--- a/Tarea_02.docx
+++ b/Tarea_02.docx
@@ -1,6 +1,6 @@
 
 <file path=word/document.xml><?xml version="1.0" encoding="utf-8"?>
-<w:document xmlns:wpc="http://schemas.microsoft.com/office/word/2010/wordprocessingCanvas" xmlns:mo="http://schemas.microsoft.com/office/mac/office/2008/main" xmlns:mc="http://schemas.openxmlformats.org/markup-compatibility/2006" xmlns:mv="urn:schemas-microsoft-com:mac:vml" xmlns:o="urn:schemas-microsoft-com:office:office" xmlns:r="http://schemas.openxmlformats.org/officeDocument/2006/relationships" xmlns:m="http://schemas.openxmlformats.org/officeDocument/2006/math" xmlns:v="urn:schemas-microsoft-com:vml" xmlns:wp14="http://schemas.microsoft.com/office/word/2010/wordprocessingDrawing" xmlns:wp="http://schemas.openxmlformats.org/drawingml/2006/wordprocessingDrawing" xmlns:w10="urn:schemas-microsoft-com:office:word" xmlns:w="http://schemas.openxmlformats.org/wordprocessingml/2006/main" xmlns:w14="http://schemas.microsoft.com/office/word/2010/wordml" xmlns:w15="http://schemas.microsoft.com/office/word/2012/wordml" xmlns:wpg="http://schemas.microsoft.com/office/word/2010/wordprocessingGroup" xmlns:wpi="http://schemas.microsoft.com/office/word/2010/wordprocessingInk" xmlns:wne="http://schemas.microsoft.com/office/word/2006/wordml" xmlns:wps="http://schemas.microsoft.com/office/word/2010/wordprocessingShape" mc:Ignorable="w14 w15 wp14">
+<w:document xmlns:wpc="http://schemas.microsoft.com/office/word/2010/wordprocessingCanvas" xmlns:cx="http://schemas.microsoft.com/office/drawing/2014/chartex" xmlns:cx1="http://schemas.microsoft.com/office/drawing/2015/9/8/chartex" xmlns:cx2="http://schemas.microsoft.com/office/drawing/2015/10/21/chartex" xmlns:cx3="http://schemas.microsoft.com/office/drawing/2016/5/9/chartex" xmlns:cx4="http://schemas.microsoft.com/office/drawing/2016/5/10/chartex" xmlns:cx5="http://schemas.microsoft.com/office/drawing/2016/5/11/chartex" xmlns:cx6="http://schemas.microsoft.com/office/drawing/2016/5/12/chartex" xmlns:cx7="http://schemas.microsoft.com/office/drawing/2016/5/13/chartex" xmlns:cx8="http://schemas.microsoft.com/office/drawing/2016/5/14/chartex" xmlns:mc="http://schemas.openxmlformats.org/markup-compatibility/2006" xmlns:aink="http://schemas.microsoft.com/office/drawing/2016/ink" xmlns:am3d="http://schemas.microsoft.com/office/drawing/2017/model3d" xmlns:o="urn:schemas-microsoft-com:office:office" xmlns:r="http://schemas.openxmlformats.org/officeDocument/2006/relationships" xmlns:m="http://schemas.openxmlformats.org/officeDocument/2006/math" xmlns:v="urn:schemas-microsoft-com:vml" xmlns:wp14="http://schemas.microsoft.com/office/word/2010/wordprocessingDrawing" xmlns:wp="http://schemas.openxmlformats.org/drawingml/2006/wordprocessingDrawing" xmlns:w10="urn:schemas-microsoft-com:office:word" xmlns:w="http://schemas.openxmlformats.org/wordprocessingml/2006/main" xmlns:w14="http://schemas.microsoft.com/office/word/2010/wordml" xmlns:w15="http://schemas.microsoft.com/office/word/2012/wordml" xmlns:w16cid="http://schemas.microsoft.com/office/word/2016/wordml/cid" xmlns:w16se="http://schemas.microsoft.com/office/word/2015/wordml/symex" xmlns:wpg="http://schemas.microsoft.com/office/word/2010/wordprocessingGroup" xmlns:wpi="http://schemas.microsoft.com/office/word/2010/wordprocessingInk" xmlns:wne="http://schemas.microsoft.com/office/word/2006/wordml" xmlns:wps="http://schemas.microsoft.com/office/word/2010/wordprocessingShape" mc:Ignorable="w14 w15 w16se w16cid wp14">
   <w:body>
     <w:p>
       <w:pPr>
@@ -509,7 +509,7 @@
         <w:tblLook w:val="04A0" w:firstRow="1" w:lastRow="0" w:firstColumn="1" w:lastColumn="0" w:noHBand="0" w:noVBand="1"/>
       </w:tblPr>
       <w:tblGrid>
-        <w:gridCol w:w="10220"/>
+        <w:gridCol w:w="10296"/>
       </w:tblGrid>
       <w:tr>
         <w:tc>
@@ -602,6 +602,38 @@
               </w:rPr>
               <w:t>Salidas:</w:t>
             </w:r>
+            <w:r>
+              <w:rPr>
+                <w:rFonts w:ascii="Avenir Book" w:eastAsia="Arial Unicode MS" w:hAnsi="Avenir Book" w:cs="Arial Unicode MS"/>
+                <w:bCs/>
+                <w:sz w:val="20"/>
+                <w:szCs w:val="22"/>
+                <w:lang w:val="es-MX"/>
+              </w:rPr>
+              <w:t xml:space="preserve"> el </w:t>
+            </w:r>
+            <w:proofErr w:type="spellStart"/>
+            <w:r>
+              <w:rPr>
+                <w:rFonts w:ascii="Avenir Book" w:eastAsia="Arial Unicode MS" w:hAnsi="Avenir Book" w:cs="Arial Unicode MS"/>
+                <w:bCs/>
+                <w:sz w:val="20"/>
+                <w:szCs w:val="22"/>
+                <w:lang w:val="es-MX"/>
+              </w:rPr>
+              <w:t>Print</w:t>
+            </w:r>
+            <w:proofErr w:type="spellEnd"/>
+            <w:r>
+              <w:rPr>
+                <w:rFonts w:ascii="Avenir Book" w:eastAsia="Arial Unicode MS" w:hAnsi="Avenir Book" w:cs="Arial Unicode MS"/>
+                <w:bCs/>
+                <w:sz w:val="20"/>
+                <w:szCs w:val="22"/>
+                <w:lang w:val="es-MX"/>
+              </w:rPr>
+              <w:t xml:space="preserve"> de lo que me piden</w:t>
+            </w:r>
           </w:p>
           <w:p>
             <w:pPr>
@@ -624,199 +656,79 @@
               </w:rPr>
               <w:t>Relación E/S:</w:t>
             </w:r>
-          </w:p>
-          <w:p>
-            <w:pPr>
-              <w:pStyle w:val="Sinespaciado"/>
-              <w:rPr>
-                <w:rFonts w:ascii="Avenir Book" w:eastAsia="Arial Unicode MS" w:hAnsi="Avenir Book" w:cs="Arial Unicode MS"/>
-                <w:bCs/>
-                <w:sz w:val="20"/>
-                <w:szCs w:val="22"/>
-                <w:lang w:val="es-MX"/>
-              </w:rPr>
-            </w:pPr>
-          </w:p>
-          <w:p>
-            <w:pPr>
-              <w:pStyle w:val="Sinespaciado"/>
-              <w:rPr>
-                <w:rFonts w:ascii="Avenir Book" w:eastAsia="Arial Unicode MS" w:hAnsi="Avenir Book" w:cs="Arial Unicode MS"/>
-                <w:bCs/>
-                <w:sz w:val="20"/>
-                <w:szCs w:val="22"/>
-                <w:lang w:val="es-MX"/>
-              </w:rPr>
-            </w:pPr>
-            <w:r>
-              <w:rPr>
-                <w:rFonts w:ascii="Avenir Book" w:eastAsia="Arial Unicode MS" w:hAnsi="Avenir Book" w:cs="Arial Unicode MS"/>
-                <w:bCs/>
-                <w:sz w:val="20"/>
-                <w:szCs w:val="22"/>
-                <w:lang w:val="es-MX"/>
-              </w:rPr>
-              <w:t xml:space="preserve">Inserta aquí la imagen con el </w:t>
-            </w:r>
-            <w:r>
-              <w:rPr>
-                <w:rFonts w:ascii="Avenir Book" w:eastAsia="Arial Unicode MS" w:hAnsi="Avenir Book" w:cs="Arial Unicode MS"/>
-                <w:b/>
-                <w:bCs/>
-                <w:sz w:val="20"/>
-                <w:szCs w:val="22"/>
-                <w:lang w:val="es-MX"/>
-              </w:rPr>
-              <w:t>algoritmo</w:t>
-            </w:r>
-            <w:r>
-              <w:rPr>
-                <w:rFonts w:ascii="Avenir Book" w:eastAsia="Arial Unicode MS" w:hAnsi="Avenir Book" w:cs="Arial Unicode MS"/>
-                <w:bCs/>
-                <w:sz w:val="20"/>
-                <w:szCs w:val="22"/>
-                <w:lang w:val="es-MX"/>
-              </w:rPr>
-              <w:t>.</w:t>
-            </w:r>
-            <w:r>
-              <w:rPr>
-                <w:rFonts w:ascii="Avenir Book" w:eastAsia="Arial Unicode MS" w:hAnsi="Avenir Book" w:cs="Arial Unicode MS"/>
-                <w:bCs/>
-                <w:sz w:val="20"/>
-                <w:szCs w:val="22"/>
-                <w:lang w:val="es-MX"/>
-              </w:rPr>
-              <w:t xml:space="preserve"> (foto, captura de pantalla, </w:t>
-            </w:r>
-            <w:r>
-              <w:rPr>
-                <w:rFonts w:ascii="Avenir Book" w:eastAsia="Arial Unicode MS" w:hAnsi="Avenir Book" w:cs="Arial Unicode MS"/>
-                <w:bCs/>
-                <w:sz w:val="20"/>
-                <w:szCs w:val="22"/>
-                <w:lang w:val="es-MX"/>
-              </w:rPr>
-              <w:t xml:space="preserve">texto, </w:t>
-            </w:r>
-            <w:r>
-              <w:rPr>
-                <w:rFonts w:ascii="Avenir Book" w:eastAsia="Arial Unicode MS" w:hAnsi="Avenir Book" w:cs="Arial Unicode MS"/>
-                <w:bCs/>
-                <w:sz w:val="20"/>
-                <w:szCs w:val="22"/>
-                <w:lang w:val="es-MX"/>
-              </w:rPr>
-              <w:t>etc.)</w:t>
-            </w:r>
-          </w:p>
-          <w:p>
-            <w:pPr>
-              <w:pStyle w:val="Sinespaciado"/>
-              <w:rPr>
-                <w:rFonts w:ascii="Avenir Book" w:eastAsia="Arial Unicode MS" w:hAnsi="Avenir Book" w:cs="Arial Unicode MS"/>
-                <w:bCs/>
-                <w:sz w:val="20"/>
-                <w:szCs w:val="22"/>
-                <w:lang w:val="es-MX"/>
-              </w:rPr>
-            </w:pPr>
-          </w:p>
-          <w:p>
-            <w:pPr>
-              <w:pStyle w:val="Sinespaciado"/>
-              <w:rPr>
-                <w:rFonts w:ascii="Avenir Book" w:eastAsia="Arial Unicode MS" w:hAnsi="Avenir Book" w:cs="Arial Unicode MS"/>
-                <w:bCs/>
-                <w:sz w:val="20"/>
-                <w:szCs w:val="22"/>
-                <w:lang w:val="es-MX"/>
-              </w:rPr>
-            </w:pPr>
-          </w:p>
-          <w:p>
-            <w:pPr>
-              <w:pStyle w:val="Sinespaciado"/>
-              <w:rPr>
-                <w:rFonts w:ascii="Avenir Book" w:eastAsia="Arial Unicode MS" w:hAnsi="Avenir Book" w:cs="Arial Unicode MS"/>
-                <w:bCs/>
-                <w:sz w:val="20"/>
-                <w:szCs w:val="22"/>
-                <w:lang w:val="es-MX"/>
-              </w:rPr>
-            </w:pPr>
-            <w:r>
-              <w:rPr>
-                <w:rFonts w:ascii="Avenir Book" w:eastAsia="Arial Unicode MS" w:hAnsi="Avenir Book" w:cs="Arial Unicode MS"/>
-                <w:bCs/>
-                <w:sz w:val="20"/>
-                <w:szCs w:val="22"/>
-                <w:lang w:val="es-MX"/>
-              </w:rPr>
-              <w:t xml:space="preserve">El programa lo </w:t>
-            </w:r>
-            <w:r>
-              <w:rPr>
-                <w:rFonts w:ascii="Avenir Book" w:eastAsia="Arial Unicode MS" w:hAnsi="Avenir Book" w:cs="Arial Unicode MS"/>
-                <w:bCs/>
-                <w:sz w:val="20"/>
-                <w:szCs w:val="22"/>
-                <w:lang w:val="es-MX"/>
-              </w:rPr>
-              <w:t xml:space="preserve">escribes directamente en el archivo </w:t>
-            </w:r>
-            <w:r>
-              <w:rPr>
-                <w:rFonts w:ascii="Avenir Book" w:eastAsia="Arial Unicode MS" w:hAnsi="Avenir Book" w:cs="Arial Unicode MS"/>
-                <w:bCs/>
-                <w:sz w:val="20"/>
-                <w:szCs w:val="22"/>
-                <w:lang w:val="es-MX"/>
-              </w:rPr>
-              <w:t xml:space="preserve">en </w:t>
-            </w:r>
-            <w:r>
-              <w:rPr>
-                <w:rFonts w:ascii="Avenir Book" w:eastAsia="Arial Unicode MS" w:hAnsi="Avenir Book" w:cs="Arial Unicode MS"/>
-                <w:b/>
-                <w:bCs/>
-                <w:sz w:val="20"/>
-                <w:szCs w:val="22"/>
-                <w:lang w:val="es-MX"/>
-              </w:rPr>
-              <w:t>github</w:t>
-            </w:r>
-            <w:r>
-              <w:rPr>
-                <w:rFonts w:ascii="Avenir Book" w:eastAsia="Arial Unicode MS" w:hAnsi="Avenir Book" w:cs="Arial Unicode MS"/>
-                <w:bCs/>
-                <w:sz w:val="20"/>
-                <w:szCs w:val="22"/>
-                <w:lang w:val="es-MX"/>
-              </w:rPr>
-              <w:t xml:space="preserve">, </w:t>
-            </w:r>
-            <w:r>
-              <w:rPr>
-                <w:rFonts w:ascii="Avenir Book" w:eastAsia="Arial Unicode MS" w:hAnsi="Avenir Book" w:cs="Arial Unicode MS"/>
-                <w:b/>
-                <w:bCs/>
-                <w:color w:val="0070C0"/>
-                <w:sz w:val="20"/>
-                <w:szCs w:val="22"/>
-                <w:lang w:val="es-MX"/>
-              </w:rPr>
-              <w:t>miInfo.py</w:t>
-            </w:r>
-            <w:r>
-              <w:rPr>
-                <w:rFonts w:ascii="Avenir Book" w:eastAsia="Arial Unicode MS" w:hAnsi="Avenir Book" w:cs="Arial Unicode MS"/>
-                <w:bCs/>
-                <w:sz w:val="20"/>
-                <w:szCs w:val="22"/>
-                <w:lang w:val="es-MX"/>
-              </w:rPr>
-              <w:t>.</w:t>
+            <w:r>
+              <w:rPr>
+                <w:rFonts w:ascii="Avenir Book" w:eastAsia="Arial Unicode MS" w:hAnsi="Avenir Book" w:cs="Arial Unicode MS"/>
+                <w:bCs/>
+                <w:sz w:val="20"/>
+                <w:szCs w:val="22"/>
+                <w:lang w:val="es-MX"/>
+              </w:rPr>
+              <w:t xml:space="preserve"> (No hay)</w:t>
+            </w:r>
+          </w:p>
+          <w:p>
+            <w:pPr>
+              <w:pStyle w:val="Sinespaciado"/>
+              <w:rPr>
+                <w:rFonts w:ascii="Avenir Book" w:eastAsia="Arial Unicode MS" w:hAnsi="Avenir Book" w:cs="Arial Unicode MS"/>
+                <w:bCs/>
+                <w:sz w:val="20"/>
+                <w:szCs w:val="22"/>
+                <w:lang w:val="es-MX"/>
+              </w:rPr>
+            </w:pPr>
+          </w:p>
+          <w:p>
+            <w:pPr>
+              <w:pStyle w:val="Sinespaciado"/>
+              <w:rPr>
+                <w:rFonts w:ascii="Avenir Book" w:eastAsia="Arial Unicode MS" w:hAnsi="Avenir Book" w:cs="Arial Unicode MS"/>
+                <w:bCs/>
+                <w:sz w:val="20"/>
+                <w:szCs w:val="22"/>
+                <w:lang w:val="es-MX"/>
+              </w:rPr>
+            </w:pPr>
+            <w:r>
+              <w:rPr>
+                <w:noProof/>
+              </w:rPr>
+              <w:drawing>
+                <wp:inline distT="0" distB="0" distL="0" distR="0" wp14:anchorId="4697B472" wp14:editId="44F24F22">
+                  <wp:extent cx="6400800" cy="3600450"/>
+                  <wp:effectExtent l="0" t="0" r="0" b="0"/>
+                  <wp:docPr id="5" name="Imagen 5"/>
+                  <wp:cNvGraphicFramePr>
+                    <a:graphicFrameLocks xmlns:a="http://schemas.openxmlformats.org/drawingml/2006/main" noChangeAspect="1"/>
+                  </wp:cNvGraphicFramePr>
+                  <a:graphic xmlns:a="http://schemas.openxmlformats.org/drawingml/2006/main">
+                    <a:graphicData uri="http://schemas.openxmlformats.org/drawingml/2006/picture">
+                      <pic:pic xmlns:pic="http://schemas.openxmlformats.org/drawingml/2006/picture">
+                        <pic:nvPicPr>
+                          <pic:cNvPr id="1" name=""/>
+                          <pic:cNvPicPr/>
+                        </pic:nvPicPr>
+                        <pic:blipFill>
+                          <a:blip r:embed="rId6"/>
+                          <a:stretch>
+                            <a:fillRect/>
+                          </a:stretch>
+                        </pic:blipFill>
+                        <pic:spPr>
+                          <a:xfrm>
+                            <a:off x="0" y="0"/>
+                            <a:ext cx="6400800" cy="3600450"/>
+                          </a:xfrm>
+                          <a:prstGeom prst="rect">
+                            <a:avLst/>
+                          </a:prstGeom>
+                        </pic:spPr>
+                      </pic:pic>
+                    </a:graphicData>
+                  </a:graphic>
+                </wp:inline>
+              </w:drawing>
             </w:r>
           </w:p>
           <w:p>
@@ -921,6 +833,7 @@
                 <w:szCs w:val="22"/>
                 <w:lang w:val="es-MX"/>
               </w:rPr>
+              <w:lastRenderedPageBreak/>
               <w:t>Margarito Pérez</w:t>
             </w:r>
           </w:p>
@@ -949,6 +862,9 @@
           <w:p>
             <w:pPr>
               <w:pStyle w:val="Sinespaciado"/>
+              <w:tabs>
+                <w:tab w:val="left" w:pos="1635"/>
+              </w:tabs>
               <w:rPr>
                 <w:rFonts w:ascii="Consolas" w:eastAsia="Arial Unicode MS" w:hAnsi="Consolas" w:cs="Arial Unicode MS"/>
                 <w:bCs/>
@@ -967,6 +883,18 @@
               </w:rPr>
               <w:t>A01112131</w:t>
             </w:r>
+            <w:r>
+              <w:rPr>
+                <w:rFonts w:ascii="Consolas" w:eastAsia="Arial Unicode MS" w:hAnsi="Consolas" w:cs="Arial Unicode MS"/>
+                <w:bCs/>
+                <w:sz w:val="20"/>
+                <w:szCs w:val="22"/>
+                <w:lang w:val="es-MX"/>
+              </w:rPr>
+              <w:tab/>
+            </w:r>
+            <w:bookmarkStart w:id="0" w:name="_GoBack"/>
+            <w:bookmarkEnd w:id="0"/>
           </w:p>
           <w:p>
             <w:pPr>
@@ -1169,7 +1097,6 @@
           <w:szCs w:val="22"/>
           <w:lang w:val="es-MX"/>
         </w:rPr>
-        <w:lastRenderedPageBreak/>
         <w:t>2.</w:t>
       </w:r>
       <w:r>
@@ -1465,7 +1392,7 @@
         <w:tblLook w:val="04A0" w:firstRow="1" w:lastRow="0" w:firstColumn="1" w:lastColumn="0" w:noHBand="0" w:noVBand="1"/>
       </w:tblPr>
       <w:tblGrid>
-        <w:gridCol w:w="10220"/>
+        <w:gridCol w:w="10296"/>
       </w:tblGrid>
       <w:tr>
         <w:tc>
@@ -1526,6 +1453,26 @@
               </w:rPr>
               <w:t>Entradas:</w:t>
             </w:r>
+            <w:r>
+              <w:rPr>
+                <w:rFonts w:ascii="Avenir Book" w:eastAsia="Arial Unicode MS" w:hAnsi="Avenir Book" w:cs="Arial Unicode MS"/>
+                <w:bCs/>
+                <w:sz w:val="20"/>
+                <w:szCs w:val="22"/>
+                <w:lang w:val="es-MX"/>
+              </w:rPr>
+              <w:t xml:space="preserve"> velocidad y</w:t>
+            </w:r>
+            <w:r>
+              <w:rPr>
+                <w:rFonts w:ascii="Avenir Book" w:eastAsia="Arial Unicode MS" w:hAnsi="Avenir Book" w:cs="Arial Unicode MS"/>
+                <w:bCs/>
+                <w:sz w:val="20"/>
+                <w:szCs w:val="22"/>
+                <w:lang w:val="es-MX"/>
+              </w:rPr>
+              <w:t xml:space="preserve"> tiempo</w:t>
+            </w:r>
           </w:p>
           <w:p>
             <w:pPr>
@@ -1548,6 +1495,26 @@
               </w:rPr>
               <w:t>Salidas:</w:t>
             </w:r>
+            <w:r>
+              <w:rPr>
+                <w:rFonts w:ascii="Avenir Book" w:eastAsia="Arial Unicode MS" w:hAnsi="Avenir Book" w:cs="Arial Unicode MS"/>
+                <w:bCs/>
+                <w:sz w:val="20"/>
+                <w:szCs w:val="22"/>
+                <w:lang w:val="es-MX"/>
+              </w:rPr>
+              <w:t xml:space="preserve"> distancia</w:t>
+            </w:r>
+            <w:r>
+              <w:rPr>
+                <w:rFonts w:ascii="Avenir Book" w:eastAsia="Arial Unicode MS" w:hAnsi="Avenir Book" w:cs="Arial Unicode MS"/>
+                <w:bCs/>
+                <w:sz w:val="20"/>
+                <w:szCs w:val="22"/>
+                <w:lang w:val="es-MX"/>
+              </w:rPr>
+              <w:t xml:space="preserve"> y tiempo</w:t>
+            </w:r>
           </w:p>
           <w:p>
             <w:pPr>
@@ -1570,177 +1537,110 @@
               </w:rPr>
               <w:t>Relación E/S:</w:t>
             </w:r>
-          </w:p>
-          <w:p>
-            <w:pPr>
-              <w:pStyle w:val="Sinespaciado"/>
-              <w:rPr>
-                <w:rFonts w:ascii="Avenir Book" w:eastAsia="Arial Unicode MS" w:hAnsi="Avenir Book" w:cs="Arial Unicode MS"/>
-                <w:bCs/>
-                <w:sz w:val="20"/>
-                <w:szCs w:val="22"/>
-                <w:lang w:val="es-MX"/>
-              </w:rPr>
-            </w:pPr>
-          </w:p>
-          <w:p>
-            <w:pPr>
-              <w:pStyle w:val="Sinespaciado"/>
-              <w:rPr>
-                <w:rFonts w:ascii="Avenir Book" w:eastAsia="Arial Unicode MS" w:hAnsi="Avenir Book" w:cs="Arial Unicode MS"/>
-                <w:bCs/>
-                <w:sz w:val="20"/>
-                <w:szCs w:val="22"/>
-                <w:lang w:val="es-MX"/>
-              </w:rPr>
-            </w:pPr>
-            <w:r>
-              <w:rPr>
-                <w:rFonts w:ascii="Avenir Book" w:eastAsia="Arial Unicode MS" w:hAnsi="Avenir Book" w:cs="Arial Unicode MS"/>
-                <w:bCs/>
-                <w:sz w:val="20"/>
-                <w:szCs w:val="22"/>
-                <w:lang w:val="es-MX"/>
-              </w:rPr>
-              <w:t xml:space="preserve">Inserta aquí la imagen con el </w:t>
-            </w:r>
-            <w:r>
-              <w:rPr>
-                <w:rFonts w:ascii="Avenir Book" w:eastAsia="Arial Unicode MS" w:hAnsi="Avenir Book" w:cs="Arial Unicode MS"/>
-                <w:b/>
-                <w:bCs/>
-                <w:sz w:val="20"/>
-                <w:szCs w:val="22"/>
-                <w:lang w:val="es-MX"/>
-              </w:rPr>
-              <w:t>algoritmo</w:t>
-            </w:r>
-            <w:r>
-              <w:rPr>
-                <w:rFonts w:ascii="Avenir Book" w:eastAsia="Arial Unicode MS" w:hAnsi="Avenir Book" w:cs="Arial Unicode MS"/>
-                <w:bCs/>
-                <w:sz w:val="20"/>
-                <w:szCs w:val="22"/>
-                <w:lang w:val="es-MX"/>
-              </w:rPr>
-              <w:t>.</w:t>
-            </w:r>
-            <w:r>
-              <w:rPr>
-                <w:rFonts w:ascii="Avenir Book" w:eastAsia="Arial Unicode MS" w:hAnsi="Avenir Book" w:cs="Arial Unicode MS"/>
-                <w:bCs/>
-                <w:sz w:val="20"/>
-                <w:szCs w:val="22"/>
-                <w:lang w:val="es-MX"/>
-              </w:rPr>
-              <w:t xml:space="preserve"> </w:t>
-            </w:r>
-            <w:r>
-              <w:rPr>
-                <w:rFonts w:ascii="Avenir Book" w:eastAsia="Arial Unicode MS" w:hAnsi="Avenir Book" w:cs="Arial Unicode MS"/>
-                <w:bCs/>
-                <w:sz w:val="20"/>
-                <w:szCs w:val="22"/>
-                <w:lang w:val="es-MX"/>
-              </w:rPr>
-              <w:t>(foto, captura de pantalla, texto, etc.)</w:t>
-            </w:r>
-          </w:p>
-          <w:p>
-            <w:pPr>
-              <w:pStyle w:val="Sinespaciado"/>
-              <w:rPr>
-                <w:rFonts w:ascii="Avenir Book" w:eastAsia="Arial Unicode MS" w:hAnsi="Avenir Book" w:cs="Arial Unicode MS"/>
-                <w:bCs/>
-                <w:sz w:val="20"/>
-                <w:szCs w:val="22"/>
-                <w:lang w:val="es-MX"/>
-              </w:rPr>
-            </w:pPr>
-          </w:p>
-          <w:p>
-            <w:pPr>
-              <w:pStyle w:val="Sinespaciado"/>
-              <w:rPr>
-                <w:rFonts w:ascii="Avenir Book" w:eastAsia="Arial Unicode MS" w:hAnsi="Avenir Book" w:cs="Arial Unicode MS"/>
-                <w:bCs/>
-                <w:sz w:val="20"/>
-                <w:szCs w:val="22"/>
-                <w:lang w:val="es-MX"/>
-              </w:rPr>
-            </w:pPr>
-            <w:r>
-              <w:rPr>
-                <w:rFonts w:ascii="Avenir Book" w:eastAsia="Arial Unicode MS" w:hAnsi="Avenir Book" w:cs="Arial Unicode MS"/>
-                <w:bCs/>
-                <w:sz w:val="20"/>
-                <w:szCs w:val="22"/>
-                <w:lang w:val="es-MX"/>
-              </w:rPr>
-              <w:t xml:space="preserve">El programa lo </w:t>
-            </w:r>
-            <w:r>
-              <w:rPr>
-                <w:rFonts w:ascii="Avenir Book" w:eastAsia="Arial Unicode MS" w:hAnsi="Avenir Book" w:cs="Arial Unicode MS"/>
-                <w:bCs/>
-                <w:sz w:val="20"/>
-                <w:szCs w:val="22"/>
-                <w:lang w:val="es-MX"/>
-              </w:rPr>
-              <w:t xml:space="preserve">escribes directamente en el archivo </w:t>
-            </w:r>
-            <w:r>
-              <w:rPr>
-                <w:rFonts w:ascii="Avenir Book" w:eastAsia="Arial Unicode MS" w:hAnsi="Avenir Book" w:cs="Arial Unicode MS"/>
-                <w:bCs/>
-                <w:sz w:val="20"/>
-                <w:szCs w:val="22"/>
-                <w:lang w:val="es-MX"/>
-              </w:rPr>
-              <w:t xml:space="preserve">en </w:t>
-            </w:r>
-            <w:r>
-              <w:rPr>
-                <w:rFonts w:ascii="Avenir Book" w:eastAsia="Arial Unicode MS" w:hAnsi="Avenir Book" w:cs="Arial Unicode MS"/>
-                <w:b/>
-                <w:bCs/>
-                <w:sz w:val="20"/>
-                <w:szCs w:val="22"/>
-                <w:lang w:val="es-MX"/>
-              </w:rPr>
-              <w:t>github</w:t>
-            </w:r>
-            <w:r>
-              <w:rPr>
-                <w:rFonts w:ascii="Avenir Book" w:eastAsia="Arial Unicode MS" w:hAnsi="Avenir Book" w:cs="Arial Unicode MS"/>
-                <w:bCs/>
-                <w:sz w:val="20"/>
-                <w:szCs w:val="22"/>
-                <w:lang w:val="es-MX"/>
-              </w:rPr>
-              <w:t xml:space="preserve">, </w:t>
-            </w:r>
-            <w:r>
-              <w:rPr>
-                <w:rFonts w:ascii="Avenir Book" w:eastAsia="Arial Unicode MS" w:hAnsi="Avenir Book" w:cs="Arial Unicode MS"/>
-                <w:b/>
-                <w:bCs/>
-                <w:color w:val="0070C0"/>
-                <w:sz w:val="20"/>
-                <w:szCs w:val="22"/>
-                <w:lang w:val="es-MX"/>
-              </w:rPr>
-              <w:t>auto.py</w:t>
-            </w:r>
-            <w:r>
-              <w:rPr>
-                <w:rFonts w:ascii="Avenir Book" w:eastAsia="Arial Unicode MS" w:hAnsi="Avenir Book" w:cs="Arial Unicode MS"/>
-                <w:bCs/>
-                <w:sz w:val="20"/>
-                <w:szCs w:val="22"/>
-                <w:lang w:val="es-MX"/>
-              </w:rPr>
-              <w:t>.</w:t>
+            <w:r>
+              <w:rPr>
+                <w:rFonts w:ascii="Avenir Book" w:eastAsia="Arial Unicode MS" w:hAnsi="Avenir Book" w:cs="Arial Unicode MS"/>
+                <w:bCs/>
+                <w:sz w:val="20"/>
+                <w:szCs w:val="22"/>
+                <w:lang w:val="es-MX"/>
+              </w:rPr>
+              <w:t xml:space="preserve"> velocidad por tiempo y te da la salida, distanci</w:t>
+            </w:r>
+            <w:r>
+              <w:rPr>
+                <w:rFonts w:ascii="Avenir Book" w:eastAsia="Arial Unicode MS" w:hAnsi="Avenir Book" w:cs="Arial Unicode MS"/>
+                <w:bCs/>
+                <w:sz w:val="20"/>
+                <w:szCs w:val="22"/>
+                <w:lang w:val="es-MX"/>
+              </w:rPr>
+              <w:t>a</w:t>
+            </w:r>
+          </w:p>
+          <w:p>
+            <w:pPr>
+              <w:pStyle w:val="Sinespaciado"/>
+              <w:rPr>
+                <w:rFonts w:ascii="Avenir Book" w:eastAsia="Arial Unicode MS" w:hAnsi="Avenir Book" w:cs="Arial Unicode MS"/>
+                <w:bCs/>
+                <w:sz w:val="20"/>
+                <w:szCs w:val="22"/>
+                <w:lang w:val="es-MX"/>
+              </w:rPr>
+            </w:pPr>
+            <w:r>
+              <w:rPr>
+                <w:rFonts w:ascii="Avenir Book" w:eastAsia="Arial Unicode MS" w:hAnsi="Avenir Book" w:cs="Arial Unicode MS"/>
+                <w:bCs/>
+                <w:sz w:val="20"/>
+                <w:szCs w:val="22"/>
+                <w:lang w:val="es-MX"/>
+              </w:rPr>
+              <w:t>al último la salida es tiempo y seria distancia sobre velocidad.</w:t>
+            </w:r>
+          </w:p>
+          <w:p>
+            <w:pPr>
+              <w:pStyle w:val="Sinespaciado"/>
+              <w:rPr>
+                <w:rFonts w:ascii="Avenir Book" w:eastAsia="Arial Unicode MS" w:hAnsi="Avenir Book" w:cs="Arial Unicode MS"/>
+                <w:bCs/>
+                <w:sz w:val="20"/>
+                <w:szCs w:val="22"/>
+                <w:lang w:val="es-MX"/>
+              </w:rPr>
+            </w:pPr>
+          </w:p>
+          <w:p>
+            <w:pPr>
+              <w:pStyle w:val="Sinespaciado"/>
+              <w:rPr>
+                <w:rFonts w:ascii="Avenir Book" w:eastAsia="Arial Unicode MS" w:hAnsi="Avenir Book" w:cs="Arial Unicode MS"/>
+                <w:sz w:val="22"/>
+                <w:szCs w:val="22"/>
+                <w:lang w:val="es-MX"/>
+              </w:rPr>
+            </w:pPr>
+            <w:r>
+              <w:rPr>
+                <w:noProof/>
+              </w:rPr>
+              <w:drawing>
+                <wp:inline distT="0" distB="0" distL="0" distR="0" wp14:anchorId="3F9CB5D3" wp14:editId="79F82C3A">
+                  <wp:extent cx="6400800" cy="3600450"/>
+                  <wp:effectExtent l="0" t="0" r="0" b="0"/>
+                  <wp:docPr id="6" name="Imagen 6"/>
+                  <wp:cNvGraphicFramePr>
+                    <a:graphicFrameLocks xmlns:a="http://schemas.openxmlformats.org/drawingml/2006/main" noChangeAspect="1"/>
+                  </wp:cNvGraphicFramePr>
+                  <a:graphic xmlns:a="http://schemas.openxmlformats.org/drawingml/2006/main">
+                    <a:graphicData uri="http://schemas.openxmlformats.org/drawingml/2006/picture">
+                      <pic:pic xmlns:pic="http://schemas.openxmlformats.org/drawingml/2006/picture">
+                        <pic:nvPicPr>
+                          <pic:cNvPr id="1" name=""/>
+                          <pic:cNvPicPr/>
+                        </pic:nvPicPr>
+                        <pic:blipFill>
+                          <a:blip r:embed="rId7"/>
+                          <a:stretch>
+                            <a:fillRect/>
+                          </a:stretch>
+                        </pic:blipFill>
+                        <pic:spPr>
+                          <a:xfrm>
+                            <a:off x="0" y="0"/>
+                            <a:ext cx="6400800" cy="3600450"/>
+                          </a:xfrm>
+                          <a:prstGeom prst="rect">
+                            <a:avLst/>
+                          </a:prstGeom>
+                        </pic:spPr>
+                      </pic:pic>
+                    </a:graphicData>
+                  </a:graphic>
+                </wp:inline>
+              </w:drawing>
             </w:r>
           </w:p>
           <w:p>
@@ -1893,6 +1793,7 @@
                 <w:szCs w:val="22"/>
                 <w:lang w:val="es-MX"/>
               </w:rPr>
+              <w:lastRenderedPageBreak/>
               <w:t>Distancia recorrida en 10 hrs: 1150</w:t>
             </w:r>
             <w:r>
@@ -2275,7 +2176,7 @@
         <w:tblLook w:val="04A0" w:firstRow="1" w:lastRow="0" w:firstColumn="1" w:lastColumn="0" w:noHBand="0" w:noVBand="1"/>
       </w:tblPr>
       <w:tblGrid>
-        <w:gridCol w:w="10220"/>
+        <w:gridCol w:w="10296"/>
       </w:tblGrid>
       <w:tr>
         <w:tc>
@@ -2336,6 +2237,16 @@
               </w:rPr>
               <w:t>Entradas:</w:t>
             </w:r>
+            <w:r>
+              <w:rPr>
+                <w:rFonts w:ascii="Avenir Book" w:eastAsia="Arial Unicode MS" w:hAnsi="Avenir Book" w:cs="Arial Unicode MS"/>
+                <w:bCs/>
+                <w:sz w:val="20"/>
+                <w:szCs w:val="22"/>
+                <w:lang w:val="es-MX"/>
+              </w:rPr>
+              <w:t xml:space="preserve"> total de comida</w:t>
+            </w:r>
           </w:p>
           <w:p>
             <w:pPr>
@@ -2358,6 +2269,38 @@
               </w:rPr>
               <w:t>Salidas:</w:t>
             </w:r>
+            <w:r>
+              <w:rPr>
+                <w:rFonts w:ascii="Avenir Book" w:eastAsia="Arial Unicode MS" w:hAnsi="Avenir Book" w:cs="Arial Unicode MS"/>
+                <w:bCs/>
+                <w:sz w:val="20"/>
+                <w:szCs w:val="22"/>
+                <w:lang w:val="es-MX"/>
+              </w:rPr>
+              <w:t xml:space="preserve"> subtotal, propina, </w:t>
+            </w:r>
+            <w:proofErr w:type="spellStart"/>
+            <w:r>
+              <w:rPr>
+                <w:rFonts w:ascii="Avenir Book" w:eastAsia="Arial Unicode MS" w:hAnsi="Avenir Book" w:cs="Arial Unicode MS"/>
+                <w:bCs/>
+                <w:sz w:val="20"/>
+                <w:szCs w:val="22"/>
+                <w:lang w:val="es-MX"/>
+              </w:rPr>
+              <w:t>iva</w:t>
+            </w:r>
+            <w:proofErr w:type="spellEnd"/>
+            <w:r>
+              <w:rPr>
+                <w:rFonts w:ascii="Avenir Book" w:eastAsia="Arial Unicode MS" w:hAnsi="Avenir Book" w:cs="Arial Unicode MS"/>
+                <w:bCs/>
+                <w:sz w:val="20"/>
+                <w:szCs w:val="22"/>
+                <w:lang w:val="es-MX"/>
+              </w:rPr>
+              <w:t xml:space="preserve"> y total a pagar </w:t>
+            </w:r>
           </w:p>
           <w:p>
             <w:pPr>
@@ -2380,162 +2323,31 @@
               </w:rPr>
               <w:t>Relación E/S:</w:t>
             </w:r>
-          </w:p>
-          <w:p>
-            <w:pPr>
-              <w:pStyle w:val="Sinespaciado"/>
-              <w:rPr>
-                <w:rFonts w:ascii="Avenir Book" w:eastAsia="Arial Unicode MS" w:hAnsi="Avenir Book" w:cs="Arial Unicode MS"/>
-                <w:bCs/>
-                <w:sz w:val="20"/>
-                <w:szCs w:val="22"/>
-                <w:lang w:val="es-MX"/>
-              </w:rPr>
-            </w:pPr>
-          </w:p>
-          <w:p>
-            <w:pPr>
-              <w:pStyle w:val="Sinespaciado"/>
-              <w:rPr>
-                <w:rFonts w:ascii="Avenir Book" w:eastAsia="Arial Unicode MS" w:hAnsi="Avenir Book" w:cs="Arial Unicode MS"/>
-                <w:bCs/>
-                <w:sz w:val="20"/>
-                <w:szCs w:val="22"/>
-                <w:lang w:val="es-MX"/>
-              </w:rPr>
-            </w:pPr>
-            <w:r>
-              <w:rPr>
-                <w:rFonts w:ascii="Avenir Book" w:eastAsia="Arial Unicode MS" w:hAnsi="Avenir Book" w:cs="Arial Unicode MS"/>
-                <w:bCs/>
-                <w:sz w:val="20"/>
-                <w:szCs w:val="22"/>
-                <w:lang w:val="es-MX"/>
-              </w:rPr>
-              <w:t xml:space="preserve">Inserta aquí la imagen con el </w:t>
-            </w:r>
-            <w:r>
-              <w:rPr>
-                <w:rFonts w:ascii="Avenir Book" w:eastAsia="Arial Unicode MS" w:hAnsi="Avenir Book" w:cs="Arial Unicode MS"/>
-                <w:b/>
-                <w:bCs/>
-                <w:sz w:val="20"/>
-                <w:szCs w:val="22"/>
-                <w:lang w:val="es-MX"/>
-              </w:rPr>
-              <w:t>algoritmo</w:t>
-            </w:r>
-            <w:r>
-              <w:rPr>
-                <w:rFonts w:ascii="Avenir Book" w:eastAsia="Arial Unicode MS" w:hAnsi="Avenir Book" w:cs="Arial Unicode MS"/>
-                <w:bCs/>
-                <w:sz w:val="20"/>
-                <w:szCs w:val="22"/>
-                <w:lang w:val="es-MX"/>
-              </w:rPr>
-              <w:t>.</w:t>
-            </w:r>
-            <w:r>
-              <w:rPr>
-                <w:rFonts w:ascii="Avenir Book" w:eastAsia="Arial Unicode MS" w:hAnsi="Avenir Book" w:cs="Arial Unicode MS"/>
-                <w:bCs/>
-                <w:sz w:val="20"/>
-                <w:szCs w:val="22"/>
-                <w:lang w:val="es-MX"/>
-              </w:rPr>
-              <w:t xml:space="preserve"> </w:t>
-            </w:r>
-            <w:r>
-              <w:rPr>
-                <w:rFonts w:ascii="Avenir Book" w:eastAsia="Arial Unicode MS" w:hAnsi="Avenir Book" w:cs="Arial Unicode MS"/>
-                <w:bCs/>
-                <w:sz w:val="20"/>
-                <w:szCs w:val="22"/>
-                <w:lang w:val="es-MX"/>
-              </w:rPr>
-              <w:t>(foto, captura de pantalla, texto, etc.)</w:t>
-            </w:r>
-          </w:p>
-          <w:p>
-            <w:pPr>
-              <w:pStyle w:val="Sinespaciado"/>
-              <w:rPr>
-                <w:rFonts w:ascii="Avenir Book" w:eastAsia="Arial Unicode MS" w:hAnsi="Avenir Book" w:cs="Arial Unicode MS"/>
-                <w:bCs/>
-                <w:sz w:val="20"/>
-                <w:szCs w:val="22"/>
-                <w:lang w:val="es-MX"/>
-              </w:rPr>
-            </w:pPr>
-          </w:p>
-          <w:p>
-            <w:pPr>
-              <w:pStyle w:val="Sinespaciado"/>
-              <w:rPr>
-                <w:rFonts w:ascii="Avenir Book" w:eastAsia="Arial Unicode MS" w:hAnsi="Avenir Book" w:cs="Arial Unicode MS"/>
-                <w:bCs/>
-                <w:sz w:val="20"/>
-                <w:szCs w:val="22"/>
-                <w:lang w:val="es-MX"/>
-              </w:rPr>
-            </w:pPr>
-          </w:p>
-          <w:p>
-            <w:pPr>
-              <w:pStyle w:val="Sinespaciado"/>
-              <w:rPr>
-                <w:rFonts w:ascii="Avenir Book" w:eastAsia="Arial Unicode MS" w:hAnsi="Avenir Book" w:cs="Arial Unicode MS"/>
-                <w:bCs/>
-                <w:sz w:val="20"/>
-                <w:szCs w:val="22"/>
-                <w:lang w:val="es-MX"/>
-              </w:rPr>
-            </w:pPr>
-            <w:r>
-              <w:rPr>
-                <w:rFonts w:ascii="Avenir Book" w:eastAsia="Arial Unicode MS" w:hAnsi="Avenir Book" w:cs="Arial Unicode MS"/>
-                <w:bCs/>
-                <w:sz w:val="20"/>
-                <w:szCs w:val="22"/>
-                <w:lang w:val="es-MX"/>
-              </w:rPr>
-              <w:t xml:space="preserve">El programa lo </w:t>
-            </w:r>
-            <w:r>
-              <w:rPr>
-                <w:rFonts w:ascii="Avenir Book" w:eastAsia="Arial Unicode MS" w:hAnsi="Avenir Book" w:cs="Arial Unicode MS"/>
-                <w:bCs/>
-                <w:sz w:val="20"/>
-                <w:szCs w:val="22"/>
-                <w:lang w:val="es-MX"/>
-              </w:rPr>
-              <w:t xml:space="preserve">escribes directamente en el archivo </w:t>
-            </w:r>
-            <w:r>
-              <w:rPr>
-                <w:rFonts w:ascii="Avenir Book" w:eastAsia="Arial Unicode MS" w:hAnsi="Avenir Book" w:cs="Arial Unicode MS"/>
-                <w:bCs/>
-                <w:sz w:val="20"/>
-                <w:szCs w:val="22"/>
-                <w:lang w:val="es-MX"/>
-              </w:rPr>
-              <w:t xml:space="preserve">en </w:t>
-            </w:r>
-            <w:r>
-              <w:rPr>
-                <w:rFonts w:ascii="Avenir Book" w:eastAsia="Arial Unicode MS" w:hAnsi="Avenir Book" w:cs="Arial Unicode MS"/>
-                <w:b/>
-                <w:bCs/>
-                <w:sz w:val="20"/>
-                <w:szCs w:val="22"/>
-                <w:lang w:val="es-MX"/>
-              </w:rPr>
-              <w:t>github</w:t>
-            </w:r>
-            <w:r>
-              <w:rPr>
-                <w:rFonts w:ascii="Avenir Book" w:eastAsia="Arial Unicode MS" w:hAnsi="Avenir Book" w:cs="Arial Unicode MS"/>
-                <w:b/>
+            <w:r>
+              <w:rPr>
+                <w:rFonts w:ascii="Avenir Book" w:eastAsia="Arial Unicode MS" w:hAnsi="Avenir Book" w:cs="Arial Unicode MS"/>
+                <w:bCs/>
+                <w:sz w:val="20"/>
+                <w:szCs w:val="22"/>
+                <w:lang w:val="es-MX"/>
+              </w:rPr>
+              <w:t xml:space="preserve"> total de comida x 0.12 da el resultado de propina, total de comida x 0.16 total de </w:t>
+            </w:r>
+            <w:proofErr w:type="spellStart"/>
+            <w:r>
+              <w:rPr>
+                <w:rFonts w:ascii="Avenir Book" w:eastAsia="Arial Unicode MS" w:hAnsi="Avenir Book" w:cs="Arial Unicode MS"/>
+                <w:bCs/>
+                <w:sz w:val="20"/>
+                <w:szCs w:val="22"/>
+                <w:lang w:val="es-MX"/>
+              </w:rPr>
+              <w:t>iva</w:t>
+            </w:r>
+            <w:proofErr w:type="spellEnd"/>
+            <w:r>
+              <w:rPr>
+                <w:rFonts w:ascii="Avenir Book" w:eastAsia="Arial Unicode MS" w:hAnsi="Avenir Book" w:cs="Arial Unicode MS"/>
                 <w:bCs/>
                 <w:sz w:val="20"/>
                 <w:szCs w:val="22"/>
@@ -2546,24 +2358,97 @@
             <w:r>
               <w:rPr>
                 <w:rFonts w:ascii="Avenir Book" w:eastAsia="Arial Unicode MS" w:hAnsi="Avenir Book" w:cs="Arial Unicode MS"/>
-                <w:b/>
-                <w:bCs/>
-                <w:color w:val="0070C0"/>
-                <w:sz w:val="20"/>
-                <w:szCs w:val="22"/>
-                <w:lang w:val="es-MX"/>
-              </w:rPr>
-              <w:t>cuenta.py</w:t>
-            </w:r>
-            <w:r>
-              <w:rPr>
-                <w:rFonts w:ascii="Avenir Book" w:eastAsia="Arial Unicode MS" w:hAnsi="Avenir Book" w:cs="Arial Unicode MS"/>
-                <w:bCs/>
-                <w:sz w:val="20"/>
-                <w:szCs w:val="22"/>
-                <w:lang w:val="es-MX"/>
-              </w:rPr>
-              <w:t>.</w:t>
+                <w:bCs/>
+                <w:sz w:val="20"/>
+                <w:szCs w:val="22"/>
+                <w:lang w:val="es-MX"/>
+              </w:rPr>
+              <w:t xml:space="preserve">la suma de total de comida, propina e </w:t>
+            </w:r>
+            <w:proofErr w:type="spellStart"/>
+            <w:r>
+              <w:rPr>
+                <w:rFonts w:ascii="Avenir Book" w:eastAsia="Arial Unicode MS" w:hAnsi="Avenir Book" w:cs="Arial Unicode MS"/>
+                <w:bCs/>
+                <w:sz w:val="20"/>
+                <w:szCs w:val="22"/>
+                <w:lang w:val="es-MX"/>
+              </w:rPr>
+              <w:t>iva</w:t>
+            </w:r>
+            <w:proofErr w:type="spellEnd"/>
+            <w:r>
+              <w:rPr>
+                <w:rFonts w:ascii="Avenir Book" w:eastAsia="Arial Unicode MS" w:hAnsi="Avenir Book" w:cs="Arial Unicode MS"/>
+                <w:bCs/>
+                <w:sz w:val="20"/>
+                <w:szCs w:val="22"/>
+                <w:lang w:val="es-MX"/>
+              </w:rPr>
+              <w:t>, da de resultado el total</w:t>
+            </w:r>
+          </w:p>
+          <w:p>
+            <w:pPr>
+              <w:pStyle w:val="Sinespaciado"/>
+              <w:rPr>
+                <w:rFonts w:ascii="Avenir Book" w:eastAsia="Arial Unicode MS" w:hAnsi="Avenir Book" w:cs="Arial Unicode MS"/>
+                <w:bCs/>
+                <w:sz w:val="20"/>
+                <w:szCs w:val="22"/>
+                <w:lang w:val="es-MX"/>
+              </w:rPr>
+            </w:pPr>
+          </w:p>
+          <w:p>
+            <w:pPr>
+              <w:pStyle w:val="Sinespaciado"/>
+              <w:rPr>
+                <w:rFonts w:ascii="Avenir Book" w:eastAsia="Arial Unicode MS" w:hAnsi="Avenir Book" w:cs="Arial Unicode MS"/>
+                <w:sz w:val="22"/>
+                <w:szCs w:val="22"/>
+                <w:lang w:val="es-MX"/>
+              </w:rPr>
+            </w:pPr>
+            <w:r>
+              <w:rPr>
+                <w:noProof/>
+              </w:rPr>
+              <w:drawing>
+                <wp:inline distT="0" distB="0" distL="0" distR="0" wp14:anchorId="551DD5C3" wp14:editId="749E892E">
+                  <wp:extent cx="6400800" cy="3600450"/>
+                  <wp:effectExtent l="0" t="0" r="0" b="0"/>
+                  <wp:docPr id="8" name="Imagen 8"/>
+                  <wp:cNvGraphicFramePr>
+                    <a:graphicFrameLocks xmlns:a="http://schemas.openxmlformats.org/drawingml/2006/main" noChangeAspect="1"/>
+                  </wp:cNvGraphicFramePr>
+                  <a:graphic xmlns:a="http://schemas.openxmlformats.org/drawingml/2006/main">
+                    <a:graphicData uri="http://schemas.openxmlformats.org/drawingml/2006/picture">
+                      <pic:pic xmlns:pic="http://schemas.openxmlformats.org/drawingml/2006/picture">
+                        <pic:nvPicPr>
+                          <pic:cNvPr id="1" name=""/>
+                          <pic:cNvPicPr/>
+                        </pic:nvPicPr>
+                        <pic:blipFill>
+                          <a:blip r:embed="rId8"/>
+                          <a:stretch>
+                            <a:fillRect/>
+                          </a:stretch>
+                        </pic:blipFill>
+                        <pic:spPr>
+                          <a:xfrm>
+                            <a:off x="0" y="0"/>
+                            <a:ext cx="6400800" cy="3600450"/>
+                          </a:xfrm>
+                          <a:prstGeom prst="rect">
+                            <a:avLst/>
+                          </a:prstGeom>
+                        </pic:spPr>
+                      </pic:pic>
+                    </a:graphicData>
+                  </a:graphic>
+                </wp:inline>
+              </w:drawing>
             </w:r>
           </w:p>
           <w:p>
@@ -2804,6 +2689,7 @@
                 <w:szCs w:val="22"/>
                 <w:lang w:val="es-MX"/>
               </w:rPr>
+              <w:lastRenderedPageBreak/>
               <w:t xml:space="preserve">Costo de su comida: </w:t>
             </w:r>
             <w:r>
@@ -3156,7 +3042,7 @@
         <w:tblLook w:val="04A0" w:firstRow="1" w:lastRow="0" w:firstColumn="1" w:lastColumn="0" w:noHBand="0" w:noVBand="1"/>
       </w:tblPr>
       <w:tblGrid>
-        <w:gridCol w:w="10220"/>
+        <w:gridCol w:w="10296"/>
       </w:tblGrid>
       <w:tr>
         <w:tc>
@@ -3217,6 +3103,16 @@
               </w:rPr>
               <w:t>Entradas:</w:t>
             </w:r>
+            <w:r>
+              <w:rPr>
+                <w:rFonts w:ascii="Avenir Book" w:eastAsia="Arial Unicode MS" w:hAnsi="Avenir Book" w:cs="Arial Unicode MS"/>
+                <w:bCs/>
+                <w:sz w:val="20"/>
+                <w:szCs w:val="22"/>
+                <w:lang w:val="es-MX"/>
+              </w:rPr>
+              <w:t xml:space="preserve"> cantidad de hombres y cantidad de mujeres</w:t>
+            </w:r>
           </w:p>
           <w:p>
             <w:pPr>
@@ -3239,6 +3135,16 @@
               </w:rPr>
               <w:t>Salidas:</w:t>
             </w:r>
+            <w:r>
+              <w:rPr>
+                <w:rFonts w:ascii="Avenir Book" w:eastAsia="Arial Unicode MS" w:hAnsi="Avenir Book" w:cs="Arial Unicode MS"/>
+                <w:bCs/>
+                <w:sz w:val="20"/>
+                <w:szCs w:val="22"/>
+                <w:lang w:val="es-MX"/>
+              </w:rPr>
+              <w:t xml:space="preserve"> porcentaje de hombres, porcentaje de mujeres, total de alumnos</w:t>
+            </w:r>
           </w:p>
           <w:p>
             <w:pPr>
@@ -3261,189 +3167,111 @@
               </w:rPr>
               <w:t>Relación E/S:</w:t>
             </w:r>
-          </w:p>
-          <w:p>
-            <w:pPr>
-              <w:pStyle w:val="Sinespaciado"/>
-              <w:rPr>
-                <w:rFonts w:ascii="Avenir Book" w:eastAsia="Arial Unicode MS" w:hAnsi="Avenir Book" w:cs="Arial Unicode MS"/>
-                <w:bCs/>
-                <w:sz w:val="20"/>
-                <w:szCs w:val="22"/>
-                <w:lang w:val="es-MX"/>
-              </w:rPr>
-            </w:pPr>
-          </w:p>
-          <w:p>
-            <w:pPr>
-              <w:pStyle w:val="Sinespaciado"/>
-              <w:rPr>
-                <w:rFonts w:ascii="Avenir Book" w:eastAsia="Arial Unicode MS" w:hAnsi="Avenir Book" w:cs="Arial Unicode MS"/>
-                <w:bCs/>
-                <w:sz w:val="20"/>
-                <w:szCs w:val="22"/>
-                <w:lang w:val="es-MX"/>
-              </w:rPr>
-            </w:pPr>
-            <w:r>
-              <w:rPr>
-                <w:rFonts w:ascii="Avenir Book" w:eastAsia="Arial Unicode MS" w:hAnsi="Avenir Book" w:cs="Arial Unicode MS"/>
-                <w:bCs/>
-                <w:sz w:val="20"/>
-                <w:szCs w:val="22"/>
-                <w:lang w:val="es-MX"/>
-              </w:rPr>
-              <w:t xml:space="preserve">Inserta aquí la imagen con el </w:t>
-            </w:r>
-            <w:r>
-              <w:rPr>
-                <w:rFonts w:ascii="Avenir Book" w:eastAsia="Arial Unicode MS" w:hAnsi="Avenir Book" w:cs="Arial Unicode MS"/>
-                <w:b/>
-                <w:bCs/>
-                <w:sz w:val="20"/>
-                <w:szCs w:val="22"/>
-                <w:lang w:val="es-MX"/>
-              </w:rPr>
-              <w:t>algoritmo</w:t>
-            </w:r>
-            <w:r>
-              <w:rPr>
-                <w:rFonts w:ascii="Avenir Book" w:eastAsia="Arial Unicode MS" w:hAnsi="Avenir Book" w:cs="Arial Unicode MS"/>
-                <w:bCs/>
-                <w:sz w:val="20"/>
-                <w:szCs w:val="22"/>
-                <w:lang w:val="es-MX"/>
-              </w:rPr>
-              <w:t>.</w:t>
-            </w:r>
-            <w:r>
-              <w:rPr>
-                <w:rFonts w:ascii="Avenir Book" w:eastAsia="Arial Unicode MS" w:hAnsi="Avenir Book" w:cs="Arial Unicode MS"/>
-                <w:bCs/>
-                <w:sz w:val="20"/>
-                <w:szCs w:val="22"/>
-                <w:lang w:val="es-MX"/>
-              </w:rPr>
-              <w:t xml:space="preserve"> </w:t>
-            </w:r>
-            <w:r>
-              <w:rPr>
-                <w:rFonts w:ascii="Avenir Book" w:eastAsia="Arial Unicode MS" w:hAnsi="Avenir Book" w:cs="Arial Unicode MS"/>
-                <w:bCs/>
-                <w:sz w:val="20"/>
-                <w:szCs w:val="22"/>
-                <w:lang w:val="es-MX"/>
-              </w:rPr>
-              <w:t>(foto, captura de pantalla, texto, etc.)</w:t>
-            </w:r>
-          </w:p>
-          <w:p>
-            <w:pPr>
-              <w:pStyle w:val="Sinespaciado"/>
-              <w:rPr>
-                <w:rFonts w:ascii="Avenir Book" w:eastAsia="Arial Unicode MS" w:hAnsi="Avenir Book" w:cs="Arial Unicode MS"/>
-                <w:bCs/>
-                <w:sz w:val="20"/>
-                <w:szCs w:val="22"/>
-                <w:lang w:val="es-MX"/>
-              </w:rPr>
-            </w:pPr>
-          </w:p>
-          <w:p>
-            <w:pPr>
-              <w:pStyle w:val="Sinespaciado"/>
-              <w:rPr>
-                <w:rFonts w:ascii="Avenir Book" w:eastAsia="Arial Unicode MS" w:hAnsi="Avenir Book" w:cs="Arial Unicode MS"/>
-                <w:bCs/>
-                <w:sz w:val="20"/>
-                <w:szCs w:val="22"/>
-                <w:lang w:val="es-MX"/>
-              </w:rPr>
-            </w:pPr>
-          </w:p>
-          <w:p>
-            <w:pPr>
-              <w:pStyle w:val="Sinespaciado"/>
-              <w:rPr>
-                <w:rFonts w:ascii="Avenir Book" w:eastAsia="Arial Unicode MS" w:hAnsi="Avenir Book" w:cs="Arial Unicode MS"/>
-                <w:bCs/>
-                <w:sz w:val="20"/>
-                <w:szCs w:val="22"/>
-                <w:lang w:val="es-MX"/>
-              </w:rPr>
-            </w:pPr>
-            <w:r>
-              <w:rPr>
-                <w:rFonts w:ascii="Avenir Book" w:eastAsia="Arial Unicode MS" w:hAnsi="Avenir Book" w:cs="Arial Unicode MS"/>
-                <w:bCs/>
-                <w:sz w:val="20"/>
-                <w:szCs w:val="22"/>
-                <w:lang w:val="es-MX"/>
-              </w:rPr>
-              <w:t xml:space="preserve">El programa lo </w:t>
-            </w:r>
-            <w:r>
-              <w:rPr>
-                <w:rFonts w:ascii="Avenir Book" w:eastAsia="Arial Unicode MS" w:hAnsi="Avenir Book" w:cs="Arial Unicode MS"/>
-                <w:bCs/>
-                <w:sz w:val="20"/>
-                <w:szCs w:val="22"/>
-                <w:lang w:val="es-MX"/>
-              </w:rPr>
-              <w:t xml:space="preserve">escribes directamente en el archivo </w:t>
-            </w:r>
-            <w:r>
-              <w:rPr>
-                <w:rFonts w:ascii="Avenir Book" w:eastAsia="Arial Unicode MS" w:hAnsi="Avenir Book" w:cs="Arial Unicode MS"/>
-                <w:bCs/>
-                <w:sz w:val="20"/>
-                <w:szCs w:val="22"/>
-                <w:lang w:val="es-MX"/>
-              </w:rPr>
-              <w:t xml:space="preserve">en </w:t>
-            </w:r>
-            <w:r>
-              <w:rPr>
-                <w:rFonts w:ascii="Avenir Book" w:eastAsia="Arial Unicode MS" w:hAnsi="Avenir Book" w:cs="Arial Unicode MS"/>
-                <w:b/>
-                <w:bCs/>
-                <w:sz w:val="20"/>
-                <w:szCs w:val="22"/>
-                <w:lang w:val="es-MX"/>
-              </w:rPr>
-              <w:t>github</w:t>
-            </w:r>
-            <w:r>
-              <w:rPr>
-                <w:rFonts w:ascii="Avenir Book" w:eastAsia="Arial Unicode MS" w:hAnsi="Avenir Book" w:cs="Arial Unicode MS"/>
-                <w:bCs/>
-                <w:sz w:val="20"/>
-                <w:szCs w:val="22"/>
-                <w:lang w:val="es-MX"/>
-              </w:rPr>
-              <w:t xml:space="preserve">, </w:t>
-            </w:r>
-            <w:r>
-              <w:rPr>
-                <w:rFonts w:ascii="Avenir Book" w:eastAsia="Arial Unicode MS" w:hAnsi="Avenir Book" w:cs="Arial Unicode MS"/>
-                <w:b/>
-                <w:bCs/>
-                <w:color w:val="0070C0"/>
-                <w:sz w:val="20"/>
-                <w:szCs w:val="22"/>
-                <w:lang w:val="es-MX"/>
-              </w:rPr>
-              <w:t>porcentajes.py</w:t>
-            </w:r>
-            <w:r>
-              <w:rPr>
-                <w:rFonts w:ascii="Avenir Book" w:eastAsia="Arial Unicode MS" w:hAnsi="Avenir Book" w:cs="Arial Unicode MS"/>
-                <w:bCs/>
-                <w:sz w:val="20"/>
-                <w:szCs w:val="22"/>
-                <w:lang w:val="es-MX"/>
-              </w:rPr>
-              <w:t>.</w:t>
+            <w:r>
+              <w:rPr>
+                <w:rFonts w:ascii="Avenir Book" w:eastAsia="Arial Unicode MS" w:hAnsi="Avenir Book" w:cs="Arial Unicode MS"/>
+                <w:bCs/>
+                <w:sz w:val="20"/>
+                <w:szCs w:val="22"/>
+                <w:lang w:val="es-MX"/>
+              </w:rPr>
+              <w:t xml:space="preserve"> total = la cantidad de hombres </w:t>
+            </w:r>
+            <w:proofErr w:type="spellStart"/>
+            <w:r>
+              <w:rPr>
+                <w:rFonts w:ascii="Avenir Book" w:eastAsia="Arial Unicode MS" w:hAnsi="Avenir Book" w:cs="Arial Unicode MS"/>
+                <w:bCs/>
+                <w:sz w:val="20"/>
+                <w:szCs w:val="22"/>
+                <w:lang w:val="es-MX"/>
+              </w:rPr>
+              <w:t>mas</w:t>
+            </w:r>
+            <w:proofErr w:type="spellEnd"/>
+            <w:r>
+              <w:rPr>
+                <w:rFonts w:ascii="Avenir Book" w:eastAsia="Arial Unicode MS" w:hAnsi="Avenir Book" w:cs="Arial Unicode MS"/>
+                <w:bCs/>
+                <w:sz w:val="20"/>
+                <w:szCs w:val="22"/>
+                <w:lang w:val="es-MX"/>
+              </w:rPr>
+              <w:t xml:space="preserve"> la de mujeres, porcentaje de mujeres = cantidad de mujeres entre total, porcentaje de hombres = cantidad de hombres sobre total, </w:t>
+            </w:r>
+            <w:r>
+              <w:rPr>
+                <w:rFonts w:ascii="Avenir Book" w:eastAsia="Arial Unicode MS" w:hAnsi="Avenir Book" w:cs="Arial Unicode MS"/>
+                <w:bCs/>
+                <w:color w:val="FF0000"/>
+                <w:sz w:val="20"/>
+                <w:szCs w:val="22"/>
+                <w:lang w:val="es-MX"/>
+              </w:rPr>
+              <w:t>importante sacar primero el total</w:t>
+            </w:r>
+          </w:p>
+          <w:p>
+            <w:pPr>
+              <w:pStyle w:val="Sinespaciado"/>
+              <w:rPr>
+                <w:rFonts w:ascii="Avenir Book" w:eastAsia="Arial Unicode MS" w:hAnsi="Avenir Book" w:cs="Arial Unicode MS"/>
+                <w:bCs/>
+                <w:sz w:val="20"/>
+                <w:szCs w:val="22"/>
+                <w:lang w:val="es-MX"/>
+              </w:rPr>
+            </w:pPr>
+          </w:p>
+          <w:p>
+            <w:pPr>
+              <w:pStyle w:val="Sinespaciado"/>
+              <w:rPr>
+                <w:rFonts w:ascii="Avenir Book" w:eastAsia="Arial Unicode MS" w:hAnsi="Avenir Book" w:cs="Arial Unicode MS"/>
+                <w:sz w:val="22"/>
+                <w:szCs w:val="22"/>
+                <w:lang w:val="es-MX"/>
+              </w:rPr>
+            </w:pPr>
+            <w:r>
+              <w:rPr>
+                <w:noProof/>
+              </w:rPr>
+              <w:drawing>
+                <wp:inline distT="0" distB="0" distL="0" distR="0" wp14:anchorId="166850F3" wp14:editId="3AF6382B">
+                  <wp:extent cx="6400800" cy="3600450"/>
+                  <wp:effectExtent l="0" t="0" r="0" b="0"/>
+                  <wp:docPr id="9" name="Imagen 9"/>
+                  <wp:cNvGraphicFramePr>
+                    <a:graphicFrameLocks xmlns:a="http://schemas.openxmlformats.org/drawingml/2006/main" noChangeAspect="1"/>
+                  </wp:cNvGraphicFramePr>
+                  <a:graphic xmlns:a="http://schemas.openxmlformats.org/drawingml/2006/main">
+                    <a:graphicData uri="http://schemas.openxmlformats.org/drawingml/2006/picture">
+                      <pic:pic xmlns:pic="http://schemas.openxmlformats.org/drawingml/2006/picture">
+                        <pic:nvPicPr>
+                          <pic:cNvPr id="1" name=""/>
+                          <pic:cNvPicPr/>
+                        </pic:nvPicPr>
+                        <pic:blipFill>
+                          <a:blip r:embed="rId9"/>
+                          <a:stretch>
+                            <a:fillRect/>
+                          </a:stretch>
+                        </pic:blipFill>
+                        <pic:spPr>
+                          <a:xfrm>
+                            <a:off x="0" y="0"/>
+                            <a:ext cx="6400800" cy="3600450"/>
+                          </a:xfrm>
+                          <a:prstGeom prst="rect">
+                            <a:avLst/>
+                          </a:prstGeom>
+                        </pic:spPr>
+                      </pic:pic>
+                    </a:graphicData>
+                  </a:graphic>
+                </wp:inline>
+              </w:drawing>
             </w:r>
           </w:p>
           <w:p>
@@ -4039,7 +3867,7 @@
                     </pic:cNvPicPr>
                   </pic:nvPicPr>
                   <pic:blipFill>
-                    <a:blip r:embed="rId6">
+                    <a:blip r:embed="rId10">
                       <a:extLst>
                         <a:ext uri="{28A0092B-C50C-407E-A947-70E740481C1C}">
                           <a14:useLocalDpi xmlns:a14="http://schemas.microsoft.com/office/drawing/2010/main" val="0"/>
@@ -4261,8 +4089,6 @@
                 <w:lang w:val="es-MX"/>
               </w:rPr>
             </w:pPr>
-            <w:bookmarkStart w:id="0" w:name="_GoBack"/>
-            <w:bookmarkEnd w:id="0"/>
           </w:p>
           <w:p>
             <w:pPr>
@@ -4568,8 +4394,8 @@
 </file>
 
 <file path=word/numbering.xml><?xml version="1.0" encoding="utf-8"?>
-<w:numbering xmlns:wpc="http://schemas.microsoft.com/office/word/2010/wordprocessingCanvas" xmlns:mo="http://schemas.microsoft.com/office/mac/office/2008/main" xmlns:mc="http://schemas.openxmlformats.org/markup-compatibility/2006" xmlns:mv="urn:schemas-microsoft-com:mac:vml" xmlns:o="urn:schemas-microsoft-com:office:office" xmlns:r="http://schemas.openxmlformats.org/officeDocument/2006/relationships" xmlns:m="http://schemas.openxmlformats.org/officeDocument/2006/math" xmlns:v="urn:schemas-microsoft-com:vml" xmlns:wp14="http://schemas.microsoft.com/office/word/2010/wordprocessingDrawing" xmlns:wp="http://schemas.openxmlformats.org/drawingml/2006/wordprocessingDrawing" xmlns:w10="urn:schemas-microsoft-com:office:word" xmlns:w="http://schemas.openxmlformats.org/wordprocessingml/2006/main" xmlns:w14="http://schemas.microsoft.com/office/word/2010/wordml" xmlns:w15="http://schemas.microsoft.com/office/word/2012/wordml" xmlns:wpg="http://schemas.microsoft.com/office/word/2010/wordprocessingGroup" xmlns:wpi="http://schemas.microsoft.com/office/word/2010/wordprocessingInk" xmlns:wne="http://schemas.microsoft.com/office/word/2006/wordml" xmlns:wps="http://schemas.microsoft.com/office/word/2010/wordprocessingShape" mc:Ignorable="w14 w15 wp14">
-  <w:abstractNum w:abstractNumId="0">
+<w:numbering xmlns:wpc="http://schemas.microsoft.com/office/word/2010/wordprocessingCanvas" xmlns:cx="http://schemas.microsoft.com/office/drawing/2014/chartex" xmlns:cx1="http://schemas.microsoft.com/office/drawing/2015/9/8/chartex" xmlns:cx2="http://schemas.microsoft.com/office/drawing/2015/10/21/chartex" xmlns:cx3="http://schemas.microsoft.com/office/drawing/2016/5/9/chartex" xmlns:cx4="http://schemas.microsoft.com/office/drawing/2016/5/10/chartex" xmlns:cx5="http://schemas.microsoft.com/office/drawing/2016/5/11/chartex" xmlns:cx6="http://schemas.microsoft.com/office/drawing/2016/5/12/chartex" xmlns:cx7="http://schemas.microsoft.com/office/drawing/2016/5/13/chartex" xmlns:cx8="http://schemas.microsoft.com/office/drawing/2016/5/14/chartex" xmlns:mc="http://schemas.openxmlformats.org/markup-compatibility/2006" xmlns:aink="http://schemas.microsoft.com/office/drawing/2016/ink" xmlns:am3d="http://schemas.microsoft.com/office/drawing/2017/model3d" xmlns:o="urn:schemas-microsoft-com:office:office" xmlns:r="http://schemas.openxmlformats.org/officeDocument/2006/relationships" xmlns:m="http://schemas.openxmlformats.org/officeDocument/2006/math" xmlns:v="urn:schemas-microsoft-com:vml" xmlns:wp14="http://schemas.microsoft.com/office/word/2010/wordprocessingDrawing" xmlns:wp="http://schemas.openxmlformats.org/drawingml/2006/wordprocessingDrawing" xmlns:w10="urn:schemas-microsoft-com:office:word" xmlns:w="http://schemas.openxmlformats.org/wordprocessingml/2006/main" xmlns:w14="http://schemas.microsoft.com/office/word/2010/wordml" xmlns:w15="http://schemas.microsoft.com/office/word/2012/wordml" xmlns:w16cid="http://schemas.microsoft.com/office/word/2016/wordml/cid" xmlns:w16se="http://schemas.microsoft.com/office/word/2015/wordml/symex" xmlns:wpg="http://schemas.microsoft.com/office/word/2010/wordprocessingGroup" xmlns:wpi="http://schemas.microsoft.com/office/word/2010/wordprocessingInk" xmlns:wne="http://schemas.microsoft.com/office/word/2006/wordml" xmlns:wps="http://schemas.microsoft.com/office/word/2010/wordprocessingShape" mc:Ignorable="w14 w15 w16se w16cid wp14">
+  <w:abstractNum w:abstractNumId="0" w15:restartNumberingAfterBreak="0">
     <w:nsid w:val="0DF825E8"/>
     <w:multiLevelType w:val="multilevel"/>
     <w:tmpl w:val="C78CBBC4"/>
@@ -4718,7 +4544,7 @@
       </w:rPr>
     </w:lvl>
   </w:abstractNum>
-  <w:abstractNum w:abstractNumId="1">
+  <w:abstractNum w:abstractNumId="1" w15:restartNumberingAfterBreak="0">
     <w:nsid w:val="10FF279D"/>
     <w:multiLevelType w:val="hybridMultilevel"/>
     <w:tmpl w:val="FE0004D4"/>
@@ -4831,7 +4657,7 @@
       </w:rPr>
     </w:lvl>
   </w:abstractNum>
-  <w:abstractNum w:abstractNumId="2">
+  <w:abstractNum w:abstractNumId="2" w15:restartNumberingAfterBreak="0">
     <w:nsid w:val="18495C16"/>
     <w:multiLevelType w:val="hybridMultilevel"/>
     <w:tmpl w:val="1C1226D4"/>
@@ -4944,7 +4770,7 @@
       </w:rPr>
     </w:lvl>
   </w:abstractNum>
-  <w:abstractNum w:abstractNumId="3">
+  <w:abstractNum w:abstractNumId="3" w15:restartNumberingAfterBreak="0">
     <w:nsid w:val="376D095F"/>
     <w:multiLevelType w:val="hybridMultilevel"/>
     <w:tmpl w:val="4BA42360"/>
@@ -5057,7 +4883,7 @@
       </w:rPr>
     </w:lvl>
   </w:abstractNum>
-  <w:abstractNum w:abstractNumId="4">
+  <w:abstractNum w:abstractNumId="4" w15:restartNumberingAfterBreak="0">
     <w:nsid w:val="5BB571DD"/>
     <w:multiLevelType w:val="hybridMultilevel"/>
     <w:tmpl w:val="56AA108E"/>
@@ -5170,7 +4996,7 @@
       </w:rPr>
     </w:lvl>
   </w:abstractNum>
-  <w:abstractNum w:abstractNumId="5">
+  <w:abstractNum w:abstractNumId="5" w15:restartNumberingAfterBreak="0">
     <w:nsid w:val="7C994F4D"/>
     <w:multiLevelType w:val="multilevel"/>
     <w:tmpl w:val="FD3EE86C"/>
@@ -5341,7 +5167,7 @@
 </file>
 
 <file path=word/styles.xml><?xml version="1.0" encoding="utf-8"?>
-<w:styles xmlns:mc="http://schemas.openxmlformats.org/markup-compatibility/2006" xmlns:r="http://schemas.openxmlformats.org/officeDocument/2006/relationships" xmlns:w="http://schemas.openxmlformats.org/wordprocessingml/2006/main" xmlns:w14="http://schemas.microsoft.com/office/word/2010/wordml" xmlns:w15="http://schemas.microsoft.com/office/word/2012/wordml" mc:Ignorable="w14 w15">
+<w:styles xmlns:mc="http://schemas.openxmlformats.org/markup-compatibility/2006" xmlns:r="http://schemas.openxmlformats.org/officeDocument/2006/relationships" xmlns:w="http://schemas.openxmlformats.org/wordprocessingml/2006/main" xmlns:w14="http://schemas.microsoft.com/office/word/2010/wordml" xmlns:w15="http://schemas.microsoft.com/office/word/2012/wordml" xmlns:w16cid="http://schemas.microsoft.com/office/word/2016/wordml/cid" xmlns:w16se="http://schemas.microsoft.com/office/word/2015/wordml/symex" mc:Ignorable="w14 w15 w16se w16cid">
   <w:docDefaults>
     <w:rPrDefault>
       <w:rPr>
@@ -5353,7 +5179,7 @@
     </w:rPrDefault>
     <w:pPrDefault/>
   </w:docDefaults>
-  <w:latentStyles w:defLockedState="0" w:defUIPriority="99" w:defSemiHidden="0" w:defUnhideWhenUsed="0" w:defQFormat="0" w:count="382">
+  <w:latentStyles w:defLockedState="0" w:defUIPriority="99" w:defSemiHidden="0" w:defUnhideWhenUsed="0" w:defQFormat="0" w:count="375">
     <w:lsdException w:name="Normal" w:uiPriority="0" w:qFormat="1"/>
     <w:lsdException w:name="heading 1" w:uiPriority="9" w:qFormat="1"/>
     <w:lsdException w:name="heading 2" w:semiHidden="1" w:uiPriority="9" w:unhideWhenUsed="1" w:qFormat="1"/>
@@ -5459,6 +5285,7 @@
     <w:lsdException w:name="HTML Sample" w:semiHidden="1" w:unhideWhenUsed="1"/>
     <w:lsdException w:name="HTML Typewriter" w:semiHidden="1" w:unhideWhenUsed="1"/>
     <w:lsdException w:name="HTML Variable" w:semiHidden="1" w:unhideWhenUsed="1"/>
+    <w:lsdException w:name="Normal Table" w:semiHidden="1" w:unhideWhenUsed="1"/>
     <w:lsdException w:name="annotation subject" w:semiHidden="1" w:unhideWhenUsed="1"/>
     <w:lsdException w:name="No List" w:semiHidden="1" w:unhideWhenUsed="1"/>
     <w:lsdException w:name="Outline List 1" w:semiHidden="1" w:unhideWhenUsed="1"/>
@@ -5505,17 +5332,10 @@
     <w:lsdException w:name="Table Subtle 2" w:semiHidden="1" w:unhideWhenUsed="1"/>
     <w:lsdException w:name="Table Web 1" w:semiHidden="1" w:unhideWhenUsed="1"/>
     <w:lsdException w:name="Table Web 2" w:semiHidden="1" w:unhideWhenUsed="1"/>
+    <w:lsdException w:name="Table Web 3" w:semiHidden="1" w:unhideWhenUsed="1"/>
     <w:lsdException w:name="Balloon Text" w:semiHidden="1" w:unhideWhenUsed="1"/>
     <w:lsdException w:name="Table Grid" w:uiPriority="59"/>
-    <w:lsdException w:name="Note Level 1" w:semiHidden="1" w:unhideWhenUsed="1"/>
-    <w:lsdException w:name="Note Level 2" w:semiHidden="1" w:unhideWhenUsed="1"/>
-    <w:lsdException w:name="Note Level 3" w:semiHidden="1" w:unhideWhenUsed="1"/>
-    <w:lsdException w:name="Note Level 4" w:semiHidden="1" w:unhideWhenUsed="1"/>
-    <w:lsdException w:name="Note Level 5" w:semiHidden="1" w:unhideWhenUsed="1"/>
-    <w:lsdException w:name="Note Level 6" w:semiHidden="1" w:unhideWhenUsed="1"/>
-    <w:lsdException w:name="Note Level 7" w:semiHidden="1" w:unhideWhenUsed="1"/>
-    <w:lsdException w:name="Note Level 8" w:semiHidden="1" w:unhideWhenUsed="1"/>
-    <w:lsdException w:name="Note Level 9" w:semiHidden="1" w:unhideWhenUsed="1"/>
+    <w:lsdException w:name="Table Theme" w:semiHidden="1" w:unhideWhenUsed="1"/>
     <w:lsdException w:name="Placeholder Text" w:semiHidden="1"/>
     <w:lsdException w:name="No Spacing" w:uiPriority="1" w:qFormat="1"/>
     <w:lsdException w:name="Light Shading" w:uiPriority="60"/>
@@ -5806,7 +5626,6 @@
     <w:uiPriority w:val="59"/>
     <w:rsid w:val="00AA3549"/>
     <w:tblPr>
-      <w:tblInd w:w="0" w:type="dxa"/>
       <w:tblBorders>
         <w:top w:val="single" w:sz="4" w:space="0" w:color="auto"/>
         <w:left w:val="single" w:sz="4" w:space="0" w:color="auto"/>
@@ -5815,12 +5634,6 @@
         <w:insideH w:val="single" w:sz="4" w:space="0" w:color="auto"/>
         <w:insideV w:val="single" w:sz="4" w:space="0" w:color="auto"/>
       </w:tblBorders>
-      <w:tblCellMar>
-        <w:top w:w="0" w:type="dxa"/>
-        <w:left w:w="108" w:type="dxa"/>
-        <w:bottom w:w="0" w:type="dxa"/>
-        <w:right w:w="108" w:type="dxa"/>
-      </w:tblCellMar>
     </w:tblPr>
   </w:style>
   <w:style w:type="paragraph" w:styleId="Sinespaciado">

--- a/Tarea_02.docx
+++ b/Tarea_02.docx
@@ -893,8 +893,6 @@
               </w:rPr>
               <w:tab/>
             </w:r>
-            <w:bookmarkStart w:id="0" w:name="_GoBack"/>
-            <w:bookmarkEnd w:id="0"/>
           </w:p>
           <w:p>
             <w:pPr>
@@ -3917,7 +3915,7 @@
         <w:tblLook w:val="04A0" w:firstRow="1" w:lastRow="0" w:firstColumn="1" w:lastColumn="0" w:noHBand="0" w:noVBand="1"/>
       </w:tblPr>
       <w:tblGrid>
-        <w:gridCol w:w="10220"/>
+        <w:gridCol w:w="10296"/>
       </w:tblGrid>
       <w:tr>
         <w:tc>
@@ -3979,6 +3977,16 @@
               </w:rPr>
               <w:t>Entradas:</w:t>
             </w:r>
+            <w:r>
+              <w:rPr>
+                <w:rFonts w:ascii="Avenir Book" w:eastAsia="Arial Unicode MS" w:hAnsi="Avenir Book" w:cs="Arial Unicode MS"/>
+                <w:bCs/>
+                <w:sz w:val="20"/>
+                <w:szCs w:val="22"/>
+                <w:lang w:val="es-MX"/>
+              </w:rPr>
+              <w:t xml:space="preserve"> x, y</w:t>
+            </w:r>
           </w:p>
           <w:p>
             <w:pPr>
@@ -4001,6 +4009,28 @@
               </w:rPr>
               <w:t>Salidas:</w:t>
             </w:r>
+            <w:r>
+              <w:rPr>
+                <w:rFonts w:ascii="Avenir Book" w:eastAsia="Arial Unicode MS" w:hAnsi="Avenir Book" w:cs="Arial Unicode MS"/>
+                <w:bCs/>
+                <w:sz w:val="20"/>
+                <w:szCs w:val="22"/>
+                <w:lang w:val="es-MX"/>
+              </w:rPr>
+              <w:t xml:space="preserve"> magnitud y </w:t>
+            </w:r>
+            <w:proofErr w:type="spellStart"/>
+            <w:r>
+              <w:rPr>
+                <w:rFonts w:ascii="Avenir Book" w:eastAsia="Arial Unicode MS" w:hAnsi="Avenir Book" w:cs="Arial Unicode MS"/>
+                <w:bCs/>
+                <w:sz w:val="20"/>
+                <w:szCs w:val="22"/>
+                <w:lang w:val="es-MX"/>
+              </w:rPr>
+              <w:t>angulo</w:t>
+            </w:r>
+            <w:proofErr w:type="spellEnd"/>
           </w:p>
           <w:p>
             <w:pPr>
@@ -4023,163 +4053,128 @@
               </w:rPr>
               <w:t>Relación E/S:</w:t>
             </w:r>
-          </w:p>
-          <w:p>
-            <w:pPr>
-              <w:pStyle w:val="Sinespaciado"/>
-              <w:rPr>
-                <w:rFonts w:ascii="Avenir Book" w:eastAsia="Arial Unicode MS" w:hAnsi="Avenir Book" w:cs="Arial Unicode MS"/>
-                <w:bCs/>
-                <w:sz w:val="20"/>
-                <w:szCs w:val="22"/>
-                <w:lang w:val="es-MX"/>
-              </w:rPr>
-            </w:pPr>
-          </w:p>
-          <w:p>
-            <w:pPr>
-              <w:pStyle w:val="Sinespaciado"/>
-              <w:rPr>
-                <w:rFonts w:ascii="Avenir Book" w:eastAsia="Arial Unicode MS" w:hAnsi="Avenir Book" w:cs="Arial Unicode MS"/>
-                <w:bCs/>
-                <w:sz w:val="20"/>
-                <w:szCs w:val="22"/>
-                <w:lang w:val="es-MX"/>
-              </w:rPr>
-            </w:pPr>
-            <w:r>
-              <w:rPr>
-                <w:rFonts w:ascii="Avenir Book" w:eastAsia="Arial Unicode MS" w:hAnsi="Avenir Book" w:cs="Arial Unicode MS"/>
-                <w:bCs/>
-                <w:sz w:val="20"/>
-                <w:szCs w:val="22"/>
-                <w:lang w:val="es-MX"/>
-              </w:rPr>
-              <w:t>Inserta aquí la imagen con el algoritmo.</w:t>
-            </w:r>
-            <w:r>
-              <w:rPr>
-                <w:rFonts w:ascii="Avenir Book" w:eastAsia="Arial Unicode MS" w:hAnsi="Avenir Book" w:cs="Arial Unicode MS"/>
-                <w:bCs/>
-                <w:sz w:val="20"/>
-                <w:szCs w:val="22"/>
-                <w:lang w:val="es-MX"/>
-              </w:rPr>
-              <w:t xml:space="preserve"> </w:t>
-            </w:r>
-            <w:r>
-              <w:rPr>
-                <w:rFonts w:ascii="Avenir Book" w:eastAsia="Arial Unicode MS" w:hAnsi="Avenir Book" w:cs="Arial Unicode MS"/>
-                <w:bCs/>
-                <w:sz w:val="20"/>
-                <w:szCs w:val="22"/>
-                <w:lang w:val="es-MX"/>
-              </w:rPr>
-              <w:t>(foto, captura de pantalla, texto, etc.)</w:t>
-            </w:r>
-          </w:p>
-          <w:p>
-            <w:pPr>
-              <w:pStyle w:val="Sinespaciado"/>
-              <w:rPr>
-                <w:rFonts w:ascii="Avenir Book" w:eastAsia="Arial Unicode MS" w:hAnsi="Avenir Book" w:cs="Arial Unicode MS"/>
-                <w:bCs/>
-                <w:sz w:val="20"/>
-                <w:szCs w:val="22"/>
-                <w:lang w:val="es-MX"/>
-              </w:rPr>
-            </w:pPr>
-          </w:p>
-          <w:p>
-            <w:pPr>
-              <w:pStyle w:val="Sinespaciado"/>
-              <w:rPr>
-                <w:rFonts w:ascii="Avenir Book" w:eastAsia="Arial Unicode MS" w:hAnsi="Avenir Book" w:cs="Arial Unicode MS"/>
-                <w:bCs/>
-                <w:sz w:val="20"/>
-                <w:szCs w:val="22"/>
-                <w:lang w:val="es-MX"/>
-              </w:rPr>
-            </w:pPr>
-          </w:p>
-          <w:p>
-            <w:pPr>
-              <w:pStyle w:val="Sinespaciado"/>
-              <w:rPr>
-                <w:rFonts w:ascii="Avenir Book" w:eastAsia="Arial Unicode MS" w:hAnsi="Avenir Book" w:cs="Arial Unicode MS"/>
-                <w:bCs/>
-                <w:sz w:val="20"/>
-                <w:szCs w:val="22"/>
-                <w:lang w:val="es-MX"/>
-              </w:rPr>
-            </w:pPr>
-            <w:r>
-              <w:rPr>
-                <w:rFonts w:ascii="Avenir Book" w:eastAsia="Arial Unicode MS" w:hAnsi="Avenir Book" w:cs="Arial Unicode MS"/>
-                <w:b/>
-                <w:bCs/>
-                <w:sz w:val="20"/>
-                <w:szCs w:val="22"/>
-                <w:lang w:val="es-MX"/>
-              </w:rPr>
-              <w:t>Crea el programa desde cero y lo agregas al repositorio</w:t>
-            </w:r>
-            <w:r>
-              <w:rPr>
-                <w:rFonts w:ascii="Avenir Book" w:eastAsia="Arial Unicode MS" w:hAnsi="Avenir Book" w:cs="Arial Unicode MS"/>
-                <w:bCs/>
-                <w:sz w:val="20"/>
-                <w:szCs w:val="22"/>
-                <w:lang w:val="es-MX"/>
-              </w:rPr>
-              <w:t xml:space="preserve"> en </w:t>
-            </w:r>
-            <w:r>
-              <w:rPr>
-                <w:rFonts w:ascii="Avenir Book" w:eastAsia="Arial Unicode MS" w:hAnsi="Avenir Book" w:cs="Arial Unicode MS"/>
-                <w:b/>
-                <w:bCs/>
-                <w:sz w:val="20"/>
-                <w:szCs w:val="22"/>
-                <w:lang w:val="es-MX"/>
-              </w:rPr>
-              <w:t>github</w:t>
-            </w:r>
-            <w:r>
-              <w:rPr>
-                <w:rFonts w:ascii="Avenir Book" w:eastAsia="Arial Unicode MS" w:hAnsi="Avenir Book" w:cs="Arial Unicode MS"/>
-                <w:b/>
-                <w:bCs/>
-                <w:sz w:val="20"/>
-                <w:szCs w:val="22"/>
-                <w:lang w:val="es-MX"/>
-              </w:rPr>
-              <w:t xml:space="preserve">, </w:t>
-            </w:r>
-            <w:r>
-              <w:rPr>
-                <w:rFonts w:ascii="Avenir Book" w:eastAsia="Arial Unicode MS" w:hAnsi="Avenir Book" w:cs="Arial Unicode MS"/>
-                <w:b/>
-                <w:bCs/>
-                <w:color w:val="0070C0"/>
-                <w:sz w:val="20"/>
-                <w:szCs w:val="22"/>
-                <w:lang w:val="es-MX"/>
-              </w:rPr>
-              <w:t>coordenadas.py</w:t>
-            </w:r>
-            <w:r>
-              <w:rPr>
-                <w:rFonts w:ascii="Avenir Book" w:eastAsia="Arial Unicode MS" w:hAnsi="Avenir Book" w:cs="Arial Unicode MS"/>
-                <w:b/>
-                <w:bCs/>
-                <w:color w:val="0070C0"/>
-                <w:sz w:val="20"/>
-                <w:szCs w:val="22"/>
-                <w:lang w:val="es-MX"/>
-              </w:rPr>
-              <w:t>.</w:t>
-            </w:r>
+            <w:r>
+              <w:rPr>
+                <w:rFonts w:ascii="Avenir Book" w:eastAsia="Arial Unicode MS" w:hAnsi="Avenir Book" w:cs="Arial Unicode MS"/>
+                <w:bCs/>
+                <w:sz w:val="20"/>
+                <w:szCs w:val="22"/>
+                <w:lang w:val="es-MX"/>
+              </w:rPr>
+              <w:t xml:space="preserve"> magnitud = (x^2 + y^</w:t>
+            </w:r>
+            <w:proofErr w:type="gramStart"/>
+            <w:r>
+              <w:rPr>
+                <w:rFonts w:ascii="Avenir Book" w:eastAsia="Arial Unicode MS" w:hAnsi="Avenir Book" w:cs="Arial Unicode MS"/>
+                <w:bCs/>
+                <w:sz w:val="20"/>
+                <w:szCs w:val="22"/>
+                <w:lang w:val="es-MX"/>
+              </w:rPr>
+              <w:t>2)^</w:t>
+            </w:r>
+            <w:proofErr w:type="gramEnd"/>
+            <w:r>
+              <w:rPr>
+                <w:rFonts w:ascii="Avenir Book" w:eastAsia="Arial Unicode MS" w:hAnsi="Avenir Book" w:cs="Arial Unicode MS"/>
+                <w:bCs/>
+                <w:sz w:val="20"/>
+                <w:szCs w:val="22"/>
+                <w:lang w:val="es-MX"/>
+              </w:rPr>
+              <w:t xml:space="preserve">(1/2) </w:t>
+            </w:r>
+            <w:proofErr w:type="spellStart"/>
+            <w:r>
+              <w:rPr>
+                <w:rFonts w:ascii="Avenir Book" w:eastAsia="Arial Unicode MS" w:hAnsi="Avenir Book" w:cs="Arial Unicode MS"/>
+                <w:bCs/>
+                <w:sz w:val="20"/>
+                <w:szCs w:val="22"/>
+                <w:lang w:val="es-MX"/>
+              </w:rPr>
+              <w:t>angulo</w:t>
+            </w:r>
+            <w:proofErr w:type="spellEnd"/>
+            <w:r>
+              <w:rPr>
+                <w:rFonts w:ascii="Avenir Book" w:eastAsia="Arial Unicode MS" w:hAnsi="Avenir Book" w:cs="Arial Unicode MS"/>
+                <w:bCs/>
+                <w:sz w:val="20"/>
+                <w:szCs w:val="22"/>
+                <w:lang w:val="es-MX"/>
+              </w:rPr>
+              <w:t xml:space="preserve"> = </w:t>
+            </w:r>
+            <w:proofErr w:type="spellStart"/>
+            <w:r>
+              <w:rPr>
+                <w:rFonts w:ascii="Avenir Book" w:eastAsia="Arial Unicode MS" w:hAnsi="Avenir Book" w:cs="Arial Unicode MS"/>
+                <w:bCs/>
+                <w:sz w:val="20"/>
+                <w:szCs w:val="22"/>
+                <w:lang w:val="es-MX"/>
+              </w:rPr>
+              <w:t>arcotangente</w:t>
+            </w:r>
+            <w:proofErr w:type="spellEnd"/>
+            <w:r>
+              <w:rPr>
+                <w:rFonts w:ascii="Avenir Book" w:eastAsia="Arial Unicode MS" w:hAnsi="Avenir Book" w:cs="Arial Unicode MS"/>
+                <w:bCs/>
+                <w:sz w:val="20"/>
+                <w:szCs w:val="22"/>
+                <w:lang w:val="es-MX"/>
+              </w:rPr>
+              <w:t>(y/x) * (180/3.1416)</w:t>
+            </w:r>
+          </w:p>
+          <w:p>
+            <w:pPr>
+              <w:pStyle w:val="Sinespaciado"/>
+              <w:rPr>
+                <w:rFonts w:ascii="Avenir Book" w:eastAsia="Arial Unicode MS" w:hAnsi="Avenir Book" w:cs="Arial Unicode MS"/>
+                <w:bCs/>
+                <w:sz w:val="20"/>
+                <w:szCs w:val="22"/>
+                <w:lang w:val="es-MX"/>
+              </w:rPr>
+            </w:pPr>
+            <w:r>
+              <w:rPr>
+                <w:rFonts w:ascii="Avenir Book" w:eastAsia="Arial Unicode MS" w:hAnsi="Avenir Book" w:cs="Arial Unicode MS"/>
+                <w:bCs/>
+                <w:sz w:val="20"/>
+                <w:szCs w:val="22"/>
+                <w:lang w:val="es-MX"/>
+              </w:rPr>
+              <w:t xml:space="preserve">Recordar que los valores en negativo y positivo cambian conforme a su posición en el cuadro, y que no es lo mismo sacar la </w:t>
+            </w:r>
+            <w:proofErr w:type="spellStart"/>
+            <w:r>
+              <w:rPr>
+                <w:rFonts w:ascii="Avenir Book" w:eastAsia="Arial Unicode MS" w:hAnsi="Avenir Book" w:cs="Arial Unicode MS"/>
+                <w:bCs/>
+                <w:sz w:val="20"/>
+                <w:szCs w:val="22"/>
+                <w:lang w:val="es-MX"/>
+              </w:rPr>
+              <w:t>arcotangente</w:t>
+            </w:r>
+            <w:proofErr w:type="spellEnd"/>
+            <w:r>
+              <w:rPr>
+                <w:rFonts w:ascii="Avenir Book" w:eastAsia="Arial Unicode MS" w:hAnsi="Avenir Book" w:cs="Arial Unicode MS"/>
+                <w:bCs/>
+                <w:sz w:val="20"/>
+                <w:szCs w:val="22"/>
+                <w:lang w:val="es-MX"/>
+              </w:rPr>
+              <w:t xml:space="preserve"> de un numero negativo.</w:t>
+            </w:r>
+            <w:bookmarkStart w:id="0" w:name="_GoBack"/>
+            <w:bookmarkEnd w:id="0"/>
           </w:p>
           <w:p>
             <w:pPr>
@@ -4191,6 +4186,46 @@
                 <w:lang w:val="es-MX"/>
               </w:rPr>
             </w:pPr>
+            <w:r>
+              <w:rPr>
+                <w:noProof/>
+              </w:rPr>
+              <w:drawing>
+                <wp:inline distT="0" distB="0" distL="0" distR="0" wp14:anchorId="16812D53" wp14:editId="74B47821">
+                  <wp:extent cx="6400800" cy="3600450"/>
+                  <wp:effectExtent l="0" t="0" r="0" b="0"/>
+                  <wp:docPr id="2" name="Imagen 2"/>
+                  <wp:cNvGraphicFramePr>
+                    <a:graphicFrameLocks xmlns:a="http://schemas.openxmlformats.org/drawingml/2006/main" noChangeAspect="1"/>
+                  </wp:cNvGraphicFramePr>
+                  <a:graphic xmlns:a="http://schemas.openxmlformats.org/drawingml/2006/main">
+                    <a:graphicData uri="http://schemas.openxmlformats.org/drawingml/2006/picture">
+                      <pic:pic xmlns:pic="http://schemas.openxmlformats.org/drawingml/2006/picture">
+                        <pic:nvPicPr>
+                          <pic:cNvPr id="1" name=""/>
+                          <pic:cNvPicPr/>
+                        </pic:nvPicPr>
+                        <pic:blipFill>
+                          <a:blip r:embed="rId11"/>
+                          <a:stretch>
+                            <a:fillRect/>
+                          </a:stretch>
+                        </pic:blipFill>
+                        <pic:spPr>
+                          <a:xfrm>
+                            <a:off x="0" y="0"/>
+                            <a:ext cx="6400800" cy="3600450"/>
+                          </a:xfrm>
+                          <a:prstGeom prst="rect">
+                            <a:avLst/>
+                          </a:prstGeom>
+                        </pic:spPr>
+                      </pic:pic>
+                    </a:graphicData>
+                  </a:graphic>
+                </wp:inline>
+              </w:drawing>
+            </w:r>
           </w:p>
         </w:tc>
       </w:tr>
@@ -4335,6 +4370,7 @@
                 <w:szCs w:val="22"/>
                 <w:lang w:val="es-MX"/>
               </w:rPr>
+              <w:lastRenderedPageBreak/>
               <w:t>Magnitud:  7.211102550927978</w:t>
             </w:r>
           </w:p>

--- a/Tarea_02.docx
+++ b/Tarea_02.docx
@@ -1,6 +1,6 @@
 
 <file path=word/document.xml><?xml version="1.0" encoding="utf-8"?>
-<w:document xmlns:wpc="http://schemas.microsoft.com/office/word/2010/wordprocessingCanvas" xmlns:mo="http://schemas.microsoft.com/office/mac/office/2008/main" xmlns:mc="http://schemas.openxmlformats.org/markup-compatibility/2006" xmlns:mv="urn:schemas-microsoft-com:mac:vml" xmlns:o="urn:schemas-microsoft-com:office:office" xmlns:r="http://schemas.openxmlformats.org/officeDocument/2006/relationships" xmlns:m="http://schemas.openxmlformats.org/officeDocument/2006/math" xmlns:v="urn:schemas-microsoft-com:vml" xmlns:wp14="http://schemas.microsoft.com/office/word/2010/wordprocessingDrawing" xmlns:wp="http://schemas.openxmlformats.org/drawingml/2006/wordprocessingDrawing" xmlns:w10="urn:schemas-microsoft-com:office:word" xmlns:w="http://schemas.openxmlformats.org/wordprocessingml/2006/main" xmlns:w14="http://schemas.microsoft.com/office/word/2010/wordml" xmlns:w15="http://schemas.microsoft.com/office/word/2012/wordml" xmlns:wpg="http://schemas.microsoft.com/office/word/2010/wordprocessingGroup" xmlns:wpi="http://schemas.microsoft.com/office/word/2010/wordprocessingInk" xmlns:wne="http://schemas.microsoft.com/office/word/2006/wordml" xmlns:wps="http://schemas.microsoft.com/office/word/2010/wordprocessingShape" mc:Ignorable="w14 w15 wp14">
+<w:document xmlns:ve="http://schemas.openxmlformats.org/markup-compatibility/2006" xmlns:o="urn:schemas-microsoft-com:office:office" xmlns:r="http://schemas.openxmlformats.org/officeDocument/2006/relationships" xmlns:m="http://schemas.openxmlformats.org/officeDocument/2006/math" xmlns:v="urn:schemas-microsoft-com:vml" xmlns:wp="http://schemas.openxmlformats.org/drawingml/2006/wordprocessingDrawing" xmlns:w10="urn:schemas-microsoft-com:office:word" xmlns:w="http://schemas.openxmlformats.org/wordprocessingml/2006/main" xmlns:wne="http://schemas.microsoft.com/office/word/2006/wordml">
   <w:body>
     <w:p>
       <w:pPr>
@@ -506,7 +506,7 @@
       <w:tblPr>
         <w:tblStyle w:val="Tablaconcuadrcula"/>
         <w:tblW w:w="0" w:type="auto"/>
-        <w:tblLook w:val="04A0" w:firstRow="1" w:lastRow="0" w:firstColumn="1" w:lastColumn="0" w:noHBand="0" w:noVBand="1"/>
+        <w:tblLook w:val="04A0"/>
       </w:tblPr>
       <w:tblGrid>
         <w:gridCol w:w="10220"/>
@@ -602,6 +602,38 @@
               </w:rPr>
               <w:t>Salidas:</w:t>
             </w:r>
+            <w:r>
+              <w:rPr>
+                <w:rFonts w:ascii="Avenir Book" w:eastAsia="Arial Unicode MS" w:hAnsi="Avenir Book" w:cs="Arial Unicode MS"/>
+                <w:bCs/>
+                <w:sz w:val="20"/>
+                <w:szCs w:val="22"/>
+                <w:lang w:val="es-MX"/>
+              </w:rPr>
+              <w:t xml:space="preserve"> Nombre, matricula, carrera, escuela de procedencia, breve </w:t>
+            </w:r>
+            <w:proofErr w:type="spellStart"/>
+            <w:r>
+              <w:rPr>
+                <w:rFonts w:ascii="Avenir Book" w:eastAsia="Arial Unicode MS" w:hAnsi="Avenir Book" w:cs="Arial Unicode MS"/>
+                <w:bCs/>
+                <w:sz w:val="20"/>
+                <w:szCs w:val="22"/>
+                <w:lang w:val="es-MX"/>
+              </w:rPr>
+              <w:t>descripcion</w:t>
+            </w:r>
+            <w:proofErr w:type="spellEnd"/>
+            <w:r>
+              <w:rPr>
+                <w:rFonts w:ascii="Avenir Book" w:eastAsia="Arial Unicode MS" w:hAnsi="Avenir Book" w:cs="Arial Unicode MS"/>
+                <w:bCs/>
+                <w:sz w:val="20"/>
+                <w:szCs w:val="22"/>
+                <w:lang w:val="es-MX"/>
+              </w:rPr>
+              <w:t>.</w:t>
+            </w:r>
           </w:p>
           <w:p>
             <w:pPr>
@@ -624,6 +656,16 @@
               </w:rPr>
               <w:t>Relación E/S:</w:t>
             </w:r>
+            <w:r>
+              <w:rPr>
+                <w:rFonts w:ascii="Avenir Book" w:eastAsia="Arial Unicode MS" w:hAnsi="Avenir Book" w:cs="Arial Unicode MS"/>
+                <w:bCs/>
+                <w:sz w:val="20"/>
+                <w:szCs w:val="22"/>
+                <w:lang w:val="es-MX"/>
+              </w:rPr>
+              <w:t xml:space="preserve"> N/A</w:t>
+            </w:r>
           </w:p>
           <w:p>
             <w:pPr>
@@ -709,6 +751,160 @@
               </w:rPr>
               <w:t>etc.)</w:t>
             </w:r>
+          </w:p>
+          <w:p>
+            <w:pPr>
+              <w:pStyle w:val="Sinespaciado"/>
+              <w:numPr>
+                <w:ilvl w:val="0"/>
+                <w:numId w:val="8"/>
+              </w:numPr>
+              <w:rPr>
+                <w:rFonts w:ascii="Avenir Book" w:eastAsia="Arial Unicode MS" w:hAnsi="Avenir Book" w:cs="Arial Unicode MS"/>
+                <w:bCs/>
+                <w:color w:val="FF0000"/>
+                <w:sz w:val="20"/>
+                <w:szCs w:val="22"/>
+                <w:lang w:val="es-MX"/>
+              </w:rPr>
+            </w:pPr>
+            <w:r>
+              <w:rPr>
+                <w:rFonts w:ascii="Avenir Book" w:eastAsia="Arial Unicode MS" w:hAnsi="Avenir Book" w:cs="Arial Unicode MS"/>
+                <w:bCs/>
+                <w:color w:val="FF0000"/>
+                <w:sz w:val="20"/>
+                <w:szCs w:val="22"/>
+                <w:lang w:val="es-MX"/>
+              </w:rPr>
+              <w:t xml:space="preserve">Imprimir Nombre </w:t>
+            </w:r>
+          </w:p>
+          <w:p>
+            <w:pPr>
+              <w:pStyle w:val="Sinespaciado"/>
+              <w:numPr>
+                <w:ilvl w:val="0"/>
+                <w:numId w:val="8"/>
+              </w:numPr>
+              <w:rPr>
+                <w:rFonts w:ascii="Avenir Book" w:eastAsia="Arial Unicode MS" w:hAnsi="Avenir Book" w:cs="Arial Unicode MS"/>
+                <w:bCs/>
+                <w:color w:val="FF0000"/>
+                <w:sz w:val="20"/>
+                <w:szCs w:val="22"/>
+                <w:lang w:val="es-MX"/>
+              </w:rPr>
+            </w:pPr>
+            <w:r>
+              <w:rPr>
+                <w:rFonts w:ascii="Avenir Book" w:eastAsia="Arial Unicode MS" w:hAnsi="Avenir Book" w:cs="Arial Unicode MS"/>
+                <w:bCs/>
+                <w:color w:val="FF0000"/>
+                <w:sz w:val="20"/>
+                <w:szCs w:val="22"/>
+                <w:lang w:val="es-MX"/>
+              </w:rPr>
+              <w:t>Imprimir Matricula</w:t>
+            </w:r>
+          </w:p>
+          <w:p>
+            <w:pPr>
+              <w:pStyle w:val="Sinespaciado"/>
+              <w:numPr>
+                <w:ilvl w:val="0"/>
+                <w:numId w:val="8"/>
+              </w:numPr>
+              <w:rPr>
+                <w:rFonts w:ascii="Avenir Book" w:eastAsia="Arial Unicode MS" w:hAnsi="Avenir Book" w:cs="Arial Unicode MS"/>
+                <w:bCs/>
+                <w:color w:val="FF0000"/>
+                <w:sz w:val="20"/>
+                <w:szCs w:val="22"/>
+                <w:lang w:val="es-MX"/>
+              </w:rPr>
+            </w:pPr>
+            <w:r>
+              <w:rPr>
+                <w:rFonts w:ascii="Avenir Book" w:eastAsia="Arial Unicode MS" w:hAnsi="Avenir Book" w:cs="Arial Unicode MS"/>
+                <w:bCs/>
+                <w:color w:val="FF0000"/>
+                <w:sz w:val="20"/>
+                <w:szCs w:val="22"/>
+                <w:lang w:val="es-MX"/>
+              </w:rPr>
+              <w:t>Imprimir Carrera</w:t>
+            </w:r>
+          </w:p>
+          <w:p>
+            <w:pPr>
+              <w:pStyle w:val="Sinespaciado"/>
+              <w:numPr>
+                <w:ilvl w:val="0"/>
+                <w:numId w:val="8"/>
+              </w:numPr>
+              <w:rPr>
+                <w:rFonts w:ascii="Avenir Book" w:eastAsia="Arial Unicode MS" w:hAnsi="Avenir Book" w:cs="Arial Unicode MS"/>
+                <w:bCs/>
+                <w:color w:val="FF0000"/>
+                <w:sz w:val="20"/>
+                <w:szCs w:val="22"/>
+                <w:lang w:val="es-MX"/>
+              </w:rPr>
+            </w:pPr>
+            <w:r>
+              <w:rPr>
+                <w:rFonts w:ascii="Avenir Book" w:eastAsia="Arial Unicode MS" w:hAnsi="Avenir Book" w:cs="Arial Unicode MS"/>
+                <w:bCs/>
+                <w:color w:val="FF0000"/>
+                <w:sz w:val="20"/>
+                <w:szCs w:val="22"/>
+                <w:lang w:val="es-MX"/>
+              </w:rPr>
+              <w:t>Imprimir Escuela de Procedencia</w:t>
+            </w:r>
+          </w:p>
+          <w:p>
+            <w:pPr>
+              <w:pStyle w:val="Sinespaciado"/>
+              <w:numPr>
+                <w:ilvl w:val="0"/>
+                <w:numId w:val="8"/>
+              </w:numPr>
+              <w:rPr>
+                <w:rFonts w:ascii="Avenir Book" w:eastAsia="Arial Unicode MS" w:hAnsi="Avenir Book" w:cs="Arial Unicode MS"/>
+                <w:bCs/>
+                <w:color w:val="FF0000"/>
+                <w:sz w:val="20"/>
+                <w:szCs w:val="22"/>
+                <w:lang w:val="es-MX"/>
+              </w:rPr>
+            </w:pPr>
+            <w:r>
+              <w:rPr>
+                <w:rFonts w:ascii="Avenir Book" w:eastAsia="Arial Unicode MS" w:hAnsi="Avenir Book" w:cs="Arial Unicode MS"/>
+                <w:bCs/>
+                <w:color w:val="FF0000"/>
+                <w:sz w:val="20"/>
+                <w:szCs w:val="22"/>
+                <w:lang w:val="es-MX"/>
+              </w:rPr>
+              <w:t>Imprimir Breve descripción</w:t>
+            </w:r>
+          </w:p>
+          <w:p>
+            <w:pPr>
+              <w:pStyle w:val="Sinespaciado"/>
+              <w:ind w:left="720"/>
+              <w:rPr>
+                <w:rFonts w:ascii="Avenir Book" w:eastAsia="Arial Unicode MS" w:hAnsi="Avenir Book" w:cs="Arial Unicode MS"/>
+                <w:bCs/>
+                <w:color w:val="FF0000"/>
+                <w:sz w:val="20"/>
+                <w:szCs w:val="22"/>
+                <w:lang w:val="es-MX"/>
+              </w:rPr>
+            </w:pPr>
           </w:p>
           <w:p>
             <w:pPr>
@@ -1169,7 +1365,6 @@
           <w:szCs w:val="22"/>
           <w:lang w:val="es-MX"/>
         </w:rPr>
-        <w:lastRenderedPageBreak/>
         <w:t>2.</w:t>
       </w:r>
       <w:r>
@@ -1462,7 +1657,7 @@
       <w:tblPr>
         <w:tblStyle w:val="Tablaconcuadrcula"/>
         <w:tblW w:w="0" w:type="auto"/>
-        <w:tblLook w:val="04A0" w:firstRow="1" w:lastRow="0" w:firstColumn="1" w:lastColumn="0" w:noHBand="0" w:noVBand="1"/>
+        <w:tblLook w:val="04A0"/>
       </w:tblPr>
       <w:tblGrid>
         <w:gridCol w:w="10220"/>
@@ -1526,13 +1721,35 @@
               </w:rPr>
               <w:t>Entradas:</w:t>
             </w:r>
-          </w:p>
-          <w:p>
-            <w:pPr>
-              <w:pStyle w:val="Sinespaciado"/>
-              <w:rPr>
-                <w:rFonts w:ascii="Avenir Book" w:eastAsia="Arial Unicode MS" w:hAnsi="Avenir Book" w:cs="Arial Unicode MS"/>
-                <w:bCs/>
+            <w:r>
+              <w:rPr>
+                <w:rFonts w:ascii="Avenir Book" w:eastAsia="Arial Unicode MS" w:hAnsi="Avenir Book" w:cs="Arial Unicode MS"/>
+                <w:bCs/>
+                <w:sz w:val="20"/>
+                <w:szCs w:val="22"/>
+                <w:lang w:val="es-MX"/>
+              </w:rPr>
+              <w:t xml:space="preserve"> </w:t>
+            </w:r>
+            <w:r>
+              <w:rPr>
+                <w:rFonts w:ascii="Avenir Book" w:eastAsia="Arial Unicode MS" w:hAnsi="Avenir Book" w:cs="Arial Unicode MS"/>
+                <w:bCs/>
+                <w:color w:val="FF0000"/>
+                <w:sz w:val="20"/>
+                <w:szCs w:val="22"/>
+                <w:lang w:val="es-MX"/>
+              </w:rPr>
+              <w:t>Velocidad del auto</w:t>
+            </w:r>
+          </w:p>
+          <w:p>
+            <w:pPr>
+              <w:pStyle w:val="Sinespaciado"/>
+              <w:rPr>
+                <w:rFonts w:ascii="Avenir Book" w:eastAsia="Arial Unicode MS" w:hAnsi="Avenir Book" w:cs="Arial Unicode MS"/>
+                <w:bCs/>
+                <w:color w:val="FF0000"/>
                 <w:sz w:val="20"/>
                 <w:szCs w:val="22"/>
                 <w:lang w:val="es-MX"/>
@@ -1548,13 +1765,35 @@
               </w:rPr>
               <w:t>Salidas:</w:t>
             </w:r>
-          </w:p>
-          <w:p>
-            <w:pPr>
-              <w:pStyle w:val="Sinespaciado"/>
-              <w:rPr>
-                <w:rFonts w:ascii="Avenir Book" w:eastAsia="Arial Unicode MS" w:hAnsi="Avenir Book" w:cs="Arial Unicode MS"/>
-                <w:bCs/>
+            <w:r>
+              <w:rPr>
+                <w:rFonts w:ascii="Avenir Book" w:eastAsia="Arial Unicode MS" w:hAnsi="Avenir Book" w:cs="Arial Unicode MS"/>
+                <w:bCs/>
+                <w:sz w:val="20"/>
+                <w:szCs w:val="22"/>
+                <w:lang w:val="es-MX"/>
+              </w:rPr>
+              <w:t xml:space="preserve"> </w:t>
+            </w:r>
+            <w:r>
+              <w:rPr>
+                <w:rFonts w:ascii="Avenir Book" w:eastAsia="Arial Unicode MS" w:hAnsi="Avenir Book" w:cs="Arial Unicode MS"/>
+                <w:bCs/>
+                <w:color w:val="FF0000"/>
+                <w:sz w:val="20"/>
+                <w:szCs w:val="22"/>
+                <w:lang w:val="es-MX"/>
+              </w:rPr>
+              <w:t>Distancia6hr, Distancia 10hr, Tiempo500km</w:t>
+            </w:r>
+          </w:p>
+          <w:p>
+            <w:pPr>
+              <w:pStyle w:val="Sinespaciado"/>
+              <w:rPr>
+                <w:rFonts w:ascii="Avenir Book" w:eastAsia="Arial Unicode MS" w:hAnsi="Avenir Book" w:cs="Arial Unicode MS"/>
+                <w:bCs/>
+                <w:color w:val="FF0000"/>
                 <w:sz w:val="20"/>
                 <w:szCs w:val="22"/>
                 <w:lang w:val="es-MX"/>
@@ -1570,6 +1809,51 @@
               </w:rPr>
               <w:t>Relación E/S:</w:t>
             </w:r>
+            <w:r>
+              <w:rPr>
+                <w:rFonts w:ascii="Avenir Book" w:eastAsia="Arial Unicode MS" w:hAnsi="Avenir Book" w:cs="Arial Unicode MS"/>
+                <w:bCs/>
+                <w:sz w:val="20"/>
+                <w:szCs w:val="22"/>
+                <w:lang w:val="es-MX"/>
+              </w:rPr>
+              <w:t xml:space="preserve"> </w:t>
+            </w:r>
+            <w:r>
+              <w:rPr>
+                <w:rFonts w:ascii="Avenir Book" w:eastAsia="Arial Unicode MS" w:hAnsi="Avenir Book" w:cs="Arial Unicode MS"/>
+                <w:bCs/>
+                <w:color w:val="FF0000"/>
+                <w:sz w:val="20"/>
+                <w:szCs w:val="22"/>
+                <w:lang w:val="es-MX"/>
+              </w:rPr>
+              <w:t>Distancia = Velocidad*Tiempo</w:t>
+            </w:r>
+          </w:p>
+          <w:p>
+            <w:pPr>
+              <w:pStyle w:val="Sinespaciado"/>
+              <w:rPr>
+                <w:rFonts w:ascii="Avenir Book" w:eastAsia="Arial Unicode MS" w:hAnsi="Avenir Book" w:cs="Arial Unicode MS"/>
+                <w:bCs/>
+                <w:color w:val="FF0000"/>
+                <w:sz w:val="20"/>
+                <w:szCs w:val="22"/>
+                <w:lang w:val="es-MX"/>
+              </w:rPr>
+            </w:pPr>
+            <w:r>
+              <w:rPr>
+                <w:rFonts w:ascii="Avenir Book" w:eastAsia="Arial Unicode MS" w:hAnsi="Avenir Book" w:cs="Arial Unicode MS"/>
+                <w:bCs/>
+                <w:color w:val="FF0000"/>
+                <w:sz w:val="20"/>
+                <w:szCs w:val="22"/>
+                <w:lang w:val="es-MX"/>
+              </w:rPr>
+              <w:t xml:space="preserve">                             Tiempo=Distancia/Velocidad</w:t>
+            </w:r>
           </w:p>
           <w:p>
             <w:pPr>
@@ -1644,6 +1928,202 @@
                 <w:lang w:val="es-MX"/>
               </w:rPr>
               <w:t>(foto, captura de pantalla, texto, etc.)</w:t>
+            </w:r>
+          </w:p>
+          <w:p>
+            <w:pPr>
+              <w:pStyle w:val="Sinespaciado"/>
+              <w:numPr>
+                <w:ilvl w:val="0"/>
+                <w:numId w:val="11"/>
+              </w:numPr>
+              <w:rPr>
+                <w:rFonts w:ascii="Avenir Book" w:eastAsia="Arial Unicode MS" w:hAnsi="Avenir Book" w:cs="Arial Unicode MS"/>
+                <w:bCs/>
+                <w:color w:val="FF0000"/>
+                <w:sz w:val="20"/>
+                <w:szCs w:val="22"/>
+                <w:lang w:val="es-MX"/>
+              </w:rPr>
+            </w:pPr>
+            <w:r>
+              <w:rPr>
+                <w:rFonts w:ascii="Avenir Book" w:eastAsia="Arial Unicode MS" w:hAnsi="Avenir Book" w:cs="Arial Unicode MS"/>
+                <w:bCs/>
+                <w:color w:val="FF0000"/>
+                <w:sz w:val="20"/>
+                <w:szCs w:val="22"/>
+                <w:lang w:val="es-MX"/>
+              </w:rPr>
+              <w:t>Preguntar Velocidad del auto</w:t>
+            </w:r>
+          </w:p>
+          <w:p>
+            <w:pPr>
+              <w:pStyle w:val="Sinespaciado"/>
+              <w:numPr>
+                <w:ilvl w:val="0"/>
+                <w:numId w:val="11"/>
+              </w:numPr>
+              <w:rPr>
+                <w:rFonts w:ascii="Avenir Book" w:eastAsia="Arial Unicode MS" w:hAnsi="Avenir Book" w:cs="Arial Unicode MS"/>
+                <w:bCs/>
+                <w:color w:val="FF0000"/>
+                <w:sz w:val="20"/>
+                <w:szCs w:val="22"/>
+                <w:lang w:val="es-MX"/>
+              </w:rPr>
+            </w:pPr>
+            <w:r>
+              <w:rPr>
+                <w:rFonts w:ascii="Avenir Book" w:eastAsia="Arial Unicode MS" w:hAnsi="Avenir Book" w:cs="Arial Unicode MS"/>
+                <w:bCs/>
+                <w:color w:val="FF0000"/>
+                <w:sz w:val="20"/>
+                <w:szCs w:val="22"/>
+                <w:lang w:val="es-MX"/>
+              </w:rPr>
+              <w:t>Calcular Distancia6hr = Velocidad*6</w:t>
+            </w:r>
+          </w:p>
+          <w:p>
+            <w:pPr>
+              <w:pStyle w:val="Sinespaciado"/>
+              <w:numPr>
+                <w:ilvl w:val="0"/>
+                <w:numId w:val="11"/>
+              </w:numPr>
+              <w:rPr>
+                <w:rFonts w:ascii="Avenir Book" w:eastAsia="Arial Unicode MS" w:hAnsi="Avenir Book" w:cs="Arial Unicode MS"/>
+                <w:bCs/>
+                <w:color w:val="FF0000"/>
+                <w:sz w:val="20"/>
+                <w:szCs w:val="22"/>
+                <w:lang w:val="es-MX"/>
+              </w:rPr>
+            </w:pPr>
+            <w:r>
+              <w:rPr>
+                <w:rFonts w:ascii="Avenir Book" w:eastAsia="Arial Unicode MS" w:hAnsi="Avenir Book" w:cs="Arial Unicode MS"/>
+                <w:bCs/>
+                <w:color w:val="FF0000"/>
+                <w:sz w:val="20"/>
+                <w:szCs w:val="22"/>
+                <w:lang w:val="es-MX"/>
+              </w:rPr>
+              <w:t>Calcular Distancia10hr = Velocidad*10</w:t>
+            </w:r>
+          </w:p>
+          <w:p>
+            <w:pPr>
+              <w:pStyle w:val="Sinespaciado"/>
+              <w:numPr>
+                <w:ilvl w:val="0"/>
+                <w:numId w:val="11"/>
+              </w:numPr>
+              <w:rPr>
+                <w:rFonts w:ascii="Avenir Book" w:eastAsia="Arial Unicode MS" w:hAnsi="Avenir Book" w:cs="Arial Unicode MS"/>
+                <w:bCs/>
+                <w:color w:val="FF0000"/>
+                <w:sz w:val="20"/>
+                <w:szCs w:val="22"/>
+                <w:lang w:val="es-MX"/>
+              </w:rPr>
+            </w:pPr>
+            <w:r>
+              <w:rPr>
+                <w:rFonts w:ascii="Avenir Book" w:eastAsia="Arial Unicode MS" w:hAnsi="Avenir Book" w:cs="Arial Unicode MS"/>
+                <w:bCs/>
+                <w:color w:val="FF0000"/>
+                <w:sz w:val="20"/>
+                <w:szCs w:val="22"/>
+                <w:lang w:val="es-MX"/>
+              </w:rPr>
+              <w:t>Calcular Tiempo500km = 500/Velocidad</w:t>
+            </w:r>
+          </w:p>
+          <w:p>
+            <w:pPr>
+              <w:pStyle w:val="Sinespaciado"/>
+              <w:numPr>
+                <w:ilvl w:val="0"/>
+                <w:numId w:val="11"/>
+              </w:numPr>
+              <w:rPr>
+                <w:rFonts w:ascii="Avenir Book" w:eastAsia="Arial Unicode MS" w:hAnsi="Avenir Book" w:cs="Arial Unicode MS"/>
+                <w:bCs/>
+                <w:color w:val="FF0000"/>
+                <w:sz w:val="20"/>
+                <w:szCs w:val="22"/>
+                <w:lang w:val="es-MX"/>
+              </w:rPr>
+            </w:pPr>
+            <w:r>
+              <w:rPr>
+                <w:rFonts w:ascii="Avenir Book" w:eastAsia="Arial Unicode MS" w:hAnsi="Avenir Book" w:cs="Arial Unicode MS"/>
+                <w:bCs/>
+                <w:color w:val="FF0000"/>
+                <w:sz w:val="20"/>
+                <w:szCs w:val="22"/>
+                <w:lang w:val="es-MX"/>
+              </w:rPr>
+              <w:t>Imprimir Distancia 6hr</w:t>
+            </w:r>
+          </w:p>
+          <w:p>
+            <w:pPr>
+              <w:pStyle w:val="Sinespaciado"/>
+              <w:numPr>
+                <w:ilvl w:val="0"/>
+                <w:numId w:val="11"/>
+              </w:numPr>
+              <w:rPr>
+                <w:rFonts w:ascii="Avenir Book" w:eastAsia="Arial Unicode MS" w:hAnsi="Avenir Book" w:cs="Arial Unicode MS"/>
+                <w:bCs/>
+                <w:color w:val="FF0000"/>
+                <w:sz w:val="20"/>
+                <w:szCs w:val="22"/>
+                <w:lang w:val="es-MX"/>
+              </w:rPr>
+            </w:pPr>
+            <w:r>
+              <w:rPr>
+                <w:rFonts w:ascii="Avenir Book" w:eastAsia="Arial Unicode MS" w:hAnsi="Avenir Book" w:cs="Arial Unicode MS"/>
+                <w:bCs/>
+                <w:color w:val="FF0000"/>
+                <w:sz w:val="20"/>
+                <w:szCs w:val="22"/>
+                <w:lang w:val="es-MX"/>
+              </w:rPr>
+              <w:t>Imprimir Distancia 10hr</w:t>
+            </w:r>
+          </w:p>
+          <w:p>
+            <w:pPr>
+              <w:pStyle w:val="Sinespaciado"/>
+              <w:numPr>
+                <w:ilvl w:val="0"/>
+                <w:numId w:val="11"/>
+              </w:numPr>
+              <w:rPr>
+                <w:rFonts w:ascii="Avenir Book" w:eastAsia="Arial Unicode MS" w:hAnsi="Avenir Book" w:cs="Arial Unicode MS"/>
+                <w:bCs/>
+                <w:color w:val="FF0000"/>
+                <w:sz w:val="20"/>
+                <w:szCs w:val="22"/>
+                <w:lang w:val="es-MX"/>
+              </w:rPr>
+            </w:pPr>
+            <w:r>
+              <w:rPr>
+                <w:rFonts w:ascii="Avenir Book" w:eastAsia="Arial Unicode MS" w:hAnsi="Avenir Book" w:cs="Arial Unicode MS"/>
+                <w:bCs/>
+                <w:color w:val="FF0000"/>
+                <w:sz w:val="20"/>
+                <w:szCs w:val="22"/>
+                <w:lang w:val="es-MX"/>
+              </w:rPr>
+              <w:t>Imprimir Tiempo500km</w:t>
             </w:r>
           </w:p>
           <w:p>
@@ -2272,7 +2752,7 @@
       <w:tblPr>
         <w:tblStyle w:val="Tablaconcuadrcula"/>
         <w:tblW w:w="0" w:type="auto"/>
-        <w:tblLook w:val="04A0" w:firstRow="1" w:lastRow="0" w:firstColumn="1" w:lastColumn="0" w:noHBand="0" w:noVBand="1"/>
+        <w:tblLook w:val="04A0"/>
       </w:tblPr>
       <w:tblGrid>
         <w:gridCol w:w="10220"/>
@@ -2326,6 +2806,7 @@
                 <w:lang w:val="es-MX"/>
               </w:rPr>
             </w:pPr>
+            <w:proofErr w:type="spellStart"/>
             <w:r>
               <w:rPr>
                 <w:rFonts w:ascii="Avenir Book" w:eastAsia="Arial Unicode MS" w:hAnsi="Avenir Book" w:cs="Arial Unicode MS"/>
@@ -2336,13 +2817,58 @@
               </w:rPr>
               <w:t>Entradas:</w:t>
             </w:r>
-          </w:p>
-          <w:p>
-            <w:pPr>
-              <w:pStyle w:val="Sinespaciado"/>
-              <w:rPr>
-                <w:rFonts w:ascii="Avenir Book" w:eastAsia="Arial Unicode MS" w:hAnsi="Avenir Book" w:cs="Arial Unicode MS"/>
-                <w:bCs/>
+            <w:r>
+              <w:rPr>
+                <w:rFonts w:ascii="Avenir Book" w:eastAsia="Arial Unicode MS" w:hAnsi="Avenir Book" w:cs="Arial Unicode MS"/>
+                <w:bCs/>
+                <w:color w:val="FF0000"/>
+                <w:sz w:val="20"/>
+                <w:szCs w:val="22"/>
+                <w:lang w:val="es-MX"/>
+              </w:rPr>
+              <w:t>Costo</w:t>
+            </w:r>
+            <w:r>
+              <w:rPr>
+                <w:rFonts w:ascii="Avenir Book" w:eastAsia="Arial Unicode MS" w:hAnsi="Avenir Book" w:cs="Arial Unicode MS"/>
+                <w:bCs/>
+                <w:color w:val="FF0000"/>
+                <w:sz w:val="20"/>
+                <w:szCs w:val="22"/>
+                <w:lang w:val="es-MX"/>
+              </w:rPr>
+              <w:t>Comida</w:t>
+            </w:r>
+            <w:proofErr w:type="spellEnd"/>
+            <w:r>
+              <w:rPr>
+                <w:rFonts w:ascii="Avenir Book" w:eastAsia="Arial Unicode MS" w:hAnsi="Avenir Book" w:cs="Arial Unicode MS"/>
+                <w:bCs/>
+                <w:color w:val="FF0000"/>
+                <w:sz w:val="20"/>
+                <w:szCs w:val="22"/>
+                <w:lang w:val="es-MX"/>
+              </w:rPr>
+              <w:t>,</w:t>
+            </w:r>
+            <w:r>
+              <w:rPr>
+                <w:rFonts w:ascii="Avenir Book" w:eastAsia="Arial Unicode MS" w:hAnsi="Avenir Book" w:cs="Arial Unicode MS"/>
+                <w:bCs/>
+                <w:sz w:val="20"/>
+                <w:szCs w:val="22"/>
+                <w:lang w:val="es-MX"/>
+              </w:rPr>
+              <w:t xml:space="preserve"> </w:t>
+            </w:r>
+          </w:p>
+          <w:p>
+            <w:pPr>
+              <w:pStyle w:val="Sinespaciado"/>
+              <w:rPr>
+                <w:rFonts w:ascii="Avenir Book" w:eastAsia="Arial Unicode MS" w:hAnsi="Avenir Book" w:cs="Arial Unicode MS"/>
+                <w:bCs/>
+                <w:color w:val="FF0000"/>
                 <w:sz w:val="20"/>
                 <w:szCs w:val="22"/>
                 <w:lang w:val="es-MX"/>
@@ -2358,13 +2884,35 @@
               </w:rPr>
               <w:t>Salidas:</w:t>
             </w:r>
-          </w:p>
-          <w:p>
-            <w:pPr>
-              <w:pStyle w:val="Sinespaciado"/>
-              <w:rPr>
-                <w:rFonts w:ascii="Avenir Book" w:eastAsia="Arial Unicode MS" w:hAnsi="Avenir Book" w:cs="Arial Unicode MS"/>
-                <w:bCs/>
+            <w:r>
+              <w:rPr>
+                <w:rFonts w:ascii="Avenir Book" w:eastAsia="Arial Unicode MS" w:hAnsi="Avenir Book" w:cs="Arial Unicode MS"/>
+                <w:bCs/>
+                <w:sz w:val="20"/>
+                <w:szCs w:val="22"/>
+                <w:lang w:val="es-MX"/>
+              </w:rPr>
+              <w:t xml:space="preserve"> </w:t>
+            </w:r>
+            <w:r>
+              <w:rPr>
+                <w:rFonts w:ascii="Avenir Book" w:eastAsia="Arial Unicode MS" w:hAnsi="Avenir Book" w:cs="Arial Unicode MS"/>
+                <w:bCs/>
+                <w:color w:val="FF0000"/>
+                <w:sz w:val="20"/>
+                <w:szCs w:val="22"/>
+                <w:lang w:val="es-MX"/>
+              </w:rPr>
+              <w:t>Subtotal, Propina, IVA, Total</w:t>
+            </w:r>
+          </w:p>
+          <w:p>
+            <w:pPr>
+              <w:pStyle w:val="Sinespaciado"/>
+              <w:rPr>
+                <w:rFonts w:ascii="Avenir Book" w:eastAsia="Arial Unicode MS" w:hAnsi="Avenir Book" w:cs="Arial Unicode MS"/>
+                <w:bCs/>
+                <w:color w:val="FF0000"/>
                 <w:sz w:val="20"/>
                 <w:szCs w:val="22"/>
                 <w:lang w:val="es-MX"/>
@@ -2380,6 +2928,127 @@
               </w:rPr>
               <w:t>Relación E/S:</w:t>
             </w:r>
+            <w:r>
+              <w:rPr>
+                <w:rFonts w:ascii="Avenir Book" w:eastAsia="Arial Unicode MS" w:hAnsi="Avenir Book" w:cs="Arial Unicode MS"/>
+                <w:bCs/>
+                <w:color w:val="FF0000"/>
+                <w:sz w:val="20"/>
+                <w:szCs w:val="22"/>
+                <w:lang w:val="es-MX"/>
+              </w:rPr>
+              <w:t xml:space="preserve">Propina = </w:t>
+            </w:r>
+            <w:proofErr w:type="spellStart"/>
+            <w:r>
+              <w:rPr>
+                <w:rFonts w:ascii="Avenir Book" w:eastAsia="Arial Unicode MS" w:hAnsi="Avenir Book" w:cs="Arial Unicode MS"/>
+                <w:bCs/>
+                <w:color w:val="FF0000"/>
+                <w:sz w:val="20"/>
+                <w:szCs w:val="22"/>
+                <w:lang w:val="es-MX"/>
+              </w:rPr>
+              <w:t>CostoComida</w:t>
+            </w:r>
+            <w:proofErr w:type="spellEnd"/>
+            <w:r>
+              <w:rPr>
+                <w:rFonts w:ascii="Avenir Book" w:eastAsia="Arial Unicode MS" w:hAnsi="Avenir Book" w:cs="Arial Unicode MS"/>
+                <w:bCs/>
+                <w:color w:val="FF0000"/>
+                <w:sz w:val="20"/>
+                <w:szCs w:val="22"/>
+                <w:lang w:val="es-MX"/>
+              </w:rPr>
+              <w:t>*.12</w:t>
+            </w:r>
+          </w:p>
+          <w:p>
+            <w:pPr>
+              <w:pStyle w:val="Sinespaciado"/>
+              <w:rPr>
+                <w:rFonts w:ascii="Avenir Book" w:eastAsia="Arial Unicode MS" w:hAnsi="Avenir Book" w:cs="Arial Unicode MS"/>
+                <w:bCs/>
+                <w:color w:val="FF0000"/>
+                <w:sz w:val="20"/>
+                <w:szCs w:val="22"/>
+                <w:lang w:val="es-MX"/>
+              </w:rPr>
+            </w:pPr>
+            <w:r>
+              <w:rPr>
+                <w:rFonts w:ascii="Avenir Book" w:eastAsia="Arial Unicode MS" w:hAnsi="Avenir Book" w:cs="Arial Unicode MS"/>
+                <w:bCs/>
+                <w:color w:val="FF0000"/>
+                <w:sz w:val="20"/>
+                <w:szCs w:val="22"/>
+                <w:lang w:val="es-MX"/>
+              </w:rPr>
+              <w:t xml:space="preserve">                           IVA=</w:t>
+            </w:r>
+            <w:proofErr w:type="spellStart"/>
+            <w:r>
+              <w:rPr>
+                <w:rFonts w:ascii="Avenir Book" w:eastAsia="Arial Unicode MS" w:hAnsi="Avenir Book" w:cs="Arial Unicode MS"/>
+                <w:bCs/>
+                <w:color w:val="FF0000"/>
+                <w:sz w:val="20"/>
+                <w:szCs w:val="22"/>
+                <w:lang w:val="es-MX"/>
+              </w:rPr>
+              <w:t>CostoComida</w:t>
+            </w:r>
+            <w:proofErr w:type="spellEnd"/>
+            <w:r>
+              <w:rPr>
+                <w:rFonts w:ascii="Avenir Book" w:eastAsia="Arial Unicode MS" w:hAnsi="Avenir Book" w:cs="Arial Unicode MS"/>
+                <w:bCs/>
+                <w:color w:val="FF0000"/>
+                <w:sz w:val="20"/>
+                <w:szCs w:val="22"/>
+                <w:lang w:val="es-MX"/>
+              </w:rPr>
+              <w:t>*.16</w:t>
+            </w:r>
+          </w:p>
+          <w:p>
+            <w:pPr>
+              <w:pStyle w:val="Sinespaciado"/>
+              <w:rPr>
+                <w:rFonts w:ascii="Avenir Book" w:eastAsia="Arial Unicode MS" w:hAnsi="Avenir Book" w:cs="Arial Unicode MS"/>
+                <w:bCs/>
+                <w:color w:val="FF0000"/>
+                <w:sz w:val="20"/>
+                <w:szCs w:val="22"/>
+                <w:lang w:val="es-MX"/>
+              </w:rPr>
+            </w:pPr>
+            <w:r>
+              <w:rPr>
+                <w:rFonts w:ascii="Avenir Book" w:eastAsia="Arial Unicode MS" w:hAnsi="Avenir Book" w:cs="Arial Unicode MS"/>
+                <w:bCs/>
+                <w:color w:val="FF0000"/>
+                <w:sz w:val="20"/>
+                <w:szCs w:val="22"/>
+                <w:lang w:val="es-MX"/>
+              </w:rPr>
+              <w:lastRenderedPageBreak/>
+              <w:t xml:space="preserve">                         Total=</w:t>
+            </w:r>
+            <w:proofErr w:type="spellStart"/>
+            <w:r>
+              <w:rPr>
+                <w:rFonts w:ascii="Avenir Book" w:eastAsia="Arial Unicode MS" w:hAnsi="Avenir Book" w:cs="Arial Unicode MS"/>
+                <w:bCs/>
+                <w:color w:val="FF0000"/>
+                <w:sz w:val="20"/>
+                <w:szCs w:val="22"/>
+                <w:lang w:val="es-MX"/>
+              </w:rPr>
+              <w:t>Subtotal+Propina+IVA</w:t>
+            </w:r>
+            <w:proofErr w:type="spellEnd"/>
           </w:p>
           <w:p>
             <w:pPr>
@@ -2459,21 +3128,372 @@
           <w:p>
             <w:pPr>
               <w:pStyle w:val="Sinespaciado"/>
-              <w:rPr>
-                <w:rFonts w:ascii="Avenir Book" w:eastAsia="Arial Unicode MS" w:hAnsi="Avenir Book" w:cs="Arial Unicode MS"/>
-                <w:bCs/>
-                <w:sz w:val="20"/>
-                <w:szCs w:val="22"/>
-                <w:lang w:val="es-MX"/>
-              </w:rPr>
-            </w:pPr>
-          </w:p>
-          <w:p>
-            <w:pPr>
-              <w:pStyle w:val="Sinespaciado"/>
-              <w:rPr>
-                <w:rFonts w:ascii="Avenir Book" w:eastAsia="Arial Unicode MS" w:hAnsi="Avenir Book" w:cs="Arial Unicode MS"/>
-                <w:bCs/>
+              <w:numPr>
+                <w:ilvl w:val="0"/>
+                <w:numId w:val="12"/>
+              </w:numPr>
+              <w:rPr>
+                <w:rFonts w:ascii="Avenir Book" w:eastAsia="Arial Unicode MS" w:hAnsi="Avenir Book" w:cs="Arial Unicode MS"/>
+                <w:bCs/>
+                <w:color w:val="FF0000"/>
+                <w:sz w:val="20"/>
+                <w:szCs w:val="22"/>
+                <w:lang w:val="es-MX"/>
+              </w:rPr>
+            </w:pPr>
+            <w:r>
+              <w:rPr>
+                <w:rFonts w:ascii="Avenir Book" w:eastAsia="Arial Unicode MS" w:hAnsi="Avenir Book" w:cs="Arial Unicode MS"/>
+                <w:bCs/>
+                <w:color w:val="FF0000"/>
+                <w:sz w:val="20"/>
+                <w:szCs w:val="22"/>
+                <w:lang w:val="es-MX"/>
+              </w:rPr>
+              <w:t xml:space="preserve">Preguntar </w:t>
+            </w:r>
+            <w:proofErr w:type="spellStart"/>
+            <w:r>
+              <w:rPr>
+                <w:rFonts w:ascii="Avenir Book" w:eastAsia="Arial Unicode MS" w:hAnsi="Avenir Book" w:cs="Arial Unicode MS"/>
+                <w:bCs/>
+                <w:color w:val="FF0000"/>
+                <w:sz w:val="20"/>
+                <w:szCs w:val="22"/>
+                <w:lang w:val="es-MX"/>
+              </w:rPr>
+              <w:t>CostoComida</w:t>
+            </w:r>
+            <w:proofErr w:type="spellEnd"/>
+          </w:p>
+          <w:p>
+            <w:pPr>
+              <w:pStyle w:val="Sinespaciado"/>
+              <w:numPr>
+                <w:ilvl w:val="0"/>
+                <w:numId w:val="12"/>
+              </w:numPr>
+              <w:rPr>
+                <w:rFonts w:ascii="Avenir Book" w:eastAsia="Arial Unicode MS" w:hAnsi="Avenir Book" w:cs="Arial Unicode MS"/>
+                <w:bCs/>
+                <w:color w:val="FF0000"/>
+                <w:sz w:val="20"/>
+                <w:szCs w:val="22"/>
+                <w:lang w:val="es-MX"/>
+              </w:rPr>
+            </w:pPr>
+            <w:r>
+              <w:rPr>
+                <w:rFonts w:ascii="Avenir Book" w:eastAsia="Arial Unicode MS" w:hAnsi="Avenir Book" w:cs="Arial Unicode MS"/>
+                <w:bCs/>
+                <w:color w:val="FF0000"/>
+                <w:sz w:val="20"/>
+                <w:szCs w:val="22"/>
+                <w:lang w:val="es-MX"/>
+              </w:rPr>
+              <w:t>Asignar Subtotal=</w:t>
+            </w:r>
+            <w:proofErr w:type="spellStart"/>
+            <w:r>
+              <w:rPr>
+                <w:rFonts w:ascii="Avenir Book" w:eastAsia="Arial Unicode MS" w:hAnsi="Avenir Book" w:cs="Arial Unicode MS"/>
+                <w:bCs/>
+                <w:color w:val="FF0000"/>
+                <w:sz w:val="20"/>
+                <w:szCs w:val="22"/>
+                <w:lang w:val="es-MX"/>
+              </w:rPr>
+              <w:t>CostoComida</w:t>
+            </w:r>
+            <w:proofErr w:type="spellEnd"/>
+          </w:p>
+          <w:p>
+            <w:pPr>
+              <w:pStyle w:val="Sinespaciado"/>
+              <w:numPr>
+                <w:ilvl w:val="0"/>
+                <w:numId w:val="12"/>
+              </w:numPr>
+              <w:rPr>
+                <w:rFonts w:ascii="Avenir Book" w:eastAsia="Arial Unicode MS" w:hAnsi="Avenir Book" w:cs="Arial Unicode MS"/>
+                <w:bCs/>
+                <w:color w:val="FF0000"/>
+                <w:sz w:val="20"/>
+                <w:szCs w:val="22"/>
+                <w:lang w:val="es-MX"/>
+              </w:rPr>
+            </w:pPr>
+            <w:r>
+              <w:rPr>
+                <w:rFonts w:ascii="Avenir Book" w:eastAsia="Arial Unicode MS" w:hAnsi="Avenir Book" w:cs="Arial Unicode MS"/>
+                <w:bCs/>
+                <w:color w:val="FF0000"/>
+                <w:sz w:val="20"/>
+                <w:szCs w:val="22"/>
+                <w:lang w:val="es-MX"/>
+              </w:rPr>
+              <w:t xml:space="preserve">Calcular </w:t>
+            </w:r>
+            <w:r>
+              <w:rPr>
+                <w:rFonts w:ascii="Avenir Book" w:eastAsia="Arial Unicode MS" w:hAnsi="Avenir Book" w:cs="Arial Unicode MS"/>
+                <w:bCs/>
+                <w:color w:val="FF0000"/>
+                <w:sz w:val="20"/>
+                <w:szCs w:val="22"/>
+                <w:lang w:val="es-MX"/>
+              </w:rPr>
+              <w:t xml:space="preserve">Propina = </w:t>
+            </w:r>
+            <w:proofErr w:type="spellStart"/>
+            <w:r>
+              <w:rPr>
+                <w:rFonts w:ascii="Avenir Book" w:eastAsia="Arial Unicode MS" w:hAnsi="Avenir Book" w:cs="Arial Unicode MS"/>
+                <w:bCs/>
+                <w:color w:val="FF0000"/>
+                <w:sz w:val="20"/>
+                <w:szCs w:val="22"/>
+                <w:lang w:val="es-MX"/>
+              </w:rPr>
+              <w:t>CostoComida</w:t>
+            </w:r>
+            <w:proofErr w:type="spellEnd"/>
+            <w:r>
+              <w:rPr>
+                <w:rFonts w:ascii="Avenir Book" w:eastAsia="Arial Unicode MS" w:hAnsi="Avenir Book" w:cs="Arial Unicode MS"/>
+                <w:bCs/>
+                <w:color w:val="FF0000"/>
+                <w:sz w:val="20"/>
+                <w:szCs w:val="22"/>
+                <w:lang w:val="es-MX"/>
+              </w:rPr>
+              <w:t>*.12</w:t>
+            </w:r>
+          </w:p>
+          <w:p>
+            <w:pPr>
+              <w:pStyle w:val="Sinespaciado"/>
+              <w:numPr>
+                <w:ilvl w:val="0"/>
+                <w:numId w:val="12"/>
+              </w:numPr>
+              <w:rPr>
+                <w:rFonts w:ascii="Avenir Book" w:eastAsia="Arial Unicode MS" w:hAnsi="Avenir Book" w:cs="Arial Unicode MS"/>
+                <w:bCs/>
+                <w:color w:val="FF0000"/>
+                <w:sz w:val="20"/>
+                <w:szCs w:val="22"/>
+                <w:lang w:val="es-MX"/>
+              </w:rPr>
+            </w:pPr>
+            <w:r>
+              <w:rPr>
+                <w:rFonts w:ascii="Avenir Book" w:eastAsia="Arial Unicode MS" w:hAnsi="Avenir Book" w:cs="Arial Unicode MS"/>
+                <w:bCs/>
+                <w:color w:val="FF0000"/>
+                <w:sz w:val="20"/>
+                <w:szCs w:val="22"/>
+                <w:lang w:val="es-MX"/>
+              </w:rPr>
+              <w:t xml:space="preserve">Calcular </w:t>
+            </w:r>
+            <w:r>
+              <w:rPr>
+                <w:rFonts w:ascii="Avenir Book" w:eastAsia="Arial Unicode MS" w:hAnsi="Avenir Book" w:cs="Arial Unicode MS"/>
+                <w:bCs/>
+                <w:color w:val="FF0000"/>
+                <w:sz w:val="20"/>
+                <w:szCs w:val="22"/>
+                <w:lang w:val="es-MX"/>
+              </w:rPr>
+              <w:t>IVA=</w:t>
+            </w:r>
+            <w:proofErr w:type="spellStart"/>
+            <w:r>
+              <w:rPr>
+                <w:rFonts w:ascii="Avenir Book" w:eastAsia="Arial Unicode MS" w:hAnsi="Avenir Book" w:cs="Arial Unicode MS"/>
+                <w:bCs/>
+                <w:color w:val="FF0000"/>
+                <w:sz w:val="20"/>
+                <w:szCs w:val="22"/>
+                <w:lang w:val="es-MX"/>
+              </w:rPr>
+              <w:t>CostoComida</w:t>
+            </w:r>
+            <w:proofErr w:type="spellEnd"/>
+            <w:r>
+              <w:rPr>
+                <w:rFonts w:ascii="Avenir Book" w:eastAsia="Arial Unicode MS" w:hAnsi="Avenir Book" w:cs="Arial Unicode MS"/>
+                <w:bCs/>
+                <w:color w:val="FF0000"/>
+                <w:sz w:val="20"/>
+                <w:szCs w:val="22"/>
+                <w:lang w:val="es-MX"/>
+              </w:rPr>
+              <w:t>*.16</w:t>
+            </w:r>
+          </w:p>
+          <w:p>
+            <w:pPr>
+              <w:pStyle w:val="Sinespaciado"/>
+              <w:numPr>
+                <w:ilvl w:val="0"/>
+                <w:numId w:val="12"/>
+              </w:numPr>
+              <w:rPr>
+                <w:rFonts w:ascii="Avenir Book" w:eastAsia="Arial Unicode MS" w:hAnsi="Avenir Book" w:cs="Arial Unicode MS"/>
+                <w:bCs/>
+                <w:color w:val="FF0000"/>
+                <w:sz w:val="20"/>
+                <w:szCs w:val="22"/>
+                <w:lang w:val="es-MX"/>
+              </w:rPr>
+            </w:pPr>
+            <w:r>
+              <w:rPr>
+                <w:rFonts w:ascii="Avenir Book" w:eastAsia="Arial Unicode MS" w:hAnsi="Avenir Book" w:cs="Arial Unicode MS"/>
+                <w:bCs/>
+                <w:color w:val="FF0000"/>
+                <w:sz w:val="20"/>
+                <w:szCs w:val="22"/>
+                <w:lang w:val="es-MX"/>
+              </w:rPr>
+              <w:t>Calcular Total=</w:t>
+            </w:r>
+            <w:proofErr w:type="spellStart"/>
+            <w:r>
+              <w:rPr>
+                <w:rFonts w:ascii="Avenir Book" w:eastAsia="Arial Unicode MS" w:hAnsi="Avenir Book" w:cs="Arial Unicode MS"/>
+                <w:bCs/>
+                <w:color w:val="FF0000"/>
+                <w:sz w:val="20"/>
+                <w:szCs w:val="22"/>
+                <w:lang w:val="es-MX"/>
+              </w:rPr>
+              <w:t>Subtotal+Propina+IVA</w:t>
+            </w:r>
+            <w:proofErr w:type="spellEnd"/>
+          </w:p>
+          <w:p>
+            <w:pPr>
+              <w:pStyle w:val="Sinespaciado"/>
+              <w:numPr>
+                <w:ilvl w:val="0"/>
+                <w:numId w:val="12"/>
+              </w:numPr>
+              <w:rPr>
+                <w:rFonts w:ascii="Avenir Book" w:eastAsia="Arial Unicode MS" w:hAnsi="Avenir Book" w:cs="Arial Unicode MS"/>
+                <w:bCs/>
+                <w:color w:val="FF0000"/>
+                <w:sz w:val="20"/>
+                <w:szCs w:val="22"/>
+                <w:lang w:val="es-MX"/>
+              </w:rPr>
+            </w:pPr>
+            <w:r>
+              <w:rPr>
+                <w:rFonts w:ascii="Avenir Book" w:eastAsia="Arial Unicode MS" w:hAnsi="Avenir Book" w:cs="Arial Unicode MS"/>
+                <w:bCs/>
+                <w:color w:val="FF0000"/>
+                <w:sz w:val="20"/>
+                <w:szCs w:val="22"/>
+                <w:lang w:val="es-MX"/>
+              </w:rPr>
+              <w:t>Imprimir Subtotal</w:t>
+            </w:r>
+          </w:p>
+          <w:p>
+            <w:pPr>
+              <w:pStyle w:val="Sinespaciado"/>
+              <w:numPr>
+                <w:ilvl w:val="0"/>
+                <w:numId w:val="12"/>
+              </w:numPr>
+              <w:rPr>
+                <w:rFonts w:ascii="Avenir Book" w:eastAsia="Arial Unicode MS" w:hAnsi="Avenir Book" w:cs="Arial Unicode MS"/>
+                <w:bCs/>
+                <w:color w:val="FF0000"/>
+                <w:sz w:val="20"/>
+                <w:szCs w:val="22"/>
+                <w:lang w:val="es-MX"/>
+              </w:rPr>
+            </w:pPr>
+            <w:r>
+              <w:rPr>
+                <w:rFonts w:ascii="Avenir Book" w:eastAsia="Arial Unicode MS" w:hAnsi="Avenir Book" w:cs="Arial Unicode MS"/>
+                <w:bCs/>
+                <w:color w:val="FF0000"/>
+                <w:sz w:val="20"/>
+                <w:szCs w:val="22"/>
+                <w:lang w:val="es-MX"/>
+              </w:rPr>
+              <w:t>Imprimir Propina</w:t>
+            </w:r>
+          </w:p>
+          <w:p>
+            <w:pPr>
+              <w:pStyle w:val="Sinespaciado"/>
+              <w:numPr>
+                <w:ilvl w:val="0"/>
+                <w:numId w:val="12"/>
+              </w:numPr>
+              <w:rPr>
+                <w:rFonts w:ascii="Avenir Book" w:eastAsia="Arial Unicode MS" w:hAnsi="Avenir Book" w:cs="Arial Unicode MS"/>
+                <w:bCs/>
+                <w:color w:val="FF0000"/>
+                <w:sz w:val="20"/>
+                <w:szCs w:val="22"/>
+                <w:lang w:val="es-MX"/>
+              </w:rPr>
+            </w:pPr>
+            <w:r>
+              <w:rPr>
+                <w:rFonts w:ascii="Avenir Book" w:eastAsia="Arial Unicode MS" w:hAnsi="Avenir Book" w:cs="Arial Unicode MS"/>
+                <w:bCs/>
+                <w:color w:val="FF0000"/>
+                <w:sz w:val="20"/>
+                <w:szCs w:val="22"/>
+                <w:lang w:val="es-MX"/>
+              </w:rPr>
+              <w:t>Imprimir IVA</w:t>
+            </w:r>
+          </w:p>
+          <w:p>
+            <w:pPr>
+              <w:pStyle w:val="Sinespaciado"/>
+              <w:numPr>
+                <w:ilvl w:val="0"/>
+                <w:numId w:val="12"/>
+              </w:numPr>
+              <w:rPr>
+                <w:rFonts w:ascii="Avenir Book" w:eastAsia="Arial Unicode MS" w:hAnsi="Avenir Book" w:cs="Arial Unicode MS"/>
+                <w:bCs/>
+                <w:color w:val="FF0000"/>
+                <w:sz w:val="20"/>
+                <w:szCs w:val="22"/>
+                <w:lang w:val="es-MX"/>
+              </w:rPr>
+            </w:pPr>
+            <w:r>
+              <w:rPr>
+                <w:rFonts w:ascii="Avenir Book" w:eastAsia="Arial Unicode MS" w:hAnsi="Avenir Book" w:cs="Arial Unicode MS"/>
+                <w:bCs/>
+                <w:color w:val="FF0000"/>
+                <w:sz w:val="20"/>
+                <w:szCs w:val="22"/>
+                <w:lang w:val="es-MX"/>
+              </w:rPr>
+              <w:t>Imprimir Total</w:t>
+            </w:r>
+          </w:p>
+          <w:p>
+            <w:pPr>
+              <w:pStyle w:val="Sinespaciado"/>
+              <w:ind w:left="720"/>
+              <w:rPr>
+                <w:rFonts w:ascii="Avenir Book" w:eastAsia="Arial Unicode MS" w:hAnsi="Avenir Book" w:cs="Arial Unicode MS"/>
+                <w:bCs/>
+                <w:color w:val="FF0000"/>
                 <w:sz w:val="20"/>
                 <w:szCs w:val="22"/>
                 <w:lang w:val="es-MX"/>
@@ -2603,6 +3623,7 @@
                 <w:szCs w:val="20"/>
                 <w:lang w:val="es-MX"/>
               </w:rPr>
+              <w:lastRenderedPageBreak/>
               <w:t>Ejemplo</w:t>
             </w:r>
             <w:r>
@@ -3153,7 +4174,7 @@
       <w:tblPr>
         <w:tblStyle w:val="Tablaconcuadrcula"/>
         <w:tblW w:w="0" w:type="auto"/>
-        <w:tblLook w:val="04A0" w:firstRow="1" w:lastRow="0" w:firstColumn="1" w:lastColumn="0" w:noHBand="0" w:noVBand="1"/>
+        <w:tblLook w:val="04A0"/>
       </w:tblPr>
       <w:tblGrid>
         <w:gridCol w:w="10220"/>
@@ -3202,6 +4223,7 @@
               <w:rPr>
                 <w:rFonts w:ascii="Avenir Book" w:eastAsia="Arial Unicode MS" w:hAnsi="Avenir Book" w:cs="Arial Unicode MS"/>
                 <w:bCs/>
+                <w:color w:val="FF0000"/>
                 <w:sz w:val="20"/>
                 <w:szCs w:val="22"/>
                 <w:lang w:val="es-MX"/>
@@ -3217,13 +4239,61 @@
               </w:rPr>
               <w:t>Entradas:</w:t>
             </w:r>
-          </w:p>
-          <w:p>
-            <w:pPr>
-              <w:pStyle w:val="Sinespaciado"/>
-              <w:rPr>
-                <w:rFonts w:ascii="Avenir Book" w:eastAsia="Arial Unicode MS" w:hAnsi="Avenir Book" w:cs="Arial Unicode MS"/>
-                <w:bCs/>
+            <w:r>
+              <w:rPr>
+                <w:rFonts w:ascii="Avenir Book" w:eastAsia="Arial Unicode MS" w:hAnsi="Avenir Book" w:cs="Arial Unicode MS"/>
+                <w:bCs/>
+                <w:sz w:val="20"/>
+                <w:szCs w:val="22"/>
+                <w:lang w:val="es-MX"/>
+              </w:rPr>
+              <w:t xml:space="preserve"> </w:t>
+            </w:r>
+            <w:proofErr w:type="spellStart"/>
+            <w:r>
+              <w:rPr>
+                <w:rFonts w:ascii="Avenir Book" w:eastAsia="Arial Unicode MS" w:hAnsi="Avenir Book" w:cs="Arial Unicode MS"/>
+                <w:bCs/>
+                <w:color w:val="FF0000"/>
+                <w:sz w:val="20"/>
+                <w:szCs w:val="22"/>
+                <w:lang w:val="es-MX"/>
+              </w:rPr>
+              <w:t>numhombres</w:t>
+            </w:r>
+            <w:proofErr w:type="spellEnd"/>
+            <w:r>
+              <w:rPr>
+                <w:rFonts w:ascii="Avenir Book" w:eastAsia="Arial Unicode MS" w:hAnsi="Avenir Book" w:cs="Arial Unicode MS"/>
+                <w:bCs/>
+                <w:color w:val="FF0000"/>
+                <w:sz w:val="20"/>
+                <w:szCs w:val="22"/>
+                <w:lang w:val="es-MX"/>
+              </w:rPr>
+              <w:t xml:space="preserve">, </w:t>
+            </w:r>
+            <w:proofErr w:type="spellStart"/>
+            <w:r>
+              <w:rPr>
+                <w:rFonts w:ascii="Avenir Book" w:eastAsia="Arial Unicode MS" w:hAnsi="Avenir Book" w:cs="Arial Unicode MS"/>
+                <w:bCs/>
+                <w:color w:val="FF0000"/>
+                <w:sz w:val="20"/>
+                <w:szCs w:val="22"/>
+                <w:lang w:val="es-MX"/>
+              </w:rPr>
+              <w:t>nummujeres</w:t>
+            </w:r>
+            <w:proofErr w:type="spellEnd"/>
+          </w:p>
+          <w:p>
+            <w:pPr>
+              <w:pStyle w:val="Sinespaciado"/>
+              <w:rPr>
+                <w:rFonts w:ascii="Avenir Book" w:eastAsia="Arial Unicode MS" w:hAnsi="Avenir Book" w:cs="Arial Unicode MS"/>
+                <w:bCs/>
+                <w:color w:val="FF0000"/>
                 <w:sz w:val="20"/>
                 <w:szCs w:val="22"/>
                 <w:lang w:val="es-MX"/>
@@ -3239,13 +4309,62 @@
               </w:rPr>
               <w:t>Salidas:</w:t>
             </w:r>
-          </w:p>
-          <w:p>
-            <w:pPr>
-              <w:pStyle w:val="Sinespaciado"/>
-              <w:rPr>
-                <w:rFonts w:ascii="Avenir Book" w:eastAsia="Arial Unicode MS" w:hAnsi="Avenir Book" w:cs="Arial Unicode MS"/>
-                <w:bCs/>
+            <w:r>
+              <w:rPr>
+                <w:rFonts w:ascii="Avenir Book" w:eastAsia="Arial Unicode MS" w:hAnsi="Avenir Book" w:cs="Arial Unicode MS"/>
+                <w:bCs/>
+                <w:color w:val="FF0000"/>
+                <w:sz w:val="20"/>
+                <w:szCs w:val="22"/>
+                <w:lang w:val="es-MX"/>
+              </w:rPr>
+              <w:t xml:space="preserve"> total, </w:t>
+            </w:r>
+            <w:proofErr w:type="spellStart"/>
+            <w:r>
+              <w:rPr>
+                <w:rFonts w:ascii="Avenir Book" w:eastAsia="Arial Unicode MS" w:hAnsi="Avenir Book" w:cs="Arial Unicode MS"/>
+                <w:bCs/>
+                <w:color w:val="FF0000"/>
+                <w:sz w:val="20"/>
+                <w:szCs w:val="22"/>
+                <w:lang w:val="es-MX"/>
+              </w:rPr>
+              <w:t>mujerespor</w:t>
+            </w:r>
+            <w:proofErr w:type="spellEnd"/>
+            <w:r>
+              <w:rPr>
+                <w:rFonts w:ascii="Avenir Book" w:eastAsia="Arial Unicode MS" w:hAnsi="Avenir Book" w:cs="Arial Unicode MS"/>
+                <w:bCs/>
+                <w:color w:val="FF0000"/>
+                <w:sz w:val="20"/>
+                <w:szCs w:val="22"/>
+                <w:lang w:val="es-MX"/>
+              </w:rPr>
+              <w:t xml:space="preserve">, </w:t>
+            </w:r>
+            <w:proofErr w:type="spellStart"/>
+            <w:r>
+              <w:rPr>
+                <w:rFonts w:ascii="Avenir Book" w:eastAsia="Arial Unicode MS" w:hAnsi="Avenir Book" w:cs="Arial Unicode MS"/>
+                <w:bCs/>
+                <w:color w:val="FF0000"/>
+                <w:sz w:val="20"/>
+                <w:szCs w:val="22"/>
+                <w:lang w:val="es-MX"/>
+              </w:rPr>
+              <w:t>hombrespor</w:t>
+            </w:r>
+            <w:proofErr w:type="spellEnd"/>
+          </w:p>
+          <w:p>
+            <w:pPr>
+              <w:pStyle w:val="Sinespaciado"/>
+              <w:rPr>
+                <w:rFonts w:ascii="Avenir Book" w:eastAsia="Arial Unicode MS" w:hAnsi="Avenir Book" w:cs="Arial Unicode MS"/>
+                <w:bCs/>
+                <w:color w:val="FF0000"/>
                 <w:sz w:val="20"/>
                 <w:szCs w:val="22"/>
                 <w:lang w:val="es-MX"/>
@@ -3260,6 +4379,174 @@
                 <w:lang w:val="es-MX"/>
               </w:rPr>
               <w:t>Relación E/S:</w:t>
+            </w:r>
+            <w:r>
+              <w:rPr>
+                <w:rFonts w:ascii="Avenir Book" w:eastAsia="Arial Unicode MS" w:hAnsi="Avenir Book" w:cs="Arial Unicode MS"/>
+                <w:bCs/>
+                <w:color w:val="FF0000"/>
+                <w:sz w:val="20"/>
+                <w:szCs w:val="22"/>
+                <w:lang w:val="es-MX"/>
+              </w:rPr>
+              <w:t xml:space="preserve"> total = </w:t>
+            </w:r>
+            <w:proofErr w:type="spellStart"/>
+            <w:r>
+              <w:rPr>
+                <w:rFonts w:ascii="Avenir Book" w:eastAsia="Arial Unicode MS" w:hAnsi="Avenir Book" w:cs="Arial Unicode MS"/>
+                <w:bCs/>
+                <w:color w:val="FF0000"/>
+                <w:sz w:val="20"/>
+                <w:szCs w:val="22"/>
+                <w:lang w:val="es-MX"/>
+              </w:rPr>
+              <w:t>numhombres+nummujeres</w:t>
+            </w:r>
+            <w:proofErr w:type="spellEnd"/>
+          </w:p>
+          <w:p>
+            <w:pPr>
+              <w:pStyle w:val="Sinespaciado"/>
+              <w:rPr>
+                <w:rFonts w:ascii="Avenir Book" w:eastAsia="Arial Unicode MS" w:hAnsi="Avenir Book" w:cs="Arial Unicode MS"/>
+                <w:bCs/>
+                <w:color w:val="FF0000"/>
+                <w:sz w:val="20"/>
+                <w:szCs w:val="22"/>
+                <w:lang w:val="es-MX"/>
+              </w:rPr>
+            </w:pPr>
+            <w:r>
+              <w:rPr>
+                <w:rFonts w:ascii="Avenir Book" w:eastAsia="Arial Unicode MS" w:hAnsi="Avenir Book" w:cs="Arial Unicode MS"/>
+                <w:bCs/>
+                <w:color w:val="FF0000"/>
+                <w:sz w:val="20"/>
+                <w:szCs w:val="22"/>
+                <w:lang w:val="es-MX"/>
+              </w:rPr>
+              <w:t xml:space="preserve">                             </w:t>
+            </w:r>
+            <w:proofErr w:type="spellStart"/>
+            <w:r>
+              <w:rPr>
+                <w:rFonts w:ascii="Avenir Book" w:eastAsia="Arial Unicode MS" w:hAnsi="Avenir Book" w:cs="Arial Unicode MS"/>
+                <w:bCs/>
+                <w:color w:val="FF0000"/>
+                <w:sz w:val="20"/>
+                <w:szCs w:val="22"/>
+                <w:lang w:val="es-MX"/>
+              </w:rPr>
+              <w:t>mujerespor</w:t>
+            </w:r>
+            <w:proofErr w:type="spellEnd"/>
+            <w:r>
+              <w:rPr>
+                <w:rFonts w:ascii="Avenir Book" w:eastAsia="Arial Unicode MS" w:hAnsi="Avenir Book" w:cs="Arial Unicode MS"/>
+                <w:bCs/>
+                <w:color w:val="FF0000"/>
+                <w:sz w:val="20"/>
+                <w:szCs w:val="22"/>
+                <w:lang w:val="es-MX"/>
+              </w:rPr>
+              <w:t xml:space="preserve"> = </w:t>
+            </w:r>
+            <w:proofErr w:type="spellStart"/>
+            <w:r>
+              <w:rPr>
+                <w:rFonts w:ascii="Avenir Book" w:eastAsia="Arial Unicode MS" w:hAnsi="Avenir Book" w:cs="Arial Unicode MS"/>
+                <w:bCs/>
+                <w:color w:val="FF0000"/>
+                <w:sz w:val="20"/>
+                <w:szCs w:val="22"/>
+                <w:lang w:val="es-MX"/>
+              </w:rPr>
+              <w:t>nummujeres</w:t>
+            </w:r>
+            <w:proofErr w:type="spellEnd"/>
+            <w:r>
+              <w:rPr>
+                <w:rFonts w:ascii="Avenir Book" w:eastAsia="Arial Unicode MS" w:hAnsi="Avenir Book" w:cs="Arial Unicode MS"/>
+                <w:bCs/>
+                <w:color w:val="FF0000"/>
+                <w:sz w:val="20"/>
+                <w:szCs w:val="22"/>
+                <w:lang w:val="es-MX"/>
+              </w:rPr>
+              <w:t>*100/total</w:t>
+            </w:r>
+          </w:p>
+          <w:p>
+            <w:pPr>
+              <w:pStyle w:val="Sinespaciado"/>
+              <w:rPr>
+                <w:rFonts w:ascii="Avenir Book" w:eastAsia="Arial Unicode MS" w:hAnsi="Avenir Book" w:cs="Arial Unicode MS"/>
+                <w:bCs/>
+                <w:color w:val="FF0000"/>
+                <w:sz w:val="20"/>
+                <w:szCs w:val="22"/>
+                <w:lang w:val="es-MX"/>
+              </w:rPr>
+            </w:pPr>
+            <w:r>
+              <w:rPr>
+                <w:rFonts w:ascii="Avenir Book" w:eastAsia="Arial Unicode MS" w:hAnsi="Avenir Book" w:cs="Arial Unicode MS"/>
+                <w:bCs/>
+                <w:color w:val="FF0000"/>
+                <w:sz w:val="20"/>
+                <w:szCs w:val="22"/>
+                <w:lang w:val="es-MX"/>
+              </w:rPr>
+              <w:t xml:space="preserve">                             </w:t>
+            </w:r>
+            <w:proofErr w:type="spellStart"/>
+            <w:r>
+              <w:rPr>
+                <w:rFonts w:ascii="Avenir Book" w:eastAsia="Arial Unicode MS" w:hAnsi="Avenir Book" w:cs="Arial Unicode MS"/>
+                <w:bCs/>
+                <w:color w:val="FF0000"/>
+                <w:sz w:val="20"/>
+                <w:szCs w:val="22"/>
+                <w:lang w:val="es-MX"/>
+              </w:rPr>
+              <w:t>hombrespor</w:t>
+            </w:r>
+            <w:proofErr w:type="spellEnd"/>
+            <w:r>
+              <w:rPr>
+                <w:rFonts w:ascii="Avenir Book" w:eastAsia="Arial Unicode MS" w:hAnsi="Avenir Book" w:cs="Arial Unicode MS"/>
+                <w:bCs/>
+                <w:color w:val="FF0000"/>
+                <w:sz w:val="20"/>
+                <w:szCs w:val="22"/>
+                <w:lang w:val="es-MX"/>
+              </w:rPr>
+              <w:t xml:space="preserve"> = </w:t>
+            </w:r>
+            <w:proofErr w:type="spellStart"/>
+            <w:r>
+              <w:rPr>
+                <w:rFonts w:ascii="Avenir Book" w:eastAsia="Arial Unicode MS" w:hAnsi="Avenir Book" w:cs="Arial Unicode MS"/>
+                <w:bCs/>
+                <w:color w:val="FF0000"/>
+                <w:sz w:val="20"/>
+                <w:szCs w:val="22"/>
+                <w:lang w:val="es-MX"/>
+              </w:rPr>
+              <w:t>numhombres</w:t>
+            </w:r>
+            <w:proofErr w:type="spellEnd"/>
+            <w:r>
+              <w:rPr>
+                <w:rFonts w:ascii="Avenir Book" w:eastAsia="Arial Unicode MS" w:hAnsi="Avenir Book" w:cs="Arial Unicode MS"/>
+                <w:bCs/>
+                <w:color w:val="FF0000"/>
+                <w:sz w:val="20"/>
+                <w:szCs w:val="22"/>
+                <w:lang w:val="es-MX"/>
+              </w:rPr>
+              <w:t>*100/total</w:t>
             </w:r>
           </w:p>
           <w:p>
@@ -3483,6 +4770,7 @@
                 <w:szCs w:val="20"/>
                 <w:lang w:val="es-MX"/>
               </w:rPr>
+              <w:lastRenderedPageBreak/>
               <w:t>Ejemplo de salida</w:t>
             </w:r>
             <w:r>
@@ -4019,10 +5307,10 @@
         <w:rPr>
           <w:rFonts w:ascii="Times New Roman" w:eastAsia="Times New Roman" w:hAnsi="Times New Roman" w:cs="Times New Roman"/>
           <w:noProof/>
-          <w:lang w:eastAsia="es-ES_tradnl"/>
+          <w:lang w:val="es-MX" w:eastAsia="es-MX"/>
         </w:rPr>
         <w:drawing>
-          <wp:inline distT="0" distB="0" distL="0" distR="0" wp14:anchorId="744B0A64" wp14:editId="16209526">
+          <wp:inline distT="0" distB="0" distL="0" distR="0">
             <wp:extent cx="1602345" cy="1014307"/>
             <wp:effectExtent l="0" t="0" r="0" b="1905"/>
             <wp:docPr id="1" name="Imagen 1" descr="http://tutorial.math.lamar.edu/Classes/CalcII/PolarCoordinates_files/image002.gif"/>
@@ -4042,7 +5330,7 @@
                     <a:blip r:embed="rId6">
                       <a:extLst>
                         <a:ext uri="{28A0092B-C50C-407E-A947-70E740481C1C}">
-                          <a14:useLocalDpi xmlns:a14="http://schemas.microsoft.com/office/drawing/2010/main" val="0"/>
+                          <a14:useLocalDpi xmlns="" xmlns:wpc="http://schemas.microsoft.com/office/word/2010/wordprocessingCanvas" xmlns:mo="http://schemas.microsoft.com/office/mac/office/2008/main" xmlns:mc="http://schemas.openxmlformats.org/markup-compatibility/2006" xmlns:mv="urn:schemas-microsoft-com:mac:vml" xmlns:o="urn:schemas-microsoft-com:office:office" xmlns:v="urn:schemas-microsoft-com:vml" xmlns:wp14="http://schemas.microsoft.com/office/word/2010/wordprocessingDrawing" xmlns:w10="urn:schemas-microsoft-com:office:word" xmlns:w="http://schemas.openxmlformats.org/wordprocessingml/2006/main" xmlns:w14="http://schemas.microsoft.com/office/word/2010/wordml" xmlns:w15="http://schemas.microsoft.com/office/word/2012/wordml" xmlns:wpg="http://schemas.microsoft.com/office/word/2010/wordprocessingGroup" xmlns:wpi="http://schemas.microsoft.com/office/word/2010/wordprocessingInk" xmlns:wps="http://schemas.microsoft.com/office/word/2010/wordprocessingShape" xmlns:a14="http://schemas.microsoft.com/office/drawing/2010/main" val="0"/>
                         </a:ext>
                       </a:extLst>
                     </a:blip>
@@ -4086,7 +5374,7 @@
       <w:tblPr>
         <w:tblStyle w:val="Tablaconcuadrcula"/>
         <w:tblW w:w="0" w:type="auto"/>
-        <w:tblLook w:val="04A0" w:firstRow="1" w:lastRow="0" w:firstColumn="1" w:lastColumn="0" w:noHBand="0" w:noVBand="1"/>
+        <w:tblLook w:val="04A0"/>
       </w:tblPr>
       <w:tblGrid>
         <w:gridCol w:w="10220"/>
@@ -4136,6 +5424,7 @@
               <w:rPr>
                 <w:rFonts w:ascii="Avenir Book" w:eastAsia="Arial Unicode MS" w:hAnsi="Avenir Book" w:cs="Arial Unicode MS"/>
                 <w:bCs/>
+                <w:color w:val="FF0000"/>
                 <w:sz w:val="20"/>
                 <w:szCs w:val="22"/>
                 <w:lang w:val="es-MX"/>
@@ -4151,13 +5440,62 @@
               </w:rPr>
               <w:t>Entradas:</w:t>
             </w:r>
-          </w:p>
-          <w:p>
-            <w:pPr>
-              <w:pStyle w:val="Sinespaciado"/>
-              <w:rPr>
-                <w:rFonts w:ascii="Avenir Book" w:eastAsia="Arial Unicode MS" w:hAnsi="Avenir Book" w:cs="Arial Unicode MS"/>
-                <w:bCs/>
+            <w:r>
+              <w:rPr>
+                <w:rFonts w:ascii="Avenir Book" w:eastAsia="Arial Unicode MS" w:hAnsi="Avenir Book" w:cs="Arial Unicode MS"/>
+                <w:bCs/>
+                <w:color w:val="FF0000"/>
+                <w:sz w:val="20"/>
+                <w:szCs w:val="22"/>
+                <w:lang w:val="es-MX"/>
+              </w:rPr>
+              <w:t xml:space="preserve"> </w:t>
+            </w:r>
+            <w:proofErr w:type="spellStart"/>
+            <w:r>
+              <w:rPr>
+                <w:rFonts w:ascii="Avenir Book" w:eastAsia="Arial Unicode MS" w:hAnsi="Avenir Book" w:cs="Arial Unicode MS"/>
+                <w:bCs/>
+                <w:color w:val="FF0000"/>
+                <w:sz w:val="20"/>
+                <w:szCs w:val="22"/>
+                <w:lang w:val="es-MX"/>
+              </w:rPr>
+              <w:t>coorX</w:t>
+            </w:r>
+            <w:proofErr w:type="spellEnd"/>
+            <w:r>
+              <w:rPr>
+                <w:rFonts w:ascii="Avenir Book" w:eastAsia="Arial Unicode MS" w:hAnsi="Avenir Book" w:cs="Arial Unicode MS"/>
+                <w:bCs/>
+                <w:color w:val="FF0000"/>
+                <w:sz w:val="20"/>
+                <w:szCs w:val="22"/>
+                <w:lang w:val="es-MX"/>
+              </w:rPr>
+              <w:t xml:space="preserve">, </w:t>
+            </w:r>
+            <w:proofErr w:type="spellStart"/>
+            <w:r>
+              <w:rPr>
+                <w:rFonts w:ascii="Avenir Book" w:eastAsia="Arial Unicode MS" w:hAnsi="Avenir Book" w:cs="Arial Unicode MS"/>
+                <w:bCs/>
+                <w:color w:val="FF0000"/>
+                <w:sz w:val="20"/>
+                <w:szCs w:val="22"/>
+                <w:lang w:val="es-MX"/>
+              </w:rPr>
+              <w:t>coorY</w:t>
+            </w:r>
+            <w:proofErr w:type="spellEnd"/>
+          </w:p>
+          <w:p>
+            <w:pPr>
+              <w:pStyle w:val="Sinespaciado"/>
+              <w:rPr>
+                <w:rFonts w:ascii="Avenir Book" w:eastAsia="Arial Unicode MS" w:hAnsi="Avenir Book" w:cs="Arial Unicode MS"/>
+                <w:bCs/>
+                <w:color w:val="FF0000"/>
                 <w:sz w:val="20"/>
                 <w:szCs w:val="22"/>
                 <w:lang w:val="es-MX"/>
@@ -4173,13 +5511,62 @@
               </w:rPr>
               <w:t>Salidas:</w:t>
             </w:r>
-          </w:p>
-          <w:p>
-            <w:pPr>
-              <w:pStyle w:val="Sinespaciado"/>
-              <w:rPr>
-                <w:rFonts w:ascii="Avenir Book" w:eastAsia="Arial Unicode MS" w:hAnsi="Avenir Book" w:cs="Arial Unicode MS"/>
-                <w:bCs/>
+            <w:r>
+              <w:rPr>
+                <w:rFonts w:ascii="Avenir Book" w:eastAsia="Arial Unicode MS" w:hAnsi="Avenir Book" w:cs="Arial Unicode MS"/>
+                <w:bCs/>
+                <w:color w:val="FF0000"/>
+                <w:sz w:val="20"/>
+                <w:szCs w:val="22"/>
+                <w:lang w:val="es-MX"/>
+              </w:rPr>
+              <w:t xml:space="preserve"> </w:t>
+            </w:r>
+            <w:proofErr w:type="spellStart"/>
+            <w:r>
+              <w:rPr>
+                <w:rFonts w:ascii="Avenir Book" w:eastAsia="Arial Unicode MS" w:hAnsi="Avenir Book" w:cs="Arial Unicode MS"/>
+                <w:bCs/>
+                <w:color w:val="FF0000"/>
+                <w:sz w:val="20"/>
+                <w:szCs w:val="22"/>
+                <w:lang w:val="es-MX"/>
+              </w:rPr>
+              <w:t>valorR</w:t>
+            </w:r>
+            <w:proofErr w:type="spellEnd"/>
+            <w:r>
+              <w:rPr>
+                <w:rFonts w:ascii="Avenir Book" w:eastAsia="Arial Unicode MS" w:hAnsi="Avenir Book" w:cs="Arial Unicode MS"/>
+                <w:bCs/>
+                <w:color w:val="FF0000"/>
+                <w:sz w:val="20"/>
+                <w:szCs w:val="22"/>
+                <w:lang w:val="es-MX"/>
+              </w:rPr>
+              <w:t xml:space="preserve">, </w:t>
+            </w:r>
+            <w:proofErr w:type="spellStart"/>
+            <w:r>
+              <w:rPr>
+                <w:rFonts w:ascii="Avenir Book" w:eastAsia="Arial Unicode MS" w:hAnsi="Avenir Book" w:cs="Arial Unicode MS"/>
+                <w:bCs/>
+                <w:color w:val="FF0000"/>
+                <w:sz w:val="20"/>
+                <w:szCs w:val="22"/>
+                <w:lang w:val="es-MX"/>
+              </w:rPr>
+              <w:t>valorAng</w:t>
+            </w:r>
+            <w:proofErr w:type="spellEnd"/>
+          </w:p>
+          <w:p>
+            <w:pPr>
+              <w:pStyle w:val="Sinespaciado"/>
+              <w:rPr>
+                <w:rFonts w:ascii="Avenir Book" w:eastAsia="Arial Unicode MS" w:hAnsi="Avenir Book" w:cs="Arial Unicode MS"/>
+                <w:bCs/>
+                <w:color w:val="FF0000"/>
                 <w:sz w:val="20"/>
                 <w:szCs w:val="22"/>
                 <w:lang w:val="es-MX"/>
@@ -4195,6 +5582,209 @@
               </w:rPr>
               <w:t>Relación E/S:</w:t>
             </w:r>
+            <w:r>
+              <w:rPr>
+                <w:rFonts w:ascii="Avenir Book" w:eastAsia="Arial Unicode MS" w:hAnsi="Avenir Book" w:cs="Arial Unicode MS"/>
+                <w:bCs/>
+                <w:color w:val="FF0000"/>
+                <w:sz w:val="20"/>
+                <w:szCs w:val="22"/>
+                <w:lang w:val="es-MX"/>
+              </w:rPr>
+              <w:t xml:space="preserve"> </w:t>
+            </w:r>
+            <w:proofErr w:type="spellStart"/>
+            <w:r>
+              <w:rPr>
+                <w:rFonts w:ascii="Avenir Book" w:eastAsia="Arial Unicode MS" w:hAnsi="Avenir Book" w:cs="Arial Unicode MS"/>
+                <w:bCs/>
+                <w:color w:val="FF0000"/>
+                <w:sz w:val="20"/>
+                <w:szCs w:val="22"/>
+                <w:lang w:val="es-MX"/>
+              </w:rPr>
+              <w:t>valorR</w:t>
+            </w:r>
+            <w:proofErr w:type="spellEnd"/>
+            <w:r>
+              <w:rPr>
+                <w:rFonts w:ascii="Avenir Book" w:eastAsia="Arial Unicode MS" w:hAnsi="Avenir Book" w:cs="Arial Unicode MS"/>
+                <w:bCs/>
+                <w:color w:val="FF0000"/>
+                <w:sz w:val="20"/>
+                <w:szCs w:val="22"/>
+                <w:lang w:val="es-MX"/>
+              </w:rPr>
+              <w:t>=(</w:t>
+            </w:r>
+            <w:proofErr w:type="spellStart"/>
+            <w:r>
+              <w:rPr>
+                <w:rFonts w:ascii="Avenir Book" w:eastAsia="Arial Unicode MS" w:hAnsi="Avenir Book" w:cs="Arial Unicode MS"/>
+                <w:bCs/>
+                <w:color w:val="FF0000"/>
+                <w:sz w:val="20"/>
+                <w:szCs w:val="22"/>
+                <w:lang w:val="es-MX"/>
+              </w:rPr>
+              <w:t>coorX</w:t>
+            </w:r>
+            <w:proofErr w:type="spellEnd"/>
+            <w:r>
+              <w:rPr>
+                <w:rFonts w:ascii="Avenir Book" w:eastAsia="Arial Unicode MS" w:hAnsi="Avenir Book" w:cs="Arial Unicode MS"/>
+                <w:bCs/>
+                <w:color w:val="FF0000"/>
+                <w:sz w:val="20"/>
+                <w:szCs w:val="22"/>
+                <w:lang w:val="es-MX"/>
+              </w:rPr>
+              <w:t>**2+coorY**2)**(1/2)</w:t>
+            </w:r>
+          </w:p>
+          <w:p>
+            <w:pPr>
+              <w:pStyle w:val="Sinespaciado"/>
+              <w:rPr>
+                <w:rFonts w:ascii="Avenir Book" w:eastAsia="Arial Unicode MS" w:hAnsi="Avenir Book" w:cs="Arial Unicode MS"/>
+                <w:bCs/>
+                <w:color w:val="FF0000"/>
+                <w:sz w:val="20"/>
+                <w:szCs w:val="22"/>
+                <w:lang w:val="es-MX"/>
+              </w:rPr>
+            </w:pPr>
+            <w:r>
+              <w:rPr>
+                <w:rFonts w:ascii="Avenir Book" w:eastAsia="Arial Unicode MS" w:hAnsi="Avenir Book" w:cs="Arial Unicode MS"/>
+                <w:bCs/>
+                <w:color w:val="FF0000"/>
+                <w:sz w:val="20"/>
+                <w:szCs w:val="22"/>
+                <w:lang w:val="es-MX"/>
+              </w:rPr>
+              <w:t xml:space="preserve">                            </w:t>
+            </w:r>
+            <w:proofErr w:type="spellStart"/>
+            <w:r>
+              <w:rPr>
+                <w:rFonts w:ascii="Avenir Book" w:eastAsia="Arial Unicode MS" w:hAnsi="Avenir Book" w:cs="Arial Unicode MS"/>
+                <w:bCs/>
+                <w:color w:val="FF0000"/>
+                <w:sz w:val="20"/>
+                <w:szCs w:val="22"/>
+                <w:lang w:val="es-MX"/>
+              </w:rPr>
+              <w:t>valorAng</w:t>
+            </w:r>
+            <w:proofErr w:type="spellEnd"/>
+            <w:r>
+              <w:rPr>
+                <w:rFonts w:ascii="Avenir Book" w:eastAsia="Arial Unicode MS" w:hAnsi="Avenir Book" w:cs="Arial Unicode MS"/>
+                <w:bCs/>
+                <w:color w:val="FF0000"/>
+                <w:sz w:val="20"/>
+                <w:szCs w:val="22"/>
+                <w:lang w:val="es-MX"/>
+              </w:rPr>
+              <w:t>=atan2(</w:t>
+            </w:r>
+            <w:proofErr w:type="spellStart"/>
+            <w:r>
+              <w:rPr>
+                <w:rFonts w:ascii="Avenir Book" w:eastAsia="Arial Unicode MS" w:hAnsi="Avenir Book" w:cs="Arial Unicode MS"/>
+                <w:bCs/>
+                <w:color w:val="FF0000"/>
+                <w:sz w:val="20"/>
+                <w:szCs w:val="22"/>
+                <w:lang w:val="es-MX"/>
+              </w:rPr>
+              <w:t>coorY,coorX</w:t>
+            </w:r>
+            <w:proofErr w:type="spellEnd"/>
+            <w:r>
+              <w:rPr>
+                <w:rFonts w:ascii="Avenir Book" w:eastAsia="Arial Unicode MS" w:hAnsi="Avenir Book" w:cs="Arial Unicode MS"/>
+                <w:bCs/>
+                <w:color w:val="FF0000"/>
+                <w:sz w:val="20"/>
+                <w:szCs w:val="22"/>
+                <w:lang w:val="es-MX"/>
+              </w:rPr>
+              <w:t>)</w:t>
+            </w:r>
+          </w:p>
+          <w:p>
+            <w:pPr>
+              <w:pStyle w:val="Sinespaciado"/>
+              <w:rPr>
+                <w:rFonts w:ascii="Avenir Book" w:eastAsia="Arial Unicode MS" w:hAnsi="Avenir Book" w:cs="Arial Unicode MS"/>
+                <w:bCs/>
+                <w:color w:val="FF0000"/>
+                <w:sz w:val="20"/>
+                <w:szCs w:val="22"/>
+                <w:lang w:val="es-MX"/>
+              </w:rPr>
+            </w:pPr>
+            <w:r>
+              <w:rPr>
+                <w:rFonts w:ascii="Avenir Book" w:eastAsia="Arial Unicode MS" w:hAnsi="Avenir Book" w:cs="Arial Unicode MS"/>
+                <w:bCs/>
+                <w:color w:val="FF0000"/>
+                <w:sz w:val="20"/>
+                <w:szCs w:val="22"/>
+                <w:lang w:val="es-MX"/>
+              </w:rPr>
+              <w:t xml:space="preserve">                            </w:t>
+            </w:r>
+            <w:proofErr w:type="spellStart"/>
+            <w:r>
+              <w:rPr>
+                <w:rFonts w:ascii="Avenir Book" w:eastAsia="Arial Unicode MS" w:hAnsi="Avenir Book" w:cs="Arial Unicode MS"/>
+                <w:bCs/>
+                <w:color w:val="FF0000"/>
+                <w:sz w:val="20"/>
+                <w:szCs w:val="22"/>
+                <w:lang w:val="es-MX"/>
+              </w:rPr>
+              <w:t>valorGra</w:t>
+            </w:r>
+            <w:proofErr w:type="spellEnd"/>
+            <w:r>
+              <w:rPr>
+                <w:rFonts w:ascii="Avenir Book" w:eastAsia="Arial Unicode MS" w:hAnsi="Avenir Book" w:cs="Arial Unicode MS"/>
+                <w:bCs/>
+                <w:color w:val="FF0000"/>
+                <w:sz w:val="20"/>
+                <w:szCs w:val="22"/>
+                <w:lang w:val="es-MX"/>
+              </w:rPr>
+              <w:t>= (</w:t>
+            </w:r>
+            <w:proofErr w:type="spellStart"/>
+            <w:r>
+              <w:rPr>
+                <w:rFonts w:ascii="Avenir Book" w:eastAsia="Arial Unicode MS" w:hAnsi="Avenir Book" w:cs="Arial Unicode MS"/>
+                <w:bCs/>
+                <w:color w:val="FF0000"/>
+                <w:sz w:val="20"/>
+                <w:szCs w:val="22"/>
+                <w:lang w:val="es-MX"/>
+              </w:rPr>
+              <w:t>valorAng</w:t>
+            </w:r>
+            <w:proofErr w:type="spellEnd"/>
+            <w:r>
+              <w:rPr>
+                <w:rFonts w:ascii="Avenir Book" w:eastAsia="Arial Unicode MS" w:hAnsi="Avenir Book" w:cs="Arial Unicode MS"/>
+                <w:bCs/>
+                <w:color w:val="FF0000"/>
+                <w:sz w:val="20"/>
+                <w:szCs w:val="22"/>
+                <w:lang w:val="es-MX"/>
+              </w:rPr>
+              <w:t>*180)/3.1416</w:t>
+            </w:r>
           </w:p>
           <w:p>
             <w:pPr>
@@ -4253,9 +5843,14 @@
           <w:p>
             <w:pPr>
               <w:pStyle w:val="Sinespaciado"/>
-              <w:rPr>
-                <w:rFonts w:ascii="Avenir Book" w:eastAsia="Arial Unicode MS" w:hAnsi="Avenir Book" w:cs="Arial Unicode MS"/>
-                <w:bCs/>
+              <w:numPr>
+                <w:ilvl w:val="0"/>
+                <w:numId w:val="13"/>
+              </w:numPr>
+              <w:rPr>
+                <w:rFonts w:ascii="Avenir Book" w:eastAsia="Arial Unicode MS" w:hAnsi="Avenir Book" w:cs="Arial Unicode MS"/>
+                <w:bCs/>
+                <w:color w:val="FF0000"/>
                 <w:sz w:val="20"/>
                 <w:szCs w:val="22"/>
                 <w:lang w:val="es-MX"/>
@@ -4263,6 +5858,357 @@
             </w:pPr>
             <w:bookmarkStart w:id="0" w:name="_GoBack"/>
             <w:bookmarkEnd w:id="0"/>
+            <w:r>
+              <w:rPr>
+                <w:rFonts w:ascii="Avenir Book" w:eastAsia="Arial Unicode MS" w:hAnsi="Avenir Book" w:cs="Arial Unicode MS"/>
+                <w:bCs/>
+                <w:color w:val="FF0000"/>
+                <w:sz w:val="20"/>
+                <w:szCs w:val="22"/>
+                <w:lang w:val="es-MX"/>
+              </w:rPr>
+              <w:t xml:space="preserve">Pedir </w:t>
+            </w:r>
+            <w:proofErr w:type="spellStart"/>
+            <w:r>
+              <w:rPr>
+                <w:rFonts w:ascii="Avenir Book" w:eastAsia="Arial Unicode MS" w:hAnsi="Avenir Book" w:cs="Arial Unicode MS"/>
+                <w:bCs/>
+                <w:color w:val="FF0000"/>
+                <w:sz w:val="20"/>
+                <w:szCs w:val="22"/>
+                <w:lang w:val="es-MX"/>
+              </w:rPr>
+              <w:t>coorX</w:t>
+            </w:r>
+            <w:proofErr w:type="spellEnd"/>
+          </w:p>
+          <w:p>
+            <w:pPr>
+              <w:pStyle w:val="Sinespaciado"/>
+              <w:numPr>
+                <w:ilvl w:val="0"/>
+                <w:numId w:val="13"/>
+              </w:numPr>
+              <w:rPr>
+                <w:rFonts w:ascii="Avenir Book" w:eastAsia="Arial Unicode MS" w:hAnsi="Avenir Book" w:cs="Arial Unicode MS"/>
+                <w:bCs/>
+                <w:color w:val="FF0000"/>
+                <w:sz w:val="20"/>
+                <w:szCs w:val="22"/>
+                <w:lang w:val="es-MX"/>
+              </w:rPr>
+            </w:pPr>
+            <w:r>
+              <w:rPr>
+                <w:rFonts w:ascii="Avenir Book" w:eastAsia="Arial Unicode MS" w:hAnsi="Avenir Book" w:cs="Arial Unicode MS"/>
+                <w:bCs/>
+                <w:color w:val="FF0000"/>
+                <w:sz w:val="20"/>
+                <w:szCs w:val="22"/>
+                <w:lang w:val="es-MX"/>
+              </w:rPr>
+              <w:t xml:space="preserve">Pedir </w:t>
+            </w:r>
+            <w:proofErr w:type="spellStart"/>
+            <w:r>
+              <w:rPr>
+                <w:rFonts w:ascii="Avenir Book" w:eastAsia="Arial Unicode MS" w:hAnsi="Avenir Book" w:cs="Arial Unicode MS"/>
+                <w:bCs/>
+                <w:color w:val="FF0000"/>
+                <w:sz w:val="20"/>
+                <w:szCs w:val="22"/>
+                <w:lang w:val="es-MX"/>
+              </w:rPr>
+              <w:t>coorY</w:t>
+            </w:r>
+            <w:proofErr w:type="spellEnd"/>
+          </w:p>
+          <w:p>
+            <w:pPr>
+              <w:pStyle w:val="Sinespaciado"/>
+              <w:numPr>
+                <w:ilvl w:val="0"/>
+                <w:numId w:val="13"/>
+              </w:numPr>
+              <w:rPr>
+                <w:rFonts w:ascii="Avenir Book" w:eastAsia="Arial Unicode MS" w:hAnsi="Avenir Book" w:cs="Arial Unicode MS"/>
+                <w:bCs/>
+                <w:color w:val="FF0000"/>
+                <w:sz w:val="20"/>
+                <w:szCs w:val="22"/>
+                <w:lang w:val="es-MX"/>
+              </w:rPr>
+            </w:pPr>
+            <w:r>
+              <w:rPr>
+                <w:rFonts w:ascii="Avenir Book" w:eastAsia="Arial Unicode MS" w:hAnsi="Avenir Book" w:cs="Arial Unicode MS"/>
+                <w:bCs/>
+                <w:color w:val="FF0000"/>
+                <w:sz w:val="20"/>
+                <w:szCs w:val="22"/>
+                <w:lang w:val="es-MX"/>
+              </w:rPr>
+              <w:t xml:space="preserve">Calcular  </w:t>
+            </w:r>
+            <w:proofErr w:type="spellStart"/>
+            <w:r>
+              <w:rPr>
+                <w:rFonts w:ascii="Avenir Book" w:eastAsia="Arial Unicode MS" w:hAnsi="Avenir Book" w:cs="Arial Unicode MS"/>
+                <w:bCs/>
+                <w:color w:val="FF0000"/>
+                <w:sz w:val="20"/>
+                <w:szCs w:val="22"/>
+                <w:lang w:val="es-MX"/>
+              </w:rPr>
+              <w:t>valorR</w:t>
+            </w:r>
+            <w:proofErr w:type="spellEnd"/>
+            <w:r>
+              <w:rPr>
+                <w:rFonts w:ascii="Avenir Book" w:eastAsia="Arial Unicode MS" w:hAnsi="Avenir Book" w:cs="Arial Unicode MS"/>
+                <w:bCs/>
+                <w:color w:val="FF0000"/>
+                <w:sz w:val="20"/>
+                <w:szCs w:val="22"/>
+                <w:lang w:val="es-MX"/>
+              </w:rPr>
+              <w:t>=(</w:t>
+            </w:r>
+            <w:proofErr w:type="spellStart"/>
+            <w:r>
+              <w:rPr>
+                <w:rFonts w:ascii="Avenir Book" w:eastAsia="Arial Unicode MS" w:hAnsi="Avenir Book" w:cs="Arial Unicode MS"/>
+                <w:bCs/>
+                <w:color w:val="FF0000"/>
+                <w:sz w:val="20"/>
+                <w:szCs w:val="22"/>
+                <w:lang w:val="es-MX"/>
+              </w:rPr>
+              <w:t>coorX</w:t>
+            </w:r>
+            <w:proofErr w:type="spellEnd"/>
+            <w:r>
+              <w:rPr>
+                <w:rFonts w:ascii="Avenir Book" w:eastAsia="Arial Unicode MS" w:hAnsi="Avenir Book" w:cs="Arial Unicode MS"/>
+                <w:bCs/>
+                <w:color w:val="FF0000"/>
+                <w:sz w:val="20"/>
+                <w:szCs w:val="22"/>
+                <w:lang w:val="es-MX"/>
+              </w:rPr>
+              <w:t>**2+coorY**2)**(1/2)</w:t>
+            </w:r>
+          </w:p>
+          <w:p>
+            <w:pPr>
+              <w:pStyle w:val="Sinespaciado"/>
+              <w:numPr>
+                <w:ilvl w:val="0"/>
+                <w:numId w:val="13"/>
+              </w:numPr>
+              <w:rPr>
+                <w:rFonts w:ascii="Avenir Book" w:eastAsia="Arial Unicode MS" w:hAnsi="Avenir Book" w:cs="Arial Unicode MS"/>
+                <w:bCs/>
+                <w:color w:val="FF0000"/>
+                <w:sz w:val="20"/>
+                <w:szCs w:val="22"/>
+                <w:lang w:val="es-MX"/>
+              </w:rPr>
+            </w:pPr>
+            <w:r>
+              <w:rPr>
+                <w:rFonts w:ascii="Avenir Book" w:eastAsia="Arial Unicode MS" w:hAnsi="Avenir Book" w:cs="Arial Unicode MS"/>
+                <w:bCs/>
+                <w:color w:val="FF0000"/>
+                <w:sz w:val="20"/>
+                <w:szCs w:val="22"/>
+                <w:lang w:val="es-MX"/>
+              </w:rPr>
+              <w:t xml:space="preserve">Calcular  </w:t>
+            </w:r>
+            <w:proofErr w:type="spellStart"/>
+            <w:r>
+              <w:rPr>
+                <w:rFonts w:ascii="Avenir Book" w:eastAsia="Arial Unicode MS" w:hAnsi="Avenir Book" w:cs="Arial Unicode MS"/>
+                <w:bCs/>
+                <w:color w:val="FF0000"/>
+                <w:sz w:val="20"/>
+                <w:szCs w:val="22"/>
+                <w:lang w:val="es-MX"/>
+              </w:rPr>
+              <w:t>valorAng</w:t>
+            </w:r>
+            <w:proofErr w:type="spellEnd"/>
+            <w:r>
+              <w:rPr>
+                <w:rFonts w:ascii="Avenir Book" w:eastAsia="Arial Unicode MS" w:hAnsi="Avenir Book" w:cs="Arial Unicode MS"/>
+                <w:bCs/>
+                <w:color w:val="FF0000"/>
+                <w:sz w:val="20"/>
+                <w:szCs w:val="22"/>
+                <w:lang w:val="es-MX"/>
+              </w:rPr>
+              <w:t>=atan2(</w:t>
+            </w:r>
+            <w:proofErr w:type="spellStart"/>
+            <w:r>
+              <w:rPr>
+                <w:rFonts w:ascii="Avenir Book" w:eastAsia="Arial Unicode MS" w:hAnsi="Avenir Book" w:cs="Arial Unicode MS"/>
+                <w:bCs/>
+                <w:color w:val="FF0000"/>
+                <w:sz w:val="20"/>
+                <w:szCs w:val="22"/>
+                <w:lang w:val="es-MX"/>
+              </w:rPr>
+              <w:t>coorY,coorX</w:t>
+            </w:r>
+            <w:proofErr w:type="spellEnd"/>
+            <w:r>
+              <w:rPr>
+                <w:rFonts w:ascii="Avenir Book" w:eastAsia="Arial Unicode MS" w:hAnsi="Avenir Book" w:cs="Arial Unicode MS"/>
+                <w:bCs/>
+                <w:color w:val="FF0000"/>
+                <w:sz w:val="20"/>
+                <w:szCs w:val="22"/>
+                <w:lang w:val="es-MX"/>
+              </w:rPr>
+              <w:t>)</w:t>
+            </w:r>
+          </w:p>
+          <w:p>
+            <w:pPr>
+              <w:pStyle w:val="Sinespaciado"/>
+              <w:numPr>
+                <w:ilvl w:val="0"/>
+                <w:numId w:val="13"/>
+              </w:numPr>
+              <w:rPr>
+                <w:rFonts w:ascii="Avenir Book" w:eastAsia="Arial Unicode MS" w:hAnsi="Avenir Book" w:cs="Arial Unicode MS"/>
+                <w:bCs/>
+                <w:color w:val="FF0000"/>
+                <w:sz w:val="20"/>
+                <w:szCs w:val="22"/>
+                <w:lang w:val="es-MX"/>
+              </w:rPr>
+            </w:pPr>
+            <w:r>
+              <w:rPr>
+                <w:rFonts w:ascii="Avenir Book" w:eastAsia="Arial Unicode MS" w:hAnsi="Avenir Book" w:cs="Arial Unicode MS"/>
+                <w:bCs/>
+                <w:color w:val="FF0000"/>
+                <w:sz w:val="20"/>
+                <w:szCs w:val="22"/>
+                <w:lang w:val="es-MX"/>
+              </w:rPr>
+              <w:t xml:space="preserve">Transformar los radianes a grados con </w:t>
+            </w:r>
+            <w:proofErr w:type="spellStart"/>
+            <w:r>
+              <w:rPr>
+                <w:rFonts w:ascii="Avenir Book" w:eastAsia="Arial Unicode MS" w:hAnsi="Avenir Book" w:cs="Arial Unicode MS"/>
+                <w:bCs/>
+                <w:color w:val="FF0000"/>
+                <w:sz w:val="20"/>
+                <w:szCs w:val="22"/>
+                <w:lang w:val="es-MX"/>
+              </w:rPr>
+              <w:t>valorGra</w:t>
+            </w:r>
+            <w:proofErr w:type="spellEnd"/>
+            <w:r>
+              <w:rPr>
+                <w:rFonts w:ascii="Avenir Book" w:eastAsia="Arial Unicode MS" w:hAnsi="Avenir Book" w:cs="Arial Unicode MS"/>
+                <w:bCs/>
+                <w:color w:val="FF0000"/>
+                <w:sz w:val="20"/>
+                <w:szCs w:val="22"/>
+                <w:lang w:val="es-MX"/>
+              </w:rPr>
+              <w:t>= (valorAng*180)/3.1416</w:t>
+            </w:r>
+          </w:p>
+          <w:p>
+            <w:pPr>
+              <w:pStyle w:val="Sinespaciado"/>
+              <w:numPr>
+                <w:ilvl w:val="0"/>
+                <w:numId w:val="13"/>
+              </w:numPr>
+              <w:rPr>
+                <w:rFonts w:ascii="Avenir Book" w:eastAsia="Arial Unicode MS" w:hAnsi="Avenir Book" w:cs="Arial Unicode MS"/>
+                <w:bCs/>
+                <w:color w:val="FF0000"/>
+                <w:sz w:val="20"/>
+                <w:szCs w:val="22"/>
+                <w:lang w:val="es-MX"/>
+              </w:rPr>
+            </w:pPr>
+            <w:r>
+              <w:rPr>
+                <w:rFonts w:ascii="Avenir Book" w:eastAsia="Arial Unicode MS" w:hAnsi="Avenir Book" w:cs="Arial Unicode MS"/>
+                <w:bCs/>
+                <w:color w:val="FF0000"/>
+                <w:sz w:val="20"/>
+                <w:szCs w:val="22"/>
+                <w:lang w:val="es-MX"/>
+              </w:rPr>
+              <w:t xml:space="preserve">Imprimir </w:t>
+            </w:r>
+            <w:proofErr w:type="spellStart"/>
+            <w:r>
+              <w:rPr>
+                <w:rFonts w:ascii="Avenir Book" w:eastAsia="Arial Unicode MS" w:hAnsi="Avenir Book" w:cs="Arial Unicode MS"/>
+                <w:bCs/>
+                <w:color w:val="FF0000"/>
+                <w:sz w:val="20"/>
+                <w:szCs w:val="22"/>
+                <w:lang w:val="es-MX"/>
+              </w:rPr>
+              <w:t>valorR</w:t>
+            </w:r>
+            <w:proofErr w:type="spellEnd"/>
+          </w:p>
+          <w:p>
+            <w:pPr>
+              <w:pStyle w:val="Sinespaciado"/>
+              <w:numPr>
+                <w:ilvl w:val="0"/>
+                <w:numId w:val="13"/>
+              </w:numPr>
+              <w:rPr>
+                <w:rFonts w:ascii="Avenir Book" w:eastAsia="Arial Unicode MS" w:hAnsi="Avenir Book" w:cs="Arial Unicode MS"/>
+                <w:bCs/>
+                <w:color w:val="FF0000"/>
+                <w:sz w:val="20"/>
+                <w:szCs w:val="22"/>
+                <w:lang w:val="es-MX"/>
+              </w:rPr>
+            </w:pPr>
+            <w:r>
+              <w:rPr>
+                <w:rFonts w:ascii="Avenir Book" w:eastAsia="Arial Unicode MS" w:hAnsi="Avenir Book" w:cs="Arial Unicode MS"/>
+                <w:bCs/>
+                <w:color w:val="FF0000"/>
+                <w:sz w:val="20"/>
+                <w:szCs w:val="22"/>
+                <w:lang w:val="es-MX"/>
+              </w:rPr>
+              <w:t xml:space="preserve">Imprimir </w:t>
+            </w:r>
+            <w:proofErr w:type="spellStart"/>
+            <w:r>
+              <w:rPr>
+                <w:rFonts w:ascii="Avenir Book" w:eastAsia="Arial Unicode MS" w:hAnsi="Avenir Book" w:cs="Arial Unicode MS"/>
+                <w:bCs/>
+                <w:color w:val="FF0000"/>
+                <w:sz w:val="20"/>
+                <w:szCs w:val="22"/>
+                <w:lang w:val="es-MX"/>
+              </w:rPr>
+              <w:t>valorAng</w:t>
+            </w:r>
+            <w:proofErr w:type="spellEnd"/>
           </w:p>
           <w:p>
             <w:pPr>
@@ -4568,8 +6514,121 @@
 </file>
 
 <file path=word/numbering.xml><?xml version="1.0" encoding="utf-8"?>
-<w:numbering xmlns:wpc="http://schemas.microsoft.com/office/word/2010/wordprocessingCanvas" xmlns:mo="http://schemas.microsoft.com/office/mac/office/2008/main" xmlns:mc="http://schemas.openxmlformats.org/markup-compatibility/2006" xmlns:mv="urn:schemas-microsoft-com:mac:vml" xmlns:o="urn:schemas-microsoft-com:office:office" xmlns:r="http://schemas.openxmlformats.org/officeDocument/2006/relationships" xmlns:m="http://schemas.openxmlformats.org/officeDocument/2006/math" xmlns:v="urn:schemas-microsoft-com:vml" xmlns:wp14="http://schemas.microsoft.com/office/word/2010/wordprocessingDrawing" xmlns:wp="http://schemas.openxmlformats.org/drawingml/2006/wordprocessingDrawing" xmlns:w10="urn:schemas-microsoft-com:office:word" xmlns:w="http://schemas.openxmlformats.org/wordprocessingml/2006/main" xmlns:w14="http://schemas.microsoft.com/office/word/2010/wordml" xmlns:w15="http://schemas.microsoft.com/office/word/2012/wordml" xmlns:wpg="http://schemas.microsoft.com/office/word/2010/wordprocessingGroup" xmlns:wpi="http://schemas.microsoft.com/office/word/2010/wordprocessingInk" xmlns:wne="http://schemas.microsoft.com/office/word/2006/wordml" xmlns:wps="http://schemas.microsoft.com/office/word/2010/wordprocessingShape" mc:Ignorable="w14 w15 wp14">
+<w:numbering xmlns:ve="http://schemas.openxmlformats.org/markup-compatibility/2006" xmlns:o="urn:schemas-microsoft-com:office:office" xmlns:r="http://schemas.openxmlformats.org/officeDocument/2006/relationships" xmlns:m="http://schemas.openxmlformats.org/officeDocument/2006/math" xmlns:v="urn:schemas-microsoft-com:vml" xmlns:wp="http://schemas.openxmlformats.org/drawingml/2006/wordprocessingDrawing" xmlns:w10="urn:schemas-microsoft-com:office:word" xmlns:w="http://schemas.openxmlformats.org/wordprocessingml/2006/main" xmlns:wne="http://schemas.microsoft.com/office/word/2006/wordml">
   <w:abstractNum w:abstractNumId="0">
+    <w:nsid w:val="08E030E0"/>
+    <w:multiLevelType w:val="hybridMultilevel"/>
+    <w:tmpl w:val="9DD2EA9A"/>
+    <w:lvl w:ilvl="0" w:tplc="080A0001">
+      <w:start w:val="1"/>
+      <w:numFmt w:val="bullet"/>
+      <w:lvlText w:val=""/>
+      <w:lvlJc w:val="left"/>
+      <w:pPr>
+        <w:ind w:left="720" w:hanging="360"/>
+      </w:pPr>
+      <w:rPr>
+        <w:rFonts w:ascii="Symbol" w:hAnsi="Symbol" w:hint="default"/>
+      </w:rPr>
+    </w:lvl>
+    <w:lvl w:ilvl="1" w:tplc="080A0003" w:tentative="1">
+      <w:start w:val="1"/>
+      <w:numFmt w:val="bullet"/>
+      <w:lvlText w:val="o"/>
+      <w:lvlJc w:val="left"/>
+      <w:pPr>
+        <w:ind w:left="1440" w:hanging="360"/>
+      </w:pPr>
+      <w:rPr>
+        <w:rFonts w:ascii="Courier New" w:hAnsi="Courier New" w:cs="Courier New" w:hint="default"/>
+      </w:rPr>
+    </w:lvl>
+    <w:lvl w:ilvl="2" w:tplc="080A0005" w:tentative="1">
+      <w:start w:val="1"/>
+      <w:numFmt w:val="bullet"/>
+      <w:lvlText w:val=""/>
+      <w:lvlJc w:val="left"/>
+      <w:pPr>
+        <w:ind w:left="2160" w:hanging="360"/>
+      </w:pPr>
+      <w:rPr>
+        <w:rFonts w:ascii="Wingdings" w:hAnsi="Wingdings" w:hint="default"/>
+      </w:rPr>
+    </w:lvl>
+    <w:lvl w:ilvl="3" w:tplc="080A0001" w:tentative="1">
+      <w:start w:val="1"/>
+      <w:numFmt w:val="bullet"/>
+      <w:lvlText w:val=""/>
+      <w:lvlJc w:val="left"/>
+      <w:pPr>
+        <w:ind w:left="2880" w:hanging="360"/>
+      </w:pPr>
+      <w:rPr>
+        <w:rFonts w:ascii="Symbol" w:hAnsi="Symbol" w:hint="default"/>
+      </w:rPr>
+    </w:lvl>
+    <w:lvl w:ilvl="4" w:tplc="080A0003" w:tentative="1">
+      <w:start w:val="1"/>
+      <w:numFmt w:val="bullet"/>
+      <w:lvlText w:val="o"/>
+      <w:lvlJc w:val="left"/>
+      <w:pPr>
+        <w:ind w:left="3600" w:hanging="360"/>
+      </w:pPr>
+      <w:rPr>
+        <w:rFonts w:ascii="Courier New" w:hAnsi="Courier New" w:cs="Courier New" w:hint="default"/>
+      </w:rPr>
+    </w:lvl>
+    <w:lvl w:ilvl="5" w:tplc="080A0005" w:tentative="1">
+      <w:start w:val="1"/>
+      <w:numFmt w:val="bullet"/>
+      <w:lvlText w:val=""/>
+      <w:lvlJc w:val="left"/>
+      <w:pPr>
+        <w:ind w:left="4320" w:hanging="360"/>
+      </w:pPr>
+      <w:rPr>
+        <w:rFonts w:ascii="Wingdings" w:hAnsi="Wingdings" w:hint="default"/>
+      </w:rPr>
+    </w:lvl>
+    <w:lvl w:ilvl="6" w:tplc="080A0001" w:tentative="1">
+      <w:start w:val="1"/>
+      <w:numFmt w:val="bullet"/>
+      <w:lvlText w:val=""/>
+      <w:lvlJc w:val="left"/>
+      <w:pPr>
+        <w:ind w:left="5040" w:hanging="360"/>
+      </w:pPr>
+      <w:rPr>
+        <w:rFonts w:ascii="Symbol" w:hAnsi="Symbol" w:hint="default"/>
+      </w:rPr>
+    </w:lvl>
+    <w:lvl w:ilvl="7" w:tplc="080A0003" w:tentative="1">
+      <w:start w:val="1"/>
+      <w:numFmt w:val="bullet"/>
+      <w:lvlText w:val="o"/>
+      <w:lvlJc w:val="left"/>
+      <w:pPr>
+        <w:ind w:left="5760" w:hanging="360"/>
+      </w:pPr>
+      <w:rPr>
+        <w:rFonts w:ascii="Courier New" w:hAnsi="Courier New" w:cs="Courier New" w:hint="default"/>
+      </w:rPr>
+    </w:lvl>
+    <w:lvl w:ilvl="8" w:tplc="080A0005" w:tentative="1">
+      <w:start w:val="1"/>
+      <w:numFmt w:val="bullet"/>
+      <w:lvlText w:val=""/>
+      <w:lvlJc w:val="left"/>
+      <w:pPr>
+        <w:ind w:left="6480" w:hanging="360"/>
+      </w:pPr>
+      <w:rPr>
+        <w:rFonts w:ascii="Wingdings" w:hAnsi="Wingdings" w:hint="default"/>
+      </w:rPr>
+    </w:lvl>
+  </w:abstractNum>
+  <w:abstractNum w:abstractNumId="1">
     <w:nsid w:val="0DF825E8"/>
     <w:multiLevelType w:val="multilevel"/>
     <w:tmpl w:val="C78CBBC4"/>
@@ -4718,7 +6777,7 @@
       </w:rPr>
     </w:lvl>
   </w:abstractNum>
-  <w:abstractNum w:abstractNumId="1">
+  <w:abstractNum w:abstractNumId="2">
     <w:nsid w:val="10FF279D"/>
     <w:multiLevelType w:val="hybridMultilevel"/>
     <w:tmpl w:val="FE0004D4"/>
@@ -4831,7 +6890,93 @@
       </w:rPr>
     </w:lvl>
   </w:abstractNum>
-  <w:abstractNum w:abstractNumId="2">
+  <w:abstractNum w:abstractNumId="3">
+    <w:nsid w:val="16AA275E"/>
+    <w:multiLevelType w:val="hybridMultilevel"/>
+    <w:tmpl w:val="E7A4024C"/>
+    <w:lvl w:ilvl="0" w:tplc="080A000F">
+      <w:start w:val="1"/>
+      <w:numFmt w:val="decimal"/>
+      <w:lvlText w:val="%1."/>
+      <w:lvlJc w:val="left"/>
+      <w:pPr>
+        <w:ind w:left="720" w:hanging="360"/>
+      </w:pPr>
+    </w:lvl>
+    <w:lvl w:ilvl="1" w:tplc="080A0019" w:tentative="1">
+      <w:start w:val="1"/>
+      <w:numFmt w:val="lowerLetter"/>
+      <w:lvlText w:val="%2."/>
+      <w:lvlJc w:val="left"/>
+      <w:pPr>
+        <w:ind w:left="1440" w:hanging="360"/>
+      </w:pPr>
+    </w:lvl>
+    <w:lvl w:ilvl="2" w:tplc="080A001B" w:tentative="1">
+      <w:start w:val="1"/>
+      <w:numFmt w:val="lowerRoman"/>
+      <w:lvlText w:val="%3."/>
+      <w:lvlJc w:val="right"/>
+      <w:pPr>
+        <w:ind w:left="2160" w:hanging="180"/>
+      </w:pPr>
+    </w:lvl>
+    <w:lvl w:ilvl="3" w:tplc="080A000F" w:tentative="1">
+      <w:start w:val="1"/>
+      <w:numFmt w:val="decimal"/>
+      <w:lvlText w:val="%4."/>
+      <w:lvlJc w:val="left"/>
+      <w:pPr>
+        <w:ind w:left="2880" w:hanging="360"/>
+      </w:pPr>
+    </w:lvl>
+    <w:lvl w:ilvl="4" w:tplc="080A0019" w:tentative="1">
+      <w:start w:val="1"/>
+      <w:numFmt w:val="lowerLetter"/>
+      <w:lvlText w:val="%5."/>
+      <w:lvlJc w:val="left"/>
+      <w:pPr>
+        <w:ind w:left="3600" w:hanging="360"/>
+      </w:pPr>
+    </w:lvl>
+    <w:lvl w:ilvl="5" w:tplc="080A001B" w:tentative="1">
+      <w:start w:val="1"/>
+      <w:numFmt w:val="lowerRoman"/>
+      <w:lvlText w:val="%6."/>
+      <w:lvlJc w:val="right"/>
+      <w:pPr>
+        <w:ind w:left="4320" w:hanging="180"/>
+      </w:pPr>
+    </w:lvl>
+    <w:lvl w:ilvl="6" w:tplc="080A000F" w:tentative="1">
+      <w:start w:val="1"/>
+      <w:numFmt w:val="decimal"/>
+      <w:lvlText w:val="%7."/>
+      <w:lvlJc w:val="left"/>
+      <w:pPr>
+        <w:ind w:left="5040" w:hanging="360"/>
+      </w:pPr>
+    </w:lvl>
+    <w:lvl w:ilvl="7" w:tplc="080A0019" w:tentative="1">
+      <w:start w:val="1"/>
+      <w:numFmt w:val="lowerLetter"/>
+      <w:lvlText w:val="%8."/>
+      <w:lvlJc w:val="left"/>
+      <w:pPr>
+        <w:ind w:left="5760" w:hanging="360"/>
+      </w:pPr>
+    </w:lvl>
+    <w:lvl w:ilvl="8" w:tplc="080A001B" w:tentative="1">
+      <w:start w:val="1"/>
+      <w:numFmt w:val="lowerRoman"/>
+      <w:lvlText w:val="%9."/>
+      <w:lvlJc w:val="right"/>
+      <w:pPr>
+        <w:ind w:left="6480" w:hanging="180"/>
+      </w:pPr>
+    </w:lvl>
+  </w:abstractNum>
+  <w:abstractNum w:abstractNumId="4">
     <w:nsid w:val="18495C16"/>
     <w:multiLevelType w:val="hybridMultilevel"/>
     <w:tmpl w:val="1C1226D4"/>
@@ -4944,7 +7089,93 @@
       </w:rPr>
     </w:lvl>
   </w:abstractNum>
-  <w:abstractNum w:abstractNumId="3">
+  <w:abstractNum w:abstractNumId="5">
+    <w:nsid w:val="34554F3F"/>
+    <w:multiLevelType w:val="hybridMultilevel"/>
+    <w:tmpl w:val="ADC4C72E"/>
+    <w:lvl w:ilvl="0" w:tplc="080A000F">
+      <w:start w:val="1"/>
+      <w:numFmt w:val="decimal"/>
+      <w:lvlText w:val="%1."/>
+      <w:lvlJc w:val="left"/>
+      <w:pPr>
+        <w:ind w:left="1440" w:hanging="360"/>
+      </w:pPr>
+    </w:lvl>
+    <w:lvl w:ilvl="1" w:tplc="080A0019" w:tentative="1">
+      <w:start w:val="1"/>
+      <w:numFmt w:val="lowerLetter"/>
+      <w:lvlText w:val="%2."/>
+      <w:lvlJc w:val="left"/>
+      <w:pPr>
+        <w:ind w:left="2160" w:hanging="360"/>
+      </w:pPr>
+    </w:lvl>
+    <w:lvl w:ilvl="2" w:tplc="080A001B" w:tentative="1">
+      <w:start w:val="1"/>
+      <w:numFmt w:val="lowerRoman"/>
+      <w:lvlText w:val="%3."/>
+      <w:lvlJc w:val="right"/>
+      <w:pPr>
+        <w:ind w:left="2880" w:hanging="180"/>
+      </w:pPr>
+    </w:lvl>
+    <w:lvl w:ilvl="3" w:tplc="080A000F" w:tentative="1">
+      <w:start w:val="1"/>
+      <w:numFmt w:val="decimal"/>
+      <w:lvlText w:val="%4."/>
+      <w:lvlJc w:val="left"/>
+      <w:pPr>
+        <w:ind w:left="3600" w:hanging="360"/>
+      </w:pPr>
+    </w:lvl>
+    <w:lvl w:ilvl="4" w:tplc="080A0019" w:tentative="1">
+      <w:start w:val="1"/>
+      <w:numFmt w:val="lowerLetter"/>
+      <w:lvlText w:val="%5."/>
+      <w:lvlJc w:val="left"/>
+      <w:pPr>
+        <w:ind w:left="4320" w:hanging="360"/>
+      </w:pPr>
+    </w:lvl>
+    <w:lvl w:ilvl="5" w:tplc="080A001B" w:tentative="1">
+      <w:start w:val="1"/>
+      <w:numFmt w:val="lowerRoman"/>
+      <w:lvlText w:val="%6."/>
+      <w:lvlJc w:val="right"/>
+      <w:pPr>
+        <w:ind w:left="5040" w:hanging="180"/>
+      </w:pPr>
+    </w:lvl>
+    <w:lvl w:ilvl="6" w:tplc="080A000F" w:tentative="1">
+      <w:start w:val="1"/>
+      <w:numFmt w:val="decimal"/>
+      <w:lvlText w:val="%7."/>
+      <w:lvlJc w:val="left"/>
+      <w:pPr>
+        <w:ind w:left="5760" w:hanging="360"/>
+      </w:pPr>
+    </w:lvl>
+    <w:lvl w:ilvl="7" w:tplc="080A0019" w:tentative="1">
+      <w:start w:val="1"/>
+      <w:numFmt w:val="lowerLetter"/>
+      <w:lvlText w:val="%8."/>
+      <w:lvlJc w:val="left"/>
+      <w:pPr>
+        <w:ind w:left="6480" w:hanging="360"/>
+      </w:pPr>
+    </w:lvl>
+    <w:lvl w:ilvl="8" w:tplc="080A001B" w:tentative="1">
+      <w:start w:val="1"/>
+      <w:numFmt w:val="lowerRoman"/>
+      <w:lvlText w:val="%9."/>
+      <w:lvlJc w:val="right"/>
+      <w:pPr>
+        <w:ind w:left="7200" w:hanging="180"/>
+      </w:pPr>
+    </w:lvl>
+  </w:abstractNum>
+  <w:abstractNum w:abstractNumId="6">
     <w:nsid w:val="376D095F"/>
     <w:multiLevelType w:val="hybridMultilevel"/>
     <w:tmpl w:val="4BA42360"/>
@@ -5057,7 +7288,179 @@
       </w:rPr>
     </w:lvl>
   </w:abstractNum>
-  <w:abstractNum w:abstractNumId="4">
+  <w:abstractNum w:abstractNumId="7">
+    <w:nsid w:val="3DEA72F6"/>
+    <w:multiLevelType w:val="hybridMultilevel"/>
+    <w:tmpl w:val="1DA6CF06"/>
+    <w:lvl w:ilvl="0" w:tplc="080A000F">
+      <w:start w:val="1"/>
+      <w:numFmt w:val="decimal"/>
+      <w:lvlText w:val="%1."/>
+      <w:lvlJc w:val="left"/>
+      <w:pPr>
+        <w:ind w:left="720" w:hanging="360"/>
+      </w:pPr>
+    </w:lvl>
+    <w:lvl w:ilvl="1" w:tplc="080A0019" w:tentative="1">
+      <w:start w:val="1"/>
+      <w:numFmt w:val="lowerLetter"/>
+      <w:lvlText w:val="%2."/>
+      <w:lvlJc w:val="left"/>
+      <w:pPr>
+        <w:ind w:left="1440" w:hanging="360"/>
+      </w:pPr>
+    </w:lvl>
+    <w:lvl w:ilvl="2" w:tplc="080A001B" w:tentative="1">
+      <w:start w:val="1"/>
+      <w:numFmt w:val="lowerRoman"/>
+      <w:lvlText w:val="%3."/>
+      <w:lvlJc w:val="right"/>
+      <w:pPr>
+        <w:ind w:left="2160" w:hanging="180"/>
+      </w:pPr>
+    </w:lvl>
+    <w:lvl w:ilvl="3" w:tplc="080A000F" w:tentative="1">
+      <w:start w:val="1"/>
+      <w:numFmt w:val="decimal"/>
+      <w:lvlText w:val="%4."/>
+      <w:lvlJc w:val="left"/>
+      <w:pPr>
+        <w:ind w:left="2880" w:hanging="360"/>
+      </w:pPr>
+    </w:lvl>
+    <w:lvl w:ilvl="4" w:tplc="080A0019" w:tentative="1">
+      <w:start w:val="1"/>
+      <w:numFmt w:val="lowerLetter"/>
+      <w:lvlText w:val="%5."/>
+      <w:lvlJc w:val="left"/>
+      <w:pPr>
+        <w:ind w:left="3600" w:hanging="360"/>
+      </w:pPr>
+    </w:lvl>
+    <w:lvl w:ilvl="5" w:tplc="080A001B" w:tentative="1">
+      <w:start w:val="1"/>
+      <w:numFmt w:val="lowerRoman"/>
+      <w:lvlText w:val="%6."/>
+      <w:lvlJc w:val="right"/>
+      <w:pPr>
+        <w:ind w:left="4320" w:hanging="180"/>
+      </w:pPr>
+    </w:lvl>
+    <w:lvl w:ilvl="6" w:tplc="080A000F" w:tentative="1">
+      <w:start w:val="1"/>
+      <w:numFmt w:val="decimal"/>
+      <w:lvlText w:val="%7."/>
+      <w:lvlJc w:val="left"/>
+      <w:pPr>
+        <w:ind w:left="5040" w:hanging="360"/>
+      </w:pPr>
+    </w:lvl>
+    <w:lvl w:ilvl="7" w:tplc="080A0019" w:tentative="1">
+      <w:start w:val="1"/>
+      <w:numFmt w:val="lowerLetter"/>
+      <w:lvlText w:val="%8."/>
+      <w:lvlJc w:val="left"/>
+      <w:pPr>
+        <w:ind w:left="5760" w:hanging="360"/>
+      </w:pPr>
+    </w:lvl>
+    <w:lvl w:ilvl="8" w:tplc="080A001B" w:tentative="1">
+      <w:start w:val="1"/>
+      <w:numFmt w:val="lowerRoman"/>
+      <w:lvlText w:val="%9."/>
+      <w:lvlJc w:val="right"/>
+      <w:pPr>
+        <w:ind w:left="6480" w:hanging="180"/>
+      </w:pPr>
+    </w:lvl>
+  </w:abstractNum>
+  <w:abstractNum w:abstractNumId="8">
+    <w:nsid w:val="4F275A80"/>
+    <w:multiLevelType w:val="hybridMultilevel"/>
+    <w:tmpl w:val="6116E602"/>
+    <w:lvl w:ilvl="0" w:tplc="080A000F">
+      <w:start w:val="1"/>
+      <w:numFmt w:val="decimal"/>
+      <w:lvlText w:val="%1."/>
+      <w:lvlJc w:val="left"/>
+      <w:pPr>
+        <w:ind w:left="720" w:hanging="360"/>
+      </w:pPr>
+    </w:lvl>
+    <w:lvl w:ilvl="1" w:tplc="080A0019" w:tentative="1">
+      <w:start w:val="1"/>
+      <w:numFmt w:val="lowerLetter"/>
+      <w:lvlText w:val="%2."/>
+      <w:lvlJc w:val="left"/>
+      <w:pPr>
+        <w:ind w:left="1440" w:hanging="360"/>
+      </w:pPr>
+    </w:lvl>
+    <w:lvl w:ilvl="2" w:tplc="080A001B" w:tentative="1">
+      <w:start w:val="1"/>
+      <w:numFmt w:val="lowerRoman"/>
+      <w:lvlText w:val="%3."/>
+      <w:lvlJc w:val="right"/>
+      <w:pPr>
+        <w:ind w:left="2160" w:hanging="180"/>
+      </w:pPr>
+    </w:lvl>
+    <w:lvl w:ilvl="3" w:tplc="080A000F" w:tentative="1">
+      <w:start w:val="1"/>
+      <w:numFmt w:val="decimal"/>
+      <w:lvlText w:val="%4."/>
+      <w:lvlJc w:val="left"/>
+      <w:pPr>
+        <w:ind w:left="2880" w:hanging="360"/>
+      </w:pPr>
+    </w:lvl>
+    <w:lvl w:ilvl="4" w:tplc="080A0019" w:tentative="1">
+      <w:start w:val="1"/>
+      <w:numFmt w:val="lowerLetter"/>
+      <w:lvlText w:val="%5."/>
+      <w:lvlJc w:val="left"/>
+      <w:pPr>
+        <w:ind w:left="3600" w:hanging="360"/>
+      </w:pPr>
+    </w:lvl>
+    <w:lvl w:ilvl="5" w:tplc="080A001B" w:tentative="1">
+      <w:start w:val="1"/>
+      <w:numFmt w:val="lowerRoman"/>
+      <w:lvlText w:val="%6."/>
+      <w:lvlJc w:val="right"/>
+      <w:pPr>
+        <w:ind w:left="4320" w:hanging="180"/>
+      </w:pPr>
+    </w:lvl>
+    <w:lvl w:ilvl="6" w:tplc="080A000F" w:tentative="1">
+      <w:start w:val="1"/>
+      <w:numFmt w:val="decimal"/>
+      <w:lvlText w:val="%7."/>
+      <w:lvlJc w:val="left"/>
+      <w:pPr>
+        <w:ind w:left="5040" w:hanging="360"/>
+      </w:pPr>
+    </w:lvl>
+    <w:lvl w:ilvl="7" w:tplc="080A0019" w:tentative="1">
+      <w:start w:val="1"/>
+      <w:numFmt w:val="lowerLetter"/>
+      <w:lvlText w:val="%8."/>
+      <w:lvlJc w:val="left"/>
+      <w:pPr>
+        <w:ind w:left="5760" w:hanging="360"/>
+      </w:pPr>
+    </w:lvl>
+    <w:lvl w:ilvl="8" w:tplc="080A001B" w:tentative="1">
+      <w:start w:val="1"/>
+      <w:numFmt w:val="lowerRoman"/>
+      <w:lvlText w:val="%9."/>
+      <w:lvlJc w:val="right"/>
+      <w:pPr>
+        <w:ind w:left="6480" w:hanging="180"/>
+      </w:pPr>
+    </w:lvl>
+  </w:abstractNum>
+  <w:abstractNum w:abstractNumId="9">
     <w:nsid w:val="5BB571DD"/>
     <w:multiLevelType w:val="hybridMultilevel"/>
     <w:tmpl w:val="56AA108E"/>
@@ -5170,7 +7573,179 @@
       </w:rPr>
     </w:lvl>
   </w:abstractNum>
-  <w:abstractNum w:abstractNumId="5">
+  <w:abstractNum w:abstractNumId="10">
+    <w:nsid w:val="65B9364F"/>
+    <w:multiLevelType w:val="hybridMultilevel"/>
+    <w:tmpl w:val="67106B02"/>
+    <w:lvl w:ilvl="0" w:tplc="080A000F">
+      <w:start w:val="1"/>
+      <w:numFmt w:val="decimal"/>
+      <w:lvlText w:val="%1."/>
+      <w:lvlJc w:val="left"/>
+      <w:pPr>
+        <w:ind w:left="720" w:hanging="360"/>
+      </w:pPr>
+    </w:lvl>
+    <w:lvl w:ilvl="1" w:tplc="080A0019" w:tentative="1">
+      <w:start w:val="1"/>
+      <w:numFmt w:val="lowerLetter"/>
+      <w:lvlText w:val="%2."/>
+      <w:lvlJc w:val="left"/>
+      <w:pPr>
+        <w:ind w:left="1440" w:hanging="360"/>
+      </w:pPr>
+    </w:lvl>
+    <w:lvl w:ilvl="2" w:tplc="080A001B" w:tentative="1">
+      <w:start w:val="1"/>
+      <w:numFmt w:val="lowerRoman"/>
+      <w:lvlText w:val="%3."/>
+      <w:lvlJc w:val="right"/>
+      <w:pPr>
+        <w:ind w:left="2160" w:hanging="180"/>
+      </w:pPr>
+    </w:lvl>
+    <w:lvl w:ilvl="3" w:tplc="080A000F" w:tentative="1">
+      <w:start w:val="1"/>
+      <w:numFmt w:val="decimal"/>
+      <w:lvlText w:val="%4."/>
+      <w:lvlJc w:val="left"/>
+      <w:pPr>
+        <w:ind w:left="2880" w:hanging="360"/>
+      </w:pPr>
+    </w:lvl>
+    <w:lvl w:ilvl="4" w:tplc="080A0019" w:tentative="1">
+      <w:start w:val="1"/>
+      <w:numFmt w:val="lowerLetter"/>
+      <w:lvlText w:val="%5."/>
+      <w:lvlJc w:val="left"/>
+      <w:pPr>
+        <w:ind w:left="3600" w:hanging="360"/>
+      </w:pPr>
+    </w:lvl>
+    <w:lvl w:ilvl="5" w:tplc="080A001B" w:tentative="1">
+      <w:start w:val="1"/>
+      <w:numFmt w:val="lowerRoman"/>
+      <w:lvlText w:val="%6."/>
+      <w:lvlJc w:val="right"/>
+      <w:pPr>
+        <w:ind w:left="4320" w:hanging="180"/>
+      </w:pPr>
+    </w:lvl>
+    <w:lvl w:ilvl="6" w:tplc="080A000F" w:tentative="1">
+      <w:start w:val="1"/>
+      <w:numFmt w:val="decimal"/>
+      <w:lvlText w:val="%7."/>
+      <w:lvlJc w:val="left"/>
+      <w:pPr>
+        <w:ind w:left="5040" w:hanging="360"/>
+      </w:pPr>
+    </w:lvl>
+    <w:lvl w:ilvl="7" w:tplc="080A0019" w:tentative="1">
+      <w:start w:val="1"/>
+      <w:numFmt w:val="lowerLetter"/>
+      <w:lvlText w:val="%8."/>
+      <w:lvlJc w:val="left"/>
+      <w:pPr>
+        <w:ind w:left="5760" w:hanging="360"/>
+      </w:pPr>
+    </w:lvl>
+    <w:lvl w:ilvl="8" w:tplc="080A001B" w:tentative="1">
+      <w:start w:val="1"/>
+      <w:numFmt w:val="lowerRoman"/>
+      <w:lvlText w:val="%9."/>
+      <w:lvlJc w:val="right"/>
+      <w:pPr>
+        <w:ind w:left="6480" w:hanging="180"/>
+      </w:pPr>
+    </w:lvl>
+  </w:abstractNum>
+  <w:abstractNum w:abstractNumId="11">
+    <w:nsid w:val="76CC36B8"/>
+    <w:multiLevelType w:val="hybridMultilevel"/>
+    <w:tmpl w:val="01BE2B44"/>
+    <w:lvl w:ilvl="0" w:tplc="080A000F">
+      <w:start w:val="1"/>
+      <w:numFmt w:val="decimal"/>
+      <w:lvlText w:val="%1."/>
+      <w:lvlJc w:val="left"/>
+      <w:pPr>
+        <w:ind w:left="720" w:hanging="360"/>
+      </w:pPr>
+    </w:lvl>
+    <w:lvl w:ilvl="1" w:tplc="080A0019" w:tentative="1">
+      <w:start w:val="1"/>
+      <w:numFmt w:val="lowerLetter"/>
+      <w:lvlText w:val="%2."/>
+      <w:lvlJc w:val="left"/>
+      <w:pPr>
+        <w:ind w:left="1440" w:hanging="360"/>
+      </w:pPr>
+    </w:lvl>
+    <w:lvl w:ilvl="2" w:tplc="080A001B" w:tentative="1">
+      <w:start w:val="1"/>
+      <w:numFmt w:val="lowerRoman"/>
+      <w:lvlText w:val="%3."/>
+      <w:lvlJc w:val="right"/>
+      <w:pPr>
+        <w:ind w:left="2160" w:hanging="180"/>
+      </w:pPr>
+    </w:lvl>
+    <w:lvl w:ilvl="3" w:tplc="080A000F" w:tentative="1">
+      <w:start w:val="1"/>
+      <w:numFmt w:val="decimal"/>
+      <w:lvlText w:val="%4."/>
+      <w:lvlJc w:val="left"/>
+      <w:pPr>
+        <w:ind w:left="2880" w:hanging="360"/>
+      </w:pPr>
+    </w:lvl>
+    <w:lvl w:ilvl="4" w:tplc="080A0019" w:tentative="1">
+      <w:start w:val="1"/>
+      <w:numFmt w:val="lowerLetter"/>
+      <w:lvlText w:val="%5."/>
+      <w:lvlJc w:val="left"/>
+      <w:pPr>
+        <w:ind w:left="3600" w:hanging="360"/>
+      </w:pPr>
+    </w:lvl>
+    <w:lvl w:ilvl="5" w:tplc="080A001B" w:tentative="1">
+      <w:start w:val="1"/>
+      <w:numFmt w:val="lowerRoman"/>
+      <w:lvlText w:val="%6."/>
+      <w:lvlJc w:val="right"/>
+      <w:pPr>
+        <w:ind w:left="4320" w:hanging="180"/>
+      </w:pPr>
+    </w:lvl>
+    <w:lvl w:ilvl="6" w:tplc="080A000F" w:tentative="1">
+      <w:start w:val="1"/>
+      <w:numFmt w:val="decimal"/>
+      <w:lvlText w:val="%7."/>
+      <w:lvlJc w:val="left"/>
+      <w:pPr>
+        <w:ind w:left="5040" w:hanging="360"/>
+      </w:pPr>
+    </w:lvl>
+    <w:lvl w:ilvl="7" w:tplc="080A0019" w:tentative="1">
+      <w:start w:val="1"/>
+      <w:numFmt w:val="lowerLetter"/>
+      <w:lvlText w:val="%8."/>
+      <w:lvlJc w:val="left"/>
+      <w:pPr>
+        <w:ind w:left="5760" w:hanging="360"/>
+      </w:pPr>
+    </w:lvl>
+    <w:lvl w:ilvl="8" w:tplc="080A001B" w:tentative="1">
+      <w:start w:val="1"/>
+      <w:numFmt w:val="lowerRoman"/>
+      <w:lvlText w:val="%9."/>
+      <w:lvlJc w:val="right"/>
+      <w:pPr>
+        <w:ind w:left="6480" w:hanging="180"/>
+      </w:pPr>
+    </w:lvl>
+  </w:abstractNum>
+  <w:abstractNum w:abstractNumId="12">
     <w:nsid w:val="7C994F4D"/>
     <w:multiLevelType w:val="multilevel"/>
     <w:tmpl w:val="FD3EE86C"/>
@@ -5320,28 +7895,49 @@
     </w:lvl>
   </w:abstractNum>
   <w:num w:numId="1">
+    <w:abstractNumId w:val="1"/>
+  </w:num>
+  <w:num w:numId="2">
+    <w:abstractNumId w:val="12"/>
+  </w:num>
+  <w:num w:numId="3">
+    <w:abstractNumId w:val="6"/>
+  </w:num>
+  <w:num w:numId="4">
+    <w:abstractNumId w:val="9"/>
+  </w:num>
+  <w:num w:numId="5">
+    <w:abstractNumId w:val="4"/>
+  </w:num>
+  <w:num w:numId="6">
+    <w:abstractNumId w:val="2"/>
+  </w:num>
+  <w:num w:numId="7">
     <w:abstractNumId w:val="0"/>
   </w:num>
-  <w:num w:numId="2">
+  <w:num w:numId="8">
+    <w:abstractNumId w:val="8"/>
+  </w:num>
+  <w:num w:numId="9">
+    <w:abstractNumId w:val="3"/>
+  </w:num>
+  <w:num w:numId="10">
     <w:abstractNumId w:val="5"/>
   </w:num>
-  <w:num w:numId="3">
-    <w:abstractNumId w:val="3"/>
+  <w:num w:numId="11">
+    <w:abstractNumId w:val="10"/>
   </w:num>
-  <w:num w:numId="4">
-    <w:abstractNumId w:val="4"/>
+  <w:num w:numId="12">
+    <w:abstractNumId w:val="7"/>
   </w:num>
-  <w:num w:numId="5">
-    <w:abstractNumId w:val="2"/>
-  </w:num>
-  <w:num w:numId="6">
-    <w:abstractNumId w:val="1"/>
+  <w:num w:numId="13">
+    <w:abstractNumId w:val="11"/>
   </w:num>
 </w:numbering>
 </file>
 
 <file path=word/styles.xml><?xml version="1.0" encoding="utf-8"?>
-<w:styles xmlns:mc="http://schemas.openxmlformats.org/markup-compatibility/2006" xmlns:r="http://schemas.openxmlformats.org/officeDocument/2006/relationships" xmlns:w="http://schemas.openxmlformats.org/wordprocessingml/2006/main" xmlns:w14="http://schemas.microsoft.com/office/word/2010/wordml" xmlns:w15="http://schemas.microsoft.com/office/word/2012/wordml" mc:Ignorable="w14 w15">
+<w:styles xmlns:r="http://schemas.openxmlformats.org/officeDocument/2006/relationships" xmlns:w="http://schemas.openxmlformats.org/wordprocessingml/2006/main">
   <w:docDefaults>
     <w:rPrDefault>
       <w:rPr>
@@ -5353,390 +7949,152 @@
     </w:rPrDefault>
     <w:pPrDefault/>
   </w:docDefaults>
-  <w:latentStyles w:defLockedState="0" w:defUIPriority="99" w:defSemiHidden="0" w:defUnhideWhenUsed="0" w:defQFormat="0" w:count="382">
-    <w:lsdException w:name="Normal" w:uiPriority="0" w:qFormat="1"/>
-    <w:lsdException w:name="heading 1" w:uiPriority="9" w:qFormat="1"/>
-    <w:lsdException w:name="heading 2" w:semiHidden="1" w:uiPriority="9" w:unhideWhenUsed="1" w:qFormat="1"/>
-    <w:lsdException w:name="heading 3" w:semiHidden="1" w:uiPriority="9" w:unhideWhenUsed="1" w:qFormat="1"/>
-    <w:lsdException w:name="heading 4" w:semiHidden="1" w:uiPriority="9" w:unhideWhenUsed="1" w:qFormat="1"/>
-    <w:lsdException w:name="heading 5" w:semiHidden="1" w:uiPriority="9" w:unhideWhenUsed="1" w:qFormat="1"/>
-    <w:lsdException w:name="heading 6" w:semiHidden="1" w:uiPriority="9" w:unhideWhenUsed="1" w:qFormat="1"/>
-    <w:lsdException w:name="heading 7" w:semiHidden="1" w:uiPriority="9" w:unhideWhenUsed="1" w:qFormat="1"/>
-    <w:lsdException w:name="heading 8" w:semiHidden="1" w:uiPriority="9" w:unhideWhenUsed="1" w:qFormat="1"/>
-    <w:lsdException w:name="heading 9" w:semiHidden="1" w:uiPriority="9" w:unhideWhenUsed="1" w:qFormat="1"/>
-    <w:lsdException w:name="index 1" w:semiHidden="1" w:unhideWhenUsed="1"/>
-    <w:lsdException w:name="index 2" w:semiHidden="1" w:unhideWhenUsed="1"/>
-    <w:lsdException w:name="index 3" w:semiHidden="1" w:unhideWhenUsed="1"/>
-    <w:lsdException w:name="index 4" w:semiHidden="1" w:unhideWhenUsed="1"/>
-    <w:lsdException w:name="index 5" w:semiHidden="1" w:unhideWhenUsed="1"/>
-    <w:lsdException w:name="index 6" w:semiHidden="1" w:unhideWhenUsed="1"/>
-    <w:lsdException w:name="index 7" w:semiHidden="1" w:unhideWhenUsed="1"/>
-    <w:lsdException w:name="index 8" w:semiHidden="1" w:unhideWhenUsed="1"/>
-    <w:lsdException w:name="index 9" w:semiHidden="1" w:unhideWhenUsed="1"/>
-    <w:lsdException w:name="toc 1" w:semiHidden="1" w:uiPriority="39" w:unhideWhenUsed="1"/>
-    <w:lsdException w:name="toc 2" w:semiHidden="1" w:uiPriority="39" w:unhideWhenUsed="1"/>
-    <w:lsdException w:name="toc 3" w:semiHidden="1" w:uiPriority="39" w:unhideWhenUsed="1"/>
-    <w:lsdException w:name="toc 4" w:semiHidden="1" w:uiPriority="39" w:unhideWhenUsed="1"/>
-    <w:lsdException w:name="toc 5" w:semiHidden="1" w:uiPriority="39" w:unhideWhenUsed="1"/>
-    <w:lsdException w:name="toc 6" w:semiHidden="1" w:uiPriority="39" w:unhideWhenUsed="1"/>
-    <w:lsdException w:name="toc 7" w:semiHidden="1" w:uiPriority="39" w:unhideWhenUsed="1"/>
-    <w:lsdException w:name="toc 8" w:semiHidden="1" w:uiPriority="39" w:unhideWhenUsed="1"/>
-    <w:lsdException w:name="toc 9" w:semiHidden="1" w:uiPriority="39" w:unhideWhenUsed="1"/>
-    <w:lsdException w:name="Normal Indent" w:semiHidden="1" w:unhideWhenUsed="1"/>
-    <w:lsdException w:name="footnote text" w:semiHidden="1" w:unhideWhenUsed="1"/>
-    <w:lsdException w:name="annotation text" w:semiHidden="1" w:unhideWhenUsed="1"/>
-    <w:lsdException w:name="header" w:semiHidden="1" w:unhideWhenUsed="1"/>
-    <w:lsdException w:name="footer" w:semiHidden="1" w:unhideWhenUsed="1"/>
-    <w:lsdException w:name="index heading" w:semiHidden="1" w:unhideWhenUsed="1"/>
-    <w:lsdException w:name="caption" w:semiHidden="1" w:uiPriority="35" w:unhideWhenUsed="1" w:qFormat="1"/>
-    <w:lsdException w:name="table of figures" w:semiHidden="1" w:unhideWhenUsed="1"/>
-    <w:lsdException w:name="envelope address" w:semiHidden="1" w:unhideWhenUsed="1"/>
-    <w:lsdException w:name="envelope return" w:semiHidden="1" w:unhideWhenUsed="1"/>
-    <w:lsdException w:name="footnote reference" w:semiHidden="1" w:unhideWhenUsed="1"/>
-    <w:lsdException w:name="annotation reference" w:semiHidden="1" w:unhideWhenUsed="1"/>
-    <w:lsdException w:name="line number" w:semiHidden="1" w:unhideWhenUsed="1"/>
-    <w:lsdException w:name="page number" w:semiHidden="1" w:unhideWhenUsed="1"/>
-    <w:lsdException w:name="endnote reference" w:semiHidden="1" w:unhideWhenUsed="1"/>
-    <w:lsdException w:name="endnote text" w:semiHidden="1" w:unhideWhenUsed="1"/>
-    <w:lsdException w:name="table of authorities" w:semiHidden="1" w:unhideWhenUsed="1"/>
-    <w:lsdException w:name="macro" w:semiHidden="1" w:unhideWhenUsed="1"/>
-    <w:lsdException w:name="toa heading" w:semiHidden="1" w:unhideWhenUsed="1"/>
-    <w:lsdException w:name="List" w:semiHidden="1" w:unhideWhenUsed="1"/>
-    <w:lsdException w:name="List Bullet" w:semiHidden="1" w:unhideWhenUsed="1"/>
-    <w:lsdException w:name="List Number" w:semiHidden="1" w:unhideWhenUsed="1"/>
-    <w:lsdException w:name="List 2" w:semiHidden="1" w:unhideWhenUsed="1"/>
-    <w:lsdException w:name="List 3" w:semiHidden="1" w:unhideWhenUsed="1"/>
-    <w:lsdException w:name="List 4" w:semiHidden="1" w:unhideWhenUsed="1"/>
-    <w:lsdException w:name="List 5" w:semiHidden="1" w:unhideWhenUsed="1"/>
-    <w:lsdException w:name="List Bullet 2" w:semiHidden="1" w:unhideWhenUsed="1"/>
-    <w:lsdException w:name="List Bullet 3" w:semiHidden="1" w:unhideWhenUsed="1"/>
-    <w:lsdException w:name="List Bullet 4" w:semiHidden="1" w:unhideWhenUsed="1"/>
-    <w:lsdException w:name="List Bullet 5" w:semiHidden="1" w:unhideWhenUsed="1"/>
-    <w:lsdException w:name="List Number 2" w:semiHidden="1" w:unhideWhenUsed="1"/>
-    <w:lsdException w:name="List Number 3" w:semiHidden="1" w:unhideWhenUsed="1"/>
-    <w:lsdException w:name="List Number 4" w:semiHidden="1" w:unhideWhenUsed="1"/>
-    <w:lsdException w:name="List Number 5" w:semiHidden="1" w:unhideWhenUsed="1"/>
-    <w:lsdException w:name="Title" w:uiPriority="10" w:qFormat="1"/>
-    <w:lsdException w:name="Closing" w:semiHidden="1" w:unhideWhenUsed="1"/>
-    <w:lsdException w:name="Signature" w:semiHidden="1" w:unhideWhenUsed="1"/>
-    <w:lsdException w:name="Default Paragraph Font" w:semiHidden="1" w:uiPriority="1" w:unhideWhenUsed="1"/>
-    <w:lsdException w:name="Body Text" w:semiHidden="1" w:unhideWhenUsed="1"/>
-    <w:lsdException w:name="Body Text Indent" w:semiHidden="1" w:unhideWhenUsed="1"/>
-    <w:lsdException w:name="List Continue" w:semiHidden="1" w:unhideWhenUsed="1"/>
-    <w:lsdException w:name="List Continue 2" w:semiHidden="1" w:unhideWhenUsed="1"/>
-    <w:lsdException w:name="List Continue 3" w:semiHidden="1" w:unhideWhenUsed="1"/>
-    <w:lsdException w:name="List Continue 4" w:semiHidden="1" w:unhideWhenUsed="1"/>
-    <w:lsdException w:name="List Continue 5" w:semiHidden="1" w:unhideWhenUsed="1"/>
-    <w:lsdException w:name="Message Header" w:semiHidden="1" w:unhideWhenUsed="1"/>
-    <w:lsdException w:name="Subtitle" w:uiPriority="11" w:qFormat="1"/>
-    <w:lsdException w:name="Salutation" w:semiHidden="1" w:unhideWhenUsed="1"/>
-    <w:lsdException w:name="Date" w:semiHidden="1" w:unhideWhenUsed="1"/>
-    <w:lsdException w:name="Body Text First Indent" w:semiHidden="1" w:unhideWhenUsed="1"/>
-    <w:lsdException w:name="Body Text First Indent 2" w:semiHidden="1" w:unhideWhenUsed="1"/>
-    <w:lsdException w:name="Note Heading" w:semiHidden="1" w:unhideWhenUsed="1"/>
-    <w:lsdException w:name="Body Text 2" w:semiHidden="1" w:unhideWhenUsed="1"/>
-    <w:lsdException w:name="Body Text 3" w:semiHidden="1" w:unhideWhenUsed="1"/>
-    <w:lsdException w:name="Body Text Indent 2" w:semiHidden="1" w:unhideWhenUsed="1"/>
-    <w:lsdException w:name="Body Text Indent 3" w:semiHidden="1" w:unhideWhenUsed="1"/>
-    <w:lsdException w:name="Block Text" w:semiHidden="1" w:unhideWhenUsed="1"/>
-    <w:lsdException w:name="Hyperlink" w:semiHidden="1" w:unhideWhenUsed="1"/>
-    <w:lsdException w:name="FollowedHyperlink" w:semiHidden="1" w:unhideWhenUsed="1"/>
-    <w:lsdException w:name="Strong" w:uiPriority="22" w:qFormat="1"/>
-    <w:lsdException w:name="Emphasis" w:uiPriority="20" w:qFormat="1"/>
-    <w:lsdException w:name="Document Map" w:semiHidden="1" w:unhideWhenUsed="1"/>
-    <w:lsdException w:name="Plain Text" w:semiHidden="1" w:unhideWhenUsed="1"/>
-    <w:lsdException w:name="E-mail Signature" w:semiHidden="1" w:unhideWhenUsed="1"/>
-    <w:lsdException w:name="HTML Top of Form" w:semiHidden="1" w:unhideWhenUsed="1"/>
-    <w:lsdException w:name="HTML Bottom of Form" w:semiHidden="1" w:unhideWhenUsed="1"/>
-    <w:lsdException w:name="Normal (Web)" w:semiHidden="1" w:unhideWhenUsed="1"/>
-    <w:lsdException w:name="HTML Acronym" w:semiHidden="1" w:unhideWhenUsed="1"/>
-    <w:lsdException w:name="HTML Address" w:semiHidden="1" w:unhideWhenUsed="1"/>
-    <w:lsdException w:name="HTML Cite" w:semiHidden="1" w:unhideWhenUsed="1"/>
-    <w:lsdException w:name="HTML Code" w:semiHidden="1" w:unhideWhenUsed="1"/>
-    <w:lsdException w:name="HTML Definition" w:semiHidden="1" w:unhideWhenUsed="1"/>
-    <w:lsdException w:name="HTML Keyboard" w:semiHidden="1" w:unhideWhenUsed="1"/>
-    <w:lsdException w:name="HTML Preformatted" w:semiHidden="1" w:unhideWhenUsed="1"/>
-    <w:lsdException w:name="HTML Sample" w:semiHidden="1" w:unhideWhenUsed="1"/>
-    <w:lsdException w:name="HTML Typewriter" w:semiHidden="1" w:unhideWhenUsed="1"/>
-    <w:lsdException w:name="HTML Variable" w:semiHidden="1" w:unhideWhenUsed="1"/>
-    <w:lsdException w:name="annotation subject" w:semiHidden="1" w:unhideWhenUsed="1"/>
-    <w:lsdException w:name="No List" w:semiHidden="1" w:unhideWhenUsed="1"/>
-    <w:lsdException w:name="Outline List 1" w:semiHidden="1" w:unhideWhenUsed="1"/>
-    <w:lsdException w:name="Outline List 2" w:semiHidden="1" w:unhideWhenUsed="1"/>
-    <w:lsdException w:name="Outline List 3" w:semiHidden="1" w:unhideWhenUsed="1"/>
-    <w:lsdException w:name="Table Simple 1" w:semiHidden="1" w:unhideWhenUsed="1"/>
-    <w:lsdException w:name="Table Simple 2" w:semiHidden="1" w:unhideWhenUsed="1"/>
-    <w:lsdException w:name="Table Simple 3" w:semiHidden="1" w:unhideWhenUsed="1"/>
-    <w:lsdException w:name="Table Classic 1" w:semiHidden="1" w:unhideWhenUsed="1"/>
-    <w:lsdException w:name="Table Classic 2" w:semiHidden="1" w:unhideWhenUsed="1"/>
-    <w:lsdException w:name="Table Classic 3" w:semiHidden="1" w:unhideWhenUsed="1"/>
-    <w:lsdException w:name="Table Classic 4" w:semiHidden="1" w:unhideWhenUsed="1"/>
-    <w:lsdException w:name="Table Colorful 1" w:semiHidden="1" w:unhideWhenUsed="1"/>
-    <w:lsdException w:name="Table Colorful 2" w:semiHidden="1" w:unhideWhenUsed="1"/>
-    <w:lsdException w:name="Table Colorful 3" w:semiHidden="1" w:unhideWhenUsed="1"/>
-    <w:lsdException w:name="Table Columns 1" w:semiHidden="1" w:unhideWhenUsed="1"/>
-    <w:lsdException w:name="Table Columns 2" w:semiHidden="1" w:unhideWhenUsed="1"/>
-    <w:lsdException w:name="Table Columns 3" w:semiHidden="1" w:unhideWhenUsed="1"/>
-    <w:lsdException w:name="Table Columns 4" w:semiHidden="1" w:unhideWhenUsed="1"/>
-    <w:lsdException w:name="Table Columns 5" w:semiHidden="1" w:unhideWhenUsed="1"/>
-    <w:lsdException w:name="Table Grid 1" w:semiHidden="1" w:unhideWhenUsed="1"/>
-    <w:lsdException w:name="Table Grid 2" w:semiHidden="1" w:unhideWhenUsed="1"/>
-    <w:lsdException w:name="Table Grid 3" w:semiHidden="1" w:unhideWhenUsed="1"/>
-    <w:lsdException w:name="Table Grid 4" w:semiHidden="1" w:unhideWhenUsed="1"/>
-    <w:lsdException w:name="Table Grid 5" w:semiHidden="1" w:unhideWhenUsed="1"/>
-    <w:lsdException w:name="Table Grid 6" w:semiHidden="1" w:unhideWhenUsed="1"/>
-    <w:lsdException w:name="Table Grid 7" w:semiHidden="1" w:unhideWhenUsed="1"/>
-    <w:lsdException w:name="Table Grid 8" w:semiHidden="1" w:unhideWhenUsed="1"/>
-    <w:lsdException w:name="Table List 1" w:semiHidden="1" w:unhideWhenUsed="1"/>
-    <w:lsdException w:name="Table List 2" w:semiHidden="1" w:unhideWhenUsed="1"/>
-    <w:lsdException w:name="Table List 3" w:semiHidden="1" w:unhideWhenUsed="1"/>
-    <w:lsdException w:name="Table List 4" w:semiHidden="1" w:unhideWhenUsed="1"/>
-    <w:lsdException w:name="Table List 5" w:semiHidden="1" w:unhideWhenUsed="1"/>
-    <w:lsdException w:name="Table List 6" w:semiHidden="1" w:unhideWhenUsed="1"/>
-    <w:lsdException w:name="Table List 7" w:semiHidden="1" w:unhideWhenUsed="1"/>
-    <w:lsdException w:name="Table List 8" w:semiHidden="1" w:unhideWhenUsed="1"/>
-    <w:lsdException w:name="Table 3D effects 1" w:semiHidden="1" w:unhideWhenUsed="1"/>
-    <w:lsdException w:name="Table 3D effects 2" w:semiHidden="1" w:unhideWhenUsed="1"/>
-    <w:lsdException w:name="Table 3D effects 3" w:semiHidden="1" w:unhideWhenUsed="1"/>
-    <w:lsdException w:name="Table Contemporary" w:semiHidden="1" w:unhideWhenUsed="1"/>
-    <w:lsdException w:name="Table Elegant" w:semiHidden="1" w:unhideWhenUsed="1"/>
-    <w:lsdException w:name="Table Professional" w:semiHidden="1" w:unhideWhenUsed="1"/>
-    <w:lsdException w:name="Table Subtle 1" w:semiHidden="1" w:unhideWhenUsed="1"/>
-    <w:lsdException w:name="Table Subtle 2" w:semiHidden="1" w:unhideWhenUsed="1"/>
-    <w:lsdException w:name="Table Web 1" w:semiHidden="1" w:unhideWhenUsed="1"/>
-    <w:lsdException w:name="Table Web 2" w:semiHidden="1" w:unhideWhenUsed="1"/>
-    <w:lsdException w:name="Balloon Text" w:semiHidden="1" w:unhideWhenUsed="1"/>
-    <w:lsdException w:name="Table Grid" w:uiPriority="59"/>
-    <w:lsdException w:name="Note Level 1" w:semiHidden="1" w:unhideWhenUsed="1"/>
-    <w:lsdException w:name="Note Level 2" w:semiHidden="1" w:unhideWhenUsed="1"/>
-    <w:lsdException w:name="Note Level 3" w:semiHidden="1" w:unhideWhenUsed="1"/>
-    <w:lsdException w:name="Note Level 4" w:semiHidden="1" w:unhideWhenUsed="1"/>
-    <w:lsdException w:name="Note Level 5" w:semiHidden="1" w:unhideWhenUsed="1"/>
-    <w:lsdException w:name="Note Level 6" w:semiHidden="1" w:unhideWhenUsed="1"/>
-    <w:lsdException w:name="Note Level 7" w:semiHidden="1" w:unhideWhenUsed="1"/>
-    <w:lsdException w:name="Note Level 8" w:semiHidden="1" w:unhideWhenUsed="1"/>
-    <w:lsdException w:name="Note Level 9" w:semiHidden="1" w:unhideWhenUsed="1"/>
-    <w:lsdException w:name="Placeholder Text" w:semiHidden="1"/>
-    <w:lsdException w:name="No Spacing" w:uiPriority="1" w:qFormat="1"/>
-    <w:lsdException w:name="Light Shading" w:uiPriority="60"/>
-    <w:lsdException w:name="Light List" w:uiPriority="61"/>
-    <w:lsdException w:name="Light Grid" w:uiPriority="62"/>
-    <w:lsdException w:name="Medium Shading 1" w:uiPriority="63"/>
-    <w:lsdException w:name="Medium Shading 2" w:uiPriority="64"/>
-    <w:lsdException w:name="Medium List 1" w:uiPriority="65"/>
-    <w:lsdException w:name="Medium List 2" w:uiPriority="66"/>
-    <w:lsdException w:name="Medium Grid 1" w:uiPriority="67"/>
-    <w:lsdException w:name="Medium Grid 2" w:uiPriority="68"/>
-    <w:lsdException w:name="Medium Grid 3" w:uiPriority="69"/>
-    <w:lsdException w:name="Dark List" w:uiPriority="70"/>
-    <w:lsdException w:name="Colorful Shading" w:uiPriority="71"/>
-    <w:lsdException w:name="Colorful List" w:uiPriority="72"/>
-    <w:lsdException w:name="Colorful Grid" w:uiPriority="73"/>
-    <w:lsdException w:name="Light Shading Accent 1" w:uiPriority="60"/>
-    <w:lsdException w:name="Light List Accent 1" w:uiPriority="61"/>
-    <w:lsdException w:name="Light Grid Accent 1" w:uiPriority="62"/>
-    <w:lsdException w:name="Medium Shading 1 Accent 1" w:uiPriority="63"/>
-    <w:lsdException w:name="Medium Shading 2 Accent 1" w:uiPriority="64"/>
-    <w:lsdException w:name="Medium List 1 Accent 1" w:uiPriority="65"/>
-    <w:lsdException w:name="Revision" w:semiHidden="1"/>
-    <w:lsdException w:name="List Paragraph" w:uiPriority="34" w:qFormat="1"/>
-    <w:lsdException w:name="Quote" w:uiPriority="29" w:qFormat="1"/>
-    <w:lsdException w:name="Intense Quote" w:uiPriority="30" w:qFormat="1"/>
-    <w:lsdException w:name="Medium List 2 Accent 1" w:uiPriority="66"/>
-    <w:lsdException w:name="Medium Grid 1 Accent 1" w:uiPriority="67"/>
-    <w:lsdException w:name="Medium Grid 2 Accent 1" w:uiPriority="68"/>
-    <w:lsdException w:name="Medium Grid 3 Accent 1" w:uiPriority="69"/>
-    <w:lsdException w:name="Dark List Accent 1" w:uiPriority="70"/>
-    <w:lsdException w:name="Colorful Shading Accent 1" w:uiPriority="71"/>
-    <w:lsdException w:name="Colorful List Accent 1" w:uiPriority="72"/>
-    <w:lsdException w:name="Colorful Grid Accent 1" w:uiPriority="73"/>
-    <w:lsdException w:name="Light Shading Accent 2" w:uiPriority="60"/>
-    <w:lsdException w:name="Light List Accent 2" w:uiPriority="61"/>
-    <w:lsdException w:name="Light Grid Accent 2" w:uiPriority="62"/>
-    <w:lsdException w:name="Medium Shading 1 Accent 2" w:uiPriority="63"/>
-    <w:lsdException w:name="Medium Shading 2 Accent 2" w:uiPriority="64"/>
-    <w:lsdException w:name="Medium List 1 Accent 2" w:uiPriority="65"/>
-    <w:lsdException w:name="Medium List 2 Accent 2" w:uiPriority="66"/>
-    <w:lsdException w:name="Medium Grid 1 Accent 2" w:uiPriority="67"/>
-    <w:lsdException w:name="Medium Grid 2 Accent 2" w:uiPriority="68"/>
-    <w:lsdException w:name="Medium Grid 3 Accent 2" w:uiPriority="69"/>
-    <w:lsdException w:name="Dark List Accent 2" w:uiPriority="70"/>
-    <w:lsdException w:name="Colorful Shading Accent 2" w:uiPriority="71"/>
-    <w:lsdException w:name="Colorful List Accent 2" w:uiPriority="72"/>
-    <w:lsdException w:name="Colorful Grid Accent 2" w:uiPriority="73"/>
-    <w:lsdException w:name="Light Shading Accent 3" w:uiPriority="60"/>
-    <w:lsdException w:name="Light List Accent 3" w:uiPriority="61"/>
-    <w:lsdException w:name="Light Grid Accent 3" w:uiPriority="62"/>
-    <w:lsdException w:name="Medium Shading 1 Accent 3" w:uiPriority="63"/>
-    <w:lsdException w:name="Medium Shading 2 Accent 3" w:uiPriority="64"/>
-    <w:lsdException w:name="Medium List 1 Accent 3" w:uiPriority="65"/>
-    <w:lsdException w:name="Medium List 2 Accent 3" w:uiPriority="66"/>
-    <w:lsdException w:name="Medium Grid 1 Accent 3" w:uiPriority="67"/>
-    <w:lsdException w:name="Medium Grid 2 Accent 3" w:uiPriority="68"/>
-    <w:lsdException w:name="Medium Grid 3 Accent 3" w:uiPriority="69"/>
-    <w:lsdException w:name="Dark List Accent 3" w:uiPriority="70"/>
-    <w:lsdException w:name="Colorful Shading Accent 3" w:uiPriority="71"/>
-    <w:lsdException w:name="Colorful List Accent 3" w:uiPriority="72"/>
-    <w:lsdException w:name="Colorful Grid Accent 3" w:uiPriority="73"/>
-    <w:lsdException w:name="Light Shading Accent 4" w:uiPriority="60"/>
-    <w:lsdException w:name="Light List Accent 4" w:uiPriority="61"/>
-    <w:lsdException w:name="Light Grid Accent 4" w:uiPriority="62"/>
-    <w:lsdException w:name="Medium Shading 1 Accent 4" w:uiPriority="63"/>
-    <w:lsdException w:name="Medium Shading 2 Accent 4" w:uiPriority="64"/>
-    <w:lsdException w:name="Medium List 1 Accent 4" w:uiPriority="65"/>
-    <w:lsdException w:name="Medium List 2 Accent 4" w:uiPriority="66"/>
-    <w:lsdException w:name="Medium Grid 1 Accent 4" w:uiPriority="67"/>
-    <w:lsdException w:name="Medium Grid 2 Accent 4" w:uiPriority="68"/>
-    <w:lsdException w:name="Medium Grid 3 Accent 4" w:uiPriority="69"/>
-    <w:lsdException w:name="Dark List Accent 4" w:uiPriority="70"/>
-    <w:lsdException w:name="Colorful Shading Accent 4" w:uiPriority="71"/>
-    <w:lsdException w:name="Colorful List Accent 4" w:uiPriority="72"/>
-    <w:lsdException w:name="Colorful Grid Accent 4" w:uiPriority="73"/>
-    <w:lsdException w:name="Light Shading Accent 5" w:uiPriority="60"/>
-    <w:lsdException w:name="Light List Accent 5" w:uiPriority="61"/>
-    <w:lsdException w:name="Light Grid Accent 5" w:uiPriority="62"/>
-    <w:lsdException w:name="Medium Shading 1 Accent 5" w:uiPriority="63"/>
-    <w:lsdException w:name="Medium Shading 2 Accent 5" w:uiPriority="64"/>
-    <w:lsdException w:name="Medium List 1 Accent 5" w:uiPriority="65"/>
-    <w:lsdException w:name="Medium List 2 Accent 5" w:uiPriority="66"/>
-    <w:lsdException w:name="Medium Grid 1 Accent 5" w:uiPriority="67"/>
-    <w:lsdException w:name="Medium Grid 2 Accent 5" w:uiPriority="68"/>
-    <w:lsdException w:name="Medium Grid 3 Accent 5" w:uiPriority="69"/>
-    <w:lsdException w:name="Dark List Accent 5" w:uiPriority="70"/>
-    <w:lsdException w:name="Colorful Shading Accent 5" w:uiPriority="71"/>
-    <w:lsdException w:name="Colorful List Accent 5" w:uiPriority="72"/>
-    <w:lsdException w:name="Colorful Grid Accent 5" w:uiPriority="73"/>
-    <w:lsdException w:name="Light Shading Accent 6" w:uiPriority="60"/>
-    <w:lsdException w:name="Light List Accent 6" w:uiPriority="61"/>
-    <w:lsdException w:name="Light Grid Accent 6" w:uiPriority="62"/>
-    <w:lsdException w:name="Medium Shading 1 Accent 6" w:uiPriority="63"/>
-    <w:lsdException w:name="Medium Shading 2 Accent 6" w:uiPriority="64"/>
-    <w:lsdException w:name="Medium List 1 Accent 6" w:uiPriority="65"/>
-    <w:lsdException w:name="Medium List 2 Accent 6" w:uiPriority="66"/>
-    <w:lsdException w:name="Medium Grid 1 Accent 6" w:uiPriority="67"/>
-    <w:lsdException w:name="Medium Grid 2 Accent 6" w:uiPriority="68"/>
-    <w:lsdException w:name="Medium Grid 3 Accent 6" w:uiPriority="69"/>
-    <w:lsdException w:name="Dark List Accent 6" w:uiPriority="70"/>
-    <w:lsdException w:name="Colorful Shading Accent 6" w:uiPriority="71"/>
-    <w:lsdException w:name="Colorful List Accent 6" w:uiPriority="72"/>
-    <w:lsdException w:name="Colorful Grid Accent 6" w:uiPriority="73"/>
-    <w:lsdException w:name="Subtle Emphasis" w:uiPriority="19" w:qFormat="1"/>
-    <w:lsdException w:name="Intense Emphasis" w:uiPriority="21" w:qFormat="1"/>
-    <w:lsdException w:name="Subtle Reference" w:uiPriority="31" w:qFormat="1"/>
-    <w:lsdException w:name="Intense Reference" w:uiPriority="32" w:qFormat="1"/>
-    <w:lsdException w:name="Book Title" w:uiPriority="33" w:qFormat="1"/>
-    <w:lsdException w:name="Bibliography" w:semiHidden="1" w:uiPriority="37" w:unhideWhenUsed="1"/>
-    <w:lsdException w:name="TOC Heading" w:semiHidden="1" w:uiPriority="39" w:unhideWhenUsed="1" w:qFormat="1"/>
-    <w:lsdException w:name="Plain Table 1" w:uiPriority="41"/>
-    <w:lsdException w:name="Plain Table 2" w:uiPriority="42"/>
-    <w:lsdException w:name="Plain Table 3" w:uiPriority="43"/>
-    <w:lsdException w:name="Plain Table 4" w:uiPriority="44"/>
-    <w:lsdException w:name="Plain Table 5" w:uiPriority="45"/>
-    <w:lsdException w:name="Grid Table Light" w:uiPriority="40"/>
-    <w:lsdException w:name="Grid Table 1 Light" w:uiPriority="46"/>
-    <w:lsdException w:name="Grid Table 2" w:uiPriority="47"/>
-    <w:lsdException w:name="Grid Table 3" w:uiPriority="48"/>
-    <w:lsdException w:name="Grid Table 4" w:uiPriority="49"/>
-    <w:lsdException w:name="Grid Table 5 Dark" w:uiPriority="50"/>
-    <w:lsdException w:name="Grid Table 6 Colorful" w:uiPriority="51"/>
-    <w:lsdException w:name="Grid Table 7 Colorful" w:uiPriority="52"/>
-    <w:lsdException w:name="Grid Table 1 Light Accent 1" w:uiPriority="46"/>
-    <w:lsdException w:name="Grid Table 2 Accent 1" w:uiPriority="47"/>
-    <w:lsdException w:name="Grid Table 3 Accent 1" w:uiPriority="48"/>
-    <w:lsdException w:name="Grid Table 4 Accent 1" w:uiPriority="49"/>
-    <w:lsdException w:name="Grid Table 5 Dark Accent 1" w:uiPriority="50"/>
-    <w:lsdException w:name="Grid Table 6 Colorful Accent 1" w:uiPriority="51"/>
-    <w:lsdException w:name="Grid Table 7 Colorful Accent 1" w:uiPriority="52"/>
-    <w:lsdException w:name="Grid Table 1 Light Accent 2" w:uiPriority="46"/>
-    <w:lsdException w:name="Grid Table 2 Accent 2" w:uiPriority="47"/>
-    <w:lsdException w:name="Grid Table 3 Accent 2" w:uiPriority="48"/>
-    <w:lsdException w:name="Grid Table 4 Accent 2" w:uiPriority="49"/>
-    <w:lsdException w:name="Grid Table 5 Dark Accent 2" w:uiPriority="50"/>
-    <w:lsdException w:name="Grid Table 6 Colorful Accent 2" w:uiPriority="51"/>
-    <w:lsdException w:name="Grid Table 7 Colorful Accent 2" w:uiPriority="52"/>
-    <w:lsdException w:name="Grid Table 1 Light Accent 3" w:uiPriority="46"/>
-    <w:lsdException w:name="Grid Table 2 Accent 3" w:uiPriority="47"/>
-    <w:lsdException w:name="Grid Table 3 Accent 3" w:uiPriority="48"/>
-    <w:lsdException w:name="Grid Table 4 Accent 3" w:uiPriority="49"/>
-    <w:lsdException w:name="Grid Table 5 Dark Accent 3" w:uiPriority="50"/>
-    <w:lsdException w:name="Grid Table 6 Colorful Accent 3" w:uiPriority="51"/>
-    <w:lsdException w:name="Grid Table 7 Colorful Accent 3" w:uiPriority="52"/>
-    <w:lsdException w:name="Grid Table 1 Light Accent 4" w:uiPriority="46"/>
-    <w:lsdException w:name="Grid Table 2 Accent 4" w:uiPriority="47"/>
-    <w:lsdException w:name="Grid Table 3 Accent 4" w:uiPriority="48"/>
-    <w:lsdException w:name="Grid Table 4 Accent 4" w:uiPriority="49"/>
-    <w:lsdException w:name="Grid Table 5 Dark Accent 4" w:uiPriority="50"/>
-    <w:lsdException w:name="Grid Table 6 Colorful Accent 4" w:uiPriority="51"/>
-    <w:lsdException w:name="Grid Table 7 Colorful Accent 4" w:uiPriority="52"/>
-    <w:lsdException w:name="Grid Table 1 Light Accent 5" w:uiPriority="46"/>
-    <w:lsdException w:name="Grid Table 2 Accent 5" w:uiPriority="47"/>
-    <w:lsdException w:name="Grid Table 3 Accent 5" w:uiPriority="48"/>
-    <w:lsdException w:name="Grid Table 4 Accent 5" w:uiPriority="49"/>
-    <w:lsdException w:name="Grid Table 5 Dark Accent 5" w:uiPriority="50"/>
-    <w:lsdException w:name="Grid Table 6 Colorful Accent 5" w:uiPriority="51"/>
-    <w:lsdException w:name="Grid Table 7 Colorful Accent 5" w:uiPriority="52"/>
-    <w:lsdException w:name="Grid Table 1 Light Accent 6" w:uiPriority="46"/>
-    <w:lsdException w:name="Grid Table 2 Accent 6" w:uiPriority="47"/>
-    <w:lsdException w:name="Grid Table 3 Accent 6" w:uiPriority="48"/>
-    <w:lsdException w:name="Grid Table 4 Accent 6" w:uiPriority="49"/>
-    <w:lsdException w:name="Grid Table 5 Dark Accent 6" w:uiPriority="50"/>
-    <w:lsdException w:name="Grid Table 6 Colorful Accent 6" w:uiPriority="51"/>
-    <w:lsdException w:name="Grid Table 7 Colorful Accent 6" w:uiPriority="52"/>
-    <w:lsdException w:name="List Table 1 Light" w:uiPriority="46"/>
-    <w:lsdException w:name="List Table 2" w:uiPriority="47"/>
-    <w:lsdException w:name="List Table 3" w:uiPriority="48"/>
-    <w:lsdException w:name="List Table 4" w:uiPriority="49"/>
-    <w:lsdException w:name="List Table 5 Dark" w:uiPriority="50"/>
-    <w:lsdException w:name="List Table 6 Colorful" w:uiPriority="51"/>
-    <w:lsdException w:name="List Table 7 Colorful" w:uiPriority="52"/>
-    <w:lsdException w:name="List Table 1 Light Accent 1" w:uiPriority="46"/>
-    <w:lsdException w:name="List Table 2 Accent 1" w:uiPriority="47"/>
-    <w:lsdException w:name="List Table 3 Accent 1" w:uiPriority="48"/>
-    <w:lsdException w:name="List Table 4 Accent 1" w:uiPriority="49"/>
-    <w:lsdException w:name="List Table 5 Dark Accent 1" w:uiPriority="50"/>
-    <w:lsdException w:name="List Table 6 Colorful Accent 1" w:uiPriority="51"/>
-    <w:lsdException w:name="List Table 7 Colorful Accent 1" w:uiPriority="52"/>
-    <w:lsdException w:name="List Table 1 Light Accent 2" w:uiPriority="46"/>
-    <w:lsdException w:name="List Table 2 Accent 2" w:uiPriority="47"/>
-    <w:lsdException w:name="List Table 3 Accent 2" w:uiPriority="48"/>
-    <w:lsdException w:name="List Table 4 Accent 2" w:uiPriority="49"/>
-    <w:lsdException w:name="List Table 5 Dark Accent 2" w:uiPriority="50"/>
-    <w:lsdException w:name="List Table 6 Colorful Accent 2" w:uiPriority="51"/>
-    <w:lsdException w:name="List Table 7 Colorful Accent 2" w:uiPriority="52"/>
-    <w:lsdException w:name="List Table 1 Light Accent 3" w:uiPriority="46"/>
-    <w:lsdException w:name="List Table 2 Accent 3" w:uiPriority="47"/>
-    <w:lsdException w:name="List Table 3 Accent 3" w:uiPriority="48"/>
-    <w:lsdException w:name="List Table 4 Accent 3" w:uiPriority="49"/>
-    <w:lsdException w:name="List Table 5 Dark Accent 3" w:uiPriority="50"/>
-    <w:lsdException w:name="List Table 6 Colorful Accent 3" w:uiPriority="51"/>
-    <w:lsdException w:name="List Table 7 Colorful Accent 3" w:uiPriority="52"/>
-    <w:lsdException w:name="List Table 1 Light Accent 4" w:uiPriority="46"/>
-    <w:lsdException w:name="List Table 2 Accent 4" w:uiPriority="47"/>
-    <w:lsdException w:name="List Table 3 Accent 4" w:uiPriority="48"/>
-    <w:lsdException w:name="List Table 4 Accent 4" w:uiPriority="49"/>
-    <w:lsdException w:name="List Table 5 Dark Accent 4" w:uiPriority="50"/>
-    <w:lsdException w:name="List Table 6 Colorful Accent 4" w:uiPriority="51"/>
-    <w:lsdException w:name="List Table 7 Colorful Accent 4" w:uiPriority="52"/>
-    <w:lsdException w:name="List Table 1 Light Accent 5" w:uiPriority="46"/>
-    <w:lsdException w:name="List Table 2 Accent 5" w:uiPriority="47"/>
-    <w:lsdException w:name="List Table 3 Accent 5" w:uiPriority="48"/>
-    <w:lsdException w:name="List Table 4 Accent 5" w:uiPriority="49"/>
-    <w:lsdException w:name="List Table 5 Dark Accent 5" w:uiPriority="50"/>
-    <w:lsdException w:name="List Table 6 Colorful Accent 5" w:uiPriority="51"/>
-    <w:lsdException w:name="List Table 7 Colorful Accent 5" w:uiPriority="52"/>
-    <w:lsdException w:name="List Table 1 Light Accent 6" w:uiPriority="46"/>
-    <w:lsdException w:name="List Table 2 Accent 6" w:uiPriority="47"/>
-    <w:lsdException w:name="List Table 3 Accent 6" w:uiPriority="48"/>
-    <w:lsdException w:name="List Table 4 Accent 6" w:uiPriority="49"/>
-    <w:lsdException w:name="List Table 5 Dark Accent 6" w:uiPriority="50"/>
-    <w:lsdException w:name="List Table 6 Colorful Accent 6" w:uiPriority="51"/>
-    <w:lsdException w:name="List Table 7 Colorful Accent 6" w:uiPriority="52"/>
-    <w:lsdException w:name="Mention" w:semiHidden="1" w:unhideWhenUsed="1"/>
-    <w:lsdException w:name="Smart Hyperlink" w:semiHidden="1" w:unhideWhenUsed="1"/>
+  <w:latentStyles w:defLockedState="0" w:defUIPriority="99" w:defSemiHidden="1" w:defUnhideWhenUsed="1" w:defQFormat="0" w:count="267">
+    <w:lsdException w:name="Normal" w:semiHidden="0" w:uiPriority="0" w:unhideWhenUsed="0" w:qFormat="1"/>
+    <w:lsdException w:name="heading 1" w:semiHidden="0" w:uiPriority="9" w:unhideWhenUsed="0" w:qFormat="1"/>
+    <w:lsdException w:name="heading 2" w:uiPriority="9" w:qFormat="1"/>
+    <w:lsdException w:name="heading 3" w:uiPriority="9" w:qFormat="1"/>
+    <w:lsdException w:name="heading 4" w:uiPriority="9" w:qFormat="1"/>
+    <w:lsdException w:name="heading 5" w:uiPriority="9" w:qFormat="1"/>
+    <w:lsdException w:name="heading 6" w:uiPriority="9" w:qFormat="1"/>
+    <w:lsdException w:name="heading 7" w:uiPriority="9" w:qFormat="1"/>
+    <w:lsdException w:name="heading 8" w:uiPriority="9" w:qFormat="1"/>
+    <w:lsdException w:name="heading 9" w:uiPriority="9" w:qFormat="1"/>
+    <w:lsdException w:name="toc 1" w:uiPriority="39"/>
+    <w:lsdException w:name="toc 2" w:uiPriority="39"/>
+    <w:lsdException w:name="toc 3" w:uiPriority="39"/>
+    <w:lsdException w:name="toc 4" w:uiPriority="39"/>
+    <w:lsdException w:name="toc 5" w:uiPriority="39"/>
+    <w:lsdException w:name="toc 6" w:uiPriority="39"/>
+    <w:lsdException w:name="toc 7" w:uiPriority="39"/>
+    <w:lsdException w:name="toc 8" w:uiPriority="39"/>
+    <w:lsdException w:name="toc 9" w:uiPriority="39"/>
+    <w:lsdException w:name="caption" w:uiPriority="35" w:qFormat="1"/>
+    <w:lsdException w:name="Title" w:semiHidden="0" w:uiPriority="10" w:unhideWhenUsed="0" w:qFormat="1"/>
+    <w:lsdException w:name="Default Paragraph Font" w:uiPriority="1"/>
+    <w:lsdException w:name="Subtitle" w:semiHidden="0" w:uiPriority="11" w:unhideWhenUsed="0" w:qFormat="1"/>
+    <w:lsdException w:name="Strong" w:semiHidden="0" w:uiPriority="22" w:unhideWhenUsed="0" w:qFormat="1"/>
+    <w:lsdException w:name="Emphasis" w:semiHidden="0" w:uiPriority="20" w:unhideWhenUsed="0" w:qFormat="1"/>
+    <w:lsdException w:name="Normal Table" w:semiHidden="0" w:unhideWhenUsed="0"/>
+    <w:lsdException w:name="Table Web 3" w:semiHidden="0" w:unhideWhenUsed="0"/>
+    <w:lsdException w:name="Table Grid" w:semiHidden="0" w:uiPriority="59" w:unhideWhenUsed="0"/>
+    <w:lsdException w:name="Table Theme" w:semiHidden="0" w:unhideWhenUsed="0"/>
+    <w:lsdException w:name="Placeholder Text" w:unhideWhenUsed="0"/>
+    <w:lsdException w:name="No Spacing" w:semiHidden="0" w:uiPriority="1" w:unhideWhenUsed="0" w:qFormat="1"/>
+    <w:lsdException w:name="Light Shading" w:semiHidden="0" w:uiPriority="60" w:unhideWhenUsed="0"/>
+    <w:lsdException w:name="Light List" w:semiHidden="0" w:uiPriority="61" w:unhideWhenUsed="0"/>
+    <w:lsdException w:name="Light Grid" w:semiHidden="0" w:uiPriority="62" w:unhideWhenUsed="0"/>
+    <w:lsdException w:name="Medium Shading 1" w:semiHidden="0" w:uiPriority="63" w:unhideWhenUsed="0"/>
+    <w:lsdException w:name="Medium Shading 2" w:semiHidden="0" w:uiPriority="64" w:unhideWhenUsed="0"/>
+    <w:lsdException w:name="Medium List 1" w:semiHidden="0" w:uiPriority="65" w:unhideWhenUsed="0"/>
+    <w:lsdException w:name="Medium List 2" w:semiHidden="0" w:uiPriority="66" w:unhideWhenUsed="0"/>
+    <w:lsdException w:name="Medium Grid 1" w:semiHidden="0" w:uiPriority="67" w:unhideWhenUsed="0"/>
+    <w:lsdException w:name="Medium Grid 2" w:semiHidden="0" w:uiPriority="68" w:unhideWhenUsed="0"/>
+    <w:lsdException w:name="Medium Grid 3" w:semiHidden="0" w:uiPriority="69" w:unhideWhenUsed="0"/>
+    <w:lsdException w:name="Dark List" w:semiHidden="0" w:uiPriority="70" w:unhideWhenUsed="0"/>
+    <w:lsdException w:name="Colorful Shading" w:semiHidden="0" w:uiPriority="71" w:unhideWhenUsed="0"/>
+    <w:lsdException w:name="Colorful List" w:semiHidden="0" w:uiPriority="72" w:unhideWhenUsed="0"/>
+    <w:lsdException w:name="Colorful Grid" w:semiHidden="0" w:uiPriority="73" w:unhideWhenUsed="0"/>
+    <w:lsdException w:name="Light Shading Accent 1" w:semiHidden="0" w:uiPriority="60" w:unhideWhenUsed="0"/>
+    <w:lsdException w:name="Light List Accent 1" w:semiHidden="0" w:uiPriority="61" w:unhideWhenUsed="0"/>
+    <w:lsdException w:name="Light Grid Accent 1" w:semiHidden="0" w:uiPriority="62" w:unhideWhenUsed="0"/>
+    <w:lsdException w:name="Medium Shading 1 Accent 1" w:semiHidden="0" w:uiPriority="63" w:unhideWhenUsed="0"/>
+    <w:lsdException w:name="Medium Shading 2 Accent 1" w:semiHidden="0" w:uiPriority="64" w:unhideWhenUsed="0"/>
+    <w:lsdException w:name="Medium List 1 Accent 1" w:semiHidden="0" w:uiPriority="65" w:unhideWhenUsed="0"/>
+    <w:lsdException w:name="Revision" w:unhideWhenUsed="0"/>
+    <w:lsdException w:name="List Paragraph" w:semiHidden="0" w:uiPriority="34" w:unhideWhenUsed="0" w:qFormat="1"/>
+    <w:lsdException w:name="Quote" w:semiHidden="0" w:uiPriority="29" w:unhideWhenUsed="0" w:qFormat="1"/>
+    <w:lsdException w:name="Intense Quote" w:semiHidden="0" w:uiPriority="30" w:unhideWhenUsed="0" w:qFormat="1"/>
+    <w:lsdException w:name="Medium List 2 Accent 1" w:semiHidden="0" w:uiPriority="66" w:unhideWhenUsed="0"/>
+    <w:lsdException w:name="Medium Grid 1 Accent 1" w:semiHidden="0" w:uiPriority="67" w:unhideWhenUsed="0"/>
+    <w:lsdException w:name="Medium Grid 2 Accent 1" w:semiHidden="0" w:uiPriority="68" w:unhideWhenUsed="0"/>
+    <w:lsdException w:name="Medium Grid 3 Accent 1" w:semiHidden="0" w:uiPriority="69" w:unhideWhenUsed="0"/>
+    <w:lsdException w:name="Dark List Accent 1" w:semiHidden="0" w:uiPriority="70" w:unhideWhenUsed="0"/>
+    <w:lsdException w:name="Colorful Shading Accent 1" w:semiHidden="0" w:uiPriority="71" w:unhideWhenUsed="0"/>
+    <w:lsdException w:name="Colorful List Accent 1" w:semiHidden="0" w:uiPriority="72" w:unhideWhenUsed="0"/>
+    <w:lsdException w:name="Colorful Grid Accent 1" w:semiHidden="0" w:uiPriority="73" w:unhideWhenUsed="0"/>
+    <w:lsdException w:name="Light Shading Accent 2" w:semiHidden="0" w:uiPriority="60" w:unhideWhenUsed="0"/>
+    <w:lsdException w:name="Light List Accent 2" w:semiHidden="0" w:uiPriority="61" w:unhideWhenUsed="0"/>
+    <w:lsdException w:name="Light Grid Accent 2" w:semiHidden="0" w:uiPriority="62" w:unhideWhenUsed="0"/>
+    <w:lsdException w:name="Medium Shading 1 Accent 2" w:semiHidden="0" w:uiPriority="63" w:unhideWhenUsed="0"/>
+    <w:lsdException w:name="Medium Shading 2 Accent 2" w:semiHidden="0" w:uiPriority="64" w:unhideWhenUsed="0"/>
+    <w:lsdException w:name="Medium List 1 Accent 2" w:semiHidden="0" w:uiPriority="65" w:unhideWhenUsed="0"/>
+    <w:lsdException w:name="Medium List 2 Accent 2" w:semiHidden="0" w:uiPriority="66" w:unhideWhenUsed="0"/>
+    <w:lsdException w:name="Medium Grid 1 Accent 2" w:semiHidden="0" w:uiPriority="67" w:unhideWhenUsed="0"/>
+    <w:lsdException w:name="Medium Grid 2 Accent 2" w:semiHidden="0" w:uiPriority="68" w:unhideWhenUsed="0"/>
+    <w:lsdException w:name="Medium Grid 3 Accent 2" w:semiHidden="0" w:uiPriority="69" w:unhideWhenUsed="0"/>
+    <w:lsdException w:name="Dark List Accent 2" w:semiHidden="0" w:uiPriority="70" w:unhideWhenUsed="0"/>
+    <w:lsdException w:name="Colorful Shading Accent 2" w:semiHidden="0" w:uiPriority="71" w:unhideWhenUsed="0"/>
+    <w:lsdException w:name="Colorful List Accent 2" w:semiHidden="0" w:uiPriority="72" w:unhideWhenUsed="0"/>
+    <w:lsdException w:name="Colorful Grid Accent 2" w:semiHidden="0" w:uiPriority="73" w:unhideWhenUsed="0"/>
+    <w:lsdException w:name="Light Shading Accent 3" w:semiHidden="0" w:uiPriority="60" w:unhideWhenUsed="0"/>
+    <w:lsdException w:name="Light List Accent 3" w:semiHidden="0" w:uiPriority="61" w:unhideWhenUsed="0"/>
+    <w:lsdException w:name="Light Grid Accent 3" w:semiHidden="0" w:uiPriority="62" w:unhideWhenUsed="0"/>
+    <w:lsdException w:name="Medium Shading 1 Accent 3" w:semiHidden="0" w:uiPriority="63" w:unhideWhenUsed="0"/>
+    <w:lsdException w:name="Medium Shading 2 Accent 3" w:semiHidden="0" w:uiPriority="64" w:unhideWhenUsed="0"/>
+    <w:lsdException w:name="Medium List 1 Accent 3" w:semiHidden="0" w:uiPriority="65" w:unhideWhenUsed="0"/>
+    <w:lsdException w:name="Medium List 2 Accent 3" w:semiHidden="0" w:uiPriority="66" w:unhideWhenUsed="0"/>
+    <w:lsdException w:name="Medium Grid 1 Accent 3" w:semiHidden="0" w:uiPriority="67" w:unhideWhenUsed="0"/>
+    <w:lsdException w:name="Medium Grid 2 Accent 3" w:semiHidden="0" w:uiPriority="68" w:unhideWhenUsed="0"/>
+    <w:lsdException w:name="Medium Grid 3 Accent 3" w:semiHidden="0" w:uiPriority="69" w:unhideWhenUsed="0"/>
+    <w:lsdException w:name="Dark List Accent 3" w:semiHidden="0" w:uiPriority="70" w:unhideWhenUsed="0"/>
+    <w:lsdException w:name="Colorful Shading Accent 3" w:semiHidden="0" w:uiPriority="71" w:unhideWhenUsed="0"/>
+    <w:lsdException w:name="Colorful List Accent 3" w:semiHidden="0" w:uiPriority="72" w:unhideWhenUsed="0"/>
+    <w:lsdException w:name="Colorful Grid Accent 3" w:semiHidden="0" w:uiPriority="73" w:unhideWhenUsed="0"/>
+    <w:lsdException w:name="Light Shading Accent 4" w:semiHidden="0" w:uiPriority="60" w:unhideWhenUsed="0"/>
+    <w:lsdException w:name="Light List Accent 4" w:semiHidden="0" w:uiPriority="61" w:unhideWhenUsed="0"/>
+    <w:lsdException w:name="Light Grid Accent 4" w:semiHidden="0" w:uiPriority="62" w:unhideWhenUsed="0"/>
+    <w:lsdException w:name="Medium Shading 1 Accent 4" w:semiHidden="0" w:uiPriority="63" w:unhideWhenUsed="0"/>
+    <w:lsdException w:name="Medium Shading 2 Accent 4" w:semiHidden="0" w:uiPriority="64" w:unhideWhenUsed="0"/>
+    <w:lsdException w:name="Medium List 1 Accent 4" w:semiHidden="0" w:uiPriority="65" w:unhideWhenUsed="0"/>
+    <w:lsdException w:name="Medium List 2 Accent 4" w:semiHidden="0" w:uiPriority="66" w:unhideWhenUsed="0"/>
+    <w:lsdException w:name="Medium Grid 1 Accent 4" w:semiHidden="0" w:uiPriority="67" w:unhideWhenUsed="0"/>
+    <w:lsdException w:name="Medium Grid 2 Accent 4" w:semiHidden="0" w:uiPriority="68" w:unhideWhenUsed="0"/>
+    <w:lsdException w:name="Medium Grid 3 Accent 4" w:semiHidden="0" w:uiPriority="69" w:unhideWhenUsed="0"/>
+    <w:lsdException w:name="Dark List Accent 4" w:semiHidden="0" w:uiPriority="70" w:unhideWhenUsed="0"/>
+    <w:lsdException w:name="Colorful Shading Accent 4" w:semiHidden="0" w:uiPriority="71" w:unhideWhenUsed="0"/>
+    <w:lsdException w:name="Colorful List Accent 4" w:semiHidden="0" w:uiPriority="72" w:unhideWhenUsed="0"/>
+    <w:lsdException w:name="Colorful Grid Accent 4" w:semiHidden="0" w:uiPriority="73" w:unhideWhenUsed="0"/>
+    <w:lsdException w:name="Light Shading Accent 5" w:semiHidden="0" w:uiPriority="60" w:unhideWhenUsed="0"/>
+    <w:lsdException w:name="Light List Accent 5" w:semiHidden="0" w:uiPriority="61" w:unhideWhenUsed="0"/>
+    <w:lsdException w:name="Light Grid Accent 5" w:semiHidden="0" w:uiPriority="62" w:unhideWhenUsed="0"/>
+    <w:lsdException w:name="Medium Shading 1 Accent 5" w:semiHidden="0" w:uiPriority="63" w:unhideWhenUsed="0"/>
+    <w:lsdException w:name="Medium Shading 2 Accent 5" w:semiHidden="0" w:uiPriority="64" w:unhideWhenUsed="0"/>
+    <w:lsdException w:name="Medium List 1 Accent 5" w:semiHidden="0" w:uiPriority="65" w:unhideWhenUsed="0"/>
+    <w:lsdException w:name="Medium List 2 Accent 5" w:semiHidden="0" w:uiPriority="66" w:unhideWhenUsed="0"/>
+    <w:lsdException w:name="Medium Grid 1 Accent 5" w:semiHidden="0" w:uiPriority="67" w:unhideWhenUsed="0"/>
+    <w:lsdException w:name="Medium Grid 2 Accent 5" w:semiHidden="0" w:uiPriority="68" w:unhideWhenUsed="0"/>
+    <w:lsdException w:name="Medium Grid 3 Accent 5" w:semiHidden="0" w:uiPriority="69" w:unhideWhenUsed="0"/>
+    <w:lsdException w:name="Dark List Accent 5" w:semiHidden="0" w:uiPriority="70" w:unhideWhenUsed="0"/>
+    <w:lsdException w:name="Colorful Shading Accent 5" w:semiHidden="0" w:uiPriority="71" w:unhideWhenUsed="0"/>
+    <w:lsdException w:name="Colorful List Accent 5" w:semiHidden="0" w:uiPriority="72" w:unhideWhenUsed="0"/>
+    <w:lsdException w:name="Colorful Grid Accent 5" w:semiHidden="0" w:uiPriority="73" w:unhideWhenUsed="0"/>
+    <w:lsdException w:name="Light Shading Accent 6" w:semiHidden="0" w:uiPriority="60" w:unhideWhenUsed="0"/>
+    <w:lsdException w:name="Light List Accent 6" w:semiHidden="0" w:uiPriority="61" w:unhideWhenUsed="0"/>
+    <w:lsdException w:name="Light Grid Accent 6" w:semiHidden="0" w:uiPriority="62" w:unhideWhenUsed="0"/>
+    <w:lsdException w:name="Medium Shading 1 Accent 6" w:semiHidden="0" w:uiPriority="63" w:unhideWhenUsed="0"/>
+    <w:lsdException w:name="Medium Shading 2 Accent 6" w:semiHidden="0" w:uiPriority="64" w:unhideWhenUsed="0"/>
+    <w:lsdException w:name="Medium List 1 Accent 6" w:semiHidden="0" w:uiPriority="65" w:unhideWhenUsed="0"/>
+    <w:lsdException w:name="Medium List 2 Accent 6" w:semiHidden="0" w:uiPriority="66" w:unhideWhenUsed="0"/>
+    <w:lsdException w:name="Medium Grid 1 Accent 6" w:semiHidden="0" w:uiPriority="67" w:unhideWhenUsed="0"/>
+    <w:lsdException w:name="Medium Grid 2 Accent 6" w:semiHidden="0" w:uiPriority="68" w:unhideWhenUsed="0"/>
+    <w:lsdException w:name="Medium Grid 3 Accent 6" w:semiHidden="0" w:uiPriority="69" w:unhideWhenUsed="0"/>
+    <w:lsdException w:name="Dark List Accent 6" w:semiHidden="0" w:uiPriority="70" w:unhideWhenUsed="0"/>
+    <w:lsdException w:name="Colorful Shading Accent 6" w:semiHidden="0" w:uiPriority="71" w:unhideWhenUsed="0"/>
+    <w:lsdException w:name="Colorful List Accent 6" w:semiHidden="0" w:uiPriority="72" w:unhideWhenUsed="0"/>
+    <w:lsdException w:name="Colorful Grid Accent 6" w:semiHidden="0" w:uiPriority="73" w:unhideWhenUsed="0"/>
+    <w:lsdException w:name="Subtle Emphasis" w:semiHidden="0" w:uiPriority="19" w:unhideWhenUsed="0" w:qFormat="1"/>
+    <w:lsdException w:name="Intense Emphasis" w:semiHidden="0" w:uiPriority="21" w:unhideWhenUsed="0" w:qFormat="1"/>
+    <w:lsdException w:name="Subtle Reference" w:semiHidden="0" w:uiPriority="31" w:unhideWhenUsed="0" w:qFormat="1"/>
+    <w:lsdException w:name="Intense Reference" w:semiHidden="0" w:uiPriority="32" w:unhideWhenUsed="0" w:qFormat="1"/>
+    <w:lsdException w:name="Book Title" w:semiHidden="0" w:uiPriority="33" w:unhideWhenUsed="0" w:qFormat="1"/>
+    <w:lsdException w:name="Bibliography" w:uiPriority="37"/>
+    <w:lsdException w:name="TOC Heading" w:uiPriority="39" w:qFormat="1"/>
   </w:latentStyles>
   <w:style w:type="paragraph" w:default="1" w:styleId="Normal">
     <w:name w:val="Normal"/>
     <w:qFormat/>
+    <w:rsid w:val="008C35A8"/>
   </w:style>
   <w:style w:type="paragraph" w:styleId="Ttulo5">
     <w:name w:val="heading 5"/>
@@ -5769,6 +8127,7 @@
     <w:uiPriority w:val="99"/>
     <w:semiHidden/>
     <w:unhideWhenUsed/>
+    <w:qFormat/>
     <w:tblPr>
       <w:tblInd w:w="0" w:type="dxa"/>
       <w:tblCellMar>

--- a/Tarea_02.docx
+++ b/Tarea_02.docx
@@ -1,6 +1,6 @@
 
 <file path=word/document.xml><?xml version="1.0" encoding="utf-8"?>
-<w:document xmlns:wpc="http://schemas.microsoft.com/office/word/2010/wordprocessingCanvas" xmlns:mo="http://schemas.microsoft.com/office/mac/office/2008/main" xmlns:mc="http://schemas.openxmlformats.org/markup-compatibility/2006" xmlns:mv="urn:schemas-microsoft-com:mac:vml" xmlns:o="urn:schemas-microsoft-com:office:office" xmlns:r="http://schemas.openxmlformats.org/officeDocument/2006/relationships" xmlns:m="http://schemas.openxmlformats.org/officeDocument/2006/math" xmlns:v="urn:schemas-microsoft-com:vml" xmlns:wp14="http://schemas.microsoft.com/office/word/2010/wordprocessingDrawing" xmlns:wp="http://schemas.openxmlformats.org/drawingml/2006/wordprocessingDrawing" xmlns:w10="urn:schemas-microsoft-com:office:word" xmlns:w="http://schemas.openxmlformats.org/wordprocessingml/2006/main" xmlns:w14="http://schemas.microsoft.com/office/word/2010/wordml" xmlns:w15="http://schemas.microsoft.com/office/word/2012/wordml" xmlns:wpg="http://schemas.microsoft.com/office/word/2010/wordprocessingGroup" xmlns:wpi="http://schemas.microsoft.com/office/word/2010/wordprocessingInk" xmlns:wne="http://schemas.microsoft.com/office/word/2006/wordml" xmlns:wps="http://schemas.microsoft.com/office/word/2010/wordprocessingShape" mc:Ignorable="w14 w15 wp14">
+<w:document xmlns:wpc="http://schemas.microsoft.com/office/word/2010/wordprocessingCanvas" xmlns:cx="http://schemas.microsoft.com/office/drawing/2014/chartex" xmlns:cx1="http://schemas.microsoft.com/office/drawing/2015/9/8/chartex" xmlns:cx2="http://schemas.microsoft.com/office/drawing/2015/10/21/chartex" xmlns:cx3="http://schemas.microsoft.com/office/drawing/2016/5/9/chartex" xmlns:cx4="http://schemas.microsoft.com/office/drawing/2016/5/10/chartex" xmlns:cx5="http://schemas.microsoft.com/office/drawing/2016/5/11/chartex" xmlns:cx6="http://schemas.microsoft.com/office/drawing/2016/5/12/chartex" xmlns:cx7="http://schemas.microsoft.com/office/drawing/2016/5/13/chartex" xmlns:cx8="http://schemas.microsoft.com/office/drawing/2016/5/14/chartex" xmlns:mc="http://schemas.openxmlformats.org/markup-compatibility/2006" xmlns:aink="http://schemas.microsoft.com/office/drawing/2016/ink" xmlns:am3d="http://schemas.microsoft.com/office/drawing/2017/model3d" xmlns:o="urn:schemas-microsoft-com:office:office" xmlns:r="http://schemas.openxmlformats.org/officeDocument/2006/relationships" xmlns:m="http://schemas.openxmlformats.org/officeDocument/2006/math" xmlns:v="urn:schemas-microsoft-com:vml" xmlns:wp14="http://schemas.microsoft.com/office/word/2010/wordprocessingDrawing" xmlns:wp="http://schemas.openxmlformats.org/drawingml/2006/wordprocessingDrawing" xmlns:w10="urn:schemas-microsoft-com:office:word" xmlns:w="http://schemas.openxmlformats.org/wordprocessingml/2006/main" xmlns:w14="http://schemas.microsoft.com/office/word/2010/wordml" xmlns:w15="http://schemas.microsoft.com/office/word/2012/wordml" xmlns:w16cid="http://schemas.microsoft.com/office/word/2016/wordml/cid" xmlns:w16se="http://schemas.microsoft.com/office/word/2015/wordml/symex" xmlns:wpg="http://schemas.microsoft.com/office/word/2010/wordprocessingGroup" xmlns:wpi="http://schemas.microsoft.com/office/word/2010/wordprocessingInk" xmlns:wne="http://schemas.microsoft.com/office/word/2006/wordml" xmlns:wps="http://schemas.microsoft.com/office/word/2010/wordprocessingShape" mc:Ignorable="w14 w15 w16se w16cid wp14">
   <w:body>
     <w:p>
       <w:pPr>
@@ -99,7 +99,7 @@
           <w:szCs w:val="22"/>
         </w:rPr>
       </w:pPr>
-      <w:hyperlink r:id="rId5" w:history="1">
+      <w:hyperlink r:id="rId7" w:history="1">
         <w:r>
           <w:rPr>
             <w:rStyle w:val="Hipervnculo"/>
@@ -592,6 +592,8 @@
                 <w:lang w:val="es-MX"/>
               </w:rPr>
             </w:pPr>
+            <w:proofErr w:type="spellStart"/>
+            <w:proofErr w:type="gramStart"/>
             <w:r>
               <w:rPr>
                 <w:rFonts w:ascii="Avenir Book" w:eastAsia="Arial Unicode MS" w:hAnsi="Avenir Book" w:cs="Arial Unicode MS"/>
@@ -602,6 +604,28 @@
               </w:rPr>
               <w:t>Salidas:</w:t>
             </w:r>
+            <w:r>
+              <w:rPr>
+                <w:rFonts w:ascii="Avenir Book" w:eastAsia="Arial Unicode MS" w:hAnsi="Avenir Book" w:cs="Arial Unicode MS"/>
+                <w:bCs/>
+                <w:sz w:val="20"/>
+                <w:szCs w:val="22"/>
+                <w:lang w:val="es-MX"/>
+              </w:rPr>
+              <w:t>nombre</w:t>
+            </w:r>
+            <w:proofErr w:type="spellEnd"/>
+            <w:proofErr w:type="gramEnd"/>
+            <w:r>
+              <w:rPr>
+                <w:rFonts w:ascii="Avenir Book" w:eastAsia="Arial Unicode MS" w:hAnsi="Avenir Book" w:cs="Arial Unicode MS"/>
+                <w:bCs/>
+                <w:sz w:val="20"/>
+                <w:szCs w:val="22"/>
+                <w:lang w:val="es-MX"/>
+              </w:rPr>
+              <w:t xml:space="preserve"> completo, matricula, carrera, escuela anterior, descripción.</w:t>
+            </w:r>
           </w:p>
           <w:p>
             <w:pPr>
@@ -713,14 +737,144 @@
           <w:p>
             <w:pPr>
               <w:pStyle w:val="Sinespaciado"/>
-              <w:rPr>
-                <w:rFonts w:ascii="Avenir Book" w:eastAsia="Arial Unicode MS" w:hAnsi="Avenir Book" w:cs="Arial Unicode MS"/>
-                <w:bCs/>
-                <w:sz w:val="20"/>
-                <w:szCs w:val="22"/>
-                <w:lang w:val="es-MX"/>
-              </w:rPr>
-            </w:pPr>
+              <w:numPr>
+                <w:ilvl w:val="0"/>
+                <w:numId w:val="7"/>
+              </w:numPr>
+              <w:rPr>
+                <w:rFonts w:ascii="Avenir Book" w:eastAsia="Arial Unicode MS" w:hAnsi="Avenir Book" w:cs="Arial Unicode MS"/>
+                <w:bCs/>
+                <w:sz w:val="20"/>
+                <w:szCs w:val="22"/>
+                <w:lang w:val="es-MX"/>
+              </w:rPr>
+            </w:pPr>
+            <w:r>
+              <w:rPr>
+                <w:rFonts w:ascii="Avenir Book" w:eastAsia="Arial Unicode MS" w:hAnsi="Avenir Book" w:cs="Arial Unicode MS"/>
+                <w:bCs/>
+                <w:sz w:val="20"/>
+                <w:szCs w:val="22"/>
+                <w:lang w:val="es-MX"/>
+              </w:rPr>
+              <w:t>Imprimir mi nombre completo</w:t>
+            </w:r>
+          </w:p>
+          <w:p>
+            <w:pPr>
+              <w:pStyle w:val="Sinespaciado"/>
+              <w:numPr>
+                <w:ilvl w:val="0"/>
+                <w:numId w:val="7"/>
+              </w:numPr>
+              <w:rPr>
+                <w:rFonts w:ascii="Avenir Book" w:eastAsia="Arial Unicode MS" w:hAnsi="Avenir Book" w:cs="Arial Unicode MS"/>
+                <w:bCs/>
+                <w:sz w:val="20"/>
+                <w:szCs w:val="22"/>
+                <w:lang w:val="es-MX"/>
+              </w:rPr>
+            </w:pPr>
+            <w:proofErr w:type="spellStart"/>
+            <w:r>
+              <w:rPr>
+                <w:rFonts w:ascii="Avenir Book" w:eastAsia="Arial Unicode MS" w:hAnsi="Avenir Book" w:cs="Arial Unicode MS"/>
+                <w:bCs/>
+                <w:sz w:val="20"/>
+                <w:szCs w:val="22"/>
+                <w:lang w:val="es-MX"/>
+              </w:rPr>
+              <w:t>Imprmir</w:t>
+            </w:r>
+            <w:proofErr w:type="spellEnd"/>
+            <w:r>
+              <w:rPr>
+                <w:rFonts w:ascii="Avenir Book" w:eastAsia="Arial Unicode MS" w:hAnsi="Avenir Book" w:cs="Arial Unicode MS"/>
+                <w:bCs/>
+                <w:sz w:val="20"/>
+                <w:szCs w:val="22"/>
+                <w:lang w:val="es-MX"/>
+              </w:rPr>
+              <w:t xml:space="preserve"> mi matricula</w:t>
+            </w:r>
+          </w:p>
+          <w:p>
+            <w:pPr>
+              <w:pStyle w:val="Sinespaciado"/>
+              <w:numPr>
+                <w:ilvl w:val="0"/>
+                <w:numId w:val="7"/>
+              </w:numPr>
+              <w:rPr>
+                <w:rFonts w:ascii="Avenir Book" w:eastAsia="Arial Unicode MS" w:hAnsi="Avenir Book" w:cs="Arial Unicode MS"/>
+                <w:bCs/>
+                <w:sz w:val="20"/>
+                <w:szCs w:val="22"/>
+                <w:lang w:val="es-MX"/>
+              </w:rPr>
+            </w:pPr>
+            <w:r>
+              <w:rPr>
+                <w:rFonts w:ascii="Avenir Book" w:eastAsia="Arial Unicode MS" w:hAnsi="Avenir Book" w:cs="Arial Unicode MS"/>
+                <w:bCs/>
+                <w:sz w:val="20"/>
+                <w:szCs w:val="22"/>
+                <w:lang w:val="es-MX"/>
+              </w:rPr>
+              <w:t>Imprimir mi carrera</w:t>
+            </w:r>
+          </w:p>
+          <w:p>
+            <w:pPr>
+              <w:pStyle w:val="Sinespaciado"/>
+              <w:numPr>
+                <w:ilvl w:val="0"/>
+                <w:numId w:val="7"/>
+              </w:numPr>
+              <w:rPr>
+                <w:rFonts w:ascii="Avenir Book" w:eastAsia="Arial Unicode MS" w:hAnsi="Avenir Book" w:cs="Arial Unicode MS"/>
+                <w:bCs/>
+                <w:sz w:val="20"/>
+                <w:szCs w:val="22"/>
+                <w:lang w:val="es-MX"/>
+              </w:rPr>
+            </w:pPr>
+            <w:r>
+              <w:rPr>
+                <w:rFonts w:ascii="Avenir Book" w:eastAsia="Arial Unicode MS" w:hAnsi="Avenir Book" w:cs="Arial Unicode MS"/>
+                <w:bCs/>
+                <w:sz w:val="20"/>
+                <w:szCs w:val="22"/>
+                <w:lang w:val="es-MX"/>
+              </w:rPr>
+              <w:t>Imprimir escuela anterior</w:t>
+            </w:r>
+          </w:p>
+          <w:p>
+            <w:pPr>
+              <w:pStyle w:val="Sinespaciado"/>
+              <w:numPr>
+                <w:ilvl w:val="0"/>
+                <w:numId w:val="7"/>
+              </w:numPr>
+              <w:rPr>
+                <w:rFonts w:ascii="Avenir Book" w:eastAsia="Arial Unicode MS" w:hAnsi="Avenir Book" w:cs="Arial Unicode MS"/>
+                <w:bCs/>
+                <w:sz w:val="20"/>
+                <w:szCs w:val="22"/>
+                <w:lang w:val="es-MX"/>
+              </w:rPr>
+            </w:pPr>
+            <w:r>
+              <w:rPr>
+                <w:rFonts w:ascii="Avenir Book" w:eastAsia="Arial Unicode MS" w:hAnsi="Avenir Book" w:cs="Arial Unicode MS"/>
+                <w:bCs/>
+                <w:sz w:val="20"/>
+                <w:szCs w:val="22"/>
+                <w:lang w:val="es-MX"/>
+              </w:rPr>
+              <w:t>Imprimir descripción breve</w:t>
+            </w:r>
           </w:p>
           <w:p>
             <w:pPr>
@@ -1526,18 +1680,30 @@
               </w:rPr>
               <w:t>Entradas:</w:t>
             </w:r>
-          </w:p>
-          <w:p>
-            <w:pPr>
-              <w:pStyle w:val="Sinespaciado"/>
-              <w:rPr>
-                <w:rFonts w:ascii="Avenir Book" w:eastAsia="Arial Unicode MS" w:hAnsi="Avenir Book" w:cs="Arial Unicode MS"/>
-                <w:bCs/>
-                <w:sz w:val="20"/>
-                <w:szCs w:val="22"/>
-                <w:lang w:val="es-MX"/>
-              </w:rPr>
-            </w:pPr>
+            <w:r>
+              <w:rPr>
+                <w:rFonts w:ascii="Avenir Book" w:eastAsia="Arial Unicode MS" w:hAnsi="Avenir Book" w:cs="Arial Unicode MS"/>
+                <w:bCs/>
+                <w:sz w:val="20"/>
+                <w:szCs w:val="22"/>
+                <w:lang w:val="es-MX"/>
+              </w:rPr>
+              <w:t xml:space="preserve"> velocidad a la que viaja el auto</w:t>
+            </w:r>
+          </w:p>
+          <w:p>
+            <w:pPr>
+              <w:pStyle w:val="Sinespaciado"/>
+              <w:rPr>
+                <w:rFonts w:ascii="Avenir Book" w:eastAsia="Arial Unicode MS" w:hAnsi="Avenir Book" w:cs="Arial Unicode MS"/>
+                <w:bCs/>
+                <w:sz w:val="20"/>
+                <w:szCs w:val="22"/>
+                <w:lang w:val="es-MX"/>
+              </w:rPr>
+            </w:pPr>
+            <w:proofErr w:type="spellStart"/>
+            <w:proofErr w:type="gramStart"/>
             <w:r>
               <w:rPr>
                 <w:rFonts w:ascii="Avenir Book" w:eastAsia="Arial Unicode MS" w:hAnsi="Avenir Book" w:cs="Arial Unicode MS"/>
@@ -1548,6 +1714,72 @@
               </w:rPr>
               <w:t>Salidas:</w:t>
             </w:r>
+            <w:r>
+              <w:rPr>
+                <w:rFonts w:ascii="Avenir Book" w:eastAsia="Arial Unicode MS" w:hAnsi="Avenir Book" w:cs="Arial Unicode MS"/>
+                <w:bCs/>
+                <w:sz w:val="20"/>
+                <w:szCs w:val="22"/>
+                <w:lang w:val="es-MX"/>
+              </w:rPr>
+              <w:t>distancia</w:t>
+            </w:r>
+            <w:proofErr w:type="spellEnd"/>
+            <w:proofErr w:type="gramEnd"/>
+            <w:r>
+              <w:rPr>
+                <w:rFonts w:ascii="Avenir Book" w:eastAsia="Arial Unicode MS" w:hAnsi="Avenir Book" w:cs="Arial Unicode MS"/>
+                <w:bCs/>
+                <w:sz w:val="20"/>
+                <w:szCs w:val="22"/>
+                <w:lang w:val="es-MX"/>
+              </w:rPr>
+              <w:t xml:space="preserve"> recorrida en 6 </w:t>
+            </w:r>
+            <w:proofErr w:type="spellStart"/>
+            <w:r>
+              <w:rPr>
+                <w:rFonts w:ascii="Avenir Book" w:eastAsia="Arial Unicode MS" w:hAnsi="Avenir Book" w:cs="Arial Unicode MS"/>
+                <w:bCs/>
+                <w:sz w:val="20"/>
+                <w:szCs w:val="22"/>
+                <w:lang w:val="es-MX"/>
+              </w:rPr>
+              <w:t>hrs</w:t>
+            </w:r>
+            <w:proofErr w:type="spellEnd"/>
+            <w:r>
+              <w:rPr>
+                <w:rFonts w:ascii="Avenir Book" w:eastAsia="Arial Unicode MS" w:hAnsi="Avenir Book" w:cs="Arial Unicode MS"/>
+                <w:bCs/>
+                <w:sz w:val="20"/>
+                <w:szCs w:val="22"/>
+                <w:lang w:val="es-MX"/>
+              </w:rPr>
+              <w:t xml:space="preserve">, distancia recorrida en 10 </w:t>
+            </w:r>
+            <w:proofErr w:type="spellStart"/>
+            <w:r>
+              <w:rPr>
+                <w:rFonts w:ascii="Avenir Book" w:eastAsia="Arial Unicode MS" w:hAnsi="Avenir Book" w:cs="Arial Unicode MS"/>
+                <w:bCs/>
+                <w:sz w:val="20"/>
+                <w:szCs w:val="22"/>
+                <w:lang w:val="es-MX"/>
+              </w:rPr>
+              <w:t>hrs</w:t>
+            </w:r>
+            <w:proofErr w:type="spellEnd"/>
+            <w:r>
+              <w:rPr>
+                <w:rFonts w:ascii="Avenir Book" w:eastAsia="Arial Unicode MS" w:hAnsi="Avenir Book" w:cs="Arial Unicode MS"/>
+                <w:bCs/>
+                <w:sz w:val="20"/>
+                <w:szCs w:val="22"/>
+                <w:lang w:val="es-MX"/>
+              </w:rPr>
+              <w:t>, tiempo en horas para recorrer 500 km</w:t>
+            </w:r>
           </w:p>
           <w:p>
             <w:pPr>
@@ -1570,6 +1802,36 @@
               </w:rPr>
               <w:t>Relación E/S:</w:t>
             </w:r>
+            <w:r>
+              <w:rPr>
+                <w:rFonts w:ascii="Avenir Book" w:eastAsia="Arial Unicode MS" w:hAnsi="Avenir Book" w:cs="Arial Unicode MS"/>
+                <w:bCs/>
+                <w:sz w:val="20"/>
+                <w:szCs w:val="22"/>
+                <w:lang w:val="es-MX"/>
+              </w:rPr>
+              <w:t xml:space="preserve"> v=d/t, d= tv, t=d/v</w:t>
+            </w:r>
+            <w:r>
+              <w:rPr>
+                <w:rFonts w:ascii="Avenir Book" w:eastAsia="Arial Unicode MS" w:hAnsi="Avenir Book" w:cs="Arial Unicode MS"/>
+                <w:bCs/>
+                <w:sz w:val="20"/>
+                <w:szCs w:val="22"/>
+                <w:lang w:val="es-MX"/>
+              </w:rPr>
+              <w:t>, dist_6hrs= 6*v, dist_10hrs= 10*</w:t>
+            </w:r>
+            <w:r>
+              <w:rPr>
+                <w:rFonts w:ascii="Avenir Book" w:eastAsia="Arial Unicode MS" w:hAnsi="Avenir Book" w:cs="Arial Unicode MS"/>
+                <w:bCs/>
+                <w:sz w:val="20"/>
+                <w:szCs w:val="22"/>
+                <w:lang w:val="es-MX"/>
+              </w:rPr>
+              <w:t>v, t_500k= 500/v</w:t>
+            </w:r>
           </w:p>
           <w:p>
             <w:pPr>
@@ -1649,14 +1911,132 @@
           <w:p>
             <w:pPr>
               <w:pStyle w:val="Sinespaciado"/>
-              <w:rPr>
-                <w:rFonts w:ascii="Avenir Book" w:eastAsia="Arial Unicode MS" w:hAnsi="Avenir Book" w:cs="Arial Unicode MS"/>
-                <w:bCs/>
-                <w:sz w:val="20"/>
-                <w:szCs w:val="22"/>
-                <w:lang w:val="es-MX"/>
-              </w:rPr>
-            </w:pPr>
+              <w:numPr>
+                <w:ilvl w:val="0"/>
+                <w:numId w:val="8"/>
+              </w:numPr>
+              <w:rPr>
+                <w:rFonts w:ascii="Avenir Book" w:eastAsia="Arial Unicode MS" w:hAnsi="Avenir Book" w:cs="Arial Unicode MS"/>
+                <w:bCs/>
+                <w:sz w:val="20"/>
+                <w:szCs w:val="22"/>
+                <w:lang w:val="es-MX"/>
+              </w:rPr>
+            </w:pPr>
+            <w:r>
+              <w:rPr>
+                <w:rFonts w:ascii="Avenir Book" w:eastAsia="Arial Unicode MS" w:hAnsi="Avenir Book" w:cs="Arial Unicode MS"/>
+                <w:bCs/>
+                <w:sz w:val="20"/>
+                <w:szCs w:val="22"/>
+                <w:lang w:val="es-MX"/>
+              </w:rPr>
+              <w:t>Ingresar velocidad a la que viaja el auto.</w:t>
+            </w:r>
+          </w:p>
+          <w:p>
+            <w:pPr>
+              <w:pStyle w:val="Sinespaciado"/>
+              <w:numPr>
+                <w:ilvl w:val="0"/>
+                <w:numId w:val="8"/>
+              </w:numPr>
+              <w:rPr>
+                <w:rFonts w:ascii="Avenir Book" w:eastAsia="Arial Unicode MS" w:hAnsi="Avenir Book" w:cs="Arial Unicode MS"/>
+                <w:bCs/>
+                <w:sz w:val="20"/>
+                <w:szCs w:val="22"/>
+                <w:lang w:val="es-MX"/>
+              </w:rPr>
+            </w:pPr>
+            <w:r>
+              <w:rPr>
+                <w:rFonts w:ascii="Avenir Book" w:eastAsia="Arial Unicode MS" w:hAnsi="Avenir Book" w:cs="Arial Unicode MS"/>
+                <w:bCs/>
+                <w:sz w:val="20"/>
+                <w:szCs w:val="22"/>
+                <w:lang w:val="es-MX"/>
+              </w:rPr>
+              <w:t>dist_6horas= 6/v, dist_10horas= 10/v, tiempo_500km= 500/v</w:t>
+            </w:r>
+          </w:p>
+          <w:p>
+            <w:pPr>
+              <w:pStyle w:val="Sinespaciado"/>
+              <w:numPr>
+                <w:ilvl w:val="0"/>
+                <w:numId w:val="8"/>
+              </w:numPr>
+              <w:rPr>
+                <w:rFonts w:ascii="Avenir Book" w:eastAsia="Arial Unicode MS" w:hAnsi="Avenir Book" w:cs="Arial Unicode MS"/>
+                <w:bCs/>
+                <w:sz w:val="20"/>
+                <w:szCs w:val="22"/>
+                <w:lang w:val="es-MX"/>
+              </w:rPr>
+            </w:pPr>
+            <w:r>
+              <w:rPr>
+                <w:rFonts w:ascii="Avenir Book" w:eastAsia="Arial Unicode MS" w:hAnsi="Avenir Book" w:cs="Arial Unicode MS"/>
+                <w:bCs/>
+                <w:sz w:val="20"/>
+                <w:szCs w:val="22"/>
+                <w:lang w:val="es-MX"/>
+              </w:rPr>
+              <w:t>Imprimir distancia recorrida en 6hrs (dist_6hrs)</w:t>
+            </w:r>
+          </w:p>
+          <w:p>
+            <w:pPr>
+              <w:pStyle w:val="Sinespaciado"/>
+              <w:numPr>
+                <w:ilvl w:val="0"/>
+                <w:numId w:val="8"/>
+              </w:numPr>
+              <w:rPr>
+                <w:rFonts w:ascii="Avenir Book" w:eastAsia="Arial Unicode MS" w:hAnsi="Avenir Book" w:cs="Arial Unicode MS"/>
+                <w:bCs/>
+                <w:sz w:val="20"/>
+                <w:szCs w:val="22"/>
+                <w:lang w:val="es-MX"/>
+              </w:rPr>
+            </w:pPr>
+            <w:r>
+              <w:rPr>
+                <w:rFonts w:ascii="Avenir Book" w:eastAsia="Arial Unicode MS" w:hAnsi="Avenir Book" w:cs="Arial Unicode MS"/>
+                <w:bCs/>
+                <w:sz w:val="20"/>
+                <w:szCs w:val="22"/>
+                <w:lang w:val="es-MX"/>
+              </w:rPr>
+              <w:t>Imprimir distancia recorrida en 10hrs (dist_10hrs)</w:t>
+            </w:r>
+          </w:p>
+          <w:p>
+            <w:pPr>
+              <w:pStyle w:val="Sinespaciado"/>
+              <w:numPr>
+                <w:ilvl w:val="0"/>
+                <w:numId w:val="8"/>
+              </w:numPr>
+              <w:rPr>
+                <w:rFonts w:ascii="Avenir Book" w:eastAsia="Arial Unicode MS" w:hAnsi="Avenir Book" w:cs="Arial Unicode MS"/>
+                <w:bCs/>
+                <w:sz w:val="20"/>
+                <w:szCs w:val="22"/>
+                <w:lang w:val="es-MX"/>
+              </w:rPr>
+            </w:pPr>
+            <w:r>
+              <w:rPr>
+                <w:rFonts w:ascii="Avenir Book" w:eastAsia="Arial Unicode MS" w:hAnsi="Avenir Book" w:cs="Arial Unicode MS"/>
+                <w:bCs/>
+                <w:sz w:val="20"/>
+                <w:szCs w:val="22"/>
+                <w:lang w:val="es-MX"/>
+              </w:rPr>
+              <w:t>Imprimir tiempo para recorrer 500 km (t_500k)</w:t>
+            </w:r>
           </w:p>
           <w:p>
             <w:pPr>
@@ -2336,6 +2716,16 @@
               </w:rPr>
               <w:t>Entradas:</w:t>
             </w:r>
+            <w:r>
+              <w:rPr>
+                <w:rFonts w:ascii="Avenir Book" w:eastAsia="Arial Unicode MS" w:hAnsi="Avenir Book" w:cs="Arial Unicode MS"/>
+                <w:bCs/>
+                <w:sz w:val="20"/>
+                <w:szCs w:val="22"/>
+                <w:lang w:val="es-MX"/>
+              </w:rPr>
+              <w:t xml:space="preserve"> total de la comida</w:t>
+            </w:r>
           </w:p>
           <w:p>
             <w:pPr>
@@ -2358,6 +2748,38 @@
               </w:rPr>
               <w:t>Salidas:</w:t>
             </w:r>
+            <w:r>
+              <w:rPr>
+                <w:rFonts w:ascii="Avenir Book" w:eastAsia="Arial Unicode MS" w:hAnsi="Avenir Book" w:cs="Arial Unicode MS"/>
+                <w:bCs/>
+                <w:sz w:val="20"/>
+                <w:szCs w:val="22"/>
+                <w:lang w:val="es-MX"/>
+              </w:rPr>
+              <w:t xml:space="preserve"> subtotal, propina, </w:t>
+            </w:r>
+            <w:proofErr w:type="spellStart"/>
+            <w:r>
+              <w:rPr>
+                <w:rFonts w:ascii="Avenir Book" w:eastAsia="Arial Unicode MS" w:hAnsi="Avenir Book" w:cs="Arial Unicode MS"/>
+                <w:bCs/>
+                <w:sz w:val="20"/>
+                <w:szCs w:val="22"/>
+                <w:lang w:val="es-MX"/>
+              </w:rPr>
+              <w:t>iva</w:t>
+            </w:r>
+            <w:proofErr w:type="spellEnd"/>
+            <w:r>
+              <w:rPr>
+                <w:rFonts w:ascii="Avenir Book" w:eastAsia="Arial Unicode MS" w:hAnsi="Avenir Book" w:cs="Arial Unicode MS"/>
+                <w:bCs/>
+                <w:sz w:val="20"/>
+                <w:szCs w:val="22"/>
+                <w:lang w:val="es-MX"/>
+              </w:rPr>
+              <w:t>, total a pagar</w:t>
+            </w:r>
           </w:p>
           <w:p>
             <w:pPr>
@@ -2380,6 +2802,60 @@
               </w:rPr>
               <w:t>Relación E/S:</w:t>
             </w:r>
+            <w:r>
+              <w:rPr>
+                <w:rFonts w:ascii="Avenir Book" w:eastAsia="Arial Unicode MS" w:hAnsi="Avenir Book" w:cs="Arial Unicode MS"/>
+                <w:bCs/>
+                <w:sz w:val="20"/>
+                <w:szCs w:val="22"/>
+                <w:lang w:val="es-MX"/>
+              </w:rPr>
+              <w:t xml:space="preserve"> subtotal= total comida, propina= subtotal*.12, </w:t>
+            </w:r>
+            <w:proofErr w:type="spellStart"/>
+            <w:r>
+              <w:rPr>
+                <w:rFonts w:ascii="Avenir Book" w:eastAsia="Arial Unicode MS" w:hAnsi="Avenir Book" w:cs="Arial Unicode MS"/>
+                <w:bCs/>
+                <w:sz w:val="20"/>
+                <w:szCs w:val="22"/>
+                <w:lang w:val="es-MX"/>
+              </w:rPr>
+              <w:t>iva</w:t>
+            </w:r>
+            <w:proofErr w:type="spellEnd"/>
+            <w:r>
+              <w:rPr>
+                <w:rFonts w:ascii="Avenir Book" w:eastAsia="Arial Unicode MS" w:hAnsi="Avenir Book" w:cs="Arial Unicode MS"/>
+                <w:bCs/>
+                <w:sz w:val="20"/>
+                <w:szCs w:val="22"/>
+                <w:lang w:val="es-MX"/>
+              </w:rPr>
+              <w:t xml:space="preserve">=subtotal*.16, total a pagar= </w:t>
+            </w:r>
+            <w:proofErr w:type="spellStart"/>
+            <w:r>
+              <w:rPr>
+                <w:rFonts w:ascii="Avenir Book" w:eastAsia="Arial Unicode MS" w:hAnsi="Avenir Book" w:cs="Arial Unicode MS"/>
+                <w:bCs/>
+                <w:sz w:val="20"/>
+                <w:szCs w:val="22"/>
+                <w:lang w:val="es-MX"/>
+              </w:rPr>
+              <w:t>subtotal+propina+iva</w:t>
+            </w:r>
+            <w:proofErr w:type="spellEnd"/>
+            <w:r>
+              <w:rPr>
+                <w:rFonts w:ascii="Avenir Book" w:eastAsia="Arial Unicode MS" w:hAnsi="Avenir Book" w:cs="Arial Unicode MS"/>
+                <w:bCs/>
+                <w:sz w:val="20"/>
+                <w:szCs w:val="22"/>
+                <w:lang w:val="es-MX"/>
+              </w:rPr>
+              <w:t>.</w:t>
+            </w:r>
           </w:p>
           <w:p>
             <w:pPr>
@@ -2459,14 +2935,166 @@
           <w:p>
             <w:pPr>
               <w:pStyle w:val="Sinespaciado"/>
-              <w:rPr>
-                <w:rFonts w:ascii="Avenir Book" w:eastAsia="Arial Unicode MS" w:hAnsi="Avenir Book" w:cs="Arial Unicode MS"/>
-                <w:bCs/>
-                <w:sz w:val="20"/>
-                <w:szCs w:val="22"/>
-                <w:lang w:val="es-MX"/>
-              </w:rPr>
-            </w:pPr>
+              <w:numPr>
+                <w:ilvl w:val="0"/>
+                <w:numId w:val="9"/>
+              </w:numPr>
+              <w:rPr>
+                <w:rFonts w:ascii="Avenir Book" w:eastAsia="Arial Unicode MS" w:hAnsi="Avenir Book" w:cs="Arial Unicode MS"/>
+                <w:bCs/>
+                <w:sz w:val="20"/>
+                <w:szCs w:val="22"/>
+                <w:lang w:val="es-MX"/>
+              </w:rPr>
+            </w:pPr>
+            <w:r>
+              <w:rPr>
+                <w:rFonts w:ascii="Avenir Book" w:eastAsia="Arial Unicode MS" w:hAnsi="Avenir Book" w:cs="Arial Unicode MS"/>
+                <w:bCs/>
+                <w:sz w:val="20"/>
+                <w:szCs w:val="22"/>
+                <w:lang w:val="es-MX"/>
+              </w:rPr>
+              <w:t>Ingresar el total de la comida (subtotal)</w:t>
+            </w:r>
+          </w:p>
+          <w:p>
+            <w:pPr>
+              <w:pStyle w:val="Sinespaciado"/>
+              <w:numPr>
+                <w:ilvl w:val="0"/>
+                <w:numId w:val="9"/>
+              </w:numPr>
+              <w:rPr>
+                <w:rFonts w:ascii="Avenir Book" w:eastAsia="Arial Unicode MS" w:hAnsi="Avenir Book" w:cs="Arial Unicode MS"/>
+                <w:bCs/>
+                <w:sz w:val="20"/>
+                <w:szCs w:val="22"/>
+                <w:lang w:val="es-MX"/>
+              </w:rPr>
+            </w:pPr>
+            <w:r>
+              <w:rPr>
+                <w:rFonts w:ascii="Avenir Book" w:eastAsia="Arial Unicode MS" w:hAnsi="Avenir Book" w:cs="Arial Unicode MS"/>
+                <w:bCs/>
+                <w:sz w:val="20"/>
+                <w:szCs w:val="22"/>
+                <w:lang w:val="es-MX"/>
+              </w:rPr>
+              <w:t xml:space="preserve">Calcular propina, </w:t>
+            </w:r>
+            <w:proofErr w:type="spellStart"/>
+            <w:r>
+              <w:rPr>
+                <w:rFonts w:ascii="Avenir Book" w:eastAsia="Arial Unicode MS" w:hAnsi="Avenir Book" w:cs="Arial Unicode MS"/>
+                <w:bCs/>
+                <w:sz w:val="20"/>
+                <w:szCs w:val="22"/>
+                <w:lang w:val="es-MX"/>
+              </w:rPr>
+              <w:t>iva</w:t>
+            </w:r>
+            <w:proofErr w:type="spellEnd"/>
+          </w:p>
+          <w:p>
+            <w:pPr>
+              <w:pStyle w:val="Sinespaciado"/>
+              <w:numPr>
+                <w:ilvl w:val="0"/>
+                <w:numId w:val="9"/>
+              </w:numPr>
+              <w:rPr>
+                <w:rFonts w:ascii="Avenir Book" w:eastAsia="Arial Unicode MS" w:hAnsi="Avenir Book" w:cs="Arial Unicode MS"/>
+                <w:bCs/>
+                <w:sz w:val="20"/>
+                <w:szCs w:val="22"/>
+                <w:lang w:val="es-MX"/>
+              </w:rPr>
+            </w:pPr>
+            <w:r>
+              <w:rPr>
+                <w:rFonts w:ascii="Avenir Book" w:eastAsia="Arial Unicode MS" w:hAnsi="Avenir Book" w:cs="Arial Unicode MS"/>
+                <w:bCs/>
+                <w:sz w:val="20"/>
+                <w:szCs w:val="22"/>
+                <w:lang w:val="es-MX"/>
+              </w:rPr>
+              <w:t xml:space="preserve">Imprimir propina, </w:t>
+            </w:r>
+            <w:proofErr w:type="spellStart"/>
+            <w:r>
+              <w:rPr>
+                <w:rFonts w:ascii="Avenir Book" w:eastAsia="Arial Unicode MS" w:hAnsi="Avenir Book" w:cs="Arial Unicode MS"/>
+                <w:bCs/>
+                <w:sz w:val="20"/>
+                <w:szCs w:val="22"/>
+                <w:lang w:val="es-MX"/>
+              </w:rPr>
+              <w:t>iva</w:t>
+            </w:r>
+            <w:proofErr w:type="spellEnd"/>
+            <w:r>
+              <w:rPr>
+                <w:rFonts w:ascii="Avenir Book" w:eastAsia="Arial Unicode MS" w:hAnsi="Avenir Book" w:cs="Arial Unicode MS"/>
+                <w:bCs/>
+                <w:sz w:val="20"/>
+                <w:szCs w:val="22"/>
+                <w:lang w:val="es-MX"/>
+              </w:rPr>
+              <w:t xml:space="preserve"> y subtotal</w:t>
+            </w:r>
+          </w:p>
+          <w:p>
+            <w:pPr>
+              <w:pStyle w:val="Sinespaciado"/>
+              <w:numPr>
+                <w:ilvl w:val="0"/>
+                <w:numId w:val="9"/>
+              </w:numPr>
+              <w:rPr>
+                <w:rFonts w:ascii="Avenir Book" w:eastAsia="Arial Unicode MS" w:hAnsi="Avenir Book" w:cs="Arial Unicode MS"/>
+                <w:bCs/>
+                <w:sz w:val="20"/>
+                <w:szCs w:val="22"/>
+                <w:lang w:val="es-MX"/>
+              </w:rPr>
+            </w:pPr>
+            <w:r>
+              <w:rPr>
+                <w:rFonts w:ascii="Avenir Book" w:eastAsia="Arial Unicode MS" w:hAnsi="Avenir Book" w:cs="Arial Unicode MS"/>
+                <w:bCs/>
+                <w:sz w:val="20"/>
+                <w:szCs w:val="22"/>
+                <w:lang w:val="es-MX"/>
+              </w:rPr>
+              <w:t>Calcular total a pagar</w:t>
+            </w:r>
+          </w:p>
+          <w:p>
+            <w:pPr>
+              <w:pStyle w:val="Sinespaciado"/>
+              <w:numPr>
+                <w:ilvl w:val="0"/>
+                <w:numId w:val="9"/>
+              </w:numPr>
+              <w:rPr>
+                <w:rFonts w:ascii="Avenir Book" w:eastAsia="Arial Unicode MS" w:hAnsi="Avenir Book" w:cs="Arial Unicode MS"/>
+                <w:bCs/>
+                <w:sz w:val="20"/>
+                <w:szCs w:val="22"/>
+                <w:lang w:val="es-MX"/>
+              </w:rPr>
+            </w:pPr>
+            <w:r>
+              <w:rPr>
+                <w:rFonts w:ascii="Avenir Book" w:eastAsia="Arial Unicode MS" w:hAnsi="Avenir Book" w:cs="Arial Unicode MS"/>
+                <w:bCs/>
+                <w:sz w:val="20"/>
+                <w:szCs w:val="22"/>
+                <w:lang w:val="es-MX"/>
+              </w:rPr>
+              <w:t>Imprimir total a pagar</w:t>
+            </w:r>
           </w:p>
           <w:p>
             <w:pPr>
@@ -2603,6 +3231,7 @@
                 <w:szCs w:val="20"/>
                 <w:lang w:val="es-MX"/>
               </w:rPr>
+              <w:lastRenderedPageBreak/>
               <w:t>Ejemplo</w:t>
             </w:r>
             <w:r>
@@ -3217,6 +3846,16 @@
               </w:rPr>
               <w:t>Entradas:</w:t>
             </w:r>
+            <w:r>
+              <w:rPr>
+                <w:rFonts w:ascii="Avenir Book" w:eastAsia="Arial Unicode MS" w:hAnsi="Avenir Book" w:cs="Arial Unicode MS"/>
+                <w:bCs/>
+                <w:sz w:val="20"/>
+                <w:szCs w:val="22"/>
+                <w:lang w:val="es-MX"/>
+              </w:rPr>
+              <w:t xml:space="preserve"> hombres y mujeres inscritos</w:t>
+            </w:r>
           </w:p>
           <w:p>
             <w:pPr>
@@ -3239,6 +3878,16 @@
               </w:rPr>
               <w:t>Salidas:</w:t>
             </w:r>
+            <w:r>
+              <w:rPr>
+                <w:rFonts w:ascii="Avenir Book" w:eastAsia="Arial Unicode MS" w:hAnsi="Avenir Book" w:cs="Arial Unicode MS"/>
+                <w:bCs/>
+                <w:sz w:val="20"/>
+                <w:szCs w:val="22"/>
+                <w:lang w:val="es-MX"/>
+              </w:rPr>
+              <w:t xml:space="preserve"> total de alumnos inscritos, porcentaje de mujeres, porcentaje de hombres.</w:t>
+            </w:r>
           </w:p>
           <w:p>
             <w:pPr>
@@ -3261,6 +3910,60 @@
               </w:rPr>
               <w:t>Relación E/S:</w:t>
             </w:r>
+            <w:r>
+              <w:rPr>
+                <w:rFonts w:ascii="Avenir Book" w:eastAsia="Arial Unicode MS" w:hAnsi="Avenir Book" w:cs="Arial Unicode MS"/>
+                <w:bCs/>
+                <w:sz w:val="20"/>
+                <w:szCs w:val="22"/>
+                <w:lang w:val="es-MX"/>
+              </w:rPr>
+              <w:t xml:space="preserve"> total=</w:t>
+            </w:r>
+            <w:proofErr w:type="spellStart"/>
+            <w:r>
+              <w:rPr>
+                <w:rFonts w:ascii="Avenir Book" w:eastAsia="Arial Unicode MS" w:hAnsi="Avenir Book" w:cs="Arial Unicode MS"/>
+                <w:bCs/>
+                <w:sz w:val="20"/>
+                <w:szCs w:val="22"/>
+                <w:lang w:val="es-MX"/>
+              </w:rPr>
+              <w:t>hombres+mujeres</w:t>
+            </w:r>
+            <w:proofErr w:type="spellEnd"/>
+            <w:r>
+              <w:rPr>
+                <w:rFonts w:ascii="Avenir Book" w:eastAsia="Arial Unicode MS" w:hAnsi="Avenir Book" w:cs="Arial Unicode MS"/>
+                <w:bCs/>
+                <w:sz w:val="20"/>
+                <w:szCs w:val="22"/>
+                <w:lang w:val="es-MX"/>
+              </w:rPr>
+              <w:t>, porcentaje mujeres= (mujeres*</w:t>
+            </w:r>
+            <w:proofErr w:type="gramStart"/>
+            <w:r>
+              <w:rPr>
+                <w:rFonts w:ascii="Avenir Book" w:eastAsia="Arial Unicode MS" w:hAnsi="Avenir Book" w:cs="Arial Unicode MS"/>
+                <w:bCs/>
+                <w:sz w:val="20"/>
+                <w:szCs w:val="22"/>
+                <w:lang w:val="es-MX"/>
+              </w:rPr>
+              <w:t>100)/</w:t>
+            </w:r>
+            <w:proofErr w:type="gramEnd"/>
+            <w:r>
+              <w:rPr>
+                <w:rFonts w:ascii="Avenir Book" w:eastAsia="Arial Unicode MS" w:hAnsi="Avenir Book" w:cs="Arial Unicode MS"/>
+                <w:bCs/>
+                <w:sz w:val="20"/>
+                <w:szCs w:val="22"/>
+                <w:lang w:val="es-MX"/>
+              </w:rPr>
+              <w:t>total, porcentaje hombres= (hombres*100)/total</w:t>
+            </w:r>
           </w:p>
           <w:p>
             <w:pPr>
@@ -3335,6 +4038,106 @@
                 <w:lang w:val="es-MX"/>
               </w:rPr>
               <w:t>(foto, captura de pantalla, texto, etc.)</w:t>
+            </w:r>
+          </w:p>
+          <w:p>
+            <w:pPr>
+              <w:pStyle w:val="Sinespaciado"/>
+              <w:numPr>
+                <w:ilvl w:val="0"/>
+                <w:numId w:val="10"/>
+              </w:numPr>
+              <w:rPr>
+                <w:rFonts w:ascii="Avenir Book" w:eastAsia="Arial Unicode MS" w:hAnsi="Avenir Book" w:cs="Arial Unicode MS"/>
+                <w:bCs/>
+                <w:sz w:val="20"/>
+                <w:szCs w:val="22"/>
+                <w:lang w:val="es-MX"/>
+              </w:rPr>
+            </w:pPr>
+            <w:r>
+              <w:rPr>
+                <w:rFonts w:ascii="Avenir Book" w:eastAsia="Arial Unicode MS" w:hAnsi="Avenir Book" w:cs="Arial Unicode MS"/>
+                <w:bCs/>
+                <w:sz w:val="20"/>
+                <w:szCs w:val="22"/>
+                <w:lang w:val="es-MX"/>
+              </w:rPr>
+              <w:t xml:space="preserve">Ingresar el </w:t>
+            </w:r>
+            <w:proofErr w:type="spellStart"/>
+            <w:r>
+              <w:rPr>
+                <w:rFonts w:ascii="Avenir Book" w:eastAsia="Arial Unicode MS" w:hAnsi="Avenir Book" w:cs="Arial Unicode MS"/>
+                <w:bCs/>
+                <w:sz w:val="20"/>
+                <w:szCs w:val="22"/>
+                <w:lang w:val="es-MX"/>
+              </w:rPr>
+              <w:t>numero</w:t>
+            </w:r>
+            <w:proofErr w:type="spellEnd"/>
+            <w:r>
+              <w:rPr>
+                <w:rFonts w:ascii="Avenir Book" w:eastAsia="Arial Unicode MS" w:hAnsi="Avenir Book" w:cs="Arial Unicode MS"/>
+                <w:bCs/>
+                <w:sz w:val="20"/>
+                <w:szCs w:val="22"/>
+                <w:lang w:val="es-MX"/>
+              </w:rPr>
+              <w:t xml:space="preserve"> de mujeres, hombres</w:t>
+            </w:r>
+          </w:p>
+          <w:p>
+            <w:pPr>
+              <w:pStyle w:val="Sinespaciado"/>
+              <w:numPr>
+                <w:ilvl w:val="0"/>
+                <w:numId w:val="10"/>
+              </w:numPr>
+              <w:rPr>
+                <w:rFonts w:ascii="Avenir Book" w:eastAsia="Arial Unicode MS" w:hAnsi="Avenir Book" w:cs="Arial Unicode MS"/>
+                <w:bCs/>
+                <w:sz w:val="20"/>
+                <w:szCs w:val="22"/>
+                <w:lang w:val="es-MX"/>
+              </w:rPr>
+            </w:pPr>
+            <w:r>
+              <w:rPr>
+                <w:rFonts w:ascii="Avenir Book" w:eastAsia="Arial Unicode MS" w:hAnsi="Avenir Book" w:cs="Arial Unicode MS"/>
+                <w:bCs/>
+                <w:sz w:val="20"/>
+                <w:szCs w:val="22"/>
+                <w:lang w:val="es-MX"/>
+              </w:rPr>
+              <w:t>Calcular porcentaje de mujeres, porcentaje hombres y total</w:t>
+            </w:r>
+          </w:p>
+          <w:p>
+            <w:pPr>
+              <w:pStyle w:val="Sinespaciado"/>
+              <w:numPr>
+                <w:ilvl w:val="0"/>
+                <w:numId w:val="10"/>
+              </w:numPr>
+              <w:rPr>
+                <w:rFonts w:ascii="Avenir Book" w:eastAsia="Arial Unicode MS" w:hAnsi="Avenir Book" w:cs="Arial Unicode MS"/>
+                <w:bCs/>
+                <w:sz w:val="20"/>
+                <w:szCs w:val="22"/>
+                <w:lang w:val="es-MX"/>
+              </w:rPr>
+            </w:pPr>
+            <w:r>
+              <w:rPr>
+                <w:rFonts w:ascii="Avenir Book" w:eastAsia="Arial Unicode MS" w:hAnsi="Avenir Book" w:cs="Arial Unicode MS"/>
+                <w:bCs/>
+                <w:sz w:val="20"/>
+                <w:szCs w:val="22"/>
+                <w:lang w:val="es-MX"/>
+              </w:rPr>
+              <w:t>Imprimir total de alumnos, porcentaje de mujeres y porcentaje de hombres</w:t>
             </w:r>
           </w:p>
           <w:p>
@@ -4039,7 +4842,7 @@
                     </pic:cNvPicPr>
                   </pic:nvPicPr>
                   <pic:blipFill>
-                    <a:blip r:embed="rId6">
+                    <a:blip r:embed="rId8">
                       <a:extLst>
                         <a:ext uri="{28A0092B-C50C-407E-A947-70E740481C1C}">
                           <a14:useLocalDpi xmlns:a14="http://schemas.microsoft.com/office/drawing/2010/main" val="0"/>
@@ -4151,18 +4954,44 @@
               </w:rPr>
               <w:t>Entradas:</w:t>
             </w:r>
-          </w:p>
-          <w:p>
-            <w:pPr>
-              <w:pStyle w:val="Sinespaciado"/>
-              <w:rPr>
-                <w:rFonts w:ascii="Avenir Book" w:eastAsia="Arial Unicode MS" w:hAnsi="Avenir Book" w:cs="Arial Unicode MS"/>
-                <w:bCs/>
-                <w:sz w:val="20"/>
-                <w:szCs w:val="22"/>
-                <w:lang w:val="es-MX"/>
-              </w:rPr>
-            </w:pPr>
+            <w:r>
+              <w:rPr>
+                <w:rFonts w:ascii="Avenir Book" w:eastAsia="Arial Unicode MS" w:hAnsi="Avenir Book" w:cs="Arial Unicode MS"/>
+                <w:bCs/>
+                <w:sz w:val="20"/>
+                <w:szCs w:val="22"/>
+                <w:lang w:val="es-MX"/>
+              </w:rPr>
+              <w:t xml:space="preserve"> </w:t>
+            </w:r>
+            <w:proofErr w:type="spellStart"/>
+            <w:proofErr w:type="gramStart"/>
+            <w:r>
+              <w:rPr>
+                <w:rFonts w:ascii="Avenir Book" w:eastAsia="Arial Unicode MS" w:hAnsi="Avenir Book" w:cs="Arial Unicode MS"/>
+                <w:bCs/>
+                <w:sz w:val="20"/>
+                <w:szCs w:val="22"/>
+                <w:lang w:val="es-MX"/>
+              </w:rPr>
+              <w:t>x,y</w:t>
+            </w:r>
+            <w:proofErr w:type="spellEnd"/>
+            <w:proofErr w:type="gramEnd"/>
+          </w:p>
+          <w:p>
+            <w:pPr>
+              <w:pStyle w:val="Sinespaciado"/>
+              <w:rPr>
+                <w:rFonts w:ascii="Avenir Book" w:eastAsia="Arial Unicode MS" w:hAnsi="Avenir Book" w:cs="Arial Unicode MS"/>
+                <w:bCs/>
+                <w:sz w:val="20"/>
+                <w:szCs w:val="22"/>
+                <w:lang w:val="es-MX"/>
+              </w:rPr>
+            </w:pPr>
+            <w:proofErr w:type="spellStart"/>
+            <w:proofErr w:type="gramStart"/>
             <w:r>
               <w:rPr>
                 <w:rFonts w:ascii="Avenir Book" w:eastAsia="Arial Unicode MS" w:hAnsi="Avenir Book" w:cs="Arial Unicode MS"/>
@@ -4173,16 +5002,58 @@
               </w:rPr>
               <w:t>Salidas:</w:t>
             </w:r>
-          </w:p>
-          <w:p>
-            <w:pPr>
-              <w:pStyle w:val="Sinespaciado"/>
-              <w:rPr>
-                <w:rFonts w:ascii="Avenir Book" w:eastAsia="Arial Unicode MS" w:hAnsi="Avenir Book" w:cs="Arial Unicode MS"/>
-                <w:bCs/>
-                <w:sz w:val="20"/>
-                <w:szCs w:val="22"/>
-                <w:lang w:val="es-MX"/>
+            <w:r>
+              <w:rPr>
+                <w:rFonts w:ascii="Avenir Book" w:eastAsia="Arial Unicode MS" w:hAnsi="Avenir Book" w:cs="Arial Unicode MS"/>
+                <w:bCs/>
+                <w:sz w:val="20"/>
+                <w:szCs w:val="22"/>
+                <w:lang w:val="es-MX"/>
+              </w:rPr>
+              <w:t>magnitud</w:t>
+            </w:r>
+            <w:proofErr w:type="spellEnd"/>
+            <w:proofErr w:type="gramEnd"/>
+            <w:r>
+              <w:rPr>
+                <w:rFonts w:ascii="Avenir Book" w:eastAsia="Arial Unicode MS" w:hAnsi="Avenir Book" w:cs="Arial Unicode MS"/>
+                <w:bCs/>
+                <w:sz w:val="20"/>
+                <w:szCs w:val="22"/>
+                <w:lang w:val="es-MX"/>
+              </w:rPr>
+              <w:t xml:space="preserve"> de r, </w:t>
+            </w:r>
+            <w:proofErr w:type="spellStart"/>
+            <w:r>
+              <w:rPr>
+                <w:rFonts w:ascii="Avenir Book" w:eastAsia="Arial Unicode MS" w:hAnsi="Avenir Book" w:cs="Arial Unicode MS"/>
+                <w:bCs/>
+                <w:sz w:val="20"/>
+                <w:szCs w:val="22"/>
+                <w:lang w:val="es-MX"/>
+              </w:rPr>
+              <w:t>angulo</w:t>
+            </w:r>
+            <w:proofErr w:type="spellEnd"/>
+            <w:r>
+              <w:rPr>
+                <w:rFonts w:ascii="Avenir Book" w:eastAsia="Arial Unicode MS" w:hAnsi="Avenir Book" w:cs="Arial Unicode MS"/>
+                <w:bCs/>
+                <w:sz w:val="20"/>
+                <w:szCs w:val="22"/>
+                <w:lang w:val="es-MX"/>
+              </w:rPr>
+              <w:t xml:space="preserve"> en grados</w:t>
+            </w:r>
+          </w:p>
+          <w:p>
+            <w:pPr>
+              <w:pStyle w:val="Sinespaciado"/>
+              <w:rPr>
+                <w:rFonts w:ascii="Avenir Book" w:eastAsia="Arial Unicode MS" w:hAnsi="Avenir Book" w:cs="Arial Unicode MS"/>
+                <w:sz w:val="22"/>
+                <w:szCs w:val="22"/>
               </w:rPr>
             </w:pPr>
             <w:r>
@@ -4195,6 +5066,155 @@
               </w:rPr>
               <w:t>Relación E/S:</w:t>
             </w:r>
+            <w:r>
+              <w:rPr>
+                <w:rFonts w:ascii="Avenir Book" w:eastAsia="Arial Unicode MS" w:hAnsi="Avenir Book" w:cs="Arial Unicode MS"/>
+                <w:bCs/>
+                <w:sz w:val="20"/>
+                <w:szCs w:val="22"/>
+                <w:lang w:val="es-MX"/>
+              </w:rPr>
+              <w:t xml:space="preserve"> r= raíz cuadrada de (x**2 + y**2), </w:t>
+            </w:r>
+            <w:proofErr w:type="spellStart"/>
+            <w:r>
+              <w:rPr>
+                <w:rFonts w:ascii="Avenir Book" w:eastAsia="Arial Unicode MS" w:hAnsi="Avenir Book" w:cs="Arial Unicode MS"/>
+                <w:bCs/>
+                <w:sz w:val="20"/>
+                <w:szCs w:val="22"/>
+                <w:lang w:val="es-MX"/>
+              </w:rPr>
+              <w:t>angulo</w:t>
+            </w:r>
+            <w:proofErr w:type="spellEnd"/>
+            <w:r>
+              <w:rPr>
+                <w:rFonts w:ascii="Avenir Book" w:eastAsia="Arial Unicode MS" w:hAnsi="Avenir Book" w:cs="Arial Unicode MS"/>
+                <w:bCs/>
+                <w:sz w:val="20"/>
+                <w:szCs w:val="22"/>
+                <w:lang w:val="es-MX"/>
+              </w:rPr>
+              <w:t xml:space="preserve"> </w:t>
+            </w:r>
+            <w:r>
+              <w:rPr>
+                <w:rFonts w:ascii="Avenir Book" w:eastAsia="Arial Unicode MS" w:hAnsi="Avenir Book" w:cs="Arial Unicode MS"/>
+                <w:i/>
+                <w:sz w:val="22"/>
+                <w:szCs w:val="22"/>
+              </w:rPr>
+              <w:sym w:font="Symbol" w:char="F071"/>
+            </w:r>
+            <w:r>
+              <w:rPr>
+                <w:rFonts w:ascii="Avenir Book" w:eastAsia="Arial Unicode MS" w:hAnsi="Avenir Book" w:cs="Arial Unicode MS"/>
+                <w:i/>
+                <w:sz w:val="22"/>
+                <w:szCs w:val="22"/>
+              </w:rPr>
+              <w:t xml:space="preserve"> </w:t>
+            </w:r>
+            <w:r>
+              <w:rPr>
+                <w:rFonts w:ascii="Avenir Book" w:eastAsia="Arial Unicode MS" w:hAnsi="Avenir Book" w:cs="Arial Unicode MS"/>
+                <w:sz w:val="22"/>
+                <w:szCs w:val="22"/>
+              </w:rPr>
+              <w:t>en rad= atan2 (</w:t>
+            </w:r>
+            <w:proofErr w:type="spellStart"/>
+            <w:proofErr w:type="gramStart"/>
+            <w:r>
+              <w:rPr>
+                <w:rFonts w:ascii="Avenir Book" w:eastAsia="Arial Unicode MS" w:hAnsi="Avenir Book" w:cs="Arial Unicode MS"/>
+                <w:sz w:val="22"/>
+                <w:szCs w:val="22"/>
+              </w:rPr>
+              <w:t>x,y</w:t>
+            </w:r>
+            <w:proofErr w:type="spellEnd"/>
+            <w:proofErr w:type="gramEnd"/>
+            <w:r>
+              <w:rPr>
+                <w:rFonts w:ascii="Avenir Book" w:eastAsia="Arial Unicode MS" w:hAnsi="Avenir Book" w:cs="Arial Unicode MS"/>
+                <w:sz w:val="22"/>
+                <w:szCs w:val="22"/>
+              </w:rPr>
+              <w:t>)</w:t>
+            </w:r>
+            <w:r>
+              <w:rPr>
+                <w:rFonts w:ascii="Avenir Book" w:eastAsia="Arial Unicode MS" w:hAnsi="Avenir Book" w:cs="Arial Unicode MS"/>
+                <w:i/>
+                <w:sz w:val="22"/>
+                <w:szCs w:val="22"/>
+              </w:rPr>
+              <w:t xml:space="preserve">, </w:t>
+            </w:r>
+            <w:proofErr w:type="spellStart"/>
+            <w:r>
+              <w:rPr>
+                <w:rFonts w:ascii="Avenir Book" w:eastAsia="Arial Unicode MS" w:hAnsi="Avenir Book" w:cs="Arial Unicode MS"/>
+                <w:sz w:val="22"/>
+                <w:szCs w:val="22"/>
+              </w:rPr>
+              <w:t>angulo</w:t>
+            </w:r>
+            <w:proofErr w:type="spellEnd"/>
+            <w:r>
+              <w:rPr>
+                <w:rFonts w:ascii="Avenir Book" w:eastAsia="Arial Unicode MS" w:hAnsi="Avenir Book" w:cs="Arial Unicode MS"/>
+                <w:sz w:val="22"/>
+                <w:szCs w:val="22"/>
+              </w:rPr>
+              <w:t xml:space="preserve"> </w:t>
+            </w:r>
+            <w:r>
+              <w:rPr>
+                <w:rFonts w:ascii="Avenir Book" w:eastAsia="Arial Unicode MS" w:hAnsi="Avenir Book" w:cs="Arial Unicode MS"/>
+                <w:i/>
+                <w:sz w:val="22"/>
+                <w:szCs w:val="22"/>
+              </w:rPr>
+              <w:sym w:font="Symbol" w:char="F071"/>
+            </w:r>
+            <w:r>
+              <w:rPr>
+                <w:rFonts w:ascii="Avenir Book" w:eastAsia="Arial Unicode MS" w:hAnsi="Avenir Book" w:cs="Arial Unicode MS"/>
+                <w:i/>
+                <w:sz w:val="22"/>
+                <w:szCs w:val="22"/>
+              </w:rPr>
+              <w:t xml:space="preserve"> </w:t>
+            </w:r>
+            <w:r>
+              <w:rPr>
+                <w:rFonts w:ascii="Avenir Book" w:eastAsia="Arial Unicode MS" w:hAnsi="Avenir Book" w:cs="Arial Unicode MS"/>
+                <w:sz w:val="22"/>
+                <w:szCs w:val="22"/>
+              </w:rPr>
+              <w:t>en grados= (</w:t>
+            </w:r>
+            <w:proofErr w:type="spellStart"/>
+            <w:r>
+              <w:rPr>
+                <w:rFonts w:ascii="Avenir Book" w:eastAsia="Arial Unicode MS" w:hAnsi="Avenir Book" w:cs="Arial Unicode MS"/>
+                <w:sz w:val="22"/>
+                <w:szCs w:val="22"/>
+              </w:rPr>
+              <w:t>angulo</w:t>
+            </w:r>
+            <w:proofErr w:type="spellEnd"/>
+            <w:r>
+              <w:rPr>
+                <w:rFonts w:ascii="Avenir Book" w:eastAsia="Arial Unicode MS" w:hAnsi="Avenir Book" w:cs="Arial Unicode MS"/>
+                <w:sz w:val="22"/>
+                <w:szCs w:val="22"/>
+              </w:rPr>
+              <w:t xml:space="preserve"> en radianes)/(180/3.14)</w:t>
+            </w:r>
           </w:p>
           <w:p>
             <w:pPr>
@@ -4253,16 +5273,162 @@
           <w:p>
             <w:pPr>
               <w:pStyle w:val="Sinespaciado"/>
-              <w:rPr>
-                <w:rFonts w:ascii="Avenir Book" w:eastAsia="Arial Unicode MS" w:hAnsi="Avenir Book" w:cs="Arial Unicode MS"/>
-                <w:bCs/>
-                <w:sz w:val="20"/>
-                <w:szCs w:val="22"/>
-                <w:lang w:val="es-MX"/>
-              </w:rPr>
-            </w:pPr>
-            <w:bookmarkStart w:id="0" w:name="_GoBack"/>
-            <w:bookmarkEnd w:id="0"/>
+              <w:numPr>
+                <w:ilvl w:val="0"/>
+                <w:numId w:val="11"/>
+              </w:numPr>
+              <w:rPr>
+                <w:rFonts w:ascii="Avenir Book" w:eastAsia="Arial Unicode MS" w:hAnsi="Avenir Book" w:cs="Arial Unicode MS"/>
+                <w:bCs/>
+                <w:sz w:val="20"/>
+                <w:szCs w:val="22"/>
+                <w:lang w:val="es-MX"/>
+              </w:rPr>
+            </w:pPr>
+            <w:r>
+              <w:rPr>
+                <w:rFonts w:ascii="Avenir Book" w:eastAsia="Arial Unicode MS" w:hAnsi="Avenir Book" w:cs="Arial Unicode MS"/>
+                <w:bCs/>
+                <w:sz w:val="20"/>
+                <w:szCs w:val="22"/>
+                <w:lang w:val="es-MX"/>
+              </w:rPr>
+              <w:t>Introducir el valor de x, y</w:t>
+            </w:r>
+          </w:p>
+          <w:p>
+            <w:pPr>
+              <w:pStyle w:val="Sinespaciado"/>
+              <w:numPr>
+                <w:ilvl w:val="0"/>
+                <w:numId w:val="11"/>
+              </w:numPr>
+              <w:rPr>
+                <w:rFonts w:ascii="Avenir Book" w:eastAsia="Arial Unicode MS" w:hAnsi="Avenir Book" w:cs="Arial Unicode MS"/>
+                <w:bCs/>
+                <w:sz w:val="20"/>
+                <w:szCs w:val="22"/>
+                <w:lang w:val="es-MX"/>
+              </w:rPr>
+            </w:pPr>
+            <w:r>
+              <w:rPr>
+                <w:rFonts w:ascii="Avenir Book" w:eastAsia="Arial Unicode MS" w:hAnsi="Avenir Book" w:cs="Arial Unicode MS"/>
+                <w:bCs/>
+                <w:sz w:val="20"/>
+                <w:szCs w:val="22"/>
+                <w:lang w:val="es-MX"/>
+              </w:rPr>
+              <w:t>Calcular magnitud de “r”</w:t>
+            </w:r>
+          </w:p>
+          <w:p>
+            <w:pPr>
+              <w:pStyle w:val="Sinespaciado"/>
+              <w:numPr>
+                <w:ilvl w:val="0"/>
+                <w:numId w:val="11"/>
+              </w:numPr>
+              <w:rPr>
+                <w:rFonts w:ascii="Avenir Book" w:eastAsia="Arial Unicode MS" w:hAnsi="Avenir Book" w:cs="Arial Unicode MS"/>
+                <w:bCs/>
+                <w:sz w:val="20"/>
+                <w:szCs w:val="22"/>
+                <w:lang w:val="es-MX"/>
+              </w:rPr>
+            </w:pPr>
+            <w:r>
+              <w:rPr>
+                <w:rFonts w:ascii="Avenir Book" w:eastAsia="Arial Unicode MS" w:hAnsi="Avenir Book" w:cs="Arial Unicode MS"/>
+                <w:bCs/>
+                <w:sz w:val="20"/>
+                <w:szCs w:val="22"/>
+                <w:lang w:val="es-MX"/>
+              </w:rPr>
+              <w:t xml:space="preserve">Calcular el valor del </w:t>
+            </w:r>
+            <w:proofErr w:type="spellStart"/>
+            <w:r>
+              <w:rPr>
+                <w:rFonts w:ascii="Avenir Book" w:eastAsia="Arial Unicode MS" w:hAnsi="Avenir Book" w:cs="Arial Unicode MS"/>
+                <w:bCs/>
+                <w:sz w:val="20"/>
+                <w:szCs w:val="22"/>
+                <w:lang w:val="es-MX"/>
+              </w:rPr>
+              <w:t>angulo</w:t>
+            </w:r>
+            <w:proofErr w:type="spellEnd"/>
+            <w:r>
+              <w:rPr>
+                <w:rFonts w:ascii="Avenir Book" w:eastAsia="Arial Unicode MS" w:hAnsi="Avenir Book" w:cs="Arial Unicode MS"/>
+                <w:bCs/>
+                <w:sz w:val="20"/>
+                <w:szCs w:val="22"/>
+                <w:lang w:val="es-MX"/>
+              </w:rPr>
+              <w:t xml:space="preserve"> en grados.</w:t>
+            </w:r>
+          </w:p>
+          <w:p>
+            <w:pPr>
+              <w:pStyle w:val="Sinespaciado"/>
+              <w:numPr>
+                <w:ilvl w:val="0"/>
+                <w:numId w:val="11"/>
+              </w:numPr>
+              <w:rPr>
+                <w:rFonts w:ascii="Avenir Book" w:eastAsia="Arial Unicode MS" w:hAnsi="Avenir Book" w:cs="Arial Unicode MS"/>
+                <w:bCs/>
+                <w:sz w:val="20"/>
+                <w:szCs w:val="22"/>
+                <w:lang w:val="es-MX"/>
+              </w:rPr>
+            </w:pPr>
+            <w:r>
+              <w:rPr>
+                <w:rFonts w:ascii="Avenir Book" w:eastAsia="Arial Unicode MS" w:hAnsi="Avenir Book" w:cs="Arial Unicode MS"/>
+                <w:bCs/>
+                <w:sz w:val="20"/>
+                <w:szCs w:val="22"/>
+                <w:lang w:val="es-MX"/>
+              </w:rPr>
+              <w:t xml:space="preserve">Imprimir magnitud, </w:t>
+            </w:r>
+            <w:proofErr w:type="spellStart"/>
+            <w:r>
+              <w:rPr>
+                <w:rFonts w:ascii="Avenir Book" w:eastAsia="Arial Unicode MS" w:hAnsi="Avenir Book" w:cs="Arial Unicode MS"/>
+                <w:bCs/>
+                <w:sz w:val="20"/>
+                <w:szCs w:val="22"/>
+                <w:lang w:val="es-MX"/>
+              </w:rPr>
+              <w:t>angulo</w:t>
+            </w:r>
+            <w:proofErr w:type="spellEnd"/>
+            <w:r>
+              <w:rPr>
+                <w:rFonts w:ascii="Avenir Book" w:eastAsia="Arial Unicode MS" w:hAnsi="Avenir Book" w:cs="Arial Unicode MS"/>
+                <w:bCs/>
+                <w:sz w:val="20"/>
+                <w:szCs w:val="22"/>
+                <w:lang w:val="es-MX"/>
+              </w:rPr>
+              <w:t xml:space="preserve"> en grados.</w:t>
+            </w:r>
+          </w:p>
+          <w:p>
+            <w:pPr>
+              <w:pStyle w:val="Sinespaciado"/>
+              <w:rPr>
+                <w:rFonts w:ascii="Avenir Book" w:eastAsia="Arial Unicode MS" w:hAnsi="Avenir Book" w:cs="Arial Unicode MS"/>
+                <w:bCs/>
+                <w:sz w:val="20"/>
+                <w:szCs w:val="22"/>
+                <w:lang w:val="es-MX"/>
+              </w:rPr>
+            </w:pPr>
           </w:p>
           <w:p>
             <w:pPr>
@@ -4556,8 +5722,11 @@
           <w:szCs w:val="22"/>
         </w:rPr>
       </w:pPr>
+      <w:bookmarkStart w:id="0" w:name="_GoBack"/>
+      <w:bookmarkEnd w:id="0"/>
     </w:p>
     <w:sectPr>
+      <w:headerReference w:type="default" r:id="rId9"/>
       <w:pgSz w:w="12240" w:h="15840"/>
       <w:pgMar w:top="1440" w:right="1080" w:bottom="1440" w:left="1080" w:header="708" w:footer="708" w:gutter="0"/>
       <w:cols w:space="708"/>
@@ -4567,9 +5736,345 @@
 </w:document>
 </file>
 
+<file path=word/endnotes.xml><?xml version="1.0" encoding="utf-8"?>
+<w:endnotes xmlns:wpc="http://schemas.microsoft.com/office/word/2010/wordprocessingCanvas" xmlns:cx="http://schemas.microsoft.com/office/drawing/2014/chartex" xmlns:cx1="http://schemas.microsoft.com/office/drawing/2015/9/8/chartex" xmlns:cx2="http://schemas.microsoft.com/office/drawing/2015/10/21/chartex" xmlns:cx3="http://schemas.microsoft.com/office/drawing/2016/5/9/chartex" xmlns:cx4="http://schemas.microsoft.com/office/drawing/2016/5/10/chartex" xmlns:cx5="http://schemas.microsoft.com/office/drawing/2016/5/11/chartex" xmlns:cx6="http://schemas.microsoft.com/office/drawing/2016/5/12/chartex" xmlns:cx7="http://schemas.microsoft.com/office/drawing/2016/5/13/chartex" xmlns:cx8="http://schemas.microsoft.com/office/drawing/2016/5/14/chartex" xmlns:mc="http://schemas.openxmlformats.org/markup-compatibility/2006" xmlns:aink="http://schemas.microsoft.com/office/drawing/2016/ink" xmlns:am3d="http://schemas.microsoft.com/office/drawing/2017/model3d" xmlns:o="urn:schemas-microsoft-com:office:office" xmlns:r="http://schemas.openxmlformats.org/officeDocument/2006/relationships" xmlns:m="http://schemas.openxmlformats.org/officeDocument/2006/math" xmlns:v="urn:schemas-microsoft-com:vml" xmlns:wp14="http://schemas.microsoft.com/office/word/2010/wordprocessingDrawing" xmlns:wp="http://schemas.openxmlformats.org/drawingml/2006/wordprocessingDrawing" xmlns:w10="urn:schemas-microsoft-com:office:word" xmlns:w="http://schemas.openxmlformats.org/wordprocessingml/2006/main" xmlns:w14="http://schemas.microsoft.com/office/word/2010/wordml" xmlns:w15="http://schemas.microsoft.com/office/word/2012/wordml" xmlns:w16cid="http://schemas.microsoft.com/office/word/2016/wordml/cid" xmlns:w16se="http://schemas.microsoft.com/office/word/2015/wordml/symex" xmlns:wpg="http://schemas.microsoft.com/office/word/2010/wordprocessingGroup" xmlns:wpi="http://schemas.microsoft.com/office/word/2010/wordprocessingInk" xmlns:wne="http://schemas.microsoft.com/office/word/2006/wordml" xmlns:wps="http://schemas.microsoft.com/office/word/2010/wordprocessingShape" mc:Ignorable="w14 w15 w16se w16cid wp14">
+  <w:endnote w:type="separator" w:id="-1">
+    <w:p>
+      <w:r>
+        <w:separator/>
+      </w:r>
+    </w:p>
+  </w:endnote>
+  <w:endnote w:type="continuationSeparator" w:id="0">
+    <w:p>
+      <w:r>
+        <w:continuationSeparator/>
+      </w:r>
+    </w:p>
+  </w:endnote>
+</w:endnotes>
+</file>
+
+<file path=word/footnotes.xml><?xml version="1.0" encoding="utf-8"?>
+<w:footnotes xmlns:wpc="http://schemas.microsoft.com/office/word/2010/wordprocessingCanvas" xmlns:cx="http://schemas.microsoft.com/office/drawing/2014/chartex" xmlns:cx1="http://schemas.microsoft.com/office/drawing/2015/9/8/chartex" xmlns:cx2="http://schemas.microsoft.com/office/drawing/2015/10/21/chartex" xmlns:cx3="http://schemas.microsoft.com/office/drawing/2016/5/9/chartex" xmlns:cx4="http://schemas.microsoft.com/office/drawing/2016/5/10/chartex" xmlns:cx5="http://schemas.microsoft.com/office/drawing/2016/5/11/chartex" xmlns:cx6="http://schemas.microsoft.com/office/drawing/2016/5/12/chartex" xmlns:cx7="http://schemas.microsoft.com/office/drawing/2016/5/13/chartex" xmlns:cx8="http://schemas.microsoft.com/office/drawing/2016/5/14/chartex" xmlns:mc="http://schemas.openxmlformats.org/markup-compatibility/2006" xmlns:aink="http://schemas.microsoft.com/office/drawing/2016/ink" xmlns:am3d="http://schemas.microsoft.com/office/drawing/2017/model3d" xmlns:o="urn:schemas-microsoft-com:office:office" xmlns:r="http://schemas.openxmlformats.org/officeDocument/2006/relationships" xmlns:m="http://schemas.openxmlformats.org/officeDocument/2006/math" xmlns:v="urn:schemas-microsoft-com:vml" xmlns:wp14="http://schemas.microsoft.com/office/word/2010/wordprocessingDrawing" xmlns:wp="http://schemas.openxmlformats.org/drawingml/2006/wordprocessingDrawing" xmlns:w10="urn:schemas-microsoft-com:office:word" xmlns:w="http://schemas.openxmlformats.org/wordprocessingml/2006/main" xmlns:w14="http://schemas.microsoft.com/office/word/2010/wordml" xmlns:w15="http://schemas.microsoft.com/office/word/2012/wordml" xmlns:w16cid="http://schemas.microsoft.com/office/word/2016/wordml/cid" xmlns:w16se="http://schemas.microsoft.com/office/word/2015/wordml/symex" xmlns:wpg="http://schemas.microsoft.com/office/word/2010/wordprocessingGroup" xmlns:wpi="http://schemas.microsoft.com/office/word/2010/wordprocessingInk" xmlns:wne="http://schemas.microsoft.com/office/word/2006/wordml" xmlns:wps="http://schemas.microsoft.com/office/word/2010/wordprocessingShape" mc:Ignorable="w14 w15 w16se w16cid wp14">
+  <w:footnote w:type="separator" w:id="-1">
+    <w:p>
+      <w:r>
+        <w:separator/>
+      </w:r>
+    </w:p>
+  </w:footnote>
+  <w:footnote w:type="continuationSeparator" w:id="0">
+    <w:p>
+      <w:r>
+        <w:continuationSeparator/>
+      </w:r>
+    </w:p>
+  </w:footnote>
+</w:footnotes>
+</file>
+
+<file path=word/header1.xml><?xml version="1.0" encoding="utf-8"?>
+<w:hdr xmlns:wpc="http://schemas.microsoft.com/office/word/2010/wordprocessingCanvas" xmlns:cx="http://schemas.microsoft.com/office/drawing/2014/chartex" xmlns:cx1="http://schemas.microsoft.com/office/drawing/2015/9/8/chartex" xmlns:cx2="http://schemas.microsoft.com/office/drawing/2015/10/21/chartex" xmlns:cx3="http://schemas.microsoft.com/office/drawing/2016/5/9/chartex" xmlns:cx4="http://schemas.microsoft.com/office/drawing/2016/5/10/chartex" xmlns:cx5="http://schemas.microsoft.com/office/drawing/2016/5/11/chartex" xmlns:cx6="http://schemas.microsoft.com/office/drawing/2016/5/12/chartex" xmlns:cx7="http://schemas.microsoft.com/office/drawing/2016/5/13/chartex" xmlns:cx8="http://schemas.microsoft.com/office/drawing/2016/5/14/chartex" xmlns:mc="http://schemas.openxmlformats.org/markup-compatibility/2006" xmlns:aink="http://schemas.microsoft.com/office/drawing/2016/ink" xmlns:am3d="http://schemas.microsoft.com/office/drawing/2017/model3d" xmlns:o="urn:schemas-microsoft-com:office:office" xmlns:r="http://schemas.openxmlformats.org/officeDocument/2006/relationships" xmlns:m="http://schemas.openxmlformats.org/officeDocument/2006/math" xmlns:v="urn:schemas-microsoft-com:vml" xmlns:wp14="http://schemas.microsoft.com/office/word/2010/wordprocessingDrawing" xmlns:wp="http://schemas.openxmlformats.org/drawingml/2006/wordprocessingDrawing" xmlns:w10="urn:schemas-microsoft-com:office:word" xmlns:w="http://schemas.openxmlformats.org/wordprocessingml/2006/main" xmlns:w14="http://schemas.microsoft.com/office/word/2010/wordml" xmlns:w15="http://schemas.microsoft.com/office/word/2012/wordml" xmlns:w16cid="http://schemas.microsoft.com/office/word/2016/wordml/cid" xmlns:w16se="http://schemas.microsoft.com/office/word/2015/wordml/symex" xmlns:wpg="http://schemas.microsoft.com/office/word/2010/wordprocessingGroup" xmlns:wpi="http://schemas.microsoft.com/office/word/2010/wordprocessingInk" xmlns:wne="http://schemas.microsoft.com/office/word/2006/wordml" xmlns:wps="http://schemas.microsoft.com/office/word/2010/wordprocessingShape" mc:Ignorable="w14 w15 w16se w16cid wp14">
+  <w:p>
+    <w:pPr>
+      <w:pStyle w:val="Encabezado"/>
+      <w:jc w:val="right"/>
+      <w:rPr>
+        <w:rFonts w:ascii="Century Gothic" w:hAnsi="Century Gothic"/>
+        <w:sz w:val="32"/>
+      </w:rPr>
+    </w:pPr>
+    <w:r>
+      <w:rPr>
+        <w:rFonts w:ascii="Century Gothic" w:hAnsi="Century Gothic"/>
+        <w:sz w:val="32"/>
+      </w:rPr>
+      <w:t>MARIA FERNANDA TORRES VELAZQUEZ A</w:t>
+    </w:r>
+    <w:proofErr w:type="gramStart"/>
+    <w:r>
+      <w:rPr>
+        <w:rFonts w:ascii="Century Gothic" w:hAnsi="Century Gothic"/>
+        <w:sz w:val="32"/>
+      </w:rPr>
+      <w:t>01746537  ISC</w:t>
+    </w:r>
+    <w:proofErr w:type="gramEnd"/>
+  </w:p>
+</w:hdr>
+</file>
+
 <file path=word/numbering.xml><?xml version="1.0" encoding="utf-8"?>
-<w:numbering xmlns:wpc="http://schemas.microsoft.com/office/word/2010/wordprocessingCanvas" xmlns:mo="http://schemas.microsoft.com/office/mac/office/2008/main" xmlns:mc="http://schemas.openxmlformats.org/markup-compatibility/2006" xmlns:mv="urn:schemas-microsoft-com:mac:vml" xmlns:o="urn:schemas-microsoft-com:office:office" xmlns:r="http://schemas.openxmlformats.org/officeDocument/2006/relationships" xmlns:m="http://schemas.openxmlformats.org/officeDocument/2006/math" xmlns:v="urn:schemas-microsoft-com:vml" xmlns:wp14="http://schemas.microsoft.com/office/word/2010/wordprocessingDrawing" xmlns:wp="http://schemas.openxmlformats.org/drawingml/2006/wordprocessingDrawing" xmlns:w10="urn:schemas-microsoft-com:office:word" xmlns:w="http://schemas.openxmlformats.org/wordprocessingml/2006/main" xmlns:w14="http://schemas.microsoft.com/office/word/2010/wordml" xmlns:w15="http://schemas.microsoft.com/office/word/2012/wordml" xmlns:wpg="http://schemas.microsoft.com/office/word/2010/wordprocessingGroup" xmlns:wpi="http://schemas.microsoft.com/office/word/2010/wordprocessingInk" xmlns:wne="http://schemas.microsoft.com/office/word/2006/wordml" xmlns:wps="http://schemas.microsoft.com/office/word/2010/wordprocessingShape" mc:Ignorable="w14 w15 wp14">
-  <w:abstractNum w:abstractNumId="0">
+<w:numbering xmlns:wpc="http://schemas.microsoft.com/office/word/2010/wordprocessingCanvas" xmlns:cx="http://schemas.microsoft.com/office/drawing/2014/chartex" xmlns:cx1="http://schemas.microsoft.com/office/drawing/2015/9/8/chartex" xmlns:cx2="http://schemas.microsoft.com/office/drawing/2015/10/21/chartex" xmlns:cx3="http://schemas.microsoft.com/office/drawing/2016/5/9/chartex" xmlns:cx4="http://schemas.microsoft.com/office/drawing/2016/5/10/chartex" xmlns:cx5="http://schemas.microsoft.com/office/drawing/2016/5/11/chartex" xmlns:cx6="http://schemas.microsoft.com/office/drawing/2016/5/12/chartex" xmlns:cx7="http://schemas.microsoft.com/office/drawing/2016/5/13/chartex" xmlns:cx8="http://schemas.microsoft.com/office/drawing/2016/5/14/chartex" xmlns:mc="http://schemas.openxmlformats.org/markup-compatibility/2006" xmlns:aink="http://schemas.microsoft.com/office/drawing/2016/ink" xmlns:am3d="http://schemas.microsoft.com/office/drawing/2017/model3d" xmlns:o="urn:schemas-microsoft-com:office:office" xmlns:r="http://schemas.openxmlformats.org/officeDocument/2006/relationships" xmlns:m="http://schemas.openxmlformats.org/officeDocument/2006/math" xmlns:v="urn:schemas-microsoft-com:vml" xmlns:wp14="http://schemas.microsoft.com/office/word/2010/wordprocessingDrawing" xmlns:wp="http://schemas.openxmlformats.org/drawingml/2006/wordprocessingDrawing" xmlns:w10="urn:schemas-microsoft-com:office:word" xmlns:w="http://schemas.openxmlformats.org/wordprocessingml/2006/main" xmlns:w14="http://schemas.microsoft.com/office/word/2010/wordml" xmlns:w15="http://schemas.microsoft.com/office/word/2012/wordml" xmlns:w16cid="http://schemas.microsoft.com/office/word/2016/wordml/cid" xmlns:w16se="http://schemas.microsoft.com/office/word/2015/wordml/symex" xmlns:wpg="http://schemas.microsoft.com/office/word/2010/wordprocessingGroup" xmlns:wpi="http://schemas.microsoft.com/office/word/2010/wordprocessingInk" xmlns:wne="http://schemas.microsoft.com/office/word/2006/wordml" xmlns:wps="http://schemas.microsoft.com/office/word/2010/wordprocessingShape" mc:Ignorable="w14 w15 w16se w16cid wp14">
+  <w:abstractNum w:abstractNumId="0" w15:restartNumberingAfterBreak="0">
+    <w:nsid w:val="04880DC8"/>
+    <w:multiLevelType w:val="hybridMultilevel"/>
+    <w:tmpl w:val="AF9A3DC2"/>
+    <w:lvl w:ilvl="0" w:tplc="080A000F">
+      <w:start w:val="1"/>
+      <w:numFmt w:val="decimal"/>
+      <w:lvlText w:val="%1."/>
+      <w:lvlJc w:val="left"/>
+      <w:pPr>
+        <w:ind w:left="720" w:hanging="360"/>
+      </w:pPr>
+      <w:rPr>
+        <w:rFonts w:hint="default"/>
+      </w:rPr>
+    </w:lvl>
+    <w:lvl w:ilvl="1" w:tplc="080A0019" w:tentative="1">
+      <w:start w:val="1"/>
+      <w:numFmt w:val="lowerLetter"/>
+      <w:lvlText w:val="%2."/>
+      <w:lvlJc w:val="left"/>
+      <w:pPr>
+        <w:ind w:left="1440" w:hanging="360"/>
+      </w:pPr>
+    </w:lvl>
+    <w:lvl w:ilvl="2" w:tplc="080A001B" w:tentative="1">
+      <w:start w:val="1"/>
+      <w:numFmt w:val="lowerRoman"/>
+      <w:lvlText w:val="%3."/>
+      <w:lvlJc w:val="right"/>
+      <w:pPr>
+        <w:ind w:left="2160" w:hanging="180"/>
+      </w:pPr>
+    </w:lvl>
+    <w:lvl w:ilvl="3" w:tplc="080A000F" w:tentative="1">
+      <w:start w:val="1"/>
+      <w:numFmt w:val="decimal"/>
+      <w:lvlText w:val="%4."/>
+      <w:lvlJc w:val="left"/>
+      <w:pPr>
+        <w:ind w:left="2880" w:hanging="360"/>
+      </w:pPr>
+    </w:lvl>
+    <w:lvl w:ilvl="4" w:tplc="080A0019" w:tentative="1">
+      <w:start w:val="1"/>
+      <w:numFmt w:val="lowerLetter"/>
+      <w:lvlText w:val="%5."/>
+      <w:lvlJc w:val="left"/>
+      <w:pPr>
+        <w:ind w:left="3600" w:hanging="360"/>
+      </w:pPr>
+    </w:lvl>
+    <w:lvl w:ilvl="5" w:tplc="080A001B" w:tentative="1">
+      <w:start w:val="1"/>
+      <w:numFmt w:val="lowerRoman"/>
+      <w:lvlText w:val="%6."/>
+      <w:lvlJc w:val="right"/>
+      <w:pPr>
+        <w:ind w:left="4320" w:hanging="180"/>
+      </w:pPr>
+    </w:lvl>
+    <w:lvl w:ilvl="6" w:tplc="080A000F" w:tentative="1">
+      <w:start w:val="1"/>
+      <w:numFmt w:val="decimal"/>
+      <w:lvlText w:val="%7."/>
+      <w:lvlJc w:val="left"/>
+      <w:pPr>
+        <w:ind w:left="5040" w:hanging="360"/>
+      </w:pPr>
+    </w:lvl>
+    <w:lvl w:ilvl="7" w:tplc="080A0019" w:tentative="1">
+      <w:start w:val="1"/>
+      <w:numFmt w:val="lowerLetter"/>
+      <w:lvlText w:val="%8."/>
+      <w:lvlJc w:val="left"/>
+      <w:pPr>
+        <w:ind w:left="5760" w:hanging="360"/>
+      </w:pPr>
+    </w:lvl>
+    <w:lvl w:ilvl="8" w:tplc="080A001B" w:tentative="1">
+      <w:start w:val="1"/>
+      <w:numFmt w:val="lowerRoman"/>
+      <w:lvlText w:val="%9."/>
+      <w:lvlJc w:val="right"/>
+      <w:pPr>
+        <w:ind w:left="6480" w:hanging="180"/>
+      </w:pPr>
+    </w:lvl>
+  </w:abstractNum>
+  <w:abstractNum w:abstractNumId="1" w15:restartNumberingAfterBreak="0">
+    <w:nsid w:val="0C4B486B"/>
+    <w:multiLevelType w:val="hybridMultilevel"/>
+    <w:tmpl w:val="DE6A2F36"/>
+    <w:lvl w:ilvl="0" w:tplc="080A000F">
+      <w:start w:val="1"/>
+      <w:numFmt w:val="decimal"/>
+      <w:lvlText w:val="%1."/>
+      <w:lvlJc w:val="left"/>
+      <w:pPr>
+        <w:ind w:left="720" w:hanging="360"/>
+      </w:pPr>
+      <w:rPr>
+        <w:rFonts w:hint="default"/>
+      </w:rPr>
+    </w:lvl>
+    <w:lvl w:ilvl="1" w:tplc="080A0019" w:tentative="1">
+      <w:start w:val="1"/>
+      <w:numFmt w:val="lowerLetter"/>
+      <w:lvlText w:val="%2."/>
+      <w:lvlJc w:val="left"/>
+      <w:pPr>
+        <w:ind w:left="1440" w:hanging="360"/>
+      </w:pPr>
+    </w:lvl>
+    <w:lvl w:ilvl="2" w:tplc="080A001B" w:tentative="1">
+      <w:start w:val="1"/>
+      <w:numFmt w:val="lowerRoman"/>
+      <w:lvlText w:val="%3."/>
+      <w:lvlJc w:val="right"/>
+      <w:pPr>
+        <w:ind w:left="2160" w:hanging="180"/>
+      </w:pPr>
+    </w:lvl>
+    <w:lvl w:ilvl="3" w:tplc="080A000F" w:tentative="1">
+      <w:start w:val="1"/>
+      <w:numFmt w:val="decimal"/>
+      <w:lvlText w:val="%4."/>
+      <w:lvlJc w:val="left"/>
+      <w:pPr>
+        <w:ind w:left="2880" w:hanging="360"/>
+      </w:pPr>
+    </w:lvl>
+    <w:lvl w:ilvl="4" w:tplc="080A0019" w:tentative="1">
+      <w:start w:val="1"/>
+      <w:numFmt w:val="lowerLetter"/>
+      <w:lvlText w:val="%5."/>
+      <w:lvlJc w:val="left"/>
+      <w:pPr>
+        <w:ind w:left="3600" w:hanging="360"/>
+      </w:pPr>
+    </w:lvl>
+    <w:lvl w:ilvl="5" w:tplc="080A001B" w:tentative="1">
+      <w:start w:val="1"/>
+      <w:numFmt w:val="lowerRoman"/>
+      <w:lvlText w:val="%6."/>
+      <w:lvlJc w:val="right"/>
+      <w:pPr>
+        <w:ind w:left="4320" w:hanging="180"/>
+      </w:pPr>
+    </w:lvl>
+    <w:lvl w:ilvl="6" w:tplc="080A000F" w:tentative="1">
+      <w:start w:val="1"/>
+      <w:numFmt w:val="decimal"/>
+      <w:lvlText w:val="%7."/>
+      <w:lvlJc w:val="left"/>
+      <w:pPr>
+        <w:ind w:left="5040" w:hanging="360"/>
+      </w:pPr>
+    </w:lvl>
+    <w:lvl w:ilvl="7" w:tplc="080A0019" w:tentative="1">
+      <w:start w:val="1"/>
+      <w:numFmt w:val="lowerLetter"/>
+      <w:lvlText w:val="%8."/>
+      <w:lvlJc w:val="left"/>
+      <w:pPr>
+        <w:ind w:left="5760" w:hanging="360"/>
+      </w:pPr>
+    </w:lvl>
+    <w:lvl w:ilvl="8" w:tplc="080A001B" w:tentative="1">
+      <w:start w:val="1"/>
+      <w:numFmt w:val="lowerRoman"/>
+      <w:lvlText w:val="%9."/>
+      <w:lvlJc w:val="right"/>
+      <w:pPr>
+        <w:ind w:left="6480" w:hanging="180"/>
+      </w:pPr>
+    </w:lvl>
+  </w:abstractNum>
+  <w:abstractNum w:abstractNumId="2" w15:restartNumberingAfterBreak="0">
+    <w:nsid w:val="0D191938"/>
+    <w:multiLevelType w:val="hybridMultilevel"/>
+    <w:tmpl w:val="4EFEBFA6"/>
+    <w:lvl w:ilvl="0" w:tplc="080A000F">
+      <w:start w:val="1"/>
+      <w:numFmt w:val="decimal"/>
+      <w:lvlText w:val="%1."/>
+      <w:lvlJc w:val="left"/>
+      <w:pPr>
+        <w:ind w:left="720" w:hanging="360"/>
+      </w:pPr>
+      <w:rPr>
+        <w:rFonts w:hint="default"/>
+      </w:rPr>
+    </w:lvl>
+    <w:lvl w:ilvl="1" w:tplc="080A0019" w:tentative="1">
+      <w:start w:val="1"/>
+      <w:numFmt w:val="lowerLetter"/>
+      <w:lvlText w:val="%2."/>
+      <w:lvlJc w:val="left"/>
+      <w:pPr>
+        <w:ind w:left="1440" w:hanging="360"/>
+      </w:pPr>
+    </w:lvl>
+    <w:lvl w:ilvl="2" w:tplc="080A001B" w:tentative="1">
+      <w:start w:val="1"/>
+      <w:numFmt w:val="lowerRoman"/>
+      <w:lvlText w:val="%3."/>
+      <w:lvlJc w:val="right"/>
+      <w:pPr>
+        <w:ind w:left="2160" w:hanging="180"/>
+      </w:pPr>
+    </w:lvl>
+    <w:lvl w:ilvl="3" w:tplc="080A000F" w:tentative="1">
+      <w:start w:val="1"/>
+      <w:numFmt w:val="decimal"/>
+      <w:lvlText w:val="%4."/>
+      <w:lvlJc w:val="left"/>
+      <w:pPr>
+        <w:ind w:left="2880" w:hanging="360"/>
+      </w:pPr>
+    </w:lvl>
+    <w:lvl w:ilvl="4" w:tplc="080A0019" w:tentative="1">
+      <w:start w:val="1"/>
+      <w:numFmt w:val="lowerLetter"/>
+      <w:lvlText w:val="%5."/>
+      <w:lvlJc w:val="left"/>
+      <w:pPr>
+        <w:ind w:left="3600" w:hanging="360"/>
+      </w:pPr>
+    </w:lvl>
+    <w:lvl w:ilvl="5" w:tplc="080A001B" w:tentative="1">
+      <w:start w:val="1"/>
+      <w:numFmt w:val="lowerRoman"/>
+      <w:lvlText w:val="%6."/>
+      <w:lvlJc w:val="right"/>
+      <w:pPr>
+        <w:ind w:left="4320" w:hanging="180"/>
+      </w:pPr>
+    </w:lvl>
+    <w:lvl w:ilvl="6" w:tplc="080A000F" w:tentative="1">
+      <w:start w:val="1"/>
+      <w:numFmt w:val="decimal"/>
+      <w:lvlText w:val="%7."/>
+      <w:lvlJc w:val="left"/>
+      <w:pPr>
+        <w:ind w:left="5040" w:hanging="360"/>
+      </w:pPr>
+    </w:lvl>
+    <w:lvl w:ilvl="7" w:tplc="080A0019" w:tentative="1">
+      <w:start w:val="1"/>
+      <w:numFmt w:val="lowerLetter"/>
+      <w:lvlText w:val="%8."/>
+      <w:lvlJc w:val="left"/>
+      <w:pPr>
+        <w:ind w:left="5760" w:hanging="360"/>
+      </w:pPr>
+    </w:lvl>
+    <w:lvl w:ilvl="8" w:tplc="080A001B" w:tentative="1">
+      <w:start w:val="1"/>
+      <w:numFmt w:val="lowerRoman"/>
+      <w:lvlText w:val="%9."/>
+      <w:lvlJc w:val="right"/>
+      <w:pPr>
+        <w:ind w:left="6480" w:hanging="180"/>
+      </w:pPr>
+    </w:lvl>
+  </w:abstractNum>
+  <w:abstractNum w:abstractNumId="3" w15:restartNumberingAfterBreak="0">
     <w:nsid w:val="0DF825E8"/>
     <w:multiLevelType w:val="multilevel"/>
     <w:tmpl w:val="C78CBBC4"/>
@@ -4718,7 +6223,7 @@
       </w:rPr>
     </w:lvl>
   </w:abstractNum>
-  <w:abstractNum w:abstractNumId="1">
+  <w:abstractNum w:abstractNumId="4" w15:restartNumberingAfterBreak="0">
     <w:nsid w:val="10FF279D"/>
     <w:multiLevelType w:val="hybridMultilevel"/>
     <w:tmpl w:val="FE0004D4"/>
@@ -4831,7 +6336,96 @@
       </w:rPr>
     </w:lvl>
   </w:abstractNum>
-  <w:abstractNum w:abstractNumId="2">
+  <w:abstractNum w:abstractNumId="5" w15:restartNumberingAfterBreak="0">
+    <w:nsid w:val="11424010"/>
+    <w:multiLevelType w:val="hybridMultilevel"/>
+    <w:tmpl w:val="E438B7CA"/>
+    <w:lvl w:ilvl="0" w:tplc="080A000F">
+      <w:start w:val="1"/>
+      <w:numFmt w:val="decimal"/>
+      <w:lvlText w:val="%1."/>
+      <w:lvlJc w:val="left"/>
+      <w:pPr>
+        <w:ind w:left="720" w:hanging="360"/>
+      </w:pPr>
+      <w:rPr>
+        <w:rFonts w:hint="default"/>
+      </w:rPr>
+    </w:lvl>
+    <w:lvl w:ilvl="1" w:tplc="080A0019" w:tentative="1">
+      <w:start w:val="1"/>
+      <w:numFmt w:val="lowerLetter"/>
+      <w:lvlText w:val="%2."/>
+      <w:lvlJc w:val="left"/>
+      <w:pPr>
+        <w:ind w:left="1440" w:hanging="360"/>
+      </w:pPr>
+    </w:lvl>
+    <w:lvl w:ilvl="2" w:tplc="080A001B" w:tentative="1">
+      <w:start w:val="1"/>
+      <w:numFmt w:val="lowerRoman"/>
+      <w:lvlText w:val="%3."/>
+      <w:lvlJc w:val="right"/>
+      <w:pPr>
+        <w:ind w:left="2160" w:hanging="180"/>
+      </w:pPr>
+    </w:lvl>
+    <w:lvl w:ilvl="3" w:tplc="080A000F" w:tentative="1">
+      <w:start w:val="1"/>
+      <w:numFmt w:val="decimal"/>
+      <w:lvlText w:val="%4."/>
+      <w:lvlJc w:val="left"/>
+      <w:pPr>
+        <w:ind w:left="2880" w:hanging="360"/>
+      </w:pPr>
+    </w:lvl>
+    <w:lvl w:ilvl="4" w:tplc="080A0019" w:tentative="1">
+      <w:start w:val="1"/>
+      <w:numFmt w:val="lowerLetter"/>
+      <w:lvlText w:val="%5."/>
+      <w:lvlJc w:val="left"/>
+      <w:pPr>
+        <w:ind w:left="3600" w:hanging="360"/>
+      </w:pPr>
+    </w:lvl>
+    <w:lvl w:ilvl="5" w:tplc="080A001B" w:tentative="1">
+      <w:start w:val="1"/>
+      <w:numFmt w:val="lowerRoman"/>
+      <w:lvlText w:val="%6."/>
+      <w:lvlJc w:val="right"/>
+      <w:pPr>
+        <w:ind w:left="4320" w:hanging="180"/>
+      </w:pPr>
+    </w:lvl>
+    <w:lvl w:ilvl="6" w:tplc="080A000F" w:tentative="1">
+      <w:start w:val="1"/>
+      <w:numFmt w:val="decimal"/>
+      <w:lvlText w:val="%7."/>
+      <w:lvlJc w:val="left"/>
+      <w:pPr>
+        <w:ind w:left="5040" w:hanging="360"/>
+      </w:pPr>
+    </w:lvl>
+    <w:lvl w:ilvl="7" w:tplc="080A0019" w:tentative="1">
+      <w:start w:val="1"/>
+      <w:numFmt w:val="lowerLetter"/>
+      <w:lvlText w:val="%8."/>
+      <w:lvlJc w:val="left"/>
+      <w:pPr>
+        <w:ind w:left="5760" w:hanging="360"/>
+      </w:pPr>
+    </w:lvl>
+    <w:lvl w:ilvl="8" w:tplc="080A001B" w:tentative="1">
+      <w:start w:val="1"/>
+      <w:numFmt w:val="lowerRoman"/>
+      <w:lvlText w:val="%9."/>
+      <w:lvlJc w:val="right"/>
+      <w:pPr>
+        <w:ind w:left="6480" w:hanging="180"/>
+      </w:pPr>
+    </w:lvl>
+  </w:abstractNum>
+  <w:abstractNum w:abstractNumId="6" w15:restartNumberingAfterBreak="0">
     <w:nsid w:val="18495C16"/>
     <w:multiLevelType w:val="hybridMultilevel"/>
     <w:tmpl w:val="1C1226D4"/>
@@ -4944,7 +6538,7 @@
       </w:rPr>
     </w:lvl>
   </w:abstractNum>
-  <w:abstractNum w:abstractNumId="3">
+  <w:abstractNum w:abstractNumId="7" w15:restartNumberingAfterBreak="0">
     <w:nsid w:val="376D095F"/>
     <w:multiLevelType w:val="hybridMultilevel"/>
     <w:tmpl w:val="4BA42360"/>
@@ -5057,7 +6651,7 @@
       </w:rPr>
     </w:lvl>
   </w:abstractNum>
-  <w:abstractNum w:abstractNumId="4">
+  <w:abstractNum w:abstractNumId="8" w15:restartNumberingAfterBreak="0">
     <w:nsid w:val="5BB571DD"/>
     <w:multiLevelType w:val="hybridMultilevel"/>
     <w:tmpl w:val="56AA108E"/>
@@ -5170,7 +6764,96 @@
       </w:rPr>
     </w:lvl>
   </w:abstractNum>
-  <w:abstractNum w:abstractNumId="5">
+  <w:abstractNum w:abstractNumId="9" w15:restartNumberingAfterBreak="0">
+    <w:nsid w:val="66760D03"/>
+    <w:multiLevelType w:val="hybridMultilevel"/>
+    <w:tmpl w:val="AB28B7E0"/>
+    <w:lvl w:ilvl="0" w:tplc="080A000F">
+      <w:start w:val="1"/>
+      <w:numFmt w:val="decimal"/>
+      <w:lvlText w:val="%1."/>
+      <w:lvlJc w:val="left"/>
+      <w:pPr>
+        <w:ind w:left="720" w:hanging="360"/>
+      </w:pPr>
+      <w:rPr>
+        <w:rFonts w:hint="default"/>
+      </w:rPr>
+    </w:lvl>
+    <w:lvl w:ilvl="1" w:tplc="080A0019" w:tentative="1">
+      <w:start w:val="1"/>
+      <w:numFmt w:val="lowerLetter"/>
+      <w:lvlText w:val="%2."/>
+      <w:lvlJc w:val="left"/>
+      <w:pPr>
+        <w:ind w:left="1440" w:hanging="360"/>
+      </w:pPr>
+    </w:lvl>
+    <w:lvl w:ilvl="2" w:tplc="080A001B" w:tentative="1">
+      <w:start w:val="1"/>
+      <w:numFmt w:val="lowerRoman"/>
+      <w:lvlText w:val="%3."/>
+      <w:lvlJc w:val="right"/>
+      <w:pPr>
+        <w:ind w:left="2160" w:hanging="180"/>
+      </w:pPr>
+    </w:lvl>
+    <w:lvl w:ilvl="3" w:tplc="080A000F" w:tentative="1">
+      <w:start w:val="1"/>
+      <w:numFmt w:val="decimal"/>
+      <w:lvlText w:val="%4."/>
+      <w:lvlJc w:val="left"/>
+      <w:pPr>
+        <w:ind w:left="2880" w:hanging="360"/>
+      </w:pPr>
+    </w:lvl>
+    <w:lvl w:ilvl="4" w:tplc="080A0019" w:tentative="1">
+      <w:start w:val="1"/>
+      <w:numFmt w:val="lowerLetter"/>
+      <w:lvlText w:val="%5."/>
+      <w:lvlJc w:val="left"/>
+      <w:pPr>
+        <w:ind w:left="3600" w:hanging="360"/>
+      </w:pPr>
+    </w:lvl>
+    <w:lvl w:ilvl="5" w:tplc="080A001B" w:tentative="1">
+      <w:start w:val="1"/>
+      <w:numFmt w:val="lowerRoman"/>
+      <w:lvlText w:val="%6."/>
+      <w:lvlJc w:val="right"/>
+      <w:pPr>
+        <w:ind w:left="4320" w:hanging="180"/>
+      </w:pPr>
+    </w:lvl>
+    <w:lvl w:ilvl="6" w:tplc="080A000F" w:tentative="1">
+      <w:start w:val="1"/>
+      <w:numFmt w:val="decimal"/>
+      <w:lvlText w:val="%7."/>
+      <w:lvlJc w:val="left"/>
+      <w:pPr>
+        <w:ind w:left="5040" w:hanging="360"/>
+      </w:pPr>
+    </w:lvl>
+    <w:lvl w:ilvl="7" w:tplc="080A0019" w:tentative="1">
+      <w:start w:val="1"/>
+      <w:numFmt w:val="lowerLetter"/>
+      <w:lvlText w:val="%8."/>
+      <w:lvlJc w:val="left"/>
+      <w:pPr>
+        <w:ind w:left="5760" w:hanging="360"/>
+      </w:pPr>
+    </w:lvl>
+    <w:lvl w:ilvl="8" w:tplc="080A001B" w:tentative="1">
+      <w:start w:val="1"/>
+      <w:numFmt w:val="lowerRoman"/>
+      <w:lvlText w:val="%9."/>
+      <w:lvlJc w:val="right"/>
+      <w:pPr>
+        <w:ind w:left="6480" w:hanging="180"/>
+      </w:pPr>
+    </w:lvl>
+  </w:abstractNum>
+  <w:abstractNum w:abstractNumId="10" w15:restartNumberingAfterBreak="0">
     <w:nsid w:val="7C994F4D"/>
     <w:multiLevelType w:val="multilevel"/>
     <w:tmpl w:val="FD3EE86C"/>
@@ -5320,28 +7003,43 @@
     </w:lvl>
   </w:abstractNum>
   <w:num w:numId="1">
-    <w:abstractNumId w:val="0"/>
+    <w:abstractNumId w:val="3"/>
   </w:num>
   <w:num w:numId="2">
+    <w:abstractNumId w:val="10"/>
+  </w:num>
+  <w:num w:numId="3">
+    <w:abstractNumId w:val="7"/>
+  </w:num>
+  <w:num w:numId="4">
+    <w:abstractNumId w:val="8"/>
+  </w:num>
+  <w:num w:numId="5">
+    <w:abstractNumId w:val="6"/>
+  </w:num>
+  <w:num w:numId="6">
+    <w:abstractNumId w:val="4"/>
+  </w:num>
+  <w:num w:numId="7">
+    <w:abstractNumId w:val="2"/>
+  </w:num>
+  <w:num w:numId="8">
     <w:abstractNumId w:val="5"/>
   </w:num>
-  <w:num w:numId="3">
-    <w:abstractNumId w:val="3"/>
+  <w:num w:numId="9">
+    <w:abstractNumId w:val="9"/>
   </w:num>
-  <w:num w:numId="4">
-    <w:abstractNumId w:val="4"/>
+  <w:num w:numId="10">
+    <w:abstractNumId w:val="1"/>
   </w:num>
-  <w:num w:numId="5">
-    <w:abstractNumId w:val="2"/>
-  </w:num>
-  <w:num w:numId="6">
-    <w:abstractNumId w:val="1"/>
+  <w:num w:numId="11">
+    <w:abstractNumId w:val="0"/>
   </w:num>
 </w:numbering>
 </file>
 
 <file path=word/styles.xml><?xml version="1.0" encoding="utf-8"?>
-<w:styles xmlns:mc="http://schemas.openxmlformats.org/markup-compatibility/2006" xmlns:r="http://schemas.openxmlformats.org/officeDocument/2006/relationships" xmlns:w="http://schemas.openxmlformats.org/wordprocessingml/2006/main" xmlns:w14="http://schemas.microsoft.com/office/word/2010/wordml" xmlns:w15="http://schemas.microsoft.com/office/word/2012/wordml" mc:Ignorable="w14 w15">
+<w:styles xmlns:mc="http://schemas.openxmlformats.org/markup-compatibility/2006" xmlns:r="http://schemas.openxmlformats.org/officeDocument/2006/relationships" xmlns:w="http://schemas.openxmlformats.org/wordprocessingml/2006/main" xmlns:w14="http://schemas.microsoft.com/office/word/2010/wordml" xmlns:w15="http://schemas.microsoft.com/office/word/2012/wordml" xmlns:w16cid="http://schemas.microsoft.com/office/word/2016/wordml/cid" xmlns:w16se="http://schemas.microsoft.com/office/word/2015/wordml/symex" mc:Ignorable="w14 w15 w16se w16cid">
   <w:docDefaults>
     <w:rPrDefault>
       <w:rPr>
@@ -5353,7 +7051,7 @@
     </w:rPrDefault>
     <w:pPrDefault/>
   </w:docDefaults>
-  <w:latentStyles w:defLockedState="0" w:defUIPriority="99" w:defSemiHidden="0" w:defUnhideWhenUsed="0" w:defQFormat="0" w:count="382">
+  <w:latentStyles w:defLockedState="0" w:defUIPriority="99" w:defSemiHidden="0" w:defUnhideWhenUsed="0" w:defQFormat="0" w:count="375">
     <w:lsdException w:name="Normal" w:uiPriority="0" w:qFormat="1"/>
     <w:lsdException w:name="heading 1" w:uiPriority="9" w:qFormat="1"/>
     <w:lsdException w:name="heading 2" w:semiHidden="1" w:uiPriority="9" w:unhideWhenUsed="1" w:qFormat="1"/>
@@ -5459,6 +7157,7 @@
     <w:lsdException w:name="HTML Sample" w:semiHidden="1" w:unhideWhenUsed="1"/>
     <w:lsdException w:name="HTML Typewriter" w:semiHidden="1" w:unhideWhenUsed="1"/>
     <w:lsdException w:name="HTML Variable" w:semiHidden="1" w:unhideWhenUsed="1"/>
+    <w:lsdException w:name="Normal Table" w:semiHidden="1" w:unhideWhenUsed="1"/>
     <w:lsdException w:name="annotation subject" w:semiHidden="1" w:unhideWhenUsed="1"/>
     <w:lsdException w:name="No List" w:semiHidden="1" w:unhideWhenUsed="1"/>
     <w:lsdException w:name="Outline List 1" w:semiHidden="1" w:unhideWhenUsed="1"/>
@@ -5505,17 +7204,10 @@
     <w:lsdException w:name="Table Subtle 2" w:semiHidden="1" w:unhideWhenUsed="1"/>
     <w:lsdException w:name="Table Web 1" w:semiHidden="1" w:unhideWhenUsed="1"/>
     <w:lsdException w:name="Table Web 2" w:semiHidden="1" w:unhideWhenUsed="1"/>
+    <w:lsdException w:name="Table Web 3" w:semiHidden="1" w:unhideWhenUsed="1"/>
     <w:lsdException w:name="Balloon Text" w:semiHidden="1" w:unhideWhenUsed="1"/>
     <w:lsdException w:name="Table Grid" w:uiPriority="59"/>
-    <w:lsdException w:name="Note Level 1" w:semiHidden="1" w:unhideWhenUsed="1"/>
-    <w:lsdException w:name="Note Level 2" w:semiHidden="1" w:unhideWhenUsed="1"/>
-    <w:lsdException w:name="Note Level 3" w:semiHidden="1" w:unhideWhenUsed="1"/>
-    <w:lsdException w:name="Note Level 4" w:semiHidden="1" w:unhideWhenUsed="1"/>
-    <w:lsdException w:name="Note Level 5" w:semiHidden="1" w:unhideWhenUsed="1"/>
-    <w:lsdException w:name="Note Level 6" w:semiHidden="1" w:unhideWhenUsed="1"/>
-    <w:lsdException w:name="Note Level 7" w:semiHidden="1" w:unhideWhenUsed="1"/>
-    <w:lsdException w:name="Note Level 8" w:semiHidden="1" w:unhideWhenUsed="1"/>
-    <w:lsdException w:name="Note Level 9" w:semiHidden="1" w:unhideWhenUsed="1"/>
+    <w:lsdException w:name="Table Theme" w:semiHidden="1" w:unhideWhenUsed="1"/>
     <w:lsdException w:name="Placeholder Text" w:semiHidden="1"/>
     <w:lsdException w:name="No Spacing" w:uiPriority="1" w:qFormat="1"/>
     <w:lsdException w:name="Light Shading" w:uiPriority="60"/>
@@ -5806,7 +7498,6 @@
     <w:uiPriority w:val="59"/>
     <w:rsid w:val="00AA3549"/>
     <w:tblPr>
-      <w:tblInd w:w="0" w:type="dxa"/>
       <w:tblBorders>
         <w:top w:val="single" w:sz="4" w:space="0" w:color="auto"/>
         <w:left w:val="single" w:sz="4" w:space="0" w:color="auto"/>
@@ -5815,12 +7506,6 @@
         <w:insideH w:val="single" w:sz="4" w:space="0" w:color="auto"/>
         <w:insideV w:val="single" w:sz="4" w:space="0" w:color="auto"/>
       </w:tblBorders>
-      <w:tblCellMar>
-        <w:top w:w="0" w:type="dxa"/>
-        <w:left w:w="108" w:type="dxa"/>
-        <w:bottom w:w="0" w:type="dxa"/>
-        <w:right w:w="108" w:type="dxa"/>
-      </w:tblCellMar>
     </w:tblPr>
   </w:style>
   <w:style w:type="paragraph" w:styleId="Sinespaciado">
@@ -5878,6 +7563,48 @@
       <w:color w:val="800080" w:themeColor="followedHyperlink"/>
       <w:u w:val="single"/>
     </w:rPr>
+  </w:style>
+  <w:style w:type="paragraph" w:styleId="Encabezado">
+    <w:name w:val="header"/>
+    <w:basedOn w:val="Normal"/>
+    <w:link w:val="EncabezadoCar"/>
+    <w:uiPriority w:val="99"/>
+    <w:unhideWhenUsed/>
+    <w:rsid w:val="00956BEA"/>
+    <w:pPr>
+      <w:tabs>
+        <w:tab w:val="center" w:pos="4419"/>
+        <w:tab w:val="right" w:pos="8838"/>
+      </w:tabs>
+    </w:pPr>
+  </w:style>
+  <w:style w:type="character" w:customStyle="1" w:styleId="EncabezadoCar">
+    <w:name w:val="Encabezado Car"/>
+    <w:basedOn w:val="Fuentedeprrafopredeter"/>
+    <w:link w:val="Encabezado"/>
+    <w:uiPriority w:val="99"/>
+    <w:rsid w:val="00956BEA"/>
+  </w:style>
+  <w:style w:type="paragraph" w:styleId="Piedepgina">
+    <w:name w:val="footer"/>
+    <w:basedOn w:val="Normal"/>
+    <w:link w:val="PiedepginaCar"/>
+    <w:uiPriority w:val="99"/>
+    <w:unhideWhenUsed/>
+    <w:rsid w:val="00956BEA"/>
+    <w:pPr>
+      <w:tabs>
+        <w:tab w:val="center" w:pos="4419"/>
+        <w:tab w:val="right" w:pos="8838"/>
+      </w:tabs>
+    </w:pPr>
+  </w:style>
+  <w:style w:type="character" w:customStyle="1" w:styleId="PiedepginaCar">
+    <w:name w:val="Pie de página Car"/>
+    <w:basedOn w:val="Fuentedeprrafopredeter"/>
+    <w:link w:val="Piedepgina"/>
+    <w:uiPriority w:val="99"/>
+    <w:rsid w:val="00956BEA"/>
   </w:style>
 </w:styles>
 </file>

--- a/Tarea_02.docx
+++ b/Tarea_02.docx
@@ -587,6 +587,7 @@
               <w:rPr>
                 <w:rFonts w:ascii="Avenir Book" w:eastAsia="Arial Unicode MS" w:hAnsi="Avenir Book" w:cs="Arial Unicode MS"/>
                 <w:bCs/>
+                <w:color w:val="FF0000"/>
                 <w:sz w:val="20"/>
                 <w:szCs w:val="22"/>
                 <w:lang w:val="es-MX"/>
@@ -602,12 +603,35 @@
               </w:rPr>
               <w:t>Salidas:</w:t>
             </w:r>
-          </w:p>
-          <w:p>
-            <w:pPr>
-              <w:pStyle w:val="Sinespaciado"/>
-              <w:rPr>
-                <w:rFonts w:ascii="Avenir Book" w:eastAsia="Arial Unicode MS" w:hAnsi="Avenir Book" w:cs="Arial Unicode MS"/>
+            <w:r>
+              <w:rPr>
+                <w:rFonts w:ascii="Avenir Book" w:eastAsia="Arial Unicode MS" w:hAnsi="Avenir Book" w:cs="Arial Unicode MS"/>
+                <w:bCs/>
+                <w:sz w:val="20"/>
+                <w:szCs w:val="22"/>
+                <w:lang w:val="es-MX"/>
+              </w:rPr>
+              <w:t xml:space="preserve"> </w:t>
+            </w:r>
+            <w:r>
+              <w:rPr>
+                <w:rFonts w:ascii="Avenir Book" w:eastAsia="Arial Unicode MS" w:hAnsi="Avenir Book" w:cs="Arial Unicode MS"/>
+                <w:b/>
+                <w:bCs/>
+                <w:color w:val="FF0000"/>
+                <w:sz w:val="20"/>
+                <w:szCs w:val="22"/>
+                <w:lang w:val="es-MX"/>
+              </w:rPr>
+              <w:t>Nombre completo (nombre) , matrícula (matricula), carrera (carrera), escuela de procedencia (preparatoria), descripción general (extras).</w:t>
+            </w:r>
+          </w:p>
+          <w:p>
+            <w:pPr>
+              <w:pStyle w:val="Sinespaciado"/>
+              <w:rPr>
+                <w:rFonts w:ascii="Avenir Book" w:eastAsia="Arial Unicode MS" w:hAnsi="Avenir Book" w:cs="Arial Unicode MS"/>
+                <w:b/>
                 <w:bCs/>
                 <w:sz w:val="20"/>
                 <w:szCs w:val="22"/>
@@ -624,12 +648,35 @@
               </w:rPr>
               <w:t>Relación E/S:</w:t>
             </w:r>
-          </w:p>
-          <w:p>
-            <w:pPr>
-              <w:pStyle w:val="Sinespaciado"/>
-              <w:rPr>
-                <w:rFonts w:ascii="Avenir Book" w:eastAsia="Arial Unicode MS" w:hAnsi="Avenir Book" w:cs="Arial Unicode MS"/>
+            <w:r>
+              <w:rPr>
+                <w:rFonts w:ascii="Avenir Book" w:eastAsia="Arial Unicode MS" w:hAnsi="Avenir Book" w:cs="Arial Unicode MS"/>
+                <w:bCs/>
+                <w:sz w:val="20"/>
+                <w:szCs w:val="22"/>
+                <w:lang w:val="es-MX"/>
+              </w:rPr>
+              <w:t xml:space="preserve"> </w:t>
+            </w:r>
+            <w:r>
+              <w:rPr>
+                <w:rFonts w:ascii="Avenir Book" w:eastAsia="Arial Unicode MS" w:hAnsi="Avenir Book" w:cs="Arial Unicode MS"/>
+                <w:b/>
+                <w:bCs/>
+                <w:color w:val="FF0000"/>
+                <w:sz w:val="20"/>
+                <w:szCs w:val="22"/>
+                <w:lang w:val="es-MX"/>
+              </w:rPr>
+              <w:t>No hay relación entre entradas y salidas puesto que no hay entradas en este problema, lo único que habrá son variables preestablecidas en el programa.</w:t>
+            </w:r>
+          </w:p>
+          <w:p>
+            <w:pPr>
+              <w:pStyle w:val="Sinespaciado"/>
+              <w:rPr>
+                <w:rFonts w:ascii="Avenir Book" w:eastAsia="Arial Unicode MS" w:hAnsi="Avenir Book" w:cs="Arial Unicode MS"/>
+                <w:b/>
                 <w:bCs/>
                 <w:sz w:val="20"/>
                 <w:szCs w:val="22"/>
@@ -721,6 +768,781 @@
                 <w:lang w:val="es-MX"/>
               </w:rPr>
             </w:pPr>
+          </w:p>
+          <w:p>
+            <w:pPr>
+              <w:pStyle w:val="Sinespaciado"/>
+              <w:rPr>
+                <w:rFonts w:ascii="Avenir Book" w:eastAsia="Arial Unicode MS" w:hAnsi="Avenir Book" w:cs="Arial Unicode MS"/>
+                <w:b/>
+                <w:bCs/>
+                <w:color w:val="FF0000"/>
+                <w:sz w:val="20"/>
+                <w:szCs w:val="22"/>
+                <w:lang w:val="es-MX"/>
+              </w:rPr>
+            </w:pPr>
+            <w:r>
+              <w:rPr>
+                <w:rFonts w:ascii="Avenir Book" w:eastAsia="Arial Unicode MS" w:hAnsi="Avenir Book" w:cs="Arial Unicode MS"/>
+                <w:b/>
+                <w:bCs/>
+                <w:color w:val="FF0000"/>
+                <w:sz w:val="20"/>
+                <w:szCs w:val="22"/>
+                <w:lang w:val="es-MX"/>
+              </w:rPr>
+              <w:t>Variable nombre</w:t>
+            </w:r>
+            <w:r>
+              <w:rPr>
+                <w:rFonts w:ascii="Avenir Book" w:eastAsia="Arial Unicode MS" w:hAnsi="Avenir Book" w:cs="Arial Unicode MS"/>
+                <w:b/>
+                <w:bCs/>
+                <w:color w:val="FF0000"/>
+                <w:sz w:val="20"/>
+                <w:szCs w:val="22"/>
+                <w:lang w:val="es-MX"/>
+              </w:rPr>
+              <w:t xml:space="preserve"> = “Angel Ramírez Martínez”</w:t>
+            </w:r>
+          </w:p>
+          <w:p>
+            <w:pPr>
+              <w:pStyle w:val="Sinespaciado"/>
+              <w:rPr>
+                <w:rFonts w:ascii="Avenir Book" w:eastAsia="Arial Unicode MS" w:hAnsi="Avenir Book" w:cs="Arial Unicode MS"/>
+                <w:b/>
+                <w:bCs/>
+                <w:color w:val="FF0000"/>
+                <w:sz w:val="20"/>
+                <w:szCs w:val="22"/>
+                <w:lang w:val="es-MX"/>
+              </w:rPr>
+            </w:pPr>
+            <w:r>
+              <w:rPr>
+                <w:rFonts w:ascii="Avenir Book" w:eastAsia="Arial Unicode MS" w:hAnsi="Avenir Book" w:cs="Arial Unicode MS"/>
+                <w:b/>
+                <w:bCs/>
+                <w:color w:val="FF0000"/>
+                <w:sz w:val="20"/>
+                <w:szCs w:val="22"/>
+                <w:lang w:val="es-MX"/>
+              </w:rPr>
+              <w:t>Variable</w:t>
+            </w:r>
+            <w:r>
+              <w:rPr>
+                <w:rFonts w:ascii="Avenir Book" w:eastAsia="Arial Unicode MS" w:hAnsi="Avenir Book" w:cs="Arial Unicode MS"/>
+                <w:b/>
+                <w:bCs/>
+                <w:color w:val="FF0000"/>
+                <w:sz w:val="20"/>
+                <w:szCs w:val="22"/>
+                <w:lang w:val="es-MX"/>
+              </w:rPr>
+              <w:t xml:space="preserve"> </w:t>
+            </w:r>
+            <w:r>
+              <w:rPr>
+                <w:rFonts w:ascii="Avenir Book" w:eastAsia="Arial Unicode MS" w:hAnsi="Avenir Book" w:cs="Arial Unicode MS"/>
+                <w:b/>
+                <w:bCs/>
+                <w:color w:val="FF0000"/>
+                <w:sz w:val="20"/>
+                <w:szCs w:val="22"/>
+                <w:lang w:val="es-MX"/>
+              </w:rPr>
+              <w:t>matricula</w:t>
+            </w:r>
+            <w:r>
+              <w:rPr>
+                <w:rFonts w:ascii="Avenir Book" w:eastAsia="Arial Unicode MS" w:hAnsi="Avenir Book" w:cs="Arial Unicode MS"/>
+                <w:b/>
+                <w:bCs/>
+                <w:color w:val="FF0000"/>
+                <w:sz w:val="20"/>
+                <w:szCs w:val="22"/>
+                <w:lang w:val="es-MX"/>
+              </w:rPr>
+              <w:t xml:space="preserve"> = </w:t>
+            </w:r>
+            <w:r>
+              <w:rPr>
+                <w:rFonts w:ascii="Avenir Book" w:eastAsia="Arial Unicode MS" w:hAnsi="Avenir Book" w:cs="Arial Unicode MS"/>
+                <w:b/>
+                <w:bCs/>
+                <w:color w:val="FF0000"/>
+                <w:sz w:val="20"/>
+                <w:szCs w:val="22"/>
+                <w:lang w:val="es-MX"/>
+              </w:rPr>
+              <w:t>“</w:t>
+            </w:r>
+            <w:r>
+              <w:rPr>
+                <w:rFonts w:ascii="Avenir Book" w:eastAsia="Arial Unicode MS" w:hAnsi="Avenir Book" w:cs="Arial Unicode MS"/>
+                <w:b/>
+                <w:bCs/>
+                <w:color w:val="FF0000"/>
+                <w:sz w:val="20"/>
+                <w:szCs w:val="22"/>
+                <w:lang w:val="es-MX"/>
+              </w:rPr>
+              <w:t>A01273759</w:t>
+            </w:r>
+            <w:r>
+              <w:rPr>
+                <w:rFonts w:ascii="Avenir Book" w:eastAsia="Arial Unicode MS" w:hAnsi="Avenir Book" w:cs="Arial Unicode MS"/>
+                <w:b/>
+                <w:bCs/>
+                <w:color w:val="FF0000"/>
+                <w:sz w:val="20"/>
+                <w:szCs w:val="22"/>
+                <w:lang w:val="es-MX"/>
+              </w:rPr>
+              <w:t>”</w:t>
+            </w:r>
+          </w:p>
+          <w:p>
+            <w:pPr>
+              <w:pStyle w:val="Sinespaciado"/>
+              <w:rPr>
+                <w:rFonts w:ascii="Avenir Book" w:eastAsia="Arial Unicode MS" w:hAnsi="Avenir Book" w:cs="Arial Unicode MS"/>
+                <w:b/>
+                <w:bCs/>
+                <w:color w:val="FF0000"/>
+                <w:sz w:val="20"/>
+                <w:szCs w:val="22"/>
+                <w:lang w:val="es-MX"/>
+              </w:rPr>
+            </w:pPr>
+            <w:r>
+              <w:rPr>
+                <w:rFonts w:ascii="Avenir Book" w:eastAsia="Arial Unicode MS" w:hAnsi="Avenir Book" w:cs="Arial Unicode MS"/>
+                <w:b/>
+                <w:bCs/>
+                <w:color w:val="FF0000"/>
+                <w:sz w:val="20"/>
+                <w:szCs w:val="22"/>
+                <w:lang w:val="es-MX"/>
+              </w:rPr>
+              <w:t>Variable</w:t>
+            </w:r>
+            <w:r>
+              <w:rPr>
+                <w:rFonts w:ascii="Avenir Book" w:eastAsia="Arial Unicode MS" w:hAnsi="Avenir Book" w:cs="Arial Unicode MS"/>
+                <w:b/>
+                <w:bCs/>
+                <w:color w:val="FF0000"/>
+                <w:sz w:val="20"/>
+                <w:szCs w:val="22"/>
+                <w:lang w:val="es-MX"/>
+              </w:rPr>
+              <w:t xml:space="preserve"> </w:t>
+            </w:r>
+            <w:r>
+              <w:rPr>
+                <w:rFonts w:ascii="Avenir Book" w:eastAsia="Arial Unicode MS" w:hAnsi="Avenir Book" w:cs="Arial Unicode MS"/>
+                <w:b/>
+                <w:bCs/>
+                <w:color w:val="FF0000"/>
+                <w:sz w:val="20"/>
+                <w:szCs w:val="22"/>
+                <w:lang w:val="es-MX"/>
+              </w:rPr>
+              <w:t>carrera</w:t>
+            </w:r>
+            <w:r>
+              <w:rPr>
+                <w:rFonts w:ascii="Avenir Book" w:eastAsia="Arial Unicode MS" w:hAnsi="Avenir Book" w:cs="Arial Unicode MS"/>
+                <w:b/>
+                <w:bCs/>
+                <w:color w:val="FF0000"/>
+                <w:sz w:val="20"/>
+                <w:szCs w:val="22"/>
+                <w:lang w:val="es-MX"/>
+              </w:rPr>
+              <w:t xml:space="preserve"> = </w:t>
+            </w:r>
+            <w:r>
+              <w:rPr>
+                <w:rFonts w:ascii="Avenir Book" w:eastAsia="Arial Unicode MS" w:hAnsi="Avenir Book" w:cs="Arial Unicode MS"/>
+                <w:b/>
+                <w:bCs/>
+                <w:color w:val="FF0000"/>
+                <w:sz w:val="20"/>
+                <w:szCs w:val="22"/>
+                <w:lang w:val="es-MX"/>
+              </w:rPr>
+              <w:t>“</w:t>
+            </w:r>
+            <w:r>
+              <w:rPr>
+                <w:rFonts w:ascii="Avenir Book" w:eastAsia="Arial Unicode MS" w:hAnsi="Avenir Book" w:cs="Arial Unicode MS"/>
+                <w:b/>
+                <w:bCs/>
+                <w:color w:val="FF0000"/>
+                <w:sz w:val="20"/>
+                <w:szCs w:val="22"/>
+                <w:lang w:val="es-MX"/>
+              </w:rPr>
+              <w:t>ISDR</w:t>
+            </w:r>
+            <w:r>
+              <w:rPr>
+                <w:rFonts w:ascii="Avenir Book" w:eastAsia="Arial Unicode MS" w:hAnsi="Avenir Book" w:cs="Arial Unicode MS"/>
+                <w:b/>
+                <w:bCs/>
+                <w:color w:val="FF0000"/>
+                <w:sz w:val="20"/>
+                <w:szCs w:val="22"/>
+                <w:lang w:val="es-MX"/>
+              </w:rPr>
+              <w:t>”</w:t>
+            </w:r>
+          </w:p>
+          <w:p>
+            <w:pPr>
+              <w:pStyle w:val="Sinespaciado"/>
+              <w:rPr>
+                <w:rFonts w:ascii="Avenir Book" w:eastAsia="Arial Unicode MS" w:hAnsi="Avenir Book" w:cs="Arial Unicode MS"/>
+                <w:b/>
+                <w:bCs/>
+                <w:color w:val="FF0000"/>
+                <w:sz w:val="20"/>
+                <w:szCs w:val="22"/>
+                <w:lang w:val="es-MX"/>
+              </w:rPr>
+            </w:pPr>
+            <w:r>
+              <w:rPr>
+                <w:rFonts w:ascii="Avenir Book" w:eastAsia="Arial Unicode MS" w:hAnsi="Avenir Book" w:cs="Arial Unicode MS"/>
+                <w:b/>
+                <w:bCs/>
+                <w:color w:val="FF0000"/>
+                <w:sz w:val="20"/>
+                <w:szCs w:val="22"/>
+                <w:lang w:val="es-MX"/>
+              </w:rPr>
+              <w:t>Variable</w:t>
+            </w:r>
+            <w:r>
+              <w:rPr>
+                <w:rFonts w:ascii="Avenir Book" w:eastAsia="Arial Unicode MS" w:hAnsi="Avenir Book" w:cs="Arial Unicode MS"/>
+                <w:b/>
+                <w:bCs/>
+                <w:color w:val="FF0000"/>
+                <w:sz w:val="20"/>
+                <w:szCs w:val="22"/>
+                <w:lang w:val="es-MX"/>
+              </w:rPr>
+              <w:t xml:space="preserve"> preparatoria</w:t>
+            </w:r>
+            <w:r>
+              <w:rPr>
+                <w:rFonts w:ascii="Avenir Book" w:eastAsia="Arial Unicode MS" w:hAnsi="Avenir Book" w:cs="Arial Unicode MS"/>
+                <w:b/>
+                <w:bCs/>
+                <w:color w:val="FF0000"/>
+                <w:sz w:val="20"/>
+                <w:szCs w:val="22"/>
+                <w:lang w:val="es-MX"/>
+              </w:rPr>
+              <w:t xml:space="preserve"> = </w:t>
+            </w:r>
+            <w:r>
+              <w:rPr>
+                <w:rFonts w:ascii="Avenir Book" w:eastAsia="Arial Unicode MS" w:hAnsi="Avenir Book" w:cs="Arial Unicode MS"/>
+                <w:b/>
+                <w:bCs/>
+                <w:color w:val="FF0000"/>
+                <w:sz w:val="20"/>
+                <w:szCs w:val="22"/>
+                <w:lang w:val="es-MX"/>
+              </w:rPr>
+              <w:t>“</w:t>
+            </w:r>
+            <w:r>
+              <w:rPr>
+                <w:rFonts w:ascii="Avenir Book" w:eastAsia="Arial Unicode MS" w:hAnsi="Avenir Book" w:cs="Arial Unicode MS"/>
+                <w:b/>
+                <w:bCs/>
+                <w:color w:val="FF0000"/>
+                <w:sz w:val="20"/>
+                <w:szCs w:val="22"/>
+                <w:lang w:val="es-MX"/>
+              </w:rPr>
+              <w:t>Prepa Tec Bicultural</w:t>
+            </w:r>
+            <w:r>
+              <w:rPr>
+                <w:rFonts w:ascii="Avenir Book" w:eastAsia="Arial Unicode MS" w:hAnsi="Avenir Book" w:cs="Arial Unicode MS"/>
+                <w:b/>
+                <w:bCs/>
+                <w:color w:val="FF0000"/>
+                <w:sz w:val="20"/>
+                <w:szCs w:val="22"/>
+                <w:lang w:val="es-MX"/>
+              </w:rPr>
+              <w:t>”</w:t>
+            </w:r>
+          </w:p>
+          <w:p>
+            <w:pPr>
+              <w:pStyle w:val="Sinespaciado"/>
+              <w:rPr>
+                <w:rFonts w:ascii="Avenir Book" w:eastAsia="Arial Unicode MS" w:hAnsi="Avenir Book" w:cs="Arial Unicode MS"/>
+                <w:b/>
+                <w:bCs/>
+                <w:color w:val="FF0000"/>
+                <w:sz w:val="20"/>
+                <w:szCs w:val="22"/>
+                <w:lang w:val="es-MX"/>
+              </w:rPr>
+            </w:pPr>
+            <w:r>
+              <w:rPr>
+                <w:rFonts w:ascii="Avenir Book" w:eastAsia="Arial Unicode MS" w:hAnsi="Avenir Book" w:cs="Arial Unicode MS"/>
+                <w:b/>
+                <w:bCs/>
+                <w:color w:val="FF0000"/>
+                <w:sz w:val="20"/>
+                <w:szCs w:val="22"/>
+                <w:lang w:val="es-MX"/>
+              </w:rPr>
+              <w:t>Variable</w:t>
+            </w:r>
+            <w:r>
+              <w:rPr>
+                <w:rFonts w:ascii="Avenir Book" w:eastAsia="Arial Unicode MS" w:hAnsi="Avenir Book" w:cs="Arial Unicode MS"/>
+                <w:b/>
+                <w:bCs/>
+                <w:color w:val="FF0000"/>
+                <w:sz w:val="20"/>
+                <w:szCs w:val="22"/>
+                <w:lang w:val="es-MX"/>
+              </w:rPr>
+              <w:t xml:space="preserve"> extras</w:t>
+            </w:r>
+            <w:r>
+              <w:rPr>
+                <w:rFonts w:ascii="Avenir Book" w:eastAsia="Arial Unicode MS" w:hAnsi="Avenir Book" w:cs="Arial Unicode MS"/>
+                <w:b/>
+                <w:bCs/>
+                <w:color w:val="FF0000"/>
+                <w:sz w:val="20"/>
+                <w:szCs w:val="22"/>
+                <w:lang w:val="es-MX"/>
+              </w:rPr>
+              <w:t xml:space="preserve"> = </w:t>
+            </w:r>
+            <w:r>
+              <w:rPr>
+                <w:rFonts w:ascii="Avenir Book" w:eastAsia="Arial Unicode MS" w:hAnsi="Avenir Book" w:cs="Arial Unicode MS"/>
+                <w:b/>
+                <w:bCs/>
+                <w:color w:val="FF0000"/>
+                <w:sz w:val="20"/>
+                <w:szCs w:val="22"/>
+                <w:lang w:val="es-MX"/>
+              </w:rPr>
+              <w:t>''' Me gusta estar con mi familia y salir con mis amigos a jugar videojuegos o al cine,</w:t>
+            </w:r>
+          </w:p>
+          <w:p>
+            <w:pPr>
+              <w:pStyle w:val="Sinespaciado"/>
+              <w:rPr>
+                <w:rFonts w:ascii="Avenir Book" w:eastAsia="Arial Unicode MS" w:hAnsi="Avenir Book" w:cs="Arial Unicode MS"/>
+                <w:b/>
+                <w:bCs/>
+                <w:color w:val="FF0000"/>
+                <w:sz w:val="20"/>
+                <w:szCs w:val="22"/>
+              </w:rPr>
+            </w:pPr>
+            <w:r>
+              <w:rPr>
+                <w:rFonts w:ascii="Avenir Book" w:eastAsia="Arial Unicode MS" w:hAnsi="Avenir Book" w:cs="Arial Unicode MS"/>
+                <w:b/>
+                <w:bCs/>
+                <w:color w:val="FF0000"/>
+                <w:sz w:val="20"/>
+                <w:szCs w:val="22"/>
+                <w:lang w:val="es-MX"/>
+              </w:rPr>
+              <w:t>soy demasiado lógico en las cosas que hago, me gusta la física, las matemáticas y la computación'''</w:t>
+            </w:r>
+          </w:p>
+          <w:p>
+            <w:pPr>
+              <w:pStyle w:val="Sinespaciado"/>
+              <w:rPr>
+                <w:rFonts w:ascii="Avenir Book" w:eastAsia="Arial Unicode MS" w:hAnsi="Avenir Book" w:cs="Arial Unicode MS"/>
+                <w:b/>
+                <w:bCs/>
+                <w:color w:val="FF0000"/>
+                <w:sz w:val="20"/>
+                <w:szCs w:val="22"/>
+                <w:lang w:val="es-MX"/>
+              </w:rPr>
+            </w:pPr>
+            <w:r>
+              <w:rPr>
+                <w:rFonts w:ascii="Avenir Book" w:eastAsia="Arial Unicode MS" w:hAnsi="Avenir Book" w:cs="Arial Unicode MS"/>
+                <w:b/>
+                <w:bCs/>
+                <w:color w:val="FF0000"/>
+                <w:sz w:val="20"/>
+                <w:szCs w:val="22"/>
+                <w:lang w:val="es-MX"/>
+              </w:rPr>
+              <w:t xml:space="preserve">Imprimir </w:t>
+            </w:r>
+            <w:r>
+              <w:rPr>
+                <w:rFonts w:ascii="Avenir Book" w:eastAsia="Arial Unicode MS" w:hAnsi="Avenir Book" w:cs="Arial Unicode MS"/>
+                <w:b/>
+                <w:bCs/>
+                <w:color w:val="FF0000"/>
+                <w:sz w:val="20"/>
+                <w:szCs w:val="22"/>
+                <w:lang w:val="es-MX"/>
+              </w:rPr>
+              <w:t>(</w:t>
+            </w:r>
+            <w:r>
+              <w:rPr>
+                <w:rFonts w:ascii="Avenir Book" w:eastAsia="Arial Unicode MS" w:hAnsi="Avenir Book" w:cs="Arial Unicode MS"/>
+                <w:b/>
+                <w:bCs/>
+                <w:color w:val="FF0000"/>
+                <w:sz w:val="20"/>
+                <w:szCs w:val="22"/>
+                <w:lang w:val="es-MX"/>
+              </w:rPr>
+              <w:t>nombre</w:t>
+            </w:r>
+            <w:r>
+              <w:rPr>
+                <w:rFonts w:ascii="Avenir Book" w:eastAsia="Arial Unicode MS" w:hAnsi="Avenir Book" w:cs="Arial Unicode MS"/>
+                <w:b/>
+                <w:bCs/>
+                <w:color w:val="FF0000"/>
+                <w:sz w:val="20"/>
+                <w:szCs w:val="22"/>
+                <w:lang w:val="es-MX"/>
+              </w:rPr>
+              <w:t>)</w:t>
+            </w:r>
+          </w:p>
+          <w:p>
+            <w:pPr>
+              <w:pStyle w:val="Sinespaciado"/>
+              <w:rPr>
+                <w:rFonts w:ascii="Avenir Book" w:eastAsia="Arial Unicode MS" w:hAnsi="Avenir Book" w:cs="Arial Unicode MS"/>
+                <w:b/>
+                <w:bCs/>
+                <w:color w:val="FF0000"/>
+                <w:sz w:val="20"/>
+                <w:szCs w:val="22"/>
+                <w:lang w:val="es-MX"/>
+              </w:rPr>
+            </w:pPr>
+            <w:r>
+              <w:rPr>
+                <w:rFonts w:ascii="Avenir Book" w:eastAsia="Arial Unicode MS" w:hAnsi="Avenir Book" w:cs="Arial Unicode MS"/>
+                <w:b/>
+                <w:bCs/>
+                <w:color w:val="FF0000"/>
+                <w:sz w:val="20"/>
+                <w:szCs w:val="22"/>
+                <w:lang w:val="es-MX"/>
+              </w:rPr>
+              <w:t>Imprimir</w:t>
+            </w:r>
+            <w:r>
+              <w:rPr>
+                <w:rFonts w:ascii="Avenir Book" w:eastAsia="Arial Unicode MS" w:hAnsi="Avenir Book" w:cs="Arial Unicode MS"/>
+                <w:b/>
+                <w:bCs/>
+                <w:color w:val="FF0000"/>
+                <w:sz w:val="20"/>
+                <w:szCs w:val="22"/>
+                <w:lang w:val="es-MX"/>
+              </w:rPr>
+              <w:t xml:space="preserve"> </w:t>
+            </w:r>
+            <w:r>
+              <w:rPr>
+                <w:rFonts w:ascii="Avenir Book" w:eastAsia="Arial Unicode MS" w:hAnsi="Avenir Book" w:cs="Arial Unicode MS"/>
+                <w:b/>
+                <w:bCs/>
+                <w:color w:val="FF0000"/>
+                <w:sz w:val="20"/>
+                <w:szCs w:val="22"/>
+                <w:lang w:val="es-MX"/>
+              </w:rPr>
+              <w:t>(</w:t>
+            </w:r>
+            <w:r>
+              <w:rPr>
+                <w:rFonts w:ascii="Avenir Book" w:eastAsia="Arial Unicode MS" w:hAnsi="Avenir Book" w:cs="Arial Unicode MS"/>
+                <w:b/>
+                <w:bCs/>
+                <w:color w:val="FF0000"/>
+                <w:sz w:val="20"/>
+                <w:szCs w:val="22"/>
+                <w:lang w:val="es-MX"/>
+              </w:rPr>
+              <w:t>matricula</w:t>
+            </w:r>
+            <w:r>
+              <w:rPr>
+                <w:rFonts w:ascii="Avenir Book" w:eastAsia="Arial Unicode MS" w:hAnsi="Avenir Book" w:cs="Arial Unicode MS"/>
+                <w:b/>
+                <w:bCs/>
+                <w:color w:val="FF0000"/>
+                <w:sz w:val="20"/>
+                <w:szCs w:val="22"/>
+                <w:lang w:val="es-MX"/>
+              </w:rPr>
+              <w:t>)</w:t>
+            </w:r>
+          </w:p>
+          <w:p>
+            <w:pPr>
+              <w:pStyle w:val="Sinespaciado"/>
+              <w:rPr>
+                <w:rFonts w:ascii="Avenir Book" w:eastAsia="Arial Unicode MS" w:hAnsi="Avenir Book" w:cs="Arial Unicode MS"/>
+                <w:b/>
+                <w:bCs/>
+                <w:color w:val="FF0000"/>
+                <w:sz w:val="20"/>
+                <w:szCs w:val="22"/>
+                <w:lang w:val="es-MX"/>
+              </w:rPr>
+            </w:pPr>
+            <w:r>
+              <w:rPr>
+                <w:rFonts w:ascii="Avenir Book" w:eastAsia="Arial Unicode MS" w:hAnsi="Avenir Book" w:cs="Arial Unicode MS"/>
+                <w:b/>
+                <w:bCs/>
+                <w:color w:val="FF0000"/>
+                <w:sz w:val="20"/>
+                <w:szCs w:val="22"/>
+                <w:lang w:val="es-MX"/>
+              </w:rPr>
+              <w:t>Imprimir</w:t>
+            </w:r>
+            <w:r>
+              <w:rPr>
+                <w:rFonts w:ascii="Avenir Book" w:eastAsia="Arial Unicode MS" w:hAnsi="Avenir Book" w:cs="Arial Unicode MS"/>
+                <w:b/>
+                <w:bCs/>
+                <w:color w:val="FF0000"/>
+                <w:sz w:val="20"/>
+                <w:szCs w:val="22"/>
+                <w:lang w:val="es-MX"/>
+              </w:rPr>
+              <w:t xml:space="preserve"> </w:t>
+            </w:r>
+            <w:r>
+              <w:rPr>
+                <w:rFonts w:ascii="Avenir Book" w:eastAsia="Arial Unicode MS" w:hAnsi="Avenir Book" w:cs="Arial Unicode MS"/>
+                <w:b/>
+                <w:bCs/>
+                <w:color w:val="FF0000"/>
+                <w:sz w:val="20"/>
+                <w:szCs w:val="22"/>
+                <w:lang w:val="es-MX"/>
+              </w:rPr>
+              <w:t>(</w:t>
+            </w:r>
+            <w:r>
+              <w:rPr>
+                <w:rFonts w:ascii="Avenir Book" w:eastAsia="Arial Unicode MS" w:hAnsi="Avenir Book" w:cs="Arial Unicode MS"/>
+                <w:b/>
+                <w:bCs/>
+                <w:color w:val="FF0000"/>
+                <w:sz w:val="20"/>
+                <w:szCs w:val="22"/>
+                <w:lang w:val="es-MX"/>
+              </w:rPr>
+              <w:t>carrera</w:t>
+            </w:r>
+            <w:r>
+              <w:rPr>
+                <w:rFonts w:ascii="Avenir Book" w:eastAsia="Arial Unicode MS" w:hAnsi="Avenir Book" w:cs="Arial Unicode MS"/>
+                <w:b/>
+                <w:bCs/>
+                <w:color w:val="FF0000"/>
+                <w:sz w:val="20"/>
+                <w:szCs w:val="22"/>
+                <w:lang w:val="es-MX"/>
+              </w:rPr>
+              <w:t>)</w:t>
+            </w:r>
+            <w:r>
+              <w:rPr>
+                <w:rFonts w:ascii="Avenir Book" w:eastAsia="Arial Unicode MS" w:hAnsi="Avenir Book" w:cs="Arial Unicode MS"/>
+                <w:b/>
+                <w:bCs/>
+                <w:color w:val="FF0000"/>
+                <w:sz w:val="20"/>
+                <w:szCs w:val="22"/>
+                <w:lang w:val="es-MX"/>
+              </w:rPr>
+              <w:t xml:space="preserve"> </w:t>
+            </w:r>
+          </w:p>
+          <w:p>
+            <w:pPr>
+              <w:pStyle w:val="Sinespaciado"/>
+              <w:rPr>
+                <w:rFonts w:ascii="Avenir Book" w:eastAsia="Arial Unicode MS" w:hAnsi="Avenir Book" w:cs="Arial Unicode MS"/>
+                <w:b/>
+                <w:bCs/>
+                <w:color w:val="FF0000"/>
+                <w:sz w:val="20"/>
+                <w:szCs w:val="22"/>
+                <w:lang w:val="es-MX"/>
+              </w:rPr>
+            </w:pPr>
+            <w:r>
+              <w:rPr>
+                <w:rFonts w:ascii="Avenir Book" w:eastAsia="Arial Unicode MS" w:hAnsi="Avenir Book" w:cs="Arial Unicode MS"/>
+                <w:b/>
+                <w:bCs/>
+                <w:color w:val="FF0000"/>
+                <w:sz w:val="20"/>
+                <w:szCs w:val="22"/>
+                <w:lang w:val="es-MX"/>
+              </w:rPr>
+              <w:t>Imprimir</w:t>
+            </w:r>
+            <w:r>
+              <w:rPr>
+                <w:rFonts w:ascii="Avenir Book" w:eastAsia="Arial Unicode MS" w:hAnsi="Avenir Book" w:cs="Arial Unicode MS"/>
+                <w:b/>
+                <w:bCs/>
+                <w:color w:val="FF0000"/>
+                <w:sz w:val="20"/>
+                <w:szCs w:val="22"/>
+                <w:lang w:val="es-MX"/>
+              </w:rPr>
+              <w:t xml:space="preserve"> </w:t>
+            </w:r>
+            <w:r>
+              <w:rPr>
+                <w:rFonts w:ascii="Avenir Book" w:eastAsia="Arial Unicode MS" w:hAnsi="Avenir Book" w:cs="Arial Unicode MS"/>
+                <w:b/>
+                <w:bCs/>
+                <w:color w:val="FF0000"/>
+                <w:sz w:val="20"/>
+                <w:szCs w:val="22"/>
+                <w:lang w:val="es-MX"/>
+              </w:rPr>
+              <w:t>(</w:t>
+            </w:r>
+            <w:r>
+              <w:rPr>
+                <w:rFonts w:ascii="Avenir Book" w:eastAsia="Arial Unicode MS" w:hAnsi="Avenir Book" w:cs="Arial Unicode MS"/>
+                <w:b/>
+                <w:bCs/>
+                <w:color w:val="FF0000"/>
+                <w:sz w:val="20"/>
+                <w:szCs w:val="22"/>
+                <w:lang w:val="es-MX"/>
+              </w:rPr>
+              <w:t>preparatoria</w:t>
+            </w:r>
+            <w:r>
+              <w:rPr>
+                <w:rFonts w:ascii="Avenir Book" w:eastAsia="Arial Unicode MS" w:hAnsi="Avenir Book" w:cs="Arial Unicode MS"/>
+                <w:b/>
+                <w:bCs/>
+                <w:color w:val="FF0000"/>
+                <w:sz w:val="20"/>
+                <w:szCs w:val="22"/>
+                <w:lang w:val="es-MX"/>
+              </w:rPr>
+              <w:t>)</w:t>
+            </w:r>
+            <w:r>
+              <w:rPr>
+                <w:rFonts w:ascii="Avenir Book" w:eastAsia="Arial Unicode MS" w:hAnsi="Avenir Book" w:cs="Arial Unicode MS"/>
+                <w:b/>
+                <w:bCs/>
+                <w:color w:val="FF0000"/>
+                <w:sz w:val="20"/>
+                <w:szCs w:val="22"/>
+                <w:lang w:val="es-MX"/>
+              </w:rPr>
+              <w:t xml:space="preserve"> </w:t>
+            </w:r>
+          </w:p>
+          <w:p>
+            <w:pPr>
+              <w:pStyle w:val="Sinespaciado"/>
+              <w:rPr>
+                <w:rFonts w:ascii="Avenir Book" w:eastAsia="Arial Unicode MS" w:hAnsi="Avenir Book" w:cs="Arial Unicode MS"/>
+                <w:bCs/>
+                <w:sz w:val="20"/>
+                <w:szCs w:val="22"/>
+                <w:lang w:val="es-MX"/>
+              </w:rPr>
+            </w:pPr>
+            <w:r>
+              <w:rPr>
+                <w:rFonts w:ascii="Avenir Book" w:eastAsia="Arial Unicode MS" w:hAnsi="Avenir Book" w:cs="Arial Unicode MS"/>
+                <w:b/>
+                <w:bCs/>
+                <w:color w:val="FF0000"/>
+                <w:sz w:val="20"/>
+                <w:szCs w:val="22"/>
+                <w:lang w:val="es-MX"/>
+              </w:rPr>
+              <w:t xml:space="preserve">Imprimir </w:t>
+            </w:r>
+            <w:r>
+              <w:rPr>
+                <w:rFonts w:ascii="Avenir Book" w:eastAsia="Arial Unicode MS" w:hAnsi="Avenir Book" w:cs="Arial Unicode MS"/>
+                <w:b/>
+                <w:bCs/>
+                <w:color w:val="FF0000"/>
+                <w:sz w:val="20"/>
+                <w:szCs w:val="22"/>
+                <w:lang w:val="es-MX"/>
+              </w:rPr>
+              <w:t>(</w:t>
+            </w:r>
+            <w:r>
+              <w:rPr>
+                <w:rFonts w:ascii="Avenir Book" w:eastAsia="Arial Unicode MS" w:hAnsi="Avenir Book" w:cs="Arial Unicode MS"/>
+                <w:b/>
+                <w:bCs/>
+                <w:color w:val="FF0000"/>
+                <w:sz w:val="20"/>
+                <w:szCs w:val="22"/>
+                <w:lang w:val="es-MX"/>
+              </w:rPr>
+              <w:t>extras</w:t>
+            </w:r>
+            <w:r>
+              <w:rPr>
+                <w:rFonts w:ascii="Avenir Book" w:eastAsia="Arial Unicode MS" w:hAnsi="Avenir Book" w:cs="Arial Unicode MS"/>
+                <w:b/>
+                <w:bCs/>
+                <w:color w:val="FF0000"/>
+                <w:sz w:val="20"/>
+                <w:szCs w:val="22"/>
+                <w:lang w:val="es-MX"/>
+              </w:rPr>
+              <w:t>)</w:t>
+            </w:r>
           </w:p>
           <w:p>
             <w:pPr>
@@ -1169,7 +1991,6 @@
           <w:szCs w:val="22"/>
           <w:lang w:val="es-MX"/>
         </w:rPr>
-        <w:lastRenderedPageBreak/>
         <w:t>2.</w:t>
       </w:r>
       <w:r>
@@ -1526,12 +2347,71 @@
               </w:rPr>
               <w:t>Entradas:</w:t>
             </w:r>
-          </w:p>
-          <w:p>
-            <w:pPr>
-              <w:pStyle w:val="Sinespaciado"/>
-              <w:rPr>
-                <w:rFonts w:ascii="Avenir Book" w:eastAsia="Arial Unicode MS" w:hAnsi="Avenir Book" w:cs="Arial Unicode MS"/>
+            <w:r>
+              <w:rPr>
+                <w:rFonts w:ascii="Avenir Book" w:eastAsia="Arial Unicode MS" w:hAnsi="Avenir Book" w:cs="Arial Unicode MS"/>
+                <w:bCs/>
+                <w:sz w:val="20"/>
+                <w:szCs w:val="22"/>
+                <w:lang w:val="es-MX"/>
+              </w:rPr>
+              <w:t xml:space="preserve"> </w:t>
+            </w:r>
+            <w:r>
+              <w:rPr>
+                <w:rFonts w:ascii="Avenir Book" w:eastAsia="Arial Unicode MS" w:hAnsi="Avenir Book" w:cs="Arial Unicode MS"/>
+                <w:b/>
+                <w:bCs/>
+                <w:color w:val="FF0000"/>
+                <w:sz w:val="20"/>
+                <w:szCs w:val="22"/>
+                <w:lang w:val="es-MX"/>
+              </w:rPr>
+              <w:t>Velocidad a la que viaja un auto</w:t>
+            </w:r>
+            <w:r>
+              <w:rPr>
+                <w:rFonts w:ascii="Avenir Book" w:eastAsia="Arial Unicode MS" w:hAnsi="Avenir Book" w:cs="Arial Unicode MS"/>
+                <w:b/>
+                <w:bCs/>
+                <w:color w:val="FF0000"/>
+                <w:sz w:val="20"/>
+                <w:szCs w:val="22"/>
+                <w:lang w:val="es-MX"/>
+              </w:rPr>
+              <w:t xml:space="preserve"> en k/h </w:t>
+            </w:r>
+            <w:r>
+              <w:rPr>
+                <w:rFonts w:ascii="Avenir Book" w:eastAsia="Arial Unicode MS" w:hAnsi="Avenir Book" w:cs="Arial Unicode MS"/>
+                <w:b/>
+                <w:bCs/>
+                <w:color w:val="FF0000"/>
+                <w:sz w:val="20"/>
+                <w:szCs w:val="22"/>
+                <w:lang w:val="es-MX"/>
+              </w:rPr>
+              <w:t>(velocidad)</w:t>
+            </w:r>
+            <w:r>
+              <w:rPr>
+                <w:rFonts w:ascii="Avenir Book" w:eastAsia="Arial Unicode MS" w:hAnsi="Avenir Book" w:cs="Arial Unicode MS"/>
+                <w:b/>
+                <w:bCs/>
+                <w:color w:val="FF0000"/>
+                <w:sz w:val="20"/>
+                <w:szCs w:val="22"/>
+                <w:lang w:val="es-MX"/>
+              </w:rPr>
+              <w:t>.</w:t>
+            </w:r>
+          </w:p>
+          <w:p>
+            <w:pPr>
+              <w:pStyle w:val="Sinespaciado"/>
+              <w:rPr>
+                <w:rFonts w:ascii="Avenir Book" w:eastAsia="Arial Unicode MS" w:hAnsi="Avenir Book" w:cs="Arial Unicode MS"/>
+                <w:b/>
                 <w:bCs/>
                 <w:sz w:val="20"/>
                 <w:szCs w:val="22"/>
@@ -1548,13 +2428,156 @@
               </w:rPr>
               <w:t>Salidas:</w:t>
             </w:r>
-          </w:p>
-          <w:p>
-            <w:pPr>
-              <w:pStyle w:val="Sinespaciado"/>
-              <w:rPr>
-                <w:rFonts w:ascii="Avenir Book" w:eastAsia="Arial Unicode MS" w:hAnsi="Avenir Book" w:cs="Arial Unicode MS"/>
-                <w:bCs/>
+            <w:r>
+              <w:rPr>
+                <w:rFonts w:ascii="Avenir Book" w:eastAsia="Arial Unicode MS" w:hAnsi="Avenir Book" w:cs="Arial Unicode MS"/>
+                <w:bCs/>
+                <w:sz w:val="20"/>
+                <w:szCs w:val="22"/>
+                <w:lang w:val="es-MX"/>
+              </w:rPr>
+              <w:t xml:space="preserve"> </w:t>
+            </w:r>
+            <w:r>
+              <w:rPr>
+                <w:rFonts w:ascii="Avenir Book" w:eastAsia="Arial Unicode MS" w:hAnsi="Avenir Book" w:cs="Arial Unicode MS"/>
+                <w:b/>
+                <w:bCs/>
+                <w:color w:val="FF0000"/>
+                <w:sz w:val="20"/>
+                <w:szCs w:val="22"/>
+                <w:lang w:val="es-MX"/>
+              </w:rPr>
+              <w:t xml:space="preserve">Distancia </w:t>
+            </w:r>
+            <w:r>
+              <w:rPr>
+                <w:rFonts w:ascii="Avenir Book" w:eastAsia="Arial Unicode MS" w:hAnsi="Avenir Book" w:cs="Arial Unicode MS"/>
+                <w:b/>
+                <w:bCs/>
+                <w:color w:val="FF0000"/>
+                <w:sz w:val="20"/>
+                <w:szCs w:val="22"/>
+                <w:lang w:val="es-MX"/>
+              </w:rPr>
+              <w:t>que se recorre en 6 horas</w:t>
+            </w:r>
+            <w:r>
+              <w:rPr>
+                <w:rFonts w:ascii="Avenir Book" w:eastAsia="Arial Unicode MS" w:hAnsi="Avenir Book" w:cs="Arial Unicode MS"/>
+                <w:b/>
+                <w:bCs/>
+                <w:color w:val="FF0000"/>
+                <w:sz w:val="20"/>
+                <w:szCs w:val="22"/>
+                <w:lang w:val="es-MX"/>
+              </w:rPr>
+              <w:t xml:space="preserve"> </w:t>
+            </w:r>
+            <w:r>
+              <w:rPr>
+                <w:rFonts w:ascii="Avenir Book" w:eastAsia="Arial Unicode MS" w:hAnsi="Avenir Book" w:cs="Arial Unicode MS"/>
+                <w:b/>
+                <w:bCs/>
+                <w:color w:val="FF0000"/>
+                <w:sz w:val="20"/>
+                <w:szCs w:val="22"/>
+                <w:lang w:val="es-MX"/>
+              </w:rPr>
+              <w:t xml:space="preserve">(distancia_6), </w:t>
+            </w:r>
+            <w:r>
+              <w:rPr>
+                <w:rFonts w:ascii="Avenir Book" w:eastAsia="Arial Unicode MS" w:hAnsi="Avenir Book" w:cs="Arial Unicode MS"/>
+                <w:b/>
+                <w:bCs/>
+                <w:color w:val="FF0000"/>
+                <w:sz w:val="20"/>
+                <w:szCs w:val="22"/>
+                <w:lang w:val="es-MX"/>
+              </w:rPr>
+              <w:t>Distancia que se r</w:t>
+            </w:r>
+            <w:r>
+              <w:rPr>
+                <w:rFonts w:ascii="Avenir Book" w:eastAsia="Arial Unicode MS" w:hAnsi="Avenir Book" w:cs="Arial Unicode MS"/>
+                <w:b/>
+                <w:bCs/>
+                <w:color w:val="FF0000"/>
+                <w:sz w:val="20"/>
+                <w:szCs w:val="22"/>
+                <w:lang w:val="es-MX"/>
+              </w:rPr>
+              <w:t xml:space="preserve">ecorre en 10 </w:t>
+            </w:r>
+            <w:r>
+              <w:rPr>
+                <w:rFonts w:ascii="Avenir Book" w:eastAsia="Arial Unicode MS" w:hAnsi="Avenir Book" w:cs="Arial Unicode MS"/>
+                <w:b/>
+                <w:bCs/>
+                <w:color w:val="FF0000"/>
+                <w:sz w:val="20"/>
+                <w:szCs w:val="22"/>
+                <w:lang w:val="es-MX"/>
+              </w:rPr>
+              <w:t>horas</w:t>
+            </w:r>
+            <w:r>
+              <w:rPr>
+                <w:rFonts w:ascii="Avenir Book" w:eastAsia="Arial Unicode MS" w:hAnsi="Avenir Book" w:cs="Arial Unicode MS"/>
+                <w:b/>
+                <w:bCs/>
+                <w:color w:val="FF0000"/>
+                <w:sz w:val="20"/>
+                <w:szCs w:val="22"/>
+                <w:lang w:val="es-MX"/>
+              </w:rPr>
+              <w:t xml:space="preserve"> </w:t>
+            </w:r>
+            <w:r>
+              <w:rPr>
+                <w:rFonts w:ascii="Avenir Book" w:eastAsia="Arial Unicode MS" w:hAnsi="Avenir Book" w:cs="Arial Unicode MS"/>
+                <w:b/>
+                <w:bCs/>
+                <w:color w:val="FF0000"/>
+                <w:sz w:val="20"/>
+                <w:szCs w:val="22"/>
+                <w:lang w:val="es-MX"/>
+              </w:rPr>
+              <w:t>(distancia</w:t>
+            </w:r>
+            <w:r>
+              <w:rPr>
+                <w:rFonts w:ascii="Avenir Book" w:eastAsia="Arial Unicode MS" w:hAnsi="Avenir Book" w:cs="Arial Unicode MS"/>
+                <w:b/>
+                <w:bCs/>
+                <w:color w:val="FF0000"/>
+                <w:sz w:val="20"/>
+                <w:szCs w:val="22"/>
+                <w:lang w:val="es-MX"/>
+              </w:rPr>
+              <w:t>_10) y El tiempo en horas en las que se recorren 500 km (horas_500)</w:t>
+            </w:r>
+            <w:r>
+              <w:rPr>
+                <w:rFonts w:ascii="Avenir Book" w:eastAsia="Arial Unicode MS" w:hAnsi="Avenir Book" w:cs="Arial Unicode MS"/>
+                <w:b/>
+                <w:bCs/>
+                <w:color w:val="FF0000"/>
+                <w:sz w:val="20"/>
+                <w:szCs w:val="22"/>
+                <w:lang w:val="es-MX"/>
+              </w:rPr>
+              <w:t>.</w:t>
+            </w:r>
+          </w:p>
+          <w:p>
+            <w:pPr>
+              <w:pStyle w:val="Sinespaciado"/>
+              <w:rPr>
+                <w:rFonts w:ascii="Avenir Book" w:eastAsia="Arial Unicode MS" w:hAnsi="Avenir Book" w:cs="Arial Unicode MS"/>
+                <w:bCs/>
+                <w:color w:val="FF0000"/>
                 <w:sz w:val="20"/>
                 <w:szCs w:val="22"/>
                 <w:lang w:val="es-MX"/>
@@ -1570,6 +2593,176 @@
               </w:rPr>
               <w:t>Relación E/S:</w:t>
             </w:r>
+            <w:r>
+              <w:rPr>
+                <w:rFonts w:ascii="Avenir Book" w:eastAsia="Arial Unicode MS" w:hAnsi="Avenir Book" w:cs="Arial Unicode MS"/>
+                <w:bCs/>
+                <w:sz w:val="20"/>
+                <w:szCs w:val="22"/>
+                <w:lang w:val="es-MX"/>
+              </w:rPr>
+              <w:t xml:space="preserve"> </w:t>
+            </w:r>
+            <w:r>
+              <w:rPr>
+                <w:rFonts w:ascii="Avenir Book" w:eastAsia="Arial Unicode MS" w:hAnsi="Avenir Book" w:cs="Arial Unicode MS"/>
+                <w:b/>
+                <w:bCs/>
+                <w:color w:val="FF0000"/>
+                <w:sz w:val="20"/>
+                <w:szCs w:val="22"/>
+                <w:lang w:val="es-MX"/>
+              </w:rPr>
+              <w:t>distancia_6</w:t>
+            </w:r>
+            <w:r>
+              <w:rPr>
+                <w:rFonts w:ascii="Avenir Book" w:eastAsia="Arial Unicode MS" w:hAnsi="Avenir Book" w:cs="Arial Unicode MS"/>
+                <w:b/>
+                <w:bCs/>
+                <w:color w:val="FF0000"/>
+                <w:sz w:val="20"/>
+                <w:szCs w:val="22"/>
+                <w:lang w:val="es-MX"/>
+              </w:rPr>
+              <w:t xml:space="preserve"> </w:t>
+            </w:r>
+            <w:r>
+              <w:rPr>
+                <w:rFonts w:ascii="Avenir Book" w:eastAsia="Arial Unicode MS" w:hAnsi="Avenir Book" w:cs="Arial Unicode MS"/>
+                <w:b/>
+                <w:bCs/>
+                <w:color w:val="FF0000"/>
+                <w:sz w:val="20"/>
+                <w:szCs w:val="22"/>
+                <w:lang w:val="es-MX"/>
+              </w:rPr>
+              <w:t>=</w:t>
+            </w:r>
+            <w:r>
+              <w:rPr>
+                <w:rFonts w:ascii="Avenir Book" w:eastAsia="Arial Unicode MS" w:hAnsi="Avenir Book" w:cs="Arial Unicode MS"/>
+                <w:b/>
+                <w:bCs/>
+                <w:color w:val="FF0000"/>
+                <w:sz w:val="20"/>
+                <w:szCs w:val="22"/>
+                <w:lang w:val="es-MX"/>
+              </w:rPr>
+              <w:t xml:space="preserve"> </w:t>
+            </w:r>
+            <w:r>
+              <w:rPr>
+                <w:rFonts w:ascii="Avenir Book" w:eastAsia="Arial Unicode MS" w:hAnsi="Avenir Book" w:cs="Arial Unicode MS"/>
+                <w:b/>
+                <w:bCs/>
+                <w:color w:val="FF0000"/>
+                <w:sz w:val="20"/>
+                <w:szCs w:val="22"/>
+                <w:lang w:val="es-MX"/>
+              </w:rPr>
+              <w:t>velocidad*6</w:t>
+            </w:r>
+          </w:p>
+          <w:p>
+            <w:pPr>
+              <w:pStyle w:val="Sinespaciado"/>
+              <w:rPr>
+                <w:rFonts w:ascii="Avenir Book" w:eastAsia="Arial Unicode MS" w:hAnsi="Avenir Book" w:cs="Arial Unicode MS"/>
+                <w:b/>
+                <w:bCs/>
+                <w:color w:val="FF0000"/>
+                <w:sz w:val="20"/>
+                <w:szCs w:val="22"/>
+                <w:lang w:val="es-MX"/>
+              </w:rPr>
+            </w:pPr>
+            <w:r>
+              <w:rPr>
+                <w:rFonts w:ascii="Avenir Book" w:eastAsia="Arial Unicode MS" w:hAnsi="Avenir Book" w:cs="Arial Unicode MS"/>
+                <w:b/>
+                <w:bCs/>
+                <w:color w:val="FF0000"/>
+                <w:sz w:val="20"/>
+                <w:szCs w:val="22"/>
+                <w:lang w:val="es-MX"/>
+              </w:rPr>
+              <w:t>distancia_10</w:t>
+            </w:r>
+            <w:r>
+              <w:rPr>
+                <w:rFonts w:ascii="Avenir Book" w:eastAsia="Arial Unicode MS" w:hAnsi="Avenir Book" w:cs="Arial Unicode MS"/>
+                <w:b/>
+                <w:bCs/>
+                <w:color w:val="FF0000"/>
+                <w:sz w:val="20"/>
+                <w:szCs w:val="22"/>
+                <w:lang w:val="es-MX"/>
+              </w:rPr>
+              <w:t xml:space="preserve"> </w:t>
+            </w:r>
+            <w:r>
+              <w:rPr>
+                <w:rFonts w:ascii="Avenir Book" w:eastAsia="Arial Unicode MS" w:hAnsi="Avenir Book" w:cs="Arial Unicode MS"/>
+                <w:b/>
+                <w:bCs/>
+                <w:color w:val="FF0000"/>
+                <w:sz w:val="20"/>
+                <w:szCs w:val="22"/>
+                <w:lang w:val="es-MX"/>
+              </w:rPr>
+              <w:t>=</w:t>
+            </w:r>
+            <w:r>
+              <w:rPr>
+                <w:rFonts w:ascii="Avenir Book" w:eastAsia="Arial Unicode MS" w:hAnsi="Avenir Book" w:cs="Arial Unicode MS"/>
+                <w:b/>
+                <w:bCs/>
+                <w:color w:val="FF0000"/>
+                <w:sz w:val="20"/>
+                <w:szCs w:val="22"/>
+                <w:lang w:val="es-MX"/>
+              </w:rPr>
+              <w:t xml:space="preserve"> </w:t>
+            </w:r>
+            <w:r>
+              <w:rPr>
+                <w:rFonts w:ascii="Avenir Book" w:eastAsia="Arial Unicode MS" w:hAnsi="Avenir Book" w:cs="Arial Unicode MS"/>
+                <w:b/>
+                <w:bCs/>
+                <w:color w:val="FF0000"/>
+                <w:sz w:val="20"/>
+                <w:szCs w:val="22"/>
+                <w:lang w:val="es-MX"/>
+              </w:rPr>
+              <w:t>velocidad*10</w:t>
+            </w:r>
+          </w:p>
+          <w:p>
+            <w:pPr>
+              <w:pStyle w:val="Sinespaciado"/>
+              <w:rPr>
+                <w:rFonts w:ascii="Avenir Book" w:eastAsia="Arial Unicode MS" w:hAnsi="Avenir Book" w:cs="Arial Unicode MS"/>
+                <w:b/>
+                <w:bCs/>
+                <w:color w:val="FF0000"/>
+                <w:sz w:val="20"/>
+                <w:szCs w:val="22"/>
+                <w:lang w:val="es-MX"/>
+              </w:rPr>
+            </w:pPr>
+            <w:r>
+              <w:rPr>
+                <w:rFonts w:ascii="Avenir Book" w:eastAsia="Arial Unicode MS" w:hAnsi="Avenir Book" w:cs="Arial Unicode MS"/>
+                <w:b/>
+                <w:bCs/>
+                <w:color w:val="FF0000"/>
+                <w:sz w:val="20"/>
+                <w:szCs w:val="22"/>
+                <w:lang w:val="es-MX"/>
+              </w:rPr>
+              <w:t>horas_500 =  500/velocidad</w:t>
+            </w:r>
           </w:p>
           <w:p>
             <w:pPr>
@@ -1644,6 +2837,188 @@
                 <w:lang w:val="es-MX"/>
               </w:rPr>
               <w:t>(foto, captura de pantalla, texto, etc.)</w:t>
+            </w:r>
+          </w:p>
+          <w:p>
+            <w:pPr>
+              <w:pStyle w:val="Sinespaciado"/>
+              <w:rPr>
+                <w:rFonts w:ascii="Avenir Book" w:eastAsia="Arial Unicode MS" w:hAnsi="Avenir Book" w:cs="Arial Unicode MS"/>
+                <w:b/>
+                <w:bCs/>
+                <w:color w:val="FF0000"/>
+                <w:sz w:val="20"/>
+                <w:szCs w:val="22"/>
+                <w:lang w:val="es-MX"/>
+              </w:rPr>
+            </w:pPr>
+            <w:r>
+              <w:rPr>
+                <w:rFonts w:ascii="Avenir Book" w:eastAsia="Arial Unicode MS" w:hAnsi="Avenir Book" w:cs="Arial Unicode MS"/>
+                <w:b/>
+                <w:bCs/>
+                <w:color w:val="FF0000"/>
+                <w:sz w:val="20"/>
+                <w:szCs w:val="22"/>
+                <w:lang w:val="es-MX"/>
+              </w:rPr>
+              <w:t>Leer velocidad, en k/h</w:t>
+            </w:r>
+          </w:p>
+          <w:p>
+            <w:pPr>
+              <w:pStyle w:val="Sinespaciado"/>
+              <w:rPr>
+                <w:rFonts w:ascii="Avenir Book" w:eastAsia="Arial Unicode MS" w:hAnsi="Avenir Book" w:cs="Arial Unicode MS"/>
+                <w:b/>
+                <w:bCs/>
+                <w:color w:val="FF0000"/>
+                <w:sz w:val="20"/>
+                <w:szCs w:val="22"/>
+                <w:lang w:val="es-MX"/>
+              </w:rPr>
+            </w:pPr>
+            <w:r>
+              <w:rPr>
+                <w:rFonts w:ascii="Avenir Book" w:eastAsia="Arial Unicode MS" w:hAnsi="Avenir Book" w:cs="Arial Unicode MS"/>
+                <w:b/>
+                <w:bCs/>
+                <w:color w:val="FF0000"/>
+                <w:sz w:val="20"/>
+                <w:szCs w:val="22"/>
+                <w:lang w:val="es-MX"/>
+              </w:rPr>
+              <w:t>Calcular distancia_6 = velocidad*6</w:t>
+            </w:r>
+          </w:p>
+          <w:p>
+            <w:pPr>
+              <w:pStyle w:val="Sinespaciado"/>
+              <w:rPr>
+                <w:rFonts w:ascii="Avenir Book" w:eastAsia="Arial Unicode MS" w:hAnsi="Avenir Book" w:cs="Arial Unicode MS"/>
+                <w:b/>
+                <w:bCs/>
+                <w:color w:val="FF0000"/>
+                <w:sz w:val="20"/>
+                <w:szCs w:val="22"/>
+                <w:lang w:val="es-MX"/>
+              </w:rPr>
+            </w:pPr>
+            <w:r>
+              <w:rPr>
+                <w:rFonts w:ascii="Avenir Book" w:eastAsia="Arial Unicode MS" w:hAnsi="Avenir Book" w:cs="Arial Unicode MS"/>
+                <w:b/>
+                <w:bCs/>
+                <w:color w:val="FF0000"/>
+                <w:sz w:val="20"/>
+                <w:szCs w:val="22"/>
+                <w:lang w:val="es-MX"/>
+              </w:rPr>
+              <w:t>Calcular distancia_10 = velocidad*10</w:t>
+            </w:r>
+          </w:p>
+          <w:p>
+            <w:pPr>
+              <w:pStyle w:val="Sinespaciado"/>
+              <w:rPr>
+                <w:rFonts w:ascii="Avenir Book" w:eastAsia="Arial Unicode MS" w:hAnsi="Avenir Book" w:cs="Arial Unicode MS"/>
+                <w:b/>
+                <w:bCs/>
+                <w:color w:val="FF0000"/>
+                <w:sz w:val="20"/>
+                <w:szCs w:val="22"/>
+                <w:lang w:val="es-MX"/>
+              </w:rPr>
+            </w:pPr>
+            <w:r>
+              <w:rPr>
+                <w:rFonts w:ascii="Avenir Book" w:eastAsia="Arial Unicode MS" w:hAnsi="Avenir Book" w:cs="Arial Unicode MS"/>
+                <w:b/>
+                <w:bCs/>
+                <w:color w:val="FF0000"/>
+                <w:sz w:val="20"/>
+                <w:szCs w:val="22"/>
+                <w:lang w:val="es-MX"/>
+              </w:rPr>
+              <w:t>Calcular horas_500 = 500/velocidad</w:t>
+            </w:r>
+          </w:p>
+          <w:p>
+            <w:pPr>
+              <w:pStyle w:val="Sinespaciado"/>
+              <w:rPr>
+                <w:rFonts w:ascii="Avenir Book" w:eastAsia="Arial Unicode MS" w:hAnsi="Avenir Book" w:cs="Arial Unicode MS"/>
+                <w:b/>
+                <w:bCs/>
+                <w:color w:val="FF0000"/>
+                <w:sz w:val="20"/>
+                <w:szCs w:val="22"/>
+                <w:lang w:val="es-MX"/>
+              </w:rPr>
+            </w:pPr>
+            <w:r>
+              <w:rPr>
+                <w:rFonts w:ascii="Avenir Book" w:eastAsia="Arial Unicode MS" w:hAnsi="Avenir Book" w:cs="Arial Unicode MS"/>
+                <w:b/>
+                <w:bCs/>
+                <w:color w:val="FF0000"/>
+                <w:sz w:val="20"/>
+                <w:szCs w:val="22"/>
+                <w:lang w:val="es-MX"/>
+              </w:rPr>
+              <w:t>Imprimir distancia_6</w:t>
+            </w:r>
+          </w:p>
+          <w:p>
+            <w:pPr>
+              <w:pStyle w:val="Sinespaciado"/>
+              <w:rPr>
+                <w:rFonts w:ascii="Avenir Book" w:eastAsia="Arial Unicode MS" w:hAnsi="Avenir Book" w:cs="Arial Unicode MS"/>
+                <w:b/>
+                <w:bCs/>
+                <w:color w:val="FF0000"/>
+                <w:sz w:val="20"/>
+                <w:szCs w:val="22"/>
+                <w:lang w:val="es-MX"/>
+              </w:rPr>
+            </w:pPr>
+            <w:r>
+              <w:rPr>
+                <w:rFonts w:ascii="Avenir Book" w:eastAsia="Arial Unicode MS" w:hAnsi="Avenir Book" w:cs="Arial Unicode MS"/>
+                <w:b/>
+                <w:bCs/>
+                <w:color w:val="FF0000"/>
+                <w:sz w:val="20"/>
+                <w:szCs w:val="22"/>
+                <w:lang w:val="es-MX"/>
+              </w:rPr>
+              <w:t>Imrimir distancia_10</w:t>
+            </w:r>
+          </w:p>
+          <w:p>
+            <w:pPr>
+              <w:pStyle w:val="Sinespaciado"/>
+              <w:rPr>
+                <w:rFonts w:ascii="Avenir Book" w:eastAsia="Arial Unicode MS" w:hAnsi="Avenir Book" w:cs="Arial Unicode MS"/>
+                <w:b/>
+                <w:bCs/>
+                <w:color w:val="FF0000"/>
+                <w:sz w:val="20"/>
+                <w:szCs w:val="22"/>
+                <w:lang w:val="es-MX"/>
+              </w:rPr>
+            </w:pPr>
+            <w:r>
+              <w:rPr>
+                <w:rFonts w:ascii="Avenir Book" w:eastAsia="Arial Unicode MS" w:hAnsi="Avenir Book" w:cs="Arial Unicode MS"/>
+                <w:b/>
+                <w:bCs/>
+                <w:color w:val="FF0000"/>
+                <w:sz w:val="20"/>
+                <w:szCs w:val="22"/>
+                <w:lang w:val="es-MX"/>
+              </w:rPr>
+              <w:t>Imprimir horas_500</w:t>
             </w:r>
           </w:p>
           <w:p>
@@ -2336,13 +3711,49 @@
               </w:rPr>
               <w:t>Entradas:</w:t>
             </w:r>
-          </w:p>
-          <w:p>
-            <w:pPr>
-              <w:pStyle w:val="Sinespaciado"/>
-              <w:rPr>
-                <w:rFonts w:ascii="Avenir Book" w:eastAsia="Arial Unicode MS" w:hAnsi="Avenir Book" w:cs="Arial Unicode MS"/>
-                <w:bCs/>
+            <w:r>
+              <w:rPr>
+                <w:rFonts w:ascii="Avenir Book" w:eastAsia="Arial Unicode MS" w:hAnsi="Avenir Book" w:cs="Arial Unicode MS"/>
+                <w:bCs/>
+                <w:sz w:val="20"/>
+                <w:szCs w:val="22"/>
+                <w:lang w:val="es-MX"/>
+              </w:rPr>
+              <w:t xml:space="preserve"> </w:t>
+            </w:r>
+            <w:r>
+              <w:rPr>
+                <w:rFonts w:ascii="Avenir Book" w:eastAsia="Arial Unicode MS" w:hAnsi="Avenir Book" w:cs="Arial Unicode MS"/>
+                <w:b/>
+                <w:bCs/>
+                <w:color w:val="FF0000"/>
+                <w:sz w:val="20"/>
+                <w:szCs w:val="22"/>
+                <w:lang w:val="es-MX"/>
+              </w:rPr>
+              <w:t>Costo de la comida</w:t>
+            </w:r>
+            <w:r>
+              <w:rPr>
+                <w:rFonts w:ascii="Avenir Book" w:eastAsia="Arial Unicode MS" w:hAnsi="Avenir Book" w:cs="Arial Unicode MS"/>
+                <w:b/>
+                <w:bCs/>
+                <w:color w:val="FF0000"/>
+                <w:sz w:val="20"/>
+                <w:szCs w:val="22"/>
+                <w:lang w:val="es-MX"/>
+              </w:rPr>
+              <w:t xml:space="preserve"> (costo_comida)</w:t>
+            </w:r>
+          </w:p>
+          <w:p>
+            <w:pPr>
+              <w:pStyle w:val="Sinespaciado"/>
+              <w:rPr>
+                <w:rFonts w:ascii="Avenir Book" w:eastAsia="Arial Unicode MS" w:hAnsi="Avenir Book" w:cs="Arial Unicode MS"/>
+                <w:b/>
+                <w:bCs/>
+                <w:color w:val="FF0000"/>
                 <w:sz w:val="20"/>
                 <w:szCs w:val="22"/>
                 <w:lang w:val="es-MX"/>
@@ -2358,13 +3769,37 @@
               </w:rPr>
               <w:t>Salidas:</w:t>
             </w:r>
-          </w:p>
-          <w:p>
-            <w:pPr>
-              <w:pStyle w:val="Sinespaciado"/>
-              <w:rPr>
-                <w:rFonts w:ascii="Avenir Book" w:eastAsia="Arial Unicode MS" w:hAnsi="Avenir Book" w:cs="Arial Unicode MS"/>
-                <w:bCs/>
+            <w:r>
+              <w:rPr>
+                <w:rFonts w:ascii="Avenir Book" w:eastAsia="Arial Unicode MS" w:hAnsi="Avenir Book" w:cs="Arial Unicode MS"/>
+                <w:bCs/>
+                <w:sz w:val="20"/>
+                <w:szCs w:val="22"/>
+                <w:lang w:val="es-MX"/>
+              </w:rPr>
+              <w:t xml:space="preserve"> </w:t>
+            </w:r>
+            <w:r>
+              <w:rPr>
+                <w:rFonts w:ascii="Avenir Book" w:eastAsia="Arial Unicode MS" w:hAnsi="Avenir Book" w:cs="Arial Unicode MS"/>
+                <w:b/>
+                <w:bCs/>
+                <w:color w:val="FF0000"/>
+                <w:sz w:val="20"/>
+                <w:szCs w:val="22"/>
+                <w:lang w:val="es-MX"/>
+              </w:rPr>
+              <w:t>Subtotal (costo_comida), La propina (propina), IVA (iva) y total a pagar (total)</w:t>
+            </w:r>
+          </w:p>
+          <w:p>
+            <w:pPr>
+              <w:pStyle w:val="Sinespaciado"/>
+              <w:rPr>
+                <w:rFonts w:ascii="Avenir Book" w:eastAsia="Arial Unicode MS" w:hAnsi="Avenir Book" w:cs="Arial Unicode MS"/>
+                <w:b/>
+                <w:bCs/>
+                <w:color w:val="FF0000"/>
                 <w:sz w:val="20"/>
                 <w:szCs w:val="22"/>
                 <w:lang w:val="es-MX"/>
@@ -2380,6 +3815,118 @@
               </w:rPr>
               <w:t>Relación E/S:</w:t>
             </w:r>
+            <w:r>
+              <w:rPr>
+                <w:rFonts w:ascii="Avenir Book" w:eastAsia="Arial Unicode MS" w:hAnsi="Avenir Book" w:cs="Arial Unicode MS"/>
+                <w:bCs/>
+                <w:sz w:val="20"/>
+                <w:szCs w:val="22"/>
+                <w:lang w:val="es-MX"/>
+              </w:rPr>
+              <w:t xml:space="preserve"> </w:t>
+            </w:r>
+            <w:r>
+              <w:rPr>
+                <w:rFonts w:ascii="Avenir Book" w:eastAsia="Arial Unicode MS" w:hAnsi="Avenir Book" w:cs="Arial Unicode MS"/>
+                <w:b/>
+                <w:bCs/>
+                <w:color w:val="FF0000"/>
+                <w:sz w:val="20"/>
+                <w:szCs w:val="22"/>
+                <w:lang w:val="es-MX"/>
+              </w:rPr>
+              <w:t>costo_comida = Subtotal y Costo de la comida</w:t>
+            </w:r>
+          </w:p>
+          <w:p>
+            <w:pPr>
+              <w:pStyle w:val="Sinespaciado"/>
+              <w:rPr>
+                <w:rFonts w:ascii="Avenir Book" w:eastAsia="Arial Unicode MS" w:hAnsi="Avenir Book" w:cs="Arial Unicode MS"/>
+                <w:b/>
+                <w:bCs/>
+                <w:color w:val="FF0000"/>
+                <w:sz w:val="20"/>
+                <w:szCs w:val="22"/>
+                <w:lang w:val="es-MX"/>
+              </w:rPr>
+            </w:pPr>
+            <w:r>
+              <w:rPr>
+                <w:rFonts w:ascii="Avenir Book" w:eastAsia="Arial Unicode MS" w:hAnsi="Avenir Book" w:cs="Arial Unicode MS"/>
+                <w:b/>
+                <w:bCs/>
+                <w:color w:val="FF0000"/>
+                <w:sz w:val="20"/>
+                <w:szCs w:val="22"/>
+                <w:lang w:val="es-MX"/>
+              </w:rPr>
+              <w:t>propina = costo_comida*0.12</w:t>
+            </w:r>
+          </w:p>
+          <w:p>
+            <w:pPr>
+              <w:pStyle w:val="Sinespaciado"/>
+              <w:rPr>
+                <w:rFonts w:ascii="Avenir Book" w:eastAsia="Arial Unicode MS" w:hAnsi="Avenir Book" w:cs="Arial Unicode MS"/>
+                <w:b/>
+                <w:bCs/>
+                <w:color w:val="FF0000"/>
+                <w:sz w:val="20"/>
+                <w:szCs w:val="22"/>
+                <w:lang w:val="es-MX"/>
+              </w:rPr>
+            </w:pPr>
+            <w:r>
+              <w:rPr>
+                <w:rFonts w:ascii="Avenir Book" w:eastAsia="Arial Unicode MS" w:hAnsi="Avenir Book" w:cs="Arial Unicode MS"/>
+                <w:b/>
+                <w:bCs/>
+                <w:color w:val="FF0000"/>
+                <w:sz w:val="20"/>
+                <w:szCs w:val="22"/>
+                <w:lang w:val="es-MX"/>
+              </w:rPr>
+              <w:t>iva = costo_comida*0.16</w:t>
+            </w:r>
+          </w:p>
+          <w:p>
+            <w:pPr>
+              <w:pStyle w:val="Sinespaciado"/>
+              <w:rPr>
+                <w:rFonts w:ascii="Avenir Book" w:eastAsia="Arial Unicode MS" w:hAnsi="Avenir Book" w:cs="Arial Unicode MS"/>
+                <w:b/>
+                <w:bCs/>
+                <w:color w:val="FF0000"/>
+                <w:sz w:val="20"/>
+                <w:szCs w:val="22"/>
+                <w:lang w:val="es-MX"/>
+              </w:rPr>
+            </w:pPr>
+            <w:r>
+              <w:rPr>
+                <w:rFonts w:ascii="Avenir Book" w:eastAsia="Arial Unicode MS" w:hAnsi="Avenir Book" w:cs="Arial Unicode MS"/>
+                <w:b/>
+                <w:bCs/>
+                <w:color w:val="FF0000"/>
+                <w:sz w:val="20"/>
+                <w:szCs w:val="22"/>
+                <w:lang w:val="es-MX"/>
+              </w:rPr>
+              <w:t>total = subtotal</w:t>
+            </w:r>
+            <w:r>
+              <w:rPr>
+                <w:rFonts w:ascii="Avenir Book" w:eastAsia="Arial Unicode MS" w:hAnsi="Avenir Book" w:cs="Arial Unicode MS"/>
+                <w:b/>
+                <w:bCs/>
+                <w:color w:val="FF0000"/>
+                <w:sz w:val="20"/>
+                <w:szCs w:val="22"/>
+                <w:lang w:val="es-MX"/>
+              </w:rPr>
+              <w:t xml:space="preserve"> + propina + iva</w:t>
+            </w:r>
           </w:p>
           <w:p>
             <w:pPr>
@@ -2454,6 +4001,264 @@
                 <w:lang w:val="es-MX"/>
               </w:rPr>
               <w:t>(foto, captura de pantalla, texto, etc.)</w:t>
+            </w:r>
+          </w:p>
+          <w:p>
+            <w:pPr>
+              <w:pStyle w:val="Sinespaciado"/>
+              <w:rPr>
+                <w:rFonts w:ascii="Avenir Book" w:eastAsia="Arial Unicode MS" w:hAnsi="Avenir Book" w:cs="Arial Unicode MS"/>
+                <w:b/>
+                <w:bCs/>
+                <w:color w:val="FF0000"/>
+                <w:sz w:val="20"/>
+                <w:szCs w:val="22"/>
+                <w:lang w:val="es-MX"/>
+              </w:rPr>
+            </w:pPr>
+            <w:r>
+              <w:rPr>
+                <w:rFonts w:ascii="Avenir Book" w:eastAsia="Arial Unicode MS" w:hAnsi="Avenir Book" w:cs="Arial Unicode MS"/>
+                <w:b/>
+                <w:bCs/>
+                <w:color w:val="FF0000"/>
+                <w:sz w:val="20"/>
+                <w:szCs w:val="22"/>
+                <w:lang w:val="es-MX"/>
+              </w:rPr>
+              <w:t>Leer costo_comida</w:t>
+            </w:r>
+          </w:p>
+          <w:p>
+            <w:pPr>
+              <w:pStyle w:val="Sinespaciado"/>
+              <w:rPr>
+                <w:rFonts w:ascii="Avenir Book" w:eastAsia="Arial Unicode MS" w:hAnsi="Avenir Book" w:cs="Arial Unicode MS"/>
+                <w:b/>
+                <w:bCs/>
+                <w:color w:val="FF0000"/>
+                <w:sz w:val="20"/>
+                <w:szCs w:val="22"/>
+                <w:lang w:val="es-MX"/>
+              </w:rPr>
+            </w:pPr>
+            <w:r>
+              <w:rPr>
+                <w:rFonts w:ascii="Avenir Book" w:eastAsia="Arial Unicode MS" w:hAnsi="Avenir Book" w:cs="Arial Unicode MS"/>
+                <w:b/>
+                <w:bCs/>
+                <w:color w:val="FF0000"/>
+                <w:sz w:val="20"/>
+                <w:szCs w:val="22"/>
+                <w:lang w:val="es-MX"/>
+              </w:rPr>
+              <w:t>Calcular subtotal = costo_comida</w:t>
+            </w:r>
+          </w:p>
+          <w:p>
+            <w:pPr>
+              <w:pStyle w:val="Sinespaciado"/>
+              <w:rPr>
+                <w:rFonts w:ascii="Avenir Book" w:eastAsia="Arial Unicode MS" w:hAnsi="Avenir Book" w:cs="Arial Unicode MS"/>
+                <w:b/>
+                <w:bCs/>
+                <w:color w:val="FF0000"/>
+                <w:sz w:val="20"/>
+                <w:szCs w:val="22"/>
+                <w:lang w:val="es-MX"/>
+              </w:rPr>
+            </w:pPr>
+            <w:r>
+              <w:rPr>
+                <w:rFonts w:ascii="Avenir Book" w:eastAsia="Arial Unicode MS" w:hAnsi="Avenir Book" w:cs="Arial Unicode MS"/>
+                <w:b/>
+                <w:bCs/>
+                <w:color w:val="FF0000"/>
+                <w:sz w:val="20"/>
+                <w:szCs w:val="22"/>
+                <w:lang w:val="es-MX"/>
+              </w:rPr>
+              <w:t xml:space="preserve">Calcular </w:t>
+            </w:r>
+            <w:r>
+              <w:rPr>
+                <w:rFonts w:ascii="Avenir Book" w:eastAsia="Arial Unicode MS" w:hAnsi="Avenir Book" w:cs="Arial Unicode MS"/>
+                <w:b/>
+                <w:bCs/>
+                <w:color w:val="FF0000"/>
+                <w:sz w:val="20"/>
+                <w:szCs w:val="22"/>
+                <w:lang w:val="es-MX"/>
+              </w:rPr>
+              <w:t>propina = costo_comida*0.12</w:t>
+            </w:r>
+          </w:p>
+          <w:p>
+            <w:pPr>
+              <w:pStyle w:val="Sinespaciado"/>
+              <w:rPr>
+                <w:rFonts w:ascii="Avenir Book" w:eastAsia="Arial Unicode MS" w:hAnsi="Avenir Book" w:cs="Arial Unicode MS"/>
+                <w:b/>
+                <w:bCs/>
+                <w:color w:val="FF0000"/>
+                <w:sz w:val="20"/>
+                <w:szCs w:val="22"/>
+                <w:lang w:val="es-MX"/>
+              </w:rPr>
+            </w:pPr>
+            <w:r>
+              <w:rPr>
+                <w:rFonts w:ascii="Avenir Book" w:eastAsia="Arial Unicode MS" w:hAnsi="Avenir Book" w:cs="Arial Unicode MS"/>
+                <w:b/>
+                <w:bCs/>
+                <w:color w:val="FF0000"/>
+                <w:sz w:val="20"/>
+                <w:szCs w:val="22"/>
+                <w:lang w:val="es-MX"/>
+              </w:rPr>
+              <w:t>Calcula iva = costo_comida*0.16</w:t>
+            </w:r>
+          </w:p>
+          <w:p>
+            <w:pPr>
+              <w:pStyle w:val="Sinespaciado"/>
+              <w:rPr>
+                <w:rFonts w:ascii="Avenir Book" w:eastAsia="Arial Unicode MS" w:hAnsi="Avenir Book" w:cs="Arial Unicode MS"/>
+                <w:b/>
+                <w:bCs/>
+                <w:color w:val="FF0000"/>
+                <w:sz w:val="20"/>
+                <w:szCs w:val="22"/>
+                <w:lang w:val="es-MX"/>
+              </w:rPr>
+            </w:pPr>
+            <w:r>
+              <w:rPr>
+                <w:rFonts w:ascii="Avenir Book" w:eastAsia="Arial Unicode MS" w:hAnsi="Avenir Book" w:cs="Arial Unicode MS"/>
+                <w:b/>
+                <w:bCs/>
+                <w:color w:val="FF0000"/>
+                <w:sz w:val="20"/>
+                <w:szCs w:val="22"/>
+                <w:lang w:val="es-MX"/>
+              </w:rPr>
+              <w:t xml:space="preserve">Calcular total = subtotal </w:t>
+            </w:r>
+            <w:r>
+              <w:rPr>
+                <w:rFonts w:ascii="Avenir Book" w:eastAsia="Arial Unicode MS" w:hAnsi="Avenir Book" w:cs="Arial Unicode MS"/>
+                <w:b/>
+                <w:bCs/>
+                <w:color w:val="FF0000"/>
+                <w:sz w:val="20"/>
+                <w:szCs w:val="22"/>
+                <w:lang w:val="es-MX"/>
+              </w:rPr>
+              <w:t>+ propina + iva</w:t>
+            </w:r>
+          </w:p>
+          <w:p>
+            <w:pPr>
+              <w:pStyle w:val="Sinespaciado"/>
+              <w:rPr>
+                <w:rFonts w:ascii="Avenir Book" w:eastAsia="Arial Unicode MS" w:hAnsi="Avenir Book" w:cs="Arial Unicode MS"/>
+                <w:b/>
+                <w:bCs/>
+                <w:color w:val="FF0000"/>
+                <w:sz w:val="20"/>
+                <w:szCs w:val="22"/>
+                <w:lang w:val="es-MX"/>
+              </w:rPr>
+            </w:pPr>
+            <w:r>
+              <w:rPr>
+                <w:rFonts w:ascii="Avenir Book" w:eastAsia="Arial Unicode MS" w:hAnsi="Avenir Book" w:cs="Arial Unicode MS"/>
+                <w:b/>
+                <w:bCs/>
+                <w:color w:val="FF0000"/>
+                <w:sz w:val="20"/>
+                <w:szCs w:val="22"/>
+                <w:lang w:val="es-MX"/>
+              </w:rPr>
+              <w:t>Imprimir subtotal</w:t>
+            </w:r>
+          </w:p>
+          <w:p>
+            <w:pPr>
+              <w:pStyle w:val="Sinespaciado"/>
+              <w:rPr>
+                <w:rFonts w:ascii="Avenir Book" w:eastAsia="Arial Unicode MS" w:hAnsi="Avenir Book" w:cs="Arial Unicode MS"/>
+                <w:b/>
+                <w:bCs/>
+                <w:color w:val="FF0000"/>
+                <w:sz w:val="20"/>
+                <w:szCs w:val="22"/>
+                <w:lang w:val="es-MX"/>
+              </w:rPr>
+            </w:pPr>
+            <w:r>
+              <w:rPr>
+                <w:rFonts w:ascii="Avenir Book" w:eastAsia="Arial Unicode MS" w:hAnsi="Avenir Book" w:cs="Arial Unicode MS"/>
+                <w:b/>
+                <w:bCs/>
+                <w:color w:val="FF0000"/>
+                <w:sz w:val="20"/>
+                <w:szCs w:val="22"/>
+                <w:lang w:val="es-MX"/>
+              </w:rPr>
+              <w:t>Imprimir propina</w:t>
+            </w:r>
+          </w:p>
+          <w:p>
+            <w:pPr>
+              <w:pStyle w:val="Sinespaciado"/>
+              <w:rPr>
+                <w:rFonts w:ascii="Avenir Book" w:eastAsia="Arial Unicode MS" w:hAnsi="Avenir Book" w:cs="Arial Unicode MS"/>
+                <w:b/>
+                <w:bCs/>
+                <w:color w:val="FF0000"/>
+                <w:sz w:val="20"/>
+                <w:szCs w:val="22"/>
+                <w:lang w:val="es-MX"/>
+              </w:rPr>
+            </w:pPr>
+            <w:r>
+              <w:rPr>
+                <w:rFonts w:ascii="Avenir Book" w:eastAsia="Arial Unicode MS" w:hAnsi="Avenir Book" w:cs="Arial Unicode MS"/>
+                <w:b/>
+                <w:bCs/>
+                <w:color w:val="FF0000"/>
+                <w:sz w:val="20"/>
+                <w:szCs w:val="22"/>
+                <w:lang w:val="es-MX"/>
+              </w:rPr>
+              <w:t>Imprimir iva</w:t>
+            </w:r>
+          </w:p>
+          <w:p>
+            <w:pPr>
+              <w:pStyle w:val="Sinespaciado"/>
+              <w:rPr>
+                <w:rFonts w:ascii="Avenir Book" w:eastAsia="Arial Unicode MS" w:hAnsi="Avenir Book" w:cs="Arial Unicode MS"/>
+                <w:b/>
+                <w:bCs/>
+                <w:color w:val="FF0000"/>
+                <w:sz w:val="20"/>
+                <w:szCs w:val="22"/>
+                <w:lang w:val="es-MX"/>
+              </w:rPr>
+            </w:pPr>
+            <w:r>
+              <w:rPr>
+                <w:rFonts w:ascii="Avenir Book" w:eastAsia="Arial Unicode MS" w:hAnsi="Avenir Book" w:cs="Arial Unicode MS"/>
+                <w:b/>
+                <w:bCs/>
+                <w:color w:val="FF0000"/>
+                <w:sz w:val="20"/>
+                <w:szCs w:val="22"/>
+                <w:lang w:val="es-MX"/>
+              </w:rPr>
+              <w:t>Imprimir total</w:t>
             </w:r>
           </w:p>
           <w:p>
@@ -3201,7 +5006,9 @@
               <w:pStyle w:val="Sinespaciado"/>
               <w:rPr>
                 <w:rFonts w:ascii="Avenir Book" w:eastAsia="Arial Unicode MS" w:hAnsi="Avenir Book" w:cs="Arial Unicode MS"/>
-                <w:bCs/>
+                <w:b/>
+                <w:bCs/>
+                <w:color w:val="FF0000"/>
                 <w:sz w:val="20"/>
                 <w:szCs w:val="22"/>
                 <w:lang w:val="es-MX"/>
@@ -3217,13 +5024,37 @@
               </w:rPr>
               <w:t>Entradas:</w:t>
             </w:r>
-          </w:p>
-          <w:p>
-            <w:pPr>
-              <w:pStyle w:val="Sinespaciado"/>
-              <w:rPr>
-                <w:rFonts w:ascii="Avenir Book" w:eastAsia="Arial Unicode MS" w:hAnsi="Avenir Book" w:cs="Arial Unicode MS"/>
-                <w:bCs/>
+            <w:r>
+              <w:rPr>
+                <w:rFonts w:ascii="Avenir Book" w:eastAsia="Arial Unicode MS" w:hAnsi="Avenir Book" w:cs="Arial Unicode MS"/>
+                <w:bCs/>
+                <w:sz w:val="20"/>
+                <w:szCs w:val="22"/>
+                <w:lang w:val="es-MX"/>
+              </w:rPr>
+              <w:t xml:space="preserve"> </w:t>
+            </w:r>
+            <w:r>
+              <w:rPr>
+                <w:rFonts w:ascii="Avenir Book" w:eastAsia="Arial Unicode MS" w:hAnsi="Avenir Book" w:cs="Arial Unicode MS"/>
+                <w:b/>
+                <w:bCs/>
+                <w:color w:val="FF0000"/>
+                <w:sz w:val="20"/>
+                <w:szCs w:val="22"/>
+                <w:lang w:val="es-MX"/>
+              </w:rPr>
+              <w:t>Número de mujeres (nMujeres) y número de hombres (nHombres)</w:t>
+            </w:r>
+          </w:p>
+          <w:p>
+            <w:pPr>
+              <w:pStyle w:val="Sinespaciado"/>
+              <w:rPr>
+                <w:rFonts w:ascii="Avenir Book" w:eastAsia="Arial Unicode MS" w:hAnsi="Avenir Book" w:cs="Arial Unicode MS"/>
+                <w:b/>
+                <w:bCs/>
+                <w:color w:val="FF0000"/>
                 <w:sz w:val="20"/>
                 <w:szCs w:val="22"/>
                 <w:lang w:val="es-MX"/>
@@ -3239,13 +5070,49 @@
               </w:rPr>
               <w:t>Salidas:</w:t>
             </w:r>
-          </w:p>
-          <w:p>
-            <w:pPr>
-              <w:pStyle w:val="Sinespaciado"/>
-              <w:rPr>
-                <w:rFonts w:ascii="Avenir Book" w:eastAsia="Arial Unicode MS" w:hAnsi="Avenir Book" w:cs="Arial Unicode MS"/>
-                <w:bCs/>
+            <w:r>
+              <w:rPr>
+                <w:rFonts w:ascii="Avenir Book" w:eastAsia="Arial Unicode MS" w:hAnsi="Avenir Book" w:cs="Arial Unicode MS"/>
+                <w:bCs/>
+                <w:sz w:val="20"/>
+                <w:szCs w:val="22"/>
+                <w:lang w:val="es-MX"/>
+              </w:rPr>
+              <w:t xml:space="preserve"> </w:t>
+            </w:r>
+            <w:r>
+              <w:rPr>
+                <w:rFonts w:ascii="Avenir Book" w:eastAsia="Arial Unicode MS" w:hAnsi="Avenir Book" w:cs="Arial Unicode MS"/>
+                <w:b/>
+                <w:bCs/>
+                <w:color w:val="FF0000"/>
+                <w:sz w:val="20"/>
+                <w:szCs w:val="22"/>
+                <w:lang w:val="es-MX"/>
+              </w:rPr>
+              <w:t xml:space="preserve">Número total de </w:t>
+            </w:r>
+            <w:r>
+              <w:rPr>
+                <w:rFonts w:ascii="Avenir Book" w:eastAsia="Arial Unicode MS" w:hAnsi="Avenir Book" w:cs="Arial Unicode MS"/>
+                <w:b/>
+                <w:bCs/>
+                <w:color w:val="FF0000"/>
+                <w:sz w:val="20"/>
+                <w:szCs w:val="22"/>
+                <w:lang w:val="es-MX"/>
+              </w:rPr>
+              <w:t>alumnos (totalA), procentage de mujeres (mujeresP) y porcentaje de hombres (hombresP)</w:t>
+            </w:r>
+          </w:p>
+          <w:p>
+            <w:pPr>
+              <w:pStyle w:val="Sinespaciado"/>
+              <w:rPr>
+                <w:rFonts w:ascii="Avenir Book" w:eastAsia="Arial Unicode MS" w:hAnsi="Avenir Book" w:cs="Arial Unicode MS"/>
+                <w:b/>
+                <w:bCs/>
+                <w:color w:val="FF0000"/>
                 <w:sz w:val="20"/>
                 <w:szCs w:val="22"/>
                 <w:lang w:val="es-MX"/>
@@ -3261,6 +5128,80 @@
               </w:rPr>
               <w:t>Relación E/S:</w:t>
             </w:r>
+            <w:r>
+              <w:rPr>
+                <w:rFonts w:ascii="Avenir Book" w:eastAsia="Arial Unicode MS" w:hAnsi="Avenir Book" w:cs="Arial Unicode MS"/>
+                <w:bCs/>
+                <w:sz w:val="20"/>
+                <w:szCs w:val="22"/>
+                <w:lang w:val="es-MX"/>
+              </w:rPr>
+              <w:t xml:space="preserve"> </w:t>
+            </w:r>
+            <w:r>
+              <w:rPr>
+                <w:rFonts w:ascii="Avenir Book" w:eastAsia="Arial Unicode MS" w:hAnsi="Avenir Book" w:cs="Arial Unicode MS"/>
+                <w:b/>
+                <w:bCs/>
+                <w:color w:val="FF0000"/>
+                <w:sz w:val="20"/>
+                <w:szCs w:val="22"/>
+                <w:lang w:val="es-MX"/>
+              </w:rPr>
+              <w:t>totalA = nMujeres + nHombres</w:t>
+            </w:r>
+          </w:p>
+          <w:p>
+            <w:pPr>
+              <w:pStyle w:val="Sinespaciado"/>
+              <w:rPr>
+                <w:rFonts w:ascii="Avenir Book" w:eastAsia="Arial Unicode MS" w:hAnsi="Avenir Book" w:cs="Arial Unicode MS"/>
+                <w:b/>
+                <w:bCs/>
+                <w:color w:val="FF0000"/>
+                <w:sz w:val="20"/>
+                <w:szCs w:val="22"/>
+                <w:lang w:val="es-MX"/>
+              </w:rPr>
+            </w:pPr>
+            <w:r>
+              <w:rPr>
+                <w:rFonts w:ascii="Avenir Book" w:eastAsia="Arial Unicode MS" w:hAnsi="Avenir Book" w:cs="Arial Unicode MS"/>
+                <w:b/>
+                <w:bCs/>
+                <w:color w:val="FF0000"/>
+                <w:sz w:val="20"/>
+                <w:szCs w:val="22"/>
+                <w:lang w:val="es-MX"/>
+              </w:rPr>
+              <w:t>mujeresP = totalA*100/nMujeres</w:t>
+            </w:r>
+          </w:p>
+          <w:p>
+            <w:pPr>
+              <w:pStyle w:val="Sinespaciado"/>
+              <w:rPr>
+                <w:rFonts w:ascii="Avenir Book" w:eastAsia="Arial Unicode MS" w:hAnsi="Avenir Book" w:cs="Arial Unicode MS"/>
+                <w:b/>
+                <w:bCs/>
+                <w:color w:val="FF0000"/>
+                <w:sz w:val="20"/>
+                <w:szCs w:val="22"/>
+                <w:lang w:val="es-MX"/>
+              </w:rPr>
+            </w:pPr>
+            <w:r>
+              <w:rPr>
+                <w:rFonts w:ascii="Avenir Book" w:eastAsia="Arial Unicode MS" w:hAnsi="Avenir Book" w:cs="Arial Unicode MS"/>
+                <w:b/>
+                <w:bCs/>
+                <w:color w:val="FF0000"/>
+                <w:sz w:val="20"/>
+                <w:szCs w:val="22"/>
+                <w:lang w:val="es-MX"/>
+              </w:rPr>
+              <w:t>hombresP = totalA*100/nHombres</w:t>
+            </w:r>
           </w:p>
           <w:p>
             <w:pPr>
@@ -3342,12 +5283,316 @@
               <w:pStyle w:val="Sinespaciado"/>
               <w:rPr>
                 <w:rFonts w:ascii="Avenir Book" w:eastAsia="Arial Unicode MS" w:hAnsi="Avenir Book" w:cs="Arial Unicode MS"/>
-                <w:bCs/>
-                <w:sz w:val="20"/>
-                <w:szCs w:val="22"/>
-                <w:lang w:val="es-MX"/>
-              </w:rPr>
-            </w:pPr>
+                <w:b/>
+                <w:bCs/>
+                <w:color w:val="FF0000"/>
+                <w:sz w:val="20"/>
+                <w:szCs w:val="22"/>
+                <w:lang w:val="es-MX"/>
+              </w:rPr>
+            </w:pPr>
+            <w:r>
+              <w:rPr>
+                <w:rFonts w:ascii="Avenir Book" w:eastAsia="Arial Unicode MS" w:hAnsi="Avenir Book" w:cs="Arial Unicode MS"/>
+                <w:b/>
+                <w:bCs/>
+                <w:color w:val="FF0000"/>
+                <w:sz w:val="20"/>
+                <w:szCs w:val="22"/>
+                <w:lang w:val="es-MX"/>
+              </w:rPr>
+              <w:t xml:space="preserve">Leer </w:t>
+            </w:r>
+            <w:r>
+              <w:rPr>
+                <w:rFonts w:ascii="Avenir Book" w:eastAsia="Arial Unicode MS" w:hAnsi="Avenir Book" w:cs="Arial Unicode MS"/>
+                <w:b/>
+                <w:bCs/>
+                <w:color w:val="FF0000"/>
+                <w:sz w:val="20"/>
+                <w:szCs w:val="22"/>
+                <w:lang w:val="es-MX"/>
+              </w:rPr>
+              <w:t>nMujeres</w:t>
+            </w:r>
+          </w:p>
+          <w:p>
+            <w:pPr>
+              <w:pStyle w:val="Sinespaciado"/>
+              <w:rPr>
+                <w:rFonts w:ascii="Avenir Book" w:eastAsia="Arial Unicode MS" w:hAnsi="Avenir Book" w:cs="Arial Unicode MS"/>
+                <w:b/>
+                <w:bCs/>
+                <w:color w:val="FF0000"/>
+                <w:sz w:val="20"/>
+                <w:szCs w:val="22"/>
+                <w:lang w:val="es-MX"/>
+              </w:rPr>
+            </w:pPr>
+            <w:r>
+              <w:rPr>
+                <w:rFonts w:ascii="Avenir Book" w:eastAsia="Arial Unicode MS" w:hAnsi="Avenir Book" w:cs="Arial Unicode MS"/>
+                <w:b/>
+                <w:bCs/>
+                <w:color w:val="FF0000"/>
+                <w:sz w:val="20"/>
+                <w:szCs w:val="22"/>
+                <w:lang w:val="es-MX"/>
+              </w:rPr>
+              <w:t xml:space="preserve">Leer </w:t>
+            </w:r>
+            <w:r>
+              <w:rPr>
+                <w:rFonts w:ascii="Avenir Book" w:eastAsia="Arial Unicode MS" w:hAnsi="Avenir Book" w:cs="Arial Unicode MS"/>
+                <w:b/>
+                <w:bCs/>
+                <w:color w:val="FF0000"/>
+                <w:sz w:val="20"/>
+                <w:szCs w:val="22"/>
+                <w:lang w:val="es-MX"/>
+              </w:rPr>
+              <w:t>nH</w:t>
+            </w:r>
+            <w:r>
+              <w:rPr>
+                <w:rFonts w:ascii="Avenir Book" w:eastAsia="Arial Unicode MS" w:hAnsi="Avenir Book" w:cs="Arial Unicode MS"/>
+                <w:b/>
+                <w:bCs/>
+                <w:color w:val="FF0000"/>
+                <w:sz w:val="20"/>
+                <w:szCs w:val="22"/>
+                <w:lang w:val="es-MX"/>
+              </w:rPr>
+              <w:t>ombres</w:t>
+            </w:r>
+          </w:p>
+          <w:p>
+            <w:pPr>
+              <w:pStyle w:val="Sinespaciado"/>
+              <w:rPr>
+                <w:rFonts w:ascii="Avenir Book" w:eastAsia="Arial Unicode MS" w:hAnsi="Avenir Book" w:cs="Arial Unicode MS"/>
+                <w:b/>
+                <w:bCs/>
+                <w:color w:val="FF0000"/>
+                <w:sz w:val="20"/>
+                <w:szCs w:val="22"/>
+                <w:lang w:val="es-MX"/>
+              </w:rPr>
+            </w:pPr>
+            <w:r>
+              <w:rPr>
+                <w:rFonts w:ascii="Avenir Book" w:eastAsia="Arial Unicode MS" w:hAnsi="Avenir Book" w:cs="Arial Unicode MS"/>
+                <w:b/>
+                <w:bCs/>
+                <w:color w:val="FF0000"/>
+                <w:sz w:val="20"/>
+                <w:szCs w:val="22"/>
+                <w:lang w:val="es-MX"/>
+              </w:rPr>
+              <w:t>Calcular totalA = nMujeres + nHombres</w:t>
+            </w:r>
+          </w:p>
+          <w:p>
+            <w:pPr>
+              <w:pStyle w:val="Sinespaciado"/>
+              <w:rPr>
+                <w:rFonts w:ascii="Avenir Book" w:eastAsia="Arial Unicode MS" w:hAnsi="Avenir Book" w:cs="Arial Unicode MS"/>
+                <w:b/>
+                <w:bCs/>
+                <w:color w:val="FF0000"/>
+                <w:sz w:val="20"/>
+                <w:szCs w:val="22"/>
+                <w:lang w:val="es-MX"/>
+              </w:rPr>
+            </w:pPr>
+            <w:r>
+              <w:rPr>
+                <w:rFonts w:ascii="Avenir Book" w:eastAsia="Arial Unicode MS" w:hAnsi="Avenir Book" w:cs="Arial Unicode MS"/>
+                <w:b/>
+                <w:bCs/>
+                <w:color w:val="FF0000"/>
+                <w:sz w:val="20"/>
+                <w:szCs w:val="22"/>
+                <w:lang w:val="es-MX"/>
+              </w:rPr>
+              <w:t xml:space="preserve">Calcular mujeresP = </w:t>
+            </w:r>
+            <w:r>
+              <w:rPr>
+                <w:rFonts w:ascii="Avenir Book" w:eastAsia="Arial Unicode MS" w:hAnsi="Avenir Book" w:cs="Arial Unicode MS"/>
+                <w:b/>
+                <w:bCs/>
+                <w:color w:val="FF0000"/>
+                <w:sz w:val="20"/>
+                <w:szCs w:val="22"/>
+                <w:lang w:val="es-MX"/>
+              </w:rPr>
+              <w:t>nMujeres</w:t>
+            </w:r>
+            <w:r>
+              <w:rPr>
+                <w:rFonts w:ascii="Avenir Book" w:eastAsia="Arial Unicode MS" w:hAnsi="Avenir Book" w:cs="Arial Unicode MS"/>
+                <w:b/>
+                <w:bCs/>
+                <w:color w:val="FF0000"/>
+                <w:sz w:val="20"/>
+                <w:szCs w:val="22"/>
+                <w:lang w:val="es-MX"/>
+              </w:rPr>
+              <w:t>*100/</w:t>
+            </w:r>
+            <w:r>
+              <w:rPr>
+                <w:rFonts w:ascii="Avenir Book" w:eastAsia="Arial Unicode MS" w:hAnsi="Avenir Book" w:cs="Arial Unicode MS"/>
+                <w:b/>
+                <w:bCs/>
+                <w:color w:val="FF0000"/>
+                <w:sz w:val="20"/>
+                <w:szCs w:val="22"/>
+                <w:lang w:val="es-MX"/>
+              </w:rPr>
+              <w:t>totalA</w:t>
+            </w:r>
+          </w:p>
+          <w:p>
+            <w:pPr>
+              <w:pStyle w:val="Sinespaciado"/>
+              <w:rPr>
+                <w:rFonts w:ascii="Avenir Book" w:eastAsia="Arial Unicode MS" w:hAnsi="Avenir Book" w:cs="Arial Unicode MS"/>
+                <w:b/>
+                <w:bCs/>
+                <w:color w:val="FF0000"/>
+                <w:sz w:val="20"/>
+                <w:szCs w:val="22"/>
+                <w:lang w:val="es-MX"/>
+              </w:rPr>
+            </w:pPr>
+            <w:r>
+              <w:rPr>
+                <w:rFonts w:ascii="Avenir Book" w:eastAsia="Arial Unicode MS" w:hAnsi="Avenir Book" w:cs="Arial Unicode MS"/>
+                <w:b/>
+                <w:bCs/>
+                <w:color w:val="FF0000"/>
+                <w:sz w:val="20"/>
+                <w:szCs w:val="22"/>
+                <w:lang w:val="es-MX"/>
+              </w:rPr>
+              <w:t xml:space="preserve">Calcular </w:t>
+            </w:r>
+            <w:r>
+              <w:rPr>
+                <w:rFonts w:ascii="Avenir Book" w:eastAsia="Arial Unicode MS" w:hAnsi="Avenir Book" w:cs="Arial Unicode MS"/>
+                <w:b/>
+                <w:bCs/>
+                <w:color w:val="FF0000"/>
+                <w:sz w:val="20"/>
+                <w:szCs w:val="22"/>
+                <w:lang w:val="es-MX"/>
+              </w:rPr>
+              <w:t>hombresP nHombres</w:t>
+            </w:r>
+            <w:r>
+              <w:rPr>
+                <w:rFonts w:ascii="Avenir Book" w:eastAsia="Arial Unicode MS" w:hAnsi="Avenir Book" w:cs="Arial Unicode MS"/>
+                <w:b/>
+                <w:bCs/>
+                <w:color w:val="FF0000"/>
+                <w:sz w:val="20"/>
+                <w:szCs w:val="22"/>
+                <w:lang w:val="es-MX"/>
+              </w:rPr>
+              <w:t>*100/totalA</w:t>
+            </w:r>
+          </w:p>
+          <w:p>
+            <w:pPr>
+              <w:pStyle w:val="Sinespaciado"/>
+              <w:rPr>
+                <w:rFonts w:ascii="Avenir Book" w:eastAsia="Arial Unicode MS" w:hAnsi="Avenir Book" w:cs="Arial Unicode MS"/>
+                <w:b/>
+                <w:bCs/>
+                <w:color w:val="FF0000"/>
+                <w:sz w:val="20"/>
+                <w:szCs w:val="22"/>
+                <w:lang w:val="es-MX"/>
+              </w:rPr>
+            </w:pPr>
+            <w:r>
+              <w:rPr>
+                <w:rFonts w:ascii="Avenir Book" w:eastAsia="Arial Unicode MS" w:hAnsi="Avenir Book" w:cs="Arial Unicode MS"/>
+                <w:b/>
+                <w:bCs/>
+                <w:color w:val="FF0000"/>
+                <w:sz w:val="20"/>
+                <w:szCs w:val="22"/>
+                <w:lang w:val="es-MX"/>
+              </w:rPr>
+              <w:t>Imprimir totalA</w:t>
+            </w:r>
+          </w:p>
+          <w:p>
+            <w:pPr>
+              <w:pStyle w:val="Sinespaciado"/>
+              <w:rPr>
+                <w:rFonts w:ascii="Avenir Book" w:eastAsia="Arial Unicode MS" w:hAnsi="Avenir Book" w:cs="Arial Unicode MS"/>
+                <w:b/>
+                <w:bCs/>
+                <w:color w:val="FF0000"/>
+                <w:sz w:val="20"/>
+                <w:szCs w:val="22"/>
+                <w:lang w:val="es-MX"/>
+              </w:rPr>
+            </w:pPr>
+            <w:r>
+              <w:rPr>
+                <w:rFonts w:ascii="Avenir Book" w:eastAsia="Arial Unicode MS" w:hAnsi="Avenir Book" w:cs="Arial Unicode MS"/>
+                <w:b/>
+                <w:bCs/>
+                <w:color w:val="FF0000"/>
+                <w:sz w:val="20"/>
+                <w:szCs w:val="22"/>
+                <w:lang w:val="es-MX"/>
+              </w:rPr>
+              <w:t>Imprimir mujeresP</w:t>
+            </w:r>
+          </w:p>
+          <w:p>
+            <w:pPr>
+              <w:pStyle w:val="Sinespaciado"/>
+              <w:rPr>
+                <w:rFonts w:ascii="Avenir Book" w:eastAsia="Arial Unicode MS" w:hAnsi="Avenir Book" w:cs="Arial Unicode MS"/>
+                <w:b/>
+                <w:bCs/>
+                <w:color w:val="FF0000"/>
+                <w:sz w:val="20"/>
+                <w:szCs w:val="22"/>
+                <w:lang w:val="es-MX"/>
+              </w:rPr>
+            </w:pPr>
+            <w:r>
+              <w:rPr>
+                <w:rFonts w:ascii="Avenir Book" w:eastAsia="Arial Unicode MS" w:hAnsi="Avenir Book" w:cs="Arial Unicode MS"/>
+                <w:b/>
+                <w:bCs/>
+                <w:color w:val="FF0000"/>
+                <w:sz w:val="20"/>
+                <w:szCs w:val="22"/>
+                <w:lang w:val="es-MX"/>
+              </w:rPr>
+              <w:t>Imprimir</w:t>
+            </w:r>
+            <w:r>
+              <w:rPr>
+                <w:rFonts w:ascii="Avenir Book" w:eastAsia="Arial Unicode MS" w:hAnsi="Avenir Book" w:cs="Arial Unicode MS"/>
+                <w:b/>
+                <w:bCs/>
+                <w:color w:val="FF0000"/>
+                <w:sz w:val="20"/>
+                <w:szCs w:val="22"/>
+                <w:lang w:val="es-MX"/>
+              </w:rPr>
+              <w:t xml:space="preserve"> hombresP</w:t>
+            </w:r>
           </w:p>
           <w:p>
             <w:pPr>
@@ -4135,7 +6380,9 @@
               <w:pStyle w:val="Sinespaciado"/>
               <w:rPr>
                 <w:rFonts w:ascii="Avenir Book" w:eastAsia="Arial Unicode MS" w:hAnsi="Avenir Book" w:cs="Arial Unicode MS"/>
-                <w:bCs/>
+                <w:b/>
+                <w:bCs/>
+                <w:color w:val="FF0000"/>
                 <w:sz w:val="20"/>
                 <w:szCs w:val="22"/>
                 <w:lang w:val="es-MX"/>
@@ -4151,13 +6398,63 @@
               </w:rPr>
               <w:t>Entradas:</w:t>
             </w:r>
-          </w:p>
-          <w:p>
-            <w:pPr>
-              <w:pStyle w:val="Sinespaciado"/>
-              <w:rPr>
-                <w:rFonts w:ascii="Avenir Book" w:eastAsia="Arial Unicode MS" w:hAnsi="Avenir Book" w:cs="Arial Unicode MS"/>
-                <w:bCs/>
+            <w:r>
+              <w:rPr>
+                <w:rFonts w:ascii="Avenir Book" w:eastAsia="Arial Unicode MS" w:hAnsi="Avenir Book" w:cs="Arial Unicode MS"/>
+                <w:bCs/>
+                <w:sz w:val="20"/>
+                <w:szCs w:val="22"/>
+                <w:lang w:val="es-MX"/>
+              </w:rPr>
+              <w:t xml:space="preserve"> </w:t>
+            </w:r>
+            <w:r>
+              <w:rPr>
+                <w:rFonts w:ascii="Avenir Book" w:eastAsia="Arial Unicode MS" w:hAnsi="Avenir Book" w:cs="Arial Unicode MS"/>
+                <w:b/>
+                <w:bCs/>
+                <w:i/>
+                <w:color w:val="FF0000"/>
+                <w:sz w:val="20"/>
+                <w:szCs w:val="22"/>
+                <w:lang w:val="es-MX"/>
+              </w:rPr>
+              <w:t>x</w:t>
+            </w:r>
+            <w:r>
+              <w:rPr>
+                <w:rFonts w:ascii="Avenir Book" w:eastAsia="Arial Unicode MS" w:hAnsi="Avenir Book" w:cs="Arial Unicode MS"/>
+                <w:b/>
+                <w:bCs/>
+                <w:color w:val="FF0000"/>
+                <w:sz w:val="20"/>
+                <w:szCs w:val="22"/>
+                <w:lang w:val="es-MX"/>
+              </w:rPr>
+              <w:t xml:space="preserve"> y </w:t>
+            </w:r>
+            <w:r>
+              <w:rPr>
+                <w:rFonts w:ascii="Avenir Book" w:eastAsia="Arial Unicode MS" w:hAnsi="Avenir Book" w:cs="Arial Unicode MS"/>
+                <w:b/>
+                <w:bCs/>
+                <w:i/>
+                <w:color w:val="FF0000"/>
+                <w:sz w:val="20"/>
+                <w:szCs w:val="22"/>
+                <w:lang w:val="es-MX"/>
+              </w:rPr>
+              <w:t>y</w:t>
+            </w:r>
+          </w:p>
+          <w:p>
+            <w:pPr>
+              <w:pStyle w:val="Sinespaciado"/>
+              <w:rPr>
+                <w:rFonts w:ascii="Avenir Book" w:eastAsia="Arial Unicode MS" w:hAnsi="Avenir Book" w:cs="Arial Unicode MS"/>
+                <w:b/>
+                <w:bCs/>
+                <w:color w:val="FF0000"/>
                 <w:sz w:val="20"/>
                 <w:szCs w:val="22"/>
                 <w:lang w:val="es-MX"/>
@@ -4173,13 +6470,59 @@
               </w:rPr>
               <w:t>Salidas:</w:t>
             </w:r>
-          </w:p>
-          <w:p>
-            <w:pPr>
-              <w:pStyle w:val="Sinespaciado"/>
-              <w:rPr>
-                <w:rFonts w:ascii="Avenir Book" w:eastAsia="Arial Unicode MS" w:hAnsi="Avenir Book" w:cs="Arial Unicode MS"/>
-                <w:bCs/>
+            <w:r>
+              <w:rPr>
+                <w:rFonts w:ascii="Avenir Book" w:eastAsia="Arial Unicode MS" w:hAnsi="Avenir Book" w:cs="Arial Unicode MS"/>
+                <w:bCs/>
+                <w:sz w:val="20"/>
+                <w:szCs w:val="22"/>
+                <w:lang w:val="es-MX"/>
+              </w:rPr>
+              <w:t xml:space="preserve"> </w:t>
+            </w:r>
+            <w:r>
+              <w:rPr>
+                <w:rFonts w:ascii="Avenir Book" w:eastAsia="Arial Unicode MS" w:hAnsi="Avenir Book" w:cs="Arial Unicode MS"/>
+                <w:b/>
+                <w:bCs/>
+                <w:color w:val="FF0000"/>
+                <w:sz w:val="20"/>
+                <w:szCs w:val="22"/>
+                <w:lang w:val="es-MX"/>
+              </w:rPr>
+              <w:t xml:space="preserve">Valor de la resultante (r) y el valor del ángulo </w:t>
+            </w:r>
+            <w:r>
+              <w:rPr>
+                <w:rFonts w:ascii="Avenir Book" w:eastAsia="Arial Unicode MS" w:hAnsi="Avenir Book" w:cs="Arial Unicode MS"/>
+                <w:i/>
+                <w:color w:val="FF0000"/>
+                <w:sz w:val="22"/>
+                <w:szCs w:val="22"/>
+              </w:rPr>
+              <w:sym w:font="Symbol" w:char="F071"/>
+            </w:r>
+            <w:r>
+              <w:rPr>
+                <w:rFonts w:ascii="Avenir Book" w:eastAsia="Arial Unicode MS" w:hAnsi="Avenir Book" w:cs="Arial Unicode MS"/>
+                <w:b/>
+                <w:bCs/>
+                <w:color w:val="FF0000"/>
+                <w:sz w:val="20"/>
+                <w:szCs w:val="22"/>
+                <w:lang w:val="es-MX"/>
+              </w:rPr>
+              <w:t xml:space="preserve">  en grados (angulo)</w:t>
+            </w:r>
+          </w:p>
+          <w:p>
+            <w:pPr>
+              <w:pStyle w:val="Sinespaciado"/>
+              <w:rPr>
+                <w:rFonts w:ascii="Avenir Book" w:eastAsia="Arial Unicode MS" w:hAnsi="Avenir Book" w:cs="Arial Unicode MS"/>
+                <w:b/>
+                <w:bCs/>
+                <w:color w:val="FF0000"/>
                 <w:sz w:val="20"/>
                 <w:szCs w:val="22"/>
                 <w:lang w:val="es-MX"/>
@@ -4195,6 +6538,141 @@
               </w:rPr>
               <w:t>Relación E/S:</w:t>
             </w:r>
+            <w:r>
+              <w:rPr>
+                <w:rFonts w:ascii="Avenir Book" w:eastAsia="Arial Unicode MS" w:hAnsi="Avenir Book" w:cs="Arial Unicode MS"/>
+                <w:bCs/>
+                <w:sz w:val="20"/>
+                <w:szCs w:val="22"/>
+                <w:lang w:val="es-MX"/>
+              </w:rPr>
+              <w:t xml:space="preserve"> </w:t>
+            </w:r>
+            <w:r>
+              <w:rPr>
+                <w:rFonts w:ascii="Avenir Book" w:eastAsia="Arial Unicode MS" w:hAnsi="Avenir Book" w:cs="Arial Unicode MS"/>
+                <w:b/>
+                <w:bCs/>
+                <w:color w:val="FF0000"/>
+                <w:sz w:val="20"/>
+                <w:szCs w:val="22"/>
+                <w:lang w:val="es-MX"/>
+              </w:rPr>
+              <w:t>r = (</w:t>
+            </w:r>
+            <w:r>
+              <w:rPr>
+                <w:rFonts w:ascii="Avenir Book" w:eastAsia="Arial Unicode MS" w:hAnsi="Avenir Book" w:cs="Arial Unicode MS"/>
+                <w:b/>
+                <w:bCs/>
+                <w:i/>
+                <w:color w:val="FF0000"/>
+                <w:sz w:val="20"/>
+                <w:szCs w:val="22"/>
+                <w:lang w:val="es-MX"/>
+              </w:rPr>
+              <w:t>x</w:t>
+            </w:r>
+            <w:r>
+              <w:rPr>
+                <w:rFonts w:ascii="Avenir Book" w:eastAsia="Arial Unicode MS" w:hAnsi="Avenir Book" w:cs="Arial Unicode MS"/>
+                <w:b/>
+                <w:bCs/>
+                <w:color w:val="FF0000"/>
+                <w:sz w:val="20"/>
+                <w:szCs w:val="22"/>
+                <w:lang w:val="es-MX"/>
+              </w:rPr>
+              <w:t>**2+</w:t>
+            </w:r>
+            <w:r>
+              <w:rPr>
+                <w:rFonts w:ascii="Avenir Book" w:eastAsia="Arial Unicode MS" w:hAnsi="Avenir Book" w:cs="Arial Unicode MS"/>
+                <w:b/>
+                <w:bCs/>
+                <w:i/>
+                <w:color w:val="FF0000"/>
+                <w:sz w:val="20"/>
+                <w:szCs w:val="22"/>
+                <w:lang w:val="es-MX"/>
+              </w:rPr>
+              <w:t>y</w:t>
+            </w:r>
+            <w:r>
+              <w:rPr>
+                <w:rFonts w:ascii="Avenir Book" w:eastAsia="Arial Unicode MS" w:hAnsi="Avenir Book" w:cs="Arial Unicode MS"/>
+                <w:b/>
+                <w:bCs/>
+                <w:color w:val="FF0000"/>
+                <w:sz w:val="20"/>
+                <w:szCs w:val="22"/>
+                <w:lang w:val="es-MX"/>
+              </w:rPr>
+              <w:t>**2)**0.5</w:t>
+            </w:r>
+          </w:p>
+          <w:p>
+            <w:pPr>
+              <w:pStyle w:val="Sinespaciado"/>
+              <w:rPr>
+                <w:rFonts w:ascii="Avenir Book" w:eastAsia="Arial Unicode MS" w:hAnsi="Avenir Book" w:cs="Arial Unicode MS"/>
+                <w:b/>
+                <w:bCs/>
+                <w:color w:val="FF0000"/>
+                <w:sz w:val="20"/>
+                <w:szCs w:val="22"/>
+                <w:lang w:val="es-MX"/>
+              </w:rPr>
+            </w:pPr>
+            <w:r>
+              <w:rPr>
+                <w:rFonts w:ascii="Avenir Book" w:eastAsia="Arial Unicode MS" w:hAnsi="Avenir Book" w:cs="Arial Unicode MS"/>
+                <w:b/>
+                <w:bCs/>
+                <w:color w:val="FF0000"/>
+                <w:sz w:val="20"/>
+                <w:szCs w:val="22"/>
+                <w:lang w:val="es-MX"/>
+              </w:rPr>
+              <w:t xml:space="preserve">angulo = </w:t>
+            </w:r>
+            <w:r>
+              <w:rPr>
+                <w:rFonts w:ascii="Avenir Book" w:eastAsia="Arial Unicode MS" w:hAnsi="Avenir Book" w:cs="Arial Unicode MS"/>
+                <w:b/>
+                <w:bCs/>
+                <w:color w:val="FF0000"/>
+                <w:sz w:val="20"/>
+                <w:szCs w:val="22"/>
+                <w:lang w:val="es-MX"/>
+              </w:rPr>
+              <w:t>math.atan2(</w:t>
+            </w:r>
+            <w:r>
+              <w:rPr>
+                <w:rFonts w:ascii="Avenir Book" w:eastAsia="Arial Unicode MS" w:hAnsi="Avenir Book" w:cs="Arial Unicode MS"/>
+                <w:b/>
+                <w:bCs/>
+                <w:i/>
+                <w:color w:val="FF0000"/>
+                <w:sz w:val="20"/>
+                <w:szCs w:val="22"/>
+                <w:lang w:val="es-MX"/>
+              </w:rPr>
+              <w:t>y,x</w:t>
+            </w:r>
+            <w:r>
+              <w:rPr>
+                <w:rFonts w:ascii="Avenir Book" w:eastAsia="Arial Unicode MS" w:hAnsi="Avenir Book" w:cs="Arial Unicode MS"/>
+                <w:b/>
+                <w:bCs/>
+                <w:color w:val="FF0000"/>
+                <w:sz w:val="20"/>
+                <w:szCs w:val="22"/>
+                <w:lang w:val="es-MX"/>
+              </w:rPr>
+              <w:t>)</w:t>
+            </w:r>
           </w:p>
           <w:p>
             <w:pPr>
@@ -4255,48 +6733,328 @@
               <w:pStyle w:val="Sinespaciado"/>
               <w:rPr>
                 <w:rFonts w:ascii="Avenir Book" w:eastAsia="Arial Unicode MS" w:hAnsi="Avenir Book" w:cs="Arial Unicode MS"/>
-                <w:bCs/>
-                <w:sz w:val="20"/>
-                <w:szCs w:val="22"/>
-                <w:lang w:val="es-MX"/>
-              </w:rPr>
-            </w:pPr>
+                <w:b/>
+                <w:bCs/>
+                <w:color w:val="FF0000"/>
+                <w:sz w:val="20"/>
+                <w:szCs w:val="22"/>
+                <w:lang w:val="es-MX"/>
+              </w:rPr>
+            </w:pPr>
+            <w:r>
+              <w:rPr>
+                <w:rFonts w:ascii="Avenir Book" w:eastAsia="Arial Unicode MS" w:hAnsi="Avenir Book" w:cs="Arial Unicode MS"/>
+                <w:b/>
+                <w:bCs/>
+                <w:color w:val="FF0000"/>
+                <w:sz w:val="20"/>
+                <w:szCs w:val="22"/>
+                <w:lang w:val="es-MX"/>
+              </w:rPr>
+              <w:t>De math importar atan, pi</w:t>
+            </w:r>
+          </w:p>
+          <w:p>
+            <w:pPr>
+              <w:pStyle w:val="Sinespaciado"/>
+              <w:rPr>
+                <w:rFonts w:ascii="Avenir Book" w:eastAsia="Arial Unicode MS" w:hAnsi="Avenir Book" w:cs="Arial Unicode MS"/>
+                <w:b/>
+                <w:bCs/>
+                <w:color w:val="FF0000"/>
+                <w:sz w:val="20"/>
+                <w:szCs w:val="22"/>
+                <w:lang w:val="es-MX"/>
+              </w:rPr>
+            </w:pPr>
+            <w:r>
+              <w:rPr>
+                <w:rFonts w:ascii="Avenir Book" w:eastAsia="Arial Unicode MS" w:hAnsi="Avenir Book" w:cs="Arial Unicode MS"/>
+                <w:b/>
+                <w:bCs/>
+                <w:color w:val="FF0000"/>
+                <w:sz w:val="20"/>
+                <w:szCs w:val="22"/>
+                <w:lang w:val="es-MX"/>
+              </w:rPr>
+              <w:t xml:space="preserve">Leer </w:t>
+            </w:r>
+            <w:r>
+              <w:rPr>
+                <w:rFonts w:ascii="Avenir Book" w:eastAsia="Arial Unicode MS" w:hAnsi="Avenir Book" w:cs="Arial Unicode MS"/>
+                <w:b/>
+                <w:bCs/>
+                <w:i/>
+                <w:color w:val="FF0000"/>
+                <w:sz w:val="20"/>
+                <w:szCs w:val="22"/>
+                <w:lang w:val="es-MX"/>
+              </w:rPr>
+              <w:t>x</w:t>
+            </w:r>
+          </w:p>
+          <w:p>
+            <w:pPr>
+              <w:pStyle w:val="Sinespaciado"/>
+              <w:rPr>
+                <w:rFonts w:ascii="Avenir Book" w:eastAsia="Arial Unicode MS" w:hAnsi="Avenir Book" w:cs="Arial Unicode MS"/>
+                <w:b/>
+                <w:bCs/>
+                <w:color w:val="FF0000"/>
+                <w:sz w:val="20"/>
+                <w:szCs w:val="22"/>
+                <w:lang w:val="es-MX"/>
+              </w:rPr>
+            </w:pPr>
+            <w:r>
+              <w:rPr>
+                <w:rFonts w:ascii="Avenir Book" w:eastAsia="Arial Unicode MS" w:hAnsi="Avenir Book" w:cs="Arial Unicode MS"/>
+                <w:b/>
+                <w:bCs/>
+                <w:color w:val="FF0000"/>
+                <w:sz w:val="20"/>
+                <w:szCs w:val="22"/>
+                <w:lang w:val="es-MX"/>
+              </w:rPr>
+              <w:t xml:space="preserve">Leer </w:t>
+            </w:r>
+            <w:r>
+              <w:rPr>
+                <w:rFonts w:ascii="Avenir Book" w:eastAsia="Arial Unicode MS" w:hAnsi="Avenir Book" w:cs="Arial Unicode MS"/>
+                <w:b/>
+                <w:bCs/>
+                <w:i/>
+                <w:color w:val="FF0000"/>
+                <w:sz w:val="20"/>
+                <w:szCs w:val="22"/>
+                <w:lang w:val="es-MX"/>
+              </w:rPr>
+              <w:t>y</w:t>
+            </w:r>
+          </w:p>
+          <w:p>
+            <w:pPr>
+              <w:pStyle w:val="Sinespaciado"/>
+              <w:rPr>
+                <w:rFonts w:ascii="Avenir Book" w:eastAsia="Arial Unicode MS" w:hAnsi="Avenir Book" w:cs="Arial Unicode MS"/>
+                <w:b/>
+                <w:bCs/>
+                <w:color w:val="FF0000"/>
+                <w:sz w:val="20"/>
+                <w:szCs w:val="22"/>
+                <w:lang w:val="es-MX"/>
+              </w:rPr>
+            </w:pPr>
+            <w:r>
+              <w:rPr>
+                <w:rFonts w:ascii="Avenir Book" w:eastAsia="Arial Unicode MS" w:hAnsi="Avenir Book" w:cs="Arial Unicode MS"/>
+                <w:b/>
+                <w:bCs/>
+                <w:color w:val="FF0000"/>
+                <w:sz w:val="20"/>
+                <w:szCs w:val="22"/>
+                <w:lang w:val="es-MX"/>
+              </w:rPr>
+              <w:t xml:space="preserve">Calcular r = </w:t>
+            </w:r>
+            <w:r>
+              <w:rPr>
+                <w:rFonts w:ascii="Avenir Book" w:eastAsia="Arial Unicode MS" w:hAnsi="Avenir Book" w:cs="Arial Unicode MS"/>
+                <w:b/>
+                <w:bCs/>
+                <w:color w:val="FF0000"/>
+                <w:sz w:val="20"/>
+                <w:szCs w:val="22"/>
+                <w:lang w:val="es-MX"/>
+              </w:rPr>
+              <w:t>(</w:t>
+            </w:r>
+            <w:r>
+              <w:rPr>
+                <w:rFonts w:ascii="Avenir Book" w:eastAsia="Arial Unicode MS" w:hAnsi="Avenir Book" w:cs="Arial Unicode MS"/>
+                <w:b/>
+                <w:bCs/>
+                <w:i/>
+                <w:color w:val="FF0000"/>
+                <w:sz w:val="20"/>
+                <w:szCs w:val="22"/>
+                <w:lang w:val="es-MX"/>
+              </w:rPr>
+              <w:t>x</w:t>
+            </w:r>
+            <w:r>
+              <w:rPr>
+                <w:rFonts w:ascii="Avenir Book" w:eastAsia="Arial Unicode MS" w:hAnsi="Avenir Book" w:cs="Arial Unicode MS"/>
+                <w:b/>
+                <w:bCs/>
+                <w:color w:val="FF0000"/>
+                <w:sz w:val="20"/>
+                <w:szCs w:val="22"/>
+                <w:lang w:val="es-MX"/>
+              </w:rPr>
+              <w:t>**2+</w:t>
+            </w:r>
+            <w:r>
+              <w:rPr>
+                <w:rFonts w:ascii="Avenir Book" w:eastAsia="Arial Unicode MS" w:hAnsi="Avenir Book" w:cs="Arial Unicode MS"/>
+                <w:b/>
+                <w:bCs/>
+                <w:i/>
+                <w:color w:val="FF0000"/>
+                <w:sz w:val="20"/>
+                <w:szCs w:val="22"/>
+                <w:lang w:val="es-MX"/>
+              </w:rPr>
+              <w:t>y</w:t>
+            </w:r>
+            <w:r>
+              <w:rPr>
+                <w:rFonts w:ascii="Avenir Book" w:eastAsia="Arial Unicode MS" w:hAnsi="Avenir Book" w:cs="Arial Unicode MS"/>
+                <w:b/>
+                <w:bCs/>
+                <w:color w:val="FF0000"/>
+                <w:sz w:val="20"/>
+                <w:szCs w:val="22"/>
+                <w:lang w:val="es-MX"/>
+              </w:rPr>
+              <w:t>**2)**0.5</w:t>
+            </w:r>
+          </w:p>
+          <w:p>
+            <w:pPr>
+              <w:pStyle w:val="Sinespaciado"/>
+              <w:rPr>
+                <w:rFonts w:ascii="Avenir Book" w:eastAsia="Arial Unicode MS" w:hAnsi="Avenir Book" w:cs="Arial Unicode MS"/>
+                <w:b/>
+                <w:bCs/>
+                <w:color w:val="FF0000"/>
+                <w:sz w:val="20"/>
+                <w:szCs w:val="22"/>
+              </w:rPr>
+            </w:pPr>
+            <w:r>
+              <w:rPr>
+                <w:rFonts w:ascii="Avenir Book" w:eastAsia="Arial Unicode MS" w:hAnsi="Avenir Book" w:cs="Arial Unicode MS"/>
+                <w:b/>
+                <w:bCs/>
+                <w:color w:val="FF0000"/>
+                <w:sz w:val="20"/>
+                <w:szCs w:val="22"/>
+                <w:lang w:val="es-MX"/>
+              </w:rPr>
+              <w:t xml:space="preserve">Calcular </w:t>
+            </w:r>
+            <w:r>
+              <w:rPr>
+                <w:rFonts w:ascii="Avenir Book" w:eastAsia="Arial Unicode MS" w:hAnsi="Avenir Book" w:cs="Arial Unicode MS"/>
+                <w:b/>
+                <w:bCs/>
+                <w:color w:val="FF0000"/>
+                <w:sz w:val="20"/>
+                <w:szCs w:val="22"/>
+                <w:lang w:val="es-MX"/>
+              </w:rPr>
+              <w:t>angulo = atan2(y,x)*(180/pi)</w:t>
+            </w:r>
+          </w:p>
+          <w:p>
+            <w:pPr>
+              <w:pStyle w:val="Sinespaciado"/>
+              <w:rPr>
+                <w:rFonts w:ascii="Avenir Book" w:eastAsia="Arial Unicode MS" w:hAnsi="Avenir Book" w:cs="Arial Unicode MS"/>
+                <w:b/>
+                <w:bCs/>
+                <w:color w:val="FF0000"/>
+                <w:sz w:val="20"/>
+                <w:szCs w:val="22"/>
+                <w:lang w:val="es-MX"/>
+              </w:rPr>
+            </w:pPr>
+            <w:r>
+              <w:rPr>
+                <w:rFonts w:ascii="Avenir Book" w:eastAsia="Arial Unicode MS" w:hAnsi="Avenir Book" w:cs="Arial Unicode MS"/>
+                <w:b/>
+                <w:bCs/>
+                <w:color w:val="FF0000"/>
+                <w:sz w:val="20"/>
+                <w:szCs w:val="22"/>
+                <w:lang w:val="es-MX"/>
+              </w:rPr>
+              <w:t>Imprimir r</w:t>
+            </w:r>
+          </w:p>
+          <w:p>
+            <w:pPr>
+              <w:pStyle w:val="Sinespaciado"/>
+              <w:rPr>
+                <w:rFonts w:ascii="Avenir Book" w:eastAsia="Arial Unicode MS" w:hAnsi="Avenir Book" w:cs="Arial Unicode MS"/>
+                <w:b/>
+                <w:bCs/>
+                <w:color w:val="FF0000"/>
+                <w:sz w:val="20"/>
+                <w:szCs w:val="22"/>
+                <w:lang w:val="es-MX"/>
+              </w:rPr>
+            </w:pPr>
+            <w:r>
+              <w:rPr>
+                <w:rFonts w:ascii="Avenir Book" w:eastAsia="Arial Unicode MS" w:hAnsi="Avenir Book" w:cs="Arial Unicode MS"/>
+                <w:b/>
+                <w:bCs/>
+                <w:color w:val="FF0000"/>
+                <w:sz w:val="20"/>
+                <w:szCs w:val="22"/>
+                <w:lang w:val="es-MX"/>
+              </w:rPr>
+              <w:t>Imprimir angulo</w:t>
+            </w:r>
+          </w:p>
+          <w:p>
+            <w:pPr>
+              <w:pStyle w:val="Sinespaciado"/>
+              <w:rPr>
+                <w:rFonts w:ascii="Avenir Book" w:eastAsia="Arial Unicode MS" w:hAnsi="Avenir Book" w:cs="Arial Unicode MS"/>
+                <w:bCs/>
+                <w:sz w:val="20"/>
+                <w:szCs w:val="22"/>
+                <w:lang w:val="es-MX"/>
+              </w:rPr>
+            </w:pPr>
+          </w:p>
+          <w:p>
+            <w:pPr>
+              <w:pStyle w:val="Sinespaciado"/>
+              <w:rPr>
+                <w:rFonts w:ascii="Avenir Book" w:eastAsia="Arial Unicode MS" w:hAnsi="Avenir Book" w:cs="Arial Unicode MS"/>
+                <w:bCs/>
+                <w:sz w:val="20"/>
+                <w:szCs w:val="22"/>
+                <w:lang w:val="es-MX"/>
+              </w:rPr>
+            </w:pPr>
+            <w:r>
+              <w:rPr>
+                <w:rFonts w:ascii="Avenir Book" w:eastAsia="Arial Unicode MS" w:hAnsi="Avenir Book" w:cs="Arial Unicode MS"/>
+                <w:b/>
+                <w:bCs/>
+                <w:sz w:val="20"/>
+                <w:szCs w:val="22"/>
+                <w:lang w:val="es-MX"/>
+              </w:rPr>
+              <w:t>Crea el programa desde cero y lo ag</w:t>
+            </w:r>
             <w:bookmarkStart w:id="0" w:name="_GoBack"/>
             <w:bookmarkEnd w:id="0"/>
-          </w:p>
-          <w:p>
-            <w:pPr>
-              <w:pStyle w:val="Sinespaciado"/>
-              <w:rPr>
-                <w:rFonts w:ascii="Avenir Book" w:eastAsia="Arial Unicode MS" w:hAnsi="Avenir Book" w:cs="Arial Unicode MS"/>
-                <w:bCs/>
-                <w:sz w:val="20"/>
-                <w:szCs w:val="22"/>
-                <w:lang w:val="es-MX"/>
-              </w:rPr>
-            </w:pPr>
-          </w:p>
-          <w:p>
-            <w:pPr>
-              <w:pStyle w:val="Sinespaciado"/>
-              <w:rPr>
-                <w:rFonts w:ascii="Avenir Book" w:eastAsia="Arial Unicode MS" w:hAnsi="Avenir Book" w:cs="Arial Unicode MS"/>
-                <w:bCs/>
-                <w:sz w:val="20"/>
-                <w:szCs w:val="22"/>
-                <w:lang w:val="es-MX"/>
-              </w:rPr>
-            </w:pPr>
-            <w:r>
-              <w:rPr>
-                <w:rFonts w:ascii="Avenir Book" w:eastAsia="Arial Unicode MS" w:hAnsi="Avenir Book" w:cs="Arial Unicode MS"/>
-                <w:b/>
-                <w:bCs/>
-                <w:sz w:val="20"/>
-                <w:szCs w:val="22"/>
-                <w:lang w:val="es-MX"/>
-              </w:rPr>
-              <w:t>Crea el programa desde cero y lo agregas al repositorio</w:t>
+            <w:r>
+              <w:rPr>
+                <w:rFonts w:ascii="Avenir Book" w:eastAsia="Arial Unicode MS" w:hAnsi="Avenir Book" w:cs="Arial Unicode MS"/>
+                <w:b/>
+                <w:bCs/>
+                <w:sz w:val="20"/>
+                <w:szCs w:val="22"/>
+                <w:lang w:val="es-MX"/>
+              </w:rPr>
+              <w:t>regas al repositorio</w:t>
             </w:r>
             <w:r>
               <w:rPr>
@@ -5459,6 +8217,7 @@
     <w:lsdException w:name="HTML Sample" w:semiHidden="1" w:unhideWhenUsed="1"/>
     <w:lsdException w:name="HTML Typewriter" w:semiHidden="1" w:unhideWhenUsed="1"/>
     <w:lsdException w:name="HTML Variable" w:semiHidden="1" w:unhideWhenUsed="1"/>
+    <w:lsdException w:name="Normal Table" w:semiHidden="1" w:unhideWhenUsed="1"/>
     <w:lsdException w:name="annotation subject" w:semiHidden="1" w:unhideWhenUsed="1"/>
     <w:lsdException w:name="No List" w:semiHidden="1" w:unhideWhenUsed="1"/>
     <w:lsdException w:name="Outline List 1" w:semiHidden="1" w:unhideWhenUsed="1"/>
@@ -5505,8 +8264,10 @@
     <w:lsdException w:name="Table Subtle 2" w:semiHidden="1" w:unhideWhenUsed="1"/>
     <w:lsdException w:name="Table Web 1" w:semiHidden="1" w:unhideWhenUsed="1"/>
     <w:lsdException w:name="Table Web 2" w:semiHidden="1" w:unhideWhenUsed="1"/>
+    <w:lsdException w:name="Table Web 3" w:semiHidden="1" w:unhideWhenUsed="1"/>
     <w:lsdException w:name="Balloon Text" w:semiHidden="1" w:unhideWhenUsed="1"/>
     <w:lsdException w:name="Table Grid" w:uiPriority="59"/>
+    <w:lsdException w:name="Table Theme" w:semiHidden="1" w:unhideWhenUsed="1"/>
     <w:lsdException w:name="Note Level 1" w:semiHidden="1" w:unhideWhenUsed="1"/>
     <w:lsdException w:name="Note Level 2" w:semiHidden="1" w:unhideWhenUsed="1"/>
     <w:lsdException w:name="Note Level 3" w:semiHidden="1" w:unhideWhenUsed="1"/>

--- a/Tarea_02.docx
+++ b/Tarea_02.docx
@@ -1,6 +1,6 @@
 
 <file path=word/document.xml><?xml version="1.0" encoding="utf-8"?>
-<w:document xmlns:wpc="http://schemas.microsoft.com/office/word/2010/wordprocessingCanvas" xmlns:mo="http://schemas.microsoft.com/office/mac/office/2008/main" xmlns:mc="http://schemas.openxmlformats.org/markup-compatibility/2006" xmlns:mv="urn:schemas-microsoft-com:mac:vml" xmlns:o="urn:schemas-microsoft-com:office:office" xmlns:r="http://schemas.openxmlformats.org/officeDocument/2006/relationships" xmlns:m="http://schemas.openxmlformats.org/officeDocument/2006/math" xmlns:v="urn:schemas-microsoft-com:vml" xmlns:wp14="http://schemas.microsoft.com/office/word/2010/wordprocessingDrawing" xmlns:wp="http://schemas.openxmlformats.org/drawingml/2006/wordprocessingDrawing" xmlns:w10="urn:schemas-microsoft-com:office:word" xmlns:w="http://schemas.openxmlformats.org/wordprocessingml/2006/main" xmlns:w14="http://schemas.microsoft.com/office/word/2010/wordml" xmlns:w15="http://schemas.microsoft.com/office/word/2012/wordml" xmlns:wpg="http://schemas.microsoft.com/office/word/2010/wordprocessingGroup" xmlns:wpi="http://schemas.microsoft.com/office/word/2010/wordprocessingInk" xmlns:wne="http://schemas.microsoft.com/office/word/2006/wordml" xmlns:wps="http://schemas.microsoft.com/office/word/2010/wordprocessingShape" mc:Ignorable="w14 w15 wp14">
+<w:document xmlns:wpc="http://schemas.microsoft.com/office/word/2010/wordprocessingCanvas" xmlns:cx="http://schemas.microsoft.com/office/drawing/2014/chartex" xmlns:cx1="http://schemas.microsoft.com/office/drawing/2015/9/8/chartex" xmlns:cx2="http://schemas.microsoft.com/office/drawing/2015/10/21/chartex" xmlns:cx3="http://schemas.microsoft.com/office/drawing/2016/5/9/chartex" xmlns:cx4="http://schemas.microsoft.com/office/drawing/2016/5/10/chartex" xmlns:cx5="http://schemas.microsoft.com/office/drawing/2016/5/11/chartex" xmlns:cx6="http://schemas.microsoft.com/office/drawing/2016/5/12/chartex" xmlns:cx7="http://schemas.microsoft.com/office/drawing/2016/5/13/chartex" xmlns:cx8="http://schemas.microsoft.com/office/drawing/2016/5/14/chartex" xmlns:mc="http://schemas.openxmlformats.org/markup-compatibility/2006" xmlns:aink="http://schemas.microsoft.com/office/drawing/2016/ink" xmlns:am3d="http://schemas.microsoft.com/office/drawing/2017/model3d" xmlns:o="urn:schemas-microsoft-com:office:office" xmlns:r="http://schemas.openxmlformats.org/officeDocument/2006/relationships" xmlns:m="http://schemas.openxmlformats.org/officeDocument/2006/math" xmlns:v="urn:schemas-microsoft-com:vml" xmlns:wp14="http://schemas.microsoft.com/office/word/2010/wordprocessingDrawing" xmlns:wp="http://schemas.openxmlformats.org/drawingml/2006/wordprocessingDrawing" xmlns:w10="urn:schemas-microsoft-com:office:word" xmlns:w="http://schemas.openxmlformats.org/wordprocessingml/2006/main" xmlns:w14="http://schemas.microsoft.com/office/word/2010/wordml" xmlns:w15="http://schemas.microsoft.com/office/word/2012/wordml" xmlns:w16cid="http://schemas.microsoft.com/office/word/2016/wordml/cid" xmlns:w16se="http://schemas.microsoft.com/office/word/2015/wordml/symex" xmlns:wpg="http://schemas.microsoft.com/office/word/2010/wordprocessingGroup" xmlns:wpi="http://schemas.microsoft.com/office/word/2010/wordprocessingInk" xmlns:wne="http://schemas.microsoft.com/office/word/2006/wordml" xmlns:wps="http://schemas.microsoft.com/office/word/2010/wordprocessingShape" mc:Ignorable="w14 w15 w16se w16cid wp14">
   <w:body>
     <w:p>
       <w:pPr>
@@ -130,13 +130,39 @@
           <w:szCs w:val="22"/>
         </w:rPr>
       </w:pPr>
-      <w:r>
-        <w:rPr>
-          <w:rFonts w:ascii="Avenir Book" w:eastAsia="Arial Unicode MS" w:hAnsi="Avenir Book" w:cs="Arial Unicode MS"/>
-          <w:sz w:val="22"/>
-          <w:szCs w:val="22"/>
-        </w:rPr>
-        <w:t xml:space="preserve">Después de hacer </w:t>
+      <w:proofErr w:type="spellStart"/>
+      <w:r>
+        <w:rPr>
+          <w:rFonts w:ascii="Avenir Book" w:eastAsia="Arial Unicode MS" w:hAnsi="Avenir Book" w:cs="Arial Unicode MS"/>
+          <w:sz w:val="22"/>
+          <w:szCs w:val="22"/>
+        </w:rPr>
+        <w:t>P</w:t>
+      </w:r>
+      <w:r>
+        <w:rPr>
+          <w:rFonts w:ascii="Avenir Book" w:eastAsia="Arial Unicode MS" w:hAnsi="Avenir Book" w:cs="Arial Unicode MS"/>
+          <w:sz w:val="22"/>
+          <w:szCs w:val="22"/>
+        </w:rPr>
+        <w:t>f</w:t>
+      </w:r>
+      <w:r>
+        <w:rPr>
+          <w:rFonts w:ascii="Avenir Book" w:eastAsia="Arial Unicode MS" w:hAnsi="Avenir Book" w:cs="Arial Unicode MS"/>
+          <w:sz w:val="22"/>
+          <w:szCs w:val="22"/>
+        </w:rPr>
+        <w:t>Después</w:t>
+      </w:r>
+      <w:proofErr w:type="spellEnd"/>
+      <w:r>
+        <w:rPr>
+          <w:rFonts w:ascii="Avenir Book" w:eastAsia="Arial Unicode MS" w:hAnsi="Avenir Book" w:cs="Arial Unicode MS"/>
+          <w:sz w:val="22"/>
+          <w:szCs w:val="22"/>
+        </w:rPr>
+        <w:t xml:space="preserve"> de hacer </w:t>
       </w:r>
       <w:proofErr w:type="spellStart"/>
       <w:r>
@@ -602,6 +628,16 @@
               </w:rPr>
               <w:t>Salidas:</w:t>
             </w:r>
+            <w:r>
+              <w:rPr>
+                <w:rFonts w:ascii="Avenir Book" w:eastAsia="Arial Unicode MS" w:hAnsi="Avenir Book" w:cs="Arial Unicode MS"/>
+                <w:bCs/>
+                <w:sz w:val="20"/>
+                <w:szCs w:val="22"/>
+                <w:lang w:val="es-MX"/>
+              </w:rPr>
+              <w:t xml:space="preserve"> Nombre, matrícula, carrera, escuela de procedencia, descripción.</w:t>
+            </w:r>
           </w:p>
           <w:p>
             <w:pPr>
@@ -721,6 +757,53 @@
                 <w:lang w:val="es-MX"/>
               </w:rPr>
             </w:pPr>
+            <w:r>
+              <w:rPr>
+                <w:noProof/>
+              </w:rPr>
+              <w:drawing>
+                <wp:inline distT="0" distB="0" distL="0" distR="0" wp14:anchorId="6C6F9D9C" wp14:editId="7DF9A47C">
+                  <wp:extent cx="5842860" cy="3206750"/>
+                  <wp:effectExtent l="0" t="0" r="5715" b="0"/>
+                  <wp:docPr id="2" name="Imagen 2"/>
+                  <wp:cNvGraphicFramePr>
+                    <a:graphicFrameLocks xmlns:a="http://schemas.openxmlformats.org/drawingml/2006/main" noChangeAspect="1"/>
+                  </wp:cNvGraphicFramePr>
+                  <a:graphic xmlns:a="http://schemas.openxmlformats.org/drawingml/2006/main">
+                    <a:graphicData uri="http://schemas.openxmlformats.org/drawingml/2006/picture">
+                      <pic:pic xmlns:pic="http://schemas.openxmlformats.org/drawingml/2006/picture">
+                        <pic:nvPicPr>
+                          <pic:cNvPr id="1" name=""/>
+                          <pic:cNvPicPr/>
+                        </pic:nvPicPr>
+                        <pic:blipFill rotWithShape="1">
+                          <a:blip r:embed="rId6"/>
+                          <a:srcRect r="6547" b="8819"/>
+                          <a:stretch/>
+                        </pic:blipFill>
+                        <pic:spPr bwMode="auto">
+                          <a:xfrm>
+                            <a:off x="0" y="0"/>
+                            <a:ext cx="5866511" cy="3219730"/>
+                          </a:xfrm>
+                          <a:prstGeom prst="rect">
+                            <a:avLst/>
+                          </a:prstGeom>
+                          <a:ln>
+                            <a:noFill/>
+                          </a:ln>
+                          <a:extLst>
+                            <a:ext uri="{53640926-AAD7-44D8-BBD7-CCE9431645EC}">
+                              <a14:shadowObscured xmlns:a14="http://schemas.microsoft.com/office/drawing/2010/main"/>
+                            </a:ext>
+                          </a:extLst>
+                        </pic:spPr>
+                      </pic:pic>
+                    </a:graphicData>
+                  </a:graphic>
+                </wp:inline>
+              </w:drawing>
+            </w:r>
           </w:p>
           <w:p>
             <w:pPr>
@@ -857,6 +940,7 @@
                 <w:szCs w:val="20"/>
                 <w:lang w:val="es-MX"/>
               </w:rPr>
+              <w:lastRenderedPageBreak/>
               <w:t>Ejemplo de salida</w:t>
             </w:r>
             <w:r>
@@ -1031,7 +1115,17 @@
                 <w:szCs w:val="22"/>
                 <w:lang w:val="es-MX"/>
               </w:rPr>
-              <w:t>Escuela de procedencia:</w:t>
+              <w:t>Escuela de proc</w:t>
+            </w:r>
+            <w:r>
+              <w:rPr>
+                <w:rFonts w:ascii="Consolas" w:eastAsia="Arial Unicode MS" w:hAnsi="Consolas" w:cs="Arial Unicode MS"/>
+                <w:bCs/>
+                <w:sz w:val="20"/>
+                <w:szCs w:val="22"/>
+                <w:lang w:val="es-MX"/>
+              </w:rPr>
+              <w:t>edencia:</w:t>
             </w:r>
           </w:p>
           <w:p>
@@ -1169,7 +1263,6 @@
           <w:szCs w:val="22"/>
           <w:lang w:val="es-MX"/>
         </w:rPr>
-        <w:lastRenderedPageBreak/>
         <w:t>2.</w:t>
       </w:r>
       <w:r>
@@ -1404,6 +1497,15 @@
         </w:rPr>
         <w:t>en 10 hrs.</w:t>
       </w:r>
+      <w:r>
+        <w:rPr>
+          <w:rFonts w:ascii="Avenir Book" w:eastAsia="Arial Unicode MS" w:hAnsi="Avenir Book" w:cs="Arial Unicode MS"/>
+          <w:sz w:val="22"/>
+          <w:szCs w:val="22"/>
+          <w:lang w:val="es-MX"/>
+        </w:rPr>
+        <w:t>in</w:t>
+      </w:r>
     </w:p>
     <w:p>
       <w:pPr>
@@ -1445,6 +1547,924 @@
           <w:lang w:val="es-MX"/>
         </w:rPr>
         <w:t>que requiere para recorrer 500 km.</w:t>
+      </w:r>
+    </w:p>
+    <w:p>
+      <w:pPr>
+        <w:pStyle w:val="Sinespaciado"/>
+        <w:rPr>
+          <w:rFonts w:ascii="Avenir Book" w:eastAsia="Arial Unicode MS" w:hAnsi="Avenir Book" w:cs="Arial Unicode MS"/>
+          <w:sz w:val="22"/>
+          <w:szCs w:val="22"/>
+          <w:lang w:val="es-MX"/>
+        </w:rPr>
+      </w:pPr>
+    </w:p>
+    <w:tbl>
+      <w:tblPr>
+        <w:tblStyle w:val="Tablaconcuadrcula"/>
+        <w:tblW w:w="0" w:type="auto"/>
+        <w:tblLook w:val="04A0" w:firstRow="1" w:lastRow="0" w:firstColumn="1" w:lastColumn="0" w:noHBand="0" w:noVBand="1"/>
+      </w:tblPr>
+      <w:tblGrid>
+        <w:gridCol w:w="10296"/>
+      </w:tblGrid>
+      <w:tr>
+        <w:tc>
+          <w:tcPr>
+            <w:tcW w:w="10220" w:type="dxa"/>
+          </w:tcPr>
+          <w:p>
+            <w:pPr>
+              <w:pStyle w:val="Sinespaciado"/>
+              <w:rPr>
+                <w:rFonts w:ascii="Avenir Book" w:eastAsia="Arial Unicode MS" w:hAnsi="Avenir Book" w:cs="Arial Unicode MS"/>
+                <w:bCs/>
+                <w:sz w:val="20"/>
+                <w:szCs w:val="22"/>
+                <w:lang w:val="es-MX"/>
+              </w:rPr>
+            </w:pPr>
+            <w:r>
+              <w:rPr>
+                <w:rFonts w:ascii="Avenir Book" w:eastAsia="Arial Unicode MS" w:hAnsi="Avenir Book" w:cs="Arial Unicode MS"/>
+                <w:b/>
+                <w:bCs/>
+                <w:sz w:val="20"/>
+                <w:szCs w:val="22"/>
+                <w:lang w:val="es-MX"/>
+              </w:rPr>
+              <w:t>Análisis</w:t>
+            </w:r>
+            <w:r>
+              <w:rPr>
+                <w:rFonts w:ascii="Avenir Book" w:eastAsia="Arial Unicode MS" w:hAnsi="Avenir Book" w:cs="Arial Unicode MS"/>
+                <w:bCs/>
+                <w:sz w:val="20"/>
+                <w:szCs w:val="22"/>
+                <w:lang w:val="es-MX"/>
+              </w:rPr>
+              <w:t>.</w:t>
+            </w:r>
+          </w:p>
+          <w:p>
+            <w:pPr>
+              <w:pStyle w:val="Sinespaciado"/>
+              <w:rPr>
+                <w:rFonts w:ascii="Avenir Book" w:eastAsia="Arial Unicode MS" w:hAnsi="Avenir Book" w:cs="Arial Unicode MS"/>
+                <w:bCs/>
+                <w:sz w:val="20"/>
+                <w:szCs w:val="22"/>
+                <w:lang w:val="es-MX"/>
+              </w:rPr>
+            </w:pPr>
+            <w:r>
+              <w:rPr>
+                <w:rFonts w:ascii="Avenir Book" w:eastAsia="Arial Unicode MS" w:hAnsi="Avenir Book" w:cs="Arial Unicode MS"/>
+                <w:bCs/>
+                <w:sz w:val="20"/>
+                <w:szCs w:val="22"/>
+                <w:lang w:val="es-MX"/>
+              </w:rPr>
+              <w:t>Entradas:</w:t>
+            </w:r>
+            <w:r>
+              <w:rPr>
+                <w:rFonts w:ascii="Avenir Book" w:eastAsia="Arial Unicode MS" w:hAnsi="Avenir Book" w:cs="Arial Unicode MS"/>
+                <w:bCs/>
+                <w:sz w:val="20"/>
+                <w:szCs w:val="22"/>
+                <w:lang w:val="es-MX"/>
+              </w:rPr>
+              <w:t xml:space="preserve"> velocidad</w:t>
+            </w:r>
+          </w:p>
+          <w:p>
+            <w:pPr>
+              <w:pStyle w:val="Sinespaciado"/>
+              <w:rPr>
+                <w:rFonts w:ascii="Avenir Book" w:eastAsia="Arial Unicode MS" w:hAnsi="Avenir Book" w:cs="Arial Unicode MS"/>
+                <w:bCs/>
+                <w:sz w:val="20"/>
+                <w:szCs w:val="22"/>
+                <w:lang w:val="es-MX"/>
+              </w:rPr>
+            </w:pPr>
+            <w:r>
+              <w:rPr>
+                <w:rFonts w:ascii="Avenir Book" w:eastAsia="Arial Unicode MS" w:hAnsi="Avenir Book" w:cs="Arial Unicode MS"/>
+                <w:bCs/>
+                <w:sz w:val="20"/>
+                <w:szCs w:val="22"/>
+                <w:lang w:val="es-MX"/>
+              </w:rPr>
+              <w:t>Salidas:</w:t>
+            </w:r>
+            <w:r>
+              <w:rPr>
+                <w:rFonts w:ascii="Avenir Book" w:eastAsia="Arial Unicode MS" w:hAnsi="Avenir Book" w:cs="Arial Unicode MS"/>
+                <w:bCs/>
+                <w:sz w:val="20"/>
+                <w:szCs w:val="22"/>
+                <w:lang w:val="es-MX"/>
+              </w:rPr>
+              <w:t xml:space="preserve"> distancia, tiempo</w:t>
+            </w:r>
+          </w:p>
+          <w:p>
+            <w:pPr>
+              <w:pStyle w:val="Sinespaciado"/>
+              <w:rPr>
+                <w:rFonts w:ascii="Avenir Book" w:eastAsia="Arial Unicode MS" w:hAnsi="Avenir Book" w:cs="Arial Unicode MS"/>
+                <w:bCs/>
+                <w:sz w:val="20"/>
+                <w:szCs w:val="22"/>
+                <w:lang w:val="es-MX"/>
+              </w:rPr>
+            </w:pPr>
+            <w:r>
+              <w:rPr>
+                <w:rFonts w:ascii="Avenir Book" w:eastAsia="Arial Unicode MS" w:hAnsi="Avenir Book" w:cs="Arial Unicode MS"/>
+                <w:bCs/>
+                <w:sz w:val="20"/>
+                <w:szCs w:val="22"/>
+                <w:lang w:val="es-MX"/>
+              </w:rPr>
+              <w:t>Relación E/S:</w:t>
+            </w:r>
+            <w:r>
+              <w:rPr>
+                <w:rFonts w:ascii="Avenir Book" w:eastAsia="Arial Unicode MS" w:hAnsi="Avenir Book" w:cs="Arial Unicode MS"/>
+                <w:bCs/>
+                <w:sz w:val="20"/>
+                <w:szCs w:val="22"/>
+                <w:lang w:val="es-MX"/>
+              </w:rPr>
+              <w:t xml:space="preserve"> distancia=velocidad*tiempo</w:t>
+            </w:r>
+          </w:p>
+          <w:p>
+            <w:pPr>
+              <w:pStyle w:val="Sinespaciado"/>
+              <w:rPr>
+                <w:rFonts w:ascii="Avenir Book" w:eastAsia="Arial Unicode MS" w:hAnsi="Avenir Book" w:cs="Arial Unicode MS"/>
+                <w:bCs/>
+                <w:sz w:val="20"/>
+                <w:szCs w:val="22"/>
+                <w:lang w:val="es-MX"/>
+              </w:rPr>
+            </w:pPr>
+            <w:r>
+              <w:rPr>
+                <w:rFonts w:ascii="Avenir Book" w:eastAsia="Arial Unicode MS" w:hAnsi="Avenir Book" w:cs="Arial Unicode MS"/>
+                <w:bCs/>
+                <w:sz w:val="20"/>
+                <w:szCs w:val="22"/>
+                <w:lang w:val="es-MX"/>
+              </w:rPr>
+              <w:t>tiempo=distancia/velocidad</w:t>
+            </w:r>
+          </w:p>
+          <w:p>
+            <w:pPr>
+              <w:pStyle w:val="Sinespaciado"/>
+              <w:rPr>
+                <w:rFonts w:ascii="Avenir Book" w:eastAsia="Arial Unicode MS" w:hAnsi="Avenir Book" w:cs="Arial Unicode MS"/>
+                <w:bCs/>
+                <w:sz w:val="20"/>
+                <w:szCs w:val="22"/>
+                <w:lang w:val="es-MX"/>
+              </w:rPr>
+            </w:pPr>
+          </w:p>
+          <w:p>
+            <w:pPr>
+              <w:pStyle w:val="Sinespaciado"/>
+              <w:rPr>
+                <w:rFonts w:ascii="Avenir Book" w:eastAsia="Arial Unicode MS" w:hAnsi="Avenir Book" w:cs="Arial Unicode MS"/>
+                <w:bCs/>
+                <w:sz w:val="20"/>
+                <w:szCs w:val="22"/>
+                <w:lang w:val="es-MX"/>
+              </w:rPr>
+            </w:pPr>
+            <w:r>
+              <w:rPr>
+                <w:rFonts w:ascii="Avenir Book" w:eastAsia="Arial Unicode MS" w:hAnsi="Avenir Book" w:cs="Arial Unicode MS"/>
+                <w:bCs/>
+                <w:sz w:val="20"/>
+                <w:szCs w:val="22"/>
+                <w:lang w:val="es-MX"/>
+              </w:rPr>
+              <w:t xml:space="preserve">Inserta aquí la imagen con el </w:t>
+            </w:r>
+            <w:r>
+              <w:rPr>
+                <w:rFonts w:ascii="Avenir Book" w:eastAsia="Arial Unicode MS" w:hAnsi="Avenir Book" w:cs="Arial Unicode MS"/>
+                <w:b/>
+                <w:bCs/>
+                <w:sz w:val="20"/>
+                <w:szCs w:val="22"/>
+                <w:lang w:val="es-MX"/>
+              </w:rPr>
+              <w:t>algoritmo</w:t>
+            </w:r>
+            <w:r>
+              <w:rPr>
+                <w:rFonts w:ascii="Avenir Book" w:eastAsia="Arial Unicode MS" w:hAnsi="Avenir Book" w:cs="Arial Unicode MS"/>
+                <w:bCs/>
+                <w:sz w:val="20"/>
+                <w:szCs w:val="22"/>
+                <w:lang w:val="es-MX"/>
+              </w:rPr>
+              <w:t>.</w:t>
+            </w:r>
+            <w:r>
+              <w:rPr>
+                <w:rFonts w:ascii="Avenir Book" w:eastAsia="Arial Unicode MS" w:hAnsi="Avenir Book" w:cs="Arial Unicode MS"/>
+                <w:bCs/>
+                <w:sz w:val="20"/>
+                <w:szCs w:val="22"/>
+                <w:lang w:val="es-MX"/>
+              </w:rPr>
+              <w:t xml:space="preserve"> </w:t>
+            </w:r>
+            <w:r>
+              <w:rPr>
+                <w:rFonts w:ascii="Avenir Book" w:eastAsia="Arial Unicode MS" w:hAnsi="Avenir Book" w:cs="Arial Unicode MS"/>
+                <w:bCs/>
+                <w:sz w:val="20"/>
+                <w:szCs w:val="22"/>
+                <w:lang w:val="es-MX"/>
+              </w:rPr>
+              <w:t>(foto, captura de pantalla, texto, etc.)</w:t>
+            </w:r>
+          </w:p>
+          <w:p>
+            <w:pPr>
+              <w:pStyle w:val="Sinespaciado"/>
+              <w:rPr>
+                <w:rFonts w:ascii="Avenir Book" w:eastAsia="Arial Unicode MS" w:hAnsi="Avenir Book" w:cs="Arial Unicode MS"/>
+                <w:bCs/>
+                <w:sz w:val="20"/>
+                <w:szCs w:val="22"/>
+                <w:lang w:val="es-MX"/>
+              </w:rPr>
+            </w:pPr>
+            <w:r>
+              <w:rPr>
+                <w:noProof/>
+              </w:rPr>
+              <w:lastRenderedPageBreak/>
+              <w:drawing>
+                <wp:inline distT="0" distB="0" distL="0" distR="0" wp14:anchorId="2ABE7D38" wp14:editId="68D6A96E">
+                  <wp:extent cx="6400800" cy="3600450"/>
+                  <wp:effectExtent l="0" t="0" r="0" b="0"/>
+                  <wp:docPr id="5" name="Imagen 5"/>
+                  <wp:cNvGraphicFramePr>
+                    <a:graphicFrameLocks xmlns:a="http://schemas.openxmlformats.org/drawingml/2006/main" noChangeAspect="1"/>
+                  </wp:cNvGraphicFramePr>
+                  <a:graphic xmlns:a="http://schemas.openxmlformats.org/drawingml/2006/main">
+                    <a:graphicData uri="http://schemas.openxmlformats.org/drawingml/2006/picture">
+                      <pic:pic xmlns:pic="http://schemas.openxmlformats.org/drawingml/2006/picture">
+                        <pic:nvPicPr>
+                          <pic:cNvPr id="1" name=""/>
+                          <pic:cNvPicPr/>
+                        </pic:nvPicPr>
+                        <pic:blipFill>
+                          <a:blip r:embed="rId7"/>
+                          <a:stretch>
+                            <a:fillRect/>
+                          </a:stretch>
+                        </pic:blipFill>
+                        <pic:spPr>
+                          <a:xfrm>
+                            <a:off x="0" y="0"/>
+                            <a:ext cx="6400800" cy="3600450"/>
+                          </a:xfrm>
+                          <a:prstGeom prst="rect">
+                            <a:avLst/>
+                          </a:prstGeom>
+                        </pic:spPr>
+                      </pic:pic>
+                    </a:graphicData>
+                  </a:graphic>
+                </wp:inline>
+              </w:drawing>
+            </w:r>
+            <w:bookmarkStart w:id="0" w:name="_GoBack"/>
+            <w:bookmarkEnd w:id="0"/>
+          </w:p>
+          <w:p>
+            <w:pPr>
+              <w:pStyle w:val="Sinespaciado"/>
+              <w:rPr>
+                <w:rFonts w:ascii="Avenir Book" w:eastAsia="Arial Unicode MS" w:hAnsi="Avenir Book" w:cs="Arial Unicode MS"/>
+                <w:bCs/>
+                <w:sz w:val="20"/>
+                <w:szCs w:val="22"/>
+                <w:lang w:val="es-MX"/>
+              </w:rPr>
+            </w:pPr>
+          </w:p>
+          <w:p>
+            <w:pPr>
+              <w:pStyle w:val="Sinespaciado"/>
+              <w:rPr>
+                <w:rFonts w:ascii="Avenir Book" w:eastAsia="Arial Unicode MS" w:hAnsi="Avenir Book" w:cs="Arial Unicode MS"/>
+                <w:bCs/>
+                <w:sz w:val="20"/>
+                <w:szCs w:val="22"/>
+                <w:lang w:val="es-MX"/>
+              </w:rPr>
+            </w:pPr>
+            <w:r>
+              <w:rPr>
+                <w:rFonts w:ascii="Avenir Book" w:eastAsia="Arial Unicode MS" w:hAnsi="Avenir Book" w:cs="Arial Unicode MS"/>
+                <w:bCs/>
+                <w:sz w:val="20"/>
+                <w:szCs w:val="22"/>
+                <w:lang w:val="es-MX"/>
+              </w:rPr>
+              <w:t xml:space="preserve">El programa lo </w:t>
+            </w:r>
+            <w:r>
+              <w:rPr>
+                <w:rFonts w:ascii="Avenir Book" w:eastAsia="Arial Unicode MS" w:hAnsi="Avenir Book" w:cs="Arial Unicode MS"/>
+                <w:bCs/>
+                <w:sz w:val="20"/>
+                <w:szCs w:val="22"/>
+                <w:lang w:val="es-MX"/>
+              </w:rPr>
+              <w:t xml:space="preserve">escribes directamente en el archivo </w:t>
+            </w:r>
+            <w:r>
+              <w:rPr>
+                <w:rFonts w:ascii="Avenir Book" w:eastAsia="Arial Unicode MS" w:hAnsi="Avenir Book" w:cs="Arial Unicode MS"/>
+                <w:bCs/>
+                <w:sz w:val="20"/>
+                <w:szCs w:val="22"/>
+                <w:lang w:val="es-MX"/>
+              </w:rPr>
+              <w:t xml:space="preserve">en </w:t>
+            </w:r>
+            <w:r>
+              <w:rPr>
+                <w:rFonts w:ascii="Avenir Book" w:eastAsia="Arial Unicode MS" w:hAnsi="Avenir Book" w:cs="Arial Unicode MS"/>
+                <w:b/>
+                <w:bCs/>
+                <w:sz w:val="20"/>
+                <w:szCs w:val="22"/>
+                <w:lang w:val="es-MX"/>
+              </w:rPr>
+              <w:t>github</w:t>
+            </w:r>
+            <w:r>
+              <w:rPr>
+                <w:rFonts w:ascii="Avenir Book" w:eastAsia="Arial Unicode MS" w:hAnsi="Avenir Book" w:cs="Arial Unicode MS"/>
+                <w:bCs/>
+                <w:sz w:val="20"/>
+                <w:szCs w:val="22"/>
+                <w:lang w:val="es-MX"/>
+              </w:rPr>
+              <w:t xml:space="preserve">, </w:t>
+            </w:r>
+            <w:r>
+              <w:rPr>
+                <w:rFonts w:ascii="Avenir Book" w:eastAsia="Arial Unicode MS" w:hAnsi="Avenir Book" w:cs="Arial Unicode MS"/>
+                <w:b/>
+                <w:bCs/>
+                <w:color w:val="0070C0"/>
+                <w:sz w:val="20"/>
+                <w:szCs w:val="22"/>
+                <w:lang w:val="es-MX"/>
+              </w:rPr>
+              <w:t>auto.py</w:t>
+            </w:r>
+            <w:r>
+              <w:rPr>
+                <w:rFonts w:ascii="Avenir Book" w:eastAsia="Arial Unicode MS" w:hAnsi="Avenir Book" w:cs="Arial Unicode MS"/>
+                <w:bCs/>
+                <w:sz w:val="20"/>
+                <w:szCs w:val="22"/>
+                <w:lang w:val="es-MX"/>
+              </w:rPr>
+              <w:t>.</w:t>
+            </w:r>
+          </w:p>
+          <w:p>
+            <w:pPr>
+              <w:pStyle w:val="Sinespaciado"/>
+              <w:rPr>
+                <w:rFonts w:ascii="Avenir Book" w:eastAsia="Arial Unicode MS" w:hAnsi="Avenir Book" w:cs="Arial Unicode MS"/>
+                <w:sz w:val="22"/>
+                <w:szCs w:val="22"/>
+                <w:lang w:val="es-MX"/>
+              </w:rPr>
+            </w:pPr>
+          </w:p>
+        </w:tc>
+      </w:tr>
+      <w:tr>
+        <w:tc>
+          <w:tcPr>
+            <w:tcW w:w="10220" w:type="dxa"/>
+          </w:tcPr>
+          <w:p>
+            <w:pPr>
+              <w:pStyle w:val="Sinespaciado"/>
+              <w:rPr>
+                <w:rFonts w:ascii="Avenir Book" w:eastAsia="Arial Unicode MS" w:hAnsi="Avenir Book" w:cs="Arial Unicode MS"/>
+                <w:bCs/>
+                <w:sz w:val="20"/>
+                <w:szCs w:val="20"/>
+                <w:lang w:val="es-MX"/>
+              </w:rPr>
+            </w:pPr>
+            <w:r>
+              <w:rPr>
+                <w:rFonts w:ascii="Avenir Book" w:eastAsia="Arial Unicode MS" w:hAnsi="Avenir Book" w:cs="Arial Unicode MS"/>
+                <w:bCs/>
+                <w:sz w:val="20"/>
+                <w:szCs w:val="20"/>
+                <w:lang w:val="es-MX"/>
+              </w:rPr>
+              <w:lastRenderedPageBreak/>
+              <w:t>Ejemplo de salida</w:t>
+            </w:r>
+            <w:r>
+              <w:rPr>
+                <w:rFonts w:ascii="Avenir Book" w:eastAsia="Arial Unicode MS" w:hAnsi="Avenir Book" w:cs="Arial Unicode MS"/>
+                <w:bCs/>
+                <w:sz w:val="20"/>
+                <w:szCs w:val="20"/>
+                <w:lang w:val="es-MX"/>
+              </w:rPr>
+              <w:t>:</w:t>
+            </w:r>
+          </w:p>
+          <w:p>
+            <w:pPr>
+              <w:pStyle w:val="Sinespaciado"/>
+              <w:rPr>
+                <w:rFonts w:ascii="Consolas" w:eastAsia="Arial Unicode MS" w:hAnsi="Consolas" w:cs="Arial Unicode MS"/>
+                <w:b/>
+                <w:bCs/>
+                <w:sz w:val="20"/>
+                <w:szCs w:val="22"/>
+                <w:lang w:val="es-MX"/>
+              </w:rPr>
+            </w:pPr>
+          </w:p>
+          <w:p>
+            <w:pPr>
+              <w:pStyle w:val="Sinespaciado"/>
+              <w:rPr>
+                <w:rFonts w:ascii="Consolas" w:eastAsia="Arial Unicode MS" w:hAnsi="Consolas" w:cs="Arial Unicode MS"/>
+                <w:b/>
+                <w:bCs/>
+                <w:sz w:val="20"/>
+                <w:szCs w:val="22"/>
+                <w:lang w:val="es-MX"/>
+              </w:rPr>
+            </w:pPr>
+            <w:r>
+              <w:rPr>
+                <w:rFonts w:ascii="Consolas" w:eastAsia="Arial Unicode MS" w:hAnsi="Consolas" w:cs="Arial Unicode MS"/>
+                <w:b/>
+                <w:bCs/>
+                <w:sz w:val="20"/>
+                <w:szCs w:val="22"/>
+                <w:lang w:val="es-MX"/>
+              </w:rPr>
+              <w:t xml:space="preserve">Velocidad del auto en km/h: </w:t>
+            </w:r>
+            <w:r>
+              <w:rPr>
+                <w:rFonts w:ascii="Consolas" w:eastAsia="Arial Unicode MS" w:hAnsi="Consolas" w:cs="Arial Unicode MS"/>
+                <w:b/>
+                <w:bCs/>
+                <w:color w:val="FF0000"/>
+                <w:sz w:val="20"/>
+                <w:szCs w:val="22"/>
+                <w:lang w:val="es-MX"/>
+              </w:rPr>
+              <w:t>115</w:t>
+            </w:r>
+          </w:p>
+          <w:p>
+            <w:pPr>
+              <w:pStyle w:val="Sinespaciado"/>
+              <w:rPr>
+                <w:rFonts w:ascii="Consolas" w:eastAsia="Arial Unicode MS" w:hAnsi="Consolas" w:cs="Arial Unicode MS"/>
+                <w:bCs/>
+                <w:sz w:val="20"/>
+                <w:szCs w:val="22"/>
+                <w:lang w:val="es-MX"/>
+              </w:rPr>
+            </w:pPr>
+            <w:r>
+              <w:rPr>
+                <w:rFonts w:ascii="Consolas" w:eastAsia="Arial Unicode MS" w:hAnsi="Consolas" w:cs="Arial Unicode MS"/>
+                <w:bCs/>
+                <w:sz w:val="20"/>
+                <w:szCs w:val="22"/>
+                <w:lang w:val="es-MX"/>
+              </w:rPr>
+              <w:t>Distancia recorrida en 6 hrs: 690</w:t>
+            </w:r>
+            <w:r>
+              <w:rPr>
+                <w:rFonts w:ascii="Consolas" w:eastAsia="Arial Unicode MS" w:hAnsi="Consolas" w:cs="Arial Unicode MS"/>
+                <w:bCs/>
+                <w:sz w:val="20"/>
+                <w:szCs w:val="22"/>
+                <w:lang w:val="es-MX"/>
+              </w:rPr>
+              <w:t xml:space="preserve"> km</w:t>
+            </w:r>
+          </w:p>
+          <w:p>
+            <w:pPr>
+              <w:pStyle w:val="Sinespaciado"/>
+              <w:rPr>
+                <w:rFonts w:ascii="Consolas" w:eastAsia="Arial Unicode MS" w:hAnsi="Consolas" w:cs="Arial Unicode MS"/>
+                <w:bCs/>
+                <w:sz w:val="20"/>
+                <w:szCs w:val="22"/>
+                <w:lang w:val="es-MX"/>
+              </w:rPr>
+            </w:pPr>
+            <w:r>
+              <w:rPr>
+                <w:rFonts w:ascii="Consolas" w:eastAsia="Arial Unicode MS" w:hAnsi="Consolas" w:cs="Arial Unicode MS"/>
+                <w:bCs/>
+                <w:sz w:val="20"/>
+                <w:szCs w:val="22"/>
+                <w:lang w:val="es-MX"/>
+              </w:rPr>
+              <w:t>Distancia recorrida en 10 hrs: 1150</w:t>
+            </w:r>
+            <w:r>
+              <w:rPr>
+                <w:rFonts w:ascii="Consolas" w:eastAsia="Arial Unicode MS" w:hAnsi="Consolas" w:cs="Arial Unicode MS"/>
+                <w:bCs/>
+                <w:sz w:val="20"/>
+                <w:szCs w:val="22"/>
+                <w:lang w:val="es-MX"/>
+              </w:rPr>
+              <w:t xml:space="preserve"> km</w:t>
+            </w:r>
+          </w:p>
+          <w:p>
+            <w:pPr>
+              <w:pStyle w:val="Sinespaciado"/>
+              <w:rPr>
+                <w:rFonts w:ascii="Consolas" w:eastAsia="Arial Unicode MS" w:hAnsi="Consolas" w:cs="Arial Unicode MS"/>
+                <w:bCs/>
+                <w:sz w:val="20"/>
+                <w:szCs w:val="22"/>
+                <w:lang w:val="es-MX"/>
+              </w:rPr>
+            </w:pPr>
+            <w:r>
+              <w:rPr>
+                <w:rFonts w:ascii="Consolas" w:eastAsia="Arial Unicode MS" w:hAnsi="Consolas" w:cs="Arial Unicode MS"/>
+                <w:bCs/>
+                <w:sz w:val="20"/>
+                <w:szCs w:val="22"/>
+                <w:lang w:val="es-MX"/>
+              </w:rPr>
+              <w:t>Tiempo para recorrer 500 km: 4.3478260869565215</w:t>
+            </w:r>
+            <w:r>
+              <w:rPr>
+                <w:rFonts w:ascii="Consolas" w:eastAsia="Arial Unicode MS" w:hAnsi="Consolas" w:cs="Arial Unicode MS"/>
+                <w:bCs/>
+                <w:sz w:val="20"/>
+                <w:szCs w:val="22"/>
+                <w:lang w:val="es-MX"/>
+              </w:rPr>
+              <w:t xml:space="preserve"> hrs.</w:t>
+            </w:r>
+          </w:p>
+        </w:tc>
+      </w:tr>
+    </w:tbl>
+    <w:p>
+      <w:pPr>
+        <w:pStyle w:val="Sinespaciado"/>
+        <w:rPr>
+          <w:rFonts w:ascii="Avenir Book" w:eastAsia="Arial Unicode MS" w:hAnsi="Avenir Book" w:cs="Arial Unicode MS"/>
+          <w:sz w:val="22"/>
+          <w:szCs w:val="22"/>
+          <w:lang w:val="es-MX"/>
+        </w:rPr>
+      </w:pPr>
+    </w:p>
+    <w:p>
+      <w:pPr>
+        <w:pStyle w:val="Sinespaciado"/>
+        <w:rPr>
+          <w:rFonts w:ascii="Avenir Book" w:eastAsia="Arial Unicode MS" w:hAnsi="Avenir Book" w:cs="Arial Unicode MS"/>
+          <w:sz w:val="22"/>
+          <w:szCs w:val="22"/>
+          <w:lang w:val="es-MX"/>
+        </w:rPr>
+      </w:pPr>
+    </w:p>
+    <w:p>
+      <w:pPr>
+        <w:pStyle w:val="Sinespaciado"/>
+        <w:rPr>
+          <w:rFonts w:ascii="Avenir Book" w:eastAsia="Arial Unicode MS" w:hAnsi="Avenir Book" w:cs="Arial Unicode MS"/>
+          <w:sz w:val="22"/>
+          <w:szCs w:val="22"/>
+          <w:lang w:val="es-MX"/>
+        </w:rPr>
+      </w:pPr>
+    </w:p>
+    <w:p>
+      <w:pPr>
+        <w:pStyle w:val="Sinespaciado"/>
+        <w:rPr>
+          <w:rFonts w:ascii="Avenir Book" w:eastAsia="Arial Unicode MS" w:hAnsi="Avenir Book" w:cs="Arial Unicode MS"/>
+          <w:bCs/>
+          <w:sz w:val="22"/>
+          <w:szCs w:val="22"/>
+          <w:lang w:val="es-MX"/>
+        </w:rPr>
+      </w:pPr>
+      <w:r>
+        <w:rPr>
+          <w:rFonts w:ascii="Avenir Book" w:eastAsia="Arial Unicode MS" w:hAnsi="Avenir Book" w:cs="Arial Unicode MS"/>
+          <w:b/>
+          <w:bCs/>
+          <w:sz w:val="22"/>
+          <w:szCs w:val="22"/>
+          <w:lang w:val="es-MX"/>
+        </w:rPr>
+        <w:t>3.</w:t>
+      </w:r>
+      <w:r>
+        <w:rPr>
+          <w:rFonts w:ascii="Avenir Book" w:eastAsia="Arial Unicode MS" w:hAnsi="Avenir Book" w:cs="Arial Unicode MS"/>
+          <w:bCs/>
+          <w:sz w:val="22"/>
+          <w:szCs w:val="22"/>
+          <w:lang w:val="es-MX"/>
+        </w:rPr>
+        <w:t xml:space="preserve"> </w:t>
+      </w:r>
+      <w:r>
+        <w:rPr>
+          <w:rFonts w:ascii="Avenir Book" w:eastAsia="Arial Unicode MS" w:hAnsi="Avenir Book" w:cs="Arial Unicode MS"/>
+          <w:bCs/>
+          <w:sz w:val="22"/>
+          <w:szCs w:val="22"/>
+          <w:lang w:val="es-MX"/>
+        </w:rPr>
+        <w:t>Elabora un algoritmo y escribe un programa que calcula el costo total de una comida en un restaurante.</w:t>
+      </w:r>
+    </w:p>
+    <w:p>
+      <w:pPr>
+        <w:pStyle w:val="Sinespaciado"/>
+        <w:numPr>
+          <w:ilvl w:val="0"/>
+          <w:numId w:val="5"/>
+        </w:numPr>
+        <w:rPr>
+          <w:rFonts w:ascii="Avenir Book" w:eastAsia="Arial Unicode MS" w:hAnsi="Avenir Book" w:cs="Arial Unicode MS"/>
+          <w:bCs/>
+          <w:sz w:val="22"/>
+          <w:szCs w:val="22"/>
+          <w:lang w:val="es-MX"/>
+        </w:rPr>
+      </w:pPr>
+      <w:r>
+        <w:rPr>
+          <w:rFonts w:ascii="Avenir Book" w:eastAsia="Arial Unicode MS" w:hAnsi="Avenir Book" w:cs="Arial Unicode MS"/>
+          <w:bCs/>
+          <w:sz w:val="22"/>
+          <w:szCs w:val="22"/>
+          <w:lang w:val="es-MX"/>
+        </w:rPr>
+        <w:t>El programa le pregunta al usuario el total de la</w:t>
+      </w:r>
+      <w:r>
+        <w:rPr>
+          <w:rFonts w:ascii="Avenir Book" w:eastAsia="Arial Unicode MS" w:hAnsi="Avenir Book" w:cs="Arial Unicode MS"/>
+          <w:bCs/>
+          <w:sz w:val="22"/>
+          <w:szCs w:val="22"/>
+          <w:lang w:val="es-MX"/>
+        </w:rPr>
+        <w:t xml:space="preserve"> comida.</w:t>
+      </w:r>
+    </w:p>
+    <w:p>
+      <w:pPr>
+        <w:pStyle w:val="Sinespaciado"/>
+        <w:numPr>
+          <w:ilvl w:val="0"/>
+          <w:numId w:val="4"/>
+        </w:numPr>
+        <w:rPr>
+          <w:rFonts w:ascii="Avenir Book" w:eastAsia="Arial Unicode MS" w:hAnsi="Avenir Book" w:cs="Arial Unicode MS"/>
+          <w:sz w:val="22"/>
+          <w:szCs w:val="22"/>
+          <w:lang w:val="es-MX"/>
+        </w:rPr>
+      </w:pPr>
+      <w:r>
+        <w:rPr>
+          <w:rFonts w:ascii="Avenir Book" w:eastAsia="Arial Unicode MS" w:hAnsi="Avenir Book" w:cs="Arial Unicode MS"/>
+          <w:sz w:val="22"/>
+          <w:szCs w:val="22"/>
+          <w:lang w:val="es-MX"/>
+        </w:rPr>
+        <w:t xml:space="preserve">Agrega </w:t>
+      </w:r>
+      <w:r>
+        <w:rPr>
+          <w:rFonts w:ascii="Avenir Book" w:eastAsia="Arial Unicode MS" w:hAnsi="Avenir Book" w:cs="Arial Unicode MS"/>
+          <w:sz w:val="22"/>
+          <w:szCs w:val="22"/>
+          <w:lang w:val="es-MX"/>
+        </w:rPr>
+        <w:t>12</w:t>
+      </w:r>
+      <w:r>
+        <w:rPr>
+          <w:rFonts w:ascii="Avenir Book" w:eastAsia="Arial Unicode MS" w:hAnsi="Avenir Book" w:cs="Arial Unicode MS"/>
+          <w:sz w:val="22"/>
+          <w:szCs w:val="22"/>
+          <w:lang w:val="es-MX"/>
+        </w:rPr>
+        <w:t>% de propina</w:t>
+      </w:r>
+      <w:r>
+        <w:rPr>
+          <w:rFonts w:ascii="Avenir Book" w:eastAsia="Arial Unicode MS" w:hAnsi="Avenir Book" w:cs="Arial Unicode MS"/>
+          <w:sz w:val="22"/>
+          <w:szCs w:val="22"/>
+          <w:lang w:val="es-MX"/>
+        </w:rPr>
+        <w:t xml:space="preserve"> y </w:t>
+      </w:r>
+      <w:r>
+        <w:rPr>
+          <w:rFonts w:ascii="Avenir Book" w:eastAsia="Arial Unicode MS" w:hAnsi="Avenir Book" w:cs="Arial Unicode MS"/>
+          <w:sz w:val="22"/>
+          <w:szCs w:val="22"/>
+          <w:lang w:val="es-MX"/>
+        </w:rPr>
+        <w:t>16% de IVA.</w:t>
+      </w:r>
+    </w:p>
+    <w:p>
+      <w:pPr>
+        <w:pStyle w:val="Sinespaciado"/>
+        <w:numPr>
+          <w:ilvl w:val="0"/>
+          <w:numId w:val="4"/>
+        </w:numPr>
+        <w:rPr>
+          <w:rFonts w:ascii="Avenir Book" w:eastAsia="Arial Unicode MS" w:hAnsi="Avenir Book" w:cs="Arial Unicode MS"/>
+          <w:sz w:val="22"/>
+          <w:szCs w:val="22"/>
+          <w:lang w:val="es-MX"/>
+        </w:rPr>
+      </w:pPr>
+      <w:r>
+        <w:rPr>
+          <w:rFonts w:ascii="Avenir Book" w:eastAsia="Arial Unicode MS" w:hAnsi="Avenir Book" w:cs="Arial Unicode MS"/>
+          <w:sz w:val="22"/>
+          <w:szCs w:val="22"/>
+          <w:lang w:val="es-MX"/>
+        </w:rPr>
+        <w:t>Cada porcentaje se calcula con respecto al costo de la comida.</w:t>
+      </w:r>
+    </w:p>
+    <w:p>
+      <w:pPr>
+        <w:pStyle w:val="Sinespaciado"/>
+        <w:numPr>
+          <w:ilvl w:val="0"/>
+          <w:numId w:val="4"/>
+        </w:numPr>
+        <w:rPr>
+          <w:rFonts w:ascii="Avenir Book" w:eastAsia="Arial Unicode MS" w:hAnsi="Avenir Book" w:cs="Arial Unicode MS"/>
+          <w:sz w:val="22"/>
+          <w:szCs w:val="22"/>
+          <w:lang w:val="es-MX"/>
+        </w:rPr>
+      </w:pPr>
+      <w:r>
+        <w:rPr>
+          <w:rFonts w:ascii="Avenir Book" w:eastAsia="Arial Unicode MS" w:hAnsi="Avenir Book" w:cs="Arial Unicode MS"/>
+          <w:sz w:val="22"/>
+          <w:szCs w:val="22"/>
+          <w:lang w:val="es-MX"/>
+        </w:rPr>
+        <w:t>Imprime:</w:t>
+      </w:r>
+    </w:p>
+    <w:p>
+      <w:pPr>
+        <w:pStyle w:val="Sinespaciado"/>
+        <w:numPr>
+          <w:ilvl w:val="1"/>
+          <w:numId w:val="4"/>
+        </w:numPr>
+        <w:rPr>
+          <w:rFonts w:ascii="Avenir Book" w:eastAsia="Arial Unicode MS" w:hAnsi="Avenir Book" w:cs="Arial Unicode MS"/>
+          <w:sz w:val="22"/>
+          <w:szCs w:val="22"/>
+          <w:lang w:val="es-MX"/>
+        </w:rPr>
+      </w:pPr>
+      <w:r>
+        <w:rPr>
+          <w:rFonts w:ascii="Avenir Book" w:eastAsia="Arial Unicode MS" w:hAnsi="Avenir Book" w:cs="Arial Unicode MS"/>
+          <w:sz w:val="22"/>
+          <w:szCs w:val="22"/>
+          <w:lang w:val="es-MX"/>
+        </w:rPr>
+        <w:t>El subtotal (costo de la comida)</w:t>
+      </w:r>
+    </w:p>
+    <w:p>
+      <w:pPr>
+        <w:pStyle w:val="Sinespaciado"/>
+        <w:numPr>
+          <w:ilvl w:val="1"/>
+          <w:numId w:val="4"/>
+        </w:numPr>
+        <w:rPr>
+          <w:rFonts w:ascii="Avenir Book" w:eastAsia="Arial Unicode MS" w:hAnsi="Avenir Book" w:cs="Arial Unicode MS"/>
+          <w:sz w:val="22"/>
+          <w:szCs w:val="22"/>
+          <w:lang w:val="es-MX"/>
+        </w:rPr>
+      </w:pPr>
+      <w:r>
+        <w:rPr>
+          <w:rFonts w:ascii="Avenir Book" w:eastAsia="Arial Unicode MS" w:hAnsi="Avenir Book" w:cs="Arial Unicode MS"/>
+          <w:sz w:val="22"/>
+          <w:szCs w:val="22"/>
+          <w:lang w:val="es-MX"/>
+        </w:rPr>
+        <w:t>La propina.</w:t>
+      </w:r>
+    </w:p>
+    <w:p>
+      <w:pPr>
+        <w:pStyle w:val="Sinespaciado"/>
+        <w:numPr>
+          <w:ilvl w:val="1"/>
+          <w:numId w:val="4"/>
+        </w:numPr>
+        <w:rPr>
+          <w:rFonts w:ascii="Avenir Book" w:eastAsia="Arial Unicode MS" w:hAnsi="Avenir Book" w:cs="Arial Unicode MS"/>
+          <w:sz w:val="22"/>
+          <w:szCs w:val="22"/>
+          <w:lang w:val="es-MX"/>
+        </w:rPr>
+      </w:pPr>
+      <w:r>
+        <w:rPr>
+          <w:rFonts w:ascii="Avenir Book" w:eastAsia="Arial Unicode MS" w:hAnsi="Avenir Book" w:cs="Arial Unicode MS"/>
+          <w:sz w:val="22"/>
+          <w:szCs w:val="22"/>
+          <w:lang w:val="es-MX"/>
+        </w:rPr>
+        <w:t>IVA.</w:t>
+      </w:r>
+    </w:p>
+    <w:p>
+      <w:pPr>
+        <w:pStyle w:val="Sinespaciado"/>
+        <w:numPr>
+          <w:ilvl w:val="1"/>
+          <w:numId w:val="4"/>
+        </w:numPr>
+        <w:rPr>
+          <w:rFonts w:ascii="Avenir Book" w:eastAsia="Arial Unicode MS" w:hAnsi="Avenir Book" w:cs="Arial Unicode MS"/>
+          <w:sz w:val="22"/>
+          <w:szCs w:val="22"/>
+          <w:lang w:val="es-MX"/>
+        </w:rPr>
+      </w:pPr>
+      <w:r>
+        <w:rPr>
+          <w:rFonts w:ascii="Avenir Book" w:eastAsia="Arial Unicode MS" w:hAnsi="Avenir Book" w:cs="Arial Unicode MS"/>
+          <w:sz w:val="22"/>
+          <w:szCs w:val="22"/>
+          <w:lang w:val="es-MX"/>
+        </w:rPr>
+        <w:t>Total a pagar. (subtotal + propina + IVA)</w:t>
       </w:r>
     </w:p>
     <w:p>
@@ -1669,6 +2689,18 @@
                 <w:lang w:val="es-MX"/>
               </w:rPr>
             </w:pPr>
+          </w:p>
+          <w:p>
+            <w:pPr>
+              <w:pStyle w:val="Sinespaciado"/>
+              <w:rPr>
+                <w:rFonts w:ascii="Avenir Book" w:eastAsia="Arial Unicode MS" w:hAnsi="Avenir Book" w:cs="Arial Unicode MS"/>
+                <w:bCs/>
+                <w:sz w:val="20"/>
+                <w:szCs w:val="22"/>
+                <w:lang w:val="es-MX"/>
+              </w:rPr>
+            </w:pPr>
             <w:r>
               <w:rPr>
                 <w:rFonts w:ascii="Avenir Book" w:eastAsia="Arial Unicode MS" w:hAnsi="Avenir Book" w:cs="Arial Unicode MS"/>
@@ -1713,6 +2745,7 @@
             <w:r>
               <w:rPr>
                 <w:rFonts w:ascii="Avenir Book" w:eastAsia="Arial Unicode MS" w:hAnsi="Avenir Book" w:cs="Arial Unicode MS"/>
+                <w:b/>
                 <w:bCs/>
                 <w:sz w:val="20"/>
                 <w:szCs w:val="22"/>
@@ -1730,7 +2763,7 @@
                 <w:szCs w:val="22"/>
                 <w:lang w:val="es-MX"/>
               </w:rPr>
-              <w:t>auto.py</w:t>
+              <w:t>cuenta.py</w:t>
             </w:r>
             <w:r>
               <w:rPr>
@@ -1780,7 +2813,8 @@
                 <w:szCs w:val="20"/>
                 <w:lang w:val="es-MX"/>
               </w:rPr>
-              <w:t>Ejemplo de salida</w:t>
+              <w:lastRenderedPageBreak/>
+              <w:t>Ejemplo</w:t>
             </w:r>
             <w:r>
               <w:rPr>
@@ -1790,6 +2824,24 @@
                 <w:szCs w:val="20"/>
                 <w:lang w:val="es-MX"/>
               </w:rPr>
+              <w:t>s</w:t>
+            </w:r>
+            <w:r>
+              <w:rPr>
+                <w:rFonts w:ascii="Avenir Book" w:eastAsia="Arial Unicode MS" w:hAnsi="Avenir Book" w:cs="Arial Unicode MS"/>
+                <w:bCs/>
+                <w:sz w:val="20"/>
+                <w:szCs w:val="20"/>
+                <w:lang w:val="es-MX"/>
+              </w:rPr>
+              <w:t xml:space="preserve"> de salida</w:t>
+            </w:r>
+            <w:r>
+              <w:rPr>
+                <w:rFonts w:ascii="Avenir Book" w:hAnsi="Avenir Book"/>
+                <w:sz w:val="20"/>
+                <w:szCs w:val="20"/>
+              </w:rPr>
               <w:t>:</w:t>
             </w:r>
           </w:p>
@@ -1797,7 +2849,7 @@
             <w:pPr>
               <w:pStyle w:val="Sinespaciado"/>
               <w:rPr>
-                <w:rFonts w:ascii="Consolas" w:eastAsia="Arial Unicode MS" w:hAnsi="Consolas" w:cs="Arial Unicode MS"/>
+                <w:rFonts w:ascii="Avenir Book" w:eastAsia="Arial Unicode MS" w:hAnsi="Avenir Book" w:cs="Arial Unicode MS"/>
                 <w:b/>
                 <w:bCs/>
                 <w:sz w:val="20"/>
@@ -1827,7 +2879,7 @@
                 <w:szCs w:val="22"/>
                 <w:lang w:val="es-MX"/>
               </w:rPr>
-              <w:t xml:space="preserve">Velocidad del auto en km/h: </w:t>
+              <w:t xml:space="preserve">Costo de su comida: </w:t>
             </w:r>
             <w:r>
               <w:rPr>
@@ -1839,104 +2891,222 @@
                 <w:szCs w:val="22"/>
                 <w:lang w:val="es-MX"/>
               </w:rPr>
-              <w:t>115</w:t>
-            </w:r>
-          </w:p>
-          <w:p>
-            <w:pPr>
-              <w:pStyle w:val="Sinespaciado"/>
-              <w:rPr>
-                <w:rFonts w:ascii="Consolas" w:eastAsia="Arial Unicode MS" w:hAnsi="Consolas" w:cs="Arial Unicode MS"/>
-                <w:bCs/>
-                <w:sz w:val="20"/>
-                <w:szCs w:val="22"/>
-                <w:lang w:val="es-MX"/>
-              </w:rPr>
-            </w:pPr>
-            <w:r>
-              <w:rPr>
-                <w:rFonts w:ascii="Consolas" w:eastAsia="Arial Unicode MS" w:hAnsi="Consolas" w:cs="Arial Unicode MS"/>
-                <w:bCs/>
-                <w:sz w:val="20"/>
-                <w:szCs w:val="22"/>
-                <w:lang w:val="es-MX"/>
-              </w:rPr>
-              <w:t>Distancia recorrida en 6 hrs: 690</w:t>
-            </w:r>
-            <w:r>
-              <w:rPr>
-                <w:rFonts w:ascii="Consolas" w:eastAsia="Arial Unicode MS" w:hAnsi="Consolas" w:cs="Arial Unicode MS"/>
-                <w:bCs/>
-                <w:sz w:val="20"/>
-                <w:szCs w:val="22"/>
-                <w:lang w:val="es-MX"/>
-              </w:rPr>
-              <w:t xml:space="preserve"> km</w:t>
-            </w:r>
-          </w:p>
-          <w:p>
-            <w:pPr>
-              <w:pStyle w:val="Sinespaciado"/>
-              <w:rPr>
-                <w:rFonts w:ascii="Consolas" w:eastAsia="Arial Unicode MS" w:hAnsi="Consolas" w:cs="Arial Unicode MS"/>
-                <w:bCs/>
-                <w:sz w:val="20"/>
-                <w:szCs w:val="22"/>
-                <w:lang w:val="es-MX"/>
-              </w:rPr>
-            </w:pPr>
-            <w:r>
-              <w:rPr>
-                <w:rFonts w:ascii="Consolas" w:eastAsia="Arial Unicode MS" w:hAnsi="Consolas" w:cs="Arial Unicode MS"/>
-                <w:bCs/>
-                <w:sz w:val="20"/>
-                <w:szCs w:val="22"/>
-                <w:lang w:val="es-MX"/>
-              </w:rPr>
-              <w:t>Distancia recorrida en 10 hrs: 1150</w:t>
-            </w:r>
-            <w:r>
-              <w:rPr>
-                <w:rFonts w:ascii="Consolas" w:eastAsia="Arial Unicode MS" w:hAnsi="Consolas" w:cs="Arial Unicode MS"/>
-                <w:bCs/>
-                <w:sz w:val="20"/>
-                <w:szCs w:val="22"/>
-                <w:lang w:val="es-MX"/>
-              </w:rPr>
-              <w:t xml:space="preserve"> km</w:t>
-            </w:r>
-          </w:p>
-          <w:p>
-            <w:pPr>
-              <w:pStyle w:val="Sinespaciado"/>
-              <w:rPr>
-                <w:rFonts w:ascii="Consolas" w:eastAsia="Arial Unicode MS" w:hAnsi="Consolas" w:cs="Arial Unicode MS"/>
-                <w:bCs/>
-                <w:sz w:val="20"/>
-                <w:szCs w:val="22"/>
-                <w:lang w:val="es-MX"/>
-              </w:rPr>
-            </w:pPr>
-            <w:r>
-              <w:rPr>
-                <w:rFonts w:ascii="Consolas" w:eastAsia="Arial Unicode MS" w:hAnsi="Consolas" w:cs="Arial Unicode MS"/>
-                <w:bCs/>
-                <w:sz w:val="20"/>
-                <w:szCs w:val="22"/>
-                <w:lang w:val="es-MX"/>
-              </w:rPr>
-              <w:t>Tiempo para recorrer 500 km: 4.3478260869565215</w:t>
-            </w:r>
-            <w:r>
-              <w:rPr>
-                <w:rFonts w:ascii="Consolas" w:eastAsia="Arial Unicode MS" w:hAnsi="Consolas" w:cs="Arial Unicode MS"/>
-                <w:bCs/>
-                <w:sz w:val="20"/>
-                <w:szCs w:val="22"/>
-                <w:lang w:val="es-MX"/>
-              </w:rPr>
-              <w:t xml:space="preserve"> hrs.</w:t>
-            </w:r>
+              <w:t>100</w:t>
+            </w:r>
+          </w:p>
+          <w:p>
+            <w:pPr>
+              <w:pStyle w:val="Sinespaciado"/>
+              <w:rPr>
+                <w:rFonts w:ascii="Consolas" w:eastAsia="Arial Unicode MS" w:hAnsi="Consolas" w:cs="Arial Unicode MS"/>
+                <w:bCs/>
+                <w:sz w:val="20"/>
+                <w:szCs w:val="22"/>
+                <w:lang w:val="es-MX"/>
+              </w:rPr>
+            </w:pPr>
+            <w:r>
+              <w:rPr>
+                <w:rFonts w:ascii="Consolas" w:eastAsia="Arial Unicode MS" w:hAnsi="Consolas" w:cs="Arial Unicode MS"/>
+                <w:bCs/>
+                <w:sz w:val="20"/>
+                <w:szCs w:val="22"/>
+                <w:lang w:val="es-MX"/>
+              </w:rPr>
+              <w:t>Propina: $12.00</w:t>
+            </w:r>
+          </w:p>
+          <w:p>
+            <w:pPr>
+              <w:pStyle w:val="Sinespaciado"/>
+              <w:rPr>
+                <w:rFonts w:ascii="Consolas" w:eastAsia="Arial Unicode MS" w:hAnsi="Consolas" w:cs="Arial Unicode MS"/>
+                <w:bCs/>
+                <w:sz w:val="20"/>
+                <w:szCs w:val="22"/>
+                <w:lang w:val="es-MX"/>
+              </w:rPr>
+            </w:pPr>
+            <w:r>
+              <w:rPr>
+                <w:rFonts w:ascii="Consolas" w:eastAsia="Arial Unicode MS" w:hAnsi="Consolas" w:cs="Arial Unicode MS"/>
+                <w:bCs/>
+                <w:sz w:val="20"/>
+                <w:szCs w:val="22"/>
+                <w:lang w:val="es-MX"/>
+              </w:rPr>
+              <w:t>IVA: $16.00</w:t>
+            </w:r>
+          </w:p>
+          <w:p>
+            <w:pPr>
+              <w:pStyle w:val="Sinespaciado"/>
+              <w:rPr>
+                <w:rFonts w:ascii="Consolas" w:eastAsia="Arial Unicode MS" w:hAnsi="Consolas" w:cs="Arial Unicode MS"/>
+                <w:bCs/>
+                <w:sz w:val="20"/>
+                <w:szCs w:val="22"/>
+                <w:lang w:val="es-MX"/>
+              </w:rPr>
+            </w:pPr>
+            <w:r>
+              <w:rPr>
+                <w:rFonts w:ascii="Consolas" w:eastAsia="Arial Unicode MS" w:hAnsi="Consolas" w:cs="Arial Unicode MS"/>
+                <w:bCs/>
+                <w:sz w:val="20"/>
+                <w:szCs w:val="22"/>
+                <w:lang w:val="es-MX"/>
+              </w:rPr>
+              <w:t>Total a pagar: $128.00</w:t>
+            </w:r>
+          </w:p>
+          <w:p>
+            <w:pPr>
+              <w:pStyle w:val="Sinespaciado"/>
+              <w:rPr>
+                <w:rFonts w:ascii="Consolas" w:eastAsia="Arial Unicode MS" w:hAnsi="Consolas" w:cs="Arial Unicode MS"/>
+                <w:bCs/>
+                <w:sz w:val="20"/>
+                <w:szCs w:val="22"/>
+                <w:lang w:val="es-MX"/>
+              </w:rPr>
+            </w:pPr>
+            <w:r>
+              <w:rPr>
+                <w:rFonts w:ascii="Consolas" w:eastAsia="Arial Unicode MS" w:hAnsi="Consolas" w:cs="Arial Unicode MS"/>
+                <w:bCs/>
+                <w:sz w:val="20"/>
+                <w:szCs w:val="22"/>
+                <w:lang w:val="es-MX"/>
+              </w:rPr>
+              <w:t>_________________________</w:t>
+            </w:r>
+          </w:p>
+          <w:p>
+            <w:pPr>
+              <w:pStyle w:val="Sinespaciado"/>
+              <w:rPr>
+                <w:rFonts w:ascii="Consolas" w:eastAsia="Arial Unicode MS" w:hAnsi="Consolas" w:cs="Arial Unicode MS"/>
+                <w:bCs/>
+                <w:sz w:val="20"/>
+                <w:szCs w:val="22"/>
+                <w:lang w:val="es-MX"/>
+              </w:rPr>
+            </w:pPr>
+          </w:p>
+          <w:p>
+            <w:pPr>
+              <w:pStyle w:val="Sinespaciado"/>
+              <w:rPr>
+                <w:rFonts w:ascii="Consolas" w:eastAsia="Arial Unicode MS" w:hAnsi="Consolas" w:cs="Arial Unicode MS"/>
+                <w:b/>
+                <w:bCs/>
+                <w:sz w:val="20"/>
+                <w:szCs w:val="22"/>
+                <w:lang w:val="es-MX"/>
+              </w:rPr>
+            </w:pPr>
+            <w:r>
+              <w:rPr>
+                <w:rFonts w:ascii="Consolas" w:eastAsia="Arial Unicode MS" w:hAnsi="Consolas" w:cs="Arial Unicode MS"/>
+                <w:b/>
+                <w:bCs/>
+                <w:sz w:val="20"/>
+                <w:szCs w:val="22"/>
+                <w:lang w:val="es-MX"/>
+              </w:rPr>
+              <w:t xml:space="preserve">Costo de su comida: </w:t>
+            </w:r>
+            <w:r>
+              <w:rPr>
+                <w:rFonts w:ascii="Consolas" w:eastAsia="Arial Unicode MS" w:hAnsi="Consolas" w:cs="Arial Unicode MS"/>
+                <w:b/>
+                <w:bCs/>
+                <w:color w:val="FF0000"/>
+                <w:sz w:val="20"/>
+                <w:szCs w:val="22"/>
+                <w:lang w:val="es-MX"/>
+              </w:rPr>
+              <w:t>255</w:t>
+            </w:r>
+          </w:p>
+          <w:p>
+            <w:pPr>
+              <w:pStyle w:val="Sinespaciado"/>
+              <w:rPr>
+                <w:rFonts w:ascii="Consolas" w:eastAsia="Arial Unicode MS" w:hAnsi="Consolas" w:cs="Arial Unicode MS"/>
+                <w:bCs/>
+                <w:sz w:val="20"/>
+                <w:szCs w:val="22"/>
+                <w:lang w:val="es-MX"/>
+              </w:rPr>
+            </w:pPr>
+            <w:r>
+              <w:rPr>
+                <w:rFonts w:ascii="Consolas" w:eastAsia="Arial Unicode MS" w:hAnsi="Consolas" w:cs="Arial Unicode MS"/>
+                <w:bCs/>
+                <w:sz w:val="20"/>
+                <w:szCs w:val="22"/>
+                <w:lang w:val="es-MX"/>
+              </w:rPr>
+              <w:t>Propina: $30.60</w:t>
+            </w:r>
+          </w:p>
+          <w:p>
+            <w:pPr>
+              <w:pStyle w:val="Sinespaciado"/>
+              <w:rPr>
+                <w:rFonts w:ascii="Consolas" w:eastAsia="Arial Unicode MS" w:hAnsi="Consolas" w:cs="Arial Unicode MS"/>
+                <w:bCs/>
+                <w:sz w:val="20"/>
+                <w:szCs w:val="22"/>
+                <w:lang w:val="es-MX"/>
+              </w:rPr>
+            </w:pPr>
+            <w:r>
+              <w:rPr>
+                <w:rFonts w:ascii="Consolas" w:eastAsia="Arial Unicode MS" w:hAnsi="Consolas" w:cs="Arial Unicode MS"/>
+                <w:bCs/>
+                <w:sz w:val="20"/>
+                <w:szCs w:val="22"/>
+                <w:lang w:val="es-MX"/>
+              </w:rPr>
+              <w:t>IVA: $40.80</w:t>
+            </w:r>
+          </w:p>
+          <w:p>
+            <w:pPr>
+              <w:pStyle w:val="Sinespaciado"/>
+              <w:rPr>
+                <w:rFonts w:ascii="Consolas" w:eastAsia="Arial Unicode MS" w:hAnsi="Consolas" w:cs="Arial Unicode MS"/>
+                <w:bCs/>
+                <w:sz w:val="20"/>
+                <w:szCs w:val="22"/>
+                <w:lang w:val="es-MX"/>
+              </w:rPr>
+            </w:pPr>
+            <w:r>
+              <w:rPr>
+                <w:rFonts w:ascii="Consolas" w:eastAsia="Arial Unicode MS" w:hAnsi="Consolas" w:cs="Arial Unicode MS"/>
+                <w:bCs/>
+                <w:sz w:val="20"/>
+                <w:szCs w:val="22"/>
+                <w:lang w:val="es-MX"/>
+              </w:rPr>
+              <w:t>Total a pagar: $326.40</w:t>
+            </w:r>
+          </w:p>
+          <w:p>
+            <w:pPr>
+              <w:pStyle w:val="Sinespaciado"/>
+              <w:rPr>
+                <w:rFonts w:ascii="Avenir Book" w:eastAsia="Arial Unicode MS" w:hAnsi="Avenir Book" w:cs="Arial Unicode MS"/>
+                <w:bCs/>
+                <w:sz w:val="20"/>
+                <w:szCs w:val="22"/>
+                <w:lang w:val="es-MX"/>
+              </w:rPr>
+            </w:pPr>
           </w:p>
         </w:tc>
       </w:tr>
@@ -1994,7 +3164,7 @@
           <w:szCs w:val="22"/>
           <w:lang w:val="es-MX"/>
         </w:rPr>
-        <w:t>3.</w:t>
+        <w:t>4.</w:t>
       </w:r>
       <w:r>
         <w:rPr>
@@ -2014,7 +3184,7 @@
           <w:szCs w:val="22"/>
           <w:lang w:val="es-MX"/>
         </w:rPr>
-        <w:t>Elabora un algoritmo y escribe un programa que calcula el costo total de una comida en un restaurante.</w:t>
+        <w:t>Elabora un algoritmo y escribe un programa que calcula el porcentaje de hombres y mujeres inscritos en una clase.</w:t>
       </w:r>
     </w:p>
     <w:p>
@@ -2040,7 +3210,7 @@
           <w:szCs w:val="22"/>
           <w:lang w:val="es-MX"/>
         </w:rPr>
-        <w:t>El programa le pregunta al usuario el total de la</w:t>
+        <w:t xml:space="preserve">El programa le pregunta al usuario el número de </w:t>
       </w:r>
       <w:r>
         <w:rPr>
@@ -2050,7 +3220,37 @@
           <w:szCs w:val="22"/>
           <w:lang w:val="es-MX"/>
         </w:rPr>
-        <w:t xml:space="preserve"> comida.</w:t>
+        <w:t>mujeres</w:t>
+      </w:r>
+      <w:r>
+        <w:rPr>
+          <w:rFonts w:ascii="Avenir Book" w:eastAsia="Arial Unicode MS" w:hAnsi="Avenir Book" w:cs="Arial Unicode MS"/>
+          <w:bCs/>
+          <w:sz w:val="22"/>
+          <w:szCs w:val="22"/>
+          <w:lang w:val="es-MX"/>
+        </w:rPr>
+        <w:t xml:space="preserve"> y el número de </w:t>
+      </w:r>
+      <w:r>
+        <w:rPr>
+          <w:rFonts w:ascii="Avenir Book" w:eastAsia="Arial Unicode MS" w:hAnsi="Avenir Book" w:cs="Arial Unicode MS"/>
+          <w:bCs/>
+          <w:sz w:val="22"/>
+          <w:szCs w:val="22"/>
+          <w:lang w:val="es-MX"/>
+        </w:rPr>
+        <w:t>hombres</w:t>
+      </w:r>
+      <w:r>
+        <w:rPr>
+          <w:rFonts w:ascii="Avenir Book" w:eastAsia="Arial Unicode MS" w:hAnsi="Avenir Book" w:cs="Arial Unicode MS"/>
+          <w:bCs/>
+          <w:sz w:val="22"/>
+          <w:szCs w:val="22"/>
+          <w:lang w:val="es-MX"/>
+        </w:rPr>
+        <w:t xml:space="preserve"> inscritos.</w:t>
       </w:r>
     </w:p>
     <w:p>
@@ -2074,90 +3274,6 @@
           <w:szCs w:val="22"/>
           <w:lang w:val="es-MX"/>
         </w:rPr>
-        <w:t xml:space="preserve">Agrega </w:t>
-      </w:r>
-      <w:r>
-        <w:rPr>
-          <w:rFonts w:ascii="Avenir Book" w:eastAsia="Arial Unicode MS" w:hAnsi="Avenir Book" w:cs="Arial Unicode MS"/>
-          <w:sz w:val="22"/>
-          <w:szCs w:val="22"/>
-          <w:lang w:val="es-MX"/>
-        </w:rPr>
-        <w:t>12</w:t>
-      </w:r>
-      <w:r>
-        <w:rPr>
-          <w:rFonts w:ascii="Avenir Book" w:eastAsia="Arial Unicode MS" w:hAnsi="Avenir Book" w:cs="Arial Unicode MS"/>
-          <w:sz w:val="22"/>
-          <w:szCs w:val="22"/>
-          <w:lang w:val="es-MX"/>
-        </w:rPr>
-        <w:t>% de propina</w:t>
-      </w:r>
-      <w:r>
-        <w:rPr>
-          <w:rFonts w:ascii="Avenir Book" w:eastAsia="Arial Unicode MS" w:hAnsi="Avenir Book" w:cs="Arial Unicode MS"/>
-          <w:sz w:val="22"/>
-          <w:szCs w:val="22"/>
-          <w:lang w:val="es-MX"/>
-        </w:rPr>
-        <w:t xml:space="preserve"> y </w:t>
-      </w:r>
-      <w:r>
-        <w:rPr>
-          <w:rFonts w:ascii="Avenir Book" w:eastAsia="Arial Unicode MS" w:hAnsi="Avenir Book" w:cs="Arial Unicode MS"/>
-          <w:sz w:val="22"/>
-          <w:szCs w:val="22"/>
-          <w:lang w:val="es-MX"/>
-        </w:rPr>
-        <w:t>16% de IVA.</w:t>
-      </w:r>
-    </w:p>
-    <w:p>
-      <w:pPr>
-        <w:pStyle w:val="Sinespaciado"/>
-        <w:numPr>
-          <w:ilvl w:val="0"/>
-          <w:numId w:val="4"/>
-        </w:numPr>
-        <w:rPr>
-          <w:rFonts w:ascii="Avenir Book" w:eastAsia="Arial Unicode MS" w:hAnsi="Avenir Book" w:cs="Arial Unicode MS"/>
-          <w:sz w:val="22"/>
-          <w:szCs w:val="22"/>
-          <w:lang w:val="es-MX"/>
-        </w:rPr>
-      </w:pPr>
-      <w:r>
-        <w:rPr>
-          <w:rFonts w:ascii="Avenir Book" w:eastAsia="Arial Unicode MS" w:hAnsi="Avenir Book" w:cs="Arial Unicode MS"/>
-          <w:sz w:val="22"/>
-          <w:szCs w:val="22"/>
-          <w:lang w:val="es-MX"/>
-        </w:rPr>
-        <w:t>Cada porcentaje se calcula con respecto al costo de la comida.</w:t>
-      </w:r>
-    </w:p>
-    <w:p>
-      <w:pPr>
-        <w:pStyle w:val="Sinespaciado"/>
-        <w:numPr>
-          <w:ilvl w:val="0"/>
-          <w:numId w:val="4"/>
-        </w:numPr>
-        <w:rPr>
-          <w:rFonts w:ascii="Avenir Book" w:eastAsia="Arial Unicode MS" w:hAnsi="Avenir Book" w:cs="Arial Unicode MS"/>
-          <w:sz w:val="22"/>
-          <w:szCs w:val="22"/>
-          <w:lang w:val="es-MX"/>
-        </w:rPr>
-      </w:pPr>
-      <w:r>
-        <w:rPr>
-          <w:rFonts w:ascii="Avenir Book" w:eastAsia="Arial Unicode MS" w:hAnsi="Avenir Book" w:cs="Arial Unicode MS"/>
-          <w:sz w:val="22"/>
-          <w:szCs w:val="22"/>
-          <w:lang w:val="es-MX"/>
-        </w:rPr>
         <w:t>Imprime:</w:t>
       </w:r>
     </w:p>
@@ -2182,7 +3298,7 @@
           <w:szCs w:val="22"/>
           <w:lang w:val="es-MX"/>
         </w:rPr>
-        <w:t>El subtotal (costo de la comida)</w:t>
+        <w:t>El número total de alumnos inscritos.</w:t>
       </w:r>
     </w:p>
     <w:p>
@@ -2206,7 +3322,7 @@
           <w:szCs w:val="22"/>
           <w:lang w:val="es-MX"/>
         </w:rPr>
-        <w:t>La propina.</w:t>
+        <w:t>El porcentaje de mujeres.</w:t>
       </w:r>
     </w:p>
     <w:p>
@@ -2230,31 +3346,7 @@
           <w:szCs w:val="22"/>
           <w:lang w:val="es-MX"/>
         </w:rPr>
-        <w:t>IVA.</w:t>
-      </w:r>
-    </w:p>
-    <w:p>
-      <w:pPr>
-        <w:pStyle w:val="Sinespaciado"/>
-        <w:numPr>
-          <w:ilvl w:val="1"/>
-          <w:numId w:val="4"/>
-        </w:numPr>
-        <w:rPr>
-          <w:rFonts w:ascii="Avenir Book" w:eastAsia="Arial Unicode MS" w:hAnsi="Avenir Book" w:cs="Arial Unicode MS"/>
-          <w:sz w:val="22"/>
-          <w:szCs w:val="22"/>
-          <w:lang w:val="es-MX"/>
-        </w:rPr>
-      </w:pPr>
-      <w:r>
-        <w:rPr>
-          <w:rFonts w:ascii="Avenir Book" w:eastAsia="Arial Unicode MS" w:hAnsi="Avenir Book" w:cs="Arial Unicode MS"/>
-          <w:sz w:val="22"/>
-          <w:szCs w:val="22"/>
-          <w:lang w:val="es-MX"/>
-        </w:rPr>
-        <w:t>Total a pagar. (subtotal + propina + IVA)</w:t>
+        <w:t>El porcentaje de hombres.</w:t>
       </w:r>
     </w:p>
     <w:p>
@@ -2535,25 +3627,24 @@
             <w:r>
               <w:rPr>
                 <w:rFonts w:ascii="Avenir Book" w:eastAsia="Arial Unicode MS" w:hAnsi="Avenir Book" w:cs="Arial Unicode MS"/>
+                <w:bCs/>
+                <w:sz w:val="20"/>
+                <w:szCs w:val="22"/>
+                <w:lang w:val="es-MX"/>
+              </w:rPr>
+              <w:t xml:space="preserve">, </w:t>
+            </w:r>
+            <w:r>
+              <w:rPr>
+                <w:rFonts w:ascii="Avenir Book" w:eastAsia="Arial Unicode MS" w:hAnsi="Avenir Book" w:cs="Arial Unicode MS"/>
                 <w:b/>
                 <w:bCs/>
-                <w:sz w:val="20"/>
-                <w:szCs w:val="22"/>
-                <w:lang w:val="es-MX"/>
-              </w:rPr>
-              <w:t xml:space="preserve">, </w:t>
-            </w:r>
-            <w:r>
-              <w:rPr>
-                <w:rFonts w:ascii="Avenir Book" w:eastAsia="Arial Unicode MS" w:hAnsi="Avenir Book" w:cs="Arial Unicode MS"/>
-                <w:b/>
-                <w:bCs/>
                 <w:color w:val="0070C0"/>
                 <w:sz w:val="20"/>
                 <w:szCs w:val="22"/>
                 <w:lang w:val="es-MX"/>
               </w:rPr>
-              <w:t>cuenta.py</w:t>
+              <w:t>porcentajes.py</w:t>
             </w:r>
             <w:r>
               <w:rPr>
@@ -2603,42 +3694,40 @@
                 <w:szCs w:val="20"/>
                 <w:lang w:val="es-MX"/>
               </w:rPr>
-              <w:t>Ejemplo</w:t>
-            </w:r>
-            <w:r>
-              <w:rPr>
-                <w:rFonts w:ascii="Avenir Book" w:eastAsia="Arial Unicode MS" w:hAnsi="Avenir Book" w:cs="Arial Unicode MS"/>
-                <w:bCs/>
+              <w:t>Ejemplo de salida</w:t>
+            </w:r>
+            <w:r>
+              <w:rPr>
+                <w:rFonts w:ascii="Avenir Book" w:hAnsi="Avenir Book"/>
                 <w:sz w:val="20"/>
                 <w:szCs w:val="20"/>
-                <w:lang w:val="es-MX"/>
-              </w:rPr>
-              <w:t>s</w:t>
-            </w:r>
-            <w:r>
-              <w:rPr>
-                <w:rFonts w:ascii="Avenir Book" w:eastAsia="Arial Unicode MS" w:hAnsi="Avenir Book" w:cs="Arial Unicode MS"/>
-                <w:bCs/>
-                <w:sz w:val="20"/>
-                <w:szCs w:val="20"/>
-                <w:lang w:val="es-MX"/>
-              </w:rPr>
-              <w:t xml:space="preserve"> de salida</w:t>
-            </w:r>
-            <w:r>
-              <w:rPr>
-                <w:rFonts w:ascii="Avenir Book" w:hAnsi="Avenir Book"/>
-                <w:sz w:val="20"/>
-                <w:szCs w:val="20"/>
-              </w:rPr>
-              <w:t>:</w:t>
-            </w:r>
-          </w:p>
-          <w:p>
-            <w:pPr>
-              <w:pStyle w:val="Sinespaciado"/>
-              <w:rPr>
-                <w:rFonts w:ascii="Avenir Book" w:eastAsia="Arial Unicode MS" w:hAnsi="Avenir Book" w:cs="Arial Unicode MS"/>
+              </w:rPr>
+              <w:t xml:space="preserve"> (por ahora no te preocupes por los acentos):</w:t>
+            </w:r>
+          </w:p>
+          <w:p>
+            <w:pPr>
+              <w:pStyle w:val="Sinespaciado"/>
+            </w:pPr>
+            <w:r>
+              <w:rPr>
+                <w:rFonts w:ascii="Avenir Book" w:eastAsia="Arial Unicode MS" w:hAnsi="Avenir Book" w:cs="Arial Unicode MS"/>
+                <w:bCs/>
+                <w:sz w:val="20"/>
+                <w:szCs w:val="22"/>
+                <w:lang w:val="es-MX"/>
+              </w:rPr>
+              <w:t xml:space="preserve">  </w:t>
+            </w:r>
+            <w:r>
+              <w:t xml:space="preserve"> </w:t>
+            </w:r>
+          </w:p>
+          <w:p>
+            <w:pPr>
+              <w:pStyle w:val="Sinespaciado"/>
+              <w:rPr>
+                <w:rFonts w:ascii="Consolas" w:eastAsia="Arial Unicode MS" w:hAnsi="Consolas" w:cs="Arial Unicode MS"/>
                 <w:b/>
                 <w:bCs/>
                 <w:sz w:val="20"/>
@@ -2646,10 +3735,7 @@
                 <w:lang w:val="es-MX"/>
               </w:rPr>
             </w:pPr>
-          </w:p>
-          <w:p>
-            <w:pPr>
-              <w:pStyle w:val="Sinespaciado"/>
+            <w:r>
               <w:rPr>
                 <w:rFonts w:ascii="Consolas" w:eastAsia="Arial Unicode MS" w:hAnsi="Consolas" w:cs="Arial Unicode MS"/>
                 <w:b/>
@@ -2658,231 +3744,121 @@
                 <w:szCs w:val="22"/>
                 <w:lang w:val="es-MX"/>
               </w:rPr>
-            </w:pPr>
+              <w:t xml:space="preserve">Mujeres inscritas: </w:t>
+            </w:r>
             <w:r>
               <w:rPr>
                 <w:rFonts w:ascii="Consolas" w:eastAsia="Arial Unicode MS" w:hAnsi="Consolas" w:cs="Arial Unicode MS"/>
                 <w:b/>
                 <w:bCs/>
-                <w:sz w:val="20"/>
-                <w:szCs w:val="22"/>
-                <w:lang w:val="es-MX"/>
-              </w:rPr>
-              <w:t xml:space="preserve">Costo de su comida: </w:t>
-            </w:r>
-            <w:r>
+                <w:color w:val="FF0000"/>
+                <w:sz w:val="20"/>
+                <w:szCs w:val="22"/>
+                <w:lang w:val="es-MX"/>
+              </w:rPr>
+              <w:t>13</w:t>
+            </w:r>
+          </w:p>
+          <w:p>
+            <w:pPr>
+              <w:pStyle w:val="Sinespaciado"/>
               <w:rPr>
                 <w:rFonts w:ascii="Consolas" w:eastAsia="Arial Unicode MS" w:hAnsi="Consolas" w:cs="Arial Unicode MS"/>
                 <w:b/>
                 <w:bCs/>
+                <w:sz w:val="20"/>
+                <w:szCs w:val="22"/>
+                <w:lang w:val="es-MX"/>
+              </w:rPr>
+            </w:pPr>
+            <w:r>
+              <w:rPr>
+                <w:rFonts w:ascii="Consolas" w:eastAsia="Arial Unicode MS" w:hAnsi="Consolas" w:cs="Arial Unicode MS"/>
+                <w:b/>
+                <w:bCs/>
+                <w:sz w:val="20"/>
+                <w:szCs w:val="22"/>
+                <w:lang w:val="es-MX"/>
+              </w:rPr>
+              <w:t xml:space="preserve">Hombres inscritos: </w:t>
+            </w:r>
+            <w:r>
+              <w:rPr>
+                <w:rFonts w:ascii="Consolas" w:eastAsia="Arial Unicode MS" w:hAnsi="Consolas" w:cs="Arial Unicode MS"/>
+                <w:b/>
+                <w:bCs/>
                 <w:color w:val="FF0000"/>
                 <w:sz w:val="20"/>
                 <w:szCs w:val="22"/>
                 <w:lang w:val="es-MX"/>
               </w:rPr>
-              <w:t>100</w:t>
-            </w:r>
-          </w:p>
-          <w:p>
-            <w:pPr>
-              <w:pStyle w:val="Sinespaciado"/>
-              <w:rPr>
-                <w:rFonts w:ascii="Consolas" w:eastAsia="Arial Unicode MS" w:hAnsi="Consolas" w:cs="Arial Unicode MS"/>
-                <w:bCs/>
-                <w:sz w:val="20"/>
-                <w:szCs w:val="22"/>
-                <w:lang w:val="es-MX"/>
-              </w:rPr>
-            </w:pPr>
-            <w:r>
-              <w:rPr>
-                <w:rFonts w:ascii="Consolas" w:eastAsia="Arial Unicode MS" w:hAnsi="Consolas" w:cs="Arial Unicode MS"/>
-                <w:bCs/>
-                <w:sz w:val="20"/>
-                <w:szCs w:val="22"/>
-                <w:lang w:val="es-MX"/>
-              </w:rPr>
-              <w:t>Propina: $12.00</w:t>
-            </w:r>
-          </w:p>
-          <w:p>
-            <w:pPr>
-              <w:pStyle w:val="Sinespaciado"/>
-              <w:rPr>
-                <w:rFonts w:ascii="Consolas" w:eastAsia="Arial Unicode MS" w:hAnsi="Consolas" w:cs="Arial Unicode MS"/>
-                <w:bCs/>
-                <w:sz w:val="20"/>
-                <w:szCs w:val="22"/>
-                <w:lang w:val="es-MX"/>
-              </w:rPr>
-            </w:pPr>
-            <w:r>
-              <w:rPr>
-                <w:rFonts w:ascii="Consolas" w:eastAsia="Arial Unicode MS" w:hAnsi="Consolas" w:cs="Arial Unicode MS"/>
-                <w:bCs/>
-                <w:sz w:val="20"/>
-                <w:szCs w:val="22"/>
-                <w:lang w:val="es-MX"/>
-              </w:rPr>
-              <w:t>IVA: $16.00</w:t>
-            </w:r>
-          </w:p>
-          <w:p>
-            <w:pPr>
-              <w:pStyle w:val="Sinespaciado"/>
-              <w:rPr>
-                <w:rFonts w:ascii="Consolas" w:eastAsia="Arial Unicode MS" w:hAnsi="Consolas" w:cs="Arial Unicode MS"/>
-                <w:bCs/>
-                <w:sz w:val="20"/>
-                <w:szCs w:val="22"/>
-                <w:lang w:val="es-MX"/>
-              </w:rPr>
-            </w:pPr>
-            <w:r>
-              <w:rPr>
-                <w:rFonts w:ascii="Consolas" w:eastAsia="Arial Unicode MS" w:hAnsi="Consolas" w:cs="Arial Unicode MS"/>
-                <w:bCs/>
-                <w:sz w:val="20"/>
-                <w:szCs w:val="22"/>
-                <w:lang w:val="es-MX"/>
-              </w:rPr>
-              <w:t>Total a pagar: $128.00</w:t>
-            </w:r>
-          </w:p>
-          <w:p>
-            <w:pPr>
-              <w:pStyle w:val="Sinespaciado"/>
-              <w:rPr>
-                <w:rFonts w:ascii="Consolas" w:eastAsia="Arial Unicode MS" w:hAnsi="Consolas" w:cs="Arial Unicode MS"/>
-                <w:bCs/>
-                <w:sz w:val="20"/>
-                <w:szCs w:val="22"/>
-                <w:lang w:val="es-MX"/>
-              </w:rPr>
-            </w:pPr>
-            <w:r>
-              <w:rPr>
-                <w:rFonts w:ascii="Consolas" w:eastAsia="Arial Unicode MS" w:hAnsi="Consolas" w:cs="Arial Unicode MS"/>
-                <w:bCs/>
-                <w:sz w:val="20"/>
-                <w:szCs w:val="22"/>
-                <w:lang w:val="es-MX"/>
-              </w:rPr>
-              <w:t>_________________________</w:t>
-            </w:r>
-          </w:p>
-          <w:p>
-            <w:pPr>
-              <w:pStyle w:val="Sinespaciado"/>
-              <w:rPr>
-                <w:rFonts w:ascii="Consolas" w:eastAsia="Arial Unicode MS" w:hAnsi="Consolas" w:cs="Arial Unicode MS"/>
-                <w:bCs/>
-                <w:sz w:val="20"/>
-                <w:szCs w:val="22"/>
-                <w:lang w:val="es-MX"/>
-              </w:rPr>
-            </w:pPr>
-          </w:p>
-          <w:p>
-            <w:pPr>
-              <w:pStyle w:val="Sinespaciado"/>
-              <w:rPr>
-                <w:rFonts w:ascii="Consolas" w:eastAsia="Arial Unicode MS" w:hAnsi="Consolas" w:cs="Arial Unicode MS"/>
-                <w:b/>
-                <w:bCs/>
-                <w:sz w:val="20"/>
-                <w:szCs w:val="22"/>
-                <w:lang w:val="es-MX"/>
-              </w:rPr>
-            </w:pPr>
-            <w:r>
-              <w:rPr>
-                <w:rFonts w:ascii="Consolas" w:eastAsia="Arial Unicode MS" w:hAnsi="Consolas" w:cs="Arial Unicode MS"/>
-                <w:b/>
-                <w:bCs/>
-                <w:sz w:val="20"/>
-                <w:szCs w:val="22"/>
-                <w:lang w:val="es-MX"/>
-              </w:rPr>
-              <w:t xml:space="preserve">Costo de su comida: </w:t>
-            </w:r>
-            <w:r>
-              <w:rPr>
-                <w:rFonts w:ascii="Consolas" w:eastAsia="Arial Unicode MS" w:hAnsi="Consolas" w:cs="Arial Unicode MS"/>
-                <w:b/>
-                <w:bCs/>
-                <w:color w:val="FF0000"/>
-                <w:sz w:val="20"/>
-                <w:szCs w:val="22"/>
-                <w:lang w:val="es-MX"/>
-              </w:rPr>
-              <w:t>255</w:t>
-            </w:r>
-          </w:p>
-          <w:p>
-            <w:pPr>
-              <w:pStyle w:val="Sinespaciado"/>
-              <w:rPr>
-                <w:rFonts w:ascii="Consolas" w:eastAsia="Arial Unicode MS" w:hAnsi="Consolas" w:cs="Arial Unicode MS"/>
-                <w:bCs/>
-                <w:sz w:val="20"/>
-                <w:szCs w:val="22"/>
-                <w:lang w:val="es-MX"/>
-              </w:rPr>
-            </w:pPr>
-            <w:r>
-              <w:rPr>
-                <w:rFonts w:ascii="Consolas" w:eastAsia="Arial Unicode MS" w:hAnsi="Consolas" w:cs="Arial Unicode MS"/>
-                <w:bCs/>
-                <w:sz w:val="20"/>
-                <w:szCs w:val="22"/>
-                <w:lang w:val="es-MX"/>
-              </w:rPr>
-              <w:t>Propina: $30.60</w:t>
-            </w:r>
-          </w:p>
-          <w:p>
-            <w:pPr>
-              <w:pStyle w:val="Sinespaciado"/>
-              <w:rPr>
-                <w:rFonts w:ascii="Consolas" w:eastAsia="Arial Unicode MS" w:hAnsi="Consolas" w:cs="Arial Unicode MS"/>
-                <w:bCs/>
-                <w:sz w:val="20"/>
-                <w:szCs w:val="22"/>
-                <w:lang w:val="es-MX"/>
-              </w:rPr>
-            </w:pPr>
-            <w:r>
-              <w:rPr>
-                <w:rFonts w:ascii="Consolas" w:eastAsia="Arial Unicode MS" w:hAnsi="Consolas" w:cs="Arial Unicode MS"/>
-                <w:bCs/>
-                <w:sz w:val="20"/>
-                <w:szCs w:val="22"/>
-                <w:lang w:val="es-MX"/>
-              </w:rPr>
-              <w:t>IVA: $40.80</w:t>
-            </w:r>
-          </w:p>
-          <w:p>
-            <w:pPr>
-              <w:pStyle w:val="Sinespaciado"/>
-              <w:rPr>
-                <w:rFonts w:ascii="Consolas" w:eastAsia="Arial Unicode MS" w:hAnsi="Consolas" w:cs="Arial Unicode MS"/>
-                <w:bCs/>
-                <w:sz w:val="20"/>
-                <w:szCs w:val="22"/>
-                <w:lang w:val="es-MX"/>
-              </w:rPr>
-            </w:pPr>
-            <w:r>
-              <w:rPr>
-                <w:rFonts w:ascii="Consolas" w:eastAsia="Arial Unicode MS" w:hAnsi="Consolas" w:cs="Arial Unicode MS"/>
-                <w:bCs/>
-                <w:sz w:val="20"/>
-                <w:szCs w:val="22"/>
-                <w:lang w:val="es-MX"/>
-              </w:rPr>
-              <w:t>Total a pagar: $326.40</w:t>
+              <w:t>15</w:t>
+            </w:r>
+          </w:p>
+          <w:p>
+            <w:pPr>
+              <w:pStyle w:val="Sinespaciado"/>
+              <w:rPr>
+                <w:rFonts w:ascii="Consolas" w:eastAsia="Arial Unicode MS" w:hAnsi="Consolas" w:cs="Arial Unicode MS"/>
+                <w:bCs/>
+                <w:sz w:val="20"/>
+                <w:szCs w:val="22"/>
+                <w:lang w:val="es-MX"/>
+              </w:rPr>
+            </w:pPr>
+            <w:r>
+              <w:rPr>
+                <w:rFonts w:ascii="Consolas" w:eastAsia="Arial Unicode MS" w:hAnsi="Consolas" w:cs="Arial Unicode MS"/>
+                <w:bCs/>
+                <w:sz w:val="20"/>
+                <w:szCs w:val="22"/>
+                <w:lang w:val="es-MX"/>
+              </w:rPr>
+              <w:t>Total de inscritos:  28</w:t>
+            </w:r>
+          </w:p>
+          <w:p>
+            <w:pPr>
+              <w:pStyle w:val="Sinespaciado"/>
+              <w:rPr>
+                <w:rFonts w:ascii="Consolas" w:eastAsia="Arial Unicode MS" w:hAnsi="Consolas" w:cs="Arial Unicode MS"/>
+                <w:bCs/>
+                <w:sz w:val="20"/>
+                <w:szCs w:val="22"/>
+                <w:lang w:val="es-MX"/>
+              </w:rPr>
+            </w:pPr>
+            <w:r>
+              <w:rPr>
+                <w:rFonts w:ascii="Consolas" w:eastAsia="Arial Unicode MS" w:hAnsi="Consolas" w:cs="Arial Unicode MS"/>
+                <w:bCs/>
+                <w:sz w:val="20"/>
+                <w:szCs w:val="22"/>
+                <w:lang w:val="es-MX"/>
+              </w:rPr>
+              <w:t>Porcentaje de mujeres: 46.4%</w:t>
+            </w:r>
+          </w:p>
+          <w:p>
+            <w:pPr>
+              <w:pStyle w:val="Sinespaciado"/>
+              <w:rPr>
+                <w:rFonts w:ascii="Consolas" w:eastAsia="Arial Unicode MS" w:hAnsi="Consolas" w:cs="Arial Unicode MS"/>
+                <w:bCs/>
+                <w:sz w:val="20"/>
+                <w:szCs w:val="22"/>
+                <w:lang w:val="es-MX"/>
+              </w:rPr>
+            </w:pPr>
+            <w:r>
+              <w:rPr>
+                <w:rFonts w:ascii="Consolas" w:eastAsia="Arial Unicode MS" w:hAnsi="Consolas" w:cs="Arial Unicode MS"/>
+                <w:bCs/>
+                <w:sz w:val="20"/>
+                <w:szCs w:val="22"/>
+                <w:lang w:val="es-MX"/>
+              </w:rPr>
+              <w:t>Porcentaje de hombres: 53.6%</w:t>
             </w:r>
           </w:p>
           <w:p>
@@ -2907,7 +3883,6 @@
           <w:rFonts w:ascii="Avenir Book" w:eastAsia="Arial Unicode MS" w:hAnsi="Avenir Book" w:cs="Arial Unicode MS"/>
           <w:sz w:val="22"/>
           <w:szCs w:val="22"/>
-          <w:lang w:val="es-MX"/>
         </w:rPr>
       </w:pPr>
     </w:p>
@@ -2918,7 +3893,6 @@
           <w:rFonts w:ascii="Avenir Book" w:eastAsia="Arial Unicode MS" w:hAnsi="Avenir Book" w:cs="Arial Unicode MS"/>
           <w:sz w:val="22"/>
           <w:szCs w:val="22"/>
-          <w:lang w:val="es-MX"/>
         </w:rPr>
       </w:pPr>
     </w:p>
@@ -2929,7 +3903,6 @@
           <w:rFonts w:ascii="Avenir Book" w:eastAsia="Arial Unicode MS" w:hAnsi="Avenir Book" w:cs="Arial Unicode MS"/>
           <w:sz w:val="22"/>
           <w:szCs w:val="22"/>
-          <w:lang w:val="es-MX"/>
         </w:rPr>
       </w:pPr>
     </w:p>
@@ -2938,788 +3911,27 @@
         <w:pStyle w:val="Sinespaciado"/>
         <w:rPr>
           <w:rFonts w:ascii="Avenir Book" w:eastAsia="Arial Unicode MS" w:hAnsi="Avenir Book" w:cs="Arial Unicode MS"/>
-          <w:bCs/>
-          <w:sz w:val="22"/>
-          <w:szCs w:val="22"/>
-          <w:lang w:val="es-MX"/>
-        </w:rPr>
-      </w:pPr>
-      <w:r>
-        <w:rPr>
-          <w:rFonts w:ascii="Avenir Book" w:eastAsia="Arial Unicode MS" w:hAnsi="Avenir Book" w:cs="Arial Unicode MS"/>
-          <w:b/>
-          <w:bCs/>
-          <w:sz w:val="22"/>
-          <w:szCs w:val="22"/>
-          <w:lang w:val="es-MX"/>
-        </w:rPr>
-        <w:t>4.</w:t>
-      </w:r>
-      <w:r>
-        <w:rPr>
-          <w:rFonts w:ascii="Avenir Book" w:eastAsia="Arial Unicode MS" w:hAnsi="Avenir Book" w:cs="Arial Unicode MS"/>
-          <w:bCs/>
-          <w:sz w:val="22"/>
-          <w:szCs w:val="22"/>
-          <w:lang w:val="es-MX"/>
-        </w:rPr>
-        <w:t xml:space="preserve"> </w:t>
-      </w:r>
-      <w:r>
-        <w:rPr>
-          <w:rFonts w:ascii="Avenir Book" w:eastAsia="Arial Unicode MS" w:hAnsi="Avenir Book" w:cs="Arial Unicode MS"/>
-          <w:bCs/>
-          <w:sz w:val="22"/>
-          <w:szCs w:val="22"/>
-          <w:lang w:val="es-MX"/>
-        </w:rPr>
-        <w:t>Elabora un algoritmo y escribe un programa que calcula el porcentaje de hombres y mujeres inscritos en una clase.</w:t>
-      </w:r>
+          <w:sz w:val="22"/>
+          <w:szCs w:val="22"/>
+        </w:rPr>
+      </w:pPr>
     </w:p>
     <w:p>
       <w:pPr>
         <w:pStyle w:val="Sinespaciado"/>
-        <w:numPr>
-          <w:ilvl w:val="0"/>
-          <w:numId w:val="5"/>
-        </w:numPr>
-        <w:rPr>
-          <w:rFonts w:ascii="Avenir Book" w:eastAsia="Arial Unicode MS" w:hAnsi="Avenir Book" w:cs="Arial Unicode MS"/>
-          <w:bCs/>
-          <w:sz w:val="22"/>
-          <w:szCs w:val="22"/>
-          <w:lang w:val="es-MX"/>
-        </w:rPr>
-      </w:pPr>
-      <w:r>
-        <w:rPr>
-          <w:rFonts w:ascii="Avenir Book" w:eastAsia="Arial Unicode MS" w:hAnsi="Avenir Book" w:cs="Arial Unicode MS"/>
-          <w:bCs/>
-          <w:sz w:val="22"/>
-          <w:szCs w:val="22"/>
-          <w:lang w:val="es-MX"/>
-        </w:rPr>
-        <w:t xml:space="preserve">El programa le pregunta al usuario el número de </w:t>
-      </w:r>
-      <w:r>
-        <w:rPr>
-          <w:rFonts w:ascii="Avenir Book" w:eastAsia="Arial Unicode MS" w:hAnsi="Avenir Book" w:cs="Arial Unicode MS"/>
-          <w:bCs/>
-          <w:sz w:val="22"/>
-          <w:szCs w:val="22"/>
-          <w:lang w:val="es-MX"/>
-        </w:rPr>
-        <w:t>mujeres</w:t>
-      </w:r>
-      <w:r>
-        <w:rPr>
-          <w:rFonts w:ascii="Avenir Book" w:eastAsia="Arial Unicode MS" w:hAnsi="Avenir Book" w:cs="Arial Unicode MS"/>
-          <w:bCs/>
-          <w:sz w:val="22"/>
-          <w:szCs w:val="22"/>
-          <w:lang w:val="es-MX"/>
-        </w:rPr>
-        <w:t xml:space="preserve"> y el número de </w:t>
-      </w:r>
-      <w:r>
-        <w:rPr>
-          <w:rFonts w:ascii="Avenir Book" w:eastAsia="Arial Unicode MS" w:hAnsi="Avenir Book" w:cs="Arial Unicode MS"/>
-          <w:bCs/>
-          <w:sz w:val="22"/>
-          <w:szCs w:val="22"/>
-          <w:lang w:val="es-MX"/>
-        </w:rPr>
-        <w:t>hombres</w:t>
-      </w:r>
-      <w:r>
-        <w:rPr>
-          <w:rFonts w:ascii="Avenir Book" w:eastAsia="Arial Unicode MS" w:hAnsi="Avenir Book" w:cs="Arial Unicode MS"/>
-          <w:bCs/>
-          <w:sz w:val="22"/>
-          <w:szCs w:val="22"/>
-          <w:lang w:val="es-MX"/>
-        </w:rPr>
-        <w:t xml:space="preserve"> inscritos.</w:t>
-      </w:r>
-    </w:p>
-    <w:p>
-      <w:pPr>
-        <w:pStyle w:val="Sinespaciado"/>
-        <w:numPr>
-          <w:ilvl w:val="0"/>
-          <w:numId w:val="4"/>
-        </w:numPr>
-        <w:rPr>
-          <w:rFonts w:ascii="Avenir Book" w:eastAsia="Arial Unicode MS" w:hAnsi="Avenir Book" w:cs="Arial Unicode MS"/>
-          <w:sz w:val="22"/>
-          <w:szCs w:val="22"/>
-          <w:lang w:val="es-MX"/>
-        </w:rPr>
-      </w:pPr>
-      <w:r>
-        <w:rPr>
-          <w:rFonts w:ascii="Avenir Book" w:eastAsia="Arial Unicode MS" w:hAnsi="Avenir Book" w:cs="Arial Unicode MS"/>
-          <w:sz w:val="22"/>
-          <w:szCs w:val="22"/>
-          <w:lang w:val="es-MX"/>
-        </w:rPr>
-        <w:t>Imprime:</w:t>
-      </w:r>
-    </w:p>
-    <w:p>
-      <w:pPr>
-        <w:pStyle w:val="Sinespaciado"/>
-        <w:numPr>
-          <w:ilvl w:val="1"/>
-          <w:numId w:val="4"/>
-        </w:numPr>
-        <w:rPr>
-          <w:rFonts w:ascii="Avenir Book" w:eastAsia="Arial Unicode MS" w:hAnsi="Avenir Book" w:cs="Arial Unicode MS"/>
-          <w:sz w:val="22"/>
-          <w:szCs w:val="22"/>
-          <w:lang w:val="es-MX"/>
-        </w:rPr>
-      </w:pPr>
-      <w:r>
-        <w:rPr>
-          <w:rFonts w:ascii="Avenir Book" w:eastAsia="Arial Unicode MS" w:hAnsi="Avenir Book" w:cs="Arial Unicode MS"/>
-          <w:sz w:val="22"/>
-          <w:szCs w:val="22"/>
-          <w:lang w:val="es-MX"/>
-        </w:rPr>
-        <w:t>El número total de alumnos inscritos.</w:t>
-      </w:r>
-    </w:p>
-    <w:p>
-      <w:pPr>
-        <w:pStyle w:val="Sinespaciado"/>
-        <w:numPr>
-          <w:ilvl w:val="1"/>
-          <w:numId w:val="4"/>
-        </w:numPr>
-        <w:rPr>
-          <w:rFonts w:ascii="Avenir Book" w:eastAsia="Arial Unicode MS" w:hAnsi="Avenir Book" w:cs="Arial Unicode MS"/>
-          <w:sz w:val="22"/>
-          <w:szCs w:val="22"/>
-          <w:lang w:val="es-MX"/>
-        </w:rPr>
-      </w:pPr>
-      <w:r>
-        <w:rPr>
-          <w:rFonts w:ascii="Avenir Book" w:eastAsia="Arial Unicode MS" w:hAnsi="Avenir Book" w:cs="Arial Unicode MS"/>
-          <w:sz w:val="22"/>
-          <w:szCs w:val="22"/>
-          <w:lang w:val="es-MX"/>
-        </w:rPr>
-        <w:t>El porcentaje de mujeres.</w:t>
-      </w:r>
-    </w:p>
-    <w:p>
-      <w:pPr>
-        <w:pStyle w:val="Sinespaciado"/>
-        <w:numPr>
-          <w:ilvl w:val="1"/>
-          <w:numId w:val="4"/>
-        </w:numPr>
-        <w:rPr>
-          <w:rFonts w:ascii="Avenir Book" w:eastAsia="Arial Unicode MS" w:hAnsi="Avenir Book" w:cs="Arial Unicode MS"/>
-          <w:sz w:val="22"/>
-          <w:szCs w:val="22"/>
-          <w:lang w:val="es-MX"/>
-        </w:rPr>
-      </w:pPr>
-      <w:r>
-        <w:rPr>
-          <w:rFonts w:ascii="Avenir Book" w:eastAsia="Arial Unicode MS" w:hAnsi="Avenir Book" w:cs="Arial Unicode MS"/>
-          <w:sz w:val="22"/>
-          <w:szCs w:val="22"/>
-          <w:lang w:val="es-MX"/>
-        </w:rPr>
-        <w:t>El porcentaje de hombres.</w:t>
-      </w:r>
-    </w:p>
-    <w:p>
-      <w:pPr>
-        <w:pStyle w:val="Sinespaciado"/>
-        <w:rPr>
-          <w:rFonts w:ascii="Avenir Book" w:eastAsia="Arial Unicode MS" w:hAnsi="Avenir Book" w:cs="Arial Unicode MS"/>
-          <w:sz w:val="22"/>
-          <w:szCs w:val="22"/>
-          <w:lang w:val="es-MX"/>
-        </w:rPr>
-      </w:pPr>
-    </w:p>
-    <w:tbl>
-      <w:tblPr>
-        <w:tblStyle w:val="Tablaconcuadrcula"/>
-        <w:tblW w:w="0" w:type="auto"/>
-        <w:tblLook w:val="04A0" w:firstRow="1" w:lastRow="0" w:firstColumn="1" w:lastColumn="0" w:noHBand="0" w:noVBand="1"/>
-      </w:tblPr>
-      <w:tblGrid>
-        <w:gridCol w:w="10220"/>
-      </w:tblGrid>
-      <w:tr>
-        <w:tc>
-          <w:tcPr>
-            <w:tcW w:w="10220" w:type="dxa"/>
-          </w:tcPr>
-          <w:p>
-            <w:pPr>
-              <w:pStyle w:val="Sinespaciado"/>
-              <w:rPr>
-                <w:rFonts w:ascii="Avenir Book" w:eastAsia="Arial Unicode MS" w:hAnsi="Avenir Book" w:cs="Arial Unicode MS"/>
-                <w:bCs/>
-                <w:sz w:val="20"/>
-                <w:szCs w:val="22"/>
-                <w:lang w:val="es-MX"/>
-              </w:rPr>
-            </w:pPr>
-            <w:r>
-              <w:rPr>
-                <w:rFonts w:ascii="Avenir Book" w:eastAsia="Arial Unicode MS" w:hAnsi="Avenir Book" w:cs="Arial Unicode MS"/>
-                <w:b/>
-                <w:bCs/>
-                <w:sz w:val="20"/>
-                <w:szCs w:val="22"/>
-                <w:lang w:val="es-MX"/>
-              </w:rPr>
-              <w:t>Análisis</w:t>
-            </w:r>
-            <w:r>
-              <w:rPr>
-                <w:rFonts w:ascii="Avenir Book" w:eastAsia="Arial Unicode MS" w:hAnsi="Avenir Book" w:cs="Arial Unicode MS"/>
-                <w:bCs/>
-                <w:sz w:val="20"/>
-                <w:szCs w:val="22"/>
-                <w:lang w:val="es-MX"/>
-              </w:rPr>
-              <w:t>.</w:t>
-            </w:r>
-          </w:p>
-          <w:p>
-            <w:pPr>
-              <w:pStyle w:val="Sinespaciado"/>
-              <w:rPr>
-                <w:rFonts w:ascii="Avenir Book" w:eastAsia="Arial Unicode MS" w:hAnsi="Avenir Book" w:cs="Arial Unicode MS"/>
-                <w:bCs/>
-                <w:sz w:val="20"/>
-                <w:szCs w:val="22"/>
-                <w:lang w:val="es-MX"/>
-              </w:rPr>
-            </w:pPr>
-            <w:r>
-              <w:rPr>
-                <w:rFonts w:ascii="Avenir Book" w:eastAsia="Arial Unicode MS" w:hAnsi="Avenir Book" w:cs="Arial Unicode MS"/>
-                <w:bCs/>
-                <w:sz w:val="20"/>
-                <w:szCs w:val="22"/>
-                <w:lang w:val="es-MX"/>
-              </w:rPr>
-              <w:t>Entradas:</w:t>
-            </w:r>
-          </w:p>
-          <w:p>
-            <w:pPr>
-              <w:pStyle w:val="Sinespaciado"/>
-              <w:rPr>
-                <w:rFonts w:ascii="Avenir Book" w:eastAsia="Arial Unicode MS" w:hAnsi="Avenir Book" w:cs="Arial Unicode MS"/>
-                <w:bCs/>
-                <w:sz w:val="20"/>
-                <w:szCs w:val="22"/>
-                <w:lang w:val="es-MX"/>
-              </w:rPr>
-            </w:pPr>
-            <w:r>
-              <w:rPr>
-                <w:rFonts w:ascii="Avenir Book" w:eastAsia="Arial Unicode MS" w:hAnsi="Avenir Book" w:cs="Arial Unicode MS"/>
-                <w:bCs/>
-                <w:sz w:val="20"/>
-                <w:szCs w:val="22"/>
-                <w:lang w:val="es-MX"/>
-              </w:rPr>
-              <w:t>Salidas:</w:t>
-            </w:r>
-          </w:p>
-          <w:p>
-            <w:pPr>
-              <w:pStyle w:val="Sinespaciado"/>
-              <w:rPr>
-                <w:rFonts w:ascii="Avenir Book" w:eastAsia="Arial Unicode MS" w:hAnsi="Avenir Book" w:cs="Arial Unicode MS"/>
-                <w:bCs/>
-                <w:sz w:val="20"/>
-                <w:szCs w:val="22"/>
-                <w:lang w:val="es-MX"/>
-              </w:rPr>
-            </w:pPr>
-            <w:r>
-              <w:rPr>
-                <w:rFonts w:ascii="Avenir Book" w:eastAsia="Arial Unicode MS" w:hAnsi="Avenir Book" w:cs="Arial Unicode MS"/>
-                <w:bCs/>
-                <w:sz w:val="20"/>
-                <w:szCs w:val="22"/>
-                <w:lang w:val="es-MX"/>
-              </w:rPr>
-              <w:t>Relación E/S:</w:t>
-            </w:r>
-          </w:p>
-          <w:p>
-            <w:pPr>
-              <w:pStyle w:val="Sinespaciado"/>
-              <w:rPr>
-                <w:rFonts w:ascii="Avenir Book" w:eastAsia="Arial Unicode MS" w:hAnsi="Avenir Book" w:cs="Arial Unicode MS"/>
-                <w:bCs/>
-                <w:sz w:val="20"/>
-                <w:szCs w:val="22"/>
-                <w:lang w:val="es-MX"/>
-              </w:rPr>
-            </w:pPr>
-          </w:p>
-          <w:p>
-            <w:pPr>
-              <w:pStyle w:val="Sinespaciado"/>
-              <w:rPr>
-                <w:rFonts w:ascii="Avenir Book" w:eastAsia="Arial Unicode MS" w:hAnsi="Avenir Book" w:cs="Arial Unicode MS"/>
-                <w:bCs/>
-                <w:sz w:val="20"/>
-                <w:szCs w:val="22"/>
-                <w:lang w:val="es-MX"/>
-              </w:rPr>
-            </w:pPr>
-            <w:r>
-              <w:rPr>
-                <w:rFonts w:ascii="Avenir Book" w:eastAsia="Arial Unicode MS" w:hAnsi="Avenir Book" w:cs="Arial Unicode MS"/>
-                <w:bCs/>
-                <w:sz w:val="20"/>
-                <w:szCs w:val="22"/>
-                <w:lang w:val="es-MX"/>
-              </w:rPr>
-              <w:t xml:space="preserve">Inserta aquí la imagen con el </w:t>
-            </w:r>
-            <w:r>
-              <w:rPr>
-                <w:rFonts w:ascii="Avenir Book" w:eastAsia="Arial Unicode MS" w:hAnsi="Avenir Book" w:cs="Arial Unicode MS"/>
-                <w:b/>
-                <w:bCs/>
-                <w:sz w:val="20"/>
-                <w:szCs w:val="22"/>
-                <w:lang w:val="es-MX"/>
-              </w:rPr>
-              <w:t>algoritmo</w:t>
-            </w:r>
-            <w:r>
-              <w:rPr>
-                <w:rFonts w:ascii="Avenir Book" w:eastAsia="Arial Unicode MS" w:hAnsi="Avenir Book" w:cs="Arial Unicode MS"/>
-                <w:bCs/>
-                <w:sz w:val="20"/>
-                <w:szCs w:val="22"/>
-                <w:lang w:val="es-MX"/>
-              </w:rPr>
-              <w:t>.</w:t>
-            </w:r>
-            <w:r>
-              <w:rPr>
-                <w:rFonts w:ascii="Avenir Book" w:eastAsia="Arial Unicode MS" w:hAnsi="Avenir Book" w:cs="Arial Unicode MS"/>
-                <w:bCs/>
-                <w:sz w:val="20"/>
-                <w:szCs w:val="22"/>
-                <w:lang w:val="es-MX"/>
-              </w:rPr>
-              <w:t xml:space="preserve"> </w:t>
-            </w:r>
-            <w:r>
-              <w:rPr>
-                <w:rFonts w:ascii="Avenir Book" w:eastAsia="Arial Unicode MS" w:hAnsi="Avenir Book" w:cs="Arial Unicode MS"/>
-                <w:bCs/>
-                <w:sz w:val="20"/>
-                <w:szCs w:val="22"/>
-                <w:lang w:val="es-MX"/>
-              </w:rPr>
-              <w:t>(foto, captura de pantalla, texto, etc.)</w:t>
-            </w:r>
-          </w:p>
-          <w:p>
-            <w:pPr>
-              <w:pStyle w:val="Sinespaciado"/>
-              <w:rPr>
-                <w:rFonts w:ascii="Avenir Book" w:eastAsia="Arial Unicode MS" w:hAnsi="Avenir Book" w:cs="Arial Unicode MS"/>
-                <w:bCs/>
-                <w:sz w:val="20"/>
-                <w:szCs w:val="22"/>
-                <w:lang w:val="es-MX"/>
-              </w:rPr>
-            </w:pPr>
-          </w:p>
-          <w:p>
-            <w:pPr>
-              <w:pStyle w:val="Sinespaciado"/>
-              <w:rPr>
-                <w:rFonts w:ascii="Avenir Book" w:eastAsia="Arial Unicode MS" w:hAnsi="Avenir Book" w:cs="Arial Unicode MS"/>
-                <w:bCs/>
-                <w:sz w:val="20"/>
-                <w:szCs w:val="22"/>
-                <w:lang w:val="es-MX"/>
-              </w:rPr>
-            </w:pPr>
-          </w:p>
-          <w:p>
-            <w:pPr>
-              <w:pStyle w:val="Sinespaciado"/>
-              <w:rPr>
-                <w:rFonts w:ascii="Avenir Book" w:eastAsia="Arial Unicode MS" w:hAnsi="Avenir Book" w:cs="Arial Unicode MS"/>
-                <w:bCs/>
-                <w:sz w:val="20"/>
-                <w:szCs w:val="22"/>
-                <w:lang w:val="es-MX"/>
-              </w:rPr>
-            </w:pPr>
-            <w:r>
-              <w:rPr>
-                <w:rFonts w:ascii="Avenir Book" w:eastAsia="Arial Unicode MS" w:hAnsi="Avenir Book" w:cs="Arial Unicode MS"/>
-                <w:bCs/>
-                <w:sz w:val="20"/>
-                <w:szCs w:val="22"/>
-                <w:lang w:val="es-MX"/>
-              </w:rPr>
-              <w:t xml:space="preserve">El programa lo </w:t>
-            </w:r>
-            <w:r>
-              <w:rPr>
-                <w:rFonts w:ascii="Avenir Book" w:eastAsia="Arial Unicode MS" w:hAnsi="Avenir Book" w:cs="Arial Unicode MS"/>
-                <w:bCs/>
-                <w:sz w:val="20"/>
-                <w:szCs w:val="22"/>
-                <w:lang w:val="es-MX"/>
-              </w:rPr>
-              <w:t xml:space="preserve">escribes directamente en el archivo </w:t>
-            </w:r>
-            <w:r>
-              <w:rPr>
-                <w:rFonts w:ascii="Avenir Book" w:eastAsia="Arial Unicode MS" w:hAnsi="Avenir Book" w:cs="Arial Unicode MS"/>
-                <w:bCs/>
-                <w:sz w:val="20"/>
-                <w:szCs w:val="22"/>
-                <w:lang w:val="es-MX"/>
-              </w:rPr>
-              <w:t xml:space="preserve">en </w:t>
-            </w:r>
-            <w:r>
-              <w:rPr>
-                <w:rFonts w:ascii="Avenir Book" w:eastAsia="Arial Unicode MS" w:hAnsi="Avenir Book" w:cs="Arial Unicode MS"/>
-                <w:b/>
-                <w:bCs/>
-                <w:sz w:val="20"/>
-                <w:szCs w:val="22"/>
-                <w:lang w:val="es-MX"/>
-              </w:rPr>
-              <w:t>github</w:t>
-            </w:r>
-            <w:r>
-              <w:rPr>
-                <w:rFonts w:ascii="Avenir Book" w:eastAsia="Arial Unicode MS" w:hAnsi="Avenir Book" w:cs="Arial Unicode MS"/>
-                <w:bCs/>
-                <w:sz w:val="20"/>
-                <w:szCs w:val="22"/>
-                <w:lang w:val="es-MX"/>
-              </w:rPr>
-              <w:t xml:space="preserve">, </w:t>
-            </w:r>
-            <w:r>
-              <w:rPr>
-                <w:rFonts w:ascii="Avenir Book" w:eastAsia="Arial Unicode MS" w:hAnsi="Avenir Book" w:cs="Arial Unicode MS"/>
-                <w:b/>
-                <w:bCs/>
-                <w:color w:val="0070C0"/>
-                <w:sz w:val="20"/>
-                <w:szCs w:val="22"/>
-                <w:lang w:val="es-MX"/>
-              </w:rPr>
-              <w:t>porcentajes.py</w:t>
-            </w:r>
-            <w:r>
-              <w:rPr>
-                <w:rFonts w:ascii="Avenir Book" w:eastAsia="Arial Unicode MS" w:hAnsi="Avenir Book" w:cs="Arial Unicode MS"/>
-                <w:bCs/>
-                <w:sz w:val="20"/>
-                <w:szCs w:val="22"/>
-                <w:lang w:val="es-MX"/>
-              </w:rPr>
-              <w:t>.</w:t>
-            </w:r>
-          </w:p>
-          <w:p>
-            <w:pPr>
-              <w:pStyle w:val="Sinespaciado"/>
-              <w:rPr>
-                <w:rFonts w:ascii="Avenir Book" w:eastAsia="Arial Unicode MS" w:hAnsi="Avenir Book" w:cs="Arial Unicode MS"/>
-                <w:sz w:val="22"/>
-                <w:szCs w:val="22"/>
-                <w:lang w:val="es-MX"/>
-              </w:rPr>
-            </w:pPr>
-          </w:p>
-        </w:tc>
-      </w:tr>
-      <w:tr>
-        <w:tc>
-          <w:tcPr>
-            <w:tcW w:w="10220" w:type="dxa"/>
-          </w:tcPr>
-          <w:p>
-            <w:pPr>
-              <w:pStyle w:val="Sinespaciado"/>
-              <w:rPr>
-                <w:rFonts w:ascii="Avenir Book" w:eastAsia="Arial Unicode MS" w:hAnsi="Avenir Book" w:cs="Arial Unicode MS"/>
-                <w:bCs/>
-                <w:sz w:val="20"/>
-                <w:szCs w:val="20"/>
-                <w:lang w:val="es-MX"/>
-              </w:rPr>
-            </w:pPr>
-            <w:r>
-              <w:rPr>
-                <w:rFonts w:ascii="Avenir Book" w:eastAsia="Arial Unicode MS" w:hAnsi="Avenir Book" w:cs="Arial Unicode MS"/>
-                <w:bCs/>
-                <w:sz w:val="20"/>
-                <w:szCs w:val="20"/>
-                <w:lang w:val="es-MX"/>
-              </w:rPr>
-              <w:t>Ejemplo de salida</w:t>
-            </w:r>
-            <w:r>
-              <w:rPr>
-                <w:rFonts w:ascii="Avenir Book" w:hAnsi="Avenir Book"/>
-                <w:sz w:val="20"/>
-                <w:szCs w:val="20"/>
-              </w:rPr>
-              <w:t xml:space="preserve"> (por ahora no te preocupes por los acentos):</w:t>
-            </w:r>
-          </w:p>
-          <w:p>
-            <w:pPr>
-              <w:pStyle w:val="Sinespaciado"/>
-            </w:pPr>
-            <w:r>
-              <w:rPr>
-                <w:rFonts w:ascii="Avenir Book" w:eastAsia="Arial Unicode MS" w:hAnsi="Avenir Book" w:cs="Arial Unicode MS"/>
-                <w:bCs/>
-                <w:sz w:val="20"/>
-                <w:szCs w:val="22"/>
-                <w:lang w:val="es-MX"/>
-              </w:rPr>
-              <w:t xml:space="preserve">  </w:t>
-            </w:r>
-            <w:r>
-              <w:t xml:space="preserve"> </w:t>
-            </w:r>
-          </w:p>
-          <w:p>
-            <w:pPr>
-              <w:pStyle w:val="Sinespaciado"/>
-              <w:rPr>
-                <w:rFonts w:ascii="Consolas" w:eastAsia="Arial Unicode MS" w:hAnsi="Consolas" w:cs="Arial Unicode MS"/>
-                <w:b/>
-                <w:bCs/>
-                <w:sz w:val="20"/>
-                <w:szCs w:val="22"/>
-                <w:lang w:val="es-MX"/>
-              </w:rPr>
-            </w:pPr>
-            <w:r>
-              <w:rPr>
-                <w:rFonts w:ascii="Consolas" w:eastAsia="Arial Unicode MS" w:hAnsi="Consolas" w:cs="Arial Unicode MS"/>
-                <w:b/>
-                <w:bCs/>
-                <w:sz w:val="20"/>
-                <w:szCs w:val="22"/>
-                <w:lang w:val="es-MX"/>
-              </w:rPr>
-              <w:t xml:space="preserve">Mujeres inscritas: </w:t>
-            </w:r>
-            <w:r>
-              <w:rPr>
-                <w:rFonts w:ascii="Consolas" w:eastAsia="Arial Unicode MS" w:hAnsi="Consolas" w:cs="Arial Unicode MS"/>
-                <w:b/>
-                <w:bCs/>
-                <w:color w:val="FF0000"/>
-                <w:sz w:val="20"/>
-                <w:szCs w:val="22"/>
-                <w:lang w:val="es-MX"/>
-              </w:rPr>
-              <w:t>13</w:t>
-            </w:r>
-          </w:p>
-          <w:p>
-            <w:pPr>
-              <w:pStyle w:val="Sinespaciado"/>
-              <w:rPr>
-                <w:rFonts w:ascii="Consolas" w:eastAsia="Arial Unicode MS" w:hAnsi="Consolas" w:cs="Arial Unicode MS"/>
-                <w:b/>
-                <w:bCs/>
-                <w:sz w:val="20"/>
-                <w:szCs w:val="22"/>
-                <w:lang w:val="es-MX"/>
-              </w:rPr>
-            </w:pPr>
-            <w:r>
-              <w:rPr>
-                <w:rFonts w:ascii="Consolas" w:eastAsia="Arial Unicode MS" w:hAnsi="Consolas" w:cs="Arial Unicode MS"/>
-                <w:b/>
-                <w:bCs/>
-                <w:sz w:val="20"/>
-                <w:szCs w:val="22"/>
-                <w:lang w:val="es-MX"/>
-              </w:rPr>
-              <w:t xml:space="preserve">Hombres inscritos: </w:t>
-            </w:r>
-            <w:r>
-              <w:rPr>
-                <w:rFonts w:ascii="Consolas" w:eastAsia="Arial Unicode MS" w:hAnsi="Consolas" w:cs="Arial Unicode MS"/>
-                <w:b/>
-                <w:bCs/>
-                <w:color w:val="FF0000"/>
-                <w:sz w:val="20"/>
-                <w:szCs w:val="22"/>
-                <w:lang w:val="es-MX"/>
-              </w:rPr>
-              <w:t>15</w:t>
-            </w:r>
-          </w:p>
-          <w:p>
-            <w:pPr>
-              <w:pStyle w:val="Sinespaciado"/>
-              <w:rPr>
-                <w:rFonts w:ascii="Consolas" w:eastAsia="Arial Unicode MS" w:hAnsi="Consolas" w:cs="Arial Unicode MS"/>
-                <w:bCs/>
-                <w:sz w:val="20"/>
-                <w:szCs w:val="22"/>
-                <w:lang w:val="es-MX"/>
-              </w:rPr>
-            </w:pPr>
-            <w:r>
-              <w:rPr>
-                <w:rFonts w:ascii="Consolas" w:eastAsia="Arial Unicode MS" w:hAnsi="Consolas" w:cs="Arial Unicode MS"/>
-                <w:bCs/>
-                <w:sz w:val="20"/>
-                <w:szCs w:val="22"/>
-                <w:lang w:val="es-MX"/>
-              </w:rPr>
-              <w:t>Total de inscritos:  28</w:t>
-            </w:r>
-          </w:p>
-          <w:p>
-            <w:pPr>
-              <w:pStyle w:val="Sinespaciado"/>
-              <w:rPr>
-                <w:rFonts w:ascii="Consolas" w:eastAsia="Arial Unicode MS" w:hAnsi="Consolas" w:cs="Arial Unicode MS"/>
-                <w:bCs/>
-                <w:sz w:val="20"/>
-                <w:szCs w:val="22"/>
-                <w:lang w:val="es-MX"/>
-              </w:rPr>
-            </w:pPr>
-            <w:r>
-              <w:rPr>
-                <w:rFonts w:ascii="Consolas" w:eastAsia="Arial Unicode MS" w:hAnsi="Consolas" w:cs="Arial Unicode MS"/>
-                <w:bCs/>
-                <w:sz w:val="20"/>
-                <w:szCs w:val="22"/>
-                <w:lang w:val="es-MX"/>
-              </w:rPr>
-              <w:t>Porcentaje de mujeres: 46.4%</w:t>
-            </w:r>
-          </w:p>
-          <w:p>
-            <w:pPr>
-              <w:pStyle w:val="Sinespaciado"/>
-              <w:rPr>
-                <w:rFonts w:ascii="Consolas" w:eastAsia="Arial Unicode MS" w:hAnsi="Consolas" w:cs="Arial Unicode MS"/>
-                <w:bCs/>
-                <w:sz w:val="20"/>
-                <w:szCs w:val="22"/>
-                <w:lang w:val="es-MX"/>
-              </w:rPr>
-            </w:pPr>
-            <w:r>
-              <w:rPr>
-                <w:rFonts w:ascii="Consolas" w:eastAsia="Arial Unicode MS" w:hAnsi="Consolas" w:cs="Arial Unicode MS"/>
-                <w:bCs/>
-                <w:sz w:val="20"/>
-                <w:szCs w:val="22"/>
-                <w:lang w:val="es-MX"/>
-              </w:rPr>
-              <w:t>Porcentaje de hombres: 53.6%</w:t>
-            </w:r>
-          </w:p>
-          <w:p>
-            <w:pPr>
-              <w:pStyle w:val="Sinespaciado"/>
-              <w:rPr>
-                <w:rFonts w:ascii="Avenir Book" w:eastAsia="Arial Unicode MS" w:hAnsi="Avenir Book" w:cs="Arial Unicode MS"/>
-                <w:bCs/>
-                <w:sz w:val="20"/>
-                <w:szCs w:val="22"/>
-                <w:lang w:val="es-MX"/>
-              </w:rPr>
-            </w:pPr>
-          </w:p>
-        </w:tc>
-      </w:tr>
-    </w:tbl>
-    <w:p>
-      <w:pPr>
-        <w:pStyle w:val="Sinespaciado"/>
-        <w:rPr>
-          <w:rFonts w:ascii="Avenir Book" w:eastAsia="Arial Unicode MS" w:hAnsi="Avenir Book" w:cs="Arial Unicode MS"/>
-          <w:sz w:val="22"/>
-          <w:szCs w:val="22"/>
-        </w:rPr>
-      </w:pPr>
-    </w:p>
-    <w:p>
-      <w:pPr>
-        <w:pStyle w:val="Sinespaciado"/>
-        <w:rPr>
-          <w:rFonts w:ascii="Avenir Book" w:eastAsia="Arial Unicode MS" w:hAnsi="Avenir Book" w:cs="Arial Unicode MS"/>
-          <w:sz w:val="22"/>
-          <w:szCs w:val="22"/>
-        </w:rPr>
-      </w:pPr>
-    </w:p>
-    <w:p>
-      <w:pPr>
-        <w:pStyle w:val="Sinespaciado"/>
-        <w:rPr>
-          <w:rFonts w:ascii="Avenir Book" w:eastAsia="Arial Unicode MS" w:hAnsi="Avenir Book" w:cs="Arial Unicode MS"/>
-          <w:sz w:val="22"/>
-          <w:szCs w:val="22"/>
-        </w:rPr>
-      </w:pPr>
-    </w:p>
-    <w:p>
-      <w:pPr>
-        <w:pStyle w:val="Sinespaciado"/>
-        <w:rPr>
-          <w:rFonts w:ascii="Avenir Book" w:eastAsia="Arial Unicode MS" w:hAnsi="Avenir Book" w:cs="Arial Unicode MS"/>
-          <w:sz w:val="22"/>
-          <w:szCs w:val="22"/>
-        </w:rPr>
-      </w:pPr>
-    </w:p>
-    <w:p>
-      <w:pPr>
-        <w:pStyle w:val="Sinespaciado"/>
-        <w:rPr>
-          <w:rFonts w:ascii="Avenir Book" w:eastAsia="Arial Unicode MS" w:hAnsi="Avenir Book" w:cs="Arial Unicode MS"/>
-          <w:sz w:val="22"/>
-          <w:szCs w:val="22"/>
-        </w:rPr>
-      </w:pPr>
-      <w:r>
-        <w:rPr>
-          <w:rFonts w:ascii="Avenir Book" w:eastAsia="Arial Unicode MS" w:hAnsi="Avenir Book" w:cs="Arial Unicode MS"/>
-          <w:sz w:val="22"/>
-          <w:szCs w:val="22"/>
-        </w:rPr>
+        <w:rPr>
+          <w:rFonts w:ascii="Avenir Book" w:eastAsia="Arial Unicode MS" w:hAnsi="Avenir Book" w:cs="Arial Unicode MS"/>
+          <w:sz w:val="22"/>
+          <w:szCs w:val="22"/>
+        </w:rPr>
+      </w:pPr>
+      <w:r>
+        <w:rPr>
+          <w:rFonts w:ascii="Avenir Book" w:eastAsia="Arial Unicode MS" w:hAnsi="Avenir Book" w:cs="Arial Unicode MS"/>
+          <w:sz w:val="22"/>
+          <w:szCs w:val="22"/>
+        </w:rPr>
+        <w:lastRenderedPageBreak/>
         <w:t xml:space="preserve">5. </w:t>
       </w:r>
       <w:r>
@@ -4039,7 +4251,7 @@
                     </pic:cNvPicPr>
                   </pic:nvPicPr>
                   <pic:blipFill>
-                    <a:blip r:embed="rId6">
+                    <a:blip r:embed="rId8">
                       <a:extLst>
                         <a:ext uri="{28A0092B-C50C-407E-A947-70E740481C1C}">
                           <a14:useLocalDpi xmlns:a14="http://schemas.microsoft.com/office/drawing/2010/main" val="0"/>
@@ -4261,8 +4473,6 @@
                 <w:lang w:val="es-MX"/>
               </w:rPr>
             </w:pPr>
-            <w:bookmarkStart w:id="0" w:name="_GoBack"/>
-            <w:bookmarkEnd w:id="0"/>
           </w:p>
           <w:p>
             <w:pPr>
@@ -4568,8 +4778,8 @@
 </file>
 
 <file path=word/numbering.xml><?xml version="1.0" encoding="utf-8"?>
-<w:numbering xmlns:wpc="http://schemas.microsoft.com/office/word/2010/wordprocessingCanvas" xmlns:mo="http://schemas.microsoft.com/office/mac/office/2008/main" xmlns:mc="http://schemas.openxmlformats.org/markup-compatibility/2006" xmlns:mv="urn:schemas-microsoft-com:mac:vml" xmlns:o="urn:schemas-microsoft-com:office:office" xmlns:r="http://schemas.openxmlformats.org/officeDocument/2006/relationships" xmlns:m="http://schemas.openxmlformats.org/officeDocument/2006/math" xmlns:v="urn:schemas-microsoft-com:vml" xmlns:wp14="http://schemas.microsoft.com/office/word/2010/wordprocessingDrawing" xmlns:wp="http://schemas.openxmlformats.org/drawingml/2006/wordprocessingDrawing" xmlns:w10="urn:schemas-microsoft-com:office:word" xmlns:w="http://schemas.openxmlformats.org/wordprocessingml/2006/main" xmlns:w14="http://schemas.microsoft.com/office/word/2010/wordml" xmlns:w15="http://schemas.microsoft.com/office/word/2012/wordml" xmlns:wpg="http://schemas.microsoft.com/office/word/2010/wordprocessingGroup" xmlns:wpi="http://schemas.microsoft.com/office/word/2010/wordprocessingInk" xmlns:wne="http://schemas.microsoft.com/office/word/2006/wordml" xmlns:wps="http://schemas.microsoft.com/office/word/2010/wordprocessingShape" mc:Ignorable="w14 w15 wp14">
-  <w:abstractNum w:abstractNumId="0">
+<w:numbering xmlns:wpc="http://schemas.microsoft.com/office/word/2010/wordprocessingCanvas" xmlns:cx="http://schemas.microsoft.com/office/drawing/2014/chartex" xmlns:cx1="http://schemas.microsoft.com/office/drawing/2015/9/8/chartex" xmlns:cx2="http://schemas.microsoft.com/office/drawing/2015/10/21/chartex" xmlns:cx3="http://schemas.microsoft.com/office/drawing/2016/5/9/chartex" xmlns:cx4="http://schemas.microsoft.com/office/drawing/2016/5/10/chartex" xmlns:cx5="http://schemas.microsoft.com/office/drawing/2016/5/11/chartex" xmlns:cx6="http://schemas.microsoft.com/office/drawing/2016/5/12/chartex" xmlns:cx7="http://schemas.microsoft.com/office/drawing/2016/5/13/chartex" xmlns:cx8="http://schemas.microsoft.com/office/drawing/2016/5/14/chartex" xmlns:mc="http://schemas.openxmlformats.org/markup-compatibility/2006" xmlns:aink="http://schemas.microsoft.com/office/drawing/2016/ink" xmlns:am3d="http://schemas.microsoft.com/office/drawing/2017/model3d" xmlns:o="urn:schemas-microsoft-com:office:office" xmlns:r="http://schemas.openxmlformats.org/officeDocument/2006/relationships" xmlns:m="http://schemas.openxmlformats.org/officeDocument/2006/math" xmlns:v="urn:schemas-microsoft-com:vml" xmlns:wp14="http://schemas.microsoft.com/office/word/2010/wordprocessingDrawing" xmlns:wp="http://schemas.openxmlformats.org/drawingml/2006/wordprocessingDrawing" xmlns:w10="urn:schemas-microsoft-com:office:word" xmlns:w="http://schemas.openxmlformats.org/wordprocessingml/2006/main" xmlns:w14="http://schemas.microsoft.com/office/word/2010/wordml" xmlns:w15="http://schemas.microsoft.com/office/word/2012/wordml" xmlns:w16cid="http://schemas.microsoft.com/office/word/2016/wordml/cid" xmlns:w16se="http://schemas.microsoft.com/office/word/2015/wordml/symex" xmlns:wpg="http://schemas.microsoft.com/office/word/2010/wordprocessingGroup" xmlns:wpi="http://schemas.microsoft.com/office/word/2010/wordprocessingInk" xmlns:wne="http://schemas.microsoft.com/office/word/2006/wordml" xmlns:wps="http://schemas.microsoft.com/office/word/2010/wordprocessingShape" mc:Ignorable="w14 w15 w16se w16cid wp14">
+  <w:abstractNum w:abstractNumId="0" w15:restartNumberingAfterBreak="0">
     <w:nsid w:val="0DF825E8"/>
     <w:multiLevelType w:val="multilevel"/>
     <w:tmpl w:val="C78CBBC4"/>
@@ -4718,7 +4928,7 @@
       </w:rPr>
     </w:lvl>
   </w:abstractNum>
-  <w:abstractNum w:abstractNumId="1">
+  <w:abstractNum w:abstractNumId="1" w15:restartNumberingAfterBreak="0">
     <w:nsid w:val="10FF279D"/>
     <w:multiLevelType w:val="hybridMultilevel"/>
     <w:tmpl w:val="FE0004D4"/>
@@ -4831,7 +5041,7 @@
       </w:rPr>
     </w:lvl>
   </w:abstractNum>
-  <w:abstractNum w:abstractNumId="2">
+  <w:abstractNum w:abstractNumId="2" w15:restartNumberingAfterBreak="0">
     <w:nsid w:val="18495C16"/>
     <w:multiLevelType w:val="hybridMultilevel"/>
     <w:tmpl w:val="1C1226D4"/>
@@ -4944,7 +5154,7 @@
       </w:rPr>
     </w:lvl>
   </w:abstractNum>
-  <w:abstractNum w:abstractNumId="3">
+  <w:abstractNum w:abstractNumId="3" w15:restartNumberingAfterBreak="0">
     <w:nsid w:val="376D095F"/>
     <w:multiLevelType w:val="hybridMultilevel"/>
     <w:tmpl w:val="4BA42360"/>
@@ -5057,7 +5267,7 @@
       </w:rPr>
     </w:lvl>
   </w:abstractNum>
-  <w:abstractNum w:abstractNumId="4">
+  <w:abstractNum w:abstractNumId="4" w15:restartNumberingAfterBreak="0">
     <w:nsid w:val="5BB571DD"/>
     <w:multiLevelType w:val="hybridMultilevel"/>
     <w:tmpl w:val="56AA108E"/>
@@ -5170,7 +5380,7 @@
       </w:rPr>
     </w:lvl>
   </w:abstractNum>
-  <w:abstractNum w:abstractNumId="5">
+  <w:abstractNum w:abstractNumId="5" w15:restartNumberingAfterBreak="0">
     <w:nsid w:val="7C994F4D"/>
     <w:multiLevelType w:val="multilevel"/>
     <w:tmpl w:val="FD3EE86C"/>
@@ -5341,7 +5551,7 @@
 </file>
 
 <file path=word/styles.xml><?xml version="1.0" encoding="utf-8"?>
-<w:styles xmlns:mc="http://schemas.openxmlformats.org/markup-compatibility/2006" xmlns:r="http://schemas.openxmlformats.org/officeDocument/2006/relationships" xmlns:w="http://schemas.openxmlformats.org/wordprocessingml/2006/main" xmlns:w14="http://schemas.microsoft.com/office/word/2010/wordml" xmlns:w15="http://schemas.microsoft.com/office/word/2012/wordml" mc:Ignorable="w14 w15">
+<w:styles xmlns:mc="http://schemas.openxmlformats.org/markup-compatibility/2006" xmlns:r="http://schemas.openxmlformats.org/officeDocument/2006/relationships" xmlns:w="http://schemas.openxmlformats.org/wordprocessingml/2006/main" xmlns:w14="http://schemas.microsoft.com/office/word/2010/wordml" xmlns:w15="http://schemas.microsoft.com/office/word/2012/wordml" xmlns:w16cid="http://schemas.microsoft.com/office/word/2016/wordml/cid" xmlns:w16se="http://schemas.microsoft.com/office/word/2015/wordml/symex" mc:Ignorable="w14 w15 w16se w16cid">
   <w:docDefaults>
     <w:rPrDefault>
       <w:rPr>
@@ -5353,7 +5563,7 @@
     </w:rPrDefault>
     <w:pPrDefault/>
   </w:docDefaults>
-  <w:latentStyles w:defLockedState="0" w:defUIPriority="99" w:defSemiHidden="0" w:defUnhideWhenUsed="0" w:defQFormat="0" w:count="382">
+  <w:latentStyles w:defLockedState="0" w:defUIPriority="99" w:defSemiHidden="0" w:defUnhideWhenUsed="0" w:defQFormat="0" w:count="375">
     <w:lsdException w:name="Normal" w:uiPriority="0" w:qFormat="1"/>
     <w:lsdException w:name="heading 1" w:uiPriority="9" w:qFormat="1"/>
     <w:lsdException w:name="heading 2" w:semiHidden="1" w:uiPriority="9" w:unhideWhenUsed="1" w:qFormat="1"/>
@@ -5459,6 +5669,7 @@
     <w:lsdException w:name="HTML Sample" w:semiHidden="1" w:unhideWhenUsed="1"/>
     <w:lsdException w:name="HTML Typewriter" w:semiHidden="1" w:unhideWhenUsed="1"/>
     <w:lsdException w:name="HTML Variable" w:semiHidden="1" w:unhideWhenUsed="1"/>
+    <w:lsdException w:name="Normal Table" w:semiHidden="1" w:unhideWhenUsed="1"/>
     <w:lsdException w:name="annotation subject" w:semiHidden="1" w:unhideWhenUsed="1"/>
     <w:lsdException w:name="No List" w:semiHidden="1" w:unhideWhenUsed="1"/>
     <w:lsdException w:name="Outline List 1" w:semiHidden="1" w:unhideWhenUsed="1"/>
@@ -5505,17 +5716,10 @@
     <w:lsdException w:name="Table Subtle 2" w:semiHidden="1" w:unhideWhenUsed="1"/>
     <w:lsdException w:name="Table Web 1" w:semiHidden="1" w:unhideWhenUsed="1"/>
     <w:lsdException w:name="Table Web 2" w:semiHidden="1" w:unhideWhenUsed="1"/>
+    <w:lsdException w:name="Table Web 3" w:semiHidden="1" w:unhideWhenUsed="1"/>
     <w:lsdException w:name="Balloon Text" w:semiHidden="1" w:unhideWhenUsed="1"/>
     <w:lsdException w:name="Table Grid" w:uiPriority="59"/>
-    <w:lsdException w:name="Note Level 1" w:semiHidden="1" w:unhideWhenUsed="1"/>
-    <w:lsdException w:name="Note Level 2" w:semiHidden="1" w:unhideWhenUsed="1"/>
-    <w:lsdException w:name="Note Level 3" w:semiHidden="1" w:unhideWhenUsed="1"/>
-    <w:lsdException w:name="Note Level 4" w:semiHidden="1" w:unhideWhenUsed="1"/>
-    <w:lsdException w:name="Note Level 5" w:semiHidden="1" w:unhideWhenUsed="1"/>
-    <w:lsdException w:name="Note Level 6" w:semiHidden="1" w:unhideWhenUsed="1"/>
-    <w:lsdException w:name="Note Level 7" w:semiHidden="1" w:unhideWhenUsed="1"/>
-    <w:lsdException w:name="Note Level 8" w:semiHidden="1" w:unhideWhenUsed="1"/>
-    <w:lsdException w:name="Note Level 9" w:semiHidden="1" w:unhideWhenUsed="1"/>
+    <w:lsdException w:name="Table Theme" w:semiHidden="1" w:unhideWhenUsed="1"/>
     <w:lsdException w:name="Placeholder Text" w:semiHidden="1"/>
     <w:lsdException w:name="No Spacing" w:uiPriority="1" w:qFormat="1"/>
     <w:lsdException w:name="Light Shading" w:uiPriority="60"/>
@@ -5806,7 +6010,6 @@
     <w:uiPriority w:val="59"/>
     <w:rsid w:val="00AA3549"/>
     <w:tblPr>
-      <w:tblInd w:w="0" w:type="dxa"/>
       <w:tblBorders>
         <w:top w:val="single" w:sz="4" w:space="0" w:color="auto"/>
         <w:left w:val="single" w:sz="4" w:space="0" w:color="auto"/>
@@ -5815,12 +6018,6 @@
         <w:insideH w:val="single" w:sz="4" w:space="0" w:color="auto"/>
         <w:insideV w:val="single" w:sz="4" w:space="0" w:color="auto"/>
       </w:tblBorders>
-      <w:tblCellMar>
-        <w:top w:w="0" w:type="dxa"/>
-        <w:left w:w="108" w:type="dxa"/>
-        <w:bottom w:w="0" w:type="dxa"/>
-        <w:right w:w="108" w:type="dxa"/>
-      </w:tblCellMar>
     </w:tblPr>
   </w:style>
   <w:style w:type="paragraph" w:styleId="Sinespaciado">

--- a/Tarea_02.docx
+++ b/Tarea_02.docx
@@ -1,6 +1,6 @@
 
 <file path=word/document.xml><?xml version="1.0" encoding="utf-8"?>
-<w:document xmlns:wpc="http://schemas.microsoft.com/office/word/2010/wordprocessingCanvas" xmlns:mo="http://schemas.microsoft.com/office/mac/office/2008/main" xmlns:mc="http://schemas.openxmlformats.org/markup-compatibility/2006" xmlns:mv="urn:schemas-microsoft-com:mac:vml" xmlns:o="urn:schemas-microsoft-com:office:office" xmlns:r="http://schemas.openxmlformats.org/officeDocument/2006/relationships" xmlns:m="http://schemas.openxmlformats.org/officeDocument/2006/math" xmlns:v="urn:schemas-microsoft-com:vml" xmlns:wp14="http://schemas.microsoft.com/office/word/2010/wordprocessingDrawing" xmlns:wp="http://schemas.openxmlformats.org/drawingml/2006/wordprocessingDrawing" xmlns:w10="urn:schemas-microsoft-com:office:word" xmlns:w="http://schemas.openxmlformats.org/wordprocessingml/2006/main" xmlns:w14="http://schemas.microsoft.com/office/word/2010/wordml" xmlns:w15="http://schemas.microsoft.com/office/word/2012/wordml" xmlns:wpg="http://schemas.microsoft.com/office/word/2010/wordprocessingGroup" xmlns:wpi="http://schemas.microsoft.com/office/word/2010/wordprocessingInk" xmlns:wne="http://schemas.microsoft.com/office/word/2006/wordml" xmlns:wps="http://schemas.microsoft.com/office/word/2010/wordprocessingShape" mc:Ignorable="w14 w15 wp14">
+<w:document xmlns:wpc="http://schemas.microsoft.com/office/word/2010/wordprocessingCanvas" xmlns:cx="http://schemas.microsoft.com/office/drawing/2014/chartex" xmlns:cx1="http://schemas.microsoft.com/office/drawing/2015/9/8/chartex" xmlns:cx2="http://schemas.microsoft.com/office/drawing/2015/10/21/chartex" xmlns:cx3="http://schemas.microsoft.com/office/drawing/2016/5/9/chartex" xmlns:cx4="http://schemas.microsoft.com/office/drawing/2016/5/10/chartex" xmlns:cx5="http://schemas.microsoft.com/office/drawing/2016/5/11/chartex" xmlns:cx6="http://schemas.microsoft.com/office/drawing/2016/5/12/chartex" xmlns:cx7="http://schemas.microsoft.com/office/drawing/2016/5/13/chartex" xmlns:cx8="http://schemas.microsoft.com/office/drawing/2016/5/14/chartex" xmlns:mc="http://schemas.openxmlformats.org/markup-compatibility/2006" xmlns:aink="http://schemas.microsoft.com/office/drawing/2016/ink" xmlns:am3d="http://schemas.microsoft.com/office/drawing/2017/model3d" xmlns:o="urn:schemas-microsoft-com:office:office" xmlns:r="http://schemas.openxmlformats.org/officeDocument/2006/relationships" xmlns:m="http://schemas.openxmlformats.org/officeDocument/2006/math" xmlns:v="urn:schemas-microsoft-com:vml" xmlns:wp14="http://schemas.microsoft.com/office/word/2010/wordprocessingDrawing" xmlns:wp="http://schemas.openxmlformats.org/drawingml/2006/wordprocessingDrawing" xmlns:w10="urn:schemas-microsoft-com:office:word" xmlns:w="http://schemas.openxmlformats.org/wordprocessingml/2006/main" xmlns:w14="http://schemas.microsoft.com/office/word/2010/wordml" xmlns:w15="http://schemas.microsoft.com/office/word/2012/wordml" xmlns:w16cid="http://schemas.microsoft.com/office/word/2016/wordml/cid" xmlns:w16se="http://schemas.microsoft.com/office/word/2015/wordml/symex" xmlns:wpg="http://schemas.microsoft.com/office/word/2010/wordprocessingGroup" xmlns:wpi="http://schemas.microsoft.com/office/word/2010/wordprocessingInk" xmlns:wne="http://schemas.microsoft.com/office/word/2006/wordml" xmlns:wps="http://schemas.microsoft.com/office/word/2010/wordprocessingShape" mc:Ignorable="w14 w15 w16se w16cid wp14">
   <w:body>
     <w:p>
       <w:pPr>
@@ -602,6 +602,16 @@
               </w:rPr>
               <w:t>Salidas:</w:t>
             </w:r>
+            <w:r>
+              <w:rPr>
+                <w:rFonts w:ascii="Avenir Book" w:eastAsia="Arial Unicode MS" w:hAnsi="Avenir Book" w:cs="Arial Unicode MS"/>
+                <w:bCs/>
+                <w:sz w:val="20"/>
+                <w:szCs w:val="22"/>
+                <w:lang w:val="es-MX"/>
+              </w:rPr>
+              <w:t xml:space="preserve"> nombre completo, matrícula, carrera, escuela de procedencia, descripción </w:t>
+            </w:r>
           </w:p>
           <w:p>
             <w:pPr>
@@ -721,6 +731,116 @@
                 <w:lang w:val="es-MX"/>
               </w:rPr>
             </w:pPr>
+          </w:p>
+          <w:p>
+            <w:pPr>
+              <w:pStyle w:val="Sinespaciado"/>
+              <w:rPr>
+                <w:rFonts w:ascii="Avenir Book" w:eastAsia="Arial Unicode MS" w:hAnsi="Avenir Book" w:cs="Arial Unicode MS"/>
+                <w:bCs/>
+                <w:sz w:val="20"/>
+                <w:szCs w:val="22"/>
+                <w:lang w:val="es-MX"/>
+              </w:rPr>
+            </w:pPr>
+            <w:r>
+              <w:rPr>
+                <w:rFonts w:ascii="Avenir Book" w:eastAsia="Arial Unicode MS" w:hAnsi="Avenir Book" w:cs="Arial Unicode MS"/>
+                <w:bCs/>
+                <w:sz w:val="20"/>
+                <w:szCs w:val="22"/>
+                <w:lang w:val="es-MX"/>
+              </w:rPr>
+              <w:t>1.- Imprime Nombre completo.</w:t>
+            </w:r>
+          </w:p>
+          <w:p>
+            <w:pPr>
+              <w:pStyle w:val="Sinespaciado"/>
+              <w:rPr>
+                <w:rFonts w:ascii="Avenir Book" w:eastAsia="Arial Unicode MS" w:hAnsi="Avenir Book" w:cs="Arial Unicode MS"/>
+                <w:bCs/>
+                <w:sz w:val="20"/>
+                <w:szCs w:val="22"/>
+                <w:lang w:val="es-MX"/>
+              </w:rPr>
+            </w:pPr>
+            <w:r>
+              <w:rPr>
+                <w:rFonts w:ascii="Avenir Book" w:eastAsia="Arial Unicode MS" w:hAnsi="Avenir Book" w:cs="Arial Unicode MS"/>
+                <w:bCs/>
+                <w:sz w:val="20"/>
+                <w:szCs w:val="22"/>
+                <w:lang w:val="es-MX"/>
+              </w:rPr>
+              <w:t>2.-Imprime Matrícula</w:t>
+            </w:r>
+          </w:p>
+          <w:p>
+            <w:pPr>
+              <w:pStyle w:val="Sinespaciado"/>
+              <w:rPr>
+                <w:rFonts w:ascii="Avenir Book" w:eastAsia="Arial Unicode MS" w:hAnsi="Avenir Book" w:cs="Arial Unicode MS"/>
+                <w:bCs/>
+                <w:sz w:val="20"/>
+                <w:szCs w:val="22"/>
+                <w:lang w:val="es-MX"/>
+              </w:rPr>
+            </w:pPr>
+            <w:r>
+              <w:rPr>
+                <w:rFonts w:ascii="Avenir Book" w:eastAsia="Arial Unicode MS" w:hAnsi="Avenir Book" w:cs="Arial Unicode MS"/>
+                <w:bCs/>
+                <w:sz w:val="20"/>
+                <w:szCs w:val="22"/>
+                <w:lang w:val="es-MX"/>
+              </w:rPr>
+              <w:t>3.-Imprime Carrera</w:t>
+            </w:r>
+          </w:p>
+          <w:p>
+            <w:pPr>
+              <w:pStyle w:val="Sinespaciado"/>
+              <w:rPr>
+                <w:rFonts w:ascii="Avenir Book" w:eastAsia="Arial Unicode MS" w:hAnsi="Avenir Book" w:cs="Arial Unicode MS"/>
+                <w:bCs/>
+                <w:sz w:val="20"/>
+                <w:szCs w:val="22"/>
+                <w:lang w:val="es-MX"/>
+              </w:rPr>
+            </w:pPr>
+            <w:r>
+              <w:rPr>
+                <w:rFonts w:ascii="Avenir Book" w:eastAsia="Arial Unicode MS" w:hAnsi="Avenir Book" w:cs="Arial Unicode MS"/>
+                <w:bCs/>
+                <w:sz w:val="20"/>
+                <w:szCs w:val="22"/>
+                <w:lang w:val="es-MX"/>
+              </w:rPr>
+              <w:t>4.-Imprime Escuela</w:t>
+            </w:r>
+          </w:p>
+          <w:p>
+            <w:pPr>
+              <w:pStyle w:val="Sinespaciado"/>
+              <w:rPr>
+                <w:rFonts w:ascii="Avenir Book" w:eastAsia="Arial Unicode MS" w:hAnsi="Avenir Book" w:cs="Arial Unicode MS"/>
+                <w:bCs/>
+                <w:sz w:val="20"/>
+                <w:szCs w:val="22"/>
+                <w:lang w:val="es-MX"/>
+              </w:rPr>
+            </w:pPr>
+            <w:r>
+              <w:rPr>
+                <w:rFonts w:ascii="Avenir Book" w:eastAsia="Arial Unicode MS" w:hAnsi="Avenir Book" w:cs="Arial Unicode MS"/>
+                <w:bCs/>
+                <w:sz w:val="20"/>
+                <w:szCs w:val="22"/>
+                <w:lang w:val="es-MX"/>
+              </w:rPr>
+              <w:t>5.-Imprime descripción</w:t>
+            </w:r>
           </w:p>
           <w:p>
             <w:pPr>
@@ -1169,7 +1289,6 @@
           <w:szCs w:val="22"/>
           <w:lang w:val="es-MX"/>
         </w:rPr>
-        <w:lastRenderedPageBreak/>
         <w:t>2.</w:t>
       </w:r>
       <w:r>
@@ -1293,6 +1412,18 @@
         </w:rPr>
         <w:t>calcule e imprima lo siguiente:</w:t>
       </w:r>
+    </w:p>
+    <w:p>
+      <w:pPr>
+        <w:pStyle w:val="Sinespaciado"/>
+        <w:rPr>
+          <w:rFonts w:ascii="Avenir Book" w:eastAsia="Arial Unicode MS" w:hAnsi="Avenir Book" w:cs="Arial Unicode MS"/>
+          <w:bCs/>
+          <w:sz w:val="22"/>
+          <w:szCs w:val="22"/>
+          <w:lang w:val="es-MX"/>
+        </w:rPr>
+      </w:pPr>
     </w:p>
     <w:p>
       <w:pPr>
@@ -1526,6 +1657,16 @@
               </w:rPr>
               <w:t>Entradas:</w:t>
             </w:r>
+            <w:r>
+              <w:rPr>
+                <w:rFonts w:ascii="Avenir Book" w:eastAsia="Arial Unicode MS" w:hAnsi="Avenir Book" w:cs="Arial Unicode MS"/>
+                <w:bCs/>
+                <w:sz w:val="20"/>
+                <w:szCs w:val="22"/>
+                <w:lang w:val="es-MX"/>
+              </w:rPr>
+              <w:t xml:space="preserve"> Velocidad a ala que viaja el auto</w:t>
+            </w:r>
           </w:p>
           <w:p>
             <w:pPr>
@@ -1548,6 +1689,16 @@
               </w:rPr>
               <w:t>Salidas:</w:t>
             </w:r>
+            <w:r>
+              <w:rPr>
+                <w:rFonts w:ascii="Avenir Book" w:eastAsia="Arial Unicode MS" w:hAnsi="Avenir Book" w:cs="Arial Unicode MS"/>
+                <w:bCs/>
+                <w:sz w:val="20"/>
+                <w:szCs w:val="22"/>
+                <w:lang w:val="es-MX"/>
+              </w:rPr>
+              <w:t xml:space="preserve"> Distancia recorrida en 6 y 10 horas y el tiempo que tarda en recorrer 500km</w:t>
+            </w:r>
           </w:p>
           <w:p>
             <w:pPr>
@@ -1570,6 +1721,78 @@
               </w:rPr>
               <w:t>Relación E/S:</w:t>
             </w:r>
+            <w:r>
+              <w:rPr>
+                <w:rFonts w:ascii="Avenir Book" w:eastAsia="Arial Unicode MS" w:hAnsi="Avenir Book" w:cs="Arial Unicode MS"/>
+                <w:bCs/>
+                <w:sz w:val="20"/>
+                <w:szCs w:val="22"/>
+                <w:lang w:val="es-MX"/>
+              </w:rPr>
+              <w:t xml:space="preserve"> </w:t>
+            </w:r>
+            <w:r>
+              <w:rPr>
+                <w:rFonts w:ascii="Avenir Book" w:eastAsia="Arial Unicode MS" w:hAnsi="Avenir Book" w:cs="Arial Unicode MS"/>
+                <w:bCs/>
+                <w:sz w:val="20"/>
+                <w:szCs w:val="22"/>
+                <w:lang w:val="es-MX"/>
+              </w:rPr>
+              <w:t xml:space="preserve">   </w:t>
+            </w:r>
+            <w:r>
+              <w:rPr>
+                <w:rFonts w:ascii="Avenir Book" w:eastAsia="Arial Unicode MS" w:hAnsi="Avenir Book" w:cs="Arial Unicode MS"/>
+                <w:bCs/>
+                <w:sz w:val="20"/>
+                <w:szCs w:val="22"/>
+                <w:lang w:val="es-MX"/>
+              </w:rPr>
+              <w:t xml:space="preserve">distancia = </w:t>
+            </w:r>
+            <w:r>
+              <w:rPr>
+                <w:rFonts w:ascii="Avenir Book" w:eastAsia="Arial Unicode MS" w:hAnsi="Avenir Book" w:cs="Arial Unicode MS"/>
+                <w:bCs/>
+                <w:sz w:val="20"/>
+                <w:szCs w:val="22"/>
+                <w:lang w:val="es-MX"/>
+              </w:rPr>
+              <w:t xml:space="preserve">velocidad * tiempo </w:t>
+            </w:r>
+            <w:r>
+              <w:rPr>
+                <w:rFonts w:ascii="Avenir Book" w:eastAsia="Arial Unicode MS" w:hAnsi="Avenir Book" w:cs="Arial Unicode MS"/>
+                <w:bCs/>
+                <w:sz w:val="20"/>
+                <w:szCs w:val="22"/>
+                <w:lang w:val="es-MX"/>
+              </w:rPr>
+              <w:t xml:space="preserve">  || </w:t>
+            </w:r>
+            <w:proofErr w:type="gramStart"/>
+            <w:r>
+              <w:rPr>
+                <w:rFonts w:ascii="Avenir Book" w:eastAsia="Arial Unicode MS" w:hAnsi="Avenir Book" w:cs="Arial Unicode MS"/>
+                <w:bCs/>
+                <w:sz w:val="20"/>
+                <w:szCs w:val="22"/>
+                <w:lang w:val="es-MX"/>
+              </w:rPr>
+              <w:t>tiempo  =</w:t>
+            </w:r>
+            <w:proofErr w:type="gramEnd"/>
+            <w:r>
+              <w:rPr>
+                <w:rFonts w:ascii="Avenir Book" w:eastAsia="Arial Unicode MS" w:hAnsi="Avenir Book" w:cs="Arial Unicode MS"/>
+                <w:bCs/>
+                <w:sz w:val="20"/>
+                <w:szCs w:val="22"/>
+                <w:lang w:val="es-MX"/>
+              </w:rPr>
+              <w:t xml:space="preserve">  distancia / velocidad</w:t>
+            </w:r>
           </w:p>
           <w:p>
             <w:pPr>
@@ -1644,6 +1867,172 @@
                 <w:lang w:val="es-MX"/>
               </w:rPr>
               <w:t>(foto, captura de pantalla, texto, etc.)</w:t>
+            </w:r>
+          </w:p>
+          <w:p>
+            <w:pPr>
+              <w:pStyle w:val="Sinespaciado"/>
+              <w:rPr>
+                <w:rFonts w:ascii="Avenir Book" w:eastAsia="Arial Unicode MS" w:hAnsi="Avenir Book" w:cs="Arial Unicode MS"/>
+                <w:bCs/>
+                <w:sz w:val="20"/>
+                <w:szCs w:val="22"/>
+                <w:lang w:val="es-MX"/>
+              </w:rPr>
+            </w:pPr>
+          </w:p>
+          <w:p>
+            <w:pPr>
+              <w:pStyle w:val="Sinespaciado"/>
+              <w:rPr>
+                <w:rFonts w:ascii="Consolas" w:eastAsia="Arial Unicode MS" w:hAnsi="Consolas" w:cs="Arial Unicode MS"/>
+                <w:bCs/>
+                <w:sz w:val="22"/>
+                <w:szCs w:val="22"/>
+                <w:lang w:val="es-MX"/>
+              </w:rPr>
+            </w:pPr>
+            <w:r>
+              <w:rPr>
+                <w:rFonts w:ascii="Consolas" w:eastAsia="Arial Unicode MS" w:hAnsi="Consolas" w:cs="Arial Unicode MS"/>
+                <w:bCs/>
+                <w:sz w:val="22"/>
+                <w:szCs w:val="22"/>
+                <w:lang w:val="es-MX"/>
+              </w:rPr>
+              <w:t>1.- Leer velocidad</w:t>
+            </w:r>
+          </w:p>
+          <w:p>
+            <w:pPr>
+              <w:pStyle w:val="Sinespaciado"/>
+              <w:rPr>
+                <w:rFonts w:ascii="Consolas" w:eastAsia="Arial Unicode MS" w:hAnsi="Consolas" w:cs="Arial Unicode MS"/>
+                <w:bCs/>
+                <w:sz w:val="22"/>
+                <w:szCs w:val="22"/>
+                <w:lang w:val="es-MX"/>
+              </w:rPr>
+            </w:pPr>
+            <w:r>
+              <w:rPr>
+                <w:rFonts w:ascii="Consolas" w:eastAsia="Arial Unicode MS" w:hAnsi="Consolas" w:cs="Arial Unicode MS"/>
+                <w:bCs/>
+                <w:sz w:val="22"/>
+                <w:szCs w:val="22"/>
+                <w:lang w:val="es-MX"/>
+              </w:rPr>
+              <w:t xml:space="preserve">2.-Distancia 1 = velocidad*6 </w:t>
+            </w:r>
+          </w:p>
+          <w:p>
+            <w:pPr>
+              <w:pStyle w:val="Sinespaciado"/>
+              <w:rPr>
+                <w:rFonts w:ascii="Consolas" w:eastAsia="Arial Unicode MS" w:hAnsi="Consolas" w:cs="Arial Unicode MS"/>
+                <w:bCs/>
+                <w:sz w:val="22"/>
+                <w:szCs w:val="22"/>
+                <w:lang w:val="es-MX"/>
+              </w:rPr>
+            </w:pPr>
+            <w:r>
+              <w:rPr>
+                <w:rFonts w:ascii="Consolas" w:eastAsia="Arial Unicode MS" w:hAnsi="Consolas" w:cs="Arial Unicode MS"/>
+                <w:bCs/>
+                <w:sz w:val="22"/>
+                <w:szCs w:val="22"/>
+                <w:lang w:val="es-MX"/>
+              </w:rPr>
+              <w:t>3.-Distancia 2 = velocidad *10</w:t>
+            </w:r>
+          </w:p>
+          <w:p>
+            <w:pPr>
+              <w:pStyle w:val="Sinespaciado"/>
+              <w:rPr>
+                <w:rFonts w:ascii="Consolas" w:eastAsia="Arial Unicode MS" w:hAnsi="Consolas" w:cs="Arial Unicode MS"/>
+                <w:bCs/>
+                <w:sz w:val="22"/>
+                <w:szCs w:val="22"/>
+                <w:lang w:val="es-MX"/>
+              </w:rPr>
+            </w:pPr>
+            <w:r>
+              <w:rPr>
+                <w:rFonts w:ascii="Consolas" w:eastAsia="Arial Unicode MS" w:hAnsi="Consolas" w:cs="Arial Unicode MS"/>
+                <w:bCs/>
+                <w:sz w:val="22"/>
+                <w:szCs w:val="22"/>
+                <w:lang w:val="es-MX"/>
+              </w:rPr>
+              <w:t>4.-Tiempo = 500km / velocidad</w:t>
+            </w:r>
+          </w:p>
+          <w:p>
+            <w:pPr>
+              <w:pStyle w:val="Sinespaciado"/>
+              <w:rPr>
+                <w:rFonts w:ascii="Consolas" w:eastAsia="Arial Unicode MS" w:hAnsi="Consolas" w:cs="Arial Unicode MS"/>
+                <w:bCs/>
+                <w:sz w:val="22"/>
+                <w:szCs w:val="22"/>
+                <w:lang w:val="es-MX"/>
+              </w:rPr>
+            </w:pPr>
+            <w:r>
+              <w:rPr>
+                <w:rFonts w:ascii="Consolas" w:eastAsia="Arial Unicode MS" w:hAnsi="Consolas" w:cs="Arial Unicode MS"/>
+                <w:bCs/>
+                <w:sz w:val="22"/>
+                <w:szCs w:val="22"/>
+                <w:lang w:val="es-MX"/>
+              </w:rPr>
+              <w:t>5.-Imprimir distancia para 6 horas.</w:t>
+            </w:r>
+          </w:p>
+          <w:p>
+            <w:pPr>
+              <w:pStyle w:val="Sinespaciado"/>
+              <w:rPr>
+                <w:rFonts w:ascii="Consolas" w:eastAsia="Arial Unicode MS" w:hAnsi="Consolas" w:cs="Arial Unicode MS"/>
+                <w:bCs/>
+                <w:sz w:val="22"/>
+                <w:szCs w:val="22"/>
+                <w:lang w:val="es-MX"/>
+              </w:rPr>
+            </w:pPr>
+            <w:r>
+              <w:rPr>
+                <w:rFonts w:ascii="Consolas" w:eastAsia="Arial Unicode MS" w:hAnsi="Consolas" w:cs="Arial Unicode MS"/>
+                <w:bCs/>
+                <w:sz w:val="22"/>
+                <w:szCs w:val="22"/>
+                <w:lang w:val="es-MX"/>
+              </w:rPr>
+              <w:t>6.-Imprimir distancia para 10 horas.</w:t>
+            </w:r>
+          </w:p>
+          <w:p>
+            <w:pPr>
+              <w:pStyle w:val="Sinespaciado"/>
+              <w:rPr>
+                <w:rFonts w:ascii="Consolas" w:eastAsia="Arial Unicode MS" w:hAnsi="Consolas" w:cs="Arial Unicode MS"/>
+                <w:bCs/>
+                <w:sz w:val="22"/>
+                <w:szCs w:val="22"/>
+                <w:lang w:val="es-MX"/>
+              </w:rPr>
+            </w:pPr>
+            <w:r>
+              <w:rPr>
+                <w:rFonts w:ascii="Consolas" w:eastAsia="Arial Unicode MS" w:hAnsi="Consolas" w:cs="Arial Unicode MS"/>
+                <w:bCs/>
+                <w:sz w:val="22"/>
+                <w:szCs w:val="22"/>
+                <w:lang w:val="es-MX"/>
+              </w:rPr>
+              <w:t>7.-Imprimir el tiempo en el que recorrerá 500km</w:t>
             </w:r>
           </w:p>
           <w:p>
@@ -2336,6 +2725,16 @@
               </w:rPr>
               <w:t>Entradas:</w:t>
             </w:r>
+            <w:r>
+              <w:rPr>
+                <w:rFonts w:ascii="Avenir Book" w:eastAsia="Arial Unicode MS" w:hAnsi="Avenir Book" w:cs="Arial Unicode MS"/>
+                <w:bCs/>
+                <w:sz w:val="20"/>
+                <w:szCs w:val="22"/>
+                <w:lang w:val="es-MX"/>
+              </w:rPr>
+              <w:t xml:space="preserve"> Costo total de la comida</w:t>
+            </w:r>
           </w:p>
           <w:p>
             <w:pPr>
@@ -2358,6 +2757,38 @@
               </w:rPr>
               <w:t>Salidas:</w:t>
             </w:r>
+            <w:r>
+              <w:rPr>
+                <w:rFonts w:ascii="Avenir Book" w:eastAsia="Arial Unicode MS" w:hAnsi="Avenir Book" w:cs="Arial Unicode MS"/>
+                <w:bCs/>
+                <w:sz w:val="20"/>
+                <w:szCs w:val="22"/>
+                <w:lang w:val="es-MX"/>
+              </w:rPr>
+              <w:t xml:space="preserve"> Subtotal, </w:t>
+            </w:r>
+            <w:proofErr w:type="spellStart"/>
+            <w:r>
+              <w:rPr>
+                <w:rFonts w:ascii="Avenir Book" w:eastAsia="Arial Unicode MS" w:hAnsi="Avenir Book" w:cs="Arial Unicode MS"/>
+                <w:bCs/>
+                <w:sz w:val="20"/>
+                <w:szCs w:val="22"/>
+                <w:lang w:val="es-MX"/>
+              </w:rPr>
+              <w:t>propiona</w:t>
+            </w:r>
+            <w:proofErr w:type="spellEnd"/>
+            <w:r>
+              <w:rPr>
+                <w:rFonts w:ascii="Avenir Book" w:eastAsia="Arial Unicode MS" w:hAnsi="Avenir Book" w:cs="Arial Unicode MS"/>
+                <w:bCs/>
+                <w:sz w:val="20"/>
+                <w:szCs w:val="22"/>
+                <w:lang w:val="es-MX"/>
+              </w:rPr>
+              <w:t>, IVA, Total a pagar</w:t>
+            </w:r>
           </w:p>
           <w:p>
             <w:pPr>
@@ -2380,6 +2811,78 @@
               </w:rPr>
               <w:t>Relación E/S:</w:t>
             </w:r>
+            <w:r>
+              <w:rPr>
+                <w:rFonts w:ascii="Avenir Book" w:eastAsia="Arial Unicode MS" w:hAnsi="Avenir Book" w:cs="Arial Unicode MS"/>
+                <w:bCs/>
+                <w:sz w:val="20"/>
+                <w:szCs w:val="22"/>
+                <w:lang w:val="es-MX"/>
+              </w:rPr>
+              <w:t xml:space="preserve"> Pro</w:t>
+            </w:r>
+            <w:r>
+              <w:rPr>
+                <w:rFonts w:ascii="Avenir Book" w:eastAsia="Arial Unicode MS" w:hAnsi="Avenir Book" w:cs="Arial Unicode MS"/>
+                <w:bCs/>
+                <w:sz w:val="20"/>
+                <w:szCs w:val="22"/>
+                <w:lang w:val="es-MX"/>
+              </w:rPr>
+              <w:t xml:space="preserve">pina = Costo de la </w:t>
+            </w:r>
+            <w:proofErr w:type="gramStart"/>
+            <w:r>
+              <w:rPr>
+                <w:rFonts w:ascii="Avenir Book" w:eastAsia="Arial Unicode MS" w:hAnsi="Avenir Book" w:cs="Arial Unicode MS"/>
+                <w:bCs/>
+                <w:sz w:val="20"/>
+                <w:szCs w:val="22"/>
+                <w:lang w:val="es-MX"/>
+              </w:rPr>
+              <w:t>comida  *</w:t>
+            </w:r>
+            <w:proofErr w:type="gramEnd"/>
+            <w:r>
+              <w:rPr>
+                <w:rFonts w:ascii="Avenir Book" w:eastAsia="Arial Unicode MS" w:hAnsi="Avenir Book" w:cs="Arial Unicode MS"/>
+                <w:bCs/>
+                <w:sz w:val="20"/>
+                <w:szCs w:val="22"/>
+                <w:lang w:val="es-MX"/>
+              </w:rPr>
+              <w:t>0.12</w:t>
+            </w:r>
+            <w:r>
+              <w:rPr>
+                <w:rFonts w:ascii="Avenir Book" w:eastAsia="Arial Unicode MS" w:hAnsi="Avenir Book" w:cs="Arial Unicode MS"/>
+                <w:bCs/>
+                <w:sz w:val="20"/>
+                <w:szCs w:val="22"/>
+                <w:lang w:val="es-MX"/>
+              </w:rPr>
+              <w:t xml:space="preserve"> || IVA = Costo de la comida * </w:t>
+            </w:r>
+            <w:r>
+              <w:rPr>
+                <w:rFonts w:ascii="Avenir Book" w:eastAsia="Arial Unicode MS" w:hAnsi="Avenir Book" w:cs="Arial Unicode MS"/>
+                <w:bCs/>
+                <w:sz w:val="20"/>
+                <w:szCs w:val="22"/>
+                <w:lang w:val="es-MX"/>
+              </w:rPr>
+              <w:t>0.16</w:t>
+            </w:r>
+            <w:r>
+              <w:rPr>
+                <w:rFonts w:ascii="Avenir Book" w:eastAsia="Arial Unicode MS" w:hAnsi="Avenir Book" w:cs="Arial Unicode MS"/>
+                <w:bCs/>
+                <w:sz w:val="20"/>
+                <w:szCs w:val="22"/>
+                <w:lang w:val="es-MX"/>
+              </w:rPr>
+              <w:t xml:space="preserve"> || Total = costo de la comida + propina + IVA.</w:t>
+            </w:r>
           </w:p>
           <w:p>
             <w:pPr>
@@ -2467,6 +2970,160 @@
                 <w:lang w:val="es-MX"/>
               </w:rPr>
             </w:pPr>
+          </w:p>
+          <w:p>
+            <w:pPr>
+              <w:pStyle w:val="Sinespaciado"/>
+              <w:rPr>
+                <w:rFonts w:ascii="Consolas" w:eastAsia="Arial Unicode MS" w:hAnsi="Consolas" w:cs="Arial Unicode MS"/>
+                <w:bCs/>
+                <w:sz w:val="22"/>
+                <w:szCs w:val="22"/>
+                <w:lang w:val="es-MX"/>
+              </w:rPr>
+            </w:pPr>
+            <w:r>
+              <w:rPr>
+                <w:rFonts w:ascii="Consolas" w:eastAsia="Arial Unicode MS" w:hAnsi="Consolas" w:cs="Arial Unicode MS"/>
+                <w:bCs/>
+                <w:sz w:val="22"/>
+                <w:szCs w:val="22"/>
+                <w:lang w:val="es-MX"/>
+              </w:rPr>
+              <w:t>1.- Leer el costo de la comida.</w:t>
+            </w:r>
+          </w:p>
+          <w:p>
+            <w:pPr>
+              <w:pStyle w:val="Sinespaciado"/>
+              <w:rPr>
+                <w:rFonts w:ascii="Consolas" w:eastAsia="Arial Unicode MS" w:hAnsi="Consolas" w:cs="Arial Unicode MS"/>
+                <w:bCs/>
+                <w:sz w:val="22"/>
+                <w:szCs w:val="22"/>
+                <w:lang w:val="es-MX"/>
+              </w:rPr>
+            </w:pPr>
+            <w:r>
+              <w:rPr>
+                <w:rFonts w:ascii="Consolas" w:eastAsia="Arial Unicode MS" w:hAnsi="Consolas" w:cs="Arial Unicode MS"/>
+                <w:bCs/>
+                <w:sz w:val="22"/>
+                <w:szCs w:val="22"/>
+                <w:lang w:val="es-MX"/>
+              </w:rPr>
+              <w:t>2.- Propina = costo de la comida * 0.12</w:t>
+            </w:r>
+          </w:p>
+          <w:p>
+            <w:pPr>
+              <w:pStyle w:val="Sinespaciado"/>
+              <w:rPr>
+                <w:rFonts w:ascii="Consolas" w:eastAsia="Arial Unicode MS" w:hAnsi="Consolas" w:cs="Arial Unicode MS"/>
+                <w:bCs/>
+                <w:sz w:val="22"/>
+                <w:szCs w:val="22"/>
+                <w:lang w:val="es-MX"/>
+              </w:rPr>
+            </w:pPr>
+            <w:r>
+              <w:rPr>
+                <w:rFonts w:ascii="Consolas" w:eastAsia="Arial Unicode MS" w:hAnsi="Consolas" w:cs="Arial Unicode MS"/>
+                <w:bCs/>
+                <w:sz w:val="22"/>
+                <w:szCs w:val="22"/>
+                <w:lang w:val="es-MX"/>
+              </w:rPr>
+              <w:t>3.- IVA = costo de la comida * 0.16</w:t>
+            </w:r>
+          </w:p>
+          <w:p>
+            <w:pPr>
+              <w:pStyle w:val="Sinespaciado"/>
+              <w:rPr>
+                <w:rFonts w:ascii="Consolas" w:eastAsia="Arial Unicode MS" w:hAnsi="Consolas" w:cs="Arial Unicode MS"/>
+                <w:bCs/>
+                <w:sz w:val="22"/>
+                <w:szCs w:val="22"/>
+                <w:lang w:val="es-MX"/>
+              </w:rPr>
+            </w:pPr>
+            <w:r>
+              <w:rPr>
+                <w:rFonts w:ascii="Consolas" w:eastAsia="Arial Unicode MS" w:hAnsi="Consolas" w:cs="Arial Unicode MS"/>
+                <w:bCs/>
+                <w:sz w:val="22"/>
+                <w:szCs w:val="22"/>
+                <w:lang w:val="es-MX"/>
+              </w:rPr>
+              <w:t>4.-Total a pagar = costo de la comida + propina + IVA</w:t>
+            </w:r>
+          </w:p>
+          <w:p>
+            <w:pPr>
+              <w:pStyle w:val="Sinespaciado"/>
+              <w:rPr>
+                <w:rFonts w:ascii="Consolas" w:eastAsia="Arial Unicode MS" w:hAnsi="Consolas" w:cs="Arial Unicode MS"/>
+                <w:bCs/>
+                <w:sz w:val="22"/>
+                <w:szCs w:val="22"/>
+                <w:lang w:val="es-MX"/>
+              </w:rPr>
+            </w:pPr>
+            <w:r>
+              <w:rPr>
+                <w:rFonts w:ascii="Consolas" w:eastAsia="Arial Unicode MS" w:hAnsi="Consolas" w:cs="Arial Unicode MS"/>
+                <w:bCs/>
+                <w:sz w:val="22"/>
+                <w:szCs w:val="22"/>
+                <w:lang w:val="es-MX"/>
+              </w:rPr>
+              <w:t>5.-Imprime propina</w:t>
+            </w:r>
+          </w:p>
+          <w:p>
+            <w:pPr>
+              <w:pStyle w:val="Sinespaciado"/>
+              <w:rPr>
+                <w:rFonts w:ascii="Consolas" w:eastAsia="Arial Unicode MS" w:hAnsi="Consolas" w:cs="Arial Unicode MS"/>
+                <w:bCs/>
+                <w:sz w:val="22"/>
+                <w:szCs w:val="22"/>
+                <w:lang w:val="es-MX"/>
+              </w:rPr>
+            </w:pPr>
+            <w:r>
+              <w:rPr>
+                <w:rFonts w:ascii="Consolas" w:eastAsia="Arial Unicode MS" w:hAnsi="Consolas" w:cs="Arial Unicode MS"/>
+                <w:bCs/>
+                <w:sz w:val="22"/>
+                <w:szCs w:val="22"/>
+                <w:lang w:val="es-MX"/>
+              </w:rPr>
+              <w:t>6.-Imprime IVA</w:t>
+            </w:r>
+          </w:p>
+          <w:p>
+            <w:pPr>
+              <w:pStyle w:val="Sinespaciado"/>
+              <w:rPr>
+                <w:rFonts w:ascii="Consolas" w:eastAsia="Arial Unicode MS" w:hAnsi="Consolas" w:cs="Arial Unicode MS"/>
+                <w:bCs/>
+                <w:sz w:val="22"/>
+                <w:szCs w:val="22"/>
+                <w:lang w:val="es-MX"/>
+              </w:rPr>
+            </w:pPr>
+            <w:r>
+              <w:rPr>
+                <w:rFonts w:ascii="Consolas" w:eastAsia="Arial Unicode MS" w:hAnsi="Consolas" w:cs="Arial Unicode MS"/>
+                <w:bCs/>
+                <w:sz w:val="22"/>
+                <w:szCs w:val="22"/>
+                <w:lang w:val="es-MX"/>
+              </w:rPr>
+              <w:t>7.-Imprime el total a pagar</w:t>
+            </w:r>
           </w:p>
           <w:p>
             <w:pPr>
@@ -2603,6 +3260,7 @@
                 <w:szCs w:val="20"/>
                 <w:lang w:val="es-MX"/>
               </w:rPr>
+              <w:lastRenderedPageBreak/>
               <w:t>Ejemplo</w:t>
             </w:r>
             <w:r>
@@ -3217,6 +3875,16 @@
               </w:rPr>
               <w:t>Entradas:</w:t>
             </w:r>
+            <w:r>
+              <w:rPr>
+                <w:rFonts w:ascii="Avenir Book" w:eastAsia="Arial Unicode MS" w:hAnsi="Avenir Book" w:cs="Arial Unicode MS"/>
+                <w:bCs/>
+                <w:sz w:val="20"/>
+                <w:szCs w:val="22"/>
+                <w:lang w:val="es-MX"/>
+              </w:rPr>
+              <w:t xml:space="preserve"> Número de mujeres y número de hombres en la clase.</w:t>
+            </w:r>
           </w:p>
           <w:p>
             <w:pPr>
@@ -3239,6 +3907,16 @@
               </w:rPr>
               <w:t>Salidas:</w:t>
             </w:r>
+            <w:r>
+              <w:rPr>
+                <w:rFonts w:ascii="Avenir Book" w:eastAsia="Arial Unicode MS" w:hAnsi="Avenir Book" w:cs="Arial Unicode MS"/>
+                <w:bCs/>
+                <w:sz w:val="20"/>
+                <w:szCs w:val="22"/>
+                <w:lang w:val="es-MX"/>
+              </w:rPr>
+              <w:t xml:space="preserve"> El número total de alumnos, porcentaje de hombres y mujeres en la clase.</w:t>
+            </w:r>
           </w:p>
           <w:p>
             <w:pPr>
@@ -3261,6 +3939,16 @@
               </w:rPr>
               <w:t>Relación E/S:</w:t>
             </w:r>
+            <w:r>
+              <w:rPr>
+                <w:rFonts w:ascii="Avenir Book" w:eastAsia="Arial Unicode MS" w:hAnsi="Avenir Book" w:cs="Arial Unicode MS"/>
+                <w:bCs/>
+                <w:sz w:val="20"/>
+                <w:szCs w:val="22"/>
+                <w:lang w:val="es-MX"/>
+              </w:rPr>
+              <w:t xml:space="preserve"> total = hombres + mujeres || %mujeres = mujeres * 100 / total || %hombres = hombres*100/total</w:t>
+            </w:r>
           </w:p>
           <w:p>
             <w:pPr>
@@ -3335,6 +4023,226 @@
                 <w:lang w:val="es-MX"/>
               </w:rPr>
               <w:t>(foto, captura de pantalla, texto, etc.)</w:t>
+            </w:r>
+          </w:p>
+          <w:p>
+            <w:pPr>
+              <w:pStyle w:val="Sinespaciado"/>
+              <w:rPr>
+                <w:rFonts w:ascii="Consolas" w:eastAsia="Arial Unicode MS" w:hAnsi="Consolas" w:cs="Arial Unicode MS"/>
+                <w:bCs/>
+                <w:sz w:val="22"/>
+                <w:szCs w:val="22"/>
+                <w:lang w:val="es-MX"/>
+              </w:rPr>
+            </w:pPr>
+            <w:r>
+              <w:rPr>
+                <w:rFonts w:ascii="Consolas" w:eastAsia="Arial Unicode MS" w:hAnsi="Consolas" w:cs="Arial Unicode MS"/>
+                <w:bCs/>
+                <w:sz w:val="22"/>
+                <w:szCs w:val="22"/>
+                <w:lang w:val="es-MX"/>
+              </w:rPr>
+              <w:t>1.- Leer el número de mujeres.</w:t>
+            </w:r>
+          </w:p>
+          <w:p>
+            <w:pPr>
+              <w:pStyle w:val="Sinespaciado"/>
+              <w:rPr>
+                <w:rFonts w:ascii="Consolas" w:eastAsia="Arial Unicode MS" w:hAnsi="Consolas" w:cs="Arial Unicode MS"/>
+                <w:bCs/>
+                <w:sz w:val="22"/>
+                <w:szCs w:val="22"/>
+                <w:lang w:val="es-MX"/>
+              </w:rPr>
+            </w:pPr>
+            <w:r>
+              <w:rPr>
+                <w:rFonts w:ascii="Consolas" w:eastAsia="Arial Unicode MS" w:hAnsi="Consolas" w:cs="Arial Unicode MS"/>
+                <w:bCs/>
+                <w:sz w:val="22"/>
+                <w:szCs w:val="22"/>
+                <w:lang w:val="es-MX"/>
+              </w:rPr>
+              <w:t>2.- Leer el número de hombres.</w:t>
+            </w:r>
+          </w:p>
+          <w:p>
+            <w:pPr>
+              <w:pStyle w:val="Sinespaciado"/>
+              <w:rPr>
+                <w:rFonts w:ascii="Consolas" w:eastAsia="Arial Unicode MS" w:hAnsi="Consolas" w:cs="Arial Unicode MS"/>
+                <w:bCs/>
+                <w:sz w:val="22"/>
+                <w:szCs w:val="22"/>
+                <w:lang w:val="es-MX"/>
+              </w:rPr>
+            </w:pPr>
+            <w:r>
+              <w:rPr>
+                <w:rFonts w:ascii="Consolas" w:eastAsia="Arial Unicode MS" w:hAnsi="Consolas" w:cs="Arial Unicode MS"/>
+                <w:bCs/>
+                <w:sz w:val="22"/>
+                <w:szCs w:val="22"/>
+                <w:lang w:val="es-MX"/>
+              </w:rPr>
+              <w:t>3.- Sumar el total. total = mujeres + hombres</w:t>
+            </w:r>
+          </w:p>
+          <w:p>
+            <w:pPr>
+              <w:pStyle w:val="Sinespaciado"/>
+              <w:rPr>
+                <w:rFonts w:ascii="Consolas" w:eastAsia="Arial Unicode MS" w:hAnsi="Consolas" w:cs="Arial Unicode MS"/>
+                <w:bCs/>
+                <w:sz w:val="22"/>
+                <w:szCs w:val="22"/>
+                <w:lang w:val="es-MX"/>
+              </w:rPr>
+            </w:pPr>
+            <w:r>
+              <w:rPr>
+                <w:rFonts w:ascii="Consolas" w:eastAsia="Arial Unicode MS" w:hAnsi="Consolas" w:cs="Arial Unicode MS"/>
+                <w:bCs/>
+                <w:sz w:val="22"/>
+                <w:szCs w:val="22"/>
+                <w:lang w:val="es-MX"/>
+              </w:rPr>
+              <w:t xml:space="preserve">4.-totalmujeres = (mujeres * </w:t>
+            </w:r>
+            <w:proofErr w:type="gramStart"/>
+            <w:r>
+              <w:rPr>
+                <w:rFonts w:ascii="Consolas" w:eastAsia="Arial Unicode MS" w:hAnsi="Consolas" w:cs="Arial Unicode MS"/>
+                <w:bCs/>
+                <w:sz w:val="22"/>
+                <w:szCs w:val="22"/>
+                <w:lang w:val="es-MX"/>
+              </w:rPr>
+              <w:t>100)/</w:t>
+            </w:r>
+            <w:proofErr w:type="gramEnd"/>
+            <w:r>
+              <w:rPr>
+                <w:rFonts w:ascii="Consolas" w:eastAsia="Arial Unicode MS" w:hAnsi="Consolas" w:cs="Arial Unicode MS"/>
+                <w:bCs/>
+                <w:sz w:val="22"/>
+                <w:szCs w:val="22"/>
+                <w:lang w:val="es-MX"/>
+              </w:rPr>
+              <w:t>total</w:t>
+            </w:r>
+          </w:p>
+          <w:p>
+            <w:pPr>
+              <w:pStyle w:val="Sinespaciado"/>
+              <w:rPr>
+                <w:rFonts w:ascii="Consolas" w:eastAsia="Arial Unicode MS" w:hAnsi="Consolas" w:cs="Arial Unicode MS"/>
+                <w:bCs/>
+                <w:sz w:val="22"/>
+                <w:szCs w:val="22"/>
+                <w:lang w:val="es-MX"/>
+              </w:rPr>
+            </w:pPr>
+            <w:r>
+              <w:rPr>
+                <w:rFonts w:ascii="Consolas" w:eastAsia="Arial Unicode MS" w:hAnsi="Consolas" w:cs="Arial Unicode MS"/>
+                <w:bCs/>
+                <w:sz w:val="22"/>
+                <w:szCs w:val="22"/>
+                <w:lang w:val="es-MX"/>
+              </w:rPr>
+              <w:t>5.-totalhombres= (hombres*</w:t>
+            </w:r>
+            <w:proofErr w:type="gramStart"/>
+            <w:r>
+              <w:rPr>
+                <w:rFonts w:ascii="Consolas" w:eastAsia="Arial Unicode MS" w:hAnsi="Consolas" w:cs="Arial Unicode MS"/>
+                <w:bCs/>
+                <w:sz w:val="22"/>
+                <w:szCs w:val="22"/>
+                <w:lang w:val="es-MX"/>
+              </w:rPr>
+              <w:t>100)/</w:t>
+            </w:r>
+            <w:proofErr w:type="gramEnd"/>
+            <w:r>
+              <w:rPr>
+                <w:rFonts w:ascii="Consolas" w:eastAsia="Arial Unicode MS" w:hAnsi="Consolas" w:cs="Arial Unicode MS"/>
+                <w:bCs/>
+                <w:sz w:val="22"/>
+                <w:szCs w:val="22"/>
+                <w:lang w:val="es-MX"/>
+              </w:rPr>
+              <w:t>total</w:t>
+            </w:r>
+          </w:p>
+          <w:p>
+            <w:pPr>
+              <w:pStyle w:val="Sinespaciado"/>
+              <w:rPr>
+                <w:rFonts w:ascii="Consolas" w:eastAsia="Arial Unicode MS" w:hAnsi="Consolas" w:cs="Arial Unicode MS"/>
+                <w:bCs/>
+                <w:sz w:val="22"/>
+                <w:szCs w:val="22"/>
+                <w:lang w:val="es-MX"/>
+              </w:rPr>
+            </w:pPr>
+            <w:r>
+              <w:rPr>
+                <w:rFonts w:ascii="Consolas" w:eastAsia="Arial Unicode MS" w:hAnsi="Consolas" w:cs="Arial Unicode MS"/>
+                <w:bCs/>
+                <w:sz w:val="22"/>
+                <w:szCs w:val="22"/>
+                <w:lang w:val="es-MX"/>
+              </w:rPr>
+              <w:t>6.-Imprimir el total de alumnos</w:t>
+            </w:r>
+          </w:p>
+          <w:p>
+            <w:pPr>
+              <w:pStyle w:val="Sinespaciado"/>
+              <w:rPr>
+                <w:rFonts w:ascii="Consolas" w:eastAsia="Arial Unicode MS" w:hAnsi="Consolas" w:cs="Arial Unicode MS"/>
+                <w:bCs/>
+                <w:sz w:val="22"/>
+                <w:szCs w:val="22"/>
+                <w:lang w:val="es-MX"/>
+              </w:rPr>
+            </w:pPr>
+            <w:r>
+              <w:rPr>
+                <w:rFonts w:ascii="Consolas" w:eastAsia="Arial Unicode MS" w:hAnsi="Consolas" w:cs="Arial Unicode MS"/>
+                <w:bCs/>
+                <w:sz w:val="22"/>
+                <w:szCs w:val="22"/>
+                <w:lang w:val="es-MX"/>
+              </w:rPr>
+              <w:t>7.- Imprimir el porcentaje de mujeres</w:t>
+            </w:r>
+          </w:p>
+          <w:p>
+            <w:pPr>
+              <w:pStyle w:val="Sinespaciado"/>
+              <w:rPr>
+                <w:rFonts w:ascii="Consolas" w:eastAsia="Arial Unicode MS" w:hAnsi="Consolas" w:cs="Arial Unicode MS"/>
+                <w:bCs/>
+                <w:sz w:val="22"/>
+                <w:szCs w:val="22"/>
+                <w:lang w:val="es-MX"/>
+              </w:rPr>
+            </w:pPr>
+            <w:r>
+              <w:rPr>
+                <w:rFonts w:ascii="Consolas" w:eastAsia="Arial Unicode MS" w:hAnsi="Consolas" w:cs="Arial Unicode MS"/>
+                <w:bCs/>
+                <w:sz w:val="22"/>
+                <w:szCs w:val="22"/>
+                <w:lang w:val="es-MX"/>
+              </w:rPr>
+              <w:t>8.-Imprimir el porcentaje de hombres</w:t>
             </w:r>
           </w:p>
           <w:p>
@@ -3483,6 +4391,7 @@
                 <w:szCs w:val="20"/>
                 <w:lang w:val="es-MX"/>
               </w:rPr>
+              <w:lastRenderedPageBreak/>
               <w:t>Ejemplo de salida</w:t>
             </w:r>
             <w:r>
@@ -4151,6 +5060,38 @@
               </w:rPr>
               <w:t>Entradas:</w:t>
             </w:r>
+            <w:r>
+              <w:rPr>
+                <w:rFonts w:ascii="Avenir Book" w:eastAsia="Arial Unicode MS" w:hAnsi="Avenir Book" w:cs="Arial Unicode MS"/>
+                <w:bCs/>
+                <w:sz w:val="20"/>
+                <w:szCs w:val="22"/>
+                <w:lang w:val="es-MX"/>
+              </w:rPr>
+              <w:t xml:space="preserve"> lado </w:t>
+            </w:r>
+            <w:proofErr w:type="gramStart"/>
+            <w:r>
+              <w:rPr>
+                <w:rFonts w:ascii="Avenir Book" w:eastAsia="Arial Unicode MS" w:hAnsi="Avenir Book" w:cs="Arial Unicode MS"/>
+                <w:bCs/>
+                <w:sz w:val="20"/>
+                <w:szCs w:val="22"/>
+                <w:lang w:val="es-MX"/>
+              </w:rPr>
+              <w:t>x ,</w:t>
+            </w:r>
+            <w:proofErr w:type="gramEnd"/>
+            <w:r>
+              <w:rPr>
+                <w:rFonts w:ascii="Avenir Book" w:eastAsia="Arial Unicode MS" w:hAnsi="Avenir Book" w:cs="Arial Unicode MS"/>
+                <w:bCs/>
+                <w:sz w:val="20"/>
+                <w:szCs w:val="22"/>
+                <w:lang w:val="es-MX"/>
+              </w:rPr>
+              <w:t xml:space="preserve"> lado y</w:t>
+            </w:r>
           </w:p>
           <w:p>
             <w:pPr>
@@ -4173,6 +5114,16 @@
               </w:rPr>
               <w:t>Salidas:</w:t>
             </w:r>
+            <w:r>
+              <w:rPr>
+                <w:rFonts w:ascii="Avenir Book" w:eastAsia="Arial Unicode MS" w:hAnsi="Avenir Book" w:cs="Arial Unicode MS"/>
+                <w:bCs/>
+                <w:sz w:val="20"/>
+                <w:szCs w:val="22"/>
+                <w:lang w:val="es-MX"/>
+              </w:rPr>
+              <w:t xml:space="preserve"> Magnitud “r” y en ángulo en grados.</w:t>
+            </w:r>
           </w:p>
           <w:p>
             <w:pPr>
@@ -4195,6 +5146,70 @@
               </w:rPr>
               <w:t>Relación E/S:</w:t>
             </w:r>
+            <w:r>
+              <w:rPr>
+                <w:rFonts w:ascii="Avenir Book" w:eastAsia="Arial Unicode MS" w:hAnsi="Avenir Book" w:cs="Arial Unicode MS"/>
+                <w:bCs/>
+                <w:sz w:val="20"/>
+                <w:szCs w:val="22"/>
+                <w:lang w:val="es-MX"/>
+              </w:rPr>
+              <w:t xml:space="preserve"> r = (x</w:t>
+            </w:r>
+            <w:r>
+              <w:rPr>
+                <w:rFonts w:ascii="Avenir Book" w:eastAsia="Arial Unicode MS" w:hAnsi="Avenir Book" w:cs="Arial Unicode MS"/>
+                <w:bCs/>
+                <w:sz w:val="20"/>
+                <w:szCs w:val="22"/>
+                <w:lang w:val="es-MX"/>
+              </w:rPr>
+              <w:t>ˆ2 + yˆ</w:t>
+            </w:r>
+            <w:proofErr w:type="gramStart"/>
+            <w:r>
+              <w:rPr>
+                <w:rFonts w:ascii="Avenir Book" w:eastAsia="Arial Unicode MS" w:hAnsi="Avenir Book" w:cs="Arial Unicode MS"/>
+                <w:bCs/>
+                <w:sz w:val="20"/>
+                <w:szCs w:val="22"/>
+                <w:lang w:val="es-MX"/>
+              </w:rPr>
+              <w:t>2)ˆ</w:t>
+            </w:r>
+            <w:proofErr w:type="gramEnd"/>
+            <w:r>
+              <w:rPr>
+                <w:rFonts w:ascii="Avenir Book" w:eastAsia="Arial Unicode MS" w:hAnsi="Avenir Book" w:cs="Arial Unicode MS"/>
+                <w:bCs/>
+                <w:sz w:val="20"/>
+                <w:szCs w:val="22"/>
+                <w:lang w:val="es-MX"/>
+              </w:rPr>
+              <w:t xml:space="preserve">0.5   ángulo = </w:t>
+            </w:r>
+            <w:proofErr w:type="spellStart"/>
+            <w:r>
+              <w:rPr>
+                <w:rFonts w:ascii="Avenir Book" w:eastAsia="Arial Unicode MS" w:hAnsi="Avenir Book" w:cs="Arial Unicode MS"/>
+                <w:bCs/>
+                <w:sz w:val="20"/>
+                <w:szCs w:val="22"/>
+                <w:lang w:val="es-MX"/>
+              </w:rPr>
+              <w:t>arcotangente</w:t>
+            </w:r>
+            <w:proofErr w:type="spellEnd"/>
+            <w:r>
+              <w:rPr>
+                <w:rFonts w:ascii="Avenir Book" w:eastAsia="Arial Unicode MS" w:hAnsi="Avenir Book" w:cs="Arial Unicode MS"/>
+                <w:bCs/>
+                <w:sz w:val="20"/>
+                <w:szCs w:val="22"/>
+                <w:lang w:val="es-MX"/>
+              </w:rPr>
+              <w:t>(y/x)</w:t>
+            </w:r>
           </w:p>
           <w:p>
             <w:pPr>
@@ -4261,8 +5276,230 @@
                 <w:lang w:val="es-MX"/>
               </w:rPr>
             </w:pPr>
+            <w:r>
+              <w:rPr>
+                <w:rFonts w:ascii="Avenir Book" w:eastAsia="Arial Unicode MS" w:hAnsi="Avenir Book" w:cs="Arial Unicode MS"/>
+                <w:bCs/>
+                <w:sz w:val="20"/>
+                <w:szCs w:val="22"/>
+                <w:lang w:val="es-MX"/>
+              </w:rPr>
+              <w:t>1.- Leer el valor de x</w:t>
+            </w:r>
+          </w:p>
+          <w:p>
+            <w:pPr>
+              <w:pStyle w:val="Sinespaciado"/>
+              <w:rPr>
+                <w:rFonts w:ascii="Avenir Book" w:eastAsia="Arial Unicode MS" w:hAnsi="Avenir Book" w:cs="Arial Unicode MS"/>
+                <w:bCs/>
+                <w:sz w:val="20"/>
+                <w:szCs w:val="22"/>
+                <w:lang w:val="es-MX"/>
+              </w:rPr>
+            </w:pPr>
+            <w:r>
+              <w:rPr>
+                <w:rFonts w:ascii="Avenir Book" w:eastAsia="Arial Unicode MS" w:hAnsi="Avenir Book" w:cs="Arial Unicode MS"/>
+                <w:bCs/>
+                <w:sz w:val="20"/>
+                <w:szCs w:val="22"/>
+                <w:lang w:val="es-MX"/>
+              </w:rPr>
+              <w:t>2.-Leer el valor de y</w:t>
+            </w:r>
+          </w:p>
+          <w:p>
+            <w:pPr>
+              <w:pStyle w:val="Sinespaciado"/>
+              <w:rPr>
+                <w:rFonts w:ascii="Avenir Book" w:eastAsia="Arial Unicode MS" w:hAnsi="Avenir Book" w:cs="Arial Unicode MS"/>
+                <w:bCs/>
+                <w:sz w:val="20"/>
+                <w:szCs w:val="22"/>
+                <w:lang w:val="es-MX"/>
+              </w:rPr>
+            </w:pPr>
+            <w:r>
+              <w:rPr>
+                <w:rFonts w:ascii="Avenir Book" w:eastAsia="Arial Unicode MS" w:hAnsi="Avenir Book" w:cs="Arial Unicode MS"/>
+                <w:bCs/>
+                <w:sz w:val="20"/>
+                <w:szCs w:val="22"/>
+                <w:lang w:val="es-MX"/>
+              </w:rPr>
+              <w:t>3.- r = (x**2+y**</w:t>
+            </w:r>
+            <w:proofErr w:type="gramStart"/>
+            <w:r>
+              <w:rPr>
+                <w:rFonts w:ascii="Avenir Book" w:eastAsia="Arial Unicode MS" w:hAnsi="Avenir Book" w:cs="Arial Unicode MS"/>
+                <w:bCs/>
+                <w:sz w:val="20"/>
+                <w:szCs w:val="22"/>
+                <w:lang w:val="es-MX"/>
+              </w:rPr>
+              <w:t>2)*</w:t>
+            </w:r>
+            <w:proofErr w:type="gramEnd"/>
+            <w:r>
+              <w:rPr>
+                <w:rFonts w:ascii="Avenir Book" w:eastAsia="Arial Unicode MS" w:hAnsi="Avenir Book" w:cs="Arial Unicode MS"/>
+                <w:bCs/>
+                <w:sz w:val="20"/>
+                <w:szCs w:val="22"/>
+                <w:lang w:val="es-MX"/>
+              </w:rPr>
+              <w:t>*0.5</w:t>
+            </w:r>
+          </w:p>
+          <w:p>
+            <w:pPr>
+              <w:pStyle w:val="Sinespaciado"/>
+              <w:rPr>
+                <w:rFonts w:ascii="Avenir Book" w:eastAsia="Arial Unicode MS" w:hAnsi="Avenir Book" w:cs="Arial Unicode MS"/>
+                <w:bCs/>
+                <w:sz w:val="20"/>
+                <w:szCs w:val="22"/>
+                <w:lang w:val="es-MX"/>
+              </w:rPr>
+            </w:pPr>
+            <w:r>
+              <w:rPr>
+                <w:rFonts w:ascii="Avenir Book" w:eastAsia="Arial Unicode MS" w:hAnsi="Avenir Book" w:cs="Arial Unicode MS"/>
+                <w:bCs/>
+                <w:sz w:val="20"/>
+                <w:szCs w:val="22"/>
+                <w:lang w:val="es-MX"/>
+              </w:rPr>
+              <w:t>4.-ángulo radianes = atan2(</w:t>
+            </w:r>
+            <w:proofErr w:type="spellStart"/>
+            <w:proofErr w:type="gramStart"/>
+            <w:r>
+              <w:rPr>
+                <w:rFonts w:ascii="Avenir Book" w:eastAsia="Arial Unicode MS" w:hAnsi="Avenir Book" w:cs="Arial Unicode MS"/>
+                <w:bCs/>
+                <w:sz w:val="20"/>
+                <w:szCs w:val="22"/>
+                <w:lang w:val="es-MX"/>
+              </w:rPr>
+              <w:t>y,x</w:t>
+            </w:r>
+            <w:proofErr w:type="spellEnd"/>
+            <w:proofErr w:type="gramEnd"/>
+            <w:r>
+              <w:rPr>
+                <w:rFonts w:ascii="Avenir Book" w:eastAsia="Arial Unicode MS" w:hAnsi="Avenir Book" w:cs="Arial Unicode MS"/>
+                <w:bCs/>
+                <w:sz w:val="20"/>
+                <w:szCs w:val="22"/>
+                <w:lang w:val="es-MX"/>
+              </w:rPr>
+              <w:t>)</w:t>
+            </w:r>
+          </w:p>
+          <w:p>
+            <w:pPr>
+              <w:pStyle w:val="Sinespaciado"/>
+              <w:rPr>
+                <w:rFonts w:ascii="Avenir Book" w:eastAsia="Arial Unicode MS" w:hAnsi="Avenir Book" w:cs="Arial Unicode MS"/>
+                <w:bCs/>
+                <w:sz w:val="20"/>
+                <w:szCs w:val="22"/>
+                <w:lang w:val="es-MX"/>
+              </w:rPr>
+            </w:pPr>
+            <w:r>
+              <w:rPr>
+                <w:rFonts w:ascii="Avenir Book" w:eastAsia="Arial Unicode MS" w:hAnsi="Avenir Book" w:cs="Arial Unicode MS"/>
+                <w:bCs/>
+                <w:sz w:val="20"/>
+                <w:szCs w:val="22"/>
+                <w:lang w:val="es-MX"/>
+              </w:rPr>
+              <w:t xml:space="preserve">5.-ángulo grados = </w:t>
+            </w:r>
+            <w:proofErr w:type="spellStart"/>
+            <w:proofErr w:type="gramStart"/>
+            <w:r>
+              <w:rPr>
+                <w:rFonts w:ascii="Avenir Book" w:eastAsia="Arial Unicode MS" w:hAnsi="Avenir Book" w:cs="Arial Unicode MS"/>
+                <w:bCs/>
+                <w:sz w:val="20"/>
+                <w:szCs w:val="22"/>
+                <w:lang w:val="es-MX"/>
+              </w:rPr>
+              <w:t>degrees</w:t>
+            </w:r>
+            <w:proofErr w:type="spellEnd"/>
+            <w:r>
+              <w:rPr>
+                <w:rFonts w:ascii="Avenir Book" w:eastAsia="Arial Unicode MS" w:hAnsi="Avenir Book" w:cs="Arial Unicode MS"/>
+                <w:bCs/>
+                <w:sz w:val="20"/>
+                <w:szCs w:val="22"/>
+                <w:lang w:val="es-MX"/>
+              </w:rPr>
+              <w:t xml:space="preserve">  (</w:t>
+            </w:r>
+            <w:proofErr w:type="gramEnd"/>
+            <w:r>
+              <w:rPr>
+                <w:rFonts w:ascii="Avenir Book" w:eastAsia="Arial Unicode MS" w:hAnsi="Avenir Book" w:cs="Arial Unicode MS"/>
+                <w:bCs/>
+                <w:sz w:val="20"/>
+                <w:szCs w:val="22"/>
+                <w:lang w:val="es-MX"/>
+              </w:rPr>
+              <w:t>ángulo radianes)</w:t>
+            </w:r>
+          </w:p>
+          <w:p>
+            <w:pPr>
+              <w:pStyle w:val="Sinespaciado"/>
+              <w:rPr>
+                <w:rFonts w:ascii="Avenir Book" w:eastAsia="Arial Unicode MS" w:hAnsi="Avenir Book" w:cs="Arial Unicode MS"/>
+                <w:bCs/>
+                <w:sz w:val="20"/>
+                <w:szCs w:val="22"/>
+                <w:lang w:val="es-MX"/>
+              </w:rPr>
+            </w:pPr>
+            <w:r>
+              <w:rPr>
+                <w:rFonts w:ascii="Avenir Book" w:eastAsia="Arial Unicode MS" w:hAnsi="Avenir Book" w:cs="Arial Unicode MS"/>
+                <w:bCs/>
+                <w:sz w:val="20"/>
+                <w:szCs w:val="22"/>
+                <w:lang w:val="es-MX"/>
+              </w:rPr>
+              <w:t>6.-Imprime la magnitud “r”</w:t>
+            </w:r>
             <w:bookmarkStart w:id="0" w:name="_GoBack"/>
             <w:bookmarkEnd w:id="0"/>
+          </w:p>
+          <w:p>
+            <w:pPr>
+              <w:pStyle w:val="Sinespaciado"/>
+              <w:rPr>
+                <w:rFonts w:ascii="Avenir Book" w:eastAsia="Arial Unicode MS" w:hAnsi="Avenir Book" w:cs="Arial Unicode MS"/>
+                <w:bCs/>
+                <w:sz w:val="20"/>
+                <w:szCs w:val="22"/>
+                <w:lang w:val="es-MX"/>
+              </w:rPr>
+            </w:pPr>
+            <w:r>
+              <w:rPr>
+                <w:rFonts w:ascii="Avenir Book" w:eastAsia="Arial Unicode MS" w:hAnsi="Avenir Book" w:cs="Arial Unicode MS"/>
+                <w:bCs/>
+                <w:sz w:val="20"/>
+                <w:szCs w:val="22"/>
+                <w:lang w:val="es-MX"/>
+              </w:rPr>
+              <w:t>7.-Imprime el ángulo en grados</w:t>
+            </w:r>
           </w:p>
           <w:p>
             <w:pPr>
@@ -4509,6 +5746,7 @@
                 <w:szCs w:val="22"/>
                 <w:lang w:val="es-MX"/>
               </w:rPr>
+              <w:lastRenderedPageBreak/>
               <w:t>Magnitud:  7.211102550927978</w:t>
             </w:r>
           </w:p>
@@ -4568,8 +5806,8 @@
 </file>
 
 <file path=word/numbering.xml><?xml version="1.0" encoding="utf-8"?>
-<w:numbering xmlns:wpc="http://schemas.microsoft.com/office/word/2010/wordprocessingCanvas" xmlns:mo="http://schemas.microsoft.com/office/mac/office/2008/main" xmlns:mc="http://schemas.openxmlformats.org/markup-compatibility/2006" xmlns:mv="urn:schemas-microsoft-com:mac:vml" xmlns:o="urn:schemas-microsoft-com:office:office" xmlns:r="http://schemas.openxmlformats.org/officeDocument/2006/relationships" xmlns:m="http://schemas.openxmlformats.org/officeDocument/2006/math" xmlns:v="urn:schemas-microsoft-com:vml" xmlns:wp14="http://schemas.microsoft.com/office/word/2010/wordprocessingDrawing" xmlns:wp="http://schemas.openxmlformats.org/drawingml/2006/wordprocessingDrawing" xmlns:w10="urn:schemas-microsoft-com:office:word" xmlns:w="http://schemas.openxmlformats.org/wordprocessingml/2006/main" xmlns:w14="http://schemas.microsoft.com/office/word/2010/wordml" xmlns:w15="http://schemas.microsoft.com/office/word/2012/wordml" xmlns:wpg="http://schemas.microsoft.com/office/word/2010/wordprocessingGroup" xmlns:wpi="http://schemas.microsoft.com/office/word/2010/wordprocessingInk" xmlns:wne="http://schemas.microsoft.com/office/word/2006/wordml" xmlns:wps="http://schemas.microsoft.com/office/word/2010/wordprocessingShape" mc:Ignorable="w14 w15 wp14">
-  <w:abstractNum w:abstractNumId="0">
+<w:numbering xmlns:wpc="http://schemas.microsoft.com/office/word/2010/wordprocessingCanvas" xmlns:cx="http://schemas.microsoft.com/office/drawing/2014/chartex" xmlns:cx1="http://schemas.microsoft.com/office/drawing/2015/9/8/chartex" xmlns:cx2="http://schemas.microsoft.com/office/drawing/2015/10/21/chartex" xmlns:cx3="http://schemas.microsoft.com/office/drawing/2016/5/9/chartex" xmlns:cx4="http://schemas.microsoft.com/office/drawing/2016/5/10/chartex" xmlns:cx5="http://schemas.microsoft.com/office/drawing/2016/5/11/chartex" xmlns:cx6="http://schemas.microsoft.com/office/drawing/2016/5/12/chartex" xmlns:cx7="http://schemas.microsoft.com/office/drawing/2016/5/13/chartex" xmlns:cx8="http://schemas.microsoft.com/office/drawing/2016/5/14/chartex" xmlns:mc="http://schemas.openxmlformats.org/markup-compatibility/2006" xmlns:aink="http://schemas.microsoft.com/office/drawing/2016/ink" xmlns:am3d="http://schemas.microsoft.com/office/drawing/2017/model3d" xmlns:o="urn:schemas-microsoft-com:office:office" xmlns:r="http://schemas.openxmlformats.org/officeDocument/2006/relationships" xmlns:m="http://schemas.openxmlformats.org/officeDocument/2006/math" xmlns:v="urn:schemas-microsoft-com:vml" xmlns:wp14="http://schemas.microsoft.com/office/word/2010/wordprocessingDrawing" xmlns:wp="http://schemas.openxmlformats.org/drawingml/2006/wordprocessingDrawing" xmlns:w10="urn:schemas-microsoft-com:office:word" xmlns:w="http://schemas.openxmlformats.org/wordprocessingml/2006/main" xmlns:w14="http://schemas.microsoft.com/office/word/2010/wordml" xmlns:w15="http://schemas.microsoft.com/office/word/2012/wordml" xmlns:w16cid="http://schemas.microsoft.com/office/word/2016/wordml/cid" xmlns:w16se="http://schemas.microsoft.com/office/word/2015/wordml/symex" xmlns:wpg="http://schemas.microsoft.com/office/word/2010/wordprocessingGroup" xmlns:wpi="http://schemas.microsoft.com/office/word/2010/wordprocessingInk" xmlns:wne="http://schemas.microsoft.com/office/word/2006/wordml" xmlns:wps="http://schemas.microsoft.com/office/word/2010/wordprocessingShape" mc:Ignorable="w14 w15 w16se w16cid wp14">
+  <w:abstractNum w:abstractNumId="0" w15:restartNumberingAfterBreak="0">
     <w:nsid w:val="0DF825E8"/>
     <w:multiLevelType w:val="multilevel"/>
     <w:tmpl w:val="C78CBBC4"/>
@@ -4718,7 +5956,7 @@
       </w:rPr>
     </w:lvl>
   </w:abstractNum>
-  <w:abstractNum w:abstractNumId="1">
+  <w:abstractNum w:abstractNumId="1" w15:restartNumberingAfterBreak="0">
     <w:nsid w:val="10FF279D"/>
     <w:multiLevelType w:val="hybridMultilevel"/>
     <w:tmpl w:val="FE0004D4"/>
@@ -4831,7 +6069,7 @@
       </w:rPr>
     </w:lvl>
   </w:abstractNum>
-  <w:abstractNum w:abstractNumId="2">
+  <w:abstractNum w:abstractNumId="2" w15:restartNumberingAfterBreak="0">
     <w:nsid w:val="18495C16"/>
     <w:multiLevelType w:val="hybridMultilevel"/>
     <w:tmpl w:val="1C1226D4"/>
@@ -4944,7 +6182,7 @@
       </w:rPr>
     </w:lvl>
   </w:abstractNum>
-  <w:abstractNum w:abstractNumId="3">
+  <w:abstractNum w:abstractNumId="3" w15:restartNumberingAfterBreak="0">
     <w:nsid w:val="376D095F"/>
     <w:multiLevelType w:val="hybridMultilevel"/>
     <w:tmpl w:val="4BA42360"/>
@@ -5057,7 +6295,7 @@
       </w:rPr>
     </w:lvl>
   </w:abstractNum>
-  <w:abstractNum w:abstractNumId="4">
+  <w:abstractNum w:abstractNumId="4" w15:restartNumberingAfterBreak="0">
     <w:nsid w:val="5BB571DD"/>
     <w:multiLevelType w:val="hybridMultilevel"/>
     <w:tmpl w:val="56AA108E"/>
@@ -5170,7 +6408,7 @@
       </w:rPr>
     </w:lvl>
   </w:abstractNum>
-  <w:abstractNum w:abstractNumId="5">
+  <w:abstractNum w:abstractNumId="5" w15:restartNumberingAfterBreak="0">
     <w:nsid w:val="7C994F4D"/>
     <w:multiLevelType w:val="multilevel"/>
     <w:tmpl w:val="FD3EE86C"/>
@@ -5341,7 +6579,7 @@
 </file>
 
 <file path=word/styles.xml><?xml version="1.0" encoding="utf-8"?>
-<w:styles xmlns:mc="http://schemas.openxmlformats.org/markup-compatibility/2006" xmlns:r="http://schemas.openxmlformats.org/officeDocument/2006/relationships" xmlns:w="http://schemas.openxmlformats.org/wordprocessingml/2006/main" xmlns:w14="http://schemas.microsoft.com/office/word/2010/wordml" xmlns:w15="http://schemas.microsoft.com/office/word/2012/wordml" mc:Ignorable="w14 w15">
+<w:styles xmlns:mc="http://schemas.openxmlformats.org/markup-compatibility/2006" xmlns:r="http://schemas.openxmlformats.org/officeDocument/2006/relationships" xmlns:w="http://schemas.openxmlformats.org/wordprocessingml/2006/main" xmlns:w14="http://schemas.microsoft.com/office/word/2010/wordml" xmlns:w15="http://schemas.microsoft.com/office/word/2012/wordml" xmlns:w16cid="http://schemas.microsoft.com/office/word/2016/wordml/cid" xmlns:w16se="http://schemas.microsoft.com/office/word/2015/wordml/symex" mc:Ignorable="w14 w15 w16se w16cid">
   <w:docDefaults>
     <w:rPrDefault>
       <w:rPr>
@@ -5353,7 +6591,7 @@
     </w:rPrDefault>
     <w:pPrDefault/>
   </w:docDefaults>
-  <w:latentStyles w:defLockedState="0" w:defUIPriority="99" w:defSemiHidden="0" w:defUnhideWhenUsed="0" w:defQFormat="0" w:count="382">
+  <w:latentStyles w:defLockedState="0" w:defUIPriority="99" w:defSemiHidden="0" w:defUnhideWhenUsed="0" w:defQFormat="0" w:count="375">
     <w:lsdException w:name="Normal" w:uiPriority="0" w:qFormat="1"/>
     <w:lsdException w:name="heading 1" w:uiPriority="9" w:qFormat="1"/>
     <w:lsdException w:name="heading 2" w:semiHidden="1" w:uiPriority="9" w:unhideWhenUsed="1" w:qFormat="1"/>
@@ -5459,6 +6697,7 @@
     <w:lsdException w:name="HTML Sample" w:semiHidden="1" w:unhideWhenUsed="1"/>
     <w:lsdException w:name="HTML Typewriter" w:semiHidden="1" w:unhideWhenUsed="1"/>
     <w:lsdException w:name="HTML Variable" w:semiHidden="1" w:unhideWhenUsed="1"/>
+    <w:lsdException w:name="Normal Table" w:semiHidden="1" w:unhideWhenUsed="1"/>
     <w:lsdException w:name="annotation subject" w:semiHidden="1" w:unhideWhenUsed="1"/>
     <w:lsdException w:name="No List" w:semiHidden="1" w:unhideWhenUsed="1"/>
     <w:lsdException w:name="Outline List 1" w:semiHidden="1" w:unhideWhenUsed="1"/>
@@ -5505,17 +6744,10 @@
     <w:lsdException w:name="Table Subtle 2" w:semiHidden="1" w:unhideWhenUsed="1"/>
     <w:lsdException w:name="Table Web 1" w:semiHidden="1" w:unhideWhenUsed="1"/>
     <w:lsdException w:name="Table Web 2" w:semiHidden="1" w:unhideWhenUsed="1"/>
+    <w:lsdException w:name="Table Web 3" w:semiHidden="1" w:unhideWhenUsed="1"/>
     <w:lsdException w:name="Balloon Text" w:semiHidden="1" w:unhideWhenUsed="1"/>
     <w:lsdException w:name="Table Grid" w:uiPriority="59"/>
-    <w:lsdException w:name="Note Level 1" w:semiHidden="1" w:unhideWhenUsed="1"/>
-    <w:lsdException w:name="Note Level 2" w:semiHidden="1" w:unhideWhenUsed="1"/>
-    <w:lsdException w:name="Note Level 3" w:semiHidden="1" w:unhideWhenUsed="1"/>
-    <w:lsdException w:name="Note Level 4" w:semiHidden="1" w:unhideWhenUsed="1"/>
-    <w:lsdException w:name="Note Level 5" w:semiHidden="1" w:unhideWhenUsed="1"/>
-    <w:lsdException w:name="Note Level 6" w:semiHidden="1" w:unhideWhenUsed="1"/>
-    <w:lsdException w:name="Note Level 7" w:semiHidden="1" w:unhideWhenUsed="1"/>
-    <w:lsdException w:name="Note Level 8" w:semiHidden="1" w:unhideWhenUsed="1"/>
-    <w:lsdException w:name="Note Level 9" w:semiHidden="1" w:unhideWhenUsed="1"/>
+    <w:lsdException w:name="Table Theme" w:semiHidden="1" w:unhideWhenUsed="1"/>
     <w:lsdException w:name="Placeholder Text" w:semiHidden="1"/>
     <w:lsdException w:name="No Spacing" w:uiPriority="1" w:qFormat="1"/>
     <w:lsdException w:name="Light Shading" w:uiPriority="60"/>
@@ -5806,7 +7038,6 @@
     <w:uiPriority w:val="59"/>
     <w:rsid w:val="00AA3549"/>
     <w:tblPr>
-      <w:tblInd w:w="0" w:type="dxa"/>
       <w:tblBorders>
         <w:top w:val="single" w:sz="4" w:space="0" w:color="auto"/>
         <w:left w:val="single" w:sz="4" w:space="0" w:color="auto"/>
@@ -5815,12 +7046,6 @@
         <w:insideH w:val="single" w:sz="4" w:space="0" w:color="auto"/>
         <w:insideV w:val="single" w:sz="4" w:space="0" w:color="auto"/>
       </w:tblBorders>
-      <w:tblCellMar>
-        <w:top w:w="0" w:type="dxa"/>
-        <w:left w:w="108" w:type="dxa"/>
-        <w:bottom w:w="0" w:type="dxa"/>
-        <w:right w:w="108" w:type="dxa"/>
-      </w:tblCellMar>
     </w:tblPr>
   </w:style>
   <w:style w:type="paragraph" w:styleId="Sinespaciado">

--- a/Tarea_02.docx
+++ b/Tarea_02.docx
@@ -724,52 +724,62 @@
             <w:pPr>
               <w:pStyle w:val="Sinespaciado"/>
               <w:rPr>
-                <w:rFonts w:ascii="Avenir Book" w:eastAsia="Arial Unicode MS" w:hAnsi="Avenir Book" w:cs="Arial Unicode MS"/>
-                <w:bCs/>
-                <w:sz w:val="20"/>
-                <w:szCs w:val="22"/>
-                <w:lang w:val="es-MX"/>
-              </w:rPr>
-            </w:pPr>
-          </w:p>
-          <w:p>
-            <w:pPr>
-              <w:pStyle w:val="Sinespaciado"/>
-              <w:rPr>
-                <w:rFonts w:ascii="Avenir Book" w:eastAsia="Arial Unicode MS" w:hAnsi="Avenir Book" w:cs="Arial Unicode MS"/>
-                <w:bCs/>
-                <w:sz w:val="20"/>
-                <w:szCs w:val="22"/>
-                <w:lang w:val="es-MX"/>
-              </w:rPr>
-            </w:pPr>
-            <w:r>
-              <w:rPr>
-                <w:rFonts w:ascii="Avenir Book" w:eastAsia="Arial Unicode MS" w:hAnsi="Avenir Book" w:cs="Arial Unicode MS"/>
-                <w:bCs/>
-                <w:sz w:val="20"/>
-                <w:szCs w:val="22"/>
-                <w:lang w:val="es-MX"/>
-              </w:rPr>
-              <w:t>1.- Imprime Nombre completo.</w:t>
-            </w:r>
-          </w:p>
-          <w:p>
-            <w:pPr>
-              <w:pStyle w:val="Sinespaciado"/>
-              <w:rPr>
-                <w:rFonts w:ascii="Avenir Book" w:eastAsia="Arial Unicode MS" w:hAnsi="Avenir Book" w:cs="Arial Unicode MS"/>
-                <w:bCs/>
-                <w:sz w:val="20"/>
-                <w:szCs w:val="22"/>
-                <w:lang w:val="es-MX"/>
-              </w:rPr>
-            </w:pPr>
-            <w:r>
-              <w:rPr>
-                <w:rFonts w:ascii="Avenir Book" w:eastAsia="Arial Unicode MS" w:hAnsi="Avenir Book" w:cs="Arial Unicode MS"/>
-                <w:bCs/>
-                <w:sz w:val="20"/>
+                <w:rFonts w:ascii="Consolas" w:eastAsia="Arial Unicode MS" w:hAnsi="Consolas" w:cs="Arial Unicode MS"/>
+                <w:bCs/>
+                <w:sz w:val="22"/>
+                <w:szCs w:val="22"/>
+                <w:lang w:val="es-MX"/>
+              </w:rPr>
+            </w:pPr>
+          </w:p>
+          <w:p>
+            <w:pPr>
+              <w:pStyle w:val="Sinespaciado"/>
+              <w:rPr>
+                <w:rFonts w:ascii="Consolas" w:eastAsia="Arial Unicode MS" w:hAnsi="Consolas" w:cs="Arial Unicode MS"/>
+                <w:bCs/>
+                <w:sz w:val="22"/>
+                <w:szCs w:val="22"/>
+                <w:lang w:val="es-MX"/>
+              </w:rPr>
+            </w:pPr>
+            <w:r>
+              <w:rPr>
+                <w:rFonts w:ascii="Consolas" w:eastAsia="Arial Unicode MS" w:hAnsi="Consolas" w:cs="Arial Unicode MS"/>
+                <w:bCs/>
+                <w:sz w:val="22"/>
+                <w:szCs w:val="22"/>
+                <w:lang w:val="es-MX"/>
+              </w:rPr>
+              <w:t>1.-</w:t>
+            </w:r>
+            <w:r>
+              <w:rPr>
+                <w:rFonts w:ascii="Consolas" w:eastAsia="Arial Unicode MS" w:hAnsi="Consolas" w:cs="Arial Unicode MS"/>
+                <w:bCs/>
+                <w:sz w:val="22"/>
+                <w:szCs w:val="22"/>
+                <w:lang w:val="es-MX"/>
+              </w:rPr>
+              <w:t>Imprime Nombre completo.</w:t>
+            </w:r>
+          </w:p>
+          <w:p>
+            <w:pPr>
+              <w:pStyle w:val="Sinespaciado"/>
+              <w:rPr>
+                <w:rFonts w:ascii="Consolas" w:eastAsia="Arial Unicode MS" w:hAnsi="Consolas" w:cs="Arial Unicode MS"/>
+                <w:bCs/>
+                <w:sz w:val="22"/>
+                <w:szCs w:val="22"/>
+                <w:lang w:val="es-MX"/>
+              </w:rPr>
+            </w:pPr>
+            <w:r>
+              <w:rPr>
+                <w:rFonts w:ascii="Consolas" w:eastAsia="Arial Unicode MS" w:hAnsi="Consolas" w:cs="Arial Unicode MS"/>
+                <w:bCs/>
+                <w:sz w:val="22"/>
                 <w:szCs w:val="22"/>
                 <w:lang w:val="es-MX"/>
               </w:rPr>
@@ -780,18 +790,18 @@
             <w:pPr>
               <w:pStyle w:val="Sinespaciado"/>
               <w:rPr>
-                <w:rFonts w:ascii="Avenir Book" w:eastAsia="Arial Unicode MS" w:hAnsi="Avenir Book" w:cs="Arial Unicode MS"/>
-                <w:bCs/>
-                <w:sz w:val="20"/>
-                <w:szCs w:val="22"/>
-                <w:lang w:val="es-MX"/>
-              </w:rPr>
-            </w:pPr>
-            <w:r>
-              <w:rPr>
-                <w:rFonts w:ascii="Avenir Book" w:eastAsia="Arial Unicode MS" w:hAnsi="Avenir Book" w:cs="Arial Unicode MS"/>
-                <w:bCs/>
-                <w:sz w:val="20"/>
+                <w:rFonts w:ascii="Consolas" w:eastAsia="Arial Unicode MS" w:hAnsi="Consolas" w:cs="Arial Unicode MS"/>
+                <w:bCs/>
+                <w:sz w:val="22"/>
+                <w:szCs w:val="22"/>
+                <w:lang w:val="es-MX"/>
+              </w:rPr>
+            </w:pPr>
+            <w:r>
+              <w:rPr>
+                <w:rFonts w:ascii="Consolas" w:eastAsia="Arial Unicode MS" w:hAnsi="Consolas" w:cs="Arial Unicode MS"/>
+                <w:bCs/>
+                <w:sz w:val="22"/>
                 <w:szCs w:val="22"/>
                 <w:lang w:val="es-MX"/>
               </w:rPr>
@@ -802,18 +812,18 @@
             <w:pPr>
               <w:pStyle w:val="Sinespaciado"/>
               <w:rPr>
-                <w:rFonts w:ascii="Avenir Book" w:eastAsia="Arial Unicode MS" w:hAnsi="Avenir Book" w:cs="Arial Unicode MS"/>
-                <w:bCs/>
-                <w:sz w:val="20"/>
-                <w:szCs w:val="22"/>
-                <w:lang w:val="es-MX"/>
-              </w:rPr>
-            </w:pPr>
-            <w:r>
-              <w:rPr>
-                <w:rFonts w:ascii="Avenir Book" w:eastAsia="Arial Unicode MS" w:hAnsi="Avenir Book" w:cs="Arial Unicode MS"/>
-                <w:bCs/>
-                <w:sz w:val="20"/>
+                <w:rFonts w:ascii="Consolas" w:eastAsia="Arial Unicode MS" w:hAnsi="Consolas" w:cs="Arial Unicode MS"/>
+                <w:bCs/>
+                <w:sz w:val="22"/>
+                <w:szCs w:val="22"/>
+                <w:lang w:val="es-MX"/>
+              </w:rPr>
+            </w:pPr>
+            <w:r>
+              <w:rPr>
+                <w:rFonts w:ascii="Consolas" w:eastAsia="Arial Unicode MS" w:hAnsi="Consolas" w:cs="Arial Unicode MS"/>
+                <w:bCs/>
+                <w:sz w:val="22"/>
                 <w:szCs w:val="22"/>
                 <w:lang w:val="es-MX"/>
               </w:rPr>
@@ -824,18 +834,18 @@
             <w:pPr>
               <w:pStyle w:val="Sinespaciado"/>
               <w:rPr>
-                <w:rFonts w:ascii="Avenir Book" w:eastAsia="Arial Unicode MS" w:hAnsi="Avenir Book" w:cs="Arial Unicode MS"/>
-                <w:bCs/>
-                <w:sz w:val="20"/>
-                <w:szCs w:val="22"/>
-                <w:lang w:val="es-MX"/>
-              </w:rPr>
-            </w:pPr>
-            <w:r>
-              <w:rPr>
-                <w:rFonts w:ascii="Avenir Book" w:eastAsia="Arial Unicode MS" w:hAnsi="Avenir Book" w:cs="Arial Unicode MS"/>
-                <w:bCs/>
-                <w:sz w:val="20"/>
+                <w:rFonts w:ascii="Consolas" w:eastAsia="Arial Unicode MS" w:hAnsi="Consolas" w:cs="Arial Unicode MS"/>
+                <w:bCs/>
+                <w:sz w:val="22"/>
+                <w:szCs w:val="22"/>
+                <w:lang w:val="es-MX"/>
+              </w:rPr>
+            </w:pPr>
+            <w:r>
+              <w:rPr>
+                <w:rFonts w:ascii="Consolas" w:eastAsia="Arial Unicode MS" w:hAnsi="Consolas" w:cs="Arial Unicode MS"/>
+                <w:bCs/>
+                <w:sz w:val="22"/>
                 <w:szCs w:val="22"/>
                 <w:lang w:val="es-MX"/>
               </w:rPr>
@@ -1665,7 +1675,37 @@
                 <w:szCs w:val="22"/>
                 <w:lang w:val="es-MX"/>
               </w:rPr>
-              <w:t xml:space="preserve"> Velocidad a ala que viaja el auto</w:t>
+              <w:t xml:space="preserve"> Velocidad </w:t>
+            </w:r>
+            <w:r>
+              <w:rPr>
+                <w:rFonts w:ascii="Avenir Book" w:eastAsia="Arial Unicode MS" w:hAnsi="Avenir Book" w:cs="Arial Unicode MS"/>
+                <w:bCs/>
+                <w:sz w:val="20"/>
+                <w:szCs w:val="22"/>
+                <w:lang w:val="es-MX"/>
+              </w:rPr>
+              <w:t>a</w:t>
+            </w:r>
+            <w:r>
+              <w:rPr>
+                <w:rFonts w:ascii="Avenir Book" w:eastAsia="Arial Unicode MS" w:hAnsi="Avenir Book" w:cs="Arial Unicode MS"/>
+                <w:bCs/>
+                <w:sz w:val="20"/>
+                <w:szCs w:val="22"/>
+                <w:lang w:val="es-MX"/>
+              </w:rPr>
+              <w:t xml:space="preserve"> </w:t>
+            </w:r>
+            <w:r>
+              <w:rPr>
+                <w:rFonts w:ascii="Avenir Book" w:eastAsia="Arial Unicode MS" w:hAnsi="Avenir Book" w:cs="Arial Unicode MS"/>
+                <w:bCs/>
+                <w:sz w:val="20"/>
+                <w:szCs w:val="22"/>
+                <w:lang w:val="es-MX"/>
+              </w:rPr>
+              <w:t>la que viaja el auto</w:t>
             </w:r>
           </w:p>
           <w:p>
@@ -1900,29 +1940,59 @@
                 <w:szCs w:val="22"/>
                 <w:lang w:val="es-MX"/>
               </w:rPr>
-              <w:t>1.- Leer velocidad</w:t>
-            </w:r>
-          </w:p>
-          <w:p>
-            <w:pPr>
-              <w:pStyle w:val="Sinespaciado"/>
-              <w:rPr>
-                <w:rFonts w:ascii="Consolas" w:eastAsia="Arial Unicode MS" w:hAnsi="Consolas" w:cs="Arial Unicode MS"/>
-                <w:bCs/>
-                <w:sz w:val="22"/>
-                <w:szCs w:val="22"/>
-                <w:lang w:val="es-MX"/>
-              </w:rPr>
-            </w:pPr>
-            <w:r>
-              <w:rPr>
-                <w:rFonts w:ascii="Consolas" w:eastAsia="Arial Unicode MS" w:hAnsi="Consolas" w:cs="Arial Unicode MS"/>
-                <w:bCs/>
-                <w:sz w:val="22"/>
-                <w:szCs w:val="22"/>
-                <w:lang w:val="es-MX"/>
-              </w:rPr>
-              <w:t xml:space="preserve">2.-Distancia 1 = velocidad*6 </w:t>
+              <w:t>1.-</w:t>
+            </w:r>
+            <w:r>
+              <w:rPr>
+                <w:rFonts w:ascii="Consolas" w:eastAsia="Arial Unicode MS" w:hAnsi="Consolas" w:cs="Arial Unicode MS"/>
+                <w:bCs/>
+                <w:sz w:val="22"/>
+                <w:szCs w:val="22"/>
+                <w:lang w:val="es-MX"/>
+              </w:rPr>
+              <w:t>Leer velocidad</w:t>
+            </w:r>
+          </w:p>
+          <w:p>
+            <w:pPr>
+              <w:pStyle w:val="Sinespaciado"/>
+              <w:rPr>
+                <w:rFonts w:ascii="Consolas" w:eastAsia="Arial Unicode MS" w:hAnsi="Consolas" w:cs="Arial Unicode MS"/>
+                <w:bCs/>
+                <w:sz w:val="22"/>
+                <w:szCs w:val="22"/>
+                <w:lang w:val="es-MX"/>
+              </w:rPr>
+            </w:pPr>
+            <w:r>
+              <w:rPr>
+                <w:rFonts w:ascii="Consolas" w:eastAsia="Arial Unicode MS" w:hAnsi="Consolas" w:cs="Arial Unicode MS"/>
+                <w:bCs/>
+                <w:sz w:val="22"/>
+                <w:szCs w:val="22"/>
+                <w:lang w:val="es-MX"/>
+              </w:rPr>
+              <w:t>2.-Distancia 1 = velocidad</w:t>
+            </w:r>
+            <w:r>
+              <w:rPr>
+                <w:rFonts w:ascii="Consolas" w:eastAsia="Arial Unicode MS" w:hAnsi="Consolas" w:cs="Arial Unicode MS"/>
+                <w:bCs/>
+                <w:sz w:val="22"/>
+                <w:szCs w:val="22"/>
+                <w:lang w:val="es-MX"/>
+              </w:rPr>
+              <w:t xml:space="preserve"> </w:t>
+            </w:r>
+            <w:r>
+              <w:rPr>
+                <w:rFonts w:ascii="Consolas" w:eastAsia="Arial Unicode MS" w:hAnsi="Consolas" w:cs="Arial Unicode MS"/>
+                <w:bCs/>
+                <w:sz w:val="22"/>
+                <w:szCs w:val="22"/>
+                <w:lang w:val="es-MX"/>
+              </w:rPr>
+              <w:t xml:space="preserve">*6 </w:t>
             </w:r>
           </w:p>
           <w:p>
@@ -2765,29 +2835,17 @@
                 <w:szCs w:val="22"/>
                 <w:lang w:val="es-MX"/>
               </w:rPr>
-              <w:t xml:space="preserve"> Subtotal, </w:t>
-            </w:r>
-            <w:proofErr w:type="spellStart"/>
-            <w:r>
-              <w:rPr>
-                <w:rFonts w:ascii="Avenir Book" w:eastAsia="Arial Unicode MS" w:hAnsi="Avenir Book" w:cs="Arial Unicode MS"/>
-                <w:bCs/>
-                <w:sz w:val="20"/>
-                <w:szCs w:val="22"/>
-                <w:lang w:val="es-MX"/>
-              </w:rPr>
-              <w:t>propiona</w:t>
-            </w:r>
-            <w:proofErr w:type="spellEnd"/>
-            <w:r>
-              <w:rPr>
-                <w:rFonts w:ascii="Avenir Book" w:eastAsia="Arial Unicode MS" w:hAnsi="Avenir Book" w:cs="Arial Unicode MS"/>
-                <w:bCs/>
-                <w:sz w:val="20"/>
-                <w:szCs w:val="22"/>
-                <w:lang w:val="es-MX"/>
-              </w:rPr>
-              <w:t>, IVA, Total a pagar</w:t>
+              <w:t xml:space="preserve"> Subtotal, propi</w:t>
+            </w:r>
+            <w:r>
+              <w:rPr>
+                <w:rFonts w:ascii="Avenir Book" w:eastAsia="Arial Unicode MS" w:hAnsi="Avenir Book" w:cs="Arial Unicode MS"/>
+                <w:bCs/>
+                <w:sz w:val="20"/>
+                <w:szCs w:val="22"/>
+                <w:lang w:val="es-MX"/>
+              </w:rPr>
+              <w:t>na, IVA, Total a pagar</w:t>
             </w:r>
           </w:p>
           <w:p>
@@ -2990,51 +3048,81 @@
                 <w:szCs w:val="22"/>
                 <w:lang w:val="es-MX"/>
               </w:rPr>
-              <w:t>1.- Leer el costo de la comida.</w:t>
-            </w:r>
-          </w:p>
-          <w:p>
-            <w:pPr>
-              <w:pStyle w:val="Sinespaciado"/>
-              <w:rPr>
-                <w:rFonts w:ascii="Consolas" w:eastAsia="Arial Unicode MS" w:hAnsi="Consolas" w:cs="Arial Unicode MS"/>
-                <w:bCs/>
-                <w:sz w:val="22"/>
-                <w:szCs w:val="22"/>
-                <w:lang w:val="es-MX"/>
-              </w:rPr>
-            </w:pPr>
-            <w:r>
-              <w:rPr>
-                <w:rFonts w:ascii="Consolas" w:eastAsia="Arial Unicode MS" w:hAnsi="Consolas" w:cs="Arial Unicode MS"/>
-                <w:bCs/>
-                <w:sz w:val="22"/>
-                <w:szCs w:val="22"/>
-                <w:lang w:val="es-MX"/>
-              </w:rPr>
-              <w:t>2.- Propina = costo de la comida * 0.12</w:t>
-            </w:r>
-          </w:p>
-          <w:p>
-            <w:pPr>
-              <w:pStyle w:val="Sinespaciado"/>
-              <w:rPr>
-                <w:rFonts w:ascii="Consolas" w:eastAsia="Arial Unicode MS" w:hAnsi="Consolas" w:cs="Arial Unicode MS"/>
-                <w:bCs/>
-                <w:sz w:val="22"/>
-                <w:szCs w:val="22"/>
-                <w:lang w:val="es-MX"/>
-              </w:rPr>
-            </w:pPr>
-            <w:r>
-              <w:rPr>
-                <w:rFonts w:ascii="Consolas" w:eastAsia="Arial Unicode MS" w:hAnsi="Consolas" w:cs="Arial Unicode MS"/>
-                <w:bCs/>
-                <w:sz w:val="22"/>
-                <w:szCs w:val="22"/>
-                <w:lang w:val="es-MX"/>
-              </w:rPr>
-              <w:t>3.- IVA = costo de la comida * 0.16</w:t>
+              <w:t>1.-</w:t>
+            </w:r>
+            <w:r>
+              <w:rPr>
+                <w:rFonts w:ascii="Consolas" w:eastAsia="Arial Unicode MS" w:hAnsi="Consolas" w:cs="Arial Unicode MS"/>
+                <w:bCs/>
+                <w:sz w:val="22"/>
+                <w:szCs w:val="22"/>
+                <w:lang w:val="es-MX"/>
+              </w:rPr>
+              <w:t>Leer el costo de la comida.</w:t>
+            </w:r>
+          </w:p>
+          <w:p>
+            <w:pPr>
+              <w:pStyle w:val="Sinespaciado"/>
+              <w:rPr>
+                <w:rFonts w:ascii="Consolas" w:eastAsia="Arial Unicode MS" w:hAnsi="Consolas" w:cs="Arial Unicode MS"/>
+                <w:bCs/>
+                <w:sz w:val="22"/>
+                <w:szCs w:val="22"/>
+                <w:lang w:val="es-MX"/>
+              </w:rPr>
+            </w:pPr>
+            <w:r>
+              <w:rPr>
+                <w:rFonts w:ascii="Consolas" w:eastAsia="Arial Unicode MS" w:hAnsi="Consolas" w:cs="Arial Unicode MS"/>
+                <w:bCs/>
+                <w:sz w:val="22"/>
+                <w:szCs w:val="22"/>
+                <w:lang w:val="es-MX"/>
+              </w:rPr>
+              <w:t>2.-</w:t>
+            </w:r>
+            <w:r>
+              <w:rPr>
+                <w:rFonts w:ascii="Consolas" w:eastAsia="Arial Unicode MS" w:hAnsi="Consolas" w:cs="Arial Unicode MS"/>
+                <w:bCs/>
+                <w:sz w:val="22"/>
+                <w:szCs w:val="22"/>
+                <w:lang w:val="es-MX"/>
+              </w:rPr>
+              <w:t>Propina = costo de la comida * 0.12</w:t>
+            </w:r>
+          </w:p>
+          <w:p>
+            <w:pPr>
+              <w:pStyle w:val="Sinespaciado"/>
+              <w:rPr>
+                <w:rFonts w:ascii="Consolas" w:eastAsia="Arial Unicode MS" w:hAnsi="Consolas" w:cs="Arial Unicode MS"/>
+                <w:bCs/>
+                <w:sz w:val="22"/>
+                <w:szCs w:val="22"/>
+                <w:lang w:val="es-MX"/>
+              </w:rPr>
+            </w:pPr>
+            <w:r>
+              <w:rPr>
+                <w:rFonts w:ascii="Consolas" w:eastAsia="Arial Unicode MS" w:hAnsi="Consolas" w:cs="Arial Unicode MS"/>
+                <w:bCs/>
+                <w:sz w:val="22"/>
+                <w:szCs w:val="22"/>
+                <w:lang w:val="es-MX"/>
+              </w:rPr>
+              <w:t>3.-</w:t>
+            </w:r>
+            <w:r>
+              <w:rPr>
+                <w:rFonts w:ascii="Consolas" w:eastAsia="Arial Unicode MS" w:hAnsi="Consolas" w:cs="Arial Unicode MS"/>
+                <w:bCs/>
+                <w:sz w:val="22"/>
+                <w:szCs w:val="22"/>
+                <w:lang w:val="es-MX"/>
+              </w:rPr>
+              <w:t>IVA = costo de la comida * 0.16</w:t>
             </w:r>
           </w:p>
           <w:p>
@@ -4044,73 +4132,113 @@
                 <w:szCs w:val="22"/>
                 <w:lang w:val="es-MX"/>
               </w:rPr>
-              <w:t>1.- Leer el número de mujeres.</w:t>
-            </w:r>
-          </w:p>
-          <w:p>
-            <w:pPr>
-              <w:pStyle w:val="Sinespaciado"/>
-              <w:rPr>
-                <w:rFonts w:ascii="Consolas" w:eastAsia="Arial Unicode MS" w:hAnsi="Consolas" w:cs="Arial Unicode MS"/>
-                <w:bCs/>
-                <w:sz w:val="22"/>
-                <w:szCs w:val="22"/>
-                <w:lang w:val="es-MX"/>
-              </w:rPr>
-            </w:pPr>
-            <w:r>
-              <w:rPr>
-                <w:rFonts w:ascii="Consolas" w:eastAsia="Arial Unicode MS" w:hAnsi="Consolas" w:cs="Arial Unicode MS"/>
-                <w:bCs/>
-                <w:sz w:val="22"/>
-                <w:szCs w:val="22"/>
-                <w:lang w:val="es-MX"/>
-              </w:rPr>
-              <w:t>2.- Leer el número de hombres.</w:t>
-            </w:r>
-          </w:p>
-          <w:p>
-            <w:pPr>
-              <w:pStyle w:val="Sinespaciado"/>
-              <w:rPr>
-                <w:rFonts w:ascii="Consolas" w:eastAsia="Arial Unicode MS" w:hAnsi="Consolas" w:cs="Arial Unicode MS"/>
-                <w:bCs/>
-                <w:sz w:val="22"/>
-                <w:szCs w:val="22"/>
-                <w:lang w:val="es-MX"/>
-              </w:rPr>
-            </w:pPr>
-            <w:r>
-              <w:rPr>
-                <w:rFonts w:ascii="Consolas" w:eastAsia="Arial Unicode MS" w:hAnsi="Consolas" w:cs="Arial Unicode MS"/>
-                <w:bCs/>
-                <w:sz w:val="22"/>
-                <w:szCs w:val="22"/>
-                <w:lang w:val="es-MX"/>
-              </w:rPr>
-              <w:t>3.- Sumar el total. total = mujeres + hombres</w:t>
-            </w:r>
-          </w:p>
-          <w:p>
-            <w:pPr>
-              <w:pStyle w:val="Sinespaciado"/>
-              <w:rPr>
-                <w:rFonts w:ascii="Consolas" w:eastAsia="Arial Unicode MS" w:hAnsi="Consolas" w:cs="Arial Unicode MS"/>
-                <w:bCs/>
-                <w:sz w:val="22"/>
-                <w:szCs w:val="22"/>
-                <w:lang w:val="es-MX"/>
-              </w:rPr>
-            </w:pPr>
-            <w:r>
-              <w:rPr>
-                <w:rFonts w:ascii="Consolas" w:eastAsia="Arial Unicode MS" w:hAnsi="Consolas" w:cs="Arial Unicode MS"/>
-                <w:bCs/>
-                <w:sz w:val="22"/>
-                <w:szCs w:val="22"/>
-                <w:lang w:val="es-MX"/>
-              </w:rPr>
-              <w:t xml:space="preserve">4.-totalmujeres = (mujeres * </w:t>
+              <w:t>1.-</w:t>
+            </w:r>
+            <w:r>
+              <w:rPr>
+                <w:rFonts w:ascii="Consolas" w:eastAsia="Arial Unicode MS" w:hAnsi="Consolas" w:cs="Arial Unicode MS"/>
+                <w:bCs/>
+                <w:sz w:val="22"/>
+                <w:szCs w:val="22"/>
+                <w:lang w:val="es-MX"/>
+              </w:rPr>
+              <w:t>Leer el número de mujeres.</w:t>
+            </w:r>
+          </w:p>
+          <w:p>
+            <w:pPr>
+              <w:pStyle w:val="Sinespaciado"/>
+              <w:rPr>
+                <w:rFonts w:ascii="Consolas" w:eastAsia="Arial Unicode MS" w:hAnsi="Consolas" w:cs="Arial Unicode MS"/>
+                <w:bCs/>
+                <w:sz w:val="22"/>
+                <w:szCs w:val="22"/>
+                <w:lang w:val="es-MX"/>
+              </w:rPr>
+            </w:pPr>
+            <w:r>
+              <w:rPr>
+                <w:rFonts w:ascii="Consolas" w:eastAsia="Arial Unicode MS" w:hAnsi="Consolas" w:cs="Arial Unicode MS"/>
+                <w:bCs/>
+                <w:sz w:val="22"/>
+                <w:szCs w:val="22"/>
+                <w:lang w:val="es-MX"/>
+              </w:rPr>
+              <w:t>2.-</w:t>
+            </w:r>
+            <w:r>
+              <w:rPr>
+                <w:rFonts w:ascii="Consolas" w:eastAsia="Arial Unicode MS" w:hAnsi="Consolas" w:cs="Arial Unicode MS"/>
+                <w:bCs/>
+                <w:sz w:val="22"/>
+                <w:szCs w:val="22"/>
+                <w:lang w:val="es-MX"/>
+              </w:rPr>
+              <w:t>Leer el número de hombres.</w:t>
+            </w:r>
+          </w:p>
+          <w:p>
+            <w:pPr>
+              <w:pStyle w:val="Sinespaciado"/>
+              <w:rPr>
+                <w:rFonts w:ascii="Consolas" w:eastAsia="Arial Unicode MS" w:hAnsi="Consolas" w:cs="Arial Unicode MS"/>
+                <w:bCs/>
+                <w:sz w:val="22"/>
+                <w:szCs w:val="22"/>
+                <w:lang w:val="es-MX"/>
+              </w:rPr>
+            </w:pPr>
+            <w:r>
+              <w:rPr>
+                <w:rFonts w:ascii="Consolas" w:eastAsia="Arial Unicode MS" w:hAnsi="Consolas" w:cs="Arial Unicode MS"/>
+                <w:bCs/>
+                <w:sz w:val="22"/>
+                <w:szCs w:val="22"/>
+                <w:lang w:val="es-MX"/>
+              </w:rPr>
+              <w:t>3.-</w:t>
+            </w:r>
+            <w:r>
+              <w:rPr>
+                <w:rFonts w:ascii="Consolas" w:eastAsia="Arial Unicode MS" w:hAnsi="Consolas" w:cs="Arial Unicode MS"/>
+                <w:bCs/>
+                <w:sz w:val="22"/>
+                <w:szCs w:val="22"/>
+                <w:lang w:val="es-MX"/>
+              </w:rPr>
+              <w:t>Sumar el total. total = mujeres + hombres</w:t>
+            </w:r>
+          </w:p>
+          <w:p>
+            <w:pPr>
+              <w:pStyle w:val="Sinespaciado"/>
+              <w:rPr>
+                <w:rFonts w:ascii="Consolas" w:eastAsia="Arial Unicode MS" w:hAnsi="Consolas" w:cs="Arial Unicode MS"/>
+                <w:bCs/>
+                <w:sz w:val="22"/>
+                <w:szCs w:val="22"/>
+                <w:lang w:val="es-MX"/>
+              </w:rPr>
+            </w:pPr>
+            <w:r>
+              <w:rPr>
+                <w:rFonts w:ascii="Consolas" w:eastAsia="Arial Unicode MS" w:hAnsi="Consolas" w:cs="Arial Unicode MS"/>
+                <w:bCs/>
+                <w:sz w:val="22"/>
+                <w:szCs w:val="22"/>
+                <w:lang w:val="es-MX"/>
+              </w:rPr>
+              <w:t>4.-T</w:t>
+            </w:r>
+            <w:r>
+              <w:rPr>
+                <w:rFonts w:ascii="Consolas" w:eastAsia="Arial Unicode MS" w:hAnsi="Consolas" w:cs="Arial Unicode MS"/>
+                <w:bCs/>
+                <w:sz w:val="22"/>
+                <w:szCs w:val="22"/>
+                <w:lang w:val="es-MX"/>
+              </w:rPr>
+              <w:t xml:space="preserve">otalmujeres = (mujeres * </w:t>
             </w:r>
             <w:proofErr w:type="gramStart"/>
             <w:r>
@@ -4154,7 +4282,17 @@
                 <w:szCs w:val="22"/>
                 <w:lang w:val="es-MX"/>
               </w:rPr>
-              <w:t>5.-totalhombres= (hombres*</w:t>
+              <w:t>5.-T</w:t>
+            </w:r>
+            <w:r>
+              <w:rPr>
+                <w:rFonts w:ascii="Consolas" w:eastAsia="Arial Unicode MS" w:hAnsi="Consolas" w:cs="Arial Unicode MS"/>
+                <w:bCs/>
+                <w:sz w:val="22"/>
+                <w:szCs w:val="22"/>
+                <w:lang w:val="es-MX"/>
+              </w:rPr>
+              <w:t>otalhombres= (hombres*</w:t>
             </w:r>
             <w:proofErr w:type="gramStart"/>
             <w:r>
@@ -4220,7 +4358,17 @@
                 <w:szCs w:val="22"/>
                 <w:lang w:val="es-MX"/>
               </w:rPr>
-              <w:t>7.- Imprimir el porcentaje de mujeres</w:t>
+              <w:t>7.-</w:t>
+            </w:r>
+            <w:r>
+              <w:rPr>
+                <w:rFonts w:ascii="Consolas" w:eastAsia="Arial Unicode MS" w:hAnsi="Consolas" w:cs="Arial Unicode MS"/>
+                <w:bCs/>
+                <w:sz w:val="22"/>
+                <w:szCs w:val="22"/>
+                <w:lang w:val="es-MX"/>
+              </w:rPr>
+              <w:t>Imprimir el porcentaje de mujeres</w:t>
             </w:r>
           </w:p>
           <w:p>
@@ -5269,18 +5417,18 @@
             <w:pPr>
               <w:pStyle w:val="Sinespaciado"/>
               <w:rPr>
-                <w:rFonts w:ascii="Avenir Book" w:eastAsia="Arial Unicode MS" w:hAnsi="Avenir Book" w:cs="Arial Unicode MS"/>
-                <w:bCs/>
-                <w:sz w:val="20"/>
-                <w:szCs w:val="22"/>
-                <w:lang w:val="es-MX"/>
-              </w:rPr>
-            </w:pPr>
-            <w:r>
-              <w:rPr>
-                <w:rFonts w:ascii="Avenir Book" w:eastAsia="Arial Unicode MS" w:hAnsi="Avenir Book" w:cs="Arial Unicode MS"/>
-                <w:bCs/>
-                <w:sz w:val="20"/>
+                <w:rFonts w:ascii="Consolas" w:eastAsia="Arial Unicode MS" w:hAnsi="Consolas" w:cs="Arial Unicode MS"/>
+                <w:bCs/>
+                <w:sz w:val="22"/>
+                <w:szCs w:val="22"/>
+                <w:lang w:val="es-MX"/>
+              </w:rPr>
+            </w:pPr>
+            <w:r>
+              <w:rPr>
+                <w:rFonts w:ascii="Consolas" w:eastAsia="Arial Unicode MS" w:hAnsi="Consolas" w:cs="Arial Unicode MS"/>
+                <w:bCs/>
+                <w:sz w:val="22"/>
                 <w:szCs w:val="22"/>
                 <w:lang w:val="es-MX"/>
               </w:rPr>
@@ -5291,18 +5439,18 @@
             <w:pPr>
               <w:pStyle w:val="Sinespaciado"/>
               <w:rPr>
-                <w:rFonts w:ascii="Avenir Book" w:eastAsia="Arial Unicode MS" w:hAnsi="Avenir Book" w:cs="Arial Unicode MS"/>
-                <w:bCs/>
-                <w:sz w:val="20"/>
-                <w:szCs w:val="22"/>
-                <w:lang w:val="es-MX"/>
-              </w:rPr>
-            </w:pPr>
-            <w:r>
-              <w:rPr>
-                <w:rFonts w:ascii="Avenir Book" w:eastAsia="Arial Unicode MS" w:hAnsi="Avenir Book" w:cs="Arial Unicode MS"/>
-                <w:bCs/>
-                <w:sz w:val="20"/>
+                <w:rFonts w:ascii="Consolas" w:eastAsia="Arial Unicode MS" w:hAnsi="Consolas" w:cs="Arial Unicode MS"/>
+                <w:bCs/>
+                <w:sz w:val="22"/>
+                <w:szCs w:val="22"/>
+                <w:lang w:val="es-MX"/>
+              </w:rPr>
+            </w:pPr>
+            <w:r>
+              <w:rPr>
+                <w:rFonts w:ascii="Consolas" w:eastAsia="Arial Unicode MS" w:hAnsi="Consolas" w:cs="Arial Unicode MS"/>
+                <w:bCs/>
+                <w:sz w:val="22"/>
                 <w:szCs w:val="22"/>
                 <w:lang w:val="es-MX"/>
               </w:rPr>
@@ -5313,18 +5461,18 @@
             <w:pPr>
               <w:pStyle w:val="Sinespaciado"/>
               <w:rPr>
-                <w:rFonts w:ascii="Avenir Book" w:eastAsia="Arial Unicode MS" w:hAnsi="Avenir Book" w:cs="Arial Unicode MS"/>
-                <w:bCs/>
-                <w:sz w:val="20"/>
-                <w:szCs w:val="22"/>
-                <w:lang w:val="es-MX"/>
-              </w:rPr>
-            </w:pPr>
-            <w:r>
-              <w:rPr>
-                <w:rFonts w:ascii="Avenir Book" w:eastAsia="Arial Unicode MS" w:hAnsi="Avenir Book" w:cs="Arial Unicode MS"/>
-                <w:bCs/>
-                <w:sz w:val="20"/>
+                <w:rFonts w:ascii="Consolas" w:eastAsia="Arial Unicode MS" w:hAnsi="Consolas" w:cs="Arial Unicode MS"/>
+                <w:bCs/>
+                <w:sz w:val="22"/>
+                <w:szCs w:val="22"/>
+                <w:lang w:val="es-MX"/>
+              </w:rPr>
+            </w:pPr>
+            <w:r>
+              <w:rPr>
+                <w:rFonts w:ascii="Consolas" w:eastAsia="Arial Unicode MS" w:hAnsi="Consolas" w:cs="Arial Unicode MS"/>
+                <w:bCs/>
+                <w:sz w:val="22"/>
                 <w:szCs w:val="22"/>
                 <w:lang w:val="es-MX"/>
               </w:rPr>
@@ -5333,9 +5481,9 @@
             <w:proofErr w:type="gramStart"/>
             <w:r>
               <w:rPr>
-                <w:rFonts w:ascii="Avenir Book" w:eastAsia="Arial Unicode MS" w:hAnsi="Avenir Book" w:cs="Arial Unicode MS"/>
-                <w:bCs/>
-                <w:sz w:val="20"/>
+                <w:rFonts w:ascii="Consolas" w:eastAsia="Arial Unicode MS" w:hAnsi="Consolas" w:cs="Arial Unicode MS"/>
+                <w:bCs/>
+                <w:sz w:val="22"/>
                 <w:szCs w:val="22"/>
                 <w:lang w:val="es-MX"/>
               </w:rPr>
@@ -5344,9 +5492,9 @@
             <w:proofErr w:type="gramEnd"/>
             <w:r>
               <w:rPr>
-                <w:rFonts w:ascii="Avenir Book" w:eastAsia="Arial Unicode MS" w:hAnsi="Avenir Book" w:cs="Arial Unicode MS"/>
-                <w:bCs/>
-                <w:sz w:val="20"/>
+                <w:rFonts w:ascii="Consolas" w:eastAsia="Arial Unicode MS" w:hAnsi="Consolas" w:cs="Arial Unicode MS"/>
+                <w:bCs/>
+                <w:sz w:val="22"/>
                 <w:szCs w:val="22"/>
                 <w:lang w:val="es-MX"/>
               </w:rPr>
@@ -5357,18 +5505,18 @@
             <w:pPr>
               <w:pStyle w:val="Sinespaciado"/>
               <w:rPr>
-                <w:rFonts w:ascii="Avenir Book" w:eastAsia="Arial Unicode MS" w:hAnsi="Avenir Book" w:cs="Arial Unicode MS"/>
-                <w:bCs/>
-                <w:sz w:val="20"/>
-                <w:szCs w:val="22"/>
-                <w:lang w:val="es-MX"/>
-              </w:rPr>
-            </w:pPr>
-            <w:r>
-              <w:rPr>
-                <w:rFonts w:ascii="Avenir Book" w:eastAsia="Arial Unicode MS" w:hAnsi="Avenir Book" w:cs="Arial Unicode MS"/>
-                <w:bCs/>
-                <w:sz w:val="20"/>
+                <w:rFonts w:ascii="Consolas" w:eastAsia="Arial Unicode MS" w:hAnsi="Consolas" w:cs="Arial Unicode MS"/>
+                <w:bCs/>
+                <w:sz w:val="22"/>
+                <w:szCs w:val="22"/>
+                <w:lang w:val="es-MX"/>
+              </w:rPr>
+            </w:pPr>
+            <w:r>
+              <w:rPr>
+                <w:rFonts w:ascii="Consolas" w:eastAsia="Arial Unicode MS" w:hAnsi="Consolas" w:cs="Arial Unicode MS"/>
+                <w:bCs/>
+                <w:sz w:val="22"/>
                 <w:szCs w:val="22"/>
                 <w:lang w:val="es-MX"/>
               </w:rPr>
@@ -5378,9 +5526,9 @@
             <w:proofErr w:type="gramStart"/>
             <w:r>
               <w:rPr>
-                <w:rFonts w:ascii="Avenir Book" w:eastAsia="Arial Unicode MS" w:hAnsi="Avenir Book" w:cs="Arial Unicode MS"/>
-                <w:bCs/>
-                <w:sz w:val="20"/>
+                <w:rFonts w:ascii="Consolas" w:eastAsia="Arial Unicode MS" w:hAnsi="Consolas" w:cs="Arial Unicode MS"/>
+                <w:bCs/>
+                <w:sz w:val="22"/>
                 <w:szCs w:val="22"/>
                 <w:lang w:val="es-MX"/>
               </w:rPr>
@@ -5390,9 +5538,9 @@
             <w:proofErr w:type="gramEnd"/>
             <w:r>
               <w:rPr>
-                <w:rFonts w:ascii="Avenir Book" w:eastAsia="Arial Unicode MS" w:hAnsi="Avenir Book" w:cs="Arial Unicode MS"/>
-                <w:bCs/>
-                <w:sz w:val="20"/>
+                <w:rFonts w:ascii="Consolas" w:eastAsia="Arial Unicode MS" w:hAnsi="Consolas" w:cs="Arial Unicode MS"/>
+                <w:bCs/>
+                <w:sz w:val="22"/>
                 <w:szCs w:val="22"/>
                 <w:lang w:val="es-MX"/>
               </w:rPr>
@@ -5403,18 +5551,18 @@
             <w:pPr>
               <w:pStyle w:val="Sinespaciado"/>
               <w:rPr>
-                <w:rFonts w:ascii="Avenir Book" w:eastAsia="Arial Unicode MS" w:hAnsi="Avenir Book" w:cs="Arial Unicode MS"/>
-                <w:bCs/>
-                <w:sz w:val="20"/>
-                <w:szCs w:val="22"/>
-                <w:lang w:val="es-MX"/>
-              </w:rPr>
-            </w:pPr>
-            <w:r>
-              <w:rPr>
-                <w:rFonts w:ascii="Avenir Book" w:eastAsia="Arial Unicode MS" w:hAnsi="Avenir Book" w:cs="Arial Unicode MS"/>
-                <w:bCs/>
-                <w:sz w:val="20"/>
+                <w:rFonts w:ascii="Consolas" w:eastAsia="Arial Unicode MS" w:hAnsi="Consolas" w:cs="Arial Unicode MS"/>
+                <w:bCs/>
+                <w:sz w:val="22"/>
+                <w:szCs w:val="22"/>
+                <w:lang w:val="es-MX"/>
+              </w:rPr>
+            </w:pPr>
+            <w:r>
+              <w:rPr>
+                <w:rFonts w:ascii="Consolas" w:eastAsia="Arial Unicode MS" w:hAnsi="Consolas" w:cs="Arial Unicode MS"/>
+                <w:bCs/>
+                <w:sz w:val="22"/>
                 <w:szCs w:val="22"/>
                 <w:lang w:val="es-MX"/>
               </w:rPr>
@@ -5424,9 +5572,9 @@
             <w:proofErr w:type="gramStart"/>
             <w:r>
               <w:rPr>
-                <w:rFonts w:ascii="Avenir Book" w:eastAsia="Arial Unicode MS" w:hAnsi="Avenir Book" w:cs="Arial Unicode MS"/>
-                <w:bCs/>
-                <w:sz w:val="20"/>
+                <w:rFonts w:ascii="Consolas" w:eastAsia="Arial Unicode MS" w:hAnsi="Consolas" w:cs="Arial Unicode MS"/>
+                <w:bCs/>
+                <w:sz w:val="22"/>
                 <w:szCs w:val="22"/>
                 <w:lang w:val="es-MX"/>
               </w:rPr>
@@ -5435,9 +5583,9 @@
             <w:proofErr w:type="spellEnd"/>
             <w:r>
               <w:rPr>
-                <w:rFonts w:ascii="Avenir Book" w:eastAsia="Arial Unicode MS" w:hAnsi="Avenir Book" w:cs="Arial Unicode MS"/>
-                <w:bCs/>
-                <w:sz w:val="20"/>
+                <w:rFonts w:ascii="Consolas" w:eastAsia="Arial Unicode MS" w:hAnsi="Consolas" w:cs="Arial Unicode MS"/>
+                <w:bCs/>
+                <w:sz w:val="22"/>
                 <w:szCs w:val="22"/>
                 <w:lang w:val="es-MX"/>
               </w:rPr>
@@ -5446,9 +5594,9 @@
             <w:proofErr w:type="gramEnd"/>
             <w:r>
               <w:rPr>
-                <w:rFonts w:ascii="Avenir Book" w:eastAsia="Arial Unicode MS" w:hAnsi="Avenir Book" w:cs="Arial Unicode MS"/>
-                <w:bCs/>
-                <w:sz w:val="20"/>
+                <w:rFonts w:ascii="Consolas" w:eastAsia="Arial Unicode MS" w:hAnsi="Consolas" w:cs="Arial Unicode MS"/>
+                <w:bCs/>
+                <w:sz w:val="22"/>
                 <w:szCs w:val="22"/>
                 <w:lang w:val="es-MX"/>
               </w:rPr>
@@ -5459,42 +5607,40 @@
             <w:pPr>
               <w:pStyle w:val="Sinespaciado"/>
               <w:rPr>
-                <w:rFonts w:ascii="Avenir Book" w:eastAsia="Arial Unicode MS" w:hAnsi="Avenir Book" w:cs="Arial Unicode MS"/>
-                <w:bCs/>
-                <w:sz w:val="20"/>
-                <w:szCs w:val="22"/>
-                <w:lang w:val="es-MX"/>
-              </w:rPr>
-            </w:pPr>
-            <w:r>
-              <w:rPr>
-                <w:rFonts w:ascii="Avenir Book" w:eastAsia="Arial Unicode MS" w:hAnsi="Avenir Book" w:cs="Arial Unicode MS"/>
-                <w:bCs/>
-                <w:sz w:val="20"/>
+                <w:rFonts w:ascii="Consolas" w:eastAsia="Arial Unicode MS" w:hAnsi="Consolas" w:cs="Arial Unicode MS"/>
+                <w:bCs/>
+                <w:sz w:val="22"/>
+                <w:szCs w:val="22"/>
+                <w:lang w:val="es-MX"/>
+              </w:rPr>
+            </w:pPr>
+            <w:r>
+              <w:rPr>
+                <w:rFonts w:ascii="Consolas" w:eastAsia="Arial Unicode MS" w:hAnsi="Consolas" w:cs="Arial Unicode MS"/>
+                <w:bCs/>
+                <w:sz w:val="22"/>
                 <w:szCs w:val="22"/>
                 <w:lang w:val="es-MX"/>
               </w:rPr>
               <w:t>6.-Imprime la magnitud “r”</w:t>
             </w:r>
-            <w:bookmarkStart w:id="0" w:name="_GoBack"/>
-            <w:bookmarkEnd w:id="0"/>
-          </w:p>
-          <w:p>
-            <w:pPr>
-              <w:pStyle w:val="Sinespaciado"/>
-              <w:rPr>
-                <w:rFonts w:ascii="Avenir Book" w:eastAsia="Arial Unicode MS" w:hAnsi="Avenir Book" w:cs="Arial Unicode MS"/>
-                <w:bCs/>
-                <w:sz w:val="20"/>
-                <w:szCs w:val="22"/>
-                <w:lang w:val="es-MX"/>
-              </w:rPr>
-            </w:pPr>
-            <w:r>
-              <w:rPr>
-                <w:rFonts w:ascii="Avenir Book" w:eastAsia="Arial Unicode MS" w:hAnsi="Avenir Book" w:cs="Arial Unicode MS"/>
-                <w:bCs/>
-                <w:sz w:val="20"/>
+          </w:p>
+          <w:p>
+            <w:pPr>
+              <w:pStyle w:val="Sinespaciado"/>
+              <w:rPr>
+                <w:rFonts w:ascii="Consolas" w:eastAsia="Arial Unicode MS" w:hAnsi="Consolas" w:cs="Arial Unicode MS"/>
+                <w:bCs/>
+                <w:sz w:val="22"/>
+                <w:szCs w:val="22"/>
+                <w:lang w:val="es-MX"/>
+              </w:rPr>
+            </w:pPr>
+            <w:r>
+              <w:rPr>
+                <w:rFonts w:ascii="Consolas" w:eastAsia="Arial Unicode MS" w:hAnsi="Consolas" w:cs="Arial Unicode MS"/>
+                <w:bCs/>
+                <w:sz w:val="22"/>
                 <w:szCs w:val="22"/>
                 <w:lang w:val="es-MX"/>
               </w:rPr>
@@ -5726,6 +5872,8 @@
               </w:rPr>
               <w:t>4</w:t>
             </w:r>
+            <w:bookmarkStart w:id="0" w:name="_GoBack"/>
+            <w:bookmarkEnd w:id="0"/>
           </w:p>
           <w:p>
             <w:pPr>

--- a/Tarea_02.docx
+++ b/Tarea_02.docx
@@ -69,25 +69,7 @@
           <w:sz w:val="22"/>
           <w:szCs w:val="22"/>
         </w:rPr>
-        <w:t xml:space="preserve">Antes de iniciar la tarea debes hacer </w:t>
-      </w:r>
-      <w:proofErr w:type="spellStart"/>
-      <w:r>
-        <w:rPr>
-          <w:rFonts w:ascii="Avenir Book" w:eastAsia="Arial Unicode MS" w:hAnsi="Avenir Book" w:cs="Arial Unicode MS"/>
-          <w:sz w:val="22"/>
-          <w:szCs w:val="22"/>
-        </w:rPr>
-        <w:t>fork</w:t>
-      </w:r>
-      <w:proofErr w:type="spellEnd"/>
-      <w:r>
-        <w:rPr>
-          <w:rFonts w:ascii="Avenir Book" w:eastAsia="Arial Unicode MS" w:hAnsi="Avenir Book" w:cs="Arial Unicode MS"/>
-          <w:sz w:val="22"/>
-          <w:szCs w:val="22"/>
-        </w:rPr>
-        <w:t xml:space="preserve"> al proyecto que se encuentra en:</w:t>
+        <w:t>Antes de iniciar la tarea debes hacer fork al proyecto que se encuentra en:</w:t>
       </w:r>
     </w:p>
     <w:p>
@@ -99,7 +81,7 @@
           <w:szCs w:val="22"/>
         </w:rPr>
       </w:pPr>
-      <w:hyperlink r:id="rId5" w:history="1">
+      <w:hyperlink r:id="rId6" w:history="1">
         <w:r>
           <w:rPr>
             <w:rStyle w:val="Hipervnculo"/>
@@ -136,25 +118,7 @@
           <w:sz w:val="22"/>
           <w:szCs w:val="22"/>
         </w:rPr>
-        <w:t xml:space="preserve">Después de hacer </w:t>
-      </w:r>
-      <w:proofErr w:type="spellStart"/>
-      <w:r>
-        <w:rPr>
-          <w:rFonts w:ascii="Avenir Book" w:eastAsia="Arial Unicode MS" w:hAnsi="Avenir Book" w:cs="Arial Unicode MS"/>
-          <w:sz w:val="22"/>
-          <w:szCs w:val="22"/>
-        </w:rPr>
-        <w:t>fork</w:t>
-      </w:r>
-      <w:proofErr w:type="spellEnd"/>
-      <w:r>
-        <w:rPr>
-          <w:rFonts w:ascii="Avenir Book" w:eastAsia="Arial Unicode MS" w:hAnsi="Avenir Book" w:cs="Arial Unicode MS"/>
-          <w:sz w:val="22"/>
-          <w:szCs w:val="22"/>
-        </w:rPr>
-        <w:t xml:space="preserve">, clona el proyecto en tu computadora y completa este documento como se pide en cada uno de los </w:t>
+        <w:t xml:space="preserve">Después de hacer fork, clona el proyecto en tu computadora y completa este documento como se pide en cada uno de los </w:t>
       </w:r>
       <w:r>
         <w:rPr>
@@ -207,25 +171,7 @@
           <w:sz w:val="22"/>
           <w:szCs w:val="22"/>
         </w:rPr>
-        <w:t xml:space="preserve">Al terminar, debes subir a tu cuenta de </w:t>
-      </w:r>
-      <w:proofErr w:type="spellStart"/>
-      <w:r>
-        <w:rPr>
-          <w:rFonts w:ascii="Avenir Book" w:eastAsia="Arial Unicode MS" w:hAnsi="Avenir Book" w:cs="Arial Unicode MS"/>
-          <w:sz w:val="22"/>
-          <w:szCs w:val="22"/>
-        </w:rPr>
-        <w:t>github</w:t>
-      </w:r>
-      <w:proofErr w:type="spellEnd"/>
-      <w:r>
-        <w:rPr>
-          <w:rFonts w:ascii="Avenir Book" w:eastAsia="Arial Unicode MS" w:hAnsi="Avenir Book" w:cs="Arial Unicode MS"/>
-          <w:sz w:val="22"/>
-          <w:szCs w:val="22"/>
-        </w:rPr>
-        <w:t xml:space="preserve"> los cambios y hacer un</w:t>
+        <w:t>Al terminar, debes subir a tu cuenta de github los cambios y hacer un</w:t>
       </w:r>
       <w:r>
         <w:rPr>
@@ -235,7 +181,6 @@
         </w:rPr>
         <w:t xml:space="preserve"> </w:t>
       </w:r>
-      <w:proofErr w:type="spellStart"/>
       <w:r>
         <w:rPr>
           <w:rFonts w:ascii="Avenir Book" w:eastAsia="Arial Unicode MS" w:hAnsi="Avenir Book" w:cs="Arial Unicode MS"/>
@@ -243,9 +188,8 @@
           <w:sz w:val="22"/>
           <w:szCs w:val="22"/>
         </w:rPr>
-        <w:t>Pull</w:t>
-      </w:r>
-      <w:proofErr w:type="spellEnd"/>
+        <w:t>Pull R</w:t>
+      </w:r>
       <w:r>
         <w:rPr>
           <w:rFonts w:ascii="Avenir Book" w:eastAsia="Arial Unicode MS" w:hAnsi="Avenir Book" w:cs="Arial Unicode MS"/>
@@ -253,28 +197,8 @@
           <w:sz w:val="22"/>
           <w:szCs w:val="22"/>
         </w:rPr>
-        <w:t xml:space="preserve"> </w:t>
-      </w:r>
-      <w:proofErr w:type="spellStart"/>
-      <w:r>
-        <w:rPr>
-          <w:rFonts w:ascii="Avenir Book" w:eastAsia="Arial Unicode MS" w:hAnsi="Avenir Book" w:cs="Arial Unicode MS"/>
-          <w:b/>
-          <w:sz w:val="22"/>
-          <w:szCs w:val="22"/>
-        </w:rPr>
-        <w:t>R</w:t>
-      </w:r>
-      <w:r>
-        <w:rPr>
-          <w:rFonts w:ascii="Avenir Book" w:eastAsia="Arial Unicode MS" w:hAnsi="Avenir Book" w:cs="Arial Unicode MS"/>
-          <w:b/>
-          <w:sz w:val="22"/>
-          <w:szCs w:val="22"/>
-        </w:rPr>
         <w:t>equest</w:t>
       </w:r>
-      <w:proofErr w:type="spellEnd"/>
       <w:r>
         <w:rPr>
           <w:rFonts w:ascii="Avenir Book" w:eastAsia="Arial Unicode MS" w:hAnsi="Avenir Book" w:cs="Arial Unicode MS"/>
@@ -602,6 +526,16 @@
               </w:rPr>
               <w:t>Salidas:</w:t>
             </w:r>
+            <w:r>
+              <w:rPr>
+                <w:rFonts w:ascii="Avenir Book" w:eastAsia="Arial Unicode MS" w:hAnsi="Avenir Book" w:cs="Arial Unicode MS"/>
+                <w:bCs/>
+                <w:sz w:val="20"/>
+                <w:szCs w:val="22"/>
+                <w:lang w:val="es-MX"/>
+              </w:rPr>
+              <w:t xml:space="preserve"> Nombre completo, matrícula, carrera, escuela de procedencia y descripción. </w:t>
+            </w:r>
           </w:p>
           <w:p>
             <w:pPr>
@@ -624,6 +558,16 @@
               </w:rPr>
               <w:t>Relación E/S:</w:t>
             </w:r>
+            <w:r>
+              <w:rPr>
+                <w:rFonts w:ascii="Avenir Book" w:eastAsia="Arial Unicode MS" w:hAnsi="Avenir Book" w:cs="Arial Unicode MS"/>
+                <w:bCs/>
+                <w:sz w:val="20"/>
+                <w:szCs w:val="22"/>
+                <w:lang w:val="es-MX"/>
+              </w:rPr>
+              <w:t xml:space="preserve"> Utilización de la función “print”. </w:t>
+            </w:r>
           </w:p>
           <w:p>
             <w:pPr>
@@ -721,6 +665,216 @@
                 <w:lang w:val="es-MX"/>
               </w:rPr>
             </w:pPr>
+          </w:p>
+          <w:p>
+            <w:pPr>
+              <w:pStyle w:val="Sinespaciado"/>
+              <w:numPr>
+                <w:ilvl w:val="0"/>
+                <w:numId w:val="7"/>
+              </w:numPr>
+              <w:rPr>
+                <w:rFonts w:ascii="Avenir Book" w:eastAsia="Arial Unicode MS" w:hAnsi="Avenir Book" w:cs="Arial Unicode MS"/>
+                <w:bCs/>
+                <w:sz w:val="20"/>
+                <w:szCs w:val="22"/>
+                <w:lang w:val="es-MX"/>
+              </w:rPr>
+            </w:pPr>
+            <w:r>
+              <w:rPr>
+                <w:rFonts w:ascii="Avenir Book" w:eastAsia="Arial Unicode MS" w:hAnsi="Avenir Book" w:cs="Arial Unicode MS"/>
+                <w:bCs/>
+                <w:sz w:val="20"/>
+                <w:szCs w:val="22"/>
+                <w:lang w:val="es-MX"/>
+              </w:rPr>
+              <w:t xml:space="preserve">Imprimir nombre completo. </w:t>
+            </w:r>
+          </w:p>
+          <w:p>
+            <w:pPr>
+              <w:pStyle w:val="Sinespaciado"/>
+              <w:numPr>
+                <w:ilvl w:val="0"/>
+                <w:numId w:val="7"/>
+              </w:numPr>
+              <w:rPr>
+                <w:rFonts w:ascii="Avenir Book" w:eastAsia="Arial Unicode MS" w:hAnsi="Avenir Book" w:cs="Arial Unicode MS"/>
+                <w:bCs/>
+                <w:sz w:val="20"/>
+                <w:szCs w:val="22"/>
+                <w:lang w:val="es-MX"/>
+              </w:rPr>
+            </w:pPr>
+            <w:r>
+              <w:rPr>
+                <w:rFonts w:ascii="Avenir Book" w:eastAsia="Arial Unicode MS" w:hAnsi="Avenir Book" w:cs="Arial Unicode MS"/>
+                <w:bCs/>
+                <w:sz w:val="20"/>
+                <w:szCs w:val="22"/>
+                <w:lang w:val="es-MX"/>
+              </w:rPr>
+              <w:t xml:space="preserve">Imprimir </w:t>
+            </w:r>
+            <w:r>
+              <w:rPr>
+                <w:rFonts w:ascii="Avenir Book" w:eastAsia="Arial Unicode MS" w:hAnsi="Avenir Book" w:cs="Arial Unicode MS"/>
+                <w:bCs/>
+                <w:sz w:val="20"/>
+                <w:szCs w:val="22"/>
+                <w:lang w:val="es-MX"/>
+              </w:rPr>
+              <w:t>matrícula</w:t>
+            </w:r>
+            <w:r>
+              <w:rPr>
+                <w:rFonts w:ascii="Avenir Book" w:eastAsia="Arial Unicode MS" w:hAnsi="Avenir Book" w:cs="Arial Unicode MS"/>
+                <w:bCs/>
+                <w:sz w:val="20"/>
+                <w:szCs w:val="22"/>
+                <w:lang w:val="es-MX"/>
+              </w:rPr>
+              <w:t xml:space="preserve">. </w:t>
+            </w:r>
+          </w:p>
+          <w:p>
+            <w:pPr>
+              <w:pStyle w:val="Sinespaciado"/>
+              <w:numPr>
+                <w:ilvl w:val="0"/>
+                <w:numId w:val="7"/>
+              </w:numPr>
+              <w:rPr>
+                <w:rFonts w:ascii="Avenir Book" w:eastAsia="Arial Unicode MS" w:hAnsi="Avenir Book" w:cs="Arial Unicode MS"/>
+                <w:bCs/>
+                <w:sz w:val="20"/>
+                <w:szCs w:val="22"/>
+                <w:lang w:val="es-MX"/>
+              </w:rPr>
+            </w:pPr>
+            <w:r>
+              <w:rPr>
+                <w:rFonts w:ascii="Avenir Book" w:eastAsia="Arial Unicode MS" w:hAnsi="Avenir Book" w:cs="Arial Unicode MS"/>
+                <w:bCs/>
+                <w:sz w:val="20"/>
+                <w:szCs w:val="22"/>
+                <w:lang w:val="es-MX"/>
+              </w:rPr>
+              <w:t xml:space="preserve">Imprimir </w:t>
+            </w:r>
+            <w:r>
+              <w:rPr>
+                <w:rFonts w:ascii="Avenir Book" w:eastAsia="Arial Unicode MS" w:hAnsi="Avenir Book" w:cs="Arial Unicode MS"/>
+                <w:bCs/>
+                <w:sz w:val="20"/>
+                <w:szCs w:val="22"/>
+                <w:lang w:val="es-MX"/>
+              </w:rPr>
+              <w:t>carrera</w:t>
+            </w:r>
+            <w:r>
+              <w:rPr>
+                <w:rFonts w:ascii="Avenir Book" w:eastAsia="Arial Unicode MS" w:hAnsi="Avenir Book" w:cs="Arial Unicode MS"/>
+                <w:bCs/>
+                <w:sz w:val="20"/>
+                <w:szCs w:val="22"/>
+                <w:lang w:val="es-MX"/>
+              </w:rPr>
+              <w:t xml:space="preserve">. </w:t>
+            </w:r>
+          </w:p>
+          <w:p>
+            <w:pPr>
+              <w:pStyle w:val="Sinespaciado"/>
+              <w:numPr>
+                <w:ilvl w:val="0"/>
+                <w:numId w:val="7"/>
+              </w:numPr>
+              <w:rPr>
+                <w:rFonts w:ascii="Avenir Book" w:eastAsia="Arial Unicode MS" w:hAnsi="Avenir Book" w:cs="Arial Unicode MS"/>
+                <w:bCs/>
+                <w:sz w:val="20"/>
+                <w:szCs w:val="22"/>
+                <w:lang w:val="es-MX"/>
+              </w:rPr>
+            </w:pPr>
+            <w:r>
+              <w:rPr>
+                <w:rFonts w:ascii="Avenir Book" w:eastAsia="Arial Unicode MS" w:hAnsi="Avenir Book" w:cs="Arial Unicode MS"/>
+                <w:bCs/>
+                <w:sz w:val="20"/>
+                <w:szCs w:val="22"/>
+                <w:lang w:val="es-MX"/>
+              </w:rPr>
+              <w:t xml:space="preserve">Imprimir </w:t>
+            </w:r>
+            <w:r>
+              <w:rPr>
+                <w:rFonts w:ascii="Avenir Book" w:eastAsia="Arial Unicode MS" w:hAnsi="Avenir Book" w:cs="Arial Unicode MS"/>
+                <w:bCs/>
+                <w:sz w:val="20"/>
+                <w:szCs w:val="22"/>
+                <w:lang w:val="es-MX"/>
+              </w:rPr>
+              <w:t>escuela de procedencia</w:t>
+            </w:r>
+            <w:r>
+              <w:rPr>
+                <w:rFonts w:ascii="Avenir Book" w:eastAsia="Arial Unicode MS" w:hAnsi="Avenir Book" w:cs="Arial Unicode MS"/>
+                <w:bCs/>
+                <w:sz w:val="20"/>
+                <w:szCs w:val="22"/>
+                <w:lang w:val="es-MX"/>
+              </w:rPr>
+              <w:t xml:space="preserve">. </w:t>
+            </w:r>
+          </w:p>
+          <w:p>
+            <w:pPr>
+              <w:pStyle w:val="Sinespaciado"/>
+              <w:numPr>
+                <w:ilvl w:val="0"/>
+                <w:numId w:val="7"/>
+              </w:numPr>
+              <w:rPr>
+                <w:rFonts w:ascii="Avenir Book" w:eastAsia="Arial Unicode MS" w:hAnsi="Avenir Book" w:cs="Arial Unicode MS"/>
+                <w:bCs/>
+                <w:sz w:val="20"/>
+                <w:szCs w:val="22"/>
+                <w:lang w:val="es-MX"/>
+              </w:rPr>
+            </w:pPr>
+            <w:r>
+              <w:rPr>
+                <w:rFonts w:ascii="Avenir Book" w:eastAsia="Arial Unicode MS" w:hAnsi="Avenir Book" w:cs="Arial Unicode MS"/>
+                <w:bCs/>
+                <w:sz w:val="20"/>
+                <w:szCs w:val="22"/>
+                <w:lang w:val="es-MX"/>
+              </w:rPr>
+              <w:t xml:space="preserve">Imprimir </w:t>
+            </w:r>
+            <w:r>
+              <w:rPr>
+                <w:rFonts w:ascii="Avenir Book" w:eastAsia="Arial Unicode MS" w:hAnsi="Avenir Book" w:cs="Arial Unicode MS"/>
+                <w:bCs/>
+                <w:sz w:val="20"/>
+                <w:szCs w:val="22"/>
+                <w:lang w:val="es-MX"/>
+              </w:rPr>
+              <w:t>descripción personal</w:t>
+            </w:r>
+            <w:r>
+              <w:rPr>
+                <w:rFonts w:ascii="Avenir Book" w:eastAsia="Arial Unicode MS" w:hAnsi="Avenir Book" w:cs="Arial Unicode MS"/>
+                <w:bCs/>
+                <w:sz w:val="20"/>
+                <w:szCs w:val="22"/>
+                <w:lang w:val="es-MX"/>
+              </w:rPr>
+              <w:t xml:space="preserve">. </w:t>
+            </w:r>
           </w:p>
           <w:p>
             <w:pPr>
@@ -1075,6 +1229,7 @@
                 <w:szCs w:val="22"/>
                 <w:lang w:val="es-MX"/>
               </w:rPr>
+              <w:lastRenderedPageBreak/>
               <w:t>Descripción:</w:t>
             </w:r>
           </w:p>
@@ -1148,18 +1303,6 @@
           <w:lang w:val="es-MX"/>
         </w:rPr>
       </w:pPr>
-    </w:p>
-    <w:p>
-      <w:pPr>
-        <w:pStyle w:val="Sinespaciado"/>
-        <w:rPr>
-          <w:rFonts w:ascii="Avenir Book" w:eastAsia="Arial Unicode MS" w:hAnsi="Avenir Book" w:cs="Arial Unicode MS"/>
-          <w:bCs/>
-          <w:sz w:val="22"/>
-          <w:szCs w:val="22"/>
-          <w:lang w:val="es-MX"/>
-        </w:rPr>
-      </w:pPr>
       <w:r>
         <w:rPr>
           <w:rFonts w:ascii="Avenir Book" w:eastAsia="Arial Unicode MS" w:hAnsi="Avenir Book" w:cs="Arial Unicode MS"/>
@@ -1169,7 +1312,6 @@
           <w:szCs w:val="22"/>
           <w:lang w:val="es-MX"/>
         </w:rPr>
-        <w:lastRenderedPageBreak/>
         <w:t>2.</w:t>
       </w:r>
       <w:r>
@@ -1526,6 +1668,16 @@
               </w:rPr>
               <w:t>Entradas:</w:t>
             </w:r>
+            <w:r>
+              <w:rPr>
+                <w:rFonts w:ascii="Avenir Book" w:eastAsia="Arial Unicode MS" w:hAnsi="Avenir Book" w:cs="Arial Unicode MS"/>
+                <w:bCs/>
+                <w:sz w:val="20"/>
+                <w:szCs w:val="22"/>
+                <w:lang w:val="es-MX"/>
+              </w:rPr>
+              <w:t xml:space="preserve"> La velocidad a la que viaja el auto. </w:t>
+            </w:r>
           </w:p>
           <w:p>
             <w:pPr>
@@ -1548,6 +1700,52 @@
               </w:rPr>
               <w:t>Salidas:</w:t>
             </w:r>
+            <w:r>
+              <w:rPr>
+                <w:rFonts w:ascii="Avenir Book" w:eastAsia="Arial Unicode MS" w:hAnsi="Avenir Book" w:cs="Arial Unicode MS"/>
+                <w:bCs/>
+                <w:sz w:val="20"/>
+                <w:szCs w:val="22"/>
+                <w:lang w:val="es-MX"/>
+              </w:rPr>
+              <w:t xml:space="preserve"> La distancia recorrida en 6 y en 10 horas, y el </w:t>
+            </w:r>
+            <w:r>
+              <w:rPr>
+                <w:rFonts w:ascii="Avenir Book" w:eastAsia="Arial Unicode MS" w:hAnsi="Avenir Book" w:cs="Arial Unicode MS"/>
+                <w:sz w:val="22"/>
+                <w:szCs w:val="22"/>
+                <w:lang w:val="es-MX"/>
+              </w:rPr>
+              <w:t xml:space="preserve">tiempo </w:t>
+            </w:r>
+            <w:r>
+              <w:rPr>
+                <w:rFonts w:ascii="Avenir Book" w:eastAsia="Arial Unicode MS" w:hAnsi="Avenir Book" w:cs="Arial Unicode MS"/>
+                <w:sz w:val="22"/>
+                <w:szCs w:val="22"/>
+                <w:lang w:val="es-MX"/>
+              </w:rPr>
+              <w:t xml:space="preserve">en horas </w:t>
+            </w:r>
+            <w:r>
+              <w:rPr>
+                <w:rFonts w:ascii="Avenir Book" w:eastAsia="Arial Unicode MS" w:hAnsi="Avenir Book" w:cs="Arial Unicode MS"/>
+                <w:sz w:val="22"/>
+                <w:szCs w:val="22"/>
+                <w:lang w:val="es-MX"/>
+              </w:rPr>
+              <w:t>que requiere para recorrer 500 km</w:t>
+            </w:r>
+            <w:r>
+              <w:rPr>
+                <w:rFonts w:ascii="Avenir Book" w:eastAsia="Arial Unicode MS" w:hAnsi="Avenir Book" w:cs="Arial Unicode MS"/>
+                <w:sz w:val="22"/>
+                <w:szCs w:val="22"/>
+                <w:lang w:val="es-MX"/>
+              </w:rPr>
+              <w:t>.</w:t>
+            </w:r>
           </w:p>
           <w:p>
             <w:pPr>
@@ -1570,6 +1768,77 @@
               </w:rPr>
               <w:t>Relación E/S:</w:t>
             </w:r>
+            <w:r>
+              <w:rPr>
+                <w:rFonts w:ascii="Avenir Book" w:eastAsia="Arial Unicode MS" w:hAnsi="Avenir Book" w:cs="Arial Unicode MS"/>
+                <w:bCs/>
+                <w:sz w:val="20"/>
+                <w:szCs w:val="22"/>
+                <w:lang w:val="es-MX"/>
+              </w:rPr>
+              <w:t xml:space="preserve"> </w:t>
+            </w:r>
+            <w:r>
+              <w:rPr>
+                <w:rFonts w:ascii="Avenir Book" w:eastAsia="Arial Unicode MS" w:hAnsi="Avenir Book" w:cs="Arial Unicode MS"/>
+                <w:bCs/>
+                <w:sz w:val="22"/>
+                <w:szCs w:val="22"/>
+                <w:lang w:val="es-MX"/>
+              </w:rPr>
+              <w:t>L</w:t>
+            </w:r>
+            <w:r>
+              <w:rPr>
+                <w:rFonts w:ascii="Avenir Book" w:eastAsia="Arial Unicode MS" w:hAnsi="Avenir Book" w:cs="Arial Unicode MS"/>
+                <w:bCs/>
+                <w:sz w:val="22"/>
+                <w:szCs w:val="22"/>
+                <w:lang w:val="es-MX"/>
+              </w:rPr>
+              <w:t xml:space="preserve">a fórmula </w:t>
+            </w:r>
+            <w:r>
+              <w:rPr>
+                <w:rFonts w:ascii="Avenir Book" w:eastAsia="Arial Unicode MS" w:hAnsi="Avenir Book" w:cs="Arial Unicode MS"/>
+                <w:bCs/>
+                <w:i/>
+                <w:sz w:val="22"/>
+                <w:szCs w:val="22"/>
+                <w:lang w:val="es-MX"/>
+              </w:rPr>
+              <w:t>v = d/t</w:t>
+            </w:r>
+            <w:r>
+              <w:rPr>
+                <w:rFonts w:ascii="Avenir Book" w:eastAsia="Arial Unicode MS" w:hAnsi="Avenir Book" w:cs="Arial Unicode MS"/>
+                <w:bCs/>
+                <w:sz w:val="22"/>
+                <w:szCs w:val="22"/>
+                <w:lang w:val="es-MX"/>
+              </w:rPr>
+              <w:t xml:space="preserve"> </w:t>
+            </w:r>
+            <w:r>
+              <w:rPr>
+                <w:rFonts w:ascii="Avenir Book" w:eastAsia="Arial Unicode MS" w:hAnsi="Avenir Book" w:cs="Arial Unicode MS"/>
+                <w:bCs/>
+                <w:sz w:val="22"/>
+                <w:szCs w:val="22"/>
+                <w:lang w:val="es-MX"/>
+              </w:rPr>
+              <w:t>(v-velocidad, d-distancia, t-tiempo)</w:t>
+            </w:r>
+            <w:r>
+              <w:rPr>
+                <w:rFonts w:ascii="Avenir Book" w:eastAsia="Arial Unicode MS" w:hAnsi="Avenir Book" w:cs="Arial Unicode MS"/>
+                <w:bCs/>
+                <w:sz w:val="22"/>
+                <w:szCs w:val="22"/>
+                <w:lang w:val="es-MX"/>
+              </w:rPr>
+              <w:t>.</w:t>
+            </w:r>
           </w:p>
           <w:p>
             <w:pPr>
@@ -1644,6 +1913,539 @@
                 <w:lang w:val="es-MX"/>
               </w:rPr>
               <w:t>(foto, captura de pantalla, texto, etc.)</w:t>
+            </w:r>
+          </w:p>
+          <w:p>
+            <w:pPr>
+              <w:pStyle w:val="Sinespaciado"/>
+              <w:rPr>
+                <w:rFonts w:ascii="Avenir Book" w:eastAsia="Arial Unicode MS" w:hAnsi="Avenir Book" w:cs="Arial Unicode MS"/>
+                <w:bCs/>
+                <w:sz w:val="20"/>
+                <w:szCs w:val="22"/>
+                <w:lang w:val="es-MX"/>
+              </w:rPr>
+            </w:pPr>
+          </w:p>
+          <w:p>
+            <w:pPr>
+              <w:pStyle w:val="Sinespaciado"/>
+              <w:numPr>
+                <w:ilvl w:val="0"/>
+                <w:numId w:val="8"/>
+              </w:numPr>
+              <w:rPr>
+                <w:rFonts w:ascii="Avenir Book" w:eastAsia="Arial Unicode MS" w:hAnsi="Avenir Book" w:cs="Arial Unicode MS"/>
+                <w:bCs/>
+                <w:sz w:val="20"/>
+                <w:szCs w:val="22"/>
+                <w:lang w:val="es-MX"/>
+              </w:rPr>
+            </w:pPr>
+            <w:r>
+              <w:rPr>
+                <w:rFonts w:ascii="Avenir Book" w:eastAsia="Arial Unicode MS" w:hAnsi="Avenir Book" w:cs="Arial Unicode MS"/>
+                <w:bCs/>
+                <w:sz w:val="20"/>
+                <w:szCs w:val="22"/>
+                <w:lang w:val="es-MX"/>
+              </w:rPr>
+              <w:t>Pedir al usuario</w:t>
+            </w:r>
+            <w:r>
+              <w:rPr>
+                <w:rFonts w:ascii="Avenir Book" w:eastAsia="Arial Unicode MS" w:hAnsi="Avenir Book" w:cs="Arial Unicode MS"/>
+                <w:bCs/>
+                <w:sz w:val="20"/>
+                <w:szCs w:val="22"/>
+                <w:lang w:val="es-MX"/>
+              </w:rPr>
+              <w:t xml:space="preserve"> / leer</w:t>
+            </w:r>
+            <w:r>
+              <w:rPr>
+                <w:rFonts w:ascii="Avenir Book" w:eastAsia="Arial Unicode MS" w:hAnsi="Avenir Book" w:cs="Arial Unicode MS"/>
+                <w:bCs/>
+                <w:sz w:val="20"/>
+                <w:szCs w:val="22"/>
+                <w:lang w:val="es-MX"/>
+              </w:rPr>
+              <w:t xml:space="preserve"> la velocidad a la que viaja el carro</w:t>
+            </w:r>
+            <w:r>
+              <w:rPr>
+                <w:rFonts w:ascii="Avenir Book" w:eastAsia="Arial Unicode MS" w:hAnsi="Avenir Book" w:cs="Arial Unicode MS"/>
+                <w:bCs/>
+                <w:sz w:val="20"/>
+                <w:szCs w:val="22"/>
+                <w:lang w:val="es-MX"/>
+              </w:rPr>
+              <w:t xml:space="preserve"> (v)</w:t>
+            </w:r>
+            <w:r>
+              <w:rPr>
+                <w:rFonts w:ascii="Avenir Book" w:eastAsia="Arial Unicode MS" w:hAnsi="Avenir Book" w:cs="Arial Unicode MS"/>
+                <w:bCs/>
+                <w:sz w:val="20"/>
+                <w:szCs w:val="22"/>
+                <w:lang w:val="es-MX"/>
+              </w:rPr>
+              <w:t xml:space="preserve">. </w:t>
+            </w:r>
+          </w:p>
+          <w:p>
+            <w:pPr>
+              <w:pStyle w:val="Sinespaciado"/>
+              <w:numPr>
+                <w:ilvl w:val="0"/>
+                <w:numId w:val="8"/>
+              </w:numPr>
+              <w:rPr>
+                <w:rFonts w:ascii="Avenir Book" w:eastAsia="Arial Unicode MS" w:hAnsi="Avenir Book" w:cs="Arial Unicode MS"/>
+                <w:bCs/>
+                <w:sz w:val="20"/>
+                <w:szCs w:val="22"/>
+                <w:lang w:val="es-MX"/>
+              </w:rPr>
+            </w:pPr>
+            <w:r>
+              <w:rPr>
+                <w:rFonts w:ascii="Avenir Book" w:eastAsia="Arial Unicode MS" w:hAnsi="Avenir Book" w:cs="Arial Unicode MS"/>
+                <w:bCs/>
+                <w:sz w:val="20"/>
+                <w:szCs w:val="22"/>
+                <w:lang w:val="es-MX"/>
+              </w:rPr>
+              <w:t>Realizar la operación de la fórmula cuando t = 6</w:t>
+            </w:r>
+            <w:r>
+              <w:rPr>
+                <w:rFonts w:ascii="Avenir Book" w:eastAsia="Arial Unicode MS" w:hAnsi="Avenir Book" w:cs="Arial Unicode MS"/>
+                <w:bCs/>
+                <w:sz w:val="20"/>
+                <w:szCs w:val="22"/>
+                <w:lang w:val="es-MX"/>
+              </w:rPr>
+              <w:t xml:space="preserve"> (</w:t>
+            </w:r>
+            <w:r>
+              <w:rPr>
+                <w:rFonts w:ascii="Avenir Book" w:eastAsia="Arial Unicode MS" w:hAnsi="Avenir Book" w:cs="Arial Unicode MS"/>
+                <w:bCs/>
+                <w:i/>
+                <w:sz w:val="20"/>
+                <w:szCs w:val="22"/>
+                <w:lang w:val="es-MX"/>
+              </w:rPr>
+              <w:t>d = v*t</w:t>
+            </w:r>
+            <w:r>
+              <w:rPr>
+                <w:rFonts w:ascii="Avenir Book" w:eastAsia="Arial Unicode MS" w:hAnsi="Avenir Book" w:cs="Arial Unicode MS"/>
+                <w:bCs/>
+                <w:sz w:val="20"/>
+                <w:szCs w:val="22"/>
+                <w:lang w:val="es-MX"/>
+              </w:rPr>
+              <w:t>)</w:t>
+            </w:r>
+            <w:r>
+              <w:rPr>
+                <w:rFonts w:ascii="Avenir Book" w:eastAsia="Arial Unicode MS" w:hAnsi="Avenir Book" w:cs="Arial Unicode MS"/>
+                <w:bCs/>
+                <w:sz w:val="20"/>
+                <w:szCs w:val="22"/>
+                <w:lang w:val="es-MX"/>
+              </w:rPr>
+              <w:t xml:space="preserve">. </w:t>
+            </w:r>
+          </w:p>
+          <w:p>
+            <w:pPr>
+              <w:pStyle w:val="Sinespaciado"/>
+              <w:numPr>
+                <w:ilvl w:val="0"/>
+                <w:numId w:val="8"/>
+              </w:numPr>
+              <w:rPr>
+                <w:rFonts w:ascii="Avenir Book" w:eastAsia="Arial Unicode MS" w:hAnsi="Avenir Book" w:cs="Arial Unicode MS"/>
+                <w:bCs/>
+                <w:sz w:val="20"/>
+                <w:szCs w:val="22"/>
+                <w:lang w:val="es-MX"/>
+              </w:rPr>
+            </w:pPr>
+            <w:r>
+              <w:rPr>
+                <w:rFonts w:ascii="Avenir Book" w:eastAsia="Arial Unicode MS" w:hAnsi="Avenir Book" w:cs="Arial Unicode MS"/>
+                <w:bCs/>
+                <w:sz w:val="20"/>
+                <w:szCs w:val="22"/>
+                <w:lang w:val="es-MX"/>
+              </w:rPr>
+              <w:t xml:space="preserve">Imprimir el resultado de la fórmula </w:t>
+            </w:r>
+            <w:r>
+              <w:rPr>
+                <w:rFonts w:ascii="Avenir Book" w:eastAsia="Arial Unicode MS" w:hAnsi="Avenir Book" w:cs="Arial Unicode MS"/>
+                <w:bCs/>
+                <w:sz w:val="20"/>
+                <w:szCs w:val="22"/>
+                <w:lang w:val="es-MX"/>
+              </w:rPr>
+              <w:t xml:space="preserve">(d) </w:t>
+            </w:r>
+            <w:r>
+              <w:rPr>
+                <w:rFonts w:ascii="Avenir Book" w:eastAsia="Arial Unicode MS" w:hAnsi="Avenir Book" w:cs="Arial Unicode MS"/>
+                <w:bCs/>
+                <w:sz w:val="20"/>
+                <w:szCs w:val="22"/>
+                <w:lang w:val="es-MX"/>
+              </w:rPr>
+              <w:t xml:space="preserve">cuando t = 6. </w:t>
+            </w:r>
+          </w:p>
+          <w:p>
+            <w:pPr>
+              <w:pStyle w:val="Sinespaciado"/>
+              <w:numPr>
+                <w:ilvl w:val="0"/>
+                <w:numId w:val="8"/>
+              </w:numPr>
+              <w:rPr>
+                <w:rFonts w:ascii="Avenir Book" w:eastAsia="Arial Unicode MS" w:hAnsi="Avenir Book" w:cs="Arial Unicode MS"/>
+                <w:bCs/>
+                <w:sz w:val="20"/>
+                <w:szCs w:val="22"/>
+                <w:lang w:val="es-MX"/>
+              </w:rPr>
+            </w:pPr>
+            <w:r>
+              <w:rPr>
+                <w:rFonts w:ascii="Avenir Book" w:eastAsia="Arial Unicode MS" w:hAnsi="Avenir Book" w:cs="Arial Unicode MS"/>
+                <w:bCs/>
+                <w:sz w:val="20"/>
+                <w:szCs w:val="22"/>
+                <w:lang w:val="es-MX"/>
+              </w:rPr>
+              <w:t>Realizar la operación de la fó</w:t>
+            </w:r>
+            <w:r>
+              <w:rPr>
+                <w:rFonts w:ascii="Avenir Book" w:eastAsia="Arial Unicode MS" w:hAnsi="Avenir Book" w:cs="Arial Unicode MS"/>
+                <w:bCs/>
+                <w:sz w:val="20"/>
+                <w:szCs w:val="22"/>
+                <w:lang w:val="es-MX"/>
+              </w:rPr>
+              <w:t>rmula cuando t = 10</w:t>
+            </w:r>
+            <w:r>
+              <w:rPr>
+                <w:rFonts w:ascii="Avenir Book" w:eastAsia="Arial Unicode MS" w:hAnsi="Avenir Book" w:cs="Arial Unicode MS"/>
+                <w:bCs/>
+                <w:sz w:val="20"/>
+                <w:szCs w:val="22"/>
+                <w:lang w:val="es-MX"/>
+              </w:rPr>
+              <w:t xml:space="preserve"> </w:t>
+            </w:r>
+            <w:r>
+              <w:rPr>
+                <w:rFonts w:ascii="Avenir Book" w:eastAsia="Arial Unicode MS" w:hAnsi="Avenir Book" w:cs="Arial Unicode MS"/>
+                <w:bCs/>
+                <w:sz w:val="20"/>
+                <w:szCs w:val="22"/>
+                <w:lang w:val="es-MX"/>
+              </w:rPr>
+              <w:t>(</w:t>
+            </w:r>
+            <w:r>
+              <w:rPr>
+                <w:rFonts w:ascii="Avenir Book" w:eastAsia="Arial Unicode MS" w:hAnsi="Avenir Book" w:cs="Arial Unicode MS"/>
+                <w:bCs/>
+                <w:i/>
+                <w:sz w:val="20"/>
+                <w:szCs w:val="22"/>
+                <w:lang w:val="es-MX"/>
+              </w:rPr>
+              <w:t>d = v*t</w:t>
+            </w:r>
+            <w:r>
+              <w:rPr>
+                <w:rFonts w:ascii="Avenir Book" w:eastAsia="Arial Unicode MS" w:hAnsi="Avenir Book" w:cs="Arial Unicode MS"/>
+                <w:bCs/>
+                <w:sz w:val="20"/>
+                <w:szCs w:val="22"/>
+                <w:lang w:val="es-MX"/>
+              </w:rPr>
+              <w:t>)</w:t>
+            </w:r>
+            <w:r>
+              <w:rPr>
+                <w:rFonts w:ascii="Avenir Book" w:eastAsia="Arial Unicode MS" w:hAnsi="Avenir Book" w:cs="Arial Unicode MS"/>
+                <w:bCs/>
+                <w:sz w:val="20"/>
+                <w:szCs w:val="22"/>
+                <w:lang w:val="es-MX"/>
+              </w:rPr>
+              <w:t xml:space="preserve">. </w:t>
+            </w:r>
+          </w:p>
+          <w:p>
+            <w:pPr>
+              <w:pStyle w:val="Sinespaciado"/>
+              <w:numPr>
+                <w:ilvl w:val="0"/>
+                <w:numId w:val="8"/>
+              </w:numPr>
+              <w:rPr>
+                <w:rFonts w:ascii="Avenir Book" w:eastAsia="Arial Unicode MS" w:hAnsi="Avenir Book" w:cs="Arial Unicode MS"/>
+                <w:bCs/>
+                <w:sz w:val="20"/>
+                <w:szCs w:val="22"/>
+                <w:lang w:val="es-MX"/>
+              </w:rPr>
+            </w:pPr>
+            <w:r>
+              <w:rPr>
+                <w:rFonts w:ascii="Avenir Book" w:eastAsia="Arial Unicode MS" w:hAnsi="Avenir Book" w:cs="Arial Unicode MS"/>
+                <w:bCs/>
+                <w:sz w:val="20"/>
+                <w:szCs w:val="22"/>
+                <w:lang w:val="es-MX"/>
+              </w:rPr>
+              <w:t>Imprimir el resu</w:t>
+            </w:r>
+            <w:r>
+              <w:rPr>
+                <w:rFonts w:ascii="Avenir Book" w:eastAsia="Arial Unicode MS" w:hAnsi="Avenir Book" w:cs="Arial Unicode MS"/>
+                <w:bCs/>
+                <w:sz w:val="20"/>
+                <w:szCs w:val="22"/>
+                <w:lang w:val="es-MX"/>
+              </w:rPr>
+              <w:t xml:space="preserve">ltado de la fórmula </w:t>
+            </w:r>
+            <w:r>
+              <w:rPr>
+                <w:rFonts w:ascii="Avenir Book" w:eastAsia="Arial Unicode MS" w:hAnsi="Avenir Book" w:cs="Arial Unicode MS"/>
+                <w:bCs/>
+                <w:sz w:val="20"/>
+                <w:szCs w:val="22"/>
+                <w:lang w:val="es-MX"/>
+              </w:rPr>
+              <w:t xml:space="preserve">(d) </w:t>
+            </w:r>
+            <w:r>
+              <w:rPr>
+                <w:rFonts w:ascii="Avenir Book" w:eastAsia="Arial Unicode MS" w:hAnsi="Avenir Book" w:cs="Arial Unicode MS"/>
+                <w:bCs/>
+                <w:sz w:val="20"/>
+                <w:szCs w:val="22"/>
+                <w:lang w:val="es-MX"/>
+              </w:rPr>
+              <w:t>cuando t = 10</w:t>
+            </w:r>
+            <w:r>
+              <w:rPr>
+                <w:rFonts w:ascii="Avenir Book" w:eastAsia="Arial Unicode MS" w:hAnsi="Avenir Book" w:cs="Arial Unicode MS"/>
+                <w:bCs/>
+                <w:sz w:val="20"/>
+                <w:szCs w:val="22"/>
+                <w:lang w:val="es-MX"/>
+              </w:rPr>
+              <w:t xml:space="preserve">. </w:t>
+            </w:r>
+          </w:p>
+          <w:p>
+            <w:pPr>
+              <w:pStyle w:val="Sinespaciado"/>
+              <w:numPr>
+                <w:ilvl w:val="0"/>
+                <w:numId w:val="8"/>
+              </w:numPr>
+              <w:rPr>
+                <w:rFonts w:ascii="Avenir Book" w:eastAsia="Arial Unicode MS" w:hAnsi="Avenir Book" w:cs="Arial Unicode MS"/>
+                <w:bCs/>
+                <w:sz w:val="20"/>
+                <w:szCs w:val="22"/>
+                <w:lang w:val="es-MX"/>
+              </w:rPr>
+            </w:pPr>
+            <w:r>
+              <w:rPr>
+                <w:rFonts w:ascii="Avenir Book" w:eastAsia="Arial Unicode MS" w:hAnsi="Avenir Book" w:cs="Arial Unicode MS"/>
+                <w:bCs/>
+                <w:sz w:val="20"/>
+                <w:szCs w:val="22"/>
+                <w:lang w:val="es-MX"/>
+              </w:rPr>
+              <w:t xml:space="preserve">Cambiar el valor de la distancia d = 500. </w:t>
+            </w:r>
+          </w:p>
+          <w:p>
+            <w:pPr>
+              <w:pStyle w:val="Sinespaciado"/>
+              <w:numPr>
+                <w:ilvl w:val="0"/>
+                <w:numId w:val="8"/>
+              </w:numPr>
+              <w:rPr>
+                <w:rFonts w:ascii="Avenir Book" w:eastAsia="Arial Unicode MS" w:hAnsi="Avenir Book" w:cs="Arial Unicode MS"/>
+                <w:bCs/>
+                <w:sz w:val="20"/>
+                <w:szCs w:val="22"/>
+                <w:lang w:val="es-MX"/>
+              </w:rPr>
+            </w:pPr>
+            <w:r>
+              <w:rPr>
+                <w:rFonts w:ascii="Avenir Book" w:eastAsia="Arial Unicode MS" w:hAnsi="Avenir Book" w:cs="Arial Unicode MS"/>
+                <w:bCs/>
+                <w:sz w:val="20"/>
+                <w:szCs w:val="22"/>
+                <w:lang w:val="es-MX"/>
+              </w:rPr>
+              <w:t>Realizar la operación de la fó</w:t>
+            </w:r>
+            <w:r>
+              <w:rPr>
+                <w:rFonts w:ascii="Avenir Book" w:eastAsia="Arial Unicode MS" w:hAnsi="Avenir Book" w:cs="Arial Unicode MS"/>
+                <w:bCs/>
+                <w:sz w:val="20"/>
+                <w:szCs w:val="22"/>
+                <w:lang w:val="es-MX"/>
+              </w:rPr>
+              <w:t>rmula cuando d = 50</w:t>
+            </w:r>
+            <w:r>
+              <w:rPr>
+                <w:rFonts w:ascii="Avenir Book" w:eastAsia="Arial Unicode MS" w:hAnsi="Avenir Book" w:cs="Arial Unicode MS"/>
+                <w:bCs/>
+                <w:sz w:val="20"/>
+                <w:szCs w:val="22"/>
+                <w:lang w:val="es-MX"/>
+              </w:rPr>
+              <w:t>0</w:t>
+            </w:r>
+            <w:r>
+              <w:rPr>
+                <w:rFonts w:ascii="Avenir Book" w:eastAsia="Arial Unicode MS" w:hAnsi="Avenir Book" w:cs="Arial Unicode MS"/>
+                <w:bCs/>
+                <w:sz w:val="20"/>
+                <w:szCs w:val="22"/>
+                <w:lang w:val="es-MX"/>
+              </w:rPr>
+              <w:t xml:space="preserve"> (</w:t>
+            </w:r>
+            <w:r>
+              <w:rPr>
+                <w:rFonts w:ascii="Avenir Book" w:eastAsia="Arial Unicode MS" w:hAnsi="Avenir Book" w:cs="Arial Unicode MS"/>
+                <w:bCs/>
+                <w:i/>
+                <w:sz w:val="20"/>
+                <w:szCs w:val="22"/>
+                <w:lang w:val="es-MX"/>
+              </w:rPr>
+              <w:t>tiempo = d/v</w:t>
+            </w:r>
+            <w:r>
+              <w:rPr>
+                <w:rFonts w:ascii="Avenir Book" w:eastAsia="Arial Unicode MS" w:hAnsi="Avenir Book" w:cs="Arial Unicode MS"/>
+                <w:bCs/>
+                <w:sz w:val="20"/>
+                <w:szCs w:val="22"/>
+                <w:lang w:val="es-MX"/>
+              </w:rPr>
+              <w:t>)</w:t>
+            </w:r>
+            <w:r>
+              <w:rPr>
+                <w:rFonts w:ascii="Avenir Book" w:eastAsia="Arial Unicode MS" w:hAnsi="Avenir Book" w:cs="Arial Unicode MS"/>
+                <w:bCs/>
+                <w:sz w:val="20"/>
+                <w:szCs w:val="22"/>
+                <w:lang w:val="es-MX"/>
+              </w:rPr>
+              <w:t xml:space="preserve">. </w:t>
+            </w:r>
+          </w:p>
+          <w:p>
+            <w:pPr>
+              <w:pStyle w:val="Sinespaciado"/>
+              <w:numPr>
+                <w:ilvl w:val="0"/>
+                <w:numId w:val="8"/>
+              </w:numPr>
+              <w:rPr>
+                <w:rFonts w:ascii="Avenir Book" w:eastAsia="Arial Unicode MS" w:hAnsi="Avenir Book" w:cs="Arial Unicode MS"/>
+                <w:bCs/>
+                <w:sz w:val="20"/>
+                <w:szCs w:val="22"/>
+                <w:lang w:val="es-MX"/>
+              </w:rPr>
+            </w:pPr>
+            <w:r>
+              <w:rPr>
+                <w:rFonts w:ascii="Avenir Book" w:eastAsia="Arial Unicode MS" w:hAnsi="Avenir Book" w:cs="Arial Unicode MS"/>
+                <w:bCs/>
+                <w:sz w:val="20"/>
+                <w:szCs w:val="22"/>
+                <w:lang w:val="es-MX"/>
+              </w:rPr>
+              <w:t xml:space="preserve">Imprimir el resultado de la fórmula </w:t>
+            </w:r>
+            <w:r>
+              <w:rPr>
+                <w:rFonts w:ascii="Avenir Book" w:eastAsia="Arial Unicode MS" w:hAnsi="Avenir Book" w:cs="Arial Unicode MS"/>
+                <w:bCs/>
+                <w:sz w:val="20"/>
+                <w:szCs w:val="22"/>
+                <w:lang w:val="es-MX"/>
+              </w:rPr>
+              <w:t>(t</w:t>
+            </w:r>
+            <w:r>
+              <w:rPr>
+                <w:rFonts w:ascii="Avenir Book" w:eastAsia="Arial Unicode MS" w:hAnsi="Avenir Book" w:cs="Arial Unicode MS"/>
+                <w:bCs/>
+                <w:sz w:val="20"/>
+                <w:szCs w:val="22"/>
+                <w:lang w:val="es-MX"/>
+              </w:rPr>
+              <w:t>iempo</w:t>
+            </w:r>
+            <w:r>
+              <w:rPr>
+                <w:rFonts w:ascii="Avenir Book" w:eastAsia="Arial Unicode MS" w:hAnsi="Avenir Book" w:cs="Arial Unicode MS"/>
+                <w:bCs/>
+                <w:sz w:val="20"/>
+                <w:szCs w:val="22"/>
+                <w:lang w:val="es-MX"/>
+              </w:rPr>
+              <w:t xml:space="preserve">) </w:t>
+            </w:r>
+            <w:r>
+              <w:rPr>
+                <w:rFonts w:ascii="Avenir Book" w:eastAsia="Arial Unicode MS" w:hAnsi="Avenir Book" w:cs="Arial Unicode MS"/>
+                <w:bCs/>
+                <w:sz w:val="20"/>
+                <w:szCs w:val="22"/>
+                <w:lang w:val="es-MX"/>
+              </w:rPr>
+              <w:t>cuando d = 50</w:t>
+            </w:r>
+            <w:r>
+              <w:rPr>
+                <w:rFonts w:ascii="Avenir Book" w:eastAsia="Arial Unicode MS" w:hAnsi="Avenir Book" w:cs="Arial Unicode MS"/>
+                <w:bCs/>
+                <w:sz w:val="20"/>
+                <w:szCs w:val="22"/>
+                <w:lang w:val="es-MX"/>
+              </w:rPr>
+              <w:t>0</w:t>
             </w:r>
           </w:p>
           <w:p>
@@ -1941,28 +2743,6 @@
         </w:tc>
       </w:tr>
     </w:tbl>
-    <w:p>
-      <w:pPr>
-        <w:pStyle w:val="Sinespaciado"/>
-        <w:rPr>
-          <w:rFonts w:ascii="Avenir Book" w:eastAsia="Arial Unicode MS" w:hAnsi="Avenir Book" w:cs="Arial Unicode MS"/>
-          <w:sz w:val="22"/>
-          <w:szCs w:val="22"/>
-          <w:lang w:val="es-MX"/>
-        </w:rPr>
-      </w:pPr>
-    </w:p>
-    <w:p>
-      <w:pPr>
-        <w:pStyle w:val="Sinespaciado"/>
-        <w:rPr>
-          <w:rFonts w:ascii="Avenir Book" w:eastAsia="Arial Unicode MS" w:hAnsi="Avenir Book" w:cs="Arial Unicode MS"/>
-          <w:sz w:val="22"/>
-          <w:szCs w:val="22"/>
-          <w:lang w:val="es-MX"/>
-        </w:rPr>
-      </w:pPr>
-    </w:p>
     <w:p>
       <w:pPr>
         <w:pStyle w:val="Sinespaciado"/>
@@ -2336,6 +3116,16 @@
               </w:rPr>
               <w:t>Entradas:</w:t>
             </w:r>
+            <w:r>
+              <w:rPr>
+                <w:rFonts w:ascii="Avenir Book" w:eastAsia="Arial Unicode MS" w:hAnsi="Avenir Book" w:cs="Arial Unicode MS"/>
+                <w:bCs/>
+                <w:sz w:val="20"/>
+                <w:szCs w:val="22"/>
+                <w:lang w:val="es-MX"/>
+              </w:rPr>
+              <w:t xml:space="preserve"> Costo total de la comida.</w:t>
+            </w:r>
           </w:p>
           <w:p>
             <w:pPr>
@@ -2358,6 +3148,16 @@
               </w:rPr>
               <w:t>Salidas:</w:t>
             </w:r>
+            <w:r>
+              <w:rPr>
+                <w:rFonts w:ascii="Avenir Book" w:eastAsia="Arial Unicode MS" w:hAnsi="Avenir Book" w:cs="Arial Unicode MS"/>
+                <w:bCs/>
+                <w:sz w:val="20"/>
+                <w:szCs w:val="22"/>
+                <w:lang w:val="es-MX"/>
+              </w:rPr>
+              <w:t xml:space="preserve"> Subtotal, propina, IVA y total a pagar. </w:t>
+            </w:r>
           </w:p>
           <w:p>
             <w:pPr>
@@ -2380,6 +3180,46 @@
               </w:rPr>
               <w:t>Relación E/S:</w:t>
             </w:r>
+            <w:r>
+              <w:rPr>
+                <w:rFonts w:ascii="Avenir Book" w:eastAsia="Arial Unicode MS" w:hAnsi="Avenir Book" w:cs="Arial Unicode MS"/>
+                <w:bCs/>
+                <w:sz w:val="20"/>
+                <w:szCs w:val="22"/>
+                <w:lang w:val="es-MX"/>
+              </w:rPr>
+              <w:t xml:space="preserve"> Propina = subtotal * 0.12, </w:t>
+            </w:r>
+            <w:r>
+              <w:rPr>
+                <w:rFonts w:ascii="Avenir Book" w:eastAsia="Arial Unicode MS" w:hAnsi="Avenir Book" w:cs="Arial Unicode MS"/>
+                <w:bCs/>
+                <w:sz w:val="20"/>
+                <w:szCs w:val="22"/>
+                <w:lang w:val="es-MX"/>
+              </w:rPr>
+              <w:t>IVA = subtotal * 0.16</w:t>
+            </w:r>
+            <w:r>
+              <w:rPr>
+                <w:rFonts w:ascii="Avenir Book" w:eastAsia="Arial Unicode MS" w:hAnsi="Avenir Book" w:cs="Arial Unicode MS"/>
+                <w:bCs/>
+                <w:sz w:val="20"/>
+                <w:szCs w:val="22"/>
+                <w:lang w:val="es-MX"/>
+              </w:rPr>
+              <w:t xml:space="preserve">, </w:t>
+            </w:r>
+            <w:r>
+              <w:rPr>
+                <w:rFonts w:ascii="Avenir Book" w:eastAsia="Arial Unicode MS" w:hAnsi="Avenir Book" w:cs="Arial Unicode MS"/>
+                <w:bCs/>
+                <w:sz w:val="20"/>
+                <w:szCs w:val="22"/>
+                <w:lang w:val="es-MX"/>
+              </w:rPr>
+              <w:t>Total = subtotal + propina + IVA</w:t>
+            </w:r>
           </w:p>
           <w:p>
             <w:pPr>
@@ -2467,6 +3307,214 @@
                 <w:lang w:val="es-MX"/>
               </w:rPr>
             </w:pPr>
+          </w:p>
+          <w:p>
+            <w:pPr>
+              <w:pStyle w:val="Sinespaciado"/>
+              <w:numPr>
+                <w:ilvl w:val="0"/>
+                <w:numId w:val="9"/>
+              </w:numPr>
+              <w:rPr>
+                <w:rFonts w:ascii="Avenir Book" w:eastAsia="Arial Unicode MS" w:hAnsi="Avenir Book" w:cs="Arial Unicode MS"/>
+                <w:bCs/>
+                <w:sz w:val="20"/>
+                <w:szCs w:val="22"/>
+                <w:lang w:val="es-MX"/>
+              </w:rPr>
+            </w:pPr>
+            <w:r>
+              <w:rPr>
+                <w:rFonts w:ascii="Avenir Book" w:eastAsia="Arial Unicode MS" w:hAnsi="Avenir Book" w:cs="Arial Unicode MS"/>
+                <w:bCs/>
+                <w:sz w:val="20"/>
+                <w:szCs w:val="22"/>
+                <w:lang w:val="es-MX"/>
+              </w:rPr>
+              <w:t>Pedir / leer del usuario el total de la comida (subtotal)</w:t>
+            </w:r>
+          </w:p>
+          <w:p>
+            <w:pPr>
+              <w:pStyle w:val="Sinespaciado"/>
+              <w:numPr>
+                <w:ilvl w:val="0"/>
+                <w:numId w:val="9"/>
+              </w:numPr>
+              <w:rPr>
+                <w:rFonts w:ascii="Avenir Book" w:eastAsia="Arial Unicode MS" w:hAnsi="Avenir Book" w:cs="Arial Unicode MS"/>
+                <w:bCs/>
+                <w:sz w:val="20"/>
+                <w:szCs w:val="22"/>
+                <w:lang w:val="es-MX"/>
+              </w:rPr>
+            </w:pPr>
+            <w:r>
+              <w:rPr>
+                <w:rFonts w:ascii="Avenir Book" w:eastAsia="Arial Unicode MS" w:hAnsi="Avenir Book" w:cs="Arial Unicode MS"/>
+                <w:bCs/>
+                <w:sz w:val="20"/>
+                <w:szCs w:val="22"/>
+                <w:lang w:val="es-MX"/>
+              </w:rPr>
+              <w:t>Propina = subtotal * 0.12</w:t>
+            </w:r>
+          </w:p>
+          <w:p>
+            <w:pPr>
+              <w:pStyle w:val="Sinespaciado"/>
+              <w:numPr>
+                <w:ilvl w:val="0"/>
+                <w:numId w:val="9"/>
+              </w:numPr>
+              <w:rPr>
+                <w:rFonts w:ascii="Avenir Book" w:eastAsia="Arial Unicode MS" w:hAnsi="Avenir Book" w:cs="Arial Unicode MS"/>
+                <w:bCs/>
+                <w:sz w:val="20"/>
+                <w:szCs w:val="22"/>
+                <w:lang w:val="es-MX"/>
+              </w:rPr>
+            </w:pPr>
+            <w:r>
+              <w:rPr>
+                <w:rFonts w:ascii="Avenir Book" w:eastAsia="Arial Unicode MS" w:hAnsi="Avenir Book" w:cs="Arial Unicode MS"/>
+                <w:bCs/>
+                <w:sz w:val="20"/>
+                <w:szCs w:val="22"/>
+                <w:lang w:val="es-MX"/>
+              </w:rPr>
+              <w:t>IVA = subtotal * 0.16</w:t>
+            </w:r>
+          </w:p>
+          <w:p>
+            <w:pPr>
+              <w:pStyle w:val="Sinespaciado"/>
+              <w:numPr>
+                <w:ilvl w:val="0"/>
+                <w:numId w:val="9"/>
+              </w:numPr>
+              <w:rPr>
+                <w:rFonts w:ascii="Avenir Book" w:eastAsia="Arial Unicode MS" w:hAnsi="Avenir Book" w:cs="Arial Unicode MS"/>
+                <w:bCs/>
+                <w:sz w:val="20"/>
+                <w:szCs w:val="22"/>
+                <w:lang w:val="es-MX"/>
+              </w:rPr>
+            </w:pPr>
+            <w:r>
+              <w:rPr>
+                <w:rFonts w:ascii="Avenir Book" w:eastAsia="Arial Unicode MS" w:hAnsi="Avenir Book" w:cs="Arial Unicode MS"/>
+                <w:bCs/>
+                <w:sz w:val="20"/>
+                <w:szCs w:val="22"/>
+                <w:lang w:val="es-MX"/>
+              </w:rPr>
+              <w:t>Total = subtotal + propina + IVA</w:t>
+            </w:r>
+          </w:p>
+          <w:p>
+            <w:pPr>
+              <w:pStyle w:val="Sinespaciado"/>
+              <w:numPr>
+                <w:ilvl w:val="0"/>
+                <w:numId w:val="9"/>
+              </w:numPr>
+              <w:rPr>
+                <w:rFonts w:ascii="Avenir Book" w:eastAsia="Arial Unicode MS" w:hAnsi="Avenir Book" w:cs="Arial Unicode MS"/>
+                <w:bCs/>
+                <w:sz w:val="20"/>
+                <w:szCs w:val="22"/>
+                <w:lang w:val="es-MX"/>
+              </w:rPr>
+            </w:pPr>
+            <w:r>
+              <w:rPr>
+                <w:rFonts w:ascii="Avenir Book" w:eastAsia="Arial Unicode MS" w:hAnsi="Avenir Book" w:cs="Arial Unicode MS"/>
+                <w:bCs/>
+                <w:sz w:val="20"/>
+                <w:szCs w:val="22"/>
+                <w:lang w:val="es-MX"/>
+              </w:rPr>
+              <w:t>Imprimir subtotal</w:t>
+            </w:r>
+          </w:p>
+          <w:p>
+            <w:pPr>
+              <w:pStyle w:val="Sinespaciado"/>
+              <w:numPr>
+                <w:ilvl w:val="0"/>
+                <w:numId w:val="9"/>
+              </w:numPr>
+              <w:rPr>
+                <w:rFonts w:ascii="Avenir Book" w:eastAsia="Arial Unicode MS" w:hAnsi="Avenir Book" w:cs="Arial Unicode MS"/>
+                <w:bCs/>
+                <w:sz w:val="20"/>
+                <w:szCs w:val="22"/>
+                <w:lang w:val="es-MX"/>
+              </w:rPr>
+            </w:pPr>
+            <w:r>
+              <w:rPr>
+                <w:rFonts w:ascii="Avenir Book" w:eastAsia="Arial Unicode MS" w:hAnsi="Avenir Book" w:cs="Arial Unicode MS"/>
+                <w:bCs/>
+                <w:sz w:val="20"/>
+                <w:szCs w:val="22"/>
+                <w:lang w:val="es-MX"/>
+              </w:rPr>
+              <w:t>Imprimir propina</w:t>
+            </w:r>
+          </w:p>
+          <w:p>
+            <w:pPr>
+              <w:pStyle w:val="Sinespaciado"/>
+              <w:numPr>
+                <w:ilvl w:val="0"/>
+                <w:numId w:val="9"/>
+              </w:numPr>
+              <w:rPr>
+                <w:rFonts w:ascii="Avenir Book" w:eastAsia="Arial Unicode MS" w:hAnsi="Avenir Book" w:cs="Arial Unicode MS"/>
+                <w:bCs/>
+                <w:sz w:val="20"/>
+                <w:szCs w:val="22"/>
+                <w:lang w:val="es-MX"/>
+              </w:rPr>
+            </w:pPr>
+            <w:r>
+              <w:rPr>
+                <w:rFonts w:ascii="Avenir Book" w:eastAsia="Arial Unicode MS" w:hAnsi="Avenir Book" w:cs="Arial Unicode MS"/>
+                <w:bCs/>
+                <w:sz w:val="20"/>
+                <w:szCs w:val="22"/>
+                <w:lang w:val="es-MX"/>
+              </w:rPr>
+              <w:t>Imprimir IVA</w:t>
+            </w:r>
+          </w:p>
+          <w:p>
+            <w:pPr>
+              <w:pStyle w:val="Sinespaciado"/>
+              <w:numPr>
+                <w:ilvl w:val="0"/>
+                <w:numId w:val="9"/>
+              </w:numPr>
+              <w:rPr>
+                <w:rFonts w:ascii="Avenir Book" w:eastAsia="Arial Unicode MS" w:hAnsi="Avenir Book" w:cs="Arial Unicode MS"/>
+                <w:bCs/>
+                <w:sz w:val="20"/>
+                <w:szCs w:val="22"/>
+                <w:lang w:val="es-MX"/>
+              </w:rPr>
+            </w:pPr>
+            <w:r>
+              <w:rPr>
+                <w:rFonts w:ascii="Avenir Book" w:eastAsia="Arial Unicode MS" w:hAnsi="Avenir Book" w:cs="Arial Unicode MS"/>
+                <w:bCs/>
+                <w:sz w:val="20"/>
+                <w:szCs w:val="22"/>
+                <w:lang w:val="es-MX"/>
+              </w:rPr>
+              <w:t>Imprimir total</w:t>
+            </w:r>
           </w:p>
           <w:p>
             <w:pPr>
@@ -2900,28 +3948,6 @@
         </w:tc>
       </w:tr>
     </w:tbl>
-    <w:p>
-      <w:pPr>
-        <w:pStyle w:val="Sinespaciado"/>
-        <w:rPr>
-          <w:rFonts w:ascii="Avenir Book" w:eastAsia="Arial Unicode MS" w:hAnsi="Avenir Book" w:cs="Arial Unicode MS"/>
-          <w:sz w:val="22"/>
-          <w:szCs w:val="22"/>
-          <w:lang w:val="es-MX"/>
-        </w:rPr>
-      </w:pPr>
-    </w:p>
-    <w:p>
-      <w:pPr>
-        <w:pStyle w:val="Sinespaciado"/>
-        <w:rPr>
-          <w:rFonts w:ascii="Avenir Book" w:eastAsia="Arial Unicode MS" w:hAnsi="Avenir Book" w:cs="Arial Unicode MS"/>
-          <w:sz w:val="22"/>
-          <w:szCs w:val="22"/>
-          <w:lang w:val="es-MX"/>
-        </w:rPr>
-      </w:pPr>
-    </w:p>
     <w:p>
       <w:pPr>
         <w:pStyle w:val="Sinespaciado"/>
@@ -3217,6 +4243,16 @@
               </w:rPr>
               <w:t>Entradas:</w:t>
             </w:r>
+            <w:r>
+              <w:rPr>
+                <w:rFonts w:ascii="Avenir Book" w:eastAsia="Arial Unicode MS" w:hAnsi="Avenir Book" w:cs="Arial Unicode MS"/>
+                <w:bCs/>
+                <w:sz w:val="20"/>
+                <w:szCs w:val="22"/>
+                <w:lang w:val="es-MX"/>
+              </w:rPr>
+              <w:t xml:space="preserve"> Número de mujeres y número de hombres inscritos. </w:t>
+            </w:r>
           </w:p>
           <w:p>
             <w:pPr>
@@ -3239,6 +4275,16 @@
               </w:rPr>
               <w:t>Salidas:</w:t>
             </w:r>
+            <w:r>
+              <w:rPr>
+                <w:rFonts w:ascii="Avenir Book" w:eastAsia="Arial Unicode MS" w:hAnsi="Avenir Book" w:cs="Arial Unicode MS"/>
+                <w:bCs/>
+                <w:sz w:val="20"/>
+                <w:szCs w:val="22"/>
+                <w:lang w:val="es-MX"/>
+              </w:rPr>
+              <w:t xml:space="preserve"> Número total de alumnos inscritos, procentaje de hombres, porcentaje de mujeres. </w:t>
+            </w:r>
           </w:p>
           <w:p>
             <w:pPr>
@@ -3261,6 +4307,78 @@
               </w:rPr>
               <w:t>Relación E/S:</w:t>
             </w:r>
+            <w:r>
+              <w:rPr>
+                <w:rFonts w:ascii="Avenir Book" w:eastAsia="Arial Unicode MS" w:hAnsi="Avenir Book" w:cs="Arial Unicode MS"/>
+                <w:bCs/>
+                <w:sz w:val="20"/>
+                <w:szCs w:val="22"/>
+                <w:lang w:val="es-MX"/>
+              </w:rPr>
+              <w:t xml:space="preserve"> </w:t>
+            </w:r>
+            <w:r>
+              <w:rPr>
+                <w:rFonts w:ascii="Avenir Book" w:eastAsia="Arial Unicode MS" w:hAnsi="Avenir Book" w:cs="Arial Unicode MS"/>
+                <w:bCs/>
+                <w:sz w:val="20"/>
+                <w:szCs w:val="22"/>
+                <w:lang w:val="es-MX"/>
+              </w:rPr>
+              <w:t>Total = mujeres + hombres</w:t>
+            </w:r>
+            <w:r>
+              <w:rPr>
+                <w:rFonts w:ascii="Avenir Book" w:eastAsia="Arial Unicode MS" w:hAnsi="Avenir Book" w:cs="Arial Unicode MS"/>
+                <w:bCs/>
+                <w:sz w:val="20"/>
+                <w:szCs w:val="22"/>
+                <w:lang w:val="es-MX"/>
+              </w:rPr>
+              <w:t xml:space="preserve">, </w:t>
+            </w:r>
+            <w:r>
+              <w:rPr>
+                <w:rFonts w:ascii="Avenir Book" w:eastAsia="Arial Unicode MS" w:hAnsi="Avenir Book" w:cs="Arial Unicode MS"/>
+                <w:bCs/>
+                <w:sz w:val="20"/>
+                <w:szCs w:val="22"/>
+                <w:lang w:val="es-MX"/>
+              </w:rPr>
+              <w:t>PorcentajeMujeres = mujeres * 100 / total</w:t>
+            </w:r>
+            <w:r>
+              <w:rPr>
+                <w:rFonts w:ascii="Avenir Book" w:eastAsia="Arial Unicode MS" w:hAnsi="Avenir Book" w:cs="Arial Unicode MS"/>
+                <w:bCs/>
+                <w:sz w:val="20"/>
+                <w:szCs w:val="22"/>
+                <w:lang w:val="es-MX"/>
+              </w:rPr>
+              <w:t xml:space="preserve">, </w:t>
+            </w:r>
+            <w:r>
+              <w:rPr>
+                <w:rFonts w:ascii="Avenir Book" w:eastAsia="Arial Unicode MS" w:hAnsi="Avenir Book" w:cs="Arial Unicode MS"/>
+                <w:bCs/>
+                <w:sz w:val="20"/>
+                <w:szCs w:val="22"/>
+                <w:lang w:val="es-MX"/>
+              </w:rPr>
+              <w:t>ProcentajeHombres = hombres * 100 / total</w:t>
+            </w:r>
+          </w:p>
+          <w:p>
+            <w:pPr>
+              <w:pStyle w:val="Sinespaciado"/>
+              <w:rPr>
+                <w:rFonts w:ascii="Avenir Book" w:eastAsia="Arial Unicode MS" w:hAnsi="Avenir Book" w:cs="Arial Unicode MS"/>
+                <w:bCs/>
+                <w:sz w:val="20"/>
+                <w:szCs w:val="22"/>
+                <w:lang w:val="es-MX"/>
+              </w:rPr>
+            </w:pPr>
           </w:p>
           <w:p>
             <w:pPr>
@@ -3348,6 +4466,344 @@
                 <w:lang w:val="es-MX"/>
               </w:rPr>
             </w:pPr>
+          </w:p>
+          <w:p>
+            <w:pPr>
+              <w:pStyle w:val="Sinespaciado"/>
+              <w:numPr>
+                <w:ilvl w:val="0"/>
+                <w:numId w:val="10"/>
+              </w:numPr>
+              <w:rPr>
+                <w:rFonts w:ascii="Avenir Book" w:eastAsia="Arial Unicode MS" w:hAnsi="Avenir Book" w:cs="Arial Unicode MS"/>
+                <w:bCs/>
+                <w:sz w:val="20"/>
+                <w:szCs w:val="22"/>
+                <w:lang w:val="es-MX"/>
+              </w:rPr>
+            </w:pPr>
+            <w:r>
+              <w:rPr>
+                <w:rFonts w:ascii="Avenir Book" w:eastAsia="Arial Unicode MS" w:hAnsi="Avenir Book" w:cs="Arial Unicode MS"/>
+                <w:bCs/>
+                <w:sz w:val="20"/>
+                <w:szCs w:val="22"/>
+                <w:lang w:val="es-MX"/>
+              </w:rPr>
+              <w:t xml:space="preserve">Pedir / leer del usuario </w:t>
+            </w:r>
+            <w:r>
+              <w:rPr>
+                <w:rFonts w:ascii="Avenir Book" w:eastAsia="Arial Unicode MS" w:hAnsi="Avenir Book" w:cs="Arial Unicode MS"/>
+                <w:bCs/>
+                <w:sz w:val="20"/>
+                <w:szCs w:val="22"/>
+                <w:lang w:val="es-MX"/>
+              </w:rPr>
+              <w:t>el número de mujeres inscritas</w:t>
+            </w:r>
+            <w:r>
+              <w:rPr>
+                <w:rFonts w:ascii="Avenir Book" w:eastAsia="Arial Unicode MS" w:hAnsi="Avenir Book" w:cs="Arial Unicode MS"/>
+                <w:bCs/>
+                <w:sz w:val="20"/>
+                <w:szCs w:val="22"/>
+                <w:lang w:val="es-MX"/>
+              </w:rPr>
+              <w:t xml:space="preserve"> (mujeres)</w:t>
+            </w:r>
+            <w:r>
+              <w:rPr>
+                <w:rFonts w:ascii="Avenir Book" w:eastAsia="Arial Unicode MS" w:hAnsi="Avenir Book" w:cs="Arial Unicode MS"/>
+                <w:bCs/>
+                <w:sz w:val="20"/>
+                <w:szCs w:val="22"/>
+                <w:lang w:val="es-MX"/>
+              </w:rPr>
+              <w:t xml:space="preserve">. </w:t>
+            </w:r>
+          </w:p>
+          <w:p>
+            <w:pPr>
+              <w:pStyle w:val="Sinespaciado"/>
+              <w:numPr>
+                <w:ilvl w:val="0"/>
+                <w:numId w:val="10"/>
+              </w:numPr>
+              <w:rPr>
+                <w:rFonts w:ascii="Avenir Book" w:eastAsia="Arial Unicode MS" w:hAnsi="Avenir Book" w:cs="Arial Unicode MS"/>
+                <w:bCs/>
+                <w:sz w:val="20"/>
+                <w:szCs w:val="22"/>
+                <w:lang w:val="es-MX"/>
+              </w:rPr>
+            </w:pPr>
+            <w:r>
+              <w:rPr>
+                <w:rFonts w:ascii="Avenir Book" w:eastAsia="Arial Unicode MS" w:hAnsi="Avenir Book" w:cs="Arial Unicode MS"/>
+                <w:bCs/>
+                <w:sz w:val="20"/>
+                <w:szCs w:val="22"/>
+                <w:lang w:val="es-MX"/>
+              </w:rPr>
+              <w:t xml:space="preserve">Pedir / leer del usuario el número de </w:t>
+            </w:r>
+            <w:r>
+              <w:rPr>
+                <w:rFonts w:ascii="Avenir Book" w:eastAsia="Arial Unicode MS" w:hAnsi="Avenir Book" w:cs="Arial Unicode MS"/>
+                <w:bCs/>
+                <w:sz w:val="20"/>
+                <w:szCs w:val="22"/>
+                <w:lang w:val="es-MX"/>
+              </w:rPr>
+              <w:t>hombres</w:t>
+            </w:r>
+            <w:r>
+              <w:rPr>
+                <w:rFonts w:ascii="Avenir Book" w:eastAsia="Arial Unicode MS" w:hAnsi="Avenir Book" w:cs="Arial Unicode MS"/>
+                <w:bCs/>
+                <w:sz w:val="20"/>
+                <w:szCs w:val="22"/>
+                <w:lang w:val="es-MX"/>
+              </w:rPr>
+              <w:t xml:space="preserve"> inscritos (hombres)</w:t>
+            </w:r>
+            <w:r>
+              <w:rPr>
+                <w:rFonts w:ascii="Avenir Book" w:eastAsia="Arial Unicode MS" w:hAnsi="Avenir Book" w:cs="Arial Unicode MS"/>
+                <w:bCs/>
+                <w:sz w:val="20"/>
+                <w:szCs w:val="22"/>
+                <w:lang w:val="es-MX"/>
+              </w:rPr>
+              <w:t xml:space="preserve">. </w:t>
+            </w:r>
+          </w:p>
+          <w:p>
+            <w:pPr>
+              <w:pStyle w:val="Sinespaciado"/>
+              <w:numPr>
+                <w:ilvl w:val="0"/>
+                <w:numId w:val="10"/>
+              </w:numPr>
+              <w:rPr>
+                <w:rFonts w:ascii="Avenir Book" w:eastAsia="Arial Unicode MS" w:hAnsi="Avenir Book" w:cs="Arial Unicode MS"/>
+                <w:bCs/>
+                <w:sz w:val="20"/>
+                <w:szCs w:val="22"/>
+                <w:lang w:val="es-MX"/>
+              </w:rPr>
+            </w:pPr>
+            <w:r>
+              <w:rPr>
+                <w:rFonts w:ascii="Avenir Book" w:eastAsia="Arial Unicode MS" w:hAnsi="Avenir Book" w:cs="Arial Unicode MS"/>
+                <w:bCs/>
+                <w:sz w:val="20"/>
+                <w:szCs w:val="22"/>
+                <w:lang w:val="es-MX"/>
+              </w:rPr>
+              <w:t>Total = mujeres + hombres</w:t>
+            </w:r>
+          </w:p>
+          <w:p>
+            <w:pPr>
+              <w:pStyle w:val="Sinespaciado"/>
+              <w:numPr>
+                <w:ilvl w:val="0"/>
+                <w:numId w:val="10"/>
+              </w:numPr>
+              <w:rPr>
+                <w:rFonts w:ascii="Avenir Book" w:eastAsia="Arial Unicode MS" w:hAnsi="Avenir Book" w:cs="Arial Unicode MS"/>
+                <w:bCs/>
+                <w:sz w:val="20"/>
+                <w:szCs w:val="22"/>
+                <w:lang w:val="es-MX"/>
+              </w:rPr>
+            </w:pPr>
+            <w:r>
+              <w:rPr>
+                <w:rFonts w:ascii="Avenir Book" w:eastAsia="Arial Unicode MS" w:hAnsi="Avenir Book" w:cs="Arial Unicode MS"/>
+                <w:bCs/>
+                <w:sz w:val="20"/>
+                <w:szCs w:val="22"/>
+                <w:lang w:val="es-MX"/>
+              </w:rPr>
+              <w:t>Porcentaje</w:t>
+            </w:r>
+            <w:r>
+              <w:rPr>
+                <w:rFonts w:ascii="Avenir Book" w:eastAsia="Arial Unicode MS" w:hAnsi="Avenir Book" w:cs="Arial Unicode MS"/>
+                <w:bCs/>
+                <w:sz w:val="20"/>
+                <w:szCs w:val="22"/>
+                <w:lang w:val="es-MX"/>
+              </w:rPr>
+              <w:t>Mujeres</w:t>
+            </w:r>
+            <w:r>
+              <w:rPr>
+                <w:rFonts w:ascii="Avenir Book" w:eastAsia="Arial Unicode MS" w:hAnsi="Avenir Book" w:cs="Arial Unicode MS"/>
+                <w:bCs/>
+                <w:sz w:val="20"/>
+                <w:szCs w:val="22"/>
+                <w:lang w:val="es-MX"/>
+              </w:rPr>
+              <w:t xml:space="preserve"> = </w:t>
+            </w:r>
+            <w:r>
+              <w:rPr>
+                <w:rFonts w:ascii="Avenir Book" w:eastAsia="Arial Unicode MS" w:hAnsi="Avenir Book" w:cs="Arial Unicode MS"/>
+                <w:bCs/>
+                <w:sz w:val="20"/>
+                <w:szCs w:val="22"/>
+                <w:lang w:val="es-MX"/>
+              </w:rPr>
+              <w:t xml:space="preserve">mujeres </w:t>
+            </w:r>
+            <w:r>
+              <w:rPr>
+                <w:rFonts w:ascii="Avenir Book" w:eastAsia="Arial Unicode MS" w:hAnsi="Avenir Book" w:cs="Arial Unicode MS"/>
+                <w:bCs/>
+                <w:sz w:val="20"/>
+                <w:szCs w:val="22"/>
+                <w:lang w:val="es-MX"/>
+              </w:rPr>
+              <w:t>* 100 /</w:t>
+            </w:r>
+            <w:r>
+              <w:rPr>
+                <w:rFonts w:ascii="Avenir Book" w:eastAsia="Arial Unicode MS" w:hAnsi="Avenir Book" w:cs="Arial Unicode MS"/>
+                <w:bCs/>
+                <w:sz w:val="20"/>
+                <w:szCs w:val="22"/>
+                <w:lang w:val="es-MX"/>
+              </w:rPr>
+              <w:t xml:space="preserve"> total</w:t>
+            </w:r>
+          </w:p>
+          <w:p>
+            <w:pPr>
+              <w:pStyle w:val="Sinespaciado"/>
+              <w:numPr>
+                <w:ilvl w:val="0"/>
+                <w:numId w:val="10"/>
+              </w:numPr>
+              <w:rPr>
+                <w:rFonts w:ascii="Avenir Book" w:eastAsia="Arial Unicode MS" w:hAnsi="Avenir Book" w:cs="Arial Unicode MS"/>
+                <w:bCs/>
+                <w:sz w:val="20"/>
+                <w:szCs w:val="22"/>
+                <w:lang w:val="es-MX"/>
+              </w:rPr>
+            </w:pPr>
+            <w:r>
+              <w:rPr>
+                <w:rFonts w:ascii="Avenir Book" w:eastAsia="Arial Unicode MS" w:hAnsi="Avenir Book" w:cs="Arial Unicode MS"/>
+                <w:bCs/>
+                <w:sz w:val="20"/>
+                <w:szCs w:val="22"/>
+                <w:lang w:val="es-MX"/>
+              </w:rPr>
+              <w:t>ProcentajeHombres = hombres</w:t>
+            </w:r>
+            <w:r>
+              <w:rPr>
+                <w:rFonts w:ascii="Avenir Book" w:eastAsia="Arial Unicode MS" w:hAnsi="Avenir Book" w:cs="Arial Unicode MS"/>
+                <w:bCs/>
+                <w:sz w:val="20"/>
+                <w:szCs w:val="22"/>
+                <w:lang w:val="es-MX"/>
+              </w:rPr>
+              <w:t xml:space="preserve"> * 100 /</w:t>
+            </w:r>
+            <w:r>
+              <w:rPr>
+                <w:rFonts w:ascii="Avenir Book" w:eastAsia="Arial Unicode MS" w:hAnsi="Avenir Book" w:cs="Arial Unicode MS"/>
+                <w:bCs/>
+                <w:sz w:val="20"/>
+                <w:szCs w:val="22"/>
+                <w:lang w:val="es-MX"/>
+              </w:rPr>
+              <w:t xml:space="preserve"> total</w:t>
+            </w:r>
+          </w:p>
+          <w:p>
+            <w:pPr>
+              <w:pStyle w:val="Sinespaciado"/>
+              <w:numPr>
+                <w:ilvl w:val="0"/>
+                <w:numId w:val="10"/>
+              </w:numPr>
+              <w:rPr>
+                <w:rFonts w:ascii="Avenir Book" w:eastAsia="Arial Unicode MS" w:hAnsi="Avenir Book" w:cs="Arial Unicode MS"/>
+                <w:bCs/>
+                <w:sz w:val="20"/>
+                <w:szCs w:val="22"/>
+                <w:lang w:val="es-MX"/>
+              </w:rPr>
+            </w:pPr>
+            <w:r>
+              <w:rPr>
+                <w:rFonts w:ascii="Avenir Book" w:eastAsia="Arial Unicode MS" w:hAnsi="Avenir Book" w:cs="Arial Unicode MS"/>
+                <w:bCs/>
+                <w:sz w:val="20"/>
+                <w:szCs w:val="22"/>
+                <w:lang w:val="es-MX"/>
+              </w:rPr>
+              <w:t>Imprimir total</w:t>
+            </w:r>
+          </w:p>
+          <w:p>
+            <w:pPr>
+              <w:pStyle w:val="Sinespaciado"/>
+              <w:numPr>
+                <w:ilvl w:val="0"/>
+                <w:numId w:val="10"/>
+              </w:numPr>
+              <w:rPr>
+                <w:rFonts w:ascii="Avenir Book" w:eastAsia="Arial Unicode MS" w:hAnsi="Avenir Book" w:cs="Arial Unicode MS"/>
+                <w:bCs/>
+                <w:sz w:val="20"/>
+                <w:szCs w:val="22"/>
+                <w:lang w:val="es-MX"/>
+              </w:rPr>
+            </w:pPr>
+            <w:r>
+              <w:rPr>
+                <w:rFonts w:ascii="Avenir Book" w:eastAsia="Arial Unicode MS" w:hAnsi="Avenir Book" w:cs="Arial Unicode MS"/>
+                <w:bCs/>
+                <w:sz w:val="20"/>
+                <w:szCs w:val="22"/>
+                <w:lang w:val="es-MX"/>
+              </w:rPr>
+              <w:t>Imprimir porcentajeMujeres</w:t>
+            </w:r>
+          </w:p>
+          <w:p>
+            <w:pPr>
+              <w:pStyle w:val="Sinespaciado"/>
+              <w:numPr>
+                <w:ilvl w:val="0"/>
+                <w:numId w:val="10"/>
+              </w:numPr>
+              <w:rPr>
+                <w:rFonts w:ascii="Avenir Book" w:eastAsia="Arial Unicode MS" w:hAnsi="Avenir Book" w:cs="Arial Unicode MS"/>
+                <w:bCs/>
+                <w:sz w:val="20"/>
+                <w:szCs w:val="22"/>
+                <w:lang w:val="es-MX"/>
+              </w:rPr>
+            </w:pPr>
+            <w:r>
+              <w:rPr>
+                <w:rFonts w:ascii="Avenir Book" w:eastAsia="Arial Unicode MS" w:hAnsi="Avenir Book" w:cs="Arial Unicode MS"/>
+                <w:bCs/>
+                <w:sz w:val="20"/>
+                <w:szCs w:val="22"/>
+                <w:lang w:val="es-MX"/>
+              </w:rPr>
+              <w:t>Imprimir porcentajeHombres</w:t>
+            </w:r>
           </w:p>
           <w:p>
             <w:pPr>
@@ -3684,36 +5140,6 @@
           <w:szCs w:val="22"/>
         </w:rPr>
       </w:pPr>
-    </w:p>
-    <w:p>
-      <w:pPr>
-        <w:pStyle w:val="Sinespaciado"/>
-        <w:rPr>
-          <w:rFonts w:ascii="Avenir Book" w:eastAsia="Arial Unicode MS" w:hAnsi="Avenir Book" w:cs="Arial Unicode MS"/>
-          <w:sz w:val="22"/>
-          <w:szCs w:val="22"/>
-        </w:rPr>
-      </w:pPr>
-    </w:p>
-    <w:p>
-      <w:pPr>
-        <w:pStyle w:val="Sinespaciado"/>
-        <w:rPr>
-          <w:rFonts w:ascii="Avenir Book" w:eastAsia="Arial Unicode MS" w:hAnsi="Avenir Book" w:cs="Arial Unicode MS"/>
-          <w:sz w:val="22"/>
-          <w:szCs w:val="22"/>
-        </w:rPr>
-      </w:pPr>
-    </w:p>
-    <w:p>
-      <w:pPr>
-        <w:pStyle w:val="Sinespaciado"/>
-        <w:rPr>
-          <w:rFonts w:ascii="Avenir Book" w:eastAsia="Arial Unicode MS" w:hAnsi="Avenir Book" w:cs="Arial Unicode MS"/>
-          <w:sz w:val="22"/>
-          <w:szCs w:val="22"/>
-        </w:rPr>
-      </w:pPr>
       <w:r>
         <w:rPr>
           <w:rFonts w:ascii="Avenir Book" w:eastAsia="Arial Unicode MS" w:hAnsi="Avenir Book" w:cs="Arial Unicode MS"/>
@@ -3745,53 +5171,15 @@
           <w:sz w:val="22"/>
           <w:szCs w:val="22"/>
         </w:rPr>
-        <w:t>atan2(</w:t>
-      </w:r>
-      <w:proofErr w:type="spellStart"/>
-      <w:r>
-        <w:rPr>
-          <w:rFonts w:ascii="Avenir Book" w:eastAsia="Arial Unicode MS" w:hAnsi="Avenir Book" w:cs="Arial Unicode MS"/>
-          <w:i/>
-          <w:sz w:val="22"/>
-          <w:szCs w:val="22"/>
-        </w:rPr>
-        <w:t>y,x</w:t>
-      </w:r>
-      <w:proofErr w:type="spellEnd"/>
-      <w:r>
-        <w:rPr>
-          <w:rFonts w:ascii="Avenir Book" w:eastAsia="Arial Unicode MS" w:hAnsi="Avenir Book" w:cs="Arial Unicode MS"/>
-          <w:i/>
-          <w:sz w:val="22"/>
-          <w:szCs w:val="22"/>
-        </w:rPr>
-        <w:t>)</w:t>
-      </w:r>
-      <w:r>
-        <w:rPr>
-          <w:rFonts w:ascii="Avenir Book" w:eastAsia="Arial Unicode MS" w:hAnsi="Avenir Book" w:cs="Arial Unicode MS"/>
-          <w:sz w:val="22"/>
-          <w:szCs w:val="22"/>
-        </w:rPr>
-        <w:t xml:space="preserve"> en Python que regresa el </w:t>
-      </w:r>
-      <w:proofErr w:type="spellStart"/>
-      <w:r>
-        <w:rPr>
-          <w:rFonts w:ascii="Avenir Book" w:eastAsia="Arial Unicode MS" w:hAnsi="Avenir Book" w:cs="Arial Unicode MS"/>
-          <w:sz w:val="22"/>
-          <w:szCs w:val="22"/>
-        </w:rPr>
-        <w:t>arcotangente</w:t>
-      </w:r>
-      <w:proofErr w:type="spellEnd"/>
-      <w:r>
-        <w:rPr>
-          <w:rFonts w:ascii="Avenir Book" w:eastAsia="Arial Unicode MS" w:hAnsi="Avenir Book" w:cs="Arial Unicode MS"/>
-          <w:sz w:val="22"/>
-          <w:szCs w:val="22"/>
-        </w:rPr>
-        <w:t xml:space="preserve"> de y/x en el rango -</w:t>
+        <w:t>atan2(y,x)</w:t>
+      </w:r>
+      <w:r>
+        <w:rPr>
+          <w:rFonts w:ascii="Avenir Book" w:eastAsia="Arial Unicode MS" w:hAnsi="Avenir Book" w:cs="Arial Unicode MS"/>
+          <w:sz w:val="22"/>
+          <w:szCs w:val="22"/>
+        </w:rPr>
+        <w:t xml:space="preserve"> en Python que regresa el arcotangente de y/x en el rango -</w:t>
       </w:r>
       <w:r>
         <w:rPr>
@@ -3864,7 +5252,6 @@
         </w:rPr>
         <w:t xml:space="preserve"> y </w:t>
       </w:r>
-      <w:proofErr w:type="spellStart"/>
       <w:r>
         <w:rPr>
           <w:rFonts w:ascii="Avenir Book" w:eastAsia="Arial Unicode MS" w:hAnsi="Avenir Book" w:cs="Arial Unicode MS"/>
@@ -3874,7 +5261,6 @@
         </w:rPr>
         <w:t>y</w:t>
       </w:r>
-      <w:proofErr w:type="spellEnd"/>
       <w:r>
         <w:rPr>
           <w:rFonts w:ascii="Avenir Book" w:eastAsia="Arial Unicode MS" w:hAnsi="Avenir Book" w:cs="Arial Unicode MS"/>
@@ -4039,7 +5425,7 @@
                     </pic:cNvPicPr>
                   </pic:nvPicPr>
                   <pic:blipFill>
-                    <a:blip r:embed="rId6">
+                    <a:blip r:embed="rId7">
                       <a:extLst>
                         <a:ext uri="{28A0092B-C50C-407E-A947-70E740481C1C}">
                           <a14:useLocalDpi xmlns:a14="http://schemas.microsoft.com/office/drawing/2010/main" val="0"/>
@@ -4101,15 +5487,17 @@
               <w:pStyle w:val="Sinespaciado"/>
               <w:rPr>
                 <w:rFonts w:ascii="Avenir Book" w:eastAsia="Arial Unicode MS" w:hAnsi="Avenir Book" w:cs="Arial Unicode MS"/>
-                <w:bCs/>
-                <w:sz w:val="20"/>
-                <w:szCs w:val="22"/>
-                <w:lang w:val="es-MX"/>
-              </w:rPr>
-            </w:pPr>
-            <w:r>
-              <w:rPr>
-                <w:rFonts w:ascii="Avenir Book" w:eastAsia="Arial Unicode MS" w:hAnsi="Avenir Book" w:cs="Arial Unicode MS"/>
+                <w:b/>
+                <w:bCs/>
+                <w:sz w:val="20"/>
+                <w:szCs w:val="22"/>
+                <w:lang w:val="es-MX"/>
+              </w:rPr>
+            </w:pPr>
+            <w:r>
+              <w:rPr>
+                <w:rFonts w:ascii="Avenir Book" w:eastAsia="Arial Unicode MS" w:hAnsi="Avenir Book" w:cs="Arial Unicode MS"/>
+                <w:b/>
                 <w:bCs/>
                 <w:sz w:val="20"/>
                 <w:szCs w:val="22"/>
@@ -4151,16 +5539,56 @@
               </w:rPr>
               <w:t>Entradas:</w:t>
             </w:r>
-          </w:p>
-          <w:p>
-            <w:pPr>
-              <w:pStyle w:val="Sinespaciado"/>
-              <w:rPr>
-                <w:rFonts w:ascii="Avenir Book" w:eastAsia="Arial Unicode MS" w:hAnsi="Avenir Book" w:cs="Arial Unicode MS"/>
-                <w:bCs/>
-                <w:sz w:val="20"/>
-                <w:szCs w:val="22"/>
-                <w:lang w:val="es-MX"/>
+            <w:r>
+              <w:rPr>
+                <w:rFonts w:ascii="Avenir Book" w:eastAsia="Arial Unicode MS" w:hAnsi="Avenir Book" w:cs="Arial Unicode MS"/>
+                <w:bCs/>
+                <w:sz w:val="20"/>
+                <w:szCs w:val="22"/>
+                <w:lang w:val="es-MX"/>
+              </w:rPr>
+              <w:t xml:space="preserve"> El valor de </w:t>
+            </w:r>
+            <w:r>
+              <w:rPr>
+                <w:rFonts w:ascii="Avenir Book" w:eastAsia="Arial Unicode MS" w:hAnsi="Avenir Book" w:cs="Arial Unicode MS"/>
+                <w:bCs/>
+                <w:i/>
+                <w:sz w:val="20"/>
+                <w:szCs w:val="22"/>
+                <w:lang w:val="es-MX"/>
+              </w:rPr>
+              <w:t>x</w:t>
+            </w:r>
+            <w:r>
+              <w:rPr>
+                <w:rFonts w:ascii="Avenir Book" w:eastAsia="Arial Unicode MS" w:hAnsi="Avenir Book" w:cs="Arial Unicode MS"/>
+                <w:bCs/>
+                <w:sz w:val="20"/>
+                <w:szCs w:val="22"/>
+                <w:lang w:val="es-MX"/>
+              </w:rPr>
+              <w:t xml:space="preserve"> y </w:t>
+            </w:r>
+            <w:r>
+              <w:rPr>
+                <w:rFonts w:ascii="Avenir Book" w:eastAsia="Arial Unicode MS" w:hAnsi="Avenir Book" w:cs="Arial Unicode MS"/>
+                <w:bCs/>
+                <w:i/>
+                <w:sz w:val="20"/>
+                <w:szCs w:val="22"/>
+                <w:lang w:val="es-MX"/>
+              </w:rPr>
+              <w:t>y</w:t>
+            </w:r>
+          </w:p>
+          <w:p>
+            <w:pPr>
+              <w:pStyle w:val="Sinespaciado"/>
+              <w:rPr>
+                <w:rFonts w:ascii="Avenir Book" w:eastAsia="Arial Unicode MS" w:hAnsi="Avenir Book" w:cs="Arial Unicode MS"/>
+                <w:sz w:val="22"/>
+                <w:szCs w:val="22"/>
               </w:rPr>
             </w:pPr>
             <w:r>
@@ -4173,6 +5601,70 @@
               </w:rPr>
               <w:t>Salidas:</w:t>
             </w:r>
+            <w:r>
+              <w:rPr>
+                <w:rFonts w:ascii="Avenir Book" w:eastAsia="Arial Unicode MS" w:hAnsi="Avenir Book" w:cs="Arial Unicode MS"/>
+                <w:bCs/>
+                <w:sz w:val="20"/>
+                <w:szCs w:val="22"/>
+                <w:lang w:val="es-MX"/>
+              </w:rPr>
+              <w:t xml:space="preserve"> El valor de la magnitud</w:t>
+            </w:r>
+            <w:r>
+              <w:rPr>
+                <w:rFonts w:ascii="Avenir Book" w:eastAsia="Arial Unicode MS" w:hAnsi="Avenir Book" w:cs="Arial Unicode MS"/>
+                <w:bCs/>
+                <w:i/>
+                <w:sz w:val="20"/>
+                <w:szCs w:val="22"/>
+                <w:lang w:val="es-MX"/>
+              </w:rPr>
+              <w:t xml:space="preserve"> r</w:t>
+            </w:r>
+            <w:r>
+              <w:rPr>
+                <w:rFonts w:ascii="Avenir Book" w:eastAsia="Arial Unicode MS" w:hAnsi="Avenir Book" w:cs="Arial Unicode MS"/>
+                <w:bCs/>
+                <w:sz w:val="20"/>
+                <w:szCs w:val="22"/>
+                <w:lang w:val="es-MX"/>
+              </w:rPr>
+              <w:t xml:space="preserve">, el </w:t>
+            </w:r>
+            <w:r>
+              <w:rPr>
+                <w:rFonts w:ascii="Avenir Book" w:eastAsia="Arial Unicode MS" w:hAnsi="Avenir Book" w:cs="Arial Unicode MS"/>
+                <w:sz w:val="22"/>
+                <w:szCs w:val="22"/>
+              </w:rPr>
+              <w:t xml:space="preserve">valor del ángulo </w:t>
+            </w:r>
+            <w:r>
+              <w:rPr>
+                <w:rFonts w:ascii="Avenir Book" w:eastAsia="Arial Unicode MS" w:hAnsi="Avenir Book" w:cs="Arial Unicode MS"/>
+                <w:i/>
+                <w:sz w:val="22"/>
+                <w:szCs w:val="22"/>
+              </w:rPr>
+              <w:sym w:font="Symbol" w:char="F071"/>
+            </w:r>
+            <w:r>
+              <w:rPr>
+                <w:rFonts w:ascii="Avenir Book" w:eastAsia="Arial Unicode MS" w:hAnsi="Avenir Book" w:cs="Arial Unicode MS"/>
+                <w:sz w:val="22"/>
+                <w:szCs w:val="22"/>
+              </w:rPr>
+              <w:t xml:space="preserve"> </w:t>
+            </w:r>
+            <w:r>
+              <w:rPr>
+                <w:rFonts w:ascii="Avenir Book" w:eastAsia="Arial Unicode MS" w:hAnsi="Avenir Book" w:cs="Arial Unicode MS"/>
+                <w:sz w:val="22"/>
+                <w:szCs w:val="22"/>
+              </w:rPr>
+              <w:t>en grados.</w:t>
+            </w:r>
           </w:p>
           <w:p>
             <w:pPr>
@@ -4195,6 +5687,76 @@
               </w:rPr>
               <w:t>Relación E/S:</w:t>
             </w:r>
+            <w:r>
+              <w:rPr>
+                <w:rFonts w:ascii="Avenir Book" w:eastAsia="Arial Unicode MS" w:hAnsi="Avenir Book" w:cs="Arial Unicode MS"/>
+                <w:bCs/>
+                <w:sz w:val="20"/>
+                <w:szCs w:val="22"/>
+                <w:lang w:val="es-MX"/>
+              </w:rPr>
+              <w:t xml:space="preserve"> </w:t>
+            </w:r>
+            <w:r>
+              <w:rPr>
+                <w:rFonts w:ascii="Avenir Book" w:eastAsia="Arial Unicode MS" w:hAnsi="Avenir Book" w:cs="Arial Unicode MS"/>
+                <w:bCs/>
+                <w:sz w:val="20"/>
+                <w:szCs w:val="22"/>
+                <w:lang w:val="es-MX"/>
+              </w:rPr>
+              <w:t>Magnitudr = ((x**2 + y**2)</w:t>
+            </w:r>
+            <w:r>
+              <w:rPr>
+                <w:rFonts w:ascii="Avenir Book" w:eastAsia="Arial Unicode MS" w:hAnsi="Avenir Book" w:cs="Arial Unicode MS"/>
+                <w:bCs/>
+                <w:sz w:val="20"/>
+                <w:szCs w:val="22"/>
+                <w:lang w:val="es-MX"/>
+              </w:rPr>
+              <w:t xml:space="preserve">) ** 0.5, </w:t>
+            </w:r>
+            <w:r>
+              <w:rPr>
+                <w:rFonts w:ascii="Avenir Book" w:eastAsia="Arial Unicode MS" w:hAnsi="Avenir Book" w:cs="Arial Unicode MS"/>
+                <w:bCs/>
+                <w:sz w:val="20"/>
+                <w:szCs w:val="22"/>
+                <w:lang w:val="es-MX"/>
+              </w:rPr>
+              <w:t xml:space="preserve">Angulo = </w:t>
+            </w:r>
+            <w:r>
+              <w:rPr>
+                <w:rFonts w:ascii="Avenir Book" w:eastAsia="Arial Unicode MS" w:hAnsi="Avenir Book" w:cs="Arial Unicode MS"/>
+                <w:i/>
+                <w:sz w:val="22"/>
+                <w:szCs w:val="22"/>
+              </w:rPr>
+              <w:t>atan(y/</w:t>
+            </w:r>
+            <w:r>
+              <w:rPr>
+                <w:rFonts w:ascii="Avenir Book" w:eastAsia="Arial Unicode MS" w:hAnsi="Avenir Book" w:cs="Arial Unicode MS"/>
+                <w:i/>
+                <w:sz w:val="22"/>
+                <w:szCs w:val="22"/>
+              </w:rPr>
+              <w:t>x)</w:t>
+            </w:r>
+          </w:p>
+          <w:p>
+            <w:pPr>
+              <w:pStyle w:val="Sinespaciado"/>
+              <w:rPr>
+                <w:rFonts w:ascii="Avenir Book" w:eastAsia="Arial Unicode MS" w:hAnsi="Avenir Book" w:cs="Arial Unicode MS"/>
+                <w:bCs/>
+                <w:sz w:val="20"/>
+                <w:szCs w:val="22"/>
+                <w:lang w:val="es-MX"/>
+              </w:rPr>
+            </w:pPr>
           </w:p>
           <w:p>
             <w:pPr>
@@ -4261,8 +5823,219 @@
                 <w:lang w:val="es-MX"/>
               </w:rPr>
             </w:pPr>
+          </w:p>
+          <w:p>
+            <w:pPr>
+              <w:pStyle w:val="Sinespaciado"/>
+              <w:rPr>
+                <w:rFonts w:ascii="Avenir Book" w:eastAsia="Arial Unicode MS" w:hAnsi="Avenir Book" w:cs="Arial Unicode MS"/>
+                <w:bCs/>
+                <w:sz w:val="20"/>
+                <w:szCs w:val="22"/>
+                <w:lang w:val="es-MX"/>
+              </w:rPr>
+            </w:pPr>
+          </w:p>
+          <w:p>
+            <w:pPr>
+              <w:pStyle w:val="Sinespaciado"/>
+              <w:numPr>
+                <w:ilvl w:val="0"/>
+                <w:numId w:val="11"/>
+              </w:numPr>
+              <w:rPr>
+                <w:rFonts w:ascii="Avenir Book" w:eastAsia="Arial Unicode MS" w:hAnsi="Avenir Book" w:cs="Arial Unicode MS"/>
+                <w:bCs/>
+                <w:sz w:val="20"/>
+                <w:szCs w:val="22"/>
+                <w:lang w:val="es-MX"/>
+              </w:rPr>
+            </w:pPr>
+            <w:r>
+              <w:rPr>
+                <w:rFonts w:ascii="Avenir Book" w:eastAsia="Arial Unicode MS" w:hAnsi="Avenir Book" w:cs="Arial Unicode MS"/>
+                <w:bCs/>
+                <w:sz w:val="20"/>
+                <w:szCs w:val="22"/>
+                <w:lang w:val="es-MX"/>
+              </w:rPr>
+              <w:t>Pedir / leer del usuario el valor de x.</w:t>
+            </w:r>
+          </w:p>
+          <w:p>
+            <w:pPr>
+              <w:pStyle w:val="Sinespaciado"/>
+              <w:numPr>
+                <w:ilvl w:val="0"/>
+                <w:numId w:val="11"/>
+              </w:numPr>
+              <w:rPr>
+                <w:rFonts w:ascii="Avenir Book" w:eastAsia="Arial Unicode MS" w:hAnsi="Avenir Book" w:cs="Arial Unicode MS"/>
+                <w:bCs/>
+                <w:sz w:val="20"/>
+                <w:szCs w:val="22"/>
+                <w:lang w:val="es-MX"/>
+              </w:rPr>
+            </w:pPr>
+            <w:r>
+              <w:rPr>
+                <w:rFonts w:ascii="Avenir Book" w:eastAsia="Arial Unicode MS" w:hAnsi="Avenir Book" w:cs="Arial Unicode MS"/>
+                <w:bCs/>
+                <w:sz w:val="20"/>
+                <w:szCs w:val="22"/>
+                <w:lang w:val="es-MX"/>
+              </w:rPr>
+              <w:t xml:space="preserve">Pedir </w:t>
+            </w:r>
+            <w:r>
+              <w:rPr>
+                <w:rFonts w:ascii="Avenir Book" w:eastAsia="Arial Unicode MS" w:hAnsi="Avenir Book" w:cs="Arial Unicode MS"/>
+                <w:bCs/>
+                <w:sz w:val="20"/>
+                <w:szCs w:val="22"/>
+                <w:lang w:val="es-MX"/>
+              </w:rPr>
+              <w:t>/ leer del usuario el valor de y</w:t>
+            </w:r>
+            <w:r>
+              <w:rPr>
+                <w:rFonts w:ascii="Avenir Book" w:eastAsia="Arial Unicode MS" w:hAnsi="Avenir Book" w:cs="Arial Unicode MS"/>
+                <w:bCs/>
+                <w:sz w:val="20"/>
+                <w:szCs w:val="22"/>
+                <w:lang w:val="es-MX"/>
+              </w:rPr>
+              <w:t>.</w:t>
+            </w:r>
+          </w:p>
+          <w:p>
+            <w:pPr>
+              <w:pStyle w:val="Sinespaciado"/>
+              <w:numPr>
+                <w:ilvl w:val="0"/>
+                <w:numId w:val="11"/>
+              </w:numPr>
+              <w:rPr>
+                <w:rFonts w:ascii="Avenir Book" w:eastAsia="Arial Unicode MS" w:hAnsi="Avenir Book" w:cs="Arial Unicode MS"/>
+                <w:bCs/>
+                <w:sz w:val="20"/>
+                <w:szCs w:val="22"/>
+                <w:lang w:val="es-MX"/>
+              </w:rPr>
+            </w:pPr>
+            <w:r>
+              <w:rPr>
+                <w:rFonts w:ascii="Avenir Book" w:eastAsia="Arial Unicode MS" w:hAnsi="Avenir Book" w:cs="Arial Unicode MS"/>
+                <w:bCs/>
+                <w:sz w:val="20"/>
+                <w:szCs w:val="22"/>
+                <w:lang w:val="es-MX"/>
+              </w:rPr>
+              <w:t>Magnitudr = ((x**2 + y**2)) ** 0.5</w:t>
+            </w:r>
+          </w:p>
+          <w:p>
+            <w:pPr>
+              <w:pStyle w:val="Sinespaciado"/>
+              <w:numPr>
+                <w:ilvl w:val="0"/>
+                <w:numId w:val="11"/>
+              </w:numPr>
+              <w:rPr>
+                <w:rFonts w:ascii="Avenir Book" w:eastAsia="Arial Unicode MS" w:hAnsi="Avenir Book" w:cs="Arial Unicode MS"/>
+                <w:bCs/>
+                <w:sz w:val="20"/>
+                <w:szCs w:val="22"/>
+                <w:lang w:val="es-MX"/>
+              </w:rPr>
+            </w:pPr>
+            <w:r>
+              <w:rPr>
+                <w:rFonts w:ascii="Avenir Book" w:eastAsia="Arial Unicode MS" w:hAnsi="Avenir Book" w:cs="Arial Unicode MS"/>
+                <w:bCs/>
+                <w:sz w:val="20"/>
+                <w:szCs w:val="22"/>
+                <w:lang w:val="es-MX"/>
+              </w:rPr>
+              <w:t xml:space="preserve">Angulo = </w:t>
+            </w:r>
+            <w:r>
+              <w:rPr>
+                <w:rFonts w:ascii="Avenir Book" w:eastAsia="Arial Unicode MS" w:hAnsi="Avenir Book" w:cs="Arial Unicode MS"/>
+                <w:i/>
+                <w:sz w:val="22"/>
+                <w:szCs w:val="22"/>
+              </w:rPr>
+              <w:t>atan</w:t>
+            </w:r>
+            <w:r>
+              <w:rPr>
+                <w:rFonts w:ascii="Avenir Book" w:eastAsia="Arial Unicode MS" w:hAnsi="Avenir Book" w:cs="Arial Unicode MS"/>
+                <w:i/>
+                <w:sz w:val="22"/>
+                <w:szCs w:val="22"/>
+              </w:rPr>
+              <w:t>2(y,</w:t>
+            </w:r>
             <w:bookmarkStart w:id="0" w:name="_GoBack"/>
             <w:bookmarkEnd w:id="0"/>
+            <w:r>
+              <w:rPr>
+                <w:rFonts w:ascii="Avenir Book" w:eastAsia="Arial Unicode MS" w:hAnsi="Avenir Book" w:cs="Arial Unicode MS"/>
+                <w:i/>
+                <w:sz w:val="22"/>
+                <w:szCs w:val="22"/>
+              </w:rPr>
+              <w:t>x)</w:t>
+            </w:r>
+          </w:p>
+          <w:p>
+            <w:pPr>
+              <w:pStyle w:val="Sinespaciado"/>
+              <w:numPr>
+                <w:ilvl w:val="0"/>
+                <w:numId w:val="11"/>
+              </w:numPr>
+              <w:rPr>
+                <w:rFonts w:ascii="Avenir Book" w:eastAsia="Arial Unicode MS" w:hAnsi="Avenir Book" w:cs="Arial Unicode MS"/>
+                <w:bCs/>
+                <w:sz w:val="20"/>
+                <w:szCs w:val="22"/>
+                <w:lang w:val="es-MX"/>
+              </w:rPr>
+            </w:pPr>
+            <w:r>
+              <w:rPr>
+                <w:rFonts w:ascii="Avenir Book" w:eastAsia="Arial Unicode MS" w:hAnsi="Avenir Book" w:cs="Arial Unicode MS"/>
+                <w:sz w:val="22"/>
+                <w:szCs w:val="22"/>
+              </w:rPr>
+              <w:t>Imprimir magnitudr</w:t>
+            </w:r>
+          </w:p>
+          <w:p>
+            <w:pPr>
+              <w:pStyle w:val="Sinespaciado"/>
+              <w:numPr>
+                <w:ilvl w:val="0"/>
+                <w:numId w:val="11"/>
+              </w:numPr>
+              <w:rPr>
+                <w:rFonts w:ascii="Avenir Book" w:eastAsia="Arial Unicode MS" w:hAnsi="Avenir Book" w:cs="Arial Unicode MS"/>
+                <w:bCs/>
+                <w:sz w:val="20"/>
+                <w:szCs w:val="22"/>
+                <w:lang w:val="es-MX"/>
+              </w:rPr>
+            </w:pPr>
+            <w:r>
+              <w:rPr>
+                <w:rFonts w:ascii="Avenir Book" w:eastAsia="Arial Unicode MS" w:hAnsi="Avenir Book" w:cs="Arial Unicode MS"/>
+                <w:sz w:val="22"/>
+                <w:szCs w:val="22"/>
+              </w:rPr>
+              <w:t>Imprimir angulo</w:t>
+            </w:r>
           </w:p>
           <w:p>
             <w:pPr>
@@ -4832,6 +6605,96 @@
     </w:lvl>
   </w:abstractNum>
   <w:abstractNum w:abstractNumId="2">
+    <w:nsid w:val="14163D04"/>
+    <w:multiLevelType w:val="hybridMultilevel"/>
+    <w:tmpl w:val="77E862DC"/>
+    <w:lvl w:ilvl="0" w:tplc="20D62610">
+      <w:start w:val="1"/>
+      <w:numFmt w:val="decimal"/>
+      <w:lvlText w:val="%1."/>
+      <w:lvlJc w:val="left"/>
+      <w:pPr>
+        <w:ind w:left="720" w:hanging="360"/>
+      </w:pPr>
+      <w:rPr>
+        <w:rFonts w:hint="default"/>
+        <w:b/>
+      </w:rPr>
+    </w:lvl>
+    <w:lvl w:ilvl="1" w:tplc="040A0019" w:tentative="1">
+      <w:start w:val="1"/>
+      <w:numFmt w:val="lowerLetter"/>
+      <w:lvlText w:val="%2."/>
+      <w:lvlJc w:val="left"/>
+      <w:pPr>
+        <w:ind w:left="1440" w:hanging="360"/>
+      </w:pPr>
+    </w:lvl>
+    <w:lvl w:ilvl="2" w:tplc="040A001B" w:tentative="1">
+      <w:start w:val="1"/>
+      <w:numFmt w:val="lowerRoman"/>
+      <w:lvlText w:val="%3."/>
+      <w:lvlJc w:val="right"/>
+      <w:pPr>
+        <w:ind w:left="2160" w:hanging="180"/>
+      </w:pPr>
+    </w:lvl>
+    <w:lvl w:ilvl="3" w:tplc="040A000F" w:tentative="1">
+      <w:start w:val="1"/>
+      <w:numFmt w:val="decimal"/>
+      <w:lvlText w:val="%4."/>
+      <w:lvlJc w:val="left"/>
+      <w:pPr>
+        <w:ind w:left="2880" w:hanging="360"/>
+      </w:pPr>
+    </w:lvl>
+    <w:lvl w:ilvl="4" w:tplc="040A0019" w:tentative="1">
+      <w:start w:val="1"/>
+      <w:numFmt w:val="lowerLetter"/>
+      <w:lvlText w:val="%5."/>
+      <w:lvlJc w:val="left"/>
+      <w:pPr>
+        <w:ind w:left="3600" w:hanging="360"/>
+      </w:pPr>
+    </w:lvl>
+    <w:lvl w:ilvl="5" w:tplc="040A001B" w:tentative="1">
+      <w:start w:val="1"/>
+      <w:numFmt w:val="lowerRoman"/>
+      <w:lvlText w:val="%6."/>
+      <w:lvlJc w:val="right"/>
+      <w:pPr>
+        <w:ind w:left="4320" w:hanging="180"/>
+      </w:pPr>
+    </w:lvl>
+    <w:lvl w:ilvl="6" w:tplc="040A000F" w:tentative="1">
+      <w:start w:val="1"/>
+      <w:numFmt w:val="decimal"/>
+      <w:lvlText w:val="%7."/>
+      <w:lvlJc w:val="left"/>
+      <w:pPr>
+        <w:ind w:left="5040" w:hanging="360"/>
+      </w:pPr>
+    </w:lvl>
+    <w:lvl w:ilvl="7" w:tplc="040A0019" w:tentative="1">
+      <w:start w:val="1"/>
+      <w:numFmt w:val="lowerLetter"/>
+      <w:lvlText w:val="%8."/>
+      <w:lvlJc w:val="left"/>
+      <w:pPr>
+        <w:ind w:left="5760" w:hanging="360"/>
+      </w:pPr>
+    </w:lvl>
+    <w:lvl w:ilvl="8" w:tplc="040A001B" w:tentative="1">
+      <w:start w:val="1"/>
+      <w:numFmt w:val="lowerRoman"/>
+      <w:lvlText w:val="%9."/>
+      <w:lvlJc w:val="right"/>
+      <w:pPr>
+        <w:ind w:left="6480" w:hanging="180"/>
+      </w:pPr>
+    </w:lvl>
+  </w:abstractNum>
+  <w:abstractNum w:abstractNumId="3">
     <w:nsid w:val="18495C16"/>
     <w:multiLevelType w:val="hybridMultilevel"/>
     <w:tmpl w:val="1C1226D4"/>
@@ -4944,7 +6807,97 @@
       </w:rPr>
     </w:lvl>
   </w:abstractNum>
-  <w:abstractNum w:abstractNumId="3">
+  <w:abstractNum w:abstractNumId="4">
+    <w:nsid w:val="276168AE"/>
+    <w:multiLevelType w:val="hybridMultilevel"/>
+    <w:tmpl w:val="548E4B26"/>
+    <w:lvl w:ilvl="0" w:tplc="83E20088">
+      <w:start w:val="1"/>
+      <w:numFmt w:val="decimal"/>
+      <w:lvlText w:val="%1."/>
+      <w:lvlJc w:val="left"/>
+      <w:pPr>
+        <w:ind w:left="720" w:hanging="360"/>
+      </w:pPr>
+      <w:rPr>
+        <w:rFonts w:hint="default"/>
+        <w:b/>
+      </w:rPr>
+    </w:lvl>
+    <w:lvl w:ilvl="1" w:tplc="040A0019" w:tentative="1">
+      <w:start w:val="1"/>
+      <w:numFmt w:val="lowerLetter"/>
+      <w:lvlText w:val="%2."/>
+      <w:lvlJc w:val="left"/>
+      <w:pPr>
+        <w:ind w:left="1440" w:hanging="360"/>
+      </w:pPr>
+    </w:lvl>
+    <w:lvl w:ilvl="2" w:tplc="040A001B" w:tentative="1">
+      <w:start w:val="1"/>
+      <w:numFmt w:val="lowerRoman"/>
+      <w:lvlText w:val="%3."/>
+      <w:lvlJc w:val="right"/>
+      <w:pPr>
+        <w:ind w:left="2160" w:hanging="180"/>
+      </w:pPr>
+    </w:lvl>
+    <w:lvl w:ilvl="3" w:tplc="040A000F" w:tentative="1">
+      <w:start w:val="1"/>
+      <w:numFmt w:val="decimal"/>
+      <w:lvlText w:val="%4."/>
+      <w:lvlJc w:val="left"/>
+      <w:pPr>
+        <w:ind w:left="2880" w:hanging="360"/>
+      </w:pPr>
+    </w:lvl>
+    <w:lvl w:ilvl="4" w:tplc="040A0019" w:tentative="1">
+      <w:start w:val="1"/>
+      <w:numFmt w:val="lowerLetter"/>
+      <w:lvlText w:val="%5."/>
+      <w:lvlJc w:val="left"/>
+      <w:pPr>
+        <w:ind w:left="3600" w:hanging="360"/>
+      </w:pPr>
+    </w:lvl>
+    <w:lvl w:ilvl="5" w:tplc="040A001B" w:tentative="1">
+      <w:start w:val="1"/>
+      <w:numFmt w:val="lowerRoman"/>
+      <w:lvlText w:val="%6."/>
+      <w:lvlJc w:val="right"/>
+      <w:pPr>
+        <w:ind w:left="4320" w:hanging="180"/>
+      </w:pPr>
+    </w:lvl>
+    <w:lvl w:ilvl="6" w:tplc="040A000F" w:tentative="1">
+      <w:start w:val="1"/>
+      <w:numFmt w:val="decimal"/>
+      <w:lvlText w:val="%7."/>
+      <w:lvlJc w:val="left"/>
+      <w:pPr>
+        <w:ind w:left="5040" w:hanging="360"/>
+      </w:pPr>
+    </w:lvl>
+    <w:lvl w:ilvl="7" w:tplc="040A0019" w:tentative="1">
+      <w:start w:val="1"/>
+      <w:numFmt w:val="lowerLetter"/>
+      <w:lvlText w:val="%8."/>
+      <w:lvlJc w:val="left"/>
+      <w:pPr>
+        <w:ind w:left="5760" w:hanging="360"/>
+      </w:pPr>
+    </w:lvl>
+    <w:lvl w:ilvl="8" w:tplc="040A001B" w:tentative="1">
+      <w:start w:val="1"/>
+      <w:numFmt w:val="lowerRoman"/>
+      <w:lvlText w:val="%9."/>
+      <w:lvlJc w:val="right"/>
+      <w:pPr>
+        <w:ind w:left="6480" w:hanging="180"/>
+      </w:pPr>
+    </w:lvl>
+  </w:abstractNum>
+  <w:abstractNum w:abstractNumId="5">
     <w:nsid w:val="376D095F"/>
     <w:multiLevelType w:val="hybridMultilevel"/>
     <w:tmpl w:val="4BA42360"/>
@@ -5057,7 +7010,97 @@
       </w:rPr>
     </w:lvl>
   </w:abstractNum>
-  <w:abstractNum w:abstractNumId="4">
+  <w:abstractNum w:abstractNumId="6">
+    <w:nsid w:val="514C0769"/>
+    <w:multiLevelType w:val="hybridMultilevel"/>
+    <w:tmpl w:val="98766880"/>
+    <w:lvl w:ilvl="0" w:tplc="56FC6692">
+      <w:start w:val="1"/>
+      <w:numFmt w:val="decimal"/>
+      <w:lvlText w:val="%1."/>
+      <w:lvlJc w:val="left"/>
+      <w:pPr>
+        <w:ind w:left="720" w:hanging="360"/>
+      </w:pPr>
+      <w:rPr>
+        <w:rFonts w:hint="default"/>
+        <w:b/>
+      </w:rPr>
+    </w:lvl>
+    <w:lvl w:ilvl="1" w:tplc="040A0019" w:tentative="1">
+      <w:start w:val="1"/>
+      <w:numFmt w:val="lowerLetter"/>
+      <w:lvlText w:val="%2."/>
+      <w:lvlJc w:val="left"/>
+      <w:pPr>
+        <w:ind w:left="1440" w:hanging="360"/>
+      </w:pPr>
+    </w:lvl>
+    <w:lvl w:ilvl="2" w:tplc="040A001B" w:tentative="1">
+      <w:start w:val="1"/>
+      <w:numFmt w:val="lowerRoman"/>
+      <w:lvlText w:val="%3."/>
+      <w:lvlJc w:val="right"/>
+      <w:pPr>
+        <w:ind w:left="2160" w:hanging="180"/>
+      </w:pPr>
+    </w:lvl>
+    <w:lvl w:ilvl="3" w:tplc="040A000F" w:tentative="1">
+      <w:start w:val="1"/>
+      <w:numFmt w:val="decimal"/>
+      <w:lvlText w:val="%4."/>
+      <w:lvlJc w:val="left"/>
+      <w:pPr>
+        <w:ind w:left="2880" w:hanging="360"/>
+      </w:pPr>
+    </w:lvl>
+    <w:lvl w:ilvl="4" w:tplc="040A0019" w:tentative="1">
+      <w:start w:val="1"/>
+      <w:numFmt w:val="lowerLetter"/>
+      <w:lvlText w:val="%5."/>
+      <w:lvlJc w:val="left"/>
+      <w:pPr>
+        <w:ind w:left="3600" w:hanging="360"/>
+      </w:pPr>
+    </w:lvl>
+    <w:lvl w:ilvl="5" w:tplc="040A001B" w:tentative="1">
+      <w:start w:val="1"/>
+      <w:numFmt w:val="lowerRoman"/>
+      <w:lvlText w:val="%6."/>
+      <w:lvlJc w:val="right"/>
+      <w:pPr>
+        <w:ind w:left="4320" w:hanging="180"/>
+      </w:pPr>
+    </w:lvl>
+    <w:lvl w:ilvl="6" w:tplc="040A000F" w:tentative="1">
+      <w:start w:val="1"/>
+      <w:numFmt w:val="decimal"/>
+      <w:lvlText w:val="%7."/>
+      <w:lvlJc w:val="left"/>
+      <w:pPr>
+        <w:ind w:left="5040" w:hanging="360"/>
+      </w:pPr>
+    </w:lvl>
+    <w:lvl w:ilvl="7" w:tplc="040A0019" w:tentative="1">
+      <w:start w:val="1"/>
+      <w:numFmt w:val="lowerLetter"/>
+      <w:lvlText w:val="%8."/>
+      <w:lvlJc w:val="left"/>
+      <w:pPr>
+        <w:ind w:left="5760" w:hanging="360"/>
+      </w:pPr>
+    </w:lvl>
+    <w:lvl w:ilvl="8" w:tplc="040A001B" w:tentative="1">
+      <w:start w:val="1"/>
+      <w:numFmt w:val="lowerRoman"/>
+      <w:lvlText w:val="%9."/>
+      <w:lvlJc w:val="right"/>
+      <w:pPr>
+        <w:ind w:left="6480" w:hanging="180"/>
+      </w:pPr>
+    </w:lvl>
+  </w:abstractNum>
+  <w:abstractNum w:abstractNumId="7">
     <w:nsid w:val="5BB571DD"/>
     <w:multiLevelType w:val="hybridMultilevel"/>
     <w:tmpl w:val="56AA108E"/>
@@ -5170,7 +7213,97 @@
       </w:rPr>
     </w:lvl>
   </w:abstractNum>
-  <w:abstractNum w:abstractNumId="5">
+  <w:abstractNum w:abstractNumId="8">
+    <w:nsid w:val="740E1485"/>
+    <w:multiLevelType w:val="hybridMultilevel"/>
+    <w:tmpl w:val="C60EB88E"/>
+    <w:lvl w:ilvl="0" w:tplc="C8B8B0DA">
+      <w:start w:val="1"/>
+      <w:numFmt w:val="decimal"/>
+      <w:lvlText w:val="%1."/>
+      <w:lvlJc w:val="left"/>
+      <w:pPr>
+        <w:ind w:left="720" w:hanging="360"/>
+      </w:pPr>
+      <w:rPr>
+        <w:rFonts w:hint="default"/>
+        <w:b/>
+      </w:rPr>
+    </w:lvl>
+    <w:lvl w:ilvl="1" w:tplc="040A0019" w:tentative="1">
+      <w:start w:val="1"/>
+      <w:numFmt w:val="lowerLetter"/>
+      <w:lvlText w:val="%2."/>
+      <w:lvlJc w:val="left"/>
+      <w:pPr>
+        <w:ind w:left="1440" w:hanging="360"/>
+      </w:pPr>
+    </w:lvl>
+    <w:lvl w:ilvl="2" w:tplc="040A001B" w:tentative="1">
+      <w:start w:val="1"/>
+      <w:numFmt w:val="lowerRoman"/>
+      <w:lvlText w:val="%3."/>
+      <w:lvlJc w:val="right"/>
+      <w:pPr>
+        <w:ind w:left="2160" w:hanging="180"/>
+      </w:pPr>
+    </w:lvl>
+    <w:lvl w:ilvl="3" w:tplc="040A000F" w:tentative="1">
+      <w:start w:val="1"/>
+      <w:numFmt w:val="decimal"/>
+      <w:lvlText w:val="%4."/>
+      <w:lvlJc w:val="left"/>
+      <w:pPr>
+        <w:ind w:left="2880" w:hanging="360"/>
+      </w:pPr>
+    </w:lvl>
+    <w:lvl w:ilvl="4" w:tplc="040A0019" w:tentative="1">
+      <w:start w:val="1"/>
+      <w:numFmt w:val="lowerLetter"/>
+      <w:lvlText w:val="%5."/>
+      <w:lvlJc w:val="left"/>
+      <w:pPr>
+        <w:ind w:left="3600" w:hanging="360"/>
+      </w:pPr>
+    </w:lvl>
+    <w:lvl w:ilvl="5" w:tplc="040A001B" w:tentative="1">
+      <w:start w:val="1"/>
+      <w:numFmt w:val="lowerRoman"/>
+      <w:lvlText w:val="%6."/>
+      <w:lvlJc w:val="right"/>
+      <w:pPr>
+        <w:ind w:left="4320" w:hanging="180"/>
+      </w:pPr>
+    </w:lvl>
+    <w:lvl w:ilvl="6" w:tplc="040A000F" w:tentative="1">
+      <w:start w:val="1"/>
+      <w:numFmt w:val="decimal"/>
+      <w:lvlText w:val="%7."/>
+      <w:lvlJc w:val="left"/>
+      <w:pPr>
+        <w:ind w:left="5040" w:hanging="360"/>
+      </w:pPr>
+    </w:lvl>
+    <w:lvl w:ilvl="7" w:tplc="040A0019" w:tentative="1">
+      <w:start w:val="1"/>
+      <w:numFmt w:val="lowerLetter"/>
+      <w:lvlText w:val="%8."/>
+      <w:lvlJc w:val="left"/>
+      <w:pPr>
+        <w:ind w:left="5760" w:hanging="360"/>
+      </w:pPr>
+    </w:lvl>
+    <w:lvl w:ilvl="8" w:tplc="040A001B" w:tentative="1">
+      <w:start w:val="1"/>
+      <w:numFmt w:val="lowerRoman"/>
+      <w:lvlText w:val="%9."/>
+      <w:lvlJc w:val="right"/>
+      <w:pPr>
+        <w:ind w:left="6480" w:hanging="180"/>
+      </w:pPr>
+    </w:lvl>
+  </w:abstractNum>
+  <w:abstractNum w:abstractNumId="9">
     <w:nsid w:val="7C994F4D"/>
     <w:multiLevelType w:val="multilevel"/>
     <w:tmpl w:val="FD3EE86C"/>
@@ -5317,25 +7450,130 @@
         <w:rFonts w:ascii="Wingdings" w:hAnsi="Wingdings" w:hint="default"/>
         <w:sz w:val="20"/>
       </w:rPr>
+    </w:lvl>
+  </w:abstractNum>
+  <w:abstractNum w:abstractNumId="10">
+    <w:nsid w:val="7D381A1F"/>
+    <w:multiLevelType w:val="hybridMultilevel"/>
+    <w:tmpl w:val="8B9EA50C"/>
+    <w:lvl w:ilvl="0" w:tplc="48B46DE8">
+      <w:start w:val="1"/>
+      <w:numFmt w:val="decimal"/>
+      <w:lvlText w:val="%1."/>
+      <w:lvlJc w:val="left"/>
+      <w:pPr>
+        <w:ind w:left="720" w:hanging="360"/>
+      </w:pPr>
+      <w:rPr>
+        <w:rFonts w:hint="default"/>
+        <w:b/>
+      </w:rPr>
+    </w:lvl>
+    <w:lvl w:ilvl="1" w:tplc="040A0019" w:tentative="1">
+      <w:start w:val="1"/>
+      <w:numFmt w:val="lowerLetter"/>
+      <w:lvlText w:val="%2."/>
+      <w:lvlJc w:val="left"/>
+      <w:pPr>
+        <w:ind w:left="1440" w:hanging="360"/>
+      </w:pPr>
+    </w:lvl>
+    <w:lvl w:ilvl="2" w:tplc="040A001B" w:tentative="1">
+      <w:start w:val="1"/>
+      <w:numFmt w:val="lowerRoman"/>
+      <w:lvlText w:val="%3."/>
+      <w:lvlJc w:val="right"/>
+      <w:pPr>
+        <w:ind w:left="2160" w:hanging="180"/>
+      </w:pPr>
+    </w:lvl>
+    <w:lvl w:ilvl="3" w:tplc="040A000F" w:tentative="1">
+      <w:start w:val="1"/>
+      <w:numFmt w:val="decimal"/>
+      <w:lvlText w:val="%4."/>
+      <w:lvlJc w:val="left"/>
+      <w:pPr>
+        <w:ind w:left="2880" w:hanging="360"/>
+      </w:pPr>
+    </w:lvl>
+    <w:lvl w:ilvl="4" w:tplc="040A0019" w:tentative="1">
+      <w:start w:val="1"/>
+      <w:numFmt w:val="lowerLetter"/>
+      <w:lvlText w:val="%5."/>
+      <w:lvlJc w:val="left"/>
+      <w:pPr>
+        <w:ind w:left="3600" w:hanging="360"/>
+      </w:pPr>
+    </w:lvl>
+    <w:lvl w:ilvl="5" w:tplc="040A001B" w:tentative="1">
+      <w:start w:val="1"/>
+      <w:numFmt w:val="lowerRoman"/>
+      <w:lvlText w:val="%6."/>
+      <w:lvlJc w:val="right"/>
+      <w:pPr>
+        <w:ind w:left="4320" w:hanging="180"/>
+      </w:pPr>
+    </w:lvl>
+    <w:lvl w:ilvl="6" w:tplc="040A000F" w:tentative="1">
+      <w:start w:val="1"/>
+      <w:numFmt w:val="decimal"/>
+      <w:lvlText w:val="%7."/>
+      <w:lvlJc w:val="left"/>
+      <w:pPr>
+        <w:ind w:left="5040" w:hanging="360"/>
+      </w:pPr>
+    </w:lvl>
+    <w:lvl w:ilvl="7" w:tplc="040A0019" w:tentative="1">
+      <w:start w:val="1"/>
+      <w:numFmt w:val="lowerLetter"/>
+      <w:lvlText w:val="%8."/>
+      <w:lvlJc w:val="left"/>
+      <w:pPr>
+        <w:ind w:left="5760" w:hanging="360"/>
+      </w:pPr>
+    </w:lvl>
+    <w:lvl w:ilvl="8" w:tplc="040A001B" w:tentative="1">
+      <w:start w:val="1"/>
+      <w:numFmt w:val="lowerRoman"/>
+      <w:lvlText w:val="%9."/>
+      <w:lvlJc w:val="right"/>
+      <w:pPr>
+        <w:ind w:left="6480" w:hanging="180"/>
+      </w:pPr>
     </w:lvl>
   </w:abstractNum>
   <w:num w:numId="1">
     <w:abstractNumId w:val="0"/>
   </w:num>
   <w:num w:numId="2">
+    <w:abstractNumId w:val="9"/>
+  </w:num>
+  <w:num w:numId="3">
     <w:abstractNumId w:val="5"/>
   </w:num>
-  <w:num w:numId="3">
-    <w:abstractNumId w:val="3"/>
-  </w:num>
   <w:num w:numId="4">
-    <w:abstractNumId w:val="4"/>
+    <w:abstractNumId w:val="7"/>
   </w:num>
   <w:num w:numId="5">
-    <w:abstractNumId w:val="2"/>
+    <w:abstractNumId w:val="3"/>
   </w:num>
   <w:num w:numId="6">
     <w:abstractNumId w:val="1"/>
+  </w:num>
+  <w:num w:numId="7">
+    <w:abstractNumId w:val="4"/>
+  </w:num>
+  <w:num w:numId="8">
+    <w:abstractNumId w:val="10"/>
+  </w:num>
+  <w:num w:numId="9">
+    <w:abstractNumId w:val="8"/>
+  </w:num>
+  <w:num w:numId="10">
+    <w:abstractNumId w:val="2"/>
+  </w:num>
+  <w:num w:numId="11">
+    <w:abstractNumId w:val="6"/>
   </w:num>
 </w:numbering>
 </file>
@@ -5353,7 +7591,7 @@
     </w:rPrDefault>
     <w:pPrDefault/>
   </w:docDefaults>
-  <w:latentStyles w:defLockedState="0" w:defUIPriority="99" w:defSemiHidden="0" w:defUnhideWhenUsed="0" w:defQFormat="0" w:count="382">
+  <w:latentStyles w:defLockedState="0" w:defUIPriority="99" w:defSemiHidden="0" w:defUnhideWhenUsed="0" w:defQFormat="0" w:count="380">
     <w:lsdException w:name="Normal" w:uiPriority="0" w:qFormat="1"/>
     <w:lsdException w:name="heading 1" w:uiPriority="9" w:qFormat="1"/>
     <w:lsdException w:name="heading 2" w:semiHidden="1" w:uiPriority="9" w:unhideWhenUsed="1" w:qFormat="1"/>
@@ -5459,6 +7697,7 @@
     <w:lsdException w:name="HTML Sample" w:semiHidden="1" w:unhideWhenUsed="1"/>
     <w:lsdException w:name="HTML Typewriter" w:semiHidden="1" w:unhideWhenUsed="1"/>
     <w:lsdException w:name="HTML Variable" w:semiHidden="1" w:unhideWhenUsed="1"/>
+    <w:lsdException w:name="Normal Table" w:semiHidden="1" w:unhideWhenUsed="1"/>
     <w:lsdException w:name="annotation subject" w:semiHidden="1" w:unhideWhenUsed="1"/>
     <w:lsdException w:name="No List" w:semiHidden="1" w:unhideWhenUsed="1"/>
     <w:lsdException w:name="Outline List 1" w:semiHidden="1" w:unhideWhenUsed="1"/>
@@ -5505,8 +7744,10 @@
     <w:lsdException w:name="Table Subtle 2" w:semiHidden="1" w:unhideWhenUsed="1"/>
     <w:lsdException w:name="Table Web 1" w:semiHidden="1" w:unhideWhenUsed="1"/>
     <w:lsdException w:name="Table Web 2" w:semiHidden="1" w:unhideWhenUsed="1"/>
+    <w:lsdException w:name="Table Web 3" w:semiHidden="1" w:unhideWhenUsed="1"/>
     <w:lsdException w:name="Balloon Text" w:semiHidden="1" w:unhideWhenUsed="1"/>
     <w:lsdException w:name="Table Grid" w:uiPriority="59"/>
+    <w:lsdException w:name="Table Theme" w:semiHidden="1" w:unhideWhenUsed="1"/>
     <w:lsdException w:name="Note Level 1" w:semiHidden="1" w:unhideWhenUsed="1"/>
     <w:lsdException w:name="Note Level 2" w:semiHidden="1" w:unhideWhenUsed="1"/>
     <w:lsdException w:name="Note Level 3" w:semiHidden="1" w:unhideWhenUsed="1"/>
@@ -5731,8 +7972,6 @@
     <w:lsdException w:name="List Table 5 Dark Accent 6" w:uiPriority="50"/>
     <w:lsdException w:name="List Table 6 Colorful Accent 6" w:uiPriority="51"/>
     <w:lsdException w:name="List Table 7 Colorful Accent 6" w:uiPriority="52"/>
-    <w:lsdException w:name="Mention" w:semiHidden="1" w:unhideWhenUsed="1"/>
-    <w:lsdException w:name="Smart Hyperlink" w:semiHidden="1" w:unhideWhenUsed="1"/>
   </w:latentStyles>
   <w:style w:type="paragraph" w:default="1" w:styleId="Normal">
     <w:name w:val="Normal"/>
@@ -6200,4 +8439,16 @@
   </a:objectDefaults>
   <a:extraClrSchemeLst/>
 </a:theme>
+</file>
+
+<file path=customXml/item1.xml><?xml version="1.0" encoding="utf-8"?>
+<b:Sources xmlns:b="http://schemas.openxmlformats.org/officeDocument/2006/bibliography" xmlns="http://schemas.openxmlformats.org/officeDocument/2006/bibliography" SelectedStyle="/APA.XSL" StyleName="APA"/>
+</file>
+
+<file path=customXml/itemProps1.xml><?xml version="1.0" encoding="utf-8"?>
+<ds:datastoreItem xmlns:ds="http://schemas.openxmlformats.org/officeDocument/2006/customXml" ds:itemID="{C0A55DA7-58AC-F441-B45C-E399A917463C}">
+  <ds:schemaRefs>
+    <ds:schemaRef ds:uri="http://schemas.openxmlformats.org/officeDocument/2006/bibliography"/>
+  </ds:schemaRefs>
+</ds:datastoreItem>
 </file>
--- a/Tarea_02.docx
+++ b/Tarea_02.docx
@@ -1,6 +1,6 @@
 
 <file path=word/document.xml><?xml version="1.0" encoding="utf-8"?>
-<w:document xmlns:wpc="http://schemas.microsoft.com/office/word/2010/wordprocessingCanvas" xmlns:mo="http://schemas.microsoft.com/office/mac/office/2008/main" xmlns:mc="http://schemas.openxmlformats.org/markup-compatibility/2006" xmlns:mv="urn:schemas-microsoft-com:mac:vml" xmlns:o="urn:schemas-microsoft-com:office:office" xmlns:r="http://schemas.openxmlformats.org/officeDocument/2006/relationships" xmlns:m="http://schemas.openxmlformats.org/officeDocument/2006/math" xmlns:v="urn:schemas-microsoft-com:vml" xmlns:wp14="http://schemas.microsoft.com/office/word/2010/wordprocessingDrawing" xmlns:wp="http://schemas.openxmlformats.org/drawingml/2006/wordprocessingDrawing" xmlns:w10="urn:schemas-microsoft-com:office:word" xmlns:w="http://schemas.openxmlformats.org/wordprocessingml/2006/main" xmlns:w14="http://schemas.microsoft.com/office/word/2010/wordml" xmlns:w15="http://schemas.microsoft.com/office/word/2012/wordml" xmlns:wpg="http://schemas.microsoft.com/office/word/2010/wordprocessingGroup" xmlns:wpi="http://schemas.microsoft.com/office/word/2010/wordprocessingInk" xmlns:wne="http://schemas.microsoft.com/office/word/2006/wordml" xmlns:wps="http://schemas.microsoft.com/office/word/2010/wordprocessingShape" mc:Ignorable="w14 w15 wp14">
+<w:document xmlns:wpc="http://schemas.microsoft.com/office/word/2010/wordprocessingCanvas" xmlns:mc="http://schemas.openxmlformats.org/markup-compatibility/2006" xmlns:o="urn:schemas-microsoft-com:office:office" xmlns:r="http://schemas.openxmlformats.org/officeDocument/2006/relationships" xmlns:m="http://schemas.openxmlformats.org/officeDocument/2006/math" xmlns:v="urn:schemas-microsoft-com:vml" xmlns:wp14="http://schemas.microsoft.com/office/word/2010/wordprocessingDrawing" xmlns:wp="http://schemas.openxmlformats.org/drawingml/2006/wordprocessingDrawing" xmlns:w10="urn:schemas-microsoft-com:office:word" xmlns:w="http://schemas.openxmlformats.org/wordprocessingml/2006/main" xmlns:w14="http://schemas.microsoft.com/office/word/2010/wordml" xmlns:wpg="http://schemas.microsoft.com/office/word/2010/wordprocessingGroup" xmlns:wpi="http://schemas.microsoft.com/office/word/2010/wordprocessingInk" xmlns:wne="http://schemas.microsoft.com/office/word/2006/wordml" xmlns:wps="http://schemas.microsoft.com/office/word/2010/wordprocessingShape" mc:Ignorable="w14 wp14">
   <w:body>
     <w:p>
       <w:pPr>
@@ -99,7 +99,7 @@
           <w:szCs w:val="22"/>
         </w:rPr>
       </w:pPr>
-      <w:hyperlink r:id="rId5" w:history="1">
+      <w:hyperlink r:id="rId6" w:history="1">
         <w:r>
           <w:rPr>
             <w:rStyle w:val="Hipervnculo"/>
@@ -602,6 +602,299 @@
               </w:rPr>
               <w:t>Salidas:</w:t>
             </w:r>
+            <w:r>
+              <w:rPr>
+                <w:rFonts w:ascii="Avenir Book" w:eastAsia="Arial Unicode MS" w:hAnsi="Avenir Book" w:cs="Arial Unicode MS"/>
+                <w:bCs/>
+                <w:sz w:val="20"/>
+                <w:szCs w:val="22"/>
+                <w:lang w:val="es-MX"/>
+              </w:rPr>
+              <w:t xml:space="preserve"> </w:t>
+            </w:r>
+          </w:p>
+          <w:p>
+            <w:pPr>
+              <w:pStyle w:val="Sinespaciado"/>
+              <w:ind w:left="284"/>
+              <w:rPr>
+                <w:rFonts w:ascii="Avenir Book" w:eastAsia="Arial Unicode MS" w:hAnsi="Avenir Book" w:cs="Arial Unicode MS"/>
+                <w:bCs/>
+                <w:sz w:val="20"/>
+                <w:szCs w:val="22"/>
+                <w:lang w:val="es-MX"/>
+              </w:rPr>
+            </w:pPr>
+            <w:r>
+              <w:rPr>
+                <w:rFonts w:ascii="Avenir Book" w:eastAsia="Arial Unicode MS" w:hAnsi="Avenir Book" w:cs="Arial Unicode MS"/>
+                <w:bCs/>
+                <w:sz w:val="20"/>
+                <w:szCs w:val="22"/>
+                <w:lang w:val="es-MX"/>
+              </w:rPr>
+              <w:t>Nombre:</w:t>
+            </w:r>
+          </w:p>
+          <w:p>
+            <w:pPr>
+              <w:pStyle w:val="Sinespaciado"/>
+              <w:ind w:left="284"/>
+              <w:rPr>
+                <w:rFonts w:ascii="Avenir Book" w:eastAsia="Arial Unicode MS" w:hAnsi="Avenir Book" w:cs="Arial Unicode MS"/>
+                <w:bCs/>
+                <w:sz w:val="20"/>
+                <w:szCs w:val="22"/>
+                <w:lang w:val="es-MX"/>
+              </w:rPr>
+            </w:pPr>
+            <w:r>
+              <w:rPr>
+                <w:rFonts w:ascii="Avenir Book" w:eastAsia="Arial Unicode MS" w:hAnsi="Avenir Book" w:cs="Arial Unicode MS"/>
+                <w:bCs/>
+                <w:sz w:val="20"/>
+                <w:szCs w:val="22"/>
+                <w:lang w:val="es-MX"/>
+              </w:rPr>
+              <w:t>Natalia Meraz Tostado</w:t>
+            </w:r>
+          </w:p>
+          <w:p>
+            <w:pPr>
+              <w:pStyle w:val="Sinespaciado"/>
+              <w:ind w:left="284"/>
+              <w:rPr>
+                <w:rFonts w:ascii="Avenir Book" w:eastAsia="Arial Unicode MS" w:hAnsi="Avenir Book" w:cs="Arial Unicode MS"/>
+                <w:bCs/>
+                <w:sz w:val="20"/>
+                <w:szCs w:val="22"/>
+                <w:lang w:val="es-MX"/>
+              </w:rPr>
+            </w:pPr>
+            <w:r>
+              <w:rPr>
+                <w:rFonts w:ascii="Avenir Book" w:eastAsia="Arial Unicode MS" w:hAnsi="Avenir Book" w:cs="Arial Unicode MS"/>
+                <w:bCs/>
+                <w:sz w:val="20"/>
+                <w:szCs w:val="22"/>
+                <w:lang w:val="es-MX"/>
+              </w:rPr>
+              <w:t>Matrícula:</w:t>
+            </w:r>
+          </w:p>
+          <w:p>
+            <w:pPr>
+              <w:pStyle w:val="Sinespaciado"/>
+              <w:ind w:left="284"/>
+              <w:rPr>
+                <w:rFonts w:ascii="Avenir Book" w:eastAsia="Arial Unicode MS" w:hAnsi="Avenir Book" w:cs="Arial Unicode MS"/>
+                <w:bCs/>
+                <w:sz w:val="20"/>
+                <w:szCs w:val="22"/>
+                <w:lang w:val="es-MX"/>
+              </w:rPr>
+            </w:pPr>
+            <w:r>
+              <w:rPr>
+                <w:rFonts w:ascii="Avenir Book" w:eastAsia="Arial Unicode MS" w:hAnsi="Avenir Book" w:cs="Arial Unicode MS"/>
+                <w:bCs/>
+                <w:sz w:val="20"/>
+                <w:szCs w:val="22"/>
+                <w:lang w:val="es-MX"/>
+              </w:rPr>
+              <w:t>A01745008</w:t>
+            </w:r>
+          </w:p>
+          <w:p>
+            <w:pPr>
+              <w:pStyle w:val="Sinespaciado"/>
+              <w:ind w:left="284"/>
+              <w:rPr>
+                <w:rFonts w:ascii="Avenir Book" w:eastAsia="Arial Unicode MS" w:hAnsi="Avenir Book" w:cs="Arial Unicode MS"/>
+                <w:bCs/>
+                <w:sz w:val="20"/>
+                <w:szCs w:val="22"/>
+                <w:lang w:val="es-MX"/>
+              </w:rPr>
+            </w:pPr>
+            <w:r>
+              <w:rPr>
+                <w:rFonts w:ascii="Avenir Book" w:eastAsia="Arial Unicode MS" w:hAnsi="Avenir Book" w:cs="Arial Unicode MS"/>
+                <w:bCs/>
+                <w:sz w:val="20"/>
+                <w:szCs w:val="22"/>
+                <w:lang w:val="es-MX"/>
+              </w:rPr>
+              <w:t>Carrera:</w:t>
+            </w:r>
+          </w:p>
+          <w:p>
+            <w:pPr>
+              <w:pStyle w:val="Sinespaciado"/>
+              <w:ind w:left="284"/>
+              <w:rPr>
+                <w:rFonts w:ascii="Avenir Book" w:eastAsia="Arial Unicode MS" w:hAnsi="Avenir Book" w:cs="Arial Unicode MS"/>
+                <w:bCs/>
+                <w:sz w:val="20"/>
+                <w:szCs w:val="22"/>
+                <w:lang w:val="es-MX"/>
+              </w:rPr>
+            </w:pPr>
+            <w:r>
+              <w:rPr>
+                <w:rFonts w:ascii="Avenir Book" w:eastAsia="Arial Unicode MS" w:hAnsi="Avenir Book" w:cs="Arial Unicode MS"/>
+                <w:bCs/>
+                <w:sz w:val="20"/>
+                <w:szCs w:val="22"/>
+                <w:lang w:val="es-MX"/>
+              </w:rPr>
+              <w:t>ISC</w:t>
+            </w:r>
+          </w:p>
+          <w:p>
+            <w:pPr>
+              <w:pStyle w:val="Sinespaciado"/>
+              <w:ind w:left="284"/>
+              <w:rPr>
+                <w:rFonts w:ascii="Avenir Book" w:eastAsia="Arial Unicode MS" w:hAnsi="Avenir Book" w:cs="Arial Unicode MS"/>
+                <w:bCs/>
+                <w:sz w:val="20"/>
+                <w:szCs w:val="22"/>
+                <w:lang w:val="es-MX"/>
+              </w:rPr>
+            </w:pPr>
+            <w:r>
+              <w:rPr>
+                <w:rFonts w:ascii="Avenir Book" w:eastAsia="Arial Unicode MS" w:hAnsi="Avenir Book" w:cs="Arial Unicode MS"/>
+                <w:bCs/>
+                <w:sz w:val="20"/>
+                <w:szCs w:val="22"/>
+                <w:lang w:val="es-MX"/>
+              </w:rPr>
+              <w:t>Escuela de procedencia:</w:t>
+            </w:r>
+          </w:p>
+          <w:p>
+            <w:pPr>
+              <w:pStyle w:val="Sinespaciado"/>
+              <w:ind w:left="284"/>
+              <w:rPr>
+                <w:rFonts w:ascii="Avenir Book" w:eastAsia="Arial Unicode MS" w:hAnsi="Avenir Book" w:cs="Arial Unicode MS"/>
+                <w:bCs/>
+                <w:sz w:val="20"/>
+                <w:szCs w:val="22"/>
+                <w:lang w:val="es-MX"/>
+              </w:rPr>
+            </w:pPr>
+            <w:r>
+              <w:rPr>
+                <w:rFonts w:ascii="Avenir Book" w:eastAsia="Arial Unicode MS" w:hAnsi="Avenir Book" w:cs="Arial Unicode MS"/>
+                <w:bCs/>
+                <w:sz w:val="20"/>
+                <w:szCs w:val="22"/>
+                <w:lang w:val="es-MX"/>
+              </w:rPr>
+              <w:t>Colegio Guadalupe</w:t>
+            </w:r>
+          </w:p>
+          <w:p>
+            <w:pPr>
+              <w:pStyle w:val="Sinespaciado"/>
+              <w:ind w:left="284"/>
+              <w:rPr>
+                <w:rFonts w:ascii="Avenir Book" w:eastAsia="Arial Unicode MS" w:hAnsi="Avenir Book" w:cs="Arial Unicode MS"/>
+                <w:bCs/>
+                <w:sz w:val="20"/>
+                <w:szCs w:val="22"/>
+                <w:lang w:val="es-MX"/>
+              </w:rPr>
+            </w:pPr>
+            <w:r>
+              <w:rPr>
+                <w:rFonts w:ascii="Avenir Book" w:eastAsia="Arial Unicode MS" w:hAnsi="Avenir Book" w:cs="Arial Unicode MS"/>
+                <w:bCs/>
+                <w:sz w:val="20"/>
+                <w:szCs w:val="22"/>
+                <w:lang w:val="es-MX"/>
+              </w:rPr>
+              <w:t>Descripción:</w:t>
+            </w:r>
+          </w:p>
+          <w:p>
+            <w:pPr>
+              <w:pStyle w:val="Sinespaciado"/>
+              <w:ind w:left="284"/>
+              <w:rPr>
+                <w:rFonts w:ascii="Avenir Book" w:eastAsia="Arial Unicode MS" w:hAnsi="Avenir Book" w:cs="Arial Unicode MS"/>
+                <w:bCs/>
+                <w:sz w:val="20"/>
+                <w:szCs w:val="22"/>
+                <w:lang w:val="es-MX"/>
+              </w:rPr>
+            </w:pPr>
+            <w:r>
+              <w:rPr>
+                <w:rFonts w:ascii="Avenir Book" w:eastAsia="Arial Unicode MS" w:hAnsi="Avenir Book" w:cs="Arial Unicode MS"/>
+                <w:bCs/>
+                <w:sz w:val="20"/>
+                <w:szCs w:val="22"/>
+                <w:lang w:val="es-MX"/>
+              </w:rPr>
+              <w:t>Me gusta jugar volleyball y salir con mis amigos.</w:t>
+            </w:r>
+          </w:p>
+          <w:p>
+            <w:pPr>
+              <w:pStyle w:val="Sinespaciado"/>
+              <w:ind w:left="284"/>
+              <w:rPr>
+                <w:rFonts w:ascii="Avenir Book" w:eastAsia="Arial Unicode MS" w:hAnsi="Avenir Book" w:cs="Arial Unicode MS"/>
+                <w:bCs/>
+                <w:sz w:val="20"/>
+                <w:szCs w:val="22"/>
+                <w:lang w:val="es-MX"/>
+              </w:rPr>
+            </w:pPr>
+            <w:r>
+              <w:rPr>
+                <w:rFonts w:ascii="Avenir Book" w:eastAsia="Arial Unicode MS" w:hAnsi="Avenir Book" w:cs="Arial Unicode MS"/>
+                <w:bCs/>
+                <w:sz w:val="20"/>
+                <w:szCs w:val="22"/>
+                <w:lang w:val="es-MX"/>
+              </w:rPr>
+              <w:t>Me gusta la tecnologí</w:t>
+            </w:r>
+            <w:r>
+              <w:rPr>
+                <w:rFonts w:ascii="Avenir Book" w:eastAsia="Arial Unicode MS" w:hAnsi="Avenir Book" w:cs="Arial Unicode MS"/>
+                <w:bCs/>
+                <w:sz w:val="20"/>
+                <w:szCs w:val="22"/>
+                <w:lang w:val="es-MX"/>
+              </w:rPr>
+              <w:t xml:space="preserve">a y todo </w:t>
+            </w:r>
+            <w:r>
+              <w:rPr>
+                <w:rFonts w:ascii="Avenir Book" w:eastAsia="Arial Unicode MS" w:hAnsi="Avenir Book" w:cs="Arial Unicode MS"/>
+                <w:bCs/>
+                <w:sz w:val="20"/>
+                <w:szCs w:val="22"/>
+                <w:lang w:val="es-MX"/>
+              </w:rPr>
+              <w:t>lo relacionado con la computació</w:t>
+            </w:r>
+            <w:r>
+              <w:rPr>
+                <w:rFonts w:ascii="Avenir Book" w:eastAsia="Arial Unicode MS" w:hAnsi="Avenir Book" w:cs="Arial Unicode MS"/>
+                <w:bCs/>
+                <w:sz w:val="20"/>
+                <w:szCs w:val="22"/>
+                <w:lang w:val="es-MX"/>
+              </w:rPr>
+              <w:t>n.</w:t>
+            </w:r>
           </w:p>
           <w:p>
             <w:pPr>
@@ -624,6 +917,16 @@
               </w:rPr>
               <w:t>Relación E/S:</w:t>
             </w:r>
+            <w:r>
+              <w:rPr>
+                <w:rFonts w:ascii="Avenir Book" w:eastAsia="Arial Unicode MS" w:hAnsi="Avenir Book" w:cs="Arial Unicode MS"/>
+                <w:bCs/>
+                <w:sz w:val="20"/>
+                <w:szCs w:val="22"/>
+                <w:lang w:val="es-MX"/>
+              </w:rPr>
+              <w:t xml:space="preserve"> (No hay)</w:t>
+            </w:r>
           </w:p>
           <w:p>
             <w:pPr>
@@ -687,7 +990,29 @@
                 <w:szCs w:val="22"/>
                 <w:lang w:val="es-MX"/>
               </w:rPr>
-              <w:t xml:space="preserve"> (foto, captura de pantalla, </w:t>
+              <w:t xml:space="preserve"> (</w:t>
+            </w:r>
+            <w:proofErr w:type="gramStart"/>
+            <w:r>
+              <w:rPr>
+                <w:rFonts w:ascii="Avenir Book" w:eastAsia="Arial Unicode MS" w:hAnsi="Avenir Book" w:cs="Arial Unicode MS"/>
+                <w:bCs/>
+                <w:sz w:val="20"/>
+                <w:szCs w:val="22"/>
+                <w:lang w:val="es-MX"/>
+              </w:rPr>
+              <w:t>foto</w:t>
+            </w:r>
+            <w:proofErr w:type="gramEnd"/>
+            <w:r>
+              <w:rPr>
+                <w:rFonts w:ascii="Avenir Book" w:eastAsia="Arial Unicode MS" w:hAnsi="Avenir Book" w:cs="Arial Unicode MS"/>
+                <w:bCs/>
+                <w:sz w:val="20"/>
+                <w:szCs w:val="22"/>
+                <w:lang w:val="es-MX"/>
+              </w:rPr>
+              <w:t xml:space="preserve">, captura de pantalla, </w:t>
             </w:r>
             <w:r>
               <w:rPr>
@@ -721,6 +1046,78 @@
                 <w:lang w:val="es-MX"/>
               </w:rPr>
             </w:pPr>
+          </w:p>
+          <w:p>
+            <w:pPr>
+              <w:pStyle w:val="Sinespaciado"/>
+              <w:numPr>
+                <w:ilvl w:val="0"/>
+                <w:numId w:val="7"/>
+              </w:numPr>
+              <w:rPr>
+                <w:rFonts w:ascii="Avenir Book" w:eastAsia="Arial Unicode MS" w:hAnsi="Avenir Book" w:cs="Arial Unicode MS"/>
+                <w:bCs/>
+                <w:sz w:val="20"/>
+                <w:szCs w:val="22"/>
+                <w:lang w:val="es-MX"/>
+              </w:rPr>
+            </w:pPr>
+            <w:r>
+              <w:rPr>
+                <w:rFonts w:ascii="Avenir Book" w:eastAsia="Arial Unicode MS" w:hAnsi="Avenir Book" w:cs="Arial Unicode MS"/>
+                <w:bCs/>
+                <w:sz w:val="20"/>
+                <w:szCs w:val="22"/>
+                <w:lang w:val="es-MX"/>
+              </w:rPr>
+              <w:t xml:space="preserve">Leer el nombre, matrícula, carrera, preparatoria y </w:t>
+            </w:r>
+            <w:r>
+              <w:rPr>
+                <w:rFonts w:ascii="Avenir Book" w:eastAsia="Arial Unicode MS" w:hAnsi="Avenir Book" w:cs="Arial Unicode MS"/>
+                <w:bCs/>
+                <w:sz w:val="20"/>
+                <w:szCs w:val="22"/>
+                <w:lang w:val="es-MX"/>
+              </w:rPr>
+              <w:t>descripción</w:t>
+            </w:r>
+            <w:r>
+              <w:rPr>
+                <w:rFonts w:ascii="Avenir Book" w:eastAsia="Arial Unicode MS" w:hAnsi="Avenir Book" w:cs="Arial Unicode MS"/>
+                <w:bCs/>
+                <w:sz w:val="20"/>
+                <w:szCs w:val="22"/>
+                <w:lang w:val="es-MX"/>
+              </w:rPr>
+              <w:t xml:space="preserve"> de la persona</w:t>
+            </w:r>
+          </w:p>
+          <w:p>
+            <w:pPr>
+              <w:pStyle w:val="Sinespaciado"/>
+              <w:numPr>
+                <w:ilvl w:val="0"/>
+                <w:numId w:val="7"/>
+              </w:numPr>
+              <w:rPr>
+                <w:rFonts w:ascii="Avenir Book" w:eastAsia="Arial Unicode MS" w:hAnsi="Avenir Book" w:cs="Arial Unicode MS"/>
+                <w:bCs/>
+                <w:sz w:val="20"/>
+                <w:szCs w:val="22"/>
+                <w:lang w:val="es-MX"/>
+              </w:rPr>
+            </w:pPr>
+            <w:r>
+              <w:rPr>
+                <w:rFonts w:ascii="Avenir Book" w:eastAsia="Arial Unicode MS" w:hAnsi="Avenir Book" w:cs="Arial Unicode MS"/>
+                <w:bCs/>
+                <w:sz w:val="20"/>
+                <w:szCs w:val="22"/>
+                <w:lang w:val="es-MX"/>
+              </w:rPr>
+              <w:t>Imprimir cada información de la persona por separado.</w:t>
+            </w:r>
           </w:p>
           <w:p>
             <w:pPr>
@@ -987,6 +1384,7 @@
                 <w:szCs w:val="22"/>
                 <w:lang w:val="es-MX"/>
               </w:rPr>
+              <w:lastRenderedPageBreak/>
               <w:t>Carrera:</w:t>
             </w:r>
           </w:p>
@@ -1169,7 +1567,6 @@
           <w:szCs w:val="22"/>
           <w:lang w:val="es-MX"/>
         </w:rPr>
-        <w:lastRenderedPageBreak/>
         <w:t>2.</w:t>
       </w:r>
       <w:r>
@@ -1526,6 +1923,16 @@
               </w:rPr>
               <w:t>Entradas:</w:t>
             </w:r>
+            <w:r>
+              <w:rPr>
+                <w:rFonts w:ascii="Avenir Book" w:eastAsia="Arial Unicode MS" w:hAnsi="Avenir Book" w:cs="Arial Unicode MS"/>
+                <w:bCs/>
+                <w:sz w:val="20"/>
+                <w:szCs w:val="22"/>
+                <w:lang w:val="es-MX"/>
+              </w:rPr>
+              <w:t xml:space="preserve"> velocidad</w:t>
+            </w:r>
           </w:p>
           <w:p>
             <w:pPr>
@@ -1548,6 +1955,16 @@
               </w:rPr>
               <w:t>Salidas:</w:t>
             </w:r>
+            <w:r>
+              <w:rPr>
+                <w:rFonts w:ascii="Avenir Book" w:eastAsia="Arial Unicode MS" w:hAnsi="Avenir Book" w:cs="Arial Unicode MS"/>
+                <w:bCs/>
+                <w:sz w:val="20"/>
+                <w:szCs w:val="22"/>
+                <w:lang w:val="es-MX"/>
+              </w:rPr>
+              <w:t xml:space="preserve"> velocidad del auto, distancia recorrida en 6 horas, distancia recorrida en 10 horas y tiempo para recorrer 500 km</w:t>
+            </w:r>
           </w:p>
           <w:p>
             <w:pPr>
@@ -1570,6 +1987,16 @@
               </w:rPr>
               <w:t>Relación E/S:</w:t>
             </w:r>
+            <w:r>
+              <w:rPr>
+                <w:rFonts w:ascii="Avenir Book" w:eastAsia="Arial Unicode MS" w:hAnsi="Avenir Book" w:cs="Arial Unicode MS"/>
+                <w:bCs/>
+                <w:sz w:val="20"/>
+                <w:szCs w:val="22"/>
+                <w:lang w:val="es-MX"/>
+              </w:rPr>
+              <w:t xml:space="preserve"> v=d/t</w:t>
+            </w:r>
           </w:p>
           <w:p>
             <w:pPr>
@@ -1643,7 +2070,159 @@
                 <w:szCs w:val="22"/>
                 <w:lang w:val="es-MX"/>
               </w:rPr>
-              <w:t>(foto, captura de pantalla, texto, etc.)</w:t>
+              <w:t>(</w:t>
+            </w:r>
+            <w:proofErr w:type="gramStart"/>
+            <w:r>
+              <w:rPr>
+                <w:rFonts w:ascii="Avenir Book" w:eastAsia="Arial Unicode MS" w:hAnsi="Avenir Book" w:cs="Arial Unicode MS"/>
+                <w:bCs/>
+                <w:sz w:val="20"/>
+                <w:szCs w:val="22"/>
+                <w:lang w:val="es-MX"/>
+              </w:rPr>
+              <w:t>foto</w:t>
+            </w:r>
+            <w:proofErr w:type="gramEnd"/>
+            <w:r>
+              <w:rPr>
+                <w:rFonts w:ascii="Avenir Book" w:eastAsia="Arial Unicode MS" w:hAnsi="Avenir Book" w:cs="Arial Unicode MS"/>
+                <w:bCs/>
+                <w:sz w:val="20"/>
+                <w:szCs w:val="22"/>
+                <w:lang w:val="es-MX"/>
+              </w:rPr>
+              <w:t>, captura de pantalla, texto, etc.)</w:t>
+            </w:r>
+          </w:p>
+          <w:p>
+            <w:pPr>
+              <w:pStyle w:val="Sinespaciado"/>
+              <w:numPr>
+                <w:ilvl w:val="0"/>
+                <w:numId w:val="8"/>
+              </w:numPr>
+              <w:rPr>
+                <w:rFonts w:ascii="Avenir Book" w:eastAsia="Arial Unicode MS" w:hAnsi="Avenir Book" w:cs="Arial Unicode MS"/>
+                <w:bCs/>
+                <w:sz w:val="20"/>
+                <w:szCs w:val="22"/>
+                <w:lang w:val="es-MX"/>
+              </w:rPr>
+            </w:pPr>
+            <w:r>
+              <w:rPr>
+                <w:rFonts w:ascii="Avenir Book" w:eastAsia="Arial Unicode MS" w:hAnsi="Avenir Book" w:cs="Arial Unicode MS"/>
+                <w:bCs/>
+                <w:sz w:val="20"/>
+                <w:szCs w:val="22"/>
+                <w:lang w:val="es-MX"/>
+              </w:rPr>
+              <w:t>Leer la velocidad</w:t>
+            </w:r>
+          </w:p>
+          <w:p>
+            <w:pPr>
+              <w:pStyle w:val="Sinespaciado"/>
+              <w:numPr>
+                <w:ilvl w:val="0"/>
+                <w:numId w:val="8"/>
+              </w:numPr>
+              <w:rPr>
+                <w:rFonts w:ascii="Avenir Book" w:eastAsia="Arial Unicode MS" w:hAnsi="Avenir Book" w:cs="Arial Unicode MS"/>
+                <w:bCs/>
+                <w:sz w:val="20"/>
+                <w:szCs w:val="22"/>
+                <w:lang w:val="es-MX"/>
+              </w:rPr>
+            </w:pPr>
+            <w:r>
+              <w:rPr>
+                <w:rFonts w:ascii="Avenir Book" w:eastAsia="Arial Unicode MS" w:hAnsi="Avenir Book" w:cs="Arial Unicode MS"/>
+                <w:bCs/>
+                <w:sz w:val="20"/>
+                <w:szCs w:val="22"/>
+                <w:lang w:val="es-MX"/>
+              </w:rPr>
+              <w:t>Multiplicar la velocidad por 6</w:t>
+            </w:r>
+          </w:p>
+          <w:p>
+            <w:pPr>
+              <w:pStyle w:val="Sinespaciado"/>
+              <w:numPr>
+                <w:ilvl w:val="0"/>
+                <w:numId w:val="8"/>
+              </w:numPr>
+              <w:rPr>
+                <w:rFonts w:ascii="Avenir Book" w:eastAsia="Arial Unicode MS" w:hAnsi="Avenir Book" w:cs="Arial Unicode MS"/>
+                <w:bCs/>
+                <w:sz w:val="20"/>
+                <w:szCs w:val="22"/>
+                <w:lang w:val="es-MX"/>
+              </w:rPr>
+            </w:pPr>
+            <w:r>
+              <w:rPr>
+                <w:rFonts w:ascii="Avenir Book" w:eastAsia="Arial Unicode MS" w:hAnsi="Avenir Book" w:cs="Arial Unicode MS"/>
+                <w:bCs/>
+                <w:sz w:val="20"/>
+                <w:szCs w:val="22"/>
+                <w:lang w:val="es-MX"/>
+              </w:rPr>
+              <w:t>Multiplicar la velocidad por 10</w:t>
+            </w:r>
+          </w:p>
+          <w:p>
+            <w:pPr>
+              <w:pStyle w:val="Sinespaciado"/>
+              <w:numPr>
+                <w:ilvl w:val="0"/>
+                <w:numId w:val="8"/>
+              </w:numPr>
+              <w:rPr>
+                <w:rFonts w:ascii="Avenir Book" w:eastAsia="Arial Unicode MS" w:hAnsi="Avenir Book" w:cs="Arial Unicode MS"/>
+                <w:bCs/>
+                <w:sz w:val="20"/>
+                <w:szCs w:val="22"/>
+                <w:lang w:val="es-MX"/>
+              </w:rPr>
+            </w:pPr>
+            <w:r>
+              <w:rPr>
+                <w:rFonts w:ascii="Avenir Book" w:eastAsia="Arial Unicode MS" w:hAnsi="Avenir Book" w:cs="Arial Unicode MS"/>
+                <w:bCs/>
+                <w:sz w:val="20"/>
+                <w:szCs w:val="22"/>
+                <w:lang w:val="es-MX"/>
+              </w:rPr>
+              <w:t>Dividir 500 entre la velocidad</w:t>
+            </w:r>
+          </w:p>
+          <w:p>
+            <w:pPr>
+              <w:pStyle w:val="Sinespaciado"/>
+              <w:numPr>
+                <w:ilvl w:val="0"/>
+                <w:numId w:val="8"/>
+              </w:numPr>
+              <w:rPr>
+                <w:rFonts w:ascii="Avenir Book" w:eastAsia="Arial Unicode MS" w:hAnsi="Avenir Book" w:cs="Arial Unicode MS"/>
+                <w:bCs/>
+                <w:sz w:val="20"/>
+                <w:szCs w:val="22"/>
+                <w:lang w:val="es-MX"/>
+              </w:rPr>
+            </w:pPr>
+            <w:r>
+              <w:rPr>
+                <w:rFonts w:ascii="Avenir Book" w:eastAsia="Arial Unicode MS" w:hAnsi="Avenir Book" w:cs="Arial Unicode MS"/>
+                <w:bCs/>
+                <w:sz w:val="20"/>
+                <w:szCs w:val="22"/>
+                <w:lang w:val="es-MX"/>
+              </w:rPr>
+              <w:t>Imprimir los resultados</w:t>
             </w:r>
           </w:p>
           <w:p>
@@ -2334,8 +2913,19 @@
                 <w:szCs w:val="22"/>
                 <w:lang w:val="es-MX"/>
               </w:rPr>
+              <w:lastRenderedPageBreak/>
               <w:t>Entradas:</w:t>
             </w:r>
+            <w:r>
+              <w:rPr>
+                <w:rFonts w:ascii="Avenir Book" w:eastAsia="Arial Unicode MS" w:hAnsi="Avenir Book" w:cs="Arial Unicode MS"/>
+                <w:bCs/>
+                <w:sz w:val="20"/>
+                <w:szCs w:val="22"/>
+                <w:lang w:val="es-MX"/>
+              </w:rPr>
+              <w:t xml:space="preserve"> total de la comida</w:t>
+            </w:r>
           </w:p>
           <w:p>
             <w:pPr>
@@ -2358,6 +2948,16 @@
               </w:rPr>
               <w:t>Salidas:</w:t>
             </w:r>
+            <w:r>
+              <w:rPr>
+                <w:rFonts w:ascii="Avenir Book" w:eastAsia="Arial Unicode MS" w:hAnsi="Avenir Book" w:cs="Arial Unicode MS"/>
+                <w:bCs/>
+                <w:sz w:val="20"/>
+                <w:szCs w:val="22"/>
+                <w:lang w:val="es-MX"/>
+              </w:rPr>
+              <w:t xml:space="preserve"> subtotal, propina, IVA y total a pagar</w:t>
+            </w:r>
           </w:p>
           <w:p>
             <w:pPr>
@@ -2380,6 +2980,38 @@
               </w:rPr>
               <w:t>Relación E/S:</w:t>
             </w:r>
+            <w:r>
+              <w:rPr>
+                <w:rFonts w:ascii="Avenir Book" w:eastAsia="Arial Unicode MS" w:hAnsi="Avenir Book" w:cs="Arial Unicode MS"/>
+                <w:bCs/>
+                <w:sz w:val="20"/>
+                <w:szCs w:val="22"/>
+                <w:lang w:val="es-MX"/>
+              </w:rPr>
+              <w:t xml:space="preserve"> subtotal por .12; subtotal por .16, subtotal </w:t>
+            </w:r>
+            <w:proofErr w:type="spellStart"/>
+            <w:r>
+              <w:rPr>
+                <w:rFonts w:ascii="Avenir Book" w:eastAsia="Arial Unicode MS" w:hAnsi="Avenir Book" w:cs="Arial Unicode MS"/>
+                <w:bCs/>
+                <w:sz w:val="20"/>
+                <w:szCs w:val="22"/>
+                <w:lang w:val="es-MX"/>
+              </w:rPr>
+              <w:t>mas</w:t>
+            </w:r>
+            <w:proofErr w:type="spellEnd"/>
+            <w:r>
+              <w:rPr>
+                <w:rFonts w:ascii="Avenir Book" w:eastAsia="Arial Unicode MS" w:hAnsi="Avenir Book" w:cs="Arial Unicode MS"/>
+                <w:bCs/>
+                <w:sz w:val="20"/>
+                <w:szCs w:val="22"/>
+                <w:lang w:val="es-MX"/>
+              </w:rPr>
+              <w:t xml:space="preserve"> propina e IVA</w:t>
+            </w:r>
           </w:p>
           <w:p>
             <w:pPr>
@@ -2453,7 +3085,159 @@
                 <w:szCs w:val="22"/>
                 <w:lang w:val="es-MX"/>
               </w:rPr>
-              <w:t>(foto, captura de pantalla, texto, etc.)</w:t>
+              <w:t>(</w:t>
+            </w:r>
+            <w:proofErr w:type="gramStart"/>
+            <w:r>
+              <w:rPr>
+                <w:rFonts w:ascii="Avenir Book" w:eastAsia="Arial Unicode MS" w:hAnsi="Avenir Book" w:cs="Arial Unicode MS"/>
+                <w:bCs/>
+                <w:sz w:val="20"/>
+                <w:szCs w:val="22"/>
+                <w:lang w:val="es-MX"/>
+              </w:rPr>
+              <w:t>foto</w:t>
+            </w:r>
+            <w:proofErr w:type="gramEnd"/>
+            <w:r>
+              <w:rPr>
+                <w:rFonts w:ascii="Avenir Book" w:eastAsia="Arial Unicode MS" w:hAnsi="Avenir Book" w:cs="Arial Unicode MS"/>
+                <w:bCs/>
+                <w:sz w:val="20"/>
+                <w:szCs w:val="22"/>
+                <w:lang w:val="es-MX"/>
+              </w:rPr>
+              <w:t>, captura de pantalla, texto, etc.)</w:t>
+            </w:r>
+          </w:p>
+          <w:p>
+            <w:pPr>
+              <w:pStyle w:val="Sinespaciado"/>
+              <w:numPr>
+                <w:ilvl w:val="0"/>
+                <w:numId w:val="9"/>
+              </w:numPr>
+              <w:rPr>
+                <w:rFonts w:ascii="Avenir Book" w:eastAsia="Arial Unicode MS" w:hAnsi="Avenir Book" w:cs="Arial Unicode MS"/>
+                <w:bCs/>
+                <w:sz w:val="20"/>
+                <w:szCs w:val="22"/>
+                <w:lang w:val="es-MX"/>
+              </w:rPr>
+            </w:pPr>
+            <w:r>
+              <w:rPr>
+                <w:rFonts w:ascii="Avenir Book" w:eastAsia="Arial Unicode MS" w:hAnsi="Avenir Book" w:cs="Arial Unicode MS"/>
+                <w:bCs/>
+                <w:sz w:val="20"/>
+                <w:szCs w:val="22"/>
+                <w:lang w:val="es-MX"/>
+              </w:rPr>
+              <w:t>Leer el total de la comida</w:t>
+            </w:r>
+          </w:p>
+          <w:p>
+            <w:pPr>
+              <w:pStyle w:val="Sinespaciado"/>
+              <w:numPr>
+                <w:ilvl w:val="0"/>
+                <w:numId w:val="9"/>
+              </w:numPr>
+              <w:rPr>
+                <w:rFonts w:ascii="Avenir Book" w:eastAsia="Arial Unicode MS" w:hAnsi="Avenir Book" w:cs="Arial Unicode MS"/>
+                <w:bCs/>
+                <w:sz w:val="20"/>
+                <w:szCs w:val="22"/>
+                <w:lang w:val="es-MX"/>
+              </w:rPr>
+            </w:pPr>
+            <w:r>
+              <w:rPr>
+                <w:rFonts w:ascii="Avenir Book" w:eastAsia="Arial Unicode MS" w:hAnsi="Avenir Book" w:cs="Arial Unicode MS"/>
+                <w:bCs/>
+                <w:sz w:val="20"/>
+                <w:szCs w:val="22"/>
+                <w:lang w:val="es-MX"/>
+              </w:rPr>
+              <w:t>Multiplicar la comida por .12</w:t>
+            </w:r>
+          </w:p>
+          <w:p>
+            <w:pPr>
+              <w:pStyle w:val="Sinespaciado"/>
+              <w:numPr>
+                <w:ilvl w:val="0"/>
+                <w:numId w:val="9"/>
+              </w:numPr>
+              <w:rPr>
+                <w:rFonts w:ascii="Avenir Book" w:eastAsia="Arial Unicode MS" w:hAnsi="Avenir Book" w:cs="Arial Unicode MS"/>
+                <w:bCs/>
+                <w:sz w:val="20"/>
+                <w:szCs w:val="22"/>
+                <w:lang w:val="es-MX"/>
+              </w:rPr>
+            </w:pPr>
+            <w:r>
+              <w:rPr>
+                <w:rFonts w:ascii="Avenir Book" w:eastAsia="Arial Unicode MS" w:hAnsi="Avenir Book" w:cs="Arial Unicode MS"/>
+                <w:bCs/>
+                <w:sz w:val="20"/>
+                <w:szCs w:val="22"/>
+                <w:lang w:val="es-MX"/>
+              </w:rPr>
+              <w:t>Multiplicar la comida por .16</w:t>
+            </w:r>
+          </w:p>
+          <w:p>
+            <w:pPr>
+              <w:pStyle w:val="Sinespaciado"/>
+              <w:numPr>
+                <w:ilvl w:val="0"/>
+                <w:numId w:val="9"/>
+              </w:numPr>
+              <w:rPr>
+                <w:rFonts w:ascii="Avenir Book" w:eastAsia="Arial Unicode MS" w:hAnsi="Avenir Book" w:cs="Arial Unicode MS"/>
+                <w:bCs/>
+                <w:sz w:val="20"/>
+                <w:szCs w:val="22"/>
+                <w:lang w:val="es-MX"/>
+              </w:rPr>
+            </w:pPr>
+            <w:r>
+              <w:rPr>
+                <w:rFonts w:ascii="Avenir Book" w:eastAsia="Arial Unicode MS" w:hAnsi="Avenir Book" w:cs="Arial Unicode MS"/>
+                <w:bCs/>
+                <w:sz w:val="20"/>
+                <w:szCs w:val="22"/>
+                <w:lang w:val="es-MX"/>
+              </w:rPr>
+              <w:t>Sumar la comida, la propina y el IVA</w:t>
+            </w:r>
+          </w:p>
+          <w:p>
+            <w:pPr>
+              <w:pStyle w:val="Sinespaciado"/>
+              <w:numPr>
+                <w:ilvl w:val="0"/>
+                <w:numId w:val="9"/>
+              </w:numPr>
+              <w:rPr>
+                <w:rFonts w:ascii="Avenir Book" w:eastAsia="Arial Unicode MS" w:hAnsi="Avenir Book" w:cs="Arial Unicode MS"/>
+                <w:bCs/>
+                <w:sz w:val="20"/>
+                <w:szCs w:val="22"/>
+                <w:lang w:val="es-MX"/>
+              </w:rPr>
+            </w:pPr>
+            <w:r>
+              <w:rPr>
+                <w:rFonts w:ascii="Avenir Book" w:eastAsia="Arial Unicode MS" w:hAnsi="Avenir Book" w:cs="Arial Unicode MS"/>
+                <w:bCs/>
+                <w:sz w:val="20"/>
+                <w:szCs w:val="22"/>
+                <w:lang w:val="es-MX"/>
+              </w:rPr>
+              <w:t>Imprimir cada dato</w:t>
             </w:r>
           </w:p>
           <w:p>
@@ -2603,6 +3387,7 @@
                 <w:szCs w:val="20"/>
                 <w:lang w:val="es-MX"/>
               </w:rPr>
+              <w:lastRenderedPageBreak/>
               <w:t>Ejemplo</w:t>
             </w:r>
             <w:r>
@@ -3217,6 +4002,16 @@
               </w:rPr>
               <w:t>Entradas:</w:t>
             </w:r>
+            <w:r>
+              <w:rPr>
+                <w:rFonts w:ascii="Avenir Book" w:eastAsia="Arial Unicode MS" w:hAnsi="Avenir Book" w:cs="Arial Unicode MS"/>
+                <w:bCs/>
+                <w:sz w:val="20"/>
+                <w:szCs w:val="22"/>
+                <w:lang w:val="es-MX"/>
+              </w:rPr>
+              <w:t xml:space="preserve"> número de mujeres inscritas, número de hombres inscritos</w:t>
+            </w:r>
           </w:p>
           <w:p>
             <w:pPr>
@@ -3239,6 +4034,16 @@
               </w:rPr>
               <w:t>Salidas:</w:t>
             </w:r>
+            <w:r>
+              <w:rPr>
+                <w:rFonts w:ascii="Avenir Book" w:eastAsia="Arial Unicode MS" w:hAnsi="Avenir Book" w:cs="Arial Unicode MS"/>
+                <w:bCs/>
+                <w:sz w:val="20"/>
+                <w:szCs w:val="22"/>
+                <w:lang w:val="es-MX"/>
+              </w:rPr>
+              <w:t xml:space="preserve"> total de alumnos inscritos, porcentaje de mujeres y porcentaje de hombres</w:t>
+            </w:r>
           </w:p>
           <w:p>
             <w:pPr>
@@ -3261,6 +4066,16 @@
               </w:rPr>
               <w:t>Relación E/S:</w:t>
             </w:r>
+            <w:r>
+              <w:rPr>
+                <w:rFonts w:ascii="Avenir Book" w:eastAsia="Arial Unicode MS" w:hAnsi="Avenir Book" w:cs="Arial Unicode MS"/>
+                <w:bCs/>
+                <w:sz w:val="20"/>
+                <w:szCs w:val="22"/>
+                <w:lang w:val="es-MX"/>
+              </w:rPr>
+              <w:t xml:space="preserve"> mujeres más hombres, mujeres  por 100 entre el total y hombre  por 100 entre el total</w:t>
+            </w:r>
           </w:p>
           <w:p>
             <w:pPr>
@@ -3334,52 +4149,219 @@
                 <w:szCs w:val="22"/>
                 <w:lang w:val="es-MX"/>
               </w:rPr>
-              <w:t>(foto, captura de pantalla, texto, etc.)</w:t>
-            </w:r>
-          </w:p>
-          <w:p>
-            <w:pPr>
-              <w:pStyle w:val="Sinespaciado"/>
-              <w:rPr>
-                <w:rFonts w:ascii="Avenir Book" w:eastAsia="Arial Unicode MS" w:hAnsi="Avenir Book" w:cs="Arial Unicode MS"/>
-                <w:bCs/>
-                <w:sz w:val="20"/>
-                <w:szCs w:val="22"/>
-                <w:lang w:val="es-MX"/>
-              </w:rPr>
-            </w:pPr>
-          </w:p>
-          <w:p>
-            <w:pPr>
-              <w:pStyle w:val="Sinespaciado"/>
-              <w:rPr>
-                <w:rFonts w:ascii="Avenir Book" w:eastAsia="Arial Unicode MS" w:hAnsi="Avenir Book" w:cs="Arial Unicode MS"/>
-                <w:bCs/>
-                <w:sz w:val="20"/>
-                <w:szCs w:val="22"/>
-                <w:lang w:val="es-MX"/>
-              </w:rPr>
-            </w:pPr>
-          </w:p>
-          <w:p>
-            <w:pPr>
-              <w:pStyle w:val="Sinespaciado"/>
-              <w:rPr>
-                <w:rFonts w:ascii="Avenir Book" w:eastAsia="Arial Unicode MS" w:hAnsi="Avenir Book" w:cs="Arial Unicode MS"/>
-                <w:bCs/>
-                <w:sz w:val="20"/>
-                <w:szCs w:val="22"/>
-                <w:lang w:val="es-MX"/>
-              </w:rPr>
-            </w:pPr>
-            <w:r>
-              <w:rPr>
-                <w:rFonts w:ascii="Avenir Book" w:eastAsia="Arial Unicode MS" w:hAnsi="Avenir Book" w:cs="Arial Unicode MS"/>
-                <w:bCs/>
-                <w:sz w:val="20"/>
-                <w:szCs w:val="22"/>
-                <w:lang w:val="es-MX"/>
-              </w:rPr>
+              <w:t>(</w:t>
+            </w:r>
+            <w:proofErr w:type="gramStart"/>
+            <w:r>
+              <w:rPr>
+                <w:rFonts w:ascii="Avenir Book" w:eastAsia="Arial Unicode MS" w:hAnsi="Avenir Book" w:cs="Arial Unicode MS"/>
+                <w:bCs/>
+                <w:sz w:val="20"/>
+                <w:szCs w:val="22"/>
+                <w:lang w:val="es-MX"/>
+              </w:rPr>
+              <w:t>foto</w:t>
+            </w:r>
+            <w:proofErr w:type="gramEnd"/>
+            <w:r>
+              <w:rPr>
+                <w:rFonts w:ascii="Avenir Book" w:eastAsia="Arial Unicode MS" w:hAnsi="Avenir Book" w:cs="Arial Unicode MS"/>
+                <w:bCs/>
+                <w:sz w:val="20"/>
+                <w:szCs w:val="22"/>
+                <w:lang w:val="es-MX"/>
+              </w:rPr>
+              <w:t>, captura de pantalla, texto, etc.)</w:t>
+            </w:r>
+          </w:p>
+          <w:p>
+            <w:pPr>
+              <w:pStyle w:val="Sinespaciado"/>
+              <w:numPr>
+                <w:ilvl w:val="0"/>
+                <w:numId w:val="10"/>
+              </w:numPr>
+              <w:rPr>
+                <w:rFonts w:ascii="Avenir Book" w:eastAsia="Arial Unicode MS" w:hAnsi="Avenir Book" w:cs="Arial Unicode MS"/>
+                <w:bCs/>
+                <w:sz w:val="20"/>
+                <w:szCs w:val="22"/>
+                <w:lang w:val="es-MX"/>
+              </w:rPr>
+            </w:pPr>
+            <w:r>
+              <w:rPr>
+                <w:rFonts w:ascii="Avenir Book" w:eastAsia="Arial Unicode MS" w:hAnsi="Avenir Book" w:cs="Arial Unicode MS"/>
+                <w:bCs/>
+                <w:sz w:val="20"/>
+                <w:szCs w:val="22"/>
+                <w:lang w:val="es-MX"/>
+              </w:rPr>
+              <w:t>Leer cuantas mujeres están inscritas</w:t>
+            </w:r>
+          </w:p>
+          <w:p>
+            <w:pPr>
+              <w:pStyle w:val="Sinespaciado"/>
+              <w:numPr>
+                <w:ilvl w:val="0"/>
+                <w:numId w:val="10"/>
+              </w:numPr>
+              <w:rPr>
+                <w:rFonts w:ascii="Avenir Book" w:eastAsia="Arial Unicode MS" w:hAnsi="Avenir Book" w:cs="Arial Unicode MS"/>
+                <w:bCs/>
+                <w:sz w:val="20"/>
+                <w:szCs w:val="22"/>
+                <w:lang w:val="es-MX"/>
+              </w:rPr>
+            </w:pPr>
+            <w:r>
+              <w:rPr>
+                <w:rFonts w:ascii="Avenir Book" w:eastAsia="Arial Unicode MS" w:hAnsi="Avenir Book" w:cs="Arial Unicode MS"/>
+                <w:bCs/>
+                <w:sz w:val="20"/>
+                <w:szCs w:val="22"/>
+                <w:lang w:val="es-MX"/>
+              </w:rPr>
+              <w:t>Leer cuantos hombres están inscritos</w:t>
+            </w:r>
+          </w:p>
+          <w:p>
+            <w:pPr>
+              <w:pStyle w:val="Sinespaciado"/>
+              <w:numPr>
+                <w:ilvl w:val="0"/>
+                <w:numId w:val="10"/>
+              </w:numPr>
+              <w:rPr>
+                <w:rFonts w:ascii="Avenir Book" w:eastAsia="Arial Unicode MS" w:hAnsi="Avenir Book" w:cs="Arial Unicode MS"/>
+                <w:bCs/>
+                <w:sz w:val="20"/>
+                <w:szCs w:val="22"/>
+                <w:lang w:val="es-MX"/>
+              </w:rPr>
+            </w:pPr>
+            <w:r>
+              <w:rPr>
+                <w:rFonts w:ascii="Avenir Book" w:eastAsia="Arial Unicode MS" w:hAnsi="Avenir Book" w:cs="Arial Unicode MS"/>
+                <w:bCs/>
+                <w:sz w:val="20"/>
+                <w:szCs w:val="22"/>
+                <w:lang w:val="es-MX"/>
+              </w:rPr>
+              <w:t>Sumar los hombres y mujeres</w:t>
+            </w:r>
+          </w:p>
+          <w:p>
+            <w:pPr>
+              <w:pStyle w:val="Sinespaciado"/>
+              <w:numPr>
+                <w:ilvl w:val="0"/>
+                <w:numId w:val="10"/>
+              </w:numPr>
+              <w:rPr>
+                <w:rFonts w:ascii="Avenir Book" w:eastAsia="Arial Unicode MS" w:hAnsi="Avenir Book" w:cs="Arial Unicode MS"/>
+                <w:bCs/>
+                <w:sz w:val="20"/>
+                <w:szCs w:val="22"/>
+                <w:lang w:val="es-MX"/>
+              </w:rPr>
+            </w:pPr>
+            <w:r>
+              <w:rPr>
+                <w:rFonts w:ascii="Avenir Book" w:eastAsia="Arial Unicode MS" w:hAnsi="Avenir Book" w:cs="Arial Unicode MS"/>
+                <w:bCs/>
+                <w:sz w:val="20"/>
+                <w:szCs w:val="22"/>
+                <w:lang w:val="es-MX"/>
+              </w:rPr>
+              <w:t>Multiplicar las mujeres por 100 y dividirlo entre el total de alumnos</w:t>
+            </w:r>
+          </w:p>
+          <w:p>
+            <w:pPr>
+              <w:pStyle w:val="Sinespaciado"/>
+              <w:numPr>
+                <w:ilvl w:val="0"/>
+                <w:numId w:val="10"/>
+              </w:numPr>
+              <w:rPr>
+                <w:rFonts w:ascii="Avenir Book" w:eastAsia="Arial Unicode MS" w:hAnsi="Avenir Book" w:cs="Arial Unicode MS"/>
+                <w:bCs/>
+                <w:sz w:val="20"/>
+                <w:szCs w:val="22"/>
+                <w:lang w:val="es-MX"/>
+              </w:rPr>
+            </w:pPr>
+            <w:r>
+              <w:rPr>
+                <w:rFonts w:ascii="Avenir Book" w:eastAsia="Arial Unicode MS" w:hAnsi="Avenir Book" w:cs="Arial Unicode MS"/>
+                <w:bCs/>
+                <w:sz w:val="20"/>
+                <w:szCs w:val="22"/>
+                <w:lang w:val="es-MX"/>
+              </w:rPr>
+              <w:t>Multiplicar los hombres por 100 y dividirlo entre el total de alumnos</w:t>
+            </w:r>
+          </w:p>
+          <w:p>
+            <w:pPr>
+              <w:pStyle w:val="Sinespaciado"/>
+              <w:numPr>
+                <w:ilvl w:val="0"/>
+                <w:numId w:val="10"/>
+              </w:numPr>
+              <w:rPr>
+                <w:rFonts w:ascii="Avenir Book" w:eastAsia="Arial Unicode MS" w:hAnsi="Avenir Book" w:cs="Arial Unicode MS"/>
+                <w:bCs/>
+                <w:sz w:val="20"/>
+                <w:szCs w:val="22"/>
+                <w:lang w:val="es-MX"/>
+              </w:rPr>
+            </w:pPr>
+            <w:r>
+              <w:rPr>
+                <w:rFonts w:ascii="Avenir Book" w:eastAsia="Arial Unicode MS" w:hAnsi="Avenir Book" w:cs="Arial Unicode MS"/>
+                <w:bCs/>
+                <w:sz w:val="20"/>
+                <w:szCs w:val="22"/>
+                <w:lang w:val="es-MX"/>
+              </w:rPr>
+              <w:t>Imprimir el total y los porcentajes</w:t>
+            </w:r>
+          </w:p>
+          <w:p>
+            <w:pPr>
+              <w:pStyle w:val="Sinespaciado"/>
+              <w:rPr>
+                <w:rFonts w:ascii="Avenir Book" w:eastAsia="Arial Unicode MS" w:hAnsi="Avenir Book" w:cs="Arial Unicode MS"/>
+                <w:bCs/>
+                <w:sz w:val="20"/>
+                <w:szCs w:val="22"/>
+                <w:lang w:val="es-MX"/>
+              </w:rPr>
+            </w:pPr>
+          </w:p>
+          <w:p>
+            <w:pPr>
+              <w:pStyle w:val="Sinespaciado"/>
+              <w:rPr>
+                <w:rFonts w:ascii="Avenir Book" w:eastAsia="Arial Unicode MS" w:hAnsi="Avenir Book" w:cs="Arial Unicode MS"/>
+                <w:bCs/>
+                <w:sz w:val="20"/>
+                <w:szCs w:val="22"/>
+                <w:lang w:val="es-MX"/>
+              </w:rPr>
+            </w:pPr>
+            <w:r>
+              <w:rPr>
+                <w:rFonts w:ascii="Avenir Book" w:eastAsia="Arial Unicode MS" w:hAnsi="Avenir Book" w:cs="Arial Unicode MS"/>
+                <w:bCs/>
+                <w:sz w:val="20"/>
+                <w:szCs w:val="22"/>
+                <w:lang w:val="es-MX"/>
+              </w:rPr>
+              <w:lastRenderedPageBreak/>
               <w:t xml:space="preserve">El programa lo </w:t>
             </w:r>
             <w:r>
@@ -3483,6 +4465,7 @@
                 <w:szCs w:val="20"/>
                 <w:lang w:val="es-MX"/>
               </w:rPr>
+              <w:lastRenderedPageBreak/>
               <w:t>Ejemplo de salida</w:t>
             </w:r>
             <w:r>
@@ -4019,7 +5002,7 @@
         <w:rPr>
           <w:rFonts w:ascii="Times New Roman" w:eastAsia="Times New Roman" w:hAnsi="Times New Roman" w:cs="Times New Roman"/>
           <w:noProof/>
-          <w:lang w:eastAsia="es-ES_tradnl"/>
+          <w:lang w:val="es-MX" w:eastAsia="es-MX"/>
         </w:rPr>
         <w:drawing>
           <wp:inline distT="0" distB="0" distL="0" distR="0" wp14:anchorId="744B0A64" wp14:editId="16209526">
@@ -4039,7 +5022,7 @@
                     </pic:cNvPicPr>
                   </pic:nvPicPr>
                   <pic:blipFill>
-                    <a:blip r:embed="rId6">
+                    <a:blip r:embed="rId7">
                       <a:extLst>
                         <a:ext uri="{28A0092B-C50C-407E-A947-70E740481C1C}">
                           <a14:useLocalDpi xmlns:a14="http://schemas.microsoft.com/office/drawing/2010/main" val="0"/>
@@ -4151,6 +5134,28 @@
               </w:rPr>
               <w:t>Entradas:</w:t>
             </w:r>
+            <w:r>
+              <w:rPr>
+                <w:rFonts w:ascii="Avenir Book" w:eastAsia="Arial Unicode MS" w:hAnsi="Avenir Book" w:cs="Arial Unicode MS"/>
+                <w:bCs/>
+                <w:sz w:val="20"/>
+                <w:szCs w:val="22"/>
+                <w:lang w:val="es-MX"/>
+              </w:rPr>
+              <w:t xml:space="preserve"> x y </w:t>
+            </w:r>
+            <w:proofErr w:type="spellStart"/>
+            <w:r>
+              <w:rPr>
+                <w:rFonts w:ascii="Avenir Book" w:eastAsia="Arial Unicode MS" w:hAnsi="Avenir Book" w:cs="Arial Unicode MS"/>
+                <w:bCs/>
+                <w:sz w:val="20"/>
+                <w:szCs w:val="22"/>
+                <w:lang w:val="es-MX"/>
+              </w:rPr>
+              <w:t>y</w:t>
+            </w:r>
+            <w:proofErr w:type="spellEnd"/>
           </w:p>
           <w:p>
             <w:pPr>
@@ -4173,6 +5178,16 @@
               </w:rPr>
               <w:t>Salidas:</w:t>
             </w:r>
+            <w:r>
+              <w:rPr>
+                <w:rFonts w:ascii="Avenir Book" w:eastAsia="Arial Unicode MS" w:hAnsi="Avenir Book" w:cs="Arial Unicode MS"/>
+                <w:bCs/>
+                <w:sz w:val="20"/>
+                <w:szCs w:val="22"/>
+                <w:lang w:val="es-MX"/>
+              </w:rPr>
+              <w:t xml:space="preserve"> magnitud y el ángulo</w:t>
+            </w:r>
           </w:p>
           <w:p>
             <w:pPr>
@@ -4195,6 +5210,48 @@
               </w:rPr>
               <w:t>Relación E/S:</w:t>
             </w:r>
+            <w:r>
+              <w:rPr>
+                <w:rFonts w:ascii="Avenir Book" w:eastAsia="Arial Unicode MS" w:hAnsi="Avenir Book" w:cs="Arial Unicode MS"/>
+                <w:bCs/>
+                <w:sz w:val="20"/>
+                <w:szCs w:val="22"/>
+                <w:lang w:val="es-MX"/>
+              </w:rPr>
+              <w:t xml:space="preserve"> para la magnitud hay que sacar la raíz de la suma del cuadrado de x con el cuadrado de y; para el ángulo</w:t>
+            </w:r>
+            <w:r>
+              <w:rPr>
+                <w:rFonts w:ascii="Avenir Book" w:eastAsia="Arial Unicode MS" w:hAnsi="Avenir Book" w:cs="Arial Unicode MS"/>
+                <w:bCs/>
+                <w:sz w:val="20"/>
+                <w:szCs w:val="22"/>
+                <w:lang w:val="es-MX"/>
+              </w:rPr>
+              <w:t xml:space="preserve"> es necesario el </w:t>
+            </w:r>
+            <w:proofErr w:type="spellStart"/>
+            <w:r>
+              <w:rPr>
+                <w:rFonts w:ascii="Avenir Book" w:eastAsia="Arial Unicode MS" w:hAnsi="Avenir Book" w:cs="Arial Unicode MS"/>
+                <w:bCs/>
+                <w:sz w:val="20"/>
+                <w:szCs w:val="22"/>
+                <w:lang w:val="es-MX"/>
+              </w:rPr>
+              <w:t>arcotangente</w:t>
+            </w:r>
+            <w:proofErr w:type="spellEnd"/>
+            <w:r>
+              <w:rPr>
+                <w:rFonts w:ascii="Avenir Book" w:eastAsia="Arial Unicode MS" w:hAnsi="Avenir Book" w:cs="Arial Unicode MS"/>
+                <w:bCs/>
+                <w:sz w:val="20"/>
+                <w:szCs w:val="22"/>
+                <w:lang w:val="es-MX"/>
+              </w:rPr>
+              <w:t xml:space="preserve"> de y entre x</w:t>
+            </w:r>
           </w:p>
           <w:p>
             <w:pPr>
@@ -4247,22 +5304,186 @@
                 <w:szCs w:val="22"/>
                 <w:lang w:val="es-MX"/>
               </w:rPr>
-              <w:t>(foto, captura de pantalla, texto, etc.)</w:t>
-            </w:r>
-          </w:p>
-          <w:p>
-            <w:pPr>
-              <w:pStyle w:val="Sinespaciado"/>
-              <w:rPr>
-                <w:rFonts w:ascii="Avenir Book" w:eastAsia="Arial Unicode MS" w:hAnsi="Avenir Book" w:cs="Arial Unicode MS"/>
-                <w:bCs/>
-                <w:sz w:val="20"/>
-                <w:szCs w:val="22"/>
-                <w:lang w:val="es-MX"/>
-              </w:rPr>
-            </w:pPr>
+              <w:t>(</w:t>
+            </w:r>
+            <w:proofErr w:type="gramStart"/>
+            <w:r>
+              <w:rPr>
+                <w:rFonts w:ascii="Avenir Book" w:eastAsia="Arial Unicode MS" w:hAnsi="Avenir Book" w:cs="Arial Unicode MS"/>
+                <w:bCs/>
+                <w:sz w:val="20"/>
+                <w:szCs w:val="22"/>
+                <w:lang w:val="es-MX"/>
+              </w:rPr>
+              <w:t>foto</w:t>
+            </w:r>
+            <w:proofErr w:type="gramEnd"/>
+            <w:r>
+              <w:rPr>
+                <w:rFonts w:ascii="Avenir Book" w:eastAsia="Arial Unicode MS" w:hAnsi="Avenir Book" w:cs="Arial Unicode MS"/>
+                <w:bCs/>
+                <w:sz w:val="20"/>
+                <w:szCs w:val="22"/>
+                <w:lang w:val="es-MX"/>
+              </w:rPr>
+              <w:t>, captura de pantalla, texto, etc.)</w:t>
+            </w:r>
+          </w:p>
+          <w:p>
+            <w:pPr>
+              <w:pStyle w:val="Sinespaciado"/>
+              <w:numPr>
+                <w:ilvl w:val="0"/>
+                <w:numId w:val="11"/>
+              </w:numPr>
+              <w:rPr>
+                <w:rFonts w:ascii="Avenir Book" w:eastAsia="Arial Unicode MS" w:hAnsi="Avenir Book" w:cs="Arial Unicode MS"/>
+                <w:bCs/>
+                <w:sz w:val="20"/>
+                <w:szCs w:val="22"/>
+                <w:lang w:val="es-MX"/>
+              </w:rPr>
+            </w:pPr>
+            <w:r>
+              <w:rPr>
+                <w:rFonts w:ascii="Avenir Book" w:eastAsia="Arial Unicode MS" w:hAnsi="Avenir Book" w:cs="Arial Unicode MS"/>
+                <w:bCs/>
+                <w:sz w:val="20"/>
+                <w:szCs w:val="22"/>
+                <w:lang w:val="es-MX"/>
+              </w:rPr>
+              <w:t>Leer el valor de x</w:t>
+            </w:r>
+          </w:p>
+          <w:p>
+            <w:pPr>
+              <w:pStyle w:val="Sinespaciado"/>
+              <w:numPr>
+                <w:ilvl w:val="0"/>
+                <w:numId w:val="11"/>
+              </w:numPr>
+              <w:rPr>
+                <w:rFonts w:ascii="Avenir Book" w:eastAsia="Arial Unicode MS" w:hAnsi="Avenir Book" w:cs="Arial Unicode MS"/>
+                <w:bCs/>
+                <w:sz w:val="20"/>
+                <w:szCs w:val="22"/>
+                <w:lang w:val="es-MX"/>
+              </w:rPr>
+            </w:pPr>
+            <w:r>
+              <w:rPr>
+                <w:rFonts w:ascii="Avenir Book" w:eastAsia="Arial Unicode MS" w:hAnsi="Avenir Book" w:cs="Arial Unicode MS"/>
+                <w:bCs/>
+                <w:sz w:val="20"/>
+                <w:szCs w:val="22"/>
+                <w:lang w:val="es-MX"/>
+              </w:rPr>
+              <w:t>Leer el valor de y</w:t>
+            </w:r>
+          </w:p>
+          <w:p>
+            <w:pPr>
+              <w:pStyle w:val="Sinespaciado"/>
+              <w:numPr>
+                <w:ilvl w:val="0"/>
+                <w:numId w:val="11"/>
+              </w:numPr>
+              <w:rPr>
+                <w:rFonts w:ascii="Avenir Book" w:eastAsia="Arial Unicode MS" w:hAnsi="Avenir Book" w:cs="Arial Unicode MS"/>
+                <w:bCs/>
+                <w:sz w:val="20"/>
+                <w:szCs w:val="22"/>
+                <w:lang w:val="es-MX"/>
+              </w:rPr>
+            </w:pPr>
+            <w:r>
+              <w:rPr>
+                <w:rFonts w:ascii="Avenir Book" w:eastAsia="Arial Unicode MS" w:hAnsi="Avenir Book" w:cs="Arial Unicode MS"/>
+                <w:bCs/>
+                <w:sz w:val="20"/>
+                <w:szCs w:val="22"/>
+                <w:lang w:val="es-MX"/>
+              </w:rPr>
+              <w:t>Elevar al cuadrado los valores, sumarlos y sacarle la raíz</w:t>
+            </w:r>
+          </w:p>
+          <w:p>
+            <w:pPr>
+              <w:pStyle w:val="Sinespaciado"/>
+              <w:numPr>
+                <w:ilvl w:val="0"/>
+                <w:numId w:val="11"/>
+              </w:numPr>
+              <w:rPr>
+                <w:rFonts w:ascii="Avenir Book" w:eastAsia="Arial Unicode MS" w:hAnsi="Avenir Book" w:cs="Arial Unicode MS"/>
+                <w:bCs/>
+                <w:sz w:val="20"/>
+                <w:szCs w:val="22"/>
+                <w:lang w:val="es-MX"/>
+              </w:rPr>
+            </w:pPr>
+            <w:r>
+              <w:rPr>
+                <w:rFonts w:ascii="Avenir Book" w:eastAsia="Arial Unicode MS" w:hAnsi="Avenir Book" w:cs="Arial Unicode MS"/>
+                <w:bCs/>
+                <w:sz w:val="20"/>
+                <w:szCs w:val="22"/>
+                <w:lang w:val="es-MX"/>
+              </w:rPr>
+              <w:t xml:space="preserve">Dividir y entre x y sacar el </w:t>
+            </w:r>
+            <w:proofErr w:type="spellStart"/>
+            <w:r>
+              <w:rPr>
+                <w:rFonts w:ascii="Avenir Book" w:eastAsia="Arial Unicode MS" w:hAnsi="Avenir Book" w:cs="Arial Unicode MS"/>
+                <w:bCs/>
+                <w:sz w:val="20"/>
+                <w:szCs w:val="22"/>
+                <w:lang w:val="es-MX"/>
+              </w:rPr>
+              <w:t>arcotangente</w:t>
+            </w:r>
+            <w:proofErr w:type="spellEnd"/>
+          </w:p>
+          <w:p>
+            <w:pPr>
+              <w:pStyle w:val="Sinespaciado"/>
+              <w:numPr>
+                <w:ilvl w:val="0"/>
+                <w:numId w:val="11"/>
+              </w:numPr>
+              <w:rPr>
+                <w:rFonts w:ascii="Avenir Book" w:eastAsia="Arial Unicode MS" w:hAnsi="Avenir Book" w:cs="Arial Unicode MS"/>
+                <w:bCs/>
+                <w:sz w:val="20"/>
+                <w:szCs w:val="22"/>
+                <w:lang w:val="es-MX"/>
+              </w:rPr>
+            </w:pPr>
+            <w:r>
+              <w:rPr>
+                <w:rFonts w:ascii="Avenir Book" w:eastAsia="Arial Unicode MS" w:hAnsi="Avenir Book" w:cs="Arial Unicode MS"/>
+                <w:bCs/>
+                <w:sz w:val="20"/>
+                <w:szCs w:val="22"/>
+                <w:lang w:val="es-MX"/>
+              </w:rPr>
+              <w:t>Imprimir la magnitud y el ángulo</w:t>
+            </w:r>
             <w:bookmarkStart w:id="0" w:name="_GoBack"/>
             <w:bookmarkEnd w:id="0"/>
+          </w:p>
+          <w:p>
+            <w:pPr>
+              <w:pStyle w:val="Sinespaciado"/>
+              <w:rPr>
+                <w:rFonts w:ascii="Avenir Book" w:eastAsia="Arial Unicode MS" w:hAnsi="Avenir Book" w:cs="Arial Unicode MS"/>
+                <w:bCs/>
+                <w:sz w:val="20"/>
+                <w:szCs w:val="22"/>
+                <w:lang w:val="es-MX"/>
+              </w:rPr>
+            </w:pPr>
           </w:p>
           <w:p>
             <w:pPr>
@@ -4568,7 +5789,7 @@
 </file>
 
 <file path=word/numbering.xml><?xml version="1.0" encoding="utf-8"?>
-<w:numbering xmlns:wpc="http://schemas.microsoft.com/office/word/2010/wordprocessingCanvas" xmlns:mo="http://schemas.microsoft.com/office/mac/office/2008/main" xmlns:mc="http://schemas.openxmlformats.org/markup-compatibility/2006" xmlns:mv="urn:schemas-microsoft-com:mac:vml" xmlns:o="urn:schemas-microsoft-com:office:office" xmlns:r="http://schemas.openxmlformats.org/officeDocument/2006/relationships" xmlns:m="http://schemas.openxmlformats.org/officeDocument/2006/math" xmlns:v="urn:schemas-microsoft-com:vml" xmlns:wp14="http://schemas.microsoft.com/office/word/2010/wordprocessingDrawing" xmlns:wp="http://schemas.openxmlformats.org/drawingml/2006/wordprocessingDrawing" xmlns:w10="urn:schemas-microsoft-com:office:word" xmlns:w="http://schemas.openxmlformats.org/wordprocessingml/2006/main" xmlns:w14="http://schemas.microsoft.com/office/word/2010/wordml" xmlns:w15="http://schemas.microsoft.com/office/word/2012/wordml" xmlns:wpg="http://schemas.microsoft.com/office/word/2010/wordprocessingGroup" xmlns:wpi="http://schemas.microsoft.com/office/word/2010/wordprocessingInk" xmlns:wne="http://schemas.microsoft.com/office/word/2006/wordml" xmlns:wps="http://schemas.microsoft.com/office/word/2010/wordprocessingShape" mc:Ignorable="w14 w15 wp14">
+<w:numbering xmlns:wpc="http://schemas.microsoft.com/office/word/2010/wordprocessingCanvas" xmlns:mc="http://schemas.openxmlformats.org/markup-compatibility/2006" xmlns:o="urn:schemas-microsoft-com:office:office" xmlns:r="http://schemas.openxmlformats.org/officeDocument/2006/relationships" xmlns:m="http://schemas.openxmlformats.org/officeDocument/2006/math" xmlns:v="urn:schemas-microsoft-com:vml" xmlns:wp14="http://schemas.microsoft.com/office/word/2010/wordprocessingDrawing" xmlns:wp="http://schemas.openxmlformats.org/drawingml/2006/wordprocessingDrawing" xmlns:w10="urn:schemas-microsoft-com:office:word" xmlns:w="http://schemas.openxmlformats.org/wordprocessingml/2006/main" xmlns:w14="http://schemas.microsoft.com/office/word/2010/wordml" xmlns:wpg="http://schemas.microsoft.com/office/word/2010/wordprocessingGroup" xmlns:wpi="http://schemas.microsoft.com/office/word/2010/wordprocessingInk" xmlns:wne="http://schemas.microsoft.com/office/word/2006/wordml" xmlns:wps="http://schemas.microsoft.com/office/word/2010/wordprocessingShape" mc:Ignorable="w14 wp14">
   <w:abstractNum w:abstractNumId="0">
     <w:nsid w:val="0DF825E8"/>
     <w:multiLevelType w:val="multilevel"/>
@@ -4832,6 +6053,273 @@
     </w:lvl>
   </w:abstractNum>
   <w:abstractNum w:abstractNumId="2">
+    <w:nsid w:val="12B42533"/>
+    <w:multiLevelType w:val="hybridMultilevel"/>
+    <w:tmpl w:val="C59EC1FE"/>
+    <w:lvl w:ilvl="0" w:tplc="080A000F">
+      <w:start w:val="1"/>
+      <w:numFmt w:val="decimal"/>
+      <w:lvlText w:val="%1."/>
+      <w:lvlJc w:val="left"/>
+      <w:pPr>
+        <w:ind w:left="720" w:hanging="360"/>
+      </w:pPr>
+      <w:rPr>
+        <w:rFonts w:hint="default"/>
+      </w:rPr>
+    </w:lvl>
+    <w:lvl w:ilvl="1" w:tplc="080A0019" w:tentative="1">
+      <w:start w:val="1"/>
+      <w:numFmt w:val="lowerLetter"/>
+      <w:lvlText w:val="%2."/>
+      <w:lvlJc w:val="left"/>
+      <w:pPr>
+        <w:ind w:left="1440" w:hanging="360"/>
+      </w:pPr>
+    </w:lvl>
+    <w:lvl w:ilvl="2" w:tplc="080A001B" w:tentative="1">
+      <w:start w:val="1"/>
+      <w:numFmt w:val="lowerRoman"/>
+      <w:lvlText w:val="%3."/>
+      <w:lvlJc w:val="right"/>
+      <w:pPr>
+        <w:ind w:left="2160" w:hanging="180"/>
+      </w:pPr>
+    </w:lvl>
+    <w:lvl w:ilvl="3" w:tplc="080A000F" w:tentative="1">
+      <w:start w:val="1"/>
+      <w:numFmt w:val="decimal"/>
+      <w:lvlText w:val="%4."/>
+      <w:lvlJc w:val="left"/>
+      <w:pPr>
+        <w:ind w:left="2880" w:hanging="360"/>
+      </w:pPr>
+    </w:lvl>
+    <w:lvl w:ilvl="4" w:tplc="080A0019" w:tentative="1">
+      <w:start w:val="1"/>
+      <w:numFmt w:val="lowerLetter"/>
+      <w:lvlText w:val="%5."/>
+      <w:lvlJc w:val="left"/>
+      <w:pPr>
+        <w:ind w:left="3600" w:hanging="360"/>
+      </w:pPr>
+    </w:lvl>
+    <w:lvl w:ilvl="5" w:tplc="080A001B" w:tentative="1">
+      <w:start w:val="1"/>
+      <w:numFmt w:val="lowerRoman"/>
+      <w:lvlText w:val="%6."/>
+      <w:lvlJc w:val="right"/>
+      <w:pPr>
+        <w:ind w:left="4320" w:hanging="180"/>
+      </w:pPr>
+    </w:lvl>
+    <w:lvl w:ilvl="6" w:tplc="080A000F" w:tentative="1">
+      <w:start w:val="1"/>
+      <w:numFmt w:val="decimal"/>
+      <w:lvlText w:val="%7."/>
+      <w:lvlJc w:val="left"/>
+      <w:pPr>
+        <w:ind w:left="5040" w:hanging="360"/>
+      </w:pPr>
+    </w:lvl>
+    <w:lvl w:ilvl="7" w:tplc="080A0019" w:tentative="1">
+      <w:start w:val="1"/>
+      <w:numFmt w:val="lowerLetter"/>
+      <w:lvlText w:val="%8."/>
+      <w:lvlJc w:val="left"/>
+      <w:pPr>
+        <w:ind w:left="5760" w:hanging="360"/>
+      </w:pPr>
+    </w:lvl>
+    <w:lvl w:ilvl="8" w:tplc="080A001B" w:tentative="1">
+      <w:start w:val="1"/>
+      <w:numFmt w:val="lowerRoman"/>
+      <w:lvlText w:val="%9."/>
+      <w:lvlJc w:val="right"/>
+      <w:pPr>
+        <w:ind w:left="6480" w:hanging="180"/>
+      </w:pPr>
+    </w:lvl>
+  </w:abstractNum>
+  <w:abstractNum w:abstractNumId="3">
+    <w:nsid w:val="12BB392C"/>
+    <w:multiLevelType w:val="hybridMultilevel"/>
+    <w:tmpl w:val="2DF0A2C8"/>
+    <w:lvl w:ilvl="0" w:tplc="080A000F">
+      <w:start w:val="1"/>
+      <w:numFmt w:val="decimal"/>
+      <w:lvlText w:val="%1."/>
+      <w:lvlJc w:val="left"/>
+      <w:pPr>
+        <w:ind w:left="720" w:hanging="360"/>
+      </w:pPr>
+      <w:rPr>
+        <w:rFonts w:hint="default"/>
+      </w:rPr>
+    </w:lvl>
+    <w:lvl w:ilvl="1" w:tplc="080A0019" w:tentative="1">
+      <w:start w:val="1"/>
+      <w:numFmt w:val="lowerLetter"/>
+      <w:lvlText w:val="%2."/>
+      <w:lvlJc w:val="left"/>
+      <w:pPr>
+        <w:ind w:left="1440" w:hanging="360"/>
+      </w:pPr>
+    </w:lvl>
+    <w:lvl w:ilvl="2" w:tplc="080A001B" w:tentative="1">
+      <w:start w:val="1"/>
+      <w:numFmt w:val="lowerRoman"/>
+      <w:lvlText w:val="%3."/>
+      <w:lvlJc w:val="right"/>
+      <w:pPr>
+        <w:ind w:left="2160" w:hanging="180"/>
+      </w:pPr>
+    </w:lvl>
+    <w:lvl w:ilvl="3" w:tplc="080A000F" w:tentative="1">
+      <w:start w:val="1"/>
+      <w:numFmt w:val="decimal"/>
+      <w:lvlText w:val="%4."/>
+      <w:lvlJc w:val="left"/>
+      <w:pPr>
+        <w:ind w:left="2880" w:hanging="360"/>
+      </w:pPr>
+    </w:lvl>
+    <w:lvl w:ilvl="4" w:tplc="080A0019" w:tentative="1">
+      <w:start w:val="1"/>
+      <w:numFmt w:val="lowerLetter"/>
+      <w:lvlText w:val="%5."/>
+      <w:lvlJc w:val="left"/>
+      <w:pPr>
+        <w:ind w:left="3600" w:hanging="360"/>
+      </w:pPr>
+    </w:lvl>
+    <w:lvl w:ilvl="5" w:tplc="080A001B" w:tentative="1">
+      <w:start w:val="1"/>
+      <w:numFmt w:val="lowerRoman"/>
+      <w:lvlText w:val="%6."/>
+      <w:lvlJc w:val="right"/>
+      <w:pPr>
+        <w:ind w:left="4320" w:hanging="180"/>
+      </w:pPr>
+    </w:lvl>
+    <w:lvl w:ilvl="6" w:tplc="080A000F" w:tentative="1">
+      <w:start w:val="1"/>
+      <w:numFmt w:val="decimal"/>
+      <w:lvlText w:val="%7."/>
+      <w:lvlJc w:val="left"/>
+      <w:pPr>
+        <w:ind w:left="5040" w:hanging="360"/>
+      </w:pPr>
+    </w:lvl>
+    <w:lvl w:ilvl="7" w:tplc="080A0019" w:tentative="1">
+      <w:start w:val="1"/>
+      <w:numFmt w:val="lowerLetter"/>
+      <w:lvlText w:val="%8."/>
+      <w:lvlJc w:val="left"/>
+      <w:pPr>
+        <w:ind w:left="5760" w:hanging="360"/>
+      </w:pPr>
+    </w:lvl>
+    <w:lvl w:ilvl="8" w:tplc="080A001B" w:tentative="1">
+      <w:start w:val="1"/>
+      <w:numFmt w:val="lowerRoman"/>
+      <w:lvlText w:val="%9."/>
+      <w:lvlJc w:val="right"/>
+      <w:pPr>
+        <w:ind w:left="6480" w:hanging="180"/>
+      </w:pPr>
+    </w:lvl>
+  </w:abstractNum>
+  <w:abstractNum w:abstractNumId="4">
+    <w:nsid w:val="14DD07A8"/>
+    <w:multiLevelType w:val="hybridMultilevel"/>
+    <w:tmpl w:val="F2AAFC96"/>
+    <w:lvl w:ilvl="0" w:tplc="080A000F">
+      <w:start w:val="1"/>
+      <w:numFmt w:val="decimal"/>
+      <w:lvlText w:val="%1."/>
+      <w:lvlJc w:val="left"/>
+      <w:pPr>
+        <w:ind w:left="720" w:hanging="360"/>
+      </w:pPr>
+      <w:rPr>
+        <w:rFonts w:hint="default"/>
+      </w:rPr>
+    </w:lvl>
+    <w:lvl w:ilvl="1" w:tplc="080A0019" w:tentative="1">
+      <w:start w:val="1"/>
+      <w:numFmt w:val="lowerLetter"/>
+      <w:lvlText w:val="%2."/>
+      <w:lvlJc w:val="left"/>
+      <w:pPr>
+        <w:ind w:left="1440" w:hanging="360"/>
+      </w:pPr>
+    </w:lvl>
+    <w:lvl w:ilvl="2" w:tplc="080A001B" w:tentative="1">
+      <w:start w:val="1"/>
+      <w:numFmt w:val="lowerRoman"/>
+      <w:lvlText w:val="%3."/>
+      <w:lvlJc w:val="right"/>
+      <w:pPr>
+        <w:ind w:left="2160" w:hanging="180"/>
+      </w:pPr>
+    </w:lvl>
+    <w:lvl w:ilvl="3" w:tplc="080A000F" w:tentative="1">
+      <w:start w:val="1"/>
+      <w:numFmt w:val="decimal"/>
+      <w:lvlText w:val="%4."/>
+      <w:lvlJc w:val="left"/>
+      <w:pPr>
+        <w:ind w:left="2880" w:hanging="360"/>
+      </w:pPr>
+    </w:lvl>
+    <w:lvl w:ilvl="4" w:tplc="080A0019" w:tentative="1">
+      <w:start w:val="1"/>
+      <w:numFmt w:val="lowerLetter"/>
+      <w:lvlText w:val="%5."/>
+      <w:lvlJc w:val="left"/>
+      <w:pPr>
+        <w:ind w:left="3600" w:hanging="360"/>
+      </w:pPr>
+    </w:lvl>
+    <w:lvl w:ilvl="5" w:tplc="080A001B" w:tentative="1">
+      <w:start w:val="1"/>
+      <w:numFmt w:val="lowerRoman"/>
+      <w:lvlText w:val="%6."/>
+      <w:lvlJc w:val="right"/>
+      <w:pPr>
+        <w:ind w:left="4320" w:hanging="180"/>
+      </w:pPr>
+    </w:lvl>
+    <w:lvl w:ilvl="6" w:tplc="080A000F" w:tentative="1">
+      <w:start w:val="1"/>
+      <w:numFmt w:val="decimal"/>
+      <w:lvlText w:val="%7."/>
+      <w:lvlJc w:val="left"/>
+      <w:pPr>
+        <w:ind w:left="5040" w:hanging="360"/>
+      </w:pPr>
+    </w:lvl>
+    <w:lvl w:ilvl="7" w:tplc="080A0019" w:tentative="1">
+      <w:start w:val="1"/>
+      <w:numFmt w:val="lowerLetter"/>
+      <w:lvlText w:val="%8."/>
+      <w:lvlJc w:val="left"/>
+      <w:pPr>
+        <w:ind w:left="5760" w:hanging="360"/>
+      </w:pPr>
+    </w:lvl>
+    <w:lvl w:ilvl="8" w:tplc="080A001B" w:tentative="1">
+      <w:start w:val="1"/>
+      <w:numFmt w:val="lowerRoman"/>
+      <w:lvlText w:val="%9."/>
+      <w:lvlJc w:val="right"/>
+      <w:pPr>
+        <w:ind w:left="6480" w:hanging="180"/>
+      </w:pPr>
+    </w:lvl>
+  </w:abstractNum>
+  <w:abstractNum w:abstractNumId="5">
     <w:nsid w:val="18495C16"/>
     <w:multiLevelType w:val="hybridMultilevel"/>
     <w:tmpl w:val="1C1226D4"/>
@@ -4944,7 +6432,7 @@
       </w:rPr>
     </w:lvl>
   </w:abstractNum>
-  <w:abstractNum w:abstractNumId="3">
+  <w:abstractNum w:abstractNumId="6">
     <w:nsid w:val="376D095F"/>
     <w:multiLevelType w:val="hybridMultilevel"/>
     <w:tmpl w:val="4BA42360"/>
@@ -5057,7 +6545,96 @@
       </w:rPr>
     </w:lvl>
   </w:abstractNum>
-  <w:abstractNum w:abstractNumId="4">
+  <w:abstractNum w:abstractNumId="7">
+    <w:nsid w:val="4EE97A63"/>
+    <w:multiLevelType w:val="hybridMultilevel"/>
+    <w:tmpl w:val="30CEDB6C"/>
+    <w:lvl w:ilvl="0" w:tplc="080A000F">
+      <w:start w:val="1"/>
+      <w:numFmt w:val="decimal"/>
+      <w:lvlText w:val="%1."/>
+      <w:lvlJc w:val="left"/>
+      <w:pPr>
+        <w:ind w:left="720" w:hanging="360"/>
+      </w:pPr>
+      <w:rPr>
+        <w:rFonts w:hint="default"/>
+      </w:rPr>
+    </w:lvl>
+    <w:lvl w:ilvl="1" w:tplc="080A0019" w:tentative="1">
+      <w:start w:val="1"/>
+      <w:numFmt w:val="lowerLetter"/>
+      <w:lvlText w:val="%2."/>
+      <w:lvlJc w:val="left"/>
+      <w:pPr>
+        <w:ind w:left="1440" w:hanging="360"/>
+      </w:pPr>
+    </w:lvl>
+    <w:lvl w:ilvl="2" w:tplc="080A001B" w:tentative="1">
+      <w:start w:val="1"/>
+      <w:numFmt w:val="lowerRoman"/>
+      <w:lvlText w:val="%3."/>
+      <w:lvlJc w:val="right"/>
+      <w:pPr>
+        <w:ind w:left="2160" w:hanging="180"/>
+      </w:pPr>
+    </w:lvl>
+    <w:lvl w:ilvl="3" w:tplc="080A000F" w:tentative="1">
+      <w:start w:val="1"/>
+      <w:numFmt w:val="decimal"/>
+      <w:lvlText w:val="%4."/>
+      <w:lvlJc w:val="left"/>
+      <w:pPr>
+        <w:ind w:left="2880" w:hanging="360"/>
+      </w:pPr>
+    </w:lvl>
+    <w:lvl w:ilvl="4" w:tplc="080A0019" w:tentative="1">
+      <w:start w:val="1"/>
+      <w:numFmt w:val="lowerLetter"/>
+      <w:lvlText w:val="%5."/>
+      <w:lvlJc w:val="left"/>
+      <w:pPr>
+        <w:ind w:left="3600" w:hanging="360"/>
+      </w:pPr>
+    </w:lvl>
+    <w:lvl w:ilvl="5" w:tplc="080A001B" w:tentative="1">
+      <w:start w:val="1"/>
+      <w:numFmt w:val="lowerRoman"/>
+      <w:lvlText w:val="%6."/>
+      <w:lvlJc w:val="right"/>
+      <w:pPr>
+        <w:ind w:left="4320" w:hanging="180"/>
+      </w:pPr>
+    </w:lvl>
+    <w:lvl w:ilvl="6" w:tplc="080A000F" w:tentative="1">
+      <w:start w:val="1"/>
+      <w:numFmt w:val="decimal"/>
+      <w:lvlText w:val="%7."/>
+      <w:lvlJc w:val="left"/>
+      <w:pPr>
+        <w:ind w:left="5040" w:hanging="360"/>
+      </w:pPr>
+    </w:lvl>
+    <w:lvl w:ilvl="7" w:tplc="080A0019" w:tentative="1">
+      <w:start w:val="1"/>
+      <w:numFmt w:val="lowerLetter"/>
+      <w:lvlText w:val="%8."/>
+      <w:lvlJc w:val="left"/>
+      <w:pPr>
+        <w:ind w:left="5760" w:hanging="360"/>
+      </w:pPr>
+    </w:lvl>
+    <w:lvl w:ilvl="8" w:tplc="080A001B" w:tentative="1">
+      <w:start w:val="1"/>
+      <w:numFmt w:val="lowerRoman"/>
+      <w:lvlText w:val="%9."/>
+      <w:lvlJc w:val="right"/>
+      <w:pPr>
+        <w:ind w:left="6480" w:hanging="180"/>
+      </w:pPr>
+    </w:lvl>
+  </w:abstractNum>
+  <w:abstractNum w:abstractNumId="8">
     <w:nsid w:val="5BB571DD"/>
     <w:multiLevelType w:val="hybridMultilevel"/>
     <w:tmpl w:val="56AA108E"/>
@@ -5170,7 +6747,96 @@
       </w:rPr>
     </w:lvl>
   </w:abstractNum>
-  <w:abstractNum w:abstractNumId="5">
+  <w:abstractNum w:abstractNumId="9">
+    <w:nsid w:val="6A546E71"/>
+    <w:multiLevelType w:val="hybridMultilevel"/>
+    <w:tmpl w:val="CF6ABE7E"/>
+    <w:lvl w:ilvl="0" w:tplc="080A000F">
+      <w:start w:val="1"/>
+      <w:numFmt w:val="decimal"/>
+      <w:lvlText w:val="%1."/>
+      <w:lvlJc w:val="left"/>
+      <w:pPr>
+        <w:ind w:left="720" w:hanging="360"/>
+      </w:pPr>
+      <w:rPr>
+        <w:rFonts w:hint="default"/>
+      </w:rPr>
+    </w:lvl>
+    <w:lvl w:ilvl="1" w:tplc="080A0019" w:tentative="1">
+      <w:start w:val="1"/>
+      <w:numFmt w:val="lowerLetter"/>
+      <w:lvlText w:val="%2."/>
+      <w:lvlJc w:val="left"/>
+      <w:pPr>
+        <w:ind w:left="1440" w:hanging="360"/>
+      </w:pPr>
+    </w:lvl>
+    <w:lvl w:ilvl="2" w:tplc="080A001B" w:tentative="1">
+      <w:start w:val="1"/>
+      <w:numFmt w:val="lowerRoman"/>
+      <w:lvlText w:val="%3."/>
+      <w:lvlJc w:val="right"/>
+      <w:pPr>
+        <w:ind w:left="2160" w:hanging="180"/>
+      </w:pPr>
+    </w:lvl>
+    <w:lvl w:ilvl="3" w:tplc="080A000F" w:tentative="1">
+      <w:start w:val="1"/>
+      <w:numFmt w:val="decimal"/>
+      <w:lvlText w:val="%4."/>
+      <w:lvlJc w:val="left"/>
+      <w:pPr>
+        <w:ind w:left="2880" w:hanging="360"/>
+      </w:pPr>
+    </w:lvl>
+    <w:lvl w:ilvl="4" w:tplc="080A0019" w:tentative="1">
+      <w:start w:val="1"/>
+      <w:numFmt w:val="lowerLetter"/>
+      <w:lvlText w:val="%5."/>
+      <w:lvlJc w:val="left"/>
+      <w:pPr>
+        <w:ind w:left="3600" w:hanging="360"/>
+      </w:pPr>
+    </w:lvl>
+    <w:lvl w:ilvl="5" w:tplc="080A001B" w:tentative="1">
+      <w:start w:val="1"/>
+      <w:numFmt w:val="lowerRoman"/>
+      <w:lvlText w:val="%6."/>
+      <w:lvlJc w:val="right"/>
+      <w:pPr>
+        <w:ind w:left="4320" w:hanging="180"/>
+      </w:pPr>
+    </w:lvl>
+    <w:lvl w:ilvl="6" w:tplc="080A000F" w:tentative="1">
+      <w:start w:val="1"/>
+      <w:numFmt w:val="decimal"/>
+      <w:lvlText w:val="%7."/>
+      <w:lvlJc w:val="left"/>
+      <w:pPr>
+        <w:ind w:left="5040" w:hanging="360"/>
+      </w:pPr>
+    </w:lvl>
+    <w:lvl w:ilvl="7" w:tplc="080A0019" w:tentative="1">
+      <w:start w:val="1"/>
+      <w:numFmt w:val="lowerLetter"/>
+      <w:lvlText w:val="%8."/>
+      <w:lvlJc w:val="left"/>
+      <w:pPr>
+        <w:ind w:left="5760" w:hanging="360"/>
+      </w:pPr>
+    </w:lvl>
+    <w:lvl w:ilvl="8" w:tplc="080A001B" w:tentative="1">
+      <w:start w:val="1"/>
+      <w:numFmt w:val="lowerRoman"/>
+      <w:lvlText w:val="%9."/>
+      <w:lvlJc w:val="right"/>
+      <w:pPr>
+        <w:ind w:left="6480" w:hanging="180"/>
+      </w:pPr>
+    </w:lvl>
+  </w:abstractNum>
+  <w:abstractNum w:abstractNumId="10">
     <w:nsid w:val="7C994F4D"/>
     <w:multiLevelType w:val="multilevel"/>
     <w:tmpl w:val="FD3EE86C"/>
@@ -5323,25 +6989,40 @@
     <w:abstractNumId w:val="0"/>
   </w:num>
   <w:num w:numId="2">
-    <w:abstractNumId w:val="5"/>
+    <w:abstractNumId w:val="10"/>
   </w:num>
   <w:num w:numId="3">
-    <w:abstractNumId w:val="3"/>
+    <w:abstractNumId w:val="6"/>
   </w:num>
   <w:num w:numId="4">
-    <w:abstractNumId w:val="4"/>
+    <w:abstractNumId w:val="8"/>
   </w:num>
   <w:num w:numId="5">
-    <w:abstractNumId w:val="2"/>
+    <w:abstractNumId w:val="5"/>
   </w:num>
   <w:num w:numId="6">
     <w:abstractNumId w:val="1"/>
+  </w:num>
+  <w:num w:numId="7">
+    <w:abstractNumId w:val="9"/>
+  </w:num>
+  <w:num w:numId="8">
+    <w:abstractNumId w:val="7"/>
+  </w:num>
+  <w:num w:numId="9">
+    <w:abstractNumId w:val="3"/>
+  </w:num>
+  <w:num w:numId="10">
+    <w:abstractNumId w:val="2"/>
+  </w:num>
+  <w:num w:numId="11">
+    <w:abstractNumId w:val="4"/>
   </w:num>
 </w:numbering>
 </file>
 
 <file path=word/styles.xml><?xml version="1.0" encoding="utf-8"?>
-<w:styles xmlns:mc="http://schemas.openxmlformats.org/markup-compatibility/2006" xmlns:r="http://schemas.openxmlformats.org/officeDocument/2006/relationships" xmlns:w="http://schemas.openxmlformats.org/wordprocessingml/2006/main" xmlns:w14="http://schemas.microsoft.com/office/word/2010/wordml" xmlns:w15="http://schemas.microsoft.com/office/word/2012/wordml" mc:Ignorable="w14 w15">
+<w:styles xmlns:mc="http://schemas.openxmlformats.org/markup-compatibility/2006" xmlns:r="http://schemas.openxmlformats.org/officeDocument/2006/relationships" xmlns:w="http://schemas.openxmlformats.org/wordprocessingml/2006/main" xmlns:w14="http://schemas.microsoft.com/office/word/2010/wordml" mc:Ignorable="w14">
   <w:docDefaults>
     <w:rPrDefault>
       <w:rPr>
@@ -5353,386 +7034,147 @@
     </w:rPrDefault>
     <w:pPrDefault/>
   </w:docDefaults>
-  <w:latentStyles w:defLockedState="0" w:defUIPriority="99" w:defSemiHidden="0" w:defUnhideWhenUsed="0" w:defQFormat="0" w:count="382">
-    <w:lsdException w:name="Normal" w:uiPriority="0" w:qFormat="1"/>
-    <w:lsdException w:name="heading 1" w:uiPriority="9" w:qFormat="1"/>
-    <w:lsdException w:name="heading 2" w:semiHidden="1" w:uiPriority="9" w:unhideWhenUsed="1" w:qFormat="1"/>
-    <w:lsdException w:name="heading 3" w:semiHidden="1" w:uiPriority="9" w:unhideWhenUsed="1" w:qFormat="1"/>
-    <w:lsdException w:name="heading 4" w:semiHidden="1" w:uiPriority="9" w:unhideWhenUsed="1" w:qFormat="1"/>
-    <w:lsdException w:name="heading 5" w:semiHidden="1" w:uiPriority="9" w:unhideWhenUsed="1" w:qFormat="1"/>
-    <w:lsdException w:name="heading 6" w:semiHidden="1" w:uiPriority="9" w:unhideWhenUsed="1" w:qFormat="1"/>
-    <w:lsdException w:name="heading 7" w:semiHidden="1" w:uiPriority="9" w:unhideWhenUsed="1" w:qFormat="1"/>
-    <w:lsdException w:name="heading 8" w:semiHidden="1" w:uiPriority="9" w:unhideWhenUsed="1" w:qFormat="1"/>
-    <w:lsdException w:name="heading 9" w:semiHidden="1" w:uiPriority="9" w:unhideWhenUsed="1" w:qFormat="1"/>
-    <w:lsdException w:name="index 1" w:semiHidden="1" w:unhideWhenUsed="1"/>
-    <w:lsdException w:name="index 2" w:semiHidden="1" w:unhideWhenUsed="1"/>
-    <w:lsdException w:name="index 3" w:semiHidden="1" w:unhideWhenUsed="1"/>
-    <w:lsdException w:name="index 4" w:semiHidden="1" w:unhideWhenUsed="1"/>
-    <w:lsdException w:name="index 5" w:semiHidden="1" w:unhideWhenUsed="1"/>
-    <w:lsdException w:name="index 6" w:semiHidden="1" w:unhideWhenUsed="1"/>
-    <w:lsdException w:name="index 7" w:semiHidden="1" w:unhideWhenUsed="1"/>
-    <w:lsdException w:name="index 8" w:semiHidden="1" w:unhideWhenUsed="1"/>
-    <w:lsdException w:name="index 9" w:semiHidden="1" w:unhideWhenUsed="1"/>
-    <w:lsdException w:name="toc 1" w:semiHidden="1" w:uiPriority="39" w:unhideWhenUsed="1"/>
-    <w:lsdException w:name="toc 2" w:semiHidden="1" w:uiPriority="39" w:unhideWhenUsed="1"/>
-    <w:lsdException w:name="toc 3" w:semiHidden="1" w:uiPriority="39" w:unhideWhenUsed="1"/>
-    <w:lsdException w:name="toc 4" w:semiHidden="1" w:uiPriority="39" w:unhideWhenUsed="1"/>
-    <w:lsdException w:name="toc 5" w:semiHidden="1" w:uiPriority="39" w:unhideWhenUsed="1"/>
-    <w:lsdException w:name="toc 6" w:semiHidden="1" w:uiPriority="39" w:unhideWhenUsed="1"/>
-    <w:lsdException w:name="toc 7" w:semiHidden="1" w:uiPriority="39" w:unhideWhenUsed="1"/>
-    <w:lsdException w:name="toc 8" w:semiHidden="1" w:uiPriority="39" w:unhideWhenUsed="1"/>
-    <w:lsdException w:name="toc 9" w:semiHidden="1" w:uiPriority="39" w:unhideWhenUsed="1"/>
-    <w:lsdException w:name="Normal Indent" w:semiHidden="1" w:unhideWhenUsed="1"/>
-    <w:lsdException w:name="footnote text" w:semiHidden="1" w:unhideWhenUsed="1"/>
-    <w:lsdException w:name="annotation text" w:semiHidden="1" w:unhideWhenUsed="1"/>
-    <w:lsdException w:name="header" w:semiHidden="1" w:unhideWhenUsed="1"/>
-    <w:lsdException w:name="footer" w:semiHidden="1" w:unhideWhenUsed="1"/>
-    <w:lsdException w:name="index heading" w:semiHidden="1" w:unhideWhenUsed="1"/>
-    <w:lsdException w:name="caption" w:semiHidden="1" w:uiPriority="35" w:unhideWhenUsed="1" w:qFormat="1"/>
-    <w:lsdException w:name="table of figures" w:semiHidden="1" w:unhideWhenUsed="1"/>
-    <w:lsdException w:name="envelope address" w:semiHidden="1" w:unhideWhenUsed="1"/>
-    <w:lsdException w:name="envelope return" w:semiHidden="1" w:unhideWhenUsed="1"/>
-    <w:lsdException w:name="footnote reference" w:semiHidden="1" w:unhideWhenUsed="1"/>
-    <w:lsdException w:name="annotation reference" w:semiHidden="1" w:unhideWhenUsed="1"/>
-    <w:lsdException w:name="line number" w:semiHidden="1" w:unhideWhenUsed="1"/>
-    <w:lsdException w:name="page number" w:semiHidden="1" w:unhideWhenUsed="1"/>
-    <w:lsdException w:name="endnote reference" w:semiHidden="1" w:unhideWhenUsed="1"/>
-    <w:lsdException w:name="endnote text" w:semiHidden="1" w:unhideWhenUsed="1"/>
-    <w:lsdException w:name="table of authorities" w:semiHidden="1" w:unhideWhenUsed="1"/>
-    <w:lsdException w:name="macro" w:semiHidden="1" w:unhideWhenUsed="1"/>
-    <w:lsdException w:name="toa heading" w:semiHidden="1" w:unhideWhenUsed="1"/>
-    <w:lsdException w:name="List" w:semiHidden="1" w:unhideWhenUsed="1"/>
-    <w:lsdException w:name="List Bullet" w:semiHidden="1" w:unhideWhenUsed="1"/>
-    <w:lsdException w:name="List Number" w:semiHidden="1" w:unhideWhenUsed="1"/>
-    <w:lsdException w:name="List 2" w:semiHidden="1" w:unhideWhenUsed="1"/>
-    <w:lsdException w:name="List 3" w:semiHidden="1" w:unhideWhenUsed="1"/>
-    <w:lsdException w:name="List 4" w:semiHidden="1" w:unhideWhenUsed="1"/>
-    <w:lsdException w:name="List 5" w:semiHidden="1" w:unhideWhenUsed="1"/>
-    <w:lsdException w:name="List Bullet 2" w:semiHidden="1" w:unhideWhenUsed="1"/>
-    <w:lsdException w:name="List Bullet 3" w:semiHidden="1" w:unhideWhenUsed="1"/>
-    <w:lsdException w:name="List Bullet 4" w:semiHidden="1" w:unhideWhenUsed="1"/>
-    <w:lsdException w:name="List Bullet 5" w:semiHidden="1" w:unhideWhenUsed="1"/>
-    <w:lsdException w:name="List Number 2" w:semiHidden="1" w:unhideWhenUsed="1"/>
-    <w:lsdException w:name="List Number 3" w:semiHidden="1" w:unhideWhenUsed="1"/>
-    <w:lsdException w:name="List Number 4" w:semiHidden="1" w:unhideWhenUsed="1"/>
-    <w:lsdException w:name="List Number 5" w:semiHidden="1" w:unhideWhenUsed="1"/>
-    <w:lsdException w:name="Title" w:uiPriority="10" w:qFormat="1"/>
-    <w:lsdException w:name="Closing" w:semiHidden="1" w:unhideWhenUsed="1"/>
-    <w:lsdException w:name="Signature" w:semiHidden="1" w:unhideWhenUsed="1"/>
-    <w:lsdException w:name="Default Paragraph Font" w:semiHidden="1" w:uiPriority="1" w:unhideWhenUsed="1"/>
-    <w:lsdException w:name="Body Text" w:semiHidden="1" w:unhideWhenUsed="1"/>
-    <w:lsdException w:name="Body Text Indent" w:semiHidden="1" w:unhideWhenUsed="1"/>
-    <w:lsdException w:name="List Continue" w:semiHidden="1" w:unhideWhenUsed="1"/>
-    <w:lsdException w:name="List Continue 2" w:semiHidden="1" w:unhideWhenUsed="1"/>
-    <w:lsdException w:name="List Continue 3" w:semiHidden="1" w:unhideWhenUsed="1"/>
-    <w:lsdException w:name="List Continue 4" w:semiHidden="1" w:unhideWhenUsed="1"/>
-    <w:lsdException w:name="List Continue 5" w:semiHidden="1" w:unhideWhenUsed="1"/>
-    <w:lsdException w:name="Message Header" w:semiHidden="1" w:unhideWhenUsed="1"/>
-    <w:lsdException w:name="Subtitle" w:uiPriority="11" w:qFormat="1"/>
-    <w:lsdException w:name="Salutation" w:semiHidden="1" w:unhideWhenUsed="1"/>
-    <w:lsdException w:name="Date" w:semiHidden="1" w:unhideWhenUsed="1"/>
-    <w:lsdException w:name="Body Text First Indent" w:semiHidden="1" w:unhideWhenUsed="1"/>
-    <w:lsdException w:name="Body Text First Indent 2" w:semiHidden="1" w:unhideWhenUsed="1"/>
-    <w:lsdException w:name="Note Heading" w:semiHidden="1" w:unhideWhenUsed="1"/>
-    <w:lsdException w:name="Body Text 2" w:semiHidden="1" w:unhideWhenUsed="1"/>
-    <w:lsdException w:name="Body Text 3" w:semiHidden="1" w:unhideWhenUsed="1"/>
-    <w:lsdException w:name="Body Text Indent 2" w:semiHidden="1" w:unhideWhenUsed="1"/>
-    <w:lsdException w:name="Body Text Indent 3" w:semiHidden="1" w:unhideWhenUsed="1"/>
-    <w:lsdException w:name="Block Text" w:semiHidden="1" w:unhideWhenUsed="1"/>
-    <w:lsdException w:name="Hyperlink" w:semiHidden="1" w:unhideWhenUsed="1"/>
-    <w:lsdException w:name="FollowedHyperlink" w:semiHidden="1" w:unhideWhenUsed="1"/>
-    <w:lsdException w:name="Strong" w:uiPriority="22" w:qFormat="1"/>
-    <w:lsdException w:name="Emphasis" w:uiPriority="20" w:qFormat="1"/>
-    <w:lsdException w:name="Document Map" w:semiHidden="1" w:unhideWhenUsed="1"/>
-    <w:lsdException w:name="Plain Text" w:semiHidden="1" w:unhideWhenUsed="1"/>
-    <w:lsdException w:name="E-mail Signature" w:semiHidden="1" w:unhideWhenUsed="1"/>
-    <w:lsdException w:name="HTML Top of Form" w:semiHidden="1" w:unhideWhenUsed="1"/>
-    <w:lsdException w:name="HTML Bottom of Form" w:semiHidden="1" w:unhideWhenUsed="1"/>
-    <w:lsdException w:name="Normal (Web)" w:semiHidden="1" w:unhideWhenUsed="1"/>
-    <w:lsdException w:name="HTML Acronym" w:semiHidden="1" w:unhideWhenUsed="1"/>
-    <w:lsdException w:name="HTML Address" w:semiHidden="1" w:unhideWhenUsed="1"/>
-    <w:lsdException w:name="HTML Cite" w:semiHidden="1" w:unhideWhenUsed="1"/>
-    <w:lsdException w:name="HTML Code" w:semiHidden="1" w:unhideWhenUsed="1"/>
-    <w:lsdException w:name="HTML Definition" w:semiHidden="1" w:unhideWhenUsed="1"/>
-    <w:lsdException w:name="HTML Keyboard" w:semiHidden="1" w:unhideWhenUsed="1"/>
-    <w:lsdException w:name="HTML Preformatted" w:semiHidden="1" w:unhideWhenUsed="1"/>
-    <w:lsdException w:name="HTML Sample" w:semiHidden="1" w:unhideWhenUsed="1"/>
-    <w:lsdException w:name="HTML Typewriter" w:semiHidden="1" w:unhideWhenUsed="1"/>
-    <w:lsdException w:name="HTML Variable" w:semiHidden="1" w:unhideWhenUsed="1"/>
-    <w:lsdException w:name="annotation subject" w:semiHidden="1" w:unhideWhenUsed="1"/>
-    <w:lsdException w:name="No List" w:semiHidden="1" w:unhideWhenUsed="1"/>
-    <w:lsdException w:name="Outline List 1" w:semiHidden="1" w:unhideWhenUsed="1"/>
-    <w:lsdException w:name="Outline List 2" w:semiHidden="1" w:unhideWhenUsed="1"/>
-    <w:lsdException w:name="Outline List 3" w:semiHidden="1" w:unhideWhenUsed="1"/>
-    <w:lsdException w:name="Table Simple 1" w:semiHidden="1" w:unhideWhenUsed="1"/>
-    <w:lsdException w:name="Table Simple 2" w:semiHidden="1" w:unhideWhenUsed="1"/>
-    <w:lsdException w:name="Table Simple 3" w:semiHidden="1" w:unhideWhenUsed="1"/>
-    <w:lsdException w:name="Table Classic 1" w:semiHidden="1" w:unhideWhenUsed="1"/>
-    <w:lsdException w:name="Table Classic 2" w:semiHidden="1" w:unhideWhenUsed="1"/>
-    <w:lsdException w:name="Table Classic 3" w:semiHidden="1" w:unhideWhenUsed="1"/>
-    <w:lsdException w:name="Table Classic 4" w:semiHidden="1" w:unhideWhenUsed="1"/>
-    <w:lsdException w:name="Table Colorful 1" w:semiHidden="1" w:unhideWhenUsed="1"/>
-    <w:lsdException w:name="Table Colorful 2" w:semiHidden="1" w:unhideWhenUsed="1"/>
-    <w:lsdException w:name="Table Colorful 3" w:semiHidden="1" w:unhideWhenUsed="1"/>
-    <w:lsdException w:name="Table Columns 1" w:semiHidden="1" w:unhideWhenUsed="1"/>
-    <w:lsdException w:name="Table Columns 2" w:semiHidden="1" w:unhideWhenUsed="1"/>
-    <w:lsdException w:name="Table Columns 3" w:semiHidden="1" w:unhideWhenUsed="1"/>
-    <w:lsdException w:name="Table Columns 4" w:semiHidden="1" w:unhideWhenUsed="1"/>
-    <w:lsdException w:name="Table Columns 5" w:semiHidden="1" w:unhideWhenUsed="1"/>
-    <w:lsdException w:name="Table Grid 1" w:semiHidden="1" w:unhideWhenUsed="1"/>
-    <w:lsdException w:name="Table Grid 2" w:semiHidden="1" w:unhideWhenUsed="1"/>
-    <w:lsdException w:name="Table Grid 3" w:semiHidden="1" w:unhideWhenUsed="1"/>
-    <w:lsdException w:name="Table Grid 4" w:semiHidden="1" w:unhideWhenUsed="1"/>
-    <w:lsdException w:name="Table Grid 5" w:semiHidden="1" w:unhideWhenUsed="1"/>
-    <w:lsdException w:name="Table Grid 6" w:semiHidden="1" w:unhideWhenUsed="1"/>
-    <w:lsdException w:name="Table Grid 7" w:semiHidden="1" w:unhideWhenUsed="1"/>
-    <w:lsdException w:name="Table Grid 8" w:semiHidden="1" w:unhideWhenUsed="1"/>
-    <w:lsdException w:name="Table List 1" w:semiHidden="1" w:unhideWhenUsed="1"/>
-    <w:lsdException w:name="Table List 2" w:semiHidden="1" w:unhideWhenUsed="1"/>
-    <w:lsdException w:name="Table List 3" w:semiHidden="1" w:unhideWhenUsed="1"/>
-    <w:lsdException w:name="Table List 4" w:semiHidden="1" w:unhideWhenUsed="1"/>
-    <w:lsdException w:name="Table List 5" w:semiHidden="1" w:unhideWhenUsed="1"/>
-    <w:lsdException w:name="Table List 6" w:semiHidden="1" w:unhideWhenUsed="1"/>
-    <w:lsdException w:name="Table List 7" w:semiHidden="1" w:unhideWhenUsed="1"/>
-    <w:lsdException w:name="Table List 8" w:semiHidden="1" w:unhideWhenUsed="1"/>
-    <w:lsdException w:name="Table 3D effects 1" w:semiHidden="1" w:unhideWhenUsed="1"/>
-    <w:lsdException w:name="Table 3D effects 2" w:semiHidden="1" w:unhideWhenUsed="1"/>
-    <w:lsdException w:name="Table 3D effects 3" w:semiHidden="1" w:unhideWhenUsed="1"/>
-    <w:lsdException w:name="Table Contemporary" w:semiHidden="1" w:unhideWhenUsed="1"/>
-    <w:lsdException w:name="Table Elegant" w:semiHidden="1" w:unhideWhenUsed="1"/>
-    <w:lsdException w:name="Table Professional" w:semiHidden="1" w:unhideWhenUsed="1"/>
-    <w:lsdException w:name="Table Subtle 1" w:semiHidden="1" w:unhideWhenUsed="1"/>
-    <w:lsdException w:name="Table Subtle 2" w:semiHidden="1" w:unhideWhenUsed="1"/>
-    <w:lsdException w:name="Table Web 1" w:semiHidden="1" w:unhideWhenUsed="1"/>
-    <w:lsdException w:name="Table Web 2" w:semiHidden="1" w:unhideWhenUsed="1"/>
-    <w:lsdException w:name="Balloon Text" w:semiHidden="1" w:unhideWhenUsed="1"/>
-    <w:lsdException w:name="Table Grid" w:uiPriority="59"/>
-    <w:lsdException w:name="Note Level 1" w:semiHidden="1" w:unhideWhenUsed="1"/>
-    <w:lsdException w:name="Note Level 2" w:semiHidden="1" w:unhideWhenUsed="1"/>
-    <w:lsdException w:name="Note Level 3" w:semiHidden="1" w:unhideWhenUsed="1"/>
-    <w:lsdException w:name="Note Level 4" w:semiHidden="1" w:unhideWhenUsed="1"/>
-    <w:lsdException w:name="Note Level 5" w:semiHidden="1" w:unhideWhenUsed="1"/>
-    <w:lsdException w:name="Note Level 6" w:semiHidden="1" w:unhideWhenUsed="1"/>
-    <w:lsdException w:name="Note Level 7" w:semiHidden="1" w:unhideWhenUsed="1"/>
-    <w:lsdException w:name="Note Level 8" w:semiHidden="1" w:unhideWhenUsed="1"/>
-    <w:lsdException w:name="Note Level 9" w:semiHidden="1" w:unhideWhenUsed="1"/>
-    <w:lsdException w:name="Placeholder Text" w:semiHidden="1"/>
-    <w:lsdException w:name="No Spacing" w:uiPriority="1" w:qFormat="1"/>
-    <w:lsdException w:name="Light Shading" w:uiPriority="60"/>
-    <w:lsdException w:name="Light List" w:uiPriority="61"/>
-    <w:lsdException w:name="Light Grid" w:uiPriority="62"/>
-    <w:lsdException w:name="Medium Shading 1" w:uiPriority="63"/>
-    <w:lsdException w:name="Medium Shading 2" w:uiPriority="64"/>
-    <w:lsdException w:name="Medium List 1" w:uiPriority="65"/>
-    <w:lsdException w:name="Medium List 2" w:uiPriority="66"/>
-    <w:lsdException w:name="Medium Grid 1" w:uiPriority="67"/>
-    <w:lsdException w:name="Medium Grid 2" w:uiPriority="68"/>
-    <w:lsdException w:name="Medium Grid 3" w:uiPriority="69"/>
-    <w:lsdException w:name="Dark List" w:uiPriority="70"/>
-    <w:lsdException w:name="Colorful Shading" w:uiPriority="71"/>
-    <w:lsdException w:name="Colorful List" w:uiPriority="72"/>
-    <w:lsdException w:name="Colorful Grid" w:uiPriority="73"/>
-    <w:lsdException w:name="Light Shading Accent 1" w:uiPriority="60"/>
-    <w:lsdException w:name="Light List Accent 1" w:uiPriority="61"/>
-    <w:lsdException w:name="Light Grid Accent 1" w:uiPriority="62"/>
-    <w:lsdException w:name="Medium Shading 1 Accent 1" w:uiPriority="63"/>
-    <w:lsdException w:name="Medium Shading 2 Accent 1" w:uiPriority="64"/>
-    <w:lsdException w:name="Medium List 1 Accent 1" w:uiPriority="65"/>
-    <w:lsdException w:name="Revision" w:semiHidden="1"/>
-    <w:lsdException w:name="List Paragraph" w:uiPriority="34" w:qFormat="1"/>
-    <w:lsdException w:name="Quote" w:uiPriority="29" w:qFormat="1"/>
-    <w:lsdException w:name="Intense Quote" w:uiPriority="30" w:qFormat="1"/>
-    <w:lsdException w:name="Medium List 2 Accent 1" w:uiPriority="66"/>
-    <w:lsdException w:name="Medium Grid 1 Accent 1" w:uiPriority="67"/>
-    <w:lsdException w:name="Medium Grid 2 Accent 1" w:uiPriority="68"/>
-    <w:lsdException w:name="Medium Grid 3 Accent 1" w:uiPriority="69"/>
-    <w:lsdException w:name="Dark List Accent 1" w:uiPriority="70"/>
-    <w:lsdException w:name="Colorful Shading Accent 1" w:uiPriority="71"/>
-    <w:lsdException w:name="Colorful List Accent 1" w:uiPriority="72"/>
-    <w:lsdException w:name="Colorful Grid Accent 1" w:uiPriority="73"/>
-    <w:lsdException w:name="Light Shading Accent 2" w:uiPriority="60"/>
-    <w:lsdException w:name="Light List Accent 2" w:uiPriority="61"/>
-    <w:lsdException w:name="Light Grid Accent 2" w:uiPriority="62"/>
-    <w:lsdException w:name="Medium Shading 1 Accent 2" w:uiPriority="63"/>
-    <w:lsdException w:name="Medium Shading 2 Accent 2" w:uiPriority="64"/>
-    <w:lsdException w:name="Medium List 1 Accent 2" w:uiPriority="65"/>
-    <w:lsdException w:name="Medium List 2 Accent 2" w:uiPriority="66"/>
-    <w:lsdException w:name="Medium Grid 1 Accent 2" w:uiPriority="67"/>
-    <w:lsdException w:name="Medium Grid 2 Accent 2" w:uiPriority="68"/>
-    <w:lsdException w:name="Medium Grid 3 Accent 2" w:uiPriority="69"/>
-    <w:lsdException w:name="Dark List Accent 2" w:uiPriority="70"/>
-    <w:lsdException w:name="Colorful Shading Accent 2" w:uiPriority="71"/>
-    <w:lsdException w:name="Colorful List Accent 2" w:uiPriority="72"/>
-    <w:lsdException w:name="Colorful Grid Accent 2" w:uiPriority="73"/>
-    <w:lsdException w:name="Light Shading Accent 3" w:uiPriority="60"/>
-    <w:lsdException w:name="Light List Accent 3" w:uiPriority="61"/>
-    <w:lsdException w:name="Light Grid Accent 3" w:uiPriority="62"/>
-    <w:lsdException w:name="Medium Shading 1 Accent 3" w:uiPriority="63"/>
-    <w:lsdException w:name="Medium Shading 2 Accent 3" w:uiPriority="64"/>
-    <w:lsdException w:name="Medium List 1 Accent 3" w:uiPriority="65"/>
-    <w:lsdException w:name="Medium List 2 Accent 3" w:uiPriority="66"/>
-    <w:lsdException w:name="Medium Grid 1 Accent 3" w:uiPriority="67"/>
-    <w:lsdException w:name="Medium Grid 2 Accent 3" w:uiPriority="68"/>
-    <w:lsdException w:name="Medium Grid 3 Accent 3" w:uiPriority="69"/>
-    <w:lsdException w:name="Dark List Accent 3" w:uiPriority="70"/>
-    <w:lsdException w:name="Colorful Shading Accent 3" w:uiPriority="71"/>
-    <w:lsdException w:name="Colorful List Accent 3" w:uiPriority="72"/>
-    <w:lsdException w:name="Colorful Grid Accent 3" w:uiPriority="73"/>
-    <w:lsdException w:name="Light Shading Accent 4" w:uiPriority="60"/>
-    <w:lsdException w:name="Light List Accent 4" w:uiPriority="61"/>
-    <w:lsdException w:name="Light Grid Accent 4" w:uiPriority="62"/>
-    <w:lsdException w:name="Medium Shading 1 Accent 4" w:uiPriority="63"/>
-    <w:lsdException w:name="Medium Shading 2 Accent 4" w:uiPriority="64"/>
-    <w:lsdException w:name="Medium List 1 Accent 4" w:uiPriority="65"/>
-    <w:lsdException w:name="Medium List 2 Accent 4" w:uiPriority="66"/>
-    <w:lsdException w:name="Medium Grid 1 Accent 4" w:uiPriority="67"/>
-    <w:lsdException w:name="Medium Grid 2 Accent 4" w:uiPriority="68"/>
-    <w:lsdException w:name="Medium Grid 3 Accent 4" w:uiPriority="69"/>
-    <w:lsdException w:name="Dark List Accent 4" w:uiPriority="70"/>
-    <w:lsdException w:name="Colorful Shading Accent 4" w:uiPriority="71"/>
-    <w:lsdException w:name="Colorful List Accent 4" w:uiPriority="72"/>
-    <w:lsdException w:name="Colorful Grid Accent 4" w:uiPriority="73"/>
-    <w:lsdException w:name="Light Shading Accent 5" w:uiPriority="60"/>
-    <w:lsdException w:name="Light List Accent 5" w:uiPriority="61"/>
-    <w:lsdException w:name="Light Grid Accent 5" w:uiPriority="62"/>
-    <w:lsdException w:name="Medium Shading 1 Accent 5" w:uiPriority="63"/>
-    <w:lsdException w:name="Medium Shading 2 Accent 5" w:uiPriority="64"/>
-    <w:lsdException w:name="Medium List 1 Accent 5" w:uiPriority="65"/>
-    <w:lsdException w:name="Medium List 2 Accent 5" w:uiPriority="66"/>
-    <w:lsdException w:name="Medium Grid 1 Accent 5" w:uiPriority="67"/>
-    <w:lsdException w:name="Medium Grid 2 Accent 5" w:uiPriority="68"/>
-    <w:lsdException w:name="Medium Grid 3 Accent 5" w:uiPriority="69"/>
-    <w:lsdException w:name="Dark List Accent 5" w:uiPriority="70"/>
-    <w:lsdException w:name="Colorful Shading Accent 5" w:uiPriority="71"/>
-    <w:lsdException w:name="Colorful List Accent 5" w:uiPriority="72"/>
-    <w:lsdException w:name="Colorful Grid Accent 5" w:uiPriority="73"/>
-    <w:lsdException w:name="Light Shading Accent 6" w:uiPriority="60"/>
-    <w:lsdException w:name="Light List Accent 6" w:uiPriority="61"/>
-    <w:lsdException w:name="Light Grid Accent 6" w:uiPriority="62"/>
-    <w:lsdException w:name="Medium Shading 1 Accent 6" w:uiPriority="63"/>
-    <w:lsdException w:name="Medium Shading 2 Accent 6" w:uiPriority="64"/>
-    <w:lsdException w:name="Medium List 1 Accent 6" w:uiPriority="65"/>
-    <w:lsdException w:name="Medium List 2 Accent 6" w:uiPriority="66"/>
-    <w:lsdException w:name="Medium Grid 1 Accent 6" w:uiPriority="67"/>
-    <w:lsdException w:name="Medium Grid 2 Accent 6" w:uiPriority="68"/>
-    <w:lsdException w:name="Medium Grid 3 Accent 6" w:uiPriority="69"/>
-    <w:lsdException w:name="Dark List Accent 6" w:uiPriority="70"/>
-    <w:lsdException w:name="Colorful Shading Accent 6" w:uiPriority="71"/>
-    <w:lsdException w:name="Colorful List Accent 6" w:uiPriority="72"/>
-    <w:lsdException w:name="Colorful Grid Accent 6" w:uiPriority="73"/>
-    <w:lsdException w:name="Subtle Emphasis" w:uiPriority="19" w:qFormat="1"/>
-    <w:lsdException w:name="Intense Emphasis" w:uiPriority="21" w:qFormat="1"/>
-    <w:lsdException w:name="Subtle Reference" w:uiPriority="31" w:qFormat="1"/>
-    <w:lsdException w:name="Intense Reference" w:uiPriority="32" w:qFormat="1"/>
-    <w:lsdException w:name="Book Title" w:uiPriority="33" w:qFormat="1"/>
-    <w:lsdException w:name="Bibliography" w:semiHidden="1" w:uiPriority="37" w:unhideWhenUsed="1"/>
-    <w:lsdException w:name="TOC Heading" w:semiHidden="1" w:uiPriority="39" w:unhideWhenUsed="1" w:qFormat="1"/>
-    <w:lsdException w:name="Plain Table 1" w:uiPriority="41"/>
-    <w:lsdException w:name="Plain Table 2" w:uiPriority="42"/>
-    <w:lsdException w:name="Plain Table 3" w:uiPriority="43"/>
-    <w:lsdException w:name="Plain Table 4" w:uiPriority="44"/>
-    <w:lsdException w:name="Plain Table 5" w:uiPriority="45"/>
-    <w:lsdException w:name="Grid Table Light" w:uiPriority="40"/>
-    <w:lsdException w:name="Grid Table 1 Light" w:uiPriority="46"/>
-    <w:lsdException w:name="Grid Table 2" w:uiPriority="47"/>
-    <w:lsdException w:name="Grid Table 3" w:uiPriority="48"/>
-    <w:lsdException w:name="Grid Table 4" w:uiPriority="49"/>
-    <w:lsdException w:name="Grid Table 5 Dark" w:uiPriority="50"/>
-    <w:lsdException w:name="Grid Table 6 Colorful" w:uiPriority="51"/>
-    <w:lsdException w:name="Grid Table 7 Colorful" w:uiPriority="52"/>
-    <w:lsdException w:name="Grid Table 1 Light Accent 1" w:uiPriority="46"/>
-    <w:lsdException w:name="Grid Table 2 Accent 1" w:uiPriority="47"/>
-    <w:lsdException w:name="Grid Table 3 Accent 1" w:uiPriority="48"/>
-    <w:lsdException w:name="Grid Table 4 Accent 1" w:uiPriority="49"/>
-    <w:lsdException w:name="Grid Table 5 Dark Accent 1" w:uiPriority="50"/>
-    <w:lsdException w:name="Grid Table 6 Colorful Accent 1" w:uiPriority="51"/>
-    <w:lsdException w:name="Grid Table 7 Colorful Accent 1" w:uiPriority="52"/>
-    <w:lsdException w:name="Grid Table 1 Light Accent 2" w:uiPriority="46"/>
-    <w:lsdException w:name="Grid Table 2 Accent 2" w:uiPriority="47"/>
-    <w:lsdException w:name="Grid Table 3 Accent 2" w:uiPriority="48"/>
-    <w:lsdException w:name="Grid Table 4 Accent 2" w:uiPriority="49"/>
-    <w:lsdException w:name="Grid Table 5 Dark Accent 2" w:uiPriority="50"/>
-    <w:lsdException w:name="Grid Table 6 Colorful Accent 2" w:uiPriority="51"/>
-    <w:lsdException w:name="Grid Table 7 Colorful Accent 2" w:uiPriority="52"/>
-    <w:lsdException w:name="Grid Table 1 Light Accent 3" w:uiPriority="46"/>
-    <w:lsdException w:name="Grid Table 2 Accent 3" w:uiPriority="47"/>
-    <w:lsdException w:name="Grid Table 3 Accent 3" w:uiPriority="48"/>
-    <w:lsdException w:name="Grid Table 4 Accent 3" w:uiPriority="49"/>
-    <w:lsdException w:name="Grid Table 5 Dark Accent 3" w:uiPriority="50"/>
-    <w:lsdException w:name="Grid Table 6 Colorful Accent 3" w:uiPriority="51"/>
-    <w:lsdException w:name="Grid Table 7 Colorful Accent 3" w:uiPriority="52"/>
-    <w:lsdException w:name="Grid Table 1 Light Accent 4" w:uiPriority="46"/>
-    <w:lsdException w:name="Grid Table 2 Accent 4" w:uiPriority="47"/>
-    <w:lsdException w:name="Grid Table 3 Accent 4" w:uiPriority="48"/>
-    <w:lsdException w:name="Grid Table 4 Accent 4" w:uiPriority="49"/>
-    <w:lsdException w:name="Grid Table 5 Dark Accent 4" w:uiPriority="50"/>
-    <w:lsdException w:name="Grid Table 6 Colorful Accent 4" w:uiPriority="51"/>
-    <w:lsdException w:name="Grid Table 7 Colorful Accent 4" w:uiPriority="52"/>
-    <w:lsdException w:name="Grid Table 1 Light Accent 5" w:uiPriority="46"/>
-    <w:lsdException w:name="Grid Table 2 Accent 5" w:uiPriority="47"/>
-    <w:lsdException w:name="Grid Table 3 Accent 5" w:uiPriority="48"/>
-    <w:lsdException w:name="Grid Table 4 Accent 5" w:uiPriority="49"/>
-    <w:lsdException w:name="Grid Table 5 Dark Accent 5" w:uiPriority="50"/>
-    <w:lsdException w:name="Grid Table 6 Colorful Accent 5" w:uiPriority="51"/>
-    <w:lsdException w:name="Grid Table 7 Colorful Accent 5" w:uiPriority="52"/>
-    <w:lsdException w:name="Grid Table 1 Light Accent 6" w:uiPriority="46"/>
-    <w:lsdException w:name="Grid Table 2 Accent 6" w:uiPriority="47"/>
-    <w:lsdException w:name="Grid Table 3 Accent 6" w:uiPriority="48"/>
-    <w:lsdException w:name="Grid Table 4 Accent 6" w:uiPriority="49"/>
-    <w:lsdException w:name="Grid Table 5 Dark Accent 6" w:uiPriority="50"/>
-    <w:lsdException w:name="Grid Table 6 Colorful Accent 6" w:uiPriority="51"/>
-    <w:lsdException w:name="Grid Table 7 Colorful Accent 6" w:uiPriority="52"/>
-    <w:lsdException w:name="List Table 1 Light" w:uiPriority="46"/>
-    <w:lsdException w:name="List Table 2" w:uiPriority="47"/>
-    <w:lsdException w:name="List Table 3" w:uiPriority="48"/>
-    <w:lsdException w:name="List Table 4" w:uiPriority="49"/>
-    <w:lsdException w:name="List Table 5 Dark" w:uiPriority="50"/>
-    <w:lsdException w:name="List Table 6 Colorful" w:uiPriority="51"/>
-    <w:lsdException w:name="List Table 7 Colorful" w:uiPriority="52"/>
-    <w:lsdException w:name="List Table 1 Light Accent 1" w:uiPriority="46"/>
-    <w:lsdException w:name="List Table 2 Accent 1" w:uiPriority="47"/>
-    <w:lsdException w:name="List Table 3 Accent 1" w:uiPriority="48"/>
-    <w:lsdException w:name="List Table 4 Accent 1" w:uiPriority="49"/>
-    <w:lsdException w:name="List Table 5 Dark Accent 1" w:uiPriority="50"/>
-    <w:lsdException w:name="List Table 6 Colorful Accent 1" w:uiPriority="51"/>
-    <w:lsdException w:name="List Table 7 Colorful Accent 1" w:uiPriority="52"/>
-    <w:lsdException w:name="List Table 1 Light Accent 2" w:uiPriority="46"/>
-    <w:lsdException w:name="List Table 2 Accent 2" w:uiPriority="47"/>
-    <w:lsdException w:name="List Table 3 Accent 2" w:uiPriority="48"/>
-    <w:lsdException w:name="List Table 4 Accent 2" w:uiPriority="49"/>
-    <w:lsdException w:name="List Table 5 Dark Accent 2" w:uiPriority="50"/>
-    <w:lsdException w:name="List Table 6 Colorful Accent 2" w:uiPriority="51"/>
-    <w:lsdException w:name="List Table 7 Colorful Accent 2" w:uiPriority="52"/>
-    <w:lsdException w:name="List Table 1 Light Accent 3" w:uiPriority="46"/>
-    <w:lsdException w:name="List Table 2 Accent 3" w:uiPriority="47"/>
-    <w:lsdException w:name="List Table 3 Accent 3" w:uiPriority="48"/>
-    <w:lsdException w:name="List Table 4 Accent 3" w:uiPriority="49"/>
-    <w:lsdException w:name="List Table 5 Dark Accent 3" w:uiPriority="50"/>
-    <w:lsdException w:name="List Table 6 Colorful Accent 3" w:uiPriority="51"/>
-    <w:lsdException w:name="List Table 7 Colorful Accent 3" w:uiPriority="52"/>
-    <w:lsdException w:name="List Table 1 Light Accent 4" w:uiPriority="46"/>
-    <w:lsdException w:name="List Table 2 Accent 4" w:uiPriority="47"/>
-    <w:lsdException w:name="List Table 3 Accent 4" w:uiPriority="48"/>
-    <w:lsdException w:name="List Table 4 Accent 4" w:uiPriority="49"/>
-    <w:lsdException w:name="List Table 5 Dark Accent 4" w:uiPriority="50"/>
-    <w:lsdException w:name="List Table 6 Colorful Accent 4" w:uiPriority="51"/>
-    <w:lsdException w:name="List Table 7 Colorful Accent 4" w:uiPriority="52"/>
-    <w:lsdException w:name="List Table 1 Light Accent 5" w:uiPriority="46"/>
-    <w:lsdException w:name="List Table 2 Accent 5" w:uiPriority="47"/>
-    <w:lsdException w:name="List Table 3 Accent 5" w:uiPriority="48"/>
-    <w:lsdException w:name="List Table 4 Accent 5" w:uiPriority="49"/>
-    <w:lsdException w:name="List Table 5 Dark Accent 5" w:uiPriority="50"/>
-    <w:lsdException w:name="List Table 6 Colorful Accent 5" w:uiPriority="51"/>
-    <w:lsdException w:name="List Table 7 Colorful Accent 5" w:uiPriority="52"/>
-    <w:lsdException w:name="List Table 1 Light Accent 6" w:uiPriority="46"/>
-    <w:lsdException w:name="List Table 2 Accent 6" w:uiPriority="47"/>
-    <w:lsdException w:name="List Table 3 Accent 6" w:uiPriority="48"/>
-    <w:lsdException w:name="List Table 4 Accent 6" w:uiPriority="49"/>
-    <w:lsdException w:name="List Table 5 Dark Accent 6" w:uiPriority="50"/>
-    <w:lsdException w:name="List Table 6 Colorful Accent 6" w:uiPriority="51"/>
-    <w:lsdException w:name="List Table 7 Colorful Accent 6" w:uiPriority="52"/>
-    <w:lsdException w:name="Mention" w:semiHidden="1" w:unhideWhenUsed="1"/>
-    <w:lsdException w:name="Smart Hyperlink" w:semiHidden="1" w:unhideWhenUsed="1"/>
+  <w:latentStyles w:defLockedState="0" w:defUIPriority="99" w:defSemiHidden="1" w:defUnhideWhenUsed="1" w:defQFormat="0" w:count="267">
+    <w:lsdException w:name="Normal" w:semiHidden="0" w:uiPriority="0" w:unhideWhenUsed="0" w:qFormat="1"/>
+    <w:lsdException w:name="heading 1" w:semiHidden="0" w:uiPriority="9" w:unhideWhenUsed="0" w:qFormat="1"/>
+    <w:lsdException w:name="heading 2" w:uiPriority="9" w:qFormat="1"/>
+    <w:lsdException w:name="heading 3" w:uiPriority="9" w:qFormat="1"/>
+    <w:lsdException w:name="heading 4" w:uiPriority="9" w:qFormat="1"/>
+    <w:lsdException w:name="heading 5" w:uiPriority="9" w:qFormat="1"/>
+    <w:lsdException w:name="heading 6" w:uiPriority="9" w:qFormat="1"/>
+    <w:lsdException w:name="heading 7" w:uiPriority="9" w:qFormat="1"/>
+    <w:lsdException w:name="heading 8" w:uiPriority="9" w:qFormat="1"/>
+    <w:lsdException w:name="heading 9" w:uiPriority="9" w:qFormat="1"/>
+    <w:lsdException w:name="toc 1" w:uiPriority="39"/>
+    <w:lsdException w:name="toc 2" w:uiPriority="39"/>
+    <w:lsdException w:name="toc 3" w:uiPriority="39"/>
+    <w:lsdException w:name="toc 4" w:uiPriority="39"/>
+    <w:lsdException w:name="toc 5" w:uiPriority="39"/>
+    <w:lsdException w:name="toc 6" w:uiPriority="39"/>
+    <w:lsdException w:name="toc 7" w:uiPriority="39"/>
+    <w:lsdException w:name="toc 8" w:uiPriority="39"/>
+    <w:lsdException w:name="toc 9" w:uiPriority="39"/>
+    <w:lsdException w:name="caption" w:uiPriority="35" w:qFormat="1"/>
+    <w:lsdException w:name="Title" w:semiHidden="0" w:uiPriority="10" w:unhideWhenUsed="0" w:qFormat="1"/>
+    <w:lsdException w:name="Default Paragraph Font" w:uiPriority="1"/>
+    <w:lsdException w:name="Subtitle" w:semiHidden="0" w:uiPriority="11" w:unhideWhenUsed="0" w:qFormat="1"/>
+    <w:lsdException w:name="Strong" w:semiHidden="0" w:uiPriority="22" w:unhideWhenUsed="0" w:qFormat="1"/>
+    <w:lsdException w:name="Emphasis" w:semiHidden="0" w:uiPriority="20" w:unhideWhenUsed="0" w:qFormat="1"/>
+    <w:lsdException w:name="Normal Table" w:semiHidden="0" w:unhideWhenUsed="0"/>
+    <w:lsdException w:name="Table Web 3" w:semiHidden="0" w:unhideWhenUsed="0"/>
+    <w:lsdException w:name="Table Grid" w:semiHidden="0" w:uiPriority="59" w:unhideWhenUsed="0"/>
+    <w:lsdException w:name="Table Theme" w:semiHidden="0" w:unhideWhenUsed="0"/>
+    <w:lsdException w:name="Placeholder Text" w:unhideWhenUsed="0"/>
+    <w:lsdException w:name="No Spacing" w:semiHidden="0" w:uiPriority="1" w:unhideWhenUsed="0" w:qFormat="1"/>
+    <w:lsdException w:name="Light Shading" w:semiHidden="0" w:uiPriority="60" w:unhideWhenUsed="0"/>
+    <w:lsdException w:name="Light List" w:semiHidden="0" w:uiPriority="61" w:unhideWhenUsed="0"/>
+    <w:lsdException w:name="Light Grid" w:semiHidden="0" w:uiPriority="62" w:unhideWhenUsed="0"/>
+    <w:lsdException w:name="Medium Shading 1" w:semiHidden="0" w:uiPriority="63" w:unhideWhenUsed="0"/>
+    <w:lsdException w:name="Medium Shading 2" w:semiHidden="0" w:uiPriority="64" w:unhideWhenUsed="0"/>
+    <w:lsdException w:name="Medium List 1" w:semiHidden="0" w:uiPriority="65" w:unhideWhenUsed="0"/>
+    <w:lsdException w:name="Medium List 2" w:semiHidden="0" w:uiPriority="66" w:unhideWhenUsed="0"/>
+    <w:lsdException w:name="Medium Grid 1" w:semiHidden="0" w:uiPriority="67" w:unhideWhenUsed="0"/>
+    <w:lsdException w:name="Medium Grid 2" w:semiHidden="0" w:uiPriority="68" w:unhideWhenUsed="0"/>
+    <w:lsdException w:name="Medium Grid 3" w:semiHidden="0" w:uiPriority="69" w:unhideWhenUsed="0"/>
+    <w:lsdException w:name="Dark List" w:semiHidden="0" w:uiPriority="70" w:unhideWhenUsed="0"/>
+    <w:lsdException w:name="Colorful Shading" w:semiHidden="0" w:uiPriority="71" w:unhideWhenUsed="0"/>
+    <w:lsdException w:name="Colorful List" w:semiHidden="0" w:uiPriority="72" w:unhideWhenUsed="0"/>
+    <w:lsdException w:name="Colorful Grid" w:semiHidden="0" w:uiPriority="73" w:unhideWhenUsed="0"/>
+    <w:lsdException w:name="Light Shading Accent 1" w:semiHidden="0" w:uiPriority="60" w:unhideWhenUsed="0"/>
+    <w:lsdException w:name="Light List Accent 1" w:semiHidden="0" w:uiPriority="61" w:unhideWhenUsed="0"/>
+    <w:lsdException w:name="Light Grid Accent 1" w:semiHidden="0" w:uiPriority="62" w:unhideWhenUsed="0"/>
+    <w:lsdException w:name="Medium Shading 1 Accent 1" w:semiHidden="0" w:uiPriority="63" w:unhideWhenUsed="0"/>
+    <w:lsdException w:name="Medium Shading 2 Accent 1" w:semiHidden="0" w:uiPriority="64" w:unhideWhenUsed="0"/>
+    <w:lsdException w:name="Medium List 1 Accent 1" w:semiHidden="0" w:uiPriority="65" w:unhideWhenUsed="0"/>
+    <w:lsdException w:name="Revision" w:unhideWhenUsed="0"/>
+    <w:lsdException w:name="List Paragraph" w:semiHidden="0" w:uiPriority="34" w:unhideWhenUsed="0" w:qFormat="1"/>
+    <w:lsdException w:name="Quote" w:semiHidden="0" w:uiPriority="29" w:unhideWhenUsed="0" w:qFormat="1"/>
+    <w:lsdException w:name="Intense Quote" w:semiHidden="0" w:uiPriority="30" w:unhideWhenUsed="0" w:qFormat="1"/>
+    <w:lsdException w:name="Medium List 2 Accent 1" w:semiHidden="0" w:uiPriority="66" w:unhideWhenUsed="0"/>
+    <w:lsdException w:name="Medium Grid 1 Accent 1" w:semiHidden="0" w:uiPriority="67" w:unhideWhenUsed="0"/>
+    <w:lsdException w:name="Medium Grid 2 Accent 1" w:semiHidden="0" w:uiPriority="68" w:unhideWhenUsed="0"/>
+    <w:lsdException w:name="Medium Grid 3 Accent 1" w:semiHidden="0" w:uiPriority="69" w:unhideWhenUsed="0"/>
+    <w:lsdException w:name="Dark List Accent 1" w:semiHidden="0" w:uiPriority="70" w:unhideWhenUsed="0"/>
+    <w:lsdException w:name="Colorful Shading Accent 1" w:semiHidden="0" w:uiPriority="71" w:unhideWhenUsed="0"/>
+    <w:lsdException w:name="Colorful List Accent 1" w:semiHidden="0" w:uiPriority="72" w:unhideWhenUsed="0"/>
+    <w:lsdException w:name="Colorful Grid Accent 1" w:semiHidden="0" w:uiPriority="73" w:unhideWhenUsed="0"/>
+    <w:lsdException w:name="Light Shading Accent 2" w:semiHidden="0" w:uiPriority="60" w:unhideWhenUsed="0"/>
+    <w:lsdException w:name="Light List Accent 2" w:semiHidden="0" w:uiPriority="61" w:unhideWhenUsed="0"/>
+    <w:lsdException w:name="Light Grid Accent 2" w:semiHidden="0" w:uiPriority="62" w:unhideWhenUsed="0"/>
+    <w:lsdException w:name="Medium Shading 1 Accent 2" w:semiHidden="0" w:uiPriority="63" w:unhideWhenUsed="0"/>
+    <w:lsdException w:name="Medium Shading 2 Accent 2" w:semiHidden="0" w:uiPriority="64" w:unhideWhenUsed="0"/>
+    <w:lsdException w:name="Medium List 1 Accent 2" w:semiHidden="0" w:uiPriority="65" w:unhideWhenUsed="0"/>
+    <w:lsdException w:name="Medium List 2 Accent 2" w:semiHidden="0" w:uiPriority="66" w:unhideWhenUsed="0"/>
+    <w:lsdException w:name="Medium Grid 1 Accent 2" w:semiHidden="0" w:uiPriority="67" w:unhideWhenUsed="0"/>
+    <w:lsdException w:name="Medium Grid 2 Accent 2" w:semiHidden="0" w:uiPriority="68" w:unhideWhenUsed="0"/>
+    <w:lsdException w:name="Medium Grid 3 Accent 2" w:semiHidden="0" w:uiPriority="69" w:unhideWhenUsed="0"/>
+    <w:lsdException w:name="Dark List Accent 2" w:semiHidden="0" w:uiPriority="70" w:unhideWhenUsed="0"/>
+    <w:lsdException w:name="Colorful Shading Accent 2" w:semiHidden="0" w:uiPriority="71" w:unhideWhenUsed="0"/>
+    <w:lsdException w:name="Colorful List Accent 2" w:semiHidden="0" w:uiPriority="72" w:unhideWhenUsed="0"/>
+    <w:lsdException w:name="Colorful Grid Accent 2" w:semiHidden="0" w:uiPriority="73" w:unhideWhenUsed="0"/>
+    <w:lsdException w:name="Light Shading Accent 3" w:semiHidden="0" w:uiPriority="60" w:unhideWhenUsed="0"/>
+    <w:lsdException w:name="Light List Accent 3" w:semiHidden="0" w:uiPriority="61" w:unhideWhenUsed="0"/>
+    <w:lsdException w:name="Light Grid Accent 3" w:semiHidden="0" w:uiPriority="62" w:unhideWhenUsed="0"/>
+    <w:lsdException w:name="Medium Shading 1 Accent 3" w:semiHidden="0" w:uiPriority="63" w:unhideWhenUsed="0"/>
+    <w:lsdException w:name="Medium Shading 2 Accent 3" w:semiHidden="0" w:uiPriority="64" w:unhideWhenUsed="0"/>
+    <w:lsdException w:name="Medium List 1 Accent 3" w:semiHidden="0" w:uiPriority="65" w:unhideWhenUsed="0"/>
+    <w:lsdException w:name="Medium List 2 Accent 3" w:semiHidden="0" w:uiPriority="66" w:unhideWhenUsed="0"/>
+    <w:lsdException w:name="Medium Grid 1 Accent 3" w:semiHidden="0" w:uiPriority="67" w:unhideWhenUsed="0"/>
+    <w:lsdException w:name="Medium Grid 2 Accent 3" w:semiHidden="0" w:uiPriority="68" w:unhideWhenUsed="0"/>
+    <w:lsdException w:name="Medium Grid 3 Accent 3" w:semiHidden="0" w:uiPriority="69" w:unhideWhenUsed="0"/>
+    <w:lsdException w:name="Dark List Accent 3" w:semiHidden="0" w:uiPriority="70" w:unhideWhenUsed="0"/>
+    <w:lsdException w:name="Colorful Shading Accent 3" w:semiHidden="0" w:uiPriority="71" w:unhideWhenUsed="0"/>
+    <w:lsdException w:name="Colorful List Accent 3" w:semiHidden="0" w:uiPriority="72" w:unhideWhenUsed="0"/>
+    <w:lsdException w:name="Colorful Grid Accent 3" w:semiHidden="0" w:uiPriority="73" w:unhideWhenUsed="0"/>
+    <w:lsdException w:name="Light Shading Accent 4" w:semiHidden="0" w:uiPriority="60" w:unhideWhenUsed="0"/>
+    <w:lsdException w:name="Light List Accent 4" w:semiHidden="0" w:uiPriority="61" w:unhideWhenUsed="0"/>
+    <w:lsdException w:name="Light Grid Accent 4" w:semiHidden="0" w:uiPriority="62" w:unhideWhenUsed="0"/>
+    <w:lsdException w:name="Medium Shading 1 Accent 4" w:semiHidden="0" w:uiPriority="63" w:unhideWhenUsed="0"/>
+    <w:lsdException w:name="Medium Shading 2 Accent 4" w:semiHidden="0" w:uiPriority="64" w:unhideWhenUsed="0"/>
+    <w:lsdException w:name="Medium List 1 Accent 4" w:semiHidden="0" w:uiPriority="65" w:unhideWhenUsed="0"/>
+    <w:lsdException w:name="Medium List 2 Accent 4" w:semiHidden="0" w:uiPriority="66" w:unhideWhenUsed="0"/>
+    <w:lsdException w:name="Medium Grid 1 Accent 4" w:semiHidden="0" w:uiPriority="67" w:unhideWhenUsed="0"/>
+    <w:lsdException w:name="Medium Grid 2 Accent 4" w:semiHidden="0" w:uiPriority="68" w:unhideWhenUsed="0"/>
+    <w:lsdException w:name="Medium Grid 3 Accent 4" w:semiHidden="0" w:uiPriority="69" w:unhideWhenUsed="0"/>
+    <w:lsdException w:name="Dark List Accent 4" w:semiHidden="0" w:uiPriority="70" w:unhideWhenUsed="0"/>
+    <w:lsdException w:name="Colorful Shading Accent 4" w:semiHidden="0" w:uiPriority="71" w:unhideWhenUsed="0"/>
+    <w:lsdException w:name="Colorful List Accent 4" w:semiHidden="0" w:uiPriority="72" w:unhideWhenUsed="0"/>
+    <w:lsdException w:name="Colorful Grid Accent 4" w:semiHidden="0" w:uiPriority="73" w:unhideWhenUsed="0"/>
+    <w:lsdException w:name="Light Shading Accent 5" w:semiHidden="0" w:uiPriority="60" w:unhideWhenUsed="0"/>
+    <w:lsdException w:name="Light List Accent 5" w:semiHidden="0" w:uiPriority="61" w:unhideWhenUsed="0"/>
+    <w:lsdException w:name="Light Grid Accent 5" w:semiHidden="0" w:uiPriority="62" w:unhideWhenUsed="0"/>
+    <w:lsdException w:name="Medium Shading 1 Accent 5" w:semiHidden="0" w:uiPriority="63" w:unhideWhenUsed="0"/>
+    <w:lsdException w:name="Medium Shading 2 Accent 5" w:semiHidden="0" w:uiPriority="64" w:unhideWhenUsed="0"/>
+    <w:lsdException w:name="Medium List 1 Accent 5" w:semiHidden="0" w:uiPriority="65" w:unhideWhenUsed="0"/>
+    <w:lsdException w:name="Medium List 2 Accent 5" w:semiHidden="0" w:uiPriority="66" w:unhideWhenUsed="0"/>
+    <w:lsdException w:name="Medium Grid 1 Accent 5" w:semiHidden="0" w:uiPriority="67" w:unhideWhenUsed="0"/>
+    <w:lsdException w:name="Medium Grid 2 Accent 5" w:semiHidden="0" w:uiPriority="68" w:unhideWhenUsed="0"/>
+    <w:lsdException w:name="Medium Grid 3 Accent 5" w:semiHidden="0" w:uiPriority="69" w:unhideWhenUsed="0"/>
+    <w:lsdException w:name="Dark List Accent 5" w:semiHidden="0" w:uiPriority="70" w:unhideWhenUsed="0"/>
+    <w:lsdException w:name="Colorful Shading Accent 5" w:semiHidden="0" w:uiPriority="71" w:unhideWhenUsed="0"/>
+    <w:lsdException w:name="Colorful List Accent 5" w:semiHidden="0" w:uiPriority="72" w:unhideWhenUsed="0"/>
+    <w:lsdException w:name="Colorful Grid Accent 5" w:semiHidden="0" w:uiPriority="73" w:unhideWhenUsed="0"/>
+    <w:lsdException w:name="Light Shading Accent 6" w:semiHidden="0" w:uiPriority="60" w:unhideWhenUsed="0"/>
+    <w:lsdException w:name="Light List Accent 6" w:semiHidden="0" w:uiPriority="61" w:unhideWhenUsed="0"/>
+    <w:lsdException w:name="Light Grid Accent 6" w:semiHidden="0" w:uiPriority="62" w:unhideWhenUsed="0"/>
+    <w:lsdException w:name="Medium Shading 1 Accent 6" w:semiHidden="0" w:uiPriority="63" w:unhideWhenUsed="0"/>
+    <w:lsdException w:name="Medium Shading 2 Accent 6" w:semiHidden="0" w:uiPriority="64" w:unhideWhenUsed="0"/>
+    <w:lsdException w:name="Medium List 1 Accent 6" w:semiHidden="0" w:uiPriority="65" w:unhideWhenUsed="0"/>
+    <w:lsdException w:name="Medium List 2 Accent 6" w:semiHidden="0" w:uiPriority="66" w:unhideWhenUsed="0"/>
+    <w:lsdException w:name="Medium Grid 1 Accent 6" w:semiHidden="0" w:uiPriority="67" w:unhideWhenUsed="0"/>
+    <w:lsdException w:name="Medium Grid 2 Accent 6" w:semiHidden="0" w:uiPriority="68" w:unhideWhenUsed="0"/>
+    <w:lsdException w:name="Medium Grid 3 Accent 6" w:semiHidden="0" w:uiPriority="69" w:unhideWhenUsed="0"/>
+    <w:lsdException w:name="Dark List Accent 6" w:semiHidden="0" w:uiPriority="70" w:unhideWhenUsed="0"/>
+    <w:lsdException w:name="Colorful Shading Accent 6" w:semiHidden="0" w:uiPriority="71" w:unhideWhenUsed="0"/>
+    <w:lsdException w:name="Colorful List Accent 6" w:semiHidden="0" w:uiPriority="72" w:unhideWhenUsed="0"/>
+    <w:lsdException w:name="Colorful Grid Accent 6" w:semiHidden="0" w:uiPriority="73" w:unhideWhenUsed="0"/>
+    <w:lsdException w:name="Subtle Emphasis" w:semiHidden="0" w:uiPriority="19" w:unhideWhenUsed="0" w:qFormat="1"/>
+    <w:lsdException w:name="Intense Emphasis" w:semiHidden="0" w:uiPriority="21" w:unhideWhenUsed="0" w:qFormat="1"/>
+    <w:lsdException w:name="Subtle Reference" w:semiHidden="0" w:uiPriority="31" w:unhideWhenUsed="0" w:qFormat="1"/>
+    <w:lsdException w:name="Intense Reference" w:semiHidden="0" w:uiPriority="32" w:unhideWhenUsed="0" w:qFormat="1"/>
+    <w:lsdException w:name="Book Title" w:semiHidden="0" w:uiPriority="33" w:unhideWhenUsed="0" w:qFormat="1"/>
+    <w:lsdException w:name="Bibliography" w:uiPriority="37"/>
+    <w:lsdException w:name="TOC Heading" w:uiPriority="39" w:qFormat="1"/>
   </w:latentStyles>
   <w:style w:type="paragraph" w:default="1" w:styleId="Normal">
     <w:name w:val="Normal"/>
@@ -5806,7 +7248,6 @@
     <w:uiPriority w:val="59"/>
     <w:rsid w:val="00AA3549"/>
     <w:tblPr>
-      <w:tblInd w:w="0" w:type="dxa"/>
       <w:tblBorders>
         <w:top w:val="single" w:sz="4" w:space="0" w:color="auto"/>
         <w:left w:val="single" w:sz="4" w:space="0" w:color="auto"/>
@@ -5815,12 +7256,302 @@
         <w:insideH w:val="single" w:sz="4" w:space="0" w:color="auto"/>
         <w:insideV w:val="single" w:sz="4" w:space="0" w:color="auto"/>
       </w:tblBorders>
+    </w:tblPr>
+  </w:style>
+  <w:style w:type="paragraph" w:styleId="Sinespaciado">
+    <w:name w:val="No Spacing"/>
+    <w:uiPriority w:val="1"/>
+    <w:qFormat/>
+    <w:rsid w:val="00DD51BB"/>
+  </w:style>
+  <w:style w:type="paragraph" w:styleId="Textodeglobo">
+    <w:name w:val="Balloon Text"/>
+    <w:basedOn w:val="Normal"/>
+    <w:link w:val="TextodegloboCar"/>
+    <w:uiPriority w:val="99"/>
+    <w:semiHidden/>
+    <w:unhideWhenUsed/>
+    <w:rsid w:val="008E792B"/>
+    <w:rPr>
+      <w:rFonts w:ascii="Lucida Grande" w:hAnsi="Lucida Grande" w:cs="Lucida Grande"/>
+      <w:sz w:val="18"/>
+      <w:szCs w:val="18"/>
+    </w:rPr>
+  </w:style>
+  <w:style w:type="character" w:customStyle="1" w:styleId="TextodegloboCar">
+    <w:name w:val="Texto de globo Car"/>
+    <w:basedOn w:val="Fuentedeprrafopredeter"/>
+    <w:link w:val="Textodeglobo"/>
+    <w:uiPriority w:val="99"/>
+    <w:semiHidden/>
+    <w:rsid w:val="008E792B"/>
+    <w:rPr>
+      <w:rFonts w:ascii="Lucida Grande" w:hAnsi="Lucida Grande" w:cs="Lucida Grande"/>
+      <w:sz w:val="18"/>
+      <w:szCs w:val="18"/>
+    </w:rPr>
+  </w:style>
+  <w:style w:type="character" w:styleId="Hipervnculo">
+    <w:name w:val="Hyperlink"/>
+    <w:basedOn w:val="Fuentedeprrafopredeter"/>
+    <w:uiPriority w:val="99"/>
+    <w:unhideWhenUsed/>
+    <w:rsid w:val="00124466"/>
+    <w:rPr>
+      <w:color w:val="0000FF" w:themeColor="hyperlink"/>
+      <w:u w:val="single"/>
+    </w:rPr>
+  </w:style>
+  <w:style w:type="character" w:styleId="Hipervnculovisitado">
+    <w:name w:val="FollowedHyperlink"/>
+    <w:basedOn w:val="Fuentedeprrafopredeter"/>
+    <w:uiPriority w:val="99"/>
+    <w:semiHidden/>
+    <w:unhideWhenUsed/>
+    <w:rsid w:val="00EB0478"/>
+    <w:rPr>
+      <w:color w:val="800080" w:themeColor="followedHyperlink"/>
+      <w:u w:val="single"/>
+    </w:rPr>
+  </w:style>
+</w:styles>
+</file>
+
+<file path=word/stylesWithEffects.xml><?xml version="1.0" encoding="utf-8"?>
+<w:styles xmlns:wpc="http://schemas.microsoft.com/office/word/2010/wordprocessingCanvas" xmlns:mc="http://schemas.openxmlformats.org/markup-compatibility/2006" xmlns:o="urn:schemas-microsoft-com:office:office" xmlns:r="http://schemas.openxmlformats.org/officeDocument/2006/relationships" xmlns:m="http://schemas.openxmlformats.org/officeDocument/2006/math" xmlns:v="urn:schemas-microsoft-com:vml" xmlns:wp14="http://schemas.microsoft.com/office/word/2010/wordprocessingDrawing" xmlns:wp="http://schemas.openxmlformats.org/drawingml/2006/wordprocessingDrawing" xmlns:w10="urn:schemas-microsoft-com:office:word" xmlns:w="http://schemas.openxmlformats.org/wordprocessingml/2006/main" xmlns:w14="http://schemas.microsoft.com/office/word/2010/wordml" xmlns:wpg="http://schemas.microsoft.com/office/word/2010/wordprocessingGroup" xmlns:wpi="http://schemas.microsoft.com/office/word/2010/wordprocessingInk" xmlns:wne="http://schemas.microsoft.com/office/word/2006/wordml" xmlns:wps="http://schemas.microsoft.com/office/word/2010/wordprocessingShape" mc:Ignorable="w14 wp14">
+  <w:docDefaults>
+    <w:rPrDefault>
+      <w:rPr>
+        <w:rFonts w:asciiTheme="minorHAnsi" w:eastAsiaTheme="minorEastAsia" w:hAnsiTheme="minorHAnsi" w:cstheme="minorBidi"/>
+        <w:sz w:val="24"/>
+        <w:szCs w:val="24"/>
+        <w:lang w:val="es-ES_tradnl" w:eastAsia="es-ES" w:bidi="ar-SA"/>
+      </w:rPr>
+    </w:rPrDefault>
+    <w:pPrDefault/>
+  </w:docDefaults>
+  <w:latentStyles w:defLockedState="0" w:defUIPriority="99" w:defSemiHidden="1" w:defUnhideWhenUsed="1" w:defQFormat="0" w:count="267">
+    <w:lsdException w:name="Normal" w:semiHidden="0" w:uiPriority="0" w:unhideWhenUsed="0" w:qFormat="1"/>
+    <w:lsdException w:name="heading 1" w:semiHidden="0" w:uiPriority="9" w:unhideWhenUsed="0" w:qFormat="1"/>
+    <w:lsdException w:name="heading 2" w:uiPriority="9" w:qFormat="1"/>
+    <w:lsdException w:name="heading 3" w:uiPriority="9" w:qFormat="1"/>
+    <w:lsdException w:name="heading 4" w:uiPriority="9" w:qFormat="1"/>
+    <w:lsdException w:name="heading 5" w:uiPriority="9" w:qFormat="1"/>
+    <w:lsdException w:name="heading 6" w:uiPriority="9" w:qFormat="1"/>
+    <w:lsdException w:name="heading 7" w:uiPriority="9" w:qFormat="1"/>
+    <w:lsdException w:name="heading 8" w:uiPriority="9" w:qFormat="1"/>
+    <w:lsdException w:name="heading 9" w:uiPriority="9" w:qFormat="1"/>
+    <w:lsdException w:name="toc 1" w:uiPriority="39"/>
+    <w:lsdException w:name="toc 2" w:uiPriority="39"/>
+    <w:lsdException w:name="toc 3" w:uiPriority="39"/>
+    <w:lsdException w:name="toc 4" w:uiPriority="39"/>
+    <w:lsdException w:name="toc 5" w:uiPriority="39"/>
+    <w:lsdException w:name="toc 6" w:uiPriority="39"/>
+    <w:lsdException w:name="toc 7" w:uiPriority="39"/>
+    <w:lsdException w:name="toc 8" w:uiPriority="39"/>
+    <w:lsdException w:name="toc 9" w:uiPriority="39"/>
+    <w:lsdException w:name="caption" w:uiPriority="35" w:qFormat="1"/>
+    <w:lsdException w:name="Title" w:semiHidden="0" w:uiPriority="10" w:unhideWhenUsed="0" w:qFormat="1"/>
+    <w:lsdException w:name="Default Paragraph Font" w:uiPriority="1"/>
+    <w:lsdException w:name="Subtitle" w:semiHidden="0" w:uiPriority="11" w:unhideWhenUsed="0" w:qFormat="1"/>
+    <w:lsdException w:name="Strong" w:semiHidden="0" w:uiPriority="22" w:unhideWhenUsed="0" w:qFormat="1"/>
+    <w:lsdException w:name="Emphasis" w:semiHidden="0" w:uiPriority="20" w:unhideWhenUsed="0" w:qFormat="1"/>
+    <w:lsdException w:name="Normal Table" w:semiHidden="0" w:unhideWhenUsed="0"/>
+    <w:lsdException w:name="Table Web 3" w:semiHidden="0" w:unhideWhenUsed="0"/>
+    <w:lsdException w:name="Table Grid" w:semiHidden="0" w:uiPriority="59" w:unhideWhenUsed="0"/>
+    <w:lsdException w:name="Table Theme" w:semiHidden="0" w:unhideWhenUsed="0"/>
+    <w:lsdException w:name="Placeholder Text" w:unhideWhenUsed="0"/>
+    <w:lsdException w:name="No Spacing" w:semiHidden="0" w:uiPriority="1" w:unhideWhenUsed="0" w:qFormat="1"/>
+    <w:lsdException w:name="Light Shading" w:semiHidden="0" w:uiPriority="60" w:unhideWhenUsed="0"/>
+    <w:lsdException w:name="Light List" w:semiHidden="0" w:uiPriority="61" w:unhideWhenUsed="0"/>
+    <w:lsdException w:name="Light Grid" w:semiHidden="0" w:uiPriority="62" w:unhideWhenUsed="0"/>
+    <w:lsdException w:name="Medium Shading 1" w:semiHidden="0" w:uiPriority="63" w:unhideWhenUsed="0"/>
+    <w:lsdException w:name="Medium Shading 2" w:semiHidden="0" w:uiPriority="64" w:unhideWhenUsed="0"/>
+    <w:lsdException w:name="Medium List 1" w:semiHidden="0" w:uiPriority="65" w:unhideWhenUsed="0"/>
+    <w:lsdException w:name="Medium List 2" w:semiHidden="0" w:uiPriority="66" w:unhideWhenUsed="0"/>
+    <w:lsdException w:name="Medium Grid 1" w:semiHidden="0" w:uiPriority="67" w:unhideWhenUsed="0"/>
+    <w:lsdException w:name="Medium Grid 2" w:semiHidden="0" w:uiPriority="68" w:unhideWhenUsed="0"/>
+    <w:lsdException w:name="Medium Grid 3" w:semiHidden="0" w:uiPriority="69" w:unhideWhenUsed="0"/>
+    <w:lsdException w:name="Dark List" w:semiHidden="0" w:uiPriority="70" w:unhideWhenUsed="0"/>
+    <w:lsdException w:name="Colorful Shading" w:semiHidden="0" w:uiPriority="71" w:unhideWhenUsed="0"/>
+    <w:lsdException w:name="Colorful List" w:semiHidden="0" w:uiPriority="72" w:unhideWhenUsed="0"/>
+    <w:lsdException w:name="Colorful Grid" w:semiHidden="0" w:uiPriority="73" w:unhideWhenUsed="0"/>
+    <w:lsdException w:name="Light Shading Accent 1" w:semiHidden="0" w:uiPriority="60" w:unhideWhenUsed="0"/>
+    <w:lsdException w:name="Light List Accent 1" w:semiHidden="0" w:uiPriority="61" w:unhideWhenUsed="0"/>
+    <w:lsdException w:name="Light Grid Accent 1" w:semiHidden="0" w:uiPriority="62" w:unhideWhenUsed="0"/>
+    <w:lsdException w:name="Medium Shading 1 Accent 1" w:semiHidden="0" w:uiPriority="63" w:unhideWhenUsed="0"/>
+    <w:lsdException w:name="Medium Shading 2 Accent 1" w:semiHidden="0" w:uiPriority="64" w:unhideWhenUsed="0"/>
+    <w:lsdException w:name="Medium List 1 Accent 1" w:semiHidden="0" w:uiPriority="65" w:unhideWhenUsed="0"/>
+    <w:lsdException w:name="Revision" w:unhideWhenUsed="0"/>
+    <w:lsdException w:name="List Paragraph" w:semiHidden="0" w:uiPriority="34" w:unhideWhenUsed="0" w:qFormat="1"/>
+    <w:lsdException w:name="Quote" w:semiHidden="0" w:uiPriority="29" w:unhideWhenUsed="0" w:qFormat="1"/>
+    <w:lsdException w:name="Intense Quote" w:semiHidden="0" w:uiPriority="30" w:unhideWhenUsed="0" w:qFormat="1"/>
+    <w:lsdException w:name="Medium List 2 Accent 1" w:semiHidden="0" w:uiPriority="66" w:unhideWhenUsed="0"/>
+    <w:lsdException w:name="Medium Grid 1 Accent 1" w:semiHidden="0" w:uiPriority="67" w:unhideWhenUsed="0"/>
+    <w:lsdException w:name="Medium Grid 2 Accent 1" w:semiHidden="0" w:uiPriority="68" w:unhideWhenUsed="0"/>
+    <w:lsdException w:name="Medium Grid 3 Accent 1" w:semiHidden="0" w:uiPriority="69" w:unhideWhenUsed="0"/>
+    <w:lsdException w:name="Dark List Accent 1" w:semiHidden="0" w:uiPriority="70" w:unhideWhenUsed="0"/>
+    <w:lsdException w:name="Colorful Shading Accent 1" w:semiHidden="0" w:uiPriority="71" w:unhideWhenUsed="0"/>
+    <w:lsdException w:name="Colorful List Accent 1" w:semiHidden="0" w:uiPriority="72" w:unhideWhenUsed="0"/>
+    <w:lsdException w:name="Colorful Grid Accent 1" w:semiHidden="0" w:uiPriority="73" w:unhideWhenUsed="0"/>
+    <w:lsdException w:name="Light Shading Accent 2" w:semiHidden="0" w:uiPriority="60" w:unhideWhenUsed="0"/>
+    <w:lsdException w:name="Light List Accent 2" w:semiHidden="0" w:uiPriority="61" w:unhideWhenUsed="0"/>
+    <w:lsdException w:name="Light Grid Accent 2" w:semiHidden="0" w:uiPriority="62" w:unhideWhenUsed="0"/>
+    <w:lsdException w:name="Medium Shading 1 Accent 2" w:semiHidden="0" w:uiPriority="63" w:unhideWhenUsed="0"/>
+    <w:lsdException w:name="Medium Shading 2 Accent 2" w:semiHidden="0" w:uiPriority="64" w:unhideWhenUsed="0"/>
+    <w:lsdException w:name="Medium List 1 Accent 2" w:semiHidden="0" w:uiPriority="65" w:unhideWhenUsed="0"/>
+    <w:lsdException w:name="Medium List 2 Accent 2" w:semiHidden="0" w:uiPriority="66" w:unhideWhenUsed="0"/>
+    <w:lsdException w:name="Medium Grid 1 Accent 2" w:semiHidden="0" w:uiPriority="67" w:unhideWhenUsed="0"/>
+    <w:lsdException w:name="Medium Grid 2 Accent 2" w:semiHidden="0" w:uiPriority="68" w:unhideWhenUsed="0"/>
+    <w:lsdException w:name="Medium Grid 3 Accent 2" w:semiHidden="0" w:uiPriority="69" w:unhideWhenUsed="0"/>
+    <w:lsdException w:name="Dark List Accent 2" w:semiHidden="0" w:uiPriority="70" w:unhideWhenUsed="0"/>
+    <w:lsdException w:name="Colorful Shading Accent 2" w:semiHidden="0" w:uiPriority="71" w:unhideWhenUsed="0"/>
+    <w:lsdException w:name="Colorful List Accent 2" w:semiHidden="0" w:uiPriority="72" w:unhideWhenUsed="0"/>
+    <w:lsdException w:name="Colorful Grid Accent 2" w:semiHidden="0" w:uiPriority="73" w:unhideWhenUsed="0"/>
+    <w:lsdException w:name="Light Shading Accent 3" w:semiHidden="0" w:uiPriority="60" w:unhideWhenUsed="0"/>
+    <w:lsdException w:name="Light List Accent 3" w:semiHidden="0" w:uiPriority="61" w:unhideWhenUsed="0"/>
+    <w:lsdException w:name="Light Grid Accent 3" w:semiHidden="0" w:uiPriority="62" w:unhideWhenUsed="0"/>
+    <w:lsdException w:name="Medium Shading 1 Accent 3" w:semiHidden="0" w:uiPriority="63" w:unhideWhenUsed="0"/>
+    <w:lsdException w:name="Medium Shading 2 Accent 3" w:semiHidden="0" w:uiPriority="64" w:unhideWhenUsed="0"/>
+    <w:lsdException w:name="Medium List 1 Accent 3" w:semiHidden="0" w:uiPriority="65" w:unhideWhenUsed="0"/>
+    <w:lsdException w:name="Medium List 2 Accent 3" w:semiHidden="0" w:uiPriority="66" w:unhideWhenUsed="0"/>
+    <w:lsdException w:name="Medium Grid 1 Accent 3" w:semiHidden="0" w:uiPriority="67" w:unhideWhenUsed="0"/>
+    <w:lsdException w:name="Medium Grid 2 Accent 3" w:semiHidden="0" w:uiPriority="68" w:unhideWhenUsed="0"/>
+    <w:lsdException w:name="Medium Grid 3 Accent 3" w:semiHidden="0" w:uiPriority="69" w:unhideWhenUsed="0"/>
+    <w:lsdException w:name="Dark List Accent 3" w:semiHidden="0" w:uiPriority="70" w:unhideWhenUsed="0"/>
+    <w:lsdException w:name="Colorful Shading Accent 3" w:semiHidden="0" w:uiPriority="71" w:unhideWhenUsed="0"/>
+    <w:lsdException w:name="Colorful List Accent 3" w:semiHidden="0" w:uiPriority="72" w:unhideWhenUsed="0"/>
+    <w:lsdException w:name="Colorful Grid Accent 3" w:semiHidden="0" w:uiPriority="73" w:unhideWhenUsed="0"/>
+    <w:lsdException w:name="Light Shading Accent 4" w:semiHidden="0" w:uiPriority="60" w:unhideWhenUsed="0"/>
+    <w:lsdException w:name="Light List Accent 4" w:semiHidden="0" w:uiPriority="61" w:unhideWhenUsed="0"/>
+    <w:lsdException w:name="Light Grid Accent 4" w:semiHidden="0" w:uiPriority="62" w:unhideWhenUsed="0"/>
+    <w:lsdException w:name="Medium Shading 1 Accent 4" w:semiHidden="0" w:uiPriority="63" w:unhideWhenUsed="0"/>
+    <w:lsdException w:name="Medium Shading 2 Accent 4" w:semiHidden="0" w:uiPriority="64" w:unhideWhenUsed="0"/>
+    <w:lsdException w:name="Medium List 1 Accent 4" w:semiHidden="0" w:uiPriority="65" w:unhideWhenUsed="0"/>
+    <w:lsdException w:name="Medium List 2 Accent 4" w:semiHidden="0" w:uiPriority="66" w:unhideWhenUsed="0"/>
+    <w:lsdException w:name="Medium Grid 1 Accent 4" w:semiHidden="0" w:uiPriority="67" w:unhideWhenUsed="0"/>
+    <w:lsdException w:name="Medium Grid 2 Accent 4" w:semiHidden="0" w:uiPriority="68" w:unhideWhenUsed="0"/>
+    <w:lsdException w:name="Medium Grid 3 Accent 4" w:semiHidden="0" w:uiPriority="69" w:unhideWhenUsed="0"/>
+    <w:lsdException w:name="Dark List Accent 4" w:semiHidden="0" w:uiPriority="70" w:unhideWhenUsed="0"/>
+    <w:lsdException w:name="Colorful Shading Accent 4" w:semiHidden="0" w:uiPriority="71" w:unhideWhenUsed="0"/>
+    <w:lsdException w:name="Colorful List Accent 4" w:semiHidden="0" w:uiPriority="72" w:unhideWhenUsed="0"/>
+    <w:lsdException w:name="Colorful Grid Accent 4" w:semiHidden="0" w:uiPriority="73" w:unhideWhenUsed="0"/>
+    <w:lsdException w:name="Light Shading Accent 5" w:semiHidden="0" w:uiPriority="60" w:unhideWhenUsed="0"/>
+    <w:lsdException w:name="Light List Accent 5" w:semiHidden="0" w:uiPriority="61" w:unhideWhenUsed="0"/>
+    <w:lsdException w:name="Light Grid Accent 5" w:semiHidden="0" w:uiPriority="62" w:unhideWhenUsed="0"/>
+    <w:lsdException w:name="Medium Shading 1 Accent 5" w:semiHidden="0" w:uiPriority="63" w:unhideWhenUsed="0"/>
+    <w:lsdException w:name="Medium Shading 2 Accent 5" w:semiHidden="0" w:uiPriority="64" w:unhideWhenUsed="0"/>
+    <w:lsdException w:name="Medium List 1 Accent 5" w:semiHidden="0" w:uiPriority="65" w:unhideWhenUsed="0"/>
+    <w:lsdException w:name="Medium List 2 Accent 5" w:semiHidden="0" w:uiPriority="66" w:unhideWhenUsed="0"/>
+    <w:lsdException w:name="Medium Grid 1 Accent 5" w:semiHidden="0" w:uiPriority="67" w:unhideWhenUsed="0"/>
+    <w:lsdException w:name="Medium Grid 2 Accent 5" w:semiHidden="0" w:uiPriority="68" w:unhideWhenUsed="0"/>
+    <w:lsdException w:name="Medium Grid 3 Accent 5" w:semiHidden="0" w:uiPriority="69" w:unhideWhenUsed="0"/>
+    <w:lsdException w:name="Dark List Accent 5" w:semiHidden="0" w:uiPriority="70" w:unhideWhenUsed="0"/>
+    <w:lsdException w:name="Colorful Shading Accent 5" w:semiHidden="0" w:uiPriority="71" w:unhideWhenUsed="0"/>
+    <w:lsdException w:name="Colorful List Accent 5" w:semiHidden="0" w:uiPriority="72" w:unhideWhenUsed="0"/>
+    <w:lsdException w:name="Colorful Grid Accent 5" w:semiHidden="0" w:uiPriority="73" w:unhideWhenUsed="0"/>
+    <w:lsdException w:name="Light Shading Accent 6" w:semiHidden="0" w:uiPriority="60" w:unhideWhenUsed="0"/>
+    <w:lsdException w:name="Light List Accent 6" w:semiHidden="0" w:uiPriority="61" w:unhideWhenUsed="0"/>
+    <w:lsdException w:name="Light Grid Accent 6" w:semiHidden="0" w:uiPriority="62" w:unhideWhenUsed="0"/>
+    <w:lsdException w:name="Medium Shading 1 Accent 6" w:semiHidden="0" w:uiPriority="63" w:unhideWhenUsed="0"/>
+    <w:lsdException w:name="Medium Shading 2 Accent 6" w:semiHidden="0" w:uiPriority="64" w:unhideWhenUsed="0"/>
+    <w:lsdException w:name="Medium List 1 Accent 6" w:semiHidden="0" w:uiPriority="65" w:unhideWhenUsed="0"/>
+    <w:lsdException w:name="Medium List 2 Accent 6" w:semiHidden="0" w:uiPriority="66" w:unhideWhenUsed="0"/>
+    <w:lsdException w:name="Medium Grid 1 Accent 6" w:semiHidden="0" w:uiPriority="67" w:unhideWhenUsed="0"/>
+    <w:lsdException w:name="Medium Grid 2 Accent 6" w:semiHidden="0" w:uiPriority="68" w:unhideWhenUsed="0"/>
+    <w:lsdException w:name="Medium Grid 3 Accent 6" w:semiHidden="0" w:uiPriority="69" w:unhideWhenUsed="0"/>
+    <w:lsdException w:name="Dark List Accent 6" w:semiHidden="0" w:uiPriority="70" w:unhideWhenUsed="0"/>
+    <w:lsdException w:name="Colorful Shading Accent 6" w:semiHidden="0" w:uiPriority="71" w:unhideWhenUsed="0"/>
+    <w:lsdException w:name="Colorful List Accent 6" w:semiHidden="0" w:uiPriority="72" w:unhideWhenUsed="0"/>
+    <w:lsdException w:name="Colorful Grid Accent 6" w:semiHidden="0" w:uiPriority="73" w:unhideWhenUsed="0"/>
+    <w:lsdException w:name="Subtle Emphasis" w:semiHidden="0" w:uiPriority="19" w:unhideWhenUsed="0" w:qFormat="1"/>
+    <w:lsdException w:name="Intense Emphasis" w:semiHidden="0" w:uiPriority="21" w:unhideWhenUsed="0" w:qFormat="1"/>
+    <w:lsdException w:name="Subtle Reference" w:semiHidden="0" w:uiPriority="31" w:unhideWhenUsed="0" w:qFormat="1"/>
+    <w:lsdException w:name="Intense Reference" w:semiHidden="0" w:uiPriority="32" w:unhideWhenUsed="0" w:qFormat="1"/>
+    <w:lsdException w:name="Book Title" w:semiHidden="0" w:uiPriority="33" w:unhideWhenUsed="0" w:qFormat="1"/>
+    <w:lsdException w:name="Bibliography" w:uiPriority="37"/>
+    <w:lsdException w:name="TOC Heading" w:uiPriority="39" w:qFormat="1"/>
+  </w:latentStyles>
+  <w:style w:type="paragraph" w:default="1" w:styleId="Normal">
+    <w:name w:val="Normal"/>
+    <w:qFormat/>
+  </w:style>
+  <w:style w:type="paragraph" w:styleId="Ttulo5">
+    <w:name w:val="heading 5"/>
+    <w:basedOn w:val="Normal"/>
+    <w:link w:val="Ttulo5Car"/>
+    <w:uiPriority w:val="9"/>
+    <w:qFormat/>
+    <w:rsid w:val="0082539F"/>
+    <w:pPr>
+      <w:spacing w:before="100" w:beforeAutospacing="1" w:after="100" w:afterAutospacing="1"/>
+      <w:outlineLvl w:val="4"/>
+    </w:pPr>
+    <w:rPr>
+      <w:rFonts w:ascii="Times" w:hAnsi="Times"/>
+      <w:b/>
+      <w:bCs/>
+      <w:sz w:val="20"/>
+      <w:szCs w:val="20"/>
+      <w:lang w:val="es-MX"/>
+    </w:rPr>
+  </w:style>
+  <w:style w:type="character" w:default="1" w:styleId="Fuentedeprrafopredeter">
+    <w:name w:val="Default Paragraph Font"/>
+    <w:uiPriority w:val="1"/>
+    <w:semiHidden/>
+    <w:unhideWhenUsed/>
+  </w:style>
+  <w:style w:type="table" w:default="1" w:styleId="Tablanormal">
+    <w:name w:val="Normal Table"/>
+    <w:uiPriority w:val="99"/>
+    <w:semiHidden/>
+    <w:unhideWhenUsed/>
+    <w:tblPr>
+      <w:tblInd w:w="0" w:type="dxa"/>
       <w:tblCellMar>
         <w:top w:w="0" w:type="dxa"/>
         <w:left w:w="108" w:type="dxa"/>
         <w:bottom w:w="0" w:type="dxa"/>
         <w:right w:w="108" w:type="dxa"/>
       </w:tblCellMar>
+    </w:tblPr>
+  </w:style>
+  <w:style w:type="numbering" w:default="1" w:styleId="Sinlista">
+    <w:name w:val="No List"/>
+    <w:uiPriority w:val="99"/>
+    <w:semiHidden/>
+    <w:unhideWhenUsed/>
+  </w:style>
+  <w:style w:type="character" w:customStyle="1" w:styleId="Ttulo5Car">
+    <w:name w:val="Título 5 Car"/>
+    <w:basedOn w:val="Fuentedeprrafopredeter"/>
+    <w:link w:val="Ttulo5"/>
+    <w:uiPriority w:val="9"/>
+    <w:rsid w:val="0082539F"/>
+    <w:rPr>
+      <w:rFonts w:ascii="Times" w:hAnsi="Times"/>
+      <w:b/>
+      <w:bCs/>
+      <w:sz w:val="20"/>
+      <w:szCs w:val="20"/>
+      <w:lang w:val="es-MX"/>
+    </w:rPr>
+  </w:style>
+  <w:style w:type="table" w:styleId="Tablaconcuadrcula">
+    <w:name w:val="Table Grid"/>
+    <w:basedOn w:val="Tablanormal"/>
+    <w:uiPriority w:val="59"/>
+    <w:rsid w:val="00AA3549"/>
+    <w:tblPr>
+      <w:tblBorders>
+        <w:top w:val="single" w:sz="4" w:space="0" w:color="auto"/>
+        <w:left w:val="single" w:sz="4" w:space="0" w:color="auto"/>
+        <w:bottom w:val="single" w:sz="4" w:space="0" w:color="auto"/>
+        <w:right w:val="single" w:sz="4" w:space="0" w:color="auto"/>
+        <w:insideH w:val="single" w:sz="4" w:space="0" w:color="auto"/>
+        <w:insideV w:val="single" w:sz="4" w:space="0" w:color="auto"/>
+      </w:tblBorders>
     </w:tblPr>
   </w:style>
   <w:style w:type="paragraph" w:styleId="Sinespaciado">

--- a/Tarea_02.docx
+++ b/Tarea_02.docx
@@ -1,6 +1,6 @@
 
 <file path=word/document.xml><?xml version="1.0" encoding="utf-8"?>
-<w:document xmlns:wpc="http://schemas.microsoft.com/office/word/2010/wordprocessingCanvas" xmlns:mo="http://schemas.microsoft.com/office/mac/office/2008/main" xmlns:mc="http://schemas.openxmlformats.org/markup-compatibility/2006" xmlns:mv="urn:schemas-microsoft-com:mac:vml" xmlns:o="urn:schemas-microsoft-com:office:office" xmlns:r="http://schemas.openxmlformats.org/officeDocument/2006/relationships" xmlns:m="http://schemas.openxmlformats.org/officeDocument/2006/math" xmlns:v="urn:schemas-microsoft-com:vml" xmlns:wp14="http://schemas.microsoft.com/office/word/2010/wordprocessingDrawing" xmlns:wp="http://schemas.openxmlformats.org/drawingml/2006/wordprocessingDrawing" xmlns:w10="urn:schemas-microsoft-com:office:word" xmlns:w="http://schemas.openxmlformats.org/wordprocessingml/2006/main" xmlns:w14="http://schemas.microsoft.com/office/word/2010/wordml" xmlns:w15="http://schemas.microsoft.com/office/word/2012/wordml" xmlns:wpg="http://schemas.microsoft.com/office/word/2010/wordprocessingGroup" xmlns:wpi="http://schemas.microsoft.com/office/word/2010/wordprocessingInk" xmlns:wne="http://schemas.microsoft.com/office/word/2006/wordml" xmlns:wps="http://schemas.microsoft.com/office/word/2010/wordprocessingShape" mc:Ignorable="w14 w15 wp14">
+<w:document xmlns:wpc="http://schemas.microsoft.com/office/word/2010/wordprocessingCanvas" xmlns:cx="http://schemas.microsoft.com/office/drawing/2014/chartex" xmlns:cx1="http://schemas.microsoft.com/office/drawing/2015/9/8/chartex" xmlns:mc="http://schemas.openxmlformats.org/markup-compatibility/2006" xmlns:o="urn:schemas-microsoft-com:office:office" xmlns:r="http://schemas.openxmlformats.org/officeDocument/2006/relationships" xmlns:m="http://schemas.openxmlformats.org/officeDocument/2006/math" xmlns:v="urn:schemas-microsoft-com:vml" xmlns:wp14="http://schemas.microsoft.com/office/word/2010/wordprocessingDrawing" xmlns:wp="http://schemas.openxmlformats.org/drawingml/2006/wordprocessingDrawing" xmlns:w10="urn:schemas-microsoft-com:office:word" xmlns:w="http://schemas.openxmlformats.org/wordprocessingml/2006/main" xmlns:w14="http://schemas.microsoft.com/office/word/2010/wordml" xmlns:w15="http://schemas.microsoft.com/office/word/2012/wordml" xmlns:w16se="http://schemas.microsoft.com/office/word/2015/wordml/symex" xmlns:wpg="http://schemas.microsoft.com/office/word/2010/wordprocessingGroup" xmlns:wpi="http://schemas.microsoft.com/office/word/2010/wordprocessingInk" xmlns:wne="http://schemas.microsoft.com/office/word/2006/wordml" xmlns:wps="http://schemas.microsoft.com/office/word/2010/wordprocessingShape" mc:Ignorable="w14 w15 w16se wp14">
   <w:body>
     <w:p>
       <w:pPr>
@@ -509,7 +509,7 @@
         <w:tblLook w:val="04A0" w:firstRow="1" w:lastRow="0" w:firstColumn="1" w:lastColumn="0" w:noHBand="0" w:noVBand="1"/>
       </w:tblPr>
       <w:tblGrid>
-        <w:gridCol w:w="10220"/>
+        <w:gridCol w:w="10070"/>
       </w:tblGrid>
       <w:tr>
         <w:tc>
@@ -602,6 +602,16 @@
               </w:rPr>
               <w:t>Salidas:</w:t>
             </w:r>
+            <w:r>
+              <w:rPr>
+                <w:rFonts w:ascii="Avenir Book" w:eastAsia="Arial Unicode MS" w:hAnsi="Avenir Book" w:cs="Arial Unicode MS"/>
+                <w:bCs/>
+                <w:sz w:val="20"/>
+                <w:szCs w:val="22"/>
+                <w:lang w:val="es-MX"/>
+              </w:rPr>
+              <w:t xml:space="preserve"> Mis datos</w:t>
+            </w:r>
           </w:p>
           <w:p>
             <w:pPr>
@@ -624,6 +634,16 @@
               </w:rPr>
               <w:t>Relación E/S:</w:t>
             </w:r>
+            <w:r>
+              <w:rPr>
+                <w:rFonts w:ascii="Avenir Book" w:eastAsia="Arial Unicode MS" w:hAnsi="Avenir Book" w:cs="Arial Unicode MS"/>
+                <w:bCs/>
+                <w:sz w:val="20"/>
+                <w:szCs w:val="22"/>
+                <w:lang w:val="es-MX"/>
+              </w:rPr>
+              <w:t xml:space="preserve"> Imprimir mis datos</w:t>
+            </w:r>
           </w:p>
           <w:p>
             <w:pPr>
@@ -713,26 +733,132 @@
           <w:p>
             <w:pPr>
               <w:pStyle w:val="Sinespaciado"/>
-              <w:rPr>
-                <w:rFonts w:ascii="Avenir Book" w:eastAsia="Arial Unicode MS" w:hAnsi="Avenir Book" w:cs="Arial Unicode MS"/>
-                <w:bCs/>
-                <w:sz w:val="20"/>
-                <w:szCs w:val="22"/>
-                <w:lang w:val="es-MX"/>
-              </w:rPr>
-            </w:pPr>
-          </w:p>
-          <w:p>
-            <w:pPr>
-              <w:pStyle w:val="Sinespaciado"/>
-              <w:rPr>
-                <w:rFonts w:ascii="Avenir Book" w:eastAsia="Arial Unicode MS" w:hAnsi="Avenir Book" w:cs="Arial Unicode MS"/>
-                <w:bCs/>
-                <w:sz w:val="20"/>
-                <w:szCs w:val="22"/>
-                <w:lang w:val="es-MX"/>
-              </w:rPr>
-            </w:pPr>
+              <w:numPr>
+                <w:ilvl w:val="0"/>
+                <w:numId w:val="7"/>
+              </w:numPr>
+              <w:rPr>
+                <w:rFonts w:ascii="Avenir Book" w:eastAsia="Arial Unicode MS" w:hAnsi="Avenir Book" w:cs="Arial Unicode MS"/>
+                <w:bCs/>
+                <w:sz w:val="20"/>
+                <w:szCs w:val="22"/>
+                <w:lang w:val="es-MX"/>
+              </w:rPr>
+            </w:pPr>
+            <w:r>
+              <w:rPr>
+                <w:rFonts w:ascii="Avenir Book" w:eastAsia="Arial Unicode MS" w:hAnsi="Avenir Book" w:cs="Arial Unicode MS"/>
+                <w:bCs/>
+                <w:sz w:val="20"/>
+                <w:szCs w:val="22"/>
+                <w:lang w:val="es-MX"/>
+              </w:rPr>
+              <w:t>Imprimir mi nombre.</w:t>
+            </w:r>
+          </w:p>
+          <w:p>
+            <w:pPr>
+              <w:pStyle w:val="Sinespaciado"/>
+              <w:numPr>
+                <w:ilvl w:val="0"/>
+                <w:numId w:val="7"/>
+              </w:numPr>
+              <w:rPr>
+                <w:rFonts w:ascii="Avenir Book" w:eastAsia="Arial Unicode MS" w:hAnsi="Avenir Book" w:cs="Arial Unicode MS"/>
+                <w:bCs/>
+                <w:sz w:val="20"/>
+                <w:szCs w:val="22"/>
+                <w:lang w:val="es-MX"/>
+              </w:rPr>
+            </w:pPr>
+            <w:r>
+              <w:rPr>
+                <w:rFonts w:ascii="Avenir Book" w:eastAsia="Arial Unicode MS" w:hAnsi="Avenir Book" w:cs="Arial Unicode MS"/>
+                <w:bCs/>
+                <w:sz w:val="20"/>
+                <w:szCs w:val="22"/>
+                <w:lang w:val="es-MX"/>
+              </w:rPr>
+              <w:t>Imprimir mi Matrícula.</w:t>
+            </w:r>
+          </w:p>
+          <w:p>
+            <w:pPr>
+              <w:pStyle w:val="Sinespaciado"/>
+              <w:numPr>
+                <w:ilvl w:val="0"/>
+                <w:numId w:val="7"/>
+              </w:numPr>
+              <w:rPr>
+                <w:rFonts w:ascii="Avenir Book" w:eastAsia="Arial Unicode MS" w:hAnsi="Avenir Book" w:cs="Arial Unicode MS"/>
+                <w:bCs/>
+                <w:sz w:val="20"/>
+                <w:szCs w:val="22"/>
+                <w:lang w:val="es-MX"/>
+              </w:rPr>
+            </w:pPr>
+            <w:r>
+              <w:rPr>
+                <w:rFonts w:ascii="Avenir Book" w:eastAsia="Arial Unicode MS" w:hAnsi="Avenir Book" w:cs="Arial Unicode MS"/>
+                <w:bCs/>
+                <w:sz w:val="20"/>
+                <w:szCs w:val="22"/>
+                <w:lang w:val="es-MX"/>
+              </w:rPr>
+              <w:t>Imprimir mi carrera.</w:t>
+            </w:r>
+          </w:p>
+          <w:p>
+            <w:pPr>
+              <w:pStyle w:val="Sinespaciado"/>
+              <w:numPr>
+                <w:ilvl w:val="0"/>
+                <w:numId w:val="7"/>
+              </w:numPr>
+              <w:rPr>
+                <w:rFonts w:ascii="Avenir Book" w:eastAsia="Arial Unicode MS" w:hAnsi="Avenir Book" w:cs="Arial Unicode MS"/>
+                <w:bCs/>
+                <w:sz w:val="20"/>
+                <w:szCs w:val="22"/>
+                <w:lang w:val="es-MX"/>
+              </w:rPr>
+            </w:pPr>
+            <w:r>
+              <w:rPr>
+                <w:rFonts w:ascii="Avenir Book" w:eastAsia="Arial Unicode MS" w:hAnsi="Avenir Book" w:cs="Arial Unicode MS"/>
+                <w:bCs/>
+                <w:sz w:val="20"/>
+                <w:szCs w:val="22"/>
+                <w:lang w:val="es-MX"/>
+              </w:rPr>
+              <w:t>Imprimir mi escuela de procedencia con programa.</w:t>
+            </w:r>
+          </w:p>
+          <w:p>
+            <w:pPr>
+              <w:pStyle w:val="Sinespaciado"/>
+              <w:numPr>
+                <w:ilvl w:val="0"/>
+                <w:numId w:val="7"/>
+              </w:numPr>
+              <w:rPr>
+                <w:rFonts w:ascii="Avenir Book" w:eastAsia="Arial Unicode MS" w:hAnsi="Avenir Book" w:cs="Arial Unicode MS"/>
+                <w:bCs/>
+                <w:sz w:val="20"/>
+                <w:szCs w:val="22"/>
+                <w:lang w:val="es-MX"/>
+              </w:rPr>
+            </w:pPr>
+            <w:r>
+              <w:rPr>
+                <w:rFonts w:ascii="Avenir Book" w:eastAsia="Arial Unicode MS" w:hAnsi="Avenir Book" w:cs="Arial Unicode MS"/>
+                <w:bCs/>
+                <w:sz w:val="20"/>
+                <w:szCs w:val="22"/>
+                <w:lang w:val="es-MX"/>
+              </w:rPr>
+              <w:t>Imprimir mis gustos.</w:t>
+            </w:r>
           </w:p>
           <w:p>
             <w:pPr>
@@ -1465,7 +1591,7 @@
         <w:tblLook w:val="04A0" w:firstRow="1" w:lastRow="0" w:firstColumn="1" w:lastColumn="0" w:noHBand="0" w:noVBand="1"/>
       </w:tblPr>
       <w:tblGrid>
-        <w:gridCol w:w="10220"/>
+        <w:gridCol w:w="10070"/>
       </w:tblGrid>
       <w:tr>
         <w:tc>
@@ -1526,6 +1652,16 @@
               </w:rPr>
               <w:t>Entradas:</w:t>
             </w:r>
+            <w:r>
+              <w:rPr>
+                <w:rFonts w:ascii="Avenir Book" w:eastAsia="Arial Unicode MS" w:hAnsi="Avenir Book" w:cs="Arial Unicode MS"/>
+                <w:bCs/>
+                <w:sz w:val="20"/>
+                <w:szCs w:val="22"/>
+                <w:lang w:val="es-MX"/>
+              </w:rPr>
+              <w:t xml:space="preserve"> Velocidad.</w:t>
+            </w:r>
           </w:p>
           <w:p>
             <w:pPr>
@@ -1548,6 +1684,38 @@
               </w:rPr>
               <w:t>Salidas:</w:t>
             </w:r>
+            <w:r>
+              <w:rPr>
+                <w:rFonts w:ascii="Avenir Book" w:eastAsia="Arial Unicode MS" w:hAnsi="Avenir Book" w:cs="Arial Unicode MS"/>
+                <w:bCs/>
+                <w:sz w:val="20"/>
+                <w:szCs w:val="22"/>
+                <w:lang w:val="es-MX"/>
+              </w:rPr>
+              <w:t xml:space="preserve"> La distancia que recorre en 6 </w:t>
+            </w:r>
+            <w:proofErr w:type="spellStart"/>
+            <w:r>
+              <w:rPr>
+                <w:rFonts w:ascii="Avenir Book" w:eastAsia="Arial Unicode MS" w:hAnsi="Avenir Book" w:cs="Arial Unicode MS"/>
+                <w:bCs/>
+                <w:sz w:val="20"/>
+                <w:szCs w:val="22"/>
+                <w:lang w:val="es-MX"/>
+              </w:rPr>
+              <w:t>hrs</w:t>
+            </w:r>
+            <w:proofErr w:type="spellEnd"/>
+            <w:r>
+              <w:rPr>
+                <w:rFonts w:ascii="Avenir Book" w:eastAsia="Arial Unicode MS" w:hAnsi="Avenir Book" w:cs="Arial Unicode MS"/>
+                <w:bCs/>
+                <w:sz w:val="20"/>
+                <w:szCs w:val="22"/>
+                <w:lang w:val="es-MX"/>
+              </w:rPr>
+              <w:t xml:space="preserve">; en 10hrs y el tiempo en horas que requiere para recorrer 500km. </w:t>
+            </w:r>
           </w:p>
           <w:p>
             <w:pPr>
@@ -1570,6 +1738,26 @@
               </w:rPr>
               <w:t>Relación E/S:</w:t>
             </w:r>
+            <w:r>
+              <w:rPr>
+                <w:rFonts w:ascii="Avenir Book" w:eastAsia="Arial Unicode MS" w:hAnsi="Avenir Book" w:cs="Arial Unicode MS"/>
+                <w:bCs/>
+                <w:sz w:val="20"/>
+                <w:szCs w:val="22"/>
+                <w:lang w:val="es-MX"/>
+              </w:rPr>
+              <w:t xml:space="preserve"> </w:t>
+            </w:r>
+            <w:r>
+              <w:rPr>
+                <w:rFonts w:ascii="Avenir Book" w:eastAsia="Arial Unicode MS" w:hAnsi="Avenir Book" w:cs="Arial Unicode MS"/>
+                <w:bCs/>
+                <w:sz w:val="20"/>
+                <w:szCs w:val="22"/>
+                <w:lang w:val="es-MX"/>
+              </w:rPr>
+              <w:t>Velocidad= distancia/tiempo</w:t>
+            </w:r>
           </w:p>
           <w:p>
             <w:pPr>
@@ -1644,6 +1832,110 @@
                 <w:lang w:val="es-MX"/>
               </w:rPr>
               <w:t>(foto, captura de pantalla, texto, etc.)</w:t>
+            </w:r>
+          </w:p>
+          <w:p>
+            <w:pPr>
+              <w:pStyle w:val="Sinespaciado"/>
+              <w:numPr>
+                <w:ilvl w:val="0"/>
+                <w:numId w:val="8"/>
+              </w:numPr>
+              <w:rPr>
+                <w:rFonts w:ascii="Avenir Book" w:eastAsia="Arial Unicode MS" w:hAnsi="Avenir Book" w:cs="Arial Unicode MS"/>
+                <w:bCs/>
+                <w:sz w:val="20"/>
+                <w:szCs w:val="22"/>
+                <w:lang w:val="es-MX"/>
+              </w:rPr>
+            </w:pPr>
+            <w:r>
+              <w:rPr>
+                <w:rFonts w:ascii="Avenir Book" w:eastAsia="Arial Unicode MS" w:hAnsi="Avenir Book" w:cs="Arial Unicode MS"/>
+                <w:bCs/>
+                <w:sz w:val="20"/>
+                <w:szCs w:val="22"/>
+                <w:lang w:val="es-MX"/>
+              </w:rPr>
+              <w:t>Leer la velocidad</w:t>
+            </w:r>
+          </w:p>
+          <w:p>
+            <w:pPr>
+              <w:pStyle w:val="Sinespaciado"/>
+              <w:numPr>
+                <w:ilvl w:val="0"/>
+                <w:numId w:val="8"/>
+              </w:numPr>
+              <w:rPr>
+                <w:rFonts w:ascii="Avenir Book" w:eastAsia="Arial Unicode MS" w:hAnsi="Avenir Book" w:cs="Arial Unicode MS"/>
+                <w:bCs/>
+                <w:sz w:val="20"/>
+                <w:szCs w:val="22"/>
+                <w:lang w:val="es-MX"/>
+              </w:rPr>
+            </w:pPr>
+            <w:r>
+              <w:rPr>
+                <w:rFonts w:ascii="Avenir Book" w:eastAsia="Arial Unicode MS" w:hAnsi="Avenir Book" w:cs="Arial Unicode MS"/>
+                <w:bCs/>
+                <w:sz w:val="20"/>
+                <w:szCs w:val="22"/>
+                <w:lang w:val="es-MX"/>
+              </w:rPr>
+              <w:t>Imprimir la velocidad multiplicada por 6</w:t>
+            </w:r>
+          </w:p>
+          <w:p>
+            <w:pPr>
+              <w:pStyle w:val="Sinespaciado"/>
+              <w:numPr>
+                <w:ilvl w:val="0"/>
+                <w:numId w:val="8"/>
+              </w:numPr>
+              <w:rPr>
+                <w:rFonts w:ascii="Avenir Book" w:eastAsia="Arial Unicode MS" w:hAnsi="Avenir Book" w:cs="Arial Unicode MS"/>
+                <w:bCs/>
+                <w:sz w:val="20"/>
+                <w:szCs w:val="22"/>
+                <w:lang w:val="es-MX"/>
+              </w:rPr>
+            </w:pPr>
+            <w:r>
+              <w:rPr>
+                <w:rFonts w:ascii="Avenir Book" w:eastAsia="Arial Unicode MS" w:hAnsi="Avenir Book" w:cs="Arial Unicode MS"/>
+                <w:bCs/>
+                <w:sz w:val="20"/>
+                <w:szCs w:val="22"/>
+                <w:lang w:val="es-MX"/>
+              </w:rPr>
+              <w:t>Imprimir la velocidad multiplicada por 10</w:t>
+            </w:r>
+          </w:p>
+          <w:p>
+            <w:pPr>
+              <w:pStyle w:val="Sinespaciado"/>
+              <w:numPr>
+                <w:ilvl w:val="0"/>
+                <w:numId w:val="8"/>
+              </w:numPr>
+              <w:rPr>
+                <w:rFonts w:ascii="Avenir Book" w:eastAsia="Arial Unicode MS" w:hAnsi="Avenir Book" w:cs="Arial Unicode MS"/>
+                <w:bCs/>
+                <w:sz w:val="20"/>
+                <w:szCs w:val="22"/>
+                <w:lang w:val="es-MX"/>
+              </w:rPr>
+            </w:pPr>
+            <w:r>
+              <w:rPr>
+                <w:rFonts w:ascii="Avenir Book" w:eastAsia="Arial Unicode MS" w:hAnsi="Avenir Book" w:cs="Arial Unicode MS"/>
+                <w:bCs/>
+                <w:sz w:val="20"/>
+                <w:szCs w:val="22"/>
+                <w:lang w:val="es-MX"/>
+              </w:rPr>
+              <w:t>Imprimir 500 dividido entre la velocidad</w:t>
             </w:r>
           </w:p>
           <w:p>
@@ -2275,7 +2567,7 @@
         <w:tblLook w:val="04A0" w:firstRow="1" w:lastRow="0" w:firstColumn="1" w:lastColumn="0" w:noHBand="0" w:noVBand="1"/>
       </w:tblPr>
       <w:tblGrid>
-        <w:gridCol w:w="10220"/>
+        <w:gridCol w:w="10070"/>
       </w:tblGrid>
       <w:tr>
         <w:tc>
@@ -2336,6 +2628,16 @@
               </w:rPr>
               <w:t>Entradas:</w:t>
             </w:r>
+            <w:r>
+              <w:rPr>
+                <w:rFonts w:ascii="Avenir Book" w:eastAsia="Arial Unicode MS" w:hAnsi="Avenir Book" w:cs="Arial Unicode MS"/>
+                <w:bCs/>
+                <w:sz w:val="20"/>
+                <w:szCs w:val="22"/>
+                <w:lang w:val="es-MX"/>
+              </w:rPr>
+              <w:t xml:space="preserve"> El costo de la comida</w:t>
+            </w:r>
           </w:p>
           <w:p>
             <w:pPr>
@@ -2358,6 +2660,16 @@
               </w:rPr>
               <w:t>Salidas:</w:t>
             </w:r>
+            <w:r>
+              <w:rPr>
+                <w:rFonts w:ascii="Avenir Book" w:eastAsia="Arial Unicode MS" w:hAnsi="Avenir Book" w:cs="Arial Unicode MS"/>
+                <w:bCs/>
+                <w:sz w:val="20"/>
+                <w:szCs w:val="22"/>
+                <w:lang w:val="es-MX"/>
+              </w:rPr>
+              <w:t xml:space="preserve"> La propina (12%), el IVA (16%) y el costo total</w:t>
+            </w:r>
           </w:p>
           <w:p>
             <w:pPr>
@@ -2380,6 +2692,16 @@
               </w:rPr>
               <w:t>Relación E/S:</w:t>
             </w:r>
+            <w:r>
+              <w:rPr>
+                <w:rFonts w:ascii="Avenir Book" w:eastAsia="Arial Unicode MS" w:hAnsi="Avenir Book" w:cs="Arial Unicode MS"/>
+                <w:bCs/>
+                <w:sz w:val="20"/>
+                <w:szCs w:val="22"/>
+                <w:lang w:val="es-MX"/>
+              </w:rPr>
+              <w:t xml:space="preserve"> Costo total= Costo de la comida + la propina + el IVA</w:t>
+            </w:r>
           </w:p>
           <w:p>
             <w:pPr>
@@ -2459,46 +2781,139 @@
           <w:p>
             <w:pPr>
               <w:pStyle w:val="Sinespaciado"/>
-              <w:rPr>
-                <w:rFonts w:ascii="Avenir Book" w:eastAsia="Arial Unicode MS" w:hAnsi="Avenir Book" w:cs="Arial Unicode MS"/>
-                <w:bCs/>
-                <w:sz w:val="20"/>
-                <w:szCs w:val="22"/>
-                <w:lang w:val="es-MX"/>
-              </w:rPr>
-            </w:pPr>
-          </w:p>
-          <w:p>
-            <w:pPr>
-              <w:pStyle w:val="Sinespaciado"/>
-              <w:rPr>
-                <w:rFonts w:ascii="Avenir Book" w:eastAsia="Arial Unicode MS" w:hAnsi="Avenir Book" w:cs="Arial Unicode MS"/>
-                <w:bCs/>
-                <w:sz w:val="20"/>
-                <w:szCs w:val="22"/>
-                <w:lang w:val="es-MX"/>
-              </w:rPr>
-            </w:pPr>
-          </w:p>
-          <w:p>
-            <w:pPr>
-              <w:pStyle w:val="Sinespaciado"/>
-              <w:rPr>
-                <w:rFonts w:ascii="Avenir Book" w:eastAsia="Arial Unicode MS" w:hAnsi="Avenir Book" w:cs="Arial Unicode MS"/>
-                <w:bCs/>
-                <w:sz w:val="20"/>
-                <w:szCs w:val="22"/>
-                <w:lang w:val="es-MX"/>
-              </w:rPr>
-            </w:pPr>
-            <w:r>
-              <w:rPr>
-                <w:rFonts w:ascii="Avenir Book" w:eastAsia="Arial Unicode MS" w:hAnsi="Avenir Book" w:cs="Arial Unicode MS"/>
-                <w:bCs/>
-                <w:sz w:val="20"/>
-                <w:szCs w:val="22"/>
-                <w:lang w:val="es-MX"/>
-              </w:rPr>
+              <w:numPr>
+                <w:ilvl w:val="0"/>
+                <w:numId w:val="9"/>
+              </w:numPr>
+              <w:rPr>
+                <w:rFonts w:ascii="Avenir Book" w:eastAsia="Arial Unicode MS" w:hAnsi="Avenir Book" w:cs="Arial Unicode MS"/>
+                <w:bCs/>
+                <w:sz w:val="20"/>
+                <w:szCs w:val="22"/>
+                <w:lang w:val="es-MX"/>
+              </w:rPr>
+            </w:pPr>
+            <w:r>
+              <w:rPr>
+                <w:rFonts w:ascii="Avenir Book" w:eastAsia="Arial Unicode MS" w:hAnsi="Avenir Book" w:cs="Arial Unicode MS"/>
+                <w:bCs/>
+                <w:sz w:val="20"/>
+                <w:szCs w:val="22"/>
+                <w:lang w:val="es-MX"/>
+              </w:rPr>
+              <w:t xml:space="preserve"> Leer el costo de la comida</w:t>
+            </w:r>
+          </w:p>
+          <w:p>
+            <w:pPr>
+              <w:pStyle w:val="Sinespaciado"/>
+              <w:numPr>
+                <w:ilvl w:val="0"/>
+                <w:numId w:val="9"/>
+              </w:numPr>
+              <w:rPr>
+                <w:rFonts w:ascii="Avenir Book" w:eastAsia="Arial Unicode MS" w:hAnsi="Avenir Book" w:cs="Arial Unicode MS"/>
+                <w:bCs/>
+                <w:sz w:val="20"/>
+                <w:szCs w:val="22"/>
+                <w:lang w:val="es-MX"/>
+              </w:rPr>
+            </w:pPr>
+            <w:r>
+              <w:rPr>
+                <w:rFonts w:ascii="Avenir Book" w:eastAsia="Arial Unicode MS" w:hAnsi="Avenir Book" w:cs="Arial Unicode MS"/>
+                <w:bCs/>
+                <w:sz w:val="20"/>
+                <w:szCs w:val="22"/>
+                <w:lang w:val="es-MX"/>
+              </w:rPr>
+              <w:t>Imprimir el costo de la comida multiplicado por .12 (propina)</w:t>
+            </w:r>
+          </w:p>
+          <w:p>
+            <w:pPr>
+              <w:pStyle w:val="Sinespaciado"/>
+              <w:numPr>
+                <w:ilvl w:val="0"/>
+                <w:numId w:val="9"/>
+              </w:numPr>
+              <w:rPr>
+                <w:rFonts w:ascii="Avenir Book" w:eastAsia="Arial Unicode MS" w:hAnsi="Avenir Book" w:cs="Arial Unicode MS"/>
+                <w:bCs/>
+                <w:sz w:val="20"/>
+                <w:szCs w:val="22"/>
+                <w:lang w:val="es-MX"/>
+              </w:rPr>
+            </w:pPr>
+            <w:r>
+              <w:rPr>
+                <w:rFonts w:ascii="Avenir Book" w:eastAsia="Arial Unicode MS" w:hAnsi="Avenir Book" w:cs="Arial Unicode MS"/>
+                <w:bCs/>
+                <w:sz w:val="20"/>
+                <w:szCs w:val="22"/>
+                <w:lang w:val="es-MX"/>
+              </w:rPr>
+              <w:t>Imprimir el costo de la comida multiplicado por .16 (IVA)</w:t>
+            </w:r>
+          </w:p>
+          <w:p>
+            <w:pPr>
+              <w:pStyle w:val="Sinespaciado"/>
+              <w:numPr>
+                <w:ilvl w:val="0"/>
+                <w:numId w:val="9"/>
+              </w:numPr>
+              <w:rPr>
+                <w:rFonts w:ascii="Avenir Book" w:eastAsia="Arial Unicode MS" w:hAnsi="Avenir Book" w:cs="Arial Unicode MS"/>
+                <w:bCs/>
+                <w:sz w:val="20"/>
+                <w:szCs w:val="22"/>
+                <w:lang w:val="es-MX"/>
+              </w:rPr>
+            </w:pPr>
+            <w:r>
+              <w:rPr>
+                <w:rFonts w:ascii="Avenir Book" w:eastAsia="Arial Unicode MS" w:hAnsi="Avenir Book" w:cs="Arial Unicode MS"/>
+                <w:bCs/>
+                <w:sz w:val="20"/>
+                <w:szCs w:val="22"/>
+                <w:lang w:val="es-MX"/>
+              </w:rPr>
+              <w:t>Imprimir la suma del costo de la comida, más la propina, más el IVA</w:t>
+            </w:r>
+          </w:p>
+          <w:p>
+            <w:pPr>
+              <w:pStyle w:val="Sinespaciado"/>
+              <w:rPr>
+                <w:rFonts w:ascii="Avenir Book" w:eastAsia="Arial Unicode MS" w:hAnsi="Avenir Book" w:cs="Arial Unicode MS"/>
+                <w:bCs/>
+                <w:sz w:val="20"/>
+                <w:szCs w:val="22"/>
+                <w:lang w:val="es-MX"/>
+              </w:rPr>
+            </w:pPr>
+          </w:p>
+          <w:p>
+            <w:pPr>
+              <w:pStyle w:val="Sinespaciado"/>
+              <w:rPr>
+                <w:rFonts w:ascii="Avenir Book" w:eastAsia="Arial Unicode MS" w:hAnsi="Avenir Book" w:cs="Arial Unicode MS"/>
+                <w:bCs/>
+                <w:sz w:val="20"/>
+                <w:szCs w:val="22"/>
+                <w:lang w:val="es-MX"/>
+              </w:rPr>
+            </w:pPr>
+            <w:r>
+              <w:rPr>
+                <w:rFonts w:ascii="Avenir Book" w:eastAsia="Arial Unicode MS" w:hAnsi="Avenir Book" w:cs="Arial Unicode MS"/>
+                <w:bCs/>
+                <w:sz w:val="20"/>
+                <w:szCs w:val="22"/>
+                <w:lang w:val="es-MX"/>
+              </w:rPr>
+              <w:lastRenderedPageBreak/>
               <w:t xml:space="preserve">El programa lo </w:t>
             </w:r>
             <w:r>
@@ -2603,6 +3018,7 @@
                 <w:szCs w:val="20"/>
                 <w:lang w:val="es-MX"/>
               </w:rPr>
+              <w:lastRenderedPageBreak/>
               <w:t>Ejemplo</w:t>
             </w:r>
             <w:r>
@@ -3156,7 +3572,7 @@
         <w:tblLook w:val="04A0" w:firstRow="1" w:lastRow="0" w:firstColumn="1" w:lastColumn="0" w:noHBand="0" w:noVBand="1"/>
       </w:tblPr>
       <w:tblGrid>
-        <w:gridCol w:w="10220"/>
+        <w:gridCol w:w="10070"/>
       </w:tblGrid>
       <w:tr>
         <w:tc>
@@ -3215,7 +3631,17 @@
                 <w:szCs w:val="22"/>
                 <w:lang w:val="es-MX"/>
               </w:rPr>
-              <w:t>Entradas:</w:t>
+              <w:t>Entradas</w:t>
+            </w:r>
+            <w:r>
+              <w:rPr>
+                <w:rFonts w:ascii="Avenir Book" w:eastAsia="Arial Unicode MS" w:hAnsi="Avenir Book" w:cs="Arial Unicode MS"/>
+                <w:bCs/>
+                <w:sz w:val="20"/>
+                <w:szCs w:val="22"/>
+                <w:lang w:val="es-MX"/>
+              </w:rPr>
+              <w:t>: Mujeres y hombres inscritos</w:t>
             </w:r>
           </w:p>
           <w:p>
@@ -3239,6 +3665,16 @@
               </w:rPr>
               <w:t>Salidas:</w:t>
             </w:r>
+            <w:r>
+              <w:rPr>
+                <w:rFonts w:ascii="Avenir Book" w:eastAsia="Arial Unicode MS" w:hAnsi="Avenir Book" w:cs="Arial Unicode MS"/>
+                <w:bCs/>
+                <w:sz w:val="20"/>
+                <w:szCs w:val="22"/>
+                <w:lang w:val="es-MX"/>
+              </w:rPr>
+              <w:t xml:space="preserve"> Total de inscritos, porcentaje de mujeres inscritas, porcentaje de hombres inscritos</w:t>
+            </w:r>
           </w:p>
           <w:p>
             <w:pPr>
@@ -3340,6 +3776,147 @@
           <w:p>
             <w:pPr>
               <w:pStyle w:val="Sinespaciado"/>
+              <w:numPr>
+                <w:ilvl w:val="0"/>
+                <w:numId w:val="10"/>
+              </w:numPr>
+              <w:rPr>
+                <w:rFonts w:ascii="Avenir Book" w:eastAsia="Arial Unicode MS" w:hAnsi="Avenir Book" w:cs="Arial Unicode MS"/>
+                <w:bCs/>
+                <w:sz w:val="20"/>
+                <w:szCs w:val="22"/>
+                <w:lang w:val="es-MX"/>
+              </w:rPr>
+            </w:pPr>
+            <w:r>
+              <w:rPr>
+                <w:rFonts w:ascii="Avenir Book" w:eastAsia="Arial Unicode MS" w:hAnsi="Avenir Book" w:cs="Arial Unicode MS"/>
+                <w:bCs/>
+                <w:sz w:val="20"/>
+                <w:szCs w:val="22"/>
+                <w:lang w:val="es-MX"/>
+              </w:rPr>
+              <w:t>Leer número de mujeres inscritas</w:t>
+            </w:r>
+          </w:p>
+          <w:p>
+            <w:pPr>
+              <w:pStyle w:val="Sinespaciado"/>
+              <w:numPr>
+                <w:ilvl w:val="0"/>
+                <w:numId w:val="10"/>
+              </w:numPr>
+              <w:rPr>
+                <w:rFonts w:ascii="Avenir Book" w:eastAsia="Arial Unicode MS" w:hAnsi="Avenir Book" w:cs="Arial Unicode MS"/>
+                <w:bCs/>
+                <w:sz w:val="20"/>
+                <w:szCs w:val="22"/>
+                <w:lang w:val="es-MX"/>
+              </w:rPr>
+            </w:pPr>
+            <w:r>
+              <w:rPr>
+                <w:rFonts w:ascii="Avenir Book" w:eastAsia="Arial Unicode MS" w:hAnsi="Avenir Book" w:cs="Arial Unicode MS"/>
+                <w:bCs/>
+                <w:sz w:val="20"/>
+                <w:szCs w:val="22"/>
+                <w:lang w:val="es-MX"/>
+              </w:rPr>
+              <w:t>Leer número de hombres inscritos</w:t>
+            </w:r>
+          </w:p>
+          <w:p>
+            <w:pPr>
+              <w:pStyle w:val="Sinespaciado"/>
+              <w:numPr>
+                <w:ilvl w:val="0"/>
+                <w:numId w:val="10"/>
+              </w:numPr>
+              <w:rPr>
+                <w:rFonts w:ascii="Avenir Book" w:eastAsia="Arial Unicode MS" w:hAnsi="Avenir Book" w:cs="Arial Unicode MS"/>
+                <w:bCs/>
+                <w:sz w:val="20"/>
+                <w:szCs w:val="22"/>
+                <w:lang w:val="es-MX"/>
+              </w:rPr>
+            </w:pPr>
+            <w:r>
+              <w:rPr>
+                <w:rFonts w:ascii="Avenir Book" w:eastAsia="Arial Unicode MS" w:hAnsi="Avenir Book" w:cs="Arial Unicode MS"/>
+                <w:bCs/>
+                <w:sz w:val="20"/>
+                <w:szCs w:val="22"/>
+                <w:lang w:val="es-MX"/>
+              </w:rPr>
+              <w:t>Imprimir la suma de ambos (Total de inscritos)</w:t>
+            </w:r>
+          </w:p>
+          <w:p>
+            <w:pPr>
+              <w:pStyle w:val="Sinespaciado"/>
+              <w:numPr>
+                <w:ilvl w:val="0"/>
+                <w:numId w:val="10"/>
+              </w:numPr>
+              <w:rPr>
+                <w:rFonts w:ascii="Avenir Book" w:eastAsia="Arial Unicode MS" w:hAnsi="Avenir Book" w:cs="Arial Unicode MS"/>
+                <w:bCs/>
+                <w:sz w:val="20"/>
+                <w:szCs w:val="22"/>
+                <w:lang w:val="es-MX"/>
+              </w:rPr>
+            </w:pPr>
+            <w:r>
+              <w:rPr>
+                <w:rFonts w:ascii="Avenir Book" w:eastAsia="Arial Unicode MS" w:hAnsi="Avenir Book" w:cs="Arial Unicode MS"/>
+                <w:bCs/>
+                <w:sz w:val="20"/>
+                <w:szCs w:val="22"/>
+                <w:lang w:val="es-MX"/>
+              </w:rPr>
+              <w:t>Multiplicar número de mujeres por 100 y dividirlo entre el total de inscritos, imprimirlo.</w:t>
+            </w:r>
+          </w:p>
+          <w:p>
+            <w:pPr>
+              <w:pStyle w:val="Sinespaciado"/>
+              <w:numPr>
+                <w:ilvl w:val="0"/>
+                <w:numId w:val="10"/>
+              </w:numPr>
+              <w:rPr>
+                <w:rFonts w:ascii="Avenir Book" w:eastAsia="Arial Unicode MS" w:hAnsi="Avenir Book" w:cs="Arial Unicode MS"/>
+                <w:bCs/>
+                <w:sz w:val="20"/>
+                <w:szCs w:val="22"/>
+                <w:lang w:val="es-MX"/>
+              </w:rPr>
+            </w:pPr>
+            <w:r>
+              <w:rPr>
+                <w:rFonts w:ascii="Avenir Book" w:eastAsia="Arial Unicode MS" w:hAnsi="Avenir Book" w:cs="Arial Unicode MS"/>
+                <w:bCs/>
+                <w:sz w:val="20"/>
+                <w:szCs w:val="22"/>
+                <w:lang w:val="es-MX"/>
+              </w:rPr>
+              <w:t>Multiplicar número de hombre</w:t>
+            </w:r>
+            <w:r>
+              <w:rPr>
+                <w:rFonts w:ascii="Avenir Book" w:eastAsia="Arial Unicode MS" w:hAnsi="Avenir Book" w:cs="Arial Unicode MS"/>
+                <w:bCs/>
+                <w:sz w:val="20"/>
+                <w:szCs w:val="22"/>
+                <w:lang w:val="es-MX"/>
+              </w:rPr>
+              <w:t>s por 100 y dividirlo entre el total de inscritos, imprimirlo.</w:t>
+            </w:r>
+          </w:p>
+          <w:p>
+            <w:pPr>
+              <w:pStyle w:val="Sinespaciado"/>
+              <w:ind w:left="360"/>
               <w:rPr>
                 <w:rFonts w:ascii="Avenir Book" w:eastAsia="Arial Unicode MS" w:hAnsi="Avenir Book" w:cs="Arial Unicode MS"/>
                 <w:bCs/>
@@ -4019,7 +4596,7 @@
         <w:rPr>
           <w:rFonts w:ascii="Times New Roman" w:eastAsia="Times New Roman" w:hAnsi="Times New Roman" w:cs="Times New Roman"/>
           <w:noProof/>
-          <w:lang w:eastAsia="es-ES_tradnl"/>
+          <w:lang w:val="es-MX" w:eastAsia="es-MX"/>
         </w:rPr>
         <w:drawing>
           <wp:inline distT="0" distB="0" distL="0" distR="0" wp14:anchorId="744B0A64" wp14:editId="16209526">
@@ -4089,7 +4666,7 @@
         <w:tblLook w:val="04A0" w:firstRow="1" w:lastRow="0" w:firstColumn="1" w:lastColumn="0" w:noHBand="0" w:noVBand="1"/>
       </w:tblPr>
       <w:tblGrid>
-        <w:gridCol w:w="10220"/>
+        <w:gridCol w:w="10070"/>
       </w:tblGrid>
       <w:tr>
         <w:tc>
@@ -4151,6 +4728,16 @@
               </w:rPr>
               <w:t>Entradas:</w:t>
             </w:r>
+            <w:r>
+              <w:rPr>
+                <w:rFonts w:ascii="Avenir Book" w:eastAsia="Arial Unicode MS" w:hAnsi="Avenir Book" w:cs="Arial Unicode MS"/>
+                <w:bCs/>
+                <w:sz w:val="20"/>
+                <w:szCs w:val="22"/>
+                <w:lang w:val="es-MX"/>
+              </w:rPr>
+              <w:t xml:space="preserve"> vector en “x”, vector en “y”</w:t>
+            </w:r>
           </w:p>
           <w:p>
             <w:pPr>
@@ -4173,6 +4760,16 @@
               </w:rPr>
               <w:t>Salidas:</w:t>
             </w:r>
+            <w:r>
+              <w:rPr>
+                <w:rFonts w:ascii="Avenir Book" w:eastAsia="Arial Unicode MS" w:hAnsi="Avenir Book" w:cs="Arial Unicode MS"/>
+                <w:bCs/>
+                <w:sz w:val="20"/>
+                <w:szCs w:val="22"/>
+                <w:lang w:val="es-MX"/>
+              </w:rPr>
+              <w:t xml:space="preserve"> la magnitud y el valor del ángulo en grados</w:t>
+            </w:r>
           </w:p>
           <w:p>
             <w:pPr>
@@ -4195,6 +4792,28 @@
               </w:rPr>
               <w:t>Relación E/S:</w:t>
             </w:r>
+            <w:r>
+              <w:rPr>
+                <w:rFonts w:ascii="Avenir Book" w:eastAsia="Arial Unicode MS" w:hAnsi="Avenir Book" w:cs="Arial Unicode MS"/>
+                <w:bCs/>
+                <w:sz w:val="20"/>
+                <w:szCs w:val="22"/>
+                <w:lang w:val="es-MX"/>
+              </w:rPr>
+              <w:t xml:space="preserve"> Raíz cuadrada de x**2 más y**2 para la magnitud y la tangente -1 de y entre x para los grados</w:t>
+            </w:r>
+          </w:p>
+          <w:p>
+            <w:pPr>
+              <w:pStyle w:val="Sinespaciado"/>
+              <w:rPr>
+                <w:rFonts w:ascii="Avenir Book" w:eastAsia="Arial Unicode MS" w:hAnsi="Avenir Book" w:cs="Arial Unicode MS"/>
+                <w:bCs/>
+                <w:sz w:val="20"/>
+                <w:szCs w:val="22"/>
+                <w:lang w:val="es-MX"/>
+              </w:rPr>
+            </w:pPr>
           </w:p>
           <w:p>
             <w:pPr>
@@ -4253,14 +4872,158 @@
           <w:p>
             <w:pPr>
               <w:pStyle w:val="Sinespaciado"/>
-              <w:rPr>
-                <w:rFonts w:ascii="Avenir Book" w:eastAsia="Arial Unicode MS" w:hAnsi="Avenir Book" w:cs="Arial Unicode MS"/>
-                <w:bCs/>
-                <w:sz w:val="20"/>
-                <w:szCs w:val="22"/>
-                <w:lang w:val="es-MX"/>
-              </w:rPr>
-            </w:pPr>
+              <w:numPr>
+                <w:ilvl w:val="0"/>
+                <w:numId w:val="11"/>
+              </w:numPr>
+              <w:rPr>
+                <w:rFonts w:ascii="Avenir Book" w:eastAsia="Arial Unicode MS" w:hAnsi="Avenir Book" w:cs="Arial Unicode MS"/>
+                <w:bCs/>
+                <w:sz w:val="20"/>
+                <w:szCs w:val="22"/>
+                <w:lang w:val="es-MX"/>
+              </w:rPr>
+            </w:pPr>
+            <w:r>
+              <w:rPr>
+                <w:rFonts w:ascii="Avenir Book" w:eastAsia="Arial Unicode MS" w:hAnsi="Avenir Book" w:cs="Arial Unicode MS"/>
+                <w:bCs/>
+                <w:sz w:val="20"/>
+                <w:szCs w:val="22"/>
+                <w:lang w:val="es-MX"/>
+              </w:rPr>
+              <w:t>Leer x</w:t>
+            </w:r>
+          </w:p>
+          <w:p>
+            <w:pPr>
+              <w:pStyle w:val="Sinespaciado"/>
+              <w:numPr>
+                <w:ilvl w:val="0"/>
+                <w:numId w:val="11"/>
+              </w:numPr>
+              <w:rPr>
+                <w:rFonts w:ascii="Avenir Book" w:eastAsia="Arial Unicode MS" w:hAnsi="Avenir Book" w:cs="Arial Unicode MS"/>
+                <w:bCs/>
+                <w:sz w:val="20"/>
+                <w:szCs w:val="22"/>
+                <w:lang w:val="es-MX"/>
+              </w:rPr>
+            </w:pPr>
+            <w:r>
+              <w:rPr>
+                <w:rFonts w:ascii="Avenir Book" w:eastAsia="Arial Unicode MS" w:hAnsi="Avenir Book" w:cs="Arial Unicode MS"/>
+                <w:bCs/>
+                <w:sz w:val="20"/>
+                <w:szCs w:val="22"/>
+                <w:lang w:val="es-MX"/>
+              </w:rPr>
+              <w:t>Leer y</w:t>
+            </w:r>
+          </w:p>
+          <w:p>
+            <w:pPr>
+              <w:pStyle w:val="Sinespaciado"/>
+              <w:numPr>
+                <w:ilvl w:val="0"/>
+                <w:numId w:val="11"/>
+              </w:numPr>
+              <w:rPr>
+                <w:rFonts w:ascii="Avenir Book" w:eastAsia="Arial Unicode MS" w:hAnsi="Avenir Book" w:cs="Arial Unicode MS"/>
+                <w:bCs/>
+                <w:sz w:val="20"/>
+                <w:szCs w:val="22"/>
+                <w:lang w:val="es-MX"/>
+              </w:rPr>
+            </w:pPr>
+            <w:r>
+              <w:rPr>
+                <w:rFonts w:ascii="Avenir Book" w:eastAsia="Arial Unicode MS" w:hAnsi="Avenir Book" w:cs="Arial Unicode MS"/>
+                <w:bCs/>
+                <w:sz w:val="20"/>
+                <w:szCs w:val="22"/>
+                <w:lang w:val="es-MX"/>
+              </w:rPr>
+              <w:t>Sacar la raíz cuadrada de la suma de los cuadrados de “x” y “y”</w:t>
+            </w:r>
+          </w:p>
+          <w:p>
+            <w:pPr>
+              <w:pStyle w:val="Sinespaciado"/>
+              <w:numPr>
+                <w:ilvl w:val="0"/>
+                <w:numId w:val="11"/>
+              </w:numPr>
+              <w:rPr>
+                <w:rFonts w:ascii="Avenir Book" w:eastAsia="Arial Unicode MS" w:hAnsi="Avenir Book" w:cs="Arial Unicode MS"/>
+                <w:bCs/>
+                <w:sz w:val="20"/>
+                <w:szCs w:val="22"/>
+                <w:lang w:val="es-MX"/>
+              </w:rPr>
+            </w:pPr>
+            <w:r>
+              <w:rPr>
+                <w:rFonts w:ascii="Avenir Book" w:eastAsia="Arial Unicode MS" w:hAnsi="Avenir Book" w:cs="Arial Unicode MS"/>
+                <w:bCs/>
+                <w:sz w:val="20"/>
+                <w:szCs w:val="22"/>
+                <w:lang w:val="es-MX"/>
+              </w:rPr>
+              <w:t>Sacar la tangente de menos 1 de “y” entre “x”</w:t>
+            </w:r>
+          </w:p>
+          <w:p>
+            <w:pPr>
+              <w:pStyle w:val="Sinespaciado"/>
+              <w:numPr>
+                <w:ilvl w:val="0"/>
+                <w:numId w:val="11"/>
+              </w:numPr>
+              <w:rPr>
+                <w:rFonts w:ascii="Avenir Book" w:eastAsia="Arial Unicode MS" w:hAnsi="Avenir Book" w:cs="Arial Unicode MS"/>
+                <w:bCs/>
+                <w:sz w:val="20"/>
+                <w:szCs w:val="22"/>
+                <w:lang w:val="es-MX"/>
+              </w:rPr>
+            </w:pPr>
+            <w:r>
+              <w:rPr>
+                <w:rFonts w:ascii="Avenir Book" w:eastAsia="Arial Unicode MS" w:hAnsi="Avenir Book" w:cs="Arial Unicode MS"/>
+                <w:bCs/>
+                <w:sz w:val="20"/>
+                <w:szCs w:val="22"/>
+                <w:lang w:val="es-MX"/>
+              </w:rPr>
+              <w:t>Imprimir la magnitud</w:t>
+            </w:r>
+          </w:p>
+          <w:p>
+            <w:pPr>
+              <w:pStyle w:val="Sinespaciado"/>
+              <w:numPr>
+                <w:ilvl w:val="0"/>
+                <w:numId w:val="11"/>
+              </w:numPr>
+              <w:rPr>
+                <w:rFonts w:ascii="Avenir Book" w:eastAsia="Arial Unicode MS" w:hAnsi="Avenir Book" w:cs="Arial Unicode MS"/>
+                <w:bCs/>
+                <w:sz w:val="20"/>
+                <w:szCs w:val="22"/>
+                <w:lang w:val="es-MX"/>
+              </w:rPr>
+            </w:pPr>
+            <w:r>
+              <w:rPr>
+                <w:rFonts w:ascii="Avenir Book" w:eastAsia="Arial Unicode MS" w:hAnsi="Avenir Book" w:cs="Arial Unicode MS"/>
+                <w:bCs/>
+                <w:sz w:val="20"/>
+                <w:szCs w:val="22"/>
+                <w:lang w:val="es-MX"/>
+              </w:rPr>
+              <w:t>Imprimir los grados</w:t>
+            </w:r>
             <w:bookmarkStart w:id="0" w:name="_GoBack"/>
             <w:bookmarkEnd w:id="0"/>
           </w:p>
@@ -4568,8 +5331,8 @@
 </file>
 
 <file path=word/numbering.xml><?xml version="1.0" encoding="utf-8"?>
-<w:numbering xmlns:wpc="http://schemas.microsoft.com/office/word/2010/wordprocessingCanvas" xmlns:mo="http://schemas.microsoft.com/office/mac/office/2008/main" xmlns:mc="http://schemas.openxmlformats.org/markup-compatibility/2006" xmlns:mv="urn:schemas-microsoft-com:mac:vml" xmlns:o="urn:schemas-microsoft-com:office:office" xmlns:r="http://schemas.openxmlformats.org/officeDocument/2006/relationships" xmlns:m="http://schemas.openxmlformats.org/officeDocument/2006/math" xmlns:v="urn:schemas-microsoft-com:vml" xmlns:wp14="http://schemas.microsoft.com/office/word/2010/wordprocessingDrawing" xmlns:wp="http://schemas.openxmlformats.org/drawingml/2006/wordprocessingDrawing" xmlns:w10="urn:schemas-microsoft-com:office:word" xmlns:w="http://schemas.openxmlformats.org/wordprocessingml/2006/main" xmlns:w14="http://schemas.microsoft.com/office/word/2010/wordml" xmlns:w15="http://schemas.microsoft.com/office/word/2012/wordml" xmlns:wpg="http://schemas.microsoft.com/office/word/2010/wordprocessingGroup" xmlns:wpi="http://schemas.microsoft.com/office/word/2010/wordprocessingInk" xmlns:wne="http://schemas.microsoft.com/office/word/2006/wordml" xmlns:wps="http://schemas.microsoft.com/office/word/2010/wordprocessingShape" mc:Ignorable="w14 w15 wp14">
-  <w:abstractNum w:abstractNumId="0">
+<w:numbering xmlns:wpc="http://schemas.microsoft.com/office/word/2010/wordprocessingCanvas" xmlns:cx="http://schemas.microsoft.com/office/drawing/2014/chartex" xmlns:cx1="http://schemas.microsoft.com/office/drawing/2015/9/8/chartex" xmlns:mc="http://schemas.openxmlformats.org/markup-compatibility/2006" xmlns:o="urn:schemas-microsoft-com:office:office" xmlns:r="http://schemas.openxmlformats.org/officeDocument/2006/relationships" xmlns:m="http://schemas.openxmlformats.org/officeDocument/2006/math" xmlns:v="urn:schemas-microsoft-com:vml" xmlns:wp14="http://schemas.microsoft.com/office/word/2010/wordprocessingDrawing" xmlns:wp="http://schemas.openxmlformats.org/drawingml/2006/wordprocessingDrawing" xmlns:w10="urn:schemas-microsoft-com:office:word" xmlns:w="http://schemas.openxmlformats.org/wordprocessingml/2006/main" xmlns:w14="http://schemas.microsoft.com/office/word/2010/wordml" xmlns:w15="http://schemas.microsoft.com/office/word/2012/wordml" xmlns:w16se="http://schemas.microsoft.com/office/word/2015/wordml/symex" xmlns:wpg="http://schemas.microsoft.com/office/word/2010/wordprocessingGroup" xmlns:wpi="http://schemas.microsoft.com/office/word/2010/wordprocessingInk" xmlns:wne="http://schemas.microsoft.com/office/word/2006/wordml" xmlns:wps="http://schemas.microsoft.com/office/word/2010/wordprocessingShape" mc:Ignorable="w14 w15 w16se wp14">
+  <w:abstractNum w:abstractNumId="0" w15:restartNumberingAfterBreak="0">
     <w:nsid w:val="0DF825E8"/>
     <w:multiLevelType w:val="multilevel"/>
     <w:tmpl w:val="C78CBBC4"/>
@@ -4718,7 +5481,96 @@
       </w:rPr>
     </w:lvl>
   </w:abstractNum>
-  <w:abstractNum w:abstractNumId="1">
+  <w:abstractNum w:abstractNumId="1" w15:restartNumberingAfterBreak="0">
+    <w:nsid w:val="0EF039A9"/>
+    <w:multiLevelType w:val="hybridMultilevel"/>
+    <w:tmpl w:val="9E82905C"/>
+    <w:lvl w:ilvl="0" w:tplc="39B8C58A">
+      <w:start w:val="1"/>
+      <w:numFmt w:val="decimal"/>
+      <w:lvlText w:val="%1-"/>
+      <w:lvlJc w:val="left"/>
+      <w:pPr>
+        <w:ind w:left="720" w:hanging="360"/>
+      </w:pPr>
+      <w:rPr>
+        <w:rFonts w:hint="default"/>
+      </w:rPr>
+    </w:lvl>
+    <w:lvl w:ilvl="1" w:tplc="080A0019" w:tentative="1">
+      <w:start w:val="1"/>
+      <w:numFmt w:val="lowerLetter"/>
+      <w:lvlText w:val="%2."/>
+      <w:lvlJc w:val="left"/>
+      <w:pPr>
+        <w:ind w:left="1440" w:hanging="360"/>
+      </w:pPr>
+    </w:lvl>
+    <w:lvl w:ilvl="2" w:tplc="080A001B" w:tentative="1">
+      <w:start w:val="1"/>
+      <w:numFmt w:val="lowerRoman"/>
+      <w:lvlText w:val="%3."/>
+      <w:lvlJc w:val="right"/>
+      <w:pPr>
+        <w:ind w:left="2160" w:hanging="180"/>
+      </w:pPr>
+    </w:lvl>
+    <w:lvl w:ilvl="3" w:tplc="080A000F" w:tentative="1">
+      <w:start w:val="1"/>
+      <w:numFmt w:val="decimal"/>
+      <w:lvlText w:val="%4."/>
+      <w:lvlJc w:val="left"/>
+      <w:pPr>
+        <w:ind w:left="2880" w:hanging="360"/>
+      </w:pPr>
+    </w:lvl>
+    <w:lvl w:ilvl="4" w:tplc="080A0019" w:tentative="1">
+      <w:start w:val="1"/>
+      <w:numFmt w:val="lowerLetter"/>
+      <w:lvlText w:val="%5."/>
+      <w:lvlJc w:val="left"/>
+      <w:pPr>
+        <w:ind w:left="3600" w:hanging="360"/>
+      </w:pPr>
+    </w:lvl>
+    <w:lvl w:ilvl="5" w:tplc="080A001B" w:tentative="1">
+      <w:start w:val="1"/>
+      <w:numFmt w:val="lowerRoman"/>
+      <w:lvlText w:val="%6."/>
+      <w:lvlJc w:val="right"/>
+      <w:pPr>
+        <w:ind w:left="4320" w:hanging="180"/>
+      </w:pPr>
+    </w:lvl>
+    <w:lvl w:ilvl="6" w:tplc="080A000F" w:tentative="1">
+      <w:start w:val="1"/>
+      <w:numFmt w:val="decimal"/>
+      <w:lvlText w:val="%7."/>
+      <w:lvlJc w:val="left"/>
+      <w:pPr>
+        <w:ind w:left="5040" w:hanging="360"/>
+      </w:pPr>
+    </w:lvl>
+    <w:lvl w:ilvl="7" w:tplc="080A0019" w:tentative="1">
+      <w:start w:val="1"/>
+      <w:numFmt w:val="lowerLetter"/>
+      <w:lvlText w:val="%8."/>
+      <w:lvlJc w:val="left"/>
+      <w:pPr>
+        <w:ind w:left="5760" w:hanging="360"/>
+      </w:pPr>
+    </w:lvl>
+    <w:lvl w:ilvl="8" w:tplc="080A001B" w:tentative="1">
+      <w:start w:val="1"/>
+      <w:numFmt w:val="lowerRoman"/>
+      <w:lvlText w:val="%9."/>
+      <w:lvlJc w:val="right"/>
+      <w:pPr>
+        <w:ind w:left="6480" w:hanging="180"/>
+      </w:pPr>
+    </w:lvl>
+  </w:abstractNum>
+  <w:abstractNum w:abstractNumId="2" w15:restartNumberingAfterBreak="0">
     <w:nsid w:val="10FF279D"/>
     <w:multiLevelType w:val="hybridMultilevel"/>
     <w:tmpl w:val="FE0004D4"/>
@@ -4831,7 +5683,7 @@
       </w:rPr>
     </w:lvl>
   </w:abstractNum>
-  <w:abstractNum w:abstractNumId="2">
+  <w:abstractNum w:abstractNumId="3" w15:restartNumberingAfterBreak="0">
     <w:nsid w:val="18495C16"/>
     <w:multiLevelType w:val="hybridMultilevel"/>
     <w:tmpl w:val="1C1226D4"/>
@@ -4944,7 +5796,96 @@
       </w:rPr>
     </w:lvl>
   </w:abstractNum>
-  <w:abstractNum w:abstractNumId="3">
+  <w:abstractNum w:abstractNumId="4" w15:restartNumberingAfterBreak="0">
+    <w:nsid w:val="282E2B7F"/>
+    <w:multiLevelType w:val="hybridMultilevel"/>
+    <w:tmpl w:val="D1AEAA50"/>
+    <w:lvl w:ilvl="0" w:tplc="39B8C58A">
+      <w:start w:val="1"/>
+      <w:numFmt w:val="decimal"/>
+      <w:lvlText w:val="%1-"/>
+      <w:lvlJc w:val="left"/>
+      <w:pPr>
+        <w:ind w:left="720" w:hanging="360"/>
+      </w:pPr>
+      <w:rPr>
+        <w:rFonts w:hint="default"/>
+      </w:rPr>
+    </w:lvl>
+    <w:lvl w:ilvl="1" w:tplc="080A0019" w:tentative="1">
+      <w:start w:val="1"/>
+      <w:numFmt w:val="lowerLetter"/>
+      <w:lvlText w:val="%2."/>
+      <w:lvlJc w:val="left"/>
+      <w:pPr>
+        <w:ind w:left="1440" w:hanging="360"/>
+      </w:pPr>
+    </w:lvl>
+    <w:lvl w:ilvl="2" w:tplc="080A001B" w:tentative="1">
+      <w:start w:val="1"/>
+      <w:numFmt w:val="lowerRoman"/>
+      <w:lvlText w:val="%3."/>
+      <w:lvlJc w:val="right"/>
+      <w:pPr>
+        <w:ind w:left="2160" w:hanging="180"/>
+      </w:pPr>
+    </w:lvl>
+    <w:lvl w:ilvl="3" w:tplc="080A000F" w:tentative="1">
+      <w:start w:val="1"/>
+      <w:numFmt w:val="decimal"/>
+      <w:lvlText w:val="%4."/>
+      <w:lvlJc w:val="left"/>
+      <w:pPr>
+        <w:ind w:left="2880" w:hanging="360"/>
+      </w:pPr>
+    </w:lvl>
+    <w:lvl w:ilvl="4" w:tplc="080A0019" w:tentative="1">
+      <w:start w:val="1"/>
+      <w:numFmt w:val="lowerLetter"/>
+      <w:lvlText w:val="%5."/>
+      <w:lvlJc w:val="left"/>
+      <w:pPr>
+        <w:ind w:left="3600" w:hanging="360"/>
+      </w:pPr>
+    </w:lvl>
+    <w:lvl w:ilvl="5" w:tplc="080A001B" w:tentative="1">
+      <w:start w:val="1"/>
+      <w:numFmt w:val="lowerRoman"/>
+      <w:lvlText w:val="%6."/>
+      <w:lvlJc w:val="right"/>
+      <w:pPr>
+        <w:ind w:left="4320" w:hanging="180"/>
+      </w:pPr>
+    </w:lvl>
+    <w:lvl w:ilvl="6" w:tplc="080A000F" w:tentative="1">
+      <w:start w:val="1"/>
+      <w:numFmt w:val="decimal"/>
+      <w:lvlText w:val="%7."/>
+      <w:lvlJc w:val="left"/>
+      <w:pPr>
+        <w:ind w:left="5040" w:hanging="360"/>
+      </w:pPr>
+    </w:lvl>
+    <w:lvl w:ilvl="7" w:tplc="080A0019" w:tentative="1">
+      <w:start w:val="1"/>
+      <w:numFmt w:val="lowerLetter"/>
+      <w:lvlText w:val="%8."/>
+      <w:lvlJc w:val="left"/>
+      <w:pPr>
+        <w:ind w:left="5760" w:hanging="360"/>
+      </w:pPr>
+    </w:lvl>
+    <w:lvl w:ilvl="8" w:tplc="080A001B" w:tentative="1">
+      <w:start w:val="1"/>
+      <w:numFmt w:val="lowerRoman"/>
+      <w:lvlText w:val="%9."/>
+      <w:lvlJc w:val="right"/>
+      <w:pPr>
+        <w:ind w:left="6480" w:hanging="180"/>
+      </w:pPr>
+    </w:lvl>
+  </w:abstractNum>
+  <w:abstractNum w:abstractNumId="5" w15:restartNumberingAfterBreak="0">
     <w:nsid w:val="376D095F"/>
     <w:multiLevelType w:val="hybridMultilevel"/>
     <w:tmpl w:val="4BA42360"/>
@@ -5057,7 +5998,274 @@
       </w:rPr>
     </w:lvl>
   </w:abstractNum>
-  <w:abstractNum w:abstractNumId="4">
+  <w:abstractNum w:abstractNumId="6" w15:restartNumberingAfterBreak="0">
+    <w:nsid w:val="38C23514"/>
+    <w:multiLevelType w:val="hybridMultilevel"/>
+    <w:tmpl w:val="D8A85C20"/>
+    <w:lvl w:ilvl="0" w:tplc="39B8C58A">
+      <w:start w:val="1"/>
+      <w:numFmt w:val="decimal"/>
+      <w:lvlText w:val="%1-"/>
+      <w:lvlJc w:val="left"/>
+      <w:pPr>
+        <w:ind w:left="720" w:hanging="360"/>
+      </w:pPr>
+      <w:rPr>
+        <w:rFonts w:hint="default"/>
+      </w:rPr>
+    </w:lvl>
+    <w:lvl w:ilvl="1" w:tplc="080A0019" w:tentative="1">
+      <w:start w:val="1"/>
+      <w:numFmt w:val="lowerLetter"/>
+      <w:lvlText w:val="%2."/>
+      <w:lvlJc w:val="left"/>
+      <w:pPr>
+        <w:ind w:left="1440" w:hanging="360"/>
+      </w:pPr>
+    </w:lvl>
+    <w:lvl w:ilvl="2" w:tplc="080A001B" w:tentative="1">
+      <w:start w:val="1"/>
+      <w:numFmt w:val="lowerRoman"/>
+      <w:lvlText w:val="%3."/>
+      <w:lvlJc w:val="right"/>
+      <w:pPr>
+        <w:ind w:left="2160" w:hanging="180"/>
+      </w:pPr>
+    </w:lvl>
+    <w:lvl w:ilvl="3" w:tplc="080A000F" w:tentative="1">
+      <w:start w:val="1"/>
+      <w:numFmt w:val="decimal"/>
+      <w:lvlText w:val="%4."/>
+      <w:lvlJc w:val="left"/>
+      <w:pPr>
+        <w:ind w:left="2880" w:hanging="360"/>
+      </w:pPr>
+    </w:lvl>
+    <w:lvl w:ilvl="4" w:tplc="080A0019" w:tentative="1">
+      <w:start w:val="1"/>
+      <w:numFmt w:val="lowerLetter"/>
+      <w:lvlText w:val="%5."/>
+      <w:lvlJc w:val="left"/>
+      <w:pPr>
+        <w:ind w:left="3600" w:hanging="360"/>
+      </w:pPr>
+    </w:lvl>
+    <w:lvl w:ilvl="5" w:tplc="080A001B" w:tentative="1">
+      <w:start w:val="1"/>
+      <w:numFmt w:val="lowerRoman"/>
+      <w:lvlText w:val="%6."/>
+      <w:lvlJc w:val="right"/>
+      <w:pPr>
+        <w:ind w:left="4320" w:hanging="180"/>
+      </w:pPr>
+    </w:lvl>
+    <w:lvl w:ilvl="6" w:tplc="080A000F" w:tentative="1">
+      <w:start w:val="1"/>
+      <w:numFmt w:val="decimal"/>
+      <w:lvlText w:val="%7."/>
+      <w:lvlJc w:val="left"/>
+      <w:pPr>
+        <w:ind w:left="5040" w:hanging="360"/>
+      </w:pPr>
+    </w:lvl>
+    <w:lvl w:ilvl="7" w:tplc="080A0019" w:tentative="1">
+      <w:start w:val="1"/>
+      <w:numFmt w:val="lowerLetter"/>
+      <w:lvlText w:val="%8."/>
+      <w:lvlJc w:val="left"/>
+      <w:pPr>
+        <w:ind w:left="5760" w:hanging="360"/>
+      </w:pPr>
+    </w:lvl>
+    <w:lvl w:ilvl="8" w:tplc="080A001B" w:tentative="1">
+      <w:start w:val="1"/>
+      <w:numFmt w:val="lowerRoman"/>
+      <w:lvlText w:val="%9."/>
+      <w:lvlJc w:val="right"/>
+      <w:pPr>
+        <w:ind w:left="6480" w:hanging="180"/>
+      </w:pPr>
+    </w:lvl>
+  </w:abstractNum>
+  <w:abstractNum w:abstractNumId="7" w15:restartNumberingAfterBreak="0">
+    <w:nsid w:val="43CA6352"/>
+    <w:multiLevelType w:val="hybridMultilevel"/>
+    <w:tmpl w:val="1D3E3B2A"/>
+    <w:lvl w:ilvl="0" w:tplc="39B8C58A">
+      <w:start w:val="1"/>
+      <w:numFmt w:val="decimal"/>
+      <w:lvlText w:val="%1-"/>
+      <w:lvlJc w:val="left"/>
+      <w:pPr>
+        <w:ind w:left="720" w:hanging="360"/>
+      </w:pPr>
+      <w:rPr>
+        <w:rFonts w:hint="default"/>
+      </w:rPr>
+    </w:lvl>
+    <w:lvl w:ilvl="1" w:tplc="080A0019" w:tentative="1">
+      <w:start w:val="1"/>
+      <w:numFmt w:val="lowerLetter"/>
+      <w:lvlText w:val="%2."/>
+      <w:lvlJc w:val="left"/>
+      <w:pPr>
+        <w:ind w:left="1440" w:hanging="360"/>
+      </w:pPr>
+    </w:lvl>
+    <w:lvl w:ilvl="2" w:tplc="080A001B" w:tentative="1">
+      <w:start w:val="1"/>
+      <w:numFmt w:val="lowerRoman"/>
+      <w:lvlText w:val="%3."/>
+      <w:lvlJc w:val="right"/>
+      <w:pPr>
+        <w:ind w:left="2160" w:hanging="180"/>
+      </w:pPr>
+    </w:lvl>
+    <w:lvl w:ilvl="3" w:tplc="080A000F" w:tentative="1">
+      <w:start w:val="1"/>
+      <w:numFmt w:val="decimal"/>
+      <w:lvlText w:val="%4."/>
+      <w:lvlJc w:val="left"/>
+      <w:pPr>
+        <w:ind w:left="2880" w:hanging="360"/>
+      </w:pPr>
+    </w:lvl>
+    <w:lvl w:ilvl="4" w:tplc="080A0019" w:tentative="1">
+      <w:start w:val="1"/>
+      <w:numFmt w:val="lowerLetter"/>
+      <w:lvlText w:val="%5."/>
+      <w:lvlJc w:val="left"/>
+      <w:pPr>
+        <w:ind w:left="3600" w:hanging="360"/>
+      </w:pPr>
+    </w:lvl>
+    <w:lvl w:ilvl="5" w:tplc="080A001B" w:tentative="1">
+      <w:start w:val="1"/>
+      <w:numFmt w:val="lowerRoman"/>
+      <w:lvlText w:val="%6."/>
+      <w:lvlJc w:val="right"/>
+      <w:pPr>
+        <w:ind w:left="4320" w:hanging="180"/>
+      </w:pPr>
+    </w:lvl>
+    <w:lvl w:ilvl="6" w:tplc="080A000F" w:tentative="1">
+      <w:start w:val="1"/>
+      <w:numFmt w:val="decimal"/>
+      <w:lvlText w:val="%7."/>
+      <w:lvlJc w:val="left"/>
+      <w:pPr>
+        <w:ind w:left="5040" w:hanging="360"/>
+      </w:pPr>
+    </w:lvl>
+    <w:lvl w:ilvl="7" w:tplc="080A0019" w:tentative="1">
+      <w:start w:val="1"/>
+      <w:numFmt w:val="lowerLetter"/>
+      <w:lvlText w:val="%8."/>
+      <w:lvlJc w:val="left"/>
+      <w:pPr>
+        <w:ind w:left="5760" w:hanging="360"/>
+      </w:pPr>
+    </w:lvl>
+    <w:lvl w:ilvl="8" w:tplc="080A001B" w:tentative="1">
+      <w:start w:val="1"/>
+      <w:numFmt w:val="lowerRoman"/>
+      <w:lvlText w:val="%9."/>
+      <w:lvlJc w:val="right"/>
+      <w:pPr>
+        <w:ind w:left="6480" w:hanging="180"/>
+      </w:pPr>
+    </w:lvl>
+  </w:abstractNum>
+  <w:abstractNum w:abstractNumId="8" w15:restartNumberingAfterBreak="0">
+    <w:nsid w:val="58004DB4"/>
+    <w:multiLevelType w:val="hybridMultilevel"/>
+    <w:tmpl w:val="8716DAE4"/>
+    <w:lvl w:ilvl="0" w:tplc="080A000F">
+      <w:start w:val="1"/>
+      <w:numFmt w:val="decimal"/>
+      <w:lvlText w:val="%1."/>
+      <w:lvlJc w:val="left"/>
+      <w:pPr>
+        <w:ind w:left="720" w:hanging="360"/>
+      </w:pPr>
+      <w:rPr>
+        <w:rFonts w:hint="default"/>
+      </w:rPr>
+    </w:lvl>
+    <w:lvl w:ilvl="1" w:tplc="080A0019" w:tentative="1">
+      <w:start w:val="1"/>
+      <w:numFmt w:val="lowerLetter"/>
+      <w:lvlText w:val="%2."/>
+      <w:lvlJc w:val="left"/>
+      <w:pPr>
+        <w:ind w:left="1440" w:hanging="360"/>
+      </w:pPr>
+    </w:lvl>
+    <w:lvl w:ilvl="2" w:tplc="080A001B" w:tentative="1">
+      <w:start w:val="1"/>
+      <w:numFmt w:val="lowerRoman"/>
+      <w:lvlText w:val="%3."/>
+      <w:lvlJc w:val="right"/>
+      <w:pPr>
+        <w:ind w:left="2160" w:hanging="180"/>
+      </w:pPr>
+    </w:lvl>
+    <w:lvl w:ilvl="3" w:tplc="080A000F" w:tentative="1">
+      <w:start w:val="1"/>
+      <w:numFmt w:val="decimal"/>
+      <w:lvlText w:val="%4."/>
+      <w:lvlJc w:val="left"/>
+      <w:pPr>
+        <w:ind w:left="2880" w:hanging="360"/>
+      </w:pPr>
+    </w:lvl>
+    <w:lvl w:ilvl="4" w:tplc="080A0019" w:tentative="1">
+      <w:start w:val="1"/>
+      <w:numFmt w:val="lowerLetter"/>
+      <w:lvlText w:val="%5."/>
+      <w:lvlJc w:val="left"/>
+      <w:pPr>
+        <w:ind w:left="3600" w:hanging="360"/>
+      </w:pPr>
+    </w:lvl>
+    <w:lvl w:ilvl="5" w:tplc="080A001B" w:tentative="1">
+      <w:start w:val="1"/>
+      <w:numFmt w:val="lowerRoman"/>
+      <w:lvlText w:val="%6."/>
+      <w:lvlJc w:val="right"/>
+      <w:pPr>
+        <w:ind w:left="4320" w:hanging="180"/>
+      </w:pPr>
+    </w:lvl>
+    <w:lvl w:ilvl="6" w:tplc="080A000F" w:tentative="1">
+      <w:start w:val="1"/>
+      <w:numFmt w:val="decimal"/>
+      <w:lvlText w:val="%7."/>
+      <w:lvlJc w:val="left"/>
+      <w:pPr>
+        <w:ind w:left="5040" w:hanging="360"/>
+      </w:pPr>
+    </w:lvl>
+    <w:lvl w:ilvl="7" w:tplc="080A0019" w:tentative="1">
+      <w:start w:val="1"/>
+      <w:numFmt w:val="lowerLetter"/>
+      <w:lvlText w:val="%8."/>
+      <w:lvlJc w:val="left"/>
+      <w:pPr>
+        <w:ind w:left="5760" w:hanging="360"/>
+      </w:pPr>
+    </w:lvl>
+    <w:lvl w:ilvl="8" w:tplc="080A001B" w:tentative="1">
+      <w:start w:val="1"/>
+      <w:numFmt w:val="lowerRoman"/>
+      <w:lvlText w:val="%9."/>
+      <w:lvlJc w:val="right"/>
+      <w:pPr>
+        <w:ind w:left="6480" w:hanging="180"/>
+      </w:pPr>
+    </w:lvl>
+  </w:abstractNum>
+  <w:abstractNum w:abstractNumId="9" w15:restartNumberingAfterBreak="0">
     <w:nsid w:val="5BB571DD"/>
     <w:multiLevelType w:val="hybridMultilevel"/>
     <w:tmpl w:val="56AA108E"/>
@@ -5170,7 +6378,7 @@
       </w:rPr>
     </w:lvl>
   </w:abstractNum>
-  <w:abstractNum w:abstractNumId="5">
+  <w:abstractNum w:abstractNumId="10" w15:restartNumberingAfterBreak="0">
     <w:nsid w:val="7C994F4D"/>
     <w:multiLevelType w:val="multilevel"/>
     <w:tmpl w:val="FD3EE86C"/>
@@ -5323,25 +6531,40 @@
     <w:abstractNumId w:val="0"/>
   </w:num>
   <w:num w:numId="2">
+    <w:abstractNumId w:val="10"/>
+  </w:num>
+  <w:num w:numId="3">
     <w:abstractNumId w:val="5"/>
   </w:num>
-  <w:num w:numId="3">
+  <w:num w:numId="4">
+    <w:abstractNumId w:val="9"/>
+  </w:num>
+  <w:num w:numId="5">
     <w:abstractNumId w:val="3"/>
   </w:num>
-  <w:num w:numId="4">
+  <w:num w:numId="6">
+    <w:abstractNumId w:val="2"/>
+  </w:num>
+  <w:num w:numId="7">
+    <w:abstractNumId w:val="8"/>
+  </w:num>
+  <w:num w:numId="8">
     <w:abstractNumId w:val="4"/>
   </w:num>
-  <w:num w:numId="5">
-    <w:abstractNumId w:val="2"/>
+  <w:num w:numId="9">
+    <w:abstractNumId w:val="6"/>
   </w:num>
-  <w:num w:numId="6">
+  <w:num w:numId="10">
+    <w:abstractNumId w:val="7"/>
+  </w:num>
+  <w:num w:numId="11">
     <w:abstractNumId w:val="1"/>
   </w:num>
 </w:numbering>
 </file>
 
 <file path=word/styles.xml><?xml version="1.0" encoding="utf-8"?>
-<w:styles xmlns:mc="http://schemas.openxmlformats.org/markup-compatibility/2006" xmlns:r="http://schemas.openxmlformats.org/officeDocument/2006/relationships" xmlns:w="http://schemas.openxmlformats.org/wordprocessingml/2006/main" xmlns:w14="http://schemas.microsoft.com/office/word/2010/wordml" xmlns:w15="http://schemas.microsoft.com/office/word/2012/wordml" mc:Ignorable="w14 w15">
+<w:styles xmlns:mc="http://schemas.openxmlformats.org/markup-compatibility/2006" xmlns:r="http://schemas.openxmlformats.org/officeDocument/2006/relationships" xmlns:w="http://schemas.openxmlformats.org/wordprocessingml/2006/main" xmlns:w14="http://schemas.microsoft.com/office/word/2010/wordml" xmlns:w15="http://schemas.microsoft.com/office/word/2012/wordml" xmlns:w16se="http://schemas.microsoft.com/office/word/2015/wordml/symex" mc:Ignorable="w14 w15 w16se">
   <w:docDefaults>
     <w:rPrDefault>
       <w:rPr>
@@ -5353,7 +6576,7 @@
     </w:rPrDefault>
     <w:pPrDefault/>
   </w:docDefaults>
-  <w:latentStyles w:defLockedState="0" w:defUIPriority="99" w:defSemiHidden="0" w:defUnhideWhenUsed="0" w:defQFormat="0" w:count="382">
+  <w:latentStyles w:defLockedState="0" w:defUIPriority="99" w:defSemiHidden="0" w:defUnhideWhenUsed="0" w:defQFormat="0" w:count="371">
     <w:lsdException w:name="Normal" w:uiPriority="0" w:qFormat="1"/>
     <w:lsdException w:name="heading 1" w:uiPriority="9" w:qFormat="1"/>
     <w:lsdException w:name="heading 2" w:semiHidden="1" w:uiPriority="9" w:unhideWhenUsed="1" w:qFormat="1"/>
@@ -5459,6 +6682,7 @@
     <w:lsdException w:name="HTML Sample" w:semiHidden="1" w:unhideWhenUsed="1"/>
     <w:lsdException w:name="HTML Typewriter" w:semiHidden="1" w:unhideWhenUsed="1"/>
     <w:lsdException w:name="HTML Variable" w:semiHidden="1" w:unhideWhenUsed="1"/>
+    <w:lsdException w:name="Normal Table" w:semiHidden="1" w:unhideWhenUsed="1"/>
     <w:lsdException w:name="annotation subject" w:semiHidden="1" w:unhideWhenUsed="1"/>
     <w:lsdException w:name="No List" w:semiHidden="1" w:unhideWhenUsed="1"/>
     <w:lsdException w:name="Outline List 1" w:semiHidden="1" w:unhideWhenUsed="1"/>
@@ -5505,17 +6729,10 @@
     <w:lsdException w:name="Table Subtle 2" w:semiHidden="1" w:unhideWhenUsed="1"/>
     <w:lsdException w:name="Table Web 1" w:semiHidden="1" w:unhideWhenUsed="1"/>
     <w:lsdException w:name="Table Web 2" w:semiHidden="1" w:unhideWhenUsed="1"/>
+    <w:lsdException w:name="Table Web 3" w:semiHidden="1" w:unhideWhenUsed="1"/>
     <w:lsdException w:name="Balloon Text" w:semiHidden="1" w:unhideWhenUsed="1"/>
     <w:lsdException w:name="Table Grid" w:uiPriority="59"/>
-    <w:lsdException w:name="Note Level 1" w:semiHidden="1" w:unhideWhenUsed="1"/>
-    <w:lsdException w:name="Note Level 2" w:semiHidden="1" w:unhideWhenUsed="1"/>
-    <w:lsdException w:name="Note Level 3" w:semiHidden="1" w:unhideWhenUsed="1"/>
-    <w:lsdException w:name="Note Level 4" w:semiHidden="1" w:unhideWhenUsed="1"/>
-    <w:lsdException w:name="Note Level 5" w:semiHidden="1" w:unhideWhenUsed="1"/>
-    <w:lsdException w:name="Note Level 6" w:semiHidden="1" w:unhideWhenUsed="1"/>
-    <w:lsdException w:name="Note Level 7" w:semiHidden="1" w:unhideWhenUsed="1"/>
-    <w:lsdException w:name="Note Level 8" w:semiHidden="1" w:unhideWhenUsed="1"/>
-    <w:lsdException w:name="Note Level 9" w:semiHidden="1" w:unhideWhenUsed="1"/>
+    <w:lsdException w:name="Table Theme" w:semiHidden="1" w:unhideWhenUsed="1"/>
     <w:lsdException w:name="Placeholder Text" w:semiHidden="1"/>
     <w:lsdException w:name="No Spacing" w:uiPriority="1" w:qFormat="1"/>
     <w:lsdException w:name="Light Shading" w:uiPriority="60"/>
@@ -5731,8 +6948,6 @@
     <w:lsdException w:name="List Table 5 Dark Accent 6" w:uiPriority="50"/>
     <w:lsdException w:name="List Table 6 Colorful Accent 6" w:uiPriority="51"/>
     <w:lsdException w:name="List Table 7 Colorful Accent 6" w:uiPriority="52"/>
-    <w:lsdException w:name="Mention" w:semiHidden="1" w:unhideWhenUsed="1"/>
-    <w:lsdException w:name="Smart Hyperlink" w:semiHidden="1" w:unhideWhenUsed="1"/>
   </w:latentStyles>
   <w:style w:type="paragraph" w:default="1" w:styleId="Normal">
     <w:name w:val="Normal"/>
@@ -5806,7 +7021,6 @@
     <w:uiPriority w:val="59"/>
     <w:rsid w:val="00AA3549"/>
     <w:tblPr>
-      <w:tblInd w:w="0" w:type="dxa"/>
       <w:tblBorders>
         <w:top w:val="single" w:sz="4" w:space="0" w:color="auto"/>
         <w:left w:val="single" w:sz="4" w:space="0" w:color="auto"/>
@@ -5815,12 +7029,6 @@
         <w:insideH w:val="single" w:sz="4" w:space="0" w:color="auto"/>
         <w:insideV w:val="single" w:sz="4" w:space="0" w:color="auto"/>
       </w:tblBorders>
-      <w:tblCellMar>
-        <w:top w:w="0" w:type="dxa"/>
-        <w:left w:w="108" w:type="dxa"/>
-        <w:bottom w:w="0" w:type="dxa"/>
-        <w:right w:w="108" w:type="dxa"/>
-      </w:tblCellMar>
     </w:tblPr>
   </w:style>
   <w:style w:type="paragraph" w:styleId="Sinespaciado">

--- a/Tarea_02.docx
+++ b/Tarea_02.docx
@@ -4,7 +4,7 @@
   <w:body>
     <w:p>
       <w:pPr>
-        <w:pStyle w:val="Sinespaciado"/>
+        <w:pStyle w:val="NoSpacing"/>
         <w:shd w:val="clear" w:color="auto" w:fill="0000FF"/>
         <w:rPr>
           <w:rFonts w:ascii="Avenir Book" w:eastAsia="Arial Unicode MS" w:hAnsi="Avenir Book" w:cs="Arial Unicode MS"/>
@@ -25,7 +25,7 @@
     </w:p>
     <w:p>
       <w:pPr>
-        <w:pStyle w:val="Sinespaciado"/>
+        <w:pStyle w:val="NoSpacing"/>
         <w:shd w:val="clear" w:color="auto" w:fill="0000FF"/>
         <w:rPr>
           <w:rFonts w:ascii="Avenir Book" w:eastAsia="Arial Unicode MS" w:hAnsi="Avenir Book" w:cs="Arial Unicode MS"/>
@@ -46,7 +46,7 @@
     </w:p>
     <w:p>
       <w:pPr>
-        <w:pStyle w:val="Sinespaciado"/>
+        <w:pStyle w:val="NoSpacing"/>
         <w:rPr>
           <w:rFonts w:ascii="Avenir Book" w:eastAsia="Arial Unicode MS" w:hAnsi="Avenir Book" w:cs="Arial Unicode MS"/>
           <w:sz w:val="22"/>
@@ -56,43 +56,25 @@
     </w:p>
     <w:p>
       <w:pPr>
-        <w:pStyle w:val="Sinespaciado"/>
-        <w:rPr>
-          <w:rFonts w:ascii="Avenir Book" w:eastAsia="Arial Unicode MS" w:hAnsi="Avenir Book" w:cs="Arial Unicode MS"/>
-          <w:sz w:val="22"/>
-          <w:szCs w:val="22"/>
-        </w:rPr>
-      </w:pPr>
-      <w:r>
-        <w:rPr>
-          <w:rFonts w:ascii="Avenir Book" w:eastAsia="Arial Unicode MS" w:hAnsi="Avenir Book" w:cs="Arial Unicode MS"/>
-          <w:sz w:val="22"/>
-          <w:szCs w:val="22"/>
-        </w:rPr>
-        <w:t xml:space="preserve">Antes de iniciar la tarea debes hacer </w:t>
-      </w:r>
-      <w:proofErr w:type="spellStart"/>
-      <w:r>
-        <w:rPr>
-          <w:rFonts w:ascii="Avenir Book" w:eastAsia="Arial Unicode MS" w:hAnsi="Avenir Book" w:cs="Arial Unicode MS"/>
-          <w:sz w:val="22"/>
-          <w:szCs w:val="22"/>
-        </w:rPr>
-        <w:t>fork</w:t>
-      </w:r>
-      <w:proofErr w:type="spellEnd"/>
-      <w:r>
-        <w:rPr>
-          <w:rFonts w:ascii="Avenir Book" w:eastAsia="Arial Unicode MS" w:hAnsi="Avenir Book" w:cs="Arial Unicode MS"/>
-          <w:sz w:val="22"/>
-          <w:szCs w:val="22"/>
-        </w:rPr>
-        <w:t xml:space="preserve"> al proyecto que se encuentra en:</w:t>
+        <w:pStyle w:val="NoSpacing"/>
+        <w:rPr>
+          <w:rFonts w:ascii="Avenir Book" w:eastAsia="Arial Unicode MS" w:hAnsi="Avenir Book" w:cs="Arial Unicode MS"/>
+          <w:sz w:val="22"/>
+          <w:szCs w:val="22"/>
+        </w:rPr>
+      </w:pPr>
+      <w:r>
+        <w:rPr>
+          <w:rFonts w:ascii="Avenir Book" w:eastAsia="Arial Unicode MS" w:hAnsi="Avenir Book" w:cs="Arial Unicode MS"/>
+          <w:sz w:val="22"/>
+          <w:szCs w:val="22"/>
+        </w:rPr>
+        <w:t>Antes de iniciar la tarea debes hacer fork al proyecto que se encuentra en:</w:t>
       </w:r>
     </w:p>
     <w:p>
       <w:pPr>
-        <w:pStyle w:val="Sinespaciado"/>
+        <w:pStyle w:val="NoSpacing"/>
         <w:rPr>
           <w:rFonts w:ascii="Avenir Book" w:eastAsia="Arial Unicode MS" w:hAnsi="Avenir Book" w:cs="Arial Unicode MS"/>
           <w:sz w:val="22"/>
@@ -102,7 +84,7 @@
       <w:hyperlink r:id="rId5" w:history="1">
         <w:r>
           <w:rPr>
-            <w:rStyle w:val="Hipervnculo"/>
+            <w:rStyle w:val="Hyperlink"/>
             <w:rFonts w:ascii="Avenir Book" w:eastAsia="Arial Unicode MS" w:hAnsi="Avenir Book" w:cs="Arial Unicode MS"/>
             <w:sz w:val="22"/>
             <w:szCs w:val="22"/>
@@ -113,7 +95,7 @@
     </w:p>
     <w:p>
       <w:pPr>
-        <w:pStyle w:val="Sinespaciado"/>
+        <w:pStyle w:val="NoSpacing"/>
         <w:rPr>
           <w:rFonts w:ascii="Avenir Book" w:eastAsia="Arial Unicode MS" w:hAnsi="Avenir Book" w:cs="Arial Unicode MS"/>
           <w:sz w:val="22"/>
@@ -123,38 +105,20 @@
     </w:p>
     <w:p>
       <w:pPr>
-        <w:pStyle w:val="Sinespaciado"/>
-        <w:rPr>
-          <w:rFonts w:ascii="Avenir Book" w:eastAsia="Arial Unicode MS" w:hAnsi="Avenir Book" w:cs="Arial Unicode MS"/>
-          <w:sz w:val="22"/>
-          <w:szCs w:val="22"/>
-        </w:rPr>
-      </w:pPr>
-      <w:r>
-        <w:rPr>
-          <w:rFonts w:ascii="Avenir Book" w:eastAsia="Arial Unicode MS" w:hAnsi="Avenir Book" w:cs="Arial Unicode MS"/>
-          <w:sz w:val="22"/>
-          <w:szCs w:val="22"/>
-        </w:rPr>
-        <w:t xml:space="preserve">Después de hacer </w:t>
-      </w:r>
-      <w:proofErr w:type="spellStart"/>
-      <w:r>
-        <w:rPr>
-          <w:rFonts w:ascii="Avenir Book" w:eastAsia="Arial Unicode MS" w:hAnsi="Avenir Book" w:cs="Arial Unicode MS"/>
-          <w:sz w:val="22"/>
-          <w:szCs w:val="22"/>
-        </w:rPr>
-        <w:t>fork</w:t>
-      </w:r>
-      <w:proofErr w:type="spellEnd"/>
-      <w:r>
-        <w:rPr>
-          <w:rFonts w:ascii="Avenir Book" w:eastAsia="Arial Unicode MS" w:hAnsi="Avenir Book" w:cs="Arial Unicode MS"/>
-          <w:sz w:val="22"/>
-          <w:szCs w:val="22"/>
-        </w:rPr>
-        <w:t xml:space="preserve">, clona el proyecto en tu computadora y completa este documento como se pide en cada uno de los </w:t>
+        <w:pStyle w:val="NoSpacing"/>
+        <w:rPr>
+          <w:rFonts w:ascii="Avenir Book" w:eastAsia="Arial Unicode MS" w:hAnsi="Avenir Book" w:cs="Arial Unicode MS"/>
+          <w:sz w:val="22"/>
+          <w:szCs w:val="22"/>
+        </w:rPr>
+      </w:pPr>
+      <w:r>
+        <w:rPr>
+          <w:rFonts w:ascii="Avenir Book" w:eastAsia="Arial Unicode MS" w:hAnsi="Avenir Book" w:cs="Arial Unicode MS"/>
+          <w:sz w:val="22"/>
+          <w:szCs w:val="22"/>
+        </w:rPr>
+        <w:t xml:space="preserve">Después de hacer fork, clona el proyecto en tu computadora y completa este documento como se pide en cada uno de los </w:t>
       </w:r>
       <w:r>
         <w:rPr>
@@ -184,7 +148,7 @@
     </w:p>
     <w:p>
       <w:pPr>
-        <w:pStyle w:val="Sinespaciado"/>
+        <w:pStyle w:val="NoSpacing"/>
         <w:rPr>
           <w:rFonts w:ascii="Avenir Book" w:eastAsia="Arial Unicode MS" w:hAnsi="Avenir Book" w:cs="Arial Unicode MS"/>
           <w:sz w:val="22"/>
@@ -194,38 +158,20 @@
     </w:p>
     <w:p>
       <w:pPr>
-        <w:pStyle w:val="Sinespaciado"/>
-        <w:rPr>
-          <w:rFonts w:ascii="Avenir Book" w:eastAsia="Arial Unicode MS" w:hAnsi="Avenir Book" w:cs="Arial Unicode MS"/>
-          <w:sz w:val="22"/>
-          <w:szCs w:val="22"/>
-        </w:rPr>
-      </w:pPr>
-      <w:r>
-        <w:rPr>
-          <w:rFonts w:ascii="Avenir Book" w:eastAsia="Arial Unicode MS" w:hAnsi="Avenir Book" w:cs="Arial Unicode MS"/>
-          <w:sz w:val="22"/>
-          <w:szCs w:val="22"/>
-        </w:rPr>
-        <w:t xml:space="preserve">Al terminar, debes subir a tu cuenta de </w:t>
-      </w:r>
-      <w:proofErr w:type="spellStart"/>
-      <w:r>
-        <w:rPr>
-          <w:rFonts w:ascii="Avenir Book" w:eastAsia="Arial Unicode MS" w:hAnsi="Avenir Book" w:cs="Arial Unicode MS"/>
-          <w:sz w:val="22"/>
-          <w:szCs w:val="22"/>
-        </w:rPr>
-        <w:t>github</w:t>
-      </w:r>
-      <w:proofErr w:type="spellEnd"/>
-      <w:r>
-        <w:rPr>
-          <w:rFonts w:ascii="Avenir Book" w:eastAsia="Arial Unicode MS" w:hAnsi="Avenir Book" w:cs="Arial Unicode MS"/>
-          <w:sz w:val="22"/>
-          <w:szCs w:val="22"/>
-        </w:rPr>
-        <w:t xml:space="preserve"> los cambios y hacer un</w:t>
+        <w:pStyle w:val="NoSpacing"/>
+        <w:rPr>
+          <w:rFonts w:ascii="Avenir Book" w:eastAsia="Arial Unicode MS" w:hAnsi="Avenir Book" w:cs="Arial Unicode MS"/>
+          <w:sz w:val="22"/>
+          <w:szCs w:val="22"/>
+        </w:rPr>
+      </w:pPr>
+      <w:r>
+        <w:rPr>
+          <w:rFonts w:ascii="Avenir Book" w:eastAsia="Arial Unicode MS" w:hAnsi="Avenir Book" w:cs="Arial Unicode MS"/>
+          <w:sz w:val="22"/>
+          <w:szCs w:val="22"/>
+        </w:rPr>
+        <w:t>Al terminar, debes subir a tu cuenta de github los cambios y hacer un</w:t>
       </w:r>
       <w:r>
         <w:rPr>
@@ -235,7 +181,6 @@
         </w:rPr>
         <w:t xml:space="preserve"> </w:t>
       </w:r>
-      <w:proofErr w:type="spellStart"/>
       <w:r>
         <w:rPr>
           <w:rFonts w:ascii="Avenir Book" w:eastAsia="Arial Unicode MS" w:hAnsi="Avenir Book" w:cs="Arial Unicode MS"/>
@@ -243,9 +188,8 @@
           <w:sz w:val="22"/>
           <w:szCs w:val="22"/>
         </w:rPr>
-        <w:t>Pull</w:t>
-      </w:r>
-      <w:proofErr w:type="spellEnd"/>
+        <w:t>Pull R</w:t>
+      </w:r>
       <w:r>
         <w:rPr>
           <w:rFonts w:ascii="Avenir Book" w:eastAsia="Arial Unicode MS" w:hAnsi="Avenir Book" w:cs="Arial Unicode MS"/>
@@ -253,28 +197,8 @@
           <w:sz w:val="22"/>
           <w:szCs w:val="22"/>
         </w:rPr>
-        <w:t xml:space="preserve"> </w:t>
-      </w:r>
-      <w:proofErr w:type="spellStart"/>
-      <w:r>
-        <w:rPr>
-          <w:rFonts w:ascii="Avenir Book" w:eastAsia="Arial Unicode MS" w:hAnsi="Avenir Book" w:cs="Arial Unicode MS"/>
-          <w:b/>
-          <w:sz w:val="22"/>
-          <w:szCs w:val="22"/>
-        </w:rPr>
-        <w:t>R</w:t>
-      </w:r>
-      <w:r>
-        <w:rPr>
-          <w:rFonts w:ascii="Avenir Book" w:eastAsia="Arial Unicode MS" w:hAnsi="Avenir Book" w:cs="Arial Unicode MS"/>
-          <w:b/>
-          <w:sz w:val="22"/>
-          <w:szCs w:val="22"/>
-        </w:rPr>
         <w:t>equest</w:t>
       </w:r>
-      <w:proofErr w:type="spellEnd"/>
       <w:r>
         <w:rPr>
           <w:rFonts w:ascii="Avenir Book" w:eastAsia="Arial Unicode MS" w:hAnsi="Avenir Book" w:cs="Arial Unicode MS"/>
@@ -303,7 +227,7 @@
     </w:p>
     <w:p>
       <w:pPr>
-        <w:pStyle w:val="Sinespaciado"/>
+        <w:pStyle w:val="NoSpacing"/>
         <w:rPr>
           <w:rFonts w:ascii="Avenir Book" w:eastAsia="Arial Unicode MS" w:hAnsi="Avenir Book" w:cs="Arial Unicode MS"/>
           <w:sz w:val="22"/>
@@ -313,7 +237,7 @@
     </w:p>
     <w:p>
       <w:pPr>
-        <w:pStyle w:val="Sinespaciado"/>
+        <w:pStyle w:val="NoSpacing"/>
         <w:rPr>
           <w:rFonts w:ascii="Avenir Book" w:eastAsia="Arial Unicode MS" w:hAnsi="Avenir Book" w:cs="Arial Unicode MS"/>
           <w:bCs/>
@@ -346,7 +270,7 @@
     </w:p>
     <w:p>
       <w:pPr>
-        <w:pStyle w:val="Sinespaciado"/>
+        <w:pStyle w:val="NoSpacing"/>
         <w:numPr>
           <w:ilvl w:val="0"/>
           <w:numId w:val="3"/>
@@ -370,7 +294,7 @@
     </w:p>
     <w:p>
       <w:pPr>
-        <w:pStyle w:val="Sinespaciado"/>
+        <w:pStyle w:val="NoSpacing"/>
         <w:numPr>
           <w:ilvl w:val="0"/>
           <w:numId w:val="3"/>
@@ -394,7 +318,7 @@
     </w:p>
     <w:p>
       <w:pPr>
-        <w:pStyle w:val="Sinespaciado"/>
+        <w:pStyle w:val="NoSpacing"/>
         <w:numPr>
           <w:ilvl w:val="0"/>
           <w:numId w:val="3"/>
@@ -418,7 +342,7 @@
     </w:p>
     <w:p>
       <w:pPr>
-        <w:pStyle w:val="Sinespaciado"/>
+        <w:pStyle w:val="NoSpacing"/>
         <w:numPr>
           <w:ilvl w:val="0"/>
           <w:numId w:val="3"/>
@@ -442,7 +366,7 @@
     </w:p>
     <w:p>
       <w:pPr>
-        <w:pStyle w:val="Sinespaciado"/>
+        <w:pStyle w:val="NoSpacing"/>
         <w:numPr>
           <w:ilvl w:val="0"/>
           <w:numId w:val="3"/>
@@ -493,7 +417,7 @@
     </w:p>
     <w:p>
       <w:pPr>
-        <w:pStyle w:val="Sinespaciado"/>
+        <w:pStyle w:val="NoSpacing"/>
         <w:rPr>
           <w:rFonts w:ascii="Avenir Book" w:eastAsia="Arial Unicode MS" w:hAnsi="Avenir Book" w:cs="Arial Unicode MS"/>
           <w:sz w:val="22"/>
@@ -504,7 +428,7 @@
     </w:p>
     <w:tbl>
       <w:tblPr>
-        <w:tblStyle w:val="Tablaconcuadrcula"/>
+        <w:tblStyle w:val="TableGrid"/>
         <w:tblW w:w="0" w:type="auto"/>
         <w:tblLook w:val="04A0" w:firstRow="1" w:lastRow="0" w:firstColumn="1" w:lastColumn="0" w:noHBand="0" w:noVBand="1"/>
       </w:tblPr>
@@ -518,7 +442,7 @@
           </w:tcPr>
           <w:p>
             <w:pPr>
-              <w:pStyle w:val="Sinespaciado"/>
+              <w:pStyle w:val="NoSpacing"/>
               <w:rPr>
                 <w:rFonts w:ascii="Avenir Book" w:eastAsia="Arial Unicode MS" w:hAnsi="Avenir Book" w:cs="Arial Unicode MS"/>
                 <w:bCs/>
@@ -551,7 +475,7 @@
           </w:p>
           <w:p>
             <w:pPr>
-              <w:pStyle w:val="Sinespaciado"/>
+              <w:pStyle w:val="NoSpacing"/>
               <w:rPr>
                 <w:rFonts w:ascii="Avenir Book" w:eastAsia="Arial Unicode MS" w:hAnsi="Avenir Book" w:cs="Arial Unicode MS"/>
                 <w:bCs/>
@@ -583,7 +507,7 @@
           </w:p>
           <w:p>
             <w:pPr>
-              <w:pStyle w:val="Sinespaciado"/>
+              <w:pStyle w:val="NoSpacing"/>
               <w:rPr>
                 <w:rFonts w:ascii="Avenir Book" w:eastAsia="Arial Unicode MS" w:hAnsi="Avenir Book" w:cs="Arial Unicode MS"/>
                 <w:bCs/>
@@ -602,10 +526,20 @@
               </w:rPr>
               <w:t>Salidas:</w:t>
             </w:r>
-          </w:p>
-          <w:p>
-            <w:pPr>
-              <w:pStyle w:val="Sinespaciado"/>
+            <w:r>
+              <w:rPr>
+                <w:rFonts w:ascii="Avenir Book" w:eastAsia="Arial Unicode MS" w:hAnsi="Avenir Book" w:cs="Arial Unicode MS"/>
+                <w:bCs/>
+                <w:sz w:val="20"/>
+                <w:szCs w:val="22"/>
+                <w:lang w:val="es-MX"/>
+              </w:rPr>
+              <w:t xml:space="preserve"> Nombre completo, matrícula, carrera, escuela de procedencia y descripción general.</w:t>
+            </w:r>
+          </w:p>
+          <w:p>
+            <w:pPr>
+              <w:pStyle w:val="NoSpacing"/>
               <w:rPr>
                 <w:rFonts w:ascii="Avenir Book" w:eastAsia="Arial Unicode MS" w:hAnsi="Avenir Book" w:cs="Arial Unicode MS"/>
                 <w:bCs/>
@@ -624,22 +558,32 @@
               </w:rPr>
               <w:t>Relación E/S:</w:t>
             </w:r>
-          </w:p>
-          <w:p>
-            <w:pPr>
-              <w:pStyle w:val="Sinespaciado"/>
-              <w:rPr>
-                <w:rFonts w:ascii="Avenir Book" w:eastAsia="Arial Unicode MS" w:hAnsi="Avenir Book" w:cs="Arial Unicode MS"/>
-                <w:bCs/>
-                <w:sz w:val="20"/>
-                <w:szCs w:val="22"/>
-                <w:lang w:val="es-MX"/>
-              </w:rPr>
-            </w:pPr>
-          </w:p>
-          <w:p>
-            <w:pPr>
-              <w:pStyle w:val="Sinespaciado"/>
+            <w:r>
+              <w:rPr>
+                <w:rFonts w:ascii="Avenir Book" w:eastAsia="Arial Unicode MS" w:hAnsi="Avenir Book" w:cs="Arial Unicode MS"/>
+                <w:bCs/>
+                <w:sz w:val="20"/>
+                <w:szCs w:val="22"/>
+                <w:lang w:val="es-MX"/>
+              </w:rPr>
+              <w:t xml:space="preserve"> (N/A)</w:t>
+            </w:r>
+          </w:p>
+          <w:p>
+            <w:pPr>
+              <w:pStyle w:val="NoSpacing"/>
+              <w:rPr>
+                <w:rFonts w:ascii="Avenir Book" w:eastAsia="Arial Unicode MS" w:hAnsi="Avenir Book" w:cs="Arial Unicode MS"/>
+                <w:bCs/>
+                <w:sz w:val="20"/>
+                <w:szCs w:val="22"/>
+                <w:lang w:val="es-MX"/>
+              </w:rPr>
+            </w:pPr>
+          </w:p>
+          <w:p>
+            <w:pPr>
+              <w:pStyle w:val="NoSpacing"/>
               <w:rPr>
                 <w:rFonts w:ascii="Avenir Book" w:eastAsia="Arial Unicode MS" w:hAnsi="Avenir Book" w:cs="Arial Unicode MS"/>
                 <w:bCs/>
@@ -712,31 +656,93 @@
           </w:p>
           <w:p>
             <w:pPr>
-              <w:pStyle w:val="Sinespaciado"/>
-              <w:rPr>
-                <w:rFonts w:ascii="Avenir Book" w:eastAsia="Arial Unicode MS" w:hAnsi="Avenir Book" w:cs="Arial Unicode MS"/>
-                <w:bCs/>
-                <w:sz w:val="20"/>
-                <w:szCs w:val="22"/>
-                <w:lang w:val="es-MX"/>
-              </w:rPr>
-            </w:pPr>
-          </w:p>
-          <w:p>
-            <w:pPr>
-              <w:pStyle w:val="Sinespaciado"/>
-              <w:rPr>
-                <w:rFonts w:ascii="Avenir Book" w:eastAsia="Arial Unicode MS" w:hAnsi="Avenir Book" w:cs="Arial Unicode MS"/>
-                <w:bCs/>
-                <w:sz w:val="20"/>
-                <w:szCs w:val="22"/>
-                <w:lang w:val="es-MX"/>
-              </w:rPr>
-            </w:pPr>
-          </w:p>
-          <w:p>
-            <w:pPr>
-              <w:pStyle w:val="Sinespaciado"/>
+              <w:pStyle w:val="NoSpacing"/>
+              <w:numPr>
+                <w:ilvl w:val="0"/>
+                <w:numId w:val="7"/>
+              </w:numPr>
+              <w:rPr>
+                <w:rFonts w:ascii="Avenir Book" w:eastAsia="Arial Unicode MS" w:hAnsi="Avenir Book" w:cs="Arial Unicode MS"/>
+                <w:bCs/>
+                <w:sz w:val="20"/>
+                <w:szCs w:val="22"/>
+                <w:lang w:val="es-MX"/>
+              </w:rPr>
+            </w:pPr>
+            <w:r>
+              <w:rPr>
+                <w:rFonts w:ascii="Avenir Book" w:eastAsia="Arial Unicode MS" w:hAnsi="Avenir Book" w:cs="Arial Unicode MS"/>
+                <w:bCs/>
+                <w:sz w:val="20"/>
+                <w:szCs w:val="22"/>
+                <w:lang w:val="es-MX"/>
+              </w:rPr>
+              <w:t>Leer n</w:t>
+            </w:r>
+            <w:r>
+              <w:rPr>
+                <w:rFonts w:ascii="Avenir Book" w:eastAsia="Arial Unicode MS" w:hAnsi="Avenir Book" w:cs="Arial Unicode MS"/>
+                <w:bCs/>
+                <w:sz w:val="20"/>
+                <w:szCs w:val="22"/>
+                <w:lang w:val="es-MX"/>
+              </w:rPr>
+              <w:t>ombre completo, matrícula, carrera, escuela de procedencia y descripción general.</w:t>
+            </w:r>
+          </w:p>
+          <w:p>
+            <w:pPr>
+              <w:pStyle w:val="NoSpacing"/>
+              <w:numPr>
+                <w:ilvl w:val="0"/>
+                <w:numId w:val="7"/>
+              </w:numPr>
+              <w:rPr>
+                <w:rFonts w:ascii="Avenir Book" w:eastAsia="Arial Unicode MS" w:hAnsi="Avenir Book" w:cs="Arial Unicode MS"/>
+                <w:bCs/>
+                <w:sz w:val="20"/>
+                <w:szCs w:val="22"/>
+                <w:lang w:val="es-MX"/>
+              </w:rPr>
+            </w:pPr>
+            <w:r>
+              <w:rPr>
+                <w:rFonts w:ascii="Avenir Book" w:eastAsia="Arial Unicode MS" w:hAnsi="Avenir Book" w:cs="Arial Unicode MS"/>
+                <w:bCs/>
+                <w:sz w:val="20"/>
+                <w:szCs w:val="22"/>
+                <w:lang w:val="es-MX"/>
+              </w:rPr>
+              <w:t>Imprimir n</w:t>
+            </w:r>
+            <w:bookmarkStart w:id="0" w:name="_GoBack"/>
+            <w:bookmarkEnd w:id="0"/>
+            <w:r>
+              <w:rPr>
+                <w:rFonts w:ascii="Avenir Book" w:eastAsia="Arial Unicode MS" w:hAnsi="Avenir Book" w:cs="Arial Unicode MS"/>
+                <w:bCs/>
+                <w:sz w:val="20"/>
+                <w:szCs w:val="22"/>
+                <w:lang w:val="es-MX"/>
+              </w:rPr>
+              <w:t>ombre completo, matrícula, carrera, escuela de procedencia y descripción general.</w:t>
+            </w:r>
+          </w:p>
+          <w:p>
+            <w:pPr>
+              <w:pStyle w:val="NoSpacing"/>
+              <w:rPr>
+                <w:rFonts w:ascii="Avenir Book" w:eastAsia="Arial Unicode MS" w:hAnsi="Avenir Book" w:cs="Arial Unicode MS"/>
+                <w:bCs/>
+                <w:sz w:val="20"/>
+                <w:szCs w:val="22"/>
+                <w:lang w:val="es-MX"/>
+              </w:rPr>
+            </w:pPr>
+          </w:p>
+          <w:p>
+            <w:pPr>
+              <w:pStyle w:val="NoSpacing"/>
               <w:rPr>
                 <w:rFonts w:ascii="Avenir Book" w:eastAsia="Arial Unicode MS" w:hAnsi="Avenir Book" w:cs="Arial Unicode MS"/>
                 <w:bCs/>
@@ -821,7 +827,7 @@
           </w:p>
           <w:p>
             <w:pPr>
-              <w:pStyle w:val="Sinespaciado"/>
+              <w:pStyle w:val="NoSpacing"/>
               <w:rPr>
                 <w:rFonts w:ascii="Avenir Book" w:eastAsia="Arial Unicode MS" w:hAnsi="Avenir Book" w:cs="Arial Unicode MS"/>
                 <w:bCs/>
@@ -840,7 +846,7 @@
           </w:tcPr>
           <w:p>
             <w:pPr>
-              <w:pStyle w:val="Sinespaciado"/>
+              <w:pStyle w:val="NoSpacing"/>
               <w:rPr>
                 <w:rFonts w:ascii="Avenir Book" w:eastAsia="Arial Unicode MS" w:hAnsi="Avenir Book" w:cs="Arial Unicode MS"/>
                 <w:bCs/>
@@ -870,19 +876,19 @@
           </w:p>
           <w:p>
             <w:pPr>
-              <w:pStyle w:val="Sinespaciado"/>
-              <w:rPr>
-                <w:rFonts w:ascii="Avenir Book" w:eastAsia="Arial Unicode MS" w:hAnsi="Avenir Book" w:cs="Arial Unicode MS"/>
-                <w:bCs/>
-                <w:sz w:val="20"/>
-                <w:szCs w:val="22"/>
-                <w:lang w:val="es-MX"/>
-              </w:rPr>
-            </w:pPr>
-          </w:p>
-          <w:p>
-            <w:pPr>
-              <w:pStyle w:val="Sinespaciado"/>
+              <w:pStyle w:val="NoSpacing"/>
+              <w:rPr>
+                <w:rFonts w:ascii="Avenir Book" w:eastAsia="Arial Unicode MS" w:hAnsi="Avenir Book" w:cs="Arial Unicode MS"/>
+                <w:bCs/>
+                <w:sz w:val="20"/>
+                <w:szCs w:val="22"/>
+                <w:lang w:val="es-MX"/>
+              </w:rPr>
+            </w:pPr>
+          </w:p>
+          <w:p>
+            <w:pPr>
+              <w:pStyle w:val="NoSpacing"/>
               <w:rPr>
                 <w:rFonts w:ascii="Consolas" w:eastAsia="Arial Unicode MS" w:hAnsi="Consolas" w:cs="Arial Unicode MS"/>
                 <w:bCs/>
@@ -904,7 +910,7 @@
           </w:p>
           <w:p>
             <w:pPr>
-              <w:pStyle w:val="Sinespaciado"/>
+              <w:pStyle w:val="NoSpacing"/>
               <w:rPr>
                 <w:rFonts w:ascii="Consolas" w:eastAsia="Arial Unicode MS" w:hAnsi="Consolas" w:cs="Arial Unicode MS"/>
                 <w:bCs/>
@@ -926,7 +932,7 @@
           </w:p>
           <w:p>
             <w:pPr>
-              <w:pStyle w:val="Sinespaciado"/>
+              <w:pStyle w:val="NoSpacing"/>
               <w:rPr>
                 <w:rFonts w:ascii="Consolas" w:eastAsia="Arial Unicode MS" w:hAnsi="Consolas" w:cs="Arial Unicode MS"/>
                 <w:bCs/>
@@ -948,7 +954,7 @@
           </w:p>
           <w:p>
             <w:pPr>
-              <w:pStyle w:val="Sinespaciado"/>
+              <w:pStyle w:val="NoSpacing"/>
               <w:rPr>
                 <w:rFonts w:ascii="Consolas" w:eastAsia="Arial Unicode MS" w:hAnsi="Consolas" w:cs="Arial Unicode MS"/>
                 <w:bCs/>
@@ -970,7 +976,7 @@
           </w:p>
           <w:p>
             <w:pPr>
-              <w:pStyle w:val="Sinespaciado"/>
+              <w:pStyle w:val="NoSpacing"/>
               <w:rPr>
                 <w:rFonts w:ascii="Consolas" w:eastAsia="Arial Unicode MS" w:hAnsi="Consolas" w:cs="Arial Unicode MS"/>
                 <w:bCs/>
@@ -992,7 +998,7 @@
           </w:p>
           <w:p>
             <w:pPr>
-              <w:pStyle w:val="Sinespaciado"/>
+              <w:pStyle w:val="NoSpacing"/>
               <w:rPr>
                 <w:rFonts w:ascii="Consolas" w:eastAsia="Arial Unicode MS" w:hAnsi="Consolas" w:cs="Arial Unicode MS"/>
                 <w:bCs/>
@@ -1014,7 +1020,7 @@
           </w:p>
           <w:p>
             <w:pPr>
-              <w:pStyle w:val="Sinespaciado"/>
+              <w:pStyle w:val="NoSpacing"/>
               <w:rPr>
                 <w:rFonts w:ascii="Consolas" w:eastAsia="Arial Unicode MS" w:hAnsi="Consolas" w:cs="Arial Unicode MS"/>
                 <w:bCs/>
@@ -1036,7 +1042,7 @@
           </w:p>
           <w:p>
             <w:pPr>
-              <w:pStyle w:val="Sinespaciado"/>
+              <w:pStyle w:val="NoSpacing"/>
               <w:rPr>
                 <w:rFonts w:ascii="Consolas" w:eastAsia="Arial Unicode MS" w:hAnsi="Consolas" w:cs="Arial Unicode MS"/>
                 <w:bCs/>
@@ -1058,7 +1064,7 @@
           </w:p>
           <w:p>
             <w:pPr>
-              <w:pStyle w:val="Sinespaciado"/>
+              <w:pStyle w:val="NoSpacing"/>
               <w:rPr>
                 <w:rFonts w:ascii="Consolas" w:eastAsia="Arial Unicode MS" w:hAnsi="Consolas" w:cs="Arial Unicode MS"/>
                 <w:bCs/>
@@ -1080,7 +1086,7 @@
           </w:p>
           <w:p>
             <w:pPr>
-              <w:pStyle w:val="Sinespaciado"/>
+              <w:pStyle w:val="NoSpacing"/>
               <w:rPr>
                 <w:rFonts w:ascii="Consolas" w:eastAsia="Arial Unicode MS" w:hAnsi="Consolas" w:cs="Arial Unicode MS"/>
                 <w:bCs/>
@@ -1102,7 +1108,7 @@
           </w:p>
           <w:p>
             <w:pPr>
-              <w:pStyle w:val="Sinespaciado"/>
+              <w:pStyle w:val="NoSpacing"/>
               <w:rPr>
                 <w:rFonts w:ascii="Avenir Book" w:eastAsia="Arial Unicode MS" w:hAnsi="Avenir Book" w:cs="Arial Unicode MS"/>
                 <w:bCs/>
@@ -1127,7 +1133,7 @@
     </w:tbl>
     <w:p>
       <w:pPr>
-        <w:pStyle w:val="Sinespaciado"/>
+        <w:pStyle w:val="NoSpacing"/>
         <w:rPr>
           <w:rFonts w:ascii="Avenir Book" w:eastAsia="Arial Unicode MS" w:hAnsi="Avenir Book" w:cs="Arial Unicode MS"/>
           <w:bCs/>
@@ -1139,7 +1145,7 @@
     </w:p>
     <w:p>
       <w:pPr>
-        <w:pStyle w:val="Sinespaciado"/>
+        <w:pStyle w:val="NoSpacing"/>
         <w:rPr>
           <w:rFonts w:ascii="Avenir Book" w:eastAsia="Arial Unicode MS" w:hAnsi="Avenir Book" w:cs="Arial Unicode MS"/>
           <w:bCs/>
@@ -1151,7 +1157,7 @@
     </w:p>
     <w:p>
       <w:pPr>
-        <w:pStyle w:val="Sinespaciado"/>
+        <w:pStyle w:val="NoSpacing"/>
         <w:rPr>
           <w:rFonts w:ascii="Avenir Book" w:eastAsia="Arial Unicode MS" w:hAnsi="Avenir Book" w:cs="Arial Unicode MS"/>
           <w:bCs/>
@@ -1169,7 +1175,6 @@
           <w:szCs w:val="22"/>
           <w:lang w:val="es-MX"/>
         </w:rPr>
-        <w:lastRenderedPageBreak/>
         <w:t>2.</w:t>
       </w:r>
       <w:r>
@@ -1296,7 +1301,7 @@
     </w:p>
     <w:p>
       <w:pPr>
-        <w:pStyle w:val="Sinespaciado"/>
+        <w:pStyle w:val="NoSpacing"/>
         <w:numPr>
           <w:ilvl w:val="0"/>
           <w:numId w:val="4"/>
@@ -1347,7 +1352,7 @@
     </w:p>
     <w:p>
       <w:pPr>
-        <w:pStyle w:val="Sinespaciado"/>
+        <w:pStyle w:val="NoSpacing"/>
         <w:numPr>
           <w:ilvl w:val="0"/>
           <w:numId w:val="4"/>
@@ -1407,7 +1412,7 @@
     </w:p>
     <w:p>
       <w:pPr>
-        <w:pStyle w:val="Sinespaciado"/>
+        <w:pStyle w:val="NoSpacing"/>
         <w:numPr>
           <w:ilvl w:val="0"/>
           <w:numId w:val="4"/>
@@ -1449,7 +1454,7 @@
     </w:p>
     <w:p>
       <w:pPr>
-        <w:pStyle w:val="Sinespaciado"/>
+        <w:pStyle w:val="NoSpacing"/>
         <w:rPr>
           <w:rFonts w:ascii="Avenir Book" w:eastAsia="Arial Unicode MS" w:hAnsi="Avenir Book" w:cs="Arial Unicode MS"/>
           <w:sz w:val="22"/>
@@ -1460,7 +1465,7 @@
     </w:p>
     <w:tbl>
       <w:tblPr>
-        <w:tblStyle w:val="Tablaconcuadrcula"/>
+        <w:tblStyle w:val="TableGrid"/>
         <w:tblW w:w="0" w:type="auto"/>
         <w:tblLook w:val="04A0" w:firstRow="1" w:lastRow="0" w:firstColumn="1" w:lastColumn="0" w:noHBand="0" w:noVBand="1"/>
       </w:tblPr>
@@ -1474,7 +1479,7 @@
           </w:tcPr>
           <w:p>
             <w:pPr>
-              <w:pStyle w:val="Sinespaciado"/>
+              <w:pStyle w:val="NoSpacing"/>
               <w:rPr>
                 <w:rFonts w:ascii="Avenir Book" w:eastAsia="Arial Unicode MS" w:hAnsi="Avenir Book" w:cs="Arial Unicode MS"/>
                 <w:bCs/>
@@ -1507,7 +1512,7 @@
           </w:p>
           <w:p>
             <w:pPr>
-              <w:pStyle w:val="Sinespaciado"/>
+              <w:pStyle w:val="NoSpacing"/>
               <w:rPr>
                 <w:rFonts w:ascii="Avenir Book" w:eastAsia="Arial Unicode MS" w:hAnsi="Avenir Book" w:cs="Arial Unicode MS"/>
                 <w:bCs/>
@@ -1526,10 +1531,20 @@
               </w:rPr>
               <w:t>Entradas:</w:t>
             </w:r>
-          </w:p>
-          <w:p>
-            <w:pPr>
-              <w:pStyle w:val="Sinespaciado"/>
+            <w:r>
+              <w:rPr>
+                <w:rFonts w:ascii="Avenir Book" w:eastAsia="Arial Unicode MS" w:hAnsi="Avenir Book" w:cs="Arial Unicode MS"/>
+                <w:bCs/>
+                <w:sz w:val="20"/>
+                <w:szCs w:val="22"/>
+                <w:lang w:val="es-MX"/>
+              </w:rPr>
+              <w:t xml:space="preserve"> velocidad a la que viaja un auto en km/h</w:t>
+            </w:r>
+          </w:p>
+          <w:p>
+            <w:pPr>
+              <w:pStyle w:val="NoSpacing"/>
               <w:rPr>
                 <w:rFonts w:ascii="Avenir Book" w:eastAsia="Arial Unicode MS" w:hAnsi="Avenir Book" w:cs="Arial Unicode MS"/>
                 <w:bCs/>
@@ -1548,10 +1563,20 @@
               </w:rPr>
               <w:t>Salidas:</w:t>
             </w:r>
-          </w:p>
-          <w:p>
-            <w:pPr>
-              <w:pStyle w:val="Sinespaciado"/>
+            <w:r>
+              <w:rPr>
+                <w:rFonts w:ascii="Avenir Book" w:eastAsia="Arial Unicode MS" w:hAnsi="Avenir Book" w:cs="Arial Unicode MS"/>
+                <w:bCs/>
+                <w:sz w:val="20"/>
+                <w:szCs w:val="22"/>
+                <w:lang w:val="es-MX"/>
+              </w:rPr>
+              <w:t xml:space="preserve"> la distancia en km. que recorre en 6 hrs., en 10 hrs. y el tiempo en horas que requiere para recorrer 500 km.</w:t>
+            </w:r>
+          </w:p>
+          <w:p>
+            <w:pPr>
+              <w:pStyle w:val="NoSpacing"/>
               <w:rPr>
                 <w:rFonts w:ascii="Avenir Book" w:eastAsia="Arial Unicode MS" w:hAnsi="Avenir Book" w:cs="Arial Unicode MS"/>
                 <w:bCs/>
@@ -1570,22 +1595,76 @@
               </w:rPr>
               <w:t>Relación E/S:</w:t>
             </w:r>
-          </w:p>
-          <w:p>
-            <w:pPr>
-              <w:pStyle w:val="Sinespaciado"/>
-              <w:rPr>
-                <w:rFonts w:ascii="Avenir Book" w:eastAsia="Arial Unicode MS" w:hAnsi="Avenir Book" w:cs="Arial Unicode MS"/>
-                <w:bCs/>
-                <w:sz w:val="20"/>
-                <w:szCs w:val="22"/>
-                <w:lang w:val="es-MX"/>
-              </w:rPr>
-            </w:pPr>
-          </w:p>
-          <w:p>
-            <w:pPr>
-              <w:pStyle w:val="Sinespaciado"/>
+            <w:r>
+              <w:rPr>
+                <w:rFonts w:ascii="Avenir Book" w:eastAsia="Arial Unicode MS" w:hAnsi="Avenir Book" w:cs="Arial Unicode MS"/>
+                <w:bCs/>
+                <w:sz w:val="20"/>
+                <w:szCs w:val="22"/>
+                <w:lang w:val="es-MX"/>
+              </w:rPr>
+              <w:t xml:space="preserve"> distancia que recorre en 6 hrs = 6 * velocidad</w:t>
+            </w:r>
+          </w:p>
+          <w:p>
+            <w:pPr>
+              <w:pStyle w:val="NoSpacing"/>
+              <w:rPr>
+                <w:rFonts w:ascii="Avenir Book" w:eastAsia="Arial Unicode MS" w:hAnsi="Avenir Book" w:cs="Arial Unicode MS"/>
+                <w:bCs/>
+                <w:sz w:val="20"/>
+                <w:szCs w:val="22"/>
+                <w:lang w:val="es-MX"/>
+              </w:rPr>
+            </w:pPr>
+            <w:r>
+              <w:rPr>
+                <w:rFonts w:ascii="Avenir Book" w:eastAsia="Arial Unicode MS" w:hAnsi="Avenir Book" w:cs="Arial Unicode MS"/>
+                <w:bCs/>
+                <w:sz w:val="20"/>
+                <w:szCs w:val="22"/>
+                <w:lang w:val="es-MX"/>
+              </w:rPr>
+              <w:t>distancia que recorre en 10 hrs = 10 * velocidad</w:t>
+            </w:r>
+          </w:p>
+          <w:p>
+            <w:pPr>
+              <w:pStyle w:val="NoSpacing"/>
+              <w:rPr>
+                <w:rFonts w:ascii="Avenir Book" w:eastAsia="Arial Unicode MS" w:hAnsi="Avenir Book" w:cs="Arial Unicode MS"/>
+                <w:bCs/>
+                <w:sz w:val="20"/>
+                <w:szCs w:val="22"/>
+                <w:lang w:val="es-MX"/>
+              </w:rPr>
+            </w:pPr>
+            <w:r>
+              <w:rPr>
+                <w:rFonts w:ascii="Avenir Book" w:eastAsia="Arial Unicode MS" w:hAnsi="Avenir Book" w:cs="Arial Unicode MS"/>
+                <w:bCs/>
+                <w:sz w:val="20"/>
+                <w:szCs w:val="22"/>
+                <w:lang w:val="es-MX"/>
+              </w:rPr>
+              <w:t xml:space="preserve">tiempo para recorrer 500 km = 500 / velocidad </w:t>
+            </w:r>
+          </w:p>
+          <w:p>
+            <w:pPr>
+              <w:pStyle w:val="NoSpacing"/>
+              <w:rPr>
+                <w:rFonts w:ascii="Avenir Book" w:eastAsia="Arial Unicode MS" w:hAnsi="Avenir Book" w:cs="Arial Unicode MS"/>
+                <w:bCs/>
+                <w:sz w:val="20"/>
+                <w:szCs w:val="22"/>
+                <w:lang w:val="es-MX"/>
+              </w:rPr>
+            </w:pPr>
+          </w:p>
+          <w:p>
+            <w:pPr>
+              <w:pStyle w:val="NoSpacing"/>
               <w:rPr>
                 <w:rFonts w:ascii="Avenir Book" w:eastAsia="Arial Unicode MS" w:hAnsi="Avenir Book" w:cs="Arial Unicode MS"/>
                 <w:bCs/>
@@ -1648,19 +1727,19 @@
           </w:p>
           <w:p>
             <w:pPr>
-              <w:pStyle w:val="Sinespaciado"/>
-              <w:rPr>
-                <w:rFonts w:ascii="Avenir Book" w:eastAsia="Arial Unicode MS" w:hAnsi="Avenir Book" w:cs="Arial Unicode MS"/>
-                <w:bCs/>
-                <w:sz w:val="20"/>
-                <w:szCs w:val="22"/>
-                <w:lang w:val="es-MX"/>
-              </w:rPr>
-            </w:pPr>
-          </w:p>
-          <w:p>
-            <w:pPr>
-              <w:pStyle w:val="Sinespaciado"/>
+              <w:pStyle w:val="NoSpacing"/>
+              <w:rPr>
+                <w:rFonts w:ascii="Avenir Book" w:eastAsia="Arial Unicode MS" w:hAnsi="Avenir Book" w:cs="Arial Unicode MS"/>
+                <w:bCs/>
+                <w:sz w:val="20"/>
+                <w:szCs w:val="22"/>
+                <w:lang w:val="es-MX"/>
+              </w:rPr>
+            </w:pPr>
+          </w:p>
+          <w:p>
+            <w:pPr>
+              <w:pStyle w:val="NoSpacing"/>
               <w:rPr>
                 <w:rFonts w:ascii="Avenir Book" w:eastAsia="Arial Unicode MS" w:hAnsi="Avenir Book" w:cs="Arial Unicode MS"/>
                 <w:bCs/>
@@ -1745,7 +1824,7 @@
           </w:p>
           <w:p>
             <w:pPr>
-              <w:pStyle w:val="Sinespaciado"/>
+              <w:pStyle w:val="NoSpacing"/>
               <w:rPr>
                 <w:rFonts w:ascii="Avenir Book" w:eastAsia="Arial Unicode MS" w:hAnsi="Avenir Book" w:cs="Arial Unicode MS"/>
                 <w:sz w:val="22"/>
@@ -1763,7 +1842,7 @@
           </w:tcPr>
           <w:p>
             <w:pPr>
-              <w:pStyle w:val="Sinespaciado"/>
+              <w:pStyle w:val="NoSpacing"/>
               <w:rPr>
                 <w:rFonts w:ascii="Avenir Book" w:eastAsia="Arial Unicode MS" w:hAnsi="Avenir Book" w:cs="Arial Unicode MS"/>
                 <w:bCs/>
@@ -1795,7 +1874,7 @@
           </w:p>
           <w:p>
             <w:pPr>
-              <w:pStyle w:val="Sinespaciado"/>
+              <w:pStyle w:val="NoSpacing"/>
               <w:rPr>
                 <w:rFonts w:ascii="Consolas" w:eastAsia="Arial Unicode MS" w:hAnsi="Consolas" w:cs="Arial Unicode MS"/>
                 <w:b/>
@@ -1808,7 +1887,7 @@
           </w:p>
           <w:p>
             <w:pPr>
-              <w:pStyle w:val="Sinespaciado"/>
+              <w:pStyle w:val="NoSpacing"/>
               <w:rPr>
                 <w:rFonts w:ascii="Consolas" w:eastAsia="Arial Unicode MS" w:hAnsi="Consolas" w:cs="Arial Unicode MS"/>
                 <w:b/>
@@ -1844,7 +1923,7 @@
           </w:p>
           <w:p>
             <w:pPr>
-              <w:pStyle w:val="Sinespaciado"/>
+              <w:pStyle w:val="NoSpacing"/>
               <w:rPr>
                 <w:rFonts w:ascii="Consolas" w:eastAsia="Arial Unicode MS" w:hAnsi="Consolas" w:cs="Arial Unicode MS"/>
                 <w:bCs/>
@@ -1876,7 +1955,7 @@
           </w:p>
           <w:p>
             <w:pPr>
-              <w:pStyle w:val="Sinespaciado"/>
+              <w:pStyle w:val="NoSpacing"/>
               <w:rPr>
                 <w:rFonts w:ascii="Consolas" w:eastAsia="Arial Unicode MS" w:hAnsi="Consolas" w:cs="Arial Unicode MS"/>
                 <w:bCs/>
@@ -1908,7 +1987,7 @@
           </w:p>
           <w:p>
             <w:pPr>
-              <w:pStyle w:val="Sinespaciado"/>
+              <w:pStyle w:val="NoSpacing"/>
               <w:rPr>
                 <w:rFonts w:ascii="Consolas" w:eastAsia="Arial Unicode MS" w:hAnsi="Consolas" w:cs="Arial Unicode MS"/>
                 <w:bCs/>
@@ -1943,7 +2022,7 @@
     </w:tbl>
     <w:p>
       <w:pPr>
-        <w:pStyle w:val="Sinespaciado"/>
+        <w:pStyle w:val="NoSpacing"/>
         <w:rPr>
           <w:rFonts w:ascii="Avenir Book" w:eastAsia="Arial Unicode MS" w:hAnsi="Avenir Book" w:cs="Arial Unicode MS"/>
           <w:sz w:val="22"/>
@@ -1954,7 +2033,7 @@
     </w:p>
     <w:p>
       <w:pPr>
-        <w:pStyle w:val="Sinespaciado"/>
+        <w:pStyle w:val="NoSpacing"/>
         <w:rPr>
           <w:rFonts w:ascii="Avenir Book" w:eastAsia="Arial Unicode MS" w:hAnsi="Avenir Book" w:cs="Arial Unicode MS"/>
           <w:sz w:val="22"/>
@@ -1965,7 +2044,7 @@
     </w:p>
     <w:p>
       <w:pPr>
-        <w:pStyle w:val="Sinespaciado"/>
+        <w:pStyle w:val="NoSpacing"/>
         <w:rPr>
           <w:rFonts w:ascii="Avenir Book" w:eastAsia="Arial Unicode MS" w:hAnsi="Avenir Book" w:cs="Arial Unicode MS"/>
           <w:sz w:val="22"/>
@@ -1976,7 +2055,7 @@
     </w:p>
     <w:p>
       <w:pPr>
-        <w:pStyle w:val="Sinespaciado"/>
+        <w:pStyle w:val="NoSpacing"/>
         <w:rPr>
           <w:rFonts w:ascii="Avenir Book" w:eastAsia="Arial Unicode MS" w:hAnsi="Avenir Book" w:cs="Arial Unicode MS"/>
           <w:bCs/>
@@ -2019,7 +2098,7 @@
     </w:p>
     <w:p>
       <w:pPr>
-        <w:pStyle w:val="Sinespaciado"/>
+        <w:pStyle w:val="NoSpacing"/>
         <w:numPr>
           <w:ilvl w:val="0"/>
           <w:numId w:val="5"/>
@@ -2055,7 +2134,7 @@
     </w:p>
     <w:p>
       <w:pPr>
-        <w:pStyle w:val="Sinespaciado"/>
+        <w:pStyle w:val="NoSpacing"/>
         <w:numPr>
           <w:ilvl w:val="0"/>
           <w:numId w:val="4"/>
@@ -2115,7 +2194,7 @@
     </w:p>
     <w:p>
       <w:pPr>
-        <w:pStyle w:val="Sinespaciado"/>
+        <w:pStyle w:val="NoSpacing"/>
         <w:numPr>
           <w:ilvl w:val="0"/>
           <w:numId w:val="4"/>
@@ -2139,7 +2218,7 @@
     </w:p>
     <w:p>
       <w:pPr>
-        <w:pStyle w:val="Sinespaciado"/>
+        <w:pStyle w:val="NoSpacing"/>
         <w:numPr>
           <w:ilvl w:val="0"/>
           <w:numId w:val="4"/>
@@ -2163,7 +2242,7 @@
     </w:p>
     <w:p>
       <w:pPr>
-        <w:pStyle w:val="Sinespaciado"/>
+        <w:pStyle w:val="NoSpacing"/>
         <w:numPr>
           <w:ilvl w:val="1"/>
           <w:numId w:val="4"/>
@@ -2187,7 +2266,7 @@
     </w:p>
     <w:p>
       <w:pPr>
-        <w:pStyle w:val="Sinespaciado"/>
+        <w:pStyle w:val="NoSpacing"/>
         <w:numPr>
           <w:ilvl w:val="1"/>
           <w:numId w:val="4"/>
@@ -2211,7 +2290,7 @@
     </w:p>
     <w:p>
       <w:pPr>
-        <w:pStyle w:val="Sinespaciado"/>
+        <w:pStyle w:val="NoSpacing"/>
         <w:numPr>
           <w:ilvl w:val="1"/>
           <w:numId w:val="4"/>
@@ -2235,7 +2314,7 @@
     </w:p>
     <w:p>
       <w:pPr>
-        <w:pStyle w:val="Sinespaciado"/>
+        <w:pStyle w:val="NoSpacing"/>
         <w:numPr>
           <w:ilvl w:val="1"/>
           <w:numId w:val="4"/>
@@ -2259,7 +2338,7 @@
     </w:p>
     <w:p>
       <w:pPr>
-        <w:pStyle w:val="Sinespaciado"/>
+        <w:pStyle w:val="NoSpacing"/>
         <w:rPr>
           <w:rFonts w:ascii="Avenir Book" w:eastAsia="Arial Unicode MS" w:hAnsi="Avenir Book" w:cs="Arial Unicode MS"/>
           <w:sz w:val="22"/>
@@ -2270,7 +2349,7 @@
     </w:p>
     <w:tbl>
       <w:tblPr>
-        <w:tblStyle w:val="Tablaconcuadrcula"/>
+        <w:tblStyle w:val="TableGrid"/>
         <w:tblW w:w="0" w:type="auto"/>
         <w:tblLook w:val="04A0" w:firstRow="1" w:lastRow="0" w:firstColumn="1" w:lastColumn="0" w:noHBand="0" w:noVBand="1"/>
       </w:tblPr>
@@ -2284,7 +2363,7 @@
           </w:tcPr>
           <w:p>
             <w:pPr>
-              <w:pStyle w:val="Sinespaciado"/>
+              <w:pStyle w:val="NoSpacing"/>
               <w:rPr>
                 <w:rFonts w:ascii="Avenir Book" w:eastAsia="Arial Unicode MS" w:hAnsi="Avenir Book" w:cs="Arial Unicode MS"/>
                 <w:bCs/>
@@ -2317,7 +2396,7 @@
           </w:p>
           <w:p>
             <w:pPr>
-              <w:pStyle w:val="Sinespaciado"/>
+              <w:pStyle w:val="NoSpacing"/>
               <w:rPr>
                 <w:rFonts w:ascii="Avenir Book" w:eastAsia="Arial Unicode MS" w:hAnsi="Avenir Book" w:cs="Arial Unicode MS"/>
                 <w:bCs/>
@@ -2339,7 +2418,7 @@
           </w:p>
           <w:p>
             <w:pPr>
-              <w:pStyle w:val="Sinespaciado"/>
+              <w:pStyle w:val="NoSpacing"/>
               <w:rPr>
                 <w:rFonts w:ascii="Avenir Book" w:eastAsia="Arial Unicode MS" w:hAnsi="Avenir Book" w:cs="Arial Unicode MS"/>
                 <w:bCs/>
@@ -2361,7 +2440,7 @@
           </w:p>
           <w:p>
             <w:pPr>
-              <w:pStyle w:val="Sinespaciado"/>
+              <w:pStyle w:val="NoSpacing"/>
               <w:rPr>
                 <w:rFonts w:ascii="Avenir Book" w:eastAsia="Arial Unicode MS" w:hAnsi="Avenir Book" w:cs="Arial Unicode MS"/>
                 <w:bCs/>
@@ -2383,19 +2462,19 @@
           </w:p>
           <w:p>
             <w:pPr>
-              <w:pStyle w:val="Sinespaciado"/>
-              <w:rPr>
-                <w:rFonts w:ascii="Avenir Book" w:eastAsia="Arial Unicode MS" w:hAnsi="Avenir Book" w:cs="Arial Unicode MS"/>
-                <w:bCs/>
-                <w:sz w:val="20"/>
-                <w:szCs w:val="22"/>
-                <w:lang w:val="es-MX"/>
-              </w:rPr>
-            </w:pPr>
-          </w:p>
-          <w:p>
-            <w:pPr>
-              <w:pStyle w:val="Sinespaciado"/>
+              <w:pStyle w:val="NoSpacing"/>
+              <w:rPr>
+                <w:rFonts w:ascii="Avenir Book" w:eastAsia="Arial Unicode MS" w:hAnsi="Avenir Book" w:cs="Arial Unicode MS"/>
+                <w:bCs/>
+                <w:sz w:val="20"/>
+                <w:szCs w:val="22"/>
+                <w:lang w:val="es-MX"/>
+              </w:rPr>
+            </w:pPr>
+          </w:p>
+          <w:p>
+            <w:pPr>
+              <w:pStyle w:val="NoSpacing"/>
               <w:rPr>
                 <w:rFonts w:ascii="Avenir Book" w:eastAsia="Arial Unicode MS" w:hAnsi="Avenir Book" w:cs="Arial Unicode MS"/>
                 <w:bCs/>
@@ -2458,31 +2537,31 @@
           </w:p>
           <w:p>
             <w:pPr>
-              <w:pStyle w:val="Sinespaciado"/>
-              <w:rPr>
-                <w:rFonts w:ascii="Avenir Book" w:eastAsia="Arial Unicode MS" w:hAnsi="Avenir Book" w:cs="Arial Unicode MS"/>
-                <w:bCs/>
-                <w:sz w:val="20"/>
-                <w:szCs w:val="22"/>
-                <w:lang w:val="es-MX"/>
-              </w:rPr>
-            </w:pPr>
-          </w:p>
-          <w:p>
-            <w:pPr>
-              <w:pStyle w:val="Sinespaciado"/>
-              <w:rPr>
-                <w:rFonts w:ascii="Avenir Book" w:eastAsia="Arial Unicode MS" w:hAnsi="Avenir Book" w:cs="Arial Unicode MS"/>
-                <w:bCs/>
-                <w:sz w:val="20"/>
-                <w:szCs w:val="22"/>
-                <w:lang w:val="es-MX"/>
-              </w:rPr>
-            </w:pPr>
-          </w:p>
-          <w:p>
-            <w:pPr>
-              <w:pStyle w:val="Sinespaciado"/>
+              <w:pStyle w:val="NoSpacing"/>
+              <w:rPr>
+                <w:rFonts w:ascii="Avenir Book" w:eastAsia="Arial Unicode MS" w:hAnsi="Avenir Book" w:cs="Arial Unicode MS"/>
+                <w:bCs/>
+                <w:sz w:val="20"/>
+                <w:szCs w:val="22"/>
+                <w:lang w:val="es-MX"/>
+              </w:rPr>
+            </w:pPr>
+          </w:p>
+          <w:p>
+            <w:pPr>
+              <w:pStyle w:val="NoSpacing"/>
+              <w:rPr>
+                <w:rFonts w:ascii="Avenir Book" w:eastAsia="Arial Unicode MS" w:hAnsi="Avenir Book" w:cs="Arial Unicode MS"/>
+                <w:bCs/>
+                <w:sz w:val="20"/>
+                <w:szCs w:val="22"/>
+                <w:lang w:val="es-MX"/>
+              </w:rPr>
+            </w:pPr>
+          </w:p>
+          <w:p>
+            <w:pPr>
+              <w:pStyle w:val="NoSpacing"/>
               <w:rPr>
                 <w:rFonts w:ascii="Avenir Book" w:eastAsia="Arial Unicode MS" w:hAnsi="Avenir Book" w:cs="Arial Unicode MS"/>
                 <w:bCs/>
@@ -2568,7 +2647,7 @@
           </w:p>
           <w:p>
             <w:pPr>
-              <w:pStyle w:val="Sinespaciado"/>
+              <w:pStyle w:val="NoSpacing"/>
               <w:rPr>
                 <w:rFonts w:ascii="Avenir Book" w:eastAsia="Arial Unicode MS" w:hAnsi="Avenir Book" w:cs="Arial Unicode MS"/>
                 <w:sz w:val="22"/>
@@ -2586,7 +2665,7 @@
           </w:tcPr>
           <w:p>
             <w:pPr>
-              <w:pStyle w:val="Sinespaciado"/>
+              <w:pStyle w:val="NoSpacing"/>
               <w:rPr>
                 <w:rFonts w:ascii="Avenir Book" w:eastAsia="Arial Unicode MS" w:hAnsi="Avenir Book" w:cs="Arial Unicode MS"/>
                 <w:bCs/>
@@ -2636,7 +2715,7 @@
           </w:p>
           <w:p>
             <w:pPr>
-              <w:pStyle w:val="Sinespaciado"/>
+              <w:pStyle w:val="NoSpacing"/>
               <w:rPr>
                 <w:rFonts w:ascii="Avenir Book" w:eastAsia="Arial Unicode MS" w:hAnsi="Avenir Book" w:cs="Arial Unicode MS"/>
                 <w:b/>
@@ -2649,7 +2728,7 @@
           </w:p>
           <w:p>
             <w:pPr>
-              <w:pStyle w:val="Sinespaciado"/>
+              <w:pStyle w:val="NoSpacing"/>
               <w:rPr>
                 <w:rFonts w:ascii="Consolas" w:eastAsia="Arial Unicode MS" w:hAnsi="Consolas" w:cs="Arial Unicode MS"/>
                 <w:b/>
@@ -2685,7 +2764,7 @@
           </w:p>
           <w:p>
             <w:pPr>
-              <w:pStyle w:val="Sinespaciado"/>
+              <w:pStyle w:val="NoSpacing"/>
               <w:rPr>
                 <w:rFonts w:ascii="Consolas" w:eastAsia="Arial Unicode MS" w:hAnsi="Consolas" w:cs="Arial Unicode MS"/>
                 <w:bCs/>
@@ -2707,7 +2786,7 @@
           </w:p>
           <w:p>
             <w:pPr>
-              <w:pStyle w:val="Sinespaciado"/>
+              <w:pStyle w:val="NoSpacing"/>
               <w:rPr>
                 <w:rFonts w:ascii="Consolas" w:eastAsia="Arial Unicode MS" w:hAnsi="Consolas" w:cs="Arial Unicode MS"/>
                 <w:bCs/>
@@ -2729,7 +2808,7 @@
           </w:p>
           <w:p>
             <w:pPr>
-              <w:pStyle w:val="Sinespaciado"/>
+              <w:pStyle w:val="NoSpacing"/>
               <w:rPr>
                 <w:rFonts w:ascii="Consolas" w:eastAsia="Arial Unicode MS" w:hAnsi="Consolas" w:cs="Arial Unicode MS"/>
                 <w:bCs/>
@@ -2751,7 +2830,7 @@
           </w:p>
           <w:p>
             <w:pPr>
-              <w:pStyle w:val="Sinespaciado"/>
+              <w:pStyle w:val="NoSpacing"/>
               <w:rPr>
                 <w:rFonts w:ascii="Consolas" w:eastAsia="Arial Unicode MS" w:hAnsi="Consolas" w:cs="Arial Unicode MS"/>
                 <w:bCs/>
@@ -2773,19 +2852,19 @@
           </w:p>
           <w:p>
             <w:pPr>
-              <w:pStyle w:val="Sinespaciado"/>
-              <w:rPr>
-                <w:rFonts w:ascii="Consolas" w:eastAsia="Arial Unicode MS" w:hAnsi="Consolas" w:cs="Arial Unicode MS"/>
-                <w:bCs/>
-                <w:sz w:val="20"/>
-                <w:szCs w:val="22"/>
-                <w:lang w:val="es-MX"/>
-              </w:rPr>
-            </w:pPr>
-          </w:p>
-          <w:p>
-            <w:pPr>
-              <w:pStyle w:val="Sinespaciado"/>
+              <w:pStyle w:val="NoSpacing"/>
+              <w:rPr>
+                <w:rFonts w:ascii="Consolas" w:eastAsia="Arial Unicode MS" w:hAnsi="Consolas" w:cs="Arial Unicode MS"/>
+                <w:bCs/>
+                <w:sz w:val="20"/>
+                <w:szCs w:val="22"/>
+                <w:lang w:val="es-MX"/>
+              </w:rPr>
+            </w:pPr>
+          </w:p>
+          <w:p>
+            <w:pPr>
+              <w:pStyle w:val="NoSpacing"/>
               <w:rPr>
                 <w:rFonts w:ascii="Consolas" w:eastAsia="Arial Unicode MS" w:hAnsi="Consolas" w:cs="Arial Unicode MS"/>
                 <w:b/>
@@ -2821,7 +2900,7 @@
           </w:p>
           <w:p>
             <w:pPr>
-              <w:pStyle w:val="Sinespaciado"/>
+              <w:pStyle w:val="NoSpacing"/>
               <w:rPr>
                 <w:rFonts w:ascii="Consolas" w:eastAsia="Arial Unicode MS" w:hAnsi="Consolas" w:cs="Arial Unicode MS"/>
                 <w:bCs/>
@@ -2843,7 +2922,7 @@
           </w:p>
           <w:p>
             <w:pPr>
-              <w:pStyle w:val="Sinespaciado"/>
+              <w:pStyle w:val="NoSpacing"/>
               <w:rPr>
                 <w:rFonts w:ascii="Consolas" w:eastAsia="Arial Unicode MS" w:hAnsi="Consolas" w:cs="Arial Unicode MS"/>
                 <w:bCs/>
@@ -2865,7 +2944,7 @@
           </w:p>
           <w:p>
             <w:pPr>
-              <w:pStyle w:val="Sinespaciado"/>
+              <w:pStyle w:val="NoSpacing"/>
               <w:rPr>
                 <w:rFonts w:ascii="Consolas" w:eastAsia="Arial Unicode MS" w:hAnsi="Consolas" w:cs="Arial Unicode MS"/>
                 <w:bCs/>
@@ -2887,7 +2966,7 @@
           </w:p>
           <w:p>
             <w:pPr>
-              <w:pStyle w:val="Sinespaciado"/>
+              <w:pStyle w:val="NoSpacing"/>
               <w:rPr>
                 <w:rFonts w:ascii="Avenir Book" w:eastAsia="Arial Unicode MS" w:hAnsi="Avenir Book" w:cs="Arial Unicode MS"/>
                 <w:bCs/>
@@ -2902,7 +2981,7 @@
     </w:tbl>
     <w:p>
       <w:pPr>
-        <w:pStyle w:val="Sinespaciado"/>
+        <w:pStyle w:val="NoSpacing"/>
         <w:rPr>
           <w:rFonts w:ascii="Avenir Book" w:eastAsia="Arial Unicode MS" w:hAnsi="Avenir Book" w:cs="Arial Unicode MS"/>
           <w:sz w:val="22"/>
@@ -2913,7 +2992,7 @@
     </w:p>
     <w:p>
       <w:pPr>
-        <w:pStyle w:val="Sinespaciado"/>
+        <w:pStyle w:val="NoSpacing"/>
         <w:rPr>
           <w:rFonts w:ascii="Avenir Book" w:eastAsia="Arial Unicode MS" w:hAnsi="Avenir Book" w:cs="Arial Unicode MS"/>
           <w:sz w:val="22"/>
@@ -2924,7 +3003,7 @@
     </w:p>
     <w:p>
       <w:pPr>
-        <w:pStyle w:val="Sinespaciado"/>
+        <w:pStyle w:val="NoSpacing"/>
         <w:rPr>
           <w:rFonts w:ascii="Avenir Book" w:eastAsia="Arial Unicode MS" w:hAnsi="Avenir Book" w:cs="Arial Unicode MS"/>
           <w:sz w:val="22"/>
@@ -2935,7 +3014,7 @@
     </w:p>
     <w:p>
       <w:pPr>
-        <w:pStyle w:val="Sinespaciado"/>
+        <w:pStyle w:val="NoSpacing"/>
         <w:rPr>
           <w:rFonts w:ascii="Avenir Book" w:eastAsia="Arial Unicode MS" w:hAnsi="Avenir Book" w:cs="Arial Unicode MS"/>
           <w:bCs/>
@@ -2978,7 +3057,7 @@
     </w:p>
     <w:p>
       <w:pPr>
-        <w:pStyle w:val="Sinespaciado"/>
+        <w:pStyle w:val="NoSpacing"/>
         <w:numPr>
           <w:ilvl w:val="0"/>
           <w:numId w:val="5"/>
@@ -3044,7 +3123,7 @@
     </w:p>
     <w:p>
       <w:pPr>
-        <w:pStyle w:val="Sinespaciado"/>
+        <w:pStyle w:val="NoSpacing"/>
         <w:numPr>
           <w:ilvl w:val="0"/>
           <w:numId w:val="4"/>
@@ -3068,7 +3147,7 @@
     </w:p>
     <w:p>
       <w:pPr>
-        <w:pStyle w:val="Sinespaciado"/>
+        <w:pStyle w:val="NoSpacing"/>
         <w:numPr>
           <w:ilvl w:val="1"/>
           <w:numId w:val="4"/>
@@ -3092,7 +3171,7 @@
     </w:p>
     <w:p>
       <w:pPr>
-        <w:pStyle w:val="Sinespaciado"/>
+        <w:pStyle w:val="NoSpacing"/>
         <w:numPr>
           <w:ilvl w:val="1"/>
           <w:numId w:val="4"/>
@@ -3116,7 +3195,7 @@
     </w:p>
     <w:p>
       <w:pPr>
-        <w:pStyle w:val="Sinespaciado"/>
+        <w:pStyle w:val="NoSpacing"/>
         <w:numPr>
           <w:ilvl w:val="1"/>
           <w:numId w:val="4"/>
@@ -3140,7 +3219,7 @@
     </w:p>
     <w:p>
       <w:pPr>
-        <w:pStyle w:val="Sinespaciado"/>
+        <w:pStyle w:val="NoSpacing"/>
         <w:rPr>
           <w:rFonts w:ascii="Avenir Book" w:eastAsia="Arial Unicode MS" w:hAnsi="Avenir Book" w:cs="Arial Unicode MS"/>
           <w:sz w:val="22"/>
@@ -3151,7 +3230,7 @@
     </w:p>
     <w:tbl>
       <w:tblPr>
-        <w:tblStyle w:val="Tablaconcuadrcula"/>
+        <w:tblStyle w:val="TableGrid"/>
         <w:tblW w:w="0" w:type="auto"/>
         <w:tblLook w:val="04A0" w:firstRow="1" w:lastRow="0" w:firstColumn="1" w:lastColumn="0" w:noHBand="0" w:noVBand="1"/>
       </w:tblPr>
@@ -3165,7 +3244,7 @@
           </w:tcPr>
           <w:p>
             <w:pPr>
-              <w:pStyle w:val="Sinespaciado"/>
+              <w:pStyle w:val="NoSpacing"/>
               <w:rPr>
                 <w:rFonts w:ascii="Avenir Book" w:eastAsia="Arial Unicode MS" w:hAnsi="Avenir Book" w:cs="Arial Unicode MS"/>
                 <w:bCs/>
@@ -3198,7 +3277,7 @@
           </w:p>
           <w:p>
             <w:pPr>
-              <w:pStyle w:val="Sinespaciado"/>
+              <w:pStyle w:val="NoSpacing"/>
               <w:rPr>
                 <w:rFonts w:ascii="Avenir Book" w:eastAsia="Arial Unicode MS" w:hAnsi="Avenir Book" w:cs="Arial Unicode MS"/>
                 <w:bCs/>
@@ -3220,7 +3299,7 @@
           </w:p>
           <w:p>
             <w:pPr>
-              <w:pStyle w:val="Sinespaciado"/>
+              <w:pStyle w:val="NoSpacing"/>
               <w:rPr>
                 <w:rFonts w:ascii="Avenir Book" w:eastAsia="Arial Unicode MS" w:hAnsi="Avenir Book" w:cs="Arial Unicode MS"/>
                 <w:bCs/>
@@ -3242,7 +3321,7 @@
           </w:p>
           <w:p>
             <w:pPr>
-              <w:pStyle w:val="Sinespaciado"/>
+              <w:pStyle w:val="NoSpacing"/>
               <w:rPr>
                 <w:rFonts w:ascii="Avenir Book" w:eastAsia="Arial Unicode MS" w:hAnsi="Avenir Book" w:cs="Arial Unicode MS"/>
                 <w:bCs/>
@@ -3264,19 +3343,19 @@
           </w:p>
           <w:p>
             <w:pPr>
-              <w:pStyle w:val="Sinespaciado"/>
-              <w:rPr>
-                <w:rFonts w:ascii="Avenir Book" w:eastAsia="Arial Unicode MS" w:hAnsi="Avenir Book" w:cs="Arial Unicode MS"/>
-                <w:bCs/>
-                <w:sz w:val="20"/>
-                <w:szCs w:val="22"/>
-                <w:lang w:val="es-MX"/>
-              </w:rPr>
-            </w:pPr>
-          </w:p>
-          <w:p>
-            <w:pPr>
-              <w:pStyle w:val="Sinespaciado"/>
+              <w:pStyle w:val="NoSpacing"/>
+              <w:rPr>
+                <w:rFonts w:ascii="Avenir Book" w:eastAsia="Arial Unicode MS" w:hAnsi="Avenir Book" w:cs="Arial Unicode MS"/>
+                <w:bCs/>
+                <w:sz w:val="20"/>
+                <w:szCs w:val="22"/>
+                <w:lang w:val="es-MX"/>
+              </w:rPr>
+            </w:pPr>
+          </w:p>
+          <w:p>
+            <w:pPr>
+              <w:pStyle w:val="NoSpacing"/>
               <w:rPr>
                 <w:rFonts w:ascii="Avenir Book" w:eastAsia="Arial Unicode MS" w:hAnsi="Avenir Book" w:cs="Arial Unicode MS"/>
                 <w:bCs/>
@@ -3339,31 +3418,31 @@
           </w:p>
           <w:p>
             <w:pPr>
-              <w:pStyle w:val="Sinespaciado"/>
-              <w:rPr>
-                <w:rFonts w:ascii="Avenir Book" w:eastAsia="Arial Unicode MS" w:hAnsi="Avenir Book" w:cs="Arial Unicode MS"/>
-                <w:bCs/>
-                <w:sz w:val="20"/>
-                <w:szCs w:val="22"/>
-                <w:lang w:val="es-MX"/>
-              </w:rPr>
-            </w:pPr>
-          </w:p>
-          <w:p>
-            <w:pPr>
-              <w:pStyle w:val="Sinespaciado"/>
-              <w:rPr>
-                <w:rFonts w:ascii="Avenir Book" w:eastAsia="Arial Unicode MS" w:hAnsi="Avenir Book" w:cs="Arial Unicode MS"/>
-                <w:bCs/>
-                <w:sz w:val="20"/>
-                <w:szCs w:val="22"/>
-                <w:lang w:val="es-MX"/>
-              </w:rPr>
-            </w:pPr>
-          </w:p>
-          <w:p>
-            <w:pPr>
-              <w:pStyle w:val="Sinespaciado"/>
+              <w:pStyle w:val="NoSpacing"/>
+              <w:rPr>
+                <w:rFonts w:ascii="Avenir Book" w:eastAsia="Arial Unicode MS" w:hAnsi="Avenir Book" w:cs="Arial Unicode MS"/>
+                <w:bCs/>
+                <w:sz w:val="20"/>
+                <w:szCs w:val="22"/>
+                <w:lang w:val="es-MX"/>
+              </w:rPr>
+            </w:pPr>
+          </w:p>
+          <w:p>
+            <w:pPr>
+              <w:pStyle w:val="NoSpacing"/>
+              <w:rPr>
+                <w:rFonts w:ascii="Avenir Book" w:eastAsia="Arial Unicode MS" w:hAnsi="Avenir Book" w:cs="Arial Unicode MS"/>
+                <w:bCs/>
+                <w:sz w:val="20"/>
+                <w:szCs w:val="22"/>
+                <w:lang w:val="es-MX"/>
+              </w:rPr>
+            </w:pPr>
+          </w:p>
+          <w:p>
+            <w:pPr>
+              <w:pStyle w:val="NoSpacing"/>
               <w:rPr>
                 <w:rFonts w:ascii="Avenir Book" w:eastAsia="Arial Unicode MS" w:hAnsi="Avenir Book" w:cs="Arial Unicode MS"/>
                 <w:bCs/>
@@ -3448,7 +3527,7 @@
           </w:p>
           <w:p>
             <w:pPr>
-              <w:pStyle w:val="Sinespaciado"/>
+              <w:pStyle w:val="NoSpacing"/>
               <w:rPr>
                 <w:rFonts w:ascii="Avenir Book" w:eastAsia="Arial Unicode MS" w:hAnsi="Avenir Book" w:cs="Arial Unicode MS"/>
                 <w:sz w:val="22"/>
@@ -3466,7 +3545,7 @@
           </w:tcPr>
           <w:p>
             <w:pPr>
-              <w:pStyle w:val="Sinespaciado"/>
+              <w:pStyle w:val="NoSpacing"/>
               <w:rPr>
                 <w:rFonts w:ascii="Avenir Book" w:eastAsia="Arial Unicode MS" w:hAnsi="Avenir Book" w:cs="Arial Unicode MS"/>
                 <w:bCs/>
@@ -3496,7 +3575,7 @@
           </w:p>
           <w:p>
             <w:pPr>
-              <w:pStyle w:val="Sinespaciado"/>
+              <w:pStyle w:val="NoSpacing"/>
             </w:pPr>
             <w:r>
               <w:rPr>
@@ -3514,7 +3593,7 @@
           </w:p>
           <w:p>
             <w:pPr>
-              <w:pStyle w:val="Sinespaciado"/>
+              <w:pStyle w:val="NoSpacing"/>
               <w:rPr>
                 <w:rFonts w:ascii="Consolas" w:eastAsia="Arial Unicode MS" w:hAnsi="Consolas" w:cs="Arial Unicode MS"/>
                 <w:b/>
@@ -3550,7 +3629,7 @@
           </w:p>
           <w:p>
             <w:pPr>
-              <w:pStyle w:val="Sinespaciado"/>
+              <w:pStyle w:val="NoSpacing"/>
               <w:rPr>
                 <w:rFonts w:ascii="Consolas" w:eastAsia="Arial Unicode MS" w:hAnsi="Consolas" w:cs="Arial Unicode MS"/>
                 <w:b/>
@@ -3586,7 +3665,7 @@
           </w:p>
           <w:p>
             <w:pPr>
-              <w:pStyle w:val="Sinespaciado"/>
+              <w:pStyle w:val="NoSpacing"/>
               <w:rPr>
                 <w:rFonts w:ascii="Consolas" w:eastAsia="Arial Unicode MS" w:hAnsi="Consolas" w:cs="Arial Unicode MS"/>
                 <w:bCs/>
@@ -3608,7 +3687,7 @@
           </w:p>
           <w:p>
             <w:pPr>
-              <w:pStyle w:val="Sinespaciado"/>
+              <w:pStyle w:val="NoSpacing"/>
               <w:rPr>
                 <w:rFonts w:ascii="Consolas" w:eastAsia="Arial Unicode MS" w:hAnsi="Consolas" w:cs="Arial Unicode MS"/>
                 <w:bCs/>
@@ -3630,7 +3709,7 @@
           </w:p>
           <w:p>
             <w:pPr>
-              <w:pStyle w:val="Sinespaciado"/>
+              <w:pStyle w:val="NoSpacing"/>
               <w:rPr>
                 <w:rFonts w:ascii="Consolas" w:eastAsia="Arial Unicode MS" w:hAnsi="Consolas" w:cs="Arial Unicode MS"/>
                 <w:bCs/>
@@ -3652,7 +3731,7 @@
           </w:p>
           <w:p>
             <w:pPr>
-              <w:pStyle w:val="Sinespaciado"/>
+              <w:pStyle w:val="NoSpacing"/>
               <w:rPr>
                 <w:rFonts w:ascii="Avenir Book" w:eastAsia="Arial Unicode MS" w:hAnsi="Avenir Book" w:cs="Arial Unicode MS"/>
                 <w:bCs/>
@@ -3667,7 +3746,7 @@
     </w:tbl>
     <w:p>
       <w:pPr>
-        <w:pStyle w:val="Sinespaciado"/>
+        <w:pStyle w:val="NoSpacing"/>
         <w:rPr>
           <w:rFonts w:ascii="Avenir Book" w:eastAsia="Arial Unicode MS" w:hAnsi="Avenir Book" w:cs="Arial Unicode MS"/>
           <w:sz w:val="22"/>
@@ -3677,7 +3756,7 @@
     </w:p>
     <w:p>
       <w:pPr>
-        <w:pStyle w:val="Sinespaciado"/>
+        <w:pStyle w:val="NoSpacing"/>
         <w:rPr>
           <w:rFonts w:ascii="Avenir Book" w:eastAsia="Arial Unicode MS" w:hAnsi="Avenir Book" w:cs="Arial Unicode MS"/>
           <w:sz w:val="22"/>
@@ -3687,7 +3766,7 @@
     </w:p>
     <w:p>
       <w:pPr>
-        <w:pStyle w:val="Sinespaciado"/>
+        <w:pStyle w:val="NoSpacing"/>
         <w:rPr>
           <w:rFonts w:ascii="Avenir Book" w:eastAsia="Arial Unicode MS" w:hAnsi="Avenir Book" w:cs="Arial Unicode MS"/>
           <w:sz w:val="22"/>
@@ -3697,7 +3776,7 @@
     </w:p>
     <w:p>
       <w:pPr>
-        <w:pStyle w:val="Sinespaciado"/>
+        <w:pStyle w:val="NoSpacing"/>
         <w:rPr>
           <w:rFonts w:ascii="Avenir Book" w:eastAsia="Arial Unicode MS" w:hAnsi="Avenir Book" w:cs="Arial Unicode MS"/>
           <w:sz w:val="22"/>
@@ -3707,7 +3786,7 @@
     </w:p>
     <w:p>
       <w:pPr>
-        <w:pStyle w:val="Sinespaciado"/>
+        <w:pStyle w:val="NoSpacing"/>
         <w:rPr>
           <w:rFonts w:ascii="Avenir Book" w:eastAsia="Arial Unicode MS" w:hAnsi="Avenir Book" w:cs="Arial Unicode MS"/>
           <w:sz w:val="22"/>
@@ -3745,53 +3824,15 @@
           <w:sz w:val="22"/>
           <w:szCs w:val="22"/>
         </w:rPr>
-        <w:t>atan2(</w:t>
-      </w:r>
-      <w:proofErr w:type="spellStart"/>
-      <w:r>
-        <w:rPr>
-          <w:rFonts w:ascii="Avenir Book" w:eastAsia="Arial Unicode MS" w:hAnsi="Avenir Book" w:cs="Arial Unicode MS"/>
-          <w:i/>
-          <w:sz w:val="22"/>
-          <w:szCs w:val="22"/>
-        </w:rPr>
-        <w:t>y,x</w:t>
-      </w:r>
-      <w:proofErr w:type="spellEnd"/>
-      <w:r>
-        <w:rPr>
-          <w:rFonts w:ascii="Avenir Book" w:eastAsia="Arial Unicode MS" w:hAnsi="Avenir Book" w:cs="Arial Unicode MS"/>
-          <w:i/>
-          <w:sz w:val="22"/>
-          <w:szCs w:val="22"/>
-        </w:rPr>
-        <w:t>)</w:t>
-      </w:r>
-      <w:r>
-        <w:rPr>
-          <w:rFonts w:ascii="Avenir Book" w:eastAsia="Arial Unicode MS" w:hAnsi="Avenir Book" w:cs="Arial Unicode MS"/>
-          <w:sz w:val="22"/>
-          <w:szCs w:val="22"/>
-        </w:rPr>
-        <w:t xml:space="preserve"> en Python que regresa el </w:t>
-      </w:r>
-      <w:proofErr w:type="spellStart"/>
-      <w:r>
-        <w:rPr>
-          <w:rFonts w:ascii="Avenir Book" w:eastAsia="Arial Unicode MS" w:hAnsi="Avenir Book" w:cs="Arial Unicode MS"/>
-          <w:sz w:val="22"/>
-          <w:szCs w:val="22"/>
-        </w:rPr>
-        <w:t>arcotangente</w:t>
-      </w:r>
-      <w:proofErr w:type="spellEnd"/>
-      <w:r>
-        <w:rPr>
-          <w:rFonts w:ascii="Avenir Book" w:eastAsia="Arial Unicode MS" w:hAnsi="Avenir Book" w:cs="Arial Unicode MS"/>
-          <w:sz w:val="22"/>
-          <w:szCs w:val="22"/>
-        </w:rPr>
-        <w:t xml:space="preserve"> de y/x en el rango -</w:t>
+        <w:t>atan2(y,x)</w:t>
+      </w:r>
+      <w:r>
+        <w:rPr>
+          <w:rFonts w:ascii="Avenir Book" w:eastAsia="Arial Unicode MS" w:hAnsi="Avenir Book" w:cs="Arial Unicode MS"/>
+          <w:sz w:val="22"/>
+          <w:szCs w:val="22"/>
+        </w:rPr>
+        <w:t xml:space="preserve"> en Python que regresa el arcotangente de y/x en el rango -</w:t>
       </w:r>
       <w:r>
         <w:rPr>
@@ -3828,7 +3869,7 @@
     </w:p>
     <w:p>
       <w:pPr>
-        <w:pStyle w:val="Sinespaciado"/>
+        <w:pStyle w:val="NoSpacing"/>
         <w:numPr>
           <w:ilvl w:val="0"/>
           <w:numId w:val="6"/>
@@ -3864,7 +3905,6 @@
         </w:rPr>
         <w:t xml:space="preserve"> y </w:t>
       </w:r>
-      <w:proofErr w:type="spellStart"/>
       <w:r>
         <w:rPr>
           <w:rFonts w:ascii="Avenir Book" w:eastAsia="Arial Unicode MS" w:hAnsi="Avenir Book" w:cs="Arial Unicode MS"/>
@@ -3874,7 +3914,6 @@
         </w:rPr>
         <w:t>y</w:t>
       </w:r>
-      <w:proofErr w:type="spellEnd"/>
       <w:r>
         <w:rPr>
           <w:rFonts w:ascii="Avenir Book" w:eastAsia="Arial Unicode MS" w:hAnsi="Avenir Book" w:cs="Arial Unicode MS"/>
@@ -3886,7 +3925,7 @@
     </w:p>
     <w:p>
       <w:pPr>
-        <w:pStyle w:val="Sinespaciado"/>
+        <w:pStyle w:val="NoSpacing"/>
         <w:numPr>
           <w:ilvl w:val="0"/>
           <w:numId w:val="6"/>
@@ -3908,7 +3947,7 @@
     </w:p>
     <w:p>
       <w:pPr>
-        <w:pStyle w:val="Sinespaciado"/>
+        <w:pStyle w:val="NoSpacing"/>
         <w:numPr>
           <w:ilvl w:val="1"/>
           <w:numId w:val="6"/>
@@ -3963,7 +4002,7 @@
     </w:p>
     <w:p>
       <w:pPr>
-        <w:pStyle w:val="Sinespaciado"/>
+        <w:pStyle w:val="NoSpacing"/>
         <w:numPr>
           <w:ilvl w:val="1"/>
           <w:numId w:val="6"/>
@@ -4019,7 +4058,7 @@
         <w:rPr>
           <w:rFonts w:ascii="Times New Roman" w:eastAsia="Times New Roman" w:hAnsi="Times New Roman" w:cs="Times New Roman"/>
           <w:noProof/>
-          <w:lang w:eastAsia="es-ES_tradnl"/>
+          <w:lang w:val="en-US" w:eastAsia="en-US"/>
         </w:rPr>
         <w:drawing>
           <wp:inline distT="0" distB="0" distL="0" distR="0" wp14:anchorId="744B0A64" wp14:editId="16209526">
@@ -4073,7 +4112,7 @@
     </w:p>
     <w:p>
       <w:pPr>
-        <w:pStyle w:val="Sinespaciado"/>
+        <w:pStyle w:val="NoSpacing"/>
         <w:rPr>
           <w:rFonts w:ascii="Avenir Book" w:eastAsia="Arial Unicode MS" w:hAnsi="Avenir Book" w:cs="Arial Unicode MS"/>
           <w:sz w:val="22"/>
@@ -4084,7 +4123,7 @@
     </w:p>
     <w:tbl>
       <w:tblPr>
-        <w:tblStyle w:val="Tablaconcuadrcula"/>
+        <w:tblStyle w:val="TableGrid"/>
         <w:tblW w:w="0" w:type="auto"/>
         <w:tblLook w:val="04A0" w:firstRow="1" w:lastRow="0" w:firstColumn="1" w:lastColumn="0" w:noHBand="0" w:noVBand="1"/>
       </w:tblPr>
@@ -4098,7 +4137,7 @@
           </w:tcPr>
           <w:p>
             <w:pPr>
-              <w:pStyle w:val="Sinespaciado"/>
+              <w:pStyle w:val="NoSpacing"/>
               <w:rPr>
                 <w:rFonts w:ascii="Avenir Book" w:eastAsia="Arial Unicode MS" w:hAnsi="Avenir Book" w:cs="Arial Unicode MS"/>
                 <w:bCs/>
@@ -4120,19 +4159,19 @@
           </w:p>
           <w:p>
             <w:pPr>
-              <w:pStyle w:val="Sinespaciado"/>
-              <w:rPr>
-                <w:rFonts w:ascii="Avenir Book" w:eastAsia="Arial Unicode MS" w:hAnsi="Avenir Book" w:cs="Arial Unicode MS"/>
-                <w:bCs/>
-                <w:sz w:val="20"/>
-                <w:szCs w:val="22"/>
-                <w:lang w:val="es-MX"/>
-              </w:rPr>
-            </w:pPr>
-          </w:p>
-          <w:p>
-            <w:pPr>
-              <w:pStyle w:val="Sinespaciado"/>
+              <w:pStyle w:val="NoSpacing"/>
+              <w:rPr>
+                <w:rFonts w:ascii="Avenir Book" w:eastAsia="Arial Unicode MS" w:hAnsi="Avenir Book" w:cs="Arial Unicode MS"/>
+                <w:bCs/>
+                <w:sz w:val="20"/>
+                <w:szCs w:val="22"/>
+                <w:lang w:val="es-MX"/>
+              </w:rPr>
+            </w:pPr>
+          </w:p>
+          <w:p>
+            <w:pPr>
+              <w:pStyle w:val="NoSpacing"/>
               <w:rPr>
                 <w:rFonts w:ascii="Avenir Book" w:eastAsia="Arial Unicode MS" w:hAnsi="Avenir Book" w:cs="Arial Unicode MS"/>
                 <w:bCs/>
@@ -4154,7 +4193,7 @@
           </w:p>
           <w:p>
             <w:pPr>
-              <w:pStyle w:val="Sinespaciado"/>
+              <w:pStyle w:val="NoSpacing"/>
               <w:rPr>
                 <w:rFonts w:ascii="Avenir Book" w:eastAsia="Arial Unicode MS" w:hAnsi="Avenir Book" w:cs="Arial Unicode MS"/>
                 <w:bCs/>
@@ -4176,7 +4215,7 @@
           </w:p>
           <w:p>
             <w:pPr>
-              <w:pStyle w:val="Sinespaciado"/>
+              <w:pStyle w:val="NoSpacing"/>
               <w:rPr>
                 <w:rFonts w:ascii="Avenir Book" w:eastAsia="Arial Unicode MS" w:hAnsi="Avenir Book" w:cs="Arial Unicode MS"/>
                 <w:bCs/>
@@ -4198,19 +4237,19 @@
           </w:p>
           <w:p>
             <w:pPr>
-              <w:pStyle w:val="Sinespaciado"/>
-              <w:rPr>
-                <w:rFonts w:ascii="Avenir Book" w:eastAsia="Arial Unicode MS" w:hAnsi="Avenir Book" w:cs="Arial Unicode MS"/>
-                <w:bCs/>
-                <w:sz w:val="20"/>
-                <w:szCs w:val="22"/>
-                <w:lang w:val="es-MX"/>
-              </w:rPr>
-            </w:pPr>
-          </w:p>
-          <w:p>
-            <w:pPr>
-              <w:pStyle w:val="Sinespaciado"/>
+              <w:pStyle w:val="NoSpacing"/>
+              <w:rPr>
+                <w:rFonts w:ascii="Avenir Book" w:eastAsia="Arial Unicode MS" w:hAnsi="Avenir Book" w:cs="Arial Unicode MS"/>
+                <w:bCs/>
+                <w:sz w:val="20"/>
+                <w:szCs w:val="22"/>
+                <w:lang w:val="es-MX"/>
+              </w:rPr>
+            </w:pPr>
+          </w:p>
+          <w:p>
+            <w:pPr>
+              <w:pStyle w:val="NoSpacing"/>
               <w:rPr>
                 <w:rFonts w:ascii="Avenir Book" w:eastAsia="Arial Unicode MS" w:hAnsi="Avenir Book" w:cs="Arial Unicode MS"/>
                 <w:bCs/>
@@ -4252,33 +4291,31 @@
           </w:p>
           <w:p>
             <w:pPr>
-              <w:pStyle w:val="Sinespaciado"/>
-              <w:rPr>
-                <w:rFonts w:ascii="Avenir Book" w:eastAsia="Arial Unicode MS" w:hAnsi="Avenir Book" w:cs="Arial Unicode MS"/>
-                <w:bCs/>
-                <w:sz w:val="20"/>
-                <w:szCs w:val="22"/>
-                <w:lang w:val="es-MX"/>
-              </w:rPr>
-            </w:pPr>
-            <w:bookmarkStart w:id="0" w:name="_GoBack"/>
-            <w:bookmarkEnd w:id="0"/>
-          </w:p>
-          <w:p>
-            <w:pPr>
-              <w:pStyle w:val="Sinespaciado"/>
-              <w:rPr>
-                <w:rFonts w:ascii="Avenir Book" w:eastAsia="Arial Unicode MS" w:hAnsi="Avenir Book" w:cs="Arial Unicode MS"/>
-                <w:bCs/>
-                <w:sz w:val="20"/>
-                <w:szCs w:val="22"/>
-                <w:lang w:val="es-MX"/>
-              </w:rPr>
-            </w:pPr>
-          </w:p>
-          <w:p>
-            <w:pPr>
-              <w:pStyle w:val="Sinespaciado"/>
+              <w:pStyle w:val="NoSpacing"/>
+              <w:rPr>
+                <w:rFonts w:ascii="Avenir Book" w:eastAsia="Arial Unicode MS" w:hAnsi="Avenir Book" w:cs="Arial Unicode MS"/>
+                <w:bCs/>
+                <w:sz w:val="20"/>
+                <w:szCs w:val="22"/>
+                <w:lang w:val="es-MX"/>
+              </w:rPr>
+            </w:pPr>
+          </w:p>
+          <w:p>
+            <w:pPr>
+              <w:pStyle w:val="NoSpacing"/>
+              <w:rPr>
+                <w:rFonts w:ascii="Avenir Book" w:eastAsia="Arial Unicode MS" w:hAnsi="Avenir Book" w:cs="Arial Unicode MS"/>
+                <w:bCs/>
+                <w:sz w:val="20"/>
+                <w:szCs w:val="22"/>
+                <w:lang w:val="es-MX"/>
+              </w:rPr>
+            </w:pPr>
+          </w:p>
+          <w:p>
+            <w:pPr>
+              <w:pStyle w:val="NoSpacing"/>
               <w:rPr>
                 <w:rFonts w:ascii="Avenir Book" w:eastAsia="Arial Unicode MS" w:hAnsi="Avenir Book" w:cs="Arial Unicode MS"/>
                 <w:bCs/>
@@ -4357,7 +4394,7 @@
           </w:p>
           <w:p>
             <w:pPr>
-              <w:pStyle w:val="Sinespaciado"/>
+              <w:pStyle w:val="NoSpacing"/>
               <w:rPr>
                 <w:rFonts w:ascii="Avenir Book" w:eastAsia="Arial Unicode MS" w:hAnsi="Avenir Book" w:cs="Arial Unicode MS"/>
                 <w:sz w:val="22"/>
@@ -4375,7 +4412,7 @@
           </w:tcPr>
           <w:p>
             <w:pPr>
-              <w:pStyle w:val="Sinespaciado"/>
+              <w:pStyle w:val="NoSpacing"/>
               <w:rPr>
                 <w:rFonts w:ascii="Avenir Book" w:eastAsia="Arial Unicode MS" w:hAnsi="Avenir Book" w:cs="Arial Unicode MS"/>
                 <w:bCs/>
@@ -4404,19 +4441,19 @@
           </w:p>
           <w:p>
             <w:pPr>
-              <w:pStyle w:val="Sinespaciado"/>
-              <w:rPr>
-                <w:rFonts w:ascii="Avenir Book" w:eastAsia="Arial Unicode MS" w:hAnsi="Avenir Book" w:cs="Arial Unicode MS"/>
-                <w:bCs/>
-                <w:sz w:val="20"/>
-                <w:szCs w:val="22"/>
-                <w:lang w:val="es-MX"/>
-              </w:rPr>
-            </w:pPr>
-          </w:p>
-          <w:p>
-            <w:pPr>
-              <w:pStyle w:val="Sinespaciado"/>
+              <w:pStyle w:val="NoSpacing"/>
+              <w:rPr>
+                <w:rFonts w:ascii="Avenir Book" w:eastAsia="Arial Unicode MS" w:hAnsi="Avenir Book" w:cs="Arial Unicode MS"/>
+                <w:bCs/>
+                <w:sz w:val="20"/>
+                <w:szCs w:val="22"/>
+                <w:lang w:val="es-MX"/>
+              </w:rPr>
+            </w:pPr>
+          </w:p>
+          <w:p>
+            <w:pPr>
+              <w:pStyle w:val="NoSpacing"/>
               <w:rPr>
                 <w:rFonts w:ascii="Consolas" w:eastAsia="Arial Unicode MS" w:hAnsi="Consolas" w:cs="Arial Unicode MS"/>
                 <w:b/>
@@ -4454,7 +4491,7 @@
           </w:p>
           <w:p>
             <w:pPr>
-              <w:pStyle w:val="Sinespaciado"/>
+              <w:pStyle w:val="NoSpacing"/>
               <w:rPr>
                 <w:rFonts w:ascii="Consolas" w:eastAsia="Arial Unicode MS" w:hAnsi="Consolas" w:cs="Arial Unicode MS"/>
                 <w:b/>
@@ -4492,7 +4529,7 @@
           </w:p>
           <w:p>
             <w:pPr>
-              <w:pStyle w:val="Sinespaciado"/>
+              <w:pStyle w:val="NoSpacing"/>
               <w:rPr>
                 <w:rFonts w:ascii="Consolas" w:eastAsia="Arial Unicode MS" w:hAnsi="Consolas" w:cs="Arial Unicode MS"/>
                 <w:bCs/>
@@ -4514,7 +4551,7 @@
           </w:p>
           <w:p>
             <w:pPr>
-              <w:pStyle w:val="Sinespaciado"/>
+              <w:pStyle w:val="NoSpacing"/>
               <w:rPr>
                 <w:rFonts w:ascii="Consolas" w:eastAsia="Arial Unicode MS" w:hAnsi="Consolas" w:cs="Arial Unicode MS"/>
                 <w:bCs/>
@@ -4539,7 +4576,7 @@
     </w:tbl>
     <w:p>
       <w:pPr>
-        <w:pStyle w:val="Sinespaciado"/>
+        <w:pStyle w:val="NoSpacing"/>
         <w:rPr>
           <w:rFonts w:ascii="Avenir Book" w:eastAsia="Arial Unicode MS" w:hAnsi="Avenir Book" w:cs="Arial Unicode MS"/>
           <w:sz w:val="22"/>
@@ -4549,7 +4586,7 @@
     </w:p>
     <w:p>
       <w:pPr>
-        <w:pStyle w:val="Sinespaciado"/>
+        <w:pStyle w:val="NoSpacing"/>
         <w:rPr>
           <w:rFonts w:ascii="Avenir Book" w:eastAsia="Arial Unicode MS" w:hAnsi="Avenir Book" w:cs="Arial Unicode MS"/>
           <w:sz w:val="22"/>
@@ -5171,6 +5208,92 @@
     </w:lvl>
   </w:abstractNum>
   <w:abstractNum w:abstractNumId="5">
+    <w:nsid w:val="65A96445"/>
+    <w:multiLevelType w:val="hybridMultilevel"/>
+    <w:tmpl w:val="DA8852D4"/>
+    <w:lvl w:ilvl="0" w:tplc="0409000F">
+      <w:start w:val="1"/>
+      <w:numFmt w:val="decimal"/>
+      <w:lvlText w:val="%1."/>
+      <w:lvlJc w:val="left"/>
+      <w:pPr>
+        <w:ind w:left="720" w:hanging="360"/>
+      </w:pPr>
+    </w:lvl>
+    <w:lvl w:ilvl="1" w:tplc="04090019" w:tentative="1">
+      <w:start w:val="1"/>
+      <w:numFmt w:val="lowerLetter"/>
+      <w:lvlText w:val="%2."/>
+      <w:lvlJc w:val="left"/>
+      <w:pPr>
+        <w:ind w:left="1440" w:hanging="360"/>
+      </w:pPr>
+    </w:lvl>
+    <w:lvl w:ilvl="2" w:tplc="0409001B" w:tentative="1">
+      <w:start w:val="1"/>
+      <w:numFmt w:val="lowerRoman"/>
+      <w:lvlText w:val="%3."/>
+      <w:lvlJc w:val="right"/>
+      <w:pPr>
+        <w:ind w:left="2160" w:hanging="180"/>
+      </w:pPr>
+    </w:lvl>
+    <w:lvl w:ilvl="3" w:tplc="0409000F" w:tentative="1">
+      <w:start w:val="1"/>
+      <w:numFmt w:val="decimal"/>
+      <w:lvlText w:val="%4."/>
+      <w:lvlJc w:val="left"/>
+      <w:pPr>
+        <w:ind w:left="2880" w:hanging="360"/>
+      </w:pPr>
+    </w:lvl>
+    <w:lvl w:ilvl="4" w:tplc="04090019" w:tentative="1">
+      <w:start w:val="1"/>
+      <w:numFmt w:val="lowerLetter"/>
+      <w:lvlText w:val="%5."/>
+      <w:lvlJc w:val="left"/>
+      <w:pPr>
+        <w:ind w:left="3600" w:hanging="360"/>
+      </w:pPr>
+    </w:lvl>
+    <w:lvl w:ilvl="5" w:tplc="0409001B" w:tentative="1">
+      <w:start w:val="1"/>
+      <w:numFmt w:val="lowerRoman"/>
+      <w:lvlText w:val="%6."/>
+      <w:lvlJc w:val="right"/>
+      <w:pPr>
+        <w:ind w:left="4320" w:hanging="180"/>
+      </w:pPr>
+    </w:lvl>
+    <w:lvl w:ilvl="6" w:tplc="0409000F" w:tentative="1">
+      <w:start w:val="1"/>
+      <w:numFmt w:val="decimal"/>
+      <w:lvlText w:val="%7."/>
+      <w:lvlJc w:val="left"/>
+      <w:pPr>
+        <w:ind w:left="5040" w:hanging="360"/>
+      </w:pPr>
+    </w:lvl>
+    <w:lvl w:ilvl="7" w:tplc="04090019" w:tentative="1">
+      <w:start w:val="1"/>
+      <w:numFmt w:val="lowerLetter"/>
+      <w:lvlText w:val="%8."/>
+      <w:lvlJc w:val="left"/>
+      <w:pPr>
+        <w:ind w:left="5760" w:hanging="360"/>
+      </w:pPr>
+    </w:lvl>
+    <w:lvl w:ilvl="8" w:tplc="0409001B" w:tentative="1">
+      <w:start w:val="1"/>
+      <w:numFmt w:val="lowerRoman"/>
+      <w:lvlText w:val="%9."/>
+      <w:lvlJc w:val="right"/>
+      <w:pPr>
+        <w:ind w:left="6480" w:hanging="180"/>
+      </w:pPr>
+    </w:lvl>
+  </w:abstractNum>
+  <w:abstractNum w:abstractNumId="6">
     <w:nsid w:val="7C994F4D"/>
     <w:multiLevelType w:val="multilevel"/>
     <w:tmpl w:val="FD3EE86C"/>
@@ -5323,7 +5446,7 @@
     <w:abstractNumId w:val="0"/>
   </w:num>
   <w:num w:numId="2">
-    <w:abstractNumId w:val="5"/>
+    <w:abstractNumId w:val="6"/>
   </w:num>
   <w:num w:numId="3">
     <w:abstractNumId w:val="3"/>
@@ -5336,6 +5459,9 @@
   </w:num>
   <w:num w:numId="6">
     <w:abstractNumId w:val="1"/>
+  </w:num>
+  <w:num w:numId="7">
+    <w:abstractNumId w:val="5"/>
   </w:num>
 </w:numbering>
 </file>
@@ -5459,6 +5585,7 @@
     <w:lsdException w:name="HTML Sample" w:semiHidden="1" w:unhideWhenUsed="1"/>
     <w:lsdException w:name="HTML Typewriter" w:semiHidden="1" w:unhideWhenUsed="1"/>
     <w:lsdException w:name="HTML Variable" w:semiHidden="1" w:unhideWhenUsed="1"/>
+    <w:lsdException w:name="Normal Table" w:semiHidden="1" w:unhideWhenUsed="1"/>
     <w:lsdException w:name="annotation subject" w:semiHidden="1" w:unhideWhenUsed="1"/>
     <w:lsdException w:name="No List" w:semiHidden="1" w:unhideWhenUsed="1"/>
     <w:lsdException w:name="Outline List 1" w:semiHidden="1" w:unhideWhenUsed="1"/>
@@ -5505,8 +5632,10 @@
     <w:lsdException w:name="Table Subtle 2" w:semiHidden="1" w:unhideWhenUsed="1"/>
     <w:lsdException w:name="Table Web 1" w:semiHidden="1" w:unhideWhenUsed="1"/>
     <w:lsdException w:name="Table Web 2" w:semiHidden="1" w:unhideWhenUsed="1"/>
+    <w:lsdException w:name="Table Web 3" w:semiHidden="1" w:unhideWhenUsed="1"/>
     <w:lsdException w:name="Balloon Text" w:semiHidden="1" w:unhideWhenUsed="1"/>
     <w:lsdException w:name="Table Grid" w:uiPriority="59"/>
+    <w:lsdException w:name="Table Theme" w:semiHidden="1" w:unhideWhenUsed="1"/>
     <w:lsdException w:name="Note Level 1" w:semiHidden="1" w:unhideWhenUsed="1"/>
     <w:lsdException w:name="Note Level 2" w:semiHidden="1" w:unhideWhenUsed="1"/>
     <w:lsdException w:name="Note Level 3" w:semiHidden="1" w:unhideWhenUsed="1"/>
@@ -5738,10 +5867,10 @@
     <w:name w:val="Normal"/>
     <w:qFormat/>
   </w:style>
-  <w:style w:type="paragraph" w:styleId="Ttulo5">
+  <w:style w:type="paragraph" w:styleId="Heading5">
     <w:name w:val="heading 5"/>
     <w:basedOn w:val="Normal"/>
-    <w:link w:val="Ttulo5Car"/>
+    <w:link w:val="Heading5Char"/>
     <w:uiPriority w:val="9"/>
     <w:qFormat/>
     <w:rsid w:val="0082539F"/>
@@ -5758,13 +5887,13 @@
       <w:lang w:val="es-MX"/>
     </w:rPr>
   </w:style>
-  <w:style w:type="character" w:default="1" w:styleId="Fuentedeprrafopredeter">
+  <w:style w:type="character" w:default="1" w:styleId="DefaultParagraphFont">
     <w:name w:val="Default Paragraph Font"/>
     <w:uiPriority w:val="1"/>
     <w:semiHidden/>
     <w:unhideWhenUsed/>
   </w:style>
-  <w:style w:type="table" w:default="1" w:styleId="Tablanormal">
+  <w:style w:type="table" w:default="1" w:styleId="TableNormal">
     <w:name w:val="Normal Table"/>
     <w:uiPriority w:val="99"/>
     <w:semiHidden/>
@@ -5779,16 +5908,16 @@
       </w:tblCellMar>
     </w:tblPr>
   </w:style>
-  <w:style w:type="numbering" w:default="1" w:styleId="Sinlista">
+  <w:style w:type="numbering" w:default="1" w:styleId="NoList">
     <w:name w:val="No List"/>
     <w:uiPriority w:val="99"/>
     <w:semiHidden/>
     <w:unhideWhenUsed/>
   </w:style>
-  <w:style w:type="character" w:customStyle="1" w:styleId="Ttulo5Car">
-    <w:name w:val="Título 5 Car"/>
-    <w:basedOn w:val="Fuentedeprrafopredeter"/>
-    <w:link w:val="Ttulo5"/>
+  <w:style w:type="character" w:customStyle="1" w:styleId="Heading5Char">
+    <w:name w:val="Heading 5 Char"/>
+    <w:basedOn w:val="DefaultParagraphFont"/>
+    <w:link w:val="Heading5"/>
     <w:uiPriority w:val="9"/>
     <w:rsid w:val="0082539F"/>
     <w:rPr>
@@ -5800,9 +5929,9 @@
       <w:lang w:val="es-MX"/>
     </w:rPr>
   </w:style>
-  <w:style w:type="table" w:styleId="Tablaconcuadrcula">
+  <w:style w:type="table" w:styleId="TableGrid">
     <w:name w:val="Table Grid"/>
-    <w:basedOn w:val="Tablanormal"/>
+    <w:basedOn w:val="TableNormal"/>
     <w:uiPriority w:val="59"/>
     <w:rsid w:val="00AA3549"/>
     <w:tblPr>
@@ -5823,16 +5952,16 @@
       </w:tblCellMar>
     </w:tblPr>
   </w:style>
-  <w:style w:type="paragraph" w:styleId="Sinespaciado">
+  <w:style w:type="paragraph" w:styleId="NoSpacing">
     <w:name w:val="No Spacing"/>
     <w:uiPriority w:val="1"/>
     <w:qFormat/>
     <w:rsid w:val="00DD51BB"/>
   </w:style>
-  <w:style w:type="paragraph" w:styleId="Textodeglobo">
+  <w:style w:type="paragraph" w:styleId="BalloonText">
     <w:name w:val="Balloon Text"/>
     <w:basedOn w:val="Normal"/>
-    <w:link w:val="TextodegloboCar"/>
+    <w:link w:val="BalloonTextChar"/>
     <w:uiPriority w:val="99"/>
     <w:semiHidden/>
     <w:unhideWhenUsed/>
@@ -5843,10 +5972,10 @@
       <w:szCs w:val="18"/>
     </w:rPr>
   </w:style>
-  <w:style w:type="character" w:customStyle="1" w:styleId="TextodegloboCar">
-    <w:name w:val="Texto de globo Car"/>
-    <w:basedOn w:val="Fuentedeprrafopredeter"/>
-    <w:link w:val="Textodeglobo"/>
+  <w:style w:type="character" w:customStyle="1" w:styleId="BalloonTextChar">
+    <w:name w:val="Balloon Text Char"/>
+    <w:basedOn w:val="DefaultParagraphFont"/>
+    <w:link w:val="BalloonText"/>
     <w:uiPriority w:val="99"/>
     <w:semiHidden/>
     <w:rsid w:val="008E792B"/>
@@ -5856,9 +5985,9 @@
       <w:szCs w:val="18"/>
     </w:rPr>
   </w:style>
-  <w:style w:type="character" w:styleId="Hipervnculo">
+  <w:style w:type="character" w:styleId="Hyperlink">
     <w:name w:val="Hyperlink"/>
-    <w:basedOn w:val="Fuentedeprrafopredeter"/>
+    <w:basedOn w:val="DefaultParagraphFont"/>
     <w:uiPriority w:val="99"/>
     <w:unhideWhenUsed/>
     <w:rsid w:val="00124466"/>
@@ -5867,9 +5996,9 @@
       <w:u w:val="single"/>
     </w:rPr>
   </w:style>
-  <w:style w:type="character" w:styleId="Hipervnculovisitado">
+  <w:style w:type="character" w:styleId="FollowedHyperlink">
     <w:name w:val="FollowedHyperlink"/>
-    <w:basedOn w:val="Fuentedeprrafopredeter"/>
+    <w:basedOn w:val="DefaultParagraphFont"/>
     <w:uiPriority w:val="99"/>
     <w:semiHidden/>
     <w:unhideWhenUsed/>

--- a/Tarea_02.docx
+++ b/Tarea_02.docx
@@ -1,6 +1,6 @@
 
 <file path=word/document.xml><?xml version="1.0" encoding="utf-8"?>
-<w:document xmlns:wpc="http://schemas.microsoft.com/office/word/2010/wordprocessingCanvas" xmlns:mo="http://schemas.microsoft.com/office/mac/office/2008/main" xmlns:mc="http://schemas.openxmlformats.org/markup-compatibility/2006" xmlns:mv="urn:schemas-microsoft-com:mac:vml" xmlns:o="urn:schemas-microsoft-com:office:office" xmlns:r="http://schemas.openxmlformats.org/officeDocument/2006/relationships" xmlns:m="http://schemas.openxmlformats.org/officeDocument/2006/math" xmlns:v="urn:schemas-microsoft-com:vml" xmlns:wp14="http://schemas.microsoft.com/office/word/2010/wordprocessingDrawing" xmlns:wp="http://schemas.openxmlformats.org/drawingml/2006/wordprocessingDrawing" xmlns:w10="urn:schemas-microsoft-com:office:word" xmlns:w="http://schemas.openxmlformats.org/wordprocessingml/2006/main" xmlns:w14="http://schemas.microsoft.com/office/word/2010/wordml" xmlns:w15="http://schemas.microsoft.com/office/word/2012/wordml" xmlns:wpg="http://schemas.microsoft.com/office/word/2010/wordprocessingGroup" xmlns:wpi="http://schemas.microsoft.com/office/word/2010/wordprocessingInk" xmlns:wne="http://schemas.microsoft.com/office/word/2006/wordml" xmlns:wps="http://schemas.microsoft.com/office/word/2010/wordprocessingShape" mc:Ignorable="w14 w15 wp14">
+<w:document xmlns:wpc="http://schemas.microsoft.com/office/word/2010/wordprocessingCanvas" xmlns:cx="http://schemas.microsoft.com/office/drawing/2014/chartex" xmlns:cx1="http://schemas.microsoft.com/office/drawing/2015/9/8/chartex" xmlns:cx2="http://schemas.microsoft.com/office/drawing/2015/10/21/chartex" xmlns:cx3="http://schemas.microsoft.com/office/drawing/2016/5/9/chartex" xmlns:cx4="http://schemas.microsoft.com/office/drawing/2016/5/10/chartex" xmlns:cx5="http://schemas.microsoft.com/office/drawing/2016/5/11/chartex" xmlns:cx6="http://schemas.microsoft.com/office/drawing/2016/5/12/chartex" xmlns:cx7="http://schemas.microsoft.com/office/drawing/2016/5/13/chartex" xmlns:cx8="http://schemas.microsoft.com/office/drawing/2016/5/14/chartex" xmlns:mc="http://schemas.openxmlformats.org/markup-compatibility/2006" xmlns:aink="http://schemas.microsoft.com/office/drawing/2016/ink" xmlns:am3d="http://schemas.microsoft.com/office/drawing/2017/model3d" xmlns:o="urn:schemas-microsoft-com:office:office" xmlns:r="http://schemas.openxmlformats.org/officeDocument/2006/relationships" xmlns:m="http://schemas.openxmlformats.org/officeDocument/2006/math" xmlns:v="urn:schemas-microsoft-com:vml" xmlns:wp14="http://schemas.microsoft.com/office/word/2010/wordprocessingDrawing" xmlns:wp="http://schemas.openxmlformats.org/drawingml/2006/wordprocessingDrawing" xmlns:w10="urn:schemas-microsoft-com:office:word" xmlns:w="http://schemas.openxmlformats.org/wordprocessingml/2006/main" xmlns:w14="http://schemas.microsoft.com/office/word/2010/wordml" xmlns:w15="http://schemas.microsoft.com/office/word/2012/wordml" xmlns:w16cid="http://schemas.microsoft.com/office/word/2016/wordml/cid" xmlns:w16se="http://schemas.microsoft.com/office/word/2015/wordml/symex" xmlns:wpg="http://schemas.microsoft.com/office/word/2010/wordprocessingGroup" xmlns:wpi="http://schemas.microsoft.com/office/word/2010/wordprocessingInk" xmlns:wne="http://schemas.microsoft.com/office/word/2006/wordml" xmlns:wps="http://schemas.microsoft.com/office/word/2010/wordprocessingShape" mc:Ignorable="w14 w15 w16se w16cid wp14">
   <w:body>
     <w:p>
       <w:pPr>
@@ -587,6 +587,8 @@
               <w:rPr>
                 <w:rFonts w:ascii="Avenir Book" w:eastAsia="Arial Unicode MS" w:hAnsi="Avenir Book" w:cs="Arial Unicode MS"/>
                 <w:bCs/>
+                <w:i/>
+                <w:color w:val="FF0000"/>
                 <w:sz w:val="20"/>
                 <w:szCs w:val="22"/>
                 <w:lang w:val="es-MX"/>
@@ -602,13 +604,37 @@
               </w:rPr>
               <w:t>Salidas:</w:t>
             </w:r>
-          </w:p>
-          <w:p>
-            <w:pPr>
-              <w:pStyle w:val="Sinespaciado"/>
-              <w:rPr>
-                <w:rFonts w:ascii="Avenir Book" w:eastAsia="Arial Unicode MS" w:hAnsi="Avenir Book" w:cs="Arial Unicode MS"/>
-                <w:bCs/>
+            <w:r>
+              <w:rPr>
+                <w:rFonts w:ascii="Avenir Book" w:eastAsia="Arial Unicode MS" w:hAnsi="Avenir Book" w:cs="Arial Unicode MS"/>
+                <w:bCs/>
+                <w:sz w:val="20"/>
+                <w:szCs w:val="22"/>
+                <w:lang w:val="es-MX"/>
+              </w:rPr>
+              <w:t xml:space="preserve"> </w:t>
+            </w:r>
+            <w:r>
+              <w:rPr>
+                <w:rFonts w:ascii="Avenir Book" w:eastAsia="Arial Unicode MS" w:hAnsi="Avenir Book" w:cs="Arial Unicode MS"/>
+                <w:bCs/>
+                <w:i/>
+                <w:color w:val="FF0000"/>
+                <w:sz w:val="20"/>
+                <w:szCs w:val="22"/>
+                <w:lang w:val="es-MX"/>
+              </w:rPr>
+              <w:t>Nombre completo, Matricula, Carrera, Escuela de Procedencia, Líneas que te describan</w:t>
+            </w:r>
+          </w:p>
+          <w:p>
+            <w:pPr>
+              <w:pStyle w:val="Sinespaciado"/>
+              <w:rPr>
+                <w:rFonts w:ascii="Avenir Book" w:eastAsia="Arial Unicode MS" w:hAnsi="Avenir Book" w:cs="Arial Unicode MS"/>
+                <w:bCs/>
+                <w:i/>
+                <w:color w:val="FF0000"/>
                 <w:sz w:val="20"/>
                 <w:szCs w:val="22"/>
                 <w:lang w:val="es-MX"/>
@@ -624,6 +650,28 @@
               </w:rPr>
               <w:t>Relación E/S:</w:t>
             </w:r>
+            <w:r>
+              <w:rPr>
+                <w:rFonts w:ascii="Avenir Book" w:eastAsia="Arial Unicode MS" w:hAnsi="Avenir Book" w:cs="Arial Unicode MS"/>
+                <w:bCs/>
+                <w:sz w:val="20"/>
+                <w:szCs w:val="22"/>
+                <w:lang w:val="es-MX"/>
+              </w:rPr>
+              <w:t xml:space="preserve"> </w:t>
+            </w:r>
+            <w:r>
+              <w:rPr>
+                <w:rFonts w:ascii="Avenir Book" w:eastAsia="Arial Unicode MS" w:hAnsi="Avenir Book" w:cs="Arial Unicode MS"/>
+                <w:bCs/>
+                <w:i/>
+                <w:color w:val="FF0000"/>
+                <w:sz w:val="20"/>
+                <w:szCs w:val="22"/>
+                <w:lang w:val="es-MX"/>
+              </w:rPr>
+              <w:t>No hay relación ya que no hay entradas</w:t>
+            </w:r>
           </w:p>
           <w:p>
             <w:pPr>
@@ -713,9 +761,412 @@
           <w:p>
             <w:pPr>
               <w:pStyle w:val="Sinespaciado"/>
-              <w:rPr>
-                <w:rFonts w:ascii="Avenir Book" w:eastAsia="Arial Unicode MS" w:hAnsi="Avenir Book" w:cs="Arial Unicode MS"/>
-                <w:bCs/>
+              <w:numPr>
+                <w:ilvl w:val="0"/>
+                <w:numId w:val="7"/>
+              </w:numPr>
+              <w:rPr>
+                <w:rFonts w:ascii="Avenir Book" w:eastAsia="Arial Unicode MS" w:hAnsi="Avenir Book" w:cs="Arial Unicode MS"/>
+                <w:bCs/>
+                <w:i/>
+                <w:color w:val="FF0000"/>
+                <w:sz w:val="20"/>
+                <w:szCs w:val="22"/>
+                <w:lang w:val="es-MX"/>
+              </w:rPr>
+            </w:pPr>
+            <w:r>
+              <w:rPr>
+                <w:rFonts w:ascii="Avenir Book" w:eastAsia="Arial Unicode MS" w:hAnsi="Avenir Book" w:cs="Arial Unicode MS"/>
+                <w:bCs/>
+                <w:i/>
+                <w:color w:val="FF0000"/>
+                <w:sz w:val="20"/>
+                <w:szCs w:val="22"/>
+                <w:lang w:val="es-MX"/>
+              </w:rPr>
+              <w:t>Imprimir Título: “Mi información”</w:t>
+            </w:r>
+          </w:p>
+          <w:p>
+            <w:pPr>
+              <w:pStyle w:val="Sinespaciado"/>
+              <w:numPr>
+                <w:ilvl w:val="0"/>
+                <w:numId w:val="7"/>
+              </w:numPr>
+              <w:rPr>
+                <w:rFonts w:ascii="Avenir Book" w:eastAsia="Arial Unicode MS" w:hAnsi="Avenir Book" w:cs="Arial Unicode MS"/>
+                <w:bCs/>
+                <w:i/>
+                <w:color w:val="FF0000"/>
+                <w:sz w:val="20"/>
+                <w:szCs w:val="22"/>
+                <w:lang w:val="es-MX"/>
+              </w:rPr>
+            </w:pPr>
+            <w:r>
+              <w:rPr>
+                <w:rFonts w:ascii="Avenir Book" w:eastAsia="Arial Unicode MS" w:hAnsi="Avenir Book" w:cs="Arial Unicode MS"/>
+                <w:bCs/>
+                <w:i/>
+                <w:color w:val="FF0000"/>
+                <w:sz w:val="20"/>
+                <w:szCs w:val="22"/>
+                <w:lang w:val="es-MX"/>
+              </w:rPr>
+              <w:t>Imprimir: “</w:t>
+            </w:r>
+            <w:r>
+              <w:rPr>
+                <w:rFonts w:ascii="Avenir Book" w:eastAsia="Arial Unicode MS" w:hAnsi="Avenir Book" w:cs="Arial Unicode MS"/>
+                <w:bCs/>
+                <w:i/>
+                <w:color w:val="FF0000"/>
+                <w:sz w:val="20"/>
+                <w:szCs w:val="22"/>
+                <w:lang w:val="es-MX"/>
+              </w:rPr>
+              <w:t>Nombre completo</w:t>
+            </w:r>
+            <w:r>
+              <w:rPr>
+                <w:rFonts w:ascii="Avenir Book" w:eastAsia="Arial Unicode MS" w:hAnsi="Avenir Book" w:cs="Arial Unicode MS"/>
+                <w:bCs/>
+                <w:i/>
+                <w:color w:val="FF0000"/>
+                <w:sz w:val="20"/>
+                <w:szCs w:val="22"/>
+                <w:lang w:val="es-MX"/>
+              </w:rPr>
+              <w:t>: Javier Pascal Flores”</w:t>
+            </w:r>
+          </w:p>
+          <w:p>
+            <w:pPr>
+              <w:pStyle w:val="Sinespaciado"/>
+              <w:numPr>
+                <w:ilvl w:val="0"/>
+                <w:numId w:val="7"/>
+              </w:numPr>
+              <w:rPr>
+                <w:rFonts w:ascii="Avenir Book" w:eastAsia="Arial Unicode MS" w:hAnsi="Avenir Book" w:cs="Arial Unicode MS"/>
+                <w:bCs/>
+                <w:i/>
+                <w:color w:val="FF0000"/>
+                <w:sz w:val="20"/>
+                <w:szCs w:val="22"/>
+                <w:lang w:val="es-MX"/>
+              </w:rPr>
+            </w:pPr>
+            <w:r>
+              <w:rPr>
+                <w:rFonts w:ascii="Avenir Book" w:eastAsia="Arial Unicode MS" w:hAnsi="Avenir Book" w:cs="Arial Unicode MS"/>
+                <w:bCs/>
+                <w:i/>
+                <w:color w:val="FF0000"/>
+                <w:sz w:val="20"/>
+                <w:szCs w:val="22"/>
+                <w:lang w:val="es-MX"/>
+              </w:rPr>
+              <w:t xml:space="preserve">Imprimir” </w:t>
+            </w:r>
+            <w:r>
+              <w:rPr>
+                <w:rFonts w:ascii="Avenir Book" w:eastAsia="Arial Unicode MS" w:hAnsi="Avenir Book" w:cs="Arial Unicode MS"/>
+                <w:bCs/>
+                <w:i/>
+                <w:color w:val="FF0000"/>
+                <w:sz w:val="20"/>
+                <w:szCs w:val="22"/>
+                <w:lang w:val="es-MX"/>
+              </w:rPr>
+              <w:t>Matricula</w:t>
+            </w:r>
+            <w:r>
+              <w:rPr>
+                <w:rFonts w:ascii="Avenir Book" w:eastAsia="Arial Unicode MS" w:hAnsi="Avenir Book" w:cs="Arial Unicode MS"/>
+                <w:bCs/>
+                <w:i/>
+                <w:color w:val="FF0000"/>
+                <w:sz w:val="20"/>
+                <w:szCs w:val="22"/>
+                <w:lang w:val="es-MX"/>
+              </w:rPr>
+              <w:t>: A01375925”</w:t>
+            </w:r>
+          </w:p>
+          <w:p>
+            <w:pPr>
+              <w:pStyle w:val="Sinespaciado"/>
+              <w:numPr>
+                <w:ilvl w:val="0"/>
+                <w:numId w:val="7"/>
+              </w:numPr>
+              <w:rPr>
+                <w:rFonts w:ascii="Avenir Book" w:eastAsia="Arial Unicode MS" w:hAnsi="Avenir Book" w:cs="Arial Unicode MS"/>
+                <w:bCs/>
+                <w:i/>
+                <w:color w:val="FF0000"/>
+                <w:sz w:val="20"/>
+                <w:szCs w:val="22"/>
+                <w:lang w:val="es-MX"/>
+              </w:rPr>
+            </w:pPr>
+            <w:r>
+              <w:rPr>
+                <w:rFonts w:ascii="Avenir Book" w:eastAsia="Arial Unicode MS" w:hAnsi="Avenir Book" w:cs="Arial Unicode MS"/>
+                <w:bCs/>
+                <w:i/>
+                <w:color w:val="FF0000"/>
+                <w:sz w:val="20"/>
+                <w:szCs w:val="22"/>
+                <w:lang w:val="es-MX"/>
+              </w:rPr>
+              <w:t xml:space="preserve">Imprimir” </w:t>
+            </w:r>
+            <w:r>
+              <w:rPr>
+                <w:rFonts w:ascii="Avenir Book" w:eastAsia="Arial Unicode MS" w:hAnsi="Avenir Book" w:cs="Arial Unicode MS"/>
+                <w:bCs/>
+                <w:i/>
+                <w:color w:val="FF0000"/>
+                <w:sz w:val="20"/>
+                <w:szCs w:val="22"/>
+                <w:lang w:val="es-MX"/>
+              </w:rPr>
+              <w:t>Escuela de Procedencia</w:t>
+            </w:r>
+            <w:r>
+              <w:rPr>
+                <w:rFonts w:ascii="Avenir Book" w:eastAsia="Arial Unicode MS" w:hAnsi="Avenir Book" w:cs="Arial Unicode MS"/>
+                <w:bCs/>
+                <w:i/>
+                <w:color w:val="FF0000"/>
+                <w:sz w:val="20"/>
+                <w:szCs w:val="22"/>
+                <w:lang w:val="es-MX"/>
+              </w:rPr>
+              <w:t xml:space="preserve">: </w:t>
+            </w:r>
+            <w:r>
+              <w:rPr>
+                <w:rFonts w:ascii="Avenir Book" w:eastAsia="Arial Unicode MS" w:hAnsi="Avenir Book" w:cs="Arial Unicode MS"/>
+                <w:bCs/>
+                <w:i/>
+                <w:color w:val="FF0000"/>
+                <w:sz w:val="20"/>
+                <w:szCs w:val="22"/>
+                <w:lang w:val="es-MX"/>
+              </w:rPr>
+              <w:t>Prepa Tec CEM Multicultural</w:t>
+            </w:r>
+            <w:r>
+              <w:rPr>
+                <w:rFonts w:ascii="Avenir Book" w:eastAsia="Arial Unicode MS" w:hAnsi="Avenir Book" w:cs="Arial Unicode MS"/>
+                <w:bCs/>
+                <w:i/>
+                <w:color w:val="FF0000"/>
+                <w:sz w:val="20"/>
+                <w:szCs w:val="22"/>
+                <w:lang w:val="es-MX"/>
+              </w:rPr>
+              <w:t>”</w:t>
+            </w:r>
+          </w:p>
+          <w:p>
+            <w:pPr>
+              <w:pStyle w:val="Sinespaciado"/>
+              <w:numPr>
+                <w:ilvl w:val="0"/>
+                <w:numId w:val="7"/>
+              </w:numPr>
+              <w:rPr>
+                <w:rFonts w:ascii="Avenir Book" w:eastAsia="Arial Unicode MS" w:hAnsi="Avenir Book" w:cs="Arial Unicode MS"/>
+                <w:bCs/>
+                <w:i/>
+                <w:color w:val="FF0000"/>
+                <w:sz w:val="20"/>
+                <w:szCs w:val="22"/>
+                <w:lang w:val="es-MX"/>
+              </w:rPr>
+            </w:pPr>
+            <w:r>
+              <w:rPr>
+                <w:rFonts w:ascii="Avenir Book" w:eastAsia="Arial Unicode MS" w:hAnsi="Avenir Book" w:cs="Arial Unicode MS"/>
+                <w:bCs/>
+                <w:i/>
+                <w:color w:val="FF0000"/>
+                <w:sz w:val="20"/>
+                <w:szCs w:val="22"/>
+                <w:lang w:val="es-MX"/>
+              </w:rPr>
+              <w:t xml:space="preserve">Imprimir” </w:t>
+            </w:r>
+            <w:r>
+              <w:rPr>
+                <w:rFonts w:ascii="Avenir Book" w:eastAsia="Arial Unicode MS" w:hAnsi="Avenir Book" w:cs="Arial Unicode MS"/>
+                <w:bCs/>
+                <w:i/>
+                <w:color w:val="FF0000"/>
+                <w:sz w:val="20"/>
+                <w:szCs w:val="22"/>
+                <w:lang w:val="es-MX"/>
+              </w:rPr>
+              <w:t>Líneas</w:t>
+            </w:r>
+            <w:r>
+              <w:rPr>
+                <w:rFonts w:ascii="Avenir Book" w:eastAsia="Arial Unicode MS" w:hAnsi="Avenir Book" w:cs="Arial Unicode MS"/>
+                <w:bCs/>
+                <w:i/>
+                <w:color w:val="FF0000"/>
+                <w:sz w:val="20"/>
+                <w:szCs w:val="22"/>
+                <w:lang w:val="es-MX"/>
+              </w:rPr>
+              <w:t xml:space="preserve"> que me describen: Soy un Cinéfilo apasionado, me gusta la tecnología y amo las ciencias naturales, ecología, salud y vida feliz es lo que busco. </w:t>
+            </w:r>
+            <w:proofErr w:type="spellStart"/>
+            <w:r>
+              <w:rPr>
+                <w:rFonts w:ascii="Avenir Book" w:eastAsia="Arial Unicode MS" w:hAnsi="Avenir Book" w:cs="Arial Unicode MS"/>
+                <w:bCs/>
+                <w:i/>
+                <w:color w:val="FF0000"/>
+                <w:sz w:val="20"/>
+                <w:szCs w:val="22"/>
+                <w:lang w:val="es-MX"/>
+              </w:rPr>
+              <w:t>Happiness</w:t>
+            </w:r>
+            <w:proofErr w:type="spellEnd"/>
+            <w:r>
+              <w:rPr>
+                <w:rFonts w:ascii="Avenir Book" w:eastAsia="Arial Unicode MS" w:hAnsi="Avenir Book" w:cs="Arial Unicode MS"/>
+                <w:bCs/>
+                <w:i/>
+                <w:color w:val="FF0000"/>
+                <w:sz w:val="20"/>
+                <w:szCs w:val="22"/>
+                <w:lang w:val="es-MX"/>
+              </w:rPr>
+              <w:t xml:space="preserve"> </w:t>
+            </w:r>
+            <w:proofErr w:type="spellStart"/>
+            <w:r>
+              <w:rPr>
+                <w:rFonts w:ascii="Avenir Book" w:eastAsia="Arial Unicode MS" w:hAnsi="Avenir Book" w:cs="Arial Unicode MS"/>
+                <w:bCs/>
+                <w:i/>
+                <w:color w:val="FF0000"/>
+                <w:sz w:val="20"/>
+                <w:szCs w:val="22"/>
+                <w:lang w:val="es-MX"/>
+              </w:rPr>
+              <w:t>only</w:t>
+            </w:r>
+            <w:proofErr w:type="spellEnd"/>
+            <w:r>
+              <w:rPr>
+                <w:rFonts w:ascii="Avenir Book" w:eastAsia="Arial Unicode MS" w:hAnsi="Avenir Book" w:cs="Arial Unicode MS"/>
+                <w:bCs/>
+                <w:i/>
+                <w:color w:val="FF0000"/>
+                <w:sz w:val="20"/>
+                <w:szCs w:val="22"/>
+                <w:lang w:val="es-MX"/>
+              </w:rPr>
+              <w:t xml:space="preserve"> real </w:t>
+            </w:r>
+            <w:proofErr w:type="spellStart"/>
+            <w:r>
+              <w:rPr>
+                <w:rFonts w:ascii="Avenir Book" w:eastAsia="Arial Unicode MS" w:hAnsi="Avenir Book" w:cs="Arial Unicode MS"/>
+                <w:bCs/>
+                <w:i/>
+                <w:color w:val="FF0000"/>
+                <w:sz w:val="20"/>
+                <w:szCs w:val="22"/>
+                <w:lang w:val="es-MX"/>
+              </w:rPr>
+              <w:t>when</w:t>
+            </w:r>
+            <w:proofErr w:type="spellEnd"/>
+            <w:r>
+              <w:rPr>
+                <w:rFonts w:ascii="Avenir Book" w:eastAsia="Arial Unicode MS" w:hAnsi="Avenir Book" w:cs="Arial Unicode MS"/>
+                <w:bCs/>
+                <w:i/>
+                <w:color w:val="FF0000"/>
+                <w:sz w:val="20"/>
+                <w:szCs w:val="22"/>
+                <w:lang w:val="es-MX"/>
+              </w:rPr>
+              <w:t xml:space="preserve"> </w:t>
+            </w:r>
+            <w:proofErr w:type="spellStart"/>
+            <w:r>
+              <w:rPr>
+                <w:rFonts w:ascii="Avenir Book" w:eastAsia="Arial Unicode MS" w:hAnsi="Avenir Book" w:cs="Arial Unicode MS"/>
+                <w:bCs/>
+                <w:i/>
+                <w:color w:val="FF0000"/>
+                <w:sz w:val="20"/>
+                <w:szCs w:val="22"/>
+                <w:lang w:val="es-MX"/>
+              </w:rPr>
+              <w:t>shared</w:t>
+            </w:r>
+            <w:proofErr w:type="spellEnd"/>
+            <w:r>
+              <w:rPr>
+                <w:rFonts w:ascii="Avenir Book" w:eastAsia="Arial Unicode MS" w:hAnsi="Avenir Book" w:cs="Arial Unicode MS"/>
+                <w:bCs/>
+                <w:i/>
+                <w:color w:val="FF0000"/>
+                <w:sz w:val="20"/>
+                <w:szCs w:val="22"/>
+                <w:lang w:val="es-MX"/>
+              </w:rPr>
+              <w:t>”</w:t>
+            </w:r>
+          </w:p>
+          <w:p>
+            <w:pPr>
+              <w:pStyle w:val="Sinespaciado"/>
+              <w:ind w:left="720"/>
+              <w:rPr>
+                <w:rFonts w:ascii="Avenir Book" w:eastAsia="Arial Unicode MS" w:hAnsi="Avenir Book" w:cs="Arial Unicode MS"/>
+                <w:bCs/>
+                <w:i/>
+                <w:color w:val="FF0000"/>
+                <w:sz w:val="20"/>
+                <w:szCs w:val="22"/>
+                <w:lang w:val="es-MX"/>
+              </w:rPr>
+            </w:pPr>
+          </w:p>
+          <w:p>
+            <w:pPr>
+              <w:pStyle w:val="Sinespaciado"/>
+              <w:rPr>
+                <w:rFonts w:ascii="Avenir Book" w:eastAsia="Arial Unicode MS" w:hAnsi="Avenir Book" w:cs="Arial Unicode MS"/>
+                <w:bCs/>
+                <w:sz w:val="20"/>
+                <w:szCs w:val="22"/>
+                <w:lang w:val="es-MX"/>
+              </w:rPr>
+            </w:pPr>
+          </w:p>
+          <w:p>
+            <w:pPr>
+              <w:pStyle w:val="Sinespaciado"/>
+              <w:rPr>
+                <w:rFonts w:ascii="Avenir Book" w:eastAsia="Arial Unicode MS" w:hAnsi="Avenir Book" w:cs="Arial Unicode MS"/>
+                <w:bCs/>
+                <w:i/>
+                <w:color w:val="FF0000"/>
                 <w:sz w:val="20"/>
                 <w:szCs w:val="22"/>
                 <w:lang w:val="es-MX"/>
@@ -1119,6 +1570,7 @@
                 <w:szCs w:val="22"/>
                 <w:lang w:val="es-MX"/>
               </w:rPr>
+              <w:lastRenderedPageBreak/>
               <w:t>Practico el futbol americano y me gusta tocar la guitarra.</w:t>
             </w:r>
           </w:p>
@@ -1169,7 +1621,6 @@
           <w:szCs w:val="22"/>
           <w:lang w:val="es-MX"/>
         </w:rPr>
-        <w:lastRenderedPageBreak/>
         <w:t>2.</w:t>
       </w:r>
       <w:r>
@@ -1526,13 +1977,61 @@
               </w:rPr>
               <w:t>Entradas:</w:t>
             </w:r>
-          </w:p>
-          <w:p>
-            <w:pPr>
-              <w:pStyle w:val="Sinespaciado"/>
-              <w:rPr>
-                <w:rFonts w:ascii="Avenir Book" w:eastAsia="Arial Unicode MS" w:hAnsi="Avenir Book" w:cs="Arial Unicode MS"/>
-                <w:bCs/>
+            <w:r>
+              <w:rPr>
+                <w:rFonts w:ascii="Avenir Book" w:eastAsia="Arial Unicode MS" w:hAnsi="Avenir Book" w:cs="Arial Unicode MS"/>
+                <w:bCs/>
+                <w:sz w:val="20"/>
+                <w:szCs w:val="22"/>
+                <w:lang w:val="es-MX"/>
+              </w:rPr>
+              <w:t xml:space="preserve"> </w:t>
+            </w:r>
+            <w:r>
+              <w:rPr>
+                <w:rFonts w:ascii="Avenir Book" w:eastAsia="Arial Unicode MS" w:hAnsi="Avenir Book" w:cs="Arial Unicode MS"/>
+                <w:bCs/>
+                <w:i/>
+                <w:color w:val="FF0000"/>
+                <w:sz w:val="20"/>
+                <w:szCs w:val="22"/>
+                <w:lang w:val="es-MX"/>
+              </w:rPr>
+              <w:t>Velocidad</w:t>
+            </w:r>
+            <w:r>
+              <w:rPr>
+                <w:rFonts w:ascii="Avenir Book" w:eastAsia="Arial Unicode MS" w:hAnsi="Avenir Book" w:cs="Arial Unicode MS"/>
+                <w:bCs/>
+                <w:i/>
+                <w:color w:val="FF0000"/>
+                <w:sz w:val="20"/>
+                <w:szCs w:val="22"/>
+                <w:lang w:val="es-MX"/>
+              </w:rPr>
+              <w:t xml:space="preserve"> del auto</w:t>
+            </w:r>
+            <w:r>
+              <w:rPr>
+                <w:rFonts w:ascii="Avenir Book" w:eastAsia="Arial Unicode MS" w:hAnsi="Avenir Book" w:cs="Arial Unicode MS"/>
+                <w:bCs/>
+                <w:i/>
+                <w:color w:val="FF0000"/>
+                <w:sz w:val="20"/>
+                <w:szCs w:val="22"/>
+                <w:lang w:val="es-MX"/>
+              </w:rPr>
+              <w:t xml:space="preserve"> (km/h)</w:t>
+            </w:r>
+          </w:p>
+          <w:p>
+            <w:pPr>
+              <w:pStyle w:val="Sinespaciado"/>
+              <w:rPr>
+                <w:rFonts w:ascii="Avenir Book" w:eastAsia="Arial Unicode MS" w:hAnsi="Avenir Book" w:cs="Arial Unicode MS"/>
+                <w:bCs/>
+                <w:i/>
+                <w:color w:val="FF0000"/>
                 <w:sz w:val="20"/>
                 <w:szCs w:val="22"/>
                 <w:lang w:val="es-MX"/>
@@ -1548,13 +2047,37 @@
               </w:rPr>
               <w:t>Salidas:</w:t>
             </w:r>
-          </w:p>
-          <w:p>
-            <w:pPr>
-              <w:pStyle w:val="Sinespaciado"/>
-              <w:rPr>
-                <w:rFonts w:ascii="Avenir Book" w:eastAsia="Arial Unicode MS" w:hAnsi="Avenir Book" w:cs="Arial Unicode MS"/>
-                <w:bCs/>
+            <w:r>
+              <w:rPr>
+                <w:rFonts w:ascii="Avenir Book" w:eastAsia="Arial Unicode MS" w:hAnsi="Avenir Book" w:cs="Arial Unicode MS"/>
+                <w:bCs/>
+                <w:sz w:val="20"/>
+                <w:szCs w:val="22"/>
+                <w:lang w:val="es-MX"/>
+              </w:rPr>
+              <w:t xml:space="preserve"> </w:t>
+            </w:r>
+            <w:r>
+              <w:rPr>
+                <w:rFonts w:ascii="Avenir Book" w:eastAsia="Arial Unicode MS" w:hAnsi="Avenir Book" w:cs="Arial Unicode MS"/>
+                <w:bCs/>
+                <w:i/>
+                <w:color w:val="FF0000"/>
+                <w:sz w:val="20"/>
+                <w:szCs w:val="22"/>
+                <w:lang w:val="es-MX"/>
+              </w:rPr>
+              <w:t>Distancia en 6 y 10 horas, horas para recorrer 500 km</w:t>
+            </w:r>
+          </w:p>
+          <w:p>
+            <w:pPr>
+              <w:pStyle w:val="Sinespaciado"/>
+              <w:rPr>
+                <w:rFonts w:ascii="Avenir Book" w:eastAsia="Arial Unicode MS" w:hAnsi="Avenir Book" w:cs="Arial Unicode MS"/>
+                <w:bCs/>
+                <w:i/>
+                <w:color w:val="FF0000"/>
                 <w:sz w:val="20"/>
                 <w:szCs w:val="22"/>
                 <w:lang w:val="es-MX"/>
@@ -1570,6 +2093,28 @@
               </w:rPr>
               <w:t>Relación E/S:</w:t>
             </w:r>
+            <w:r>
+              <w:rPr>
+                <w:rFonts w:ascii="Avenir Book" w:eastAsia="Arial Unicode MS" w:hAnsi="Avenir Book" w:cs="Arial Unicode MS"/>
+                <w:bCs/>
+                <w:sz w:val="20"/>
+                <w:szCs w:val="22"/>
+                <w:lang w:val="es-MX"/>
+              </w:rPr>
+              <w:t xml:space="preserve"> </w:t>
+            </w:r>
+            <w:r>
+              <w:rPr>
+                <w:rFonts w:ascii="Avenir Book" w:eastAsia="Arial Unicode MS" w:hAnsi="Avenir Book" w:cs="Arial Unicode MS"/>
+                <w:bCs/>
+                <w:i/>
+                <w:color w:val="FF0000"/>
+                <w:sz w:val="20"/>
+                <w:szCs w:val="22"/>
+                <w:lang w:val="es-MX"/>
+              </w:rPr>
+              <w:t xml:space="preserve">V=d/t </w:t>
+            </w:r>
           </w:p>
           <w:p>
             <w:pPr>
@@ -1644,6 +2189,640 @@
                 <w:lang w:val="es-MX"/>
               </w:rPr>
               <w:t>(foto, captura de pantalla, texto, etc.)</w:t>
+            </w:r>
+          </w:p>
+          <w:p>
+            <w:pPr>
+              <w:pStyle w:val="Sinespaciado"/>
+              <w:numPr>
+                <w:ilvl w:val="0"/>
+                <w:numId w:val="8"/>
+              </w:numPr>
+              <w:rPr>
+                <w:rFonts w:ascii="Avenir Book" w:eastAsia="Arial Unicode MS" w:hAnsi="Avenir Book" w:cs="Arial Unicode MS"/>
+                <w:bCs/>
+                <w:i/>
+                <w:color w:val="FF0000"/>
+                <w:sz w:val="20"/>
+                <w:szCs w:val="22"/>
+                <w:lang w:val="es-MX"/>
+              </w:rPr>
+            </w:pPr>
+            <w:r>
+              <w:rPr>
+                <w:rFonts w:ascii="Avenir Book" w:eastAsia="Arial Unicode MS" w:hAnsi="Avenir Book" w:cs="Arial Unicode MS"/>
+                <w:bCs/>
+                <w:i/>
+                <w:color w:val="FF0000"/>
+                <w:sz w:val="20"/>
+                <w:szCs w:val="22"/>
+                <w:lang w:val="es-MX"/>
+              </w:rPr>
+              <w:t xml:space="preserve">Entrada </w:t>
+            </w:r>
+            <w:proofErr w:type="gramStart"/>
+            <w:r>
+              <w:rPr>
+                <w:rFonts w:ascii="Avenir Book" w:eastAsia="Arial Unicode MS" w:hAnsi="Avenir Book" w:cs="Arial Unicode MS"/>
+                <w:bCs/>
+                <w:i/>
+                <w:color w:val="FF0000"/>
+                <w:sz w:val="20"/>
+                <w:szCs w:val="22"/>
+                <w:lang w:val="es-MX"/>
+              </w:rPr>
+              <w:t>de ”</w:t>
+            </w:r>
+            <w:proofErr w:type="gramEnd"/>
+            <w:r>
+              <w:rPr>
+                <w:rFonts w:ascii="Avenir Book" w:eastAsia="Arial Unicode MS" w:hAnsi="Avenir Book" w:cs="Arial Unicode MS"/>
+                <w:bCs/>
+                <w:i/>
+                <w:color w:val="FF0000"/>
+                <w:sz w:val="20"/>
+                <w:szCs w:val="22"/>
+                <w:lang w:val="es-MX"/>
+              </w:rPr>
+              <w:t xml:space="preserve"> velocidad” del auto en km/h</w:t>
+            </w:r>
+          </w:p>
+          <w:p>
+            <w:pPr>
+              <w:pStyle w:val="Sinespaciado"/>
+              <w:numPr>
+                <w:ilvl w:val="0"/>
+                <w:numId w:val="8"/>
+              </w:numPr>
+              <w:rPr>
+                <w:rFonts w:ascii="Avenir Book" w:eastAsia="Arial Unicode MS" w:hAnsi="Avenir Book" w:cs="Arial Unicode MS"/>
+                <w:bCs/>
+                <w:i/>
+                <w:color w:val="FF0000"/>
+                <w:sz w:val="20"/>
+                <w:szCs w:val="22"/>
+                <w:lang w:val="es-MX"/>
+              </w:rPr>
+            </w:pPr>
+            <w:r>
+              <w:rPr>
+                <w:rFonts w:ascii="Avenir Book" w:eastAsia="Arial Unicode MS" w:hAnsi="Avenir Book" w:cs="Arial Unicode MS"/>
+                <w:bCs/>
+                <w:i/>
+                <w:color w:val="FF0000"/>
+                <w:sz w:val="20"/>
+                <w:szCs w:val="22"/>
+                <w:lang w:val="es-MX"/>
+              </w:rPr>
+              <w:t>“velocidad” = entrada</w:t>
+            </w:r>
+          </w:p>
+          <w:p>
+            <w:pPr>
+              <w:pStyle w:val="Sinespaciado"/>
+              <w:numPr>
+                <w:ilvl w:val="0"/>
+                <w:numId w:val="8"/>
+              </w:numPr>
+              <w:rPr>
+                <w:rFonts w:ascii="Avenir Book" w:eastAsia="Arial Unicode MS" w:hAnsi="Avenir Book" w:cs="Arial Unicode MS"/>
+                <w:bCs/>
+                <w:i/>
+                <w:color w:val="FF0000"/>
+                <w:sz w:val="20"/>
+                <w:szCs w:val="22"/>
+                <w:lang w:val="es-MX"/>
+              </w:rPr>
+            </w:pPr>
+            <w:r>
+              <w:rPr>
+                <w:rFonts w:ascii="Avenir Book" w:eastAsia="Arial Unicode MS" w:hAnsi="Avenir Book" w:cs="Arial Unicode MS"/>
+                <w:bCs/>
+                <w:i/>
+                <w:color w:val="FF0000"/>
+                <w:sz w:val="20"/>
+                <w:szCs w:val="22"/>
+                <w:lang w:val="es-MX"/>
+              </w:rPr>
+              <w:t>“</w:t>
+            </w:r>
+            <w:proofErr w:type="gramStart"/>
+            <w:r>
+              <w:rPr>
+                <w:rFonts w:ascii="Avenir Book" w:eastAsia="Arial Unicode MS" w:hAnsi="Avenir Book" w:cs="Arial Unicode MS"/>
+                <w:bCs/>
+                <w:i/>
+                <w:color w:val="FF0000"/>
+                <w:sz w:val="20"/>
+                <w:szCs w:val="22"/>
+                <w:lang w:val="es-MX"/>
+              </w:rPr>
+              <w:t>tiempo”=</w:t>
+            </w:r>
+            <w:proofErr w:type="gramEnd"/>
+            <w:r>
+              <w:rPr>
+                <w:rFonts w:ascii="Avenir Book" w:eastAsia="Arial Unicode MS" w:hAnsi="Avenir Book" w:cs="Arial Unicode MS"/>
+                <w:bCs/>
+                <w:i/>
+                <w:color w:val="FF0000"/>
+                <w:sz w:val="20"/>
+                <w:szCs w:val="22"/>
+                <w:lang w:val="es-MX"/>
+              </w:rPr>
+              <w:t xml:space="preserve"> 0</w:t>
+            </w:r>
+          </w:p>
+          <w:p>
+            <w:pPr>
+              <w:pStyle w:val="Sinespaciado"/>
+              <w:numPr>
+                <w:ilvl w:val="0"/>
+                <w:numId w:val="8"/>
+              </w:numPr>
+              <w:rPr>
+                <w:rFonts w:ascii="Avenir Book" w:eastAsia="Arial Unicode MS" w:hAnsi="Avenir Book" w:cs="Arial Unicode MS"/>
+                <w:bCs/>
+                <w:i/>
+                <w:color w:val="FF0000"/>
+                <w:sz w:val="20"/>
+                <w:szCs w:val="22"/>
+                <w:lang w:val="es-MX"/>
+              </w:rPr>
+            </w:pPr>
+            <w:r>
+              <w:rPr>
+                <w:rFonts w:ascii="Avenir Book" w:eastAsia="Arial Unicode MS" w:hAnsi="Avenir Book" w:cs="Arial Unicode MS"/>
+                <w:bCs/>
+                <w:i/>
+                <w:color w:val="FF0000"/>
+                <w:sz w:val="20"/>
+                <w:szCs w:val="22"/>
+                <w:lang w:val="es-MX"/>
+              </w:rPr>
+              <w:t xml:space="preserve"> </w:t>
+            </w:r>
+            <w:r>
+              <w:rPr>
+                <w:rFonts w:ascii="Avenir Book" w:eastAsia="Arial Unicode MS" w:hAnsi="Avenir Book" w:cs="Arial Unicode MS"/>
+                <w:bCs/>
+                <w:i/>
+                <w:color w:val="FF0000"/>
+                <w:sz w:val="20"/>
+                <w:szCs w:val="22"/>
+                <w:lang w:val="es-MX"/>
+              </w:rPr>
+              <w:t>“distancia</w:t>
+            </w:r>
+            <w:r>
+              <w:rPr>
+                <w:rFonts w:ascii="Avenir Book" w:eastAsia="Arial Unicode MS" w:hAnsi="Avenir Book" w:cs="Arial Unicode MS"/>
+                <w:bCs/>
+                <w:i/>
+                <w:color w:val="FF0000"/>
+                <w:sz w:val="20"/>
+                <w:szCs w:val="22"/>
+                <w:lang w:val="es-MX"/>
+              </w:rPr>
+              <w:t>_</w:t>
+            </w:r>
+            <w:proofErr w:type="gramStart"/>
+            <w:r>
+              <w:rPr>
+                <w:rFonts w:ascii="Avenir Book" w:eastAsia="Arial Unicode MS" w:hAnsi="Avenir Book" w:cs="Arial Unicode MS"/>
+                <w:bCs/>
+                <w:i/>
+                <w:color w:val="FF0000"/>
+                <w:sz w:val="20"/>
+                <w:szCs w:val="22"/>
+                <w:lang w:val="es-MX"/>
+              </w:rPr>
+              <w:t>6</w:t>
+            </w:r>
+            <w:r>
+              <w:rPr>
+                <w:rFonts w:ascii="Avenir Book" w:eastAsia="Arial Unicode MS" w:hAnsi="Avenir Book" w:cs="Arial Unicode MS"/>
+                <w:bCs/>
+                <w:i/>
+                <w:color w:val="FF0000"/>
+                <w:sz w:val="20"/>
+                <w:szCs w:val="22"/>
+                <w:lang w:val="es-MX"/>
+              </w:rPr>
+              <w:t>”=</w:t>
+            </w:r>
+            <w:proofErr w:type="gramEnd"/>
+            <w:r>
+              <w:rPr>
+                <w:rFonts w:ascii="Avenir Book" w:eastAsia="Arial Unicode MS" w:hAnsi="Avenir Book" w:cs="Arial Unicode MS"/>
+                <w:bCs/>
+                <w:i/>
+                <w:color w:val="FF0000"/>
+                <w:sz w:val="20"/>
+                <w:szCs w:val="22"/>
+                <w:lang w:val="es-MX"/>
+              </w:rPr>
+              <w:t>0</w:t>
+            </w:r>
+          </w:p>
+          <w:p>
+            <w:pPr>
+              <w:pStyle w:val="Sinespaciado"/>
+              <w:numPr>
+                <w:ilvl w:val="0"/>
+                <w:numId w:val="8"/>
+              </w:numPr>
+              <w:rPr>
+                <w:rFonts w:ascii="Avenir Book" w:eastAsia="Arial Unicode MS" w:hAnsi="Avenir Book" w:cs="Arial Unicode MS"/>
+                <w:bCs/>
+                <w:i/>
+                <w:color w:val="FF0000"/>
+                <w:sz w:val="20"/>
+                <w:szCs w:val="22"/>
+                <w:lang w:val="es-MX"/>
+              </w:rPr>
+            </w:pPr>
+            <w:r>
+              <w:rPr>
+                <w:rFonts w:ascii="Avenir Book" w:eastAsia="Arial Unicode MS" w:hAnsi="Avenir Book" w:cs="Arial Unicode MS"/>
+                <w:bCs/>
+                <w:i/>
+                <w:color w:val="FF0000"/>
+                <w:sz w:val="20"/>
+                <w:szCs w:val="22"/>
+                <w:lang w:val="es-MX"/>
+              </w:rPr>
+              <w:t>“distancia</w:t>
+            </w:r>
+            <w:r>
+              <w:rPr>
+                <w:rFonts w:ascii="Avenir Book" w:eastAsia="Arial Unicode MS" w:hAnsi="Avenir Book" w:cs="Arial Unicode MS"/>
+                <w:bCs/>
+                <w:i/>
+                <w:color w:val="FF0000"/>
+                <w:sz w:val="20"/>
+                <w:szCs w:val="22"/>
+                <w:lang w:val="es-MX"/>
+              </w:rPr>
+              <w:t>_</w:t>
+            </w:r>
+            <w:proofErr w:type="gramStart"/>
+            <w:r>
+              <w:rPr>
+                <w:rFonts w:ascii="Avenir Book" w:eastAsia="Arial Unicode MS" w:hAnsi="Avenir Book" w:cs="Arial Unicode MS"/>
+                <w:bCs/>
+                <w:i/>
+                <w:color w:val="FF0000"/>
+                <w:sz w:val="20"/>
+                <w:szCs w:val="22"/>
+                <w:lang w:val="es-MX"/>
+              </w:rPr>
+              <w:t>10</w:t>
+            </w:r>
+            <w:r>
+              <w:rPr>
+                <w:rFonts w:ascii="Avenir Book" w:eastAsia="Arial Unicode MS" w:hAnsi="Avenir Book" w:cs="Arial Unicode MS"/>
+                <w:bCs/>
+                <w:i/>
+                <w:color w:val="FF0000"/>
+                <w:sz w:val="20"/>
+                <w:szCs w:val="22"/>
+                <w:lang w:val="es-MX"/>
+              </w:rPr>
+              <w:t>”=</w:t>
+            </w:r>
+            <w:proofErr w:type="gramEnd"/>
+            <w:r>
+              <w:rPr>
+                <w:rFonts w:ascii="Avenir Book" w:eastAsia="Arial Unicode MS" w:hAnsi="Avenir Book" w:cs="Arial Unicode MS"/>
+                <w:bCs/>
+                <w:i/>
+                <w:color w:val="FF0000"/>
+                <w:sz w:val="20"/>
+                <w:szCs w:val="22"/>
+                <w:lang w:val="es-MX"/>
+              </w:rPr>
+              <w:t>0</w:t>
+            </w:r>
+          </w:p>
+          <w:p>
+            <w:pPr>
+              <w:pStyle w:val="Sinespaciado"/>
+              <w:numPr>
+                <w:ilvl w:val="0"/>
+                <w:numId w:val="8"/>
+              </w:numPr>
+              <w:rPr>
+                <w:rFonts w:ascii="Avenir Book" w:eastAsia="Arial Unicode MS" w:hAnsi="Avenir Book" w:cs="Arial Unicode MS"/>
+                <w:bCs/>
+                <w:i/>
+                <w:color w:val="FF0000"/>
+                <w:sz w:val="20"/>
+                <w:szCs w:val="22"/>
+                <w:lang w:val="es-MX"/>
+              </w:rPr>
+            </w:pPr>
+            <w:r>
+              <w:rPr>
+                <w:rFonts w:ascii="Avenir Book" w:eastAsia="Arial Unicode MS" w:hAnsi="Avenir Book" w:cs="Arial Unicode MS"/>
+                <w:bCs/>
+                <w:i/>
+                <w:color w:val="FF0000"/>
+                <w:sz w:val="20"/>
+                <w:szCs w:val="22"/>
+                <w:lang w:val="es-MX"/>
+              </w:rPr>
+              <w:t xml:space="preserve">“distancia_ </w:t>
+            </w:r>
+            <w:proofErr w:type="gramStart"/>
+            <w:r>
+              <w:rPr>
+                <w:rFonts w:ascii="Avenir Book" w:eastAsia="Arial Unicode MS" w:hAnsi="Avenir Book" w:cs="Arial Unicode MS"/>
+                <w:bCs/>
+                <w:i/>
+                <w:color w:val="FF0000"/>
+                <w:sz w:val="20"/>
+                <w:szCs w:val="22"/>
+                <w:lang w:val="es-MX"/>
+              </w:rPr>
+              <w:t>6”=</w:t>
+            </w:r>
+            <w:proofErr w:type="gramEnd"/>
+            <w:r>
+              <w:rPr>
+                <w:rFonts w:ascii="Avenir Book" w:eastAsia="Arial Unicode MS" w:hAnsi="Avenir Book" w:cs="Arial Unicode MS"/>
+                <w:bCs/>
+                <w:i/>
+                <w:color w:val="FF0000"/>
+                <w:sz w:val="20"/>
+                <w:szCs w:val="22"/>
+                <w:lang w:val="es-MX"/>
+              </w:rPr>
+              <w:t>6*”velocidad”</w:t>
+            </w:r>
+          </w:p>
+          <w:p>
+            <w:pPr>
+              <w:pStyle w:val="Sinespaciado"/>
+              <w:numPr>
+                <w:ilvl w:val="0"/>
+                <w:numId w:val="8"/>
+              </w:numPr>
+              <w:rPr>
+                <w:rFonts w:ascii="Avenir Book" w:eastAsia="Arial Unicode MS" w:hAnsi="Avenir Book" w:cs="Arial Unicode MS"/>
+                <w:bCs/>
+                <w:i/>
+                <w:color w:val="FF0000"/>
+                <w:sz w:val="20"/>
+                <w:szCs w:val="22"/>
+                <w:lang w:val="es-MX"/>
+              </w:rPr>
+            </w:pPr>
+            <w:r>
+              <w:rPr>
+                <w:rFonts w:ascii="Avenir Book" w:eastAsia="Arial Unicode MS" w:hAnsi="Avenir Book" w:cs="Arial Unicode MS"/>
+                <w:bCs/>
+                <w:i/>
+                <w:color w:val="FF0000"/>
+                <w:sz w:val="20"/>
+                <w:szCs w:val="22"/>
+                <w:lang w:val="es-MX"/>
+              </w:rPr>
+              <w:t>“</w:t>
+            </w:r>
+            <w:r>
+              <w:rPr>
+                <w:rFonts w:ascii="Avenir Book" w:eastAsia="Arial Unicode MS" w:hAnsi="Avenir Book" w:cs="Arial Unicode MS"/>
+                <w:bCs/>
+                <w:i/>
+                <w:color w:val="FF0000"/>
+                <w:sz w:val="20"/>
+                <w:szCs w:val="22"/>
+                <w:lang w:val="es-MX"/>
+              </w:rPr>
+              <w:t xml:space="preserve">distancia_ </w:t>
+            </w:r>
+            <w:proofErr w:type="gramStart"/>
+            <w:r>
+              <w:rPr>
+                <w:rFonts w:ascii="Avenir Book" w:eastAsia="Arial Unicode MS" w:hAnsi="Avenir Book" w:cs="Arial Unicode MS"/>
+                <w:bCs/>
+                <w:i/>
+                <w:color w:val="FF0000"/>
+                <w:sz w:val="20"/>
+                <w:szCs w:val="22"/>
+                <w:lang w:val="es-MX"/>
+              </w:rPr>
+              <w:t>10</w:t>
+            </w:r>
+            <w:r>
+              <w:rPr>
+                <w:rFonts w:ascii="Avenir Book" w:eastAsia="Arial Unicode MS" w:hAnsi="Avenir Book" w:cs="Arial Unicode MS"/>
+                <w:bCs/>
+                <w:i/>
+                <w:color w:val="FF0000"/>
+                <w:sz w:val="20"/>
+                <w:szCs w:val="22"/>
+                <w:lang w:val="es-MX"/>
+              </w:rPr>
+              <w:t>”</w:t>
+            </w:r>
+            <w:r>
+              <w:rPr>
+                <w:rFonts w:ascii="Avenir Book" w:eastAsia="Arial Unicode MS" w:hAnsi="Avenir Book" w:cs="Arial Unicode MS"/>
+                <w:bCs/>
+                <w:i/>
+                <w:color w:val="FF0000"/>
+                <w:sz w:val="20"/>
+                <w:szCs w:val="22"/>
+                <w:lang w:val="es-MX"/>
+              </w:rPr>
+              <w:t>=</w:t>
+            </w:r>
+            <w:proofErr w:type="gramEnd"/>
+            <w:r>
+              <w:rPr>
+                <w:rFonts w:ascii="Avenir Book" w:eastAsia="Arial Unicode MS" w:hAnsi="Avenir Book" w:cs="Arial Unicode MS"/>
+                <w:bCs/>
+                <w:i/>
+                <w:color w:val="FF0000"/>
+                <w:sz w:val="20"/>
+                <w:szCs w:val="22"/>
+                <w:lang w:val="es-MX"/>
+              </w:rPr>
+              <w:t>10</w:t>
+            </w:r>
+            <w:r>
+              <w:rPr>
+                <w:rFonts w:ascii="Avenir Book" w:eastAsia="Arial Unicode MS" w:hAnsi="Avenir Book" w:cs="Arial Unicode MS"/>
+                <w:bCs/>
+                <w:i/>
+                <w:color w:val="FF0000"/>
+                <w:sz w:val="20"/>
+                <w:szCs w:val="22"/>
+                <w:lang w:val="es-MX"/>
+              </w:rPr>
+              <w:t>*”velocidad”</w:t>
+            </w:r>
+          </w:p>
+          <w:p>
+            <w:pPr>
+              <w:pStyle w:val="Sinespaciado"/>
+              <w:numPr>
+                <w:ilvl w:val="0"/>
+                <w:numId w:val="8"/>
+              </w:numPr>
+              <w:rPr>
+                <w:rFonts w:ascii="Avenir Book" w:eastAsia="Arial Unicode MS" w:hAnsi="Avenir Book" w:cs="Arial Unicode MS"/>
+                <w:bCs/>
+                <w:i/>
+                <w:color w:val="FF0000"/>
+                <w:sz w:val="20"/>
+                <w:szCs w:val="22"/>
+                <w:lang w:val="es-MX"/>
+              </w:rPr>
+            </w:pPr>
+            <w:r>
+              <w:rPr>
+                <w:rFonts w:ascii="Avenir Book" w:eastAsia="Arial Unicode MS" w:hAnsi="Avenir Book" w:cs="Arial Unicode MS"/>
+                <w:bCs/>
+                <w:i/>
+                <w:color w:val="FF0000"/>
+                <w:sz w:val="20"/>
+                <w:szCs w:val="22"/>
+                <w:lang w:val="es-MX"/>
+              </w:rPr>
+              <w:t>“</w:t>
+            </w:r>
+            <w:proofErr w:type="gramStart"/>
+            <w:r>
+              <w:rPr>
+                <w:rFonts w:ascii="Avenir Book" w:eastAsia="Arial Unicode MS" w:hAnsi="Avenir Book" w:cs="Arial Unicode MS"/>
+                <w:bCs/>
+                <w:i/>
+                <w:color w:val="FF0000"/>
+                <w:sz w:val="20"/>
+                <w:szCs w:val="22"/>
+                <w:lang w:val="es-MX"/>
+              </w:rPr>
+              <w:t>tiempo”=</w:t>
+            </w:r>
+            <w:proofErr w:type="gramEnd"/>
+            <w:r>
+              <w:rPr>
+                <w:rFonts w:ascii="Avenir Book" w:eastAsia="Arial Unicode MS" w:hAnsi="Avenir Book" w:cs="Arial Unicode MS"/>
+                <w:bCs/>
+                <w:i/>
+                <w:color w:val="FF0000"/>
+                <w:sz w:val="20"/>
+                <w:szCs w:val="22"/>
+                <w:lang w:val="es-MX"/>
+              </w:rPr>
+              <w:t>500/”velocidad”</w:t>
+            </w:r>
+          </w:p>
+          <w:p>
+            <w:pPr>
+              <w:pStyle w:val="Sinespaciado"/>
+              <w:numPr>
+                <w:ilvl w:val="0"/>
+                <w:numId w:val="8"/>
+              </w:numPr>
+              <w:rPr>
+                <w:rFonts w:ascii="Avenir Book" w:eastAsia="Arial Unicode MS" w:hAnsi="Avenir Book" w:cs="Arial Unicode MS"/>
+                <w:bCs/>
+                <w:i/>
+                <w:color w:val="FF0000"/>
+                <w:sz w:val="20"/>
+                <w:szCs w:val="22"/>
+                <w:lang w:val="es-MX"/>
+              </w:rPr>
+            </w:pPr>
+            <w:proofErr w:type="gramStart"/>
+            <w:r>
+              <w:rPr>
+                <w:rFonts w:ascii="Avenir Book" w:eastAsia="Arial Unicode MS" w:hAnsi="Avenir Book" w:cs="Arial Unicode MS"/>
+                <w:bCs/>
+                <w:i/>
+                <w:color w:val="FF0000"/>
+                <w:sz w:val="20"/>
+                <w:szCs w:val="22"/>
+                <w:lang w:val="es-MX"/>
+              </w:rPr>
+              <w:t>Imprimir :</w:t>
+            </w:r>
+            <w:proofErr w:type="gramEnd"/>
+            <w:r>
+              <w:rPr>
+                <w:rFonts w:ascii="Avenir Book" w:eastAsia="Arial Unicode MS" w:hAnsi="Avenir Book" w:cs="Arial Unicode MS"/>
+                <w:bCs/>
+                <w:i/>
+                <w:color w:val="FF0000"/>
+                <w:sz w:val="20"/>
+                <w:szCs w:val="22"/>
+                <w:lang w:val="es-MX"/>
+              </w:rPr>
+              <w:t xml:space="preserve"> </w:t>
+            </w:r>
+            <w:r>
+              <w:rPr>
+                <w:rFonts w:ascii="Avenir Book" w:eastAsia="Arial Unicode MS" w:hAnsi="Avenir Book" w:cs="Arial Unicode MS"/>
+                <w:bCs/>
+                <w:i/>
+                <w:color w:val="FF0000"/>
+                <w:sz w:val="20"/>
+                <w:szCs w:val="22"/>
+                <w:lang w:val="es-MX"/>
+              </w:rPr>
+              <w:t>“distancia_ 6”</w:t>
+            </w:r>
+            <w:r>
+              <w:rPr>
+                <w:rFonts w:ascii="Avenir Book" w:eastAsia="Arial Unicode MS" w:hAnsi="Avenir Book" w:cs="Arial Unicode MS"/>
+                <w:bCs/>
+                <w:i/>
+                <w:color w:val="FF0000"/>
+                <w:sz w:val="20"/>
+                <w:szCs w:val="22"/>
+                <w:lang w:val="es-MX"/>
+              </w:rPr>
+              <w:t xml:space="preserve">, </w:t>
+            </w:r>
+            <w:r>
+              <w:rPr>
+                <w:rFonts w:ascii="Avenir Book" w:eastAsia="Arial Unicode MS" w:hAnsi="Avenir Book" w:cs="Arial Unicode MS"/>
+                <w:bCs/>
+                <w:i/>
+                <w:color w:val="FF0000"/>
+                <w:sz w:val="20"/>
+                <w:szCs w:val="22"/>
+                <w:lang w:val="es-MX"/>
+              </w:rPr>
+              <w:t>“distancia_10”</w:t>
+            </w:r>
+            <w:r>
+              <w:rPr>
+                <w:rFonts w:ascii="Avenir Book" w:eastAsia="Arial Unicode MS" w:hAnsi="Avenir Book" w:cs="Arial Unicode MS"/>
+                <w:bCs/>
+                <w:i/>
+                <w:color w:val="FF0000"/>
+                <w:sz w:val="20"/>
+                <w:szCs w:val="22"/>
+                <w:lang w:val="es-MX"/>
+              </w:rPr>
+              <w:t xml:space="preserve">, </w:t>
+            </w:r>
+            <w:r>
+              <w:rPr>
+                <w:rFonts w:ascii="Avenir Book" w:eastAsia="Arial Unicode MS" w:hAnsi="Avenir Book" w:cs="Arial Unicode MS"/>
+                <w:bCs/>
+                <w:i/>
+                <w:color w:val="FF0000"/>
+                <w:sz w:val="20"/>
+                <w:szCs w:val="22"/>
+                <w:lang w:val="es-MX"/>
+              </w:rPr>
+              <w:t>“tiempo”</w:t>
             </w:r>
           </w:p>
           <w:p>
@@ -2321,6 +3500,8 @@
               <w:rPr>
                 <w:rFonts w:ascii="Avenir Book" w:eastAsia="Arial Unicode MS" w:hAnsi="Avenir Book" w:cs="Arial Unicode MS"/>
                 <w:bCs/>
+                <w:i/>
+                <w:color w:val="FF0000"/>
                 <w:sz w:val="20"/>
                 <w:szCs w:val="22"/>
                 <w:lang w:val="es-MX"/>
@@ -2336,6 +3517,18 @@
               </w:rPr>
               <w:t>Entradas:</w:t>
             </w:r>
+            <w:r>
+              <w:rPr>
+                <w:rFonts w:ascii="Avenir Book" w:eastAsia="Arial Unicode MS" w:hAnsi="Avenir Book" w:cs="Arial Unicode MS"/>
+                <w:bCs/>
+                <w:i/>
+                <w:color w:val="FF0000"/>
+                <w:sz w:val="20"/>
+                <w:szCs w:val="22"/>
+                <w:lang w:val="es-MX"/>
+              </w:rPr>
+              <w:t xml:space="preserve"> Total de la comida ($)</w:t>
+            </w:r>
           </w:p>
           <w:p>
             <w:pPr>
@@ -2358,28 +3551,148 @@
               </w:rPr>
               <w:t>Salidas:</w:t>
             </w:r>
-          </w:p>
-          <w:p>
-            <w:pPr>
-              <w:pStyle w:val="Sinespaciado"/>
-              <w:rPr>
-                <w:rFonts w:ascii="Avenir Book" w:eastAsia="Arial Unicode MS" w:hAnsi="Avenir Book" w:cs="Arial Unicode MS"/>
-                <w:bCs/>
-                <w:sz w:val="20"/>
-                <w:szCs w:val="22"/>
-                <w:lang w:val="es-MX"/>
-              </w:rPr>
-            </w:pPr>
-            <w:r>
-              <w:rPr>
-                <w:rFonts w:ascii="Avenir Book" w:eastAsia="Arial Unicode MS" w:hAnsi="Avenir Book" w:cs="Arial Unicode MS"/>
-                <w:bCs/>
-                <w:sz w:val="20"/>
-                <w:szCs w:val="22"/>
-                <w:lang w:val="es-MX"/>
-              </w:rPr>
-              <w:t>Relación E/S:</w:t>
-            </w:r>
+            <w:r>
+              <w:t xml:space="preserve"> </w:t>
+            </w:r>
+            <w:r>
+              <w:rPr>
+                <w:rFonts w:ascii="Avenir Book" w:eastAsia="Arial Unicode MS" w:hAnsi="Avenir Book" w:cs="Arial Unicode MS"/>
+                <w:bCs/>
+                <w:i/>
+                <w:color w:val="FF0000"/>
+                <w:sz w:val="20"/>
+                <w:szCs w:val="22"/>
+                <w:lang w:val="es-MX"/>
+              </w:rPr>
+              <w:t>El subtotal (costo de la comida)</w:t>
+            </w:r>
+            <w:r>
+              <w:rPr>
+                <w:rFonts w:ascii="Avenir Book" w:eastAsia="Arial Unicode MS" w:hAnsi="Avenir Book" w:cs="Arial Unicode MS"/>
+                <w:bCs/>
+                <w:i/>
+                <w:color w:val="FF0000"/>
+                <w:sz w:val="20"/>
+                <w:szCs w:val="22"/>
+                <w:lang w:val="es-MX"/>
+              </w:rPr>
+              <w:t xml:space="preserve">, La propina, IVA, </w:t>
+            </w:r>
+            <w:r>
+              <w:rPr>
+                <w:rFonts w:ascii="Avenir Book" w:eastAsia="Arial Unicode MS" w:hAnsi="Avenir Book" w:cs="Arial Unicode MS"/>
+                <w:bCs/>
+                <w:i/>
+                <w:color w:val="FF0000"/>
+                <w:sz w:val="20"/>
+                <w:szCs w:val="22"/>
+                <w:lang w:val="es-MX"/>
+              </w:rPr>
+              <w:t>Total a pagar. (subtotal + propina + IVA)</w:t>
+            </w:r>
+          </w:p>
+          <w:p>
+            <w:pPr>
+              <w:pStyle w:val="Sinespaciado"/>
+              <w:rPr>
+                <w:rFonts w:ascii="Avenir Book" w:eastAsia="Arial Unicode MS" w:hAnsi="Avenir Book" w:cs="Arial Unicode MS"/>
+                <w:bCs/>
+                <w:i/>
+                <w:color w:val="FF0000"/>
+                <w:sz w:val="20"/>
+                <w:szCs w:val="22"/>
+                <w:lang w:val="es-MX"/>
+              </w:rPr>
+            </w:pPr>
+            <w:r>
+              <w:rPr>
+                <w:rFonts w:ascii="Avenir Book" w:eastAsia="Arial Unicode MS" w:hAnsi="Avenir Book" w:cs="Arial Unicode MS"/>
+                <w:bCs/>
+                <w:sz w:val="20"/>
+                <w:szCs w:val="22"/>
+                <w:lang w:val="es-MX"/>
+              </w:rPr>
+              <w:lastRenderedPageBreak/>
+              <w:t>Relación E/</w:t>
+            </w:r>
+            <w:proofErr w:type="spellStart"/>
+            <w:proofErr w:type="gramStart"/>
+            <w:r>
+              <w:rPr>
+                <w:rFonts w:ascii="Avenir Book" w:eastAsia="Arial Unicode MS" w:hAnsi="Avenir Book" w:cs="Arial Unicode MS"/>
+                <w:bCs/>
+                <w:sz w:val="20"/>
+                <w:szCs w:val="22"/>
+                <w:lang w:val="es-MX"/>
+              </w:rPr>
+              <w:t>S:</w:t>
+            </w:r>
+            <w:r>
+              <w:rPr>
+                <w:rFonts w:ascii="Avenir Book" w:eastAsia="Arial Unicode MS" w:hAnsi="Avenir Book" w:cs="Arial Unicode MS"/>
+                <w:bCs/>
+                <w:i/>
+                <w:color w:val="FF0000"/>
+                <w:sz w:val="20"/>
+                <w:szCs w:val="22"/>
+                <w:lang w:val="es-MX"/>
+              </w:rPr>
+              <w:t>subtotal</w:t>
+            </w:r>
+            <w:proofErr w:type="spellEnd"/>
+            <w:proofErr w:type="gramEnd"/>
+            <w:r>
+              <w:rPr>
+                <w:rFonts w:ascii="Avenir Book" w:eastAsia="Arial Unicode MS" w:hAnsi="Avenir Book" w:cs="Arial Unicode MS"/>
+                <w:bCs/>
+                <w:i/>
+                <w:color w:val="FF0000"/>
+                <w:sz w:val="20"/>
+                <w:szCs w:val="22"/>
+                <w:lang w:val="es-MX"/>
+              </w:rPr>
+              <w:t>, subtotal *.12= propina, subtotal*.16=</w:t>
+            </w:r>
+            <w:proofErr w:type="spellStart"/>
+            <w:r>
+              <w:rPr>
+                <w:rFonts w:ascii="Avenir Book" w:eastAsia="Arial Unicode MS" w:hAnsi="Avenir Book" w:cs="Arial Unicode MS"/>
+                <w:bCs/>
+                <w:i/>
+                <w:color w:val="FF0000"/>
+                <w:sz w:val="20"/>
+                <w:szCs w:val="22"/>
+                <w:lang w:val="es-MX"/>
+              </w:rPr>
+              <w:t>iva</w:t>
+            </w:r>
+            <w:proofErr w:type="spellEnd"/>
+            <w:r>
+              <w:rPr>
+                <w:rFonts w:ascii="Avenir Book" w:eastAsia="Arial Unicode MS" w:hAnsi="Avenir Book" w:cs="Arial Unicode MS"/>
+                <w:bCs/>
+                <w:i/>
+                <w:color w:val="FF0000"/>
+                <w:sz w:val="20"/>
+                <w:szCs w:val="22"/>
+                <w:lang w:val="es-MX"/>
+              </w:rPr>
+              <w:t xml:space="preserve">, </w:t>
+            </w:r>
+            <w:proofErr w:type="spellStart"/>
+            <w:r>
+              <w:rPr>
+                <w:rFonts w:ascii="Avenir Book" w:eastAsia="Arial Unicode MS" w:hAnsi="Avenir Book" w:cs="Arial Unicode MS"/>
+                <w:bCs/>
+                <w:i/>
+                <w:color w:val="FF0000"/>
+                <w:sz w:val="20"/>
+                <w:szCs w:val="22"/>
+                <w:lang w:val="es-MX"/>
+              </w:rPr>
+              <w:t>subtotal+iva+propina</w:t>
+            </w:r>
+            <w:proofErr w:type="spellEnd"/>
           </w:p>
           <w:p>
             <w:pPr>
@@ -2467,6 +3780,330 @@
                 <w:lang w:val="es-MX"/>
               </w:rPr>
             </w:pPr>
+          </w:p>
+          <w:p>
+            <w:pPr>
+              <w:pStyle w:val="Sinespaciado"/>
+              <w:numPr>
+                <w:ilvl w:val="0"/>
+                <w:numId w:val="9"/>
+              </w:numPr>
+              <w:rPr>
+                <w:rFonts w:ascii="Avenir Book" w:eastAsia="Arial Unicode MS" w:hAnsi="Avenir Book" w:cs="Arial Unicode MS"/>
+                <w:bCs/>
+                <w:i/>
+                <w:color w:val="FF0000"/>
+                <w:sz w:val="20"/>
+                <w:szCs w:val="22"/>
+                <w:lang w:val="es-MX"/>
+              </w:rPr>
+            </w:pPr>
+            <w:r>
+              <w:rPr>
+                <w:rFonts w:ascii="Avenir Book" w:eastAsia="Arial Unicode MS" w:hAnsi="Avenir Book" w:cs="Arial Unicode MS"/>
+                <w:bCs/>
+                <w:i/>
+                <w:color w:val="FF0000"/>
+                <w:sz w:val="20"/>
+                <w:szCs w:val="22"/>
+                <w:lang w:val="es-MX"/>
+              </w:rPr>
+              <w:t>Input Total de la comida</w:t>
+            </w:r>
+          </w:p>
+          <w:p>
+            <w:pPr>
+              <w:pStyle w:val="Sinespaciado"/>
+              <w:numPr>
+                <w:ilvl w:val="0"/>
+                <w:numId w:val="9"/>
+              </w:numPr>
+              <w:rPr>
+                <w:rFonts w:ascii="Avenir Book" w:eastAsia="Arial Unicode MS" w:hAnsi="Avenir Book" w:cs="Arial Unicode MS"/>
+                <w:bCs/>
+                <w:i/>
+                <w:color w:val="FF0000"/>
+                <w:sz w:val="20"/>
+                <w:szCs w:val="22"/>
+                <w:lang w:val="es-MX"/>
+              </w:rPr>
+            </w:pPr>
+            <w:r>
+              <w:rPr>
+                <w:rFonts w:ascii="Avenir Book" w:eastAsia="Arial Unicode MS" w:hAnsi="Avenir Book" w:cs="Arial Unicode MS"/>
+                <w:bCs/>
+                <w:i/>
+                <w:color w:val="FF0000"/>
+                <w:sz w:val="20"/>
+                <w:szCs w:val="22"/>
+                <w:lang w:val="es-MX"/>
+              </w:rPr>
+              <w:t>Propina=0</w:t>
+            </w:r>
+          </w:p>
+          <w:p>
+            <w:pPr>
+              <w:pStyle w:val="Sinespaciado"/>
+              <w:numPr>
+                <w:ilvl w:val="0"/>
+                <w:numId w:val="9"/>
+              </w:numPr>
+              <w:rPr>
+                <w:rFonts w:ascii="Avenir Book" w:eastAsia="Arial Unicode MS" w:hAnsi="Avenir Book" w:cs="Arial Unicode MS"/>
+                <w:bCs/>
+                <w:i/>
+                <w:color w:val="FF0000"/>
+                <w:sz w:val="20"/>
+                <w:szCs w:val="22"/>
+                <w:lang w:val="es-MX"/>
+              </w:rPr>
+            </w:pPr>
+            <w:r>
+              <w:rPr>
+                <w:rFonts w:ascii="Avenir Book" w:eastAsia="Arial Unicode MS" w:hAnsi="Avenir Book" w:cs="Arial Unicode MS"/>
+                <w:bCs/>
+                <w:i/>
+                <w:color w:val="FF0000"/>
+                <w:sz w:val="20"/>
+                <w:szCs w:val="22"/>
+                <w:lang w:val="es-MX"/>
+              </w:rPr>
+              <w:t>Iva=0</w:t>
+            </w:r>
+          </w:p>
+          <w:p>
+            <w:pPr>
+              <w:pStyle w:val="Sinespaciado"/>
+              <w:numPr>
+                <w:ilvl w:val="0"/>
+                <w:numId w:val="9"/>
+              </w:numPr>
+              <w:rPr>
+                <w:rFonts w:ascii="Avenir Book" w:eastAsia="Arial Unicode MS" w:hAnsi="Avenir Book" w:cs="Arial Unicode MS"/>
+                <w:bCs/>
+                <w:i/>
+                <w:color w:val="FF0000"/>
+                <w:sz w:val="20"/>
+                <w:szCs w:val="22"/>
+                <w:lang w:val="es-MX"/>
+              </w:rPr>
+            </w:pPr>
+            <w:proofErr w:type="gramStart"/>
+            <w:r>
+              <w:rPr>
+                <w:rFonts w:ascii="Avenir Book" w:eastAsia="Arial Unicode MS" w:hAnsi="Avenir Book" w:cs="Arial Unicode MS"/>
+                <w:bCs/>
+                <w:i/>
+                <w:color w:val="FF0000"/>
+                <w:sz w:val="20"/>
+                <w:szCs w:val="22"/>
+                <w:lang w:val="es-MX"/>
+              </w:rPr>
+              <w:t>Total</w:t>
+            </w:r>
+            <w:proofErr w:type="gramEnd"/>
+            <w:r>
+              <w:rPr>
+                <w:rFonts w:ascii="Avenir Book" w:eastAsia="Arial Unicode MS" w:hAnsi="Avenir Book" w:cs="Arial Unicode MS"/>
+                <w:bCs/>
+                <w:i/>
+                <w:color w:val="FF0000"/>
+                <w:sz w:val="20"/>
+                <w:szCs w:val="22"/>
+                <w:lang w:val="es-MX"/>
+              </w:rPr>
+              <w:t xml:space="preserve"> a pagar=0</w:t>
+            </w:r>
+          </w:p>
+          <w:p>
+            <w:pPr>
+              <w:pStyle w:val="Sinespaciado"/>
+              <w:numPr>
+                <w:ilvl w:val="0"/>
+                <w:numId w:val="9"/>
+              </w:numPr>
+              <w:rPr>
+                <w:rFonts w:ascii="Avenir Book" w:eastAsia="Arial Unicode MS" w:hAnsi="Avenir Book" w:cs="Arial Unicode MS"/>
+                <w:bCs/>
+                <w:i/>
+                <w:color w:val="FF0000"/>
+                <w:sz w:val="20"/>
+                <w:szCs w:val="22"/>
+                <w:lang w:val="es-MX"/>
+              </w:rPr>
+            </w:pPr>
+            <w:r>
+              <w:rPr>
+                <w:rFonts w:ascii="Avenir Book" w:eastAsia="Arial Unicode MS" w:hAnsi="Avenir Book" w:cs="Arial Unicode MS"/>
+                <w:bCs/>
+                <w:i/>
+                <w:color w:val="FF0000"/>
+                <w:sz w:val="20"/>
+                <w:szCs w:val="22"/>
+                <w:lang w:val="es-MX"/>
+              </w:rPr>
+              <w:t>Subtotal=input</w:t>
+            </w:r>
+          </w:p>
+          <w:p>
+            <w:pPr>
+              <w:pStyle w:val="Sinespaciado"/>
+              <w:numPr>
+                <w:ilvl w:val="0"/>
+                <w:numId w:val="9"/>
+              </w:numPr>
+              <w:rPr>
+                <w:rFonts w:ascii="Avenir Book" w:eastAsia="Arial Unicode MS" w:hAnsi="Avenir Book" w:cs="Arial Unicode MS"/>
+                <w:bCs/>
+                <w:i/>
+                <w:color w:val="FF0000"/>
+                <w:sz w:val="20"/>
+                <w:szCs w:val="22"/>
+                <w:lang w:val="es-MX"/>
+              </w:rPr>
+            </w:pPr>
+            <w:r>
+              <w:rPr>
+                <w:rFonts w:ascii="Avenir Book" w:eastAsia="Arial Unicode MS" w:hAnsi="Avenir Book" w:cs="Arial Unicode MS"/>
+                <w:bCs/>
+                <w:i/>
+                <w:color w:val="FF0000"/>
+                <w:sz w:val="20"/>
+                <w:szCs w:val="22"/>
+                <w:lang w:val="es-MX"/>
+              </w:rPr>
+              <w:t>Propina= subtotal*.12</w:t>
+            </w:r>
+          </w:p>
+          <w:p>
+            <w:pPr>
+              <w:pStyle w:val="Sinespaciado"/>
+              <w:numPr>
+                <w:ilvl w:val="0"/>
+                <w:numId w:val="9"/>
+              </w:numPr>
+              <w:rPr>
+                <w:rFonts w:ascii="Avenir Book" w:eastAsia="Arial Unicode MS" w:hAnsi="Avenir Book" w:cs="Arial Unicode MS"/>
+                <w:bCs/>
+                <w:i/>
+                <w:color w:val="FF0000"/>
+                <w:sz w:val="20"/>
+                <w:szCs w:val="22"/>
+                <w:lang w:val="es-MX"/>
+              </w:rPr>
+            </w:pPr>
+            <w:r>
+              <w:rPr>
+                <w:rFonts w:ascii="Avenir Book" w:eastAsia="Arial Unicode MS" w:hAnsi="Avenir Book" w:cs="Arial Unicode MS"/>
+                <w:bCs/>
+                <w:i/>
+                <w:color w:val="FF0000"/>
+                <w:sz w:val="20"/>
+                <w:szCs w:val="22"/>
+                <w:lang w:val="es-MX"/>
+              </w:rPr>
+              <w:t>Iva= subtotal*.16</w:t>
+            </w:r>
+          </w:p>
+          <w:p>
+            <w:pPr>
+              <w:pStyle w:val="Sinespaciado"/>
+              <w:numPr>
+                <w:ilvl w:val="0"/>
+                <w:numId w:val="9"/>
+              </w:numPr>
+              <w:rPr>
+                <w:rFonts w:ascii="Avenir Book" w:eastAsia="Arial Unicode MS" w:hAnsi="Avenir Book" w:cs="Arial Unicode MS"/>
+                <w:bCs/>
+                <w:i/>
+                <w:color w:val="FF0000"/>
+                <w:sz w:val="20"/>
+                <w:szCs w:val="22"/>
+                <w:lang w:val="es-MX"/>
+              </w:rPr>
+            </w:pPr>
+            <w:proofErr w:type="gramStart"/>
+            <w:r>
+              <w:rPr>
+                <w:rFonts w:ascii="Avenir Book" w:eastAsia="Arial Unicode MS" w:hAnsi="Avenir Book" w:cs="Arial Unicode MS"/>
+                <w:bCs/>
+                <w:i/>
+                <w:color w:val="FF0000"/>
+                <w:sz w:val="20"/>
+                <w:szCs w:val="22"/>
+                <w:lang w:val="es-MX"/>
+              </w:rPr>
+              <w:t>Total</w:t>
+            </w:r>
+            <w:proofErr w:type="gramEnd"/>
+            <w:r>
+              <w:rPr>
+                <w:rFonts w:ascii="Avenir Book" w:eastAsia="Arial Unicode MS" w:hAnsi="Avenir Book" w:cs="Arial Unicode MS"/>
+                <w:bCs/>
+                <w:i/>
+                <w:color w:val="FF0000"/>
+                <w:sz w:val="20"/>
+                <w:szCs w:val="22"/>
+                <w:lang w:val="es-MX"/>
+              </w:rPr>
+              <w:t xml:space="preserve"> a pagar = subtotal + propina + IVA</w:t>
+            </w:r>
+          </w:p>
+          <w:p>
+            <w:pPr>
+              <w:pStyle w:val="Sinespaciado"/>
+              <w:numPr>
+                <w:ilvl w:val="0"/>
+                <w:numId w:val="9"/>
+              </w:numPr>
+              <w:rPr>
+                <w:rFonts w:ascii="Avenir Book" w:eastAsia="Arial Unicode MS" w:hAnsi="Avenir Book" w:cs="Arial Unicode MS"/>
+                <w:bCs/>
+                <w:i/>
+                <w:color w:val="FF0000"/>
+                <w:sz w:val="20"/>
+                <w:szCs w:val="22"/>
+                <w:lang w:val="es-MX"/>
+              </w:rPr>
+            </w:pPr>
+            <w:r>
+              <w:rPr>
+                <w:rFonts w:ascii="Avenir Book" w:eastAsia="Arial Unicode MS" w:hAnsi="Avenir Book" w:cs="Arial Unicode MS"/>
+                <w:bCs/>
+                <w:i/>
+                <w:color w:val="FF0000"/>
+                <w:sz w:val="20"/>
+                <w:szCs w:val="22"/>
+                <w:lang w:val="es-MX"/>
+              </w:rPr>
+              <w:t xml:space="preserve">Imprimir: subtotal, propina, </w:t>
+            </w:r>
+            <w:proofErr w:type="spellStart"/>
+            <w:r>
+              <w:rPr>
+                <w:rFonts w:ascii="Avenir Book" w:eastAsia="Arial Unicode MS" w:hAnsi="Avenir Book" w:cs="Arial Unicode MS"/>
+                <w:bCs/>
+                <w:i/>
+                <w:color w:val="FF0000"/>
+                <w:sz w:val="20"/>
+                <w:szCs w:val="22"/>
+                <w:lang w:val="es-MX"/>
+              </w:rPr>
+              <w:t>iva</w:t>
+            </w:r>
+            <w:proofErr w:type="spellEnd"/>
+            <w:r>
+              <w:rPr>
+                <w:rFonts w:ascii="Avenir Book" w:eastAsia="Arial Unicode MS" w:hAnsi="Avenir Book" w:cs="Arial Unicode MS"/>
+                <w:bCs/>
+                <w:i/>
+                <w:color w:val="FF0000"/>
+                <w:sz w:val="20"/>
+                <w:szCs w:val="22"/>
+                <w:lang w:val="es-MX"/>
+              </w:rPr>
+              <w:t xml:space="preserve"> y total</w:t>
+            </w:r>
           </w:p>
           <w:p>
             <w:pPr>
@@ -2603,6 +4240,7 @@
                 <w:szCs w:val="20"/>
                 <w:lang w:val="es-MX"/>
               </w:rPr>
+              <w:lastRenderedPageBreak/>
               <w:t>Ejemplo</w:t>
             </w:r>
             <w:r>
@@ -3202,6 +4840,8 @@
               <w:rPr>
                 <w:rFonts w:ascii="Avenir Book" w:eastAsia="Arial Unicode MS" w:hAnsi="Avenir Book" w:cs="Arial Unicode MS"/>
                 <w:bCs/>
+                <w:i/>
+                <w:color w:val="FF0000"/>
                 <w:sz w:val="20"/>
                 <w:szCs w:val="22"/>
                 <w:lang w:val="es-MX"/>
@@ -3217,6 +4857,42 @@
               </w:rPr>
               <w:t>Entradas:</w:t>
             </w:r>
+            <w:r>
+              <w:rPr>
+                <w:rFonts w:ascii="Avenir Book" w:eastAsia="Arial Unicode MS" w:hAnsi="Avenir Book" w:cs="Arial Unicode MS"/>
+                <w:bCs/>
+                <w:sz w:val="20"/>
+                <w:szCs w:val="22"/>
+                <w:lang w:val="es-MX"/>
+              </w:rPr>
+              <w:t xml:space="preserve"> </w:t>
+            </w:r>
+            <w:proofErr w:type="spellStart"/>
+            <w:r>
+              <w:rPr>
+                <w:rFonts w:ascii="Avenir Book" w:eastAsia="Arial Unicode MS" w:hAnsi="Avenir Book" w:cs="Arial Unicode MS"/>
+                <w:bCs/>
+                <w:i/>
+                <w:color w:val="FF0000"/>
+                <w:sz w:val="20"/>
+                <w:szCs w:val="22"/>
+                <w:lang w:val="es-MX"/>
+              </w:rPr>
+              <w:t>Numero</w:t>
+            </w:r>
+            <w:proofErr w:type="spellEnd"/>
+            <w:r>
+              <w:rPr>
+                <w:rFonts w:ascii="Avenir Book" w:eastAsia="Arial Unicode MS" w:hAnsi="Avenir Book" w:cs="Arial Unicode MS"/>
+                <w:bCs/>
+                <w:i/>
+                <w:color w:val="FF0000"/>
+                <w:sz w:val="20"/>
+                <w:szCs w:val="22"/>
+                <w:lang w:val="es-MX"/>
+              </w:rPr>
+              <w:t xml:space="preserve"> de mujeres inscritas, Numero de hombres inscritos</w:t>
+            </w:r>
           </w:p>
           <w:p>
             <w:pPr>
@@ -3239,13 +4915,54 @@
               </w:rPr>
               <w:t>Salidas:</w:t>
             </w:r>
-          </w:p>
-          <w:p>
-            <w:pPr>
-              <w:pStyle w:val="Sinespaciado"/>
-              <w:rPr>
-                <w:rFonts w:ascii="Avenir Book" w:eastAsia="Arial Unicode MS" w:hAnsi="Avenir Book" w:cs="Arial Unicode MS"/>
-                <w:bCs/>
+            <w:r>
+              <w:t xml:space="preserve"> </w:t>
+            </w:r>
+            <w:r>
+              <w:rPr>
+                <w:rFonts w:ascii="Avenir Book" w:eastAsia="Arial Unicode MS" w:hAnsi="Avenir Book" w:cs="Arial Unicode MS"/>
+                <w:bCs/>
+                <w:i/>
+                <w:color w:val="FF0000"/>
+                <w:sz w:val="20"/>
+                <w:szCs w:val="22"/>
+                <w:lang w:val="es-MX"/>
+              </w:rPr>
+              <w:t>El núm</w:t>
+            </w:r>
+            <w:r>
+              <w:rPr>
+                <w:rFonts w:ascii="Avenir Book" w:eastAsia="Arial Unicode MS" w:hAnsi="Avenir Book" w:cs="Arial Unicode MS"/>
+                <w:bCs/>
+                <w:i/>
+                <w:color w:val="FF0000"/>
+                <w:sz w:val="20"/>
+                <w:szCs w:val="22"/>
+                <w:lang w:val="es-MX"/>
+              </w:rPr>
+              <w:t>ero total de alumnos inscritos, el porcentaje de mujeres, e</w:t>
+            </w:r>
+            <w:r>
+              <w:rPr>
+                <w:rFonts w:ascii="Avenir Book" w:eastAsia="Arial Unicode MS" w:hAnsi="Avenir Book" w:cs="Arial Unicode MS"/>
+                <w:bCs/>
+                <w:i/>
+                <w:color w:val="FF0000"/>
+                <w:sz w:val="20"/>
+                <w:szCs w:val="22"/>
+                <w:lang w:val="es-MX"/>
+              </w:rPr>
+              <w:t>l porcentaje de hombres.</w:t>
+            </w:r>
+          </w:p>
+          <w:p>
+            <w:pPr>
+              <w:pStyle w:val="Sinespaciado"/>
+              <w:rPr>
+                <w:rFonts w:ascii="Avenir Book" w:eastAsia="Arial Unicode MS" w:hAnsi="Avenir Book" w:cs="Arial Unicode MS"/>
+                <w:bCs/>
+                <w:i/>
+                <w:color w:val="FF0000"/>
                 <w:sz w:val="20"/>
                 <w:szCs w:val="22"/>
                 <w:lang w:val="es-MX"/>
@@ -3261,6 +4978,28 @@
               </w:rPr>
               <w:t>Relación E/S:</w:t>
             </w:r>
+            <w:r>
+              <w:rPr>
+                <w:rFonts w:ascii="Avenir Book" w:eastAsia="Arial Unicode MS" w:hAnsi="Avenir Book" w:cs="Arial Unicode MS"/>
+                <w:bCs/>
+                <w:sz w:val="20"/>
+                <w:szCs w:val="22"/>
+                <w:lang w:val="es-MX"/>
+              </w:rPr>
+              <w:t xml:space="preserve"> </w:t>
+            </w:r>
+            <w:r>
+              <w:rPr>
+                <w:rFonts w:ascii="Avenir Book" w:eastAsia="Arial Unicode MS" w:hAnsi="Avenir Book" w:cs="Arial Unicode MS"/>
+                <w:bCs/>
+                <w:i/>
+                <w:color w:val="FF0000"/>
+                <w:sz w:val="20"/>
+                <w:szCs w:val="22"/>
+                <w:lang w:val="es-MX"/>
+              </w:rPr>
+              <w:t>suma de alumnos, relación de porcentaje con el total</w:t>
+            </w:r>
           </w:p>
           <w:p>
             <w:pPr>
@@ -3343,6 +5082,354 @@
               <w:rPr>
                 <w:rFonts w:ascii="Avenir Book" w:eastAsia="Arial Unicode MS" w:hAnsi="Avenir Book" w:cs="Arial Unicode MS"/>
                 <w:bCs/>
+                <w:sz w:val="20"/>
+                <w:szCs w:val="22"/>
+                <w:lang w:val="es-MX"/>
+              </w:rPr>
+            </w:pPr>
+          </w:p>
+          <w:p>
+            <w:pPr>
+              <w:pStyle w:val="Sinespaciado"/>
+              <w:numPr>
+                <w:ilvl w:val="0"/>
+                <w:numId w:val="10"/>
+              </w:numPr>
+              <w:rPr>
+                <w:rFonts w:ascii="Avenir Book" w:eastAsia="Arial Unicode MS" w:hAnsi="Avenir Book" w:cs="Arial Unicode MS"/>
+                <w:bCs/>
+                <w:i/>
+                <w:color w:val="FF0000"/>
+                <w:sz w:val="20"/>
+                <w:szCs w:val="22"/>
+                <w:lang w:val="es-MX"/>
+              </w:rPr>
+            </w:pPr>
+            <w:proofErr w:type="gramStart"/>
+            <w:r>
+              <w:rPr>
+                <w:rFonts w:ascii="Avenir Book" w:eastAsia="Arial Unicode MS" w:hAnsi="Avenir Book" w:cs="Arial Unicode MS"/>
+                <w:bCs/>
+                <w:i/>
+                <w:color w:val="FF0000"/>
+                <w:sz w:val="20"/>
+                <w:szCs w:val="22"/>
+                <w:lang w:val="es-MX"/>
+              </w:rPr>
+              <w:t>Input :</w:t>
+            </w:r>
+            <w:proofErr w:type="gramEnd"/>
+            <w:r>
+              <w:rPr>
+                <w:rFonts w:ascii="Avenir Book" w:eastAsia="Arial Unicode MS" w:hAnsi="Avenir Book" w:cs="Arial Unicode MS"/>
+                <w:bCs/>
+                <w:i/>
+                <w:color w:val="FF0000"/>
+                <w:sz w:val="20"/>
+                <w:szCs w:val="22"/>
+                <w:lang w:val="es-MX"/>
+              </w:rPr>
+              <w:t xml:space="preserve"> </w:t>
+            </w:r>
+            <w:proofErr w:type="spellStart"/>
+            <w:r>
+              <w:rPr>
+                <w:rFonts w:ascii="Avenir Book" w:eastAsia="Arial Unicode MS" w:hAnsi="Avenir Book" w:cs="Arial Unicode MS"/>
+                <w:bCs/>
+                <w:i/>
+                <w:color w:val="FF0000"/>
+                <w:sz w:val="20"/>
+                <w:szCs w:val="22"/>
+                <w:lang w:val="es-MX"/>
+              </w:rPr>
+              <w:t>Numero</w:t>
+            </w:r>
+            <w:proofErr w:type="spellEnd"/>
+            <w:r>
+              <w:rPr>
+                <w:rFonts w:ascii="Avenir Book" w:eastAsia="Arial Unicode MS" w:hAnsi="Avenir Book" w:cs="Arial Unicode MS"/>
+                <w:bCs/>
+                <w:i/>
+                <w:color w:val="FF0000"/>
+                <w:sz w:val="20"/>
+                <w:szCs w:val="22"/>
+                <w:lang w:val="es-MX"/>
+              </w:rPr>
+              <w:t xml:space="preserve"> de mujeres inscritas, Numero de hombres inscritos</w:t>
+            </w:r>
+          </w:p>
+          <w:p>
+            <w:pPr>
+              <w:pStyle w:val="Sinespaciado"/>
+              <w:numPr>
+                <w:ilvl w:val="0"/>
+                <w:numId w:val="10"/>
+              </w:numPr>
+              <w:rPr>
+                <w:rFonts w:ascii="Avenir Book" w:eastAsia="Arial Unicode MS" w:hAnsi="Avenir Book" w:cs="Arial Unicode MS"/>
+                <w:bCs/>
+                <w:i/>
+                <w:color w:val="FF0000"/>
+                <w:sz w:val="20"/>
+                <w:szCs w:val="22"/>
+                <w:lang w:val="es-MX"/>
+              </w:rPr>
+            </w:pPr>
+            <w:r>
+              <w:rPr>
+                <w:rFonts w:ascii="Avenir Book" w:eastAsia="Arial Unicode MS" w:hAnsi="Avenir Book" w:cs="Arial Unicode MS"/>
+                <w:bCs/>
+                <w:i/>
+                <w:color w:val="FF0000"/>
+                <w:sz w:val="20"/>
+                <w:szCs w:val="22"/>
+                <w:lang w:val="es-MX"/>
+              </w:rPr>
+              <w:t>Total= mujeres + hombres</w:t>
+            </w:r>
+          </w:p>
+          <w:p>
+            <w:pPr>
+              <w:pStyle w:val="Sinespaciado"/>
+              <w:numPr>
+                <w:ilvl w:val="0"/>
+                <w:numId w:val="10"/>
+              </w:numPr>
+              <w:rPr>
+                <w:rFonts w:ascii="Avenir Book" w:eastAsia="Arial Unicode MS" w:hAnsi="Avenir Book" w:cs="Arial Unicode MS"/>
+                <w:bCs/>
+                <w:i/>
+                <w:color w:val="FF0000"/>
+                <w:sz w:val="20"/>
+                <w:szCs w:val="22"/>
+                <w:lang w:val="es-MX"/>
+              </w:rPr>
+            </w:pPr>
+            <w:r>
+              <w:rPr>
+                <w:rFonts w:ascii="Avenir Book" w:eastAsia="Arial Unicode MS" w:hAnsi="Avenir Book" w:cs="Arial Unicode MS"/>
+                <w:bCs/>
+                <w:i/>
+                <w:color w:val="FF0000"/>
+                <w:sz w:val="20"/>
+                <w:szCs w:val="22"/>
+                <w:lang w:val="es-MX"/>
+              </w:rPr>
+              <w:t>Porcentaje mujeres = (mujeres*</w:t>
+            </w:r>
+            <w:proofErr w:type="gramStart"/>
+            <w:r>
+              <w:rPr>
+                <w:rFonts w:ascii="Avenir Book" w:eastAsia="Arial Unicode MS" w:hAnsi="Avenir Book" w:cs="Arial Unicode MS"/>
+                <w:bCs/>
+                <w:i/>
+                <w:color w:val="FF0000"/>
+                <w:sz w:val="20"/>
+                <w:szCs w:val="22"/>
+                <w:lang w:val="es-MX"/>
+              </w:rPr>
+              <w:t>100)/</w:t>
+            </w:r>
+            <w:proofErr w:type="gramEnd"/>
+            <w:r>
+              <w:rPr>
+                <w:rFonts w:ascii="Avenir Book" w:eastAsia="Arial Unicode MS" w:hAnsi="Avenir Book" w:cs="Arial Unicode MS"/>
+                <w:bCs/>
+                <w:i/>
+                <w:color w:val="FF0000"/>
+                <w:sz w:val="20"/>
+                <w:szCs w:val="22"/>
+                <w:lang w:val="es-MX"/>
+              </w:rPr>
+              <w:t>total</w:t>
+            </w:r>
+          </w:p>
+          <w:p>
+            <w:pPr>
+              <w:pStyle w:val="Sinespaciado"/>
+              <w:numPr>
+                <w:ilvl w:val="0"/>
+                <w:numId w:val="10"/>
+              </w:numPr>
+              <w:rPr>
+                <w:rFonts w:ascii="Avenir Book" w:eastAsia="Arial Unicode MS" w:hAnsi="Avenir Book" w:cs="Arial Unicode MS"/>
+                <w:bCs/>
+                <w:i/>
+                <w:color w:val="FF0000"/>
+                <w:sz w:val="20"/>
+                <w:szCs w:val="22"/>
+                <w:lang w:val="es-MX"/>
+              </w:rPr>
+            </w:pPr>
+            <w:r>
+              <w:rPr>
+                <w:rFonts w:ascii="Avenir Book" w:eastAsia="Arial Unicode MS" w:hAnsi="Avenir Book" w:cs="Arial Unicode MS"/>
+                <w:bCs/>
+                <w:i/>
+                <w:color w:val="FF0000"/>
+                <w:sz w:val="20"/>
+                <w:szCs w:val="22"/>
+                <w:lang w:val="es-MX"/>
+              </w:rPr>
+              <w:t xml:space="preserve">Porcentaje </w:t>
+            </w:r>
+            <w:r>
+              <w:rPr>
+                <w:rFonts w:ascii="Avenir Book" w:eastAsia="Arial Unicode MS" w:hAnsi="Avenir Book" w:cs="Arial Unicode MS"/>
+                <w:bCs/>
+                <w:i/>
+                <w:color w:val="FF0000"/>
+                <w:sz w:val="20"/>
+                <w:szCs w:val="22"/>
+                <w:lang w:val="es-MX"/>
+              </w:rPr>
+              <w:t>hombres</w:t>
+            </w:r>
+            <w:r>
+              <w:rPr>
+                <w:rFonts w:ascii="Avenir Book" w:eastAsia="Arial Unicode MS" w:hAnsi="Avenir Book" w:cs="Arial Unicode MS"/>
+                <w:bCs/>
+                <w:i/>
+                <w:color w:val="FF0000"/>
+                <w:sz w:val="20"/>
+                <w:szCs w:val="22"/>
+                <w:lang w:val="es-MX"/>
+              </w:rPr>
+              <w:t xml:space="preserve"> = (</w:t>
+            </w:r>
+            <w:r>
+              <w:rPr>
+                <w:rFonts w:ascii="Avenir Book" w:eastAsia="Arial Unicode MS" w:hAnsi="Avenir Book" w:cs="Arial Unicode MS"/>
+                <w:bCs/>
+                <w:i/>
+                <w:color w:val="FF0000"/>
+                <w:sz w:val="20"/>
+                <w:szCs w:val="22"/>
+                <w:lang w:val="es-MX"/>
+              </w:rPr>
+              <w:t>hombres</w:t>
+            </w:r>
+            <w:r>
+              <w:rPr>
+                <w:rFonts w:ascii="Avenir Book" w:eastAsia="Arial Unicode MS" w:hAnsi="Avenir Book" w:cs="Arial Unicode MS"/>
+                <w:bCs/>
+                <w:i/>
+                <w:color w:val="FF0000"/>
+                <w:sz w:val="20"/>
+                <w:szCs w:val="22"/>
+                <w:lang w:val="es-MX"/>
+              </w:rPr>
+              <w:t>*</w:t>
+            </w:r>
+            <w:proofErr w:type="gramStart"/>
+            <w:r>
+              <w:rPr>
+                <w:rFonts w:ascii="Avenir Book" w:eastAsia="Arial Unicode MS" w:hAnsi="Avenir Book" w:cs="Arial Unicode MS"/>
+                <w:bCs/>
+                <w:i/>
+                <w:color w:val="FF0000"/>
+                <w:sz w:val="20"/>
+                <w:szCs w:val="22"/>
+                <w:lang w:val="es-MX"/>
+              </w:rPr>
+              <w:t>100)/</w:t>
+            </w:r>
+            <w:proofErr w:type="gramEnd"/>
+            <w:r>
+              <w:rPr>
+                <w:rFonts w:ascii="Avenir Book" w:eastAsia="Arial Unicode MS" w:hAnsi="Avenir Book" w:cs="Arial Unicode MS"/>
+                <w:bCs/>
+                <w:i/>
+                <w:color w:val="FF0000"/>
+                <w:sz w:val="20"/>
+                <w:szCs w:val="22"/>
+                <w:lang w:val="es-MX"/>
+              </w:rPr>
+              <w:t>total</w:t>
+            </w:r>
+          </w:p>
+          <w:p>
+            <w:pPr>
+              <w:pStyle w:val="Sinespaciado"/>
+              <w:numPr>
+                <w:ilvl w:val="0"/>
+                <w:numId w:val="10"/>
+              </w:numPr>
+              <w:rPr>
+                <w:rFonts w:ascii="Avenir Book" w:eastAsia="Arial Unicode MS" w:hAnsi="Avenir Book" w:cs="Arial Unicode MS"/>
+                <w:bCs/>
+                <w:i/>
+                <w:color w:val="FF0000"/>
+                <w:sz w:val="20"/>
+                <w:szCs w:val="22"/>
+                <w:lang w:val="es-MX"/>
+              </w:rPr>
+            </w:pPr>
+            <w:proofErr w:type="spellStart"/>
+            <w:proofErr w:type="gramStart"/>
+            <w:r>
+              <w:rPr>
+                <w:rFonts w:ascii="Avenir Book" w:eastAsia="Arial Unicode MS" w:hAnsi="Avenir Book" w:cs="Arial Unicode MS"/>
+                <w:bCs/>
+                <w:i/>
+                <w:color w:val="FF0000"/>
+                <w:sz w:val="20"/>
+                <w:szCs w:val="22"/>
+                <w:lang w:val="es-MX"/>
+              </w:rPr>
+              <w:lastRenderedPageBreak/>
+              <w:t>Print</w:t>
+            </w:r>
+            <w:proofErr w:type="spellEnd"/>
+            <w:r>
+              <w:rPr>
+                <w:rFonts w:ascii="Avenir Book" w:eastAsia="Arial Unicode MS" w:hAnsi="Avenir Book" w:cs="Arial Unicode MS"/>
+                <w:bCs/>
+                <w:i/>
+                <w:color w:val="FF0000"/>
+                <w:sz w:val="20"/>
+                <w:szCs w:val="22"/>
+                <w:lang w:val="es-MX"/>
+              </w:rPr>
+              <w:t xml:space="preserve"> :</w:t>
+            </w:r>
+            <w:proofErr w:type="gramEnd"/>
+            <w:r>
+              <w:rPr>
+                <w:rFonts w:ascii="Avenir Book" w:eastAsia="Arial Unicode MS" w:hAnsi="Avenir Book" w:cs="Arial Unicode MS"/>
+                <w:bCs/>
+                <w:i/>
+                <w:color w:val="FF0000"/>
+                <w:sz w:val="20"/>
+                <w:szCs w:val="22"/>
+                <w:lang w:val="es-MX"/>
+              </w:rPr>
+              <w:t xml:space="preserve"> porcentaje hombres, mujeres y total</w:t>
+            </w:r>
+          </w:p>
+          <w:p>
+            <w:pPr>
+              <w:pStyle w:val="Sinespaciado"/>
+              <w:ind w:left="720"/>
+              <w:rPr>
+                <w:rFonts w:ascii="Avenir Book" w:eastAsia="Arial Unicode MS" w:hAnsi="Avenir Book" w:cs="Arial Unicode MS"/>
+                <w:bCs/>
+                <w:i/>
+                <w:color w:val="FF0000"/>
+                <w:sz w:val="20"/>
+                <w:szCs w:val="22"/>
+                <w:lang w:val="es-MX"/>
+              </w:rPr>
+            </w:pPr>
+          </w:p>
+          <w:p>
+            <w:pPr>
+              <w:pStyle w:val="Sinespaciado"/>
+              <w:rPr>
+                <w:rFonts w:ascii="Avenir Book" w:eastAsia="Arial Unicode MS" w:hAnsi="Avenir Book" w:cs="Arial Unicode MS"/>
+                <w:bCs/>
+                <w:i/>
+                <w:color w:val="FF0000"/>
                 <w:sz w:val="20"/>
                 <w:szCs w:val="22"/>
                 <w:lang w:val="es-MX"/>
@@ -3483,6 +5570,7 @@
                 <w:szCs w:val="20"/>
                 <w:lang w:val="es-MX"/>
               </w:rPr>
+              <w:lastRenderedPageBreak/>
               <w:t>Ejemplo de salida</w:t>
             </w:r>
             <w:r>
@@ -4070,6 +6158,8 @@
           </wp:inline>
         </w:drawing>
       </w:r>
+      <w:bookmarkStart w:id="0" w:name="_GoBack"/>
+      <w:bookmarkEnd w:id="0"/>
     </w:p>
     <w:p>
       <w:pPr>
@@ -4136,6 +6226,8 @@
               <w:rPr>
                 <w:rFonts w:ascii="Avenir Book" w:eastAsia="Arial Unicode MS" w:hAnsi="Avenir Book" w:cs="Arial Unicode MS"/>
                 <w:bCs/>
+                <w:i/>
+                <w:color w:val="FF0000"/>
                 <w:sz w:val="20"/>
                 <w:szCs w:val="22"/>
                 <w:lang w:val="es-MX"/>
@@ -4151,13 +6243,37 @@
               </w:rPr>
               <w:t>Entradas:</w:t>
             </w:r>
-          </w:p>
-          <w:p>
-            <w:pPr>
-              <w:pStyle w:val="Sinespaciado"/>
-              <w:rPr>
-                <w:rFonts w:ascii="Avenir Book" w:eastAsia="Arial Unicode MS" w:hAnsi="Avenir Book" w:cs="Arial Unicode MS"/>
-                <w:bCs/>
+            <w:r>
+              <w:rPr>
+                <w:rFonts w:ascii="Avenir Book" w:eastAsia="Arial Unicode MS" w:hAnsi="Avenir Book" w:cs="Arial Unicode MS"/>
+                <w:bCs/>
+                <w:sz w:val="20"/>
+                <w:szCs w:val="22"/>
+                <w:lang w:val="es-MX"/>
+              </w:rPr>
+              <w:t xml:space="preserve"> </w:t>
+            </w:r>
+            <w:r>
+              <w:rPr>
+                <w:rFonts w:ascii="Avenir Book" w:eastAsia="Arial Unicode MS" w:hAnsi="Avenir Book" w:cs="Arial Unicode MS"/>
+                <w:bCs/>
+                <w:i/>
+                <w:color w:val="FF0000"/>
+                <w:sz w:val="20"/>
+                <w:szCs w:val="22"/>
+                <w:lang w:val="es-MX"/>
+              </w:rPr>
+              <w:t>Valor de x, y</w:t>
+            </w:r>
+          </w:p>
+          <w:p>
+            <w:pPr>
+              <w:pStyle w:val="Sinespaciado"/>
+              <w:rPr>
+                <w:rFonts w:ascii="Avenir Book" w:eastAsia="Arial Unicode MS" w:hAnsi="Avenir Book" w:cs="Arial Unicode MS"/>
+                <w:bCs/>
+                <w:i/>
+                <w:color w:val="FF0000"/>
                 <w:sz w:val="20"/>
                 <w:szCs w:val="22"/>
                 <w:lang w:val="es-MX"/>
@@ -4173,6 +6289,42 @@
               </w:rPr>
               <w:t>Salidas:</w:t>
             </w:r>
+            <w:r>
+              <w:rPr>
+                <w:rFonts w:ascii="Avenir Book" w:eastAsia="Arial Unicode MS" w:hAnsi="Avenir Book" w:cs="Arial Unicode MS"/>
+                <w:bCs/>
+                <w:sz w:val="20"/>
+                <w:szCs w:val="22"/>
+                <w:lang w:val="es-MX"/>
+              </w:rPr>
+              <w:t xml:space="preserve"> </w:t>
+            </w:r>
+            <w:r>
+              <w:rPr>
+                <w:rFonts w:ascii="Avenir Book" w:eastAsia="Arial Unicode MS" w:hAnsi="Avenir Book" w:cs="Arial Unicode MS"/>
+                <w:bCs/>
+                <w:i/>
+                <w:color w:val="FF0000"/>
+                <w:sz w:val="20"/>
+                <w:szCs w:val="22"/>
+                <w:lang w:val="es-MX"/>
+              </w:rPr>
+              <w:t xml:space="preserve">magnitud r, </w:t>
+            </w:r>
+            <w:proofErr w:type="spellStart"/>
+            <w:r>
+              <w:rPr>
+                <w:rFonts w:ascii="Avenir Book" w:eastAsia="Arial Unicode MS" w:hAnsi="Avenir Book" w:cs="Arial Unicode MS"/>
+                <w:bCs/>
+                <w:i/>
+                <w:color w:val="FF0000"/>
+                <w:sz w:val="20"/>
+                <w:szCs w:val="22"/>
+                <w:lang w:val="es-MX"/>
+              </w:rPr>
+              <w:t>angulo</w:t>
+            </w:r>
+            <w:proofErr w:type="spellEnd"/>
           </w:p>
           <w:p>
             <w:pPr>
@@ -4195,6 +6347,49 @@
               </w:rPr>
               <w:t>Relación E/S:</w:t>
             </w:r>
+            <w:r>
+              <w:t xml:space="preserve"> </w:t>
+            </w:r>
+            <w:r>
+              <w:rPr>
+                <w:rFonts w:ascii="Avenir Book" w:eastAsia="Arial Unicode MS" w:hAnsi="Avenir Book" w:cs="Arial Unicode MS"/>
+                <w:bCs/>
+                <w:i/>
+                <w:color w:val="FF0000"/>
+                <w:sz w:val="20"/>
+                <w:szCs w:val="22"/>
+                <w:lang w:val="es-MX"/>
+              </w:rPr>
+              <w:t>atan2(</w:t>
+            </w:r>
+            <w:proofErr w:type="spellStart"/>
+            <w:proofErr w:type="gramStart"/>
+            <w:r>
+              <w:rPr>
+                <w:rFonts w:ascii="Avenir Book" w:eastAsia="Arial Unicode MS" w:hAnsi="Avenir Book" w:cs="Arial Unicode MS"/>
+                <w:bCs/>
+                <w:i/>
+                <w:color w:val="FF0000"/>
+                <w:sz w:val="20"/>
+                <w:szCs w:val="22"/>
+                <w:lang w:val="es-MX"/>
+              </w:rPr>
+              <w:t>y,x</w:t>
+            </w:r>
+            <w:proofErr w:type="spellEnd"/>
+            <w:proofErr w:type="gramEnd"/>
+            <w:r>
+              <w:rPr>
+                <w:rFonts w:ascii="Avenir Book" w:eastAsia="Arial Unicode MS" w:hAnsi="Avenir Book" w:cs="Arial Unicode MS"/>
+                <w:bCs/>
+                <w:i/>
+                <w:color w:val="FF0000"/>
+                <w:sz w:val="20"/>
+                <w:szCs w:val="22"/>
+                <w:lang w:val="es-MX"/>
+              </w:rPr>
+              <w:t>)</w:t>
+            </w:r>
           </w:p>
           <w:p>
             <w:pPr>
@@ -4261,8 +6456,302 @@
                 <w:lang w:val="es-MX"/>
               </w:rPr>
             </w:pPr>
-            <w:bookmarkStart w:id="0" w:name="_GoBack"/>
-            <w:bookmarkEnd w:id="0"/>
+          </w:p>
+          <w:p>
+            <w:pPr>
+              <w:pStyle w:val="Sinespaciado"/>
+              <w:numPr>
+                <w:ilvl w:val="0"/>
+                <w:numId w:val="11"/>
+              </w:numPr>
+              <w:rPr>
+                <w:rFonts w:ascii="Avenir Book" w:eastAsia="Arial Unicode MS" w:hAnsi="Avenir Book" w:cs="Arial Unicode MS"/>
+                <w:bCs/>
+                <w:i/>
+                <w:color w:val="FF0000"/>
+                <w:sz w:val="20"/>
+                <w:szCs w:val="22"/>
+                <w:lang w:val="es-MX"/>
+              </w:rPr>
+            </w:pPr>
+            <w:r>
+              <w:rPr>
+                <w:rFonts w:ascii="Avenir Book" w:eastAsia="Arial Unicode MS" w:hAnsi="Avenir Book" w:cs="Arial Unicode MS"/>
+                <w:bCs/>
+                <w:i/>
+                <w:color w:val="FF0000"/>
+                <w:sz w:val="20"/>
+                <w:szCs w:val="22"/>
+                <w:lang w:val="es-MX"/>
+              </w:rPr>
+              <w:t xml:space="preserve">Input Valor de </w:t>
+            </w:r>
+            <w:proofErr w:type="spellStart"/>
+            <w:proofErr w:type="gramStart"/>
+            <w:r>
+              <w:rPr>
+                <w:rFonts w:ascii="Avenir Book" w:eastAsia="Arial Unicode MS" w:hAnsi="Avenir Book" w:cs="Arial Unicode MS"/>
+                <w:bCs/>
+                <w:i/>
+                <w:color w:val="FF0000"/>
+                <w:sz w:val="20"/>
+                <w:szCs w:val="22"/>
+                <w:lang w:val="es-MX"/>
+              </w:rPr>
+              <w:t>x,y</w:t>
+            </w:r>
+            <w:proofErr w:type="spellEnd"/>
+            <w:proofErr w:type="gramEnd"/>
+          </w:p>
+          <w:p>
+            <w:pPr>
+              <w:pStyle w:val="Sinespaciado"/>
+              <w:numPr>
+                <w:ilvl w:val="0"/>
+                <w:numId w:val="11"/>
+              </w:numPr>
+              <w:rPr>
+                <w:rFonts w:ascii="Avenir Book" w:eastAsia="Arial Unicode MS" w:hAnsi="Avenir Book" w:cs="Arial Unicode MS"/>
+                <w:bCs/>
+                <w:i/>
+                <w:color w:val="FF0000"/>
+                <w:sz w:val="20"/>
+                <w:szCs w:val="22"/>
+                <w:lang w:val="es-MX"/>
+              </w:rPr>
+            </w:pPr>
+            <w:r>
+              <w:rPr>
+                <w:rFonts w:ascii="Avenir Book" w:eastAsia="Arial Unicode MS" w:hAnsi="Avenir Book" w:cs="Arial Unicode MS"/>
+                <w:bCs/>
+                <w:i/>
+                <w:color w:val="FF0000"/>
+                <w:sz w:val="20"/>
+                <w:szCs w:val="22"/>
+                <w:lang w:val="es-MX"/>
+              </w:rPr>
+              <w:t>Atan2(</w:t>
+            </w:r>
+            <w:proofErr w:type="spellStart"/>
+            <w:proofErr w:type="gramStart"/>
+            <w:r>
+              <w:rPr>
+                <w:rFonts w:ascii="Avenir Book" w:eastAsia="Arial Unicode MS" w:hAnsi="Avenir Book" w:cs="Arial Unicode MS"/>
+                <w:bCs/>
+                <w:i/>
+                <w:color w:val="FF0000"/>
+                <w:sz w:val="20"/>
+                <w:szCs w:val="22"/>
+                <w:lang w:val="es-MX"/>
+              </w:rPr>
+              <w:t>y,x</w:t>
+            </w:r>
+            <w:proofErr w:type="spellEnd"/>
+            <w:proofErr w:type="gramEnd"/>
+            <w:r>
+              <w:rPr>
+                <w:rFonts w:ascii="Avenir Book" w:eastAsia="Arial Unicode MS" w:hAnsi="Avenir Book" w:cs="Arial Unicode MS"/>
+                <w:bCs/>
+                <w:i/>
+                <w:color w:val="FF0000"/>
+                <w:sz w:val="20"/>
+                <w:szCs w:val="22"/>
+                <w:lang w:val="es-MX"/>
+              </w:rPr>
+              <w:t>) =radianes</w:t>
+            </w:r>
+          </w:p>
+          <w:p>
+            <w:pPr>
+              <w:pStyle w:val="Sinespaciado"/>
+              <w:numPr>
+                <w:ilvl w:val="0"/>
+                <w:numId w:val="11"/>
+              </w:numPr>
+              <w:rPr>
+                <w:rFonts w:ascii="Avenir Book" w:eastAsia="Arial Unicode MS" w:hAnsi="Avenir Book" w:cs="Arial Unicode MS"/>
+                <w:bCs/>
+                <w:i/>
+                <w:color w:val="FF0000"/>
+                <w:sz w:val="20"/>
+                <w:szCs w:val="22"/>
+                <w:lang w:val="es-MX"/>
+              </w:rPr>
+            </w:pPr>
+            <w:r>
+              <w:rPr>
+                <w:rFonts w:ascii="Avenir Book" w:eastAsia="Arial Unicode MS" w:hAnsi="Avenir Book" w:cs="Arial Unicode MS"/>
+                <w:bCs/>
+                <w:i/>
+                <w:color w:val="FF0000"/>
+                <w:sz w:val="20"/>
+                <w:szCs w:val="22"/>
+                <w:lang w:val="es-MX"/>
+              </w:rPr>
+              <w:t>Hipotenusa= y/seno (radianes)</w:t>
+            </w:r>
+          </w:p>
+          <w:p>
+            <w:pPr>
+              <w:pStyle w:val="Sinespaciado"/>
+              <w:numPr>
+                <w:ilvl w:val="0"/>
+                <w:numId w:val="11"/>
+              </w:numPr>
+              <w:rPr>
+                <w:rFonts w:ascii="Avenir Book" w:eastAsia="Arial Unicode MS" w:hAnsi="Avenir Book" w:cs="Arial Unicode MS"/>
+                <w:bCs/>
+                <w:i/>
+                <w:color w:val="FF0000"/>
+                <w:sz w:val="20"/>
+                <w:szCs w:val="22"/>
+                <w:lang w:val="es-MX"/>
+              </w:rPr>
+            </w:pPr>
+            <w:r>
+              <w:rPr>
+                <w:rFonts w:ascii="Avenir Book" w:eastAsia="Arial Unicode MS" w:hAnsi="Avenir Book" w:cs="Arial Unicode MS"/>
+                <w:bCs/>
+                <w:i/>
+                <w:color w:val="FF0000"/>
+                <w:sz w:val="20"/>
+                <w:szCs w:val="22"/>
+                <w:lang w:val="es-MX"/>
+              </w:rPr>
+              <w:t xml:space="preserve">Grados= </w:t>
+            </w:r>
+            <w:proofErr w:type="spellStart"/>
+            <w:r>
+              <w:rPr>
+                <w:rFonts w:ascii="Avenir Book" w:eastAsia="Arial Unicode MS" w:hAnsi="Avenir Book" w:cs="Arial Unicode MS"/>
+                <w:bCs/>
+                <w:i/>
+                <w:color w:val="FF0000"/>
+                <w:sz w:val="20"/>
+                <w:szCs w:val="22"/>
+                <w:lang w:val="es-MX"/>
+              </w:rPr>
+              <w:t>degrees</w:t>
+            </w:r>
+            <w:proofErr w:type="spellEnd"/>
+            <w:r>
+              <w:rPr>
+                <w:rFonts w:ascii="Avenir Book" w:eastAsia="Arial Unicode MS" w:hAnsi="Avenir Book" w:cs="Arial Unicode MS"/>
+                <w:bCs/>
+                <w:i/>
+                <w:color w:val="FF0000"/>
+                <w:sz w:val="20"/>
+                <w:szCs w:val="22"/>
+                <w:lang w:val="es-MX"/>
+              </w:rPr>
+              <w:t>(radianes)</w:t>
+            </w:r>
+          </w:p>
+          <w:p>
+            <w:pPr>
+              <w:pStyle w:val="Sinespaciado"/>
+              <w:numPr>
+                <w:ilvl w:val="0"/>
+                <w:numId w:val="11"/>
+              </w:numPr>
+              <w:rPr>
+                <w:rFonts w:ascii="Avenir Book" w:eastAsia="Arial Unicode MS" w:hAnsi="Avenir Book" w:cs="Arial Unicode MS"/>
+                <w:bCs/>
+                <w:i/>
+                <w:color w:val="FF0000"/>
+                <w:sz w:val="20"/>
+                <w:szCs w:val="22"/>
+                <w:lang w:val="es-MX"/>
+              </w:rPr>
+            </w:pPr>
+            <w:proofErr w:type="spellStart"/>
+            <w:r>
+              <w:rPr>
+                <w:rFonts w:ascii="Avenir Book" w:eastAsia="Arial Unicode MS" w:hAnsi="Avenir Book" w:cs="Arial Unicode MS"/>
+                <w:bCs/>
+                <w:i/>
+                <w:color w:val="FF0000"/>
+                <w:sz w:val="20"/>
+                <w:szCs w:val="22"/>
+                <w:lang w:val="es-MX"/>
+              </w:rPr>
+              <w:t>Print</w:t>
+            </w:r>
+            <w:proofErr w:type="spellEnd"/>
+            <w:r>
+              <w:rPr>
+                <w:rFonts w:ascii="Avenir Book" w:eastAsia="Arial Unicode MS" w:hAnsi="Avenir Book" w:cs="Arial Unicode MS"/>
+                <w:bCs/>
+                <w:i/>
+                <w:color w:val="FF0000"/>
+                <w:sz w:val="20"/>
+                <w:szCs w:val="22"/>
+                <w:lang w:val="es-MX"/>
+              </w:rPr>
+              <w:t xml:space="preserve">: magnitud de r “hipotenusa”, Valor del </w:t>
+            </w:r>
+            <w:proofErr w:type="spellStart"/>
+            <w:r>
+              <w:rPr>
+                <w:rFonts w:ascii="Avenir Book" w:eastAsia="Arial Unicode MS" w:hAnsi="Avenir Book" w:cs="Arial Unicode MS"/>
+                <w:bCs/>
+                <w:i/>
+                <w:color w:val="FF0000"/>
+                <w:sz w:val="20"/>
+                <w:szCs w:val="22"/>
+                <w:lang w:val="es-MX"/>
+              </w:rPr>
+              <w:t>angulo</w:t>
+            </w:r>
+            <w:proofErr w:type="spellEnd"/>
+            <w:r>
+              <w:rPr>
+                <w:rFonts w:ascii="Avenir Book" w:eastAsia="Arial Unicode MS" w:hAnsi="Avenir Book" w:cs="Arial Unicode MS"/>
+                <w:bCs/>
+                <w:i/>
+                <w:color w:val="FF0000"/>
+                <w:sz w:val="20"/>
+                <w:szCs w:val="22"/>
+                <w:lang w:val="es-MX"/>
+              </w:rPr>
+              <w:t xml:space="preserve"> “grados”</w:t>
+            </w:r>
+          </w:p>
+          <w:p>
+            <w:pPr>
+              <w:pStyle w:val="Sinespaciado"/>
+              <w:rPr>
+                <w:rFonts w:ascii="Avenir Book" w:eastAsia="Arial Unicode MS" w:hAnsi="Avenir Book" w:cs="Arial Unicode MS"/>
+                <w:bCs/>
+                <w:sz w:val="20"/>
+                <w:szCs w:val="22"/>
+                <w:lang w:val="es-MX"/>
+              </w:rPr>
+            </w:pPr>
+          </w:p>
+          <w:p>
+            <w:pPr>
+              <w:pStyle w:val="Sinespaciado"/>
+              <w:rPr>
+                <w:rFonts w:ascii="Avenir Book" w:eastAsia="Arial Unicode MS" w:hAnsi="Avenir Book" w:cs="Arial Unicode MS"/>
+                <w:bCs/>
+                <w:sz w:val="20"/>
+                <w:szCs w:val="22"/>
+                <w:lang w:val="es-MX"/>
+              </w:rPr>
+            </w:pPr>
+          </w:p>
+          <w:p>
+            <w:pPr>
+              <w:pStyle w:val="Sinespaciado"/>
+              <w:rPr>
+                <w:rFonts w:ascii="Avenir Book" w:eastAsia="Arial Unicode MS" w:hAnsi="Avenir Book" w:cs="Arial Unicode MS"/>
+                <w:bCs/>
+                <w:sz w:val="20"/>
+                <w:szCs w:val="22"/>
+                <w:lang w:val="es-MX"/>
+              </w:rPr>
+            </w:pPr>
           </w:p>
           <w:p>
             <w:pPr>
@@ -4391,6 +6880,7 @@
                 <w:szCs w:val="20"/>
                 <w:lang w:val="es-MX"/>
               </w:rPr>
+              <w:lastRenderedPageBreak/>
               <w:t>Ejemplo de salida</w:t>
             </w:r>
             <w:r>
@@ -4568,8 +7058,8 @@
 </file>
 
 <file path=word/numbering.xml><?xml version="1.0" encoding="utf-8"?>
-<w:numbering xmlns:wpc="http://schemas.microsoft.com/office/word/2010/wordprocessingCanvas" xmlns:mo="http://schemas.microsoft.com/office/mac/office/2008/main" xmlns:mc="http://schemas.openxmlformats.org/markup-compatibility/2006" xmlns:mv="urn:schemas-microsoft-com:mac:vml" xmlns:o="urn:schemas-microsoft-com:office:office" xmlns:r="http://schemas.openxmlformats.org/officeDocument/2006/relationships" xmlns:m="http://schemas.openxmlformats.org/officeDocument/2006/math" xmlns:v="urn:schemas-microsoft-com:vml" xmlns:wp14="http://schemas.microsoft.com/office/word/2010/wordprocessingDrawing" xmlns:wp="http://schemas.openxmlformats.org/drawingml/2006/wordprocessingDrawing" xmlns:w10="urn:schemas-microsoft-com:office:word" xmlns:w="http://schemas.openxmlformats.org/wordprocessingml/2006/main" xmlns:w14="http://schemas.microsoft.com/office/word/2010/wordml" xmlns:w15="http://schemas.microsoft.com/office/word/2012/wordml" xmlns:wpg="http://schemas.microsoft.com/office/word/2010/wordprocessingGroup" xmlns:wpi="http://schemas.microsoft.com/office/word/2010/wordprocessingInk" xmlns:wne="http://schemas.microsoft.com/office/word/2006/wordml" xmlns:wps="http://schemas.microsoft.com/office/word/2010/wordprocessingShape" mc:Ignorable="w14 w15 wp14">
-  <w:abstractNum w:abstractNumId="0">
+<w:numbering xmlns:wpc="http://schemas.microsoft.com/office/word/2010/wordprocessingCanvas" xmlns:cx="http://schemas.microsoft.com/office/drawing/2014/chartex" xmlns:cx1="http://schemas.microsoft.com/office/drawing/2015/9/8/chartex" xmlns:cx2="http://schemas.microsoft.com/office/drawing/2015/10/21/chartex" xmlns:cx3="http://schemas.microsoft.com/office/drawing/2016/5/9/chartex" xmlns:cx4="http://schemas.microsoft.com/office/drawing/2016/5/10/chartex" xmlns:cx5="http://schemas.microsoft.com/office/drawing/2016/5/11/chartex" xmlns:cx6="http://schemas.microsoft.com/office/drawing/2016/5/12/chartex" xmlns:cx7="http://schemas.microsoft.com/office/drawing/2016/5/13/chartex" xmlns:cx8="http://schemas.microsoft.com/office/drawing/2016/5/14/chartex" xmlns:mc="http://schemas.openxmlformats.org/markup-compatibility/2006" xmlns:aink="http://schemas.microsoft.com/office/drawing/2016/ink" xmlns:am3d="http://schemas.microsoft.com/office/drawing/2017/model3d" xmlns:o="urn:schemas-microsoft-com:office:office" xmlns:r="http://schemas.openxmlformats.org/officeDocument/2006/relationships" xmlns:m="http://schemas.openxmlformats.org/officeDocument/2006/math" xmlns:v="urn:schemas-microsoft-com:vml" xmlns:wp14="http://schemas.microsoft.com/office/word/2010/wordprocessingDrawing" xmlns:wp="http://schemas.openxmlformats.org/drawingml/2006/wordprocessingDrawing" xmlns:w10="urn:schemas-microsoft-com:office:word" xmlns:w="http://schemas.openxmlformats.org/wordprocessingml/2006/main" xmlns:w14="http://schemas.microsoft.com/office/word/2010/wordml" xmlns:w15="http://schemas.microsoft.com/office/word/2012/wordml" xmlns:w16cid="http://schemas.microsoft.com/office/word/2016/wordml/cid" xmlns:w16se="http://schemas.microsoft.com/office/word/2015/wordml/symex" xmlns:wpg="http://schemas.microsoft.com/office/word/2010/wordprocessingGroup" xmlns:wpi="http://schemas.microsoft.com/office/word/2010/wordprocessingInk" xmlns:wne="http://schemas.microsoft.com/office/word/2006/wordml" xmlns:wps="http://schemas.microsoft.com/office/word/2010/wordprocessingShape" mc:Ignorable="w14 w15 w16se w16cid wp14">
+  <w:abstractNum w:abstractNumId="0" w15:restartNumberingAfterBreak="0">
     <w:nsid w:val="0DF825E8"/>
     <w:multiLevelType w:val="multilevel"/>
     <w:tmpl w:val="C78CBBC4"/>
@@ -4718,7 +7208,7 @@
       </w:rPr>
     </w:lvl>
   </w:abstractNum>
-  <w:abstractNum w:abstractNumId="1">
+  <w:abstractNum w:abstractNumId="1" w15:restartNumberingAfterBreak="0">
     <w:nsid w:val="10FF279D"/>
     <w:multiLevelType w:val="hybridMultilevel"/>
     <w:tmpl w:val="FE0004D4"/>
@@ -4831,7 +7321,7 @@
       </w:rPr>
     </w:lvl>
   </w:abstractNum>
-  <w:abstractNum w:abstractNumId="2">
+  <w:abstractNum w:abstractNumId="2" w15:restartNumberingAfterBreak="0">
     <w:nsid w:val="18495C16"/>
     <w:multiLevelType w:val="hybridMultilevel"/>
     <w:tmpl w:val="1C1226D4"/>
@@ -4944,7 +7434,7 @@
       </w:rPr>
     </w:lvl>
   </w:abstractNum>
-  <w:abstractNum w:abstractNumId="3">
+  <w:abstractNum w:abstractNumId="3" w15:restartNumberingAfterBreak="0">
     <w:nsid w:val="376D095F"/>
     <w:multiLevelType w:val="hybridMultilevel"/>
     <w:tmpl w:val="4BA42360"/>
@@ -5057,7 +7547,179 @@
       </w:rPr>
     </w:lvl>
   </w:abstractNum>
-  <w:abstractNum w:abstractNumId="4">
+  <w:abstractNum w:abstractNumId="4" w15:restartNumberingAfterBreak="0">
+    <w:nsid w:val="465A2986"/>
+    <w:multiLevelType w:val="hybridMultilevel"/>
+    <w:tmpl w:val="8B526058"/>
+    <w:lvl w:ilvl="0" w:tplc="080A000F">
+      <w:start w:val="1"/>
+      <w:numFmt w:val="decimal"/>
+      <w:lvlText w:val="%1."/>
+      <w:lvlJc w:val="left"/>
+      <w:pPr>
+        <w:ind w:left="720" w:hanging="360"/>
+      </w:pPr>
+    </w:lvl>
+    <w:lvl w:ilvl="1" w:tplc="080A0019" w:tentative="1">
+      <w:start w:val="1"/>
+      <w:numFmt w:val="lowerLetter"/>
+      <w:lvlText w:val="%2."/>
+      <w:lvlJc w:val="left"/>
+      <w:pPr>
+        <w:ind w:left="1440" w:hanging="360"/>
+      </w:pPr>
+    </w:lvl>
+    <w:lvl w:ilvl="2" w:tplc="080A001B" w:tentative="1">
+      <w:start w:val="1"/>
+      <w:numFmt w:val="lowerRoman"/>
+      <w:lvlText w:val="%3."/>
+      <w:lvlJc w:val="right"/>
+      <w:pPr>
+        <w:ind w:left="2160" w:hanging="180"/>
+      </w:pPr>
+    </w:lvl>
+    <w:lvl w:ilvl="3" w:tplc="080A000F" w:tentative="1">
+      <w:start w:val="1"/>
+      <w:numFmt w:val="decimal"/>
+      <w:lvlText w:val="%4."/>
+      <w:lvlJc w:val="left"/>
+      <w:pPr>
+        <w:ind w:left="2880" w:hanging="360"/>
+      </w:pPr>
+    </w:lvl>
+    <w:lvl w:ilvl="4" w:tplc="080A0019" w:tentative="1">
+      <w:start w:val="1"/>
+      <w:numFmt w:val="lowerLetter"/>
+      <w:lvlText w:val="%5."/>
+      <w:lvlJc w:val="left"/>
+      <w:pPr>
+        <w:ind w:left="3600" w:hanging="360"/>
+      </w:pPr>
+    </w:lvl>
+    <w:lvl w:ilvl="5" w:tplc="080A001B" w:tentative="1">
+      <w:start w:val="1"/>
+      <w:numFmt w:val="lowerRoman"/>
+      <w:lvlText w:val="%6."/>
+      <w:lvlJc w:val="right"/>
+      <w:pPr>
+        <w:ind w:left="4320" w:hanging="180"/>
+      </w:pPr>
+    </w:lvl>
+    <w:lvl w:ilvl="6" w:tplc="080A000F" w:tentative="1">
+      <w:start w:val="1"/>
+      <w:numFmt w:val="decimal"/>
+      <w:lvlText w:val="%7."/>
+      <w:lvlJc w:val="left"/>
+      <w:pPr>
+        <w:ind w:left="5040" w:hanging="360"/>
+      </w:pPr>
+    </w:lvl>
+    <w:lvl w:ilvl="7" w:tplc="080A0019" w:tentative="1">
+      <w:start w:val="1"/>
+      <w:numFmt w:val="lowerLetter"/>
+      <w:lvlText w:val="%8."/>
+      <w:lvlJc w:val="left"/>
+      <w:pPr>
+        <w:ind w:left="5760" w:hanging="360"/>
+      </w:pPr>
+    </w:lvl>
+    <w:lvl w:ilvl="8" w:tplc="080A001B" w:tentative="1">
+      <w:start w:val="1"/>
+      <w:numFmt w:val="lowerRoman"/>
+      <w:lvlText w:val="%9."/>
+      <w:lvlJc w:val="right"/>
+      <w:pPr>
+        <w:ind w:left="6480" w:hanging="180"/>
+      </w:pPr>
+    </w:lvl>
+  </w:abstractNum>
+  <w:abstractNum w:abstractNumId="5" w15:restartNumberingAfterBreak="0">
+    <w:nsid w:val="530939DE"/>
+    <w:multiLevelType w:val="hybridMultilevel"/>
+    <w:tmpl w:val="691A7BBA"/>
+    <w:lvl w:ilvl="0" w:tplc="080A000F">
+      <w:start w:val="1"/>
+      <w:numFmt w:val="decimal"/>
+      <w:lvlText w:val="%1."/>
+      <w:lvlJc w:val="left"/>
+      <w:pPr>
+        <w:ind w:left="720" w:hanging="360"/>
+      </w:pPr>
+    </w:lvl>
+    <w:lvl w:ilvl="1" w:tplc="080A0019" w:tentative="1">
+      <w:start w:val="1"/>
+      <w:numFmt w:val="lowerLetter"/>
+      <w:lvlText w:val="%2."/>
+      <w:lvlJc w:val="left"/>
+      <w:pPr>
+        <w:ind w:left="1440" w:hanging="360"/>
+      </w:pPr>
+    </w:lvl>
+    <w:lvl w:ilvl="2" w:tplc="080A001B" w:tentative="1">
+      <w:start w:val="1"/>
+      <w:numFmt w:val="lowerRoman"/>
+      <w:lvlText w:val="%3."/>
+      <w:lvlJc w:val="right"/>
+      <w:pPr>
+        <w:ind w:left="2160" w:hanging="180"/>
+      </w:pPr>
+    </w:lvl>
+    <w:lvl w:ilvl="3" w:tplc="080A000F" w:tentative="1">
+      <w:start w:val="1"/>
+      <w:numFmt w:val="decimal"/>
+      <w:lvlText w:val="%4."/>
+      <w:lvlJc w:val="left"/>
+      <w:pPr>
+        <w:ind w:left="2880" w:hanging="360"/>
+      </w:pPr>
+    </w:lvl>
+    <w:lvl w:ilvl="4" w:tplc="080A0019" w:tentative="1">
+      <w:start w:val="1"/>
+      <w:numFmt w:val="lowerLetter"/>
+      <w:lvlText w:val="%5."/>
+      <w:lvlJc w:val="left"/>
+      <w:pPr>
+        <w:ind w:left="3600" w:hanging="360"/>
+      </w:pPr>
+    </w:lvl>
+    <w:lvl w:ilvl="5" w:tplc="080A001B" w:tentative="1">
+      <w:start w:val="1"/>
+      <w:numFmt w:val="lowerRoman"/>
+      <w:lvlText w:val="%6."/>
+      <w:lvlJc w:val="right"/>
+      <w:pPr>
+        <w:ind w:left="4320" w:hanging="180"/>
+      </w:pPr>
+    </w:lvl>
+    <w:lvl w:ilvl="6" w:tplc="080A000F" w:tentative="1">
+      <w:start w:val="1"/>
+      <w:numFmt w:val="decimal"/>
+      <w:lvlText w:val="%7."/>
+      <w:lvlJc w:val="left"/>
+      <w:pPr>
+        <w:ind w:left="5040" w:hanging="360"/>
+      </w:pPr>
+    </w:lvl>
+    <w:lvl w:ilvl="7" w:tplc="080A0019" w:tentative="1">
+      <w:start w:val="1"/>
+      <w:numFmt w:val="lowerLetter"/>
+      <w:lvlText w:val="%8."/>
+      <w:lvlJc w:val="left"/>
+      <w:pPr>
+        <w:ind w:left="5760" w:hanging="360"/>
+      </w:pPr>
+    </w:lvl>
+    <w:lvl w:ilvl="8" w:tplc="080A001B" w:tentative="1">
+      <w:start w:val="1"/>
+      <w:numFmt w:val="lowerRoman"/>
+      <w:lvlText w:val="%9."/>
+      <w:lvlJc w:val="right"/>
+      <w:pPr>
+        <w:ind w:left="6480" w:hanging="180"/>
+      </w:pPr>
+    </w:lvl>
+  </w:abstractNum>
+  <w:abstractNum w:abstractNumId="6" w15:restartNumberingAfterBreak="0">
     <w:nsid w:val="5BB571DD"/>
     <w:multiLevelType w:val="hybridMultilevel"/>
     <w:tmpl w:val="56AA108E"/>
@@ -5170,7 +7832,265 @@
       </w:rPr>
     </w:lvl>
   </w:abstractNum>
-  <w:abstractNum w:abstractNumId="5">
+  <w:abstractNum w:abstractNumId="7" w15:restartNumberingAfterBreak="0">
+    <w:nsid w:val="62424A55"/>
+    <w:multiLevelType w:val="hybridMultilevel"/>
+    <w:tmpl w:val="BFAA8770"/>
+    <w:lvl w:ilvl="0" w:tplc="080A000F">
+      <w:start w:val="1"/>
+      <w:numFmt w:val="decimal"/>
+      <w:lvlText w:val="%1."/>
+      <w:lvlJc w:val="left"/>
+      <w:pPr>
+        <w:ind w:left="720" w:hanging="360"/>
+      </w:pPr>
+    </w:lvl>
+    <w:lvl w:ilvl="1" w:tplc="080A0019" w:tentative="1">
+      <w:start w:val="1"/>
+      <w:numFmt w:val="lowerLetter"/>
+      <w:lvlText w:val="%2."/>
+      <w:lvlJc w:val="left"/>
+      <w:pPr>
+        <w:ind w:left="1440" w:hanging="360"/>
+      </w:pPr>
+    </w:lvl>
+    <w:lvl w:ilvl="2" w:tplc="080A001B" w:tentative="1">
+      <w:start w:val="1"/>
+      <w:numFmt w:val="lowerRoman"/>
+      <w:lvlText w:val="%3."/>
+      <w:lvlJc w:val="right"/>
+      <w:pPr>
+        <w:ind w:left="2160" w:hanging="180"/>
+      </w:pPr>
+    </w:lvl>
+    <w:lvl w:ilvl="3" w:tplc="080A000F" w:tentative="1">
+      <w:start w:val="1"/>
+      <w:numFmt w:val="decimal"/>
+      <w:lvlText w:val="%4."/>
+      <w:lvlJc w:val="left"/>
+      <w:pPr>
+        <w:ind w:left="2880" w:hanging="360"/>
+      </w:pPr>
+    </w:lvl>
+    <w:lvl w:ilvl="4" w:tplc="080A0019" w:tentative="1">
+      <w:start w:val="1"/>
+      <w:numFmt w:val="lowerLetter"/>
+      <w:lvlText w:val="%5."/>
+      <w:lvlJc w:val="left"/>
+      <w:pPr>
+        <w:ind w:left="3600" w:hanging="360"/>
+      </w:pPr>
+    </w:lvl>
+    <w:lvl w:ilvl="5" w:tplc="080A001B" w:tentative="1">
+      <w:start w:val="1"/>
+      <w:numFmt w:val="lowerRoman"/>
+      <w:lvlText w:val="%6."/>
+      <w:lvlJc w:val="right"/>
+      <w:pPr>
+        <w:ind w:left="4320" w:hanging="180"/>
+      </w:pPr>
+    </w:lvl>
+    <w:lvl w:ilvl="6" w:tplc="080A000F" w:tentative="1">
+      <w:start w:val="1"/>
+      <w:numFmt w:val="decimal"/>
+      <w:lvlText w:val="%7."/>
+      <w:lvlJc w:val="left"/>
+      <w:pPr>
+        <w:ind w:left="5040" w:hanging="360"/>
+      </w:pPr>
+    </w:lvl>
+    <w:lvl w:ilvl="7" w:tplc="080A0019" w:tentative="1">
+      <w:start w:val="1"/>
+      <w:numFmt w:val="lowerLetter"/>
+      <w:lvlText w:val="%8."/>
+      <w:lvlJc w:val="left"/>
+      <w:pPr>
+        <w:ind w:left="5760" w:hanging="360"/>
+      </w:pPr>
+    </w:lvl>
+    <w:lvl w:ilvl="8" w:tplc="080A001B" w:tentative="1">
+      <w:start w:val="1"/>
+      <w:numFmt w:val="lowerRoman"/>
+      <w:lvlText w:val="%9."/>
+      <w:lvlJc w:val="right"/>
+      <w:pPr>
+        <w:ind w:left="6480" w:hanging="180"/>
+      </w:pPr>
+    </w:lvl>
+  </w:abstractNum>
+  <w:abstractNum w:abstractNumId="8" w15:restartNumberingAfterBreak="0">
+    <w:nsid w:val="7708350E"/>
+    <w:multiLevelType w:val="hybridMultilevel"/>
+    <w:tmpl w:val="20C8EB96"/>
+    <w:lvl w:ilvl="0" w:tplc="080A000F">
+      <w:start w:val="1"/>
+      <w:numFmt w:val="decimal"/>
+      <w:lvlText w:val="%1."/>
+      <w:lvlJc w:val="left"/>
+      <w:pPr>
+        <w:ind w:left="720" w:hanging="360"/>
+      </w:pPr>
+    </w:lvl>
+    <w:lvl w:ilvl="1" w:tplc="080A0019" w:tentative="1">
+      <w:start w:val="1"/>
+      <w:numFmt w:val="lowerLetter"/>
+      <w:lvlText w:val="%2."/>
+      <w:lvlJc w:val="left"/>
+      <w:pPr>
+        <w:ind w:left="1440" w:hanging="360"/>
+      </w:pPr>
+    </w:lvl>
+    <w:lvl w:ilvl="2" w:tplc="080A001B" w:tentative="1">
+      <w:start w:val="1"/>
+      <w:numFmt w:val="lowerRoman"/>
+      <w:lvlText w:val="%3."/>
+      <w:lvlJc w:val="right"/>
+      <w:pPr>
+        <w:ind w:left="2160" w:hanging="180"/>
+      </w:pPr>
+    </w:lvl>
+    <w:lvl w:ilvl="3" w:tplc="080A000F" w:tentative="1">
+      <w:start w:val="1"/>
+      <w:numFmt w:val="decimal"/>
+      <w:lvlText w:val="%4."/>
+      <w:lvlJc w:val="left"/>
+      <w:pPr>
+        <w:ind w:left="2880" w:hanging="360"/>
+      </w:pPr>
+    </w:lvl>
+    <w:lvl w:ilvl="4" w:tplc="080A0019" w:tentative="1">
+      <w:start w:val="1"/>
+      <w:numFmt w:val="lowerLetter"/>
+      <w:lvlText w:val="%5."/>
+      <w:lvlJc w:val="left"/>
+      <w:pPr>
+        <w:ind w:left="3600" w:hanging="360"/>
+      </w:pPr>
+    </w:lvl>
+    <w:lvl w:ilvl="5" w:tplc="080A001B" w:tentative="1">
+      <w:start w:val="1"/>
+      <w:numFmt w:val="lowerRoman"/>
+      <w:lvlText w:val="%6."/>
+      <w:lvlJc w:val="right"/>
+      <w:pPr>
+        <w:ind w:left="4320" w:hanging="180"/>
+      </w:pPr>
+    </w:lvl>
+    <w:lvl w:ilvl="6" w:tplc="080A000F" w:tentative="1">
+      <w:start w:val="1"/>
+      <w:numFmt w:val="decimal"/>
+      <w:lvlText w:val="%7."/>
+      <w:lvlJc w:val="left"/>
+      <w:pPr>
+        <w:ind w:left="5040" w:hanging="360"/>
+      </w:pPr>
+    </w:lvl>
+    <w:lvl w:ilvl="7" w:tplc="080A0019" w:tentative="1">
+      <w:start w:val="1"/>
+      <w:numFmt w:val="lowerLetter"/>
+      <w:lvlText w:val="%8."/>
+      <w:lvlJc w:val="left"/>
+      <w:pPr>
+        <w:ind w:left="5760" w:hanging="360"/>
+      </w:pPr>
+    </w:lvl>
+    <w:lvl w:ilvl="8" w:tplc="080A001B" w:tentative="1">
+      <w:start w:val="1"/>
+      <w:numFmt w:val="lowerRoman"/>
+      <w:lvlText w:val="%9."/>
+      <w:lvlJc w:val="right"/>
+      <w:pPr>
+        <w:ind w:left="6480" w:hanging="180"/>
+      </w:pPr>
+    </w:lvl>
+  </w:abstractNum>
+  <w:abstractNum w:abstractNumId="9" w15:restartNumberingAfterBreak="0">
+    <w:nsid w:val="7B1E0C4A"/>
+    <w:multiLevelType w:val="hybridMultilevel"/>
+    <w:tmpl w:val="4C441CFA"/>
+    <w:lvl w:ilvl="0" w:tplc="080A000F">
+      <w:start w:val="1"/>
+      <w:numFmt w:val="decimal"/>
+      <w:lvlText w:val="%1."/>
+      <w:lvlJc w:val="left"/>
+      <w:pPr>
+        <w:ind w:left="720" w:hanging="360"/>
+      </w:pPr>
+    </w:lvl>
+    <w:lvl w:ilvl="1" w:tplc="080A0019" w:tentative="1">
+      <w:start w:val="1"/>
+      <w:numFmt w:val="lowerLetter"/>
+      <w:lvlText w:val="%2."/>
+      <w:lvlJc w:val="left"/>
+      <w:pPr>
+        <w:ind w:left="1440" w:hanging="360"/>
+      </w:pPr>
+    </w:lvl>
+    <w:lvl w:ilvl="2" w:tplc="080A001B" w:tentative="1">
+      <w:start w:val="1"/>
+      <w:numFmt w:val="lowerRoman"/>
+      <w:lvlText w:val="%3."/>
+      <w:lvlJc w:val="right"/>
+      <w:pPr>
+        <w:ind w:left="2160" w:hanging="180"/>
+      </w:pPr>
+    </w:lvl>
+    <w:lvl w:ilvl="3" w:tplc="080A000F" w:tentative="1">
+      <w:start w:val="1"/>
+      <w:numFmt w:val="decimal"/>
+      <w:lvlText w:val="%4."/>
+      <w:lvlJc w:val="left"/>
+      <w:pPr>
+        <w:ind w:left="2880" w:hanging="360"/>
+      </w:pPr>
+    </w:lvl>
+    <w:lvl w:ilvl="4" w:tplc="080A0019" w:tentative="1">
+      <w:start w:val="1"/>
+      <w:numFmt w:val="lowerLetter"/>
+      <w:lvlText w:val="%5."/>
+      <w:lvlJc w:val="left"/>
+      <w:pPr>
+        <w:ind w:left="3600" w:hanging="360"/>
+      </w:pPr>
+    </w:lvl>
+    <w:lvl w:ilvl="5" w:tplc="080A001B" w:tentative="1">
+      <w:start w:val="1"/>
+      <w:numFmt w:val="lowerRoman"/>
+      <w:lvlText w:val="%6."/>
+      <w:lvlJc w:val="right"/>
+      <w:pPr>
+        <w:ind w:left="4320" w:hanging="180"/>
+      </w:pPr>
+    </w:lvl>
+    <w:lvl w:ilvl="6" w:tplc="080A000F" w:tentative="1">
+      <w:start w:val="1"/>
+      <w:numFmt w:val="decimal"/>
+      <w:lvlText w:val="%7."/>
+      <w:lvlJc w:val="left"/>
+      <w:pPr>
+        <w:ind w:left="5040" w:hanging="360"/>
+      </w:pPr>
+    </w:lvl>
+    <w:lvl w:ilvl="7" w:tplc="080A0019" w:tentative="1">
+      <w:start w:val="1"/>
+      <w:numFmt w:val="lowerLetter"/>
+      <w:lvlText w:val="%8."/>
+      <w:lvlJc w:val="left"/>
+      <w:pPr>
+        <w:ind w:left="5760" w:hanging="360"/>
+      </w:pPr>
+    </w:lvl>
+    <w:lvl w:ilvl="8" w:tplc="080A001B" w:tentative="1">
+      <w:start w:val="1"/>
+      <w:numFmt w:val="lowerRoman"/>
+      <w:lvlText w:val="%9."/>
+      <w:lvlJc w:val="right"/>
+      <w:pPr>
+        <w:ind w:left="6480" w:hanging="180"/>
+      </w:pPr>
+    </w:lvl>
+  </w:abstractNum>
+  <w:abstractNum w:abstractNumId="10" w15:restartNumberingAfterBreak="0">
     <w:nsid w:val="7C994F4D"/>
     <w:multiLevelType w:val="multilevel"/>
     <w:tmpl w:val="FD3EE86C"/>
@@ -5323,13 +8243,13 @@
     <w:abstractNumId w:val="0"/>
   </w:num>
   <w:num w:numId="2">
-    <w:abstractNumId w:val="5"/>
+    <w:abstractNumId w:val="10"/>
   </w:num>
   <w:num w:numId="3">
     <w:abstractNumId w:val="3"/>
   </w:num>
   <w:num w:numId="4">
-    <w:abstractNumId w:val="4"/>
+    <w:abstractNumId w:val="6"/>
   </w:num>
   <w:num w:numId="5">
     <w:abstractNumId w:val="2"/>
@@ -5337,11 +8257,26 @@
   <w:num w:numId="6">
     <w:abstractNumId w:val="1"/>
   </w:num>
+  <w:num w:numId="7">
+    <w:abstractNumId w:val="5"/>
+  </w:num>
+  <w:num w:numId="8">
+    <w:abstractNumId w:val="8"/>
+  </w:num>
+  <w:num w:numId="9">
+    <w:abstractNumId w:val="4"/>
+  </w:num>
+  <w:num w:numId="10">
+    <w:abstractNumId w:val="7"/>
+  </w:num>
+  <w:num w:numId="11">
+    <w:abstractNumId w:val="9"/>
+  </w:num>
 </w:numbering>
 </file>
 
 <file path=word/styles.xml><?xml version="1.0" encoding="utf-8"?>
-<w:styles xmlns:mc="http://schemas.openxmlformats.org/markup-compatibility/2006" xmlns:r="http://schemas.openxmlformats.org/officeDocument/2006/relationships" xmlns:w="http://schemas.openxmlformats.org/wordprocessingml/2006/main" xmlns:w14="http://schemas.microsoft.com/office/word/2010/wordml" xmlns:w15="http://schemas.microsoft.com/office/word/2012/wordml" mc:Ignorable="w14 w15">
+<w:styles xmlns:mc="http://schemas.openxmlformats.org/markup-compatibility/2006" xmlns:r="http://schemas.openxmlformats.org/officeDocument/2006/relationships" xmlns:w="http://schemas.openxmlformats.org/wordprocessingml/2006/main" xmlns:w14="http://schemas.microsoft.com/office/word/2010/wordml" xmlns:w15="http://schemas.microsoft.com/office/word/2012/wordml" xmlns:w16cid="http://schemas.microsoft.com/office/word/2016/wordml/cid" xmlns:w16se="http://schemas.microsoft.com/office/word/2015/wordml/symex" mc:Ignorable="w14 w15 w16se w16cid">
   <w:docDefaults>
     <w:rPrDefault>
       <w:rPr>
@@ -5353,7 +8288,7 @@
     </w:rPrDefault>
     <w:pPrDefault/>
   </w:docDefaults>
-  <w:latentStyles w:defLockedState="0" w:defUIPriority="99" w:defSemiHidden="0" w:defUnhideWhenUsed="0" w:defQFormat="0" w:count="382">
+  <w:latentStyles w:defLockedState="0" w:defUIPriority="99" w:defSemiHidden="0" w:defUnhideWhenUsed="0" w:defQFormat="0" w:count="375">
     <w:lsdException w:name="Normal" w:uiPriority="0" w:qFormat="1"/>
     <w:lsdException w:name="heading 1" w:uiPriority="9" w:qFormat="1"/>
     <w:lsdException w:name="heading 2" w:semiHidden="1" w:uiPriority="9" w:unhideWhenUsed="1" w:qFormat="1"/>
@@ -5459,6 +8394,7 @@
     <w:lsdException w:name="HTML Sample" w:semiHidden="1" w:unhideWhenUsed="1"/>
     <w:lsdException w:name="HTML Typewriter" w:semiHidden="1" w:unhideWhenUsed="1"/>
     <w:lsdException w:name="HTML Variable" w:semiHidden="1" w:unhideWhenUsed="1"/>
+    <w:lsdException w:name="Normal Table" w:semiHidden="1" w:unhideWhenUsed="1"/>
     <w:lsdException w:name="annotation subject" w:semiHidden="1" w:unhideWhenUsed="1"/>
     <w:lsdException w:name="No List" w:semiHidden="1" w:unhideWhenUsed="1"/>
     <w:lsdException w:name="Outline List 1" w:semiHidden="1" w:unhideWhenUsed="1"/>
@@ -5505,17 +8441,10 @@
     <w:lsdException w:name="Table Subtle 2" w:semiHidden="1" w:unhideWhenUsed="1"/>
     <w:lsdException w:name="Table Web 1" w:semiHidden="1" w:unhideWhenUsed="1"/>
     <w:lsdException w:name="Table Web 2" w:semiHidden="1" w:unhideWhenUsed="1"/>
+    <w:lsdException w:name="Table Web 3" w:semiHidden="1" w:unhideWhenUsed="1"/>
     <w:lsdException w:name="Balloon Text" w:semiHidden="1" w:unhideWhenUsed="1"/>
     <w:lsdException w:name="Table Grid" w:uiPriority="59"/>
-    <w:lsdException w:name="Note Level 1" w:semiHidden="1" w:unhideWhenUsed="1"/>
-    <w:lsdException w:name="Note Level 2" w:semiHidden="1" w:unhideWhenUsed="1"/>
-    <w:lsdException w:name="Note Level 3" w:semiHidden="1" w:unhideWhenUsed="1"/>
-    <w:lsdException w:name="Note Level 4" w:semiHidden="1" w:unhideWhenUsed="1"/>
-    <w:lsdException w:name="Note Level 5" w:semiHidden="1" w:unhideWhenUsed="1"/>
-    <w:lsdException w:name="Note Level 6" w:semiHidden="1" w:unhideWhenUsed="1"/>
-    <w:lsdException w:name="Note Level 7" w:semiHidden="1" w:unhideWhenUsed="1"/>
-    <w:lsdException w:name="Note Level 8" w:semiHidden="1" w:unhideWhenUsed="1"/>
-    <w:lsdException w:name="Note Level 9" w:semiHidden="1" w:unhideWhenUsed="1"/>
+    <w:lsdException w:name="Table Theme" w:semiHidden="1" w:unhideWhenUsed="1"/>
     <w:lsdException w:name="Placeholder Text" w:semiHidden="1"/>
     <w:lsdException w:name="No Spacing" w:uiPriority="1" w:qFormat="1"/>
     <w:lsdException w:name="Light Shading" w:uiPriority="60"/>
@@ -5806,7 +8735,6 @@
     <w:uiPriority w:val="59"/>
     <w:rsid w:val="00AA3549"/>
     <w:tblPr>
-      <w:tblInd w:w="0" w:type="dxa"/>
       <w:tblBorders>
         <w:top w:val="single" w:sz="4" w:space="0" w:color="auto"/>
         <w:left w:val="single" w:sz="4" w:space="0" w:color="auto"/>
@@ -5815,12 +8743,6 @@
         <w:insideH w:val="single" w:sz="4" w:space="0" w:color="auto"/>
         <w:insideV w:val="single" w:sz="4" w:space="0" w:color="auto"/>
       </w:tblBorders>
-      <w:tblCellMar>
-        <w:top w:w="0" w:type="dxa"/>
-        <w:left w:w="108" w:type="dxa"/>
-        <w:bottom w:w="0" w:type="dxa"/>
-        <w:right w:w="108" w:type="dxa"/>
-      </w:tblCellMar>
     </w:tblPr>
   </w:style>
   <w:style w:type="paragraph" w:styleId="Sinespaciado">

--- a/Tarea_02.docx
+++ b/Tarea_02.docx
@@ -715,8 +715,6 @@
               </w:rPr>
               <w:t>Imprimir n</w:t>
             </w:r>
-            <w:bookmarkStart w:id="0" w:name="_GoBack"/>
-            <w:bookmarkEnd w:id="0"/>
             <w:r>
               <w:rPr>
                 <w:rFonts w:ascii="Avenir Book" w:eastAsia="Arial Unicode MS" w:hAnsi="Avenir Book" w:cs="Arial Unicode MS"/>
@@ -1728,6 +1726,284 @@
           <w:p>
             <w:pPr>
               <w:pStyle w:val="NoSpacing"/>
+              <w:numPr>
+                <w:ilvl w:val="0"/>
+                <w:numId w:val="8"/>
+              </w:numPr>
+              <w:rPr>
+                <w:rFonts w:ascii="Avenir Book" w:eastAsia="Arial Unicode MS" w:hAnsi="Avenir Book" w:cs="Arial Unicode MS"/>
+                <w:bCs/>
+                <w:sz w:val="20"/>
+                <w:szCs w:val="22"/>
+                <w:lang w:val="es-MX"/>
+              </w:rPr>
+            </w:pPr>
+            <w:r>
+              <w:rPr>
+                <w:rFonts w:ascii="Avenir Book" w:eastAsia="Arial Unicode MS" w:hAnsi="Avenir Book" w:cs="Arial Unicode MS"/>
+                <w:bCs/>
+                <w:sz w:val="20"/>
+                <w:szCs w:val="22"/>
+                <w:lang w:val="es-MX"/>
+              </w:rPr>
+              <w:t>Leer velocidad</w:t>
+            </w:r>
+          </w:p>
+          <w:p>
+            <w:pPr>
+              <w:pStyle w:val="NoSpacing"/>
+              <w:numPr>
+                <w:ilvl w:val="0"/>
+                <w:numId w:val="8"/>
+              </w:numPr>
+              <w:rPr>
+                <w:rFonts w:ascii="Avenir Book" w:eastAsia="Arial Unicode MS" w:hAnsi="Avenir Book" w:cs="Arial Unicode MS"/>
+                <w:bCs/>
+                <w:sz w:val="20"/>
+                <w:szCs w:val="22"/>
+                <w:lang w:val="es-MX"/>
+              </w:rPr>
+            </w:pPr>
+            <w:r>
+              <w:rPr>
+                <w:rFonts w:ascii="Avenir Book" w:eastAsia="Arial Unicode MS" w:hAnsi="Avenir Book" w:cs="Arial Unicode MS"/>
+                <w:bCs/>
+                <w:sz w:val="20"/>
+                <w:szCs w:val="22"/>
+                <w:lang w:val="es-MX"/>
+              </w:rPr>
+              <w:t>distancia que recorre en 6 hrs = 6 * velocidad</w:t>
+            </w:r>
+          </w:p>
+          <w:p>
+            <w:pPr>
+              <w:pStyle w:val="NoSpacing"/>
+              <w:numPr>
+                <w:ilvl w:val="0"/>
+                <w:numId w:val="8"/>
+              </w:numPr>
+              <w:rPr>
+                <w:rFonts w:ascii="Avenir Book" w:eastAsia="Arial Unicode MS" w:hAnsi="Avenir Book" w:cs="Arial Unicode MS"/>
+                <w:bCs/>
+                <w:sz w:val="20"/>
+                <w:szCs w:val="22"/>
+                <w:lang w:val="es-MX"/>
+              </w:rPr>
+            </w:pPr>
+            <w:r>
+              <w:rPr>
+                <w:rFonts w:ascii="Avenir Book" w:eastAsia="Arial Unicode MS" w:hAnsi="Avenir Book" w:cs="Arial Unicode MS"/>
+                <w:bCs/>
+                <w:sz w:val="20"/>
+                <w:szCs w:val="22"/>
+                <w:lang w:val="es-MX"/>
+              </w:rPr>
+              <w:t>distancia que recorre en 10 hrs = 10 * velocidad</w:t>
+            </w:r>
+          </w:p>
+          <w:p>
+            <w:pPr>
+              <w:pStyle w:val="NoSpacing"/>
+              <w:numPr>
+                <w:ilvl w:val="0"/>
+                <w:numId w:val="8"/>
+              </w:numPr>
+              <w:rPr>
+                <w:rFonts w:ascii="Avenir Book" w:eastAsia="Arial Unicode MS" w:hAnsi="Avenir Book" w:cs="Arial Unicode MS"/>
+                <w:bCs/>
+                <w:sz w:val="20"/>
+                <w:szCs w:val="22"/>
+                <w:lang w:val="es-MX"/>
+              </w:rPr>
+            </w:pPr>
+            <w:r>
+              <w:rPr>
+                <w:rFonts w:ascii="Avenir Book" w:eastAsia="Arial Unicode MS" w:hAnsi="Avenir Book" w:cs="Arial Unicode MS"/>
+                <w:bCs/>
+                <w:sz w:val="20"/>
+                <w:szCs w:val="22"/>
+                <w:lang w:val="es-MX"/>
+              </w:rPr>
+              <w:t xml:space="preserve">tiempo para recorrer 500 km = 500 / velocidad </w:t>
+            </w:r>
+          </w:p>
+          <w:p>
+            <w:pPr>
+              <w:pStyle w:val="NoSpacing"/>
+              <w:numPr>
+                <w:ilvl w:val="0"/>
+                <w:numId w:val="8"/>
+              </w:numPr>
+              <w:rPr>
+                <w:rFonts w:ascii="Avenir Book" w:eastAsia="Arial Unicode MS" w:hAnsi="Avenir Book" w:cs="Arial Unicode MS"/>
+                <w:bCs/>
+                <w:sz w:val="20"/>
+                <w:szCs w:val="22"/>
+                <w:lang w:val="es-MX"/>
+              </w:rPr>
+            </w:pPr>
+            <w:r>
+              <w:rPr>
+                <w:rFonts w:ascii="Avenir Book" w:eastAsia="Arial Unicode MS" w:hAnsi="Avenir Book" w:cs="Arial Unicode MS"/>
+                <w:bCs/>
+                <w:sz w:val="20"/>
+                <w:szCs w:val="22"/>
+                <w:lang w:val="es-MX"/>
+              </w:rPr>
+              <w:t>Imprimir velocidad</w:t>
+            </w:r>
+          </w:p>
+          <w:p>
+            <w:pPr>
+              <w:pStyle w:val="NoSpacing"/>
+              <w:numPr>
+                <w:ilvl w:val="0"/>
+                <w:numId w:val="8"/>
+              </w:numPr>
+              <w:rPr>
+                <w:rFonts w:ascii="Avenir Book" w:eastAsia="Arial Unicode MS" w:hAnsi="Avenir Book" w:cs="Arial Unicode MS"/>
+                <w:bCs/>
+                <w:sz w:val="20"/>
+                <w:szCs w:val="22"/>
+                <w:lang w:val="es-MX"/>
+              </w:rPr>
+            </w:pPr>
+            <w:r>
+              <w:rPr>
+                <w:rFonts w:ascii="Avenir Book" w:eastAsia="Arial Unicode MS" w:hAnsi="Avenir Book" w:cs="Arial Unicode MS"/>
+                <w:bCs/>
+                <w:sz w:val="20"/>
+                <w:szCs w:val="22"/>
+                <w:lang w:val="es-MX"/>
+              </w:rPr>
+              <w:t xml:space="preserve">Imprimir </w:t>
+            </w:r>
+            <w:r>
+              <w:rPr>
+                <w:rFonts w:ascii="Avenir Book" w:eastAsia="Arial Unicode MS" w:hAnsi="Avenir Book" w:cs="Arial Unicode MS"/>
+                <w:bCs/>
+                <w:sz w:val="20"/>
+                <w:szCs w:val="22"/>
+                <w:lang w:val="es-MX"/>
+              </w:rPr>
+              <w:t>distancia que recorre en 6 hrs</w:t>
+            </w:r>
+            <w:r>
+              <w:rPr>
+                <w:rFonts w:ascii="Avenir Book" w:eastAsia="Arial Unicode MS" w:hAnsi="Avenir Book" w:cs="Arial Unicode MS"/>
+                <w:bCs/>
+                <w:sz w:val="20"/>
+                <w:szCs w:val="22"/>
+                <w:lang w:val="es-MX"/>
+              </w:rPr>
+              <w:t xml:space="preserve"> </w:t>
+            </w:r>
+            <w:r>
+              <w:rPr>
+                <w:rFonts w:ascii="Avenir Book" w:eastAsia="Arial Unicode MS" w:hAnsi="Avenir Book" w:cs="Arial Unicode MS"/>
+                <w:bCs/>
+                <w:sz w:val="20"/>
+                <w:szCs w:val="22"/>
+                <w:lang w:val="es-MX"/>
+              </w:rPr>
+              <w:t xml:space="preserve"> </w:t>
+            </w:r>
+          </w:p>
+          <w:p>
+            <w:pPr>
+              <w:pStyle w:val="NoSpacing"/>
+              <w:numPr>
+                <w:ilvl w:val="0"/>
+                <w:numId w:val="8"/>
+              </w:numPr>
+              <w:rPr>
+                <w:rFonts w:ascii="Avenir Book" w:eastAsia="Arial Unicode MS" w:hAnsi="Avenir Book" w:cs="Arial Unicode MS"/>
+                <w:bCs/>
+                <w:sz w:val="20"/>
+                <w:szCs w:val="22"/>
+                <w:lang w:val="es-MX"/>
+              </w:rPr>
+            </w:pPr>
+            <w:r>
+              <w:rPr>
+                <w:rFonts w:ascii="Avenir Book" w:eastAsia="Arial Unicode MS" w:hAnsi="Avenir Book" w:cs="Arial Unicode MS"/>
+                <w:bCs/>
+                <w:sz w:val="20"/>
+                <w:szCs w:val="22"/>
+                <w:lang w:val="es-MX"/>
+              </w:rPr>
+              <w:t>Imprimir</w:t>
+            </w:r>
+            <w:r>
+              <w:rPr>
+                <w:rFonts w:ascii="Avenir Book" w:eastAsia="Arial Unicode MS" w:hAnsi="Avenir Book" w:cs="Arial Unicode MS"/>
+                <w:bCs/>
+                <w:sz w:val="20"/>
+                <w:szCs w:val="22"/>
+                <w:lang w:val="es-MX"/>
+              </w:rPr>
+              <w:t xml:space="preserve"> </w:t>
+            </w:r>
+            <w:r>
+              <w:rPr>
+                <w:rFonts w:ascii="Avenir Book" w:eastAsia="Arial Unicode MS" w:hAnsi="Avenir Book" w:cs="Arial Unicode MS"/>
+                <w:bCs/>
+                <w:sz w:val="20"/>
+                <w:szCs w:val="22"/>
+                <w:lang w:val="es-MX"/>
+              </w:rPr>
+              <w:t xml:space="preserve">distancia que recorre en 10 hrs </w:t>
+            </w:r>
+          </w:p>
+          <w:p>
+            <w:pPr>
+              <w:pStyle w:val="NoSpacing"/>
+              <w:numPr>
+                <w:ilvl w:val="0"/>
+                <w:numId w:val="8"/>
+              </w:numPr>
+              <w:rPr>
+                <w:rFonts w:ascii="Avenir Book" w:eastAsia="Arial Unicode MS" w:hAnsi="Avenir Book" w:cs="Arial Unicode MS"/>
+                <w:bCs/>
+                <w:sz w:val="20"/>
+                <w:szCs w:val="22"/>
+                <w:lang w:val="es-MX"/>
+              </w:rPr>
+            </w:pPr>
+            <w:r>
+              <w:rPr>
+                <w:rFonts w:ascii="Avenir Book" w:eastAsia="Arial Unicode MS" w:hAnsi="Avenir Book" w:cs="Arial Unicode MS"/>
+                <w:bCs/>
+                <w:sz w:val="20"/>
+                <w:szCs w:val="22"/>
+                <w:lang w:val="es-MX"/>
+              </w:rPr>
+              <w:t>Imprimir</w:t>
+            </w:r>
+            <w:r>
+              <w:rPr>
+                <w:rFonts w:ascii="Avenir Book" w:eastAsia="Arial Unicode MS" w:hAnsi="Avenir Book" w:cs="Arial Unicode MS"/>
+                <w:bCs/>
+                <w:sz w:val="20"/>
+                <w:szCs w:val="22"/>
+                <w:lang w:val="es-MX"/>
+              </w:rPr>
+              <w:t xml:space="preserve"> </w:t>
+            </w:r>
+            <w:r>
+              <w:rPr>
+                <w:rFonts w:ascii="Avenir Book" w:eastAsia="Arial Unicode MS" w:hAnsi="Avenir Book" w:cs="Arial Unicode MS"/>
+                <w:bCs/>
+                <w:sz w:val="20"/>
+                <w:szCs w:val="22"/>
+                <w:lang w:val="es-MX"/>
+              </w:rPr>
+              <w:t xml:space="preserve">tiempo para recorrer 500 km </w:t>
+            </w:r>
+          </w:p>
+          <w:p>
+            <w:pPr>
+              <w:pStyle w:val="NoSpacing"/>
               <w:rPr>
                 <w:rFonts w:ascii="Avenir Book" w:eastAsia="Arial Unicode MS" w:hAnsi="Avenir Book" w:cs="Arial Unicode MS"/>
                 <w:bCs/>
@@ -2415,6 +2691,26 @@
               </w:rPr>
               <w:t>Entradas:</w:t>
             </w:r>
+            <w:r>
+              <w:rPr>
+                <w:rFonts w:ascii="Avenir Book" w:eastAsia="Arial Unicode MS" w:hAnsi="Avenir Book" w:cs="Arial Unicode MS"/>
+                <w:bCs/>
+                <w:sz w:val="20"/>
+                <w:szCs w:val="22"/>
+                <w:lang w:val="es-MX"/>
+              </w:rPr>
+              <w:t xml:space="preserve"> </w:t>
+            </w:r>
+            <w:r>
+              <w:rPr>
+                <w:rFonts w:ascii="Avenir Book" w:eastAsia="Arial Unicode MS" w:hAnsi="Avenir Book" w:cs="Arial Unicode MS"/>
+                <w:bCs/>
+                <w:sz w:val="20"/>
+                <w:szCs w:val="22"/>
+                <w:lang w:val="es-MX"/>
+              </w:rPr>
+              <w:t>Costo de la comida</w:t>
+            </w:r>
           </w:p>
           <w:p>
             <w:pPr>
@@ -2437,6 +2733,26 @@
               </w:rPr>
               <w:t>Salidas:</w:t>
             </w:r>
+            <w:r>
+              <w:rPr>
+                <w:rFonts w:ascii="Avenir Book" w:eastAsia="Arial Unicode MS" w:hAnsi="Avenir Book" w:cs="Arial Unicode MS"/>
+                <w:bCs/>
+                <w:sz w:val="20"/>
+                <w:szCs w:val="22"/>
+                <w:lang w:val="es-MX"/>
+              </w:rPr>
+              <w:t xml:space="preserve"> Porcentaje de propina, </w:t>
+            </w:r>
+            <w:r>
+              <w:rPr>
+                <w:rFonts w:ascii="Avenir Book" w:eastAsia="Arial Unicode MS" w:hAnsi="Avenir Book" w:cs="Arial Unicode MS"/>
+                <w:bCs/>
+                <w:sz w:val="20"/>
+                <w:szCs w:val="22"/>
+                <w:lang w:val="es-MX"/>
+              </w:rPr>
+              <w:t>porcentaje de IVA y total de la cuenta</w:t>
+            </w:r>
           </w:p>
           <w:p>
             <w:pPr>
@@ -2459,6 +2775,60 @@
               </w:rPr>
               <w:t>Relación E/S:</w:t>
             </w:r>
+            <w:r>
+              <w:rPr>
+                <w:rFonts w:ascii="Avenir Book" w:eastAsia="Arial Unicode MS" w:hAnsi="Avenir Book" w:cs="Arial Unicode MS"/>
+                <w:bCs/>
+                <w:sz w:val="20"/>
+                <w:szCs w:val="22"/>
+                <w:lang w:val="es-MX"/>
+              </w:rPr>
+              <w:t xml:space="preserve"> porcentaje propina = costo de la comida * 0.12</w:t>
+            </w:r>
+          </w:p>
+          <w:p>
+            <w:pPr>
+              <w:pStyle w:val="NoSpacing"/>
+              <w:rPr>
+                <w:rFonts w:ascii="Avenir Book" w:eastAsia="Arial Unicode MS" w:hAnsi="Avenir Book" w:cs="Arial Unicode MS"/>
+                <w:bCs/>
+                <w:sz w:val="20"/>
+                <w:szCs w:val="22"/>
+                <w:lang w:val="es-MX"/>
+              </w:rPr>
+            </w:pPr>
+            <w:r>
+              <w:rPr>
+                <w:rFonts w:ascii="Avenir Book" w:eastAsia="Arial Unicode MS" w:hAnsi="Avenir Book" w:cs="Arial Unicode MS"/>
+                <w:bCs/>
+                <w:sz w:val="20"/>
+                <w:szCs w:val="22"/>
+                <w:lang w:val="es-MX"/>
+              </w:rPr>
+              <w:t>porcentaje de IVA = costo de la comida * 0.16</w:t>
+            </w:r>
+          </w:p>
+          <w:p>
+            <w:pPr>
+              <w:pStyle w:val="NoSpacing"/>
+              <w:rPr>
+                <w:rFonts w:ascii="Avenir Book" w:eastAsia="Arial Unicode MS" w:hAnsi="Avenir Book" w:cs="Arial Unicode MS"/>
+                <w:bCs/>
+                <w:sz w:val="20"/>
+                <w:szCs w:val="22"/>
+                <w:lang w:val="es-MX"/>
+              </w:rPr>
+            </w:pPr>
+            <w:r>
+              <w:rPr>
+                <w:rFonts w:ascii="Avenir Book" w:eastAsia="Arial Unicode MS" w:hAnsi="Avenir Book" w:cs="Arial Unicode MS"/>
+                <w:bCs/>
+                <w:sz w:val="20"/>
+                <w:szCs w:val="22"/>
+                <w:lang w:val="es-MX"/>
+              </w:rPr>
+              <w:t>total de la cuenta = costo de la comida + porcentaje de propina + porcentaje de IVA</w:t>
+            </w:r>
           </w:p>
           <w:p>
             <w:pPr>
@@ -2538,14 +2908,222 @@
           <w:p>
             <w:pPr>
               <w:pStyle w:val="NoSpacing"/>
-              <w:rPr>
-                <w:rFonts w:ascii="Avenir Book" w:eastAsia="Arial Unicode MS" w:hAnsi="Avenir Book" w:cs="Arial Unicode MS"/>
-                <w:bCs/>
-                <w:sz w:val="20"/>
-                <w:szCs w:val="22"/>
-                <w:lang w:val="es-MX"/>
-              </w:rPr>
-            </w:pPr>
+              <w:numPr>
+                <w:ilvl w:val="0"/>
+                <w:numId w:val="9"/>
+              </w:numPr>
+              <w:rPr>
+                <w:rFonts w:ascii="Avenir Book" w:eastAsia="Arial Unicode MS" w:hAnsi="Avenir Book" w:cs="Arial Unicode MS"/>
+                <w:bCs/>
+                <w:sz w:val="20"/>
+                <w:szCs w:val="22"/>
+                <w:lang w:val="es-MX"/>
+              </w:rPr>
+            </w:pPr>
+            <w:r>
+              <w:rPr>
+                <w:rFonts w:ascii="Avenir Book" w:eastAsia="Arial Unicode MS" w:hAnsi="Avenir Book" w:cs="Arial Unicode MS"/>
+                <w:bCs/>
+                <w:sz w:val="20"/>
+                <w:szCs w:val="22"/>
+                <w:lang w:val="es-MX"/>
+              </w:rPr>
+              <w:t>Leer costo de la comida</w:t>
+            </w:r>
+          </w:p>
+          <w:p>
+            <w:pPr>
+              <w:pStyle w:val="NoSpacing"/>
+              <w:numPr>
+                <w:ilvl w:val="0"/>
+                <w:numId w:val="9"/>
+              </w:numPr>
+              <w:rPr>
+                <w:rFonts w:ascii="Avenir Book" w:eastAsia="Arial Unicode MS" w:hAnsi="Avenir Book" w:cs="Arial Unicode MS"/>
+                <w:bCs/>
+                <w:sz w:val="20"/>
+                <w:szCs w:val="22"/>
+                <w:lang w:val="es-MX"/>
+              </w:rPr>
+            </w:pPr>
+            <w:r>
+              <w:rPr>
+                <w:rFonts w:ascii="Avenir Book" w:eastAsia="Arial Unicode MS" w:hAnsi="Avenir Book" w:cs="Arial Unicode MS"/>
+                <w:bCs/>
+                <w:sz w:val="20"/>
+                <w:szCs w:val="22"/>
+                <w:lang w:val="es-MX"/>
+              </w:rPr>
+              <w:t>porcentaje propina = costo de la comida * 0.12</w:t>
+            </w:r>
+          </w:p>
+          <w:p>
+            <w:pPr>
+              <w:pStyle w:val="NoSpacing"/>
+              <w:numPr>
+                <w:ilvl w:val="0"/>
+                <w:numId w:val="9"/>
+              </w:numPr>
+              <w:rPr>
+                <w:rFonts w:ascii="Avenir Book" w:eastAsia="Arial Unicode MS" w:hAnsi="Avenir Book" w:cs="Arial Unicode MS"/>
+                <w:bCs/>
+                <w:sz w:val="20"/>
+                <w:szCs w:val="22"/>
+                <w:lang w:val="es-MX"/>
+              </w:rPr>
+            </w:pPr>
+            <w:r>
+              <w:rPr>
+                <w:rFonts w:ascii="Avenir Book" w:eastAsia="Arial Unicode MS" w:hAnsi="Avenir Book" w:cs="Arial Unicode MS"/>
+                <w:bCs/>
+                <w:sz w:val="20"/>
+                <w:szCs w:val="22"/>
+                <w:lang w:val="es-MX"/>
+              </w:rPr>
+              <w:t>porcentaje de IVA = costo de la comida * 0.16</w:t>
+            </w:r>
+          </w:p>
+          <w:p>
+            <w:pPr>
+              <w:pStyle w:val="NoSpacing"/>
+              <w:numPr>
+                <w:ilvl w:val="0"/>
+                <w:numId w:val="9"/>
+              </w:numPr>
+              <w:rPr>
+                <w:rFonts w:ascii="Avenir Book" w:eastAsia="Arial Unicode MS" w:hAnsi="Avenir Book" w:cs="Arial Unicode MS"/>
+                <w:bCs/>
+                <w:sz w:val="20"/>
+                <w:szCs w:val="22"/>
+                <w:lang w:val="es-MX"/>
+              </w:rPr>
+            </w:pPr>
+            <w:r>
+              <w:rPr>
+                <w:rFonts w:ascii="Avenir Book" w:eastAsia="Arial Unicode MS" w:hAnsi="Avenir Book" w:cs="Arial Unicode MS"/>
+                <w:bCs/>
+                <w:sz w:val="20"/>
+                <w:szCs w:val="22"/>
+                <w:lang w:val="es-MX"/>
+              </w:rPr>
+              <w:t>total de la cuenta = costo de la comida + porcentaje de propina + porcentaje de IVA</w:t>
+            </w:r>
+          </w:p>
+          <w:p>
+            <w:pPr>
+              <w:pStyle w:val="NoSpacing"/>
+              <w:numPr>
+                <w:ilvl w:val="0"/>
+                <w:numId w:val="9"/>
+              </w:numPr>
+              <w:rPr>
+                <w:rFonts w:ascii="Avenir Book" w:eastAsia="Arial Unicode MS" w:hAnsi="Avenir Book" w:cs="Arial Unicode MS"/>
+                <w:bCs/>
+                <w:sz w:val="20"/>
+                <w:szCs w:val="22"/>
+                <w:lang w:val="es-MX"/>
+              </w:rPr>
+            </w:pPr>
+            <w:r>
+              <w:rPr>
+                <w:rFonts w:ascii="Avenir Book" w:eastAsia="Arial Unicode MS" w:hAnsi="Avenir Book" w:cs="Arial Unicode MS"/>
+                <w:bCs/>
+                <w:sz w:val="20"/>
+                <w:szCs w:val="22"/>
+                <w:lang w:val="es-MX"/>
+              </w:rPr>
+              <w:t>Imprimir costo de la comida</w:t>
+            </w:r>
+          </w:p>
+          <w:p>
+            <w:pPr>
+              <w:pStyle w:val="NoSpacing"/>
+              <w:numPr>
+                <w:ilvl w:val="0"/>
+                <w:numId w:val="9"/>
+              </w:numPr>
+              <w:rPr>
+                <w:rFonts w:ascii="Avenir Book" w:eastAsia="Arial Unicode MS" w:hAnsi="Avenir Book" w:cs="Arial Unicode MS"/>
+                <w:bCs/>
+                <w:sz w:val="20"/>
+                <w:szCs w:val="22"/>
+                <w:lang w:val="es-MX"/>
+              </w:rPr>
+            </w:pPr>
+            <w:r>
+              <w:rPr>
+                <w:rFonts w:ascii="Avenir Book" w:eastAsia="Arial Unicode MS" w:hAnsi="Avenir Book" w:cs="Arial Unicode MS"/>
+                <w:bCs/>
+                <w:sz w:val="20"/>
+                <w:szCs w:val="22"/>
+                <w:lang w:val="es-MX"/>
+              </w:rPr>
+              <w:t>Imprimir</w:t>
+            </w:r>
+            <w:r>
+              <w:rPr>
+                <w:rFonts w:ascii="Avenir Book" w:eastAsia="Arial Unicode MS" w:hAnsi="Avenir Book" w:cs="Arial Unicode MS"/>
+                <w:bCs/>
+                <w:sz w:val="20"/>
+                <w:szCs w:val="22"/>
+                <w:lang w:val="es-MX"/>
+              </w:rPr>
+              <w:t xml:space="preserve"> porcentaje propina</w:t>
+            </w:r>
+          </w:p>
+          <w:p>
+            <w:pPr>
+              <w:pStyle w:val="NoSpacing"/>
+              <w:numPr>
+                <w:ilvl w:val="0"/>
+                <w:numId w:val="9"/>
+              </w:numPr>
+              <w:rPr>
+                <w:rFonts w:ascii="Avenir Book" w:eastAsia="Arial Unicode MS" w:hAnsi="Avenir Book" w:cs="Arial Unicode MS"/>
+                <w:bCs/>
+                <w:sz w:val="20"/>
+                <w:szCs w:val="22"/>
+                <w:lang w:val="es-MX"/>
+              </w:rPr>
+            </w:pPr>
+            <w:r>
+              <w:rPr>
+                <w:rFonts w:ascii="Avenir Book" w:eastAsia="Arial Unicode MS" w:hAnsi="Avenir Book" w:cs="Arial Unicode MS"/>
+                <w:bCs/>
+                <w:sz w:val="20"/>
+                <w:szCs w:val="22"/>
+                <w:lang w:val="es-MX"/>
+              </w:rPr>
+              <w:t>Imprimir porcentaje IVA</w:t>
+            </w:r>
+          </w:p>
+          <w:p>
+            <w:pPr>
+              <w:pStyle w:val="NoSpacing"/>
+              <w:numPr>
+                <w:ilvl w:val="0"/>
+                <w:numId w:val="9"/>
+              </w:numPr>
+              <w:rPr>
+                <w:rFonts w:ascii="Avenir Book" w:eastAsia="Arial Unicode MS" w:hAnsi="Avenir Book" w:cs="Arial Unicode MS"/>
+                <w:bCs/>
+                <w:sz w:val="20"/>
+                <w:szCs w:val="22"/>
+                <w:lang w:val="es-MX"/>
+              </w:rPr>
+            </w:pPr>
+            <w:r>
+              <w:rPr>
+                <w:rFonts w:ascii="Avenir Book" w:eastAsia="Arial Unicode MS" w:hAnsi="Avenir Book" w:cs="Arial Unicode MS"/>
+                <w:bCs/>
+                <w:sz w:val="20"/>
+                <w:szCs w:val="22"/>
+                <w:lang w:val="es-MX"/>
+              </w:rPr>
+              <w:t>Imprimir total de la cuenta</w:t>
+            </w:r>
+            <w:bookmarkStart w:id="0" w:name="_GoBack"/>
+            <w:bookmarkEnd w:id="0"/>
           </w:p>
           <w:p>
             <w:pPr>
@@ -5294,6 +5872,178 @@
     </w:lvl>
   </w:abstractNum>
   <w:abstractNum w:abstractNumId="6">
+    <w:nsid w:val="6C136474"/>
+    <w:multiLevelType w:val="hybridMultilevel"/>
+    <w:tmpl w:val="F788A4A2"/>
+    <w:lvl w:ilvl="0" w:tplc="0409000F">
+      <w:start w:val="1"/>
+      <w:numFmt w:val="decimal"/>
+      <w:lvlText w:val="%1."/>
+      <w:lvlJc w:val="left"/>
+      <w:pPr>
+        <w:ind w:left="720" w:hanging="360"/>
+      </w:pPr>
+    </w:lvl>
+    <w:lvl w:ilvl="1" w:tplc="04090019" w:tentative="1">
+      <w:start w:val="1"/>
+      <w:numFmt w:val="lowerLetter"/>
+      <w:lvlText w:val="%2."/>
+      <w:lvlJc w:val="left"/>
+      <w:pPr>
+        <w:ind w:left="1440" w:hanging="360"/>
+      </w:pPr>
+    </w:lvl>
+    <w:lvl w:ilvl="2" w:tplc="0409001B" w:tentative="1">
+      <w:start w:val="1"/>
+      <w:numFmt w:val="lowerRoman"/>
+      <w:lvlText w:val="%3."/>
+      <w:lvlJc w:val="right"/>
+      <w:pPr>
+        <w:ind w:left="2160" w:hanging="180"/>
+      </w:pPr>
+    </w:lvl>
+    <w:lvl w:ilvl="3" w:tplc="0409000F" w:tentative="1">
+      <w:start w:val="1"/>
+      <w:numFmt w:val="decimal"/>
+      <w:lvlText w:val="%4."/>
+      <w:lvlJc w:val="left"/>
+      <w:pPr>
+        <w:ind w:left="2880" w:hanging="360"/>
+      </w:pPr>
+    </w:lvl>
+    <w:lvl w:ilvl="4" w:tplc="04090019" w:tentative="1">
+      <w:start w:val="1"/>
+      <w:numFmt w:val="lowerLetter"/>
+      <w:lvlText w:val="%5."/>
+      <w:lvlJc w:val="left"/>
+      <w:pPr>
+        <w:ind w:left="3600" w:hanging="360"/>
+      </w:pPr>
+    </w:lvl>
+    <w:lvl w:ilvl="5" w:tplc="0409001B" w:tentative="1">
+      <w:start w:val="1"/>
+      <w:numFmt w:val="lowerRoman"/>
+      <w:lvlText w:val="%6."/>
+      <w:lvlJc w:val="right"/>
+      <w:pPr>
+        <w:ind w:left="4320" w:hanging="180"/>
+      </w:pPr>
+    </w:lvl>
+    <w:lvl w:ilvl="6" w:tplc="0409000F" w:tentative="1">
+      <w:start w:val="1"/>
+      <w:numFmt w:val="decimal"/>
+      <w:lvlText w:val="%7."/>
+      <w:lvlJc w:val="left"/>
+      <w:pPr>
+        <w:ind w:left="5040" w:hanging="360"/>
+      </w:pPr>
+    </w:lvl>
+    <w:lvl w:ilvl="7" w:tplc="04090019" w:tentative="1">
+      <w:start w:val="1"/>
+      <w:numFmt w:val="lowerLetter"/>
+      <w:lvlText w:val="%8."/>
+      <w:lvlJc w:val="left"/>
+      <w:pPr>
+        <w:ind w:left="5760" w:hanging="360"/>
+      </w:pPr>
+    </w:lvl>
+    <w:lvl w:ilvl="8" w:tplc="0409001B" w:tentative="1">
+      <w:start w:val="1"/>
+      <w:numFmt w:val="lowerRoman"/>
+      <w:lvlText w:val="%9."/>
+      <w:lvlJc w:val="right"/>
+      <w:pPr>
+        <w:ind w:left="6480" w:hanging="180"/>
+      </w:pPr>
+    </w:lvl>
+  </w:abstractNum>
+  <w:abstractNum w:abstractNumId="7">
+    <w:nsid w:val="75E070B9"/>
+    <w:multiLevelType w:val="hybridMultilevel"/>
+    <w:tmpl w:val="91DAE0DE"/>
+    <w:lvl w:ilvl="0" w:tplc="0409000F">
+      <w:start w:val="1"/>
+      <w:numFmt w:val="decimal"/>
+      <w:lvlText w:val="%1."/>
+      <w:lvlJc w:val="left"/>
+      <w:pPr>
+        <w:ind w:left="720" w:hanging="360"/>
+      </w:pPr>
+    </w:lvl>
+    <w:lvl w:ilvl="1" w:tplc="04090019" w:tentative="1">
+      <w:start w:val="1"/>
+      <w:numFmt w:val="lowerLetter"/>
+      <w:lvlText w:val="%2."/>
+      <w:lvlJc w:val="left"/>
+      <w:pPr>
+        <w:ind w:left="1440" w:hanging="360"/>
+      </w:pPr>
+    </w:lvl>
+    <w:lvl w:ilvl="2" w:tplc="0409001B" w:tentative="1">
+      <w:start w:val="1"/>
+      <w:numFmt w:val="lowerRoman"/>
+      <w:lvlText w:val="%3."/>
+      <w:lvlJc w:val="right"/>
+      <w:pPr>
+        <w:ind w:left="2160" w:hanging="180"/>
+      </w:pPr>
+    </w:lvl>
+    <w:lvl w:ilvl="3" w:tplc="0409000F" w:tentative="1">
+      <w:start w:val="1"/>
+      <w:numFmt w:val="decimal"/>
+      <w:lvlText w:val="%4."/>
+      <w:lvlJc w:val="left"/>
+      <w:pPr>
+        <w:ind w:left="2880" w:hanging="360"/>
+      </w:pPr>
+    </w:lvl>
+    <w:lvl w:ilvl="4" w:tplc="04090019" w:tentative="1">
+      <w:start w:val="1"/>
+      <w:numFmt w:val="lowerLetter"/>
+      <w:lvlText w:val="%5."/>
+      <w:lvlJc w:val="left"/>
+      <w:pPr>
+        <w:ind w:left="3600" w:hanging="360"/>
+      </w:pPr>
+    </w:lvl>
+    <w:lvl w:ilvl="5" w:tplc="0409001B" w:tentative="1">
+      <w:start w:val="1"/>
+      <w:numFmt w:val="lowerRoman"/>
+      <w:lvlText w:val="%6."/>
+      <w:lvlJc w:val="right"/>
+      <w:pPr>
+        <w:ind w:left="4320" w:hanging="180"/>
+      </w:pPr>
+    </w:lvl>
+    <w:lvl w:ilvl="6" w:tplc="0409000F" w:tentative="1">
+      <w:start w:val="1"/>
+      <w:numFmt w:val="decimal"/>
+      <w:lvlText w:val="%7."/>
+      <w:lvlJc w:val="left"/>
+      <w:pPr>
+        <w:ind w:left="5040" w:hanging="360"/>
+      </w:pPr>
+    </w:lvl>
+    <w:lvl w:ilvl="7" w:tplc="04090019" w:tentative="1">
+      <w:start w:val="1"/>
+      <w:numFmt w:val="lowerLetter"/>
+      <w:lvlText w:val="%8."/>
+      <w:lvlJc w:val="left"/>
+      <w:pPr>
+        <w:ind w:left="5760" w:hanging="360"/>
+      </w:pPr>
+    </w:lvl>
+    <w:lvl w:ilvl="8" w:tplc="0409001B" w:tentative="1">
+      <w:start w:val="1"/>
+      <w:numFmt w:val="lowerRoman"/>
+      <w:lvlText w:val="%9."/>
+      <w:lvlJc w:val="right"/>
+      <w:pPr>
+        <w:ind w:left="6480" w:hanging="180"/>
+      </w:pPr>
+    </w:lvl>
+  </w:abstractNum>
+  <w:abstractNum w:abstractNumId="8">
     <w:nsid w:val="7C994F4D"/>
     <w:multiLevelType w:val="multilevel"/>
     <w:tmpl w:val="FD3EE86C"/>
@@ -5446,7 +6196,7 @@
     <w:abstractNumId w:val="0"/>
   </w:num>
   <w:num w:numId="2">
-    <w:abstractNumId w:val="6"/>
+    <w:abstractNumId w:val="8"/>
   </w:num>
   <w:num w:numId="3">
     <w:abstractNumId w:val="3"/>
@@ -5462,6 +6212,12 @@
   </w:num>
   <w:num w:numId="7">
     <w:abstractNumId w:val="5"/>
+  </w:num>
+  <w:num w:numId="8">
+    <w:abstractNumId w:val="6"/>
+  </w:num>
+  <w:num w:numId="9">
+    <w:abstractNumId w:val="7"/>
   </w:num>
 </w:numbering>
 </file>

--- a/Tarea_02.docx
+++ b/Tarea_02.docx
@@ -1,10 +1,10 @@
 
 <file path=word/document.xml><?xml version="1.0" encoding="utf-8"?>
-<w:document xmlns:wpc="http://schemas.microsoft.com/office/word/2010/wordprocessingCanvas" xmlns:mo="http://schemas.microsoft.com/office/mac/office/2008/main" xmlns:mc="http://schemas.openxmlformats.org/markup-compatibility/2006" xmlns:mv="urn:schemas-microsoft-com:mac:vml" xmlns:o="urn:schemas-microsoft-com:office:office" xmlns:r="http://schemas.openxmlformats.org/officeDocument/2006/relationships" xmlns:m="http://schemas.openxmlformats.org/officeDocument/2006/math" xmlns:v="urn:schemas-microsoft-com:vml" xmlns:wp14="http://schemas.microsoft.com/office/word/2010/wordprocessingDrawing" xmlns:wp="http://schemas.openxmlformats.org/drawingml/2006/wordprocessingDrawing" xmlns:w10="urn:schemas-microsoft-com:office:word" xmlns:w="http://schemas.openxmlformats.org/wordprocessingml/2006/main" xmlns:w14="http://schemas.microsoft.com/office/word/2010/wordml" xmlns:w15="http://schemas.microsoft.com/office/word/2012/wordml" xmlns:wpg="http://schemas.microsoft.com/office/word/2010/wordprocessingGroup" xmlns:wpi="http://schemas.microsoft.com/office/word/2010/wordprocessingInk" xmlns:wne="http://schemas.microsoft.com/office/word/2006/wordml" xmlns:wps="http://schemas.microsoft.com/office/word/2010/wordprocessingShape" mc:Ignorable="w14 w15 wp14">
+<w:document xmlns:wpc="http://schemas.microsoft.com/office/word/2010/wordprocessingCanvas" xmlns:mo="http://schemas.microsoft.com/office/mac/office/2008/main" xmlns:mc="http://schemas.openxmlformats.org/markup-compatibility/2006" xmlns:mv="urn:schemas-microsoft-com:mac:vml" xmlns:o="urn:schemas-microsoft-com:office:office" xmlns:r="http://schemas.openxmlformats.org/officeDocument/2006/relationships" xmlns:m="http://schemas.openxmlformats.org/officeDocument/2006/math" xmlns:v="urn:schemas-microsoft-com:vml" xmlns:wp14="http://schemas.microsoft.com/office/word/2010/wordprocessingDrawing" xmlns:wp="http://schemas.openxmlformats.org/drawingml/2006/wordprocessingDrawing" xmlns:w10="urn:schemas-microsoft-com:office:word" xmlns:w="http://schemas.openxmlformats.org/wordprocessingml/2006/main" xmlns:w14="http://schemas.microsoft.com/office/word/2010/wordml" xmlns:wpg="http://schemas.microsoft.com/office/word/2010/wordprocessingGroup" xmlns:wpi="http://schemas.microsoft.com/office/word/2010/wordprocessingInk" xmlns:wne="http://schemas.microsoft.com/office/word/2006/wordml" xmlns:wps="http://schemas.microsoft.com/office/word/2010/wordprocessingShape" mc:Ignorable="w14 wp14">
   <w:body>
     <w:p>
       <w:pPr>
-        <w:pStyle w:val="Sinespaciado"/>
+        <w:pStyle w:val="NoSpacing"/>
         <w:shd w:val="clear" w:color="auto" w:fill="0000FF"/>
         <w:rPr>
           <w:rFonts w:ascii="Avenir Book" w:eastAsia="Arial Unicode MS" w:hAnsi="Avenir Book" w:cs="Arial Unicode MS"/>
@@ -25,7 +25,7 @@
     </w:p>
     <w:p>
       <w:pPr>
-        <w:pStyle w:val="Sinespaciado"/>
+        <w:pStyle w:val="NoSpacing"/>
         <w:shd w:val="clear" w:color="auto" w:fill="0000FF"/>
         <w:rPr>
           <w:rFonts w:ascii="Avenir Book" w:eastAsia="Arial Unicode MS" w:hAnsi="Avenir Book" w:cs="Arial Unicode MS"/>
@@ -46,7 +46,7 @@
     </w:p>
     <w:p>
       <w:pPr>
-        <w:pStyle w:val="Sinespaciado"/>
+        <w:pStyle w:val="NoSpacing"/>
         <w:rPr>
           <w:rFonts w:ascii="Avenir Book" w:eastAsia="Arial Unicode MS" w:hAnsi="Avenir Book" w:cs="Arial Unicode MS"/>
           <w:sz w:val="22"/>
@@ -56,7 +56,7 @@
     </w:p>
     <w:p>
       <w:pPr>
-        <w:pStyle w:val="Sinespaciado"/>
+        <w:pStyle w:val="NoSpacing"/>
         <w:rPr>
           <w:rFonts w:ascii="Avenir Book" w:eastAsia="Arial Unicode MS" w:hAnsi="Avenir Book" w:cs="Arial Unicode MS"/>
           <w:sz w:val="22"/>
@@ -92,17 +92,17 @@
     </w:p>
     <w:p>
       <w:pPr>
-        <w:pStyle w:val="Sinespaciado"/>
-        <w:rPr>
-          <w:rFonts w:ascii="Avenir Book" w:eastAsia="Arial Unicode MS" w:hAnsi="Avenir Book" w:cs="Arial Unicode MS"/>
-          <w:sz w:val="22"/>
-          <w:szCs w:val="22"/>
-        </w:rPr>
-      </w:pPr>
-      <w:hyperlink r:id="rId5" w:history="1">
+        <w:pStyle w:val="NoSpacing"/>
+        <w:rPr>
+          <w:rFonts w:ascii="Avenir Book" w:eastAsia="Arial Unicode MS" w:hAnsi="Avenir Book" w:cs="Arial Unicode MS"/>
+          <w:sz w:val="22"/>
+          <w:szCs w:val="22"/>
+        </w:rPr>
+      </w:pPr>
+      <w:hyperlink r:id="rId6" w:history="1">
         <w:r>
           <w:rPr>
-            <w:rStyle w:val="Hipervnculo"/>
+            <w:rStyle w:val="Hyperlink"/>
             <w:rFonts w:ascii="Avenir Book" w:eastAsia="Arial Unicode MS" w:hAnsi="Avenir Book" w:cs="Arial Unicode MS"/>
             <w:sz w:val="22"/>
             <w:szCs w:val="22"/>
@@ -113,7 +113,7 @@
     </w:p>
     <w:p>
       <w:pPr>
-        <w:pStyle w:val="Sinespaciado"/>
+        <w:pStyle w:val="NoSpacing"/>
         <w:rPr>
           <w:rFonts w:ascii="Avenir Book" w:eastAsia="Arial Unicode MS" w:hAnsi="Avenir Book" w:cs="Arial Unicode MS"/>
           <w:sz w:val="22"/>
@@ -123,7 +123,7 @@
     </w:p>
     <w:p>
       <w:pPr>
-        <w:pStyle w:val="Sinespaciado"/>
+        <w:pStyle w:val="NoSpacing"/>
         <w:rPr>
           <w:rFonts w:ascii="Avenir Book" w:eastAsia="Arial Unicode MS" w:hAnsi="Avenir Book" w:cs="Arial Unicode MS"/>
           <w:sz w:val="22"/>
@@ -184,7 +184,7 @@
     </w:p>
     <w:p>
       <w:pPr>
-        <w:pStyle w:val="Sinespaciado"/>
+        <w:pStyle w:val="NoSpacing"/>
         <w:rPr>
           <w:rFonts w:ascii="Avenir Book" w:eastAsia="Arial Unicode MS" w:hAnsi="Avenir Book" w:cs="Arial Unicode MS"/>
           <w:sz w:val="22"/>
@@ -194,7 +194,7 @@
     </w:p>
     <w:p>
       <w:pPr>
-        <w:pStyle w:val="Sinespaciado"/>
+        <w:pStyle w:val="NoSpacing"/>
         <w:rPr>
           <w:rFonts w:ascii="Avenir Book" w:eastAsia="Arial Unicode MS" w:hAnsi="Avenir Book" w:cs="Arial Unicode MS"/>
           <w:sz w:val="22"/>
@@ -303,7 +303,7 @@
     </w:p>
     <w:p>
       <w:pPr>
-        <w:pStyle w:val="Sinespaciado"/>
+        <w:pStyle w:val="NoSpacing"/>
         <w:rPr>
           <w:rFonts w:ascii="Avenir Book" w:eastAsia="Arial Unicode MS" w:hAnsi="Avenir Book" w:cs="Arial Unicode MS"/>
           <w:sz w:val="22"/>
@@ -313,7 +313,7 @@
     </w:p>
     <w:p>
       <w:pPr>
-        <w:pStyle w:val="Sinespaciado"/>
+        <w:pStyle w:val="NoSpacing"/>
         <w:rPr>
           <w:rFonts w:ascii="Avenir Book" w:eastAsia="Arial Unicode MS" w:hAnsi="Avenir Book" w:cs="Arial Unicode MS"/>
           <w:bCs/>
@@ -346,7 +346,7 @@
     </w:p>
     <w:p>
       <w:pPr>
-        <w:pStyle w:val="Sinespaciado"/>
+        <w:pStyle w:val="NoSpacing"/>
         <w:numPr>
           <w:ilvl w:val="0"/>
           <w:numId w:val="3"/>
@@ -370,7 +370,7 @@
     </w:p>
     <w:p>
       <w:pPr>
-        <w:pStyle w:val="Sinespaciado"/>
+        <w:pStyle w:val="NoSpacing"/>
         <w:numPr>
           <w:ilvl w:val="0"/>
           <w:numId w:val="3"/>
@@ -394,7 +394,7 @@
     </w:p>
     <w:p>
       <w:pPr>
-        <w:pStyle w:val="Sinespaciado"/>
+        <w:pStyle w:val="NoSpacing"/>
         <w:numPr>
           <w:ilvl w:val="0"/>
           <w:numId w:val="3"/>
@@ -418,7 +418,7 @@
     </w:p>
     <w:p>
       <w:pPr>
-        <w:pStyle w:val="Sinespaciado"/>
+        <w:pStyle w:val="NoSpacing"/>
         <w:numPr>
           <w:ilvl w:val="0"/>
           <w:numId w:val="3"/>
@@ -442,7 +442,7 @@
     </w:p>
     <w:p>
       <w:pPr>
-        <w:pStyle w:val="Sinespaciado"/>
+        <w:pStyle w:val="NoSpacing"/>
         <w:numPr>
           <w:ilvl w:val="0"/>
           <w:numId w:val="3"/>
@@ -493,7 +493,7 @@
     </w:p>
     <w:p>
       <w:pPr>
-        <w:pStyle w:val="Sinespaciado"/>
+        <w:pStyle w:val="NoSpacing"/>
         <w:rPr>
           <w:rFonts w:ascii="Avenir Book" w:eastAsia="Arial Unicode MS" w:hAnsi="Avenir Book" w:cs="Arial Unicode MS"/>
           <w:sz w:val="22"/>
@@ -504,7 +504,7 @@
     </w:p>
     <w:tbl>
       <w:tblPr>
-        <w:tblStyle w:val="Tablaconcuadrcula"/>
+        <w:tblStyle w:val="TableGrid"/>
         <w:tblW w:w="0" w:type="auto"/>
         <w:tblLook w:val="04A0" w:firstRow="1" w:lastRow="0" w:firstColumn="1" w:lastColumn="0" w:noHBand="0" w:noVBand="1"/>
       </w:tblPr>
@@ -518,7 +518,7 @@
           </w:tcPr>
           <w:p>
             <w:pPr>
-              <w:pStyle w:val="Sinespaciado"/>
+              <w:pStyle w:val="NoSpacing"/>
               <w:rPr>
                 <w:rFonts w:ascii="Avenir Book" w:eastAsia="Arial Unicode MS" w:hAnsi="Avenir Book" w:cs="Arial Unicode MS"/>
                 <w:bCs/>
@@ -548,10 +548,30 @@
               </w:rPr>
               <w:t>.</w:t>
             </w:r>
-          </w:p>
-          <w:p>
-            <w:pPr>
-              <w:pStyle w:val="Sinespaciado"/>
+            <w:r>
+              <w:rPr>
+                <w:rFonts w:ascii="Avenir Book" w:eastAsia="Arial Unicode MS" w:hAnsi="Avenir Book" w:cs="Arial Unicode MS"/>
+                <w:bCs/>
+                <w:sz w:val="20"/>
+                <w:szCs w:val="22"/>
+                <w:lang w:val="es-MX"/>
+              </w:rPr>
+              <w:t xml:space="preserve"> Creación de un programa </w:t>
+            </w:r>
+            <w:r>
+              <w:rPr>
+                <w:rFonts w:ascii="Avenir Book" w:eastAsia="Arial Unicode MS" w:hAnsi="Avenir Book" w:cs="Arial Unicode MS"/>
+                <w:bCs/>
+                <w:sz w:val="20"/>
+                <w:szCs w:val="22"/>
+                <w:lang w:val="es-MX"/>
+              </w:rPr>
+              <w:t>que muestre datos sobre mí</w:t>
+            </w:r>
+          </w:p>
+          <w:p>
+            <w:pPr>
+              <w:pStyle w:val="NoSpacing"/>
               <w:rPr>
                 <w:rFonts w:ascii="Avenir Book" w:eastAsia="Arial Unicode MS" w:hAnsi="Avenir Book" w:cs="Arial Unicode MS"/>
                 <w:bCs/>
@@ -583,7 +603,7 @@
           </w:p>
           <w:p>
             <w:pPr>
-              <w:pStyle w:val="Sinespaciado"/>
+              <w:pStyle w:val="NoSpacing"/>
               <w:rPr>
                 <w:rFonts w:ascii="Avenir Book" w:eastAsia="Arial Unicode MS" w:hAnsi="Avenir Book" w:cs="Arial Unicode MS"/>
                 <w:bCs/>
@@ -602,10 +622,20 @@
               </w:rPr>
               <w:t>Salidas:</w:t>
             </w:r>
-          </w:p>
-          <w:p>
-            <w:pPr>
-              <w:pStyle w:val="Sinespaciado"/>
+            <w:r>
+              <w:rPr>
+                <w:rFonts w:ascii="Avenir Book" w:eastAsia="Arial Unicode MS" w:hAnsi="Avenir Book" w:cs="Arial Unicode MS"/>
+                <w:bCs/>
+                <w:sz w:val="20"/>
+                <w:szCs w:val="22"/>
+                <w:lang w:val="es-MX"/>
+              </w:rPr>
+              <w:t xml:space="preserve"> Todos mis datos (Nombre, matrícula, Carrera, escuela y mis gustos)</w:t>
+            </w:r>
+          </w:p>
+          <w:p>
+            <w:pPr>
+              <w:pStyle w:val="NoSpacing"/>
               <w:rPr>
                 <w:rFonts w:ascii="Avenir Book" w:eastAsia="Arial Unicode MS" w:hAnsi="Avenir Book" w:cs="Arial Unicode MS"/>
                 <w:bCs/>
@@ -627,19 +657,19 @@
           </w:p>
           <w:p>
             <w:pPr>
-              <w:pStyle w:val="Sinespaciado"/>
-              <w:rPr>
-                <w:rFonts w:ascii="Avenir Book" w:eastAsia="Arial Unicode MS" w:hAnsi="Avenir Book" w:cs="Arial Unicode MS"/>
-                <w:bCs/>
-                <w:sz w:val="20"/>
-                <w:szCs w:val="22"/>
-                <w:lang w:val="es-MX"/>
-              </w:rPr>
-            </w:pPr>
-          </w:p>
-          <w:p>
-            <w:pPr>
-              <w:pStyle w:val="Sinespaciado"/>
+              <w:pStyle w:val="NoSpacing"/>
+              <w:rPr>
+                <w:rFonts w:ascii="Avenir Book" w:eastAsia="Arial Unicode MS" w:hAnsi="Avenir Book" w:cs="Arial Unicode MS"/>
+                <w:bCs/>
+                <w:sz w:val="20"/>
+                <w:szCs w:val="22"/>
+                <w:lang w:val="es-MX"/>
+              </w:rPr>
+            </w:pPr>
+          </w:p>
+          <w:p>
+            <w:pPr>
+              <w:pStyle w:val="NoSpacing"/>
               <w:rPr>
                 <w:rFonts w:ascii="Avenir Book" w:eastAsia="Arial Unicode MS" w:hAnsi="Avenir Book" w:cs="Arial Unicode MS"/>
                 <w:bCs/>
@@ -712,31 +742,77 @@
           </w:p>
           <w:p>
             <w:pPr>
-              <w:pStyle w:val="Sinespaciado"/>
-              <w:rPr>
-                <w:rFonts w:ascii="Avenir Book" w:eastAsia="Arial Unicode MS" w:hAnsi="Avenir Book" w:cs="Arial Unicode MS"/>
-                <w:bCs/>
-                <w:sz w:val="20"/>
-                <w:szCs w:val="22"/>
-                <w:lang w:val="es-MX"/>
-              </w:rPr>
-            </w:pPr>
-          </w:p>
-          <w:p>
-            <w:pPr>
-              <w:pStyle w:val="Sinespaciado"/>
-              <w:rPr>
-                <w:rFonts w:ascii="Avenir Book" w:eastAsia="Arial Unicode MS" w:hAnsi="Avenir Book" w:cs="Arial Unicode MS"/>
-                <w:bCs/>
-                <w:sz w:val="20"/>
-                <w:szCs w:val="22"/>
-                <w:lang w:val="es-MX"/>
-              </w:rPr>
-            </w:pPr>
-          </w:p>
-          <w:p>
-            <w:pPr>
-              <w:pStyle w:val="Sinespaciado"/>
+              <w:pStyle w:val="NoSpacing"/>
+              <w:rPr>
+                <w:rFonts w:ascii="Avenir Book" w:eastAsia="Arial Unicode MS" w:hAnsi="Avenir Book" w:cs="Arial Unicode MS"/>
+                <w:bCs/>
+                <w:sz w:val="20"/>
+                <w:szCs w:val="22"/>
+                <w:lang w:val="es-MX"/>
+              </w:rPr>
+            </w:pPr>
+          </w:p>
+          <w:p>
+            <w:pPr>
+              <w:pStyle w:val="NoSpacing"/>
+              <w:rPr>
+                <w:rFonts w:ascii="Avenir Book" w:eastAsia="Arial Unicode MS" w:hAnsi="Avenir Book" w:cs="Arial Unicode MS"/>
+                <w:bCs/>
+                <w:sz w:val="20"/>
+                <w:szCs w:val="22"/>
+                <w:lang w:val="es-MX"/>
+              </w:rPr>
+            </w:pPr>
+            <w:r>
+              <w:rPr>
+                <w:rFonts w:ascii="Avenir Book" w:eastAsia="Arial Unicode MS" w:hAnsi="Avenir Book" w:cs="Arial Unicode MS"/>
+                <w:bCs/>
+                <w:sz w:val="20"/>
+                <w:szCs w:val="22"/>
+                <w:lang w:val="es-MX"/>
+              </w:rPr>
+              <w:t>1.- Mostrar al usuario todos mis datos, imprimiéndolos</w:t>
+            </w:r>
+          </w:p>
+          <w:p>
+            <w:pPr>
+              <w:pStyle w:val="NoSpacing"/>
+              <w:rPr>
+                <w:rFonts w:ascii="Avenir Book" w:eastAsia="Arial Unicode MS" w:hAnsi="Avenir Book" w:cs="Arial Unicode MS"/>
+                <w:bCs/>
+                <w:sz w:val="20"/>
+                <w:szCs w:val="22"/>
+                <w:lang w:val="es-MX"/>
+              </w:rPr>
+            </w:pPr>
+          </w:p>
+          <w:p>
+            <w:pPr>
+              <w:pStyle w:val="NoSpacing"/>
+              <w:rPr>
+                <w:rFonts w:ascii="Avenir Book" w:eastAsia="Arial Unicode MS" w:hAnsi="Avenir Book" w:cs="Arial Unicode MS"/>
+                <w:bCs/>
+                <w:sz w:val="20"/>
+                <w:szCs w:val="22"/>
+                <w:lang w:val="es-MX"/>
+              </w:rPr>
+            </w:pPr>
+          </w:p>
+          <w:p>
+            <w:pPr>
+              <w:pStyle w:val="NoSpacing"/>
+              <w:rPr>
+                <w:rFonts w:ascii="Avenir Book" w:eastAsia="Arial Unicode MS" w:hAnsi="Avenir Book" w:cs="Arial Unicode MS"/>
+                <w:bCs/>
+                <w:sz w:val="20"/>
+                <w:szCs w:val="22"/>
+                <w:lang w:val="es-MX"/>
+              </w:rPr>
+            </w:pPr>
+          </w:p>
+          <w:p>
+            <w:pPr>
+              <w:pStyle w:val="NoSpacing"/>
               <w:rPr>
                 <w:rFonts w:ascii="Avenir Book" w:eastAsia="Arial Unicode MS" w:hAnsi="Avenir Book" w:cs="Arial Unicode MS"/>
                 <w:bCs/>
@@ -821,7 +897,7 @@
           </w:p>
           <w:p>
             <w:pPr>
-              <w:pStyle w:val="Sinespaciado"/>
+              <w:pStyle w:val="NoSpacing"/>
               <w:rPr>
                 <w:rFonts w:ascii="Avenir Book" w:eastAsia="Arial Unicode MS" w:hAnsi="Avenir Book" w:cs="Arial Unicode MS"/>
                 <w:bCs/>
@@ -840,7 +916,7 @@
           </w:tcPr>
           <w:p>
             <w:pPr>
-              <w:pStyle w:val="Sinespaciado"/>
+              <w:pStyle w:val="NoSpacing"/>
               <w:rPr>
                 <w:rFonts w:ascii="Avenir Book" w:eastAsia="Arial Unicode MS" w:hAnsi="Avenir Book" w:cs="Arial Unicode MS"/>
                 <w:bCs/>
@@ -870,19 +946,19 @@
           </w:p>
           <w:p>
             <w:pPr>
-              <w:pStyle w:val="Sinespaciado"/>
-              <w:rPr>
-                <w:rFonts w:ascii="Avenir Book" w:eastAsia="Arial Unicode MS" w:hAnsi="Avenir Book" w:cs="Arial Unicode MS"/>
-                <w:bCs/>
-                <w:sz w:val="20"/>
-                <w:szCs w:val="22"/>
-                <w:lang w:val="es-MX"/>
-              </w:rPr>
-            </w:pPr>
-          </w:p>
-          <w:p>
-            <w:pPr>
-              <w:pStyle w:val="Sinespaciado"/>
+              <w:pStyle w:val="NoSpacing"/>
+              <w:rPr>
+                <w:rFonts w:ascii="Avenir Book" w:eastAsia="Arial Unicode MS" w:hAnsi="Avenir Book" w:cs="Arial Unicode MS"/>
+                <w:bCs/>
+                <w:sz w:val="20"/>
+                <w:szCs w:val="22"/>
+                <w:lang w:val="es-MX"/>
+              </w:rPr>
+            </w:pPr>
+          </w:p>
+          <w:p>
+            <w:pPr>
+              <w:pStyle w:val="NoSpacing"/>
               <w:rPr>
                 <w:rFonts w:ascii="Consolas" w:eastAsia="Arial Unicode MS" w:hAnsi="Consolas" w:cs="Arial Unicode MS"/>
                 <w:bCs/>
@@ -904,7 +980,7 @@
           </w:p>
           <w:p>
             <w:pPr>
-              <w:pStyle w:val="Sinespaciado"/>
+              <w:pStyle w:val="NoSpacing"/>
               <w:rPr>
                 <w:rFonts w:ascii="Consolas" w:eastAsia="Arial Unicode MS" w:hAnsi="Consolas" w:cs="Arial Unicode MS"/>
                 <w:bCs/>
@@ -926,7 +1002,7 @@
           </w:p>
           <w:p>
             <w:pPr>
-              <w:pStyle w:val="Sinespaciado"/>
+              <w:pStyle w:val="NoSpacing"/>
               <w:rPr>
                 <w:rFonts w:ascii="Consolas" w:eastAsia="Arial Unicode MS" w:hAnsi="Consolas" w:cs="Arial Unicode MS"/>
                 <w:bCs/>
@@ -948,7 +1024,7 @@
           </w:p>
           <w:p>
             <w:pPr>
-              <w:pStyle w:val="Sinespaciado"/>
+              <w:pStyle w:val="NoSpacing"/>
               <w:rPr>
                 <w:rFonts w:ascii="Consolas" w:eastAsia="Arial Unicode MS" w:hAnsi="Consolas" w:cs="Arial Unicode MS"/>
                 <w:bCs/>
@@ -970,7 +1046,7 @@
           </w:p>
           <w:p>
             <w:pPr>
-              <w:pStyle w:val="Sinespaciado"/>
+              <w:pStyle w:val="NoSpacing"/>
               <w:rPr>
                 <w:rFonts w:ascii="Consolas" w:eastAsia="Arial Unicode MS" w:hAnsi="Consolas" w:cs="Arial Unicode MS"/>
                 <w:bCs/>
@@ -992,7 +1068,7 @@
           </w:p>
           <w:p>
             <w:pPr>
-              <w:pStyle w:val="Sinespaciado"/>
+              <w:pStyle w:val="NoSpacing"/>
               <w:rPr>
                 <w:rFonts w:ascii="Consolas" w:eastAsia="Arial Unicode MS" w:hAnsi="Consolas" w:cs="Arial Unicode MS"/>
                 <w:bCs/>
@@ -1014,7 +1090,7 @@
           </w:p>
           <w:p>
             <w:pPr>
-              <w:pStyle w:val="Sinespaciado"/>
+              <w:pStyle w:val="NoSpacing"/>
               <w:rPr>
                 <w:rFonts w:ascii="Consolas" w:eastAsia="Arial Unicode MS" w:hAnsi="Consolas" w:cs="Arial Unicode MS"/>
                 <w:bCs/>
@@ -1036,7 +1112,7 @@
           </w:p>
           <w:p>
             <w:pPr>
-              <w:pStyle w:val="Sinespaciado"/>
+              <w:pStyle w:val="NoSpacing"/>
               <w:rPr>
                 <w:rFonts w:ascii="Consolas" w:eastAsia="Arial Unicode MS" w:hAnsi="Consolas" w:cs="Arial Unicode MS"/>
                 <w:bCs/>
@@ -1058,7 +1134,7 @@
           </w:p>
           <w:p>
             <w:pPr>
-              <w:pStyle w:val="Sinespaciado"/>
+              <w:pStyle w:val="NoSpacing"/>
               <w:rPr>
                 <w:rFonts w:ascii="Consolas" w:eastAsia="Arial Unicode MS" w:hAnsi="Consolas" w:cs="Arial Unicode MS"/>
                 <w:bCs/>
@@ -1080,7 +1156,7 @@
           </w:p>
           <w:p>
             <w:pPr>
-              <w:pStyle w:val="Sinespaciado"/>
+              <w:pStyle w:val="NoSpacing"/>
               <w:rPr>
                 <w:rFonts w:ascii="Consolas" w:eastAsia="Arial Unicode MS" w:hAnsi="Consolas" w:cs="Arial Unicode MS"/>
                 <w:bCs/>
@@ -1102,23 +1178,24 @@
           </w:p>
           <w:p>
             <w:pPr>
-              <w:pStyle w:val="Sinespaciado"/>
-              <w:rPr>
-                <w:rFonts w:ascii="Avenir Book" w:eastAsia="Arial Unicode MS" w:hAnsi="Avenir Book" w:cs="Arial Unicode MS"/>
-                <w:bCs/>
-                <w:sz w:val="20"/>
-                <w:szCs w:val="22"/>
-                <w:lang w:val="es-MX"/>
-              </w:rPr>
-            </w:pPr>
-            <w:r>
-              <w:rPr>
-                <w:rFonts w:ascii="Consolas" w:eastAsia="Arial Unicode MS" w:hAnsi="Consolas" w:cs="Arial Unicode MS"/>
-                <w:bCs/>
-                <w:sz w:val="20"/>
-                <w:szCs w:val="22"/>
-                <w:lang w:val="es-MX"/>
-              </w:rPr>
+              <w:pStyle w:val="NoSpacing"/>
+              <w:rPr>
+                <w:rFonts w:ascii="Avenir Book" w:eastAsia="Arial Unicode MS" w:hAnsi="Avenir Book" w:cs="Arial Unicode MS"/>
+                <w:bCs/>
+                <w:sz w:val="20"/>
+                <w:szCs w:val="22"/>
+                <w:lang w:val="es-MX"/>
+              </w:rPr>
+            </w:pPr>
+            <w:r>
+              <w:rPr>
+                <w:rFonts w:ascii="Consolas" w:eastAsia="Arial Unicode MS" w:hAnsi="Consolas" w:cs="Arial Unicode MS"/>
+                <w:bCs/>
+                <w:sz w:val="20"/>
+                <w:szCs w:val="22"/>
+                <w:lang w:val="es-MX"/>
+              </w:rPr>
+              <w:lastRenderedPageBreak/>
               <w:t>Practico el futbol americano y me gusta tocar la guitarra.</w:t>
             </w:r>
           </w:p>
@@ -1127,7 +1204,7 @@
     </w:tbl>
     <w:p>
       <w:pPr>
-        <w:pStyle w:val="Sinespaciado"/>
+        <w:pStyle w:val="NoSpacing"/>
         <w:rPr>
           <w:rFonts w:ascii="Avenir Book" w:eastAsia="Arial Unicode MS" w:hAnsi="Avenir Book" w:cs="Arial Unicode MS"/>
           <w:bCs/>
@@ -1139,7 +1216,7 @@
     </w:p>
     <w:p>
       <w:pPr>
-        <w:pStyle w:val="Sinespaciado"/>
+        <w:pStyle w:val="NoSpacing"/>
         <w:rPr>
           <w:rFonts w:ascii="Avenir Book" w:eastAsia="Arial Unicode MS" w:hAnsi="Avenir Book" w:cs="Arial Unicode MS"/>
           <w:bCs/>
@@ -1151,7 +1228,7 @@
     </w:p>
     <w:p>
       <w:pPr>
-        <w:pStyle w:val="Sinespaciado"/>
+        <w:pStyle w:val="NoSpacing"/>
         <w:rPr>
           <w:rFonts w:ascii="Avenir Book" w:eastAsia="Arial Unicode MS" w:hAnsi="Avenir Book" w:cs="Arial Unicode MS"/>
           <w:bCs/>
@@ -1169,7 +1246,6 @@
           <w:szCs w:val="22"/>
           <w:lang w:val="es-MX"/>
         </w:rPr>
-        <w:lastRenderedPageBreak/>
         <w:t>2.</w:t>
       </w:r>
       <w:r>
@@ -1296,7 +1372,7 @@
     </w:p>
     <w:p>
       <w:pPr>
-        <w:pStyle w:val="Sinespaciado"/>
+        <w:pStyle w:val="NoSpacing"/>
         <w:numPr>
           <w:ilvl w:val="0"/>
           <w:numId w:val="4"/>
@@ -1347,7 +1423,7 @@
     </w:p>
     <w:p>
       <w:pPr>
-        <w:pStyle w:val="Sinespaciado"/>
+        <w:pStyle w:val="NoSpacing"/>
         <w:numPr>
           <w:ilvl w:val="0"/>
           <w:numId w:val="4"/>
@@ -1407,7 +1483,7 @@
     </w:p>
     <w:p>
       <w:pPr>
-        <w:pStyle w:val="Sinespaciado"/>
+        <w:pStyle w:val="NoSpacing"/>
         <w:numPr>
           <w:ilvl w:val="0"/>
           <w:numId w:val="4"/>
@@ -1449,7 +1525,7 @@
     </w:p>
     <w:p>
       <w:pPr>
-        <w:pStyle w:val="Sinespaciado"/>
+        <w:pStyle w:val="NoSpacing"/>
         <w:rPr>
           <w:rFonts w:ascii="Avenir Book" w:eastAsia="Arial Unicode MS" w:hAnsi="Avenir Book" w:cs="Arial Unicode MS"/>
           <w:sz w:val="22"/>
@@ -1460,7 +1536,7 @@
     </w:p>
     <w:tbl>
       <w:tblPr>
-        <w:tblStyle w:val="Tablaconcuadrcula"/>
+        <w:tblStyle w:val="TableGrid"/>
         <w:tblW w:w="0" w:type="auto"/>
         <w:tblLook w:val="04A0" w:firstRow="1" w:lastRow="0" w:firstColumn="1" w:lastColumn="0" w:noHBand="0" w:noVBand="1"/>
       </w:tblPr>
@@ -1474,7 +1550,7 @@
           </w:tcPr>
           <w:p>
             <w:pPr>
-              <w:pStyle w:val="Sinespaciado"/>
+              <w:pStyle w:val="NoSpacing"/>
               <w:rPr>
                 <w:rFonts w:ascii="Avenir Book" w:eastAsia="Arial Unicode MS" w:hAnsi="Avenir Book" w:cs="Arial Unicode MS"/>
                 <w:bCs/>
@@ -1507,7 +1583,7 @@
           </w:p>
           <w:p>
             <w:pPr>
-              <w:pStyle w:val="Sinespaciado"/>
+              <w:pStyle w:val="NoSpacing"/>
               <w:rPr>
                 <w:rFonts w:ascii="Avenir Book" w:eastAsia="Arial Unicode MS" w:hAnsi="Avenir Book" w:cs="Arial Unicode MS"/>
                 <w:bCs/>
@@ -1526,10 +1602,20 @@
               </w:rPr>
               <w:t>Entradas:</w:t>
             </w:r>
-          </w:p>
-          <w:p>
-            <w:pPr>
-              <w:pStyle w:val="Sinespaciado"/>
+            <w:r>
+              <w:rPr>
+                <w:rFonts w:ascii="Avenir Book" w:eastAsia="Arial Unicode MS" w:hAnsi="Avenir Book" w:cs="Arial Unicode MS"/>
+                <w:bCs/>
+                <w:sz w:val="20"/>
+                <w:szCs w:val="22"/>
+                <w:lang w:val="es-MX"/>
+              </w:rPr>
+              <w:t xml:space="preserve"> Como entrada, se tiene la velocidad a la que viajaba el automóvil</w:t>
+            </w:r>
+          </w:p>
+          <w:p>
+            <w:pPr>
+              <w:pStyle w:val="NoSpacing"/>
               <w:rPr>
                 <w:rFonts w:ascii="Avenir Book" w:eastAsia="Arial Unicode MS" w:hAnsi="Avenir Book" w:cs="Arial Unicode MS"/>
                 <w:bCs/>
@@ -1548,10 +1634,20 @@
               </w:rPr>
               <w:t>Salidas:</w:t>
             </w:r>
-          </w:p>
-          <w:p>
-            <w:pPr>
-              <w:pStyle w:val="Sinespaciado"/>
+            <w:r>
+              <w:rPr>
+                <w:rFonts w:ascii="Avenir Book" w:eastAsia="Arial Unicode MS" w:hAnsi="Avenir Book" w:cs="Arial Unicode MS"/>
+                <w:bCs/>
+                <w:sz w:val="20"/>
+                <w:szCs w:val="22"/>
+                <w:lang w:val="es-MX"/>
+              </w:rPr>
+              <w:t xml:space="preserve"> La salida va ser la distancia que recorrió el auto después de 6 y 10 horas. Otra salida va a ser el tiempo en horas en el que el auto recorre 500 km</w:t>
+            </w:r>
+          </w:p>
+          <w:p>
+            <w:pPr>
+              <w:pStyle w:val="NoSpacing"/>
               <w:rPr>
                 <w:rFonts w:ascii="Avenir Book" w:eastAsia="Arial Unicode MS" w:hAnsi="Avenir Book" w:cs="Arial Unicode MS"/>
                 <w:bCs/>
@@ -1570,22 +1666,42 @@
               </w:rPr>
               <w:t>Relación E/S:</w:t>
             </w:r>
-          </w:p>
-          <w:p>
-            <w:pPr>
-              <w:pStyle w:val="Sinespaciado"/>
-              <w:rPr>
-                <w:rFonts w:ascii="Avenir Book" w:eastAsia="Arial Unicode MS" w:hAnsi="Avenir Book" w:cs="Arial Unicode MS"/>
-                <w:bCs/>
-                <w:sz w:val="20"/>
-                <w:szCs w:val="22"/>
-                <w:lang w:val="es-MX"/>
-              </w:rPr>
-            </w:pPr>
-          </w:p>
-          <w:p>
-            <w:pPr>
-              <w:pStyle w:val="Sinespaciado"/>
+            <w:r>
+              <w:rPr>
+                <w:rFonts w:ascii="Avenir Book" w:eastAsia="Arial Unicode MS" w:hAnsi="Avenir Book" w:cs="Arial Unicode MS"/>
+                <w:bCs/>
+                <w:sz w:val="20"/>
+                <w:szCs w:val="22"/>
+                <w:lang w:val="es-MX"/>
+              </w:rPr>
+              <w:t xml:space="preserve"> Usando la fórmula v=d/t, se usara la entrada proporcionada por el usuari</w:t>
+            </w:r>
+            <w:r>
+              <w:rPr>
+                <w:rFonts w:ascii="Avenir Book" w:eastAsia="Arial Unicode MS" w:hAnsi="Avenir Book" w:cs="Arial Unicode MS"/>
+                <w:bCs/>
+                <w:sz w:val="20"/>
+                <w:szCs w:val="22"/>
+                <w:lang w:val="es-MX"/>
+              </w:rPr>
+              <w:t>o para calcular la distancia y el tiempo respectivamente.</w:t>
+            </w:r>
+          </w:p>
+          <w:p>
+            <w:pPr>
+              <w:pStyle w:val="NoSpacing"/>
+              <w:rPr>
+                <w:rFonts w:ascii="Avenir Book" w:eastAsia="Arial Unicode MS" w:hAnsi="Avenir Book" w:cs="Arial Unicode MS"/>
+                <w:bCs/>
+                <w:sz w:val="20"/>
+                <w:szCs w:val="22"/>
+                <w:lang w:val="es-MX"/>
+              </w:rPr>
+            </w:pPr>
+          </w:p>
+          <w:p>
+            <w:pPr>
+              <w:pStyle w:val="NoSpacing"/>
               <w:rPr>
                 <w:rFonts w:ascii="Avenir Book" w:eastAsia="Arial Unicode MS" w:hAnsi="Avenir Book" w:cs="Arial Unicode MS"/>
                 <w:bCs/>
@@ -1648,19 +1764,129 @@
           </w:p>
           <w:p>
             <w:pPr>
-              <w:pStyle w:val="Sinespaciado"/>
-              <w:rPr>
-                <w:rFonts w:ascii="Avenir Book" w:eastAsia="Arial Unicode MS" w:hAnsi="Avenir Book" w:cs="Arial Unicode MS"/>
-                <w:bCs/>
-                <w:sz w:val="20"/>
-                <w:szCs w:val="22"/>
-                <w:lang w:val="es-MX"/>
-              </w:rPr>
-            </w:pPr>
-          </w:p>
-          <w:p>
-            <w:pPr>
-              <w:pStyle w:val="Sinespaciado"/>
+              <w:pStyle w:val="NoSpacing"/>
+              <w:rPr>
+                <w:rFonts w:ascii="Avenir Book" w:eastAsia="Arial Unicode MS" w:hAnsi="Avenir Book" w:cs="Arial Unicode MS"/>
+                <w:bCs/>
+                <w:sz w:val="20"/>
+                <w:szCs w:val="22"/>
+                <w:lang w:val="es-MX"/>
+              </w:rPr>
+            </w:pPr>
+            <w:r>
+              <w:rPr>
+                <w:rFonts w:ascii="Avenir Book" w:eastAsia="Arial Unicode MS" w:hAnsi="Avenir Book" w:cs="Arial Unicode MS"/>
+                <w:bCs/>
+                <w:sz w:val="20"/>
+                <w:szCs w:val="22"/>
+                <w:lang w:val="es-MX"/>
+              </w:rPr>
+              <w:t>1.- Pedir al usuario que ingrese la cantidad en la que el coche viajaba en kilómetro por hora</w:t>
+            </w:r>
+          </w:p>
+          <w:p>
+            <w:pPr>
+              <w:pStyle w:val="NoSpacing"/>
+              <w:rPr>
+                <w:rFonts w:ascii="Avenir Book" w:eastAsia="Arial Unicode MS" w:hAnsi="Avenir Book" w:cs="Arial Unicode MS"/>
+                <w:bCs/>
+                <w:sz w:val="20"/>
+                <w:szCs w:val="22"/>
+                <w:lang w:val="es-MX"/>
+              </w:rPr>
+            </w:pPr>
+            <w:r>
+              <w:rPr>
+                <w:rFonts w:ascii="Avenir Book" w:eastAsia="Arial Unicode MS" w:hAnsi="Avenir Book" w:cs="Arial Unicode MS"/>
+                <w:bCs/>
+                <w:sz w:val="20"/>
+                <w:szCs w:val="22"/>
+                <w:lang w:val="es-MX"/>
+              </w:rPr>
+              <w:t>2.- Usando la fórmula, múltiplicar la velocidad por 6 para calcular la distancia recorrida después de 6 horas</w:t>
+            </w:r>
+          </w:p>
+          <w:p>
+            <w:pPr>
+              <w:pStyle w:val="NoSpacing"/>
+              <w:rPr>
+                <w:rFonts w:ascii="Avenir Book" w:eastAsia="Arial Unicode MS" w:hAnsi="Avenir Book" w:cs="Arial Unicode MS"/>
+                <w:bCs/>
+                <w:sz w:val="20"/>
+                <w:szCs w:val="22"/>
+                <w:lang w:val="es-MX"/>
+              </w:rPr>
+            </w:pPr>
+            <w:r>
+              <w:rPr>
+                <w:rFonts w:ascii="Avenir Book" w:eastAsia="Arial Unicode MS" w:hAnsi="Avenir Book" w:cs="Arial Unicode MS"/>
+                <w:bCs/>
+                <w:sz w:val="20"/>
+                <w:szCs w:val="22"/>
+                <w:lang w:val="es-MX"/>
+              </w:rPr>
+              <w:t>3.- Usando la fórmula, múltiplicar la velocidad por 10 para calcular la distancia recorrida después de 6 horas</w:t>
+            </w:r>
+          </w:p>
+          <w:p>
+            <w:pPr>
+              <w:pStyle w:val="NoSpacing"/>
+              <w:rPr>
+                <w:rFonts w:ascii="Avenir Book" w:eastAsia="Arial Unicode MS" w:hAnsi="Avenir Book" w:cs="Arial Unicode MS"/>
+                <w:bCs/>
+                <w:sz w:val="20"/>
+                <w:szCs w:val="22"/>
+                <w:lang w:val="es-MX"/>
+              </w:rPr>
+            </w:pPr>
+            <w:r>
+              <w:rPr>
+                <w:rFonts w:ascii="Avenir Book" w:eastAsia="Arial Unicode MS" w:hAnsi="Avenir Book" w:cs="Arial Unicode MS"/>
+                <w:bCs/>
+                <w:sz w:val="20"/>
+                <w:szCs w:val="22"/>
+                <w:lang w:val="es-MX"/>
+              </w:rPr>
+              <w:t>4.- dividir 500 entre la velocidad para saber el tiempo en el que recorrió 500 km.</w:t>
+            </w:r>
+          </w:p>
+          <w:p>
+            <w:pPr>
+              <w:pStyle w:val="NoSpacing"/>
+              <w:rPr>
+                <w:rFonts w:ascii="Avenir Book" w:eastAsia="Arial Unicode MS" w:hAnsi="Avenir Book" w:cs="Arial Unicode MS"/>
+                <w:bCs/>
+                <w:sz w:val="20"/>
+                <w:szCs w:val="22"/>
+                <w:lang w:val="es-MX"/>
+              </w:rPr>
+            </w:pPr>
+            <w:r>
+              <w:rPr>
+                <w:rFonts w:ascii="Avenir Book" w:eastAsia="Arial Unicode MS" w:hAnsi="Avenir Book" w:cs="Arial Unicode MS"/>
+                <w:bCs/>
+                <w:sz w:val="20"/>
+                <w:szCs w:val="22"/>
+                <w:lang w:val="es-MX"/>
+              </w:rPr>
+              <w:t>5.- Mostrar los resultados al usuario</w:t>
+            </w:r>
+          </w:p>
+          <w:p>
+            <w:pPr>
+              <w:pStyle w:val="NoSpacing"/>
+              <w:rPr>
+                <w:rFonts w:ascii="Avenir Book" w:eastAsia="Arial Unicode MS" w:hAnsi="Avenir Book" w:cs="Arial Unicode MS"/>
+                <w:bCs/>
+                <w:sz w:val="20"/>
+                <w:szCs w:val="22"/>
+                <w:lang w:val="es-MX"/>
+              </w:rPr>
+            </w:pPr>
+          </w:p>
+          <w:p>
+            <w:pPr>
+              <w:pStyle w:val="NoSpacing"/>
               <w:rPr>
                 <w:rFonts w:ascii="Avenir Book" w:eastAsia="Arial Unicode MS" w:hAnsi="Avenir Book" w:cs="Arial Unicode MS"/>
                 <w:bCs/>
@@ -1745,7 +1971,7 @@
           </w:p>
           <w:p>
             <w:pPr>
-              <w:pStyle w:val="Sinespaciado"/>
+              <w:pStyle w:val="NoSpacing"/>
               <w:rPr>
                 <w:rFonts w:ascii="Avenir Book" w:eastAsia="Arial Unicode MS" w:hAnsi="Avenir Book" w:cs="Arial Unicode MS"/>
                 <w:sz w:val="22"/>
@@ -1763,7 +1989,7 @@
           </w:tcPr>
           <w:p>
             <w:pPr>
-              <w:pStyle w:val="Sinespaciado"/>
+              <w:pStyle w:val="NoSpacing"/>
               <w:rPr>
                 <w:rFonts w:ascii="Avenir Book" w:eastAsia="Arial Unicode MS" w:hAnsi="Avenir Book" w:cs="Arial Unicode MS"/>
                 <w:bCs/>
@@ -1795,7 +2021,7 @@
           </w:p>
           <w:p>
             <w:pPr>
-              <w:pStyle w:val="Sinespaciado"/>
+              <w:pStyle w:val="NoSpacing"/>
               <w:rPr>
                 <w:rFonts w:ascii="Consolas" w:eastAsia="Arial Unicode MS" w:hAnsi="Consolas" w:cs="Arial Unicode MS"/>
                 <w:b/>
@@ -1808,7 +2034,7 @@
           </w:p>
           <w:p>
             <w:pPr>
-              <w:pStyle w:val="Sinespaciado"/>
+              <w:pStyle w:val="NoSpacing"/>
               <w:rPr>
                 <w:rFonts w:ascii="Consolas" w:eastAsia="Arial Unicode MS" w:hAnsi="Consolas" w:cs="Arial Unicode MS"/>
                 <w:b/>
@@ -1844,7 +2070,7 @@
           </w:p>
           <w:p>
             <w:pPr>
-              <w:pStyle w:val="Sinespaciado"/>
+              <w:pStyle w:val="NoSpacing"/>
               <w:rPr>
                 <w:rFonts w:ascii="Consolas" w:eastAsia="Arial Unicode MS" w:hAnsi="Consolas" w:cs="Arial Unicode MS"/>
                 <w:bCs/>
@@ -1876,7 +2102,7 @@
           </w:p>
           <w:p>
             <w:pPr>
-              <w:pStyle w:val="Sinespaciado"/>
+              <w:pStyle w:val="NoSpacing"/>
               <w:rPr>
                 <w:rFonts w:ascii="Consolas" w:eastAsia="Arial Unicode MS" w:hAnsi="Consolas" w:cs="Arial Unicode MS"/>
                 <w:bCs/>
@@ -1908,7 +2134,7 @@
           </w:p>
           <w:p>
             <w:pPr>
-              <w:pStyle w:val="Sinespaciado"/>
+              <w:pStyle w:val="NoSpacing"/>
               <w:rPr>
                 <w:rFonts w:ascii="Consolas" w:eastAsia="Arial Unicode MS" w:hAnsi="Consolas" w:cs="Arial Unicode MS"/>
                 <w:bCs/>
@@ -1943,7 +2169,7 @@
     </w:tbl>
     <w:p>
       <w:pPr>
-        <w:pStyle w:val="Sinespaciado"/>
+        <w:pStyle w:val="NoSpacing"/>
         <w:rPr>
           <w:rFonts w:ascii="Avenir Book" w:eastAsia="Arial Unicode MS" w:hAnsi="Avenir Book" w:cs="Arial Unicode MS"/>
           <w:sz w:val="22"/>
@@ -1954,7 +2180,7 @@
     </w:p>
     <w:p>
       <w:pPr>
-        <w:pStyle w:val="Sinespaciado"/>
+        <w:pStyle w:val="NoSpacing"/>
         <w:rPr>
           <w:rFonts w:ascii="Avenir Book" w:eastAsia="Arial Unicode MS" w:hAnsi="Avenir Book" w:cs="Arial Unicode MS"/>
           <w:sz w:val="22"/>
@@ -1965,7 +2191,7 @@
     </w:p>
     <w:p>
       <w:pPr>
-        <w:pStyle w:val="Sinespaciado"/>
+        <w:pStyle w:val="NoSpacing"/>
         <w:rPr>
           <w:rFonts w:ascii="Avenir Book" w:eastAsia="Arial Unicode MS" w:hAnsi="Avenir Book" w:cs="Arial Unicode MS"/>
           <w:sz w:val="22"/>
@@ -1976,7 +2202,7 @@
     </w:p>
     <w:p>
       <w:pPr>
-        <w:pStyle w:val="Sinespaciado"/>
+        <w:pStyle w:val="NoSpacing"/>
         <w:rPr>
           <w:rFonts w:ascii="Avenir Book" w:eastAsia="Arial Unicode MS" w:hAnsi="Avenir Book" w:cs="Arial Unicode MS"/>
           <w:bCs/>
@@ -2019,7 +2245,7 @@
     </w:p>
     <w:p>
       <w:pPr>
-        <w:pStyle w:val="Sinespaciado"/>
+        <w:pStyle w:val="NoSpacing"/>
         <w:numPr>
           <w:ilvl w:val="0"/>
           <w:numId w:val="5"/>
@@ -2055,7 +2281,7 @@
     </w:p>
     <w:p>
       <w:pPr>
-        <w:pStyle w:val="Sinespaciado"/>
+        <w:pStyle w:val="NoSpacing"/>
         <w:numPr>
           <w:ilvl w:val="0"/>
           <w:numId w:val="4"/>
@@ -2115,7 +2341,7 @@
     </w:p>
     <w:p>
       <w:pPr>
-        <w:pStyle w:val="Sinespaciado"/>
+        <w:pStyle w:val="NoSpacing"/>
         <w:numPr>
           <w:ilvl w:val="0"/>
           <w:numId w:val="4"/>
@@ -2139,7 +2365,7 @@
     </w:p>
     <w:p>
       <w:pPr>
-        <w:pStyle w:val="Sinespaciado"/>
+        <w:pStyle w:val="NoSpacing"/>
         <w:numPr>
           <w:ilvl w:val="0"/>
           <w:numId w:val="4"/>
@@ -2163,7 +2389,7 @@
     </w:p>
     <w:p>
       <w:pPr>
-        <w:pStyle w:val="Sinespaciado"/>
+        <w:pStyle w:val="NoSpacing"/>
         <w:numPr>
           <w:ilvl w:val="1"/>
           <w:numId w:val="4"/>
@@ -2187,7 +2413,7 @@
     </w:p>
     <w:p>
       <w:pPr>
-        <w:pStyle w:val="Sinespaciado"/>
+        <w:pStyle w:val="NoSpacing"/>
         <w:numPr>
           <w:ilvl w:val="1"/>
           <w:numId w:val="4"/>
@@ -2211,7 +2437,7 @@
     </w:p>
     <w:p>
       <w:pPr>
-        <w:pStyle w:val="Sinespaciado"/>
+        <w:pStyle w:val="NoSpacing"/>
         <w:numPr>
           <w:ilvl w:val="1"/>
           <w:numId w:val="4"/>
@@ -2235,7 +2461,7 @@
     </w:p>
     <w:p>
       <w:pPr>
-        <w:pStyle w:val="Sinespaciado"/>
+        <w:pStyle w:val="NoSpacing"/>
         <w:numPr>
           <w:ilvl w:val="1"/>
           <w:numId w:val="4"/>
@@ -2259,7 +2485,7 @@
     </w:p>
     <w:p>
       <w:pPr>
-        <w:pStyle w:val="Sinespaciado"/>
+        <w:pStyle w:val="NoSpacing"/>
         <w:rPr>
           <w:rFonts w:ascii="Avenir Book" w:eastAsia="Arial Unicode MS" w:hAnsi="Avenir Book" w:cs="Arial Unicode MS"/>
           <w:sz w:val="22"/>
@@ -2270,7 +2496,7 @@
     </w:p>
     <w:tbl>
       <w:tblPr>
-        <w:tblStyle w:val="Tablaconcuadrcula"/>
+        <w:tblStyle w:val="TableGrid"/>
         <w:tblW w:w="0" w:type="auto"/>
         <w:tblLook w:val="04A0" w:firstRow="1" w:lastRow="0" w:firstColumn="1" w:lastColumn="0" w:noHBand="0" w:noVBand="1"/>
       </w:tblPr>
@@ -2284,7 +2510,7 @@
           </w:tcPr>
           <w:p>
             <w:pPr>
-              <w:pStyle w:val="Sinespaciado"/>
+              <w:pStyle w:val="NoSpacing"/>
               <w:rPr>
                 <w:rFonts w:ascii="Avenir Book" w:eastAsia="Arial Unicode MS" w:hAnsi="Avenir Book" w:cs="Arial Unicode MS"/>
                 <w:bCs/>
@@ -2317,7 +2543,7 @@
           </w:p>
           <w:p>
             <w:pPr>
-              <w:pStyle w:val="Sinespaciado"/>
+              <w:pStyle w:val="NoSpacing"/>
               <w:rPr>
                 <w:rFonts w:ascii="Avenir Book" w:eastAsia="Arial Unicode MS" w:hAnsi="Avenir Book" w:cs="Arial Unicode MS"/>
                 <w:bCs/>
@@ -2336,10 +2562,20 @@
               </w:rPr>
               <w:t>Entradas:</w:t>
             </w:r>
-          </w:p>
-          <w:p>
-            <w:pPr>
-              <w:pStyle w:val="Sinespaciado"/>
+            <w:r>
+              <w:rPr>
+                <w:rFonts w:ascii="Avenir Book" w:eastAsia="Arial Unicode MS" w:hAnsi="Avenir Book" w:cs="Arial Unicode MS"/>
+                <w:bCs/>
+                <w:sz w:val="20"/>
+                <w:szCs w:val="22"/>
+                <w:lang w:val="es-MX"/>
+              </w:rPr>
+              <w:t xml:space="preserve"> El precio del total de los alimentos consumidos</w:t>
+            </w:r>
+          </w:p>
+          <w:p>
+            <w:pPr>
+              <w:pStyle w:val="NoSpacing"/>
               <w:rPr>
                 <w:rFonts w:ascii="Avenir Book" w:eastAsia="Arial Unicode MS" w:hAnsi="Avenir Book" w:cs="Arial Unicode MS"/>
                 <w:bCs/>
@@ -2358,10 +2594,20 @@
               </w:rPr>
               <w:t>Salidas:</w:t>
             </w:r>
-          </w:p>
-          <w:p>
-            <w:pPr>
-              <w:pStyle w:val="Sinespaciado"/>
+            <w:r>
+              <w:rPr>
+                <w:rFonts w:ascii="Avenir Book" w:eastAsia="Arial Unicode MS" w:hAnsi="Avenir Book" w:cs="Arial Unicode MS"/>
+                <w:bCs/>
+                <w:sz w:val="20"/>
+                <w:szCs w:val="22"/>
+                <w:lang w:val="es-MX"/>
+              </w:rPr>
+              <w:t xml:space="preserve"> El valor de la propina, el valor agregado del IVA y el precio total a pagar.</w:t>
+            </w:r>
+          </w:p>
+          <w:p>
+            <w:pPr>
+              <w:pStyle w:val="NoSpacing"/>
               <w:rPr>
                 <w:rFonts w:ascii="Avenir Book" w:eastAsia="Arial Unicode MS" w:hAnsi="Avenir Book" w:cs="Arial Unicode MS"/>
                 <w:bCs/>
@@ -2380,22 +2626,102 @@
               </w:rPr>
               <w:t>Relación E/S:</w:t>
             </w:r>
-          </w:p>
-          <w:p>
-            <w:pPr>
-              <w:pStyle w:val="Sinespaciado"/>
-              <w:rPr>
-                <w:rFonts w:ascii="Avenir Book" w:eastAsia="Arial Unicode MS" w:hAnsi="Avenir Book" w:cs="Arial Unicode MS"/>
-                <w:bCs/>
-                <w:sz w:val="20"/>
-                <w:szCs w:val="22"/>
-                <w:lang w:val="es-MX"/>
-              </w:rPr>
-            </w:pPr>
-          </w:p>
-          <w:p>
-            <w:pPr>
-              <w:pStyle w:val="Sinespaciado"/>
+            <w:r>
+              <w:rPr>
+                <w:rFonts w:ascii="Avenir Book" w:eastAsia="Arial Unicode MS" w:hAnsi="Avenir Book" w:cs="Arial Unicode MS"/>
+                <w:bCs/>
+                <w:sz w:val="20"/>
+                <w:szCs w:val="22"/>
+                <w:lang w:val="es-MX"/>
+              </w:rPr>
+              <w:t xml:space="preserve"> Usando el costo de los alimentos, se calculará la parte de sí que corresponde al IVA</w:t>
+            </w:r>
+            <w:r>
+              <w:rPr>
+                <w:rFonts w:ascii="Avenir Book" w:eastAsia="Arial Unicode MS" w:hAnsi="Avenir Book" w:cs="Arial Unicode MS"/>
+                <w:bCs/>
+                <w:sz w:val="20"/>
+                <w:szCs w:val="22"/>
+                <w:lang w:val="es-MX"/>
+              </w:rPr>
+              <w:t xml:space="preserve"> (multiplicando el valor del subtotal por .16)</w:t>
+            </w:r>
+            <w:r>
+              <w:rPr>
+                <w:rFonts w:ascii="Avenir Book" w:eastAsia="Arial Unicode MS" w:hAnsi="Avenir Book" w:cs="Arial Unicode MS"/>
+                <w:bCs/>
+                <w:sz w:val="20"/>
+                <w:szCs w:val="22"/>
+                <w:lang w:val="es-MX"/>
+              </w:rPr>
+              <w:t xml:space="preserve"> y a la propina </w:t>
+            </w:r>
+            <w:r>
+              <w:rPr>
+                <w:rFonts w:ascii="Avenir Book" w:eastAsia="Arial Unicode MS" w:hAnsi="Avenir Book" w:cs="Arial Unicode MS"/>
+                <w:bCs/>
+                <w:sz w:val="20"/>
+                <w:szCs w:val="22"/>
+                <w:lang w:val="es-MX"/>
+              </w:rPr>
+              <w:t xml:space="preserve">(Multiplicando el subtotal por .12) </w:t>
+            </w:r>
+            <w:r>
+              <w:rPr>
+                <w:rFonts w:ascii="Avenir Book" w:eastAsia="Arial Unicode MS" w:hAnsi="Avenir Book" w:cs="Arial Unicode MS"/>
+                <w:bCs/>
+                <w:sz w:val="20"/>
+                <w:szCs w:val="22"/>
+                <w:lang w:val="es-MX"/>
+              </w:rPr>
+              <w:t>para poder calcular el precio total</w:t>
+            </w:r>
+            <w:r>
+              <w:rPr>
+                <w:rFonts w:ascii="Avenir Book" w:eastAsia="Arial Unicode MS" w:hAnsi="Avenir Book" w:cs="Arial Unicode MS"/>
+                <w:bCs/>
+                <w:sz w:val="20"/>
+                <w:szCs w:val="22"/>
+                <w:lang w:val="es-MX"/>
+              </w:rPr>
+              <w:t xml:space="preserve"> (sumando subtotal, IVA y propina)</w:t>
+            </w:r>
+            <w:r>
+              <w:rPr>
+                <w:rFonts w:ascii="Avenir Book" w:eastAsia="Arial Unicode MS" w:hAnsi="Avenir Book" w:cs="Arial Unicode MS"/>
+                <w:bCs/>
+                <w:sz w:val="20"/>
+                <w:szCs w:val="22"/>
+                <w:lang w:val="es-MX"/>
+              </w:rPr>
+              <w:t>.</w:t>
+            </w:r>
+            <w:r>
+              <w:rPr>
+                <w:rFonts w:ascii="Avenir Book" w:eastAsia="Arial Unicode MS" w:hAnsi="Avenir Book" w:cs="Arial Unicode MS"/>
+                <w:bCs/>
+                <w:sz w:val="20"/>
+                <w:szCs w:val="22"/>
+                <w:lang w:val="es-MX"/>
+              </w:rPr>
+              <w:t xml:space="preserve"> </w:t>
+            </w:r>
+          </w:p>
+          <w:p>
+            <w:pPr>
+              <w:pStyle w:val="NoSpacing"/>
+              <w:rPr>
+                <w:rFonts w:ascii="Avenir Book" w:eastAsia="Arial Unicode MS" w:hAnsi="Avenir Book" w:cs="Arial Unicode MS"/>
+                <w:bCs/>
+                <w:sz w:val="20"/>
+                <w:szCs w:val="22"/>
+                <w:lang w:val="es-MX"/>
+              </w:rPr>
+            </w:pPr>
+          </w:p>
+          <w:p>
+            <w:pPr>
+              <w:pStyle w:val="NoSpacing"/>
               <w:rPr>
                 <w:rFonts w:ascii="Avenir Book" w:eastAsia="Arial Unicode MS" w:hAnsi="Avenir Book" w:cs="Arial Unicode MS"/>
                 <w:bCs/>
@@ -2458,31 +2784,129 @@
           </w:p>
           <w:p>
             <w:pPr>
-              <w:pStyle w:val="Sinespaciado"/>
-              <w:rPr>
-                <w:rFonts w:ascii="Avenir Book" w:eastAsia="Arial Unicode MS" w:hAnsi="Avenir Book" w:cs="Arial Unicode MS"/>
-                <w:bCs/>
-                <w:sz w:val="20"/>
-                <w:szCs w:val="22"/>
-                <w:lang w:val="es-MX"/>
-              </w:rPr>
-            </w:pPr>
-          </w:p>
-          <w:p>
-            <w:pPr>
-              <w:pStyle w:val="Sinespaciado"/>
-              <w:rPr>
-                <w:rFonts w:ascii="Avenir Book" w:eastAsia="Arial Unicode MS" w:hAnsi="Avenir Book" w:cs="Arial Unicode MS"/>
-                <w:bCs/>
-                <w:sz w:val="20"/>
-                <w:szCs w:val="22"/>
-                <w:lang w:val="es-MX"/>
-              </w:rPr>
-            </w:pPr>
-          </w:p>
-          <w:p>
-            <w:pPr>
-              <w:pStyle w:val="Sinespaciado"/>
+              <w:pStyle w:val="NoSpacing"/>
+              <w:rPr>
+                <w:rFonts w:ascii="Avenir Book" w:eastAsia="Arial Unicode MS" w:hAnsi="Avenir Book" w:cs="Arial Unicode MS"/>
+                <w:bCs/>
+                <w:sz w:val="20"/>
+                <w:szCs w:val="22"/>
+                <w:lang w:val="es-MX"/>
+              </w:rPr>
+            </w:pPr>
+            <w:r>
+              <w:rPr>
+                <w:rFonts w:ascii="Avenir Book" w:eastAsia="Arial Unicode MS" w:hAnsi="Avenir Book" w:cs="Arial Unicode MS"/>
+                <w:bCs/>
+                <w:sz w:val="20"/>
+                <w:szCs w:val="22"/>
+                <w:lang w:val="es-MX"/>
+              </w:rPr>
+              <w:t xml:space="preserve">1.- Leer el subtotal del consumo </w:t>
+            </w:r>
+          </w:p>
+          <w:p>
+            <w:pPr>
+              <w:pStyle w:val="NoSpacing"/>
+              <w:rPr>
+                <w:rFonts w:ascii="Avenir Book" w:eastAsia="Arial Unicode MS" w:hAnsi="Avenir Book" w:cs="Arial Unicode MS"/>
+                <w:bCs/>
+                <w:sz w:val="20"/>
+                <w:szCs w:val="22"/>
+                <w:lang w:val="es-MX"/>
+              </w:rPr>
+            </w:pPr>
+            <w:r>
+              <w:rPr>
+                <w:rFonts w:ascii="Avenir Book" w:eastAsia="Arial Unicode MS" w:hAnsi="Avenir Book" w:cs="Arial Unicode MS"/>
+                <w:bCs/>
+                <w:sz w:val="20"/>
+                <w:szCs w:val="22"/>
+                <w:lang w:val="es-MX"/>
+              </w:rPr>
+              <w:t>2.- Multiplicar el subtotal por .12 para obtener el valor de la propina</w:t>
+            </w:r>
+          </w:p>
+          <w:p>
+            <w:pPr>
+              <w:pStyle w:val="NoSpacing"/>
+              <w:rPr>
+                <w:rFonts w:ascii="Avenir Book" w:eastAsia="Arial Unicode MS" w:hAnsi="Avenir Book" w:cs="Arial Unicode MS"/>
+                <w:bCs/>
+                <w:sz w:val="20"/>
+                <w:szCs w:val="22"/>
+                <w:lang w:val="es-MX"/>
+              </w:rPr>
+            </w:pPr>
+            <w:r>
+              <w:rPr>
+                <w:rFonts w:ascii="Avenir Book" w:eastAsia="Arial Unicode MS" w:hAnsi="Avenir Book" w:cs="Arial Unicode MS"/>
+                <w:bCs/>
+                <w:sz w:val="20"/>
+                <w:szCs w:val="22"/>
+                <w:lang w:val="es-MX"/>
+              </w:rPr>
+              <w:t>3.- Multiplicar el subtotal por .16 para obtener el valor del IVA</w:t>
+            </w:r>
+          </w:p>
+          <w:p>
+            <w:pPr>
+              <w:pStyle w:val="NoSpacing"/>
+              <w:rPr>
+                <w:rFonts w:ascii="Avenir Book" w:eastAsia="Arial Unicode MS" w:hAnsi="Avenir Book" w:cs="Arial Unicode MS"/>
+                <w:bCs/>
+                <w:sz w:val="20"/>
+                <w:szCs w:val="22"/>
+                <w:lang w:val="es-MX"/>
+              </w:rPr>
+            </w:pPr>
+            <w:r>
+              <w:rPr>
+                <w:rFonts w:ascii="Avenir Book" w:eastAsia="Arial Unicode MS" w:hAnsi="Avenir Book" w:cs="Arial Unicode MS"/>
+                <w:bCs/>
+                <w:sz w:val="20"/>
+                <w:szCs w:val="22"/>
+                <w:lang w:val="es-MX"/>
+              </w:rPr>
+              <w:t>4.- Sumar el subtotal, el IVA y la propina para obtener el precio total</w:t>
+            </w:r>
+          </w:p>
+          <w:p>
+            <w:pPr>
+              <w:pStyle w:val="NoSpacing"/>
+              <w:rPr>
+                <w:rFonts w:ascii="Avenir Book" w:eastAsia="Arial Unicode MS" w:hAnsi="Avenir Book" w:cs="Arial Unicode MS"/>
+                <w:bCs/>
+                <w:sz w:val="20"/>
+                <w:szCs w:val="22"/>
+                <w:lang w:val="es-MX"/>
+              </w:rPr>
+            </w:pPr>
+            <w:r>
+              <w:rPr>
+                <w:rFonts w:ascii="Avenir Book" w:eastAsia="Arial Unicode MS" w:hAnsi="Avenir Book" w:cs="Arial Unicode MS"/>
+                <w:bCs/>
+                <w:sz w:val="20"/>
+                <w:szCs w:val="22"/>
+                <w:lang w:val="es-MX"/>
+              </w:rPr>
+              <w:t>5.- Imprimir los valores del subtotal, propina, IVA y total.</w:t>
+            </w:r>
+          </w:p>
+          <w:p>
+            <w:pPr>
+              <w:pStyle w:val="NoSpacing"/>
+              <w:rPr>
+                <w:rFonts w:ascii="Avenir Book" w:eastAsia="Arial Unicode MS" w:hAnsi="Avenir Book" w:cs="Arial Unicode MS"/>
+                <w:bCs/>
+                <w:sz w:val="20"/>
+                <w:szCs w:val="22"/>
+                <w:lang w:val="es-MX"/>
+              </w:rPr>
+            </w:pPr>
+          </w:p>
+          <w:p>
+            <w:pPr>
+              <w:pStyle w:val="NoSpacing"/>
               <w:rPr>
                 <w:rFonts w:ascii="Avenir Book" w:eastAsia="Arial Unicode MS" w:hAnsi="Avenir Book" w:cs="Arial Unicode MS"/>
                 <w:bCs/>
@@ -2568,7 +2992,7 @@
           </w:p>
           <w:p>
             <w:pPr>
-              <w:pStyle w:val="Sinespaciado"/>
+              <w:pStyle w:val="NoSpacing"/>
               <w:rPr>
                 <w:rFonts w:ascii="Avenir Book" w:eastAsia="Arial Unicode MS" w:hAnsi="Avenir Book" w:cs="Arial Unicode MS"/>
                 <w:sz w:val="22"/>
@@ -2586,7 +3010,7 @@
           </w:tcPr>
           <w:p>
             <w:pPr>
-              <w:pStyle w:val="Sinespaciado"/>
+              <w:pStyle w:val="NoSpacing"/>
               <w:rPr>
                 <w:rFonts w:ascii="Avenir Book" w:eastAsia="Arial Unicode MS" w:hAnsi="Avenir Book" w:cs="Arial Unicode MS"/>
                 <w:bCs/>
@@ -2636,7 +3060,7 @@
           </w:p>
           <w:p>
             <w:pPr>
-              <w:pStyle w:val="Sinespaciado"/>
+              <w:pStyle w:val="NoSpacing"/>
               <w:rPr>
                 <w:rFonts w:ascii="Avenir Book" w:eastAsia="Arial Unicode MS" w:hAnsi="Avenir Book" w:cs="Arial Unicode MS"/>
                 <w:b/>
@@ -2649,7 +3073,7 @@
           </w:p>
           <w:p>
             <w:pPr>
-              <w:pStyle w:val="Sinespaciado"/>
+              <w:pStyle w:val="NoSpacing"/>
               <w:rPr>
                 <w:rFonts w:ascii="Consolas" w:eastAsia="Arial Unicode MS" w:hAnsi="Consolas" w:cs="Arial Unicode MS"/>
                 <w:b/>
@@ -2685,7 +3109,7 @@
           </w:p>
           <w:p>
             <w:pPr>
-              <w:pStyle w:val="Sinespaciado"/>
+              <w:pStyle w:val="NoSpacing"/>
               <w:rPr>
                 <w:rFonts w:ascii="Consolas" w:eastAsia="Arial Unicode MS" w:hAnsi="Consolas" w:cs="Arial Unicode MS"/>
                 <w:bCs/>
@@ -2707,7 +3131,7 @@
           </w:p>
           <w:p>
             <w:pPr>
-              <w:pStyle w:val="Sinespaciado"/>
+              <w:pStyle w:val="NoSpacing"/>
               <w:rPr>
                 <w:rFonts w:ascii="Consolas" w:eastAsia="Arial Unicode MS" w:hAnsi="Consolas" w:cs="Arial Unicode MS"/>
                 <w:bCs/>
@@ -2729,7 +3153,7 @@
           </w:p>
           <w:p>
             <w:pPr>
-              <w:pStyle w:val="Sinespaciado"/>
+              <w:pStyle w:val="NoSpacing"/>
               <w:rPr>
                 <w:rFonts w:ascii="Consolas" w:eastAsia="Arial Unicode MS" w:hAnsi="Consolas" w:cs="Arial Unicode MS"/>
                 <w:bCs/>
@@ -2751,7 +3175,7 @@
           </w:p>
           <w:p>
             <w:pPr>
-              <w:pStyle w:val="Sinespaciado"/>
+              <w:pStyle w:val="NoSpacing"/>
               <w:rPr>
                 <w:rFonts w:ascii="Consolas" w:eastAsia="Arial Unicode MS" w:hAnsi="Consolas" w:cs="Arial Unicode MS"/>
                 <w:bCs/>
@@ -2773,19 +3197,19 @@
           </w:p>
           <w:p>
             <w:pPr>
-              <w:pStyle w:val="Sinespaciado"/>
-              <w:rPr>
-                <w:rFonts w:ascii="Consolas" w:eastAsia="Arial Unicode MS" w:hAnsi="Consolas" w:cs="Arial Unicode MS"/>
-                <w:bCs/>
-                <w:sz w:val="20"/>
-                <w:szCs w:val="22"/>
-                <w:lang w:val="es-MX"/>
-              </w:rPr>
-            </w:pPr>
-          </w:p>
-          <w:p>
-            <w:pPr>
-              <w:pStyle w:val="Sinespaciado"/>
+              <w:pStyle w:val="NoSpacing"/>
+              <w:rPr>
+                <w:rFonts w:ascii="Consolas" w:eastAsia="Arial Unicode MS" w:hAnsi="Consolas" w:cs="Arial Unicode MS"/>
+                <w:bCs/>
+                <w:sz w:val="20"/>
+                <w:szCs w:val="22"/>
+                <w:lang w:val="es-MX"/>
+              </w:rPr>
+            </w:pPr>
+          </w:p>
+          <w:p>
+            <w:pPr>
+              <w:pStyle w:val="NoSpacing"/>
               <w:rPr>
                 <w:rFonts w:ascii="Consolas" w:eastAsia="Arial Unicode MS" w:hAnsi="Consolas" w:cs="Arial Unicode MS"/>
                 <w:b/>
@@ -2821,7 +3245,7 @@
           </w:p>
           <w:p>
             <w:pPr>
-              <w:pStyle w:val="Sinespaciado"/>
+              <w:pStyle w:val="NoSpacing"/>
               <w:rPr>
                 <w:rFonts w:ascii="Consolas" w:eastAsia="Arial Unicode MS" w:hAnsi="Consolas" w:cs="Arial Unicode MS"/>
                 <w:bCs/>
@@ -2843,7 +3267,7 @@
           </w:p>
           <w:p>
             <w:pPr>
-              <w:pStyle w:val="Sinespaciado"/>
+              <w:pStyle w:val="NoSpacing"/>
               <w:rPr>
                 <w:rFonts w:ascii="Consolas" w:eastAsia="Arial Unicode MS" w:hAnsi="Consolas" w:cs="Arial Unicode MS"/>
                 <w:bCs/>
@@ -2865,7 +3289,7 @@
           </w:p>
           <w:p>
             <w:pPr>
-              <w:pStyle w:val="Sinespaciado"/>
+              <w:pStyle w:val="NoSpacing"/>
               <w:rPr>
                 <w:rFonts w:ascii="Consolas" w:eastAsia="Arial Unicode MS" w:hAnsi="Consolas" w:cs="Arial Unicode MS"/>
                 <w:bCs/>
@@ -2887,7 +3311,7 @@
           </w:p>
           <w:p>
             <w:pPr>
-              <w:pStyle w:val="Sinespaciado"/>
+              <w:pStyle w:val="NoSpacing"/>
               <w:rPr>
                 <w:rFonts w:ascii="Avenir Book" w:eastAsia="Arial Unicode MS" w:hAnsi="Avenir Book" w:cs="Arial Unicode MS"/>
                 <w:bCs/>
@@ -2902,7 +3326,7 @@
     </w:tbl>
     <w:p>
       <w:pPr>
-        <w:pStyle w:val="Sinespaciado"/>
+        <w:pStyle w:val="NoSpacing"/>
         <w:rPr>
           <w:rFonts w:ascii="Avenir Book" w:eastAsia="Arial Unicode MS" w:hAnsi="Avenir Book" w:cs="Arial Unicode MS"/>
           <w:sz w:val="22"/>
@@ -2913,7 +3337,7 @@
     </w:p>
     <w:p>
       <w:pPr>
-        <w:pStyle w:val="Sinespaciado"/>
+        <w:pStyle w:val="NoSpacing"/>
         <w:rPr>
           <w:rFonts w:ascii="Avenir Book" w:eastAsia="Arial Unicode MS" w:hAnsi="Avenir Book" w:cs="Arial Unicode MS"/>
           <w:sz w:val="22"/>
@@ -2924,7 +3348,7 @@
     </w:p>
     <w:p>
       <w:pPr>
-        <w:pStyle w:val="Sinespaciado"/>
+        <w:pStyle w:val="NoSpacing"/>
         <w:rPr>
           <w:rFonts w:ascii="Avenir Book" w:eastAsia="Arial Unicode MS" w:hAnsi="Avenir Book" w:cs="Arial Unicode MS"/>
           <w:sz w:val="22"/>
@@ -2935,7 +3359,7 @@
     </w:p>
     <w:p>
       <w:pPr>
-        <w:pStyle w:val="Sinespaciado"/>
+        <w:pStyle w:val="NoSpacing"/>
         <w:rPr>
           <w:rFonts w:ascii="Avenir Book" w:eastAsia="Arial Unicode MS" w:hAnsi="Avenir Book" w:cs="Arial Unicode MS"/>
           <w:bCs/>
@@ -2978,7 +3402,7 @@
     </w:p>
     <w:p>
       <w:pPr>
-        <w:pStyle w:val="Sinespaciado"/>
+        <w:pStyle w:val="NoSpacing"/>
         <w:numPr>
           <w:ilvl w:val="0"/>
           <w:numId w:val="5"/>
@@ -3044,7 +3468,7 @@
     </w:p>
     <w:p>
       <w:pPr>
-        <w:pStyle w:val="Sinespaciado"/>
+        <w:pStyle w:val="NoSpacing"/>
         <w:numPr>
           <w:ilvl w:val="0"/>
           <w:numId w:val="4"/>
@@ -3068,7 +3492,7 @@
     </w:p>
     <w:p>
       <w:pPr>
-        <w:pStyle w:val="Sinespaciado"/>
+        <w:pStyle w:val="NoSpacing"/>
         <w:numPr>
           <w:ilvl w:val="1"/>
           <w:numId w:val="4"/>
@@ -3092,7 +3516,7 @@
     </w:p>
     <w:p>
       <w:pPr>
-        <w:pStyle w:val="Sinespaciado"/>
+        <w:pStyle w:val="NoSpacing"/>
         <w:numPr>
           <w:ilvl w:val="1"/>
           <w:numId w:val="4"/>
@@ -3116,7 +3540,7 @@
     </w:p>
     <w:p>
       <w:pPr>
-        <w:pStyle w:val="Sinespaciado"/>
+        <w:pStyle w:val="NoSpacing"/>
         <w:numPr>
           <w:ilvl w:val="1"/>
           <w:numId w:val="4"/>
@@ -3140,7 +3564,7 @@
     </w:p>
     <w:p>
       <w:pPr>
-        <w:pStyle w:val="Sinespaciado"/>
+        <w:pStyle w:val="NoSpacing"/>
         <w:rPr>
           <w:rFonts w:ascii="Avenir Book" w:eastAsia="Arial Unicode MS" w:hAnsi="Avenir Book" w:cs="Arial Unicode MS"/>
           <w:sz w:val="22"/>
@@ -3151,7 +3575,7 @@
     </w:p>
     <w:tbl>
       <w:tblPr>
-        <w:tblStyle w:val="Tablaconcuadrcula"/>
+        <w:tblStyle w:val="TableGrid"/>
         <w:tblW w:w="0" w:type="auto"/>
         <w:tblLook w:val="04A0" w:firstRow="1" w:lastRow="0" w:firstColumn="1" w:lastColumn="0" w:noHBand="0" w:noVBand="1"/>
       </w:tblPr>
@@ -3165,7 +3589,7 @@
           </w:tcPr>
           <w:p>
             <w:pPr>
-              <w:pStyle w:val="Sinespaciado"/>
+              <w:pStyle w:val="NoSpacing"/>
               <w:rPr>
                 <w:rFonts w:ascii="Avenir Book" w:eastAsia="Arial Unicode MS" w:hAnsi="Avenir Book" w:cs="Arial Unicode MS"/>
                 <w:bCs/>
@@ -3198,7 +3622,7 @@
           </w:p>
           <w:p>
             <w:pPr>
-              <w:pStyle w:val="Sinespaciado"/>
+              <w:pStyle w:val="NoSpacing"/>
               <w:rPr>
                 <w:rFonts w:ascii="Avenir Book" w:eastAsia="Arial Unicode MS" w:hAnsi="Avenir Book" w:cs="Arial Unicode MS"/>
                 <w:bCs/>
@@ -3217,10 +3641,20 @@
               </w:rPr>
               <w:t>Entradas:</w:t>
             </w:r>
-          </w:p>
-          <w:p>
-            <w:pPr>
-              <w:pStyle w:val="Sinespaciado"/>
+            <w:r>
+              <w:rPr>
+                <w:rFonts w:ascii="Avenir Book" w:eastAsia="Arial Unicode MS" w:hAnsi="Avenir Book" w:cs="Arial Unicode MS"/>
+                <w:bCs/>
+                <w:sz w:val="20"/>
+                <w:szCs w:val="22"/>
+                <w:lang w:val="es-MX"/>
+              </w:rPr>
+              <w:t xml:space="preserve"> El número de hombres y el número de mujeres inscritos en un programa</w:t>
+            </w:r>
+          </w:p>
+          <w:p>
+            <w:pPr>
+              <w:pStyle w:val="NoSpacing"/>
               <w:rPr>
                 <w:rFonts w:ascii="Avenir Book" w:eastAsia="Arial Unicode MS" w:hAnsi="Avenir Book" w:cs="Arial Unicode MS"/>
                 <w:bCs/>
@@ -3239,10 +3673,20 @@
               </w:rPr>
               <w:t>Salidas:</w:t>
             </w:r>
-          </w:p>
-          <w:p>
-            <w:pPr>
-              <w:pStyle w:val="Sinespaciado"/>
+            <w:r>
+              <w:rPr>
+                <w:rFonts w:ascii="Avenir Book" w:eastAsia="Arial Unicode MS" w:hAnsi="Avenir Book" w:cs="Arial Unicode MS"/>
+                <w:bCs/>
+                <w:sz w:val="20"/>
+                <w:szCs w:val="22"/>
+                <w:lang w:val="es-MX"/>
+              </w:rPr>
+              <w:t xml:space="preserve"> El total de alumnos inscritos, y el porcentaje presente de cada género</w:t>
+            </w:r>
+          </w:p>
+          <w:p>
+            <w:pPr>
+              <w:pStyle w:val="NoSpacing"/>
               <w:rPr>
                 <w:rFonts w:ascii="Avenir Book" w:eastAsia="Arial Unicode MS" w:hAnsi="Avenir Book" w:cs="Arial Unicode MS"/>
                 <w:bCs/>
@@ -3261,22 +3705,72 @@
               </w:rPr>
               <w:t>Relación E/S:</w:t>
             </w:r>
-          </w:p>
-          <w:p>
-            <w:pPr>
-              <w:pStyle w:val="Sinespaciado"/>
-              <w:rPr>
-                <w:rFonts w:ascii="Avenir Book" w:eastAsia="Arial Unicode MS" w:hAnsi="Avenir Book" w:cs="Arial Unicode MS"/>
-                <w:bCs/>
-                <w:sz w:val="20"/>
-                <w:szCs w:val="22"/>
-                <w:lang w:val="es-MX"/>
-              </w:rPr>
-            </w:pPr>
-          </w:p>
-          <w:p>
-            <w:pPr>
-              <w:pStyle w:val="Sinespaciado"/>
+            <w:r>
+              <w:rPr>
+                <w:rFonts w:ascii="Avenir Book" w:eastAsia="Arial Unicode MS" w:hAnsi="Avenir Book" w:cs="Arial Unicode MS"/>
+                <w:bCs/>
+                <w:sz w:val="20"/>
+                <w:szCs w:val="22"/>
+                <w:lang w:val="es-MX"/>
+              </w:rPr>
+              <w:t xml:space="preserve"> Dado el número de hombres y mujeres inscritos, se puede calcular el total de alumnos</w:t>
+            </w:r>
+            <w:r>
+              <w:rPr>
+                <w:rFonts w:ascii="Avenir Book" w:eastAsia="Arial Unicode MS" w:hAnsi="Avenir Book" w:cs="Arial Unicode MS"/>
+                <w:bCs/>
+                <w:sz w:val="20"/>
+                <w:szCs w:val="22"/>
+                <w:lang w:val="es-MX"/>
+              </w:rPr>
+              <w:t xml:space="preserve"> (sumando ambas cantidades)</w:t>
+            </w:r>
+            <w:r>
+              <w:rPr>
+                <w:rFonts w:ascii="Avenir Book" w:eastAsia="Arial Unicode MS" w:hAnsi="Avenir Book" w:cs="Arial Unicode MS"/>
+                <w:bCs/>
+                <w:sz w:val="20"/>
+                <w:szCs w:val="22"/>
+                <w:lang w:val="es-MX"/>
+              </w:rPr>
+              <w:t xml:space="preserve"> y el porcentaje de cada género</w:t>
+            </w:r>
+            <w:r>
+              <w:rPr>
+                <w:rFonts w:ascii="Avenir Book" w:eastAsia="Arial Unicode MS" w:hAnsi="Avenir Book" w:cs="Arial Unicode MS"/>
+                <w:bCs/>
+                <w:sz w:val="20"/>
+                <w:szCs w:val="22"/>
+                <w:lang w:val="es-MX"/>
+              </w:rPr>
+              <w:t xml:space="preserve"> (multiplicando la cantidad de hombres y mujeres por 100 respectivamente y dividiéndolas entre el total de estudiantes)</w:t>
+            </w:r>
+            <w:r>
+              <w:rPr>
+                <w:rFonts w:ascii="Avenir Book" w:eastAsia="Arial Unicode MS" w:hAnsi="Avenir Book" w:cs="Arial Unicode MS"/>
+                <w:bCs/>
+                <w:sz w:val="20"/>
+                <w:szCs w:val="22"/>
+                <w:lang w:val="es-MX"/>
+              </w:rPr>
+              <w:t xml:space="preserve">. </w:t>
+            </w:r>
+          </w:p>
+          <w:p>
+            <w:pPr>
+              <w:pStyle w:val="NoSpacing"/>
+              <w:rPr>
+                <w:rFonts w:ascii="Avenir Book" w:eastAsia="Arial Unicode MS" w:hAnsi="Avenir Book" w:cs="Arial Unicode MS"/>
+                <w:bCs/>
+                <w:sz w:val="20"/>
+                <w:szCs w:val="22"/>
+                <w:lang w:val="es-MX"/>
+              </w:rPr>
+            </w:pPr>
+          </w:p>
+          <w:p>
+            <w:pPr>
+              <w:pStyle w:val="NoSpacing"/>
               <w:rPr>
                 <w:rFonts w:ascii="Avenir Book" w:eastAsia="Arial Unicode MS" w:hAnsi="Avenir Book" w:cs="Arial Unicode MS"/>
                 <w:bCs/>
@@ -3339,31 +3833,139 @@
           </w:p>
           <w:p>
             <w:pPr>
-              <w:pStyle w:val="Sinespaciado"/>
-              <w:rPr>
-                <w:rFonts w:ascii="Avenir Book" w:eastAsia="Arial Unicode MS" w:hAnsi="Avenir Book" w:cs="Arial Unicode MS"/>
-                <w:bCs/>
-                <w:sz w:val="20"/>
-                <w:szCs w:val="22"/>
-                <w:lang w:val="es-MX"/>
-              </w:rPr>
-            </w:pPr>
-          </w:p>
-          <w:p>
-            <w:pPr>
-              <w:pStyle w:val="Sinespaciado"/>
-              <w:rPr>
-                <w:rFonts w:ascii="Avenir Book" w:eastAsia="Arial Unicode MS" w:hAnsi="Avenir Book" w:cs="Arial Unicode MS"/>
-                <w:bCs/>
-                <w:sz w:val="20"/>
-                <w:szCs w:val="22"/>
-                <w:lang w:val="es-MX"/>
-              </w:rPr>
-            </w:pPr>
-          </w:p>
-          <w:p>
-            <w:pPr>
-              <w:pStyle w:val="Sinespaciado"/>
+              <w:pStyle w:val="NoSpacing"/>
+              <w:rPr>
+                <w:rFonts w:ascii="Avenir Book" w:eastAsia="Arial Unicode MS" w:hAnsi="Avenir Book" w:cs="Arial Unicode MS"/>
+                <w:bCs/>
+                <w:sz w:val="20"/>
+                <w:szCs w:val="22"/>
+                <w:lang w:val="es-MX"/>
+              </w:rPr>
+            </w:pPr>
+          </w:p>
+          <w:p>
+            <w:pPr>
+              <w:pStyle w:val="NoSpacing"/>
+              <w:rPr>
+                <w:rFonts w:ascii="Avenir Book" w:eastAsia="Arial Unicode MS" w:hAnsi="Avenir Book" w:cs="Arial Unicode MS"/>
+                <w:bCs/>
+                <w:sz w:val="20"/>
+                <w:szCs w:val="22"/>
+                <w:lang w:val="es-MX"/>
+              </w:rPr>
+            </w:pPr>
+            <w:r>
+              <w:rPr>
+                <w:rFonts w:ascii="Avenir Book" w:eastAsia="Arial Unicode MS" w:hAnsi="Avenir Book" w:cs="Arial Unicode MS"/>
+                <w:bCs/>
+                <w:sz w:val="20"/>
+                <w:szCs w:val="22"/>
+                <w:lang w:val="es-MX"/>
+              </w:rPr>
+              <w:t>1.- Leer el numero de hombres y mujeres inscritos en el programa</w:t>
+            </w:r>
+          </w:p>
+          <w:p>
+            <w:pPr>
+              <w:pStyle w:val="NoSpacing"/>
+              <w:rPr>
+                <w:rFonts w:ascii="Avenir Book" w:eastAsia="Arial Unicode MS" w:hAnsi="Avenir Book" w:cs="Arial Unicode MS"/>
+                <w:bCs/>
+                <w:sz w:val="20"/>
+                <w:szCs w:val="22"/>
+                <w:lang w:val="es-MX"/>
+              </w:rPr>
+            </w:pPr>
+            <w:r>
+              <w:rPr>
+                <w:rFonts w:ascii="Avenir Book" w:eastAsia="Arial Unicode MS" w:hAnsi="Avenir Book" w:cs="Arial Unicode MS"/>
+                <w:bCs/>
+                <w:sz w:val="20"/>
+                <w:szCs w:val="22"/>
+                <w:lang w:val="es-MX"/>
+              </w:rPr>
+              <w:t>2.- Sumar el número de hombres con el número de mujeres para saber cual es el total de estudiantes inscritos</w:t>
+            </w:r>
+          </w:p>
+          <w:p>
+            <w:pPr>
+              <w:pStyle w:val="NoSpacing"/>
+              <w:rPr>
+                <w:rFonts w:ascii="Avenir Book" w:eastAsia="Arial Unicode MS" w:hAnsi="Avenir Book" w:cs="Arial Unicode MS"/>
+                <w:bCs/>
+                <w:sz w:val="20"/>
+                <w:szCs w:val="22"/>
+                <w:lang w:val="es-MX"/>
+              </w:rPr>
+            </w:pPr>
+            <w:r>
+              <w:rPr>
+                <w:rFonts w:ascii="Avenir Book" w:eastAsia="Arial Unicode MS" w:hAnsi="Avenir Book" w:cs="Arial Unicode MS"/>
+                <w:bCs/>
+                <w:sz w:val="20"/>
+                <w:szCs w:val="22"/>
+                <w:lang w:val="es-MX"/>
+              </w:rPr>
+              <w:t xml:space="preserve">3.- </w:t>
+            </w:r>
+            <w:r>
+              <w:rPr>
+                <w:rFonts w:ascii="Avenir Book" w:eastAsia="Arial Unicode MS" w:hAnsi="Avenir Book" w:cs="Arial Unicode MS"/>
+                <w:bCs/>
+                <w:sz w:val="20"/>
+                <w:szCs w:val="22"/>
+                <w:lang w:val="es-MX"/>
+              </w:rPr>
+              <w:t xml:space="preserve"> Multiplicar el núumero de mujeres por 100 y dividirlo entre el total de alumnos para saber qué porcentaje eran mujeres</w:t>
+            </w:r>
+          </w:p>
+          <w:p>
+            <w:pPr>
+              <w:pStyle w:val="NoSpacing"/>
+              <w:rPr>
+                <w:rFonts w:ascii="Avenir Book" w:eastAsia="Arial Unicode MS" w:hAnsi="Avenir Book" w:cs="Arial Unicode MS"/>
+                <w:bCs/>
+                <w:sz w:val="20"/>
+                <w:szCs w:val="22"/>
+                <w:lang w:val="es-MX"/>
+              </w:rPr>
+            </w:pPr>
+            <w:r>
+              <w:rPr>
+                <w:rFonts w:ascii="Avenir Book" w:eastAsia="Arial Unicode MS" w:hAnsi="Avenir Book" w:cs="Arial Unicode MS"/>
+                <w:bCs/>
+                <w:sz w:val="20"/>
+                <w:szCs w:val="22"/>
+                <w:lang w:val="es-MX"/>
+              </w:rPr>
+              <w:t xml:space="preserve">4.- Múltiplicar el número de hombre por 100 y dividirlo entre el total de alumnos para saber que porcentaje eran hombres </w:t>
+            </w:r>
+          </w:p>
+          <w:p>
+            <w:pPr>
+              <w:pStyle w:val="NoSpacing"/>
+              <w:rPr>
+                <w:rFonts w:ascii="Avenir Book" w:eastAsia="Arial Unicode MS" w:hAnsi="Avenir Book" w:cs="Arial Unicode MS"/>
+                <w:bCs/>
+                <w:sz w:val="20"/>
+                <w:szCs w:val="22"/>
+                <w:lang w:val="es-MX"/>
+              </w:rPr>
+            </w:pPr>
+            <w:r>
+              <w:rPr>
+                <w:rFonts w:ascii="Avenir Book" w:eastAsia="Arial Unicode MS" w:hAnsi="Avenir Book" w:cs="Arial Unicode MS"/>
+                <w:bCs/>
+                <w:sz w:val="20"/>
+                <w:szCs w:val="22"/>
+                <w:lang w:val="es-MX"/>
+              </w:rPr>
+              <w:t>5.- Imprimir el número de estudiantes inscritos, el porcentaje de hombres y el porcentaje de mujeres</w:t>
+            </w:r>
+          </w:p>
+          <w:p>
+            <w:pPr>
+              <w:pStyle w:val="NoSpacing"/>
               <w:rPr>
                 <w:rFonts w:ascii="Avenir Book" w:eastAsia="Arial Unicode MS" w:hAnsi="Avenir Book" w:cs="Arial Unicode MS"/>
                 <w:bCs/>
@@ -3448,7 +4050,7 @@
           </w:p>
           <w:p>
             <w:pPr>
-              <w:pStyle w:val="Sinespaciado"/>
+              <w:pStyle w:val="NoSpacing"/>
               <w:rPr>
                 <w:rFonts w:ascii="Avenir Book" w:eastAsia="Arial Unicode MS" w:hAnsi="Avenir Book" w:cs="Arial Unicode MS"/>
                 <w:sz w:val="22"/>
@@ -3466,7 +4068,7 @@
           </w:tcPr>
           <w:p>
             <w:pPr>
-              <w:pStyle w:val="Sinespaciado"/>
+              <w:pStyle w:val="NoSpacing"/>
               <w:rPr>
                 <w:rFonts w:ascii="Avenir Book" w:eastAsia="Arial Unicode MS" w:hAnsi="Avenir Book" w:cs="Arial Unicode MS"/>
                 <w:bCs/>
@@ -3496,7 +4098,7 @@
           </w:p>
           <w:p>
             <w:pPr>
-              <w:pStyle w:val="Sinespaciado"/>
+              <w:pStyle w:val="NoSpacing"/>
             </w:pPr>
             <w:r>
               <w:rPr>
@@ -3514,7 +4116,7 @@
           </w:p>
           <w:p>
             <w:pPr>
-              <w:pStyle w:val="Sinespaciado"/>
+              <w:pStyle w:val="NoSpacing"/>
               <w:rPr>
                 <w:rFonts w:ascii="Consolas" w:eastAsia="Arial Unicode MS" w:hAnsi="Consolas" w:cs="Arial Unicode MS"/>
                 <w:b/>
@@ -3550,7 +4152,7 @@
           </w:p>
           <w:p>
             <w:pPr>
-              <w:pStyle w:val="Sinespaciado"/>
+              <w:pStyle w:val="NoSpacing"/>
               <w:rPr>
                 <w:rFonts w:ascii="Consolas" w:eastAsia="Arial Unicode MS" w:hAnsi="Consolas" w:cs="Arial Unicode MS"/>
                 <w:b/>
@@ -3586,7 +4188,7 @@
           </w:p>
           <w:p>
             <w:pPr>
-              <w:pStyle w:val="Sinespaciado"/>
+              <w:pStyle w:val="NoSpacing"/>
               <w:rPr>
                 <w:rFonts w:ascii="Consolas" w:eastAsia="Arial Unicode MS" w:hAnsi="Consolas" w:cs="Arial Unicode MS"/>
                 <w:bCs/>
@@ -3608,7 +4210,7 @@
           </w:p>
           <w:p>
             <w:pPr>
-              <w:pStyle w:val="Sinespaciado"/>
+              <w:pStyle w:val="NoSpacing"/>
               <w:rPr>
                 <w:rFonts w:ascii="Consolas" w:eastAsia="Arial Unicode MS" w:hAnsi="Consolas" w:cs="Arial Unicode MS"/>
                 <w:bCs/>
@@ -3630,7 +4232,7 @@
           </w:p>
           <w:p>
             <w:pPr>
-              <w:pStyle w:val="Sinespaciado"/>
+              <w:pStyle w:val="NoSpacing"/>
               <w:rPr>
                 <w:rFonts w:ascii="Consolas" w:eastAsia="Arial Unicode MS" w:hAnsi="Consolas" w:cs="Arial Unicode MS"/>
                 <w:bCs/>
@@ -3652,7 +4254,7 @@
           </w:p>
           <w:p>
             <w:pPr>
-              <w:pStyle w:val="Sinespaciado"/>
+              <w:pStyle w:val="NoSpacing"/>
               <w:rPr>
                 <w:rFonts w:ascii="Avenir Book" w:eastAsia="Arial Unicode MS" w:hAnsi="Avenir Book" w:cs="Arial Unicode MS"/>
                 <w:bCs/>
@@ -3667,7 +4269,7 @@
     </w:tbl>
     <w:p>
       <w:pPr>
-        <w:pStyle w:val="Sinespaciado"/>
+        <w:pStyle w:val="NoSpacing"/>
         <w:rPr>
           <w:rFonts w:ascii="Avenir Book" w:eastAsia="Arial Unicode MS" w:hAnsi="Avenir Book" w:cs="Arial Unicode MS"/>
           <w:sz w:val="22"/>
@@ -3677,7 +4279,7 @@
     </w:p>
     <w:p>
       <w:pPr>
-        <w:pStyle w:val="Sinespaciado"/>
+        <w:pStyle w:val="NoSpacing"/>
         <w:rPr>
           <w:rFonts w:ascii="Avenir Book" w:eastAsia="Arial Unicode MS" w:hAnsi="Avenir Book" w:cs="Arial Unicode MS"/>
           <w:sz w:val="22"/>
@@ -3687,7 +4289,7 @@
     </w:p>
     <w:p>
       <w:pPr>
-        <w:pStyle w:val="Sinespaciado"/>
+        <w:pStyle w:val="NoSpacing"/>
         <w:rPr>
           <w:rFonts w:ascii="Avenir Book" w:eastAsia="Arial Unicode MS" w:hAnsi="Avenir Book" w:cs="Arial Unicode MS"/>
           <w:sz w:val="22"/>
@@ -3697,7 +4299,7 @@
     </w:p>
     <w:p>
       <w:pPr>
-        <w:pStyle w:val="Sinespaciado"/>
+        <w:pStyle w:val="NoSpacing"/>
         <w:rPr>
           <w:rFonts w:ascii="Avenir Book" w:eastAsia="Arial Unicode MS" w:hAnsi="Avenir Book" w:cs="Arial Unicode MS"/>
           <w:sz w:val="22"/>
@@ -3707,7 +4309,7 @@
     </w:p>
     <w:p>
       <w:pPr>
-        <w:pStyle w:val="Sinespaciado"/>
+        <w:pStyle w:val="NoSpacing"/>
         <w:rPr>
           <w:rFonts w:ascii="Avenir Book" w:eastAsia="Arial Unicode MS" w:hAnsi="Avenir Book" w:cs="Arial Unicode MS"/>
           <w:sz w:val="22"/>
@@ -3828,7 +4430,7 @@
     </w:p>
     <w:p>
       <w:pPr>
-        <w:pStyle w:val="Sinespaciado"/>
+        <w:pStyle w:val="NoSpacing"/>
         <w:numPr>
           <w:ilvl w:val="0"/>
           <w:numId w:val="6"/>
@@ -3886,7 +4488,7 @@
     </w:p>
     <w:p>
       <w:pPr>
-        <w:pStyle w:val="Sinespaciado"/>
+        <w:pStyle w:val="NoSpacing"/>
         <w:numPr>
           <w:ilvl w:val="0"/>
           <w:numId w:val="6"/>
@@ -3908,7 +4510,7 @@
     </w:p>
     <w:p>
       <w:pPr>
-        <w:pStyle w:val="Sinespaciado"/>
+        <w:pStyle w:val="NoSpacing"/>
         <w:numPr>
           <w:ilvl w:val="1"/>
           <w:numId w:val="6"/>
@@ -3963,7 +4565,7 @@
     </w:p>
     <w:p>
       <w:pPr>
-        <w:pStyle w:val="Sinespaciado"/>
+        <w:pStyle w:val="NoSpacing"/>
         <w:numPr>
           <w:ilvl w:val="1"/>
           <w:numId w:val="6"/>
@@ -4019,7 +4621,7 @@
         <w:rPr>
           <w:rFonts w:ascii="Times New Roman" w:eastAsia="Times New Roman" w:hAnsi="Times New Roman" w:cs="Times New Roman"/>
           <w:noProof/>
-          <w:lang w:eastAsia="es-ES_tradnl"/>
+          <w:lang w:val="en-US" w:eastAsia="en-US"/>
         </w:rPr>
         <w:drawing>
           <wp:inline distT="0" distB="0" distL="0" distR="0" wp14:anchorId="744B0A64" wp14:editId="16209526">
@@ -4039,7 +4641,7 @@
                     </pic:cNvPicPr>
                   </pic:nvPicPr>
                   <pic:blipFill>
-                    <a:blip r:embed="rId6">
+                    <a:blip r:embed="rId7">
                       <a:extLst>
                         <a:ext uri="{28A0092B-C50C-407E-A947-70E740481C1C}">
                           <a14:useLocalDpi xmlns:a14="http://schemas.microsoft.com/office/drawing/2010/main" val="0"/>
@@ -4073,7 +4675,7 @@
     </w:p>
     <w:p>
       <w:pPr>
-        <w:pStyle w:val="Sinespaciado"/>
+        <w:pStyle w:val="NoSpacing"/>
         <w:rPr>
           <w:rFonts w:ascii="Avenir Book" w:eastAsia="Arial Unicode MS" w:hAnsi="Avenir Book" w:cs="Arial Unicode MS"/>
           <w:sz w:val="22"/>
@@ -4084,7 +4686,7 @@
     </w:p>
     <w:tbl>
       <w:tblPr>
-        <w:tblStyle w:val="Tablaconcuadrcula"/>
+        <w:tblStyle w:val="TableGrid"/>
         <w:tblW w:w="0" w:type="auto"/>
         <w:tblLook w:val="04A0" w:firstRow="1" w:lastRow="0" w:firstColumn="1" w:lastColumn="0" w:noHBand="0" w:noVBand="1"/>
       </w:tblPr>
@@ -4098,7 +4700,7 @@
           </w:tcPr>
           <w:p>
             <w:pPr>
-              <w:pStyle w:val="Sinespaciado"/>
+              <w:pStyle w:val="NoSpacing"/>
               <w:rPr>
                 <w:rFonts w:ascii="Avenir Book" w:eastAsia="Arial Unicode MS" w:hAnsi="Avenir Book" w:cs="Arial Unicode MS"/>
                 <w:bCs/>
@@ -4120,19 +4722,19 @@
           </w:p>
           <w:p>
             <w:pPr>
-              <w:pStyle w:val="Sinespaciado"/>
-              <w:rPr>
-                <w:rFonts w:ascii="Avenir Book" w:eastAsia="Arial Unicode MS" w:hAnsi="Avenir Book" w:cs="Arial Unicode MS"/>
-                <w:bCs/>
-                <w:sz w:val="20"/>
-                <w:szCs w:val="22"/>
-                <w:lang w:val="es-MX"/>
-              </w:rPr>
-            </w:pPr>
-          </w:p>
-          <w:p>
-            <w:pPr>
-              <w:pStyle w:val="Sinespaciado"/>
+              <w:pStyle w:val="NoSpacing"/>
+              <w:rPr>
+                <w:rFonts w:ascii="Avenir Book" w:eastAsia="Arial Unicode MS" w:hAnsi="Avenir Book" w:cs="Arial Unicode MS"/>
+                <w:bCs/>
+                <w:sz w:val="20"/>
+                <w:szCs w:val="22"/>
+                <w:lang w:val="es-MX"/>
+              </w:rPr>
+            </w:pPr>
+          </w:p>
+          <w:p>
+            <w:pPr>
+              <w:pStyle w:val="NoSpacing"/>
               <w:rPr>
                 <w:rFonts w:ascii="Avenir Book" w:eastAsia="Arial Unicode MS" w:hAnsi="Avenir Book" w:cs="Arial Unicode MS"/>
                 <w:bCs/>
@@ -4151,10 +4753,20 @@
               </w:rPr>
               <w:t>Entradas:</w:t>
             </w:r>
-          </w:p>
-          <w:p>
-            <w:pPr>
-              <w:pStyle w:val="Sinespaciado"/>
+            <w:r>
+              <w:rPr>
+                <w:rFonts w:ascii="Avenir Book" w:eastAsia="Arial Unicode MS" w:hAnsi="Avenir Book" w:cs="Arial Unicode MS"/>
+                <w:bCs/>
+                <w:sz w:val="20"/>
+                <w:szCs w:val="22"/>
+                <w:lang w:val="es-MX"/>
+              </w:rPr>
+              <w:t>El valor de los catetos x, y</w:t>
+            </w:r>
+          </w:p>
+          <w:p>
+            <w:pPr>
+              <w:pStyle w:val="NoSpacing"/>
               <w:rPr>
                 <w:rFonts w:ascii="Avenir Book" w:eastAsia="Arial Unicode MS" w:hAnsi="Avenir Book" w:cs="Arial Unicode MS"/>
                 <w:bCs/>
@@ -4173,10 +4785,20 @@
               </w:rPr>
               <w:t>Salidas:</w:t>
             </w:r>
-          </w:p>
-          <w:p>
-            <w:pPr>
-              <w:pStyle w:val="Sinespaciado"/>
+            <w:r>
+              <w:rPr>
+                <w:rFonts w:ascii="Avenir Book" w:eastAsia="Arial Unicode MS" w:hAnsi="Avenir Book" w:cs="Arial Unicode MS"/>
+                <w:bCs/>
+                <w:sz w:val="20"/>
+                <w:szCs w:val="22"/>
+                <w:lang w:val="es-MX"/>
+              </w:rPr>
+              <w:t xml:space="preserve"> El valor de “r” y el ángulo en grados</w:t>
+            </w:r>
+          </w:p>
+          <w:p>
+            <w:pPr>
+              <w:pStyle w:val="NoSpacing"/>
               <w:rPr>
                 <w:rFonts w:ascii="Avenir Book" w:eastAsia="Arial Unicode MS" w:hAnsi="Avenir Book" w:cs="Arial Unicode MS"/>
                 <w:bCs/>
@@ -4195,22 +4817,54 @@
               </w:rPr>
               <w:t>Relación E/S:</w:t>
             </w:r>
-          </w:p>
-          <w:p>
-            <w:pPr>
-              <w:pStyle w:val="Sinespaciado"/>
-              <w:rPr>
-                <w:rFonts w:ascii="Avenir Book" w:eastAsia="Arial Unicode MS" w:hAnsi="Avenir Book" w:cs="Arial Unicode MS"/>
-                <w:bCs/>
-                <w:sz w:val="20"/>
-                <w:szCs w:val="22"/>
-                <w:lang w:val="es-MX"/>
-              </w:rPr>
-            </w:pPr>
-          </w:p>
-          <w:p>
-            <w:pPr>
-              <w:pStyle w:val="Sinespaciado"/>
+            <w:r>
+              <w:rPr>
+                <w:rFonts w:ascii="Avenir Book" w:eastAsia="Arial Unicode MS" w:hAnsi="Avenir Book" w:cs="Arial Unicode MS"/>
+                <w:bCs/>
+                <w:sz w:val="20"/>
+                <w:szCs w:val="22"/>
+                <w:lang w:val="es-MX"/>
+              </w:rPr>
+              <w:t xml:space="preserve"> Por medio del teorema de pitágoras obtener el valor de “r”</w:t>
+            </w:r>
+          </w:p>
+          <w:p>
+            <w:pPr>
+              <w:pStyle w:val="NoSpacing"/>
+              <w:rPr>
+                <w:rFonts w:ascii="Avenir Book" w:eastAsia="Arial Unicode MS" w:hAnsi="Avenir Book" w:cs="Arial Unicode MS"/>
+                <w:bCs/>
+                <w:sz w:val="20"/>
+                <w:szCs w:val="22"/>
+                <w:lang w:val="es-MX"/>
+              </w:rPr>
+            </w:pPr>
+            <w:r>
+              <w:rPr>
+                <w:rFonts w:ascii="Avenir Book" w:eastAsia="Arial Unicode MS" w:hAnsi="Avenir Book" w:cs="Arial Unicode MS"/>
+                <w:bCs/>
+                <w:sz w:val="20"/>
+                <w:szCs w:val="22"/>
+                <w:lang w:val="es-MX"/>
+              </w:rPr>
+              <w:t>Por medio de la fórmula del arcotangente obtener el ángulo</w:t>
+            </w:r>
+          </w:p>
+          <w:p>
+            <w:pPr>
+              <w:pStyle w:val="NoSpacing"/>
+              <w:rPr>
+                <w:rFonts w:ascii="Avenir Book" w:eastAsia="Arial Unicode MS" w:hAnsi="Avenir Book" w:cs="Arial Unicode MS"/>
+                <w:bCs/>
+                <w:sz w:val="20"/>
+                <w:szCs w:val="22"/>
+                <w:lang w:val="es-MX"/>
+              </w:rPr>
+            </w:pPr>
+          </w:p>
+          <w:p>
+            <w:pPr>
+              <w:pStyle w:val="NoSpacing"/>
               <w:rPr>
                 <w:rFonts w:ascii="Avenir Book" w:eastAsia="Arial Unicode MS" w:hAnsi="Avenir Book" w:cs="Arial Unicode MS"/>
                 <w:bCs/>
@@ -4252,33 +4906,233 @@
           </w:p>
           <w:p>
             <w:pPr>
-              <w:pStyle w:val="Sinespaciado"/>
-              <w:rPr>
-                <w:rFonts w:ascii="Avenir Book" w:eastAsia="Arial Unicode MS" w:hAnsi="Avenir Book" w:cs="Arial Unicode MS"/>
-                <w:bCs/>
-                <w:sz w:val="20"/>
-                <w:szCs w:val="22"/>
-                <w:lang w:val="es-MX"/>
-              </w:rPr>
-            </w:pPr>
+              <w:pStyle w:val="NoSpacing"/>
+              <w:rPr>
+                <w:rFonts w:ascii="Avenir Book" w:eastAsia="Arial Unicode MS" w:hAnsi="Avenir Book" w:cs="Arial Unicode MS"/>
+                <w:bCs/>
+                <w:sz w:val="20"/>
+                <w:szCs w:val="22"/>
+                <w:lang w:val="es-MX"/>
+              </w:rPr>
+            </w:pPr>
+            <w:r>
+              <w:rPr>
+                <w:rFonts w:ascii="Avenir Book" w:eastAsia="Arial Unicode MS" w:hAnsi="Avenir Book" w:cs="Arial Unicode MS"/>
+                <w:bCs/>
+                <w:sz w:val="20"/>
+                <w:szCs w:val="22"/>
+                <w:lang w:val="es-MX"/>
+              </w:rPr>
+              <w:t>1.- Preguntar al usuario por el valor de “x”</w:t>
+            </w:r>
+          </w:p>
+          <w:p>
+            <w:pPr>
+              <w:pStyle w:val="NoSpacing"/>
+              <w:rPr>
+                <w:rFonts w:ascii="Avenir Book" w:eastAsia="Arial Unicode MS" w:hAnsi="Avenir Book" w:cs="Arial Unicode MS"/>
+                <w:bCs/>
+                <w:sz w:val="20"/>
+                <w:szCs w:val="22"/>
+                <w:lang w:val="es-MX"/>
+              </w:rPr>
+            </w:pPr>
+            <w:r>
+              <w:rPr>
+                <w:rFonts w:ascii="Avenir Book" w:eastAsia="Arial Unicode MS" w:hAnsi="Avenir Book" w:cs="Arial Unicode MS"/>
+                <w:bCs/>
+                <w:sz w:val="20"/>
+                <w:szCs w:val="22"/>
+                <w:lang w:val="es-MX"/>
+              </w:rPr>
+              <w:t>2.- Preguntar al usuario por el valor de “y”</w:t>
+            </w:r>
+          </w:p>
+          <w:p>
+            <w:pPr>
+              <w:pStyle w:val="NoSpacing"/>
+              <w:rPr>
+                <w:rFonts w:ascii="Avenir Book" w:eastAsia="Arial Unicode MS" w:hAnsi="Avenir Book" w:cs="Arial Unicode MS"/>
+                <w:bCs/>
+                <w:sz w:val="20"/>
+                <w:szCs w:val="22"/>
+                <w:lang w:val="es-MX"/>
+              </w:rPr>
+            </w:pPr>
+            <w:r>
+              <w:rPr>
+                <w:rFonts w:ascii="Avenir Book" w:eastAsia="Arial Unicode MS" w:hAnsi="Avenir Book" w:cs="Arial Unicode MS"/>
+                <w:bCs/>
+                <w:sz w:val="20"/>
+                <w:szCs w:val="22"/>
+                <w:lang w:val="es-MX"/>
+              </w:rPr>
+              <w:t xml:space="preserve">3.- </w:t>
+            </w:r>
+            <w:r>
+              <w:rPr>
+                <w:rFonts w:ascii="Avenir Book" w:eastAsia="Arial Unicode MS" w:hAnsi="Avenir Book" w:cs="Arial Unicode MS"/>
+                <w:bCs/>
+                <w:sz w:val="20"/>
+                <w:szCs w:val="22"/>
+                <w:lang w:val="es-MX"/>
+              </w:rPr>
+              <w:t>Usar el teorema de pitágoras para encontrar el valor de “r” r=sqrt(x**2+y**2)</w:t>
+            </w:r>
+          </w:p>
+          <w:p>
+            <w:pPr>
+              <w:pStyle w:val="NoSpacing"/>
+              <w:rPr>
+                <w:rFonts w:ascii="Avenir Book" w:eastAsia="Arial Unicode MS" w:hAnsi="Avenir Book" w:cs="Arial Unicode MS"/>
+                <w:bCs/>
+                <w:sz w:val="20"/>
+                <w:szCs w:val="22"/>
+                <w:lang w:val="es-MX"/>
+              </w:rPr>
+            </w:pPr>
+            <w:r>
+              <w:rPr>
+                <w:rFonts w:ascii="Avenir Book" w:eastAsia="Arial Unicode MS" w:hAnsi="Avenir Book" w:cs="Arial Unicode MS"/>
+                <w:bCs/>
+                <w:sz w:val="20"/>
+                <w:szCs w:val="22"/>
+                <w:lang w:val="es-MX"/>
+              </w:rPr>
+              <w:t>4.- Usar la fórmula del arcotangente para obtener “theta” en</w:t>
+            </w:r>
+            <w:r>
+              <w:rPr>
+                <w:rFonts w:ascii="Avenir Book" w:eastAsia="Arial Unicode MS" w:hAnsi="Avenir Book" w:cs="Arial Unicode MS"/>
+                <w:bCs/>
+                <w:sz w:val="20"/>
+                <w:szCs w:val="22"/>
+                <w:lang w:val="es-MX"/>
+              </w:rPr>
+              <w:t xml:space="preserve"> radianes</w:t>
+            </w:r>
+            <w:r>
+              <w:rPr>
+                <w:rFonts w:ascii="Avenir Book" w:eastAsia="Arial Unicode MS" w:hAnsi="Avenir Book" w:cs="Arial Unicode MS"/>
+                <w:bCs/>
+                <w:sz w:val="20"/>
+                <w:szCs w:val="22"/>
+                <w:lang w:val="es-MX"/>
+              </w:rPr>
+              <w:t xml:space="preserve"> </w:t>
+            </w:r>
+            <w:r>
+              <w:rPr>
+                <w:rFonts w:ascii="Avenir Book" w:eastAsia="Arial Unicode MS" w:hAnsi="Avenir Book" w:cs="Arial Unicode MS"/>
+                <w:bCs/>
+                <w:sz w:val="20"/>
+                <w:szCs w:val="22"/>
+                <w:lang w:val="es-MX"/>
+              </w:rPr>
+              <w:t>(theta=tan^-1(y/x))</w:t>
+            </w:r>
+          </w:p>
+          <w:p>
+            <w:pPr>
+              <w:pStyle w:val="NoSpacing"/>
+              <w:rPr>
+                <w:rFonts w:ascii="Avenir Book" w:eastAsia="Arial Unicode MS" w:hAnsi="Avenir Book" w:cs="Arial Unicode MS"/>
+                <w:bCs/>
+                <w:sz w:val="20"/>
+                <w:szCs w:val="22"/>
+                <w:lang w:val="es-MX"/>
+              </w:rPr>
+            </w:pPr>
+            <w:r>
+              <w:rPr>
+                <w:rFonts w:ascii="Avenir Book" w:eastAsia="Arial Unicode MS" w:hAnsi="Avenir Book" w:cs="Arial Unicode MS"/>
+                <w:bCs/>
+                <w:sz w:val="20"/>
+                <w:szCs w:val="22"/>
+                <w:lang w:val="es-MX"/>
+              </w:rPr>
+              <w:t xml:space="preserve">5.- Convertir theta </w:t>
+            </w:r>
+            <w:r>
+              <w:rPr>
+                <w:rFonts w:ascii="Avenir Book" w:eastAsia="Arial Unicode MS" w:hAnsi="Avenir Book" w:cs="Arial Unicode MS"/>
+                <w:bCs/>
+                <w:sz w:val="20"/>
+                <w:szCs w:val="22"/>
+                <w:lang w:val="es-MX"/>
+              </w:rPr>
+              <w:t>a grados (multiplicar por 180 y dividir entre p</w:t>
+            </w:r>
             <w:bookmarkStart w:id="0" w:name="_GoBack"/>
             <w:bookmarkEnd w:id="0"/>
-          </w:p>
-          <w:p>
-            <w:pPr>
-              <w:pStyle w:val="Sinespaciado"/>
-              <w:rPr>
-                <w:rFonts w:ascii="Avenir Book" w:eastAsia="Arial Unicode MS" w:hAnsi="Avenir Book" w:cs="Arial Unicode MS"/>
-                <w:bCs/>
-                <w:sz w:val="20"/>
-                <w:szCs w:val="22"/>
-                <w:lang w:val="es-MX"/>
-              </w:rPr>
-            </w:pPr>
-          </w:p>
-          <w:p>
-            <w:pPr>
-              <w:pStyle w:val="Sinespaciado"/>
+            <w:r>
+              <w:rPr>
+                <w:rFonts w:ascii="Avenir Book" w:eastAsia="Arial Unicode MS" w:hAnsi="Avenir Book" w:cs="Arial Unicode MS"/>
+                <w:bCs/>
+                <w:sz w:val="20"/>
+                <w:szCs w:val="22"/>
+                <w:lang w:val="es-MX"/>
+              </w:rPr>
+              <w:t>i)</w:t>
+            </w:r>
+          </w:p>
+          <w:p>
+            <w:pPr>
+              <w:pStyle w:val="NoSpacing"/>
+              <w:rPr>
+                <w:rFonts w:ascii="Avenir Book" w:eastAsia="Arial Unicode MS" w:hAnsi="Avenir Book" w:cs="Arial Unicode MS"/>
+                <w:bCs/>
+                <w:sz w:val="20"/>
+                <w:szCs w:val="22"/>
+                <w:lang w:val="es-MX"/>
+              </w:rPr>
+            </w:pPr>
+            <w:r>
+              <w:rPr>
+                <w:rFonts w:ascii="Avenir Book" w:eastAsia="Arial Unicode MS" w:hAnsi="Avenir Book" w:cs="Arial Unicode MS"/>
+                <w:bCs/>
+                <w:sz w:val="20"/>
+                <w:szCs w:val="22"/>
+                <w:lang w:val="es-MX"/>
+              </w:rPr>
+              <w:t>5.- Imprimir r</w:t>
+            </w:r>
+          </w:p>
+          <w:p>
+            <w:pPr>
+              <w:pStyle w:val="NoSpacing"/>
+              <w:rPr>
+                <w:rFonts w:ascii="Avenir Book" w:eastAsia="Arial Unicode MS" w:hAnsi="Avenir Book" w:cs="Arial Unicode MS"/>
+                <w:bCs/>
+                <w:sz w:val="20"/>
+                <w:szCs w:val="22"/>
+                <w:lang w:val="es-MX"/>
+              </w:rPr>
+            </w:pPr>
+            <w:r>
+              <w:rPr>
+                <w:rFonts w:ascii="Avenir Book" w:eastAsia="Arial Unicode MS" w:hAnsi="Avenir Book" w:cs="Arial Unicode MS"/>
+                <w:bCs/>
+                <w:sz w:val="20"/>
+                <w:szCs w:val="22"/>
+                <w:lang w:val="es-MX"/>
+              </w:rPr>
+              <w:t>6.- Im</w:t>
+            </w:r>
+            <w:r>
+              <w:rPr>
+                <w:rFonts w:ascii="Avenir Book" w:eastAsia="Arial Unicode MS" w:hAnsi="Avenir Book" w:cs="Arial Unicode MS"/>
+                <w:bCs/>
+                <w:sz w:val="20"/>
+                <w:szCs w:val="22"/>
+                <w:lang w:val="es-MX"/>
+              </w:rPr>
+              <w:t>primir theta en grados</w:t>
+            </w:r>
+          </w:p>
+          <w:p>
+            <w:pPr>
+              <w:pStyle w:val="NoSpacing"/>
               <w:rPr>
                 <w:rFonts w:ascii="Avenir Book" w:eastAsia="Arial Unicode MS" w:hAnsi="Avenir Book" w:cs="Arial Unicode MS"/>
                 <w:bCs/>
@@ -4357,7 +5211,7 @@
           </w:p>
           <w:p>
             <w:pPr>
-              <w:pStyle w:val="Sinespaciado"/>
+              <w:pStyle w:val="NoSpacing"/>
               <w:rPr>
                 <w:rFonts w:ascii="Avenir Book" w:eastAsia="Arial Unicode MS" w:hAnsi="Avenir Book" w:cs="Arial Unicode MS"/>
                 <w:sz w:val="22"/>
@@ -4375,7 +5229,7 @@
           </w:tcPr>
           <w:p>
             <w:pPr>
-              <w:pStyle w:val="Sinespaciado"/>
+              <w:pStyle w:val="NoSpacing"/>
               <w:rPr>
                 <w:rFonts w:ascii="Avenir Book" w:eastAsia="Arial Unicode MS" w:hAnsi="Avenir Book" w:cs="Arial Unicode MS"/>
                 <w:bCs/>
@@ -4404,19 +5258,19 @@
           </w:p>
           <w:p>
             <w:pPr>
-              <w:pStyle w:val="Sinespaciado"/>
-              <w:rPr>
-                <w:rFonts w:ascii="Avenir Book" w:eastAsia="Arial Unicode MS" w:hAnsi="Avenir Book" w:cs="Arial Unicode MS"/>
-                <w:bCs/>
-                <w:sz w:val="20"/>
-                <w:szCs w:val="22"/>
-                <w:lang w:val="es-MX"/>
-              </w:rPr>
-            </w:pPr>
-          </w:p>
-          <w:p>
-            <w:pPr>
-              <w:pStyle w:val="Sinespaciado"/>
+              <w:pStyle w:val="NoSpacing"/>
+              <w:rPr>
+                <w:rFonts w:ascii="Avenir Book" w:eastAsia="Arial Unicode MS" w:hAnsi="Avenir Book" w:cs="Arial Unicode MS"/>
+                <w:bCs/>
+                <w:sz w:val="20"/>
+                <w:szCs w:val="22"/>
+                <w:lang w:val="es-MX"/>
+              </w:rPr>
+            </w:pPr>
+          </w:p>
+          <w:p>
+            <w:pPr>
+              <w:pStyle w:val="NoSpacing"/>
               <w:rPr>
                 <w:rFonts w:ascii="Consolas" w:eastAsia="Arial Unicode MS" w:hAnsi="Consolas" w:cs="Arial Unicode MS"/>
                 <w:b/>
@@ -4454,7 +5308,7 @@
           </w:p>
           <w:p>
             <w:pPr>
-              <w:pStyle w:val="Sinespaciado"/>
+              <w:pStyle w:val="NoSpacing"/>
               <w:rPr>
                 <w:rFonts w:ascii="Consolas" w:eastAsia="Arial Unicode MS" w:hAnsi="Consolas" w:cs="Arial Unicode MS"/>
                 <w:b/>
@@ -4492,7 +5346,7 @@
           </w:p>
           <w:p>
             <w:pPr>
-              <w:pStyle w:val="Sinespaciado"/>
+              <w:pStyle w:val="NoSpacing"/>
               <w:rPr>
                 <w:rFonts w:ascii="Consolas" w:eastAsia="Arial Unicode MS" w:hAnsi="Consolas" w:cs="Arial Unicode MS"/>
                 <w:bCs/>
@@ -4514,7 +5368,7 @@
           </w:p>
           <w:p>
             <w:pPr>
-              <w:pStyle w:val="Sinespaciado"/>
+              <w:pStyle w:val="NoSpacing"/>
               <w:rPr>
                 <w:rFonts w:ascii="Consolas" w:eastAsia="Arial Unicode MS" w:hAnsi="Consolas" w:cs="Arial Unicode MS"/>
                 <w:bCs/>
@@ -4539,7 +5393,7 @@
     </w:tbl>
     <w:p>
       <w:pPr>
-        <w:pStyle w:val="Sinespaciado"/>
+        <w:pStyle w:val="NoSpacing"/>
         <w:rPr>
           <w:rFonts w:ascii="Avenir Book" w:eastAsia="Arial Unicode MS" w:hAnsi="Avenir Book" w:cs="Arial Unicode MS"/>
           <w:sz w:val="22"/>
@@ -4549,7 +5403,7 @@
     </w:p>
     <w:p>
       <w:pPr>
-        <w:pStyle w:val="Sinespaciado"/>
+        <w:pStyle w:val="NoSpacing"/>
         <w:rPr>
           <w:rFonts w:ascii="Avenir Book" w:eastAsia="Arial Unicode MS" w:hAnsi="Avenir Book" w:cs="Arial Unicode MS"/>
           <w:sz w:val="22"/>
@@ -4568,7 +5422,7 @@
 </file>
 
 <file path=word/numbering.xml><?xml version="1.0" encoding="utf-8"?>
-<w:numbering xmlns:wpc="http://schemas.microsoft.com/office/word/2010/wordprocessingCanvas" xmlns:mo="http://schemas.microsoft.com/office/mac/office/2008/main" xmlns:mc="http://schemas.openxmlformats.org/markup-compatibility/2006" xmlns:mv="urn:schemas-microsoft-com:mac:vml" xmlns:o="urn:schemas-microsoft-com:office:office" xmlns:r="http://schemas.openxmlformats.org/officeDocument/2006/relationships" xmlns:m="http://schemas.openxmlformats.org/officeDocument/2006/math" xmlns:v="urn:schemas-microsoft-com:vml" xmlns:wp14="http://schemas.microsoft.com/office/word/2010/wordprocessingDrawing" xmlns:wp="http://schemas.openxmlformats.org/drawingml/2006/wordprocessingDrawing" xmlns:w10="urn:schemas-microsoft-com:office:word" xmlns:w="http://schemas.openxmlformats.org/wordprocessingml/2006/main" xmlns:w14="http://schemas.microsoft.com/office/word/2010/wordml" xmlns:w15="http://schemas.microsoft.com/office/word/2012/wordml" xmlns:wpg="http://schemas.microsoft.com/office/word/2010/wordprocessingGroup" xmlns:wpi="http://schemas.microsoft.com/office/word/2010/wordprocessingInk" xmlns:wne="http://schemas.microsoft.com/office/word/2006/wordml" xmlns:wps="http://schemas.microsoft.com/office/word/2010/wordprocessingShape" mc:Ignorable="w14 w15 wp14">
+<w:numbering xmlns:wpc="http://schemas.microsoft.com/office/word/2010/wordprocessingCanvas" xmlns:mo="http://schemas.microsoft.com/office/mac/office/2008/main" xmlns:mc="http://schemas.openxmlformats.org/markup-compatibility/2006" xmlns:mv="urn:schemas-microsoft-com:mac:vml" xmlns:o="urn:schemas-microsoft-com:office:office" xmlns:r="http://schemas.openxmlformats.org/officeDocument/2006/relationships" xmlns:m="http://schemas.openxmlformats.org/officeDocument/2006/math" xmlns:v="urn:schemas-microsoft-com:vml" xmlns:wp14="http://schemas.microsoft.com/office/word/2010/wordprocessingDrawing" xmlns:wp="http://schemas.openxmlformats.org/drawingml/2006/wordprocessingDrawing" xmlns:w10="urn:schemas-microsoft-com:office:word" xmlns:w="http://schemas.openxmlformats.org/wordprocessingml/2006/main" xmlns:w14="http://schemas.microsoft.com/office/word/2010/wordml" xmlns:wpg="http://schemas.microsoft.com/office/word/2010/wordprocessingGroup" xmlns:wpi="http://schemas.microsoft.com/office/word/2010/wordprocessingInk" xmlns:wne="http://schemas.microsoft.com/office/word/2006/wordml" xmlns:wps="http://schemas.microsoft.com/office/word/2010/wordprocessingShape" mc:Ignorable="w14 wp14">
   <w:abstractNum w:abstractNumId="0">
     <w:nsid w:val="0DF825E8"/>
     <w:multiLevelType w:val="multilevel"/>
@@ -5341,7 +6195,7 @@
 </file>
 
 <file path=word/styles.xml><?xml version="1.0" encoding="utf-8"?>
-<w:styles xmlns:mc="http://schemas.openxmlformats.org/markup-compatibility/2006" xmlns:r="http://schemas.openxmlformats.org/officeDocument/2006/relationships" xmlns:w="http://schemas.openxmlformats.org/wordprocessingml/2006/main" xmlns:w14="http://schemas.microsoft.com/office/word/2010/wordml" xmlns:w15="http://schemas.microsoft.com/office/word/2012/wordml" mc:Ignorable="w14 w15">
+<w:styles xmlns:mc="http://schemas.openxmlformats.org/markup-compatibility/2006" xmlns:r="http://schemas.openxmlformats.org/officeDocument/2006/relationships" xmlns:w="http://schemas.openxmlformats.org/wordprocessingml/2006/main" xmlns:w14="http://schemas.microsoft.com/office/word/2010/wordml" mc:Ignorable="w14">
   <w:docDefaults>
     <w:rPrDefault>
       <w:rPr>
@@ -5353,395 +6207,156 @@
     </w:rPrDefault>
     <w:pPrDefault/>
   </w:docDefaults>
-  <w:latentStyles w:defLockedState="0" w:defUIPriority="99" w:defSemiHidden="0" w:defUnhideWhenUsed="0" w:defQFormat="0" w:count="382">
-    <w:lsdException w:name="Normal" w:uiPriority="0" w:qFormat="1"/>
-    <w:lsdException w:name="heading 1" w:uiPriority="9" w:qFormat="1"/>
-    <w:lsdException w:name="heading 2" w:semiHidden="1" w:uiPriority="9" w:unhideWhenUsed="1" w:qFormat="1"/>
-    <w:lsdException w:name="heading 3" w:semiHidden="1" w:uiPriority="9" w:unhideWhenUsed="1" w:qFormat="1"/>
-    <w:lsdException w:name="heading 4" w:semiHidden="1" w:uiPriority="9" w:unhideWhenUsed="1" w:qFormat="1"/>
-    <w:lsdException w:name="heading 5" w:semiHidden="1" w:uiPriority="9" w:unhideWhenUsed="1" w:qFormat="1"/>
-    <w:lsdException w:name="heading 6" w:semiHidden="1" w:uiPriority="9" w:unhideWhenUsed="1" w:qFormat="1"/>
-    <w:lsdException w:name="heading 7" w:semiHidden="1" w:uiPriority="9" w:unhideWhenUsed="1" w:qFormat="1"/>
-    <w:lsdException w:name="heading 8" w:semiHidden="1" w:uiPriority="9" w:unhideWhenUsed="1" w:qFormat="1"/>
-    <w:lsdException w:name="heading 9" w:semiHidden="1" w:uiPriority="9" w:unhideWhenUsed="1" w:qFormat="1"/>
-    <w:lsdException w:name="index 1" w:semiHidden="1" w:unhideWhenUsed="1"/>
-    <w:lsdException w:name="index 2" w:semiHidden="1" w:unhideWhenUsed="1"/>
-    <w:lsdException w:name="index 3" w:semiHidden="1" w:unhideWhenUsed="1"/>
-    <w:lsdException w:name="index 4" w:semiHidden="1" w:unhideWhenUsed="1"/>
-    <w:lsdException w:name="index 5" w:semiHidden="1" w:unhideWhenUsed="1"/>
-    <w:lsdException w:name="index 6" w:semiHidden="1" w:unhideWhenUsed="1"/>
-    <w:lsdException w:name="index 7" w:semiHidden="1" w:unhideWhenUsed="1"/>
-    <w:lsdException w:name="index 8" w:semiHidden="1" w:unhideWhenUsed="1"/>
-    <w:lsdException w:name="index 9" w:semiHidden="1" w:unhideWhenUsed="1"/>
-    <w:lsdException w:name="toc 1" w:semiHidden="1" w:uiPriority="39" w:unhideWhenUsed="1"/>
-    <w:lsdException w:name="toc 2" w:semiHidden="1" w:uiPriority="39" w:unhideWhenUsed="1"/>
-    <w:lsdException w:name="toc 3" w:semiHidden="1" w:uiPriority="39" w:unhideWhenUsed="1"/>
-    <w:lsdException w:name="toc 4" w:semiHidden="1" w:uiPriority="39" w:unhideWhenUsed="1"/>
-    <w:lsdException w:name="toc 5" w:semiHidden="1" w:uiPriority="39" w:unhideWhenUsed="1"/>
-    <w:lsdException w:name="toc 6" w:semiHidden="1" w:uiPriority="39" w:unhideWhenUsed="1"/>
-    <w:lsdException w:name="toc 7" w:semiHidden="1" w:uiPriority="39" w:unhideWhenUsed="1"/>
-    <w:lsdException w:name="toc 8" w:semiHidden="1" w:uiPriority="39" w:unhideWhenUsed="1"/>
-    <w:lsdException w:name="toc 9" w:semiHidden="1" w:uiPriority="39" w:unhideWhenUsed="1"/>
-    <w:lsdException w:name="Normal Indent" w:semiHidden="1" w:unhideWhenUsed="1"/>
-    <w:lsdException w:name="footnote text" w:semiHidden="1" w:unhideWhenUsed="1"/>
-    <w:lsdException w:name="annotation text" w:semiHidden="1" w:unhideWhenUsed="1"/>
-    <w:lsdException w:name="header" w:semiHidden="1" w:unhideWhenUsed="1"/>
-    <w:lsdException w:name="footer" w:semiHidden="1" w:unhideWhenUsed="1"/>
-    <w:lsdException w:name="index heading" w:semiHidden="1" w:unhideWhenUsed="1"/>
-    <w:lsdException w:name="caption" w:semiHidden="1" w:uiPriority="35" w:unhideWhenUsed="1" w:qFormat="1"/>
-    <w:lsdException w:name="table of figures" w:semiHidden="1" w:unhideWhenUsed="1"/>
-    <w:lsdException w:name="envelope address" w:semiHidden="1" w:unhideWhenUsed="1"/>
-    <w:lsdException w:name="envelope return" w:semiHidden="1" w:unhideWhenUsed="1"/>
-    <w:lsdException w:name="footnote reference" w:semiHidden="1" w:unhideWhenUsed="1"/>
-    <w:lsdException w:name="annotation reference" w:semiHidden="1" w:unhideWhenUsed="1"/>
-    <w:lsdException w:name="line number" w:semiHidden="1" w:unhideWhenUsed="1"/>
-    <w:lsdException w:name="page number" w:semiHidden="1" w:unhideWhenUsed="1"/>
-    <w:lsdException w:name="endnote reference" w:semiHidden="1" w:unhideWhenUsed="1"/>
-    <w:lsdException w:name="endnote text" w:semiHidden="1" w:unhideWhenUsed="1"/>
-    <w:lsdException w:name="table of authorities" w:semiHidden="1" w:unhideWhenUsed="1"/>
-    <w:lsdException w:name="macro" w:semiHidden="1" w:unhideWhenUsed="1"/>
-    <w:lsdException w:name="toa heading" w:semiHidden="1" w:unhideWhenUsed="1"/>
-    <w:lsdException w:name="List" w:semiHidden="1" w:unhideWhenUsed="1"/>
-    <w:lsdException w:name="List Bullet" w:semiHidden="1" w:unhideWhenUsed="1"/>
-    <w:lsdException w:name="List Number" w:semiHidden="1" w:unhideWhenUsed="1"/>
-    <w:lsdException w:name="List 2" w:semiHidden="1" w:unhideWhenUsed="1"/>
-    <w:lsdException w:name="List 3" w:semiHidden="1" w:unhideWhenUsed="1"/>
-    <w:lsdException w:name="List 4" w:semiHidden="1" w:unhideWhenUsed="1"/>
-    <w:lsdException w:name="List 5" w:semiHidden="1" w:unhideWhenUsed="1"/>
-    <w:lsdException w:name="List Bullet 2" w:semiHidden="1" w:unhideWhenUsed="1"/>
-    <w:lsdException w:name="List Bullet 3" w:semiHidden="1" w:unhideWhenUsed="1"/>
-    <w:lsdException w:name="List Bullet 4" w:semiHidden="1" w:unhideWhenUsed="1"/>
-    <w:lsdException w:name="List Bullet 5" w:semiHidden="1" w:unhideWhenUsed="1"/>
-    <w:lsdException w:name="List Number 2" w:semiHidden="1" w:unhideWhenUsed="1"/>
-    <w:lsdException w:name="List Number 3" w:semiHidden="1" w:unhideWhenUsed="1"/>
-    <w:lsdException w:name="List Number 4" w:semiHidden="1" w:unhideWhenUsed="1"/>
-    <w:lsdException w:name="List Number 5" w:semiHidden="1" w:unhideWhenUsed="1"/>
-    <w:lsdException w:name="Title" w:uiPriority="10" w:qFormat="1"/>
-    <w:lsdException w:name="Closing" w:semiHidden="1" w:unhideWhenUsed="1"/>
-    <w:lsdException w:name="Signature" w:semiHidden="1" w:unhideWhenUsed="1"/>
-    <w:lsdException w:name="Default Paragraph Font" w:semiHidden="1" w:uiPriority="1" w:unhideWhenUsed="1"/>
-    <w:lsdException w:name="Body Text" w:semiHidden="1" w:unhideWhenUsed="1"/>
-    <w:lsdException w:name="Body Text Indent" w:semiHidden="1" w:unhideWhenUsed="1"/>
-    <w:lsdException w:name="List Continue" w:semiHidden="1" w:unhideWhenUsed="1"/>
-    <w:lsdException w:name="List Continue 2" w:semiHidden="1" w:unhideWhenUsed="1"/>
-    <w:lsdException w:name="List Continue 3" w:semiHidden="1" w:unhideWhenUsed="1"/>
-    <w:lsdException w:name="List Continue 4" w:semiHidden="1" w:unhideWhenUsed="1"/>
-    <w:lsdException w:name="List Continue 5" w:semiHidden="1" w:unhideWhenUsed="1"/>
-    <w:lsdException w:name="Message Header" w:semiHidden="1" w:unhideWhenUsed="1"/>
-    <w:lsdException w:name="Subtitle" w:uiPriority="11" w:qFormat="1"/>
-    <w:lsdException w:name="Salutation" w:semiHidden="1" w:unhideWhenUsed="1"/>
-    <w:lsdException w:name="Date" w:semiHidden="1" w:unhideWhenUsed="1"/>
-    <w:lsdException w:name="Body Text First Indent" w:semiHidden="1" w:unhideWhenUsed="1"/>
-    <w:lsdException w:name="Body Text First Indent 2" w:semiHidden="1" w:unhideWhenUsed="1"/>
-    <w:lsdException w:name="Note Heading" w:semiHidden="1" w:unhideWhenUsed="1"/>
-    <w:lsdException w:name="Body Text 2" w:semiHidden="1" w:unhideWhenUsed="1"/>
-    <w:lsdException w:name="Body Text 3" w:semiHidden="1" w:unhideWhenUsed="1"/>
-    <w:lsdException w:name="Body Text Indent 2" w:semiHidden="1" w:unhideWhenUsed="1"/>
-    <w:lsdException w:name="Body Text Indent 3" w:semiHidden="1" w:unhideWhenUsed="1"/>
-    <w:lsdException w:name="Block Text" w:semiHidden="1" w:unhideWhenUsed="1"/>
-    <w:lsdException w:name="Hyperlink" w:semiHidden="1" w:unhideWhenUsed="1"/>
-    <w:lsdException w:name="FollowedHyperlink" w:semiHidden="1" w:unhideWhenUsed="1"/>
-    <w:lsdException w:name="Strong" w:uiPriority="22" w:qFormat="1"/>
-    <w:lsdException w:name="Emphasis" w:uiPriority="20" w:qFormat="1"/>
-    <w:lsdException w:name="Document Map" w:semiHidden="1" w:unhideWhenUsed="1"/>
-    <w:lsdException w:name="Plain Text" w:semiHidden="1" w:unhideWhenUsed="1"/>
-    <w:lsdException w:name="E-mail Signature" w:semiHidden="1" w:unhideWhenUsed="1"/>
-    <w:lsdException w:name="HTML Top of Form" w:semiHidden="1" w:unhideWhenUsed="1"/>
-    <w:lsdException w:name="HTML Bottom of Form" w:semiHidden="1" w:unhideWhenUsed="1"/>
-    <w:lsdException w:name="Normal (Web)" w:semiHidden="1" w:unhideWhenUsed="1"/>
-    <w:lsdException w:name="HTML Acronym" w:semiHidden="1" w:unhideWhenUsed="1"/>
-    <w:lsdException w:name="HTML Address" w:semiHidden="1" w:unhideWhenUsed="1"/>
-    <w:lsdException w:name="HTML Cite" w:semiHidden="1" w:unhideWhenUsed="1"/>
-    <w:lsdException w:name="HTML Code" w:semiHidden="1" w:unhideWhenUsed="1"/>
-    <w:lsdException w:name="HTML Definition" w:semiHidden="1" w:unhideWhenUsed="1"/>
-    <w:lsdException w:name="HTML Keyboard" w:semiHidden="1" w:unhideWhenUsed="1"/>
-    <w:lsdException w:name="HTML Preformatted" w:semiHidden="1" w:unhideWhenUsed="1"/>
-    <w:lsdException w:name="HTML Sample" w:semiHidden="1" w:unhideWhenUsed="1"/>
-    <w:lsdException w:name="HTML Typewriter" w:semiHidden="1" w:unhideWhenUsed="1"/>
-    <w:lsdException w:name="HTML Variable" w:semiHidden="1" w:unhideWhenUsed="1"/>
-    <w:lsdException w:name="annotation subject" w:semiHidden="1" w:unhideWhenUsed="1"/>
-    <w:lsdException w:name="No List" w:semiHidden="1" w:unhideWhenUsed="1"/>
-    <w:lsdException w:name="Outline List 1" w:semiHidden="1" w:unhideWhenUsed="1"/>
-    <w:lsdException w:name="Outline List 2" w:semiHidden="1" w:unhideWhenUsed="1"/>
-    <w:lsdException w:name="Outline List 3" w:semiHidden="1" w:unhideWhenUsed="1"/>
-    <w:lsdException w:name="Table Simple 1" w:semiHidden="1" w:unhideWhenUsed="1"/>
-    <w:lsdException w:name="Table Simple 2" w:semiHidden="1" w:unhideWhenUsed="1"/>
-    <w:lsdException w:name="Table Simple 3" w:semiHidden="1" w:unhideWhenUsed="1"/>
-    <w:lsdException w:name="Table Classic 1" w:semiHidden="1" w:unhideWhenUsed="1"/>
-    <w:lsdException w:name="Table Classic 2" w:semiHidden="1" w:unhideWhenUsed="1"/>
-    <w:lsdException w:name="Table Classic 3" w:semiHidden="1" w:unhideWhenUsed="1"/>
-    <w:lsdException w:name="Table Classic 4" w:semiHidden="1" w:unhideWhenUsed="1"/>
-    <w:lsdException w:name="Table Colorful 1" w:semiHidden="1" w:unhideWhenUsed="1"/>
-    <w:lsdException w:name="Table Colorful 2" w:semiHidden="1" w:unhideWhenUsed="1"/>
-    <w:lsdException w:name="Table Colorful 3" w:semiHidden="1" w:unhideWhenUsed="1"/>
-    <w:lsdException w:name="Table Columns 1" w:semiHidden="1" w:unhideWhenUsed="1"/>
-    <w:lsdException w:name="Table Columns 2" w:semiHidden="1" w:unhideWhenUsed="1"/>
-    <w:lsdException w:name="Table Columns 3" w:semiHidden="1" w:unhideWhenUsed="1"/>
-    <w:lsdException w:name="Table Columns 4" w:semiHidden="1" w:unhideWhenUsed="1"/>
-    <w:lsdException w:name="Table Columns 5" w:semiHidden="1" w:unhideWhenUsed="1"/>
-    <w:lsdException w:name="Table Grid 1" w:semiHidden="1" w:unhideWhenUsed="1"/>
-    <w:lsdException w:name="Table Grid 2" w:semiHidden="1" w:unhideWhenUsed="1"/>
-    <w:lsdException w:name="Table Grid 3" w:semiHidden="1" w:unhideWhenUsed="1"/>
-    <w:lsdException w:name="Table Grid 4" w:semiHidden="1" w:unhideWhenUsed="1"/>
-    <w:lsdException w:name="Table Grid 5" w:semiHidden="1" w:unhideWhenUsed="1"/>
-    <w:lsdException w:name="Table Grid 6" w:semiHidden="1" w:unhideWhenUsed="1"/>
-    <w:lsdException w:name="Table Grid 7" w:semiHidden="1" w:unhideWhenUsed="1"/>
-    <w:lsdException w:name="Table Grid 8" w:semiHidden="1" w:unhideWhenUsed="1"/>
-    <w:lsdException w:name="Table List 1" w:semiHidden="1" w:unhideWhenUsed="1"/>
-    <w:lsdException w:name="Table List 2" w:semiHidden="1" w:unhideWhenUsed="1"/>
-    <w:lsdException w:name="Table List 3" w:semiHidden="1" w:unhideWhenUsed="1"/>
-    <w:lsdException w:name="Table List 4" w:semiHidden="1" w:unhideWhenUsed="1"/>
-    <w:lsdException w:name="Table List 5" w:semiHidden="1" w:unhideWhenUsed="1"/>
-    <w:lsdException w:name="Table List 6" w:semiHidden="1" w:unhideWhenUsed="1"/>
-    <w:lsdException w:name="Table List 7" w:semiHidden="1" w:unhideWhenUsed="1"/>
-    <w:lsdException w:name="Table List 8" w:semiHidden="1" w:unhideWhenUsed="1"/>
-    <w:lsdException w:name="Table 3D effects 1" w:semiHidden="1" w:unhideWhenUsed="1"/>
-    <w:lsdException w:name="Table 3D effects 2" w:semiHidden="1" w:unhideWhenUsed="1"/>
-    <w:lsdException w:name="Table 3D effects 3" w:semiHidden="1" w:unhideWhenUsed="1"/>
-    <w:lsdException w:name="Table Contemporary" w:semiHidden="1" w:unhideWhenUsed="1"/>
-    <w:lsdException w:name="Table Elegant" w:semiHidden="1" w:unhideWhenUsed="1"/>
-    <w:lsdException w:name="Table Professional" w:semiHidden="1" w:unhideWhenUsed="1"/>
-    <w:lsdException w:name="Table Subtle 1" w:semiHidden="1" w:unhideWhenUsed="1"/>
-    <w:lsdException w:name="Table Subtle 2" w:semiHidden="1" w:unhideWhenUsed="1"/>
-    <w:lsdException w:name="Table Web 1" w:semiHidden="1" w:unhideWhenUsed="1"/>
-    <w:lsdException w:name="Table Web 2" w:semiHidden="1" w:unhideWhenUsed="1"/>
-    <w:lsdException w:name="Balloon Text" w:semiHidden="1" w:unhideWhenUsed="1"/>
-    <w:lsdException w:name="Table Grid" w:uiPriority="59"/>
-    <w:lsdException w:name="Note Level 1" w:semiHidden="1" w:unhideWhenUsed="1"/>
-    <w:lsdException w:name="Note Level 2" w:semiHidden="1" w:unhideWhenUsed="1"/>
-    <w:lsdException w:name="Note Level 3" w:semiHidden="1" w:unhideWhenUsed="1"/>
-    <w:lsdException w:name="Note Level 4" w:semiHidden="1" w:unhideWhenUsed="1"/>
-    <w:lsdException w:name="Note Level 5" w:semiHidden="1" w:unhideWhenUsed="1"/>
-    <w:lsdException w:name="Note Level 6" w:semiHidden="1" w:unhideWhenUsed="1"/>
-    <w:lsdException w:name="Note Level 7" w:semiHidden="1" w:unhideWhenUsed="1"/>
-    <w:lsdException w:name="Note Level 8" w:semiHidden="1" w:unhideWhenUsed="1"/>
-    <w:lsdException w:name="Note Level 9" w:semiHidden="1" w:unhideWhenUsed="1"/>
-    <w:lsdException w:name="Placeholder Text" w:semiHidden="1"/>
-    <w:lsdException w:name="No Spacing" w:uiPriority="1" w:qFormat="1"/>
-    <w:lsdException w:name="Light Shading" w:uiPriority="60"/>
-    <w:lsdException w:name="Light List" w:uiPriority="61"/>
-    <w:lsdException w:name="Light Grid" w:uiPriority="62"/>
-    <w:lsdException w:name="Medium Shading 1" w:uiPriority="63"/>
-    <w:lsdException w:name="Medium Shading 2" w:uiPriority="64"/>
-    <w:lsdException w:name="Medium List 1" w:uiPriority="65"/>
-    <w:lsdException w:name="Medium List 2" w:uiPriority="66"/>
-    <w:lsdException w:name="Medium Grid 1" w:uiPriority="67"/>
-    <w:lsdException w:name="Medium Grid 2" w:uiPriority="68"/>
-    <w:lsdException w:name="Medium Grid 3" w:uiPriority="69"/>
-    <w:lsdException w:name="Dark List" w:uiPriority="70"/>
-    <w:lsdException w:name="Colorful Shading" w:uiPriority="71"/>
-    <w:lsdException w:name="Colorful List" w:uiPriority="72"/>
-    <w:lsdException w:name="Colorful Grid" w:uiPriority="73"/>
-    <w:lsdException w:name="Light Shading Accent 1" w:uiPriority="60"/>
-    <w:lsdException w:name="Light List Accent 1" w:uiPriority="61"/>
-    <w:lsdException w:name="Light Grid Accent 1" w:uiPriority="62"/>
-    <w:lsdException w:name="Medium Shading 1 Accent 1" w:uiPriority="63"/>
-    <w:lsdException w:name="Medium Shading 2 Accent 1" w:uiPriority="64"/>
-    <w:lsdException w:name="Medium List 1 Accent 1" w:uiPriority="65"/>
-    <w:lsdException w:name="Revision" w:semiHidden="1"/>
-    <w:lsdException w:name="List Paragraph" w:uiPriority="34" w:qFormat="1"/>
-    <w:lsdException w:name="Quote" w:uiPriority="29" w:qFormat="1"/>
-    <w:lsdException w:name="Intense Quote" w:uiPriority="30" w:qFormat="1"/>
-    <w:lsdException w:name="Medium List 2 Accent 1" w:uiPriority="66"/>
-    <w:lsdException w:name="Medium Grid 1 Accent 1" w:uiPriority="67"/>
-    <w:lsdException w:name="Medium Grid 2 Accent 1" w:uiPriority="68"/>
-    <w:lsdException w:name="Medium Grid 3 Accent 1" w:uiPriority="69"/>
-    <w:lsdException w:name="Dark List Accent 1" w:uiPriority="70"/>
-    <w:lsdException w:name="Colorful Shading Accent 1" w:uiPriority="71"/>
-    <w:lsdException w:name="Colorful List Accent 1" w:uiPriority="72"/>
-    <w:lsdException w:name="Colorful Grid Accent 1" w:uiPriority="73"/>
-    <w:lsdException w:name="Light Shading Accent 2" w:uiPriority="60"/>
-    <w:lsdException w:name="Light List Accent 2" w:uiPriority="61"/>
-    <w:lsdException w:name="Light Grid Accent 2" w:uiPriority="62"/>
-    <w:lsdException w:name="Medium Shading 1 Accent 2" w:uiPriority="63"/>
-    <w:lsdException w:name="Medium Shading 2 Accent 2" w:uiPriority="64"/>
-    <w:lsdException w:name="Medium List 1 Accent 2" w:uiPriority="65"/>
-    <w:lsdException w:name="Medium List 2 Accent 2" w:uiPriority="66"/>
-    <w:lsdException w:name="Medium Grid 1 Accent 2" w:uiPriority="67"/>
-    <w:lsdException w:name="Medium Grid 2 Accent 2" w:uiPriority="68"/>
-    <w:lsdException w:name="Medium Grid 3 Accent 2" w:uiPriority="69"/>
-    <w:lsdException w:name="Dark List Accent 2" w:uiPriority="70"/>
-    <w:lsdException w:name="Colorful Shading Accent 2" w:uiPriority="71"/>
-    <w:lsdException w:name="Colorful List Accent 2" w:uiPriority="72"/>
-    <w:lsdException w:name="Colorful Grid Accent 2" w:uiPriority="73"/>
-    <w:lsdException w:name="Light Shading Accent 3" w:uiPriority="60"/>
-    <w:lsdException w:name="Light List Accent 3" w:uiPriority="61"/>
-    <w:lsdException w:name="Light Grid Accent 3" w:uiPriority="62"/>
-    <w:lsdException w:name="Medium Shading 1 Accent 3" w:uiPriority="63"/>
-    <w:lsdException w:name="Medium Shading 2 Accent 3" w:uiPriority="64"/>
-    <w:lsdException w:name="Medium List 1 Accent 3" w:uiPriority="65"/>
-    <w:lsdException w:name="Medium List 2 Accent 3" w:uiPriority="66"/>
-    <w:lsdException w:name="Medium Grid 1 Accent 3" w:uiPriority="67"/>
-    <w:lsdException w:name="Medium Grid 2 Accent 3" w:uiPriority="68"/>
-    <w:lsdException w:name="Medium Grid 3 Accent 3" w:uiPriority="69"/>
-    <w:lsdException w:name="Dark List Accent 3" w:uiPriority="70"/>
-    <w:lsdException w:name="Colorful Shading Accent 3" w:uiPriority="71"/>
-    <w:lsdException w:name="Colorful List Accent 3" w:uiPriority="72"/>
-    <w:lsdException w:name="Colorful Grid Accent 3" w:uiPriority="73"/>
-    <w:lsdException w:name="Light Shading Accent 4" w:uiPriority="60"/>
-    <w:lsdException w:name="Light List Accent 4" w:uiPriority="61"/>
-    <w:lsdException w:name="Light Grid Accent 4" w:uiPriority="62"/>
-    <w:lsdException w:name="Medium Shading 1 Accent 4" w:uiPriority="63"/>
-    <w:lsdException w:name="Medium Shading 2 Accent 4" w:uiPriority="64"/>
-    <w:lsdException w:name="Medium List 1 Accent 4" w:uiPriority="65"/>
-    <w:lsdException w:name="Medium List 2 Accent 4" w:uiPriority="66"/>
-    <w:lsdException w:name="Medium Grid 1 Accent 4" w:uiPriority="67"/>
-    <w:lsdException w:name="Medium Grid 2 Accent 4" w:uiPriority="68"/>
-    <w:lsdException w:name="Medium Grid 3 Accent 4" w:uiPriority="69"/>
-    <w:lsdException w:name="Dark List Accent 4" w:uiPriority="70"/>
-    <w:lsdException w:name="Colorful Shading Accent 4" w:uiPriority="71"/>
-    <w:lsdException w:name="Colorful List Accent 4" w:uiPriority="72"/>
-    <w:lsdException w:name="Colorful Grid Accent 4" w:uiPriority="73"/>
-    <w:lsdException w:name="Light Shading Accent 5" w:uiPriority="60"/>
-    <w:lsdException w:name="Light List Accent 5" w:uiPriority="61"/>
-    <w:lsdException w:name="Light Grid Accent 5" w:uiPriority="62"/>
-    <w:lsdException w:name="Medium Shading 1 Accent 5" w:uiPriority="63"/>
-    <w:lsdException w:name="Medium Shading 2 Accent 5" w:uiPriority="64"/>
-    <w:lsdException w:name="Medium List 1 Accent 5" w:uiPriority="65"/>
-    <w:lsdException w:name="Medium List 2 Accent 5" w:uiPriority="66"/>
-    <w:lsdException w:name="Medium Grid 1 Accent 5" w:uiPriority="67"/>
-    <w:lsdException w:name="Medium Grid 2 Accent 5" w:uiPriority="68"/>
-    <w:lsdException w:name="Medium Grid 3 Accent 5" w:uiPriority="69"/>
-    <w:lsdException w:name="Dark List Accent 5" w:uiPriority="70"/>
-    <w:lsdException w:name="Colorful Shading Accent 5" w:uiPriority="71"/>
-    <w:lsdException w:name="Colorful List Accent 5" w:uiPriority="72"/>
-    <w:lsdException w:name="Colorful Grid Accent 5" w:uiPriority="73"/>
-    <w:lsdException w:name="Light Shading Accent 6" w:uiPriority="60"/>
-    <w:lsdException w:name="Light List Accent 6" w:uiPriority="61"/>
-    <w:lsdException w:name="Light Grid Accent 6" w:uiPriority="62"/>
-    <w:lsdException w:name="Medium Shading 1 Accent 6" w:uiPriority="63"/>
-    <w:lsdException w:name="Medium Shading 2 Accent 6" w:uiPriority="64"/>
-    <w:lsdException w:name="Medium List 1 Accent 6" w:uiPriority="65"/>
-    <w:lsdException w:name="Medium List 2 Accent 6" w:uiPriority="66"/>
-    <w:lsdException w:name="Medium Grid 1 Accent 6" w:uiPriority="67"/>
-    <w:lsdException w:name="Medium Grid 2 Accent 6" w:uiPriority="68"/>
-    <w:lsdException w:name="Medium Grid 3 Accent 6" w:uiPriority="69"/>
-    <w:lsdException w:name="Dark List Accent 6" w:uiPriority="70"/>
-    <w:lsdException w:name="Colorful Shading Accent 6" w:uiPriority="71"/>
-    <w:lsdException w:name="Colorful List Accent 6" w:uiPriority="72"/>
-    <w:lsdException w:name="Colorful Grid Accent 6" w:uiPriority="73"/>
-    <w:lsdException w:name="Subtle Emphasis" w:uiPriority="19" w:qFormat="1"/>
-    <w:lsdException w:name="Intense Emphasis" w:uiPriority="21" w:qFormat="1"/>
-    <w:lsdException w:name="Subtle Reference" w:uiPriority="31" w:qFormat="1"/>
-    <w:lsdException w:name="Intense Reference" w:uiPriority="32" w:qFormat="1"/>
-    <w:lsdException w:name="Book Title" w:uiPriority="33" w:qFormat="1"/>
-    <w:lsdException w:name="Bibliography" w:semiHidden="1" w:uiPriority="37" w:unhideWhenUsed="1"/>
-    <w:lsdException w:name="TOC Heading" w:semiHidden="1" w:uiPriority="39" w:unhideWhenUsed="1" w:qFormat="1"/>
-    <w:lsdException w:name="Plain Table 1" w:uiPriority="41"/>
-    <w:lsdException w:name="Plain Table 2" w:uiPriority="42"/>
-    <w:lsdException w:name="Plain Table 3" w:uiPriority="43"/>
-    <w:lsdException w:name="Plain Table 4" w:uiPriority="44"/>
-    <w:lsdException w:name="Plain Table 5" w:uiPriority="45"/>
-    <w:lsdException w:name="Grid Table Light" w:uiPriority="40"/>
-    <w:lsdException w:name="Grid Table 1 Light" w:uiPriority="46"/>
-    <w:lsdException w:name="Grid Table 2" w:uiPriority="47"/>
-    <w:lsdException w:name="Grid Table 3" w:uiPriority="48"/>
-    <w:lsdException w:name="Grid Table 4" w:uiPriority="49"/>
-    <w:lsdException w:name="Grid Table 5 Dark" w:uiPriority="50"/>
-    <w:lsdException w:name="Grid Table 6 Colorful" w:uiPriority="51"/>
-    <w:lsdException w:name="Grid Table 7 Colorful" w:uiPriority="52"/>
-    <w:lsdException w:name="Grid Table 1 Light Accent 1" w:uiPriority="46"/>
-    <w:lsdException w:name="Grid Table 2 Accent 1" w:uiPriority="47"/>
-    <w:lsdException w:name="Grid Table 3 Accent 1" w:uiPriority="48"/>
-    <w:lsdException w:name="Grid Table 4 Accent 1" w:uiPriority="49"/>
-    <w:lsdException w:name="Grid Table 5 Dark Accent 1" w:uiPriority="50"/>
-    <w:lsdException w:name="Grid Table 6 Colorful Accent 1" w:uiPriority="51"/>
-    <w:lsdException w:name="Grid Table 7 Colorful Accent 1" w:uiPriority="52"/>
-    <w:lsdException w:name="Grid Table 1 Light Accent 2" w:uiPriority="46"/>
-    <w:lsdException w:name="Grid Table 2 Accent 2" w:uiPriority="47"/>
-    <w:lsdException w:name="Grid Table 3 Accent 2" w:uiPriority="48"/>
-    <w:lsdException w:name="Grid Table 4 Accent 2" w:uiPriority="49"/>
-    <w:lsdException w:name="Grid Table 5 Dark Accent 2" w:uiPriority="50"/>
-    <w:lsdException w:name="Grid Table 6 Colorful Accent 2" w:uiPriority="51"/>
-    <w:lsdException w:name="Grid Table 7 Colorful Accent 2" w:uiPriority="52"/>
-    <w:lsdException w:name="Grid Table 1 Light Accent 3" w:uiPriority="46"/>
-    <w:lsdException w:name="Grid Table 2 Accent 3" w:uiPriority="47"/>
-    <w:lsdException w:name="Grid Table 3 Accent 3" w:uiPriority="48"/>
-    <w:lsdException w:name="Grid Table 4 Accent 3" w:uiPriority="49"/>
-    <w:lsdException w:name="Grid Table 5 Dark Accent 3" w:uiPriority="50"/>
-    <w:lsdException w:name="Grid Table 6 Colorful Accent 3" w:uiPriority="51"/>
-    <w:lsdException w:name="Grid Table 7 Colorful Accent 3" w:uiPriority="52"/>
-    <w:lsdException w:name="Grid Table 1 Light Accent 4" w:uiPriority="46"/>
-    <w:lsdException w:name="Grid Table 2 Accent 4" w:uiPriority="47"/>
-    <w:lsdException w:name="Grid Table 3 Accent 4" w:uiPriority="48"/>
-    <w:lsdException w:name="Grid Table 4 Accent 4" w:uiPriority="49"/>
-    <w:lsdException w:name="Grid Table 5 Dark Accent 4" w:uiPriority="50"/>
-    <w:lsdException w:name="Grid Table 6 Colorful Accent 4" w:uiPriority="51"/>
-    <w:lsdException w:name="Grid Table 7 Colorful Accent 4" w:uiPriority="52"/>
-    <w:lsdException w:name="Grid Table 1 Light Accent 5" w:uiPriority="46"/>
-    <w:lsdException w:name="Grid Table 2 Accent 5" w:uiPriority="47"/>
-    <w:lsdException w:name="Grid Table 3 Accent 5" w:uiPriority="48"/>
-    <w:lsdException w:name="Grid Table 4 Accent 5" w:uiPriority="49"/>
-    <w:lsdException w:name="Grid Table 5 Dark Accent 5" w:uiPriority="50"/>
-    <w:lsdException w:name="Grid Table 6 Colorful Accent 5" w:uiPriority="51"/>
-    <w:lsdException w:name="Grid Table 7 Colorful Accent 5" w:uiPriority="52"/>
-    <w:lsdException w:name="Grid Table 1 Light Accent 6" w:uiPriority="46"/>
-    <w:lsdException w:name="Grid Table 2 Accent 6" w:uiPriority="47"/>
-    <w:lsdException w:name="Grid Table 3 Accent 6" w:uiPriority="48"/>
-    <w:lsdException w:name="Grid Table 4 Accent 6" w:uiPriority="49"/>
-    <w:lsdException w:name="Grid Table 5 Dark Accent 6" w:uiPriority="50"/>
-    <w:lsdException w:name="Grid Table 6 Colorful Accent 6" w:uiPriority="51"/>
-    <w:lsdException w:name="Grid Table 7 Colorful Accent 6" w:uiPriority="52"/>
-    <w:lsdException w:name="List Table 1 Light" w:uiPriority="46"/>
-    <w:lsdException w:name="List Table 2" w:uiPriority="47"/>
-    <w:lsdException w:name="List Table 3" w:uiPriority="48"/>
-    <w:lsdException w:name="List Table 4" w:uiPriority="49"/>
-    <w:lsdException w:name="List Table 5 Dark" w:uiPriority="50"/>
-    <w:lsdException w:name="List Table 6 Colorful" w:uiPriority="51"/>
-    <w:lsdException w:name="List Table 7 Colorful" w:uiPriority="52"/>
-    <w:lsdException w:name="List Table 1 Light Accent 1" w:uiPriority="46"/>
-    <w:lsdException w:name="List Table 2 Accent 1" w:uiPriority="47"/>
-    <w:lsdException w:name="List Table 3 Accent 1" w:uiPriority="48"/>
-    <w:lsdException w:name="List Table 4 Accent 1" w:uiPriority="49"/>
-    <w:lsdException w:name="List Table 5 Dark Accent 1" w:uiPriority="50"/>
-    <w:lsdException w:name="List Table 6 Colorful Accent 1" w:uiPriority="51"/>
-    <w:lsdException w:name="List Table 7 Colorful Accent 1" w:uiPriority="52"/>
-    <w:lsdException w:name="List Table 1 Light Accent 2" w:uiPriority="46"/>
-    <w:lsdException w:name="List Table 2 Accent 2" w:uiPriority="47"/>
-    <w:lsdException w:name="List Table 3 Accent 2" w:uiPriority="48"/>
-    <w:lsdException w:name="List Table 4 Accent 2" w:uiPriority="49"/>
-    <w:lsdException w:name="List Table 5 Dark Accent 2" w:uiPriority="50"/>
-    <w:lsdException w:name="List Table 6 Colorful Accent 2" w:uiPriority="51"/>
-    <w:lsdException w:name="List Table 7 Colorful Accent 2" w:uiPriority="52"/>
-    <w:lsdException w:name="List Table 1 Light Accent 3" w:uiPriority="46"/>
-    <w:lsdException w:name="List Table 2 Accent 3" w:uiPriority="47"/>
-    <w:lsdException w:name="List Table 3 Accent 3" w:uiPriority="48"/>
-    <w:lsdException w:name="List Table 4 Accent 3" w:uiPriority="49"/>
-    <w:lsdException w:name="List Table 5 Dark Accent 3" w:uiPriority="50"/>
-    <w:lsdException w:name="List Table 6 Colorful Accent 3" w:uiPriority="51"/>
-    <w:lsdException w:name="List Table 7 Colorful Accent 3" w:uiPriority="52"/>
-    <w:lsdException w:name="List Table 1 Light Accent 4" w:uiPriority="46"/>
-    <w:lsdException w:name="List Table 2 Accent 4" w:uiPriority="47"/>
-    <w:lsdException w:name="List Table 3 Accent 4" w:uiPriority="48"/>
-    <w:lsdException w:name="List Table 4 Accent 4" w:uiPriority="49"/>
-    <w:lsdException w:name="List Table 5 Dark Accent 4" w:uiPriority="50"/>
-    <w:lsdException w:name="List Table 6 Colorful Accent 4" w:uiPriority="51"/>
-    <w:lsdException w:name="List Table 7 Colorful Accent 4" w:uiPriority="52"/>
-    <w:lsdException w:name="List Table 1 Light Accent 5" w:uiPriority="46"/>
-    <w:lsdException w:name="List Table 2 Accent 5" w:uiPriority="47"/>
-    <w:lsdException w:name="List Table 3 Accent 5" w:uiPriority="48"/>
-    <w:lsdException w:name="List Table 4 Accent 5" w:uiPriority="49"/>
-    <w:lsdException w:name="List Table 5 Dark Accent 5" w:uiPriority="50"/>
-    <w:lsdException w:name="List Table 6 Colorful Accent 5" w:uiPriority="51"/>
-    <w:lsdException w:name="List Table 7 Colorful Accent 5" w:uiPriority="52"/>
-    <w:lsdException w:name="List Table 1 Light Accent 6" w:uiPriority="46"/>
-    <w:lsdException w:name="List Table 2 Accent 6" w:uiPriority="47"/>
-    <w:lsdException w:name="List Table 3 Accent 6" w:uiPriority="48"/>
-    <w:lsdException w:name="List Table 4 Accent 6" w:uiPriority="49"/>
-    <w:lsdException w:name="List Table 5 Dark Accent 6" w:uiPriority="50"/>
-    <w:lsdException w:name="List Table 6 Colorful Accent 6" w:uiPriority="51"/>
-    <w:lsdException w:name="List Table 7 Colorful Accent 6" w:uiPriority="52"/>
-    <w:lsdException w:name="Mention" w:semiHidden="1" w:unhideWhenUsed="1"/>
-    <w:lsdException w:name="Smart Hyperlink" w:semiHidden="1" w:unhideWhenUsed="1"/>
+  <w:latentStyles w:defLockedState="0" w:defUIPriority="99" w:defSemiHidden="1" w:defUnhideWhenUsed="1" w:defQFormat="0" w:count="276">
+    <w:lsdException w:name="Normal" w:semiHidden="0" w:uiPriority="0" w:unhideWhenUsed="0" w:qFormat="1"/>
+    <w:lsdException w:name="heading 1" w:semiHidden="0" w:uiPriority="9" w:unhideWhenUsed="0" w:qFormat="1"/>
+    <w:lsdException w:name="heading 2" w:uiPriority="9" w:qFormat="1"/>
+    <w:lsdException w:name="heading 3" w:uiPriority="9" w:qFormat="1"/>
+    <w:lsdException w:name="heading 4" w:uiPriority="9" w:qFormat="1"/>
+    <w:lsdException w:name="heading 5" w:uiPriority="9" w:qFormat="1"/>
+    <w:lsdException w:name="heading 6" w:uiPriority="9" w:qFormat="1"/>
+    <w:lsdException w:name="heading 7" w:uiPriority="9" w:qFormat="1"/>
+    <w:lsdException w:name="heading 8" w:uiPriority="9" w:qFormat="1"/>
+    <w:lsdException w:name="heading 9" w:uiPriority="9" w:qFormat="1"/>
+    <w:lsdException w:name="toc 1" w:uiPriority="39"/>
+    <w:lsdException w:name="toc 2" w:uiPriority="39"/>
+    <w:lsdException w:name="toc 3" w:uiPriority="39"/>
+    <w:lsdException w:name="toc 4" w:uiPriority="39"/>
+    <w:lsdException w:name="toc 5" w:uiPriority="39"/>
+    <w:lsdException w:name="toc 6" w:uiPriority="39"/>
+    <w:lsdException w:name="toc 7" w:uiPriority="39"/>
+    <w:lsdException w:name="toc 8" w:uiPriority="39"/>
+    <w:lsdException w:name="toc 9" w:uiPriority="39"/>
+    <w:lsdException w:name="caption" w:uiPriority="35" w:qFormat="1"/>
+    <w:lsdException w:name="Title" w:semiHidden="0" w:uiPriority="10" w:unhideWhenUsed="0" w:qFormat="1"/>
+    <w:lsdException w:name="Default Paragraph Font" w:uiPriority="1"/>
+    <w:lsdException w:name="Subtitle" w:semiHidden="0" w:uiPriority="11" w:unhideWhenUsed="0" w:qFormat="1"/>
+    <w:lsdException w:name="Strong" w:semiHidden="0" w:uiPriority="22" w:unhideWhenUsed="0" w:qFormat="1"/>
+    <w:lsdException w:name="Emphasis" w:semiHidden="0" w:uiPriority="20" w:unhideWhenUsed="0" w:qFormat="1"/>
+    <w:lsdException w:name="Normal Table" w:semiHidden="0" w:unhideWhenUsed="0"/>
+    <w:lsdException w:name="Table Web 3" w:semiHidden="0" w:unhideWhenUsed="0"/>
+    <w:lsdException w:name="Table Grid" w:semiHidden="0" w:uiPriority="59" w:unhideWhenUsed="0"/>
+    <w:lsdException w:name="Table Theme" w:semiHidden="0" w:unhideWhenUsed="0"/>
+    <w:lsdException w:name="Placeholder Text" w:unhideWhenUsed="0"/>
+    <w:lsdException w:name="No Spacing" w:semiHidden="0" w:uiPriority="1" w:unhideWhenUsed="0" w:qFormat="1"/>
+    <w:lsdException w:name="Light Shading" w:semiHidden="0" w:uiPriority="60" w:unhideWhenUsed="0"/>
+    <w:lsdException w:name="Light List" w:semiHidden="0" w:uiPriority="61" w:unhideWhenUsed="0"/>
+    <w:lsdException w:name="Light Grid" w:semiHidden="0" w:uiPriority="62" w:unhideWhenUsed="0"/>
+    <w:lsdException w:name="Medium Shading 1" w:semiHidden="0" w:uiPriority="63" w:unhideWhenUsed="0"/>
+    <w:lsdException w:name="Medium Shading 2" w:semiHidden="0" w:uiPriority="64" w:unhideWhenUsed="0"/>
+    <w:lsdException w:name="Medium List 1" w:semiHidden="0" w:uiPriority="65" w:unhideWhenUsed="0"/>
+    <w:lsdException w:name="Medium List 2" w:semiHidden="0" w:uiPriority="66" w:unhideWhenUsed="0"/>
+    <w:lsdException w:name="Medium Grid 1" w:semiHidden="0" w:uiPriority="67" w:unhideWhenUsed="0"/>
+    <w:lsdException w:name="Medium Grid 2" w:semiHidden="0" w:uiPriority="68" w:unhideWhenUsed="0"/>
+    <w:lsdException w:name="Medium Grid 3" w:semiHidden="0" w:uiPriority="69" w:unhideWhenUsed="0"/>
+    <w:lsdException w:name="Dark List" w:semiHidden="0" w:uiPriority="70" w:unhideWhenUsed="0"/>
+    <w:lsdException w:name="Colorful Shading" w:semiHidden="0" w:uiPriority="71" w:unhideWhenUsed="0"/>
+    <w:lsdException w:name="Colorful List" w:semiHidden="0" w:uiPriority="72" w:unhideWhenUsed="0"/>
+    <w:lsdException w:name="Colorful Grid" w:semiHidden="0" w:uiPriority="73" w:unhideWhenUsed="0"/>
+    <w:lsdException w:name="Light Shading Accent 1" w:semiHidden="0" w:uiPriority="60" w:unhideWhenUsed="0"/>
+    <w:lsdException w:name="Light List Accent 1" w:semiHidden="0" w:uiPriority="61" w:unhideWhenUsed="0"/>
+    <w:lsdException w:name="Light Grid Accent 1" w:semiHidden="0" w:uiPriority="62" w:unhideWhenUsed="0"/>
+    <w:lsdException w:name="Medium Shading 1 Accent 1" w:semiHidden="0" w:uiPriority="63" w:unhideWhenUsed="0"/>
+    <w:lsdException w:name="Medium Shading 2 Accent 1" w:semiHidden="0" w:uiPriority="64" w:unhideWhenUsed="0"/>
+    <w:lsdException w:name="Medium List 1 Accent 1" w:semiHidden="0" w:uiPriority="65" w:unhideWhenUsed="0"/>
+    <w:lsdException w:name="Revision" w:unhideWhenUsed="0"/>
+    <w:lsdException w:name="List Paragraph" w:semiHidden="0" w:uiPriority="34" w:unhideWhenUsed="0" w:qFormat="1"/>
+    <w:lsdException w:name="Quote" w:semiHidden="0" w:uiPriority="29" w:unhideWhenUsed="0" w:qFormat="1"/>
+    <w:lsdException w:name="Intense Quote" w:semiHidden="0" w:uiPriority="30" w:unhideWhenUsed="0" w:qFormat="1"/>
+    <w:lsdException w:name="Medium List 2 Accent 1" w:semiHidden="0" w:uiPriority="66" w:unhideWhenUsed="0"/>
+    <w:lsdException w:name="Medium Grid 1 Accent 1" w:semiHidden="0" w:uiPriority="67" w:unhideWhenUsed="0"/>
+    <w:lsdException w:name="Medium Grid 2 Accent 1" w:semiHidden="0" w:uiPriority="68" w:unhideWhenUsed="0"/>
+    <w:lsdException w:name="Medium Grid 3 Accent 1" w:semiHidden="0" w:uiPriority="69" w:unhideWhenUsed="0"/>
+    <w:lsdException w:name="Dark List Accent 1" w:semiHidden="0" w:uiPriority="70" w:unhideWhenUsed="0"/>
+    <w:lsdException w:name="Colorful Shading Accent 1" w:semiHidden="0" w:uiPriority="71" w:unhideWhenUsed="0"/>
+    <w:lsdException w:name="Colorful List Accent 1" w:semiHidden="0" w:uiPriority="72" w:unhideWhenUsed="0"/>
+    <w:lsdException w:name="Colorful Grid Accent 1" w:semiHidden="0" w:uiPriority="73" w:unhideWhenUsed="0"/>
+    <w:lsdException w:name="Light Shading Accent 2" w:semiHidden="0" w:uiPriority="60" w:unhideWhenUsed="0"/>
+    <w:lsdException w:name="Light List Accent 2" w:semiHidden="0" w:uiPriority="61" w:unhideWhenUsed="0"/>
+    <w:lsdException w:name="Light Grid Accent 2" w:semiHidden="0" w:uiPriority="62" w:unhideWhenUsed="0"/>
+    <w:lsdException w:name="Medium Shading 1 Accent 2" w:semiHidden="0" w:uiPriority="63" w:unhideWhenUsed="0"/>
+    <w:lsdException w:name="Medium Shading 2 Accent 2" w:semiHidden="0" w:uiPriority="64" w:unhideWhenUsed="0"/>
+    <w:lsdException w:name="Medium List 1 Accent 2" w:semiHidden="0" w:uiPriority="65" w:unhideWhenUsed="0"/>
+    <w:lsdException w:name="Medium List 2 Accent 2" w:semiHidden="0" w:uiPriority="66" w:unhideWhenUsed="0"/>
+    <w:lsdException w:name="Medium Grid 1 Accent 2" w:semiHidden="0" w:uiPriority="67" w:unhideWhenUsed="0"/>
+    <w:lsdException w:name="Medium Grid 2 Accent 2" w:semiHidden="0" w:uiPriority="68" w:unhideWhenUsed="0"/>
+    <w:lsdException w:name="Medium Grid 3 Accent 2" w:semiHidden="0" w:uiPriority="69" w:unhideWhenUsed="0"/>
+    <w:lsdException w:name="Dark List Accent 2" w:semiHidden="0" w:uiPriority="70" w:unhideWhenUsed="0"/>
+    <w:lsdException w:name="Colorful Shading Accent 2" w:semiHidden="0" w:uiPriority="71" w:unhideWhenUsed="0"/>
+    <w:lsdException w:name="Colorful List Accent 2" w:semiHidden="0" w:uiPriority="72" w:unhideWhenUsed="0"/>
+    <w:lsdException w:name="Colorful Grid Accent 2" w:semiHidden="0" w:uiPriority="73" w:unhideWhenUsed="0"/>
+    <w:lsdException w:name="Light Shading Accent 3" w:semiHidden="0" w:uiPriority="60" w:unhideWhenUsed="0"/>
+    <w:lsdException w:name="Light List Accent 3" w:semiHidden="0" w:uiPriority="61" w:unhideWhenUsed="0"/>
+    <w:lsdException w:name="Light Grid Accent 3" w:semiHidden="0" w:uiPriority="62" w:unhideWhenUsed="0"/>
+    <w:lsdException w:name="Medium Shading 1 Accent 3" w:semiHidden="0" w:uiPriority="63" w:unhideWhenUsed="0"/>
+    <w:lsdException w:name="Medium Shading 2 Accent 3" w:semiHidden="0" w:uiPriority="64" w:unhideWhenUsed="0"/>
+    <w:lsdException w:name="Medium List 1 Accent 3" w:semiHidden="0" w:uiPriority="65" w:unhideWhenUsed="0"/>
+    <w:lsdException w:name="Medium List 2 Accent 3" w:semiHidden="0" w:uiPriority="66" w:unhideWhenUsed="0"/>
+    <w:lsdException w:name="Medium Grid 1 Accent 3" w:semiHidden="0" w:uiPriority="67" w:unhideWhenUsed="0"/>
+    <w:lsdException w:name="Medium Grid 2 Accent 3" w:semiHidden="0" w:uiPriority="68" w:unhideWhenUsed="0"/>
+    <w:lsdException w:name="Medium Grid 3 Accent 3" w:semiHidden="0" w:uiPriority="69" w:unhideWhenUsed="0"/>
+    <w:lsdException w:name="Dark List Accent 3" w:semiHidden="0" w:uiPriority="70" w:unhideWhenUsed="0"/>
+    <w:lsdException w:name="Colorful Shading Accent 3" w:semiHidden="0" w:uiPriority="71" w:unhideWhenUsed="0"/>
+    <w:lsdException w:name="Colorful List Accent 3" w:semiHidden="0" w:uiPriority="72" w:unhideWhenUsed="0"/>
+    <w:lsdException w:name="Colorful Grid Accent 3" w:semiHidden="0" w:uiPriority="73" w:unhideWhenUsed="0"/>
+    <w:lsdException w:name="Light Shading Accent 4" w:semiHidden="0" w:uiPriority="60" w:unhideWhenUsed="0"/>
+    <w:lsdException w:name="Light List Accent 4" w:semiHidden="0" w:uiPriority="61" w:unhideWhenUsed="0"/>
+    <w:lsdException w:name="Light Grid Accent 4" w:semiHidden="0" w:uiPriority="62" w:unhideWhenUsed="0"/>
+    <w:lsdException w:name="Medium Shading 1 Accent 4" w:semiHidden="0" w:uiPriority="63" w:unhideWhenUsed="0"/>
+    <w:lsdException w:name="Medium Shading 2 Accent 4" w:semiHidden="0" w:uiPriority="64" w:unhideWhenUsed="0"/>
+    <w:lsdException w:name="Medium List 1 Accent 4" w:semiHidden="0" w:uiPriority="65" w:unhideWhenUsed="0"/>
+    <w:lsdException w:name="Medium List 2 Accent 4" w:semiHidden="0" w:uiPriority="66" w:unhideWhenUsed="0"/>
+    <w:lsdException w:name="Medium Grid 1 Accent 4" w:semiHidden="0" w:uiPriority="67" w:unhideWhenUsed="0"/>
+    <w:lsdException w:name="Medium Grid 2 Accent 4" w:semiHidden="0" w:uiPriority="68" w:unhideWhenUsed="0"/>
+    <w:lsdException w:name="Medium Grid 3 Accent 4" w:semiHidden="0" w:uiPriority="69" w:unhideWhenUsed="0"/>
+    <w:lsdException w:name="Dark List Accent 4" w:semiHidden="0" w:uiPriority="70" w:unhideWhenUsed="0"/>
+    <w:lsdException w:name="Colorful Shading Accent 4" w:semiHidden="0" w:uiPriority="71" w:unhideWhenUsed="0"/>
+    <w:lsdException w:name="Colorful List Accent 4" w:semiHidden="0" w:uiPriority="72" w:unhideWhenUsed="0"/>
+    <w:lsdException w:name="Colorful Grid Accent 4" w:semiHidden="0" w:uiPriority="73" w:unhideWhenUsed="0"/>
+    <w:lsdException w:name="Light Shading Accent 5" w:semiHidden="0" w:uiPriority="60" w:unhideWhenUsed="0"/>
+    <w:lsdException w:name="Light List Accent 5" w:semiHidden="0" w:uiPriority="61" w:unhideWhenUsed="0"/>
+    <w:lsdException w:name="Light Grid Accent 5" w:semiHidden="0" w:uiPriority="62" w:unhideWhenUsed="0"/>
+    <w:lsdException w:name="Medium Shading 1 Accent 5" w:semiHidden="0" w:uiPriority="63" w:unhideWhenUsed="0"/>
+    <w:lsdException w:name="Medium Shading 2 Accent 5" w:semiHidden="0" w:uiPriority="64" w:unhideWhenUsed="0"/>
+    <w:lsdException w:name="Medium List 1 Accent 5" w:semiHidden="0" w:uiPriority="65" w:unhideWhenUsed="0"/>
+    <w:lsdException w:name="Medium List 2 Accent 5" w:semiHidden="0" w:uiPriority="66" w:unhideWhenUsed="0"/>
+    <w:lsdException w:name="Medium Grid 1 Accent 5" w:semiHidden="0" w:uiPriority="67" w:unhideWhenUsed="0"/>
+    <w:lsdException w:name="Medium Grid 2 Accent 5" w:semiHidden="0" w:uiPriority="68" w:unhideWhenUsed="0"/>
+    <w:lsdException w:name="Medium Grid 3 Accent 5" w:semiHidden="0" w:uiPriority="69" w:unhideWhenUsed="0"/>
+    <w:lsdException w:name="Dark List Accent 5" w:semiHidden="0" w:uiPriority="70" w:unhideWhenUsed="0"/>
+    <w:lsdException w:name="Colorful Shading Accent 5" w:semiHidden="0" w:uiPriority="71" w:unhideWhenUsed="0"/>
+    <w:lsdException w:name="Colorful List Accent 5" w:semiHidden="0" w:uiPriority="72" w:unhideWhenUsed="0"/>
+    <w:lsdException w:name="Colorful Grid Accent 5" w:semiHidden="0" w:uiPriority="73" w:unhideWhenUsed="0"/>
+    <w:lsdException w:name="Light Shading Accent 6" w:semiHidden="0" w:uiPriority="60" w:unhideWhenUsed="0"/>
+    <w:lsdException w:name="Light List Accent 6" w:semiHidden="0" w:uiPriority="61" w:unhideWhenUsed="0"/>
+    <w:lsdException w:name="Light Grid Accent 6" w:semiHidden="0" w:uiPriority="62" w:unhideWhenUsed="0"/>
+    <w:lsdException w:name="Medium Shading 1 Accent 6" w:semiHidden="0" w:uiPriority="63" w:unhideWhenUsed="0"/>
+    <w:lsdException w:name="Medium Shading 2 Accent 6" w:semiHidden="0" w:uiPriority="64" w:unhideWhenUsed="0"/>
+    <w:lsdException w:name="Medium List 1 Accent 6" w:semiHidden="0" w:uiPriority="65" w:unhideWhenUsed="0"/>
+    <w:lsdException w:name="Medium List 2 Accent 6" w:semiHidden="0" w:uiPriority="66" w:unhideWhenUsed="0"/>
+    <w:lsdException w:name="Medium Grid 1 Accent 6" w:semiHidden="0" w:uiPriority="67" w:unhideWhenUsed="0"/>
+    <w:lsdException w:name="Medium Grid 2 Accent 6" w:semiHidden="0" w:uiPriority="68" w:unhideWhenUsed="0"/>
+    <w:lsdException w:name="Medium Grid 3 Accent 6" w:semiHidden="0" w:uiPriority="69" w:unhideWhenUsed="0"/>
+    <w:lsdException w:name="Dark List Accent 6" w:semiHidden="0" w:uiPriority="70" w:unhideWhenUsed="0"/>
+    <w:lsdException w:name="Colorful Shading Accent 6" w:semiHidden="0" w:uiPriority="71" w:unhideWhenUsed="0"/>
+    <w:lsdException w:name="Colorful List Accent 6" w:semiHidden="0" w:uiPriority="72" w:unhideWhenUsed="0"/>
+    <w:lsdException w:name="Colorful Grid Accent 6" w:semiHidden="0" w:uiPriority="73" w:unhideWhenUsed="0"/>
+    <w:lsdException w:name="Subtle Emphasis" w:semiHidden="0" w:uiPriority="19" w:unhideWhenUsed="0" w:qFormat="1"/>
+    <w:lsdException w:name="Intense Emphasis" w:semiHidden="0" w:uiPriority="21" w:unhideWhenUsed="0" w:qFormat="1"/>
+    <w:lsdException w:name="Subtle Reference" w:semiHidden="0" w:uiPriority="31" w:unhideWhenUsed="0" w:qFormat="1"/>
+    <w:lsdException w:name="Intense Reference" w:semiHidden="0" w:uiPriority="32" w:unhideWhenUsed="0" w:qFormat="1"/>
+    <w:lsdException w:name="Book Title" w:semiHidden="0" w:uiPriority="33" w:unhideWhenUsed="0" w:qFormat="1"/>
+    <w:lsdException w:name="Bibliography" w:uiPriority="37"/>
+    <w:lsdException w:name="TOC Heading" w:uiPriority="39" w:qFormat="1"/>
   </w:latentStyles>
   <w:style w:type="paragraph" w:default="1" w:styleId="Normal">
     <w:name w:val="Normal"/>
     <w:qFormat/>
   </w:style>
-  <w:style w:type="paragraph" w:styleId="Ttulo5">
+  <w:style w:type="paragraph" w:styleId="Heading5">
     <w:name w:val="heading 5"/>
     <w:basedOn w:val="Normal"/>
-    <w:link w:val="Ttulo5Car"/>
+    <w:link w:val="Heading5Char"/>
     <w:uiPriority w:val="9"/>
     <w:qFormat/>
     <w:rsid w:val="0082539F"/>
@@ -5758,13 +6373,13 @@
       <w:lang w:val="es-MX"/>
     </w:rPr>
   </w:style>
-  <w:style w:type="character" w:default="1" w:styleId="Fuentedeprrafopredeter">
+  <w:style w:type="character" w:default="1" w:styleId="DefaultParagraphFont">
     <w:name w:val="Default Paragraph Font"/>
     <w:uiPriority w:val="1"/>
     <w:semiHidden/>
     <w:unhideWhenUsed/>
   </w:style>
-  <w:style w:type="table" w:default="1" w:styleId="Tablanormal">
+  <w:style w:type="table" w:default="1" w:styleId="TableNormal">
     <w:name w:val="Normal Table"/>
     <w:uiPriority w:val="99"/>
     <w:semiHidden/>
@@ -5779,16 +6394,16 @@
       </w:tblCellMar>
     </w:tblPr>
   </w:style>
-  <w:style w:type="numbering" w:default="1" w:styleId="Sinlista">
+  <w:style w:type="numbering" w:default="1" w:styleId="NoList">
     <w:name w:val="No List"/>
     <w:uiPriority w:val="99"/>
     <w:semiHidden/>
     <w:unhideWhenUsed/>
   </w:style>
-  <w:style w:type="character" w:customStyle="1" w:styleId="Ttulo5Car">
-    <w:name w:val="Título 5 Car"/>
-    <w:basedOn w:val="Fuentedeprrafopredeter"/>
-    <w:link w:val="Ttulo5"/>
+  <w:style w:type="character" w:customStyle="1" w:styleId="Heading5Char">
+    <w:name w:val="Heading 5 Char"/>
+    <w:basedOn w:val="DefaultParagraphFont"/>
+    <w:link w:val="Heading5"/>
     <w:uiPriority w:val="9"/>
     <w:rsid w:val="0082539F"/>
     <w:rPr>
@@ -5800,9 +6415,9 @@
       <w:lang w:val="es-MX"/>
     </w:rPr>
   </w:style>
-  <w:style w:type="table" w:styleId="Tablaconcuadrcula">
+  <w:style w:type="table" w:styleId="TableGrid">
     <w:name w:val="Table Grid"/>
-    <w:basedOn w:val="Tablanormal"/>
+    <w:basedOn w:val="TableNormal"/>
     <w:uiPriority w:val="59"/>
     <w:rsid w:val="00AA3549"/>
     <w:tblPr>
@@ -5823,16 +6438,16 @@
       </w:tblCellMar>
     </w:tblPr>
   </w:style>
-  <w:style w:type="paragraph" w:styleId="Sinespaciado">
+  <w:style w:type="paragraph" w:styleId="NoSpacing">
     <w:name w:val="No Spacing"/>
     <w:uiPriority w:val="1"/>
     <w:qFormat/>
     <w:rsid w:val="00DD51BB"/>
   </w:style>
-  <w:style w:type="paragraph" w:styleId="Textodeglobo">
+  <w:style w:type="paragraph" w:styleId="BalloonText">
     <w:name w:val="Balloon Text"/>
     <w:basedOn w:val="Normal"/>
-    <w:link w:val="TextodegloboCar"/>
+    <w:link w:val="BalloonTextChar"/>
     <w:uiPriority w:val="99"/>
     <w:semiHidden/>
     <w:unhideWhenUsed/>
@@ -5843,10 +6458,10 @@
       <w:szCs w:val="18"/>
     </w:rPr>
   </w:style>
-  <w:style w:type="character" w:customStyle="1" w:styleId="TextodegloboCar">
-    <w:name w:val="Texto de globo Car"/>
-    <w:basedOn w:val="Fuentedeprrafopredeter"/>
-    <w:link w:val="Textodeglobo"/>
+  <w:style w:type="character" w:customStyle="1" w:styleId="BalloonTextChar">
+    <w:name w:val="Balloon Text Char"/>
+    <w:basedOn w:val="DefaultParagraphFont"/>
+    <w:link w:val="BalloonText"/>
     <w:uiPriority w:val="99"/>
     <w:semiHidden/>
     <w:rsid w:val="008E792B"/>
@@ -5856,9 +6471,9 @@
       <w:szCs w:val="18"/>
     </w:rPr>
   </w:style>
-  <w:style w:type="character" w:styleId="Hipervnculo">
+  <w:style w:type="character" w:styleId="Hyperlink">
     <w:name w:val="Hyperlink"/>
-    <w:basedOn w:val="Fuentedeprrafopredeter"/>
+    <w:basedOn w:val="DefaultParagraphFont"/>
     <w:uiPriority w:val="99"/>
     <w:unhideWhenUsed/>
     <w:rsid w:val="00124466"/>
@@ -5867,9 +6482,312 @@
       <w:u w:val="single"/>
     </w:rPr>
   </w:style>
-  <w:style w:type="character" w:styleId="Hipervnculovisitado">
+  <w:style w:type="character" w:styleId="FollowedHyperlink">
     <w:name w:val="FollowedHyperlink"/>
-    <w:basedOn w:val="Fuentedeprrafopredeter"/>
+    <w:basedOn w:val="DefaultParagraphFont"/>
+    <w:uiPriority w:val="99"/>
+    <w:semiHidden/>
+    <w:unhideWhenUsed/>
+    <w:rsid w:val="00EB0478"/>
+    <w:rPr>
+      <w:color w:val="800080" w:themeColor="followedHyperlink"/>
+      <w:u w:val="single"/>
+    </w:rPr>
+  </w:style>
+</w:styles>
+</file>
+
+<file path=word/stylesWithEffects.xml><?xml version="1.0" encoding="utf-8"?>
+<w:styles xmlns:wpc="http://schemas.microsoft.com/office/word/2010/wordprocessingCanvas" xmlns:mo="http://schemas.microsoft.com/office/mac/office/2008/main" xmlns:mc="http://schemas.openxmlformats.org/markup-compatibility/2006" xmlns:mv="urn:schemas-microsoft-com:mac:vml" xmlns:o="urn:schemas-microsoft-com:office:office" xmlns:r="http://schemas.openxmlformats.org/officeDocument/2006/relationships" xmlns:m="http://schemas.openxmlformats.org/officeDocument/2006/math" xmlns:v="urn:schemas-microsoft-com:vml" xmlns:wp14="http://schemas.microsoft.com/office/word/2010/wordprocessingDrawing" xmlns:wp="http://schemas.openxmlformats.org/drawingml/2006/wordprocessingDrawing" xmlns:w10="urn:schemas-microsoft-com:office:word" xmlns:w="http://schemas.openxmlformats.org/wordprocessingml/2006/main" xmlns:w14="http://schemas.microsoft.com/office/word/2010/wordml" xmlns:wpg="http://schemas.microsoft.com/office/word/2010/wordprocessingGroup" xmlns:wpi="http://schemas.microsoft.com/office/word/2010/wordprocessingInk" xmlns:wne="http://schemas.microsoft.com/office/word/2006/wordml" xmlns:wps="http://schemas.microsoft.com/office/word/2010/wordprocessingShape" mc:Ignorable="w14 wp14">
+  <w:docDefaults>
+    <w:rPrDefault>
+      <w:rPr>
+        <w:rFonts w:asciiTheme="minorHAnsi" w:eastAsiaTheme="minorEastAsia" w:hAnsiTheme="minorHAnsi" w:cstheme="minorBidi"/>
+        <w:sz w:val="24"/>
+        <w:szCs w:val="24"/>
+        <w:lang w:val="es-ES_tradnl" w:eastAsia="es-ES" w:bidi="ar-SA"/>
+      </w:rPr>
+    </w:rPrDefault>
+    <w:pPrDefault/>
+  </w:docDefaults>
+  <w:latentStyles w:defLockedState="0" w:defUIPriority="99" w:defSemiHidden="1" w:defUnhideWhenUsed="1" w:defQFormat="0" w:count="276">
+    <w:lsdException w:name="Normal" w:semiHidden="0" w:uiPriority="0" w:unhideWhenUsed="0" w:qFormat="1"/>
+    <w:lsdException w:name="heading 1" w:semiHidden="0" w:uiPriority="9" w:unhideWhenUsed="0" w:qFormat="1"/>
+    <w:lsdException w:name="heading 2" w:uiPriority="9" w:qFormat="1"/>
+    <w:lsdException w:name="heading 3" w:uiPriority="9" w:qFormat="1"/>
+    <w:lsdException w:name="heading 4" w:uiPriority="9" w:qFormat="1"/>
+    <w:lsdException w:name="heading 5" w:uiPriority="9" w:qFormat="1"/>
+    <w:lsdException w:name="heading 6" w:uiPriority="9" w:qFormat="1"/>
+    <w:lsdException w:name="heading 7" w:uiPriority="9" w:qFormat="1"/>
+    <w:lsdException w:name="heading 8" w:uiPriority="9" w:qFormat="1"/>
+    <w:lsdException w:name="heading 9" w:uiPriority="9" w:qFormat="1"/>
+    <w:lsdException w:name="toc 1" w:uiPriority="39"/>
+    <w:lsdException w:name="toc 2" w:uiPriority="39"/>
+    <w:lsdException w:name="toc 3" w:uiPriority="39"/>
+    <w:lsdException w:name="toc 4" w:uiPriority="39"/>
+    <w:lsdException w:name="toc 5" w:uiPriority="39"/>
+    <w:lsdException w:name="toc 6" w:uiPriority="39"/>
+    <w:lsdException w:name="toc 7" w:uiPriority="39"/>
+    <w:lsdException w:name="toc 8" w:uiPriority="39"/>
+    <w:lsdException w:name="toc 9" w:uiPriority="39"/>
+    <w:lsdException w:name="caption" w:uiPriority="35" w:qFormat="1"/>
+    <w:lsdException w:name="Title" w:semiHidden="0" w:uiPriority="10" w:unhideWhenUsed="0" w:qFormat="1"/>
+    <w:lsdException w:name="Default Paragraph Font" w:uiPriority="1"/>
+    <w:lsdException w:name="Subtitle" w:semiHidden="0" w:uiPriority="11" w:unhideWhenUsed="0" w:qFormat="1"/>
+    <w:lsdException w:name="Strong" w:semiHidden="0" w:uiPriority="22" w:unhideWhenUsed="0" w:qFormat="1"/>
+    <w:lsdException w:name="Emphasis" w:semiHidden="0" w:uiPriority="20" w:unhideWhenUsed="0" w:qFormat="1"/>
+    <w:lsdException w:name="Normal Table" w:semiHidden="0" w:unhideWhenUsed="0"/>
+    <w:lsdException w:name="Table Web 3" w:semiHidden="0" w:unhideWhenUsed="0"/>
+    <w:lsdException w:name="Table Grid" w:semiHidden="0" w:uiPriority="59" w:unhideWhenUsed="0"/>
+    <w:lsdException w:name="Table Theme" w:semiHidden="0" w:unhideWhenUsed="0"/>
+    <w:lsdException w:name="Placeholder Text" w:unhideWhenUsed="0"/>
+    <w:lsdException w:name="No Spacing" w:semiHidden="0" w:uiPriority="1" w:unhideWhenUsed="0" w:qFormat="1"/>
+    <w:lsdException w:name="Light Shading" w:semiHidden="0" w:uiPriority="60" w:unhideWhenUsed="0"/>
+    <w:lsdException w:name="Light List" w:semiHidden="0" w:uiPriority="61" w:unhideWhenUsed="0"/>
+    <w:lsdException w:name="Light Grid" w:semiHidden="0" w:uiPriority="62" w:unhideWhenUsed="0"/>
+    <w:lsdException w:name="Medium Shading 1" w:semiHidden="0" w:uiPriority="63" w:unhideWhenUsed="0"/>
+    <w:lsdException w:name="Medium Shading 2" w:semiHidden="0" w:uiPriority="64" w:unhideWhenUsed="0"/>
+    <w:lsdException w:name="Medium List 1" w:semiHidden="0" w:uiPriority="65" w:unhideWhenUsed="0"/>
+    <w:lsdException w:name="Medium List 2" w:semiHidden="0" w:uiPriority="66" w:unhideWhenUsed="0"/>
+    <w:lsdException w:name="Medium Grid 1" w:semiHidden="0" w:uiPriority="67" w:unhideWhenUsed="0"/>
+    <w:lsdException w:name="Medium Grid 2" w:semiHidden="0" w:uiPriority="68" w:unhideWhenUsed="0"/>
+    <w:lsdException w:name="Medium Grid 3" w:semiHidden="0" w:uiPriority="69" w:unhideWhenUsed="0"/>
+    <w:lsdException w:name="Dark List" w:semiHidden="0" w:uiPriority="70" w:unhideWhenUsed="0"/>
+    <w:lsdException w:name="Colorful Shading" w:semiHidden="0" w:uiPriority="71" w:unhideWhenUsed="0"/>
+    <w:lsdException w:name="Colorful List" w:semiHidden="0" w:uiPriority="72" w:unhideWhenUsed="0"/>
+    <w:lsdException w:name="Colorful Grid" w:semiHidden="0" w:uiPriority="73" w:unhideWhenUsed="0"/>
+    <w:lsdException w:name="Light Shading Accent 1" w:semiHidden="0" w:uiPriority="60" w:unhideWhenUsed="0"/>
+    <w:lsdException w:name="Light List Accent 1" w:semiHidden="0" w:uiPriority="61" w:unhideWhenUsed="0"/>
+    <w:lsdException w:name="Light Grid Accent 1" w:semiHidden="0" w:uiPriority="62" w:unhideWhenUsed="0"/>
+    <w:lsdException w:name="Medium Shading 1 Accent 1" w:semiHidden="0" w:uiPriority="63" w:unhideWhenUsed="0"/>
+    <w:lsdException w:name="Medium Shading 2 Accent 1" w:semiHidden="0" w:uiPriority="64" w:unhideWhenUsed="0"/>
+    <w:lsdException w:name="Medium List 1 Accent 1" w:semiHidden="0" w:uiPriority="65" w:unhideWhenUsed="0"/>
+    <w:lsdException w:name="Revision" w:unhideWhenUsed="0"/>
+    <w:lsdException w:name="List Paragraph" w:semiHidden="0" w:uiPriority="34" w:unhideWhenUsed="0" w:qFormat="1"/>
+    <w:lsdException w:name="Quote" w:semiHidden="0" w:uiPriority="29" w:unhideWhenUsed="0" w:qFormat="1"/>
+    <w:lsdException w:name="Intense Quote" w:semiHidden="0" w:uiPriority="30" w:unhideWhenUsed="0" w:qFormat="1"/>
+    <w:lsdException w:name="Medium List 2 Accent 1" w:semiHidden="0" w:uiPriority="66" w:unhideWhenUsed="0"/>
+    <w:lsdException w:name="Medium Grid 1 Accent 1" w:semiHidden="0" w:uiPriority="67" w:unhideWhenUsed="0"/>
+    <w:lsdException w:name="Medium Grid 2 Accent 1" w:semiHidden="0" w:uiPriority="68" w:unhideWhenUsed="0"/>
+    <w:lsdException w:name="Medium Grid 3 Accent 1" w:semiHidden="0" w:uiPriority="69" w:unhideWhenUsed="0"/>
+    <w:lsdException w:name="Dark List Accent 1" w:semiHidden="0" w:uiPriority="70" w:unhideWhenUsed="0"/>
+    <w:lsdException w:name="Colorful Shading Accent 1" w:semiHidden="0" w:uiPriority="71" w:unhideWhenUsed="0"/>
+    <w:lsdException w:name="Colorful List Accent 1" w:semiHidden="0" w:uiPriority="72" w:unhideWhenUsed="0"/>
+    <w:lsdException w:name="Colorful Grid Accent 1" w:semiHidden="0" w:uiPriority="73" w:unhideWhenUsed="0"/>
+    <w:lsdException w:name="Light Shading Accent 2" w:semiHidden="0" w:uiPriority="60" w:unhideWhenUsed="0"/>
+    <w:lsdException w:name="Light List Accent 2" w:semiHidden="0" w:uiPriority="61" w:unhideWhenUsed="0"/>
+    <w:lsdException w:name="Light Grid Accent 2" w:semiHidden="0" w:uiPriority="62" w:unhideWhenUsed="0"/>
+    <w:lsdException w:name="Medium Shading 1 Accent 2" w:semiHidden="0" w:uiPriority="63" w:unhideWhenUsed="0"/>
+    <w:lsdException w:name="Medium Shading 2 Accent 2" w:semiHidden="0" w:uiPriority="64" w:unhideWhenUsed="0"/>
+    <w:lsdException w:name="Medium List 1 Accent 2" w:semiHidden="0" w:uiPriority="65" w:unhideWhenUsed="0"/>
+    <w:lsdException w:name="Medium List 2 Accent 2" w:semiHidden="0" w:uiPriority="66" w:unhideWhenUsed="0"/>
+    <w:lsdException w:name="Medium Grid 1 Accent 2" w:semiHidden="0" w:uiPriority="67" w:unhideWhenUsed="0"/>
+    <w:lsdException w:name="Medium Grid 2 Accent 2" w:semiHidden="0" w:uiPriority="68" w:unhideWhenUsed="0"/>
+    <w:lsdException w:name="Medium Grid 3 Accent 2" w:semiHidden="0" w:uiPriority="69" w:unhideWhenUsed="0"/>
+    <w:lsdException w:name="Dark List Accent 2" w:semiHidden="0" w:uiPriority="70" w:unhideWhenUsed="0"/>
+    <w:lsdException w:name="Colorful Shading Accent 2" w:semiHidden="0" w:uiPriority="71" w:unhideWhenUsed="0"/>
+    <w:lsdException w:name="Colorful List Accent 2" w:semiHidden="0" w:uiPriority="72" w:unhideWhenUsed="0"/>
+    <w:lsdException w:name="Colorful Grid Accent 2" w:semiHidden="0" w:uiPriority="73" w:unhideWhenUsed="0"/>
+    <w:lsdException w:name="Light Shading Accent 3" w:semiHidden="0" w:uiPriority="60" w:unhideWhenUsed="0"/>
+    <w:lsdException w:name="Light List Accent 3" w:semiHidden="0" w:uiPriority="61" w:unhideWhenUsed="0"/>
+    <w:lsdException w:name="Light Grid Accent 3" w:semiHidden="0" w:uiPriority="62" w:unhideWhenUsed="0"/>
+    <w:lsdException w:name="Medium Shading 1 Accent 3" w:semiHidden="0" w:uiPriority="63" w:unhideWhenUsed="0"/>
+    <w:lsdException w:name="Medium Shading 2 Accent 3" w:semiHidden="0" w:uiPriority="64" w:unhideWhenUsed="0"/>
+    <w:lsdException w:name="Medium List 1 Accent 3" w:semiHidden="0" w:uiPriority="65" w:unhideWhenUsed="0"/>
+    <w:lsdException w:name="Medium List 2 Accent 3" w:semiHidden="0" w:uiPriority="66" w:unhideWhenUsed="0"/>
+    <w:lsdException w:name="Medium Grid 1 Accent 3" w:semiHidden="0" w:uiPriority="67" w:unhideWhenUsed="0"/>
+    <w:lsdException w:name="Medium Grid 2 Accent 3" w:semiHidden="0" w:uiPriority="68" w:unhideWhenUsed="0"/>
+    <w:lsdException w:name="Medium Grid 3 Accent 3" w:semiHidden="0" w:uiPriority="69" w:unhideWhenUsed="0"/>
+    <w:lsdException w:name="Dark List Accent 3" w:semiHidden="0" w:uiPriority="70" w:unhideWhenUsed="0"/>
+    <w:lsdException w:name="Colorful Shading Accent 3" w:semiHidden="0" w:uiPriority="71" w:unhideWhenUsed="0"/>
+    <w:lsdException w:name="Colorful List Accent 3" w:semiHidden="0" w:uiPriority="72" w:unhideWhenUsed="0"/>
+    <w:lsdException w:name="Colorful Grid Accent 3" w:semiHidden="0" w:uiPriority="73" w:unhideWhenUsed="0"/>
+    <w:lsdException w:name="Light Shading Accent 4" w:semiHidden="0" w:uiPriority="60" w:unhideWhenUsed="0"/>
+    <w:lsdException w:name="Light List Accent 4" w:semiHidden="0" w:uiPriority="61" w:unhideWhenUsed="0"/>
+    <w:lsdException w:name="Light Grid Accent 4" w:semiHidden="0" w:uiPriority="62" w:unhideWhenUsed="0"/>
+    <w:lsdException w:name="Medium Shading 1 Accent 4" w:semiHidden="0" w:uiPriority="63" w:unhideWhenUsed="0"/>
+    <w:lsdException w:name="Medium Shading 2 Accent 4" w:semiHidden="0" w:uiPriority="64" w:unhideWhenUsed="0"/>
+    <w:lsdException w:name="Medium List 1 Accent 4" w:semiHidden="0" w:uiPriority="65" w:unhideWhenUsed="0"/>
+    <w:lsdException w:name="Medium List 2 Accent 4" w:semiHidden="0" w:uiPriority="66" w:unhideWhenUsed="0"/>
+    <w:lsdException w:name="Medium Grid 1 Accent 4" w:semiHidden="0" w:uiPriority="67" w:unhideWhenUsed="0"/>
+    <w:lsdException w:name="Medium Grid 2 Accent 4" w:semiHidden="0" w:uiPriority="68" w:unhideWhenUsed="0"/>
+    <w:lsdException w:name="Medium Grid 3 Accent 4" w:semiHidden="0" w:uiPriority="69" w:unhideWhenUsed="0"/>
+    <w:lsdException w:name="Dark List Accent 4" w:semiHidden="0" w:uiPriority="70" w:unhideWhenUsed="0"/>
+    <w:lsdException w:name="Colorful Shading Accent 4" w:semiHidden="0" w:uiPriority="71" w:unhideWhenUsed="0"/>
+    <w:lsdException w:name="Colorful List Accent 4" w:semiHidden="0" w:uiPriority="72" w:unhideWhenUsed="0"/>
+    <w:lsdException w:name="Colorful Grid Accent 4" w:semiHidden="0" w:uiPriority="73" w:unhideWhenUsed="0"/>
+    <w:lsdException w:name="Light Shading Accent 5" w:semiHidden="0" w:uiPriority="60" w:unhideWhenUsed="0"/>
+    <w:lsdException w:name="Light List Accent 5" w:semiHidden="0" w:uiPriority="61" w:unhideWhenUsed="0"/>
+    <w:lsdException w:name="Light Grid Accent 5" w:semiHidden="0" w:uiPriority="62" w:unhideWhenUsed="0"/>
+    <w:lsdException w:name="Medium Shading 1 Accent 5" w:semiHidden="0" w:uiPriority="63" w:unhideWhenUsed="0"/>
+    <w:lsdException w:name="Medium Shading 2 Accent 5" w:semiHidden="0" w:uiPriority="64" w:unhideWhenUsed="0"/>
+    <w:lsdException w:name="Medium List 1 Accent 5" w:semiHidden="0" w:uiPriority="65" w:unhideWhenUsed="0"/>
+    <w:lsdException w:name="Medium List 2 Accent 5" w:semiHidden="0" w:uiPriority="66" w:unhideWhenUsed="0"/>
+    <w:lsdException w:name="Medium Grid 1 Accent 5" w:semiHidden="0" w:uiPriority="67" w:unhideWhenUsed="0"/>
+    <w:lsdException w:name="Medium Grid 2 Accent 5" w:semiHidden="0" w:uiPriority="68" w:unhideWhenUsed="0"/>
+    <w:lsdException w:name="Medium Grid 3 Accent 5" w:semiHidden="0" w:uiPriority="69" w:unhideWhenUsed="0"/>
+    <w:lsdException w:name="Dark List Accent 5" w:semiHidden="0" w:uiPriority="70" w:unhideWhenUsed="0"/>
+    <w:lsdException w:name="Colorful Shading Accent 5" w:semiHidden="0" w:uiPriority="71" w:unhideWhenUsed="0"/>
+    <w:lsdException w:name="Colorful List Accent 5" w:semiHidden="0" w:uiPriority="72" w:unhideWhenUsed="0"/>
+    <w:lsdException w:name="Colorful Grid Accent 5" w:semiHidden="0" w:uiPriority="73" w:unhideWhenUsed="0"/>
+    <w:lsdException w:name="Light Shading Accent 6" w:semiHidden="0" w:uiPriority="60" w:unhideWhenUsed="0"/>
+    <w:lsdException w:name="Light List Accent 6" w:semiHidden="0" w:uiPriority="61" w:unhideWhenUsed="0"/>
+    <w:lsdException w:name="Light Grid Accent 6" w:semiHidden="0" w:uiPriority="62" w:unhideWhenUsed="0"/>
+    <w:lsdException w:name="Medium Shading 1 Accent 6" w:semiHidden="0" w:uiPriority="63" w:unhideWhenUsed="0"/>
+    <w:lsdException w:name="Medium Shading 2 Accent 6" w:semiHidden="0" w:uiPriority="64" w:unhideWhenUsed="0"/>
+    <w:lsdException w:name="Medium List 1 Accent 6" w:semiHidden="0" w:uiPriority="65" w:unhideWhenUsed="0"/>
+    <w:lsdException w:name="Medium List 2 Accent 6" w:semiHidden="0" w:uiPriority="66" w:unhideWhenUsed="0"/>
+    <w:lsdException w:name="Medium Grid 1 Accent 6" w:semiHidden="0" w:uiPriority="67" w:unhideWhenUsed="0"/>
+    <w:lsdException w:name="Medium Grid 2 Accent 6" w:semiHidden="0" w:uiPriority="68" w:unhideWhenUsed="0"/>
+    <w:lsdException w:name="Medium Grid 3 Accent 6" w:semiHidden="0" w:uiPriority="69" w:unhideWhenUsed="0"/>
+    <w:lsdException w:name="Dark List Accent 6" w:semiHidden="0" w:uiPriority="70" w:unhideWhenUsed="0"/>
+    <w:lsdException w:name="Colorful Shading Accent 6" w:semiHidden="0" w:uiPriority="71" w:unhideWhenUsed="0"/>
+    <w:lsdException w:name="Colorful List Accent 6" w:semiHidden="0" w:uiPriority="72" w:unhideWhenUsed="0"/>
+    <w:lsdException w:name="Colorful Grid Accent 6" w:semiHidden="0" w:uiPriority="73" w:unhideWhenUsed="0"/>
+    <w:lsdException w:name="Subtle Emphasis" w:semiHidden="0" w:uiPriority="19" w:unhideWhenUsed="0" w:qFormat="1"/>
+    <w:lsdException w:name="Intense Emphasis" w:semiHidden="0" w:uiPriority="21" w:unhideWhenUsed="0" w:qFormat="1"/>
+    <w:lsdException w:name="Subtle Reference" w:semiHidden="0" w:uiPriority="31" w:unhideWhenUsed="0" w:qFormat="1"/>
+    <w:lsdException w:name="Intense Reference" w:semiHidden="0" w:uiPriority="32" w:unhideWhenUsed="0" w:qFormat="1"/>
+    <w:lsdException w:name="Book Title" w:semiHidden="0" w:uiPriority="33" w:unhideWhenUsed="0" w:qFormat="1"/>
+    <w:lsdException w:name="Bibliography" w:uiPriority="37"/>
+    <w:lsdException w:name="TOC Heading" w:uiPriority="39" w:qFormat="1"/>
+  </w:latentStyles>
+  <w:style w:type="paragraph" w:default="1" w:styleId="Normal">
+    <w:name w:val="Normal"/>
+    <w:qFormat/>
+  </w:style>
+  <w:style w:type="paragraph" w:styleId="Heading5">
+    <w:name w:val="heading 5"/>
+    <w:basedOn w:val="Normal"/>
+    <w:link w:val="Heading5Char"/>
+    <w:uiPriority w:val="9"/>
+    <w:qFormat/>
+    <w:rsid w:val="0082539F"/>
+    <w:pPr>
+      <w:spacing w:before="100" w:beforeAutospacing="1" w:after="100" w:afterAutospacing="1"/>
+      <w:outlineLvl w:val="4"/>
+    </w:pPr>
+    <w:rPr>
+      <w:rFonts w:ascii="Times" w:hAnsi="Times"/>
+      <w:b/>
+      <w:bCs/>
+      <w:sz w:val="20"/>
+      <w:szCs w:val="20"/>
+      <w:lang w:val="es-MX"/>
+    </w:rPr>
+  </w:style>
+  <w:style w:type="character" w:default="1" w:styleId="DefaultParagraphFont">
+    <w:name w:val="Default Paragraph Font"/>
+    <w:uiPriority w:val="1"/>
+    <w:semiHidden/>
+    <w:unhideWhenUsed/>
+  </w:style>
+  <w:style w:type="table" w:default="1" w:styleId="TableNormal">
+    <w:name w:val="Normal Table"/>
+    <w:uiPriority w:val="99"/>
+    <w:semiHidden/>
+    <w:unhideWhenUsed/>
+    <w:tblPr>
+      <w:tblInd w:w="0" w:type="dxa"/>
+      <w:tblCellMar>
+        <w:top w:w="0" w:type="dxa"/>
+        <w:left w:w="108" w:type="dxa"/>
+        <w:bottom w:w="0" w:type="dxa"/>
+        <w:right w:w="108" w:type="dxa"/>
+      </w:tblCellMar>
+    </w:tblPr>
+  </w:style>
+  <w:style w:type="numbering" w:default="1" w:styleId="NoList">
+    <w:name w:val="No List"/>
+    <w:uiPriority w:val="99"/>
+    <w:semiHidden/>
+    <w:unhideWhenUsed/>
+  </w:style>
+  <w:style w:type="character" w:customStyle="1" w:styleId="Heading5Char">
+    <w:name w:val="Heading 5 Char"/>
+    <w:basedOn w:val="DefaultParagraphFont"/>
+    <w:link w:val="Heading5"/>
+    <w:uiPriority w:val="9"/>
+    <w:rsid w:val="0082539F"/>
+    <w:rPr>
+      <w:rFonts w:ascii="Times" w:hAnsi="Times"/>
+      <w:b/>
+      <w:bCs/>
+      <w:sz w:val="20"/>
+      <w:szCs w:val="20"/>
+      <w:lang w:val="es-MX"/>
+    </w:rPr>
+  </w:style>
+  <w:style w:type="table" w:styleId="TableGrid">
+    <w:name w:val="Table Grid"/>
+    <w:basedOn w:val="TableNormal"/>
+    <w:uiPriority w:val="59"/>
+    <w:rsid w:val="00AA3549"/>
+    <w:tblPr>
+      <w:tblInd w:w="0" w:type="dxa"/>
+      <w:tblBorders>
+        <w:top w:val="single" w:sz="4" w:space="0" w:color="auto"/>
+        <w:left w:val="single" w:sz="4" w:space="0" w:color="auto"/>
+        <w:bottom w:val="single" w:sz="4" w:space="0" w:color="auto"/>
+        <w:right w:val="single" w:sz="4" w:space="0" w:color="auto"/>
+        <w:insideH w:val="single" w:sz="4" w:space="0" w:color="auto"/>
+        <w:insideV w:val="single" w:sz="4" w:space="0" w:color="auto"/>
+      </w:tblBorders>
+      <w:tblCellMar>
+        <w:top w:w="0" w:type="dxa"/>
+        <w:left w:w="108" w:type="dxa"/>
+        <w:bottom w:w="0" w:type="dxa"/>
+        <w:right w:w="108" w:type="dxa"/>
+      </w:tblCellMar>
+    </w:tblPr>
+  </w:style>
+  <w:style w:type="paragraph" w:styleId="NoSpacing">
+    <w:name w:val="No Spacing"/>
+    <w:uiPriority w:val="1"/>
+    <w:qFormat/>
+    <w:rsid w:val="00DD51BB"/>
+  </w:style>
+  <w:style w:type="paragraph" w:styleId="BalloonText">
+    <w:name w:val="Balloon Text"/>
+    <w:basedOn w:val="Normal"/>
+    <w:link w:val="BalloonTextChar"/>
+    <w:uiPriority w:val="99"/>
+    <w:semiHidden/>
+    <w:unhideWhenUsed/>
+    <w:rsid w:val="008E792B"/>
+    <w:rPr>
+      <w:rFonts w:ascii="Lucida Grande" w:hAnsi="Lucida Grande" w:cs="Lucida Grande"/>
+      <w:sz w:val="18"/>
+      <w:szCs w:val="18"/>
+    </w:rPr>
+  </w:style>
+  <w:style w:type="character" w:customStyle="1" w:styleId="BalloonTextChar">
+    <w:name w:val="Balloon Text Char"/>
+    <w:basedOn w:val="DefaultParagraphFont"/>
+    <w:link w:val="BalloonText"/>
+    <w:uiPriority w:val="99"/>
+    <w:semiHidden/>
+    <w:rsid w:val="008E792B"/>
+    <w:rPr>
+      <w:rFonts w:ascii="Lucida Grande" w:hAnsi="Lucida Grande" w:cs="Lucida Grande"/>
+      <w:sz w:val="18"/>
+      <w:szCs w:val="18"/>
+    </w:rPr>
+  </w:style>
+  <w:style w:type="character" w:styleId="Hyperlink">
+    <w:name w:val="Hyperlink"/>
+    <w:basedOn w:val="DefaultParagraphFont"/>
+    <w:uiPriority w:val="99"/>
+    <w:unhideWhenUsed/>
+    <w:rsid w:val="00124466"/>
+    <w:rPr>
+      <w:color w:val="0000FF" w:themeColor="hyperlink"/>
+      <w:u w:val="single"/>
+    </w:rPr>
+  </w:style>
+  <w:style w:type="character" w:styleId="FollowedHyperlink">
+    <w:name w:val="FollowedHyperlink"/>
+    <w:basedOn w:val="DefaultParagraphFont"/>
     <w:uiPriority w:val="99"/>
     <w:semiHidden/>
     <w:unhideWhenUsed/>

--- a/Tarea_02.docx
+++ b/Tarea_02.docx
@@ -1,6 +1,6 @@
 
 <file path=word/document.xml><?xml version="1.0" encoding="utf-8"?>
-<w:document xmlns:wpc="http://schemas.microsoft.com/office/word/2010/wordprocessingCanvas" xmlns:mo="http://schemas.microsoft.com/office/mac/office/2008/main" xmlns:mc="http://schemas.openxmlformats.org/markup-compatibility/2006" xmlns:mv="urn:schemas-microsoft-com:mac:vml" xmlns:o="urn:schemas-microsoft-com:office:office" xmlns:r="http://schemas.openxmlformats.org/officeDocument/2006/relationships" xmlns:m="http://schemas.openxmlformats.org/officeDocument/2006/math" xmlns:v="urn:schemas-microsoft-com:vml" xmlns:wp14="http://schemas.microsoft.com/office/word/2010/wordprocessingDrawing" xmlns:wp="http://schemas.openxmlformats.org/drawingml/2006/wordprocessingDrawing" xmlns:w10="urn:schemas-microsoft-com:office:word" xmlns:w="http://schemas.openxmlformats.org/wordprocessingml/2006/main" xmlns:w14="http://schemas.microsoft.com/office/word/2010/wordml" xmlns:w15="http://schemas.microsoft.com/office/word/2012/wordml" xmlns:wpg="http://schemas.microsoft.com/office/word/2010/wordprocessingGroup" xmlns:wpi="http://schemas.microsoft.com/office/word/2010/wordprocessingInk" xmlns:wne="http://schemas.microsoft.com/office/word/2006/wordml" xmlns:wps="http://schemas.microsoft.com/office/word/2010/wordprocessingShape" mc:Ignorable="w14 w15 wp14">
+<w:document xmlns:wpc="http://schemas.microsoft.com/office/word/2010/wordprocessingCanvas" xmlns:cx="http://schemas.microsoft.com/office/drawing/2014/chartex" xmlns:cx1="http://schemas.microsoft.com/office/drawing/2015/9/8/chartex" xmlns:cx2="http://schemas.microsoft.com/office/drawing/2015/10/21/chartex" xmlns:cx3="http://schemas.microsoft.com/office/drawing/2016/5/9/chartex" xmlns:cx4="http://schemas.microsoft.com/office/drawing/2016/5/10/chartex" xmlns:cx5="http://schemas.microsoft.com/office/drawing/2016/5/11/chartex" xmlns:cx6="http://schemas.microsoft.com/office/drawing/2016/5/12/chartex" xmlns:cx7="http://schemas.microsoft.com/office/drawing/2016/5/13/chartex" xmlns:cx8="http://schemas.microsoft.com/office/drawing/2016/5/14/chartex" xmlns:mc="http://schemas.openxmlformats.org/markup-compatibility/2006" xmlns:aink="http://schemas.microsoft.com/office/drawing/2016/ink" xmlns:am3d="http://schemas.microsoft.com/office/drawing/2017/model3d" xmlns:o="urn:schemas-microsoft-com:office:office" xmlns:r="http://schemas.openxmlformats.org/officeDocument/2006/relationships" xmlns:m="http://schemas.openxmlformats.org/officeDocument/2006/math" xmlns:v="urn:schemas-microsoft-com:vml" xmlns:wp14="http://schemas.microsoft.com/office/word/2010/wordprocessingDrawing" xmlns:wp="http://schemas.openxmlformats.org/drawingml/2006/wordprocessingDrawing" xmlns:w10="urn:schemas-microsoft-com:office:word" xmlns:w="http://schemas.openxmlformats.org/wordprocessingml/2006/main" xmlns:w14="http://schemas.microsoft.com/office/word/2010/wordml" xmlns:w15="http://schemas.microsoft.com/office/word/2012/wordml" xmlns:w16cid="http://schemas.microsoft.com/office/word/2016/wordml/cid" xmlns:w16se="http://schemas.microsoft.com/office/word/2015/wordml/symex" xmlns:wpg="http://schemas.microsoft.com/office/word/2010/wordprocessingGroup" xmlns:wpi="http://schemas.microsoft.com/office/word/2010/wordprocessingInk" xmlns:wne="http://schemas.microsoft.com/office/word/2006/wordml" xmlns:wps="http://schemas.microsoft.com/office/word/2010/wordprocessingShape" mc:Ignorable="w14 w15 w16se w16cid wp14">
   <w:body>
     <w:p>
       <w:pPr>
@@ -602,6 +602,16 @@
               </w:rPr>
               <w:t>Salidas:</w:t>
             </w:r>
+            <w:r>
+              <w:rPr>
+                <w:rFonts w:ascii="Avenir Book" w:eastAsia="Arial Unicode MS" w:hAnsi="Avenir Book" w:cs="Arial Unicode MS"/>
+                <w:bCs/>
+                <w:sz w:val="20"/>
+                <w:szCs w:val="22"/>
+                <w:lang w:val="es-MX"/>
+              </w:rPr>
+              <w:t xml:space="preserve"> Nombre completo, matrícula, carrera, escuela de procedencia, descripción general de mí.</w:t>
+            </w:r>
           </w:p>
           <w:p>
             <w:pPr>
@@ -624,6 +634,16 @@
               </w:rPr>
               <w:t>Relación E/S:</w:t>
             </w:r>
+            <w:r>
+              <w:rPr>
+                <w:rFonts w:ascii="Avenir Book" w:eastAsia="Arial Unicode MS" w:hAnsi="Avenir Book" w:cs="Arial Unicode MS"/>
+                <w:bCs/>
+                <w:sz w:val="20"/>
+                <w:szCs w:val="22"/>
+                <w:lang w:val="es-MX"/>
+              </w:rPr>
+              <w:t xml:space="preserve"> Imprimir mi nombre completo, matrícula, carrera, escuela de procedencia y descripción general de mí.</w:t>
+            </w:r>
           </w:p>
           <w:p>
             <w:pPr>
@@ -713,26 +733,214 @@
           <w:p>
             <w:pPr>
               <w:pStyle w:val="Sinespaciado"/>
-              <w:rPr>
-                <w:rFonts w:ascii="Avenir Book" w:eastAsia="Arial Unicode MS" w:hAnsi="Avenir Book" w:cs="Arial Unicode MS"/>
-                <w:bCs/>
-                <w:sz w:val="20"/>
-                <w:szCs w:val="22"/>
-                <w:lang w:val="es-MX"/>
-              </w:rPr>
-            </w:pPr>
-          </w:p>
-          <w:p>
-            <w:pPr>
-              <w:pStyle w:val="Sinespaciado"/>
-              <w:rPr>
-                <w:rFonts w:ascii="Avenir Book" w:eastAsia="Arial Unicode MS" w:hAnsi="Avenir Book" w:cs="Arial Unicode MS"/>
-                <w:bCs/>
-                <w:sz w:val="20"/>
-                <w:szCs w:val="22"/>
-                <w:lang w:val="es-MX"/>
-              </w:rPr>
-            </w:pPr>
+              <w:numPr>
+                <w:ilvl w:val="0"/>
+                <w:numId w:val="7"/>
+              </w:numPr>
+              <w:rPr>
+                <w:rFonts w:ascii="Avenir Book" w:eastAsia="Arial Unicode MS" w:hAnsi="Avenir Book" w:cs="Arial Unicode MS"/>
+                <w:bCs/>
+                <w:sz w:val="20"/>
+                <w:szCs w:val="22"/>
+                <w:lang w:val="es-MX"/>
+              </w:rPr>
+            </w:pPr>
+            <w:r>
+              <w:rPr>
+                <w:rFonts w:ascii="Avenir Book" w:eastAsia="Arial Unicode MS" w:hAnsi="Avenir Book" w:cs="Arial Unicode MS"/>
+                <w:bCs/>
+                <w:sz w:val="20"/>
+                <w:szCs w:val="22"/>
+                <w:lang w:val="es-MX"/>
+              </w:rPr>
+              <w:t>Imprimir mi nombre completo.</w:t>
+            </w:r>
+          </w:p>
+          <w:p>
+            <w:pPr>
+              <w:pStyle w:val="Sinespaciado"/>
+              <w:numPr>
+                <w:ilvl w:val="0"/>
+                <w:numId w:val="7"/>
+              </w:numPr>
+              <w:rPr>
+                <w:rFonts w:ascii="Avenir Book" w:eastAsia="Arial Unicode MS" w:hAnsi="Avenir Book" w:cs="Arial Unicode MS"/>
+                <w:bCs/>
+                <w:sz w:val="20"/>
+                <w:szCs w:val="22"/>
+                <w:lang w:val="es-MX"/>
+              </w:rPr>
+            </w:pPr>
+            <w:r>
+              <w:rPr>
+                <w:rFonts w:ascii="Avenir Book" w:eastAsia="Arial Unicode MS" w:hAnsi="Avenir Book" w:cs="Arial Unicode MS"/>
+                <w:bCs/>
+                <w:sz w:val="20"/>
+                <w:szCs w:val="22"/>
+                <w:lang w:val="es-MX"/>
+              </w:rPr>
+              <w:t>Imprimir</w:t>
+            </w:r>
+            <w:r>
+              <w:rPr>
+                <w:rFonts w:ascii="Avenir Book" w:eastAsia="Arial Unicode MS" w:hAnsi="Avenir Book" w:cs="Arial Unicode MS"/>
+                <w:bCs/>
+                <w:sz w:val="20"/>
+                <w:szCs w:val="22"/>
+                <w:lang w:val="es-MX"/>
+              </w:rPr>
+              <w:t xml:space="preserve"> </w:t>
+            </w:r>
+            <w:r>
+              <w:rPr>
+                <w:rFonts w:ascii="Avenir Book" w:eastAsia="Arial Unicode MS" w:hAnsi="Avenir Book" w:cs="Arial Unicode MS"/>
+                <w:bCs/>
+                <w:sz w:val="20"/>
+                <w:szCs w:val="22"/>
+                <w:lang w:val="es-MX"/>
+              </w:rPr>
+              <w:t>matrícula</w:t>
+            </w:r>
+            <w:r>
+              <w:rPr>
+                <w:rFonts w:ascii="Avenir Book" w:eastAsia="Arial Unicode MS" w:hAnsi="Avenir Book" w:cs="Arial Unicode MS"/>
+                <w:bCs/>
+                <w:sz w:val="20"/>
+                <w:szCs w:val="22"/>
+                <w:lang w:val="es-MX"/>
+              </w:rPr>
+              <w:t>.</w:t>
+            </w:r>
+          </w:p>
+          <w:p>
+            <w:pPr>
+              <w:pStyle w:val="Sinespaciado"/>
+              <w:numPr>
+                <w:ilvl w:val="0"/>
+                <w:numId w:val="7"/>
+              </w:numPr>
+              <w:rPr>
+                <w:rFonts w:ascii="Avenir Book" w:eastAsia="Arial Unicode MS" w:hAnsi="Avenir Book" w:cs="Arial Unicode MS"/>
+                <w:bCs/>
+                <w:sz w:val="20"/>
+                <w:szCs w:val="22"/>
+                <w:lang w:val="es-MX"/>
+              </w:rPr>
+            </w:pPr>
+            <w:r>
+              <w:rPr>
+                <w:rFonts w:ascii="Avenir Book" w:eastAsia="Arial Unicode MS" w:hAnsi="Avenir Book" w:cs="Arial Unicode MS"/>
+                <w:bCs/>
+                <w:sz w:val="20"/>
+                <w:szCs w:val="22"/>
+                <w:lang w:val="es-MX"/>
+              </w:rPr>
+              <w:t>Imprimir</w:t>
+            </w:r>
+            <w:r>
+              <w:rPr>
+                <w:rFonts w:ascii="Avenir Book" w:eastAsia="Arial Unicode MS" w:hAnsi="Avenir Book" w:cs="Arial Unicode MS"/>
+                <w:bCs/>
+                <w:sz w:val="20"/>
+                <w:szCs w:val="22"/>
+                <w:lang w:val="es-MX"/>
+              </w:rPr>
+              <w:t xml:space="preserve"> </w:t>
+            </w:r>
+            <w:r>
+              <w:rPr>
+                <w:rFonts w:ascii="Avenir Book" w:eastAsia="Arial Unicode MS" w:hAnsi="Avenir Book" w:cs="Arial Unicode MS"/>
+                <w:bCs/>
+                <w:sz w:val="20"/>
+                <w:szCs w:val="22"/>
+                <w:lang w:val="es-MX"/>
+              </w:rPr>
+              <w:t>carrera</w:t>
+            </w:r>
+            <w:r>
+              <w:rPr>
+                <w:rFonts w:ascii="Avenir Book" w:eastAsia="Arial Unicode MS" w:hAnsi="Avenir Book" w:cs="Arial Unicode MS"/>
+                <w:bCs/>
+                <w:sz w:val="20"/>
+                <w:szCs w:val="22"/>
+                <w:lang w:val="es-MX"/>
+              </w:rPr>
+              <w:t>.</w:t>
+            </w:r>
+          </w:p>
+          <w:p>
+            <w:pPr>
+              <w:pStyle w:val="Sinespaciado"/>
+              <w:numPr>
+                <w:ilvl w:val="0"/>
+                <w:numId w:val="7"/>
+              </w:numPr>
+              <w:rPr>
+                <w:rFonts w:ascii="Avenir Book" w:eastAsia="Arial Unicode MS" w:hAnsi="Avenir Book" w:cs="Arial Unicode MS"/>
+                <w:bCs/>
+                <w:sz w:val="20"/>
+                <w:szCs w:val="22"/>
+                <w:lang w:val="es-MX"/>
+              </w:rPr>
+            </w:pPr>
+            <w:r>
+              <w:rPr>
+                <w:rFonts w:ascii="Avenir Book" w:eastAsia="Arial Unicode MS" w:hAnsi="Avenir Book" w:cs="Arial Unicode MS"/>
+                <w:bCs/>
+                <w:sz w:val="20"/>
+                <w:szCs w:val="22"/>
+                <w:lang w:val="es-MX"/>
+              </w:rPr>
+              <w:t>Imprimir escuela de procedencia</w:t>
+            </w:r>
+            <w:bookmarkStart w:id="0" w:name="_GoBack"/>
+            <w:bookmarkEnd w:id="0"/>
+            <w:r>
+              <w:rPr>
+                <w:rFonts w:ascii="Avenir Book" w:eastAsia="Arial Unicode MS" w:hAnsi="Avenir Book" w:cs="Arial Unicode MS"/>
+                <w:bCs/>
+                <w:sz w:val="20"/>
+                <w:szCs w:val="22"/>
+                <w:lang w:val="es-MX"/>
+              </w:rPr>
+              <w:t>.</w:t>
+            </w:r>
+          </w:p>
+          <w:p>
+            <w:pPr>
+              <w:pStyle w:val="Sinespaciado"/>
+              <w:numPr>
+                <w:ilvl w:val="0"/>
+                <w:numId w:val="7"/>
+              </w:numPr>
+              <w:rPr>
+                <w:rFonts w:ascii="Avenir Book" w:eastAsia="Arial Unicode MS" w:hAnsi="Avenir Book" w:cs="Arial Unicode MS"/>
+                <w:bCs/>
+                <w:sz w:val="20"/>
+                <w:szCs w:val="22"/>
+                <w:lang w:val="es-MX"/>
+              </w:rPr>
+            </w:pPr>
+            <w:r>
+              <w:rPr>
+                <w:rFonts w:ascii="Avenir Book" w:eastAsia="Arial Unicode MS" w:hAnsi="Avenir Book" w:cs="Arial Unicode MS"/>
+                <w:bCs/>
+                <w:sz w:val="20"/>
+                <w:szCs w:val="22"/>
+                <w:lang w:val="es-MX"/>
+              </w:rPr>
+              <w:t>Imprimir</w:t>
+            </w:r>
+            <w:r>
+              <w:rPr>
+                <w:rFonts w:ascii="Avenir Book" w:eastAsia="Arial Unicode MS" w:hAnsi="Avenir Book" w:cs="Arial Unicode MS"/>
+                <w:bCs/>
+                <w:sz w:val="20"/>
+                <w:szCs w:val="22"/>
+                <w:lang w:val="es-MX"/>
+              </w:rPr>
+              <w:t xml:space="preserve"> descripción general de mí.</w:t>
+            </w:r>
           </w:p>
           <w:p>
             <w:pPr>
@@ -2746,6 +2954,7 @@
                 <w:szCs w:val="22"/>
                 <w:lang w:val="es-MX"/>
               </w:rPr>
+              <w:lastRenderedPageBreak/>
               <w:t>Total a pagar: $128.00</w:t>
             </w:r>
           </w:p>
@@ -4021,6 +4230,7 @@
           <w:noProof/>
           <w:lang w:eastAsia="es-ES_tradnl"/>
         </w:rPr>
+        <w:lastRenderedPageBreak/>
         <w:drawing>
           <wp:inline distT="0" distB="0" distL="0" distR="0" wp14:anchorId="744B0A64" wp14:editId="16209526">
             <wp:extent cx="1602345" cy="1014307"/>
@@ -4261,8 +4471,6 @@
                 <w:lang w:val="es-MX"/>
               </w:rPr>
             </w:pPr>
-            <w:bookmarkStart w:id="0" w:name="_GoBack"/>
-            <w:bookmarkEnd w:id="0"/>
           </w:p>
           <w:p>
             <w:pPr>
@@ -4568,8 +4776,8 @@
 </file>
 
 <file path=word/numbering.xml><?xml version="1.0" encoding="utf-8"?>
-<w:numbering xmlns:wpc="http://schemas.microsoft.com/office/word/2010/wordprocessingCanvas" xmlns:mo="http://schemas.microsoft.com/office/mac/office/2008/main" xmlns:mc="http://schemas.openxmlformats.org/markup-compatibility/2006" xmlns:mv="urn:schemas-microsoft-com:mac:vml" xmlns:o="urn:schemas-microsoft-com:office:office" xmlns:r="http://schemas.openxmlformats.org/officeDocument/2006/relationships" xmlns:m="http://schemas.openxmlformats.org/officeDocument/2006/math" xmlns:v="urn:schemas-microsoft-com:vml" xmlns:wp14="http://schemas.microsoft.com/office/word/2010/wordprocessingDrawing" xmlns:wp="http://schemas.openxmlformats.org/drawingml/2006/wordprocessingDrawing" xmlns:w10="urn:schemas-microsoft-com:office:word" xmlns:w="http://schemas.openxmlformats.org/wordprocessingml/2006/main" xmlns:w14="http://schemas.microsoft.com/office/word/2010/wordml" xmlns:w15="http://schemas.microsoft.com/office/word/2012/wordml" xmlns:wpg="http://schemas.microsoft.com/office/word/2010/wordprocessingGroup" xmlns:wpi="http://schemas.microsoft.com/office/word/2010/wordprocessingInk" xmlns:wne="http://schemas.microsoft.com/office/word/2006/wordml" xmlns:wps="http://schemas.microsoft.com/office/word/2010/wordprocessingShape" mc:Ignorable="w14 w15 wp14">
-  <w:abstractNum w:abstractNumId="0">
+<w:numbering xmlns:wpc="http://schemas.microsoft.com/office/word/2010/wordprocessingCanvas" xmlns:cx="http://schemas.microsoft.com/office/drawing/2014/chartex" xmlns:cx1="http://schemas.microsoft.com/office/drawing/2015/9/8/chartex" xmlns:cx2="http://schemas.microsoft.com/office/drawing/2015/10/21/chartex" xmlns:cx3="http://schemas.microsoft.com/office/drawing/2016/5/9/chartex" xmlns:cx4="http://schemas.microsoft.com/office/drawing/2016/5/10/chartex" xmlns:cx5="http://schemas.microsoft.com/office/drawing/2016/5/11/chartex" xmlns:cx6="http://schemas.microsoft.com/office/drawing/2016/5/12/chartex" xmlns:cx7="http://schemas.microsoft.com/office/drawing/2016/5/13/chartex" xmlns:cx8="http://schemas.microsoft.com/office/drawing/2016/5/14/chartex" xmlns:mc="http://schemas.openxmlformats.org/markup-compatibility/2006" xmlns:aink="http://schemas.microsoft.com/office/drawing/2016/ink" xmlns:am3d="http://schemas.microsoft.com/office/drawing/2017/model3d" xmlns:o="urn:schemas-microsoft-com:office:office" xmlns:r="http://schemas.openxmlformats.org/officeDocument/2006/relationships" xmlns:m="http://schemas.openxmlformats.org/officeDocument/2006/math" xmlns:v="urn:schemas-microsoft-com:vml" xmlns:wp14="http://schemas.microsoft.com/office/word/2010/wordprocessingDrawing" xmlns:wp="http://schemas.openxmlformats.org/drawingml/2006/wordprocessingDrawing" xmlns:w10="urn:schemas-microsoft-com:office:word" xmlns:w="http://schemas.openxmlformats.org/wordprocessingml/2006/main" xmlns:w14="http://schemas.microsoft.com/office/word/2010/wordml" xmlns:w15="http://schemas.microsoft.com/office/word/2012/wordml" xmlns:w16cid="http://schemas.microsoft.com/office/word/2016/wordml/cid" xmlns:w16se="http://schemas.microsoft.com/office/word/2015/wordml/symex" xmlns:wpg="http://schemas.microsoft.com/office/word/2010/wordprocessingGroup" xmlns:wpi="http://schemas.microsoft.com/office/word/2010/wordprocessingInk" xmlns:wne="http://schemas.microsoft.com/office/word/2006/wordml" xmlns:wps="http://schemas.microsoft.com/office/word/2010/wordprocessingShape" mc:Ignorable="w14 w15 w16se w16cid wp14">
+  <w:abstractNum w:abstractNumId="0" w15:restartNumberingAfterBreak="0">
     <w:nsid w:val="0DF825E8"/>
     <w:multiLevelType w:val="multilevel"/>
     <w:tmpl w:val="C78CBBC4"/>
@@ -4718,7 +4926,7 @@
       </w:rPr>
     </w:lvl>
   </w:abstractNum>
-  <w:abstractNum w:abstractNumId="1">
+  <w:abstractNum w:abstractNumId="1" w15:restartNumberingAfterBreak="0">
     <w:nsid w:val="10FF279D"/>
     <w:multiLevelType w:val="hybridMultilevel"/>
     <w:tmpl w:val="FE0004D4"/>
@@ -4831,7 +5039,7 @@
       </w:rPr>
     </w:lvl>
   </w:abstractNum>
-  <w:abstractNum w:abstractNumId="2">
+  <w:abstractNum w:abstractNumId="2" w15:restartNumberingAfterBreak="0">
     <w:nsid w:val="18495C16"/>
     <w:multiLevelType w:val="hybridMultilevel"/>
     <w:tmpl w:val="1C1226D4"/>
@@ -4944,7 +5152,7 @@
       </w:rPr>
     </w:lvl>
   </w:abstractNum>
-  <w:abstractNum w:abstractNumId="3">
+  <w:abstractNum w:abstractNumId="3" w15:restartNumberingAfterBreak="0">
     <w:nsid w:val="376D095F"/>
     <w:multiLevelType w:val="hybridMultilevel"/>
     <w:tmpl w:val="4BA42360"/>
@@ -5057,7 +5265,7 @@
       </w:rPr>
     </w:lvl>
   </w:abstractNum>
-  <w:abstractNum w:abstractNumId="4">
+  <w:abstractNum w:abstractNumId="4" w15:restartNumberingAfterBreak="0">
     <w:nsid w:val="5BB571DD"/>
     <w:multiLevelType w:val="hybridMultilevel"/>
     <w:tmpl w:val="56AA108E"/>
@@ -5170,7 +5378,93 @@
       </w:rPr>
     </w:lvl>
   </w:abstractNum>
-  <w:abstractNum w:abstractNumId="5">
+  <w:abstractNum w:abstractNumId="5" w15:restartNumberingAfterBreak="0">
+    <w:nsid w:val="71662131"/>
+    <w:multiLevelType w:val="hybridMultilevel"/>
+    <w:tmpl w:val="1E74A0B2"/>
+    <w:lvl w:ilvl="0" w:tplc="080A000F">
+      <w:start w:val="1"/>
+      <w:numFmt w:val="decimal"/>
+      <w:lvlText w:val="%1."/>
+      <w:lvlJc w:val="left"/>
+      <w:pPr>
+        <w:ind w:left="720" w:hanging="360"/>
+      </w:pPr>
+    </w:lvl>
+    <w:lvl w:ilvl="1" w:tplc="080A0019" w:tentative="1">
+      <w:start w:val="1"/>
+      <w:numFmt w:val="lowerLetter"/>
+      <w:lvlText w:val="%2."/>
+      <w:lvlJc w:val="left"/>
+      <w:pPr>
+        <w:ind w:left="1440" w:hanging="360"/>
+      </w:pPr>
+    </w:lvl>
+    <w:lvl w:ilvl="2" w:tplc="080A001B" w:tentative="1">
+      <w:start w:val="1"/>
+      <w:numFmt w:val="lowerRoman"/>
+      <w:lvlText w:val="%3."/>
+      <w:lvlJc w:val="right"/>
+      <w:pPr>
+        <w:ind w:left="2160" w:hanging="180"/>
+      </w:pPr>
+    </w:lvl>
+    <w:lvl w:ilvl="3" w:tplc="080A000F" w:tentative="1">
+      <w:start w:val="1"/>
+      <w:numFmt w:val="decimal"/>
+      <w:lvlText w:val="%4."/>
+      <w:lvlJc w:val="left"/>
+      <w:pPr>
+        <w:ind w:left="2880" w:hanging="360"/>
+      </w:pPr>
+    </w:lvl>
+    <w:lvl w:ilvl="4" w:tplc="080A0019" w:tentative="1">
+      <w:start w:val="1"/>
+      <w:numFmt w:val="lowerLetter"/>
+      <w:lvlText w:val="%5."/>
+      <w:lvlJc w:val="left"/>
+      <w:pPr>
+        <w:ind w:left="3600" w:hanging="360"/>
+      </w:pPr>
+    </w:lvl>
+    <w:lvl w:ilvl="5" w:tplc="080A001B" w:tentative="1">
+      <w:start w:val="1"/>
+      <w:numFmt w:val="lowerRoman"/>
+      <w:lvlText w:val="%6."/>
+      <w:lvlJc w:val="right"/>
+      <w:pPr>
+        <w:ind w:left="4320" w:hanging="180"/>
+      </w:pPr>
+    </w:lvl>
+    <w:lvl w:ilvl="6" w:tplc="080A000F" w:tentative="1">
+      <w:start w:val="1"/>
+      <w:numFmt w:val="decimal"/>
+      <w:lvlText w:val="%7."/>
+      <w:lvlJc w:val="left"/>
+      <w:pPr>
+        <w:ind w:left="5040" w:hanging="360"/>
+      </w:pPr>
+    </w:lvl>
+    <w:lvl w:ilvl="7" w:tplc="080A0019" w:tentative="1">
+      <w:start w:val="1"/>
+      <w:numFmt w:val="lowerLetter"/>
+      <w:lvlText w:val="%8."/>
+      <w:lvlJc w:val="left"/>
+      <w:pPr>
+        <w:ind w:left="5760" w:hanging="360"/>
+      </w:pPr>
+    </w:lvl>
+    <w:lvl w:ilvl="8" w:tplc="080A001B" w:tentative="1">
+      <w:start w:val="1"/>
+      <w:numFmt w:val="lowerRoman"/>
+      <w:lvlText w:val="%9."/>
+      <w:lvlJc w:val="right"/>
+      <w:pPr>
+        <w:ind w:left="6480" w:hanging="180"/>
+      </w:pPr>
+    </w:lvl>
+  </w:abstractNum>
+  <w:abstractNum w:abstractNumId="6" w15:restartNumberingAfterBreak="0">
     <w:nsid w:val="7C994F4D"/>
     <w:multiLevelType w:val="multilevel"/>
     <w:tmpl w:val="FD3EE86C"/>
@@ -5323,7 +5617,7 @@
     <w:abstractNumId w:val="0"/>
   </w:num>
   <w:num w:numId="2">
-    <w:abstractNumId w:val="5"/>
+    <w:abstractNumId w:val="6"/>
   </w:num>
   <w:num w:numId="3">
     <w:abstractNumId w:val="3"/>
@@ -5337,11 +5631,14 @@
   <w:num w:numId="6">
     <w:abstractNumId w:val="1"/>
   </w:num>
+  <w:num w:numId="7">
+    <w:abstractNumId w:val="5"/>
+  </w:num>
 </w:numbering>
 </file>
 
 <file path=word/styles.xml><?xml version="1.0" encoding="utf-8"?>
-<w:styles xmlns:mc="http://schemas.openxmlformats.org/markup-compatibility/2006" xmlns:r="http://schemas.openxmlformats.org/officeDocument/2006/relationships" xmlns:w="http://schemas.openxmlformats.org/wordprocessingml/2006/main" xmlns:w14="http://schemas.microsoft.com/office/word/2010/wordml" xmlns:w15="http://schemas.microsoft.com/office/word/2012/wordml" mc:Ignorable="w14 w15">
+<w:styles xmlns:mc="http://schemas.openxmlformats.org/markup-compatibility/2006" xmlns:r="http://schemas.openxmlformats.org/officeDocument/2006/relationships" xmlns:w="http://schemas.openxmlformats.org/wordprocessingml/2006/main" xmlns:w14="http://schemas.microsoft.com/office/word/2010/wordml" xmlns:w15="http://schemas.microsoft.com/office/word/2012/wordml" xmlns:w16cid="http://schemas.microsoft.com/office/word/2016/wordml/cid" xmlns:w16se="http://schemas.microsoft.com/office/word/2015/wordml/symex" mc:Ignorable="w14 w15 w16se w16cid">
   <w:docDefaults>
     <w:rPrDefault>
       <w:rPr>
@@ -5353,7 +5650,7 @@
     </w:rPrDefault>
     <w:pPrDefault/>
   </w:docDefaults>
-  <w:latentStyles w:defLockedState="0" w:defUIPriority="99" w:defSemiHidden="0" w:defUnhideWhenUsed="0" w:defQFormat="0" w:count="382">
+  <w:latentStyles w:defLockedState="0" w:defUIPriority="99" w:defSemiHidden="0" w:defUnhideWhenUsed="0" w:defQFormat="0" w:count="375">
     <w:lsdException w:name="Normal" w:uiPriority="0" w:qFormat="1"/>
     <w:lsdException w:name="heading 1" w:uiPriority="9" w:qFormat="1"/>
     <w:lsdException w:name="heading 2" w:semiHidden="1" w:uiPriority="9" w:unhideWhenUsed="1" w:qFormat="1"/>
@@ -5459,6 +5756,7 @@
     <w:lsdException w:name="HTML Sample" w:semiHidden="1" w:unhideWhenUsed="1"/>
     <w:lsdException w:name="HTML Typewriter" w:semiHidden="1" w:unhideWhenUsed="1"/>
     <w:lsdException w:name="HTML Variable" w:semiHidden="1" w:unhideWhenUsed="1"/>
+    <w:lsdException w:name="Normal Table" w:semiHidden="1" w:unhideWhenUsed="1"/>
     <w:lsdException w:name="annotation subject" w:semiHidden="1" w:unhideWhenUsed="1"/>
     <w:lsdException w:name="No List" w:semiHidden="1" w:unhideWhenUsed="1"/>
     <w:lsdException w:name="Outline List 1" w:semiHidden="1" w:unhideWhenUsed="1"/>
@@ -5505,17 +5803,10 @@
     <w:lsdException w:name="Table Subtle 2" w:semiHidden="1" w:unhideWhenUsed="1"/>
     <w:lsdException w:name="Table Web 1" w:semiHidden="1" w:unhideWhenUsed="1"/>
     <w:lsdException w:name="Table Web 2" w:semiHidden="1" w:unhideWhenUsed="1"/>
+    <w:lsdException w:name="Table Web 3" w:semiHidden="1" w:unhideWhenUsed="1"/>
     <w:lsdException w:name="Balloon Text" w:semiHidden="1" w:unhideWhenUsed="1"/>
     <w:lsdException w:name="Table Grid" w:uiPriority="59"/>
-    <w:lsdException w:name="Note Level 1" w:semiHidden="1" w:unhideWhenUsed="1"/>
-    <w:lsdException w:name="Note Level 2" w:semiHidden="1" w:unhideWhenUsed="1"/>
-    <w:lsdException w:name="Note Level 3" w:semiHidden="1" w:unhideWhenUsed="1"/>
-    <w:lsdException w:name="Note Level 4" w:semiHidden="1" w:unhideWhenUsed="1"/>
-    <w:lsdException w:name="Note Level 5" w:semiHidden="1" w:unhideWhenUsed="1"/>
-    <w:lsdException w:name="Note Level 6" w:semiHidden="1" w:unhideWhenUsed="1"/>
-    <w:lsdException w:name="Note Level 7" w:semiHidden="1" w:unhideWhenUsed="1"/>
-    <w:lsdException w:name="Note Level 8" w:semiHidden="1" w:unhideWhenUsed="1"/>
-    <w:lsdException w:name="Note Level 9" w:semiHidden="1" w:unhideWhenUsed="1"/>
+    <w:lsdException w:name="Table Theme" w:semiHidden="1" w:unhideWhenUsed="1"/>
     <w:lsdException w:name="Placeholder Text" w:semiHidden="1"/>
     <w:lsdException w:name="No Spacing" w:uiPriority="1" w:qFormat="1"/>
     <w:lsdException w:name="Light Shading" w:uiPriority="60"/>
@@ -5806,7 +6097,6 @@
     <w:uiPriority w:val="59"/>
     <w:rsid w:val="00AA3549"/>
     <w:tblPr>
-      <w:tblInd w:w="0" w:type="dxa"/>
       <w:tblBorders>
         <w:top w:val="single" w:sz="4" w:space="0" w:color="auto"/>
         <w:left w:val="single" w:sz="4" w:space="0" w:color="auto"/>
@@ -5815,12 +6105,6 @@
         <w:insideH w:val="single" w:sz="4" w:space="0" w:color="auto"/>
         <w:insideV w:val="single" w:sz="4" w:space="0" w:color="auto"/>
       </w:tblBorders>
-      <w:tblCellMar>
-        <w:top w:w="0" w:type="dxa"/>
-        <w:left w:w="108" w:type="dxa"/>
-        <w:bottom w:w="0" w:type="dxa"/>
-        <w:right w:w="108" w:type="dxa"/>
-      </w:tblCellMar>
     </w:tblPr>
   </w:style>
   <w:style w:type="paragraph" w:styleId="Sinespaciado">

--- a/Tarea_02.docx
+++ b/Tarea_02.docx
@@ -3122,8 +3122,6 @@
               </w:rPr>
               <w:t>Imprimir total de la cuenta</w:t>
             </w:r>
-            <w:bookmarkStart w:id="0" w:name="_GoBack"/>
-            <w:bookmarkEnd w:id="0"/>
           </w:p>
           <w:p>
             <w:pPr>
@@ -3874,6 +3872,38 @@
               </w:rPr>
               <w:t>Entradas:</w:t>
             </w:r>
+            <w:r>
+              <w:rPr>
+                <w:rFonts w:ascii="Avenir Book" w:eastAsia="Arial Unicode MS" w:hAnsi="Avenir Book" w:cs="Arial Unicode MS"/>
+                <w:bCs/>
+                <w:sz w:val="20"/>
+                <w:szCs w:val="22"/>
+                <w:lang w:val="es-MX"/>
+              </w:rPr>
+              <w:t xml:space="preserve"> Número de mujeres y </w:t>
+            </w:r>
+            <w:r>
+              <w:rPr>
+                <w:rFonts w:ascii="Avenir Book" w:eastAsia="Arial Unicode MS" w:hAnsi="Avenir Book" w:cs="Arial Unicode MS"/>
+                <w:bCs/>
+                <w:sz w:val="20"/>
+                <w:szCs w:val="22"/>
+                <w:lang w:val="es-MX"/>
+              </w:rPr>
+              <w:t xml:space="preserve">número </w:t>
+            </w:r>
+            <w:bookmarkStart w:id="0" w:name="_GoBack"/>
+            <w:bookmarkEnd w:id="0"/>
+            <w:r>
+              <w:rPr>
+                <w:rFonts w:ascii="Avenir Book" w:eastAsia="Arial Unicode MS" w:hAnsi="Avenir Book" w:cs="Arial Unicode MS"/>
+                <w:bCs/>
+                <w:sz w:val="20"/>
+                <w:szCs w:val="22"/>
+                <w:lang w:val="es-MX"/>
+              </w:rPr>
+              <w:t>de hombres inscritos</w:t>
+            </w:r>
           </w:p>
           <w:p>
             <w:pPr>
@@ -3896,6 +3926,26 @@
               </w:rPr>
               <w:t>Salidas:</w:t>
             </w:r>
+            <w:r>
+              <w:rPr>
+                <w:rFonts w:ascii="Avenir Book" w:eastAsia="Arial Unicode MS" w:hAnsi="Avenir Book" w:cs="Arial Unicode MS"/>
+                <w:bCs/>
+                <w:sz w:val="20"/>
+                <w:szCs w:val="22"/>
+                <w:lang w:val="es-MX"/>
+              </w:rPr>
+              <w:t xml:space="preserve"> Nú</w:t>
+            </w:r>
+            <w:r>
+              <w:rPr>
+                <w:rFonts w:ascii="Avenir Book" w:eastAsia="Arial Unicode MS" w:hAnsi="Avenir Book" w:cs="Arial Unicode MS"/>
+                <w:bCs/>
+                <w:sz w:val="20"/>
+                <w:szCs w:val="22"/>
+                <w:lang w:val="es-MX"/>
+              </w:rPr>
+              <w:t>mero total de alumnos inscritos, porcentaje de mujeres y porcentaje de hombres</w:t>
+            </w:r>
           </w:p>
           <w:p>
             <w:pPr>
@@ -3918,6 +3968,60 @@
               </w:rPr>
               <w:t>Relación E/S:</w:t>
             </w:r>
+            <w:r>
+              <w:rPr>
+                <w:rFonts w:ascii="Avenir Book" w:eastAsia="Arial Unicode MS" w:hAnsi="Avenir Book" w:cs="Arial Unicode MS"/>
+                <w:bCs/>
+                <w:sz w:val="20"/>
+                <w:szCs w:val="22"/>
+                <w:lang w:val="es-MX"/>
+              </w:rPr>
+              <w:t xml:space="preserve"> total inscritos = mujeres + hombres</w:t>
+            </w:r>
+          </w:p>
+          <w:p>
+            <w:pPr>
+              <w:pStyle w:val="NoSpacing"/>
+              <w:rPr>
+                <w:rFonts w:ascii="Avenir Book" w:eastAsia="Arial Unicode MS" w:hAnsi="Avenir Book" w:cs="Arial Unicode MS"/>
+                <w:bCs/>
+                <w:sz w:val="20"/>
+                <w:szCs w:val="22"/>
+                <w:lang w:val="es-MX"/>
+              </w:rPr>
+            </w:pPr>
+            <w:r>
+              <w:rPr>
+                <w:rFonts w:ascii="Avenir Book" w:eastAsia="Arial Unicode MS" w:hAnsi="Avenir Book" w:cs="Arial Unicode MS"/>
+                <w:bCs/>
+                <w:sz w:val="20"/>
+                <w:szCs w:val="22"/>
+                <w:lang w:val="es-MX"/>
+              </w:rPr>
+              <w:t>porcentaje mujeres = mujeres * 100 / total alumnos</w:t>
+            </w:r>
+          </w:p>
+          <w:p>
+            <w:pPr>
+              <w:pStyle w:val="NoSpacing"/>
+              <w:rPr>
+                <w:rFonts w:ascii="Avenir Book" w:eastAsia="Arial Unicode MS" w:hAnsi="Avenir Book" w:cs="Arial Unicode MS"/>
+                <w:bCs/>
+                <w:sz w:val="20"/>
+                <w:szCs w:val="22"/>
+                <w:lang w:val="es-MX"/>
+              </w:rPr>
+            </w:pPr>
+            <w:r>
+              <w:rPr>
+                <w:rFonts w:ascii="Avenir Book" w:eastAsia="Arial Unicode MS" w:hAnsi="Avenir Book" w:cs="Arial Unicode MS"/>
+                <w:bCs/>
+                <w:sz w:val="20"/>
+                <w:szCs w:val="22"/>
+                <w:lang w:val="es-MX"/>
+              </w:rPr>
+              <w:t>porcentaje hombres = 100 - porcentaje mujeres</w:t>
+            </w:r>
           </w:p>
           <w:p>
             <w:pPr>
@@ -3997,14 +4101,172 @@
           <w:p>
             <w:pPr>
               <w:pStyle w:val="NoSpacing"/>
-              <w:rPr>
-                <w:rFonts w:ascii="Avenir Book" w:eastAsia="Arial Unicode MS" w:hAnsi="Avenir Book" w:cs="Arial Unicode MS"/>
-                <w:bCs/>
-                <w:sz w:val="20"/>
-                <w:szCs w:val="22"/>
-                <w:lang w:val="es-MX"/>
-              </w:rPr>
-            </w:pPr>
+              <w:numPr>
+                <w:ilvl w:val="0"/>
+                <w:numId w:val="10"/>
+              </w:numPr>
+              <w:rPr>
+                <w:rFonts w:ascii="Avenir Book" w:eastAsia="Arial Unicode MS" w:hAnsi="Avenir Book" w:cs="Arial Unicode MS"/>
+                <w:bCs/>
+                <w:sz w:val="20"/>
+                <w:szCs w:val="22"/>
+                <w:lang w:val="es-MX"/>
+              </w:rPr>
+            </w:pPr>
+            <w:r>
+              <w:rPr>
+                <w:rFonts w:ascii="Avenir Book" w:eastAsia="Arial Unicode MS" w:hAnsi="Avenir Book" w:cs="Arial Unicode MS"/>
+                <w:bCs/>
+                <w:sz w:val="20"/>
+                <w:szCs w:val="22"/>
+                <w:lang w:val="es-MX"/>
+              </w:rPr>
+              <w:t>Leer número de mujeres y número de hombres inscritos</w:t>
+            </w:r>
+          </w:p>
+          <w:p>
+            <w:pPr>
+              <w:pStyle w:val="NoSpacing"/>
+              <w:numPr>
+                <w:ilvl w:val="0"/>
+                <w:numId w:val="10"/>
+              </w:numPr>
+              <w:rPr>
+                <w:rFonts w:ascii="Avenir Book" w:eastAsia="Arial Unicode MS" w:hAnsi="Avenir Book" w:cs="Arial Unicode MS"/>
+                <w:bCs/>
+                <w:sz w:val="20"/>
+                <w:szCs w:val="22"/>
+                <w:lang w:val="es-MX"/>
+              </w:rPr>
+            </w:pPr>
+            <w:r>
+              <w:rPr>
+                <w:rFonts w:ascii="Avenir Book" w:eastAsia="Arial Unicode MS" w:hAnsi="Avenir Book" w:cs="Arial Unicode MS"/>
+                <w:bCs/>
+                <w:sz w:val="20"/>
+                <w:szCs w:val="22"/>
+                <w:lang w:val="es-MX"/>
+              </w:rPr>
+              <w:t xml:space="preserve">total </w:t>
+            </w:r>
+            <w:r>
+              <w:rPr>
+                <w:rFonts w:ascii="Avenir Book" w:eastAsia="Arial Unicode MS" w:hAnsi="Avenir Book" w:cs="Arial Unicode MS"/>
+                <w:bCs/>
+                <w:sz w:val="20"/>
+                <w:szCs w:val="22"/>
+                <w:lang w:val="es-MX"/>
+              </w:rPr>
+              <w:t>inscritos</w:t>
+            </w:r>
+            <w:r>
+              <w:rPr>
+                <w:rFonts w:ascii="Avenir Book" w:eastAsia="Arial Unicode MS" w:hAnsi="Avenir Book" w:cs="Arial Unicode MS"/>
+                <w:bCs/>
+                <w:sz w:val="20"/>
+                <w:szCs w:val="22"/>
+                <w:lang w:val="es-MX"/>
+              </w:rPr>
+              <w:t xml:space="preserve"> = mujeres + hombres</w:t>
+            </w:r>
+          </w:p>
+          <w:p>
+            <w:pPr>
+              <w:pStyle w:val="NoSpacing"/>
+              <w:numPr>
+                <w:ilvl w:val="0"/>
+                <w:numId w:val="10"/>
+              </w:numPr>
+              <w:rPr>
+                <w:rFonts w:ascii="Avenir Book" w:eastAsia="Arial Unicode MS" w:hAnsi="Avenir Book" w:cs="Arial Unicode MS"/>
+                <w:bCs/>
+                <w:sz w:val="20"/>
+                <w:szCs w:val="22"/>
+                <w:lang w:val="es-MX"/>
+              </w:rPr>
+            </w:pPr>
+            <w:r>
+              <w:rPr>
+                <w:rFonts w:ascii="Avenir Book" w:eastAsia="Arial Unicode MS" w:hAnsi="Avenir Book" w:cs="Arial Unicode MS"/>
+                <w:bCs/>
+                <w:sz w:val="20"/>
+                <w:szCs w:val="22"/>
+                <w:lang w:val="es-MX"/>
+              </w:rPr>
+              <w:t>porcentaje mujeres = mujeres * 100 / total alumnos</w:t>
+            </w:r>
+          </w:p>
+          <w:p>
+            <w:pPr>
+              <w:pStyle w:val="NoSpacing"/>
+              <w:numPr>
+                <w:ilvl w:val="0"/>
+                <w:numId w:val="10"/>
+              </w:numPr>
+              <w:rPr>
+                <w:rFonts w:ascii="Avenir Book" w:eastAsia="Arial Unicode MS" w:hAnsi="Avenir Book" w:cs="Arial Unicode MS"/>
+                <w:bCs/>
+                <w:sz w:val="20"/>
+                <w:szCs w:val="22"/>
+                <w:lang w:val="es-MX"/>
+              </w:rPr>
+            </w:pPr>
+            <w:r>
+              <w:rPr>
+                <w:rFonts w:ascii="Avenir Book" w:eastAsia="Arial Unicode MS" w:hAnsi="Avenir Book" w:cs="Arial Unicode MS"/>
+                <w:bCs/>
+                <w:sz w:val="20"/>
+                <w:szCs w:val="22"/>
+                <w:lang w:val="es-MX"/>
+              </w:rPr>
+              <w:t>porcentaje hombres = 100 - porcentaje mujeres</w:t>
+            </w:r>
+          </w:p>
+          <w:p>
+            <w:pPr>
+              <w:pStyle w:val="NoSpacing"/>
+              <w:numPr>
+                <w:ilvl w:val="0"/>
+                <w:numId w:val="10"/>
+              </w:numPr>
+              <w:rPr>
+                <w:rFonts w:ascii="Avenir Book" w:eastAsia="Arial Unicode MS" w:hAnsi="Avenir Book" w:cs="Arial Unicode MS"/>
+                <w:bCs/>
+                <w:sz w:val="20"/>
+                <w:szCs w:val="22"/>
+                <w:lang w:val="es-MX"/>
+              </w:rPr>
+            </w:pPr>
+            <w:r>
+              <w:rPr>
+                <w:rFonts w:ascii="Avenir Book" w:eastAsia="Arial Unicode MS" w:hAnsi="Avenir Book" w:cs="Arial Unicode MS"/>
+                <w:bCs/>
+                <w:sz w:val="20"/>
+                <w:szCs w:val="22"/>
+                <w:lang w:val="es-MX"/>
+              </w:rPr>
+              <w:t xml:space="preserve">Imprimir número de mujeres, número </w:t>
+            </w:r>
+            <w:r>
+              <w:rPr>
+                <w:rFonts w:ascii="Avenir Book" w:eastAsia="Arial Unicode MS" w:hAnsi="Avenir Book" w:cs="Arial Unicode MS"/>
+                <w:bCs/>
+                <w:sz w:val="20"/>
+                <w:szCs w:val="22"/>
+                <w:lang w:val="es-MX"/>
+              </w:rPr>
+              <w:t>de hombres inscritos</w:t>
+            </w:r>
+            <w:r>
+              <w:rPr>
+                <w:rFonts w:ascii="Avenir Book" w:eastAsia="Arial Unicode MS" w:hAnsi="Avenir Book" w:cs="Arial Unicode MS"/>
+                <w:bCs/>
+                <w:sz w:val="20"/>
+                <w:szCs w:val="22"/>
+                <w:lang w:val="es-MX"/>
+              </w:rPr>
+              <w:t>, total inscritos, porcentaje mujeres y porcentaje hombres</w:t>
+            </w:r>
           </w:p>
           <w:p>
             <w:pPr>
@@ -5185,6 +5447,92 @@
 <file path=word/numbering.xml><?xml version="1.0" encoding="utf-8"?>
 <w:numbering xmlns:wpc="http://schemas.microsoft.com/office/word/2010/wordprocessingCanvas" xmlns:mo="http://schemas.microsoft.com/office/mac/office/2008/main" xmlns:mc="http://schemas.openxmlformats.org/markup-compatibility/2006" xmlns:mv="urn:schemas-microsoft-com:mac:vml" xmlns:o="urn:schemas-microsoft-com:office:office" xmlns:r="http://schemas.openxmlformats.org/officeDocument/2006/relationships" xmlns:m="http://schemas.openxmlformats.org/officeDocument/2006/math" xmlns:v="urn:schemas-microsoft-com:vml" xmlns:wp14="http://schemas.microsoft.com/office/word/2010/wordprocessingDrawing" xmlns:wp="http://schemas.openxmlformats.org/drawingml/2006/wordprocessingDrawing" xmlns:w10="urn:schemas-microsoft-com:office:word" xmlns:w="http://schemas.openxmlformats.org/wordprocessingml/2006/main" xmlns:w14="http://schemas.microsoft.com/office/word/2010/wordml" xmlns:w15="http://schemas.microsoft.com/office/word/2012/wordml" xmlns:wpg="http://schemas.microsoft.com/office/word/2010/wordprocessingGroup" xmlns:wpi="http://schemas.microsoft.com/office/word/2010/wordprocessingInk" xmlns:wne="http://schemas.microsoft.com/office/word/2006/wordml" xmlns:wps="http://schemas.microsoft.com/office/word/2010/wordprocessingShape" mc:Ignorable="w14 w15 wp14">
   <w:abstractNum w:abstractNumId="0">
+    <w:nsid w:val="04C658E9"/>
+    <w:multiLevelType w:val="hybridMultilevel"/>
+    <w:tmpl w:val="72105B9C"/>
+    <w:lvl w:ilvl="0" w:tplc="0409000F">
+      <w:start w:val="1"/>
+      <w:numFmt w:val="decimal"/>
+      <w:lvlText w:val="%1."/>
+      <w:lvlJc w:val="left"/>
+      <w:pPr>
+        <w:ind w:left="720" w:hanging="360"/>
+      </w:pPr>
+    </w:lvl>
+    <w:lvl w:ilvl="1" w:tplc="04090019" w:tentative="1">
+      <w:start w:val="1"/>
+      <w:numFmt w:val="lowerLetter"/>
+      <w:lvlText w:val="%2."/>
+      <w:lvlJc w:val="left"/>
+      <w:pPr>
+        <w:ind w:left="1440" w:hanging="360"/>
+      </w:pPr>
+    </w:lvl>
+    <w:lvl w:ilvl="2" w:tplc="0409001B" w:tentative="1">
+      <w:start w:val="1"/>
+      <w:numFmt w:val="lowerRoman"/>
+      <w:lvlText w:val="%3."/>
+      <w:lvlJc w:val="right"/>
+      <w:pPr>
+        <w:ind w:left="2160" w:hanging="180"/>
+      </w:pPr>
+    </w:lvl>
+    <w:lvl w:ilvl="3" w:tplc="0409000F" w:tentative="1">
+      <w:start w:val="1"/>
+      <w:numFmt w:val="decimal"/>
+      <w:lvlText w:val="%4."/>
+      <w:lvlJc w:val="left"/>
+      <w:pPr>
+        <w:ind w:left="2880" w:hanging="360"/>
+      </w:pPr>
+    </w:lvl>
+    <w:lvl w:ilvl="4" w:tplc="04090019" w:tentative="1">
+      <w:start w:val="1"/>
+      <w:numFmt w:val="lowerLetter"/>
+      <w:lvlText w:val="%5."/>
+      <w:lvlJc w:val="left"/>
+      <w:pPr>
+        <w:ind w:left="3600" w:hanging="360"/>
+      </w:pPr>
+    </w:lvl>
+    <w:lvl w:ilvl="5" w:tplc="0409001B" w:tentative="1">
+      <w:start w:val="1"/>
+      <w:numFmt w:val="lowerRoman"/>
+      <w:lvlText w:val="%6."/>
+      <w:lvlJc w:val="right"/>
+      <w:pPr>
+        <w:ind w:left="4320" w:hanging="180"/>
+      </w:pPr>
+    </w:lvl>
+    <w:lvl w:ilvl="6" w:tplc="0409000F" w:tentative="1">
+      <w:start w:val="1"/>
+      <w:numFmt w:val="decimal"/>
+      <w:lvlText w:val="%7."/>
+      <w:lvlJc w:val="left"/>
+      <w:pPr>
+        <w:ind w:left="5040" w:hanging="360"/>
+      </w:pPr>
+    </w:lvl>
+    <w:lvl w:ilvl="7" w:tplc="04090019" w:tentative="1">
+      <w:start w:val="1"/>
+      <w:numFmt w:val="lowerLetter"/>
+      <w:lvlText w:val="%8."/>
+      <w:lvlJc w:val="left"/>
+      <w:pPr>
+        <w:ind w:left="5760" w:hanging="360"/>
+      </w:pPr>
+    </w:lvl>
+    <w:lvl w:ilvl="8" w:tplc="0409001B" w:tentative="1">
+      <w:start w:val="1"/>
+      <w:numFmt w:val="lowerRoman"/>
+      <w:lvlText w:val="%9."/>
+      <w:lvlJc w:val="right"/>
+      <w:pPr>
+        <w:ind w:left="6480" w:hanging="180"/>
+      </w:pPr>
+    </w:lvl>
+  </w:abstractNum>
+  <w:abstractNum w:abstractNumId="1">
     <w:nsid w:val="0DF825E8"/>
     <w:multiLevelType w:val="multilevel"/>
     <w:tmpl w:val="C78CBBC4"/>
@@ -5333,7 +5681,7 @@
       </w:rPr>
     </w:lvl>
   </w:abstractNum>
-  <w:abstractNum w:abstractNumId="1">
+  <w:abstractNum w:abstractNumId="2">
     <w:nsid w:val="10FF279D"/>
     <w:multiLevelType w:val="hybridMultilevel"/>
     <w:tmpl w:val="FE0004D4"/>
@@ -5446,7 +5794,7 @@
       </w:rPr>
     </w:lvl>
   </w:abstractNum>
-  <w:abstractNum w:abstractNumId="2">
+  <w:abstractNum w:abstractNumId="3">
     <w:nsid w:val="18495C16"/>
     <w:multiLevelType w:val="hybridMultilevel"/>
     <w:tmpl w:val="1C1226D4"/>
@@ -5559,7 +5907,7 @@
       </w:rPr>
     </w:lvl>
   </w:abstractNum>
-  <w:abstractNum w:abstractNumId="3">
+  <w:abstractNum w:abstractNumId="4">
     <w:nsid w:val="376D095F"/>
     <w:multiLevelType w:val="hybridMultilevel"/>
     <w:tmpl w:val="4BA42360"/>
@@ -5672,7 +6020,7 @@
       </w:rPr>
     </w:lvl>
   </w:abstractNum>
-  <w:abstractNum w:abstractNumId="4">
+  <w:abstractNum w:abstractNumId="5">
     <w:nsid w:val="5BB571DD"/>
     <w:multiLevelType w:val="hybridMultilevel"/>
     <w:tmpl w:val="56AA108E"/>
@@ -5785,7 +6133,7 @@
       </w:rPr>
     </w:lvl>
   </w:abstractNum>
-  <w:abstractNum w:abstractNumId="5">
+  <w:abstractNum w:abstractNumId="6">
     <w:nsid w:val="65A96445"/>
     <w:multiLevelType w:val="hybridMultilevel"/>
     <w:tmpl w:val="DA8852D4"/>
@@ -5871,7 +6219,7 @@
       </w:pPr>
     </w:lvl>
   </w:abstractNum>
-  <w:abstractNum w:abstractNumId="6">
+  <w:abstractNum w:abstractNumId="7">
     <w:nsid w:val="6C136474"/>
     <w:multiLevelType w:val="hybridMultilevel"/>
     <w:tmpl w:val="F788A4A2"/>
@@ -5957,7 +6305,7 @@
       </w:pPr>
     </w:lvl>
   </w:abstractNum>
-  <w:abstractNum w:abstractNumId="7">
+  <w:abstractNum w:abstractNumId="8">
     <w:nsid w:val="75E070B9"/>
     <w:multiLevelType w:val="hybridMultilevel"/>
     <w:tmpl w:val="91DAE0DE"/>
@@ -6043,7 +6391,7 @@
       </w:pPr>
     </w:lvl>
   </w:abstractNum>
-  <w:abstractNum w:abstractNumId="8">
+  <w:abstractNum w:abstractNumId="9">
     <w:nsid w:val="7C994F4D"/>
     <w:multiLevelType w:val="multilevel"/>
     <w:tmpl w:val="FD3EE86C"/>
@@ -6193,31 +6541,34 @@
     </w:lvl>
   </w:abstractNum>
   <w:num w:numId="1">
-    <w:abstractNumId w:val="0"/>
+    <w:abstractNumId w:val="1"/>
   </w:num>
   <w:num w:numId="2">
+    <w:abstractNumId w:val="9"/>
+  </w:num>
+  <w:num w:numId="3">
+    <w:abstractNumId w:val="4"/>
+  </w:num>
+  <w:num w:numId="4">
+    <w:abstractNumId w:val="5"/>
+  </w:num>
+  <w:num w:numId="5">
+    <w:abstractNumId w:val="3"/>
+  </w:num>
+  <w:num w:numId="6">
+    <w:abstractNumId w:val="2"/>
+  </w:num>
+  <w:num w:numId="7">
+    <w:abstractNumId w:val="6"/>
+  </w:num>
+  <w:num w:numId="8">
+    <w:abstractNumId w:val="7"/>
+  </w:num>
+  <w:num w:numId="9">
     <w:abstractNumId w:val="8"/>
   </w:num>
-  <w:num w:numId="3">
-    <w:abstractNumId w:val="3"/>
-  </w:num>
-  <w:num w:numId="4">
-    <w:abstractNumId w:val="4"/>
-  </w:num>
-  <w:num w:numId="5">
-    <w:abstractNumId w:val="2"/>
-  </w:num>
-  <w:num w:numId="6">
-    <w:abstractNumId w:val="1"/>
-  </w:num>
-  <w:num w:numId="7">
-    <w:abstractNumId w:val="5"/>
-  </w:num>
-  <w:num w:numId="8">
-    <w:abstractNumId w:val="6"/>
-  </w:num>
-  <w:num w:numId="9">
-    <w:abstractNumId w:val="7"/>
+  <w:num w:numId="10">
+    <w:abstractNumId w:val="0"/>
   </w:num>
 </w:numbering>
 </file>

--- a/Tarea_02.docx
+++ b/Tarea_02.docx
@@ -602,6 +602,16 @@
               </w:rPr>
               <w:t>Salidas:</w:t>
             </w:r>
+            <w:r>
+              <w:rPr>
+                <w:rFonts w:ascii="Avenir Book" w:eastAsia="Arial Unicode MS" w:hAnsi="Avenir Book" w:cs="Arial Unicode MS"/>
+                <w:bCs/>
+                <w:sz w:val="20"/>
+                <w:szCs w:val="22"/>
+                <w:lang w:val="es-MX"/>
+              </w:rPr>
+              <w:t xml:space="preserve"> tus datos personales.</w:t>
+            </w:r>
           </w:p>
           <w:p>
             <w:pPr>
@@ -624,6 +634,104 @@
               </w:rPr>
               <w:t>Relación E/S:</w:t>
             </w:r>
+            <w:r>
+              <w:rPr>
+                <w:rFonts w:ascii="Avenir Book" w:eastAsia="Arial Unicode MS" w:hAnsi="Avenir Book" w:cs="Arial Unicode MS"/>
+                <w:bCs/>
+                <w:sz w:val="20"/>
+                <w:szCs w:val="22"/>
+                <w:lang w:val="es-MX"/>
+              </w:rPr>
+              <w:t xml:space="preserve"> imprimir nombre </w:t>
+            </w:r>
+          </w:p>
+          <w:p>
+            <w:pPr>
+              <w:pStyle w:val="Sinespaciado"/>
+              <w:rPr>
+                <w:rFonts w:ascii="Avenir Book" w:eastAsia="Arial Unicode MS" w:hAnsi="Avenir Book" w:cs="Arial Unicode MS"/>
+                <w:bCs/>
+                <w:sz w:val="20"/>
+                <w:szCs w:val="22"/>
+                <w:lang w:val="es-MX"/>
+              </w:rPr>
+            </w:pPr>
+            <w:r>
+              <w:rPr>
+                <w:rFonts w:ascii="Avenir Book" w:eastAsia="Arial Unicode MS" w:hAnsi="Avenir Book" w:cs="Arial Unicode MS"/>
+                <w:bCs/>
+                <w:sz w:val="20"/>
+                <w:szCs w:val="22"/>
+                <w:lang w:val="es-MX"/>
+              </w:rPr>
+              <w:t xml:space="preserve">Imprimir matricula </w:t>
+            </w:r>
+          </w:p>
+          <w:p>
+            <w:pPr>
+              <w:pStyle w:val="Sinespaciado"/>
+              <w:rPr>
+                <w:rFonts w:ascii="Avenir Book" w:eastAsia="Arial Unicode MS" w:hAnsi="Avenir Book" w:cs="Arial Unicode MS"/>
+                <w:bCs/>
+                <w:sz w:val="20"/>
+                <w:szCs w:val="22"/>
+                <w:lang w:val="es-MX"/>
+              </w:rPr>
+            </w:pPr>
+            <w:r>
+              <w:rPr>
+                <w:rFonts w:ascii="Avenir Book" w:eastAsia="Arial Unicode MS" w:hAnsi="Avenir Book" w:cs="Arial Unicode MS"/>
+                <w:bCs/>
+                <w:sz w:val="20"/>
+                <w:szCs w:val="22"/>
+                <w:lang w:val="es-MX"/>
+              </w:rPr>
+              <w:t xml:space="preserve">Imprimir carrera </w:t>
+            </w:r>
+          </w:p>
+          <w:p>
+            <w:pPr>
+              <w:pStyle w:val="Sinespaciado"/>
+              <w:rPr>
+                <w:rFonts w:ascii="Avenir Book" w:eastAsia="Arial Unicode MS" w:hAnsi="Avenir Book" w:cs="Arial Unicode MS"/>
+                <w:bCs/>
+                <w:sz w:val="20"/>
+                <w:szCs w:val="22"/>
+                <w:lang w:val="es-MX"/>
+              </w:rPr>
+            </w:pPr>
+            <w:r>
+              <w:rPr>
+                <w:rFonts w:ascii="Avenir Book" w:eastAsia="Arial Unicode MS" w:hAnsi="Avenir Book" w:cs="Arial Unicode MS"/>
+                <w:bCs/>
+                <w:sz w:val="20"/>
+                <w:szCs w:val="22"/>
+                <w:lang w:val="es-MX"/>
+              </w:rPr>
+              <w:t xml:space="preserve">Imprimir carrera de procedencia </w:t>
+            </w:r>
+          </w:p>
+          <w:p>
+            <w:pPr>
+              <w:pStyle w:val="Sinespaciado"/>
+              <w:rPr>
+                <w:rFonts w:ascii="Avenir Book" w:eastAsia="Arial Unicode MS" w:hAnsi="Avenir Book" w:cs="Arial Unicode MS"/>
+                <w:bCs/>
+                <w:sz w:val="20"/>
+                <w:szCs w:val="22"/>
+                <w:lang w:val="es-MX"/>
+              </w:rPr>
+            </w:pPr>
+            <w:r>
+              <w:rPr>
+                <w:rFonts w:ascii="Avenir Book" w:eastAsia="Arial Unicode MS" w:hAnsi="Avenir Book" w:cs="Arial Unicode MS"/>
+                <w:bCs/>
+                <w:sz w:val="20"/>
+                <w:szCs w:val="22"/>
+                <w:lang w:val="es-MX"/>
+              </w:rPr>
+              <w:t>Imprimir descripcion.</w:t>
+            </w:r>
           </w:p>
           <w:p>
             <w:pPr>
@@ -721,6 +829,65 @@
                 <w:lang w:val="es-MX"/>
               </w:rPr>
             </w:pPr>
+            <w:r>
+              <w:rPr>
+                <w:rFonts w:ascii="Avenir Book" w:eastAsia="Arial Unicode MS" w:hAnsi="Avenir Book" w:cs="Arial Unicode MS"/>
+                <w:bCs/>
+                <w:noProof/>
+                <w:sz w:val="20"/>
+                <w:szCs w:val="22"/>
+                <w:lang w:eastAsia="es-ES_tradnl"/>
+              </w:rPr>
+              <w:lastRenderedPageBreak/>
+              <w:drawing>
+                <wp:inline distT="0" distB="0" distL="0" distR="0" wp14:anchorId="25F42039" wp14:editId="10F6538D">
+                  <wp:extent cx="4406265" cy="3302076"/>
+                  <wp:effectExtent l="0" t="6667" r="6667" b="6668"/>
+                  <wp:docPr id="2" name="Imagen 2" descr="../../21035216_1470001539749662_1946960118_o.jpg"/>
+                  <wp:cNvGraphicFramePr>
+                    <a:graphicFrameLocks xmlns:a="http://schemas.openxmlformats.org/drawingml/2006/main" noChangeAspect="1"/>
+                  </wp:cNvGraphicFramePr>
+                  <a:graphic xmlns:a="http://schemas.openxmlformats.org/drawingml/2006/main">
+                    <a:graphicData uri="http://schemas.openxmlformats.org/drawingml/2006/picture">
+                      <pic:pic xmlns:pic="http://schemas.openxmlformats.org/drawingml/2006/picture">
+                        <pic:nvPicPr>
+                          <pic:cNvPr id="0" name="Picture 1" descr="../../21035216_1470001539749662_1946960118_o.jpg"/>
+                          <pic:cNvPicPr>
+                            <a:picLocks noChangeAspect="1" noChangeArrowheads="1"/>
+                          </pic:cNvPicPr>
+                        </pic:nvPicPr>
+                        <pic:blipFill>
+                          <a:blip r:embed="rId6">
+                            <a:extLst>
+                              <a:ext uri="{28A0092B-C50C-407E-A947-70E740481C1C}">
+                                <a14:useLocalDpi xmlns:a14="http://schemas.microsoft.com/office/drawing/2010/main" val="0"/>
+                              </a:ext>
+                            </a:extLst>
+                          </a:blip>
+                          <a:srcRect/>
+                          <a:stretch>
+                            <a:fillRect/>
+                          </a:stretch>
+                        </pic:blipFill>
+                        <pic:spPr bwMode="auto">
+                          <a:xfrm rot="5400000">
+                            <a:off x="0" y="0"/>
+                            <a:ext cx="4451363" cy="3335873"/>
+                          </a:xfrm>
+                          <a:prstGeom prst="rect">
+                            <a:avLst/>
+                          </a:prstGeom>
+                          <a:noFill/>
+                          <a:ln>
+                            <a:noFill/>
+                          </a:ln>
+                        </pic:spPr>
+                      </pic:pic>
+                    </a:graphicData>
+                  </a:graphic>
+                </wp:inline>
+              </w:drawing>
+            </w:r>
           </w:p>
           <w:p>
             <w:pPr>
@@ -857,6 +1024,7 @@
                 <w:szCs w:val="20"/>
                 <w:lang w:val="es-MX"/>
               </w:rPr>
+              <w:lastRenderedPageBreak/>
               <w:t>Ejemplo de salida</w:t>
             </w:r>
             <w:r>
@@ -1169,7 +1337,6 @@
           <w:szCs w:val="22"/>
           <w:lang w:val="es-MX"/>
         </w:rPr>
-        <w:lastRenderedPageBreak/>
         <w:t>2.</w:t>
       </w:r>
       <w:r>
@@ -1526,6 +1693,16 @@
               </w:rPr>
               <w:t>Entradas:</w:t>
             </w:r>
+            <w:r>
+              <w:rPr>
+                <w:rFonts w:ascii="Avenir Book" w:eastAsia="Arial Unicode MS" w:hAnsi="Avenir Book" w:cs="Arial Unicode MS"/>
+                <w:bCs/>
+                <w:sz w:val="20"/>
+                <w:szCs w:val="22"/>
+                <w:lang w:val="es-MX"/>
+              </w:rPr>
+              <w:t xml:space="preserve"> velocidad = v</w:t>
+            </w:r>
           </w:p>
           <w:p>
             <w:pPr>
@@ -1548,6 +1725,16 @@
               </w:rPr>
               <w:t>Salidas:</w:t>
             </w:r>
+            <w:r>
+              <w:rPr>
+                <w:rFonts w:ascii="Avenir Book" w:eastAsia="Arial Unicode MS" w:hAnsi="Avenir Book" w:cs="Arial Unicode MS"/>
+                <w:bCs/>
+                <w:sz w:val="20"/>
+                <w:szCs w:val="22"/>
+                <w:lang w:val="es-MX"/>
+              </w:rPr>
+              <w:t xml:space="preserve"> distancia en 6hrs, Distancia en 10hrs, Tiempo en 500km </w:t>
+            </w:r>
           </w:p>
           <w:p>
             <w:pPr>
@@ -1582,6 +1769,62 @@
                 <w:lang w:val="es-MX"/>
               </w:rPr>
             </w:pPr>
+            <w:r>
+              <w:rPr>
+                <w:rFonts w:ascii="Avenir Book" w:eastAsia="Arial Unicode MS" w:hAnsi="Avenir Book" w:cs="Arial Unicode MS"/>
+                <w:bCs/>
+                <w:sz w:val="20"/>
+                <w:szCs w:val="22"/>
+                <w:lang w:val="es-MX"/>
+              </w:rPr>
+              <w:t xml:space="preserve">distancia= v*t </w:t>
+            </w:r>
+          </w:p>
+          <w:p>
+            <w:pPr>
+              <w:pStyle w:val="Sinespaciado"/>
+              <w:rPr>
+                <w:rFonts w:ascii="Avenir Book" w:eastAsia="Arial Unicode MS" w:hAnsi="Avenir Book" w:cs="Arial Unicode MS"/>
+                <w:bCs/>
+                <w:sz w:val="20"/>
+                <w:szCs w:val="22"/>
+                <w:lang w:val="es-MX"/>
+              </w:rPr>
+            </w:pPr>
+            <w:r>
+              <w:rPr>
+                <w:rFonts w:ascii="Avenir Book" w:eastAsia="Arial Unicode MS" w:hAnsi="Avenir Book" w:cs="Arial Unicode MS"/>
+                <w:bCs/>
+                <w:sz w:val="20"/>
+                <w:szCs w:val="22"/>
+                <w:lang w:val="es-MX"/>
+              </w:rPr>
+              <w:t xml:space="preserve">Tiempo= d/v </w:t>
+            </w:r>
+          </w:p>
+          <w:p>
+            <w:pPr>
+              <w:pStyle w:val="Sinespaciado"/>
+              <w:rPr>
+                <w:rFonts w:ascii="Avenir Book" w:eastAsia="Arial Unicode MS" w:hAnsi="Avenir Book" w:cs="Arial Unicode MS"/>
+                <w:bCs/>
+                <w:sz w:val="20"/>
+                <w:szCs w:val="22"/>
+                <w:lang w:val="es-MX"/>
+              </w:rPr>
+            </w:pPr>
+          </w:p>
+          <w:p>
+            <w:pPr>
+              <w:pStyle w:val="Sinespaciado"/>
+              <w:rPr>
+                <w:rFonts w:ascii="Avenir Book" w:eastAsia="Arial Unicode MS" w:hAnsi="Avenir Book" w:cs="Arial Unicode MS"/>
+                <w:bCs/>
+                <w:sz w:val="20"/>
+                <w:szCs w:val="22"/>
+                <w:lang w:val="es-MX"/>
+              </w:rPr>
+            </w:pPr>
           </w:p>
           <w:p>
             <w:pPr>
@@ -1657,6 +1900,64 @@
                 <w:lang w:val="es-MX"/>
               </w:rPr>
             </w:pPr>
+            <w:r>
+              <w:rPr>
+                <w:rFonts w:ascii="Avenir Book" w:eastAsia="Arial Unicode MS" w:hAnsi="Avenir Book" w:cs="Arial Unicode MS"/>
+                <w:bCs/>
+                <w:noProof/>
+                <w:sz w:val="20"/>
+                <w:szCs w:val="22"/>
+                <w:lang w:eastAsia="es-ES_tradnl"/>
+              </w:rPr>
+              <w:drawing>
+                <wp:inline distT="0" distB="0" distL="0" distR="0" wp14:anchorId="1918AB5A" wp14:editId="0C5F5AC1">
+                  <wp:extent cx="2794635" cy="3727620"/>
+                  <wp:effectExtent l="0" t="0" r="0" b="6350"/>
+                  <wp:docPr id="3" name="Imagen 3" descr="../../21034868_1470001946416288_2093206379_o.jpg"/>
+                  <wp:cNvGraphicFramePr>
+                    <a:graphicFrameLocks xmlns:a="http://schemas.openxmlformats.org/drawingml/2006/main" noChangeAspect="1"/>
+                  </wp:cNvGraphicFramePr>
+                  <a:graphic xmlns:a="http://schemas.openxmlformats.org/drawingml/2006/main">
+                    <a:graphicData uri="http://schemas.openxmlformats.org/drawingml/2006/picture">
+                      <pic:pic xmlns:pic="http://schemas.openxmlformats.org/drawingml/2006/picture">
+                        <pic:nvPicPr>
+                          <pic:cNvPr id="0" name="Picture 2" descr="../../21034868_1470001946416288_2093206379_o.jpg"/>
+                          <pic:cNvPicPr>
+                            <a:picLocks noChangeAspect="1" noChangeArrowheads="1"/>
+                          </pic:cNvPicPr>
+                        </pic:nvPicPr>
+                        <pic:blipFill>
+                          <a:blip r:embed="rId7">
+                            <a:extLst>
+                              <a:ext uri="{28A0092B-C50C-407E-A947-70E740481C1C}">
+                                <a14:useLocalDpi xmlns:a14="http://schemas.microsoft.com/office/drawing/2010/main" val="0"/>
+                              </a:ext>
+                            </a:extLst>
+                          </a:blip>
+                          <a:srcRect/>
+                          <a:stretch>
+                            <a:fillRect/>
+                          </a:stretch>
+                        </pic:blipFill>
+                        <pic:spPr bwMode="auto">
+                          <a:xfrm>
+                            <a:off x="0" y="0"/>
+                            <a:ext cx="2839253" cy="3787134"/>
+                          </a:xfrm>
+                          <a:prstGeom prst="rect">
+                            <a:avLst/>
+                          </a:prstGeom>
+                          <a:noFill/>
+                          <a:ln>
+                            <a:noFill/>
+                          </a:ln>
+                        </pic:spPr>
+                      </pic:pic>
+                    </a:graphicData>
+                  </a:graphic>
+                </wp:inline>
+              </w:drawing>
+            </w:r>
           </w:p>
           <w:p>
             <w:pPr>
@@ -2336,6 +2637,16 @@
               </w:rPr>
               <w:t>Entradas:</w:t>
             </w:r>
+            <w:r>
+              <w:rPr>
+                <w:rFonts w:ascii="Avenir Book" w:eastAsia="Arial Unicode MS" w:hAnsi="Avenir Book" w:cs="Arial Unicode MS"/>
+                <w:bCs/>
+                <w:sz w:val="20"/>
+                <w:szCs w:val="22"/>
+                <w:lang w:val="es-MX"/>
+              </w:rPr>
+              <w:t>el precio de la cuenta.</w:t>
+            </w:r>
           </w:p>
           <w:p>
             <w:pPr>
@@ -2358,6 +2669,16 @@
               </w:rPr>
               <w:t>Salidas:</w:t>
             </w:r>
+            <w:r>
+              <w:rPr>
+                <w:rFonts w:ascii="Avenir Book" w:eastAsia="Arial Unicode MS" w:hAnsi="Avenir Book" w:cs="Arial Unicode MS"/>
+                <w:bCs/>
+                <w:sz w:val="20"/>
+                <w:szCs w:val="22"/>
+                <w:lang w:val="es-MX"/>
+              </w:rPr>
+              <w:t xml:space="preserve"> iva, propina y total</w:t>
+            </w:r>
           </w:p>
           <w:p>
             <w:pPr>
@@ -2380,6 +2701,60 @@
               </w:rPr>
               <w:t>Relación E/S:</w:t>
             </w:r>
+            <w:r>
+              <w:rPr>
+                <w:rFonts w:ascii="Avenir Book" w:eastAsia="Arial Unicode MS" w:hAnsi="Avenir Book" w:cs="Arial Unicode MS"/>
+                <w:bCs/>
+                <w:sz w:val="20"/>
+                <w:szCs w:val="22"/>
+                <w:lang w:val="es-MX"/>
+              </w:rPr>
+              <w:t xml:space="preserve"> iva =totalDeLaComida*.16 </w:t>
+            </w:r>
+          </w:p>
+          <w:p>
+            <w:pPr>
+              <w:pStyle w:val="Sinespaciado"/>
+              <w:rPr>
+                <w:rFonts w:ascii="Avenir Book" w:eastAsia="Arial Unicode MS" w:hAnsi="Avenir Book" w:cs="Arial Unicode MS"/>
+                <w:bCs/>
+                <w:sz w:val="20"/>
+                <w:szCs w:val="22"/>
+                <w:lang w:val="es-MX"/>
+              </w:rPr>
+            </w:pPr>
+            <w:r>
+              <w:rPr>
+                <w:rFonts w:ascii="Avenir Book" w:eastAsia="Arial Unicode MS" w:hAnsi="Avenir Book" w:cs="Arial Unicode MS"/>
+                <w:bCs/>
+                <w:sz w:val="20"/>
+                <w:szCs w:val="22"/>
+                <w:lang w:val="es-MX"/>
+              </w:rPr>
+              <w:t>Propina=totalDeLaComida*.12</w:t>
+            </w:r>
+          </w:p>
+          <w:p>
+            <w:pPr>
+              <w:pStyle w:val="Sinespaciado"/>
+              <w:rPr>
+                <w:rFonts w:ascii="Avenir Book" w:eastAsia="Arial Unicode MS" w:hAnsi="Avenir Book" w:cs="Arial Unicode MS"/>
+                <w:bCs/>
+                <w:sz w:val="20"/>
+                <w:szCs w:val="22"/>
+                <w:lang w:val="es-MX"/>
+              </w:rPr>
+            </w:pPr>
+            <w:r>
+              <w:rPr>
+                <w:rFonts w:ascii="Avenir Book" w:eastAsia="Arial Unicode MS" w:hAnsi="Avenir Book" w:cs="Arial Unicode MS"/>
+                <w:bCs/>
+                <w:sz w:val="20"/>
+                <w:szCs w:val="22"/>
+                <w:lang w:val="es-MX"/>
+              </w:rPr>
+              <w:t>totalAPagar= propina+iva+totaDeLaComida</w:t>
+            </w:r>
           </w:p>
           <w:p>
             <w:pPr>
@@ -2479,6 +2854,64 @@
                 <w:lang w:val="es-MX"/>
               </w:rPr>
             </w:pPr>
+            <w:r>
+              <w:rPr>
+                <w:rFonts w:ascii="Avenir Book" w:eastAsia="Arial Unicode MS" w:hAnsi="Avenir Book" w:cs="Arial Unicode MS"/>
+                <w:bCs/>
+                <w:noProof/>
+                <w:sz w:val="20"/>
+                <w:szCs w:val="22"/>
+                <w:lang w:eastAsia="es-ES_tradnl"/>
+              </w:rPr>
+              <w:drawing>
+                <wp:inline distT="0" distB="0" distL="0" distR="0" wp14:anchorId="68208B8D" wp14:editId="5A6D619E">
+                  <wp:extent cx="3701574" cy="4140200"/>
+                  <wp:effectExtent l="0" t="0" r="6985" b="0"/>
+                  <wp:docPr id="4" name="Imagen 4" descr="../../21017579_1470001849749631_426121494_o.jpg"/>
+                  <wp:cNvGraphicFramePr>
+                    <a:graphicFrameLocks xmlns:a="http://schemas.openxmlformats.org/drawingml/2006/main" noChangeAspect="1"/>
+                  </wp:cNvGraphicFramePr>
+                  <a:graphic xmlns:a="http://schemas.openxmlformats.org/drawingml/2006/main">
+                    <a:graphicData uri="http://schemas.openxmlformats.org/drawingml/2006/picture">
+                      <pic:pic xmlns:pic="http://schemas.openxmlformats.org/drawingml/2006/picture">
+                        <pic:nvPicPr>
+                          <pic:cNvPr id="0" name="Picture 3" descr="../../21017579_1470001849749631_426121494_o.jpg"/>
+                          <pic:cNvPicPr>
+                            <a:picLocks noChangeAspect="1" noChangeArrowheads="1"/>
+                          </pic:cNvPicPr>
+                        </pic:nvPicPr>
+                        <pic:blipFill>
+                          <a:blip r:embed="rId8">
+                            <a:extLst>
+                              <a:ext uri="{28A0092B-C50C-407E-A947-70E740481C1C}">
+                                <a14:useLocalDpi xmlns:a14="http://schemas.microsoft.com/office/drawing/2010/main" val="0"/>
+                              </a:ext>
+                            </a:extLst>
+                          </a:blip>
+                          <a:srcRect/>
+                          <a:stretch>
+                            <a:fillRect/>
+                          </a:stretch>
+                        </pic:blipFill>
+                        <pic:spPr bwMode="auto">
+                          <a:xfrm>
+                            <a:off x="0" y="0"/>
+                            <a:ext cx="3755221" cy="4200204"/>
+                          </a:xfrm>
+                          <a:prstGeom prst="rect">
+                            <a:avLst/>
+                          </a:prstGeom>
+                          <a:noFill/>
+                          <a:ln>
+                            <a:noFill/>
+                          </a:ln>
+                        </pic:spPr>
+                      </pic:pic>
+                    </a:graphicData>
+                  </a:graphic>
+                </wp:inline>
+              </w:drawing>
+            </w:r>
           </w:p>
           <w:p>
             <w:pPr>
@@ -3217,6 +3650,28 @@
               </w:rPr>
               <w:t>Entradas:</w:t>
             </w:r>
+            <w:r>
+              <w:rPr>
+                <w:rFonts w:ascii="Avenir Book" w:eastAsia="Arial Unicode MS" w:hAnsi="Avenir Book" w:cs="Arial Unicode MS"/>
+                <w:bCs/>
+                <w:sz w:val="20"/>
+                <w:szCs w:val="22"/>
+                <w:lang w:val="es-MX"/>
+              </w:rPr>
+              <w:t xml:space="preserve">cantidad de hombres y mujeres inscritos </w:t>
+            </w:r>
+          </w:p>
+          <w:p>
+            <w:pPr>
+              <w:pStyle w:val="Sinespaciado"/>
+              <w:rPr>
+                <w:rFonts w:ascii="Avenir Book" w:eastAsia="Arial Unicode MS" w:hAnsi="Avenir Book" w:cs="Arial Unicode MS"/>
+                <w:bCs/>
+                <w:sz w:val="20"/>
+                <w:szCs w:val="22"/>
+                <w:lang w:val="es-MX"/>
+              </w:rPr>
+            </w:pPr>
           </w:p>
           <w:p>
             <w:pPr>
@@ -3239,6 +3694,28 @@
               </w:rPr>
               <w:t>Salidas:</w:t>
             </w:r>
+            <w:r>
+              <w:rPr>
+                <w:rFonts w:ascii="Avenir Book" w:eastAsia="Arial Unicode MS" w:hAnsi="Avenir Book" w:cs="Arial Unicode MS"/>
+                <w:bCs/>
+                <w:sz w:val="20"/>
+                <w:szCs w:val="22"/>
+                <w:lang w:val="es-MX"/>
+              </w:rPr>
+              <w:t>porcentaje de hombres y mujeres y total entre hombres y mujeres</w:t>
+            </w:r>
+          </w:p>
+          <w:p>
+            <w:pPr>
+              <w:pStyle w:val="Sinespaciado"/>
+              <w:rPr>
+                <w:rFonts w:ascii="Avenir Book" w:eastAsia="Arial Unicode MS" w:hAnsi="Avenir Book" w:cs="Arial Unicode MS"/>
+                <w:bCs/>
+                <w:sz w:val="20"/>
+                <w:szCs w:val="22"/>
+                <w:lang w:val="es-MX"/>
+              </w:rPr>
+            </w:pPr>
           </w:p>
           <w:p>
             <w:pPr>
@@ -3261,6 +3738,60 @@
               </w:rPr>
               <w:t>Relación E/S:</w:t>
             </w:r>
+            <w:r>
+              <w:rPr>
+                <w:rFonts w:ascii="Avenir Book" w:eastAsia="Arial Unicode MS" w:hAnsi="Avenir Book" w:cs="Arial Unicode MS"/>
+                <w:bCs/>
+                <w:sz w:val="20"/>
+                <w:szCs w:val="22"/>
+                <w:lang w:val="es-MX"/>
+              </w:rPr>
+              <w:t>hombresymujeres= cantidaddemujeres +cantidaddehombres</w:t>
+            </w:r>
+          </w:p>
+          <w:p>
+            <w:pPr>
+              <w:pStyle w:val="Sinespaciado"/>
+              <w:rPr>
+                <w:rFonts w:ascii="Avenir Book" w:eastAsia="Arial Unicode MS" w:hAnsi="Avenir Book" w:cs="Arial Unicode MS"/>
+                <w:bCs/>
+                <w:sz w:val="20"/>
+                <w:szCs w:val="22"/>
+                <w:lang w:val="es-MX"/>
+              </w:rPr>
+            </w:pPr>
+            <w:r>
+              <w:rPr>
+                <w:rFonts w:ascii="Avenir Book" w:eastAsia="Arial Unicode MS" w:hAnsi="Avenir Book" w:cs="Arial Unicode MS"/>
+                <w:bCs/>
+                <w:sz w:val="20"/>
+                <w:szCs w:val="22"/>
+                <w:lang w:val="es-MX"/>
+              </w:rPr>
+              <w:t xml:space="preserve">Porcentajedehombres= numerodehombres*100/hombresymujeres </w:t>
+            </w:r>
+          </w:p>
+          <w:p>
+            <w:pPr>
+              <w:pStyle w:val="Sinespaciado"/>
+              <w:rPr>
+                <w:rFonts w:ascii="Avenir Book" w:eastAsia="Arial Unicode MS" w:hAnsi="Avenir Book" w:cs="Arial Unicode MS"/>
+                <w:bCs/>
+                <w:sz w:val="20"/>
+                <w:szCs w:val="22"/>
+                <w:lang w:val="es-MX"/>
+              </w:rPr>
+            </w:pPr>
+            <w:r>
+              <w:rPr>
+                <w:rFonts w:ascii="Avenir Book" w:eastAsia="Arial Unicode MS" w:hAnsi="Avenir Book" w:cs="Arial Unicode MS"/>
+                <w:bCs/>
+                <w:sz w:val="20"/>
+                <w:szCs w:val="22"/>
+                <w:lang w:val="es-MX"/>
+              </w:rPr>
+              <w:t xml:space="preserve">Porcentajedemujeres =numerodemujeres*100/hombresymujeres </w:t>
+            </w:r>
           </w:p>
           <w:p>
             <w:pPr>
@@ -3360,6 +3891,64 @@
                 <w:lang w:val="es-MX"/>
               </w:rPr>
             </w:pPr>
+            <w:r>
+              <w:rPr>
+                <w:rFonts w:ascii="Avenir Book" w:eastAsia="Arial Unicode MS" w:hAnsi="Avenir Book" w:cs="Arial Unicode MS"/>
+                <w:bCs/>
+                <w:noProof/>
+                <w:sz w:val="20"/>
+                <w:szCs w:val="22"/>
+                <w:lang w:eastAsia="es-ES_tradnl"/>
+              </w:rPr>
+              <w:drawing>
+                <wp:inline distT="0" distB="0" distL="0" distR="0" wp14:anchorId="03DA5EB7" wp14:editId="35DB8EF3">
+                  <wp:extent cx="2739076" cy="3654547"/>
+                  <wp:effectExtent l="0" t="0" r="4445" b="3175"/>
+                  <wp:docPr id="5" name="Imagen 5" descr="../../21034898_1470001753082974_535509737_o.jpg"/>
+                  <wp:cNvGraphicFramePr>
+                    <a:graphicFrameLocks xmlns:a="http://schemas.openxmlformats.org/drawingml/2006/main" noChangeAspect="1"/>
+                  </wp:cNvGraphicFramePr>
+                  <a:graphic xmlns:a="http://schemas.openxmlformats.org/drawingml/2006/main">
+                    <a:graphicData uri="http://schemas.openxmlformats.org/drawingml/2006/picture">
+                      <pic:pic xmlns:pic="http://schemas.openxmlformats.org/drawingml/2006/picture">
+                        <pic:nvPicPr>
+                          <pic:cNvPr id="0" name="Picture 4" descr="../../21034898_1470001753082974_535509737_o.jpg"/>
+                          <pic:cNvPicPr>
+                            <a:picLocks noChangeAspect="1" noChangeArrowheads="1"/>
+                          </pic:cNvPicPr>
+                        </pic:nvPicPr>
+                        <pic:blipFill>
+                          <a:blip r:embed="rId9">
+                            <a:extLst>
+                              <a:ext uri="{28A0092B-C50C-407E-A947-70E740481C1C}">
+                                <a14:useLocalDpi xmlns:a14="http://schemas.microsoft.com/office/drawing/2010/main" val="0"/>
+                              </a:ext>
+                            </a:extLst>
+                          </a:blip>
+                          <a:srcRect/>
+                          <a:stretch>
+                            <a:fillRect/>
+                          </a:stretch>
+                        </pic:blipFill>
+                        <pic:spPr bwMode="auto">
+                          <a:xfrm>
+                            <a:off x="0" y="0"/>
+                            <a:ext cx="2767635" cy="3692652"/>
+                          </a:xfrm>
+                          <a:prstGeom prst="rect">
+                            <a:avLst/>
+                          </a:prstGeom>
+                          <a:noFill/>
+                          <a:ln>
+                            <a:noFill/>
+                          </a:ln>
+                        </pic:spPr>
+                      </pic:pic>
+                    </a:graphicData>
+                  </a:graphic>
+                </wp:inline>
+              </w:drawing>
+            </w:r>
           </w:p>
           <w:p>
             <w:pPr>
@@ -4039,7 +4628,7 @@
                     </pic:cNvPicPr>
                   </pic:nvPicPr>
                   <pic:blipFill>
-                    <a:blip r:embed="rId6">
+                    <a:blip r:embed="rId10">
                       <a:extLst>
                         <a:ext uri="{28A0092B-C50C-407E-A947-70E740481C1C}">
                           <a14:useLocalDpi xmlns:a14="http://schemas.microsoft.com/office/drawing/2010/main" val="0"/>
@@ -4151,6 +4740,16 @@
               </w:rPr>
               <w:t>Entradas:</w:t>
             </w:r>
+            <w:r>
+              <w:rPr>
+                <w:rFonts w:ascii="Avenir Book" w:eastAsia="Arial Unicode MS" w:hAnsi="Avenir Book" w:cs="Arial Unicode MS"/>
+                <w:bCs/>
+                <w:sz w:val="20"/>
+                <w:szCs w:val="22"/>
+                <w:lang w:val="es-MX"/>
+              </w:rPr>
+              <w:t xml:space="preserve"> x y y </w:t>
+            </w:r>
           </w:p>
           <w:p>
             <w:pPr>
@@ -4173,6 +4772,16 @@
               </w:rPr>
               <w:t>Salidas:</w:t>
             </w:r>
+            <w:r>
+              <w:rPr>
+                <w:rFonts w:ascii="Avenir Book" w:eastAsia="Arial Unicode MS" w:hAnsi="Avenir Book" w:cs="Arial Unicode MS"/>
+                <w:bCs/>
+                <w:sz w:val="20"/>
+                <w:szCs w:val="22"/>
+                <w:lang w:val="es-MX"/>
+              </w:rPr>
+              <w:t xml:space="preserve"> magnitud y angulo </w:t>
+            </w:r>
           </w:p>
           <w:p>
             <w:pPr>
@@ -4195,6 +4804,48 @@
               </w:rPr>
               <w:t>Relación E/S:</w:t>
             </w:r>
+            <w:r>
+              <w:rPr>
+                <w:rFonts w:ascii="Avenir Book" w:eastAsia="Arial Unicode MS" w:hAnsi="Avenir Book" w:cs="Arial Unicode MS"/>
+                <w:bCs/>
+                <w:sz w:val="20"/>
+                <w:szCs w:val="22"/>
+                <w:lang w:val="es-MX"/>
+              </w:rPr>
+              <w:t xml:space="preserve"> angulo= atan2(y,x)*(180/pi)</w:t>
+            </w:r>
+          </w:p>
+          <w:p>
+            <w:pPr>
+              <w:pStyle w:val="Sinespaciado"/>
+              <w:rPr>
+                <w:rFonts w:ascii="Avenir Book" w:eastAsia="Arial Unicode MS" w:hAnsi="Avenir Book" w:cs="Arial Unicode MS"/>
+                <w:bCs/>
+                <w:sz w:val="20"/>
+                <w:szCs w:val="22"/>
+                <w:lang w:val="es-MX"/>
+              </w:rPr>
+            </w:pPr>
+            <w:r>
+              <w:rPr>
+                <w:rFonts w:ascii="Avenir Book" w:eastAsia="Arial Unicode MS" w:hAnsi="Avenir Book" w:cs="Arial Unicode MS"/>
+                <w:bCs/>
+                <w:sz w:val="20"/>
+                <w:szCs w:val="22"/>
+                <w:lang w:val="es-MX"/>
+              </w:rPr>
+              <w:t>Magnitud (x**2 + y**2</w:t>
+            </w:r>
+            <w:r>
+              <w:rPr>
+                <w:rFonts w:ascii="Avenir Book" w:eastAsia="Arial Unicode MS" w:hAnsi="Avenir Book" w:cs="Arial Unicode MS"/>
+                <w:bCs/>
+                <w:sz w:val="20"/>
+                <w:szCs w:val="22"/>
+                <w:lang w:val="es-MX"/>
+              </w:rPr>
+              <w:t>)**0.5</w:t>
+            </w:r>
           </w:p>
           <w:p>
             <w:pPr>
@@ -4261,20 +4912,78 @@
                 <w:lang w:val="es-MX"/>
               </w:rPr>
             </w:pPr>
+          </w:p>
+          <w:p>
+            <w:pPr>
+              <w:pStyle w:val="Sinespaciado"/>
+              <w:rPr>
+                <w:rFonts w:ascii="Avenir Book" w:eastAsia="Arial Unicode MS" w:hAnsi="Avenir Book" w:cs="Arial Unicode MS"/>
+                <w:bCs/>
+                <w:sz w:val="20"/>
+                <w:szCs w:val="22"/>
+                <w:lang w:val="es-MX"/>
+              </w:rPr>
+            </w:pPr>
             <w:bookmarkStart w:id="0" w:name="_GoBack"/>
+            <w:r>
+              <w:rPr>
+                <w:rFonts w:ascii="Avenir Book" w:eastAsia="Arial Unicode MS" w:hAnsi="Avenir Book" w:cs="Arial Unicode MS"/>
+                <w:bCs/>
+                <w:noProof/>
+                <w:sz w:val="20"/>
+                <w:szCs w:val="22"/>
+                <w:lang w:eastAsia="es-ES_tradnl"/>
+              </w:rPr>
+              <w:drawing>
+                <wp:inline distT="0" distB="0" distL="0" distR="0" wp14:anchorId="489B00A6" wp14:editId="1E2FF6DE">
+                  <wp:extent cx="3420884" cy="4559300"/>
+                  <wp:effectExtent l="0" t="0" r="8255" b="0"/>
+                  <wp:docPr id="7" name="Imagen 7" descr="../../21017901_1470001613082988_797606099_o.jpg"/>
+                  <wp:cNvGraphicFramePr>
+                    <a:graphicFrameLocks xmlns:a="http://schemas.openxmlformats.org/drawingml/2006/main" noChangeAspect="1"/>
+                  </wp:cNvGraphicFramePr>
+                  <a:graphic xmlns:a="http://schemas.openxmlformats.org/drawingml/2006/main">
+                    <a:graphicData uri="http://schemas.openxmlformats.org/drawingml/2006/picture">
+                      <pic:pic xmlns:pic="http://schemas.openxmlformats.org/drawingml/2006/picture">
+                        <pic:nvPicPr>
+                          <pic:cNvPr id="0" name="Picture 6" descr="../../21017901_1470001613082988_797606099_o.jpg"/>
+                          <pic:cNvPicPr>
+                            <a:picLocks noChangeAspect="1" noChangeArrowheads="1"/>
+                          </pic:cNvPicPr>
+                        </pic:nvPicPr>
+                        <pic:blipFill>
+                          <a:blip r:embed="rId11">
+                            <a:extLst>
+                              <a:ext uri="{28A0092B-C50C-407E-A947-70E740481C1C}">
+                                <a14:useLocalDpi xmlns:a14="http://schemas.microsoft.com/office/drawing/2010/main" val="0"/>
+                              </a:ext>
+                            </a:extLst>
+                          </a:blip>
+                          <a:srcRect/>
+                          <a:stretch>
+                            <a:fillRect/>
+                          </a:stretch>
+                        </pic:blipFill>
+                        <pic:spPr bwMode="auto">
+                          <a:xfrm>
+                            <a:off x="0" y="0"/>
+                            <a:ext cx="3439689" cy="4584363"/>
+                          </a:xfrm>
+                          <a:prstGeom prst="rect">
+                            <a:avLst/>
+                          </a:prstGeom>
+                          <a:noFill/>
+                          <a:ln>
+                            <a:noFill/>
+                          </a:ln>
+                        </pic:spPr>
+                      </pic:pic>
+                    </a:graphicData>
+                  </a:graphic>
+                </wp:inline>
+              </w:drawing>
+            </w:r>
             <w:bookmarkEnd w:id="0"/>
-          </w:p>
-          <w:p>
-            <w:pPr>
-              <w:pStyle w:val="Sinespaciado"/>
-              <w:rPr>
-                <w:rFonts w:ascii="Avenir Book" w:eastAsia="Arial Unicode MS" w:hAnsi="Avenir Book" w:cs="Arial Unicode MS"/>
-                <w:bCs/>
-                <w:sz w:val="20"/>
-                <w:szCs w:val="22"/>
-                <w:lang w:val="es-MX"/>
-              </w:rPr>
-            </w:pPr>
           </w:p>
           <w:p>
             <w:pPr>
@@ -4369,6 +5078,9 @@
         </w:tc>
       </w:tr>
       <w:tr>
+        <w:trPr>
+          <w:trHeight w:val="1360"/>
+        </w:trPr>
         <w:tc>
           <w:tcPr>
             <w:tcW w:w="10220" w:type="dxa"/>
@@ -5459,6 +6171,7 @@
     <w:lsdException w:name="HTML Sample" w:semiHidden="1" w:unhideWhenUsed="1"/>
     <w:lsdException w:name="HTML Typewriter" w:semiHidden="1" w:unhideWhenUsed="1"/>
     <w:lsdException w:name="HTML Variable" w:semiHidden="1" w:unhideWhenUsed="1"/>
+    <w:lsdException w:name="Normal Table" w:semiHidden="1" w:unhideWhenUsed="1"/>
     <w:lsdException w:name="annotation subject" w:semiHidden="1" w:unhideWhenUsed="1"/>
     <w:lsdException w:name="No List" w:semiHidden="1" w:unhideWhenUsed="1"/>
     <w:lsdException w:name="Outline List 1" w:semiHidden="1" w:unhideWhenUsed="1"/>
@@ -5505,8 +6218,10 @@
     <w:lsdException w:name="Table Subtle 2" w:semiHidden="1" w:unhideWhenUsed="1"/>
     <w:lsdException w:name="Table Web 1" w:semiHidden="1" w:unhideWhenUsed="1"/>
     <w:lsdException w:name="Table Web 2" w:semiHidden="1" w:unhideWhenUsed="1"/>
+    <w:lsdException w:name="Table Web 3" w:semiHidden="1" w:unhideWhenUsed="1"/>
     <w:lsdException w:name="Balloon Text" w:semiHidden="1" w:unhideWhenUsed="1"/>
     <w:lsdException w:name="Table Grid" w:uiPriority="59"/>
+    <w:lsdException w:name="Table Theme" w:semiHidden="1" w:unhideWhenUsed="1"/>
     <w:lsdException w:name="Note Level 1" w:semiHidden="1" w:unhideWhenUsed="1"/>
     <w:lsdException w:name="Note Level 2" w:semiHidden="1" w:unhideWhenUsed="1"/>
     <w:lsdException w:name="Note Level 3" w:semiHidden="1" w:unhideWhenUsed="1"/>

--- a/Tarea_02.docx
+++ b/Tarea_02.docx
@@ -1,6 +1,6 @@
 
 <file path=word/document.xml><?xml version="1.0" encoding="utf-8"?>
-<w:document xmlns:wpc="http://schemas.microsoft.com/office/word/2010/wordprocessingCanvas" xmlns:mo="http://schemas.microsoft.com/office/mac/office/2008/main" xmlns:mc="http://schemas.openxmlformats.org/markup-compatibility/2006" xmlns:mv="urn:schemas-microsoft-com:mac:vml" xmlns:o="urn:schemas-microsoft-com:office:office" xmlns:r="http://schemas.openxmlformats.org/officeDocument/2006/relationships" xmlns:m="http://schemas.openxmlformats.org/officeDocument/2006/math" xmlns:v="urn:schemas-microsoft-com:vml" xmlns:wp14="http://schemas.microsoft.com/office/word/2010/wordprocessingDrawing" xmlns:wp="http://schemas.openxmlformats.org/drawingml/2006/wordprocessingDrawing" xmlns:w10="urn:schemas-microsoft-com:office:word" xmlns:w="http://schemas.openxmlformats.org/wordprocessingml/2006/main" xmlns:w14="http://schemas.microsoft.com/office/word/2010/wordml" xmlns:w15="http://schemas.microsoft.com/office/word/2012/wordml" xmlns:wpg="http://schemas.microsoft.com/office/word/2010/wordprocessingGroup" xmlns:wpi="http://schemas.microsoft.com/office/word/2010/wordprocessingInk" xmlns:wne="http://schemas.microsoft.com/office/word/2006/wordml" xmlns:wps="http://schemas.microsoft.com/office/word/2010/wordprocessingShape" mc:Ignorable="w14 w15 wp14">
+<w:document xmlns:wpc="http://schemas.microsoft.com/office/word/2010/wordprocessingCanvas" xmlns:cx="http://schemas.microsoft.com/office/drawing/2014/chartex" xmlns:cx1="http://schemas.microsoft.com/office/drawing/2015/9/8/chartex" xmlns:cx2="http://schemas.microsoft.com/office/drawing/2015/10/21/chartex" xmlns:cx3="http://schemas.microsoft.com/office/drawing/2016/5/9/chartex" xmlns:cx4="http://schemas.microsoft.com/office/drawing/2016/5/10/chartex" xmlns:cx5="http://schemas.microsoft.com/office/drawing/2016/5/11/chartex" xmlns:cx6="http://schemas.microsoft.com/office/drawing/2016/5/12/chartex" xmlns:cx7="http://schemas.microsoft.com/office/drawing/2016/5/13/chartex" xmlns:cx8="http://schemas.microsoft.com/office/drawing/2016/5/14/chartex" xmlns:mc="http://schemas.openxmlformats.org/markup-compatibility/2006" xmlns:aink="http://schemas.microsoft.com/office/drawing/2016/ink" xmlns:am3d="http://schemas.microsoft.com/office/drawing/2017/model3d" xmlns:o="urn:schemas-microsoft-com:office:office" xmlns:r="http://schemas.openxmlformats.org/officeDocument/2006/relationships" xmlns:m="http://schemas.openxmlformats.org/officeDocument/2006/math" xmlns:v="urn:schemas-microsoft-com:vml" xmlns:wp14="http://schemas.microsoft.com/office/word/2010/wordprocessingDrawing" xmlns:wp="http://schemas.openxmlformats.org/drawingml/2006/wordprocessingDrawing" xmlns:w10="urn:schemas-microsoft-com:office:word" xmlns:w="http://schemas.openxmlformats.org/wordprocessingml/2006/main" xmlns:w14="http://schemas.microsoft.com/office/word/2010/wordml" xmlns:w15="http://schemas.microsoft.com/office/word/2012/wordml" xmlns:w16cid="http://schemas.microsoft.com/office/word/2016/wordml/cid" xmlns:w16se="http://schemas.microsoft.com/office/word/2015/wordml/symex" xmlns:wpg="http://schemas.microsoft.com/office/word/2010/wordprocessingGroup" xmlns:wpi="http://schemas.microsoft.com/office/word/2010/wordprocessingInk" xmlns:wne="http://schemas.microsoft.com/office/word/2006/wordml" xmlns:wps="http://schemas.microsoft.com/office/word/2010/wordprocessingShape" mc:Ignorable="w14 w15 w16se w16cid wp14">
   <w:body>
     <w:p>
       <w:pPr>
@@ -600,29 +600,362 @@
                 <w:szCs w:val="22"/>
                 <w:lang w:val="es-MX"/>
               </w:rPr>
-              <w:t>Salidas:</w:t>
-            </w:r>
-          </w:p>
-          <w:p>
-            <w:pPr>
-              <w:pStyle w:val="Sinespaciado"/>
-              <w:rPr>
-                <w:rFonts w:ascii="Avenir Book" w:eastAsia="Arial Unicode MS" w:hAnsi="Avenir Book" w:cs="Arial Unicode MS"/>
-                <w:bCs/>
-                <w:sz w:val="20"/>
-                <w:szCs w:val="22"/>
-                <w:lang w:val="es-MX"/>
-              </w:rPr>
-            </w:pPr>
-            <w:r>
-              <w:rPr>
-                <w:rFonts w:ascii="Avenir Book" w:eastAsia="Arial Unicode MS" w:hAnsi="Avenir Book" w:cs="Arial Unicode MS"/>
-                <w:bCs/>
-                <w:sz w:val="20"/>
-                <w:szCs w:val="22"/>
-                <w:lang w:val="es-MX"/>
-              </w:rPr>
-              <w:t>Relación E/S:</w:t>
+              <w:t>Salidas</w:t>
+            </w:r>
+            <w:r>
+              <w:rPr>
+                <w:rFonts w:ascii="Avenir Book" w:eastAsia="Arial Unicode MS" w:hAnsi="Avenir Book" w:cs="Arial Unicode MS"/>
+                <w:bCs/>
+                <w:color w:val="FF0000"/>
+                <w:sz w:val="20"/>
+                <w:szCs w:val="22"/>
+                <w:lang w:val="es-MX"/>
+              </w:rPr>
+              <w:t>:</w:t>
+            </w:r>
+            <w:r>
+              <w:rPr>
+                <w:rFonts w:ascii="Avenir Book" w:eastAsia="Arial Unicode MS" w:hAnsi="Avenir Book" w:cs="Arial Unicode MS"/>
+                <w:bCs/>
+                <w:color w:val="FF0000"/>
+                <w:sz w:val="20"/>
+                <w:szCs w:val="22"/>
+                <w:lang w:val="es-MX"/>
+              </w:rPr>
+              <w:t xml:space="preserve"> </w:t>
+            </w:r>
+            <w:proofErr w:type="spellStart"/>
+            <w:r>
+              <w:rPr>
+                <w:rFonts w:ascii="Avenir Book" w:eastAsia="Arial Unicode MS" w:hAnsi="Avenir Book" w:cs="Arial Unicode MS"/>
+                <w:bCs/>
+                <w:color w:val="FF0000"/>
+                <w:sz w:val="20"/>
+                <w:szCs w:val="22"/>
+                <w:lang w:val="es-MX"/>
+              </w:rPr>
+              <w:t>nombrecompleto</w:t>
+            </w:r>
+            <w:proofErr w:type="spellEnd"/>
+            <w:r>
+              <w:rPr>
+                <w:rFonts w:ascii="Avenir Book" w:eastAsia="Arial Unicode MS" w:hAnsi="Avenir Book" w:cs="Arial Unicode MS"/>
+                <w:bCs/>
+                <w:color w:val="FF0000"/>
+                <w:sz w:val="20"/>
+                <w:szCs w:val="22"/>
+                <w:lang w:val="es-MX"/>
+              </w:rPr>
+              <w:t xml:space="preserve">, matricula, carrera, </w:t>
+            </w:r>
+            <w:proofErr w:type="spellStart"/>
+            <w:r>
+              <w:rPr>
+                <w:rFonts w:ascii="Avenir Book" w:eastAsia="Arial Unicode MS" w:hAnsi="Avenir Book" w:cs="Arial Unicode MS"/>
+                <w:bCs/>
+                <w:color w:val="FF0000"/>
+                <w:sz w:val="20"/>
+                <w:szCs w:val="22"/>
+                <w:lang w:val="es-MX"/>
+              </w:rPr>
+              <w:t>escuelaprocedencia</w:t>
+            </w:r>
+            <w:proofErr w:type="spellEnd"/>
+            <w:r>
+              <w:rPr>
+                <w:rFonts w:ascii="Avenir Book" w:eastAsia="Arial Unicode MS" w:hAnsi="Avenir Book" w:cs="Arial Unicode MS"/>
+                <w:bCs/>
+                <w:color w:val="FF0000"/>
+                <w:sz w:val="20"/>
+                <w:szCs w:val="22"/>
+                <w:lang w:val="es-MX"/>
+              </w:rPr>
+              <w:t xml:space="preserve">, </w:t>
+            </w:r>
+            <w:proofErr w:type="spellStart"/>
+            <w:r>
+              <w:rPr>
+                <w:rFonts w:ascii="Avenir Book" w:eastAsia="Arial Unicode MS" w:hAnsi="Avenir Book" w:cs="Arial Unicode MS"/>
+                <w:bCs/>
+                <w:color w:val="FF0000"/>
+                <w:sz w:val="20"/>
+                <w:szCs w:val="22"/>
+                <w:lang w:val="es-MX"/>
+              </w:rPr>
+              <w:t>descripci</w:t>
+            </w:r>
+            <w:r>
+              <w:rPr>
+                <w:rFonts w:ascii="Avenir Book" w:eastAsia="Arial Unicode MS" w:hAnsi="Avenir Book" w:cs="Arial Unicode MS"/>
+                <w:bCs/>
+                <w:color w:val="FF0000"/>
+                <w:sz w:val="20"/>
+                <w:szCs w:val="22"/>
+                <w:lang w:val="es-MX"/>
+              </w:rPr>
+              <w:t>o</w:t>
+            </w:r>
+            <w:r>
+              <w:rPr>
+                <w:rFonts w:ascii="Avenir Book" w:eastAsia="Arial Unicode MS" w:hAnsi="Avenir Book" w:cs="Arial Unicode MS"/>
+                <w:bCs/>
+                <w:color w:val="FF0000"/>
+                <w:sz w:val="20"/>
+                <w:szCs w:val="22"/>
+                <w:lang w:val="es-MX"/>
+              </w:rPr>
+              <w:t>n</w:t>
+            </w:r>
+            <w:proofErr w:type="spellEnd"/>
+            <w:r>
+              <w:rPr>
+                <w:rFonts w:ascii="Avenir Book" w:eastAsia="Arial Unicode MS" w:hAnsi="Avenir Book" w:cs="Arial Unicode MS"/>
+                <w:bCs/>
+                <w:color w:val="FF0000"/>
+                <w:sz w:val="20"/>
+                <w:szCs w:val="22"/>
+                <w:lang w:val="es-MX"/>
+              </w:rPr>
+              <w:t>.</w:t>
+            </w:r>
+          </w:p>
+          <w:p>
+            <w:pPr>
+              <w:pStyle w:val="Sinespaciado"/>
+              <w:rPr>
+                <w:rFonts w:ascii="Avenir Book" w:eastAsia="Arial Unicode MS" w:hAnsi="Avenir Book" w:cs="Arial Unicode MS"/>
+                <w:bCs/>
+                <w:sz w:val="20"/>
+                <w:szCs w:val="22"/>
+                <w:lang w:val="es-MX"/>
+              </w:rPr>
+            </w:pPr>
+            <w:r>
+              <w:rPr>
+                <w:rFonts w:ascii="Avenir Book" w:eastAsia="Arial Unicode MS" w:hAnsi="Avenir Book" w:cs="Arial Unicode MS"/>
+                <w:bCs/>
+                <w:sz w:val="20"/>
+                <w:szCs w:val="22"/>
+                <w:lang w:val="es-MX"/>
+              </w:rPr>
+              <w:t>Relación E/S</w:t>
+            </w:r>
+            <w:r>
+              <w:rPr>
+                <w:rFonts w:ascii="Avenir Book" w:eastAsia="Arial Unicode MS" w:hAnsi="Avenir Book" w:cs="Arial Unicode MS"/>
+                <w:bCs/>
+                <w:color w:val="FF0000"/>
+                <w:sz w:val="20"/>
+                <w:szCs w:val="22"/>
+                <w:lang w:val="es-MX"/>
+              </w:rPr>
+              <w:t>:</w:t>
+            </w:r>
+            <w:r>
+              <w:rPr>
+                <w:rFonts w:ascii="Avenir Book" w:eastAsia="Arial Unicode MS" w:hAnsi="Avenir Book" w:cs="Arial Unicode MS"/>
+                <w:bCs/>
+                <w:color w:val="FF0000"/>
+                <w:sz w:val="20"/>
+                <w:szCs w:val="22"/>
+                <w:lang w:val="es-MX"/>
+              </w:rPr>
+              <w:t xml:space="preserve"> imprimir salidas.</w:t>
+            </w:r>
+          </w:p>
+          <w:p>
+            <w:pPr>
+              <w:pStyle w:val="Sinespaciado"/>
+              <w:rPr>
+                <w:rFonts w:ascii="Avenir Book" w:eastAsia="Arial Unicode MS" w:hAnsi="Avenir Book" w:cs="Arial Unicode MS"/>
+                <w:bCs/>
+                <w:sz w:val="20"/>
+                <w:szCs w:val="22"/>
+                <w:lang w:val="es-MX"/>
+              </w:rPr>
+            </w:pPr>
+          </w:p>
+          <w:p>
+            <w:pPr>
+              <w:pStyle w:val="Sinespaciado"/>
+              <w:rPr>
+                <w:rFonts w:ascii="Avenir Book" w:eastAsia="Arial Unicode MS" w:hAnsi="Avenir Book" w:cs="Arial Unicode MS"/>
+                <w:bCs/>
+                <w:color w:val="FF0000"/>
+                <w:sz w:val="20"/>
+                <w:szCs w:val="22"/>
+                <w:lang w:val="es-MX"/>
+              </w:rPr>
+            </w:pPr>
+            <w:proofErr w:type="spellStart"/>
+            <w:r>
+              <w:rPr>
+                <w:rFonts w:ascii="Avenir Book" w:eastAsia="Arial Unicode MS" w:hAnsi="Avenir Book" w:cs="Arial Unicode MS"/>
+                <w:bCs/>
+                <w:color w:val="FF0000"/>
+                <w:sz w:val="20"/>
+                <w:szCs w:val="22"/>
+                <w:lang w:val="es-MX"/>
+              </w:rPr>
+              <w:t>nombrecompleto</w:t>
+            </w:r>
+            <w:proofErr w:type="spellEnd"/>
+            <w:r>
+              <w:rPr>
+                <w:rFonts w:ascii="Avenir Book" w:eastAsia="Arial Unicode MS" w:hAnsi="Avenir Book" w:cs="Arial Unicode MS"/>
+                <w:bCs/>
+                <w:color w:val="FF0000"/>
+                <w:sz w:val="20"/>
+                <w:szCs w:val="22"/>
+                <w:lang w:val="es-MX"/>
+              </w:rPr>
+              <w:t xml:space="preserve"> = “Neftalí Rodríguez Martínez.”</w:t>
+            </w:r>
+          </w:p>
+          <w:p>
+            <w:pPr>
+              <w:pStyle w:val="Sinespaciado"/>
+              <w:rPr>
+                <w:rFonts w:ascii="Avenir Book" w:eastAsia="Arial Unicode MS" w:hAnsi="Avenir Book" w:cs="Arial Unicode MS"/>
+                <w:bCs/>
+                <w:color w:val="FF0000"/>
+                <w:sz w:val="20"/>
+                <w:szCs w:val="22"/>
+                <w:lang w:val="es-MX"/>
+              </w:rPr>
+            </w:pPr>
+            <w:r>
+              <w:rPr>
+                <w:rFonts w:ascii="Avenir Book" w:eastAsia="Arial Unicode MS" w:hAnsi="Avenir Book" w:cs="Arial Unicode MS"/>
+                <w:bCs/>
+                <w:color w:val="FF0000"/>
+                <w:sz w:val="20"/>
+                <w:szCs w:val="22"/>
+                <w:lang w:val="es-MX"/>
+              </w:rPr>
+              <w:t>matricula = “A01375808.”</w:t>
+            </w:r>
+          </w:p>
+          <w:p>
+            <w:pPr>
+              <w:pStyle w:val="Sinespaciado"/>
+              <w:rPr>
+                <w:rFonts w:ascii="Avenir Book" w:eastAsia="Arial Unicode MS" w:hAnsi="Avenir Book" w:cs="Arial Unicode MS"/>
+                <w:bCs/>
+                <w:color w:val="FF0000"/>
+                <w:sz w:val="20"/>
+                <w:szCs w:val="22"/>
+                <w:lang w:val="es-MX"/>
+              </w:rPr>
+            </w:pPr>
+            <w:r>
+              <w:rPr>
+                <w:rFonts w:ascii="Avenir Book" w:eastAsia="Arial Unicode MS" w:hAnsi="Avenir Book" w:cs="Arial Unicode MS"/>
+                <w:bCs/>
+                <w:color w:val="FF0000"/>
+                <w:sz w:val="20"/>
+                <w:szCs w:val="22"/>
+                <w:lang w:val="es-MX"/>
+              </w:rPr>
+              <w:t>carrera = “Tecnologías de la Información y Electrónica (TIE).”</w:t>
+            </w:r>
+          </w:p>
+          <w:p>
+            <w:pPr>
+              <w:pStyle w:val="Sinespaciado"/>
+              <w:rPr>
+                <w:rFonts w:ascii="Avenir Book" w:eastAsia="Arial Unicode MS" w:hAnsi="Avenir Book" w:cs="Arial Unicode MS"/>
+                <w:bCs/>
+                <w:color w:val="FF0000"/>
+                <w:sz w:val="20"/>
+                <w:szCs w:val="22"/>
+                <w:lang w:val="es-MX"/>
+              </w:rPr>
+            </w:pPr>
+            <w:proofErr w:type="spellStart"/>
+            <w:r>
+              <w:rPr>
+                <w:rFonts w:ascii="Avenir Book" w:eastAsia="Arial Unicode MS" w:hAnsi="Avenir Book" w:cs="Arial Unicode MS"/>
+                <w:bCs/>
+                <w:color w:val="FF0000"/>
+                <w:sz w:val="20"/>
+                <w:szCs w:val="22"/>
+                <w:lang w:val="es-MX"/>
+              </w:rPr>
+              <w:t>escuelaprocedencia</w:t>
+            </w:r>
+            <w:proofErr w:type="spellEnd"/>
+            <w:r>
+              <w:rPr>
+                <w:rFonts w:ascii="Avenir Book" w:eastAsia="Arial Unicode MS" w:hAnsi="Avenir Book" w:cs="Arial Unicode MS"/>
+                <w:bCs/>
+                <w:color w:val="FF0000"/>
+                <w:sz w:val="20"/>
+                <w:szCs w:val="22"/>
+                <w:lang w:val="es-MX"/>
+              </w:rPr>
+              <w:t xml:space="preserve"> = “Prepa Tec, Preparatoria Bicultural.”</w:t>
+            </w:r>
+          </w:p>
+          <w:p>
+            <w:pPr>
+              <w:pStyle w:val="Sinespaciado"/>
+              <w:rPr>
+                <w:rFonts w:ascii="Avenir Book" w:eastAsia="Arial Unicode MS" w:hAnsi="Avenir Book" w:cs="Arial Unicode MS"/>
+                <w:bCs/>
+                <w:color w:val="FF0000"/>
+                <w:sz w:val="20"/>
+                <w:szCs w:val="22"/>
+                <w:lang w:val="es-MX"/>
+              </w:rPr>
+            </w:pPr>
+            <w:proofErr w:type="spellStart"/>
+            <w:r>
+              <w:rPr>
+                <w:rFonts w:ascii="Avenir Book" w:eastAsia="Arial Unicode MS" w:hAnsi="Avenir Book" w:cs="Arial Unicode MS"/>
+                <w:bCs/>
+                <w:color w:val="FF0000"/>
+                <w:sz w:val="20"/>
+                <w:szCs w:val="22"/>
+                <w:lang w:val="es-MX"/>
+              </w:rPr>
+              <w:t>descripcion</w:t>
+            </w:r>
+            <w:proofErr w:type="spellEnd"/>
+            <w:r>
+              <w:rPr>
+                <w:rFonts w:ascii="Avenir Book" w:eastAsia="Arial Unicode MS" w:hAnsi="Avenir Book" w:cs="Arial Unicode MS"/>
+                <w:bCs/>
+                <w:color w:val="FF0000"/>
+                <w:sz w:val="20"/>
+                <w:szCs w:val="22"/>
+                <w:lang w:val="es-MX"/>
+              </w:rPr>
+              <w:t xml:space="preserve"> = “Tengo 18 años me gusta el </w:t>
+            </w:r>
+            <w:proofErr w:type="spellStart"/>
+            <w:r>
+              <w:rPr>
+                <w:rFonts w:ascii="Avenir Book" w:eastAsia="Arial Unicode MS" w:hAnsi="Avenir Book" w:cs="Arial Unicode MS"/>
+                <w:bCs/>
+                <w:color w:val="FF0000"/>
+                <w:sz w:val="20"/>
+                <w:szCs w:val="22"/>
+                <w:lang w:val="es-MX"/>
+              </w:rPr>
+              <w:t>Football</w:t>
+            </w:r>
+            <w:proofErr w:type="spellEnd"/>
+            <w:r>
+              <w:rPr>
+                <w:rFonts w:ascii="Avenir Book" w:eastAsia="Arial Unicode MS" w:hAnsi="Avenir Book" w:cs="Arial Unicode MS"/>
+                <w:bCs/>
+                <w:color w:val="FF0000"/>
+                <w:sz w:val="20"/>
+                <w:szCs w:val="22"/>
+                <w:lang w:val="es-MX"/>
+              </w:rPr>
+              <w:t xml:space="preserve"> americano, me gusta mucho lo relacionado con la tecnología y espero poder aprender en este curso las bases de mi carrera.”</w:t>
             </w:r>
           </w:p>
           <w:p>
@@ -721,6 +1054,407 @@
                 <w:lang w:val="es-MX"/>
               </w:rPr>
             </w:pPr>
+          </w:p>
+          <w:p>
+            <w:pPr>
+              <w:pStyle w:val="Sinespaciado"/>
+              <w:rPr>
+                <w:rFonts w:ascii="Avenir Book" w:eastAsia="Arial Unicode MS" w:hAnsi="Avenir Book" w:cs="Arial Unicode MS"/>
+                <w:bCs/>
+                <w:color w:val="FF0000"/>
+                <w:sz w:val="20"/>
+                <w:szCs w:val="22"/>
+                <w:lang w:val="es-MX"/>
+              </w:rPr>
+            </w:pPr>
+            <w:r>
+              <w:rPr>
+                <w:rFonts w:ascii="Avenir Book" w:eastAsia="Arial Unicode MS" w:hAnsi="Avenir Book" w:cs="Arial Unicode MS"/>
+                <w:bCs/>
+                <w:color w:val="FF0000"/>
+                <w:sz w:val="20"/>
+                <w:szCs w:val="22"/>
+                <w:lang w:val="es-MX"/>
+              </w:rPr>
+              <w:t xml:space="preserve">1.- Definir </w:t>
+            </w:r>
+            <w:proofErr w:type="spellStart"/>
+            <w:r>
+              <w:rPr>
+                <w:rFonts w:ascii="Avenir Book" w:eastAsia="Arial Unicode MS" w:hAnsi="Avenir Book" w:cs="Arial Unicode MS"/>
+                <w:bCs/>
+                <w:color w:val="FF0000"/>
+                <w:sz w:val="20"/>
+                <w:szCs w:val="22"/>
+                <w:lang w:val="es-MX"/>
+              </w:rPr>
+              <w:t>nombrecompleto</w:t>
+            </w:r>
+            <w:proofErr w:type="spellEnd"/>
+            <w:r>
+              <w:rPr>
+                <w:rFonts w:ascii="Avenir Book" w:eastAsia="Arial Unicode MS" w:hAnsi="Avenir Book" w:cs="Arial Unicode MS"/>
+                <w:bCs/>
+                <w:color w:val="FF0000"/>
+                <w:sz w:val="20"/>
+                <w:szCs w:val="22"/>
+                <w:lang w:val="es-MX"/>
+              </w:rPr>
+              <w:t xml:space="preserve">, matricula, carrera, </w:t>
+            </w:r>
+            <w:proofErr w:type="spellStart"/>
+            <w:r>
+              <w:rPr>
+                <w:rFonts w:ascii="Avenir Book" w:eastAsia="Arial Unicode MS" w:hAnsi="Avenir Book" w:cs="Arial Unicode MS"/>
+                <w:bCs/>
+                <w:color w:val="FF0000"/>
+                <w:sz w:val="20"/>
+                <w:szCs w:val="22"/>
+                <w:lang w:val="es-MX"/>
+              </w:rPr>
+              <w:t>escuelaprocedencia</w:t>
+            </w:r>
+            <w:proofErr w:type="spellEnd"/>
+            <w:r>
+              <w:rPr>
+                <w:rFonts w:ascii="Avenir Book" w:eastAsia="Arial Unicode MS" w:hAnsi="Avenir Book" w:cs="Arial Unicode MS"/>
+                <w:bCs/>
+                <w:color w:val="FF0000"/>
+                <w:sz w:val="20"/>
+                <w:szCs w:val="22"/>
+                <w:lang w:val="es-MX"/>
+              </w:rPr>
+              <w:t xml:space="preserve">, </w:t>
+            </w:r>
+            <w:proofErr w:type="spellStart"/>
+            <w:r>
+              <w:rPr>
+                <w:rFonts w:ascii="Avenir Book" w:eastAsia="Arial Unicode MS" w:hAnsi="Avenir Book" w:cs="Arial Unicode MS"/>
+                <w:bCs/>
+                <w:color w:val="FF0000"/>
+                <w:sz w:val="20"/>
+                <w:szCs w:val="22"/>
+                <w:lang w:val="es-MX"/>
+              </w:rPr>
+              <w:t>descripcion</w:t>
+            </w:r>
+            <w:proofErr w:type="spellEnd"/>
+            <w:r>
+              <w:rPr>
+                <w:rFonts w:ascii="Avenir Book" w:eastAsia="Arial Unicode MS" w:hAnsi="Avenir Book" w:cs="Arial Unicode MS"/>
+                <w:bCs/>
+                <w:color w:val="FF0000"/>
+                <w:sz w:val="20"/>
+                <w:szCs w:val="22"/>
+                <w:lang w:val="es-MX"/>
+              </w:rPr>
+              <w:t>.</w:t>
+            </w:r>
+          </w:p>
+          <w:p>
+            <w:pPr>
+              <w:pStyle w:val="Sinespaciado"/>
+              <w:rPr>
+                <w:rFonts w:ascii="Avenir Book" w:eastAsia="Arial Unicode MS" w:hAnsi="Avenir Book" w:cs="Arial Unicode MS"/>
+                <w:bCs/>
+                <w:color w:val="FF0000"/>
+                <w:sz w:val="20"/>
+                <w:szCs w:val="22"/>
+                <w:lang w:val="es-MX"/>
+              </w:rPr>
+            </w:pPr>
+          </w:p>
+          <w:p>
+            <w:pPr>
+              <w:pStyle w:val="Sinespaciado"/>
+              <w:rPr>
+                <w:rFonts w:ascii="Avenir Book" w:eastAsia="Arial Unicode MS" w:hAnsi="Avenir Book" w:cs="Arial Unicode MS"/>
+                <w:bCs/>
+                <w:color w:val="FF0000"/>
+                <w:sz w:val="20"/>
+                <w:szCs w:val="22"/>
+                <w:lang w:val="es-MX"/>
+              </w:rPr>
+            </w:pPr>
+            <w:proofErr w:type="spellStart"/>
+            <w:r>
+              <w:rPr>
+                <w:rFonts w:ascii="Avenir Book" w:eastAsia="Arial Unicode MS" w:hAnsi="Avenir Book" w:cs="Arial Unicode MS"/>
+                <w:bCs/>
+                <w:color w:val="FF0000"/>
+                <w:sz w:val="20"/>
+                <w:szCs w:val="22"/>
+                <w:lang w:val="es-MX"/>
+              </w:rPr>
+              <w:t>nombrecompleto</w:t>
+            </w:r>
+            <w:proofErr w:type="spellEnd"/>
+            <w:r>
+              <w:rPr>
+                <w:rFonts w:ascii="Avenir Book" w:eastAsia="Arial Unicode MS" w:hAnsi="Avenir Book" w:cs="Arial Unicode MS"/>
+                <w:bCs/>
+                <w:color w:val="FF0000"/>
+                <w:sz w:val="20"/>
+                <w:szCs w:val="22"/>
+                <w:lang w:val="es-MX"/>
+              </w:rPr>
+              <w:t xml:space="preserve"> = “Neftalí Rodríguez Martínez.”</w:t>
+            </w:r>
+          </w:p>
+          <w:p>
+            <w:pPr>
+              <w:pStyle w:val="Sinespaciado"/>
+              <w:rPr>
+                <w:rFonts w:ascii="Avenir Book" w:eastAsia="Arial Unicode MS" w:hAnsi="Avenir Book" w:cs="Arial Unicode MS"/>
+                <w:bCs/>
+                <w:color w:val="FF0000"/>
+                <w:sz w:val="20"/>
+                <w:szCs w:val="22"/>
+                <w:lang w:val="es-MX"/>
+              </w:rPr>
+            </w:pPr>
+            <w:r>
+              <w:rPr>
+                <w:rFonts w:ascii="Avenir Book" w:eastAsia="Arial Unicode MS" w:hAnsi="Avenir Book" w:cs="Arial Unicode MS"/>
+                <w:bCs/>
+                <w:color w:val="FF0000"/>
+                <w:sz w:val="20"/>
+                <w:szCs w:val="22"/>
+                <w:lang w:val="es-MX"/>
+              </w:rPr>
+              <w:t>matricula = “A01375808.”</w:t>
+            </w:r>
+          </w:p>
+          <w:p>
+            <w:pPr>
+              <w:pStyle w:val="Sinespaciado"/>
+              <w:rPr>
+                <w:rFonts w:ascii="Avenir Book" w:eastAsia="Arial Unicode MS" w:hAnsi="Avenir Book" w:cs="Arial Unicode MS"/>
+                <w:bCs/>
+                <w:color w:val="FF0000"/>
+                <w:sz w:val="20"/>
+                <w:szCs w:val="22"/>
+                <w:lang w:val="es-MX"/>
+              </w:rPr>
+            </w:pPr>
+            <w:r>
+              <w:rPr>
+                <w:rFonts w:ascii="Avenir Book" w:eastAsia="Arial Unicode MS" w:hAnsi="Avenir Book" w:cs="Arial Unicode MS"/>
+                <w:bCs/>
+                <w:color w:val="FF0000"/>
+                <w:sz w:val="20"/>
+                <w:szCs w:val="22"/>
+                <w:lang w:val="es-MX"/>
+              </w:rPr>
+              <w:t>carrera = “Tecnologías de la Información y Electrónica (TIE).”</w:t>
+            </w:r>
+          </w:p>
+          <w:p>
+            <w:pPr>
+              <w:pStyle w:val="Sinespaciado"/>
+              <w:rPr>
+                <w:rFonts w:ascii="Avenir Book" w:eastAsia="Arial Unicode MS" w:hAnsi="Avenir Book" w:cs="Arial Unicode MS"/>
+                <w:bCs/>
+                <w:color w:val="FF0000"/>
+                <w:sz w:val="20"/>
+                <w:szCs w:val="22"/>
+                <w:lang w:val="es-MX"/>
+              </w:rPr>
+            </w:pPr>
+            <w:proofErr w:type="spellStart"/>
+            <w:r>
+              <w:rPr>
+                <w:rFonts w:ascii="Avenir Book" w:eastAsia="Arial Unicode MS" w:hAnsi="Avenir Book" w:cs="Arial Unicode MS"/>
+                <w:bCs/>
+                <w:color w:val="FF0000"/>
+                <w:sz w:val="20"/>
+                <w:szCs w:val="22"/>
+                <w:lang w:val="es-MX"/>
+              </w:rPr>
+              <w:t>escuelaprocedencia</w:t>
+            </w:r>
+            <w:proofErr w:type="spellEnd"/>
+            <w:r>
+              <w:rPr>
+                <w:rFonts w:ascii="Avenir Book" w:eastAsia="Arial Unicode MS" w:hAnsi="Avenir Book" w:cs="Arial Unicode MS"/>
+                <w:bCs/>
+                <w:color w:val="FF0000"/>
+                <w:sz w:val="20"/>
+                <w:szCs w:val="22"/>
+                <w:lang w:val="es-MX"/>
+              </w:rPr>
+              <w:t xml:space="preserve"> = “Prepa Tec, Preparatoria Bicultural.”</w:t>
+            </w:r>
+          </w:p>
+          <w:p>
+            <w:pPr>
+              <w:pStyle w:val="Sinespaciado"/>
+              <w:rPr>
+                <w:rFonts w:ascii="Avenir Book" w:eastAsia="Arial Unicode MS" w:hAnsi="Avenir Book" w:cs="Arial Unicode MS"/>
+                <w:bCs/>
+                <w:color w:val="FF0000"/>
+                <w:sz w:val="20"/>
+                <w:szCs w:val="22"/>
+                <w:lang w:val="es-MX"/>
+              </w:rPr>
+            </w:pPr>
+            <w:proofErr w:type="spellStart"/>
+            <w:r>
+              <w:rPr>
+                <w:rFonts w:ascii="Avenir Book" w:eastAsia="Arial Unicode MS" w:hAnsi="Avenir Book" w:cs="Arial Unicode MS"/>
+                <w:bCs/>
+                <w:color w:val="FF0000"/>
+                <w:sz w:val="20"/>
+                <w:szCs w:val="22"/>
+                <w:lang w:val="es-MX"/>
+              </w:rPr>
+              <w:t>descripcion</w:t>
+            </w:r>
+            <w:proofErr w:type="spellEnd"/>
+            <w:r>
+              <w:rPr>
+                <w:rFonts w:ascii="Avenir Book" w:eastAsia="Arial Unicode MS" w:hAnsi="Avenir Book" w:cs="Arial Unicode MS"/>
+                <w:bCs/>
+                <w:color w:val="FF0000"/>
+                <w:sz w:val="20"/>
+                <w:szCs w:val="22"/>
+                <w:lang w:val="es-MX"/>
+              </w:rPr>
+              <w:t xml:space="preserve"> = “Tengo 18 años me gusta el </w:t>
+            </w:r>
+            <w:proofErr w:type="spellStart"/>
+            <w:r>
+              <w:rPr>
+                <w:rFonts w:ascii="Avenir Book" w:eastAsia="Arial Unicode MS" w:hAnsi="Avenir Book" w:cs="Arial Unicode MS"/>
+                <w:bCs/>
+                <w:color w:val="FF0000"/>
+                <w:sz w:val="20"/>
+                <w:szCs w:val="22"/>
+                <w:lang w:val="es-MX"/>
+              </w:rPr>
+              <w:t>Football</w:t>
+            </w:r>
+            <w:proofErr w:type="spellEnd"/>
+            <w:r>
+              <w:rPr>
+                <w:rFonts w:ascii="Avenir Book" w:eastAsia="Arial Unicode MS" w:hAnsi="Avenir Book" w:cs="Arial Unicode MS"/>
+                <w:bCs/>
+                <w:color w:val="FF0000"/>
+                <w:sz w:val="20"/>
+                <w:szCs w:val="22"/>
+                <w:lang w:val="es-MX"/>
+              </w:rPr>
+              <w:t xml:space="preserve"> americano, me gusta mucho lo relacionado con la tecnología y espero poder aprender en este curso las bases de mi carrera.”</w:t>
+            </w:r>
+          </w:p>
+          <w:p>
+            <w:pPr>
+              <w:pStyle w:val="Sinespaciado"/>
+              <w:rPr>
+                <w:rFonts w:ascii="Avenir Book" w:eastAsia="Arial Unicode MS" w:hAnsi="Avenir Book" w:cs="Arial Unicode MS"/>
+                <w:bCs/>
+                <w:color w:val="FF0000"/>
+                <w:sz w:val="20"/>
+                <w:szCs w:val="22"/>
+                <w:lang w:val="es-MX"/>
+              </w:rPr>
+            </w:pPr>
+          </w:p>
+          <w:p>
+            <w:pPr>
+              <w:pStyle w:val="Sinespaciado"/>
+              <w:rPr>
+                <w:rFonts w:ascii="Avenir Book" w:eastAsia="Arial Unicode MS" w:hAnsi="Avenir Book" w:cs="Arial Unicode MS"/>
+                <w:bCs/>
+                <w:color w:val="FF0000"/>
+                <w:sz w:val="20"/>
+                <w:szCs w:val="22"/>
+                <w:lang w:val="es-MX"/>
+              </w:rPr>
+            </w:pPr>
+            <w:r>
+              <w:rPr>
+                <w:rFonts w:ascii="Avenir Book" w:eastAsia="Arial Unicode MS" w:hAnsi="Avenir Book" w:cs="Arial Unicode MS"/>
+                <w:bCs/>
+                <w:color w:val="FF0000"/>
+                <w:sz w:val="20"/>
+                <w:szCs w:val="22"/>
+                <w:lang w:val="es-MX"/>
+              </w:rPr>
+              <w:t xml:space="preserve">2.- Imprimir </w:t>
+            </w:r>
+            <w:proofErr w:type="spellStart"/>
+            <w:r>
+              <w:rPr>
+                <w:rFonts w:ascii="Avenir Book" w:eastAsia="Arial Unicode MS" w:hAnsi="Avenir Book" w:cs="Arial Unicode MS"/>
+                <w:bCs/>
+                <w:color w:val="FF0000"/>
+                <w:sz w:val="20"/>
+                <w:szCs w:val="22"/>
+                <w:lang w:val="es-MX"/>
+              </w:rPr>
+              <w:t>nombrecompleto</w:t>
+            </w:r>
+            <w:proofErr w:type="spellEnd"/>
+            <w:r>
+              <w:rPr>
+                <w:rFonts w:ascii="Avenir Book" w:eastAsia="Arial Unicode MS" w:hAnsi="Avenir Book" w:cs="Arial Unicode MS"/>
+                <w:bCs/>
+                <w:color w:val="FF0000"/>
+                <w:sz w:val="20"/>
+                <w:szCs w:val="22"/>
+                <w:lang w:val="es-MX"/>
+              </w:rPr>
+              <w:t xml:space="preserve">, matricula, carrera, </w:t>
+            </w:r>
+            <w:proofErr w:type="spellStart"/>
+            <w:r>
+              <w:rPr>
+                <w:rFonts w:ascii="Avenir Book" w:eastAsia="Arial Unicode MS" w:hAnsi="Avenir Book" w:cs="Arial Unicode MS"/>
+                <w:bCs/>
+                <w:color w:val="FF0000"/>
+                <w:sz w:val="20"/>
+                <w:szCs w:val="22"/>
+                <w:lang w:val="es-MX"/>
+              </w:rPr>
+              <w:t>escuelaprocedencia</w:t>
+            </w:r>
+            <w:proofErr w:type="spellEnd"/>
+            <w:r>
+              <w:rPr>
+                <w:rFonts w:ascii="Avenir Book" w:eastAsia="Arial Unicode MS" w:hAnsi="Avenir Book" w:cs="Arial Unicode MS"/>
+                <w:bCs/>
+                <w:color w:val="FF0000"/>
+                <w:sz w:val="20"/>
+                <w:szCs w:val="22"/>
+                <w:lang w:val="es-MX"/>
+              </w:rPr>
+              <w:t xml:space="preserve">, </w:t>
+            </w:r>
+            <w:proofErr w:type="spellStart"/>
+            <w:r>
+              <w:rPr>
+                <w:rFonts w:ascii="Avenir Book" w:eastAsia="Arial Unicode MS" w:hAnsi="Avenir Book" w:cs="Arial Unicode MS"/>
+                <w:bCs/>
+                <w:color w:val="FF0000"/>
+                <w:sz w:val="20"/>
+                <w:szCs w:val="22"/>
+                <w:lang w:val="es-MX"/>
+              </w:rPr>
+              <w:t>descripcion</w:t>
+            </w:r>
+            <w:proofErr w:type="spellEnd"/>
+            <w:r>
+              <w:rPr>
+                <w:rFonts w:ascii="Avenir Book" w:eastAsia="Arial Unicode MS" w:hAnsi="Avenir Book" w:cs="Arial Unicode MS"/>
+                <w:bCs/>
+                <w:color w:val="FF0000"/>
+                <w:sz w:val="20"/>
+                <w:szCs w:val="22"/>
+                <w:lang w:val="es-MX"/>
+              </w:rPr>
+              <w:t>.</w:t>
+            </w:r>
           </w:p>
           <w:p>
             <w:pPr>
@@ -1031,6 +1765,7 @@
                 <w:szCs w:val="22"/>
                 <w:lang w:val="es-MX"/>
               </w:rPr>
+              <w:lastRenderedPageBreak/>
               <w:t>Escuela de procedencia:</w:t>
             </w:r>
           </w:p>
@@ -1169,7 +1904,6 @@
           <w:szCs w:val="22"/>
           <w:lang w:val="es-MX"/>
         </w:rPr>
-        <w:lastRenderedPageBreak/>
         <w:t>2.</w:t>
       </w:r>
       <w:r>
@@ -1526,6 +2260,63 @@
               </w:rPr>
               <w:t>Entradas:</w:t>
             </w:r>
+            <w:r>
+              <w:rPr>
+                <w:rFonts w:ascii="Avenir Book" w:eastAsia="Arial Unicode MS" w:hAnsi="Avenir Book" w:cs="Arial Unicode MS"/>
+                <w:bCs/>
+                <w:sz w:val="20"/>
+                <w:szCs w:val="22"/>
+                <w:lang w:val="es-MX"/>
+              </w:rPr>
+              <w:t xml:space="preserve"> </w:t>
+            </w:r>
+          </w:p>
+          <w:p>
+            <w:pPr>
+              <w:pStyle w:val="Sinespaciado"/>
+              <w:rPr>
+                <w:rFonts w:ascii="Avenir Book" w:eastAsia="Arial Unicode MS" w:hAnsi="Avenir Book" w:cs="Arial Unicode MS"/>
+                <w:bCs/>
+                <w:sz w:val="20"/>
+                <w:szCs w:val="22"/>
+                <w:lang w:val="es-MX"/>
+              </w:rPr>
+            </w:pPr>
+          </w:p>
+          <w:p>
+            <w:pPr>
+              <w:pStyle w:val="Sinespaciado"/>
+              <w:rPr>
+                <w:rFonts w:ascii="Avenir Book" w:eastAsia="Arial Unicode MS" w:hAnsi="Avenir Book" w:cs="Arial Unicode MS"/>
+                <w:bCs/>
+                <w:sz w:val="20"/>
+                <w:szCs w:val="22"/>
+                <w:lang w:val="es-MX"/>
+              </w:rPr>
+            </w:pPr>
+            <w:r>
+              <w:rPr>
+                <w:rFonts w:ascii="Avenir Book" w:eastAsia="Arial Unicode MS" w:hAnsi="Avenir Book" w:cs="Arial Unicode MS"/>
+                <w:bCs/>
+                <w:color w:val="FF0000"/>
+                <w:sz w:val="20"/>
+                <w:szCs w:val="22"/>
+                <w:lang w:val="es-MX"/>
+              </w:rPr>
+              <w:t>1.- velocidad</w:t>
+            </w:r>
+          </w:p>
+          <w:p>
+            <w:pPr>
+              <w:pStyle w:val="Sinespaciado"/>
+              <w:rPr>
+                <w:rFonts w:ascii="Avenir Book" w:eastAsia="Arial Unicode MS" w:hAnsi="Avenir Book" w:cs="Arial Unicode MS"/>
+                <w:bCs/>
+                <w:sz w:val="20"/>
+                <w:szCs w:val="22"/>
+                <w:lang w:val="es-MX"/>
+              </w:rPr>
+            </w:pPr>
           </w:p>
           <w:p>
             <w:pPr>
@@ -1560,6 +2351,102 @@
                 <w:lang w:val="es-MX"/>
               </w:rPr>
             </w:pPr>
+          </w:p>
+          <w:p>
+            <w:pPr>
+              <w:pStyle w:val="Sinespaciado"/>
+              <w:rPr>
+                <w:rFonts w:ascii="Avenir Book" w:eastAsia="Arial Unicode MS" w:hAnsi="Avenir Book" w:cs="Arial Unicode MS"/>
+                <w:bCs/>
+                <w:color w:val="FF0000"/>
+                <w:sz w:val="20"/>
+                <w:szCs w:val="22"/>
+                <w:lang w:val="es-MX"/>
+              </w:rPr>
+            </w:pPr>
+            <w:r>
+              <w:rPr>
+                <w:rFonts w:ascii="Avenir Book" w:eastAsia="Arial Unicode MS" w:hAnsi="Avenir Book" w:cs="Arial Unicode MS"/>
+                <w:bCs/>
+                <w:color w:val="FF0000"/>
+                <w:sz w:val="20"/>
+                <w:szCs w:val="22"/>
+                <w:lang w:val="es-MX"/>
+              </w:rPr>
+              <w:t>1.- distancia_6hrs</w:t>
+            </w:r>
+          </w:p>
+          <w:p>
+            <w:pPr>
+              <w:pStyle w:val="Sinespaciado"/>
+              <w:rPr>
+                <w:rFonts w:ascii="Avenir Book" w:eastAsia="Arial Unicode MS" w:hAnsi="Avenir Book" w:cs="Arial Unicode MS"/>
+                <w:bCs/>
+                <w:color w:val="FF0000"/>
+                <w:sz w:val="20"/>
+                <w:szCs w:val="22"/>
+                <w:lang w:val="es-MX"/>
+              </w:rPr>
+            </w:pPr>
+            <w:r>
+              <w:rPr>
+                <w:rFonts w:ascii="Avenir Book" w:eastAsia="Arial Unicode MS" w:hAnsi="Avenir Book" w:cs="Arial Unicode MS"/>
+                <w:bCs/>
+                <w:color w:val="FF0000"/>
+                <w:sz w:val="20"/>
+                <w:szCs w:val="22"/>
+                <w:lang w:val="es-MX"/>
+              </w:rPr>
+              <w:t>2.- distancia_10hrs</w:t>
+            </w:r>
+          </w:p>
+          <w:p>
+            <w:pPr>
+              <w:pStyle w:val="Sinespaciado"/>
+              <w:rPr>
+                <w:rFonts w:ascii="Avenir Book" w:eastAsia="Arial Unicode MS" w:hAnsi="Avenir Book" w:cs="Arial Unicode MS"/>
+                <w:bCs/>
+                <w:color w:val="FF0000"/>
+                <w:sz w:val="20"/>
+                <w:szCs w:val="22"/>
+                <w:lang w:val="es-MX"/>
+              </w:rPr>
+            </w:pPr>
+            <w:r>
+              <w:rPr>
+                <w:rFonts w:ascii="Avenir Book" w:eastAsia="Arial Unicode MS" w:hAnsi="Avenir Book" w:cs="Arial Unicode MS"/>
+                <w:bCs/>
+                <w:color w:val="FF0000"/>
+                <w:sz w:val="20"/>
+                <w:szCs w:val="22"/>
+                <w:lang w:val="es-MX"/>
+              </w:rPr>
+              <w:t>3.- tiempo_500kms</w:t>
+            </w:r>
+          </w:p>
+          <w:p>
+            <w:pPr>
+              <w:pStyle w:val="Sinespaciado"/>
+              <w:rPr>
+                <w:rFonts w:ascii="Avenir Book" w:eastAsia="Arial Unicode MS" w:hAnsi="Avenir Book" w:cs="Arial Unicode MS"/>
+                <w:bCs/>
+                <w:sz w:val="20"/>
+                <w:szCs w:val="22"/>
+                <w:lang w:val="es-MX"/>
+              </w:rPr>
+            </w:pPr>
+          </w:p>
+          <w:p>
+            <w:pPr>
+              <w:pStyle w:val="Sinespaciado"/>
+              <w:rPr>
+                <w:rFonts w:ascii="Avenir Book" w:eastAsia="Arial Unicode MS" w:hAnsi="Avenir Book" w:cs="Arial Unicode MS"/>
+                <w:bCs/>
+                <w:sz w:val="20"/>
+                <w:szCs w:val="22"/>
+                <w:lang w:val="es-MX"/>
+              </w:rPr>
+            </w:pPr>
             <w:r>
               <w:rPr>
                 <w:rFonts w:ascii="Avenir Book" w:eastAsia="Arial Unicode MS" w:hAnsi="Avenir Book" w:cs="Arial Unicode MS"/>
@@ -1589,6 +2476,123 @@
               <w:rPr>
                 <w:rFonts w:ascii="Avenir Book" w:eastAsia="Arial Unicode MS" w:hAnsi="Avenir Book" w:cs="Arial Unicode MS"/>
                 <w:bCs/>
+                <w:color w:val="FF0000"/>
+                <w:sz w:val="20"/>
+                <w:szCs w:val="22"/>
+                <w:lang w:val="es-MX"/>
+              </w:rPr>
+            </w:pPr>
+            <w:r>
+              <w:rPr>
+                <w:rFonts w:ascii="Avenir Book" w:eastAsia="Arial Unicode MS" w:hAnsi="Avenir Book" w:cs="Arial Unicode MS"/>
+                <w:bCs/>
+                <w:color w:val="FF0000"/>
+                <w:sz w:val="20"/>
+                <w:szCs w:val="22"/>
+                <w:lang w:val="es-MX"/>
+              </w:rPr>
+              <w:t>1</w:t>
+            </w:r>
+            <w:r>
+              <w:rPr>
+                <w:rFonts w:ascii="Avenir Book" w:eastAsia="Arial Unicode MS" w:hAnsi="Avenir Book" w:cs="Arial Unicode MS"/>
+                <w:bCs/>
+                <w:color w:val="FF0000"/>
+                <w:sz w:val="20"/>
+                <w:szCs w:val="22"/>
+                <w:lang w:val="es-MX"/>
+              </w:rPr>
+              <w:t>.- distancia_6hrs = velocidad * 6</w:t>
+            </w:r>
+          </w:p>
+          <w:p>
+            <w:pPr>
+              <w:pStyle w:val="Sinespaciado"/>
+              <w:rPr>
+                <w:rFonts w:ascii="Avenir Book" w:eastAsia="Arial Unicode MS" w:hAnsi="Avenir Book" w:cs="Arial Unicode MS"/>
+                <w:bCs/>
+                <w:color w:val="FF0000"/>
+                <w:sz w:val="20"/>
+                <w:szCs w:val="22"/>
+                <w:lang w:val="es-MX"/>
+              </w:rPr>
+            </w:pPr>
+            <w:r>
+              <w:rPr>
+                <w:rFonts w:ascii="Avenir Book" w:eastAsia="Arial Unicode MS" w:hAnsi="Avenir Book" w:cs="Arial Unicode MS"/>
+                <w:bCs/>
+                <w:color w:val="FF0000"/>
+                <w:sz w:val="20"/>
+                <w:szCs w:val="22"/>
+                <w:lang w:val="es-MX"/>
+              </w:rPr>
+              <w:t>2</w:t>
+            </w:r>
+            <w:r>
+              <w:rPr>
+                <w:rFonts w:ascii="Avenir Book" w:eastAsia="Arial Unicode MS" w:hAnsi="Avenir Book" w:cs="Arial Unicode MS"/>
+                <w:bCs/>
+                <w:color w:val="FF0000"/>
+                <w:sz w:val="20"/>
+                <w:szCs w:val="22"/>
+                <w:lang w:val="es-MX"/>
+              </w:rPr>
+              <w:t>.- distancia_10hrs = velocidad * 10</w:t>
+            </w:r>
+          </w:p>
+          <w:p>
+            <w:pPr>
+              <w:pStyle w:val="Sinespaciado"/>
+              <w:rPr>
+                <w:rFonts w:ascii="Avenir Book" w:eastAsia="Arial Unicode MS" w:hAnsi="Avenir Book" w:cs="Arial Unicode MS"/>
+                <w:bCs/>
+                <w:color w:val="FF0000"/>
+                <w:sz w:val="20"/>
+                <w:szCs w:val="22"/>
+                <w:lang w:val="es-MX"/>
+              </w:rPr>
+            </w:pPr>
+            <w:r>
+              <w:rPr>
+                <w:rFonts w:ascii="Avenir Book" w:eastAsia="Arial Unicode MS" w:hAnsi="Avenir Book" w:cs="Arial Unicode MS"/>
+                <w:bCs/>
+                <w:color w:val="FF0000"/>
+                <w:sz w:val="20"/>
+                <w:szCs w:val="22"/>
+                <w:lang w:val="es-MX"/>
+              </w:rPr>
+              <w:t>3</w:t>
+            </w:r>
+            <w:r>
+              <w:rPr>
+                <w:rFonts w:ascii="Avenir Book" w:eastAsia="Arial Unicode MS" w:hAnsi="Avenir Book" w:cs="Arial Unicode MS"/>
+                <w:bCs/>
+                <w:color w:val="FF0000"/>
+                <w:sz w:val="20"/>
+                <w:szCs w:val="22"/>
+                <w:lang w:val="es-MX"/>
+              </w:rPr>
+              <w:t>.- tiempo_500kms = 500 / velocidad.</w:t>
+            </w:r>
+          </w:p>
+          <w:p>
+            <w:pPr>
+              <w:pStyle w:val="Sinespaciado"/>
+              <w:rPr>
+                <w:rFonts w:ascii="Avenir Book" w:eastAsia="Arial Unicode MS" w:hAnsi="Avenir Book" w:cs="Arial Unicode MS"/>
+                <w:bCs/>
+                <w:sz w:val="20"/>
+                <w:szCs w:val="22"/>
+                <w:lang w:val="es-MX"/>
+              </w:rPr>
+            </w:pPr>
+          </w:p>
+          <w:p>
+            <w:pPr>
+              <w:pStyle w:val="Sinespaciado"/>
+              <w:rPr>
+                <w:rFonts w:ascii="Avenir Book" w:eastAsia="Arial Unicode MS" w:hAnsi="Avenir Book" w:cs="Arial Unicode MS"/>
+                <w:bCs/>
                 <w:sz w:val="20"/>
                 <w:szCs w:val="22"/>
                 <w:lang w:val="es-MX"/>
@@ -1644,6 +2648,66 @@
                 <w:lang w:val="es-MX"/>
               </w:rPr>
               <w:t>(foto, captura de pantalla, texto, etc.)</w:t>
+            </w:r>
+          </w:p>
+          <w:p>
+            <w:pPr>
+              <w:pStyle w:val="Sinespaciado"/>
+              <w:jc w:val="center"/>
+              <w:rPr>
+                <w:rFonts w:ascii="Avenir Book" w:eastAsia="Arial Unicode MS" w:hAnsi="Avenir Book" w:cs="Arial Unicode MS"/>
+                <w:bCs/>
+                <w:sz w:val="20"/>
+                <w:szCs w:val="22"/>
+                <w:lang w:val="es-MX"/>
+              </w:rPr>
+            </w:pPr>
+            <w:r>
+              <w:rPr>
+                <w:noProof/>
+              </w:rPr>
+              <w:drawing>
+                <wp:inline distT="0" distB="0" distL="0" distR="0" wp14:anchorId="07CDE05A" wp14:editId="6BA0A4F5">
+                  <wp:extent cx="3136605" cy="3531464"/>
+                  <wp:effectExtent l="0" t="0" r="6985" b="0"/>
+                  <wp:docPr id="3" name="Imagen 3"/>
+                  <wp:cNvGraphicFramePr>
+                    <a:graphicFrameLocks xmlns:a="http://schemas.openxmlformats.org/drawingml/2006/main" noChangeAspect="1"/>
+                  </wp:cNvGraphicFramePr>
+                  <a:graphic xmlns:a="http://schemas.openxmlformats.org/drawingml/2006/main">
+                    <a:graphicData uri="http://schemas.openxmlformats.org/drawingml/2006/picture">
+                      <pic:pic xmlns:pic="http://schemas.openxmlformats.org/drawingml/2006/picture">
+                        <pic:nvPicPr>
+                          <pic:cNvPr id="1" name=""/>
+                          <pic:cNvPicPr/>
+                        </pic:nvPicPr>
+                        <pic:blipFill rotWithShape="1">
+                          <a:blip r:embed="rId6"/>
+                          <a:srcRect l="16116" t="15955" r="49502" b="15189"/>
+                          <a:stretch/>
+                        </pic:blipFill>
+                        <pic:spPr bwMode="auto">
+                          <a:xfrm>
+                            <a:off x="0" y="0"/>
+                            <a:ext cx="3179203" cy="3579424"/>
+                          </a:xfrm>
+                          <a:prstGeom prst="rect">
+                            <a:avLst/>
+                          </a:prstGeom>
+                          <a:ln>
+                            <a:noFill/>
+                          </a:ln>
+                          <a:extLst>
+                            <a:ext uri="{53640926-AAD7-44D8-BBD7-CCE9431645EC}">
+                              <a14:shadowObscured xmlns:a14="http://schemas.microsoft.com/office/drawing/2010/main"/>
+                            </a:ext>
+                          </a:extLst>
+                        </pic:spPr>
+                      </pic:pic>
+                    </a:graphicData>
+                  </a:graphic>
+                </wp:inline>
+              </w:drawing>
             </w:r>
           </w:p>
           <w:p>
@@ -1780,6 +2844,7 @@
                 <w:szCs w:val="20"/>
                 <w:lang w:val="es-MX"/>
               </w:rPr>
+              <w:lastRenderedPageBreak/>
               <w:t>Ejemplo de salida</w:t>
             </w:r>
             <w:r>
@@ -2348,6 +3413,74 @@
                 <w:lang w:val="es-MX"/>
               </w:rPr>
             </w:pPr>
+          </w:p>
+          <w:p>
+            <w:pPr>
+              <w:pStyle w:val="Sinespaciado"/>
+              <w:rPr>
+                <w:rFonts w:ascii="Avenir Book" w:eastAsia="Arial Unicode MS" w:hAnsi="Avenir Book" w:cs="Arial Unicode MS"/>
+                <w:bCs/>
+                <w:sz w:val="20"/>
+                <w:szCs w:val="22"/>
+                <w:lang w:val="es-MX"/>
+              </w:rPr>
+            </w:pPr>
+            <w:r>
+              <w:rPr>
+                <w:rFonts w:ascii="Avenir Book" w:eastAsia="Arial Unicode MS" w:hAnsi="Avenir Book" w:cs="Arial Unicode MS"/>
+                <w:bCs/>
+                <w:sz w:val="20"/>
+                <w:szCs w:val="22"/>
+                <w:lang w:val="es-MX"/>
+              </w:rPr>
+              <w:t xml:space="preserve">1.- </w:t>
+            </w:r>
+            <w:proofErr w:type="spellStart"/>
+            <w:r>
+              <w:rPr>
+                <w:rFonts w:ascii="Avenir Book" w:eastAsia="Arial Unicode MS" w:hAnsi="Avenir Book" w:cs="Arial Unicode MS"/>
+                <w:bCs/>
+                <w:sz w:val="20"/>
+                <w:szCs w:val="22"/>
+                <w:lang w:val="es-MX"/>
+              </w:rPr>
+              <w:t>subtotalcomida</w:t>
+            </w:r>
+            <w:proofErr w:type="spellEnd"/>
+            <w:r>
+              <w:rPr>
+                <w:rFonts w:ascii="Avenir Book" w:eastAsia="Arial Unicode MS" w:hAnsi="Avenir Book" w:cs="Arial Unicode MS"/>
+                <w:bCs/>
+                <w:sz w:val="20"/>
+                <w:szCs w:val="22"/>
+                <w:lang w:val="es-MX"/>
+              </w:rPr>
+              <w:t>.</w:t>
+            </w:r>
+          </w:p>
+          <w:p>
+            <w:pPr>
+              <w:pStyle w:val="Sinespaciado"/>
+              <w:rPr>
+                <w:rFonts w:ascii="Avenir Book" w:eastAsia="Arial Unicode MS" w:hAnsi="Avenir Book" w:cs="Arial Unicode MS"/>
+                <w:bCs/>
+                <w:sz w:val="20"/>
+                <w:szCs w:val="22"/>
+                <w:lang w:val="es-MX"/>
+              </w:rPr>
+            </w:pPr>
+          </w:p>
+          <w:p>
+            <w:pPr>
+              <w:pStyle w:val="Sinespaciado"/>
+              <w:rPr>
+                <w:rFonts w:ascii="Avenir Book" w:eastAsia="Arial Unicode MS" w:hAnsi="Avenir Book" w:cs="Arial Unicode MS"/>
+                <w:bCs/>
+                <w:sz w:val="20"/>
+                <w:szCs w:val="22"/>
+                <w:lang w:val="es-MX"/>
+              </w:rPr>
+            </w:pPr>
             <w:r>
               <w:rPr>
                 <w:rFonts w:ascii="Avenir Book" w:eastAsia="Arial Unicode MS" w:hAnsi="Avenir Book" w:cs="Arial Unicode MS"/>
@@ -2370,6 +3503,184 @@
                 <w:lang w:val="es-MX"/>
               </w:rPr>
             </w:pPr>
+          </w:p>
+          <w:p>
+            <w:pPr>
+              <w:pStyle w:val="Sinespaciado"/>
+              <w:rPr>
+                <w:rFonts w:ascii="Avenir Book" w:eastAsia="Arial Unicode MS" w:hAnsi="Avenir Book" w:cs="Arial Unicode MS"/>
+                <w:bCs/>
+                <w:sz w:val="20"/>
+                <w:szCs w:val="22"/>
+                <w:lang w:val="es-MX"/>
+              </w:rPr>
+            </w:pPr>
+            <w:r>
+              <w:rPr>
+                <w:rFonts w:ascii="Avenir Book" w:eastAsia="Arial Unicode MS" w:hAnsi="Avenir Book" w:cs="Arial Unicode MS"/>
+                <w:bCs/>
+                <w:sz w:val="20"/>
+                <w:szCs w:val="22"/>
+                <w:lang w:val="es-MX"/>
+              </w:rPr>
+              <w:t xml:space="preserve">1.- </w:t>
+            </w:r>
+            <w:proofErr w:type="spellStart"/>
+            <w:r>
+              <w:rPr>
+                <w:rFonts w:ascii="Avenir Book" w:eastAsia="Arial Unicode MS" w:hAnsi="Avenir Book" w:cs="Arial Unicode MS"/>
+                <w:bCs/>
+                <w:sz w:val="20"/>
+                <w:szCs w:val="22"/>
+                <w:lang w:val="es-MX"/>
+              </w:rPr>
+              <w:t>subtotalcomida</w:t>
+            </w:r>
+            <w:proofErr w:type="spellEnd"/>
+            <w:r>
+              <w:rPr>
+                <w:rFonts w:ascii="Avenir Book" w:eastAsia="Arial Unicode MS" w:hAnsi="Avenir Book" w:cs="Arial Unicode MS"/>
+                <w:bCs/>
+                <w:sz w:val="20"/>
+                <w:szCs w:val="22"/>
+                <w:lang w:val="es-MX"/>
+              </w:rPr>
+              <w:t>.</w:t>
+            </w:r>
+          </w:p>
+          <w:p>
+            <w:pPr>
+              <w:pStyle w:val="Sinespaciado"/>
+              <w:rPr>
+                <w:rFonts w:ascii="Avenir Book" w:eastAsia="Arial Unicode MS" w:hAnsi="Avenir Book" w:cs="Arial Unicode MS"/>
+                <w:bCs/>
+                <w:sz w:val="20"/>
+                <w:szCs w:val="22"/>
+                <w:lang w:val="es-MX"/>
+              </w:rPr>
+            </w:pPr>
+            <w:r>
+              <w:rPr>
+                <w:rFonts w:ascii="Avenir Book" w:eastAsia="Arial Unicode MS" w:hAnsi="Avenir Book" w:cs="Arial Unicode MS"/>
+                <w:bCs/>
+                <w:sz w:val="20"/>
+                <w:szCs w:val="22"/>
+                <w:lang w:val="es-MX"/>
+              </w:rPr>
+              <w:t>2.- propina.</w:t>
+            </w:r>
+          </w:p>
+          <w:p>
+            <w:pPr>
+              <w:pStyle w:val="Sinespaciado"/>
+              <w:rPr>
+                <w:rFonts w:ascii="Avenir Book" w:eastAsia="Arial Unicode MS" w:hAnsi="Avenir Book" w:cs="Arial Unicode MS"/>
+                <w:bCs/>
+                <w:sz w:val="20"/>
+                <w:szCs w:val="22"/>
+                <w:lang w:val="es-MX"/>
+              </w:rPr>
+            </w:pPr>
+            <w:r>
+              <w:rPr>
+                <w:rFonts w:ascii="Avenir Book" w:eastAsia="Arial Unicode MS" w:hAnsi="Avenir Book" w:cs="Arial Unicode MS"/>
+                <w:bCs/>
+                <w:sz w:val="20"/>
+                <w:szCs w:val="22"/>
+                <w:lang w:val="es-MX"/>
+              </w:rPr>
+              <w:t xml:space="preserve">3.- </w:t>
+            </w:r>
+            <w:proofErr w:type="spellStart"/>
+            <w:r>
+              <w:rPr>
+                <w:rFonts w:ascii="Avenir Book" w:eastAsia="Arial Unicode MS" w:hAnsi="Avenir Book" w:cs="Arial Unicode MS"/>
+                <w:bCs/>
+                <w:sz w:val="20"/>
+                <w:szCs w:val="22"/>
+                <w:lang w:val="es-MX"/>
+              </w:rPr>
+              <w:t>iva</w:t>
+            </w:r>
+            <w:proofErr w:type="spellEnd"/>
+            <w:r>
+              <w:rPr>
+                <w:rFonts w:ascii="Avenir Book" w:eastAsia="Arial Unicode MS" w:hAnsi="Avenir Book" w:cs="Arial Unicode MS"/>
+                <w:bCs/>
+                <w:sz w:val="20"/>
+                <w:szCs w:val="22"/>
+                <w:lang w:val="es-MX"/>
+              </w:rPr>
+              <w:t>.</w:t>
+            </w:r>
+          </w:p>
+          <w:p>
+            <w:pPr>
+              <w:pStyle w:val="Sinespaciado"/>
+              <w:rPr>
+                <w:rFonts w:ascii="Avenir Book" w:eastAsia="Arial Unicode MS" w:hAnsi="Avenir Book" w:cs="Arial Unicode MS"/>
+                <w:bCs/>
+                <w:sz w:val="20"/>
+                <w:szCs w:val="22"/>
+                <w:lang w:val="es-MX"/>
+              </w:rPr>
+            </w:pPr>
+            <w:r>
+              <w:rPr>
+                <w:rFonts w:ascii="Avenir Book" w:eastAsia="Arial Unicode MS" w:hAnsi="Avenir Book" w:cs="Arial Unicode MS"/>
+                <w:bCs/>
+                <w:sz w:val="20"/>
+                <w:szCs w:val="22"/>
+                <w:lang w:val="es-MX"/>
+              </w:rPr>
+              <w:t xml:space="preserve">4.- </w:t>
+            </w:r>
+            <w:proofErr w:type="spellStart"/>
+            <w:r>
+              <w:rPr>
+                <w:rFonts w:ascii="Avenir Book" w:eastAsia="Arial Unicode MS" w:hAnsi="Avenir Book" w:cs="Arial Unicode MS"/>
+                <w:bCs/>
+                <w:sz w:val="20"/>
+                <w:szCs w:val="22"/>
+                <w:lang w:val="es-MX"/>
+              </w:rPr>
+              <w:t>costotototal</w:t>
+            </w:r>
+            <w:proofErr w:type="spellEnd"/>
+            <w:r>
+              <w:rPr>
+                <w:rFonts w:ascii="Avenir Book" w:eastAsia="Arial Unicode MS" w:hAnsi="Avenir Book" w:cs="Arial Unicode MS"/>
+                <w:bCs/>
+                <w:sz w:val="20"/>
+                <w:szCs w:val="22"/>
+                <w:lang w:val="es-MX"/>
+              </w:rPr>
+              <w:t>.</w:t>
+            </w:r>
+          </w:p>
+          <w:p>
+            <w:pPr>
+              <w:pStyle w:val="Sinespaciado"/>
+              <w:rPr>
+                <w:rFonts w:ascii="Avenir Book" w:eastAsia="Arial Unicode MS" w:hAnsi="Avenir Book" w:cs="Arial Unicode MS"/>
+                <w:bCs/>
+                <w:sz w:val="20"/>
+                <w:szCs w:val="22"/>
+                <w:lang w:val="es-MX"/>
+              </w:rPr>
+            </w:pPr>
+          </w:p>
+          <w:p>
+            <w:pPr>
+              <w:pStyle w:val="Sinespaciado"/>
+              <w:rPr>
+                <w:rFonts w:ascii="Avenir Book" w:eastAsia="Arial Unicode MS" w:hAnsi="Avenir Book" w:cs="Arial Unicode MS"/>
+                <w:bCs/>
+                <w:sz w:val="20"/>
+                <w:szCs w:val="22"/>
+                <w:lang w:val="es-MX"/>
+              </w:rPr>
+            </w:pPr>
             <w:r>
               <w:rPr>
                 <w:rFonts w:ascii="Avenir Book" w:eastAsia="Arial Unicode MS" w:hAnsi="Avenir Book" w:cs="Arial Unicode MS"/>
@@ -2412,6 +3723,194 @@
                 <w:szCs w:val="22"/>
                 <w:lang w:val="es-MX"/>
               </w:rPr>
+              <w:t xml:space="preserve">1.- propina = </w:t>
+            </w:r>
+            <w:proofErr w:type="spellStart"/>
+            <w:r>
+              <w:rPr>
+                <w:rFonts w:ascii="Avenir Book" w:eastAsia="Arial Unicode MS" w:hAnsi="Avenir Book" w:cs="Arial Unicode MS"/>
+                <w:bCs/>
+                <w:sz w:val="20"/>
+                <w:szCs w:val="22"/>
+                <w:lang w:val="es-MX"/>
+              </w:rPr>
+              <w:t>subtotalcomida</w:t>
+            </w:r>
+            <w:proofErr w:type="spellEnd"/>
+            <w:r>
+              <w:rPr>
+                <w:rFonts w:ascii="Avenir Book" w:eastAsia="Arial Unicode MS" w:hAnsi="Avenir Book" w:cs="Arial Unicode MS"/>
+                <w:bCs/>
+                <w:sz w:val="20"/>
+                <w:szCs w:val="22"/>
+                <w:lang w:val="es-MX"/>
+              </w:rPr>
+              <w:t xml:space="preserve"> * 1.12</w:t>
+            </w:r>
+          </w:p>
+          <w:p>
+            <w:pPr>
+              <w:pStyle w:val="Sinespaciado"/>
+              <w:rPr>
+                <w:rFonts w:ascii="Avenir Book" w:eastAsia="Arial Unicode MS" w:hAnsi="Avenir Book" w:cs="Arial Unicode MS"/>
+                <w:bCs/>
+                <w:sz w:val="20"/>
+                <w:szCs w:val="22"/>
+                <w:lang w:val="es-MX"/>
+              </w:rPr>
+            </w:pPr>
+            <w:r>
+              <w:rPr>
+                <w:rFonts w:ascii="Avenir Book" w:eastAsia="Arial Unicode MS" w:hAnsi="Avenir Book" w:cs="Arial Unicode MS"/>
+                <w:bCs/>
+                <w:sz w:val="20"/>
+                <w:szCs w:val="22"/>
+                <w:lang w:val="es-MX"/>
+              </w:rPr>
+              <w:t xml:space="preserve">2.- </w:t>
+            </w:r>
+            <w:proofErr w:type="spellStart"/>
+            <w:r>
+              <w:rPr>
+                <w:rFonts w:ascii="Avenir Book" w:eastAsia="Arial Unicode MS" w:hAnsi="Avenir Book" w:cs="Arial Unicode MS"/>
+                <w:bCs/>
+                <w:sz w:val="20"/>
+                <w:szCs w:val="22"/>
+                <w:lang w:val="es-MX"/>
+              </w:rPr>
+              <w:t>iva</w:t>
+            </w:r>
+            <w:proofErr w:type="spellEnd"/>
+            <w:r>
+              <w:rPr>
+                <w:rFonts w:ascii="Avenir Book" w:eastAsia="Arial Unicode MS" w:hAnsi="Avenir Book" w:cs="Arial Unicode MS"/>
+                <w:bCs/>
+                <w:sz w:val="20"/>
+                <w:szCs w:val="22"/>
+                <w:lang w:val="es-MX"/>
+              </w:rPr>
+              <w:t xml:space="preserve"> = subtotal * 1.16</w:t>
+            </w:r>
+          </w:p>
+          <w:p>
+            <w:pPr>
+              <w:pStyle w:val="Sinespaciado"/>
+              <w:rPr>
+                <w:rFonts w:ascii="Avenir Book" w:eastAsia="Arial Unicode MS" w:hAnsi="Avenir Book" w:cs="Arial Unicode MS"/>
+                <w:bCs/>
+                <w:sz w:val="20"/>
+                <w:szCs w:val="22"/>
+                <w:lang w:val="es-MX"/>
+              </w:rPr>
+            </w:pPr>
+            <w:r>
+              <w:rPr>
+                <w:rFonts w:ascii="Avenir Book" w:eastAsia="Arial Unicode MS" w:hAnsi="Avenir Book" w:cs="Arial Unicode MS"/>
+                <w:bCs/>
+                <w:sz w:val="20"/>
+                <w:szCs w:val="22"/>
+                <w:lang w:val="es-MX"/>
+              </w:rPr>
+              <w:t xml:space="preserve">3.- </w:t>
+            </w:r>
+            <w:proofErr w:type="spellStart"/>
+            <w:r>
+              <w:rPr>
+                <w:rFonts w:ascii="Avenir Book" w:eastAsia="Arial Unicode MS" w:hAnsi="Avenir Book" w:cs="Arial Unicode MS"/>
+                <w:bCs/>
+                <w:sz w:val="20"/>
+                <w:szCs w:val="22"/>
+                <w:lang w:val="es-MX"/>
+              </w:rPr>
+              <w:t>costototal</w:t>
+            </w:r>
+            <w:proofErr w:type="spellEnd"/>
+            <w:r>
+              <w:rPr>
+                <w:rFonts w:ascii="Avenir Book" w:eastAsia="Arial Unicode MS" w:hAnsi="Avenir Book" w:cs="Arial Unicode MS"/>
+                <w:bCs/>
+                <w:sz w:val="20"/>
+                <w:szCs w:val="22"/>
+                <w:lang w:val="es-MX"/>
+              </w:rPr>
+              <w:t xml:space="preserve"> = </w:t>
+            </w:r>
+            <w:proofErr w:type="spellStart"/>
+            <w:r>
+              <w:rPr>
+                <w:rFonts w:ascii="Avenir Book" w:eastAsia="Arial Unicode MS" w:hAnsi="Avenir Book" w:cs="Arial Unicode MS"/>
+                <w:bCs/>
+                <w:sz w:val="20"/>
+                <w:szCs w:val="22"/>
+                <w:lang w:val="es-MX"/>
+              </w:rPr>
+              <w:t>subtotalcomida</w:t>
+            </w:r>
+            <w:proofErr w:type="spellEnd"/>
+            <w:r>
+              <w:rPr>
+                <w:rFonts w:ascii="Avenir Book" w:eastAsia="Arial Unicode MS" w:hAnsi="Avenir Book" w:cs="Arial Unicode MS"/>
+                <w:bCs/>
+                <w:sz w:val="20"/>
+                <w:szCs w:val="22"/>
+                <w:lang w:val="es-MX"/>
+              </w:rPr>
+              <w:t xml:space="preserve"> + propina + </w:t>
+            </w:r>
+            <w:proofErr w:type="spellStart"/>
+            <w:r>
+              <w:rPr>
+                <w:rFonts w:ascii="Avenir Book" w:eastAsia="Arial Unicode MS" w:hAnsi="Avenir Book" w:cs="Arial Unicode MS"/>
+                <w:bCs/>
+                <w:sz w:val="20"/>
+                <w:szCs w:val="22"/>
+                <w:lang w:val="es-MX"/>
+              </w:rPr>
+              <w:t>iva</w:t>
+            </w:r>
+            <w:proofErr w:type="spellEnd"/>
+            <w:r>
+              <w:rPr>
+                <w:rFonts w:ascii="Avenir Book" w:eastAsia="Arial Unicode MS" w:hAnsi="Avenir Book" w:cs="Arial Unicode MS"/>
+                <w:bCs/>
+                <w:sz w:val="20"/>
+                <w:szCs w:val="22"/>
+                <w:lang w:val="es-MX"/>
+              </w:rPr>
+              <w:t>.</w:t>
+            </w:r>
+          </w:p>
+          <w:p>
+            <w:pPr>
+              <w:pStyle w:val="Sinespaciado"/>
+              <w:rPr>
+                <w:rFonts w:ascii="Avenir Book" w:eastAsia="Arial Unicode MS" w:hAnsi="Avenir Book" w:cs="Arial Unicode MS"/>
+                <w:bCs/>
+                <w:sz w:val="20"/>
+                <w:szCs w:val="22"/>
+                <w:lang w:val="es-MX"/>
+              </w:rPr>
+            </w:pPr>
+          </w:p>
+          <w:p>
+            <w:pPr>
+              <w:pStyle w:val="Sinespaciado"/>
+              <w:rPr>
+                <w:rFonts w:ascii="Avenir Book" w:eastAsia="Arial Unicode MS" w:hAnsi="Avenir Book" w:cs="Arial Unicode MS"/>
+                <w:bCs/>
+                <w:sz w:val="20"/>
+                <w:szCs w:val="22"/>
+                <w:lang w:val="es-MX"/>
+              </w:rPr>
+            </w:pPr>
+            <w:r>
+              <w:rPr>
+                <w:rFonts w:ascii="Avenir Book" w:eastAsia="Arial Unicode MS" w:hAnsi="Avenir Book" w:cs="Arial Unicode MS"/>
+                <w:bCs/>
+                <w:sz w:val="20"/>
+                <w:szCs w:val="22"/>
+                <w:lang w:val="es-MX"/>
+              </w:rPr>
               <w:t xml:space="preserve">Inserta aquí la imagen con el </w:t>
             </w:r>
             <w:r>
@@ -2471,14 +3970,63 @@
           <w:p>
             <w:pPr>
               <w:pStyle w:val="Sinespaciado"/>
-              <w:rPr>
-                <w:rFonts w:ascii="Avenir Book" w:eastAsia="Arial Unicode MS" w:hAnsi="Avenir Book" w:cs="Arial Unicode MS"/>
-                <w:bCs/>
-                <w:sz w:val="20"/>
-                <w:szCs w:val="22"/>
-                <w:lang w:val="es-MX"/>
-              </w:rPr>
-            </w:pPr>
+              <w:jc w:val="center"/>
+              <w:rPr>
+                <w:rFonts w:ascii="Avenir Book" w:eastAsia="Arial Unicode MS" w:hAnsi="Avenir Book" w:cs="Arial Unicode MS"/>
+                <w:bCs/>
+                <w:sz w:val="20"/>
+                <w:szCs w:val="22"/>
+                <w:lang w:val="es-MX"/>
+              </w:rPr>
+            </w:pPr>
+            <w:r>
+              <w:rPr>
+                <w:noProof/>
+              </w:rPr>
+              <w:lastRenderedPageBreak/>
+              <w:drawing>
+                <wp:inline distT="0" distB="0" distL="0" distR="0" wp14:anchorId="3C0CFA76" wp14:editId="0A34641B">
+                  <wp:extent cx="1800225" cy="5711059"/>
+                  <wp:effectExtent l="0" t="0" r="0" b="4445"/>
+                  <wp:docPr id="4" name="Imagen 4"/>
+                  <wp:cNvGraphicFramePr>
+                    <a:graphicFrameLocks xmlns:a="http://schemas.openxmlformats.org/drawingml/2006/main" noChangeAspect="1"/>
+                  </wp:cNvGraphicFramePr>
+                  <a:graphic xmlns:a="http://schemas.openxmlformats.org/drawingml/2006/main">
+                    <a:graphicData uri="http://schemas.openxmlformats.org/drawingml/2006/picture">
+                      <pic:pic xmlns:pic="http://schemas.openxmlformats.org/drawingml/2006/picture">
+                        <pic:nvPicPr>
+                          <pic:cNvPr id="1" name=""/>
+                          <pic:cNvPicPr/>
+                        </pic:nvPicPr>
+                        <pic:blipFill rotWithShape="1">
+                          <a:blip r:embed="rId7"/>
+                          <a:srcRect l="16518" t="15087" r="70536" b="11858"/>
+                          <a:stretch/>
+                        </pic:blipFill>
+                        <pic:spPr bwMode="auto">
+                          <a:xfrm>
+                            <a:off x="0" y="0"/>
+                            <a:ext cx="1803071" cy="5720089"/>
+                          </a:xfrm>
+                          <a:prstGeom prst="rect">
+                            <a:avLst/>
+                          </a:prstGeom>
+                          <a:ln>
+                            <a:noFill/>
+                          </a:ln>
+                          <a:extLst>
+                            <a:ext uri="{53640926-AAD7-44D8-BBD7-CCE9431645EC}">
+                              <a14:shadowObscured xmlns:a14="http://schemas.microsoft.com/office/drawing/2010/main"/>
+                            </a:ext>
+                          </a:extLst>
+                        </pic:spPr>
+                      </pic:pic>
+                    </a:graphicData>
+                  </a:graphic>
+                </wp:inline>
+              </w:drawing>
+            </w:r>
           </w:p>
           <w:p>
             <w:pPr>
@@ -2603,6 +4151,7 @@
                 <w:szCs w:val="20"/>
                 <w:lang w:val="es-MX"/>
               </w:rPr>
+              <w:lastRenderedPageBreak/>
               <w:t>Ejemplo</w:t>
             </w:r>
             <w:r>
@@ -2910,6 +4459,8 @@
           <w:lang w:val="es-MX"/>
         </w:rPr>
       </w:pPr>
+      <w:bookmarkStart w:id="0" w:name="_GoBack"/>
+      <w:bookmarkEnd w:id="0"/>
     </w:p>
     <w:p>
       <w:pPr>
@@ -4039,7 +5590,7 @@
                     </pic:cNvPicPr>
                   </pic:nvPicPr>
                   <pic:blipFill>
-                    <a:blip r:embed="rId6">
+                    <a:blip r:embed="rId8">
                       <a:extLst>
                         <a:ext uri="{28A0092B-C50C-407E-A947-70E740481C1C}">
                           <a14:useLocalDpi xmlns:a14="http://schemas.microsoft.com/office/drawing/2010/main" val="0"/>
@@ -4261,8 +5812,6 @@
                 <w:lang w:val="es-MX"/>
               </w:rPr>
             </w:pPr>
-            <w:bookmarkStart w:id="0" w:name="_GoBack"/>
-            <w:bookmarkEnd w:id="0"/>
           </w:p>
           <w:p>
             <w:pPr>
@@ -4296,6 +5845,7 @@
                 <w:szCs w:val="22"/>
                 <w:lang w:val="es-MX"/>
               </w:rPr>
+              <w:lastRenderedPageBreak/>
               <w:t>Crea el programa desde cero y lo agregas al repositorio</w:t>
             </w:r>
             <w:r>
@@ -4391,6 +5941,7 @@
                 <w:szCs w:val="20"/>
                 <w:lang w:val="es-MX"/>
               </w:rPr>
+              <w:lastRenderedPageBreak/>
               <w:t>Ejemplo de salida</w:t>
             </w:r>
             <w:r>
@@ -4568,8 +6119,8 @@
 </file>
 
 <file path=word/numbering.xml><?xml version="1.0" encoding="utf-8"?>
-<w:numbering xmlns:wpc="http://schemas.microsoft.com/office/word/2010/wordprocessingCanvas" xmlns:mo="http://schemas.microsoft.com/office/mac/office/2008/main" xmlns:mc="http://schemas.openxmlformats.org/markup-compatibility/2006" xmlns:mv="urn:schemas-microsoft-com:mac:vml" xmlns:o="urn:schemas-microsoft-com:office:office" xmlns:r="http://schemas.openxmlformats.org/officeDocument/2006/relationships" xmlns:m="http://schemas.openxmlformats.org/officeDocument/2006/math" xmlns:v="urn:schemas-microsoft-com:vml" xmlns:wp14="http://schemas.microsoft.com/office/word/2010/wordprocessingDrawing" xmlns:wp="http://schemas.openxmlformats.org/drawingml/2006/wordprocessingDrawing" xmlns:w10="urn:schemas-microsoft-com:office:word" xmlns:w="http://schemas.openxmlformats.org/wordprocessingml/2006/main" xmlns:w14="http://schemas.microsoft.com/office/word/2010/wordml" xmlns:w15="http://schemas.microsoft.com/office/word/2012/wordml" xmlns:wpg="http://schemas.microsoft.com/office/word/2010/wordprocessingGroup" xmlns:wpi="http://schemas.microsoft.com/office/word/2010/wordprocessingInk" xmlns:wne="http://schemas.microsoft.com/office/word/2006/wordml" xmlns:wps="http://schemas.microsoft.com/office/word/2010/wordprocessingShape" mc:Ignorable="w14 w15 wp14">
-  <w:abstractNum w:abstractNumId="0">
+<w:numbering xmlns:wpc="http://schemas.microsoft.com/office/word/2010/wordprocessingCanvas" xmlns:cx="http://schemas.microsoft.com/office/drawing/2014/chartex" xmlns:cx1="http://schemas.microsoft.com/office/drawing/2015/9/8/chartex" xmlns:cx2="http://schemas.microsoft.com/office/drawing/2015/10/21/chartex" xmlns:cx3="http://schemas.microsoft.com/office/drawing/2016/5/9/chartex" xmlns:cx4="http://schemas.microsoft.com/office/drawing/2016/5/10/chartex" xmlns:cx5="http://schemas.microsoft.com/office/drawing/2016/5/11/chartex" xmlns:cx6="http://schemas.microsoft.com/office/drawing/2016/5/12/chartex" xmlns:cx7="http://schemas.microsoft.com/office/drawing/2016/5/13/chartex" xmlns:cx8="http://schemas.microsoft.com/office/drawing/2016/5/14/chartex" xmlns:mc="http://schemas.openxmlformats.org/markup-compatibility/2006" xmlns:aink="http://schemas.microsoft.com/office/drawing/2016/ink" xmlns:am3d="http://schemas.microsoft.com/office/drawing/2017/model3d" xmlns:o="urn:schemas-microsoft-com:office:office" xmlns:r="http://schemas.openxmlformats.org/officeDocument/2006/relationships" xmlns:m="http://schemas.openxmlformats.org/officeDocument/2006/math" xmlns:v="urn:schemas-microsoft-com:vml" xmlns:wp14="http://schemas.microsoft.com/office/word/2010/wordprocessingDrawing" xmlns:wp="http://schemas.openxmlformats.org/drawingml/2006/wordprocessingDrawing" xmlns:w10="urn:schemas-microsoft-com:office:word" xmlns:w="http://schemas.openxmlformats.org/wordprocessingml/2006/main" xmlns:w14="http://schemas.microsoft.com/office/word/2010/wordml" xmlns:w15="http://schemas.microsoft.com/office/word/2012/wordml" xmlns:w16cid="http://schemas.microsoft.com/office/word/2016/wordml/cid" xmlns:w16se="http://schemas.microsoft.com/office/word/2015/wordml/symex" xmlns:wpg="http://schemas.microsoft.com/office/word/2010/wordprocessingGroup" xmlns:wpi="http://schemas.microsoft.com/office/word/2010/wordprocessingInk" xmlns:wne="http://schemas.microsoft.com/office/word/2006/wordml" xmlns:wps="http://schemas.microsoft.com/office/word/2010/wordprocessingShape" mc:Ignorable="w14 w15 w16se w16cid wp14">
+  <w:abstractNum w:abstractNumId="0" w15:restartNumberingAfterBreak="0">
     <w:nsid w:val="0DF825E8"/>
     <w:multiLevelType w:val="multilevel"/>
     <w:tmpl w:val="C78CBBC4"/>
@@ -4718,7 +6269,7 @@
       </w:rPr>
     </w:lvl>
   </w:abstractNum>
-  <w:abstractNum w:abstractNumId="1">
+  <w:abstractNum w:abstractNumId="1" w15:restartNumberingAfterBreak="0">
     <w:nsid w:val="10FF279D"/>
     <w:multiLevelType w:val="hybridMultilevel"/>
     <w:tmpl w:val="FE0004D4"/>
@@ -4831,7 +6382,7 @@
       </w:rPr>
     </w:lvl>
   </w:abstractNum>
-  <w:abstractNum w:abstractNumId="2">
+  <w:abstractNum w:abstractNumId="2" w15:restartNumberingAfterBreak="0">
     <w:nsid w:val="18495C16"/>
     <w:multiLevelType w:val="hybridMultilevel"/>
     <w:tmpl w:val="1C1226D4"/>
@@ -4944,7 +6495,96 @@
       </w:rPr>
     </w:lvl>
   </w:abstractNum>
-  <w:abstractNum w:abstractNumId="3">
+  <w:abstractNum w:abstractNumId="3" w15:restartNumberingAfterBreak="0">
+    <w:nsid w:val="30235C16"/>
+    <w:multiLevelType w:val="hybridMultilevel"/>
+    <w:tmpl w:val="0456A7E2"/>
+    <w:lvl w:ilvl="0" w:tplc="580A000F">
+      <w:start w:val="1"/>
+      <w:numFmt w:val="decimal"/>
+      <w:lvlText w:val="%1."/>
+      <w:lvlJc w:val="left"/>
+      <w:pPr>
+        <w:ind w:left="720" w:hanging="360"/>
+      </w:pPr>
+      <w:rPr>
+        <w:rFonts w:hint="default"/>
+      </w:rPr>
+    </w:lvl>
+    <w:lvl w:ilvl="1" w:tplc="580A0019" w:tentative="1">
+      <w:start w:val="1"/>
+      <w:numFmt w:val="lowerLetter"/>
+      <w:lvlText w:val="%2."/>
+      <w:lvlJc w:val="left"/>
+      <w:pPr>
+        <w:ind w:left="1440" w:hanging="360"/>
+      </w:pPr>
+    </w:lvl>
+    <w:lvl w:ilvl="2" w:tplc="580A001B" w:tentative="1">
+      <w:start w:val="1"/>
+      <w:numFmt w:val="lowerRoman"/>
+      <w:lvlText w:val="%3."/>
+      <w:lvlJc w:val="right"/>
+      <w:pPr>
+        <w:ind w:left="2160" w:hanging="180"/>
+      </w:pPr>
+    </w:lvl>
+    <w:lvl w:ilvl="3" w:tplc="580A000F" w:tentative="1">
+      <w:start w:val="1"/>
+      <w:numFmt w:val="decimal"/>
+      <w:lvlText w:val="%4."/>
+      <w:lvlJc w:val="left"/>
+      <w:pPr>
+        <w:ind w:left="2880" w:hanging="360"/>
+      </w:pPr>
+    </w:lvl>
+    <w:lvl w:ilvl="4" w:tplc="580A0019" w:tentative="1">
+      <w:start w:val="1"/>
+      <w:numFmt w:val="lowerLetter"/>
+      <w:lvlText w:val="%5."/>
+      <w:lvlJc w:val="left"/>
+      <w:pPr>
+        <w:ind w:left="3600" w:hanging="360"/>
+      </w:pPr>
+    </w:lvl>
+    <w:lvl w:ilvl="5" w:tplc="580A001B" w:tentative="1">
+      <w:start w:val="1"/>
+      <w:numFmt w:val="lowerRoman"/>
+      <w:lvlText w:val="%6."/>
+      <w:lvlJc w:val="right"/>
+      <w:pPr>
+        <w:ind w:left="4320" w:hanging="180"/>
+      </w:pPr>
+    </w:lvl>
+    <w:lvl w:ilvl="6" w:tplc="580A000F" w:tentative="1">
+      <w:start w:val="1"/>
+      <w:numFmt w:val="decimal"/>
+      <w:lvlText w:val="%7."/>
+      <w:lvlJc w:val="left"/>
+      <w:pPr>
+        <w:ind w:left="5040" w:hanging="360"/>
+      </w:pPr>
+    </w:lvl>
+    <w:lvl w:ilvl="7" w:tplc="580A0019" w:tentative="1">
+      <w:start w:val="1"/>
+      <w:numFmt w:val="lowerLetter"/>
+      <w:lvlText w:val="%8."/>
+      <w:lvlJc w:val="left"/>
+      <w:pPr>
+        <w:ind w:left="5760" w:hanging="360"/>
+      </w:pPr>
+    </w:lvl>
+    <w:lvl w:ilvl="8" w:tplc="580A001B" w:tentative="1">
+      <w:start w:val="1"/>
+      <w:numFmt w:val="lowerRoman"/>
+      <w:lvlText w:val="%9."/>
+      <w:lvlJc w:val="right"/>
+      <w:pPr>
+        <w:ind w:left="6480" w:hanging="180"/>
+      </w:pPr>
+    </w:lvl>
+  </w:abstractNum>
+  <w:abstractNum w:abstractNumId="4" w15:restartNumberingAfterBreak="0">
     <w:nsid w:val="376D095F"/>
     <w:multiLevelType w:val="hybridMultilevel"/>
     <w:tmpl w:val="4BA42360"/>
@@ -5057,7 +6697,7 @@
       </w:rPr>
     </w:lvl>
   </w:abstractNum>
-  <w:abstractNum w:abstractNumId="4">
+  <w:abstractNum w:abstractNumId="5" w15:restartNumberingAfterBreak="0">
     <w:nsid w:val="5BB571DD"/>
     <w:multiLevelType w:val="hybridMultilevel"/>
     <w:tmpl w:val="56AA108E"/>
@@ -5170,7 +6810,7 @@
       </w:rPr>
     </w:lvl>
   </w:abstractNum>
-  <w:abstractNum w:abstractNumId="5">
+  <w:abstractNum w:abstractNumId="6" w15:restartNumberingAfterBreak="0">
     <w:nsid w:val="7C994F4D"/>
     <w:multiLevelType w:val="multilevel"/>
     <w:tmpl w:val="FD3EE86C"/>
@@ -5323,13 +6963,13 @@
     <w:abstractNumId w:val="0"/>
   </w:num>
   <w:num w:numId="2">
-    <w:abstractNumId w:val="5"/>
+    <w:abstractNumId w:val="6"/>
   </w:num>
   <w:num w:numId="3">
-    <w:abstractNumId w:val="3"/>
+    <w:abstractNumId w:val="4"/>
   </w:num>
   <w:num w:numId="4">
-    <w:abstractNumId w:val="4"/>
+    <w:abstractNumId w:val="5"/>
   </w:num>
   <w:num w:numId="5">
     <w:abstractNumId w:val="2"/>
@@ -5337,11 +6977,14 @@
   <w:num w:numId="6">
     <w:abstractNumId w:val="1"/>
   </w:num>
+  <w:num w:numId="7">
+    <w:abstractNumId w:val="3"/>
+  </w:num>
 </w:numbering>
 </file>
 
 <file path=word/styles.xml><?xml version="1.0" encoding="utf-8"?>
-<w:styles xmlns:mc="http://schemas.openxmlformats.org/markup-compatibility/2006" xmlns:r="http://schemas.openxmlformats.org/officeDocument/2006/relationships" xmlns:w="http://schemas.openxmlformats.org/wordprocessingml/2006/main" xmlns:w14="http://schemas.microsoft.com/office/word/2010/wordml" xmlns:w15="http://schemas.microsoft.com/office/word/2012/wordml" mc:Ignorable="w14 w15">
+<w:styles xmlns:mc="http://schemas.openxmlformats.org/markup-compatibility/2006" xmlns:r="http://schemas.openxmlformats.org/officeDocument/2006/relationships" xmlns:w="http://schemas.openxmlformats.org/wordprocessingml/2006/main" xmlns:w14="http://schemas.microsoft.com/office/word/2010/wordml" xmlns:w15="http://schemas.microsoft.com/office/word/2012/wordml" xmlns:w16cid="http://schemas.microsoft.com/office/word/2016/wordml/cid" xmlns:w16se="http://schemas.microsoft.com/office/word/2015/wordml/symex" mc:Ignorable="w14 w15 w16se w16cid">
   <w:docDefaults>
     <w:rPrDefault>
       <w:rPr>
@@ -5353,7 +6996,7 @@
     </w:rPrDefault>
     <w:pPrDefault/>
   </w:docDefaults>
-  <w:latentStyles w:defLockedState="0" w:defUIPriority="99" w:defSemiHidden="0" w:defUnhideWhenUsed="0" w:defQFormat="0" w:count="382">
+  <w:latentStyles w:defLockedState="0" w:defUIPriority="99" w:defSemiHidden="0" w:defUnhideWhenUsed="0" w:defQFormat="0" w:count="375">
     <w:lsdException w:name="Normal" w:uiPriority="0" w:qFormat="1"/>
     <w:lsdException w:name="heading 1" w:uiPriority="9" w:qFormat="1"/>
     <w:lsdException w:name="heading 2" w:semiHidden="1" w:uiPriority="9" w:unhideWhenUsed="1" w:qFormat="1"/>
@@ -5459,6 +7102,7 @@
     <w:lsdException w:name="HTML Sample" w:semiHidden="1" w:unhideWhenUsed="1"/>
     <w:lsdException w:name="HTML Typewriter" w:semiHidden="1" w:unhideWhenUsed="1"/>
     <w:lsdException w:name="HTML Variable" w:semiHidden="1" w:unhideWhenUsed="1"/>
+    <w:lsdException w:name="Normal Table" w:semiHidden="1" w:unhideWhenUsed="1"/>
     <w:lsdException w:name="annotation subject" w:semiHidden="1" w:unhideWhenUsed="1"/>
     <w:lsdException w:name="No List" w:semiHidden="1" w:unhideWhenUsed="1"/>
     <w:lsdException w:name="Outline List 1" w:semiHidden="1" w:unhideWhenUsed="1"/>
@@ -5505,17 +7149,10 @@
     <w:lsdException w:name="Table Subtle 2" w:semiHidden="1" w:unhideWhenUsed="1"/>
     <w:lsdException w:name="Table Web 1" w:semiHidden="1" w:unhideWhenUsed="1"/>
     <w:lsdException w:name="Table Web 2" w:semiHidden="1" w:unhideWhenUsed="1"/>
+    <w:lsdException w:name="Table Web 3" w:semiHidden="1" w:unhideWhenUsed="1"/>
     <w:lsdException w:name="Balloon Text" w:semiHidden="1" w:unhideWhenUsed="1"/>
     <w:lsdException w:name="Table Grid" w:uiPriority="59"/>
-    <w:lsdException w:name="Note Level 1" w:semiHidden="1" w:unhideWhenUsed="1"/>
-    <w:lsdException w:name="Note Level 2" w:semiHidden="1" w:unhideWhenUsed="1"/>
-    <w:lsdException w:name="Note Level 3" w:semiHidden="1" w:unhideWhenUsed="1"/>
-    <w:lsdException w:name="Note Level 4" w:semiHidden="1" w:unhideWhenUsed="1"/>
-    <w:lsdException w:name="Note Level 5" w:semiHidden="1" w:unhideWhenUsed="1"/>
-    <w:lsdException w:name="Note Level 6" w:semiHidden="1" w:unhideWhenUsed="1"/>
-    <w:lsdException w:name="Note Level 7" w:semiHidden="1" w:unhideWhenUsed="1"/>
-    <w:lsdException w:name="Note Level 8" w:semiHidden="1" w:unhideWhenUsed="1"/>
-    <w:lsdException w:name="Note Level 9" w:semiHidden="1" w:unhideWhenUsed="1"/>
+    <w:lsdException w:name="Table Theme" w:semiHidden="1" w:unhideWhenUsed="1"/>
     <w:lsdException w:name="Placeholder Text" w:semiHidden="1"/>
     <w:lsdException w:name="No Spacing" w:uiPriority="1" w:qFormat="1"/>
     <w:lsdException w:name="Light Shading" w:uiPriority="60"/>
@@ -5806,7 +7443,6 @@
     <w:uiPriority w:val="59"/>
     <w:rsid w:val="00AA3549"/>
     <w:tblPr>
-      <w:tblInd w:w="0" w:type="dxa"/>
       <w:tblBorders>
         <w:top w:val="single" w:sz="4" w:space="0" w:color="auto"/>
         <w:left w:val="single" w:sz="4" w:space="0" w:color="auto"/>
@@ -5815,12 +7451,6 @@
         <w:insideH w:val="single" w:sz="4" w:space="0" w:color="auto"/>
         <w:insideV w:val="single" w:sz="4" w:space="0" w:color="auto"/>
       </w:tblBorders>
-      <w:tblCellMar>
-        <w:top w:w="0" w:type="dxa"/>
-        <w:left w:w="108" w:type="dxa"/>
-        <w:bottom w:w="0" w:type="dxa"/>
-        <w:right w:w="108" w:type="dxa"/>
-      </w:tblCellMar>
     </w:tblPr>
   </w:style>
   <w:style w:type="paragraph" w:styleId="Sinespaciado">

--- a/Tarea_02.docx
+++ b/Tarea_02.docx
@@ -3892,8 +3892,6 @@
               </w:rPr>
               <w:t xml:space="preserve">número </w:t>
             </w:r>
-            <w:bookmarkStart w:id="0" w:name="_GoBack"/>
-            <w:bookmarkEnd w:id="0"/>
             <w:r>
               <w:rPr>
                 <w:rFonts w:ascii="Avenir Book" w:eastAsia="Arial Unicode MS" w:hAnsi="Avenir Book" w:cs="Arial Unicode MS"/>
@@ -4193,7 +4191,17 @@
                 <w:szCs w:val="22"/>
                 <w:lang w:val="es-MX"/>
               </w:rPr>
-              <w:t>porcentaje mujeres = mujeres * 100 / total alumnos</w:t>
+              <w:t xml:space="preserve">porcentaje mujeres = mujeres * 100 / total </w:t>
+            </w:r>
+            <w:r>
+              <w:rPr>
+                <w:rFonts w:ascii="Avenir Book" w:eastAsia="Arial Unicode MS" w:hAnsi="Avenir Book" w:cs="Arial Unicode MS"/>
+                <w:bCs/>
+                <w:sz w:val="20"/>
+                <w:szCs w:val="22"/>
+                <w:lang w:val="es-MX"/>
+              </w:rPr>
+              <w:t>inscritos</w:t>
             </w:r>
           </w:p>
           <w:p>
@@ -5015,6 +5023,7 @@
               <w:rPr>
                 <w:rFonts w:ascii="Avenir Book" w:eastAsia="Arial Unicode MS" w:hAnsi="Avenir Book" w:cs="Arial Unicode MS"/>
                 <w:bCs/>
+                <w:i/>
                 <w:sz w:val="20"/>
                 <w:szCs w:val="22"/>
                 <w:lang w:val="es-MX"/>
@@ -5030,15 +5039,57 @@
               </w:rPr>
               <w:t>Entradas:</w:t>
             </w:r>
-          </w:p>
-          <w:p>
-            <w:pPr>
-              <w:pStyle w:val="NoSpacing"/>
-              <w:rPr>
-                <w:rFonts w:ascii="Avenir Book" w:eastAsia="Arial Unicode MS" w:hAnsi="Avenir Book" w:cs="Arial Unicode MS"/>
-                <w:bCs/>
-                <w:sz w:val="20"/>
-                <w:szCs w:val="22"/>
+            <w:r>
+              <w:rPr>
+                <w:rFonts w:ascii="Avenir Book" w:eastAsia="Arial Unicode MS" w:hAnsi="Avenir Book" w:cs="Arial Unicode MS"/>
+                <w:bCs/>
+                <w:sz w:val="20"/>
+                <w:szCs w:val="22"/>
+                <w:lang w:val="es-MX"/>
+              </w:rPr>
+              <w:t xml:space="preserve"> Los valores de </w:t>
+            </w:r>
+            <w:r>
+              <w:rPr>
+                <w:rFonts w:ascii="Avenir Book" w:eastAsia="Arial Unicode MS" w:hAnsi="Avenir Book" w:cs="Arial Unicode MS"/>
+                <w:bCs/>
+                <w:i/>
+                <w:sz w:val="20"/>
+                <w:szCs w:val="22"/>
+                <w:lang w:val="es-MX"/>
+              </w:rPr>
+              <w:t xml:space="preserve">x </w:t>
+            </w:r>
+            <w:r>
+              <w:rPr>
+                <w:rFonts w:ascii="Avenir Book" w:eastAsia="Arial Unicode MS" w:hAnsi="Avenir Book" w:cs="Arial Unicode MS"/>
+                <w:bCs/>
+                <w:sz w:val="20"/>
+                <w:szCs w:val="22"/>
+                <w:lang w:val="es-MX"/>
+              </w:rPr>
+              <w:t xml:space="preserve">&amp; </w:t>
+            </w:r>
+            <w:r>
+              <w:rPr>
+                <w:rFonts w:ascii="Avenir Book" w:eastAsia="Arial Unicode MS" w:hAnsi="Avenir Book" w:cs="Arial Unicode MS"/>
+                <w:bCs/>
+                <w:i/>
+                <w:sz w:val="20"/>
+                <w:szCs w:val="22"/>
+                <w:lang w:val="es-MX"/>
+              </w:rPr>
+              <w:t>y</w:t>
+            </w:r>
+          </w:p>
+          <w:p>
+            <w:pPr>
+              <w:pStyle w:val="NoSpacing"/>
+              <w:rPr>
+                <w:rFonts w:ascii="Avenir Book" w:eastAsia="Arial Unicode MS" w:hAnsi="Avenir Book" w:cs="Arial Unicode MS"/>
+                <w:bCs/>
+                <w:sz w:val="20"/>
+                <w:szCs w:val="20"/>
                 <w:lang w:val="es-MX"/>
               </w:rPr>
             </w:pPr>
@@ -5052,38 +5103,350 @@
               </w:rPr>
               <w:t>Salidas:</w:t>
             </w:r>
-          </w:p>
-          <w:p>
-            <w:pPr>
-              <w:pStyle w:val="NoSpacing"/>
-              <w:rPr>
-                <w:rFonts w:ascii="Avenir Book" w:eastAsia="Arial Unicode MS" w:hAnsi="Avenir Book" w:cs="Arial Unicode MS"/>
-                <w:bCs/>
-                <w:sz w:val="20"/>
-                <w:szCs w:val="22"/>
-                <w:lang w:val="es-MX"/>
-              </w:rPr>
-            </w:pPr>
-            <w:r>
-              <w:rPr>
-                <w:rFonts w:ascii="Avenir Book" w:eastAsia="Arial Unicode MS" w:hAnsi="Avenir Book" w:cs="Arial Unicode MS"/>
-                <w:bCs/>
-                <w:sz w:val="20"/>
-                <w:szCs w:val="22"/>
-                <w:lang w:val="es-MX"/>
+            <w:r>
+              <w:rPr>
+                <w:rFonts w:ascii="Avenir Book" w:eastAsia="Arial Unicode MS" w:hAnsi="Avenir Book" w:cs="Arial Unicode MS"/>
+                <w:bCs/>
+                <w:sz w:val="20"/>
+                <w:szCs w:val="22"/>
+                <w:lang w:val="es-MX"/>
+              </w:rPr>
+              <w:t xml:space="preserve"> Valor de la magnitud </w:t>
+            </w:r>
+            <w:r>
+              <w:rPr>
+                <w:rFonts w:ascii="Avenir Book" w:eastAsia="Arial Unicode MS" w:hAnsi="Avenir Book" w:cs="Arial Unicode MS"/>
+                <w:bCs/>
+                <w:i/>
+                <w:sz w:val="20"/>
+                <w:szCs w:val="22"/>
+                <w:lang w:val="es-MX"/>
+              </w:rPr>
+              <w:t>r</w:t>
+            </w:r>
+            <w:r>
+              <w:rPr>
+                <w:rFonts w:ascii="Avenir Book" w:eastAsia="Arial Unicode MS" w:hAnsi="Avenir Book" w:cs="Arial Unicode MS"/>
+                <w:bCs/>
+                <w:i/>
+                <w:sz w:val="20"/>
+                <w:szCs w:val="22"/>
+                <w:lang w:val="es-MX"/>
+              </w:rPr>
+              <w:t xml:space="preserve"> </w:t>
+            </w:r>
+            <w:r>
+              <w:rPr>
+                <w:rFonts w:ascii="Avenir Book" w:eastAsia="Arial Unicode MS" w:hAnsi="Avenir Book" w:cs="Arial Unicode MS"/>
+                <w:bCs/>
+                <w:sz w:val="20"/>
+                <w:szCs w:val="22"/>
+                <w:lang w:val="es-MX"/>
+              </w:rPr>
+              <w:t xml:space="preserve">&amp; valor </w:t>
+            </w:r>
+            <w:r>
+              <w:rPr>
+                <w:rFonts w:ascii="Avenir Book" w:eastAsia="Arial Unicode MS" w:hAnsi="Avenir Book" w:cs="Arial Unicode MS"/>
+                <w:bCs/>
+                <w:sz w:val="20"/>
+                <w:szCs w:val="20"/>
+                <w:lang w:val="es-MX"/>
+              </w:rPr>
+              <w:t xml:space="preserve">del ángulo </w:t>
+            </w:r>
+            <w:r>
+              <w:rPr>
+                <w:rFonts w:ascii="Avenir Book" w:eastAsia="Arial Unicode MS" w:hAnsi="Avenir Book" w:cs="Arial Unicode MS"/>
+                <w:i/>
+                <w:sz w:val="20"/>
+                <w:szCs w:val="20"/>
+              </w:rPr>
+              <w:sym w:font="Symbol" w:char="F071"/>
+            </w:r>
+            <w:r>
+              <w:rPr>
+                <w:rFonts w:ascii="Avenir Book" w:eastAsia="Arial Unicode MS" w:hAnsi="Avenir Book" w:cs="Arial Unicode MS"/>
+                <w:i/>
+                <w:sz w:val="20"/>
+                <w:szCs w:val="20"/>
+              </w:rPr>
+              <w:t xml:space="preserve"> en grados</w:t>
+            </w:r>
+          </w:p>
+          <w:p>
+            <w:pPr>
+              <w:pStyle w:val="NoSpacing"/>
+              <w:rPr>
+                <w:rFonts w:ascii="Avenir Book" w:eastAsia="Arial Unicode MS" w:hAnsi="Avenir Book" w:cs="Arial Unicode MS"/>
+                <w:bCs/>
+                <w:sz w:val="20"/>
+                <w:szCs w:val="22"/>
+                <w:lang w:val="es-MX"/>
+              </w:rPr>
+            </w:pPr>
+            <w:r>
+              <w:rPr>
+                <w:rFonts w:ascii="Avenir Book" w:eastAsia="Arial Unicode MS" w:hAnsi="Avenir Book" w:cs="Arial Unicode MS"/>
+                <w:bCs/>
+                <w:sz w:val="20"/>
+                <w:szCs w:val="22"/>
+                <w:lang w:val="es-ES"/>
               </w:rPr>
               <w:t>Relación E/S:</w:t>
             </w:r>
-          </w:p>
-          <w:p>
-            <w:pPr>
-              <w:pStyle w:val="NoSpacing"/>
-              <w:rPr>
-                <w:rFonts w:ascii="Avenir Book" w:eastAsia="Arial Unicode MS" w:hAnsi="Avenir Book" w:cs="Arial Unicode MS"/>
-                <w:bCs/>
-                <w:sz w:val="20"/>
-                <w:szCs w:val="22"/>
-                <w:lang w:val="es-MX"/>
+            <w:r>
+              <w:rPr>
+                <w:rFonts w:ascii="Avenir Book" w:eastAsia="Arial Unicode MS" w:hAnsi="Avenir Book" w:cs="Arial Unicode MS"/>
+                <w:bCs/>
+                <w:sz w:val="20"/>
+                <w:szCs w:val="22"/>
+                <w:lang w:val="es-ES"/>
+              </w:rPr>
+              <w:t xml:space="preserve"> r = </w:t>
+            </w:r>
+            <m:oMath>
+              <m:rad>
+                <m:radPr>
+                  <m:degHide m:val="1"/>
+                  <m:ctrlPr>
+                    <w:rPr>
+                      <w:rFonts w:ascii="Cambria Math" w:eastAsia="Arial Unicode MS" w:hAnsi="Cambria Math" w:cs="Arial Unicode MS"/>
+                      <w:bCs/>
+                      <w:i/>
+                      <w:sz w:val="20"/>
+                      <w:szCs w:val="22"/>
+                      <w:lang w:val="es-MX"/>
+                    </w:rPr>
+                  </m:ctrlPr>
+                </m:radPr>
+                <m:deg/>
+                <m:e>
+                  <m:sSup>
+                    <m:sSupPr>
+                      <m:ctrlPr>
+                        <w:rPr>
+                          <w:rFonts w:ascii="Cambria Math" w:eastAsia="Arial Unicode MS" w:hAnsi="Cambria Math" w:cs="Arial Unicode MS"/>
+                          <w:bCs/>
+                          <w:i/>
+                          <w:sz w:val="20"/>
+                          <w:szCs w:val="22"/>
+                          <w:lang w:val="es-MX"/>
+                        </w:rPr>
+                      </m:ctrlPr>
+                    </m:sSupPr>
+                    <m:e>
+                      <m:r>
+                        <w:rPr>
+                          <w:rFonts w:ascii="Cambria Math" w:eastAsia="Arial Unicode MS" w:hAnsi="Cambria Math" w:cs="Arial Unicode MS"/>
+                          <w:sz w:val="20"/>
+                          <w:szCs w:val="22"/>
+                          <w:lang w:val="es-MX"/>
+                        </w:rPr>
+                        <m:t>x</m:t>
+                      </m:r>
+                    </m:e>
+                    <m:sup>
+                      <m:r>
+                        <w:rPr>
+                          <w:rFonts w:ascii="Cambria Math" w:eastAsia="Arial Unicode MS" w:hAnsi="Cambria Math" w:cs="Arial Unicode MS"/>
+                          <w:sz w:val="20"/>
+                          <w:szCs w:val="22"/>
+                          <w:lang w:val="es-MX"/>
+                        </w:rPr>
+                        <m:t>2</m:t>
+                      </m:r>
+                    </m:sup>
+                  </m:sSup>
+                  <m:r>
+                    <w:rPr>
+                      <w:rFonts w:ascii="Cambria Math" w:eastAsia="Arial Unicode MS" w:hAnsi="Cambria Math" w:cs="Arial Unicode MS"/>
+                      <w:sz w:val="20"/>
+                      <w:szCs w:val="22"/>
+                      <w:lang w:val="es-MX"/>
+                    </w:rPr>
+                    <m:t>+</m:t>
+                  </m:r>
+                  <m:sSup>
+                    <m:sSupPr>
+                      <m:ctrlPr>
+                        <w:rPr>
+                          <w:rFonts w:ascii="Cambria Math" w:eastAsia="Arial Unicode MS" w:hAnsi="Cambria Math" w:cs="Arial Unicode MS"/>
+                          <w:bCs/>
+                          <w:i/>
+                          <w:sz w:val="20"/>
+                          <w:szCs w:val="22"/>
+                          <w:lang w:val="es-MX"/>
+                        </w:rPr>
+                      </m:ctrlPr>
+                    </m:sSupPr>
+                    <m:e>
+                      <m:r>
+                        <w:rPr>
+                          <w:rFonts w:ascii="Cambria Math" w:eastAsia="Arial Unicode MS" w:hAnsi="Cambria Math" w:cs="Arial Unicode MS"/>
+                          <w:sz w:val="20"/>
+                          <w:szCs w:val="22"/>
+                          <w:lang w:val="es-MX"/>
+                        </w:rPr>
+                        <m:t>y</m:t>
+                      </m:r>
+                    </m:e>
+                    <m:sup>
+                      <m:r>
+                        <w:rPr>
+                          <w:rFonts w:ascii="Cambria Math" w:eastAsia="Arial Unicode MS" w:hAnsi="Cambria Math" w:cs="Arial Unicode MS"/>
+                          <w:sz w:val="20"/>
+                          <w:szCs w:val="22"/>
+                          <w:lang w:val="es-MX"/>
+                        </w:rPr>
+                        <m:t>2</m:t>
+                      </m:r>
+                    </m:sup>
+                  </m:sSup>
+                </m:e>
+              </m:rad>
+            </m:oMath>
+          </w:p>
+          <w:p>
+            <w:pPr>
+              <w:pStyle w:val="NoSpacing"/>
+              <w:rPr>
+                <w:rFonts w:ascii="Avenir Book" w:eastAsia="Arial Unicode MS" w:hAnsi="Avenir Book" w:cs="Arial Unicode MS"/>
+                <w:bCs/>
+                <w:sz w:val="16"/>
+                <w:szCs w:val="22"/>
+                <w:lang w:val="es-ES"/>
+              </w:rPr>
+            </w:pPr>
+            <w:r>
+              <w:rPr>
+                <w:rFonts w:ascii="Avenir Book" w:eastAsia="Arial Unicode MS" w:hAnsi="Avenir Book" w:cs="Arial Unicode MS"/>
+                <w:i/>
+                <w:sz w:val="20"/>
+                <w:szCs w:val="22"/>
+              </w:rPr>
+              <w:sym w:font="Symbol" w:char="F071"/>
+            </w:r>
+            <w:r>
+              <w:rPr>
+                <w:rFonts w:ascii="Avenir Book" w:eastAsia="Arial Unicode MS" w:hAnsi="Avenir Book" w:cs="Arial Unicode MS"/>
+                <w:i/>
+                <w:sz w:val="20"/>
+                <w:szCs w:val="22"/>
+              </w:rPr>
+              <w:t xml:space="preserve"> </w:t>
+            </w:r>
+            <w:r>
+              <w:rPr>
+                <w:rFonts w:ascii="Avenir Book" w:eastAsia="Arial Unicode MS" w:hAnsi="Avenir Book" w:cs="Arial Unicode MS"/>
+                <w:sz w:val="20"/>
+                <w:szCs w:val="22"/>
+              </w:rPr>
+              <w:t>=</w:t>
+            </w:r>
+            <w:r>
+              <w:rPr>
+                <w:rFonts w:ascii="Avenir Book" w:eastAsia="Arial Unicode MS" w:hAnsi="Avenir Book" w:cs="Arial Unicode MS"/>
+                <w:sz w:val="20"/>
+                <w:szCs w:val="22"/>
+              </w:rPr>
+              <w:t xml:space="preserve"> </w:t>
+            </w:r>
+            <m:oMath>
+              <m:func>
+                <m:funcPr>
+                  <m:ctrlPr>
+                    <w:rPr>
+                      <w:rFonts w:ascii="Cambria Math" w:eastAsia="Arial Unicode MS" w:hAnsi="Cambria Math" w:cs="Arial Unicode MS"/>
+                      <w:i/>
+                      <w:sz w:val="20"/>
+                      <w:szCs w:val="22"/>
+                    </w:rPr>
+                  </m:ctrlPr>
+                </m:funcPr>
+                <m:fName>
+                  <m:sSup>
+                    <m:sSupPr>
+                      <m:ctrlPr>
+                        <w:rPr>
+                          <w:rFonts w:ascii="Cambria Math" w:eastAsia="Arial Unicode MS" w:hAnsi="Cambria Math" w:cs="Arial Unicode MS"/>
+                          <w:i/>
+                          <w:sz w:val="20"/>
+                          <w:szCs w:val="22"/>
+                        </w:rPr>
+                      </m:ctrlPr>
+                    </m:sSupPr>
+                    <m:e>
+                      <m:r>
+                        <m:rPr>
+                          <m:sty m:val="p"/>
+                        </m:rPr>
+                        <w:rPr>
+                          <w:rFonts w:ascii="Cambria Math" w:eastAsia="Arial Unicode MS" w:hAnsi="Cambria Math" w:cs="Arial Unicode MS"/>
+                          <w:sz w:val="20"/>
+                          <w:szCs w:val="22"/>
+                        </w:rPr>
+                        <m:t>tan</m:t>
+                      </m:r>
+                    </m:e>
+                    <m:sup>
+                      <m:r>
+                        <w:rPr>
+                          <w:rFonts w:ascii="Cambria Math" w:eastAsia="Arial Unicode MS" w:hAnsi="Cambria Math" w:cs="Arial Unicode MS"/>
+                          <w:sz w:val="20"/>
+                          <w:szCs w:val="22"/>
+                        </w:rPr>
+                        <m:t>-1</m:t>
+                      </m:r>
+                    </m:sup>
+                  </m:sSup>
+                </m:fName>
+                <m:e>
+                  <m:f>
+                    <m:fPr>
+                      <m:ctrlPr>
+                        <w:rPr>
+                          <w:rFonts w:ascii="Cambria Math" w:eastAsia="Arial Unicode MS" w:hAnsi="Cambria Math" w:cs="Arial Unicode MS"/>
+                          <w:i/>
+                          <w:sz w:val="20"/>
+                          <w:szCs w:val="22"/>
+                        </w:rPr>
+                      </m:ctrlPr>
+                    </m:fPr>
+                    <m:num>
+                      <m:r>
+                        <w:rPr>
+                          <w:rFonts w:ascii="Cambria Math" w:eastAsia="Arial Unicode MS" w:hAnsi="Cambria Math" w:cs="Arial Unicode MS"/>
+                          <w:sz w:val="20"/>
+                          <w:szCs w:val="22"/>
+                        </w:rPr>
+                        <m:t>y</m:t>
+                      </m:r>
+                    </m:num>
+                    <m:den>
+                      <m:r>
+                        <w:rPr>
+                          <w:rFonts w:ascii="Cambria Math" w:eastAsia="Arial Unicode MS" w:hAnsi="Cambria Math" w:cs="Arial Unicode MS"/>
+                          <w:sz w:val="20"/>
+                          <w:szCs w:val="22"/>
+                        </w:rPr>
+                        <m:t>x</m:t>
+                      </m:r>
+                    </m:den>
+                  </m:f>
+                </m:e>
+              </m:func>
+            </m:oMath>
+          </w:p>
+          <w:p>
+            <w:pPr>
+              <w:pStyle w:val="NoSpacing"/>
+              <w:rPr>
+                <w:rFonts w:ascii="Avenir Book" w:eastAsia="Arial Unicode MS" w:hAnsi="Avenir Book" w:cs="Arial Unicode MS"/>
+                <w:bCs/>
+                <w:sz w:val="20"/>
+                <w:szCs w:val="22"/>
+                <w:lang w:val="es-ES"/>
               </w:rPr>
             </w:pPr>
           </w:p>
@@ -5132,14 +5495,384 @@
           <w:p>
             <w:pPr>
               <w:pStyle w:val="NoSpacing"/>
-              <w:rPr>
-                <w:rFonts w:ascii="Avenir Book" w:eastAsia="Arial Unicode MS" w:hAnsi="Avenir Book" w:cs="Arial Unicode MS"/>
-                <w:bCs/>
-                <w:sz w:val="20"/>
-                <w:szCs w:val="22"/>
-                <w:lang w:val="es-MX"/>
-              </w:rPr>
-            </w:pPr>
+              <w:numPr>
+                <w:ilvl w:val="0"/>
+                <w:numId w:val="11"/>
+              </w:numPr>
+              <w:rPr>
+                <w:rFonts w:ascii="Avenir Book" w:eastAsia="Arial Unicode MS" w:hAnsi="Avenir Book" w:cs="Arial Unicode MS"/>
+                <w:bCs/>
+                <w:sz w:val="20"/>
+                <w:szCs w:val="22"/>
+                <w:lang w:val="es-MX"/>
+              </w:rPr>
+            </w:pPr>
+            <w:r>
+              <w:rPr>
+                <w:rFonts w:ascii="Avenir Book" w:eastAsia="Arial Unicode MS" w:hAnsi="Avenir Book" w:cs="Arial Unicode MS"/>
+                <w:bCs/>
+                <w:sz w:val="20"/>
+                <w:szCs w:val="22"/>
+                <w:lang w:val="es-MX"/>
+              </w:rPr>
+              <w:t xml:space="preserve">Leer </w:t>
+            </w:r>
+            <w:r>
+              <w:rPr>
+                <w:rFonts w:ascii="Avenir Book" w:eastAsia="Arial Unicode MS" w:hAnsi="Avenir Book" w:cs="Arial Unicode MS"/>
+                <w:bCs/>
+                <w:i/>
+                <w:sz w:val="20"/>
+                <w:szCs w:val="22"/>
+                <w:lang w:val="es-MX"/>
+              </w:rPr>
+              <w:t xml:space="preserve">x </w:t>
+            </w:r>
+            <w:r>
+              <w:rPr>
+                <w:rFonts w:ascii="Avenir Book" w:eastAsia="Arial Unicode MS" w:hAnsi="Avenir Book" w:cs="Arial Unicode MS"/>
+                <w:bCs/>
+                <w:sz w:val="20"/>
+                <w:szCs w:val="22"/>
+                <w:lang w:val="es-MX"/>
+              </w:rPr>
+              <w:t xml:space="preserve">&amp; </w:t>
+            </w:r>
+            <w:r>
+              <w:rPr>
+                <w:rFonts w:ascii="Avenir Book" w:eastAsia="Arial Unicode MS" w:hAnsi="Avenir Book" w:cs="Arial Unicode MS"/>
+                <w:bCs/>
+                <w:i/>
+                <w:sz w:val="20"/>
+                <w:szCs w:val="22"/>
+                <w:lang w:val="es-MX"/>
+              </w:rPr>
+              <w:t>y</w:t>
+            </w:r>
+          </w:p>
+          <w:p>
+            <w:pPr>
+              <w:pStyle w:val="NoSpacing"/>
+              <w:numPr>
+                <w:ilvl w:val="0"/>
+                <w:numId w:val="11"/>
+              </w:numPr>
+              <w:rPr>
+                <w:rFonts w:ascii="Avenir Book" w:eastAsia="Arial Unicode MS" w:hAnsi="Avenir Book" w:cs="Arial Unicode MS"/>
+                <w:bCs/>
+                <w:sz w:val="20"/>
+                <w:szCs w:val="22"/>
+                <w:lang w:val="es-MX"/>
+              </w:rPr>
+            </w:pPr>
+            <w:r>
+              <w:rPr>
+                <w:rFonts w:ascii="Avenir Book" w:eastAsia="Arial Unicode MS" w:hAnsi="Avenir Book" w:cs="Arial Unicode MS"/>
+                <w:bCs/>
+                <w:sz w:val="20"/>
+                <w:szCs w:val="22"/>
+                <w:lang w:val="es-ES"/>
+              </w:rPr>
+              <w:t xml:space="preserve">r = </w:t>
+            </w:r>
+            <m:oMath>
+              <m:rad>
+                <m:radPr>
+                  <m:degHide m:val="1"/>
+                  <m:ctrlPr>
+                    <w:rPr>
+                      <w:rFonts w:ascii="Cambria Math" w:eastAsia="Arial Unicode MS" w:hAnsi="Cambria Math" w:cs="Arial Unicode MS"/>
+                      <w:bCs/>
+                      <w:i/>
+                      <w:sz w:val="20"/>
+                      <w:szCs w:val="22"/>
+                      <w:lang w:val="es-MX"/>
+                    </w:rPr>
+                  </m:ctrlPr>
+                </m:radPr>
+                <m:deg/>
+                <m:e>
+                  <m:sSup>
+                    <m:sSupPr>
+                      <m:ctrlPr>
+                        <w:rPr>
+                          <w:rFonts w:ascii="Cambria Math" w:eastAsia="Arial Unicode MS" w:hAnsi="Cambria Math" w:cs="Arial Unicode MS"/>
+                          <w:bCs/>
+                          <w:i/>
+                          <w:sz w:val="20"/>
+                          <w:szCs w:val="22"/>
+                          <w:lang w:val="es-MX"/>
+                        </w:rPr>
+                      </m:ctrlPr>
+                    </m:sSupPr>
+                    <m:e>
+                      <m:r>
+                        <w:rPr>
+                          <w:rFonts w:ascii="Cambria Math" w:eastAsia="Arial Unicode MS" w:hAnsi="Cambria Math" w:cs="Arial Unicode MS"/>
+                          <w:sz w:val="20"/>
+                          <w:szCs w:val="22"/>
+                          <w:lang w:val="es-MX"/>
+                        </w:rPr>
+                        <m:t>x</m:t>
+                      </m:r>
+                    </m:e>
+                    <m:sup>
+                      <m:r>
+                        <w:rPr>
+                          <w:rFonts w:ascii="Cambria Math" w:eastAsia="Arial Unicode MS" w:hAnsi="Cambria Math" w:cs="Arial Unicode MS"/>
+                          <w:sz w:val="20"/>
+                          <w:szCs w:val="22"/>
+                          <w:lang w:val="es-MX"/>
+                        </w:rPr>
+                        <m:t>2</m:t>
+                      </m:r>
+                    </m:sup>
+                  </m:sSup>
+                  <m:r>
+                    <w:rPr>
+                      <w:rFonts w:ascii="Cambria Math" w:eastAsia="Arial Unicode MS" w:hAnsi="Cambria Math" w:cs="Arial Unicode MS"/>
+                      <w:sz w:val="20"/>
+                      <w:szCs w:val="22"/>
+                      <w:lang w:val="es-MX"/>
+                    </w:rPr>
+                    <m:t>+</m:t>
+                  </m:r>
+                  <m:sSup>
+                    <m:sSupPr>
+                      <m:ctrlPr>
+                        <w:rPr>
+                          <w:rFonts w:ascii="Cambria Math" w:eastAsia="Arial Unicode MS" w:hAnsi="Cambria Math" w:cs="Arial Unicode MS"/>
+                          <w:bCs/>
+                          <w:i/>
+                          <w:sz w:val="20"/>
+                          <w:szCs w:val="22"/>
+                          <w:lang w:val="es-MX"/>
+                        </w:rPr>
+                      </m:ctrlPr>
+                    </m:sSupPr>
+                    <m:e>
+                      <m:r>
+                        <w:rPr>
+                          <w:rFonts w:ascii="Cambria Math" w:eastAsia="Arial Unicode MS" w:hAnsi="Cambria Math" w:cs="Arial Unicode MS"/>
+                          <w:sz w:val="20"/>
+                          <w:szCs w:val="22"/>
+                          <w:lang w:val="es-MX"/>
+                        </w:rPr>
+                        <m:t>y</m:t>
+                      </m:r>
+                    </m:e>
+                    <m:sup>
+                      <m:r>
+                        <w:rPr>
+                          <w:rFonts w:ascii="Cambria Math" w:eastAsia="Arial Unicode MS" w:hAnsi="Cambria Math" w:cs="Arial Unicode MS"/>
+                          <w:sz w:val="20"/>
+                          <w:szCs w:val="22"/>
+                          <w:lang w:val="es-MX"/>
+                        </w:rPr>
+                        <m:t>2</m:t>
+                      </m:r>
+                    </m:sup>
+                  </m:sSup>
+                </m:e>
+              </m:rad>
+            </m:oMath>
+          </w:p>
+          <w:p>
+            <w:pPr>
+              <w:pStyle w:val="NoSpacing"/>
+              <w:numPr>
+                <w:ilvl w:val="0"/>
+                <w:numId w:val="11"/>
+              </w:numPr>
+              <w:rPr>
+                <w:rFonts w:ascii="Avenir Book" w:eastAsia="Arial Unicode MS" w:hAnsi="Avenir Book" w:cs="Arial Unicode MS"/>
+                <w:bCs/>
+                <w:sz w:val="20"/>
+                <w:szCs w:val="22"/>
+                <w:lang w:val="es-MX"/>
+              </w:rPr>
+            </w:pPr>
+            <w:r>
+              <w:rPr>
+                <w:rFonts w:ascii="Avenir Book" w:eastAsia="Arial Unicode MS" w:hAnsi="Avenir Book" w:cs="Arial Unicode MS"/>
+                <w:i/>
+                <w:sz w:val="20"/>
+                <w:szCs w:val="22"/>
+              </w:rPr>
+              <w:sym w:font="Symbol" w:char="F071"/>
+            </w:r>
+            <w:r>
+              <w:rPr>
+                <w:rFonts w:ascii="Avenir Book" w:eastAsia="Arial Unicode MS" w:hAnsi="Avenir Book" w:cs="Arial Unicode MS"/>
+                <w:i/>
+                <w:sz w:val="20"/>
+                <w:szCs w:val="22"/>
+              </w:rPr>
+              <w:t xml:space="preserve"> </w:t>
+            </w:r>
+            <w:r>
+              <w:rPr>
+                <w:rFonts w:ascii="Avenir Book" w:eastAsia="Arial Unicode MS" w:hAnsi="Avenir Book" w:cs="Arial Unicode MS"/>
+                <w:sz w:val="20"/>
+                <w:szCs w:val="22"/>
+              </w:rPr>
+              <w:t xml:space="preserve">= </w:t>
+            </w:r>
+            <m:oMath>
+              <m:func>
+                <m:funcPr>
+                  <m:ctrlPr>
+                    <w:rPr>
+                      <w:rFonts w:ascii="Cambria Math" w:eastAsia="Arial Unicode MS" w:hAnsi="Cambria Math" w:cs="Arial Unicode MS"/>
+                      <w:i/>
+                      <w:sz w:val="20"/>
+                      <w:szCs w:val="22"/>
+                    </w:rPr>
+                  </m:ctrlPr>
+                </m:funcPr>
+                <m:fName>
+                  <m:sSup>
+                    <m:sSupPr>
+                      <m:ctrlPr>
+                        <w:rPr>
+                          <w:rFonts w:ascii="Cambria Math" w:eastAsia="Arial Unicode MS" w:hAnsi="Cambria Math" w:cs="Arial Unicode MS"/>
+                          <w:i/>
+                          <w:sz w:val="20"/>
+                          <w:szCs w:val="22"/>
+                        </w:rPr>
+                      </m:ctrlPr>
+                    </m:sSupPr>
+                    <m:e>
+                      <m:r>
+                        <m:rPr>
+                          <m:sty m:val="p"/>
+                        </m:rPr>
+                        <w:rPr>
+                          <w:rFonts w:ascii="Cambria Math" w:eastAsia="Arial Unicode MS" w:hAnsi="Cambria Math" w:cs="Arial Unicode MS"/>
+                          <w:sz w:val="20"/>
+                          <w:szCs w:val="22"/>
+                        </w:rPr>
+                        <m:t>tan</m:t>
+                      </m:r>
+                    </m:e>
+                    <m:sup>
+                      <m:r>
+                        <w:rPr>
+                          <w:rFonts w:ascii="Cambria Math" w:eastAsia="Arial Unicode MS" w:hAnsi="Cambria Math" w:cs="Arial Unicode MS"/>
+                          <w:sz w:val="20"/>
+                          <w:szCs w:val="22"/>
+                        </w:rPr>
+                        <m:t>-1</m:t>
+                      </m:r>
+                    </m:sup>
+                  </m:sSup>
+                </m:fName>
+                <m:e>
+                  <m:f>
+                    <m:fPr>
+                      <m:ctrlPr>
+                        <w:rPr>
+                          <w:rFonts w:ascii="Cambria Math" w:eastAsia="Arial Unicode MS" w:hAnsi="Cambria Math" w:cs="Arial Unicode MS"/>
+                          <w:i/>
+                          <w:sz w:val="20"/>
+                          <w:szCs w:val="22"/>
+                        </w:rPr>
+                      </m:ctrlPr>
+                    </m:fPr>
+                    <m:num>
+                      <m:r>
+                        <w:rPr>
+                          <w:rFonts w:ascii="Cambria Math" w:eastAsia="Arial Unicode MS" w:hAnsi="Cambria Math" w:cs="Arial Unicode MS"/>
+                          <w:sz w:val="20"/>
+                          <w:szCs w:val="22"/>
+                        </w:rPr>
+                        <m:t>y</m:t>
+                      </m:r>
+                    </m:num>
+                    <m:den>
+                      <m:r>
+                        <w:rPr>
+                          <w:rFonts w:ascii="Cambria Math" w:eastAsia="Arial Unicode MS" w:hAnsi="Cambria Math" w:cs="Arial Unicode MS"/>
+                          <w:sz w:val="20"/>
+                          <w:szCs w:val="22"/>
+                        </w:rPr>
+                        <m:t>x</m:t>
+                      </m:r>
+                    </m:den>
+                  </m:f>
+                </m:e>
+              </m:func>
+            </m:oMath>
+          </w:p>
+          <w:p>
+            <w:pPr>
+              <w:pStyle w:val="NoSpacing"/>
+              <w:numPr>
+                <w:ilvl w:val="0"/>
+                <w:numId w:val="11"/>
+              </w:numPr>
+              <w:rPr>
+                <w:rFonts w:ascii="Avenir Book" w:eastAsia="Arial Unicode MS" w:hAnsi="Avenir Book" w:cs="Arial Unicode MS"/>
+                <w:bCs/>
+                <w:sz w:val="20"/>
+                <w:szCs w:val="22"/>
+                <w:lang w:val="es-MX"/>
+              </w:rPr>
+            </w:pPr>
+            <w:r>
+              <w:rPr>
+                <w:rFonts w:ascii="Avenir Book" w:eastAsia="Arial Unicode MS" w:hAnsi="Avenir Book" w:cs="Arial Unicode MS"/>
+                <w:bCs/>
+                <w:sz w:val="20"/>
+                <w:szCs w:val="22"/>
+                <w:lang w:val="es-MX"/>
+              </w:rPr>
+              <w:t xml:space="preserve">Imprimir </w:t>
+            </w:r>
+            <w:r>
+              <w:rPr>
+                <w:rFonts w:ascii="Avenir Book" w:eastAsia="Arial Unicode MS" w:hAnsi="Avenir Book" w:cs="Arial Unicode MS"/>
+                <w:bCs/>
+                <w:i/>
+                <w:sz w:val="20"/>
+                <w:szCs w:val="22"/>
+                <w:lang w:val="es-MX"/>
+              </w:rPr>
+              <w:t>x</w:t>
+            </w:r>
+            <w:r>
+              <w:rPr>
+                <w:rFonts w:ascii="Avenir Book" w:eastAsia="Arial Unicode MS" w:hAnsi="Avenir Book" w:cs="Arial Unicode MS"/>
+                <w:bCs/>
+                <w:sz w:val="20"/>
+                <w:szCs w:val="22"/>
+                <w:lang w:val="es-MX"/>
+              </w:rPr>
+              <w:t xml:space="preserve">, </w:t>
+            </w:r>
+            <w:r>
+              <w:rPr>
+                <w:rFonts w:ascii="Avenir Book" w:eastAsia="Arial Unicode MS" w:hAnsi="Avenir Book" w:cs="Arial Unicode MS"/>
+                <w:bCs/>
+                <w:i/>
+                <w:sz w:val="20"/>
+                <w:szCs w:val="22"/>
+                <w:lang w:val="es-MX"/>
+              </w:rPr>
+              <w:t>y</w:t>
+            </w:r>
+            <w:r>
+              <w:rPr>
+                <w:rFonts w:ascii="Avenir Book" w:eastAsia="Arial Unicode MS" w:hAnsi="Avenir Book" w:cs="Arial Unicode MS"/>
+                <w:bCs/>
+                <w:sz w:val="20"/>
+                <w:szCs w:val="22"/>
+                <w:lang w:val="es-MX"/>
+              </w:rPr>
+              <w:t>, magnitud y ángulo</w:t>
+            </w:r>
+            <w:bookmarkStart w:id="0" w:name="_GoBack"/>
+            <w:bookmarkEnd w:id="0"/>
           </w:p>
           <w:p>
             <w:pPr>
@@ -5682,6 +6415,92 @@
     </w:lvl>
   </w:abstractNum>
   <w:abstractNum w:abstractNumId="2">
+    <w:nsid w:val="10F367C9"/>
+    <w:multiLevelType w:val="hybridMultilevel"/>
+    <w:tmpl w:val="B302D0DA"/>
+    <w:lvl w:ilvl="0" w:tplc="0409000F">
+      <w:start w:val="1"/>
+      <w:numFmt w:val="decimal"/>
+      <w:lvlText w:val="%1."/>
+      <w:lvlJc w:val="left"/>
+      <w:pPr>
+        <w:ind w:left="720" w:hanging="360"/>
+      </w:pPr>
+    </w:lvl>
+    <w:lvl w:ilvl="1" w:tplc="04090019" w:tentative="1">
+      <w:start w:val="1"/>
+      <w:numFmt w:val="lowerLetter"/>
+      <w:lvlText w:val="%2."/>
+      <w:lvlJc w:val="left"/>
+      <w:pPr>
+        <w:ind w:left="1440" w:hanging="360"/>
+      </w:pPr>
+    </w:lvl>
+    <w:lvl w:ilvl="2" w:tplc="0409001B" w:tentative="1">
+      <w:start w:val="1"/>
+      <w:numFmt w:val="lowerRoman"/>
+      <w:lvlText w:val="%3."/>
+      <w:lvlJc w:val="right"/>
+      <w:pPr>
+        <w:ind w:left="2160" w:hanging="180"/>
+      </w:pPr>
+    </w:lvl>
+    <w:lvl w:ilvl="3" w:tplc="0409000F" w:tentative="1">
+      <w:start w:val="1"/>
+      <w:numFmt w:val="decimal"/>
+      <w:lvlText w:val="%4."/>
+      <w:lvlJc w:val="left"/>
+      <w:pPr>
+        <w:ind w:left="2880" w:hanging="360"/>
+      </w:pPr>
+    </w:lvl>
+    <w:lvl w:ilvl="4" w:tplc="04090019" w:tentative="1">
+      <w:start w:val="1"/>
+      <w:numFmt w:val="lowerLetter"/>
+      <w:lvlText w:val="%5."/>
+      <w:lvlJc w:val="left"/>
+      <w:pPr>
+        <w:ind w:left="3600" w:hanging="360"/>
+      </w:pPr>
+    </w:lvl>
+    <w:lvl w:ilvl="5" w:tplc="0409001B" w:tentative="1">
+      <w:start w:val="1"/>
+      <w:numFmt w:val="lowerRoman"/>
+      <w:lvlText w:val="%6."/>
+      <w:lvlJc w:val="right"/>
+      <w:pPr>
+        <w:ind w:left="4320" w:hanging="180"/>
+      </w:pPr>
+    </w:lvl>
+    <w:lvl w:ilvl="6" w:tplc="0409000F" w:tentative="1">
+      <w:start w:val="1"/>
+      <w:numFmt w:val="decimal"/>
+      <w:lvlText w:val="%7."/>
+      <w:lvlJc w:val="left"/>
+      <w:pPr>
+        <w:ind w:left="5040" w:hanging="360"/>
+      </w:pPr>
+    </w:lvl>
+    <w:lvl w:ilvl="7" w:tplc="04090019" w:tentative="1">
+      <w:start w:val="1"/>
+      <w:numFmt w:val="lowerLetter"/>
+      <w:lvlText w:val="%8."/>
+      <w:lvlJc w:val="left"/>
+      <w:pPr>
+        <w:ind w:left="5760" w:hanging="360"/>
+      </w:pPr>
+    </w:lvl>
+    <w:lvl w:ilvl="8" w:tplc="0409001B" w:tentative="1">
+      <w:start w:val="1"/>
+      <w:numFmt w:val="lowerRoman"/>
+      <w:lvlText w:val="%9."/>
+      <w:lvlJc w:val="right"/>
+      <w:pPr>
+        <w:ind w:left="6480" w:hanging="180"/>
+      </w:pPr>
+    </w:lvl>
+  </w:abstractNum>
+  <w:abstractNum w:abstractNumId="3">
     <w:nsid w:val="10FF279D"/>
     <w:multiLevelType w:val="hybridMultilevel"/>
     <w:tmpl w:val="FE0004D4"/>
@@ -5794,7 +6613,7 @@
       </w:rPr>
     </w:lvl>
   </w:abstractNum>
-  <w:abstractNum w:abstractNumId="3">
+  <w:abstractNum w:abstractNumId="4">
     <w:nsid w:val="18495C16"/>
     <w:multiLevelType w:val="hybridMultilevel"/>
     <w:tmpl w:val="1C1226D4"/>
@@ -5907,7 +6726,7 @@
       </w:rPr>
     </w:lvl>
   </w:abstractNum>
-  <w:abstractNum w:abstractNumId="4">
+  <w:abstractNum w:abstractNumId="5">
     <w:nsid w:val="376D095F"/>
     <w:multiLevelType w:val="hybridMultilevel"/>
     <w:tmpl w:val="4BA42360"/>
@@ -6020,7 +6839,7 @@
       </w:rPr>
     </w:lvl>
   </w:abstractNum>
-  <w:abstractNum w:abstractNumId="5">
+  <w:abstractNum w:abstractNumId="6">
     <w:nsid w:val="5BB571DD"/>
     <w:multiLevelType w:val="hybridMultilevel"/>
     <w:tmpl w:val="56AA108E"/>
@@ -6133,7 +6952,7 @@
       </w:rPr>
     </w:lvl>
   </w:abstractNum>
-  <w:abstractNum w:abstractNumId="6">
+  <w:abstractNum w:abstractNumId="7">
     <w:nsid w:val="65A96445"/>
     <w:multiLevelType w:val="hybridMultilevel"/>
     <w:tmpl w:val="DA8852D4"/>
@@ -6219,7 +7038,7 @@
       </w:pPr>
     </w:lvl>
   </w:abstractNum>
-  <w:abstractNum w:abstractNumId="7">
+  <w:abstractNum w:abstractNumId="8">
     <w:nsid w:val="6C136474"/>
     <w:multiLevelType w:val="hybridMultilevel"/>
     <w:tmpl w:val="F788A4A2"/>
@@ -6305,7 +7124,7 @@
       </w:pPr>
     </w:lvl>
   </w:abstractNum>
-  <w:abstractNum w:abstractNumId="8">
+  <w:abstractNum w:abstractNumId="9">
     <w:nsid w:val="75E070B9"/>
     <w:multiLevelType w:val="hybridMultilevel"/>
     <w:tmpl w:val="91DAE0DE"/>
@@ -6391,7 +7210,7 @@
       </w:pPr>
     </w:lvl>
   </w:abstractNum>
-  <w:abstractNum w:abstractNumId="9">
+  <w:abstractNum w:abstractNumId="10">
     <w:nsid w:val="7C994F4D"/>
     <w:multiLevelType w:val="multilevel"/>
     <w:tmpl w:val="FD3EE86C"/>
@@ -6544,31 +7363,34 @@
     <w:abstractNumId w:val="1"/>
   </w:num>
   <w:num w:numId="2">
-    <w:abstractNumId w:val="9"/>
+    <w:abstractNumId w:val="10"/>
   </w:num>
   <w:num w:numId="3">
+    <w:abstractNumId w:val="5"/>
+  </w:num>
+  <w:num w:numId="4">
+    <w:abstractNumId w:val="6"/>
+  </w:num>
+  <w:num w:numId="5">
     <w:abstractNumId w:val="4"/>
   </w:num>
-  <w:num w:numId="4">
-    <w:abstractNumId w:val="5"/>
-  </w:num>
-  <w:num w:numId="5">
+  <w:num w:numId="6">
     <w:abstractNumId w:val="3"/>
   </w:num>
-  <w:num w:numId="6">
-    <w:abstractNumId w:val="2"/>
-  </w:num>
   <w:num w:numId="7">
-    <w:abstractNumId w:val="6"/>
+    <w:abstractNumId w:val="7"/>
   </w:num>
   <w:num w:numId="8">
-    <w:abstractNumId w:val="7"/>
+    <w:abstractNumId w:val="8"/>
   </w:num>
   <w:num w:numId="9">
-    <w:abstractNumId w:val="8"/>
+    <w:abstractNumId w:val="9"/>
   </w:num>
   <w:num w:numId="10">
     <w:abstractNumId w:val="0"/>
+  </w:num>
+  <w:num w:numId="11">
+    <w:abstractNumId w:val="2"/>
   </w:num>
 </w:numbering>
 </file>
@@ -7115,6 +7937,16 @@
       <w:u w:val="single"/>
     </w:rPr>
   </w:style>
+  <w:style w:type="character" w:styleId="PlaceholderText">
+    <w:name w:val="Placeholder Text"/>
+    <w:basedOn w:val="DefaultParagraphFont"/>
+    <w:uiPriority w:val="99"/>
+    <w:semiHidden/>
+    <w:rsid w:val="00080636"/>
+    <w:rPr>
+      <w:color w:val="808080"/>
+    </w:rPr>
+  </w:style>
 </w:styles>
 </file>
 

--- a/Tarea_02.docx
+++ b/Tarea_02.docx
@@ -1,6 +1,6 @@
 
 <file path=word/document.xml><?xml version="1.0" encoding="utf-8"?>
-<w:document xmlns:wpc="http://schemas.microsoft.com/office/word/2010/wordprocessingCanvas" xmlns:mo="http://schemas.microsoft.com/office/mac/office/2008/main" xmlns:mc="http://schemas.openxmlformats.org/markup-compatibility/2006" xmlns:mv="urn:schemas-microsoft-com:mac:vml" xmlns:o="urn:schemas-microsoft-com:office:office" xmlns:r="http://schemas.openxmlformats.org/officeDocument/2006/relationships" xmlns:m="http://schemas.openxmlformats.org/officeDocument/2006/math" xmlns:v="urn:schemas-microsoft-com:vml" xmlns:wp14="http://schemas.microsoft.com/office/word/2010/wordprocessingDrawing" xmlns:wp="http://schemas.openxmlformats.org/drawingml/2006/wordprocessingDrawing" xmlns:w10="urn:schemas-microsoft-com:office:word" xmlns:w="http://schemas.openxmlformats.org/wordprocessingml/2006/main" xmlns:w14="http://schemas.microsoft.com/office/word/2010/wordml" xmlns:w15="http://schemas.microsoft.com/office/word/2012/wordml" xmlns:wpg="http://schemas.microsoft.com/office/word/2010/wordprocessingGroup" xmlns:wpi="http://schemas.microsoft.com/office/word/2010/wordprocessingInk" xmlns:wne="http://schemas.microsoft.com/office/word/2006/wordml" xmlns:wps="http://schemas.microsoft.com/office/word/2010/wordprocessingShape" mc:Ignorable="w14 w15 wp14">
+<w:document xmlns:wpc="http://schemas.microsoft.com/office/word/2010/wordprocessingCanvas" xmlns:cx="http://schemas.microsoft.com/office/drawing/2014/chartex" xmlns:cx1="http://schemas.microsoft.com/office/drawing/2015/9/8/chartex" xmlns:cx2="http://schemas.microsoft.com/office/drawing/2015/10/21/chartex" xmlns:cx3="http://schemas.microsoft.com/office/drawing/2016/5/9/chartex" xmlns:cx4="http://schemas.microsoft.com/office/drawing/2016/5/10/chartex" xmlns:cx5="http://schemas.microsoft.com/office/drawing/2016/5/11/chartex" xmlns:cx6="http://schemas.microsoft.com/office/drawing/2016/5/12/chartex" xmlns:cx7="http://schemas.microsoft.com/office/drawing/2016/5/13/chartex" xmlns:cx8="http://schemas.microsoft.com/office/drawing/2016/5/14/chartex" xmlns:mc="http://schemas.openxmlformats.org/markup-compatibility/2006" xmlns:aink="http://schemas.microsoft.com/office/drawing/2016/ink" xmlns:am3d="http://schemas.microsoft.com/office/drawing/2017/model3d" xmlns:o="urn:schemas-microsoft-com:office:office" xmlns:r="http://schemas.openxmlformats.org/officeDocument/2006/relationships" xmlns:m="http://schemas.openxmlformats.org/officeDocument/2006/math" xmlns:v="urn:schemas-microsoft-com:vml" xmlns:wp14="http://schemas.microsoft.com/office/word/2010/wordprocessingDrawing" xmlns:wp="http://schemas.openxmlformats.org/drawingml/2006/wordprocessingDrawing" xmlns:w10="urn:schemas-microsoft-com:office:word" xmlns:w="http://schemas.openxmlformats.org/wordprocessingml/2006/main" xmlns:w14="http://schemas.microsoft.com/office/word/2010/wordml" xmlns:w15="http://schemas.microsoft.com/office/word/2012/wordml" xmlns:w16se="http://schemas.microsoft.com/office/word/2015/wordml/symex" xmlns:wpg="http://schemas.microsoft.com/office/word/2010/wordprocessingGroup" xmlns:wpi="http://schemas.microsoft.com/office/word/2010/wordprocessingInk" xmlns:wne="http://schemas.microsoft.com/office/word/2006/wordml" xmlns:wps="http://schemas.microsoft.com/office/word/2010/wordprocessingShape" mc:Ignorable="w14 w15 w16se wp14">
   <w:body>
     <w:p>
       <w:pPr>
@@ -99,7 +99,7 @@
           <w:szCs w:val="22"/>
         </w:rPr>
       </w:pPr>
-      <w:hyperlink r:id="rId5" w:history="1">
+      <w:hyperlink r:id="rId6" w:history="1">
         <w:r>
           <w:rPr>
             <w:rStyle w:val="Hipervnculo"/>
@@ -509,7 +509,7 @@
         <w:tblLook w:val="04A0" w:firstRow="1" w:lastRow="0" w:firstColumn="1" w:lastColumn="0" w:noHBand="0" w:noVBand="1"/>
       </w:tblPr>
       <w:tblGrid>
-        <w:gridCol w:w="10220"/>
+        <w:gridCol w:w="10296"/>
       </w:tblGrid>
       <w:tr>
         <w:tc>
@@ -602,6 +602,16 @@
               </w:rPr>
               <w:t>Salidas:</w:t>
             </w:r>
+            <w:r>
+              <w:rPr>
+                <w:rFonts w:ascii="Avenir Book" w:eastAsia="Arial Unicode MS" w:hAnsi="Avenir Book" w:cs="Arial Unicode MS"/>
+                <w:bCs/>
+                <w:sz w:val="20"/>
+                <w:szCs w:val="22"/>
+                <w:lang w:val="es-MX"/>
+              </w:rPr>
+              <w:t xml:space="preserve"> Nombre, Matrícula, Carrera, Escuela, Descripción.</w:t>
+            </w:r>
           </w:p>
           <w:p>
             <w:pPr>
@@ -624,6 +634,16 @@
               </w:rPr>
               <w:t>Relación E/S:</w:t>
             </w:r>
+            <w:r>
+              <w:rPr>
+                <w:rFonts w:ascii="Avenir Book" w:eastAsia="Arial Unicode MS" w:hAnsi="Avenir Book" w:cs="Arial Unicode MS"/>
+                <w:bCs/>
+                <w:sz w:val="20"/>
+                <w:szCs w:val="22"/>
+                <w:lang w:val="es-MX"/>
+              </w:rPr>
+              <w:t xml:space="preserve"> N/A</w:t>
+            </w:r>
           </w:p>
           <w:p>
             <w:pPr>
@@ -721,6 +741,59 @@
                 <w:lang w:val="es-MX"/>
               </w:rPr>
             </w:pPr>
+          </w:p>
+          <w:p>
+            <w:pPr>
+              <w:pStyle w:val="Sinespaciado"/>
+              <w:rPr>
+                <w:rFonts w:ascii="Avenir Book" w:eastAsia="Arial Unicode MS" w:hAnsi="Avenir Book" w:cs="Arial Unicode MS"/>
+                <w:bCs/>
+                <w:sz w:val="20"/>
+                <w:szCs w:val="22"/>
+                <w:lang w:val="es-MX"/>
+              </w:rPr>
+            </w:pPr>
+            <w:r>
+              <w:rPr>
+                <w:noProof/>
+              </w:rPr>
+              <w:lastRenderedPageBreak/>
+              <w:drawing>
+                <wp:inline distT="0" distB="0" distL="0" distR="0" wp14:anchorId="7A7FC646" wp14:editId="12E6620B">
+                  <wp:extent cx="6400800" cy="3600450"/>
+                  <wp:effectExtent l="0" t="0" r="0" b="0"/>
+                  <wp:docPr id="2" name="Imagen 2"/>
+                  <wp:cNvGraphicFramePr>
+                    <a:graphicFrameLocks xmlns:a="http://schemas.openxmlformats.org/drawingml/2006/main" noChangeAspect="1"/>
+                  </wp:cNvGraphicFramePr>
+                  <a:graphic xmlns:a="http://schemas.openxmlformats.org/drawingml/2006/main">
+                    <a:graphicData uri="http://schemas.openxmlformats.org/drawingml/2006/picture">
+                      <pic:pic xmlns:pic="http://schemas.openxmlformats.org/drawingml/2006/picture">
+                        <pic:nvPicPr>
+                          <pic:cNvPr id="1" name=""/>
+                          <pic:cNvPicPr/>
+                        </pic:nvPicPr>
+                        <pic:blipFill>
+                          <a:blip r:embed="rId7"/>
+                          <a:stretch>
+                            <a:fillRect/>
+                          </a:stretch>
+                        </pic:blipFill>
+                        <pic:spPr>
+                          <a:xfrm>
+                            <a:off x="0" y="0"/>
+                            <a:ext cx="6400800" cy="3600450"/>
+                          </a:xfrm>
+                          <a:prstGeom prst="rect">
+                            <a:avLst/>
+                          </a:prstGeom>
+                        </pic:spPr>
+                      </pic:pic>
+                    </a:graphicData>
+                  </a:graphic>
+                </wp:inline>
+              </w:drawing>
+            </w:r>
           </w:p>
           <w:p>
             <w:pPr>
@@ -857,6 +930,7 @@
                 <w:szCs w:val="20"/>
                 <w:lang w:val="es-MX"/>
               </w:rPr>
+              <w:lastRenderedPageBreak/>
               <w:t>Ejemplo de salida</w:t>
             </w:r>
             <w:r>
@@ -1169,7 +1243,6 @@
           <w:szCs w:val="22"/>
           <w:lang w:val="es-MX"/>
         </w:rPr>
-        <w:lastRenderedPageBreak/>
         <w:t>2.</w:t>
       </w:r>
       <w:r>
@@ -1465,7 +1538,7 @@
         <w:tblLook w:val="04A0" w:firstRow="1" w:lastRow="0" w:firstColumn="1" w:lastColumn="0" w:noHBand="0" w:noVBand="1"/>
       </w:tblPr>
       <w:tblGrid>
-        <w:gridCol w:w="10220"/>
+        <w:gridCol w:w="10296"/>
       </w:tblGrid>
       <w:tr>
         <w:tc>
@@ -1526,6 +1599,16 @@
               </w:rPr>
               <w:t>Entradas:</w:t>
             </w:r>
+            <w:r>
+              <w:rPr>
+                <w:rFonts w:ascii="Avenir Book" w:eastAsia="Arial Unicode MS" w:hAnsi="Avenir Book" w:cs="Arial Unicode MS"/>
+                <w:bCs/>
+                <w:sz w:val="20"/>
+                <w:szCs w:val="22"/>
+                <w:lang w:val="es-MX"/>
+              </w:rPr>
+              <w:t xml:space="preserve"> velocidad</w:t>
+            </w:r>
           </w:p>
           <w:p>
             <w:pPr>
@@ -1548,6 +1631,16 @@
               </w:rPr>
               <w:t>Salidas:</w:t>
             </w:r>
+            <w:r>
+              <w:rPr>
+                <w:rFonts w:ascii="Avenir Book" w:eastAsia="Arial Unicode MS" w:hAnsi="Avenir Book" w:cs="Arial Unicode MS"/>
+                <w:bCs/>
+                <w:sz w:val="20"/>
+                <w:szCs w:val="22"/>
+                <w:lang w:val="es-MX"/>
+              </w:rPr>
+              <w:t xml:space="preserve"> distancia recorrida en 6 y 10 horas, y tiempo de recorrido para 500 km.</w:t>
+            </w:r>
           </w:p>
           <w:p>
             <w:pPr>
@@ -1570,6 +1663,16 @@
               </w:rPr>
               <w:t>Relación E/S:</w:t>
             </w:r>
+            <w:r>
+              <w:rPr>
+                <w:rFonts w:ascii="Avenir Book" w:eastAsia="Arial Unicode MS" w:hAnsi="Avenir Book" w:cs="Arial Unicode MS"/>
+                <w:bCs/>
+                <w:sz w:val="20"/>
+                <w:szCs w:val="22"/>
+                <w:lang w:val="es-MX"/>
+              </w:rPr>
+              <w:t xml:space="preserve"> 6*velocidad; 10*velocidad; 500/velocidad.</w:t>
+            </w:r>
           </w:p>
           <w:p>
             <w:pPr>
@@ -1644,6 +1747,70 @@
                 <w:lang w:val="es-MX"/>
               </w:rPr>
               <w:t>(foto, captura de pantalla, texto, etc.)</w:t>
+            </w:r>
+          </w:p>
+          <w:p>
+            <w:pPr>
+              <w:pStyle w:val="Sinespaciado"/>
+              <w:rPr>
+                <w:rFonts w:ascii="Avenir Book" w:eastAsia="Arial Unicode MS" w:hAnsi="Avenir Book" w:cs="Arial Unicode MS"/>
+                <w:bCs/>
+                <w:sz w:val="20"/>
+                <w:szCs w:val="22"/>
+                <w:lang w:val="es-MX"/>
+              </w:rPr>
+            </w:pPr>
+          </w:p>
+          <w:p>
+            <w:pPr>
+              <w:pStyle w:val="Sinespaciado"/>
+              <w:rPr>
+                <w:rFonts w:ascii="Avenir Book" w:eastAsia="Arial Unicode MS" w:hAnsi="Avenir Book" w:cs="Arial Unicode MS"/>
+                <w:bCs/>
+                <w:sz w:val="20"/>
+                <w:szCs w:val="22"/>
+                <w:lang w:val="es-MX"/>
+              </w:rPr>
+            </w:pPr>
+            <w:r>
+              <w:rPr>
+                <w:noProof/>
+              </w:rPr>
+              <w:drawing>
+                <wp:inline distT="0" distB="0" distL="0" distR="0" wp14:anchorId="044373A1" wp14:editId="2AB7A348">
+                  <wp:extent cx="6400800" cy="3600450"/>
+                  <wp:effectExtent l="0" t="0" r="0" b="0"/>
+                  <wp:docPr id="3" name="Imagen 3"/>
+                  <wp:cNvGraphicFramePr>
+                    <a:graphicFrameLocks xmlns:a="http://schemas.openxmlformats.org/drawingml/2006/main" noChangeAspect="1"/>
+                  </wp:cNvGraphicFramePr>
+                  <a:graphic xmlns:a="http://schemas.openxmlformats.org/drawingml/2006/main">
+                    <a:graphicData uri="http://schemas.openxmlformats.org/drawingml/2006/picture">
+                      <pic:pic xmlns:pic="http://schemas.openxmlformats.org/drawingml/2006/picture">
+                        <pic:nvPicPr>
+                          <pic:cNvPr id="1" name=""/>
+                          <pic:cNvPicPr/>
+                        </pic:nvPicPr>
+                        <pic:blipFill>
+                          <a:blip r:embed="rId8"/>
+                          <a:stretch>
+                            <a:fillRect/>
+                          </a:stretch>
+                        </pic:blipFill>
+                        <pic:spPr>
+                          <a:xfrm>
+                            <a:off x="0" y="0"/>
+                            <a:ext cx="6400800" cy="3600450"/>
+                          </a:xfrm>
+                          <a:prstGeom prst="rect">
+                            <a:avLst/>
+                          </a:prstGeom>
+                        </pic:spPr>
+                      </pic:pic>
+                    </a:graphicData>
+                  </a:graphic>
+                </wp:inline>
+              </w:drawing>
             </w:r>
           </w:p>
           <w:p>
@@ -1780,6 +1947,7 @@
                 <w:szCs w:val="20"/>
                 <w:lang w:val="es-MX"/>
               </w:rPr>
+              <w:lastRenderedPageBreak/>
               <w:t>Ejemplo de salida</w:t>
             </w:r>
             <w:r>
@@ -2275,7 +2443,7 @@
         <w:tblLook w:val="04A0" w:firstRow="1" w:lastRow="0" w:firstColumn="1" w:lastColumn="0" w:noHBand="0" w:noVBand="1"/>
       </w:tblPr>
       <w:tblGrid>
-        <w:gridCol w:w="10220"/>
+        <w:gridCol w:w="10296"/>
       </w:tblGrid>
       <w:tr>
         <w:tc>
@@ -2336,6 +2504,16 @@
               </w:rPr>
               <w:t>Entradas:</w:t>
             </w:r>
+            <w:r>
+              <w:rPr>
+                <w:rFonts w:ascii="Avenir Book" w:eastAsia="Arial Unicode MS" w:hAnsi="Avenir Book" w:cs="Arial Unicode MS"/>
+                <w:bCs/>
+                <w:sz w:val="20"/>
+                <w:szCs w:val="22"/>
+                <w:lang w:val="es-MX"/>
+              </w:rPr>
+              <w:t xml:space="preserve"> Costo de la comida</w:t>
+            </w:r>
           </w:p>
           <w:p>
             <w:pPr>
@@ -2358,28 +2536,93 @@
               </w:rPr>
               <w:t>Salidas:</w:t>
             </w:r>
-          </w:p>
-          <w:p>
-            <w:pPr>
-              <w:pStyle w:val="Sinespaciado"/>
-              <w:rPr>
-                <w:rFonts w:ascii="Avenir Book" w:eastAsia="Arial Unicode MS" w:hAnsi="Avenir Book" w:cs="Arial Unicode MS"/>
-                <w:bCs/>
-                <w:sz w:val="20"/>
-                <w:szCs w:val="22"/>
-                <w:lang w:val="es-MX"/>
-              </w:rPr>
-            </w:pPr>
-            <w:r>
-              <w:rPr>
-                <w:rFonts w:ascii="Avenir Book" w:eastAsia="Arial Unicode MS" w:hAnsi="Avenir Book" w:cs="Arial Unicode MS"/>
-                <w:bCs/>
-                <w:sz w:val="20"/>
-                <w:szCs w:val="22"/>
-                <w:lang w:val="es-MX"/>
-              </w:rPr>
+            <w:r>
+              <w:rPr>
+                <w:rFonts w:ascii="Avenir Book" w:eastAsia="Arial Unicode MS" w:hAnsi="Avenir Book" w:cs="Arial Unicode MS"/>
+                <w:bCs/>
+                <w:sz w:val="20"/>
+                <w:szCs w:val="22"/>
+                <w:lang w:val="es-MX"/>
+              </w:rPr>
+              <w:t xml:space="preserve"> Propina, </w:t>
+            </w:r>
+            <w:proofErr w:type="spellStart"/>
+            <w:r>
+              <w:rPr>
+                <w:rFonts w:ascii="Avenir Book" w:eastAsia="Arial Unicode MS" w:hAnsi="Avenir Book" w:cs="Arial Unicode MS"/>
+                <w:bCs/>
+                <w:sz w:val="20"/>
+                <w:szCs w:val="22"/>
+                <w:lang w:val="es-MX"/>
+              </w:rPr>
+              <w:t>iva</w:t>
+            </w:r>
+            <w:proofErr w:type="spellEnd"/>
+            <w:r>
+              <w:rPr>
+                <w:rFonts w:ascii="Avenir Book" w:eastAsia="Arial Unicode MS" w:hAnsi="Avenir Book" w:cs="Arial Unicode MS"/>
+                <w:bCs/>
+                <w:sz w:val="20"/>
+                <w:szCs w:val="22"/>
+                <w:lang w:val="es-MX"/>
+              </w:rPr>
+              <w:t>, total</w:t>
+            </w:r>
+          </w:p>
+          <w:p>
+            <w:pPr>
+              <w:pStyle w:val="Sinespaciado"/>
+              <w:rPr>
+                <w:rFonts w:ascii="Avenir Book" w:eastAsia="Arial Unicode MS" w:hAnsi="Avenir Book" w:cs="Arial Unicode MS"/>
+                <w:bCs/>
+                <w:sz w:val="20"/>
+                <w:szCs w:val="22"/>
+                <w:lang w:val="es-MX"/>
+              </w:rPr>
+            </w:pPr>
+            <w:r>
+              <w:rPr>
+                <w:rFonts w:ascii="Avenir Book" w:eastAsia="Arial Unicode MS" w:hAnsi="Avenir Book" w:cs="Arial Unicode MS"/>
+                <w:bCs/>
+                <w:sz w:val="20"/>
+                <w:szCs w:val="22"/>
+                <w:lang w:val="es-MX"/>
+              </w:rPr>
+              <w:lastRenderedPageBreak/>
               <w:t>Relación E/S:</w:t>
             </w:r>
+            <w:r>
+              <w:rPr>
+                <w:rFonts w:ascii="Avenir Book" w:eastAsia="Arial Unicode MS" w:hAnsi="Avenir Book" w:cs="Arial Unicode MS"/>
+                <w:bCs/>
+                <w:sz w:val="20"/>
+                <w:szCs w:val="22"/>
+                <w:lang w:val="es-MX"/>
+              </w:rPr>
+              <w:t xml:space="preserve"> costo * .12; costo * .16; </w:t>
+            </w:r>
+            <w:proofErr w:type="spellStart"/>
+            <w:r>
+              <w:rPr>
+                <w:rFonts w:ascii="Avenir Book" w:eastAsia="Arial Unicode MS" w:hAnsi="Avenir Book" w:cs="Arial Unicode MS"/>
+                <w:bCs/>
+                <w:sz w:val="20"/>
+                <w:szCs w:val="22"/>
+                <w:lang w:val="es-MX"/>
+              </w:rPr>
+              <w:t>iva</w:t>
+            </w:r>
+            <w:proofErr w:type="spellEnd"/>
+            <w:r>
+              <w:rPr>
+                <w:rFonts w:ascii="Avenir Book" w:eastAsia="Arial Unicode MS" w:hAnsi="Avenir Book" w:cs="Arial Unicode MS"/>
+                <w:bCs/>
+                <w:sz w:val="20"/>
+                <w:szCs w:val="22"/>
+                <w:lang w:val="es-MX"/>
+              </w:rPr>
+              <w:t xml:space="preserve"> + propina + costo.</w:t>
+            </w:r>
           </w:p>
           <w:p>
             <w:pPr>
@@ -2467,6 +2710,58 @@
                 <w:lang w:val="es-MX"/>
               </w:rPr>
             </w:pPr>
+          </w:p>
+          <w:p>
+            <w:pPr>
+              <w:pStyle w:val="Sinespaciado"/>
+              <w:rPr>
+                <w:rFonts w:ascii="Avenir Book" w:eastAsia="Arial Unicode MS" w:hAnsi="Avenir Book" w:cs="Arial Unicode MS"/>
+                <w:bCs/>
+                <w:sz w:val="20"/>
+                <w:szCs w:val="22"/>
+                <w:lang w:val="es-MX"/>
+              </w:rPr>
+            </w:pPr>
+            <w:r>
+              <w:rPr>
+                <w:noProof/>
+              </w:rPr>
+              <w:drawing>
+                <wp:inline distT="0" distB="0" distL="0" distR="0" wp14:anchorId="40A52044" wp14:editId="19D3B4F6">
+                  <wp:extent cx="6400800" cy="3600450"/>
+                  <wp:effectExtent l="0" t="0" r="0" b="0"/>
+                  <wp:docPr id="4" name="Imagen 4"/>
+                  <wp:cNvGraphicFramePr>
+                    <a:graphicFrameLocks xmlns:a="http://schemas.openxmlformats.org/drawingml/2006/main" noChangeAspect="1"/>
+                  </wp:cNvGraphicFramePr>
+                  <a:graphic xmlns:a="http://schemas.openxmlformats.org/drawingml/2006/main">
+                    <a:graphicData uri="http://schemas.openxmlformats.org/drawingml/2006/picture">
+                      <pic:pic xmlns:pic="http://schemas.openxmlformats.org/drawingml/2006/picture">
+                        <pic:nvPicPr>
+                          <pic:cNvPr id="1" name=""/>
+                          <pic:cNvPicPr/>
+                        </pic:nvPicPr>
+                        <pic:blipFill>
+                          <a:blip r:embed="rId9"/>
+                          <a:stretch>
+                            <a:fillRect/>
+                          </a:stretch>
+                        </pic:blipFill>
+                        <pic:spPr>
+                          <a:xfrm>
+                            <a:off x="0" y="0"/>
+                            <a:ext cx="6400800" cy="3600450"/>
+                          </a:xfrm>
+                          <a:prstGeom prst="rect">
+                            <a:avLst/>
+                          </a:prstGeom>
+                        </pic:spPr>
+                      </pic:pic>
+                    </a:graphicData>
+                  </a:graphic>
+                </wp:inline>
+              </w:drawing>
+            </w:r>
           </w:p>
           <w:p>
             <w:pPr>
@@ -2603,6 +2898,7 @@
                 <w:szCs w:val="20"/>
                 <w:lang w:val="es-MX"/>
               </w:rPr>
+              <w:lastRenderedPageBreak/>
               <w:t>Ejemplo</w:t>
             </w:r>
             <w:r>
@@ -3135,6 +3431,7 @@
           <w:szCs w:val="22"/>
           <w:lang w:val="es-MX"/>
         </w:rPr>
+        <w:lastRenderedPageBreak/>
         <w:t>El porcentaje de hombres.</w:t>
       </w:r>
     </w:p>
@@ -3156,7 +3453,7 @@
         <w:tblLook w:val="04A0" w:firstRow="1" w:lastRow="0" w:firstColumn="1" w:lastColumn="0" w:noHBand="0" w:noVBand="1"/>
       </w:tblPr>
       <w:tblGrid>
-        <w:gridCol w:w="10220"/>
+        <w:gridCol w:w="10296"/>
       </w:tblGrid>
       <w:tr>
         <w:tc>
@@ -3217,6 +3514,16 @@
               </w:rPr>
               <w:t>Entradas:</w:t>
             </w:r>
+            <w:r>
+              <w:rPr>
+                <w:rFonts w:ascii="Avenir Book" w:eastAsia="Arial Unicode MS" w:hAnsi="Avenir Book" w:cs="Arial Unicode MS"/>
+                <w:bCs/>
+                <w:sz w:val="20"/>
+                <w:szCs w:val="22"/>
+                <w:lang w:val="es-MX"/>
+              </w:rPr>
+              <w:t xml:space="preserve"> Número de hombres y número de mujeres</w:t>
+            </w:r>
           </w:p>
           <w:p>
             <w:pPr>
@@ -3239,6 +3546,16 @@
               </w:rPr>
               <w:t>Salidas:</w:t>
             </w:r>
+            <w:r>
+              <w:rPr>
+                <w:rFonts w:ascii="Avenir Book" w:eastAsia="Arial Unicode MS" w:hAnsi="Avenir Book" w:cs="Arial Unicode MS"/>
+                <w:bCs/>
+                <w:sz w:val="20"/>
+                <w:szCs w:val="22"/>
+                <w:lang w:val="es-MX"/>
+              </w:rPr>
+              <w:t xml:space="preserve"> porcentaje de hombres; porcentaje de mujeres; total de alumnos.</w:t>
+            </w:r>
           </w:p>
           <w:p>
             <w:pPr>
@@ -3261,6 +3578,16 @@
               </w:rPr>
               <w:t>Relación E/S:</w:t>
             </w:r>
+            <w:r>
+              <w:rPr>
+                <w:rFonts w:ascii="Avenir Book" w:eastAsia="Arial Unicode MS" w:hAnsi="Avenir Book" w:cs="Arial Unicode MS"/>
+                <w:bCs/>
+                <w:sz w:val="20"/>
+                <w:szCs w:val="22"/>
+                <w:lang w:val="es-MX"/>
+              </w:rPr>
+              <w:t xml:space="preserve"> hombres * 100 * total de alumnos; mujeres * 100 * total de alumnos; hombres + mujeres.</w:t>
+            </w:r>
           </w:p>
           <w:p>
             <w:pPr>
@@ -3348,6 +3675,58 @@
                 <w:lang w:val="es-MX"/>
               </w:rPr>
             </w:pPr>
+          </w:p>
+          <w:p>
+            <w:pPr>
+              <w:pStyle w:val="Sinespaciado"/>
+              <w:rPr>
+                <w:rFonts w:ascii="Avenir Book" w:eastAsia="Arial Unicode MS" w:hAnsi="Avenir Book" w:cs="Arial Unicode MS"/>
+                <w:bCs/>
+                <w:sz w:val="20"/>
+                <w:szCs w:val="22"/>
+                <w:lang w:val="es-MX"/>
+              </w:rPr>
+            </w:pPr>
+            <w:r>
+              <w:rPr>
+                <w:noProof/>
+              </w:rPr>
+              <w:drawing>
+                <wp:inline distT="0" distB="0" distL="0" distR="0" wp14:anchorId="1906018B" wp14:editId="1675F648">
+                  <wp:extent cx="6400800" cy="3600450"/>
+                  <wp:effectExtent l="0" t="0" r="0" b="0"/>
+                  <wp:docPr id="5" name="Imagen 5"/>
+                  <wp:cNvGraphicFramePr>
+                    <a:graphicFrameLocks xmlns:a="http://schemas.openxmlformats.org/drawingml/2006/main" noChangeAspect="1"/>
+                  </wp:cNvGraphicFramePr>
+                  <a:graphic xmlns:a="http://schemas.openxmlformats.org/drawingml/2006/main">
+                    <a:graphicData uri="http://schemas.openxmlformats.org/drawingml/2006/picture">
+                      <pic:pic xmlns:pic="http://schemas.openxmlformats.org/drawingml/2006/picture">
+                        <pic:nvPicPr>
+                          <pic:cNvPr id="1" name=""/>
+                          <pic:cNvPicPr/>
+                        </pic:nvPicPr>
+                        <pic:blipFill>
+                          <a:blip r:embed="rId10"/>
+                          <a:stretch>
+                            <a:fillRect/>
+                          </a:stretch>
+                        </pic:blipFill>
+                        <pic:spPr>
+                          <a:xfrm>
+                            <a:off x="0" y="0"/>
+                            <a:ext cx="6400800" cy="3600450"/>
+                          </a:xfrm>
+                          <a:prstGeom prst="rect">
+                            <a:avLst/>
+                          </a:prstGeom>
+                        </pic:spPr>
+                      </pic:pic>
+                    </a:graphicData>
+                  </a:graphic>
+                </wp:inline>
+              </w:drawing>
+            </w:r>
           </w:p>
           <w:p>
             <w:pPr>
@@ -3925,6 +4304,7 @@
           <w:sz w:val="22"/>
           <w:szCs w:val="22"/>
         </w:rPr>
+        <w:lastRenderedPageBreak/>
         <w:t>El valor de</w:t>
       </w:r>
       <w:r>
@@ -4039,7 +4419,7 @@
                     </pic:cNvPicPr>
                   </pic:nvPicPr>
                   <pic:blipFill>
-                    <a:blip r:embed="rId6">
+                    <a:blip r:embed="rId11">
                       <a:extLst>
                         <a:ext uri="{28A0092B-C50C-407E-A947-70E740481C1C}">
                           <a14:useLocalDpi xmlns:a14="http://schemas.microsoft.com/office/drawing/2010/main" val="0"/>
@@ -4089,7 +4469,7 @@
         <w:tblLook w:val="04A0" w:firstRow="1" w:lastRow="0" w:firstColumn="1" w:lastColumn="0" w:noHBand="0" w:noVBand="1"/>
       </w:tblPr>
       <w:tblGrid>
-        <w:gridCol w:w="10220"/>
+        <w:gridCol w:w="10296"/>
       </w:tblGrid>
       <w:tr>
         <w:tc>
@@ -4151,6 +4531,16 @@
               </w:rPr>
               <w:t>Entradas:</w:t>
             </w:r>
+            <w:r>
+              <w:rPr>
+                <w:rFonts w:ascii="Avenir Book" w:eastAsia="Arial Unicode MS" w:hAnsi="Avenir Book" w:cs="Arial Unicode MS"/>
+                <w:bCs/>
+                <w:sz w:val="20"/>
+                <w:szCs w:val="22"/>
+                <w:lang w:val="es-MX"/>
+              </w:rPr>
+              <w:t xml:space="preserve"> valor en “x” y valor en “y”.</w:t>
+            </w:r>
           </w:p>
           <w:p>
             <w:pPr>
@@ -4173,6 +4563,16 @@
               </w:rPr>
               <w:t>Salidas:</w:t>
             </w:r>
+            <w:r>
+              <w:rPr>
+                <w:rFonts w:ascii="Avenir Book" w:eastAsia="Arial Unicode MS" w:hAnsi="Avenir Book" w:cs="Arial Unicode MS"/>
+                <w:bCs/>
+                <w:sz w:val="20"/>
+                <w:szCs w:val="22"/>
+                <w:lang w:val="es-MX"/>
+              </w:rPr>
+              <w:t xml:space="preserve"> ángulo y magnitud.</w:t>
+            </w:r>
           </w:p>
           <w:p>
             <w:pPr>
@@ -4195,40 +4595,6 @@
               </w:rPr>
               <w:t>Relación E/S:</w:t>
             </w:r>
-          </w:p>
-          <w:p>
-            <w:pPr>
-              <w:pStyle w:val="Sinespaciado"/>
-              <w:rPr>
-                <w:rFonts w:ascii="Avenir Book" w:eastAsia="Arial Unicode MS" w:hAnsi="Avenir Book" w:cs="Arial Unicode MS"/>
-                <w:bCs/>
-                <w:sz w:val="20"/>
-                <w:szCs w:val="22"/>
-                <w:lang w:val="es-MX"/>
-              </w:rPr>
-            </w:pPr>
-          </w:p>
-          <w:p>
-            <w:pPr>
-              <w:pStyle w:val="Sinespaciado"/>
-              <w:rPr>
-                <w:rFonts w:ascii="Avenir Book" w:eastAsia="Arial Unicode MS" w:hAnsi="Avenir Book" w:cs="Arial Unicode MS"/>
-                <w:bCs/>
-                <w:sz w:val="20"/>
-                <w:szCs w:val="22"/>
-                <w:lang w:val="es-MX"/>
-              </w:rPr>
-            </w:pPr>
-            <w:r>
-              <w:rPr>
-                <w:rFonts w:ascii="Avenir Book" w:eastAsia="Arial Unicode MS" w:hAnsi="Avenir Book" w:cs="Arial Unicode MS"/>
-                <w:bCs/>
-                <w:sz w:val="20"/>
-                <w:szCs w:val="22"/>
-                <w:lang w:val="es-MX"/>
-              </w:rPr>
-              <w:t>Inserta aquí la imagen con el algoritmo.</w:t>
-            </w:r>
             <w:r>
               <w:rPr>
                 <w:rFonts w:ascii="Avenir Book" w:eastAsia="Arial Unicode MS" w:hAnsi="Avenir Book" w:cs="Arial Unicode MS"/>
@@ -4239,30 +4605,148 @@
               </w:rPr>
               <w:t xml:space="preserve"> </w:t>
             </w:r>
-            <w:r>
-              <w:rPr>
-                <w:rFonts w:ascii="Avenir Book" w:eastAsia="Arial Unicode MS" w:hAnsi="Avenir Book" w:cs="Arial Unicode MS"/>
-                <w:bCs/>
-                <w:sz w:val="20"/>
-                <w:szCs w:val="22"/>
-                <w:lang w:val="es-MX"/>
-              </w:rPr>
-              <w:t>(foto, captura de pantalla, texto, etc.)</w:t>
-            </w:r>
-          </w:p>
-          <w:p>
-            <w:pPr>
-              <w:pStyle w:val="Sinespaciado"/>
-              <w:rPr>
-                <w:rFonts w:ascii="Avenir Book" w:eastAsia="Arial Unicode MS" w:hAnsi="Avenir Book" w:cs="Arial Unicode MS"/>
-                <w:bCs/>
-                <w:sz w:val="20"/>
-                <w:szCs w:val="22"/>
-                <w:lang w:val="es-MX"/>
-              </w:rPr>
-            </w:pPr>
+            <w:proofErr w:type="spellStart"/>
+            <w:r>
+              <w:rPr>
+                <w:rFonts w:ascii="Avenir Book" w:eastAsia="Arial Unicode MS" w:hAnsi="Avenir Book" w:cs="Arial Unicode MS"/>
+                <w:bCs/>
+                <w:sz w:val="20"/>
+                <w:szCs w:val="22"/>
+                <w:lang w:val="es-MX"/>
+              </w:rPr>
+              <w:t>arcotangente</w:t>
+            </w:r>
+            <w:proofErr w:type="spellEnd"/>
+            <w:r>
+              <w:rPr>
+                <w:rFonts w:ascii="Avenir Book" w:eastAsia="Arial Unicode MS" w:hAnsi="Avenir Book" w:cs="Arial Unicode MS"/>
+                <w:bCs/>
+                <w:sz w:val="20"/>
+                <w:szCs w:val="22"/>
+                <w:lang w:val="es-MX"/>
+              </w:rPr>
+              <w:t xml:space="preserve"> de y sobre x; raíz cuadrada de la suma de los cuadrados de los lados “x” y “y”.</w:t>
+            </w:r>
             <w:bookmarkStart w:id="0" w:name="_GoBack"/>
             <w:bookmarkEnd w:id="0"/>
+          </w:p>
+          <w:p>
+            <w:pPr>
+              <w:pStyle w:val="Sinespaciado"/>
+              <w:rPr>
+                <w:rFonts w:ascii="Avenir Book" w:eastAsia="Arial Unicode MS" w:hAnsi="Avenir Book" w:cs="Arial Unicode MS"/>
+                <w:bCs/>
+                <w:sz w:val="20"/>
+                <w:szCs w:val="22"/>
+                <w:lang w:val="es-MX"/>
+              </w:rPr>
+            </w:pPr>
+          </w:p>
+          <w:p>
+            <w:pPr>
+              <w:pStyle w:val="Sinespaciado"/>
+              <w:rPr>
+                <w:rFonts w:ascii="Avenir Book" w:eastAsia="Arial Unicode MS" w:hAnsi="Avenir Book" w:cs="Arial Unicode MS"/>
+                <w:bCs/>
+                <w:sz w:val="20"/>
+                <w:szCs w:val="22"/>
+                <w:lang w:val="es-MX"/>
+              </w:rPr>
+            </w:pPr>
+            <w:r>
+              <w:rPr>
+                <w:rFonts w:ascii="Avenir Book" w:eastAsia="Arial Unicode MS" w:hAnsi="Avenir Book" w:cs="Arial Unicode MS"/>
+                <w:bCs/>
+                <w:sz w:val="20"/>
+                <w:szCs w:val="22"/>
+                <w:lang w:val="es-MX"/>
+              </w:rPr>
+              <w:t>Inserta aquí la imagen con el algoritmo.</w:t>
+            </w:r>
+            <w:r>
+              <w:rPr>
+                <w:rFonts w:ascii="Avenir Book" w:eastAsia="Arial Unicode MS" w:hAnsi="Avenir Book" w:cs="Arial Unicode MS"/>
+                <w:bCs/>
+                <w:sz w:val="20"/>
+                <w:szCs w:val="22"/>
+                <w:lang w:val="es-MX"/>
+              </w:rPr>
+              <w:t xml:space="preserve"> </w:t>
+            </w:r>
+            <w:r>
+              <w:rPr>
+                <w:rFonts w:ascii="Avenir Book" w:eastAsia="Arial Unicode MS" w:hAnsi="Avenir Book" w:cs="Arial Unicode MS"/>
+                <w:bCs/>
+                <w:sz w:val="20"/>
+                <w:szCs w:val="22"/>
+                <w:lang w:val="es-MX"/>
+              </w:rPr>
+              <w:t>(foto, captura de pantalla, texto, etc.)</w:t>
+            </w:r>
+          </w:p>
+          <w:p>
+            <w:pPr>
+              <w:pStyle w:val="Sinespaciado"/>
+              <w:rPr>
+                <w:rFonts w:ascii="Avenir Book" w:eastAsia="Arial Unicode MS" w:hAnsi="Avenir Book" w:cs="Arial Unicode MS"/>
+                <w:bCs/>
+                <w:sz w:val="20"/>
+                <w:szCs w:val="22"/>
+                <w:lang w:val="es-MX"/>
+              </w:rPr>
+            </w:pPr>
+          </w:p>
+          <w:p>
+            <w:pPr>
+              <w:pStyle w:val="Sinespaciado"/>
+              <w:rPr>
+                <w:rFonts w:ascii="Avenir Book" w:eastAsia="Arial Unicode MS" w:hAnsi="Avenir Book" w:cs="Arial Unicode MS"/>
+                <w:bCs/>
+                <w:sz w:val="20"/>
+                <w:szCs w:val="22"/>
+                <w:lang w:val="es-MX"/>
+              </w:rPr>
+            </w:pPr>
+            <w:r>
+              <w:rPr>
+                <w:noProof/>
+              </w:rPr>
+              <w:drawing>
+                <wp:inline distT="0" distB="0" distL="0" distR="0" wp14:anchorId="5743F6A0" wp14:editId="65594EF6">
+                  <wp:extent cx="6400800" cy="3600450"/>
+                  <wp:effectExtent l="0" t="0" r="0" b="0"/>
+                  <wp:docPr id="6" name="Imagen 6"/>
+                  <wp:cNvGraphicFramePr>
+                    <a:graphicFrameLocks xmlns:a="http://schemas.openxmlformats.org/drawingml/2006/main" noChangeAspect="1"/>
+                  </wp:cNvGraphicFramePr>
+                  <a:graphic xmlns:a="http://schemas.openxmlformats.org/drawingml/2006/main">
+                    <a:graphicData uri="http://schemas.openxmlformats.org/drawingml/2006/picture">
+                      <pic:pic xmlns:pic="http://schemas.openxmlformats.org/drawingml/2006/picture">
+                        <pic:nvPicPr>
+                          <pic:cNvPr id="1" name=""/>
+                          <pic:cNvPicPr/>
+                        </pic:nvPicPr>
+                        <pic:blipFill>
+                          <a:blip r:embed="rId12"/>
+                          <a:stretch>
+                            <a:fillRect/>
+                          </a:stretch>
+                        </pic:blipFill>
+                        <pic:spPr>
+                          <a:xfrm>
+                            <a:off x="0" y="0"/>
+                            <a:ext cx="6400800" cy="3600450"/>
+                          </a:xfrm>
+                          <a:prstGeom prst="rect">
+                            <a:avLst/>
+                          </a:prstGeom>
+                        </pic:spPr>
+                      </pic:pic>
+                    </a:graphicData>
+                  </a:graphic>
+                </wp:inline>
+              </w:drawing>
+            </w:r>
           </w:p>
           <w:p>
             <w:pPr>
@@ -4568,8 +5052,8 @@
 </file>
 
 <file path=word/numbering.xml><?xml version="1.0" encoding="utf-8"?>
-<w:numbering xmlns:wpc="http://schemas.microsoft.com/office/word/2010/wordprocessingCanvas" xmlns:mo="http://schemas.microsoft.com/office/mac/office/2008/main" xmlns:mc="http://schemas.openxmlformats.org/markup-compatibility/2006" xmlns:mv="urn:schemas-microsoft-com:mac:vml" xmlns:o="urn:schemas-microsoft-com:office:office" xmlns:r="http://schemas.openxmlformats.org/officeDocument/2006/relationships" xmlns:m="http://schemas.openxmlformats.org/officeDocument/2006/math" xmlns:v="urn:schemas-microsoft-com:vml" xmlns:wp14="http://schemas.microsoft.com/office/word/2010/wordprocessingDrawing" xmlns:wp="http://schemas.openxmlformats.org/drawingml/2006/wordprocessingDrawing" xmlns:w10="urn:schemas-microsoft-com:office:word" xmlns:w="http://schemas.openxmlformats.org/wordprocessingml/2006/main" xmlns:w14="http://schemas.microsoft.com/office/word/2010/wordml" xmlns:w15="http://schemas.microsoft.com/office/word/2012/wordml" xmlns:wpg="http://schemas.microsoft.com/office/word/2010/wordprocessingGroup" xmlns:wpi="http://schemas.microsoft.com/office/word/2010/wordprocessingInk" xmlns:wne="http://schemas.microsoft.com/office/word/2006/wordml" xmlns:wps="http://schemas.microsoft.com/office/word/2010/wordprocessingShape" mc:Ignorable="w14 w15 wp14">
-  <w:abstractNum w:abstractNumId="0">
+<w:numbering xmlns:wpc="http://schemas.microsoft.com/office/word/2010/wordprocessingCanvas" xmlns:cx="http://schemas.microsoft.com/office/drawing/2014/chartex" xmlns:cx1="http://schemas.microsoft.com/office/drawing/2015/9/8/chartex" xmlns:cx2="http://schemas.microsoft.com/office/drawing/2015/10/21/chartex" xmlns:cx3="http://schemas.microsoft.com/office/drawing/2016/5/9/chartex" xmlns:cx4="http://schemas.microsoft.com/office/drawing/2016/5/10/chartex" xmlns:cx5="http://schemas.microsoft.com/office/drawing/2016/5/11/chartex" xmlns:cx6="http://schemas.microsoft.com/office/drawing/2016/5/12/chartex" xmlns:cx7="http://schemas.microsoft.com/office/drawing/2016/5/13/chartex" xmlns:cx8="http://schemas.microsoft.com/office/drawing/2016/5/14/chartex" xmlns:mc="http://schemas.openxmlformats.org/markup-compatibility/2006" xmlns:aink="http://schemas.microsoft.com/office/drawing/2016/ink" xmlns:am3d="http://schemas.microsoft.com/office/drawing/2017/model3d" xmlns:o="urn:schemas-microsoft-com:office:office" xmlns:r="http://schemas.openxmlformats.org/officeDocument/2006/relationships" xmlns:m="http://schemas.openxmlformats.org/officeDocument/2006/math" xmlns:v="urn:schemas-microsoft-com:vml" xmlns:wp14="http://schemas.microsoft.com/office/word/2010/wordprocessingDrawing" xmlns:wp="http://schemas.openxmlformats.org/drawingml/2006/wordprocessingDrawing" xmlns:w10="urn:schemas-microsoft-com:office:word" xmlns:w="http://schemas.openxmlformats.org/wordprocessingml/2006/main" xmlns:w14="http://schemas.microsoft.com/office/word/2010/wordml" xmlns:w15="http://schemas.microsoft.com/office/word/2012/wordml" xmlns:w16se="http://schemas.microsoft.com/office/word/2015/wordml/symex" xmlns:wpg="http://schemas.microsoft.com/office/word/2010/wordprocessingGroup" xmlns:wpi="http://schemas.microsoft.com/office/word/2010/wordprocessingInk" xmlns:wne="http://schemas.microsoft.com/office/word/2006/wordml" xmlns:wps="http://schemas.microsoft.com/office/word/2010/wordprocessingShape" mc:Ignorable="w14 w15 w16se wp14">
+  <w:abstractNum w:abstractNumId="0" w15:restartNumberingAfterBreak="0">
     <w:nsid w:val="0DF825E8"/>
     <w:multiLevelType w:val="multilevel"/>
     <w:tmpl w:val="C78CBBC4"/>
@@ -4718,7 +5202,7 @@
       </w:rPr>
     </w:lvl>
   </w:abstractNum>
-  <w:abstractNum w:abstractNumId="1">
+  <w:abstractNum w:abstractNumId="1" w15:restartNumberingAfterBreak="0">
     <w:nsid w:val="10FF279D"/>
     <w:multiLevelType w:val="hybridMultilevel"/>
     <w:tmpl w:val="FE0004D4"/>
@@ -4831,7 +5315,7 @@
       </w:rPr>
     </w:lvl>
   </w:abstractNum>
-  <w:abstractNum w:abstractNumId="2">
+  <w:abstractNum w:abstractNumId="2" w15:restartNumberingAfterBreak="0">
     <w:nsid w:val="18495C16"/>
     <w:multiLevelType w:val="hybridMultilevel"/>
     <w:tmpl w:val="1C1226D4"/>
@@ -4944,7 +5428,7 @@
       </w:rPr>
     </w:lvl>
   </w:abstractNum>
-  <w:abstractNum w:abstractNumId="3">
+  <w:abstractNum w:abstractNumId="3" w15:restartNumberingAfterBreak="0">
     <w:nsid w:val="376D095F"/>
     <w:multiLevelType w:val="hybridMultilevel"/>
     <w:tmpl w:val="4BA42360"/>
@@ -5057,7 +5541,7 @@
       </w:rPr>
     </w:lvl>
   </w:abstractNum>
-  <w:abstractNum w:abstractNumId="4">
+  <w:abstractNum w:abstractNumId="4" w15:restartNumberingAfterBreak="0">
     <w:nsid w:val="5BB571DD"/>
     <w:multiLevelType w:val="hybridMultilevel"/>
     <w:tmpl w:val="56AA108E"/>
@@ -5170,7 +5654,7 @@
       </w:rPr>
     </w:lvl>
   </w:abstractNum>
-  <w:abstractNum w:abstractNumId="5">
+  <w:abstractNum w:abstractNumId="5" w15:restartNumberingAfterBreak="0">
     <w:nsid w:val="7C994F4D"/>
     <w:multiLevelType w:val="multilevel"/>
     <w:tmpl w:val="FD3EE86C"/>
@@ -5341,7 +5825,7 @@
 </file>
 
 <file path=word/styles.xml><?xml version="1.0" encoding="utf-8"?>
-<w:styles xmlns:mc="http://schemas.openxmlformats.org/markup-compatibility/2006" xmlns:r="http://schemas.openxmlformats.org/officeDocument/2006/relationships" xmlns:w="http://schemas.openxmlformats.org/wordprocessingml/2006/main" xmlns:w14="http://schemas.microsoft.com/office/word/2010/wordml" xmlns:w15="http://schemas.microsoft.com/office/word/2012/wordml" mc:Ignorable="w14 w15">
+<w:styles xmlns:mc="http://schemas.openxmlformats.org/markup-compatibility/2006" xmlns:r="http://schemas.openxmlformats.org/officeDocument/2006/relationships" xmlns:w="http://schemas.openxmlformats.org/wordprocessingml/2006/main" xmlns:w14="http://schemas.microsoft.com/office/word/2010/wordml" xmlns:w15="http://schemas.microsoft.com/office/word/2012/wordml" xmlns:w16se="http://schemas.microsoft.com/office/word/2015/wordml/symex" mc:Ignorable="w14 w15 w16se">
   <w:docDefaults>
     <w:rPrDefault>
       <w:rPr>
@@ -5353,7 +5837,7 @@
     </w:rPrDefault>
     <w:pPrDefault/>
   </w:docDefaults>
-  <w:latentStyles w:defLockedState="0" w:defUIPriority="99" w:defSemiHidden="0" w:defUnhideWhenUsed="0" w:defQFormat="0" w:count="382">
+  <w:latentStyles w:defLockedState="0" w:defUIPriority="99" w:defSemiHidden="0" w:defUnhideWhenUsed="0" w:defQFormat="0" w:count="375">
     <w:lsdException w:name="Normal" w:uiPriority="0" w:qFormat="1"/>
     <w:lsdException w:name="heading 1" w:uiPriority="9" w:qFormat="1"/>
     <w:lsdException w:name="heading 2" w:semiHidden="1" w:uiPriority="9" w:unhideWhenUsed="1" w:qFormat="1"/>
@@ -5459,6 +5943,7 @@
     <w:lsdException w:name="HTML Sample" w:semiHidden="1" w:unhideWhenUsed="1"/>
     <w:lsdException w:name="HTML Typewriter" w:semiHidden="1" w:unhideWhenUsed="1"/>
     <w:lsdException w:name="HTML Variable" w:semiHidden="1" w:unhideWhenUsed="1"/>
+    <w:lsdException w:name="Normal Table" w:semiHidden="1" w:unhideWhenUsed="1"/>
     <w:lsdException w:name="annotation subject" w:semiHidden="1" w:unhideWhenUsed="1"/>
     <w:lsdException w:name="No List" w:semiHidden="1" w:unhideWhenUsed="1"/>
     <w:lsdException w:name="Outline List 1" w:semiHidden="1" w:unhideWhenUsed="1"/>
@@ -5505,17 +5990,10 @@
     <w:lsdException w:name="Table Subtle 2" w:semiHidden="1" w:unhideWhenUsed="1"/>
     <w:lsdException w:name="Table Web 1" w:semiHidden="1" w:unhideWhenUsed="1"/>
     <w:lsdException w:name="Table Web 2" w:semiHidden="1" w:unhideWhenUsed="1"/>
+    <w:lsdException w:name="Table Web 3" w:semiHidden="1" w:unhideWhenUsed="1"/>
     <w:lsdException w:name="Balloon Text" w:semiHidden="1" w:unhideWhenUsed="1"/>
     <w:lsdException w:name="Table Grid" w:uiPriority="59"/>
-    <w:lsdException w:name="Note Level 1" w:semiHidden="1" w:unhideWhenUsed="1"/>
-    <w:lsdException w:name="Note Level 2" w:semiHidden="1" w:unhideWhenUsed="1"/>
-    <w:lsdException w:name="Note Level 3" w:semiHidden="1" w:unhideWhenUsed="1"/>
-    <w:lsdException w:name="Note Level 4" w:semiHidden="1" w:unhideWhenUsed="1"/>
-    <w:lsdException w:name="Note Level 5" w:semiHidden="1" w:unhideWhenUsed="1"/>
-    <w:lsdException w:name="Note Level 6" w:semiHidden="1" w:unhideWhenUsed="1"/>
-    <w:lsdException w:name="Note Level 7" w:semiHidden="1" w:unhideWhenUsed="1"/>
-    <w:lsdException w:name="Note Level 8" w:semiHidden="1" w:unhideWhenUsed="1"/>
-    <w:lsdException w:name="Note Level 9" w:semiHidden="1" w:unhideWhenUsed="1"/>
+    <w:lsdException w:name="Table Theme" w:semiHidden="1" w:unhideWhenUsed="1"/>
     <w:lsdException w:name="Placeholder Text" w:semiHidden="1"/>
     <w:lsdException w:name="No Spacing" w:uiPriority="1" w:qFormat="1"/>
     <w:lsdException w:name="Light Shading" w:uiPriority="60"/>
@@ -5806,7 +6284,6 @@
     <w:uiPriority w:val="59"/>
     <w:rsid w:val="00AA3549"/>
     <w:tblPr>
-      <w:tblInd w:w="0" w:type="dxa"/>
       <w:tblBorders>
         <w:top w:val="single" w:sz="4" w:space="0" w:color="auto"/>
         <w:left w:val="single" w:sz="4" w:space="0" w:color="auto"/>
@@ -5815,12 +6292,6 @@
         <w:insideH w:val="single" w:sz="4" w:space="0" w:color="auto"/>
         <w:insideV w:val="single" w:sz="4" w:space="0" w:color="auto"/>
       </w:tblBorders>
-      <w:tblCellMar>
-        <w:top w:w="0" w:type="dxa"/>
-        <w:left w:w="108" w:type="dxa"/>
-        <w:bottom w:w="0" w:type="dxa"/>
-        <w:right w:w="108" w:type="dxa"/>
-      </w:tblCellMar>
     </w:tblPr>
   </w:style>
   <w:style w:type="paragraph" w:styleId="Sinespaciado">
@@ -6200,4 +6671,16 @@
   </a:objectDefaults>
   <a:extraClrSchemeLst/>
 </a:theme>
+</file>
+
+<file path=customXml/item1.xml><?xml version="1.0" encoding="utf-8"?>
+<b:Sources xmlns:b="http://schemas.openxmlformats.org/officeDocument/2006/bibliography" xmlns="http://schemas.openxmlformats.org/officeDocument/2006/bibliography" SelectedStyle="\APASixthEditionOfficeOnline.xsl" StyleName="APA" Version="6"/>
+</file>
+
+<file path=customXml/itemProps1.xml><?xml version="1.0" encoding="utf-8"?>
+<ds:datastoreItem xmlns:ds="http://schemas.openxmlformats.org/officeDocument/2006/customXml" ds:itemID="{F7DD6C07-4A6C-4F48-8A3F-CAF841B2DE87}">
+  <ds:schemaRefs>
+    <ds:schemaRef ds:uri="http://schemas.openxmlformats.org/officeDocument/2006/bibliography"/>
+  </ds:schemaRefs>
+</ds:datastoreItem>
 </file>
--- a/Tarea_02.docx
+++ b/Tarea_02.docx
@@ -69,7 +69,25 @@
           <w:sz w:val="22"/>
           <w:szCs w:val="22"/>
         </w:rPr>
-        <w:t>Antes de iniciar la tarea debes hacer fork al proyecto que se encuentra en:</w:t>
+        <w:t xml:space="preserve">Antes de iniciar la tarea debes hacer </w:t>
+      </w:r>
+      <w:proofErr w:type="spellStart"/>
+      <w:r>
+        <w:rPr>
+          <w:rFonts w:ascii="Avenir Book" w:eastAsia="Arial Unicode MS" w:hAnsi="Avenir Book" w:cs="Arial Unicode MS"/>
+          <w:sz w:val="22"/>
+          <w:szCs w:val="22"/>
+        </w:rPr>
+        <w:t>fork</w:t>
+      </w:r>
+      <w:proofErr w:type="spellEnd"/>
+      <w:r>
+        <w:rPr>
+          <w:rFonts w:ascii="Avenir Book" w:eastAsia="Arial Unicode MS" w:hAnsi="Avenir Book" w:cs="Arial Unicode MS"/>
+          <w:sz w:val="22"/>
+          <w:szCs w:val="22"/>
+        </w:rPr>
+        <w:t xml:space="preserve"> al proyecto que se encuentra en:</w:t>
       </w:r>
     </w:p>
     <w:p>
@@ -118,7 +136,25 @@
           <w:sz w:val="22"/>
           <w:szCs w:val="22"/>
         </w:rPr>
-        <w:t xml:space="preserve">Después de hacer fork, clona el proyecto en tu computadora y completa este documento como se pide en cada uno de los </w:t>
+        <w:t xml:space="preserve">Después de hacer </w:t>
+      </w:r>
+      <w:proofErr w:type="spellStart"/>
+      <w:r>
+        <w:rPr>
+          <w:rFonts w:ascii="Avenir Book" w:eastAsia="Arial Unicode MS" w:hAnsi="Avenir Book" w:cs="Arial Unicode MS"/>
+          <w:sz w:val="22"/>
+          <w:szCs w:val="22"/>
+        </w:rPr>
+        <w:t>fork</w:t>
+      </w:r>
+      <w:proofErr w:type="spellEnd"/>
+      <w:r>
+        <w:rPr>
+          <w:rFonts w:ascii="Avenir Book" w:eastAsia="Arial Unicode MS" w:hAnsi="Avenir Book" w:cs="Arial Unicode MS"/>
+          <w:sz w:val="22"/>
+          <w:szCs w:val="22"/>
+        </w:rPr>
+        <w:t xml:space="preserve">, clona el proyecto en tu computadora y completa este documento como se pide en cada uno de los </w:t>
       </w:r>
       <w:r>
         <w:rPr>
@@ -171,7 +207,25 @@
           <w:sz w:val="22"/>
           <w:szCs w:val="22"/>
         </w:rPr>
-        <w:t>Al terminar, debes subir a tu cuenta de github los cambios y hacer un</w:t>
+        <w:t xml:space="preserve">Al terminar, debes subir a tu cuenta de </w:t>
+      </w:r>
+      <w:proofErr w:type="spellStart"/>
+      <w:r>
+        <w:rPr>
+          <w:rFonts w:ascii="Avenir Book" w:eastAsia="Arial Unicode MS" w:hAnsi="Avenir Book" w:cs="Arial Unicode MS"/>
+          <w:sz w:val="22"/>
+          <w:szCs w:val="22"/>
+        </w:rPr>
+        <w:t>github</w:t>
+      </w:r>
+      <w:proofErr w:type="spellEnd"/>
+      <w:r>
+        <w:rPr>
+          <w:rFonts w:ascii="Avenir Book" w:eastAsia="Arial Unicode MS" w:hAnsi="Avenir Book" w:cs="Arial Unicode MS"/>
+          <w:sz w:val="22"/>
+          <w:szCs w:val="22"/>
+        </w:rPr>
+        <w:t xml:space="preserve"> los cambios y hacer un</w:t>
       </w:r>
       <w:r>
         <w:rPr>
@@ -181,6 +235,7 @@
         </w:rPr>
         <w:t xml:space="preserve"> </w:t>
       </w:r>
+      <w:proofErr w:type="spellStart"/>
       <w:r>
         <w:rPr>
           <w:rFonts w:ascii="Avenir Book" w:eastAsia="Arial Unicode MS" w:hAnsi="Avenir Book" w:cs="Arial Unicode MS"/>
@@ -188,8 +243,9 @@
           <w:sz w:val="22"/>
           <w:szCs w:val="22"/>
         </w:rPr>
-        <w:t>Pull R</w:t>
-      </w:r>
+        <w:t>Pull</w:t>
+      </w:r>
+      <w:proofErr w:type="spellEnd"/>
       <w:r>
         <w:rPr>
           <w:rFonts w:ascii="Avenir Book" w:eastAsia="Arial Unicode MS" w:hAnsi="Avenir Book" w:cs="Arial Unicode MS"/>
@@ -197,8 +253,28 @@
           <w:sz w:val="22"/>
           <w:szCs w:val="22"/>
         </w:rPr>
+        <w:t xml:space="preserve"> </w:t>
+      </w:r>
+      <w:proofErr w:type="spellStart"/>
+      <w:r>
+        <w:rPr>
+          <w:rFonts w:ascii="Avenir Book" w:eastAsia="Arial Unicode MS" w:hAnsi="Avenir Book" w:cs="Arial Unicode MS"/>
+          <w:b/>
+          <w:sz w:val="22"/>
+          <w:szCs w:val="22"/>
+        </w:rPr>
+        <w:t>R</w:t>
+      </w:r>
+      <w:r>
+        <w:rPr>
+          <w:rFonts w:ascii="Avenir Book" w:eastAsia="Arial Unicode MS" w:hAnsi="Avenir Book" w:cs="Arial Unicode MS"/>
+          <w:b/>
+          <w:sz w:val="22"/>
+          <w:szCs w:val="22"/>
+        </w:rPr>
         <w:t>equest</w:t>
       </w:r>
+      <w:proofErr w:type="spellEnd"/>
       <w:r>
         <w:rPr>
           <w:rFonts w:ascii="Avenir Book" w:eastAsia="Arial Unicode MS" w:hAnsi="Avenir Book" w:cs="Arial Unicode MS"/>
@@ -677,17 +753,7 @@
                 <w:szCs w:val="22"/>
                 <w:lang w:val="es-MX"/>
               </w:rPr>
-              <w:t>Leer n</w:t>
-            </w:r>
-            <w:r>
-              <w:rPr>
-                <w:rFonts w:ascii="Avenir Book" w:eastAsia="Arial Unicode MS" w:hAnsi="Avenir Book" w:cs="Arial Unicode MS"/>
-                <w:bCs/>
-                <w:sz w:val="20"/>
-                <w:szCs w:val="22"/>
-                <w:lang w:val="es-MX"/>
-              </w:rPr>
-              <w:t>ombre completo, matrícula, carrera, escuela de procedencia y descripción general.</w:t>
+              <w:t>Leer nombre completo, matrícula, carrera, escuela de procedencia y descripción general.</w:t>
             </w:r>
           </w:p>
           <w:p>
@@ -713,17 +779,7 @@
                 <w:szCs w:val="22"/>
                 <w:lang w:val="es-MX"/>
               </w:rPr>
-              <w:t>Imprimir n</w:t>
-            </w:r>
-            <w:r>
-              <w:rPr>
-                <w:rFonts w:ascii="Avenir Book" w:eastAsia="Arial Unicode MS" w:hAnsi="Avenir Book" w:cs="Arial Unicode MS"/>
-                <w:bCs/>
-                <w:sz w:val="20"/>
-                <w:szCs w:val="22"/>
-                <w:lang w:val="es-MX"/>
-              </w:rPr>
-              <w:t>ombre completo, matrícula, carrera, escuela de procedencia y descripción general.</w:t>
+              <w:t>Imprimir nombre completo, matrícula, carrera, escuela de procedencia y descripción general.</w:t>
             </w:r>
           </w:p>
           <w:p>
@@ -1942,17 +1998,7 @@
                 <w:szCs w:val="22"/>
                 <w:lang w:val="es-MX"/>
               </w:rPr>
-              <w:t xml:space="preserve"> </w:t>
-            </w:r>
-            <w:r>
-              <w:rPr>
-                <w:rFonts w:ascii="Avenir Book" w:eastAsia="Arial Unicode MS" w:hAnsi="Avenir Book" w:cs="Arial Unicode MS"/>
-                <w:bCs/>
-                <w:sz w:val="20"/>
-                <w:szCs w:val="22"/>
-                <w:lang w:val="es-MX"/>
-              </w:rPr>
-              <w:t xml:space="preserve">distancia que recorre en 10 hrs </w:t>
+              <w:t xml:space="preserve"> distancia que recorre en 10 hrs </w:t>
             </w:r>
           </w:p>
           <w:p>
@@ -1988,17 +2034,7 @@
                 <w:szCs w:val="22"/>
                 <w:lang w:val="es-MX"/>
               </w:rPr>
-              <w:t xml:space="preserve"> </w:t>
-            </w:r>
-            <w:r>
-              <w:rPr>
-                <w:rFonts w:ascii="Avenir Book" w:eastAsia="Arial Unicode MS" w:hAnsi="Avenir Book" w:cs="Arial Unicode MS"/>
-                <w:bCs/>
-                <w:sz w:val="20"/>
-                <w:szCs w:val="22"/>
-                <w:lang w:val="es-MX"/>
-              </w:rPr>
-              <w:t xml:space="preserve">tiempo para recorrer 500 km </w:t>
+              <w:t xml:space="preserve"> tiempo para recorrer 500 km </w:t>
             </w:r>
           </w:p>
           <w:p>
@@ -3058,17 +3094,7 @@
                 <w:szCs w:val="22"/>
                 <w:lang w:val="es-MX"/>
               </w:rPr>
-              <w:t>Imprimir</w:t>
-            </w:r>
-            <w:r>
-              <w:rPr>
-                <w:rFonts w:ascii="Avenir Book" w:eastAsia="Arial Unicode MS" w:hAnsi="Avenir Book" w:cs="Arial Unicode MS"/>
-                <w:bCs/>
-                <w:sz w:val="20"/>
-                <w:szCs w:val="22"/>
-                <w:lang w:val="es-MX"/>
-              </w:rPr>
-              <w:t xml:space="preserve"> porcentaje propina</w:t>
+              <w:t>Imprimir porcentaje propina</w:t>
             </w:r>
           </w:p>
           <w:p>
@@ -4253,27 +4279,7 @@
                 <w:szCs w:val="22"/>
                 <w:lang w:val="es-MX"/>
               </w:rPr>
-              <w:t xml:space="preserve">Imprimir número de mujeres, número </w:t>
-            </w:r>
-            <w:r>
-              <w:rPr>
-                <w:rFonts w:ascii="Avenir Book" w:eastAsia="Arial Unicode MS" w:hAnsi="Avenir Book" w:cs="Arial Unicode MS"/>
-                <w:bCs/>
-                <w:sz w:val="20"/>
-                <w:szCs w:val="22"/>
-                <w:lang w:val="es-MX"/>
-              </w:rPr>
-              <w:t>de hombres inscritos</w:t>
-            </w:r>
-            <w:r>
-              <w:rPr>
-                <w:rFonts w:ascii="Avenir Book" w:eastAsia="Arial Unicode MS" w:hAnsi="Avenir Book" w:cs="Arial Unicode MS"/>
-                <w:bCs/>
-                <w:sz w:val="20"/>
-                <w:szCs w:val="22"/>
-                <w:lang w:val="es-MX"/>
-              </w:rPr>
-              <w:t>, total inscritos, porcentaje mujeres y porcentaje hombres</w:t>
+              <w:t>Imprimir número de mujeres, número de hombres inscritos, total inscritos, porcentaje mujeres y porcentaje hombres</w:t>
             </w:r>
           </w:p>
           <w:p>
@@ -4672,15 +4678,55 @@
           <w:sz w:val="22"/>
           <w:szCs w:val="22"/>
         </w:rPr>
-        <w:t>atan2(y,x)</w:t>
-      </w:r>
-      <w:r>
-        <w:rPr>
-          <w:rFonts w:ascii="Avenir Book" w:eastAsia="Arial Unicode MS" w:hAnsi="Avenir Book" w:cs="Arial Unicode MS"/>
-          <w:sz w:val="22"/>
-          <w:szCs w:val="22"/>
-        </w:rPr>
-        <w:t xml:space="preserve"> en Python que regresa el arcotangente de y/x en el rango -</w:t>
+        <w:t>atan2(</w:t>
+      </w:r>
+      <w:proofErr w:type="spellStart"/>
+      <w:proofErr w:type="gramStart"/>
+      <w:r>
+        <w:rPr>
+          <w:rFonts w:ascii="Avenir Book" w:eastAsia="Arial Unicode MS" w:hAnsi="Avenir Book" w:cs="Arial Unicode MS"/>
+          <w:i/>
+          <w:sz w:val="22"/>
+          <w:szCs w:val="22"/>
+        </w:rPr>
+        <w:t>y,x</w:t>
+      </w:r>
+      <w:proofErr w:type="spellEnd"/>
+      <w:proofErr w:type="gramEnd"/>
+      <w:r>
+        <w:rPr>
+          <w:rFonts w:ascii="Avenir Book" w:eastAsia="Arial Unicode MS" w:hAnsi="Avenir Book" w:cs="Arial Unicode MS"/>
+          <w:i/>
+          <w:sz w:val="22"/>
+          <w:szCs w:val="22"/>
+        </w:rPr>
+        <w:t>)</w:t>
+      </w:r>
+      <w:r>
+        <w:rPr>
+          <w:rFonts w:ascii="Avenir Book" w:eastAsia="Arial Unicode MS" w:hAnsi="Avenir Book" w:cs="Arial Unicode MS"/>
+          <w:sz w:val="22"/>
+          <w:szCs w:val="22"/>
+        </w:rPr>
+        <w:t xml:space="preserve"> en Python que regresa el </w:t>
+      </w:r>
+      <w:proofErr w:type="spellStart"/>
+      <w:r>
+        <w:rPr>
+          <w:rFonts w:ascii="Avenir Book" w:eastAsia="Arial Unicode MS" w:hAnsi="Avenir Book" w:cs="Arial Unicode MS"/>
+          <w:sz w:val="22"/>
+          <w:szCs w:val="22"/>
+        </w:rPr>
+        <w:t>arcotangente</w:t>
+      </w:r>
+      <w:proofErr w:type="spellEnd"/>
+      <w:r>
+        <w:rPr>
+          <w:rFonts w:ascii="Avenir Book" w:eastAsia="Arial Unicode MS" w:hAnsi="Avenir Book" w:cs="Arial Unicode MS"/>
+          <w:sz w:val="22"/>
+          <w:szCs w:val="22"/>
+        </w:rPr>
+        <w:t xml:space="preserve"> de y/x en el rango -</w:t>
       </w:r>
       <w:r>
         <w:rPr>
@@ -4753,6 +4799,7 @@
         </w:rPr>
         <w:t xml:space="preserve"> y </w:t>
       </w:r>
+      <w:proofErr w:type="spellStart"/>
       <w:r>
         <w:rPr>
           <w:rFonts w:ascii="Avenir Book" w:eastAsia="Arial Unicode MS" w:hAnsi="Avenir Book" w:cs="Arial Unicode MS"/>
@@ -4762,6 +4809,7 @@
         </w:rPr>
         <w:t>y</w:t>
       </w:r>
+      <w:proofErr w:type="spellEnd"/>
       <w:r>
         <w:rPr>
           <w:rFonts w:ascii="Avenir Book" w:eastAsia="Arial Unicode MS" w:hAnsi="Avenir Book" w:cs="Arial Unicode MS"/>
@@ -5573,7 +5621,17 @@
                 <w:szCs w:val="22"/>
                 <w:lang w:val="es-ES"/>
               </w:rPr>
-              <w:t xml:space="preserve">r = </w:t>
+              <w:t>magnitud</w:t>
+            </w:r>
+            <w:r>
+              <w:rPr>
+                <w:rFonts w:ascii="Avenir Book" w:eastAsia="Arial Unicode MS" w:hAnsi="Avenir Book" w:cs="Arial Unicode MS"/>
+                <w:bCs/>
+                <w:sz w:val="20"/>
+                <w:szCs w:val="22"/>
+                <w:lang w:val="es-ES"/>
+              </w:rPr>
+              <w:t xml:space="preserve"> = </w:t>
             </w:r>
             <m:oMath>
               <m:rad>
@@ -5695,12 +5753,13 @@
             <w:r>
               <w:rPr>
                 <w:rFonts w:ascii="Avenir Book" w:eastAsia="Arial Unicode MS" w:hAnsi="Avenir Book" w:cs="Arial Unicode MS"/>
-                <w:i/>
-                <w:sz w:val="20"/>
-                <w:szCs w:val="22"/>
-              </w:rPr>
-              <w:sym w:font="Symbol" w:char="F071"/>
-            </w:r>
+                <w:sz w:val="20"/>
+                <w:szCs w:val="22"/>
+              </w:rPr>
+              <w:t>ángulo</w:t>
+            </w:r>
+            <w:bookmarkStart w:id="0" w:name="_GoBack"/>
+            <w:bookmarkEnd w:id="0"/>
             <w:r>
               <w:rPr>
                 <w:rFonts w:ascii="Avenir Book" w:eastAsia="Arial Unicode MS" w:hAnsi="Avenir Book" w:cs="Arial Unicode MS"/>
@@ -5871,8 +5930,6 @@
               </w:rPr>
               <w:t>, magnitud y ángulo</w:t>
             </w:r>
-            <w:bookmarkStart w:id="0" w:name="_GoBack"/>
-            <w:bookmarkEnd w:id="0"/>
           </w:p>
           <w:p>
             <w:pPr>

--- a/Tarea_02.docx
+++ b/Tarea_02.docx
@@ -1,6 +1,6 @@
 
 <file path=word/document.xml><?xml version="1.0" encoding="utf-8"?>
-<w:document xmlns:wpc="http://schemas.microsoft.com/office/word/2010/wordprocessingCanvas" xmlns:mo="http://schemas.microsoft.com/office/mac/office/2008/main" xmlns:mc="http://schemas.openxmlformats.org/markup-compatibility/2006" xmlns:mv="urn:schemas-microsoft-com:mac:vml" xmlns:o="urn:schemas-microsoft-com:office:office" xmlns:r="http://schemas.openxmlformats.org/officeDocument/2006/relationships" xmlns:m="http://schemas.openxmlformats.org/officeDocument/2006/math" xmlns:v="urn:schemas-microsoft-com:vml" xmlns:wp14="http://schemas.microsoft.com/office/word/2010/wordprocessingDrawing" xmlns:wp="http://schemas.openxmlformats.org/drawingml/2006/wordprocessingDrawing" xmlns:w10="urn:schemas-microsoft-com:office:word" xmlns:w="http://schemas.openxmlformats.org/wordprocessingml/2006/main" xmlns:w14="http://schemas.microsoft.com/office/word/2010/wordml" xmlns:w15="http://schemas.microsoft.com/office/word/2012/wordml" xmlns:wpg="http://schemas.microsoft.com/office/word/2010/wordprocessingGroup" xmlns:wpi="http://schemas.microsoft.com/office/word/2010/wordprocessingInk" xmlns:wne="http://schemas.microsoft.com/office/word/2006/wordml" xmlns:wps="http://schemas.microsoft.com/office/word/2010/wordprocessingShape" mc:Ignorable="w14 w15 wp14">
+<w:document xmlns:wpc="http://schemas.microsoft.com/office/word/2010/wordprocessingCanvas" xmlns:mc="http://schemas.openxmlformats.org/markup-compatibility/2006" xmlns:o="urn:schemas-microsoft-com:office:office" xmlns:r="http://schemas.openxmlformats.org/officeDocument/2006/relationships" xmlns:m="http://schemas.openxmlformats.org/officeDocument/2006/math" xmlns:v="urn:schemas-microsoft-com:vml" xmlns:wp14="http://schemas.microsoft.com/office/word/2010/wordprocessingDrawing" xmlns:wp="http://schemas.openxmlformats.org/drawingml/2006/wordprocessingDrawing" xmlns:w10="urn:schemas-microsoft-com:office:word" xmlns:w="http://schemas.openxmlformats.org/wordprocessingml/2006/main" xmlns:w14="http://schemas.microsoft.com/office/word/2010/wordml" xmlns:w15="http://schemas.microsoft.com/office/word/2012/wordml" xmlns:wpg="http://schemas.microsoft.com/office/word/2010/wordprocessingGroup" xmlns:wpi="http://schemas.microsoft.com/office/word/2010/wordprocessingInk" xmlns:wne="http://schemas.microsoft.com/office/word/2006/wordml" xmlns:wps="http://schemas.microsoft.com/office/word/2010/wordprocessingShape" mc:Ignorable="w14 w15 wp14">
   <w:body>
     <w:p>
       <w:pPr>
@@ -602,6 +602,16 @@
               </w:rPr>
               <w:t>Salidas:</w:t>
             </w:r>
+            <w:r>
+              <w:rPr>
+                <w:rFonts w:ascii="Avenir Book" w:eastAsia="Arial Unicode MS" w:hAnsi="Avenir Book" w:cs="Arial Unicode MS"/>
+                <w:bCs/>
+                <w:sz w:val="20"/>
+                <w:szCs w:val="22"/>
+                <w:lang w:val="es-MX"/>
+              </w:rPr>
+              <w:t xml:space="preserve"> Nombre completo, matrícula, carrera, escuela, programa, gustos.</w:t>
+            </w:r>
           </w:p>
           <w:p>
             <w:pPr>
@@ -624,6 +634,38 @@
               </w:rPr>
               <w:t>Relación E/S:</w:t>
             </w:r>
+            <w:r>
+              <w:rPr>
+                <w:rFonts w:ascii="Avenir Book" w:eastAsia="Arial Unicode MS" w:hAnsi="Avenir Book" w:cs="Arial Unicode MS"/>
+                <w:bCs/>
+                <w:sz w:val="20"/>
+                <w:szCs w:val="22"/>
+                <w:lang w:val="es-MX"/>
+              </w:rPr>
+              <w:t xml:space="preserve"> El usuario no introduce datos, todo </w:t>
+            </w:r>
+            <w:proofErr w:type="spellStart"/>
+            <w:r>
+              <w:rPr>
+                <w:rFonts w:ascii="Avenir Book" w:eastAsia="Arial Unicode MS" w:hAnsi="Avenir Book" w:cs="Arial Unicode MS"/>
+                <w:bCs/>
+                <w:sz w:val="20"/>
+                <w:szCs w:val="22"/>
+                <w:lang w:val="es-MX"/>
+              </w:rPr>
+              <w:t>esta</w:t>
+            </w:r>
+            <w:proofErr w:type="spellEnd"/>
+            <w:r>
+              <w:rPr>
+                <w:rFonts w:ascii="Avenir Book" w:eastAsia="Arial Unicode MS" w:hAnsi="Avenir Book" w:cs="Arial Unicode MS"/>
+                <w:bCs/>
+                <w:sz w:val="20"/>
+                <w:szCs w:val="22"/>
+                <w:lang w:val="es-MX"/>
+              </w:rPr>
+              <w:t xml:space="preserve"> preestablecido.</w:t>
+            </w:r>
           </w:p>
           <w:p>
             <w:pPr>
@@ -687,7 +729,29 @@
                 <w:szCs w:val="22"/>
                 <w:lang w:val="es-MX"/>
               </w:rPr>
-              <w:t xml:space="preserve"> (foto, captura de pantalla, </w:t>
+              <w:t xml:space="preserve"> (</w:t>
+            </w:r>
+            <w:proofErr w:type="gramStart"/>
+            <w:r>
+              <w:rPr>
+                <w:rFonts w:ascii="Avenir Book" w:eastAsia="Arial Unicode MS" w:hAnsi="Avenir Book" w:cs="Arial Unicode MS"/>
+                <w:bCs/>
+                <w:sz w:val="20"/>
+                <w:szCs w:val="22"/>
+                <w:lang w:val="es-MX"/>
+              </w:rPr>
+              <w:t>foto</w:t>
+            </w:r>
+            <w:proofErr w:type="gramEnd"/>
+            <w:r>
+              <w:rPr>
+                <w:rFonts w:ascii="Avenir Book" w:eastAsia="Arial Unicode MS" w:hAnsi="Avenir Book" w:cs="Arial Unicode MS"/>
+                <w:bCs/>
+                <w:sz w:val="20"/>
+                <w:szCs w:val="22"/>
+                <w:lang w:val="es-MX"/>
+              </w:rPr>
+              <w:t xml:space="preserve">, captura de pantalla, </w:t>
             </w:r>
             <w:r>
               <w:rPr>
@@ -721,6 +785,86 @@
                 <w:lang w:val="es-MX"/>
               </w:rPr>
             </w:pPr>
+          </w:p>
+          <w:p>
+            <w:pPr>
+              <w:pStyle w:val="Sinespaciado"/>
+              <w:rPr>
+                <w:rFonts w:ascii="Avenir Book" w:eastAsia="Arial Unicode MS" w:hAnsi="Avenir Book" w:cs="Arial Unicode MS"/>
+                <w:bCs/>
+                <w:i/>
+                <w:color w:val="FF0000"/>
+                <w:sz w:val="20"/>
+                <w:szCs w:val="22"/>
+                <w:lang w:val="es-MX"/>
+              </w:rPr>
+            </w:pPr>
+            <w:r>
+              <w:rPr>
+                <w:rFonts w:ascii="Avenir Book" w:eastAsia="Arial Unicode MS" w:hAnsi="Avenir Book" w:cs="Arial Unicode MS"/>
+                <w:bCs/>
+                <w:i/>
+                <w:color w:val="FF0000"/>
+                <w:sz w:val="20"/>
+                <w:szCs w:val="22"/>
+                <w:lang w:val="es-MX"/>
+              </w:rPr>
+              <w:t>Comando imprimir</w:t>
+            </w:r>
+          </w:p>
+          <w:p>
+            <w:pPr>
+              <w:pStyle w:val="Sinespaciado"/>
+              <w:rPr>
+                <w:rFonts w:ascii="Avenir Book" w:eastAsia="Arial Unicode MS" w:hAnsi="Avenir Book" w:cs="Arial Unicode MS"/>
+                <w:bCs/>
+                <w:i/>
+                <w:color w:val="FF0000"/>
+                <w:sz w:val="20"/>
+                <w:szCs w:val="22"/>
+                <w:lang w:val="es-MX"/>
+              </w:rPr>
+            </w:pPr>
+            <w:r>
+              <w:rPr>
+                <w:rFonts w:ascii="Avenir Book" w:eastAsia="Arial Unicode MS" w:hAnsi="Avenir Book" w:cs="Arial Unicode MS"/>
+                <w:bCs/>
+                <w:i/>
+                <w:color w:val="FF0000"/>
+                <w:sz w:val="20"/>
+                <w:szCs w:val="22"/>
+                <w:lang w:val="es-MX"/>
+              </w:rPr>
+              <w:t>Introducir información</w:t>
+            </w:r>
+            <w:bookmarkStart w:id="0" w:name="_GoBack"/>
+            <w:bookmarkEnd w:id="0"/>
+          </w:p>
+          <w:p>
+            <w:pPr>
+              <w:pStyle w:val="Sinespaciado"/>
+              <w:rPr>
+                <w:rFonts w:ascii="Avenir Book" w:eastAsia="Arial Unicode MS" w:hAnsi="Avenir Book" w:cs="Arial Unicode MS"/>
+                <w:bCs/>
+                <w:i/>
+                <w:color w:val="FF0000"/>
+                <w:sz w:val="20"/>
+                <w:szCs w:val="22"/>
+                <w:lang w:val="es-MX"/>
+              </w:rPr>
+            </w:pPr>
+            <w:r>
+              <w:rPr>
+                <w:rFonts w:ascii="Avenir Book" w:eastAsia="Arial Unicode MS" w:hAnsi="Avenir Book" w:cs="Arial Unicode MS"/>
+                <w:bCs/>
+                <w:i/>
+                <w:color w:val="FF0000"/>
+                <w:sz w:val="20"/>
+                <w:szCs w:val="22"/>
+                <w:lang w:val="es-MX"/>
+              </w:rPr>
+              <w:t>Copiar y repetir con cada una de las salidas</w:t>
+            </w:r>
           </w:p>
           <w:p>
             <w:pPr>
@@ -1526,6 +1670,16 @@
               </w:rPr>
               <w:t>Entradas:</w:t>
             </w:r>
+            <w:r>
+              <w:rPr>
+                <w:rFonts w:ascii="Avenir Book" w:eastAsia="Arial Unicode MS" w:hAnsi="Avenir Book" w:cs="Arial Unicode MS"/>
+                <w:bCs/>
+                <w:sz w:val="20"/>
+                <w:szCs w:val="22"/>
+                <w:lang w:val="es-MX"/>
+              </w:rPr>
+              <w:t xml:space="preserve"> velocidad</w:t>
+            </w:r>
           </w:p>
           <w:p>
             <w:pPr>
@@ -1548,6 +1702,16 @@
               </w:rPr>
               <w:t>Salidas:</w:t>
             </w:r>
+            <w:r>
+              <w:rPr>
+                <w:rFonts w:ascii="Avenir Book" w:eastAsia="Arial Unicode MS" w:hAnsi="Avenir Book" w:cs="Arial Unicode MS"/>
+                <w:bCs/>
+                <w:sz w:val="20"/>
+                <w:szCs w:val="22"/>
+                <w:lang w:val="es-MX"/>
+              </w:rPr>
+              <w:t xml:space="preserve"> distancia y tiempo</w:t>
+            </w:r>
           </w:p>
           <w:p>
             <w:pPr>
@@ -1570,6 +1734,28 @@
               </w:rPr>
               <w:t>Relación E/S:</w:t>
             </w:r>
+            <w:r>
+              <w:rPr>
+                <w:rFonts w:ascii="Avenir Book" w:eastAsia="Arial Unicode MS" w:hAnsi="Avenir Book" w:cs="Arial Unicode MS"/>
+                <w:bCs/>
+                <w:sz w:val="20"/>
+                <w:szCs w:val="22"/>
+                <w:lang w:val="es-MX"/>
+              </w:rPr>
+              <w:t xml:space="preserve"> la velocidad se compone de una distancia recorrida en un tiempo determinado, las salidas usaran la velocidad para calcular distancias y tiempos en condiciones preestablecidas</w:t>
+            </w:r>
+            <w:proofErr w:type="gramStart"/>
+            <w:r>
+              <w:rPr>
+                <w:rFonts w:ascii="Avenir Book" w:eastAsia="Arial Unicode MS" w:hAnsi="Avenir Book" w:cs="Arial Unicode MS"/>
+                <w:bCs/>
+                <w:sz w:val="20"/>
+                <w:szCs w:val="22"/>
+                <w:lang w:val="es-MX"/>
+              </w:rPr>
+              <w:t>..</w:t>
+            </w:r>
+            <w:proofErr w:type="gramEnd"/>
           </w:p>
           <w:p>
             <w:pPr>
@@ -1644,6 +1830,346 @@
                 <w:lang w:val="es-MX"/>
               </w:rPr>
               <w:t>(foto, captura de pantalla, texto, etc.)</w:t>
+            </w:r>
+          </w:p>
+          <w:p>
+            <w:pPr>
+              <w:pStyle w:val="Sinespaciado"/>
+              <w:rPr>
+                <w:rFonts w:ascii="Avenir Book" w:eastAsia="Arial Unicode MS" w:hAnsi="Avenir Book" w:cs="Arial Unicode MS"/>
+                <w:bCs/>
+                <w:sz w:val="20"/>
+                <w:szCs w:val="22"/>
+                <w:lang w:val="es-MX"/>
+              </w:rPr>
+            </w:pPr>
+          </w:p>
+          <w:p>
+            <w:pPr>
+              <w:pStyle w:val="Sinespaciado"/>
+              <w:rPr>
+                <w:rFonts w:ascii="Avenir Book" w:eastAsia="Arial Unicode MS" w:hAnsi="Avenir Book" w:cs="Arial Unicode MS"/>
+                <w:bCs/>
+                <w:i/>
+                <w:color w:val="FF0000"/>
+                <w:sz w:val="20"/>
+                <w:szCs w:val="22"/>
+                <w:lang w:val="es-MX"/>
+              </w:rPr>
+            </w:pPr>
+            <w:r>
+              <w:rPr>
+                <w:rFonts w:ascii="Avenir Book" w:eastAsia="Arial Unicode MS" w:hAnsi="Avenir Book" w:cs="Arial Unicode MS"/>
+                <w:bCs/>
+                <w:i/>
+                <w:color w:val="FF0000"/>
+                <w:sz w:val="20"/>
+                <w:szCs w:val="22"/>
+                <w:lang w:val="es-MX"/>
+              </w:rPr>
+              <w:t>Capturar velocidad</w:t>
+            </w:r>
+          </w:p>
+          <w:p>
+            <w:pPr>
+              <w:pStyle w:val="Sinespaciado"/>
+              <w:rPr>
+                <w:rFonts w:ascii="Avenir Book" w:eastAsia="Arial Unicode MS" w:hAnsi="Avenir Book" w:cs="Arial Unicode MS"/>
+                <w:bCs/>
+                <w:i/>
+                <w:color w:val="FF0000"/>
+                <w:sz w:val="20"/>
+                <w:szCs w:val="22"/>
+                <w:lang w:val="es-MX"/>
+              </w:rPr>
+            </w:pPr>
+            <w:r>
+              <w:rPr>
+                <w:rFonts w:ascii="Avenir Book" w:eastAsia="Arial Unicode MS" w:hAnsi="Avenir Book" w:cs="Arial Unicode MS"/>
+                <w:bCs/>
+                <w:i/>
+                <w:color w:val="FF0000"/>
+                <w:sz w:val="20"/>
+                <w:szCs w:val="22"/>
+                <w:lang w:val="es-MX"/>
+              </w:rPr>
+              <w:t>Asignar variable velocidad</w:t>
+            </w:r>
+          </w:p>
+          <w:p>
+            <w:pPr>
+              <w:pStyle w:val="Sinespaciado"/>
+              <w:rPr>
+                <w:rFonts w:ascii="Avenir Book" w:eastAsia="Arial Unicode MS" w:hAnsi="Avenir Book" w:cs="Arial Unicode MS"/>
+                <w:bCs/>
+                <w:i/>
+                <w:color w:val="FF0000"/>
+                <w:sz w:val="20"/>
+                <w:szCs w:val="22"/>
+                <w:lang w:val="es-MX"/>
+              </w:rPr>
+            </w:pPr>
+          </w:p>
+          <w:p>
+            <w:pPr>
+              <w:pStyle w:val="Sinespaciado"/>
+              <w:rPr>
+                <w:rFonts w:ascii="Avenir Book" w:eastAsia="Arial Unicode MS" w:hAnsi="Avenir Book" w:cs="Arial Unicode MS"/>
+                <w:bCs/>
+                <w:i/>
+                <w:color w:val="FF0000"/>
+                <w:sz w:val="20"/>
+                <w:szCs w:val="22"/>
+                <w:lang w:val="es-MX"/>
+              </w:rPr>
+            </w:pPr>
+            <w:r>
+              <w:rPr>
+                <w:rFonts w:ascii="Avenir Book" w:eastAsia="Arial Unicode MS" w:hAnsi="Avenir Book" w:cs="Arial Unicode MS"/>
+                <w:bCs/>
+                <w:i/>
+                <w:color w:val="FF0000"/>
+                <w:sz w:val="20"/>
+                <w:szCs w:val="22"/>
+                <w:lang w:val="es-MX"/>
+              </w:rPr>
+              <w:t>Crear variable d6horas</w:t>
+            </w:r>
+          </w:p>
+          <w:p>
+            <w:pPr>
+              <w:pStyle w:val="Sinespaciado"/>
+              <w:rPr>
+                <w:rFonts w:ascii="Avenir Book" w:eastAsia="Arial Unicode MS" w:hAnsi="Avenir Book" w:cs="Arial Unicode MS"/>
+                <w:bCs/>
+                <w:i/>
+                <w:color w:val="FF0000"/>
+                <w:sz w:val="20"/>
+                <w:szCs w:val="22"/>
+                <w:lang w:val="es-MX"/>
+              </w:rPr>
+            </w:pPr>
+            <w:r>
+              <w:rPr>
+                <w:rFonts w:ascii="Avenir Book" w:eastAsia="Arial Unicode MS" w:hAnsi="Avenir Book" w:cs="Arial Unicode MS"/>
+                <w:bCs/>
+                <w:i/>
+                <w:color w:val="FF0000"/>
+                <w:sz w:val="20"/>
+                <w:szCs w:val="22"/>
+                <w:lang w:val="es-MX"/>
+              </w:rPr>
+              <w:t>Multiplicar velocidad por 6</w:t>
+            </w:r>
+          </w:p>
+          <w:p>
+            <w:pPr>
+              <w:pStyle w:val="Sinespaciado"/>
+              <w:rPr>
+                <w:rFonts w:ascii="Avenir Book" w:eastAsia="Arial Unicode MS" w:hAnsi="Avenir Book" w:cs="Arial Unicode MS"/>
+                <w:bCs/>
+                <w:i/>
+                <w:color w:val="FF0000"/>
+                <w:sz w:val="20"/>
+                <w:szCs w:val="22"/>
+                <w:lang w:val="es-MX"/>
+              </w:rPr>
+            </w:pPr>
+            <w:r>
+              <w:rPr>
+                <w:rFonts w:ascii="Avenir Book" w:eastAsia="Arial Unicode MS" w:hAnsi="Avenir Book" w:cs="Arial Unicode MS"/>
+                <w:bCs/>
+                <w:i/>
+                <w:color w:val="FF0000"/>
+                <w:sz w:val="20"/>
+                <w:szCs w:val="22"/>
+                <w:lang w:val="es-MX"/>
+              </w:rPr>
+              <w:t>Imprimir variable d6horas</w:t>
+            </w:r>
+          </w:p>
+          <w:p>
+            <w:pPr>
+              <w:pStyle w:val="Sinespaciado"/>
+              <w:rPr>
+                <w:rFonts w:ascii="Avenir Book" w:eastAsia="Arial Unicode MS" w:hAnsi="Avenir Book" w:cs="Arial Unicode MS"/>
+                <w:bCs/>
+                <w:i/>
+                <w:color w:val="FF0000"/>
+                <w:sz w:val="20"/>
+                <w:szCs w:val="22"/>
+                <w:lang w:val="es-MX"/>
+              </w:rPr>
+            </w:pPr>
+          </w:p>
+          <w:p>
+            <w:pPr>
+              <w:pStyle w:val="Sinespaciado"/>
+              <w:rPr>
+                <w:rFonts w:ascii="Avenir Book" w:eastAsia="Arial Unicode MS" w:hAnsi="Avenir Book" w:cs="Arial Unicode MS"/>
+                <w:bCs/>
+                <w:i/>
+                <w:color w:val="FF0000"/>
+                <w:sz w:val="20"/>
+                <w:szCs w:val="22"/>
+                <w:lang w:val="es-MX"/>
+              </w:rPr>
+            </w:pPr>
+            <w:r>
+              <w:rPr>
+                <w:rFonts w:ascii="Avenir Book" w:eastAsia="Arial Unicode MS" w:hAnsi="Avenir Book" w:cs="Arial Unicode MS"/>
+                <w:bCs/>
+                <w:i/>
+                <w:color w:val="FF0000"/>
+                <w:sz w:val="20"/>
+                <w:szCs w:val="22"/>
+                <w:lang w:val="es-MX"/>
+              </w:rPr>
+              <w:t>Crear variable d10horas</w:t>
+            </w:r>
+          </w:p>
+          <w:p>
+            <w:pPr>
+              <w:pStyle w:val="Sinespaciado"/>
+              <w:rPr>
+                <w:rFonts w:ascii="Avenir Book" w:eastAsia="Arial Unicode MS" w:hAnsi="Avenir Book" w:cs="Arial Unicode MS"/>
+                <w:bCs/>
+                <w:i/>
+                <w:color w:val="FF0000"/>
+                <w:sz w:val="20"/>
+                <w:szCs w:val="22"/>
+                <w:lang w:val="es-MX"/>
+              </w:rPr>
+            </w:pPr>
+            <w:r>
+              <w:rPr>
+                <w:rFonts w:ascii="Avenir Book" w:eastAsia="Arial Unicode MS" w:hAnsi="Avenir Book" w:cs="Arial Unicode MS"/>
+                <w:bCs/>
+                <w:i/>
+                <w:color w:val="FF0000"/>
+                <w:sz w:val="20"/>
+                <w:szCs w:val="22"/>
+                <w:lang w:val="es-MX"/>
+              </w:rPr>
+              <w:t>Multiplicar velocidad por 10</w:t>
+            </w:r>
+          </w:p>
+          <w:p>
+            <w:pPr>
+              <w:pStyle w:val="Sinespaciado"/>
+              <w:rPr>
+                <w:rFonts w:ascii="Avenir Book" w:eastAsia="Arial Unicode MS" w:hAnsi="Avenir Book" w:cs="Arial Unicode MS"/>
+                <w:bCs/>
+                <w:i/>
+                <w:color w:val="FF0000"/>
+                <w:sz w:val="20"/>
+                <w:szCs w:val="22"/>
+                <w:lang w:val="es-MX"/>
+              </w:rPr>
+            </w:pPr>
+            <w:r>
+              <w:rPr>
+                <w:rFonts w:ascii="Avenir Book" w:eastAsia="Arial Unicode MS" w:hAnsi="Avenir Book" w:cs="Arial Unicode MS"/>
+                <w:bCs/>
+                <w:i/>
+                <w:color w:val="FF0000"/>
+                <w:sz w:val="20"/>
+                <w:szCs w:val="22"/>
+                <w:lang w:val="es-MX"/>
+              </w:rPr>
+              <w:t>Imprimir variable d10horas</w:t>
+            </w:r>
+          </w:p>
+          <w:p>
+            <w:pPr>
+              <w:pStyle w:val="Sinespaciado"/>
+              <w:rPr>
+                <w:rFonts w:ascii="Avenir Book" w:eastAsia="Arial Unicode MS" w:hAnsi="Avenir Book" w:cs="Arial Unicode MS"/>
+                <w:bCs/>
+                <w:i/>
+                <w:color w:val="FF0000"/>
+                <w:sz w:val="20"/>
+                <w:szCs w:val="22"/>
+                <w:lang w:val="es-MX"/>
+              </w:rPr>
+            </w:pPr>
+          </w:p>
+          <w:p>
+            <w:pPr>
+              <w:pStyle w:val="Sinespaciado"/>
+              <w:rPr>
+                <w:rFonts w:ascii="Avenir Book" w:eastAsia="Arial Unicode MS" w:hAnsi="Avenir Book" w:cs="Arial Unicode MS"/>
+                <w:bCs/>
+                <w:i/>
+                <w:color w:val="FF0000"/>
+                <w:sz w:val="20"/>
+                <w:szCs w:val="22"/>
+                <w:lang w:val="es-MX"/>
+              </w:rPr>
+            </w:pPr>
+            <w:r>
+              <w:rPr>
+                <w:rFonts w:ascii="Avenir Book" w:eastAsia="Arial Unicode MS" w:hAnsi="Avenir Book" w:cs="Arial Unicode MS"/>
+                <w:bCs/>
+                <w:i/>
+                <w:color w:val="FF0000"/>
+                <w:sz w:val="20"/>
+                <w:szCs w:val="22"/>
+                <w:lang w:val="es-MX"/>
+              </w:rPr>
+              <w:t>Crear variable d500km</w:t>
+            </w:r>
+          </w:p>
+          <w:p>
+            <w:pPr>
+              <w:pStyle w:val="Sinespaciado"/>
+              <w:rPr>
+                <w:rFonts w:ascii="Avenir Book" w:eastAsia="Arial Unicode MS" w:hAnsi="Avenir Book" w:cs="Arial Unicode MS"/>
+                <w:bCs/>
+                <w:i/>
+                <w:color w:val="FF0000"/>
+                <w:sz w:val="20"/>
+                <w:szCs w:val="22"/>
+                <w:lang w:val="es-MX"/>
+              </w:rPr>
+            </w:pPr>
+            <w:r>
+              <w:rPr>
+                <w:rFonts w:ascii="Avenir Book" w:eastAsia="Arial Unicode MS" w:hAnsi="Avenir Book" w:cs="Arial Unicode MS"/>
+                <w:bCs/>
+                <w:i/>
+                <w:color w:val="FF0000"/>
+                <w:sz w:val="20"/>
+                <w:szCs w:val="22"/>
+                <w:lang w:val="es-MX"/>
+              </w:rPr>
+              <w:t>Dividir 500 entre la velocidad</w:t>
+            </w:r>
+          </w:p>
+          <w:p>
+            <w:pPr>
+              <w:pStyle w:val="Sinespaciado"/>
+              <w:rPr>
+                <w:rFonts w:ascii="Avenir Book" w:eastAsia="Arial Unicode MS" w:hAnsi="Avenir Book" w:cs="Arial Unicode MS"/>
+                <w:bCs/>
+                <w:i/>
+                <w:color w:val="FF0000"/>
+                <w:sz w:val="20"/>
+                <w:szCs w:val="22"/>
+                <w:lang w:val="es-MX"/>
+              </w:rPr>
+            </w:pPr>
+            <w:r>
+              <w:rPr>
+                <w:rFonts w:ascii="Avenir Book" w:eastAsia="Arial Unicode MS" w:hAnsi="Avenir Book" w:cs="Arial Unicode MS"/>
+                <w:bCs/>
+                <w:i/>
+                <w:color w:val="FF0000"/>
+                <w:sz w:val="20"/>
+                <w:szCs w:val="22"/>
+                <w:lang w:val="es-MX"/>
+              </w:rPr>
+              <w:t>Imprimir variable d500km</w:t>
             </w:r>
           </w:p>
           <w:p>
@@ -2336,6 +2862,16 @@
               </w:rPr>
               <w:t>Entradas:</w:t>
             </w:r>
+            <w:r>
+              <w:rPr>
+                <w:rFonts w:ascii="Avenir Book" w:eastAsia="Arial Unicode MS" w:hAnsi="Avenir Book" w:cs="Arial Unicode MS"/>
+                <w:bCs/>
+                <w:sz w:val="20"/>
+                <w:szCs w:val="22"/>
+                <w:lang w:val="es-MX"/>
+              </w:rPr>
+              <w:t xml:space="preserve"> subtotal de la comida</w:t>
+            </w:r>
           </w:p>
           <w:p>
             <w:pPr>
@@ -2358,6 +2894,28 @@
               </w:rPr>
               <w:t>Salidas:</w:t>
             </w:r>
+            <w:r>
+              <w:rPr>
+                <w:rFonts w:ascii="Avenir Book" w:eastAsia="Arial Unicode MS" w:hAnsi="Avenir Book" w:cs="Arial Unicode MS"/>
+                <w:bCs/>
+                <w:sz w:val="20"/>
+                <w:szCs w:val="22"/>
+                <w:lang w:val="es-MX"/>
+              </w:rPr>
+              <w:t xml:space="preserve"> Propina, IVA y total a pagar con propina e </w:t>
+            </w:r>
+            <w:proofErr w:type="spellStart"/>
+            <w:r>
+              <w:rPr>
+                <w:rFonts w:ascii="Avenir Book" w:eastAsia="Arial Unicode MS" w:hAnsi="Avenir Book" w:cs="Arial Unicode MS"/>
+                <w:bCs/>
+                <w:sz w:val="20"/>
+                <w:szCs w:val="22"/>
+                <w:lang w:val="es-MX"/>
+              </w:rPr>
+              <w:t>iva</w:t>
+            </w:r>
+            <w:proofErr w:type="spellEnd"/>
           </w:p>
           <w:p>
             <w:pPr>
@@ -2380,6 +2938,60 @@
               </w:rPr>
               <w:t>Relación E/S:</w:t>
             </w:r>
+            <w:r>
+              <w:rPr>
+                <w:rFonts w:ascii="Avenir Book" w:eastAsia="Arial Unicode MS" w:hAnsi="Avenir Book" w:cs="Arial Unicode MS"/>
+                <w:bCs/>
+                <w:sz w:val="20"/>
+                <w:szCs w:val="22"/>
+                <w:lang w:val="es-MX"/>
+              </w:rPr>
+              <w:t xml:space="preserve"> el subtotal de la comida permite calcular la propina y el </w:t>
+            </w:r>
+            <w:proofErr w:type="spellStart"/>
+            <w:r>
+              <w:rPr>
+                <w:rFonts w:ascii="Avenir Book" w:eastAsia="Arial Unicode MS" w:hAnsi="Avenir Book" w:cs="Arial Unicode MS"/>
+                <w:bCs/>
+                <w:sz w:val="20"/>
+                <w:szCs w:val="22"/>
+                <w:lang w:val="es-MX"/>
+              </w:rPr>
+              <w:t>iva</w:t>
+            </w:r>
+            <w:proofErr w:type="spellEnd"/>
+            <w:r>
+              <w:rPr>
+                <w:rFonts w:ascii="Avenir Book" w:eastAsia="Arial Unicode MS" w:hAnsi="Avenir Book" w:cs="Arial Unicode MS"/>
+                <w:bCs/>
+                <w:sz w:val="20"/>
+                <w:szCs w:val="22"/>
+                <w:lang w:val="es-MX"/>
+              </w:rPr>
+              <w:t xml:space="preserve"> al multiplicarlo por un número preestablecido. Además, tanto el subtotal como la propina y el </w:t>
+            </w:r>
+            <w:proofErr w:type="spellStart"/>
+            <w:r>
+              <w:rPr>
+                <w:rFonts w:ascii="Avenir Book" w:eastAsia="Arial Unicode MS" w:hAnsi="Avenir Book" w:cs="Arial Unicode MS"/>
+                <w:bCs/>
+                <w:sz w:val="20"/>
+                <w:szCs w:val="22"/>
+                <w:lang w:val="es-MX"/>
+              </w:rPr>
+              <w:t>iva</w:t>
+            </w:r>
+            <w:proofErr w:type="spellEnd"/>
+            <w:r>
+              <w:rPr>
+                <w:rFonts w:ascii="Avenir Book" w:eastAsia="Arial Unicode MS" w:hAnsi="Avenir Book" w:cs="Arial Unicode MS"/>
+                <w:bCs/>
+                <w:sz w:val="20"/>
+                <w:szCs w:val="22"/>
+                <w:lang w:val="es-MX"/>
+              </w:rPr>
+              <w:t xml:space="preserve"> deben ser sumados para dar el total.</w:t>
+            </w:r>
           </w:p>
           <w:p>
             <w:pPr>
@@ -2454,6 +3066,348 @@
                 <w:lang w:val="es-MX"/>
               </w:rPr>
               <w:t>(foto, captura de pantalla, texto, etc.)</w:t>
+            </w:r>
+          </w:p>
+          <w:p>
+            <w:pPr>
+              <w:pStyle w:val="Sinespaciado"/>
+              <w:rPr>
+                <w:rFonts w:ascii="Avenir Book" w:eastAsia="Arial Unicode MS" w:hAnsi="Avenir Book" w:cs="Arial Unicode MS"/>
+                <w:bCs/>
+                <w:sz w:val="20"/>
+                <w:szCs w:val="22"/>
+                <w:lang w:val="es-MX"/>
+              </w:rPr>
+            </w:pPr>
+          </w:p>
+          <w:p>
+            <w:pPr>
+              <w:pStyle w:val="Sinespaciado"/>
+              <w:rPr>
+                <w:rFonts w:ascii="Avenir Book" w:eastAsia="Arial Unicode MS" w:hAnsi="Avenir Book" w:cs="Arial Unicode MS"/>
+                <w:bCs/>
+                <w:i/>
+                <w:color w:val="FF0000"/>
+                <w:sz w:val="20"/>
+                <w:szCs w:val="22"/>
+                <w:lang w:val="es-MX"/>
+              </w:rPr>
+            </w:pPr>
+            <w:r>
+              <w:rPr>
+                <w:rFonts w:ascii="Avenir Book" w:eastAsia="Arial Unicode MS" w:hAnsi="Avenir Book" w:cs="Arial Unicode MS"/>
+                <w:bCs/>
+                <w:i/>
+                <w:color w:val="FF0000"/>
+                <w:sz w:val="20"/>
+                <w:szCs w:val="22"/>
+                <w:lang w:val="es-MX"/>
+              </w:rPr>
+              <w:t>Capturar subtotal</w:t>
+            </w:r>
+          </w:p>
+          <w:p>
+            <w:pPr>
+              <w:pStyle w:val="Sinespaciado"/>
+              <w:rPr>
+                <w:rFonts w:ascii="Avenir Book" w:eastAsia="Arial Unicode MS" w:hAnsi="Avenir Book" w:cs="Arial Unicode MS"/>
+                <w:bCs/>
+                <w:i/>
+                <w:color w:val="FF0000"/>
+                <w:sz w:val="20"/>
+                <w:szCs w:val="22"/>
+                <w:lang w:val="es-MX"/>
+              </w:rPr>
+            </w:pPr>
+          </w:p>
+          <w:p>
+            <w:pPr>
+              <w:pStyle w:val="Sinespaciado"/>
+              <w:rPr>
+                <w:rFonts w:ascii="Avenir Book" w:eastAsia="Arial Unicode MS" w:hAnsi="Avenir Book" w:cs="Arial Unicode MS"/>
+                <w:bCs/>
+                <w:i/>
+                <w:color w:val="FF0000"/>
+                <w:sz w:val="20"/>
+                <w:szCs w:val="22"/>
+                <w:lang w:val="es-MX"/>
+              </w:rPr>
+            </w:pPr>
+            <w:r>
+              <w:rPr>
+                <w:rFonts w:ascii="Avenir Book" w:eastAsia="Arial Unicode MS" w:hAnsi="Avenir Book" w:cs="Arial Unicode MS"/>
+                <w:bCs/>
+                <w:i/>
+                <w:color w:val="FF0000"/>
+                <w:sz w:val="20"/>
+                <w:szCs w:val="22"/>
+                <w:lang w:val="es-MX"/>
+              </w:rPr>
+              <w:t>Crear variable propina</w:t>
+            </w:r>
+          </w:p>
+          <w:p>
+            <w:pPr>
+              <w:pStyle w:val="Sinespaciado"/>
+              <w:rPr>
+                <w:rFonts w:ascii="Avenir Book" w:eastAsia="Arial Unicode MS" w:hAnsi="Avenir Book" w:cs="Arial Unicode MS"/>
+                <w:bCs/>
+                <w:i/>
+                <w:color w:val="FF0000"/>
+                <w:sz w:val="20"/>
+                <w:szCs w:val="22"/>
+                <w:lang w:val="es-MX"/>
+              </w:rPr>
+            </w:pPr>
+            <w:r>
+              <w:rPr>
+                <w:rFonts w:ascii="Avenir Book" w:eastAsia="Arial Unicode MS" w:hAnsi="Avenir Book" w:cs="Arial Unicode MS"/>
+                <w:bCs/>
+                <w:i/>
+                <w:color w:val="FF0000"/>
+                <w:sz w:val="20"/>
+                <w:szCs w:val="22"/>
+                <w:lang w:val="es-MX"/>
+              </w:rPr>
+              <w:t>Multiplicar subtotal por .12</w:t>
+            </w:r>
+          </w:p>
+          <w:p>
+            <w:pPr>
+              <w:pStyle w:val="Sinespaciado"/>
+              <w:rPr>
+                <w:rFonts w:ascii="Avenir Book" w:eastAsia="Arial Unicode MS" w:hAnsi="Avenir Book" w:cs="Arial Unicode MS"/>
+                <w:bCs/>
+                <w:i/>
+                <w:color w:val="FF0000"/>
+                <w:sz w:val="20"/>
+                <w:szCs w:val="22"/>
+                <w:lang w:val="es-MX"/>
+              </w:rPr>
+            </w:pPr>
+            <w:r>
+              <w:rPr>
+                <w:rFonts w:ascii="Avenir Book" w:eastAsia="Arial Unicode MS" w:hAnsi="Avenir Book" w:cs="Arial Unicode MS"/>
+                <w:bCs/>
+                <w:i/>
+                <w:color w:val="FF0000"/>
+                <w:sz w:val="20"/>
+                <w:szCs w:val="22"/>
+                <w:lang w:val="es-MX"/>
+              </w:rPr>
+              <w:t>Imprimir variable propina</w:t>
+            </w:r>
+          </w:p>
+          <w:p>
+            <w:pPr>
+              <w:pStyle w:val="Sinespaciado"/>
+              <w:rPr>
+                <w:rFonts w:ascii="Avenir Book" w:eastAsia="Arial Unicode MS" w:hAnsi="Avenir Book" w:cs="Arial Unicode MS"/>
+                <w:bCs/>
+                <w:i/>
+                <w:color w:val="FF0000"/>
+                <w:sz w:val="20"/>
+                <w:szCs w:val="22"/>
+                <w:lang w:val="es-MX"/>
+              </w:rPr>
+            </w:pPr>
+          </w:p>
+          <w:p>
+            <w:pPr>
+              <w:pStyle w:val="Sinespaciado"/>
+              <w:rPr>
+                <w:rFonts w:ascii="Avenir Book" w:eastAsia="Arial Unicode MS" w:hAnsi="Avenir Book" w:cs="Arial Unicode MS"/>
+                <w:bCs/>
+                <w:i/>
+                <w:color w:val="FF0000"/>
+                <w:sz w:val="20"/>
+                <w:szCs w:val="22"/>
+                <w:lang w:val="es-MX"/>
+              </w:rPr>
+            </w:pPr>
+            <w:r>
+              <w:rPr>
+                <w:rFonts w:ascii="Avenir Book" w:eastAsia="Arial Unicode MS" w:hAnsi="Avenir Book" w:cs="Arial Unicode MS"/>
+                <w:bCs/>
+                <w:i/>
+                <w:color w:val="FF0000"/>
+                <w:sz w:val="20"/>
+                <w:szCs w:val="22"/>
+                <w:lang w:val="es-MX"/>
+              </w:rPr>
+              <w:t xml:space="preserve">Crear variable </w:t>
+            </w:r>
+            <w:proofErr w:type="spellStart"/>
+            <w:r>
+              <w:rPr>
+                <w:rFonts w:ascii="Avenir Book" w:eastAsia="Arial Unicode MS" w:hAnsi="Avenir Book" w:cs="Arial Unicode MS"/>
+                <w:bCs/>
+                <w:i/>
+                <w:color w:val="FF0000"/>
+                <w:sz w:val="20"/>
+                <w:szCs w:val="22"/>
+                <w:lang w:val="es-MX"/>
+              </w:rPr>
+              <w:t>iva</w:t>
+            </w:r>
+            <w:proofErr w:type="spellEnd"/>
+          </w:p>
+          <w:p>
+            <w:pPr>
+              <w:pStyle w:val="Sinespaciado"/>
+              <w:rPr>
+                <w:rFonts w:ascii="Avenir Book" w:eastAsia="Arial Unicode MS" w:hAnsi="Avenir Book" w:cs="Arial Unicode MS"/>
+                <w:bCs/>
+                <w:i/>
+                <w:color w:val="FF0000"/>
+                <w:sz w:val="20"/>
+                <w:szCs w:val="22"/>
+                <w:lang w:val="es-MX"/>
+              </w:rPr>
+            </w:pPr>
+            <w:r>
+              <w:rPr>
+                <w:rFonts w:ascii="Avenir Book" w:eastAsia="Arial Unicode MS" w:hAnsi="Avenir Book" w:cs="Arial Unicode MS"/>
+                <w:bCs/>
+                <w:i/>
+                <w:color w:val="FF0000"/>
+                <w:sz w:val="20"/>
+                <w:szCs w:val="22"/>
+                <w:lang w:val="es-MX"/>
+              </w:rPr>
+              <w:t>Multiplicar subtotal por .16</w:t>
+            </w:r>
+          </w:p>
+          <w:p>
+            <w:pPr>
+              <w:pStyle w:val="Sinespaciado"/>
+              <w:rPr>
+                <w:rFonts w:ascii="Avenir Book" w:eastAsia="Arial Unicode MS" w:hAnsi="Avenir Book" w:cs="Arial Unicode MS"/>
+                <w:bCs/>
+                <w:i/>
+                <w:color w:val="FF0000"/>
+                <w:sz w:val="20"/>
+                <w:szCs w:val="22"/>
+                <w:lang w:val="es-MX"/>
+              </w:rPr>
+            </w:pPr>
+            <w:r>
+              <w:rPr>
+                <w:rFonts w:ascii="Avenir Book" w:eastAsia="Arial Unicode MS" w:hAnsi="Avenir Book" w:cs="Arial Unicode MS"/>
+                <w:bCs/>
+                <w:i/>
+                <w:color w:val="FF0000"/>
+                <w:sz w:val="20"/>
+                <w:szCs w:val="22"/>
+                <w:lang w:val="es-MX"/>
+              </w:rPr>
+              <w:t>Imprimir variable propina</w:t>
+            </w:r>
+          </w:p>
+          <w:p>
+            <w:pPr>
+              <w:pStyle w:val="Sinespaciado"/>
+              <w:rPr>
+                <w:rFonts w:ascii="Avenir Book" w:eastAsia="Arial Unicode MS" w:hAnsi="Avenir Book" w:cs="Arial Unicode MS"/>
+                <w:bCs/>
+                <w:i/>
+                <w:color w:val="FF0000"/>
+                <w:sz w:val="20"/>
+                <w:szCs w:val="22"/>
+                <w:lang w:val="es-MX"/>
+              </w:rPr>
+            </w:pPr>
+          </w:p>
+          <w:p>
+            <w:pPr>
+              <w:pStyle w:val="Sinespaciado"/>
+              <w:rPr>
+                <w:rFonts w:ascii="Avenir Book" w:eastAsia="Arial Unicode MS" w:hAnsi="Avenir Book" w:cs="Arial Unicode MS"/>
+                <w:bCs/>
+                <w:i/>
+                <w:color w:val="FF0000"/>
+                <w:sz w:val="20"/>
+                <w:szCs w:val="22"/>
+                <w:lang w:val="es-MX"/>
+              </w:rPr>
+            </w:pPr>
+            <w:r>
+              <w:rPr>
+                <w:rFonts w:ascii="Avenir Book" w:eastAsia="Arial Unicode MS" w:hAnsi="Avenir Book" w:cs="Arial Unicode MS"/>
+                <w:bCs/>
+                <w:i/>
+                <w:color w:val="FF0000"/>
+                <w:sz w:val="20"/>
+                <w:szCs w:val="22"/>
+                <w:lang w:val="es-MX"/>
+              </w:rPr>
+              <w:t>Crear variable total</w:t>
+            </w:r>
+          </w:p>
+          <w:p>
+            <w:pPr>
+              <w:pStyle w:val="Sinespaciado"/>
+              <w:rPr>
+                <w:rFonts w:ascii="Avenir Book" w:eastAsia="Arial Unicode MS" w:hAnsi="Avenir Book" w:cs="Arial Unicode MS"/>
+                <w:bCs/>
+                <w:i/>
+                <w:color w:val="FF0000"/>
+                <w:sz w:val="20"/>
+                <w:szCs w:val="22"/>
+                <w:lang w:val="es-MX"/>
+              </w:rPr>
+            </w:pPr>
+            <w:r>
+              <w:rPr>
+                <w:rFonts w:ascii="Avenir Book" w:eastAsia="Arial Unicode MS" w:hAnsi="Avenir Book" w:cs="Arial Unicode MS"/>
+                <w:bCs/>
+                <w:i/>
+                <w:color w:val="FF0000"/>
+                <w:sz w:val="20"/>
+                <w:szCs w:val="22"/>
+                <w:lang w:val="es-MX"/>
+              </w:rPr>
+              <w:t xml:space="preserve">Sumar variables subtotal, propina e </w:t>
+            </w:r>
+            <w:proofErr w:type="spellStart"/>
+            <w:r>
+              <w:rPr>
+                <w:rFonts w:ascii="Avenir Book" w:eastAsia="Arial Unicode MS" w:hAnsi="Avenir Book" w:cs="Arial Unicode MS"/>
+                <w:bCs/>
+                <w:i/>
+                <w:color w:val="FF0000"/>
+                <w:sz w:val="20"/>
+                <w:szCs w:val="22"/>
+                <w:lang w:val="es-MX"/>
+              </w:rPr>
+              <w:t>iva</w:t>
+            </w:r>
+            <w:proofErr w:type="spellEnd"/>
+          </w:p>
+          <w:p>
+            <w:pPr>
+              <w:pStyle w:val="Sinespaciado"/>
+              <w:rPr>
+                <w:rFonts w:ascii="Avenir Book" w:eastAsia="Arial Unicode MS" w:hAnsi="Avenir Book" w:cs="Arial Unicode MS"/>
+                <w:bCs/>
+                <w:i/>
+                <w:color w:val="FF0000"/>
+                <w:sz w:val="20"/>
+                <w:szCs w:val="22"/>
+                <w:lang w:val="es-MX"/>
+              </w:rPr>
+            </w:pPr>
+            <w:r>
+              <w:rPr>
+                <w:rFonts w:ascii="Avenir Book" w:eastAsia="Arial Unicode MS" w:hAnsi="Avenir Book" w:cs="Arial Unicode MS"/>
+                <w:bCs/>
+                <w:i/>
+                <w:color w:val="FF0000"/>
+                <w:sz w:val="20"/>
+                <w:szCs w:val="22"/>
+                <w:lang w:val="es-MX"/>
+              </w:rPr>
+              <w:t>Imprimir variable total</w:t>
             </w:r>
           </w:p>
           <w:p>
@@ -3215,8 +4169,19 @@
                 <w:szCs w:val="22"/>
                 <w:lang w:val="es-MX"/>
               </w:rPr>
+              <w:lastRenderedPageBreak/>
               <w:t>Entradas:</w:t>
             </w:r>
+            <w:r>
+              <w:rPr>
+                <w:rFonts w:ascii="Avenir Book" w:eastAsia="Arial Unicode MS" w:hAnsi="Avenir Book" w:cs="Arial Unicode MS"/>
+                <w:bCs/>
+                <w:sz w:val="20"/>
+                <w:szCs w:val="22"/>
+                <w:lang w:val="es-MX"/>
+              </w:rPr>
+              <w:t xml:space="preserve"> Número de mujeres inscritas y número de hombres inscritos</w:t>
+            </w:r>
           </w:p>
           <w:p>
             <w:pPr>
@@ -3239,6 +4204,16 @@
               </w:rPr>
               <w:t>Salidas:</w:t>
             </w:r>
+            <w:r>
+              <w:rPr>
+                <w:rFonts w:ascii="Avenir Book" w:eastAsia="Arial Unicode MS" w:hAnsi="Avenir Book" w:cs="Arial Unicode MS"/>
+                <w:bCs/>
+                <w:sz w:val="20"/>
+                <w:szCs w:val="22"/>
+                <w:lang w:val="es-MX"/>
+              </w:rPr>
+              <w:t xml:space="preserve"> total de alumnos, porcentaje de hombres y porcentaje de mujeres</w:t>
+            </w:r>
           </w:p>
           <w:p>
             <w:pPr>
@@ -3261,6 +4236,16 @@
               </w:rPr>
               <w:t>Relación E/S:</w:t>
             </w:r>
+            <w:r>
+              <w:rPr>
+                <w:rFonts w:ascii="Avenir Book" w:eastAsia="Arial Unicode MS" w:hAnsi="Avenir Book" w:cs="Arial Unicode MS"/>
+                <w:bCs/>
+                <w:sz w:val="20"/>
+                <w:szCs w:val="22"/>
+                <w:lang w:val="es-MX"/>
+              </w:rPr>
+              <w:t xml:space="preserve"> los datos de salida se relacionan con los datos de entrada, ya que se debe conocer el total de alumnos para poder saber el porcentaje de cada uno.</w:t>
+            </w:r>
           </w:p>
           <w:p>
             <w:pPr>
@@ -3348,6 +4333,376 @@
                 <w:lang w:val="es-MX"/>
               </w:rPr>
             </w:pPr>
+          </w:p>
+          <w:p>
+            <w:pPr>
+              <w:pStyle w:val="Sinespaciado"/>
+              <w:rPr>
+                <w:rFonts w:ascii="Avenir Book" w:eastAsia="Arial Unicode MS" w:hAnsi="Avenir Book" w:cs="Arial Unicode MS"/>
+                <w:bCs/>
+                <w:i/>
+                <w:color w:val="FF0000"/>
+                <w:sz w:val="20"/>
+                <w:szCs w:val="22"/>
+                <w:lang w:val="es-MX"/>
+              </w:rPr>
+            </w:pPr>
+            <w:r>
+              <w:rPr>
+                <w:rFonts w:ascii="Avenir Book" w:eastAsia="Arial Unicode MS" w:hAnsi="Avenir Book" w:cs="Arial Unicode MS"/>
+                <w:bCs/>
+                <w:i/>
+                <w:color w:val="FF0000"/>
+                <w:sz w:val="20"/>
+                <w:szCs w:val="22"/>
+                <w:lang w:val="es-MX"/>
+              </w:rPr>
+              <w:t>Capturar número de hombres inscritos</w:t>
+            </w:r>
+          </w:p>
+          <w:p>
+            <w:pPr>
+              <w:pStyle w:val="Sinespaciado"/>
+              <w:rPr>
+                <w:rFonts w:ascii="Avenir Book" w:eastAsia="Arial Unicode MS" w:hAnsi="Avenir Book" w:cs="Arial Unicode MS"/>
+                <w:bCs/>
+                <w:i/>
+                <w:color w:val="FF0000"/>
+                <w:sz w:val="20"/>
+                <w:szCs w:val="22"/>
+                <w:lang w:val="es-MX"/>
+              </w:rPr>
+            </w:pPr>
+            <w:r>
+              <w:rPr>
+                <w:rFonts w:ascii="Avenir Book" w:eastAsia="Arial Unicode MS" w:hAnsi="Avenir Book" w:cs="Arial Unicode MS"/>
+                <w:bCs/>
+                <w:i/>
+                <w:color w:val="FF0000"/>
+                <w:sz w:val="20"/>
+                <w:szCs w:val="22"/>
+                <w:lang w:val="es-MX"/>
+              </w:rPr>
+              <w:t>Capturar número de mujeres inscritas</w:t>
+            </w:r>
+          </w:p>
+          <w:p>
+            <w:pPr>
+              <w:pStyle w:val="Sinespaciado"/>
+              <w:rPr>
+                <w:rFonts w:ascii="Avenir Book" w:eastAsia="Arial Unicode MS" w:hAnsi="Avenir Book" w:cs="Arial Unicode MS"/>
+                <w:bCs/>
+                <w:i/>
+                <w:color w:val="FF0000"/>
+                <w:sz w:val="20"/>
+                <w:szCs w:val="22"/>
+                <w:lang w:val="es-MX"/>
+              </w:rPr>
+            </w:pPr>
+          </w:p>
+          <w:p>
+            <w:pPr>
+              <w:pStyle w:val="Sinespaciado"/>
+              <w:rPr>
+                <w:rFonts w:ascii="Avenir Book" w:eastAsia="Arial Unicode MS" w:hAnsi="Avenir Book" w:cs="Arial Unicode MS"/>
+                <w:bCs/>
+                <w:i/>
+                <w:color w:val="FF0000"/>
+                <w:sz w:val="20"/>
+                <w:szCs w:val="22"/>
+                <w:lang w:val="es-MX"/>
+              </w:rPr>
+            </w:pPr>
+            <w:r>
+              <w:rPr>
+                <w:rFonts w:ascii="Avenir Book" w:eastAsia="Arial Unicode MS" w:hAnsi="Avenir Book" w:cs="Arial Unicode MS"/>
+                <w:bCs/>
+                <w:i/>
+                <w:color w:val="FF0000"/>
+                <w:sz w:val="20"/>
+                <w:szCs w:val="22"/>
+                <w:lang w:val="es-MX"/>
+              </w:rPr>
+              <w:t>Crear variable total</w:t>
+            </w:r>
+          </w:p>
+          <w:p>
+            <w:pPr>
+              <w:pStyle w:val="Sinespaciado"/>
+              <w:rPr>
+                <w:rFonts w:ascii="Avenir Book" w:eastAsia="Arial Unicode MS" w:hAnsi="Avenir Book" w:cs="Arial Unicode MS"/>
+                <w:bCs/>
+                <w:i/>
+                <w:color w:val="FF0000"/>
+                <w:sz w:val="20"/>
+                <w:szCs w:val="22"/>
+                <w:lang w:val="es-MX"/>
+              </w:rPr>
+            </w:pPr>
+            <w:r>
+              <w:rPr>
+                <w:rFonts w:ascii="Avenir Book" w:eastAsia="Arial Unicode MS" w:hAnsi="Avenir Book" w:cs="Arial Unicode MS"/>
+                <w:bCs/>
+                <w:i/>
+                <w:color w:val="FF0000"/>
+                <w:sz w:val="20"/>
+                <w:szCs w:val="22"/>
+                <w:lang w:val="es-MX"/>
+              </w:rPr>
+              <w:t>Sumar número de hombres inscritos con número de mujeres inscritas</w:t>
+            </w:r>
+          </w:p>
+          <w:p>
+            <w:pPr>
+              <w:pStyle w:val="Sinespaciado"/>
+              <w:rPr>
+                <w:rFonts w:ascii="Avenir Book" w:eastAsia="Arial Unicode MS" w:hAnsi="Avenir Book" w:cs="Arial Unicode MS"/>
+                <w:bCs/>
+                <w:i/>
+                <w:color w:val="FF0000"/>
+                <w:sz w:val="20"/>
+                <w:szCs w:val="22"/>
+                <w:lang w:val="es-MX"/>
+              </w:rPr>
+            </w:pPr>
+            <w:r>
+              <w:rPr>
+                <w:rFonts w:ascii="Avenir Book" w:eastAsia="Arial Unicode MS" w:hAnsi="Avenir Book" w:cs="Arial Unicode MS"/>
+                <w:bCs/>
+                <w:i/>
+                <w:color w:val="FF0000"/>
+                <w:sz w:val="20"/>
+                <w:szCs w:val="22"/>
+                <w:lang w:val="es-MX"/>
+              </w:rPr>
+              <w:t>Imprimir variable total</w:t>
+            </w:r>
+          </w:p>
+          <w:p>
+            <w:pPr>
+              <w:pStyle w:val="Sinespaciado"/>
+              <w:rPr>
+                <w:rFonts w:ascii="Avenir Book" w:eastAsia="Arial Unicode MS" w:hAnsi="Avenir Book" w:cs="Arial Unicode MS"/>
+                <w:bCs/>
+                <w:i/>
+                <w:color w:val="FF0000"/>
+                <w:sz w:val="20"/>
+                <w:szCs w:val="22"/>
+                <w:lang w:val="es-MX"/>
+              </w:rPr>
+            </w:pPr>
+          </w:p>
+          <w:p>
+            <w:pPr>
+              <w:pStyle w:val="Sinespaciado"/>
+              <w:rPr>
+                <w:rFonts w:ascii="Avenir Book" w:eastAsia="Arial Unicode MS" w:hAnsi="Avenir Book" w:cs="Arial Unicode MS"/>
+                <w:bCs/>
+                <w:i/>
+                <w:color w:val="FF0000"/>
+                <w:sz w:val="20"/>
+                <w:szCs w:val="22"/>
+                <w:lang w:val="es-MX"/>
+              </w:rPr>
+            </w:pPr>
+            <w:r>
+              <w:rPr>
+                <w:rFonts w:ascii="Avenir Book" w:eastAsia="Arial Unicode MS" w:hAnsi="Avenir Book" w:cs="Arial Unicode MS"/>
+                <w:bCs/>
+                <w:i/>
+                <w:color w:val="FF0000"/>
+                <w:sz w:val="20"/>
+                <w:szCs w:val="22"/>
+                <w:lang w:val="es-MX"/>
+              </w:rPr>
+              <w:t xml:space="preserve">Crear variable </w:t>
+            </w:r>
+            <w:proofErr w:type="spellStart"/>
+            <w:r>
+              <w:rPr>
+                <w:rFonts w:ascii="Avenir Book" w:eastAsia="Arial Unicode MS" w:hAnsi="Avenir Book" w:cs="Arial Unicode MS"/>
+                <w:bCs/>
+                <w:i/>
+                <w:color w:val="FF0000"/>
+                <w:sz w:val="20"/>
+                <w:szCs w:val="22"/>
+                <w:lang w:val="es-MX"/>
+              </w:rPr>
+              <w:t>porcentajehombres</w:t>
+            </w:r>
+            <w:proofErr w:type="spellEnd"/>
+          </w:p>
+          <w:p>
+            <w:pPr>
+              <w:pStyle w:val="Sinespaciado"/>
+              <w:rPr>
+                <w:rFonts w:ascii="Avenir Book" w:eastAsia="Arial Unicode MS" w:hAnsi="Avenir Book" w:cs="Arial Unicode MS"/>
+                <w:bCs/>
+                <w:i/>
+                <w:color w:val="FF0000"/>
+                <w:sz w:val="20"/>
+                <w:szCs w:val="22"/>
+                <w:lang w:val="es-MX"/>
+              </w:rPr>
+            </w:pPr>
+            <w:r>
+              <w:rPr>
+                <w:rFonts w:ascii="Avenir Book" w:eastAsia="Arial Unicode MS" w:hAnsi="Avenir Book" w:cs="Arial Unicode MS"/>
+                <w:bCs/>
+                <w:i/>
+                <w:color w:val="FF0000"/>
+                <w:sz w:val="20"/>
+                <w:szCs w:val="22"/>
+                <w:lang w:val="es-MX"/>
+              </w:rPr>
+              <w:t>Dividir número de hombres inscritos entre la variable total</w:t>
+            </w:r>
+          </w:p>
+          <w:p>
+            <w:pPr>
+              <w:pStyle w:val="Sinespaciado"/>
+              <w:rPr>
+                <w:rFonts w:ascii="Avenir Book" w:eastAsia="Arial Unicode MS" w:hAnsi="Avenir Book" w:cs="Arial Unicode MS"/>
+                <w:bCs/>
+                <w:i/>
+                <w:color w:val="FF0000"/>
+                <w:sz w:val="20"/>
+                <w:szCs w:val="22"/>
+                <w:lang w:val="es-MX"/>
+              </w:rPr>
+            </w:pPr>
+            <w:r>
+              <w:rPr>
+                <w:rFonts w:ascii="Avenir Book" w:eastAsia="Arial Unicode MS" w:hAnsi="Avenir Book" w:cs="Arial Unicode MS"/>
+                <w:bCs/>
+                <w:i/>
+                <w:color w:val="FF0000"/>
+                <w:sz w:val="20"/>
+                <w:szCs w:val="22"/>
+                <w:lang w:val="es-MX"/>
+              </w:rPr>
+              <w:t xml:space="preserve">Imprimir variable </w:t>
+            </w:r>
+            <w:proofErr w:type="spellStart"/>
+            <w:r>
+              <w:rPr>
+                <w:rFonts w:ascii="Avenir Book" w:eastAsia="Arial Unicode MS" w:hAnsi="Avenir Book" w:cs="Arial Unicode MS"/>
+                <w:bCs/>
+                <w:i/>
+                <w:color w:val="FF0000"/>
+                <w:sz w:val="20"/>
+                <w:szCs w:val="22"/>
+                <w:lang w:val="es-MX"/>
+              </w:rPr>
+              <w:t>porcentajehombres</w:t>
+            </w:r>
+            <w:proofErr w:type="spellEnd"/>
+          </w:p>
+          <w:p>
+            <w:pPr>
+              <w:pStyle w:val="Sinespaciado"/>
+              <w:rPr>
+                <w:rFonts w:ascii="Avenir Book" w:eastAsia="Arial Unicode MS" w:hAnsi="Avenir Book" w:cs="Arial Unicode MS"/>
+                <w:bCs/>
+                <w:i/>
+                <w:color w:val="FF0000"/>
+                <w:sz w:val="20"/>
+                <w:szCs w:val="22"/>
+                <w:lang w:val="es-MX"/>
+              </w:rPr>
+            </w:pPr>
+          </w:p>
+          <w:p>
+            <w:pPr>
+              <w:pStyle w:val="Sinespaciado"/>
+              <w:rPr>
+                <w:rFonts w:ascii="Avenir Book" w:eastAsia="Arial Unicode MS" w:hAnsi="Avenir Book" w:cs="Arial Unicode MS"/>
+                <w:bCs/>
+                <w:i/>
+                <w:color w:val="FF0000"/>
+                <w:sz w:val="20"/>
+                <w:szCs w:val="22"/>
+                <w:lang w:val="es-MX"/>
+              </w:rPr>
+            </w:pPr>
+            <w:r>
+              <w:rPr>
+                <w:rFonts w:ascii="Avenir Book" w:eastAsia="Arial Unicode MS" w:hAnsi="Avenir Book" w:cs="Arial Unicode MS"/>
+                <w:bCs/>
+                <w:i/>
+                <w:color w:val="FF0000"/>
+                <w:sz w:val="20"/>
+                <w:szCs w:val="22"/>
+                <w:lang w:val="es-MX"/>
+              </w:rPr>
+              <w:t xml:space="preserve">Crear variable </w:t>
+            </w:r>
+            <w:proofErr w:type="spellStart"/>
+            <w:r>
+              <w:rPr>
+                <w:rFonts w:ascii="Avenir Book" w:eastAsia="Arial Unicode MS" w:hAnsi="Avenir Book" w:cs="Arial Unicode MS"/>
+                <w:bCs/>
+                <w:i/>
+                <w:color w:val="FF0000"/>
+                <w:sz w:val="20"/>
+                <w:szCs w:val="22"/>
+                <w:lang w:val="es-MX"/>
+              </w:rPr>
+              <w:t>porcentajemujeres</w:t>
+            </w:r>
+            <w:proofErr w:type="spellEnd"/>
+          </w:p>
+          <w:p>
+            <w:pPr>
+              <w:pStyle w:val="Sinespaciado"/>
+              <w:rPr>
+                <w:rFonts w:ascii="Avenir Book" w:eastAsia="Arial Unicode MS" w:hAnsi="Avenir Book" w:cs="Arial Unicode MS"/>
+                <w:bCs/>
+                <w:i/>
+                <w:color w:val="FF0000"/>
+                <w:sz w:val="20"/>
+                <w:szCs w:val="22"/>
+                <w:lang w:val="es-MX"/>
+              </w:rPr>
+            </w:pPr>
+            <w:r>
+              <w:rPr>
+                <w:rFonts w:ascii="Avenir Book" w:eastAsia="Arial Unicode MS" w:hAnsi="Avenir Book" w:cs="Arial Unicode MS"/>
+                <w:bCs/>
+                <w:i/>
+                <w:color w:val="FF0000"/>
+                <w:sz w:val="20"/>
+                <w:szCs w:val="22"/>
+                <w:lang w:val="es-MX"/>
+              </w:rPr>
+              <w:t>Dividir número de mujeres inscritas entre la variable total</w:t>
+            </w:r>
+          </w:p>
+          <w:p>
+            <w:pPr>
+              <w:pStyle w:val="Sinespaciado"/>
+              <w:rPr>
+                <w:rFonts w:ascii="Avenir Book" w:eastAsia="Arial Unicode MS" w:hAnsi="Avenir Book" w:cs="Arial Unicode MS"/>
+                <w:bCs/>
+                <w:i/>
+                <w:color w:val="FF0000"/>
+                <w:sz w:val="20"/>
+                <w:szCs w:val="22"/>
+                <w:lang w:val="es-MX"/>
+              </w:rPr>
+            </w:pPr>
+            <w:r>
+              <w:rPr>
+                <w:rFonts w:ascii="Avenir Book" w:eastAsia="Arial Unicode MS" w:hAnsi="Avenir Book" w:cs="Arial Unicode MS"/>
+                <w:bCs/>
+                <w:i/>
+                <w:color w:val="FF0000"/>
+                <w:sz w:val="20"/>
+                <w:szCs w:val="22"/>
+                <w:lang w:val="es-MX"/>
+              </w:rPr>
+              <w:t>Imprimir variable porcentaje mujeres</w:t>
+            </w:r>
           </w:p>
           <w:p>
             <w:pPr>
@@ -3483,6 +4838,7 @@
                 <w:szCs w:val="20"/>
                 <w:lang w:val="es-MX"/>
               </w:rPr>
+              <w:lastRenderedPageBreak/>
               <w:t>Ejemplo de salida</w:t>
             </w:r>
             <w:r>
@@ -4019,7 +5375,7 @@
         <w:rPr>
           <w:rFonts w:ascii="Times New Roman" w:eastAsia="Times New Roman" w:hAnsi="Times New Roman" w:cs="Times New Roman"/>
           <w:noProof/>
-          <w:lang w:eastAsia="es-ES_tradnl"/>
+          <w:lang w:val="es-MX" w:eastAsia="ja-JP"/>
         </w:rPr>
         <w:drawing>
           <wp:inline distT="0" distB="0" distL="0" distR="0" wp14:anchorId="744B0A64" wp14:editId="16209526">
@@ -4151,6 +5507,28 @@
               </w:rPr>
               <w:t>Entradas:</w:t>
             </w:r>
+            <w:r>
+              <w:rPr>
+                <w:rFonts w:ascii="Avenir Book" w:eastAsia="Arial Unicode MS" w:hAnsi="Avenir Book" w:cs="Arial Unicode MS"/>
+                <w:bCs/>
+                <w:sz w:val="20"/>
+                <w:szCs w:val="22"/>
+                <w:lang w:val="es-MX"/>
+              </w:rPr>
+              <w:t xml:space="preserve"> coordenadas X y </w:t>
+            </w:r>
+            <w:proofErr w:type="spellStart"/>
+            <w:r>
+              <w:rPr>
+                <w:rFonts w:ascii="Avenir Book" w:eastAsia="Arial Unicode MS" w:hAnsi="Avenir Book" w:cs="Arial Unicode MS"/>
+                <w:bCs/>
+                <w:sz w:val="20"/>
+                <w:szCs w:val="22"/>
+                <w:lang w:val="es-MX"/>
+              </w:rPr>
+              <w:t>Y</w:t>
+            </w:r>
+            <w:proofErr w:type="spellEnd"/>
           </w:p>
           <w:p>
             <w:pPr>
@@ -4173,6 +5551,16 @@
               </w:rPr>
               <w:t>Salidas:</w:t>
             </w:r>
+            <w:r>
+              <w:rPr>
+                <w:rFonts w:ascii="Avenir Book" w:eastAsia="Arial Unicode MS" w:hAnsi="Avenir Book" w:cs="Arial Unicode MS"/>
+                <w:bCs/>
+                <w:sz w:val="20"/>
+                <w:szCs w:val="22"/>
+                <w:lang w:val="es-MX"/>
+              </w:rPr>
+              <w:t xml:space="preserve"> hipotenusa del triángulo resultante y su ángulo</w:t>
+            </w:r>
           </w:p>
           <w:p>
             <w:pPr>
@@ -4195,74 +5583,456 @@
               </w:rPr>
               <w:t>Relación E/S:</w:t>
             </w:r>
-          </w:p>
-          <w:p>
-            <w:pPr>
-              <w:pStyle w:val="Sinespaciado"/>
-              <w:rPr>
-                <w:rFonts w:ascii="Avenir Book" w:eastAsia="Arial Unicode MS" w:hAnsi="Avenir Book" w:cs="Arial Unicode MS"/>
-                <w:bCs/>
-                <w:sz w:val="20"/>
-                <w:szCs w:val="22"/>
-                <w:lang w:val="es-MX"/>
-              </w:rPr>
-            </w:pPr>
-          </w:p>
-          <w:p>
-            <w:pPr>
-              <w:pStyle w:val="Sinespaciado"/>
-              <w:rPr>
-                <w:rFonts w:ascii="Avenir Book" w:eastAsia="Arial Unicode MS" w:hAnsi="Avenir Book" w:cs="Arial Unicode MS"/>
-                <w:bCs/>
-                <w:sz w:val="20"/>
-                <w:szCs w:val="22"/>
-                <w:lang w:val="es-MX"/>
-              </w:rPr>
-            </w:pPr>
-            <w:r>
-              <w:rPr>
-                <w:rFonts w:ascii="Avenir Book" w:eastAsia="Arial Unicode MS" w:hAnsi="Avenir Book" w:cs="Arial Unicode MS"/>
-                <w:bCs/>
-                <w:sz w:val="20"/>
-                <w:szCs w:val="22"/>
-                <w:lang w:val="es-MX"/>
-              </w:rPr>
-              <w:t>Inserta aquí la imagen con el algoritmo.</w:t>
-            </w:r>
-            <w:r>
-              <w:rPr>
-                <w:rFonts w:ascii="Avenir Book" w:eastAsia="Arial Unicode MS" w:hAnsi="Avenir Book" w:cs="Arial Unicode MS"/>
-                <w:bCs/>
-                <w:sz w:val="20"/>
-                <w:szCs w:val="22"/>
-                <w:lang w:val="es-MX"/>
-              </w:rPr>
-              <w:t xml:space="preserve"> </w:t>
-            </w:r>
-            <w:r>
-              <w:rPr>
-                <w:rFonts w:ascii="Avenir Book" w:eastAsia="Arial Unicode MS" w:hAnsi="Avenir Book" w:cs="Arial Unicode MS"/>
-                <w:bCs/>
-                <w:sz w:val="20"/>
-                <w:szCs w:val="22"/>
-                <w:lang w:val="es-MX"/>
-              </w:rPr>
-              <w:t>(foto, captura de pantalla, texto, etc.)</w:t>
-            </w:r>
-          </w:p>
-          <w:p>
-            <w:pPr>
-              <w:pStyle w:val="Sinespaciado"/>
-              <w:rPr>
-                <w:rFonts w:ascii="Avenir Book" w:eastAsia="Arial Unicode MS" w:hAnsi="Avenir Book" w:cs="Arial Unicode MS"/>
-                <w:bCs/>
-                <w:sz w:val="20"/>
-                <w:szCs w:val="22"/>
-                <w:lang w:val="es-MX"/>
-              </w:rPr>
-            </w:pPr>
-            <w:bookmarkStart w:id="0" w:name="_GoBack"/>
-            <w:bookmarkEnd w:id="0"/>
+            <w:r>
+              <w:rPr>
+                <w:rFonts w:ascii="Avenir Book" w:eastAsia="Arial Unicode MS" w:hAnsi="Avenir Book" w:cs="Arial Unicode MS"/>
+                <w:bCs/>
+                <w:sz w:val="20"/>
+                <w:szCs w:val="22"/>
+                <w:lang w:val="es-MX"/>
+              </w:rPr>
+              <w:t xml:space="preserve"> Ambos catetos provistos por ambas coordenadas permiten conocer las dimensiones del </w:t>
+            </w:r>
+            <w:proofErr w:type="spellStart"/>
+            <w:r>
+              <w:rPr>
+                <w:rFonts w:ascii="Avenir Book" w:eastAsia="Arial Unicode MS" w:hAnsi="Avenir Book" w:cs="Arial Unicode MS"/>
+                <w:bCs/>
+                <w:sz w:val="20"/>
+                <w:szCs w:val="22"/>
+                <w:lang w:val="es-MX"/>
+              </w:rPr>
+              <w:t>triangulo</w:t>
+            </w:r>
+            <w:proofErr w:type="spellEnd"/>
+            <w:r>
+              <w:rPr>
+                <w:rFonts w:ascii="Avenir Book" w:eastAsia="Arial Unicode MS" w:hAnsi="Avenir Book" w:cs="Arial Unicode MS"/>
+                <w:bCs/>
+                <w:sz w:val="20"/>
+                <w:szCs w:val="22"/>
+                <w:lang w:val="es-MX"/>
+              </w:rPr>
+              <w:t>.</w:t>
+            </w:r>
+          </w:p>
+          <w:p>
+            <w:pPr>
+              <w:pStyle w:val="Sinespaciado"/>
+              <w:rPr>
+                <w:rFonts w:ascii="Avenir Book" w:eastAsia="Arial Unicode MS" w:hAnsi="Avenir Book" w:cs="Arial Unicode MS"/>
+                <w:bCs/>
+                <w:sz w:val="20"/>
+                <w:szCs w:val="22"/>
+                <w:lang w:val="es-MX"/>
+              </w:rPr>
+            </w:pPr>
+          </w:p>
+          <w:p>
+            <w:pPr>
+              <w:pStyle w:val="Sinespaciado"/>
+              <w:rPr>
+                <w:rFonts w:ascii="Avenir Book" w:eastAsia="Arial Unicode MS" w:hAnsi="Avenir Book" w:cs="Arial Unicode MS"/>
+                <w:bCs/>
+                <w:i/>
+                <w:color w:val="FF0000"/>
+                <w:sz w:val="20"/>
+                <w:szCs w:val="22"/>
+                <w:lang w:val="es-MX"/>
+              </w:rPr>
+            </w:pPr>
+            <w:r>
+              <w:rPr>
+                <w:rFonts w:ascii="Avenir Book" w:eastAsia="Arial Unicode MS" w:hAnsi="Avenir Book" w:cs="Arial Unicode MS"/>
+                <w:bCs/>
+                <w:i/>
+                <w:color w:val="FF0000"/>
+                <w:sz w:val="20"/>
+                <w:szCs w:val="22"/>
+                <w:lang w:val="es-MX"/>
+              </w:rPr>
+              <w:t xml:space="preserve">Inserta aquí la imagen con el algoritmo. </w:t>
+            </w:r>
+            <w:r>
+              <w:rPr>
+                <w:rFonts w:ascii="Avenir Book" w:eastAsia="Arial Unicode MS" w:hAnsi="Avenir Book" w:cs="Arial Unicode MS"/>
+                <w:bCs/>
+                <w:i/>
+                <w:color w:val="FF0000"/>
+                <w:sz w:val="20"/>
+                <w:szCs w:val="22"/>
+                <w:lang w:val="es-MX"/>
+              </w:rPr>
+              <w:t>(</w:t>
+            </w:r>
+            <w:proofErr w:type="gramStart"/>
+            <w:r>
+              <w:rPr>
+                <w:rFonts w:ascii="Avenir Book" w:eastAsia="Arial Unicode MS" w:hAnsi="Avenir Book" w:cs="Arial Unicode MS"/>
+                <w:bCs/>
+                <w:i/>
+                <w:color w:val="FF0000"/>
+                <w:sz w:val="20"/>
+                <w:szCs w:val="22"/>
+                <w:lang w:val="es-MX"/>
+              </w:rPr>
+              <w:t>foto</w:t>
+            </w:r>
+            <w:proofErr w:type="gramEnd"/>
+            <w:r>
+              <w:rPr>
+                <w:rFonts w:ascii="Avenir Book" w:eastAsia="Arial Unicode MS" w:hAnsi="Avenir Book" w:cs="Arial Unicode MS"/>
+                <w:bCs/>
+                <w:i/>
+                <w:color w:val="FF0000"/>
+                <w:sz w:val="20"/>
+                <w:szCs w:val="22"/>
+                <w:lang w:val="es-MX"/>
+              </w:rPr>
+              <w:t>, captura de pantalla, texto, etc.)</w:t>
+            </w:r>
+          </w:p>
+          <w:p>
+            <w:pPr>
+              <w:pStyle w:val="Sinespaciado"/>
+              <w:rPr>
+                <w:rFonts w:ascii="Avenir Book" w:eastAsia="Arial Unicode MS" w:hAnsi="Avenir Book" w:cs="Arial Unicode MS"/>
+                <w:bCs/>
+                <w:i/>
+                <w:color w:val="FF0000"/>
+                <w:sz w:val="20"/>
+                <w:szCs w:val="22"/>
+                <w:lang w:val="es-MX"/>
+              </w:rPr>
+            </w:pPr>
+            <w:r>
+              <w:rPr>
+                <w:rFonts w:ascii="Avenir Book" w:eastAsia="Arial Unicode MS" w:hAnsi="Avenir Book" w:cs="Arial Unicode MS"/>
+                <w:bCs/>
+                <w:i/>
+                <w:color w:val="FF0000"/>
+                <w:sz w:val="20"/>
+                <w:szCs w:val="22"/>
+                <w:lang w:val="es-MX"/>
+              </w:rPr>
+              <w:t>Capturar X</w:t>
+            </w:r>
+          </w:p>
+          <w:p>
+            <w:pPr>
+              <w:pStyle w:val="Sinespaciado"/>
+              <w:rPr>
+                <w:rFonts w:ascii="Avenir Book" w:eastAsia="Arial Unicode MS" w:hAnsi="Avenir Book" w:cs="Arial Unicode MS"/>
+                <w:bCs/>
+                <w:i/>
+                <w:color w:val="FF0000"/>
+                <w:sz w:val="20"/>
+                <w:szCs w:val="22"/>
+                <w:lang w:val="es-MX"/>
+              </w:rPr>
+            </w:pPr>
+            <w:r>
+              <w:rPr>
+                <w:rFonts w:ascii="Avenir Book" w:eastAsia="Arial Unicode MS" w:hAnsi="Avenir Book" w:cs="Arial Unicode MS"/>
+                <w:bCs/>
+                <w:i/>
+                <w:color w:val="FF0000"/>
+                <w:sz w:val="20"/>
+                <w:szCs w:val="22"/>
+                <w:lang w:val="es-MX"/>
+              </w:rPr>
+              <w:t>Capturar Y</w:t>
+            </w:r>
+          </w:p>
+          <w:p>
+            <w:pPr>
+              <w:pStyle w:val="Sinespaciado"/>
+              <w:rPr>
+                <w:rFonts w:ascii="Avenir Book" w:eastAsia="Arial Unicode MS" w:hAnsi="Avenir Book" w:cs="Arial Unicode MS"/>
+                <w:bCs/>
+                <w:i/>
+                <w:color w:val="FF0000"/>
+                <w:sz w:val="20"/>
+                <w:szCs w:val="22"/>
+                <w:lang w:val="es-MX"/>
+              </w:rPr>
+            </w:pPr>
+          </w:p>
+          <w:p>
+            <w:pPr>
+              <w:pStyle w:val="Sinespaciado"/>
+              <w:rPr>
+                <w:rFonts w:ascii="Avenir Book" w:eastAsia="Arial Unicode MS" w:hAnsi="Avenir Book" w:cs="Arial Unicode MS"/>
+                <w:bCs/>
+                <w:i/>
+                <w:color w:val="FF0000"/>
+                <w:sz w:val="20"/>
+                <w:szCs w:val="22"/>
+                <w:lang w:val="es-MX"/>
+              </w:rPr>
+            </w:pPr>
+            <w:r>
+              <w:rPr>
+                <w:rFonts w:ascii="Avenir Book" w:eastAsia="Arial Unicode MS" w:hAnsi="Avenir Book" w:cs="Arial Unicode MS"/>
+                <w:bCs/>
+                <w:i/>
+                <w:color w:val="FF0000"/>
+                <w:sz w:val="20"/>
+                <w:szCs w:val="22"/>
+                <w:lang w:val="es-MX"/>
+              </w:rPr>
+              <w:t>Crear variable hipotenusa</w:t>
+            </w:r>
+          </w:p>
+          <w:p>
+            <w:pPr>
+              <w:pStyle w:val="Sinespaciado"/>
+              <w:rPr>
+                <w:rFonts w:ascii="Avenir Book" w:eastAsia="Arial Unicode MS" w:hAnsi="Avenir Book" w:cs="Arial Unicode MS"/>
+                <w:bCs/>
+                <w:i/>
+                <w:color w:val="FF0000"/>
+                <w:sz w:val="20"/>
+                <w:szCs w:val="22"/>
+                <w:lang w:val="es-MX"/>
+              </w:rPr>
+            </w:pPr>
+            <w:r>
+              <w:rPr>
+                <w:rFonts w:ascii="Avenir Book" w:eastAsia="Arial Unicode MS" w:hAnsi="Avenir Book" w:cs="Arial Unicode MS"/>
+                <w:bCs/>
+                <w:i/>
+                <w:color w:val="FF0000"/>
+                <w:sz w:val="20"/>
+                <w:szCs w:val="22"/>
+                <w:lang w:val="es-MX"/>
+              </w:rPr>
+              <w:t xml:space="preserve">Sacarle raíz cuadrada a la suma de los cuadrados de Y </w:t>
+            </w:r>
+            <w:proofErr w:type="spellStart"/>
+            <w:r>
+              <w:rPr>
+                <w:rFonts w:ascii="Avenir Book" w:eastAsia="Arial Unicode MS" w:hAnsi="Avenir Book" w:cs="Arial Unicode MS"/>
+                <w:bCs/>
+                <w:i/>
+                <w:color w:val="FF0000"/>
+                <w:sz w:val="20"/>
+                <w:szCs w:val="22"/>
+                <w:lang w:val="es-MX"/>
+              </w:rPr>
+              <w:t>y</w:t>
+            </w:r>
+            <w:proofErr w:type="spellEnd"/>
+            <w:r>
+              <w:rPr>
+                <w:rFonts w:ascii="Avenir Book" w:eastAsia="Arial Unicode MS" w:hAnsi="Avenir Book" w:cs="Arial Unicode MS"/>
+                <w:bCs/>
+                <w:i/>
+                <w:color w:val="FF0000"/>
+                <w:sz w:val="20"/>
+                <w:szCs w:val="22"/>
+                <w:lang w:val="es-MX"/>
+              </w:rPr>
+              <w:t xml:space="preserve"> X</w:t>
+            </w:r>
+          </w:p>
+          <w:p>
+            <w:pPr>
+              <w:pStyle w:val="Sinespaciado"/>
+              <w:rPr>
+                <w:rFonts w:ascii="Avenir Book" w:eastAsia="Arial Unicode MS" w:hAnsi="Avenir Book" w:cs="Arial Unicode MS"/>
+                <w:bCs/>
+                <w:i/>
+                <w:color w:val="FF0000"/>
+                <w:sz w:val="20"/>
+                <w:szCs w:val="22"/>
+                <w:lang w:val="es-MX"/>
+              </w:rPr>
+            </w:pPr>
+            <w:r>
+              <w:rPr>
+                <w:rFonts w:ascii="Avenir Book" w:eastAsia="Arial Unicode MS" w:hAnsi="Avenir Book" w:cs="Arial Unicode MS"/>
+                <w:bCs/>
+                <w:i/>
+                <w:color w:val="FF0000"/>
+                <w:sz w:val="20"/>
+                <w:szCs w:val="22"/>
+                <w:lang w:val="es-MX"/>
+              </w:rPr>
+              <w:t>Imprimir variable hipotenusa</w:t>
+            </w:r>
+          </w:p>
+          <w:p>
+            <w:pPr>
+              <w:pStyle w:val="Sinespaciado"/>
+              <w:rPr>
+                <w:rFonts w:ascii="Avenir Book" w:eastAsia="Arial Unicode MS" w:hAnsi="Avenir Book" w:cs="Arial Unicode MS"/>
+                <w:bCs/>
+                <w:i/>
+                <w:color w:val="FF0000"/>
+                <w:sz w:val="20"/>
+                <w:szCs w:val="22"/>
+                <w:lang w:val="es-MX"/>
+              </w:rPr>
+            </w:pPr>
+          </w:p>
+          <w:p>
+            <w:pPr>
+              <w:pStyle w:val="Sinespaciado"/>
+              <w:rPr>
+                <w:rFonts w:ascii="Avenir Book" w:eastAsia="Arial Unicode MS" w:hAnsi="Avenir Book" w:cs="Arial Unicode MS"/>
+                <w:bCs/>
+                <w:i/>
+                <w:color w:val="FF0000"/>
+                <w:sz w:val="20"/>
+                <w:szCs w:val="22"/>
+                <w:lang w:val="es-MX"/>
+              </w:rPr>
+            </w:pPr>
+            <w:r>
+              <w:rPr>
+                <w:rFonts w:ascii="Avenir Book" w:eastAsia="Arial Unicode MS" w:hAnsi="Avenir Book" w:cs="Arial Unicode MS"/>
+                <w:bCs/>
+                <w:i/>
+                <w:color w:val="FF0000"/>
+                <w:sz w:val="20"/>
+                <w:szCs w:val="22"/>
+                <w:lang w:val="es-MX"/>
+              </w:rPr>
+              <w:t xml:space="preserve">Crear variable </w:t>
+            </w:r>
+            <w:proofErr w:type="spellStart"/>
+            <w:r>
+              <w:rPr>
+                <w:rFonts w:ascii="Avenir Book" w:eastAsia="Arial Unicode MS" w:hAnsi="Avenir Book" w:cs="Arial Unicode MS"/>
+                <w:bCs/>
+                <w:i/>
+                <w:color w:val="FF0000"/>
+                <w:sz w:val="20"/>
+                <w:szCs w:val="22"/>
+                <w:lang w:val="es-MX"/>
+              </w:rPr>
+              <w:t>angulo</w:t>
+            </w:r>
+            <w:proofErr w:type="spellEnd"/>
+          </w:p>
+          <w:p>
+            <w:pPr>
+              <w:pStyle w:val="Sinespaciado"/>
+              <w:rPr>
+                <w:rFonts w:ascii="Avenir Book" w:eastAsia="Arial Unicode MS" w:hAnsi="Avenir Book" w:cs="Arial Unicode MS"/>
+                <w:bCs/>
+                <w:i/>
+                <w:color w:val="FF0000"/>
+                <w:sz w:val="20"/>
+                <w:szCs w:val="22"/>
+                <w:lang w:val="es-MX"/>
+              </w:rPr>
+            </w:pPr>
+            <w:r>
+              <w:rPr>
+                <w:rFonts w:ascii="Avenir Book" w:eastAsia="Arial Unicode MS" w:hAnsi="Avenir Book" w:cs="Arial Unicode MS"/>
+                <w:bCs/>
+                <w:i/>
+                <w:color w:val="FF0000"/>
+                <w:sz w:val="20"/>
+                <w:szCs w:val="22"/>
+                <w:lang w:val="es-MX"/>
+              </w:rPr>
+              <w:t xml:space="preserve">Utilizar </w:t>
+            </w:r>
+            <w:proofErr w:type="spellStart"/>
+            <w:r>
+              <w:rPr>
+                <w:rFonts w:ascii="Avenir Book" w:eastAsia="Arial Unicode MS" w:hAnsi="Avenir Book" w:cs="Arial Unicode MS"/>
+                <w:bCs/>
+                <w:i/>
+                <w:color w:val="FF0000"/>
+                <w:sz w:val="20"/>
+                <w:szCs w:val="22"/>
+                <w:lang w:val="es-MX"/>
+              </w:rPr>
+              <w:t>arcotangente</w:t>
+            </w:r>
+            <w:proofErr w:type="spellEnd"/>
+            <w:r>
+              <w:rPr>
+                <w:rFonts w:ascii="Avenir Book" w:eastAsia="Arial Unicode MS" w:hAnsi="Avenir Book" w:cs="Arial Unicode MS"/>
+                <w:bCs/>
+                <w:i/>
+                <w:color w:val="FF0000"/>
+                <w:sz w:val="20"/>
+                <w:szCs w:val="22"/>
+                <w:lang w:val="es-MX"/>
+              </w:rPr>
+              <w:t xml:space="preserve"> con Y </w:t>
+            </w:r>
+            <w:proofErr w:type="spellStart"/>
+            <w:r>
+              <w:rPr>
+                <w:rFonts w:ascii="Avenir Book" w:eastAsia="Arial Unicode MS" w:hAnsi="Avenir Book" w:cs="Arial Unicode MS"/>
+                <w:bCs/>
+                <w:i/>
+                <w:color w:val="FF0000"/>
+                <w:sz w:val="20"/>
+                <w:szCs w:val="22"/>
+                <w:lang w:val="es-MX"/>
+              </w:rPr>
+              <w:t>y</w:t>
+            </w:r>
+            <w:proofErr w:type="spellEnd"/>
+            <w:r>
+              <w:rPr>
+                <w:rFonts w:ascii="Avenir Book" w:eastAsia="Arial Unicode MS" w:hAnsi="Avenir Book" w:cs="Arial Unicode MS"/>
+                <w:bCs/>
+                <w:i/>
+                <w:color w:val="FF0000"/>
+                <w:sz w:val="20"/>
+                <w:szCs w:val="22"/>
+                <w:lang w:val="es-MX"/>
+              </w:rPr>
+              <w:t xml:space="preserve"> X</w:t>
+            </w:r>
+          </w:p>
+          <w:p>
+            <w:pPr>
+              <w:pStyle w:val="Sinespaciado"/>
+              <w:rPr>
+                <w:rFonts w:ascii="Avenir Book" w:eastAsia="Arial Unicode MS" w:hAnsi="Avenir Book" w:cs="Arial Unicode MS"/>
+                <w:bCs/>
+                <w:i/>
+                <w:color w:val="FF0000"/>
+                <w:sz w:val="20"/>
+                <w:szCs w:val="22"/>
+                <w:lang w:val="es-MX"/>
+              </w:rPr>
+            </w:pPr>
+            <w:r>
+              <w:rPr>
+                <w:rFonts w:ascii="Avenir Book" w:eastAsia="Arial Unicode MS" w:hAnsi="Avenir Book" w:cs="Arial Unicode MS"/>
+                <w:bCs/>
+                <w:i/>
+                <w:color w:val="FF0000"/>
+                <w:sz w:val="20"/>
+                <w:szCs w:val="22"/>
+                <w:lang w:val="es-MX"/>
+              </w:rPr>
+              <w:t xml:space="preserve">Imprimir variable </w:t>
+            </w:r>
+            <w:proofErr w:type="spellStart"/>
+            <w:r>
+              <w:rPr>
+                <w:rFonts w:ascii="Avenir Book" w:eastAsia="Arial Unicode MS" w:hAnsi="Avenir Book" w:cs="Arial Unicode MS"/>
+                <w:bCs/>
+                <w:i/>
+                <w:color w:val="FF0000"/>
+                <w:sz w:val="20"/>
+                <w:szCs w:val="22"/>
+                <w:lang w:val="es-MX"/>
+              </w:rPr>
+              <w:t>angulo</w:t>
+            </w:r>
+            <w:proofErr w:type="spellEnd"/>
           </w:p>
           <w:p>
             <w:pPr>
@@ -4391,6 +6161,7 @@
                 <w:szCs w:val="20"/>
                 <w:lang w:val="es-MX"/>
               </w:rPr>
+              <w:lastRenderedPageBreak/>
               <w:t>Ejemplo de salida</w:t>
             </w:r>
             <w:r>
@@ -4568,8 +6339,8 @@
 </file>
 
 <file path=word/numbering.xml><?xml version="1.0" encoding="utf-8"?>
-<w:numbering xmlns:wpc="http://schemas.microsoft.com/office/word/2010/wordprocessingCanvas" xmlns:mo="http://schemas.microsoft.com/office/mac/office/2008/main" xmlns:mc="http://schemas.openxmlformats.org/markup-compatibility/2006" xmlns:mv="urn:schemas-microsoft-com:mac:vml" xmlns:o="urn:schemas-microsoft-com:office:office" xmlns:r="http://schemas.openxmlformats.org/officeDocument/2006/relationships" xmlns:m="http://schemas.openxmlformats.org/officeDocument/2006/math" xmlns:v="urn:schemas-microsoft-com:vml" xmlns:wp14="http://schemas.microsoft.com/office/word/2010/wordprocessingDrawing" xmlns:wp="http://schemas.openxmlformats.org/drawingml/2006/wordprocessingDrawing" xmlns:w10="urn:schemas-microsoft-com:office:word" xmlns:w="http://schemas.openxmlformats.org/wordprocessingml/2006/main" xmlns:w14="http://schemas.microsoft.com/office/word/2010/wordml" xmlns:w15="http://schemas.microsoft.com/office/word/2012/wordml" xmlns:wpg="http://schemas.microsoft.com/office/word/2010/wordprocessingGroup" xmlns:wpi="http://schemas.microsoft.com/office/word/2010/wordprocessingInk" xmlns:wne="http://schemas.microsoft.com/office/word/2006/wordml" xmlns:wps="http://schemas.microsoft.com/office/word/2010/wordprocessingShape" mc:Ignorable="w14 w15 wp14">
-  <w:abstractNum w:abstractNumId="0">
+<w:numbering xmlns:wpc="http://schemas.microsoft.com/office/word/2010/wordprocessingCanvas" xmlns:mc="http://schemas.openxmlformats.org/markup-compatibility/2006" xmlns:o="urn:schemas-microsoft-com:office:office" xmlns:r="http://schemas.openxmlformats.org/officeDocument/2006/relationships" xmlns:m="http://schemas.openxmlformats.org/officeDocument/2006/math" xmlns:v="urn:schemas-microsoft-com:vml" xmlns:wp14="http://schemas.microsoft.com/office/word/2010/wordprocessingDrawing" xmlns:wp="http://schemas.openxmlformats.org/drawingml/2006/wordprocessingDrawing" xmlns:w10="urn:schemas-microsoft-com:office:word" xmlns:w="http://schemas.openxmlformats.org/wordprocessingml/2006/main" xmlns:w14="http://schemas.microsoft.com/office/word/2010/wordml" xmlns:w15="http://schemas.microsoft.com/office/word/2012/wordml" xmlns:wpg="http://schemas.microsoft.com/office/word/2010/wordprocessingGroup" xmlns:wpi="http://schemas.microsoft.com/office/word/2010/wordprocessingInk" xmlns:wne="http://schemas.microsoft.com/office/word/2006/wordml" xmlns:wps="http://schemas.microsoft.com/office/word/2010/wordprocessingShape" mc:Ignorable="w14 w15 wp14">
+  <w:abstractNum w:abstractNumId="0" w15:restartNumberingAfterBreak="0">
     <w:nsid w:val="0DF825E8"/>
     <w:multiLevelType w:val="multilevel"/>
     <w:tmpl w:val="C78CBBC4"/>
@@ -4718,7 +6489,7 @@
       </w:rPr>
     </w:lvl>
   </w:abstractNum>
-  <w:abstractNum w:abstractNumId="1">
+  <w:abstractNum w:abstractNumId="1" w15:restartNumberingAfterBreak="0">
     <w:nsid w:val="10FF279D"/>
     <w:multiLevelType w:val="hybridMultilevel"/>
     <w:tmpl w:val="FE0004D4"/>
@@ -4831,7 +6602,7 @@
       </w:rPr>
     </w:lvl>
   </w:abstractNum>
-  <w:abstractNum w:abstractNumId="2">
+  <w:abstractNum w:abstractNumId="2" w15:restartNumberingAfterBreak="0">
     <w:nsid w:val="18495C16"/>
     <w:multiLevelType w:val="hybridMultilevel"/>
     <w:tmpl w:val="1C1226D4"/>
@@ -4944,7 +6715,7 @@
       </w:rPr>
     </w:lvl>
   </w:abstractNum>
-  <w:abstractNum w:abstractNumId="3">
+  <w:abstractNum w:abstractNumId="3" w15:restartNumberingAfterBreak="0">
     <w:nsid w:val="376D095F"/>
     <w:multiLevelType w:val="hybridMultilevel"/>
     <w:tmpl w:val="4BA42360"/>
@@ -5057,7 +6828,7 @@
       </w:rPr>
     </w:lvl>
   </w:abstractNum>
-  <w:abstractNum w:abstractNumId="4">
+  <w:abstractNum w:abstractNumId="4" w15:restartNumberingAfterBreak="0">
     <w:nsid w:val="5BB571DD"/>
     <w:multiLevelType w:val="hybridMultilevel"/>
     <w:tmpl w:val="56AA108E"/>
@@ -5170,7 +6941,7 @@
       </w:rPr>
     </w:lvl>
   </w:abstractNum>
-  <w:abstractNum w:abstractNumId="5">
+  <w:abstractNum w:abstractNumId="5" w15:restartNumberingAfterBreak="0">
     <w:nsid w:val="7C994F4D"/>
     <w:multiLevelType w:val="multilevel"/>
     <w:tmpl w:val="FD3EE86C"/>
@@ -5353,7 +7124,7 @@
     </w:rPrDefault>
     <w:pPrDefault/>
   </w:docDefaults>
-  <w:latentStyles w:defLockedState="0" w:defUIPriority="99" w:defSemiHidden="0" w:defUnhideWhenUsed="0" w:defQFormat="0" w:count="382">
+  <w:latentStyles w:defLockedState="0" w:defUIPriority="99" w:defSemiHidden="0" w:defUnhideWhenUsed="0" w:defQFormat="0" w:count="371">
     <w:lsdException w:name="Normal" w:uiPriority="0" w:qFormat="1"/>
     <w:lsdException w:name="heading 1" w:uiPriority="9" w:qFormat="1"/>
     <w:lsdException w:name="heading 2" w:semiHidden="1" w:uiPriority="9" w:unhideWhenUsed="1" w:qFormat="1"/>
@@ -5459,6 +7230,7 @@
     <w:lsdException w:name="HTML Sample" w:semiHidden="1" w:unhideWhenUsed="1"/>
     <w:lsdException w:name="HTML Typewriter" w:semiHidden="1" w:unhideWhenUsed="1"/>
     <w:lsdException w:name="HTML Variable" w:semiHidden="1" w:unhideWhenUsed="1"/>
+    <w:lsdException w:name="Normal Table" w:semiHidden="1" w:unhideWhenUsed="1"/>
     <w:lsdException w:name="annotation subject" w:semiHidden="1" w:unhideWhenUsed="1"/>
     <w:lsdException w:name="No List" w:semiHidden="1" w:unhideWhenUsed="1"/>
     <w:lsdException w:name="Outline List 1" w:semiHidden="1" w:unhideWhenUsed="1"/>
@@ -5505,17 +7277,10 @@
     <w:lsdException w:name="Table Subtle 2" w:semiHidden="1" w:unhideWhenUsed="1"/>
     <w:lsdException w:name="Table Web 1" w:semiHidden="1" w:unhideWhenUsed="1"/>
     <w:lsdException w:name="Table Web 2" w:semiHidden="1" w:unhideWhenUsed="1"/>
+    <w:lsdException w:name="Table Web 3" w:semiHidden="1" w:unhideWhenUsed="1"/>
     <w:lsdException w:name="Balloon Text" w:semiHidden="1" w:unhideWhenUsed="1"/>
     <w:lsdException w:name="Table Grid" w:uiPriority="59"/>
-    <w:lsdException w:name="Note Level 1" w:semiHidden="1" w:unhideWhenUsed="1"/>
-    <w:lsdException w:name="Note Level 2" w:semiHidden="1" w:unhideWhenUsed="1"/>
-    <w:lsdException w:name="Note Level 3" w:semiHidden="1" w:unhideWhenUsed="1"/>
-    <w:lsdException w:name="Note Level 4" w:semiHidden="1" w:unhideWhenUsed="1"/>
-    <w:lsdException w:name="Note Level 5" w:semiHidden="1" w:unhideWhenUsed="1"/>
-    <w:lsdException w:name="Note Level 6" w:semiHidden="1" w:unhideWhenUsed="1"/>
-    <w:lsdException w:name="Note Level 7" w:semiHidden="1" w:unhideWhenUsed="1"/>
-    <w:lsdException w:name="Note Level 8" w:semiHidden="1" w:unhideWhenUsed="1"/>
-    <w:lsdException w:name="Note Level 9" w:semiHidden="1" w:unhideWhenUsed="1"/>
+    <w:lsdException w:name="Table Theme" w:semiHidden="1" w:unhideWhenUsed="1"/>
     <w:lsdException w:name="Placeholder Text" w:semiHidden="1"/>
     <w:lsdException w:name="No Spacing" w:uiPriority="1" w:qFormat="1"/>
     <w:lsdException w:name="Light Shading" w:uiPriority="60"/>
@@ -5731,8 +7496,6 @@
     <w:lsdException w:name="List Table 5 Dark Accent 6" w:uiPriority="50"/>
     <w:lsdException w:name="List Table 6 Colorful Accent 6" w:uiPriority="51"/>
     <w:lsdException w:name="List Table 7 Colorful Accent 6" w:uiPriority="52"/>
-    <w:lsdException w:name="Mention" w:semiHidden="1" w:unhideWhenUsed="1"/>
-    <w:lsdException w:name="Smart Hyperlink" w:semiHidden="1" w:unhideWhenUsed="1"/>
   </w:latentStyles>
   <w:style w:type="paragraph" w:default="1" w:styleId="Normal">
     <w:name w:val="Normal"/>
@@ -5806,7 +7569,6 @@
     <w:uiPriority w:val="59"/>
     <w:rsid w:val="00AA3549"/>
     <w:tblPr>
-      <w:tblInd w:w="0" w:type="dxa"/>
       <w:tblBorders>
         <w:top w:val="single" w:sz="4" w:space="0" w:color="auto"/>
         <w:left w:val="single" w:sz="4" w:space="0" w:color="auto"/>
@@ -5815,12 +7577,6 @@
         <w:insideH w:val="single" w:sz="4" w:space="0" w:color="auto"/>
         <w:insideV w:val="single" w:sz="4" w:space="0" w:color="auto"/>
       </w:tblBorders>
-      <w:tblCellMar>
-        <w:top w:w="0" w:type="dxa"/>
-        <w:left w:w="108" w:type="dxa"/>
-        <w:bottom w:w="0" w:type="dxa"/>
-        <w:right w:w="108" w:type="dxa"/>
-      </w:tblCellMar>
     </w:tblPr>
   </w:style>
   <w:style w:type="paragraph" w:styleId="Sinespaciado">

--- a/Tarea_02.docx
+++ b/Tarea_02.docx
@@ -1,10 +1,10 @@
 
 <file path=word/document.xml><?xml version="1.0" encoding="utf-8"?>
-<w:document xmlns:wpc="http://schemas.microsoft.com/office/word/2010/wordprocessingCanvas" xmlns:mo="http://schemas.microsoft.com/office/mac/office/2008/main" xmlns:mc="http://schemas.openxmlformats.org/markup-compatibility/2006" xmlns:mv="urn:schemas-microsoft-com:mac:vml" xmlns:o="urn:schemas-microsoft-com:office:office" xmlns:r="http://schemas.openxmlformats.org/officeDocument/2006/relationships" xmlns:m="http://schemas.openxmlformats.org/officeDocument/2006/math" xmlns:v="urn:schemas-microsoft-com:vml" xmlns:wp14="http://schemas.microsoft.com/office/word/2010/wordprocessingDrawing" xmlns:wp="http://schemas.openxmlformats.org/drawingml/2006/wordprocessingDrawing" xmlns:w10="urn:schemas-microsoft-com:office:word" xmlns:w="http://schemas.openxmlformats.org/wordprocessingml/2006/main" xmlns:w14="http://schemas.microsoft.com/office/word/2010/wordml" xmlns:w15="http://schemas.microsoft.com/office/word/2012/wordml" xmlns:wpg="http://schemas.microsoft.com/office/word/2010/wordprocessingGroup" xmlns:wpi="http://schemas.microsoft.com/office/word/2010/wordprocessingInk" xmlns:wne="http://schemas.microsoft.com/office/word/2006/wordml" xmlns:wps="http://schemas.microsoft.com/office/word/2010/wordprocessingShape" mc:Ignorable="w14 w15 wp14">
+<w:document xmlns:wpc="http://schemas.microsoft.com/office/word/2010/wordprocessingCanvas" xmlns:cx="http://schemas.microsoft.com/office/drawing/2014/chartex" xmlns:cx1="http://schemas.microsoft.com/office/drawing/2015/9/8/chartex" xmlns:cx2="http://schemas.microsoft.com/office/drawing/2015/10/21/chartex" xmlns:cx3="http://schemas.microsoft.com/office/drawing/2016/5/9/chartex" xmlns:cx4="http://schemas.microsoft.com/office/drawing/2016/5/10/chartex" xmlns:cx5="http://schemas.microsoft.com/office/drawing/2016/5/11/chartex" xmlns:cx6="http://schemas.microsoft.com/office/drawing/2016/5/12/chartex" xmlns:cx7="http://schemas.microsoft.com/office/drawing/2016/5/13/chartex" xmlns:cx8="http://schemas.microsoft.com/office/drawing/2016/5/14/chartex" xmlns:mc="http://schemas.openxmlformats.org/markup-compatibility/2006" xmlns:aink="http://schemas.microsoft.com/office/drawing/2016/ink" xmlns:am3d="http://schemas.microsoft.com/office/drawing/2017/model3d" xmlns:o="urn:schemas-microsoft-com:office:office" xmlns:r="http://schemas.openxmlformats.org/officeDocument/2006/relationships" xmlns:m="http://schemas.openxmlformats.org/officeDocument/2006/math" xmlns:v="urn:schemas-microsoft-com:vml" xmlns:wp14="http://schemas.microsoft.com/office/word/2010/wordprocessingDrawing" xmlns:wp="http://schemas.openxmlformats.org/drawingml/2006/wordprocessingDrawing" xmlns:w10="urn:schemas-microsoft-com:office:word" xmlns:w="http://schemas.openxmlformats.org/wordprocessingml/2006/main" xmlns:w14="http://schemas.microsoft.com/office/word/2010/wordml" xmlns:w15="http://schemas.microsoft.com/office/word/2012/wordml" xmlns:w16cid="http://schemas.microsoft.com/office/word/2016/wordml/cid" xmlns:w16se="http://schemas.microsoft.com/office/word/2015/wordml/symex" xmlns:wpg="http://schemas.microsoft.com/office/word/2010/wordprocessingGroup" xmlns:wpi="http://schemas.microsoft.com/office/word/2010/wordprocessingInk" xmlns:wne="http://schemas.microsoft.com/office/word/2006/wordml" xmlns:wps="http://schemas.microsoft.com/office/word/2010/wordprocessingShape" mc:Ignorable="w14 w15 w16se w16cid wp14">
   <w:body>
     <w:p>
       <w:pPr>
-        <w:pStyle w:val="Sinespaciado"/>
+        <w:pStyle w:val="NoSpacing"/>
         <w:shd w:val="clear" w:color="auto" w:fill="0000FF"/>
         <w:rPr>
           <w:rFonts w:ascii="Avenir Book" w:eastAsia="Arial Unicode MS" w:hAnsi="Avenir Book" w:cs="Arial Unicode MS"/>
@@ -25,7 +25,7 @@
     </w:p>
     <w:p>
       <w:pPr>
-        <w:pStyle w:val="Sinespaciado"/>
+        <w:pStyle w:val="NoSpacing"/>
         <w:shd w:val="clear" w:color="auto" w:fill="0000FF"/>
         <w:rPr>
           <w:rFonts w:ascii="Avenir Book" w:eastAsia="Arial Unicode MS" w:hAnsi="Avenir Book" w:cs="Arial Unicode MS"/>
@@ -46,7 +46,7 @@
     </w:p>
     <w:p>
       <w:pPr>
-        <w:pStyle w:val="Sinespaciado"/>
+        <w:pStyle w:val="NoSpacing"/>
         <w:rPr>
           <w:rFonts w:ascii="Avenir Book" w:eastAsia="Arial Unicode MS" w:hAnsi="Avenir Book" w:cs="Arial Unicode MS"/>
           <w:sz w:val="22"/>
@@ -56,7 +56,7 @@
     </w:p>
     <w:p>
       <w:pPr>
-        <w:pStyle w:val="Sinespaciado"/>
+        <w:pStyle w:val="NoSpacing"/>
         <w:rPr>
           <w:rFonts w:ascii="Avenir Book" w:eastAsia="Arial Unicode MS" w:hAnsi="Avenir Book" w:cs="Arial Unicode MS"/>
           <w:sz w:val="22"/>
@@ -92,7 +92,7 @@
     </w:p>
     <w:p>
       <w:pPr>
-        <w:pStyle w:val="Sinespaciado"/>
+        <w:pStyle w:val="NoSpacing"/>
         <w:rPr>
           <w:rFonts w:ascii="Avenir Book" w:eastAsia="Arial Unicode MS" w:hAnsi="Avenir Book" w:cs="Arial Unicode MS"/>
           <w:sz w:val="22"/>
@@ -102,7 +102,7 @@
       <w:hyperlink r:id="rId5" w:history="1">
         <w:r>
           <w:rPr>
-            <w:rStyle w:val="Hipervnculo"/>
+            <w:rStyle w:val="Hyperlink"/>
             <w:rFonts w:ascii="Avenir Book" w:eastAsia="Arial Unicode MS" w:hAnsi="Avenir Book" w:cs="Arial Unicode MS"/>
             <w:sz w:val="22"/>
             <w:szCs w:val="22"/>
@@ -113,7 +113,7 @@
     </w:p>
     <w:p>
       <w:pPr>
-        <w:pStyle w:val="Sinespaciado"/>
+        <w:pStyle w:val="NoSpacing"/>
         <w:rPr>
           <w:rFonts w:ascii="Avenir Book" w:eastAsia="Arial Unicode MS" w:hAnsi="Avenir Book" w:cs="Arial Unicode MS"/>
           <w:sz w:val="22"/>
@@ -123,7 +123,7 @@
     </w:p>
     <w:p>
       <w:pPr>
-        <w:pStyle w:val="Sinespaciado"/>
+        <w:pStyle w:val="NoSpacing"/>
         <w:rPr>
           <w:rFonts w:ascii="Avenir Book" w:eastAsia="Arial Unicode MS" w:hAnsi="Avenir Book" w:cs="Arial Unicode MS"/>
           <w:sz w:val="22"/>
@@ -184,7 +184,7 @@
     </w:p>
     <w:p>
       <w:pPr>
-        <w:pStyle w:val="Sinespaciado"/>
+        <w:pStyle w:val="NoSpacing"/>
         <w:rPr>
           <w:rFonts w:ascii="Avenir Book" w:eastAsia="Arial Unicode MS" w:hAnsi="Avenir Book" w:cs="Arial Unicode MS"/>
           <w:sz w:val="22"/>
@@ -194,7 +194,7 @@
     </w:p>
     <w:p>
       <w:pPr>
-        <w:pStyle w:val="Sinespaciado"/>
+        <w:pStyle w:val="NoSpacing"/>
         <w:rPr>
           <w:rFonts w:ascii="Avenir Book" w:eastAsia="Arial Unicode MS" w:hAnsi="Avenir Book" w:cs="Arial Unicode MS"/>
           <w:sz w:val="22"/>
@@ -303,7 +303,7 @@
     </w:p>
     <w:p>
       <w:pPr>
-        <w:pStyle w:val="Sinespaciado"/>
+        <w:pStyle w:val="NoSpacing"/>
         <w:rPr>
           <w:rFonts w:ascii="Avenir Book" w:eastAsia="Arial Unicode MS" w:hAnsi="Avenir Book" w:cs="Arial Unicode MS"/>
           <w:sz w:val="22"/>
@@ -313,7 +313,7 @@
     </w:p>
     <w:p>
       <w:pPr>
-        <w:pStyle w:val="Sinespaciado"/>
+        <w:pStyle w:val="NoSpacing"/>
         <w:rPr>
           <w:rFonts w:ascii="Avenir Book" w:eastAsia="Arial Unicode MS" w:hAnsi="Avenir Book" w:cs="Arial Unicode MS"/>
           <w:bCs/>
@@ -346,7 +346,7 @@
     </w:p>
     <w:p>
       <w:pPr>
-        <w:pStyle w:val="Sinespaciado"/>
+        <w:pStyle w:val="NoSpacing"/>
         <w:numPr>
           <w:ilvl w:val="0"/>
           <w:numId w:val="3"/>
@@ -370,7 +370,7 @@
     </w:p>
     <w:p>
       <w:pPr>
-        <w:pStyle w:val="Sinespaciado"/>
+        <w:pStyle w:val="NoSpacing"/>
         <w:numPr>
           <w:ilvl w:val="0"/>
           <w:numId w:val="3"/>
@@ -394,7 +394,7 @@
     </w:p>
     <w:p>
       <w:pPr>
-        <w:pStyle w:val="Sinespaciado"/>
+        <w:pStyle w:val="NoSpacing"/>
         <w:numPr>
           <w:ilvl w:val="0"/>
           <w:numId w:val="3"/>
@@ -418,7 +418,7 @@
     </w:p>
     <w:p>
       <w:pPr>
-        <w:pStyle w:val="Sinespaciado"/>
+        <w:pStyle w:val="NoSpacing"/>
         <w:numPr>
           <w:ilvl w:val="0"/>
           <w:numId w:val="3"/>
@@ -442,7 +442,7 @@
     </w:p>
     <w:p>
       <w:pPr>
-        <w:pStyle w:val="Sinespaciado"/>
+        <w:pStyle w:val="NoSpacing"/>
         <w:numPr>
           <w:ilvl w:val="0"/>
           <w:numId w:val="3"/>
@@ -493,7 +493,7 @@
     </w:p>
     <w:p>
       <w:pPr>
-        <w:pStyle w:val="Sinespaciado"/>
+        <w:pStyle w:val="NoSpacing"/>
         <w:rPr>
           <w:rFonts w:ascii="Avenir Book" w:eastAsia="Arial Unicode MS" w:hAnsi="Avenir Book" w:cs="Arial Unicode MS"/>
           <w:sz w:val="22"/>
@@ -504,7 +504,7 @@
     </w:p>
     <w:tbl>
       <w:tblPr>
-        <w:tblStyle w:val="Tablaconcuadrcula"/>
+        <w:tblStyle w:val="TableGrid"/>
         <w:tblW w:w="0" w:type="auto"/>
         <w:tblLook w:val="04A0" w:firstRow="1" w:lastRow="0" w:firstColumn="1" w:lastColumn="0" w:noHBand="0" w:noVBand="1"/>
       </w:tblPr>
@@ -518,7 +518,7 @@
           </w:tcPr>
           <w:p>
             <w:pPr>
-              <w:pStyle w:val="Sinespaciado"/>
+              <w:pStyle w:val="NoSpacing"/>
               <w:rPr>
                 <w:rFonts w:ascii="Avenir Book" w:eastAsia="Arial Unicode MS" w:hAnsi="Avenir Book" w:cs="Arial Unicode MS"/>
                 <w:bCs/>
@@ -551,7 +551,7 @@
           </w:p>
           <w:p>
             <w:pPr>
-              <w:pStyle w:val="Sinespaciado"/>
+              <w:pStyle w:val="NoSpacing"/>
               <w:rPr>
                 <w:rFonts w:ascii="Avenir Book" w:eastAsia="Arial Unicode MS" w:hAnsi="Avenir Book" w:cs="Arial Unicode MS"/>
                 <w:bCs/>
@@ -583,7 +583,7 @@
           </w:p>
           <w:p>
             <w:pPr>
-              <w:pStyle w:val="Sinespaciado"/>
+              <w:pStyle w:val="NoSpacing"/>
               <w:rPr>
                 <w:rFonts w:ascii="Avenir Book" w:eastAsia="Arial Unicode MS" w:hAnsi="Avenir Book" w:cs="Arial Unicode MS"/>
                 <w:bCs/>
@@ -602,10 +602,20 @@
               </w:rPr>
               <w:t>Salidas:</w:t>
             </w:r>
-          </w:p>
-          <w:p>
-            <w:pPr>
-              <w:pStyle w:val="Sinespaciado"/>
+            <w:r>
+              <w:rPr>
+                <w:rFonts w:ascii="Avenir Book" w:eastAsia="Arial Unicode MS" w:hAnsi="Avenir Book" w:cs="Arial Unicode MS"/>
+                <w:bCs/>
+                <w:sz w:val="20"/>
+                <w:szCs w:val="22"/>
+                <w:lang w:val="es-MX"/>
+              </w:rPr>
+              <w:t xml:space="preserve"> Nombre, matrícula, carrera, prepa de procedencia y descripción</w:t>
+            </w:r>
+          </w:p>
+          <w:p>
+            <w:pPr>
+              <w:pStyle w:val="NoSpacing"/>
               <w:rPr>
                 <w:rFonts w:ascii="Avenir Book" w:eastAsia="Arial Unicode MS" w:hAnsi="Avenir Book" w:cs="Arial Unicode MS"/>
                 <w:bCs/>
@@ -624,22 +634,32 @@
               </w:rPr>
               <w:t>Relación E/S:</w:t>
             </w:r>
-          </w:p>
-          <w:p>
-            <w:pPr>
-              <w:pStyle w:val="Sinespaciado"/>
-              <w:rPr>
-                <w:rFonts w:ascii="Avenir Book" w:eastAsia="Arial Unicode MS" w:hAnsi="Avenir Book" w:cs="Arial Unicode MS"/>
-                <w:bCs/>
-                <w:sz w:val="20"/>
-                <w:szCs w:val="22"/>
-                <w:lang w:val="es-MX"/>
-              </w:rPr>
-            </w:pPr>
-          </w:p>
-          <w:p>
-            <w:pPr>
-              <w:pStyle w:val="Sinespaciado"/>
+            <w:r>
+              <w:rPr>
+                <w:rFonts w:ascii="Avenir Book" w:eastAsia="Arial Unicode MS" w:hAnsi="Avenir Book" w:cs="Arial Unicode MS"/>
+                <w:bCs/>
+                <w:sz w:val="20"/>
+                <w:szCs w:val="22"/>
+                <w:lang w:val="es-MX"/>
+              </w:rPr>
+              <w:t xml:space="preserve"> (No hay)</w:t>
+            </w:r>
+          </w:p>
+          <w:p>
+            <w:pPr>
+              <w:pStyle w:val="NoSpacing"/>
+              <w:rPr>
+                <w:rFonts w:ascii="Avenir Book" w:eastAsia="Arial Unicode MS" w:hAnsi="Avenir Book" w:cs="Arial Unicode MS"/>
+                <w:bCs/>
+                <w:sz w:val="20"/>
+                <w:szCs w:val="22"/>
+                <w:lang w:val="es-MX"/>
+              </w:rPr>
+            </w:pPr>
+          </w:p>
+          <w:p>
+            <w:pPr>
+              <w:pStyle w:val="NoSpacing"/>
               <w:rPr>
                 <w:rFonts w:ascii="Avenir Book" w:eastAsia="Arial Unicode MS" w:hAnsi="Avenir Book" w:cs="Arial Unicode MS"/>
                 <w:bCs/>
@@ -712,31 +732,149 @@
           </w:p>
           <w:p>
             <w:pPr>
-              <w:pStyle w:val="Sinespaciado"/>
-              <w:rPr>
-                <w:rFonts w:ascii="Avenir Book" w:eastAsia="Arial Unicode MS" w:hAnsi="Avenir Book" w:cs="Arial Unicode MS"/>
-                <w:bCs/>
-                <w:sz w:val="20"/>
-                <w:szCs w:val="22"/>
-                <w:lang w:val="es-MX"/>
-              </w:rPr>
-            </w:pPr>
-          </w:p>
-          <w:p>
-            <w:pPr>
-              <w:pStyle w:val="Sinespaciado"/>
-              <w:rPr>
-                <w:rFonts w:ascii="Avenir Book" w:eastAsia="Arial Unicode MS" w:hAnsi="Avenir Book" w:cs="Arial Unicode MS"/>
-                <w:bCs/>
-                <w:sz w:val="20"/>
-                <w:szCs w:val="22"/>
-                <w:lang w:val="es-MX"/>
-              </w:rPr>
-            </w:pPr>
-          </w:p>
-          <w:p>
-            <w:pPr>
-              <w:pStyle w:val="Sinespaciado"/>
+              <w:pStyle w:val="NoSpacing"/>
+              <w:numPr>
+                <w:ilvl w:val="0"/>
+                <w:numId w:val="7"/>
+              </w:numPr>
+              <w:rPr>
+                <w:rFonts w:ascii="Avenir Book" w:eastAsia="Arial Unicode MS" w:hAnsi="Avenir Book" w:cs="Arial Unicode MS"/>
+                <w:bCs/>
+                <w:sz w:val="20"/>
+                <w:szCs w:val="22"/>
+                <w:lang w:val="es-MX"/>
+              </w:rPr>
+            </w:pPr>
+            <w:r>
+              <w:rPr>
+                <w:rFonts w:ascii="Avenir Book" w:eastAsia="Arial Unicode MS" w:hAnsi="Avenir Book" w:cs="Arial Unicode MS"/>
+                <w:bCs/>
+                <w:sz w:val="20"/>
+                <w:szCs w:val="22"/>
+                <w:lang w:val="es-MX"/>
+              </w:rPr>
+              <w:t>Imprimir nombre</w:t>
+            </w:r>
+          </w:p>
+          <w:p>
+            <w:pPr>
+              <w:pStyle w:val="NoSpacing"/>
+              <w:numPr>
+                <w:ilvl w:val="0"/>
+                <w:numId w:val="7"/>
+              </w:numPr>
+              <w:rPr>
+                <w:rFonts w:ascii="Avenir Book" w:eastAsia="Arial Unicode MS" w:hAnsi="Avenir Book" w:cs="Arial Unicode MS"/>
+                <w:bCs/>
+                <w:sz w:val="20"/>
+                <w:szCs w:val="22"/>
+                <w:lang w:val="es-MX"/>
+              </w:rPr>
+            </w:pPr>
+            <w:r>
+              <w:rPr>
+                <w:rFonts w:ascii="Avenir Book" w:eastAsia="Arial Unicode MS" w:hAnsi="Avenir Book" w:cs="Arial Unicode MS"/>
+                <w:bCs/>
+                <w:sz w:val="20"/>
+                <w:szCs w:val="22"/>
+                <w:lang w:val="es-MX"/>
+              </w:rPr>
+              <w:t>Imprimir matrícula</w:t>
+            </w:r>
+          </w:p>
+          <w:p>
+            <w:pPr>
+              <w:pStyle w:val="NoSpacing"/>
+              <w:numPr>
+                <w:ilvl w:val="0"/>
+                <w:numId w:val="7"/>
+              </w:numPr>
+              <w:rPr>
+                <w:rFonts w:ascii="Avenir Book" w:eastAsia="Arial Unicode MS" w:hAnsi="Avenir Book" w:cs="Arial Unicode MS"/>
+                <w:bCs/>
+                <w:sz w:val="20"/>
+                <w:szCs w:val="22"/>
+                <w:lang w:val="es-MX"/>
+              </w:rPr>
+            </w:pPr>
+            <w:r>
+              <w:rPr>
+                <w:rFonts w:ascii="Avenir Book" w:eastAsia="Arial Unicode MS" w:hAnsi="Avenir Book" w:cs="Arial Unicode MS"/>
+                <w:bCs/>
+                <w:sz w:val="20"/>
+                <w:szCs w:val="22"/>
+                <w:lang w:val="es-MX"/>
+              </w:rPr>
+              <w:t>Imprimir carrera</w:t>
+            </w:r>
+          </w:p>
+          <w:p>
+            <w:pPr>
+              <w:pStyle w:val="NoSpacing"/>
+              <w:numPr>
+                <w:ilvl w:val="0"/>
+                <w:numId w:val="7"/>
+              </w:numPr>
+              <w:rPr>
+                <w:rFonts w:ascii="Avenir Book" w:eastAsia="Arial Unicode MS" w:hAnsi="Avenir Book" w:cs="Arial Unicode MS"/>
+                <w:bCs/>
+                <w:sz w:val="20"/>
+                <w:szCs w:val="22"/>
+                <w:lang w:val="es-MX"/>
+              </w:rPr>
+            </w:pPr>
+            <w:r>
+              <w:rPr>
+                <w:rFonts w:ascii="Avenir Book" w:eastAsia="Arial Unicode MS" w:hAnsi="Avenir Book" w:cs="Arial Unicode MS"/>
+                <w:bCs/>
+                <w:sz w:val="20"/>
+                <w:szCs w:val="22"/>
+                <w:lang w:val="es-MX"/>
+              </w:rPr>
+              <w:t>Imprimir prepa de procedencia</w:t>
+            </w:r>
+          </w:p>
+          <w:p>
+            <w:pPr>
+              <w:pStyle w:val="NoSpacing"/>
+              <w:numPr>
+                <w:ilvl w:val="0"/>
+                <w:numId w:val="7"/>
+              </w:numPr>
+              <w:rPr>
+                <w:rFonts w:ascii="Avenir Book" w:eastAsia="Arial Unicode MS" w:hAnsi="Avenir Book" w:cs="Arial Unicode MS"/>
+                <w:bCs/>
+                <w:sz w:val="20"/>
+                <w:szCs w:val="22"/>
+                <w:lang w:val="es-MX"/>
+              </w:rPr>
+            </w:pPr>
+            <w:r>
+              <w:rPr>
+                <w:rFonts w:ascii="Avenir Book" w:eastAsia="Arial Unicode MS" w:hAnsi="Avenir Book" w:cs="Arial Unicode MS"/>
+                <w:bCs/>
+                <w:sz w:val="20"/>
+                <w:szCs w:val="22"/>
+                <w:lang w:val="es-MX"/>
+              </w:rPr>
+              <w:t>Imprimir descripción</w:t>
+            </w:r>
+          </w:p>
+          <w:p>
+            <w:pPr>
+              <w:pStyle w:val="NoSpacing"/>
+              <w:rPr>
+                <w:rFonts w:ascii="Avenir Book" w:eastAsia="Arial Unicode MS" w:hAnsi="Avenir Book" w:cs="Arial Unicode MS"/>
+                <w:bCs/>
+                <w:sz w:val="20"/>
+                <w:szCs w:val="22"/>
+                <w:lang w:val="es-MX"/>
+              </w:rPr>
+            </w:pPr>
+          </w:p>
+          <w:p>
+            <w:pPr>
+              <w:pStyle w:val="NoSpacing"/>
               <w:rPr>
                 <w:rFonts w:ascii="Avenir Book" w:eastAsia="Arial Unicode MS" w:hAnsi="Avenir Book" w:cs="Arial Unicode MS"/>
                 <w:bCs/>
@@ -821,313 +959,22 @@
           </w:p>
           <w:p>
             <w:pPr>
-              <w:pStyle w:val="Sinespaciado"/>
-              <w:rPr>
-                <w:rFonts w:ascii="Avenir Book" w:eastAsia="Arial Unicode MS" w:hAnsi="Avenir Book" w:cs="Arial Unicode MS"/>
-                <w:bCs/>
-                <w:sz w:val="20"/>
-                <w:szCs w:val="22"/>
-                <w:lang w:val="es-MX"/>
-              </w:rPr>
-            </w:pPr>
-          </w:p>
-        </w:tc>
-      </w:tr>
-      <w:tr>
-        <w:tc>
-          <w:tcPr>
-            <w:tcW w:w="10220" w:type="dxa"/>
-          </w:tcPr>
-          <w:p>
-            <w:pPr>
-              <w:pStyle w:val="Sinespaciado"/>
-              <w:rPr>
-                <w:rFonts w:ascii="Avenir Book" w:eastAsia="Arial Unicode MS" w:hAnsi="Avenir Book" w:cs="Arial Unicode MS"/>
-                <w:bCs/>
-                <w:sz w:val="20"/>
-                <w:szCs w:val="20"/>
-                <w:lang w:val="es-MX"/>
-              </w:rPr>
-            </w:pPr>
-            <w:r>
-              <w:rPr>
-                <w:rFonts w:ascii="Avenir Book" w:eastAsia="Arial Unicode MS" w:hAnsi="Avenir Book" w:cs="Arial Unicode MS"/>
-                <w:bCs/>
-                <w:sz w:val="20"/>
-                <w:szCs w:val="20"/>
-                <w:lang w:val="es-MX"/>
-              </w:rPr>
-              <w:t>Ejemplo de salida</w:t>
-            </w:r>
-            <w:r>
-              <w:rPr>
-                <w:rFonts w:ascii="Avenir Book" w:hAnsi="Avenir Book"/>
-                <w:sz w:val="20"/>
-                <w:szCs w:val="20"/>
-              </w:rPr>
-              <w:t>:</w:t>
-            </w:r>
-          </w:p>
-          <w:p>
-            <w:pPr>
-              <w:pStyle w:val="Sinespaciado"/>
-              <w:rPr>
-                <w:rFonts w:ascii="Avenir Book" w:eastAsia="Arial Unicode MS" w:hAnsi="Avenir Book" w:cs="Arial Unicode MS"/>
-                <w:bCs/>
-                <w:sz w:val="20"/>
-                <w:szCs w:val="22"/>
-                <w:lang w:val="es-MX"/>
-              </w:rPr>
-            </w:pPr>
-          </w:p>
-          <w:p>
-            <w:pPr>
-              <w:pStyle w:val="Sinespaciado"/>
-              <w:rPr>
-                <w:rFonts w:ascii="Consolas" w:eastAsia="Arial Unicode MS" w:hAnsi="Consolas" w:cs="Arial Unicode MS"/>
-                <w:bCs/>
-                <w:sz w:val="20"/>
-                <w:szCs w:val="22"/>
-                <w:lang w:val="es-MX"/>
-              </w:rPr>
-            </w:pPr>
-            <w:r>
-              <w:rPr>
-                <w:rFonts w:ascii="Consolas" w:eastAsia="Arial Unicode MS" w:hAnsi="Consolas" w:cs="Arial Unicode MS"/>
-                <w:bCs/>
-                <w:sz w:val="20"/>
-                <w:szCs w:val="22"/>
-                <w:lang w:val="es-MX"/>
-              </w:rPr>
-              <w:t>Nombre:</w:t>
-            </w:r>
-          </w:p>
-          <w:p>
-            <w:pPr>
-              <w:pStyle w:val="Sinespaciado"/>
-              <w:rPr>
-                <w:rFonts w:ascii="Consolas" w:eastAsia="Arial Unicode MS" w:hAnsi="Consolas" w:cs="Arial Unicode MS"/>
-                <w:bCs/>
-                <w:sz w:val="20"/>
-                <w:szCs w:val="22"/>
-                <w:lang w:val="es-MX"/>
-              </w:rPr>
-            </w:pPr>
-            <w:r>
-              <w:rPr>
-                <w:rFonts w:ascii="Consolas" w:eastAsia="Arial Unicode MS" w:hAnsi="Consolas" w:cs="Arial Unicode MS"/>
-                <w:bCs/>
-                <w:sz w:val="20"/>
-                <w:szCs w:val="22"/>
-                <w:lang w:val="es-MX"/>
-              </w:rPr>
-              <w:t>Margarito Pérez</w:t>
-            </w:r>
-          </w:p>
-          <w:p>
-            <w:pPr>
-              <w:pStyle w:val="Sinespaciado"/>
-              <w:rPr>
-                <w:rFonts w:ascii="Consolas" w:eastAsia="Arial Unicode MS" w:hAnsi="Consolas" w:cs="Arial Unicode MS"/>
-                <w:bCs/>
-                <w:sz w:val="20"/>
-                <w:szCs w:val="22"/>
-                <w:lang w:val="es-MX"/>
-              </w:rPr>
-            </w:pPr>
-            <w:r>
-              <w:rPr>
-                <w:rFonts w:ascii="Consolas" w:eastAsia="Arial Unicode MS" w:hAnsi="Consolas" w:cs="Arial Unicode MS"/>
-                <w:bCs/>
-                <w:sz w:val="20"/>
-                <w:szCs w:val="22"/>
-                <w:lang w:val="es-MX"/>
-              </w:rPr>
-              <w:t>Matrícula:</w:t>
-            </w:r>
-          </w:p>
-          <w:p>
-            <w:pPr>
-              <w:pStyle w:val="Sinespaciado"/>
-              <w:rPr>
-                <w:rFonts w:ascii="Consolas" w:eastAsia="Arial Unicode MS" w:hAnsi="Consolas" w:cs="Arial Unicode MS"/>
-                <w:bCs/>
-                <w:sz w:val="20"/>
-                <w:szCs w:val="22"/>
-                <w:lang w:val="es-MX"/>
-              </w:rPr>
-            </w:pPr>
-            <w:r>
-              <w:rPr>
-                <w:rFonts w:ascii="Consolas" w:eastAsia="Arial Unicode MS" w:hAnsi="Consolas" w:cs="Arial Unicode MS"/>
-                <w:bCs/>
-                <w:sz w:val="20"/>
-                <w:szCs w:val="22"/>
-                <w:lang w:val="es-MX"/>
-              </w:rPr>
-              <w:t>A01112131</w:t>
-            </w:r>
-          </w:p>
-          <w:p>
-            <w:pPr>
-              <w:pStyle w:val="Sinespaciado"/>
-              <w:rPr>
-                <w:rFonts w:ascii="Consolas" w:eastAsia="Arial Unicode MS" w:hAnsi="Consolas" w:cs="Arial Unicode MS"/>
-                <w:bCs/>
-                <w:sz w:val="20"/>
-                <w:szCs w:val="22"/>
-                <w:lang w:val="es-MX"/>
-              </w:rPr>
-            </w:pPr>
-            <w:r>
-              <w:rPr>
-                <w:rFonts w:ascii="Consolas" w:eastAsia="Arial Unicode MS" w:hAnsi="Consolas" w:cs="Arial Unicode MS"/>
-                <w:bCs/>
-                <w:sz w:val="20"/>
-                <w:szCs w:val="22"/>
-                <w:lang w:val="es-MX"/>
-              </w:rPr>
-              <w:t>Carrera:</w:t>
-            </w:r>
-          </w:p>
-          <w:p>
-            <w:pPr>
-              <w:pStyle w:val="Sinespaciado"/>
-              <w:rPr>
-                <w:rFonts w:ascii="Consolas" w:eastAsia="Arial Unicode MS" w:hAnsi="Consolas" w:cs="Arial Unicode MS"/>
-                <w:bCs/>
-                <w:sz w:val="20"/>
-                <w:szCs w:val="22"/>
-                <w:lang w:val="es-MX"/>
-              </w:rPr>
-            </w:pPr>
-            <w:r>
-              <w:rPr>
-                <w:rFonts w:ascii="Consolas" w:eastAsia="Arial Unicode MS" w:hAnsi="Consolas" w:cs="Arial Unicode MS"/>
-                <w:bCs/>
-                <w:sz w:val="20"/>
-                <w:szCs w:val="22"/>
-                <w:lang w:val="es-MX"/>
-              </w:rPr>
-              <w:t>ISC</w:t>
-            </w:r>
-          </w:p>
-          <w:p>
-            <w:pPr>
-              <w:pStyle w:val="Sinespaciado"/>
-              <w:rPr>
-                <w:rFonts w:ascii="Consolas" w:eastAsia="Arial Unicode MS" w:hAnsi="Consolas" w:cs="Arial Unicode MS"/>
-                <w:bCs/>
-                <w:sz w:val="20"/>
-                <w:szCs w:val="22"/>
-                <w:lang w:val="es-MX"/>
-              </w:rPr>
-            </w:pPr>
-            <w:r>
-              <w:rPr>
-                <w:rFonts w:ascii="Consolas" w:eastAsia="Arial Unicode MS" w:hAnsi="Consolas" w:cs="Arial Unicode MS"/>
-                <w:bCs/>
-                <w:sz w:val="20"/>
-                <w:szCs w:val="22"/>
-                <w:lang w:val="es-MX"/>
-              </w:rPr>
-              <w:t>Escuela de procedencia:</w:t>
-            </w:r>
-          </w:p>
-          <w:p>
-            <w:pPr>
-              <w:pStyle w:val="Sinespaciado"/>
-              <w:rPr>
-                <w:rFonts w:ascii="Consolas" w:eastAsia="Arial Unicode MS" w:hAnsi="Consolas" w:cs="Arial Unicode MS"/>
-                <w:bCs/>
-                <w:sz w:val="20"/>
-                <w:szCs w:val="22"/>
-                <w:lang w:val="es-MX"/>
-              </w:rPr>
-            </w:pPr>
-            <w:r>
-              <w:rPr>
-                <w:rFonts w:ascii="Consolas" w:eastAsia="Arial Unicode MS" w:hAnsi="Consolas" w:cs="Arial Unicode MS"/>
-                <w:bCs/>
-                <w:sz w:val="20"/>
-                <w:szCs w:val="22"/>
-                <w:lang w:val="es-MX"/>
-              </w:rPr>
-              <w:t>Prepa Tec, programa Bicultural</w:t>
-            </w:r>
-          </w:p>
-          <w:p>
-            <w:pPr>
-              <w:pStyle w:val="Sinespaciado"/>
-              <w:rPr>
-                <w:rFonts w:ascii="Consolas" w:eastAsia="Arial Unicode MS" w:hAnsi="Consolas" w:cs="Arial Unicode MS"/>
-                <w:bCs/>
-                <w:sz w:val="20"/>
-                <w:szCs w:val="22"/>
-                <w:lang w:val="es-MX"/>
-              </w:rPr>
-            </w:pPr>
-            <w:r>
-              <w:rPr>
-                <w:rFonts w:ascii="Consolas" w:eastAsia="Arial Unicode MS" w:hAnsi="Consolas" w:cs="Arial Unicode MS"/>
-                <w:bCs/>
-                <w:sz w:val="20"/>
-                <w:szCs w:val="22"/>
-                <w:lang w:val="es-MX"/>
-              </w:rPr>
-              <w:t>Descripción:</w:t>
-            </w:r>
-          </w:p>
-          <w:p>
-            <w:pPr>
-              <w:pStyle w:val="Sinespaciado"/>
-              <w:rPr>
-                <w:rFonts w:ascii="Consolas" w:eastAsia="Arial Unicode MS" w:hAnsi="Consolas" w:cs="Arial Unicode MS"/>
-                <w:bCs/>
-                <w:sz w:val="20"/>
-                <w:szCs w:val="22"/>
-                <w:lang w:val="es-MX"/>
-              </w:rPr>
-            </w:pPr>
-            <w:r>
-              <w:rPr>
-                <w:rFonts w:ascii="Consolas" w:eastAsia="Arial Unicode MS" w:hAnsi="Consolas" w:cs="Arial Unicode MS"/>
-                <w:bCs/>
-                <w:sz w:val="20"/>
-                <w:szCs w:val="22"/>
-                <w:lang w:val="es-MX"/>
-              </w:rPr>
-              <w:t>Me gusta la tecnologia y todo lo relacionado con la computacion.</w:t>
-            </w:r>
-          </w:p>
-          <w:p>
-            <w:pPr>
-              <w:pStyle w:val="Sinespaciado"/>
-              <w:rPr>
-                <w:rFonts w:ascii="Avenir Book" w:eastAsia="Arial Unicode MS" w:hAnsi="Avenir Book" w:cs="Arial Unicode MS"/>
-                <w:bCs/>
-                <w:sz w:val="20"/>
-                <w:szCs w:val="22"/>
-                <w:lang w:val="es-MX"/>
-              </w:rPr>
-            </w:pPr>
-            <w:r>
-              <w:rPr>
-                <w:rFonts w:ascii="Consolas" w:eastAsia="Arial Unicode MS" w:hAnsi="Consolas" w:cs="Arial Unicode MS"/>
-                <w:bCs/>
-                <w:sz w:val="20"/>
-                <w:szCs w:val="22"/>
-                <w:lang w:val="es-MX"/>
-              </w:rPr>
-              <w:t>Practico el futbol americano y me gusta tocar la guitarra.</w:t>
-            </w:r>
+              <w:pStyle w:val="NoSpacing"/>
+              <w:rPr>
+                <w:rFonts w:ascii="Avenir Book" w:eastAsia="Arial Unicode MS" w:hAnsi="Avenir Book" w:cs="Arial Unicode MS"/>
+                <w:bCs/>
+                <w:sz w:val="20"/>
+                <w:szCs w:val="22"/>
+                <w:lang w:val="es-MX"/>
+              </w:rPr>
+            </w:pPr>
           </w:p>
         </w:tc>
       </w:tr>
     </w:tbl>
     <w:p>
       <w:pPr>
-        <w:pStyle w:val="Sinespaciado"/>
+        <w:pStyle w:val="NoSpacing"/>
         <w:rPr>
           <w:rFonts w:ascii="Avenir Book" w:eastAsia="Arial Unicode MS" w:hAnsi="Avenir Book" w:cs="Arial Unicode MS"/>
           <w:bCs/>
@@ -1139,7 +986,7 @@
     </w:p>
     <w:p>
       <w:pPr>
-        <w:pStyle w:val="Sinespaciado"/>
+        <w:pStyle w:val="NoSpacing"/>
         <w:rPr>
           <w:rFonts w:ascii="Avenir Book" w:eastAsia="Arial Unicode MS" w:hAnsi="Avenir Book" w:cs="Arial Unicode MS"/>
           <w:bCs/>
@@ -1151,7 +998,7 @@
     </w:p>
     <w:p>
       <w:pPr>
-        <w:pStyle w:val="Sinespaciado"/>
+        <w:pStyle w:val="NoSpacing"/>
         <w:rPr>
           <w:rFonts w:ascii="Avenir Book" w:eastAsia="Arial Unicode MS" w:hAnsi="Avenir Book" w:cs="Arial Unicode MS"/>
           <w:bCs/>
@@ -1169,7 +1016,6 @@
           <w:szCs w:val="22"/>
           <w:lang w:val="es-MX"/>
         </w:rPr>
-        <w:lastRenderedPageBreak/>
         <w:t>2.</w:t>
       </w:r>
       <w:r>
@@ -1296,7 +1142,7 @@
     </w:p>
     <w:p>
       <w:pPr>
-        <w:pStyle w:val="Sinespaciado"/>
+        <w:pStyle w:val="NoSpacing"/>
         <w:numPr>
           <w:ilvl w:val="0"/>
           <w:numId w:val="4"/>
@@ -1347,7 +1193,7 @@
     </w:p>
     <w:p>
       <w:pPr>
-        <w:pStyle w:val="Sinespaciado"/>
+        <w:pStyle w:val="NoSpacing"/>
         <w:numPr>
           <w:ilvl w:val="0"/>
           <w:numId w:val="4"/>
@@ -1407,7 +1253,7 @@
     </w:p>
     <w:p>
       <w:pPr>
-        <w:pStyle w:val="Sinespaciado"/>
+        <w:pStyle w:val="NoSpacing"/>
         <w:numPr>
           <w:ilvl w:val="0"/>
           <w:numId w:val="4"/>
@@ -1449,7 +1295,7 @@
     </w:p>
     <w:p>
       <w:pPr>
-        <w:pStyle w:val="Sinespaciado"/>
+        <w:pStyle w:val="NoSpacing"/>
         <w:rPr>
           <w:rFonts w:ascii="Avenir Book" w:eastAsia="Arial Unicode MS" w:hAnsi="Avenir Book" w:cs="Arial Unicode MS"/>
           <w:sz w:val="22"/>
@@ -1460,7 +1306,7 @@
     </w:p>
     <w:tbl>
       <w:tblPr>
-        <w:tblStyle w:val="Tablaconcuadrcula"/>
+        <w:tblStyle w:val="TableGrid"/>
         <w:tblW w:w="0" w:type="auto"/>
         <w:tblLook w:val="04A0" w:firstRow="1" w:lastRow="0" w:firstColumn="1" w:lastColumn="0" w:noHBand="0" w:noVBand="1"/>
       </w:tblPr>
@@ -1474,7 +1320,7 @@
           </w:tcPr>
           <w:p>
             <w:pPr>
-              <w:pStyle w:val="Sinespaciado"/>
+              <w:pStyle w:val="NoSpacing"/>
               <w:rPr>
                 <w:rFonts w:ascii="Avenir Book" w:eastAsia="Arial Unicode MS" w:hAnsi="Avenir Book" w:cs="Arial Unicode MS"/>
                 <w:bCs/>
@@ -1507,7 +1353,7 @@
           </w:p>
           <w:p>
             <w:pPr>
-              <w:pStyle w:val="Sinespaciado"/>
+              <w:pStyle w:val="NoSpacing"/>
               <w:rPr>
                 <w:rFonts w:ascii="Avenir Book" w:eastAsia="Arial Unicode MS" w:hAnsi="Avenir Book" w:cs="Arial Unicode MS"/>
                 <w:bCs/>
@@ -1526,10 +1372,20 @@
               </w:rPr>
               <w:t>Entradas:</w:t>
             </w:r>
-          </w:p>
-          <w:p>
-            <w:pPr>
-              <w:pStyle w:val="Sinespaciado"/>
+            <w:r>
+              <w:rPr>
+                <w:rFonts w:ascii="Avenir Book" w:eastAsia="Arial Unicode MS" w:hAnsi="Avenir Book" w:cs="Arial Unicode MS"/>
+                <w:bCs/>
+                <w:sz w:val="20"/>
+                <w:szCs w:val="22"/>
+                <w:lang w:val="es-MX"/>
+              </w:rPr>
+              <w:t xml:space="preserve"> Velocidad en km/h</w:t>
+            </w:r>
+          </w:p>
+          <w:p>
+            <w:pPr>
+              <w:pStyle w:val="NoSpacing"/>
               <w:rPr>
                 <w:rFonts w:ascii="Avenir Book" w:eastAsia="Arial Unicode MS" w:hAnsi="Avenir Book" w:cs="Arial Unicode MS"/>
                 <w:bCs/>
@@ -1548,10 +1404,64 @@
               </w:rPr>
               <w:t>Salidas:</w:t>
             </w:r>
-          </w:p>
-          <w:p>
-            <w:pPr>
-              <w:pStyle w:val="Sinespaciado"/>
+            <w:r>
+              <w:rPr>
+                <w:rFonts w:ascii="Avenir Book" w:eastAsia="Arial Unicode MS" w:hAnsi="Avenir Book" w:cs="Arial Unicode MS"/>
+                <w:bCs/>
+                <w:sz w:val="20"/>
+                <w:szCs w:val="22"/>
+                <w:lang w:val="es-MX"/>
+              </w:rPr>
+              <w:t xml:space="preserve"> Distancia recorrida en km en 6 </w:t>
+            </w:r>
+            <w:proofErr w:type="spellStart"/>
+            <w:r>
+              <w:rPr>
+                <w:rFonts w:ascii="Avenir Book" w:eastAsia="Arial Unicode MS" w:hAnsi="Avenir Book" w:cs="Arial Unicode MS"/>
+                <w:bCs/>
+                <w:sz w:val="20"/>
+                <w:szCs w:val="22"/>
+                <w:lang w:val="es-MX"/>
+              </w:rPr>
+              <w:t>hrs</w:t>
+            </w:r>
+            <w:proofErr w:type="spellEnd"/>
+            <w:r>
+              <w:rPr>
+                <w:rFonts w:ascii="Avenir Book" w:eastAsia="Arial Unicode MS" w:hAnsi="Avenir Book" w:cs="Arial Unicode MS"/>
+                <w:bCs/>
+                <w:sz w:val="20"/>
+                <w:szCs w:val="22"/>
+                <w:lang w:val="es-MX"/>
+              </w:rPr>
+              <w:t xml:space="preserve">, distancia recorrida en km en 10 </w:t>
+            </w:r>
+            <w:proofErr w:type="spellStart"/>
+            <w:r>
+              <w:rPr>
+                <w:rFonts w:ascii="Avenir Book" w:eastAsia="Arial Unicode MS" w:hAnsi="Avenir Book" w:cs="Arial Unicode MS"/>
+                <w:bCs/>
+                <w:sz w:val="20"/>
+                <w:szCs w:val="22"/>
+                <w:lang w:val="es-MX"/>
+              </w:rPr>
+              <w:t>hrs</w:t>
+            </w:r>
+            <w:proofErr w:type="spellEnd"/>
+            <w:r>
+              <w:rPr>
+                <w:rFonts w:ascii="Avenir Book" w:eastAsia="Arial Unicode MS" w:hAnsi="Avenir Book" w:cs="Arial Unicode MS"/>
+                <w:bCs/>
+                <w:sz w:val="20"/>
+                <w:szCs w:val="22"/>
+                <w:lang w:val="es-MX"/>
+              </w:rPr>
+              <w:t xml:space="preserve"> y tiempo en horas para recorrer 500 km</w:t>
+            </w:r>
+          </w:p>
+          <w:p>
+            <w:pPr>
+              <w:pStyle w:val="NoSpacing"/>
               <w:rPr>
                 <w:rFonts w:ascii="Avenir Book" w:eastAsia="Arial Unicode MS" w:hAnsi="Avenir Book" w:cs="Arial Unicode MS"/>
                 <w:bCs/>
@@ -1570,22 +1480,32 @@
               </w:rPr>
               <w:t>Relación E/S:</w:t>
             </w:r>
-          </w:p>
-          <w:p>
-            <w:pPr>
-              <w:pStyle w:val="Sinespaciado"/>
-              <w:rPr>
-                <w:rFonts w:ascii="Avenir Book" w:eastAsia="Arial Unicode MS" w:hAnsi="Avenir Book" w:cs="Arial Unicode MS"/>
-                <w:bCs/>
-                <w:sz w:val="20"/>
-                <w:szCs w:val="22"/>
-                <w:lang w:val="es-MX"/>
-              </w:rPr>
-            </w:pPr>
-          </w:p>
-          <w:p>
-            <w:pPr>
-              <w:pStyle w:val="Sinespaciado"/>
+            <w:r>
+              <w:rPr>
+                <w:rFonts w:ascii="Avenir Book" w:eastAsia="Arial Unicode MS" w:hAnsi="Avenir Book" w:cs="Arial Unicode MS"/>
+                <w:bCs/>
+                <w:sz w:val="20"/>
+                <w:szCs w:val="22"/>
+                <w:lang w:val="es-MX"/>
+              </w:rPr>
+              <w:t xml:space="preserve"> distancia = velocidad * tiempo</w:t>
+            </w:r>
+          </w:p>
+          <w:p>
+            <w:pPr>
+              <w:pStyle w:val="NoSpacing"/>
+              <w:rPr>
+                <w:rFonts w:ascii="Avenir Book" w:eastAsia="Arial Unicode MS" w:hAnsi="Avenir Book" w:cs="Arial Unicode MS"/>
+                <w:bCs/>
+                <w:sz w:val="20"/>
+                <w:szCs w:val="22"/>
+                <w:lang w:val="es-MX"/>
+              </w:rPr>
+            </w:pPr>
+          </w:p>
+          <w:p>
+            <w:pPr>
+              <w:pStyle w:val="NoSpacing"/>
               <w:rPr>
                 <w:rFonts w:ascii="Avenir Book" w:eastAsia="Arial Unicode MS" w:hAnsi="Avenir Book" w:cs="Arial Unicode MS"/>
                 <w:bCs/>
@@ -1648,19 +1568,190 @@
           </w:p>
           <w:p>
             <w:pPr>
-              <w:pStyle w:val="Sinespaciado"/>
-              <w:rPr>
-                <w:rFonts w:ascii="Avenir Book" w:eastAsia="Arial Unicode MS" w:hAnsi="Avenir Book" w:cs="Arial Unicode MS"/>
-                <w:bCs/>
-                <w:sz w:val="20"/>
-                <w:szCs w:val="22"/>
-                <w:lang w:val="es-MX"/>
-              </w:rPr>
-            </w:pPr>
-          </w:p>
-          <w:p>
-            <w:pPr>
-              <w:pStyle w:val="Sinespaciado"/>
+              <w:pStyle w:val="NoSpacing"/>
+              <w:numPr>
+                <w:ilvl w:val="0"/>
+                <w:numId w:val="8"/>
+              </w:numPr>
+              <w:rPr>
+                <w:rFonts w:ascii="Avenir Book" w:eastAsia="Arial Unicode MS" w:hAnsi="Avenir Book" w:cs="Arial Unicode MS"/>
+                <w:bCs/>
+                <w:sz w:val="20"/>
+                <w:szCs w:val="22"/>
+                <w:lang w:val="es-MX"/>
+              </w:rPr>
+            </w:pPr>
+            <w:r>
+              <w:rPr>
+                <w:rFonts w:ascii="Avenir Book" w:eastAsia="Arial Unicode MS" w:hAnsi="Avenir Book" w:cs="Arial Unicode MS"/>
+                <w:bCs/>
+                <w:sz w:val="20"/>
+                <w:szCs w:val="22"/>
+                <w:lang w:val="es-MX"/>
+              </w:rPr>
+              <w:t>Pedir velocidad en km/h al usuario</w:t>
+            </w:r>
+          </w:p>
+          <w:p>
+            <w:pPr>
+              <w:pStyle w:val="NoSpacing"/>
+              <w:numPr>
+                <w:ilvl w:val="0"/>
+                <w:numId w:val="8"/>
+              </w:numPr>
+              <w:rPr>
+                <w:rFonts w:ascii="Avenir Book" w:eastAsia="Arial Unicode MS" w:hAnsi="Avenir Book" w:cs="Arial Unicode MS"/>
+                <w:bCs/>
+                <w:sz w:val="20"/>
+                <w:szCs w:val="22"/>
+                <w:lang w:val="es-MX"/>
+              </w:rPr>
+            </w:pPr>
+            <w:r>
+              <w:rPr>
+                <w:rFonts w:ascii="Avenir Book" w:eastAsia="Arial Unicode MS" w:hAnsi="Avenir Book" w:cs="Arial Unicode MS"/>
+                <w:bCs/>
+                <w:sz w:val="20"/>
+                <w:szCs w:val="22"/>
+                <w:lang w:val="es-MX"/>
+              </w:rPr>
+              <w:t>Distancia 1 = velocidad * 6</w:t>
+            </w:r>
+          </w:p>
+          <w:p>
+            <w:pPr>
+              <w:pStyle w:val="NoSpacing"/>
+              <w:numPr>
+                <w:ilvl w:val="0"/>
+                <w:numId w:val="8"/>
+              </w:numPr>
+              <w:rPr>
+                <w:rFonts w:ascii="Avenir Book" w:eastAsia="Arial Unicode MS" w:hAnsi="Avenir Book" w:cs="Arial Unicode MS"/>
+                <w:bCs/>
+                <w:sz w:val="20"/>
+                <w:szCs w:val="22"/>
+                <w:lang w:val="es-MX"/>
+              </w:rPr>
+            </w:pPr>
+            <w:r>
+              <w:rPr>
+                <w:rFonts w:ascii="Avenir Book" w:eastAsia="Arial Unicode MS" w:hAnsi="Avenir Book" w:cs="Arial Unicode MS"/>
+                <w:bCs/>
+                <w:sz w:val="20"/>
+                <w:szCs w:val="22"/>
+                <w:lang w:val="es-MX"/>
+              </w:rPr>
+              <w:t>Distancia 2 = velocidad * 10</w:t>
+            </w:r>
+          </w:p>
+          <w:p>
+            <w:pPr>
+              <w:pStyle w:val="NoSpacing"/>
+              <w:numPr>
+                <w:ilvl w:val="0"/>
+                <w:numId w:val="8"/>
+              </w:numPr>
+              <w:rPr>
+                <w:rFonts w:ascii="Avenir Book" w:eastAsia="Arial Unicode MS" w:hAnsi="Avenir Book" w:cs="Arial Unicode MS"/>
+                <w:bCs/>
+                <w:sz w:val="20"/>
+                <w:szCs w:val="22"/>
+                <w:lang w:val="es-MX"/>
+              </w:rPr>
+            </w:pPr>
+            <w:r>
+              <w:rPr>
+                <w:rFonts w:ascii="Avenir Book" w:eastAsia="Arial Unicode MS" w:hAnsi="Avenir Book" w:cs="Arial Unicode MS"/>
+                <w:bCs/>
+                <w:sz w:val="20"/>
+                <w:szCs w:val="22"/>
+                <w:lang w:val="es-MX"/>
+              </w:rPr>
+              <w:t>Tiempo = 500/velocidad</w:t>
+            </w:r>
+          </w:p>
+          <w:p>
+            <w:pPr>
+              <w:pStyle w:val="NoSpacing"/>
+              <w:numPr>
+                <w:ilvl w:val="0"/>
+                <w:numId w:val="8"/>
+              </w:numPr>
+              <w:rPr>
+                <w:rFonts w:ascii="Avenir Book" w:eastAsia="Arial Unicode MS" w:hAnsi="Avenir Book" w:cs="Arial Unicode MS"/>
+                <w:bCs/>
+                <w:sz w:val="20"/>
+                <w:szCs w:val="22"/>
+                <w:lang w:val="es-MX"/>
+              </w:rPr>
+            </w:pPr>
+            <w:r>
+              <w:rPr>
+                <w:rFonts w:ascii="Avenir Book" w:eastAsia="Arial Unicode MS" w:hAnsi="Avenir Book" w:cs="Arial Unicode MS"/>
+                <w:bCs/>
+                <w:sz w:val="20"/>
+                <w:szCs w:val="22"/>
+                <w:lang w:val="es-MX"/>
+              </w:rPr>
+              <w:t>Imprimir distancia 1</w:t>
+            </w:r>
+          </w:p>
+          <w:p>
+            <w:pPr>
+              <w:pStyle w:val="NoSpacing"/>
+              <w:numPr>
+                <w:ilvl w:val="0"/>
+                <w:numId w:val="8"/>
+              </w:numPr>
+              <w:rPr>
+                <w:rFonts w:ascii="Avenir Book" w:eastAsia="Arial Unicode MS" w:hAnsi="Avenir Book" w:cs="Arial Unicode MS"/>
+                <w:bCs/>
+                <w:sz w:val="20"/>
+                <w:szCs w:val="22"/>
+                <w:lang w:val="es-MX"/>
+              </w:rPr>
+            </w:pPr>
+            <w:r>
+              <w:rPr>
+                <w:rFonts w:ascii="Avenir Book" w:eastAsia="Arial Unicode MS" w:hAnsi="Avenir Book" w:cs="Arial Unicode MS"/>
+                <w:bCs/>
+                <w:sz w:val="20"/>
+                <w:szCs w:val="22"/>
+                <w:lang w:val="es-MX"/>
+              </w:rPr>
+              <w:lastRenderedPageBreak/>
+              <w:t>Imprimir distancia 2</w:t>
+            </w:r>
+          </w:p>
+          <w:p>
+            <w:pPr>
+              <w:pStyle w:val="NoSpacing"/>
+              <w:numPr>
+                <w:ilvl w:val="0"/>
+                <w:numId w:val="8"/>
+              </w:numPr>
+              <w:rPr>
+                <w:rFonts w:ascii="Avenir Book" w:eastAsia="Arial Unicode MS" w:hAnsi="Avenir Book" w:cs="Arial Unicode MS"/>
+                <w:bCs/>
+                <w:sz w:val="20"/>
+                <w:szCs w:val="22"/>
+                <w:lang w:val="es-MX"/>
+              </w:rPr>
+            </w:pPr>
+            <w:r>
+              <w:rPr>
+                <w:rFonts w:ascii="Avenir Book" w:eastAsia="Arial Unicode MS" w:hAnsi="Avenir Book" w:cs="Arial Unicode MS"/>
+                <w:bCs/>
+                <w:sz w:val="20"/>
+                <w:szCs w:val="22"/>
+                <w:lang w:val="es-MX"/>
+              </w:rPr>
+              <w:t>Imprimir tiempo</w:t>
+            </w:r>
+          </w:p>
+          <w:p>
+            <w:pPr>
+              <w:pStyle w:val="NoSpacing"/>
               <w:rPr>
                 <w:rFonts w:ascii="Avenir Book" w:eastAsia="Arial Unicode MS" w:hAnsi="Avenir Book" w:cs="Arial Unicode MS"/>
                 <w:bCs/>
@@ -1745,7 +1836,7 @@
           </w:p>
           <w:p>
             <w:pPr>
-              <w:pStyle w:val="Sinespaciado"/>
+              <w:pStyle w:val="NoSpacing"/>
               <w:rPr>
                 <w:rFonts w:ascii="Avenir Book" w:eastAsia="Arial Unicode MS" w:hAnsi="Avenir Book" w:cs="Arial Unicode MS"/>
                 <w:sz w:val="22"/>
@@ -1753,197 +1844,13 @@
                 <w:lang w:val="es-MX"/>
               </w:rPr>
             </w:pPr>
-          </w:p>
-        </w:tc>
-      </w:tr>
-      <w:tr>
-        <w:tc>
-          <w:tcPr>
-            <w:tcW w:w="10220" w:type="dxa"/>
-          </w:tcPr>
-          <w:p>
-            <w:pPr>
-              <w:pStyle w:val="Sinespaciado"/>
-              <w:rPr>
-                <w:rFonts w:ascii="Avenir Book" w:eastAsia="Arial Unicode MS" w:hAnsi="Avenir Book" w:cs="Arial Unicode MS"/>
-                <w:bCs/>
-                <w:sz w:val="20"/>
-                <w:szCs w:val="20"/>
-                <w:lang w:val="es-MX"/>
-              </w:rPr>
-            </w:pPr>
-            <w:r>
-              <w:rPr>
-                <w:rFonts w:ascii="Avenir Book" w:eastAsia="Arial Unicode MS" w:hAnsi="Avenir Book" w:cs="Arial Unicode MS"/>
-                <w:bCs/>
-                <w:sz w:val="20"/>
-                <w:szCs w:val="20"/>
-                <w:lang w:val="es-MX"/>
-              </w:rPr>
-              <w:t>Ejemplo de salida</w:t>
-            </w:r>
-            <w:r>
-              <w:rPr>
-                <w:rFonts w:ascii="Avenir Book" w:eastAsia="Arial Unicode MS" w:hAnsi="Avenir Book" w:cs="Arial Unicode MS"/>
-                <w:bCs/>
-                <w:sz w:val="20"/>
-                <w:szCs w:val="20"/>
-                <w:lang w:val="es-MX"/>
-              </w:rPr>
-              <w:t>:</w:t>
-            </w:r>
-          </w:p>
-          <w:p>
-            <w:pPr>
-              <w:pStyle w:val="Sinespaciado"/>
-              <w:rPr>
-                <w:rFonts w:ascii="Consolas" w:eastAsia="Arial Unicode MS" w:hAnsi="Consolas" w:cs="Arial Unicode MS"/>
-                <w:b/>
-                <w:bCs/>
-                <w:sz w:val="20"/>
-                <w:szCs w:val="22"/>
-                <w:lang w:val="es-MX"/>
-              </w:rPr>
-            </w:pPr>
-          </w:p>
-          <w:p>
-            <w:pPr>
-              <w:pStyle w:val="Sinespaciado"/>
-              <w:rPr>
-                <w:rFonts w:ascii="Consolas" w:eastAsia="Arial Unicode MS" w:hAnsi="Consolas" w:cs="Arial Unicode MS"/>
-                <w:b/>
-                <w:bCs/>
-                <w:sz w:val="20"/>
-                <w:szCs w:val="22"/>
-                <w:lang w:val="es-MX"/>
-              </w:rPr>
-            </w:pPr>
-            <w:r>
-              <w:rPr>
-                <w:rFonts w:ascii="Consolas" w:eastAsia="Arial Unicode MS" w:hAnsi="Consolas" w:cs="Arial Unicode MS"/>
-                <w:b/>
-                <w:bCs/>
-                <w:sz w:val="20"/>
-                <w:szCs w:val="22"/>
-                <w:lang w:val="es-MX"/>
-              </w:rPr>
-              <w:t xml:space="preserve">Velocidad del auto en km/h: </w:t>
-            </w:r>
-            <w:r>
-              <w:rPr>
-                <w:rFonts w:ascii="Consolas" w:eastAsia="Arial Unicode MS" w:hAnsi="Consolas" w:cs="Arial Unicode MS"/>
-                <w:b/>
-                <w:bCs/>
-                <w:color w:val="FF0000"/>
-                <w:sz w:val="20"/>
-                <w:szCs w:val="22"/>
-                <w:lang w:val="es-MX"/>
-              </w:rPr>
-              <w:t>115</w:t>
-            </w:r>
-          </w:p>
-          <w:p>
-            <w:pPr>
-              <w:pStyle w:val="Sinespaciado"/>
-              <w:rPr>
-                <w:rFonts w:ascii="Consolas" w:eastAsia="Arial Unicode MS" w:hAnsi="Consolas" w:cs="Arial Unicode MS"/>
-                <w:bCs/>
-                <w:sz w:val="20"/>
-                <w:szCs w:val="22"/>
-                <w:lang w:val="es-MX"/>
-              </w:rPr>
-            </w:pPr>
-            <w:r>
-              <w:rPr>
-                <w:rFonts w:ascii="Consolas" w:eastAsia="Arial Unicode MS" w:hAnsi="Consolas" w:cs="Arial Unicode MS"/>
-                <w:bCs/>
-                <w:sz w:val="20"/>
-                <w:szCs w:val="22"/>
-                <w:lang w:val="es-MX"/>
-              </w:rPr>
-              <w:t>Distancia recorrida en 6 hrs: 690</w:t>
-            </w:r>
-            <w:r>
-              <w:rPr>
-                <w:rFonts w:ascii="Consolas" w:eastAsia="Arial Unicode MS" w:hAnsi="Consolas" w:cs="Arial Unicode MS"/>
-                <w:bCs/>
-                <w:sz w:val="20"/>
-                <w:szCs w:val="22"/>
-                <w:lang w:val="es-MX"/>
-              </w:rPr>
-              <w:t xml:space="preserve"> km</w:t>
-            </w:r>
-          </w:p>
-          <w:p>
-            <w:pPr>
-              <w:pStyle w:val="Sinespaciado"/>
-              <w:rPr>
-                <w:rFonts w:ascii="Consolas" w:eastAsia="Arial Unicode MS" w:hAnsi="Consolas" w:cs="Arial Unicode MS"/>
-                <w:bCs/>
-                <w:sz w:val="20"/>
-                <w:szCs w:val="22"/>
-                <w:lang w:val="es-MX"/>
-              </w:rPr>
-            </w:pPr>
-            <w:r>
-              <w:rPr>
-                <w:rFonts w:ascii="Consolas" w:eastAsia="Arial Unicode MS" w:hAnsi="Consolas" w:cs="Arial Unicode MS"/>
-                <w:bCs/>
-                <w:sz w:val="20"/>
-                <w:szCs w:val="22"/>
-                <w:lang w:val="es-MX"/>
-              </w:rPr>
-              <w:t>Distancia recorrida en 10 hrs: 1150</w:t>
-            </w:r>
-            <w:r>
-              <w:rPr>
-                <w:rFonts w:ascii="Consolas" w:eastAsia="Arial Unicode MS" w:hAnsi="Consolas" w:cs="Arial Unicode MS"/>
-                <w:bCs/>
-                <w:sz w:val="20"/>
-                <w:szCs w:val="22"/>
-                <w:lang w:val="es-MX"/>
-              </w:rPr>
-              <w:t xml:space="preserve"> km</w:t>
-            </w:r>
-          </w:p>
-          <w:p>
-            <w:pPr>
-              <w:pStyle w:val="Sinespaciado"/>
-              <w:rPr>
-                <w:rFonts w:ascii="Consolas" w:eastAsia="Arial Unicode MS" w:hAnsi="Consolas" w:cs="Arial Unicode MS"/>
-                <w:bCs/>
-                <w:sz w:val="20"/>
-                <w:szCs w:val="22"/>
-                <w:lang w:val="es-MX"/>
-              </w:rPr>
-            </w:pPr>
-            <w:r>
-              <w:rPr>
-                <w:rFonts w:ascii="Consolas" w:eastAsia="Arial Unicode MS" w:hAnsi="Consolas" w:cs="Arial Unicode MS"/>
-                <w:bCs/>
-                <w:sz w:val="20"/>
-                <w:szCs w:val="22"/>
-                <w:lang w:val="es-MX"/>
-              </w:rPr>
-              <w:t>Tiempo para recorrer 500 km: 4.3478260869565215</w:t>
-            </w:r>
-            <w:r>
-              <w:rPr>
-                <w:rFonts w:ascii="Consolas" w:eastAsia="Arial Unicode MS" w:hAnsi="Consolas" w:cs="Arial Unicode MS"/>
-                <w:bCs/>
-                <w:sz w:val="20"/>
-                <w:szCs w:val="22"/>
-                <w:lang w:val="es-MX"/>
-              </w:rPr>
-              <w:t xml:space="preserve"> hrs.</w:t>
-            </w:r>
           </w:p>
         </w:tc>
       </w:tr>
     </w:tbl>
     <w:p>
       <w:pPr>
-        <w:pStyle w:val="Sinespaciado"/>
+        <w:pStyle w:val="NoSpacing"/>
         <w:rPr>
           <w:rFonts w:ascii="Avenir Book" w:eastAsia="Arial Unicode MS" w:hAnsi="Avenir Book" w:cs="Arial Unicode MS"/>
           <w:sz w:val="22"/>
@@ -1954,7 +1861,7 @@
     </w:p>
     <w:p>
       <w:pPr>
-        <w:pStyle w:val="Sinespaciado"/>
+        <w:pStyle w:val="NoSpacing"/>
         <w:rPr>
           <w:rFonts w:ascii="Avenir Book" w:eastAsia="Arial Unicode MS" w:hAnsi="Avenir Book" w:cs="Arial Unicode MS"/>
           <w:sz w:val="22"/>
@@ -1965,61 +1872,50 @@
     </w:p>
     <w:p>
       <w:pPr>
-        <w:pStyle w:val="Sinespaciado"/>
-        <w:rPr>
-          <w:rFonts w:ascii="Avenir Book" w:eastAsia="Arial Unicode MS" w:hAnsi="Avenir Book" w:cs="Arial Unicode MS"/>
-          <w:sz w:val="22"/>
-          <w:szCs w:val="22"/>
-          <w:lang w:val="es-MX"/>
-        </w:rPr>
-      </w:pPr>
+        <w:pStyle w:val="NoSpacing"/>
+        <w:rPr>
+          <w:rFonts w:ascii="Avenir Book" w:eastAsia="Arial Unicode MS" w:hAnsi="Avenir Book" w:cs="Arial Unicode MS"/>
+          <w:bCs/>
+          <w:sz w:val="22"/>
+          <w:szCs w:val="22"/>
+          <w:lang w:val="es-MX"/>
+        </w:rPr>
+      </w:pPr>
+      <w:r>
+        <w:rPr>
+          <w:rFonts w:ascii="Avenir Book" w:eastAsia="Arial Unicode MS" w:hAnsi="Avenir Book" w:cs="Arial Unicode MS"/>
+          <w:b/>
+          <w:bCs/>
+          <w:sz w:val="22"/>
+          <w:szCs w:val="22"/>
+          <w:lang w:val="es-MX"/>
+        </w:rPr>
+        <w:t>3.</w:t>
+      </w:r>
+      <w:r>
+        <w:rPr>
+          <w:rFonts w:ascii="Avenir Book" w:eastAsia="Arial Unicode MS" w:hAnsi="Avenir Book" w:cs="Arial Unicode MS"/>
+          <w:bCs/>
+          <w:sz w:val="22"/>
+          <w:szCs w:val="22"/>
+          <w:lang w:val="es-MX"/>
+        </w:rPr>
+        <w:t xml:space="preserve"> </w:t>
+      </w:r>
+      <w:r>
+        <w:rPr>
+          <w:rFonts w:ascii="Avenir Book" w:eastAsia="Arial Unicode MS" w:hAnsi="Avenir Book" w:cs="Arial Unicode MS"/>
+          <w:bCs/>
+          <w:sz w:val="22"/>
+          <w:szCs w:val="22"/>
+          <w:lang w:val="es-MX"/>
+        </w:rPr>
+        <w:t>Elabora un algoritmo y escribe un programa que calcula el costo total de una comida en un restaurante.</w:t>
+      </w:r>
     </w:p>
     <w:p>
       <w:pPr>
-        <w:pStyle w:val="Sinespaciado"/>
-        <w:rPr>
-          <w:rFonts w:ascii="Avenir Book" w:eastAsia="Arial Unicode MS" w:hAnsi="Avenir Book" w:cs="Arial Unicode MS"/>
-          <w:bCs/>
-          <w:sz w:val="22"/>
-          <w:szCs w:val="22"/>
-          <w:lang w:val="es-MX"/>
-        </w:rPr>
-      </w:pPr>
-      <w:r>
-        <w:rPr>
-          <w:rFonts w:ascii="Avenir Book" w:eastAsia="Arial Unicode MS" w:hAnsi="Avenir Book" w:cs="Arial Unicode MS"/>
-          <w:b/>
-          <w:bCs/>
-          <w:sz w:val="22"/>
-          <w:szCs w:val="22"/>
-          <w:lang w:val="es-MX"/>
-        </w:rPr>
-        <w:t>3.</w:t>
-      </w:r>
-      <w:r>
-        <w:rPr>
-          <w:rFonts w:ascii="Avenir Book" w:eastAsia="Arial Unicode MS" w:hAnsi="Avenir Book" w:cs="Arial Unicode MS"/>
-          <w:bCs/>
-          <w:sz w:val="22"/>
-          <w:szCs w:val="22"/>
-          <w:lang w:val="es-MX"/>
-        </w:rPr>
-        <w:t xml:space="preserve"> </w:t>
-      </w:r>
-      <w:r>
-        <w:rPr>
-          <w:rFonts w:ascii="Avenir Book" w:eastAsia="Arial Unicode MS" w:hAnsi="Avenir Book" w:cs="Arial Unicode MS"/>
-          <w:bCs/>
-          <w:sz w:val="22"/>
-          <w:szCs w:val="22"/>
-          <w:lang w:val="es-MX"/>
-        </w:rPr>
-        <w:t>Elabora un algoritmo y escribe un programa que calcula el costo total de una comida en un restaurante.</w:t>
-      </w:r>
-    </w:p>
-    <w:p>
-      <w:pPr>
-        <w:pStyle w:val="Sinespaciado"/>
+        <w:pStyle w:val="NoSpacing"/>
         <w:numPr>
           <w:ilvl w:val="0"/>
           <w:numId w:val="5"/>
@@ -2055,7 +1951,7 @@
     </w:p>
     <w:p>
       <w:pPr>
-        <w:pStyle w:val="Sinespaciado"/>
+        <w:pStyle w:val="NoSpacing"/>
         <w:numPr>
           <w:ilvl w:val="0"/>
           <w:numId w:val="4"/>
@@ -2115,7 +2011,7 @@
     </w:p>
     <w:p>
       <w:pPr>
-        <w:pStyle w:val="Sinespaciado"/>
+        <w:pStyle w:val="NoSpacing"/>
         <w:numPr>
           <w:ilvl w:val="0"/>
           <w:numId w:val="4"/>
@@ -2139,7 +2035,7 @@
     </w:p>
     <w:p>
       <w:pPr>
-        <w:pStyle w:val="Sinespaciado"/>
+        <w:pStyle w:val="NoSpacing"/>
         <w:numPr>
           <w:ilvl w:val="0"/>
           <w:numId w:val="4"/>
@@ -2163,7 +2059,7 @@
     </w:p>
     <w:p>
       <w:pPr>
-        <w:pStyle w:val="Sinespaciado"/>
+        <w:pStyle w:val="NoSpacing"/>
         <w:numPr>
           <w:ilvl w:val="1"/>
           <w:numId w:val="4"/>
@@ -2187,7 +2083,7 @@
     </w:p>
     <w:p>
       <w:pPr>
-        <w:pStyle w:val="Sinespaciado"/>
+        <w:pStyle w:val="NoSpacing"/>
         <w:numPr>
           <w:ilvl w:val="1"/>
           <w:numId w:val="4"/>
@@ -2211,7 +2107,7 @@
     </w:p>
     <w:p>
       <w:pPr>
-        <w:pStyle w:val="Sinespaciado"/>
+        <w:pStyle w:val="NoSpacing"/>
         <w:numPr>
           <w:ilvl w:val="1"/>
           <w:numId w:val="4"/>
@@ -2235,7 +2131,7 @@
     </w:p>
     <w:p>
       <w:pPr>
-        <w:pStyle w:val="Sinespaciado"/>
+        <w:pStyle w:val="NoSpacing"/>
         <w:numPr>
           <w:ilvl w:val="1"/>
           <w:numId w:val="4"/>
@@ -2259,7 +2155,7 @@
     </w:p>
     <w:p>
       <w:pPr>
-        <w:pStyle w:val="Sinespaciado"/>
+        <w:pStyle w:val="NoSpacing"/>
         <w:rPr>
           <w:rFonts w:ascii="Avenir Book" w:eastAsia="Arial Unicode MS" w:hAnsi="Avenir Book" w:cs="Arial Unicode MS"/>
           <w:sz w:val="22"/>
@@ -2270,7 +2166,7 @@
     </w:p>
     <w:tbl>
       <w:tblPr>
-        <w:tblStyle w:val="Tablaconcuadrcula"/>
+        <w:tblStyle w:val="TableGrid"/>
         <w:tblW w:w="0" w:type="auto"/>
         <w:tblLook w:val="04A0" w:firstRow="1" w:lastRow="0" w:firstColumn="1" w:lastColumn="0" w:noHBand="0" w:noVBand="1"/>
       </w:tblPr>
@@ -2284,7 +2180,7 @@
           </w:tcPr>
           <w:p>
             <w:pPr>
-              <w:pStyle w:val="Sinespaciado"/>
+              <w:pStyle w:val="NoSpacing"/>
               <w:rPr>
                 <w:rFonts w:ascii="Avenir Book" w:eastAsia="Arial Unicode MS" w:hAnsi="Avenir Book" w:cs="Arial Unicode MS"/>
                 <w:bCs/>
@@ -2317,7 +2213,7 @@
           </w:p>
           <w:p>
             <w:pPr>
-              <w:pStyle w:val="Sinespaciado"/>
+              <w:pStyle w:val="NoSpacing"/>
               <w:rPr>
                 <w:rFonts w:ascii="Avenir Book" w:eastAsia="Arial Unicode MS" w:hAnsi="Avenir Book" w:cs="Arial Unicode MS"/>
                 <w:bCs/>
@@ -2336,10 +2232,20 @@
               </w:rPr>
               <w:t>Entradas:</w:t>
             </w:r>
-          </w:p>
-          <w:p>
-            <w:pPr>
-              <w:pStyle w:val="Sinespaciado"/>
+            <w:r>
+              <w:rPr>
+                <w:rFonts w:ascii="Avenir Book" w:eastAsia="Arial Unicode MS" w:hAnsi="Avenir Book" w:cs="Arial Unicode MS"/>
+                <w:bCs/>
+                <w:sz w:val="20"/>
+                <w:szCs w:val="22"/>
+                <w:lang w:val="es-MX"/>
+              </w:rPr>
+              <w:t xml:space="preserve"> Costo de la comida</w:t>
+            </w:r>
+          </w:p>
+          <w:p>
+            <w:pPr>
+              <w:pStyle w:val="NoSpacing"/>
               <w:rPr>
                 <w:rFonts w:ascii="Avenir Book" w:eastAsia="Arial Unicode MS" w:hAnsi="Avenir Book" w:cs="Arial Unicode MS"/>
                 <w:bCs/>
@@ -2358,10 +2264,20 @@
               </w:rPr>
               <w:t>Salidas:</w:t>
             </w:r>
-          </w:p>
-          <w:p>
-            <w:pPr>
-              <w:pStyle w:val="Sinespaciado"/>
+            <w:r>
+              <w:rPr>
+                <w:rFonts w:ascii="Avenir Book" w:eastAsia="Arial Unicode MS" w:hAnsi="Avenir Book" w:cs="Arial Unicode MS"/>
+                <w:bCs/>
+                <w:sz w:val="20"/>
+                <w:szCs w:val="22"/>
+                <w:lang w:val="es-MX"/>
+              </w:rPr>
+              <w:t xml:space="preserve"> Propina, IVA, costo total</w:t>
+            </w:r>
+          </w:p>
+          <w:p>
+            <w:pPr>
+              <w:pStyle w:val="NoSpacing"/>
               <w:rPr>
                 <w:rFonts w:ascii="Avenir Book" w:eastAsia="Arial Unicode MS" w:hAnsi="Avenir Book" w:cs="Arial Unicode MS"/>
                 <w:bCs/>
@@ -2380,22 +2296,62 @@
               </w:rPr>
               <w:t>Relación E/S:</w:t>
             </w:r>
-          </w:p>
-          <w:p>
-            <w:pPr>
-              <w:pStyle w:val="Sinespaciado"/>
-              <w:rPr>
-                <w:rFonts w:ascii="Avenir Book" w:eastAsia="Arial Unicode MS" w:hAnsi="Avenir Book" w:cs="Arial Unicode MS"/>
-                <w:bCs/>
-                <w:sz w:val="20"/>
-                <w:szCs w:val="22"/>
-                <w:lang w:val="es-MX"/>
-              </w:rPr>
-            </w:pPr>
-          </w:p>
-          <w:p>
-            <w:pPr>
-              <w:pStyle w:val="Sinespaciado"/>
+            <w:r>
+              <w:rPr>
+                <w:rFonts w:ascii="Avenir Book" w:eastAsia="Arial Unicode MS" w:hAnsi="Avenir Book" w:cs="Arial Unicode MS"/>
+                <w:bCs/>
+                <w:sz w:val="20"/>
+                <w:szCs w:val="22"/>
+                <w:lang w:val="es-MX"/>
+              </w:rPr>
+              <w:t xml:space="preserve"> Propina = Costo*12/100, IVA = Costo*16</w:t>
+            </w:r>
+            <w:r>
+              <w:rPr>
+                <w:rFonts w:ascii="Avenir Book" w:eastAsia="Arial Unicode MS" w:hAnsi="Avenir Book" w:cs="Arial Unicode MS"/>
+                <w:bCs/>
+                <w:sz w:val="20"/>
+                <w:szCs w:val="22"/>
+                <w:lang w:val="es-MX"/>
+              </w:rPr>
+              <w:t>/100</w:t>
+            </w:r>
+            <w:r>
+              <w:rPr>
+                <w:rFonts w:ascii="Avenir Book" w:eastAsia="Arial Unicode MS" w:hAnsi="Avenir Book" w:cs="Arial Unicode MS"/>
+                <w:bCs/>
+                <w:sz w:val="20"/>
+                <w:szCs w:val="22"/>
+                <w:lang w:val="es-MX"/>
+              </w:rPr>
+              <w:t>, total = propina</w:t>
+            </w:r>
+            <w:r>
+              <w:rPr>
+                <w:rFonts w:ascii="Avenir Book" w:eastAsia="Arial Unicode MS" w:hAnsi="Avenir Book" w:cs="Arial Unicode MS"/>
+                <w:bCs/>
+                <w:sz w:val="20"/>
+                <w:szCs w:val="22"/>
+                <w:lang w:val="es-MX"/>
+              </w:rPr>
+              <w:t xml:space="preserve"> + IVA + costo</w:t>
+            </w:r>
+          </w:p>
+          <w:p>
+            <w:pPr>
+              <w:pStyle w:val="NoSpacing"/>
+              <w:rPr>
+                <w:rFonts w:ascii="Avenir Book" w:eastAsia="Arial Unicode MS" w:hAnsi="Avenir Book" w:cs="Arial Unicode MS"/>
+                <w:bCs/>
+                <w:sz w:val="20"/>
+                <w:szCs w:val="22"/>
+                <w:lang w:val="es-MX"/>
+              </w:rPr>
+            </w:pPr>
+          </w:p>
+          <w:p>
+            <w:pPr>
+              <w:pStyle w:val="NoSpacing"/>
               <w:rPr>
                 <w:rFonts w:ascii="Avenir Book" w:eastAsia="Arial Unicode MS" w:hAnsi="Avenir Book" w:cs="Arial Unicode MS"/>
                 <w:bCs/>
@@ -2458,31 +2414,221 @@
           </w:p>
           <w:p>
             <w:pPr>
-              <w:pStyle w:val="Sinespaciado"/>
-              <w:rPr>
-                <w:rFonts w:ascii="Avenir Book" w:eastAsia="Arial Unicode MS" w:hAnsi="Avenir Book" w:cs="Arial Unicode MS"/>
-                <w:bCs/>
-                <w:sz w:val="20"/>
-                <w:szCs w:val="22"/>
-                <w:lang w:val="es-MX"/>
-              </w:rPr>
-            </w:pPr>
-          </w:p>
-          <w:p>
-            <w:pPr>
-              <w:pStyle w:val="Sinespaciado"/>
-              <w:rPr>
-                <w:rFonts w:ascii="Avenir Book" w:eastAsia="Arial Unicode MS" w:hAnsi="Avenir Book" w:cs="Arial Unicode MS"/>
-                <w:bCs/>
-                <w:sz w:val="20"/>
-                <w:szCs w:val="22"/>
-                <w:lang w:val="es-MX"/>
-              </w:rPr>
-            </w:pPr>
-          </w:p>
-          <w:p>
-            <w:pPr>
-              <w:pStyle w:val="Sinespaciado"/>
+              <w:pStyle w:val="NoSpacing"/>
+              <w:numPr>
+                <w:ilvl w:val="0"/>
+                <w:numId w:val="9"/>
+              </w:numPr>
+              <w:rPr>
+                <w:rFonts w:ascii="Avenir Book" w:eastAsia="Arial Unicode MS" w:hAnsi="Avenir Book" w:cs="Arial Unicode MS"/>
+                <w:bCs/>
+                <w:sz w:val="20"/>
+                <w:szCs w:val="22"/>
+                <w:lang w:val="es-MX"/>
+              </w:rPr>
+            </w:pPr>
+            <w:r>
+              <w:rPr>
+                <w:rFonts w:ascii="Avenir Book" w:eastAsia="Arial Unicode MS" w:hAnsi="Avenir Book" w:cs="Arial Unicode MS"/>
+                <w:bCs/>
+                <w:sz w:val="20"/>
+                <w:szCs w:val="22"/>
+                <w:lang w:val="es-MX"/>
+              </w:rPr>
+              <w:t>Pedir al usuario el costo de la comida</w:t>
+            </w:r>
+          </w:p>
+          <w:p>
+            <w:pPr>
+              <w:pStyle w:val="NoSpacing"/>
+              <w:numPr>
+                <w:ilvl w:val="0"/>
+                <w:numId w:val="9"/>
+              </w:numPr>
+              <w:rPr>
+                <w:rFonts w:ascii="Avenir Book" w:eastAsia="Arial Unicode MS" w:hAnsi="Avenir Book" w:cs="Arial Unicode MS"/>
+                <w:bCs/>
+                <w:sz w:val="20"/>
+                <w:szCs w:val="22"/>
+                <w:lang w:val="es-MX"/>
+              </w:rPr>
+            </w:pPr>
+            <w:r>
+              <w:rPr>
+                <w:rFonts w:ascii="Avenir Book" w:eastAsia="Arial Unicode MS" w:hAnsi="Avenir Book" w:cs="Arial Unicode MS"/>
+                <w:bCs/>
+                <w:sz w:val="20"/>
+                <w:szCs w:val="22"/>
+                <w:lang w:val="es-MX"/>
+              </w:rPr>
+              <w:t xml:space="preserve">Sacar propina: </w:t>
+            </w:r>
+            <w:r>
+              <w:rPr>
+                <w:rFonts w:ascii="Avenir Book" w:eastAsia="Arial Unicode MS" w:hAnsi="Avenir Book" w:cs="Arial Unicode MS"/>
+                <w:bCs/>
+                <w:sz w:val="20"/>
+                <w:szCs w:val="22"/>
+                <w:lang w:val="es-MX"/>
+              </w:rPr>
+              <w:t>Costo*12/100</w:t>
+            </w:r>
+          </w:p>
+          <w:p>
+            <w:pPr>
+              <w:pStyle w:val="NoSpacing"/>
+              <w:numPr>
+                <w:ilvl w:val="0"/>
+                <w:numId w:val="9"/>
+              </w:numPr>
+              <w:rPr>
+                <w:rFonts w:ascii="Avenir Book" w:eastAsia="Arial Unicode MS" w:hAnsi="Avenir Book" w:cs="Arial Unicode MS"/>
+                <w:bCs/>
+                <w:sz w:val="20"/>
+                <w:szCs w:val="22"/>
+                <w:lang w:val="es-MX"/>
+              </w:rPr>
+            </w:pPr>
+            <w:r>
+              <w:rPr>
+                <w:rFonts w:ascii="Avenir Book" w:eastAsia="Arial Unicode MS" w:hAnsi="Avenir Book" w:cs="Arial Unicode MS"/>
+                <w:bCs/>
+                <w:sz w:val="20"/>
+                <w:szCs w:val="22"/>
+                <w:lang w:val="es-MX"/>
+              </w:rPr>
+              <w:t xml:space="preserve">Sacar IVA: </w:t>
+            </w:r>
+            <w:r>
+              <w:rPr>
+                <w:rFonts w:ascii="Avenir Book" w:eastAsia="Arial Unicode MS" w:hAnsi="Avenir Book" w:cs="Arial Unicode MS"/>
+                <w:bCs/>
+                <w:sz w:val="20"/>
+                <w:szCs w:val="22"/>
+                <w:lang w:val="es-MX"/>
+              </w:rPr>
+              <w:t>IVA = Costo*16/100</w:t>
+            </w:r>
+          </w:p>
+          <w:p>
+            <w:pPr>
+              <w:pStyle w:val="ListParagraph"/>
+              <w:numPr>
+                <w:ilvl w:val="0"/>
+                <w:numId w:val="9"/>
+              </w:numPr>
+              <w:rPr>
+                <w:rFonts w:ascii="Avenir Book" w:eastAsia="Arial Unicode MS" w:hAnsi="Avenir Book" w:cs="Arial Unicode MS"/>
+                <w:bCs/>
+                <w:sz w:val="20"/>
+                <w:szCs w:val="22"/>
+                <w:lang w:val="es-MX"/>
+              </w:rPr>
+            </w:pPr>
+            <w:r>
+              <w:rPr>
+                <w:rFonts w:ascii="Avenir Book" w:eastAsia="Arial Unicode MS" w:hAnsi="Avenir Book" w:cs="Arial Unicode MS"/>
+                <w:bCs/>
+                <w:sz w:val="20"/>
+                <w:szCs w:val="22"/>
+                <w:lang w:val="es-MX"/>
+              </w:rPr>
+              <w:t>Sacar total:  total = propina + IVA + costo</w:t>
+            </w:r>
+          </w:p>
+          <w:p>
+            <w:pPr>
+              <w:pStyle w:val="NoSpacing"/>
+              <w:numPr>
+                <w:ilvl w:val="0"/>
+                <w:numId w:val="9"/>
+              </w:numPr>
+              <w:rPr>
+                <w:rFonts w:ascii="Avenir Book" w:eastAsia="Arial Unicode MS" w:hAnsi="Avenir Book" w:cs="Arial Unicode MS"/>
+                <w:bCs/>
+                <w:sz w:val="20"/>
+                <w:szCs w:val="22"/>
+                <w:lang w:val="es-MX"/>
+              </w:rPr>
+            </w:pPr>
+            <w:r>
+              <w:rPr>
+                <w:rFonts w:ascii="Avenir Book" w:eastAsia="Arial Unicode MS" w:hAnsi="Avenir Book" w:cs="Arial Unicode MS"/>
+                <w:bCs/>
+                <w:sz w:val="20"/>
+                <w:szCs w:val="22"/>
+                <w:lang w:val="es-MX"/>
+              </w:rPr>
+              <w:t>Imprimir propina</w:t>
+            </w:r>
+          </w:p>
+          <w:p>
+            <w:pPr>
+              <w:pStyle w:val="NoSpacing"/>
+              <w:numPr>
+                <w:ilvl w:val="0"/>
+                <w:numId w:val="9"/>
+              </w:numPr>
+              <w:rPr>
+                <w:rFonts w:ascii="Avenir Book" w:eastAsia="Arial Unicode MS" w:hAnsi="Avenir Book" w:cs="Arial Unicode MS"/>
+                <w:bCs/>
+                <w:sz w:val="20"/>
+                <w:szCs w:val="22"/>
+                <w:lang w:val="es-MX"/>
+              </w:rPr>
+            </w:pPr>
+            <w:r>
+              <w:rPr>
+                <w:rFonts w:ascii="Avenir Book" w:eastAsia="Arial Unicode MS" w:hAnsi="Avenir Book" w:cs="Arial Unicode MS"/>
+                <w:bCs/>
+                <w:sz w:val="20"/>
+                <w:szCs w:val="22"/>
+                <w:lang w:val="es-MX"/>
+              </w:rPr>
+              <w:t>Imprimir IVA</w:t>
+            </w:r>
+          </w:p>
+          <w:p>
+            <w:pPr>
+              <w:pStyle w:val="NoSpacing"/>
+              <w:numPr>
+                <w:ilvl w:val="0"/>
+                <w:numId w:val="9"/>
+              </w:numPr>
+              <w:rPr>
+                <w:rFonts w:ascii="Avenir Book" w:eastAsia="Arial Unicode MS" w:hAnsi="Avenir Book" w:cs="Arial Unicode MS"/>
+                <w:bCs/>
+                <w:sz w:val="20"/>
+                <w:szCs w:val="22"/>
+                <w:lang w:val="es-MX"/>
+              </w:rPr>
+            </w:pPr>
+            <w:r>
+              <w:rPr>
+                <w:rFonts w:ascii="Avenir Book" w:eastAsia="Arial Unicode MS" w:hAnsi="Avenir Book" w:cs="Arial Unicode MS"/>
+                <w:bCs/>
+                <w:sz w:val="20"/>
+                <w:szCs w:val="22"/>
+                <w:lang w:val="es-MX"/>
+              </w:rPr>
+              <w:t>Imprimir Total</w:t>
+            </w:r>
+          </w:p>
+          <w:p>
+            <w:pPr>
+              <w:pStyle w:val="NoSpacing"/>
+              <w:rPr>
+                <w:rFonts w:ascii="Avenir Book" w:eastAsia="Arial Unicode MS" w:hAnsi="Avenir Book" w:cs="Arial Unicode MS"/>
+                <w:bCs/>
+                <w:sz w:val="20"/>
+                <w:szCs w:val="22"/>
+                <w:lang w:val="es-MX"/>
+              </w:rPr>
+            </w:pPr>
+          </w:p>
+          <w:p>
+            <w:pPr>
+              <w:pStyle w:val="NoSpacing"/>
               <w:rPr>
                 <w:rFonts w:ascii="Avenir Book" w:eastAsia="Arial Unicode MS" w:hAnsi="Avenir Book" w:cs="Arial Unicode MS"/>
                 <w:bCs/>
@@ -2568,330 +2714,10 @@
           </w:p>
           <w:p>
             <w:pPr>
-              <w:pStyle w:val="Sinespaciado"/>
+              <w:pStyle w:val="NoSpacing"/>
               <w:rPr>
                 <w:rFonts w:ascii="Avenir Book" w:eastAsia="Arial Unicode MS" w:hAnsi="Avenir Book" w:cs="Arial Unicode MS"/>
                 <w:sz w:val="22"/>
-                <w:szCs w:val="22"/>
-                <w:lang w:val="es-MX"/>
-              </w:rPr>
-            </w:pPr>
-          </w:p>
-        </w:tc>
-      </w:tr>
-      <w:tr>
-        <w:tc>
-          <w:tcPr>
-            <w:tcW w:w="10220" w:type="dxa"/>
-          </w:tcPr>
-          <w:p>
-            <w:pPr>
-              <w:pStyle w:val="Sinespaciado"/>
-              <w:rPr>
-                <w:rFonts w:ascii="Avenir Book" w:eastAsia="Arial Unicode MS" w:hAnsi="Avenir Book" w:cs="Arial Unicode MS"/>
-                <w:bCs/>
-                <w:sz w:val="20"/>
-                <w:szCs w:val="20"/>
-                <w:lang w:val="es-MX"/>
-              </w:rPr>
-            </w:pPr>
-            <w:r>
-              <w:rPr>
-                <w:rFonts w:ascii="Avenir Book" w:eastAsia="Arial Unicode MS" w:hAnsi="Avenir Book" w:cs="Arial Unicode MS"/>
-                <w:bCs/>
-                <w:sz w:val="20"/>
-                <w:szCs w:val="20"/>
-                <w:lang w:val="es-MX"/>
-              </w:rPr>
-              <w:t>Ejemplo</w:t>
-            </w:r>
-            <w:r>
-              <w:rPr>
-                <w:rFonts w:ascii="Avenir Book" w:eastAsia="Arial Unicode MS" w:hAnsi="Avenir Book" w:cs="Arial Unicode MS"/>
-                <w:bCs/>
-                <w:sz w:val="20"/>
-                <w:szCs w:val="20"/>
-                <w:lang w:val="es-MX"/>
-              </w:rPr>
-              <w:t>s</w:t>
-            </w:r>
-            <w:r>
-              <w:rPr>
-                <w:rFonts w:ascii="Avenir Book" w:eastAsia="Arial Unicode MS" w:hAnsi="Avenir Book" w:cs="Arial Unicode MS"/>
-                <w:bCs/>
-                <w:sz w:val="20"/>
-                <w:szCs w:val="20"/>
-                <w:lang w:val="es-MX"/>
-              </w:rPr>
-              <w:t xml:space="preserve"> de salida</w:t>
-            </w:r>
-            <w:r>
-              <w:rPr>
-                <w:rFonts w:ascii="Avenir Book" w:hAnsi="Avenir Book"/>
-                <w:sz w:val="20"/>
-                <w:szCs w:val="20"/>
-              </w:rPr>
-              <w:t>:</w:t>
-            </w:r>
-          </w:p>
-          <w:p>
-            <w:pPr>
-              <w:pStyle w:val="Sinespaciado"/>
-              <w:rPr>
-                <w:rFonts w:ascii="Avenir Book" w:eastAsia="Arial Unicode MS" w:hAnsi="Avenir Book" w:cs="Arial Unicode MS"/>
-                <w:b/>
-                <w:bCs/>
-                <w:sz w:val="20"/>
-                <w:szCs w:val="22"/>
-                <w:lang w:val="es-MX"/>
-              </w:rPr>
-            </w:pPr>
-          </w:p>
-          <w:p>
-            <w:pPr>
-              <w:pStyle w:val="Sinespaciado"/>
-              <w:rPr>
-                <w:rFonts w:ascii="Consolas" w:eastAsia="Arial Unicode MS" w:hAnsi="Consolas" w:cs="Arial Unicode MS"/>
-                <w:b/>
-                <w:bCs/>
-                <w:sz w:val="20"/>
-                <w:szCs w:val="22"/>
-                <w:lang w:val="es-MX"/>
-              </w:rPr>
-            </w:pPr>
-            <w:r>
-              <w:rPr>
-                <w:rFonts w:ascii="Consolas" w:eastAsia="Arial Unicode MS" w:hAnsi="Consolas" w:cs="Arial Unicode MS"/>
-                <w:b/>
-                <w:bCs/>
-                <w:sz w:val="20"/>
-                <w:szCs w:val="22"/>
-                <w:lang w:val="es-MX"/>
-              </w:rPr>
-              <w:t xml:space="preserve">Costo de su comida: </w:t>
-            </w:r>
-            <w:r>
-              <w:rPr>
-                <w:rFonts w:ascii="Consolas" w:eastAsia="Arial Unicode MS" w:hAnsi="Consolas" w:cs="Arial Unicode MS"/>
-                <w:b/>
-                <w:bCs/>
-                <w:color w:val="FF0000"/>
-                <w:sz w:val="20"/>
-                <w:szCs w:val="22"/>
-                <w:lang w:val="es-MX"/>
-              </w:rPr>
-              <w:t>100</w:t>
-            </w:r>
-          </w:p>
-          <w:p>
-            <w:pPr>
-              <w:pStyle w:val="Sinespaciado"/>
-              <w:rPr>
-                <w:rFonts w:ascii="Consolas" w:eastAsia="Arial Unicode MS" w:hAnsi="Consolas" w:cs="Arial Unicode MS"/>
-                <w:bCs/>
-                <w:sz w:val="20"/>
-                <w:szCs w:val="22"/>
-                <w:lang w:val="es-MX"/>
-              </w:rPr>
-            </w:pPr>
-            <w:r>
-              <w:rPr>
-                <w:rFonts w:ascii="Consolas" w:eastAsia="Arial Unicode MS" w:hAnsi="Consolas" w:cs="Arial Unicode MS"/>
-                <w:bCs/>
-                <w:sz w:val="20"/>
-                <w:szCs w:val="22"/>
-                <w:lang w:val="es-MX"/>
-              </w:rPr>
-              <w:t>Propina: $12.00</w:t>
-            </w:r>
-          </w:p>
-          <w:p>
-            <w:pPr>
-              <w:pStyle w:val="Sinespaciado"/>
-              <w:rPr>
-                <w:rFonts w:ascii="Consolas" w:eastAsia="Arial Unicode MS" w:hAnsi="Consolas" w:cs="Arial Unicode MS"/>
-                <w:bCs/>
-                <w:sz w:val="20"/>
-                <w:szCs w:val="22"/>
-                <w:lang w:val="es-MX"/>
-              </w:rPr>
-            </w:pPr>
-            <w:r>
-              <w:rPr>
-                <w:rFonts w:ascii="Consolas" w:eastAsia="Arial Unicode MS" w:hAnsi="Consolas" w:cs="Arial Unicode MS"/>
-                <w:bCs/>
-                <w:sz w:val="20"/>
-                <w:szCs w:val="22"/>
-                <w:lang w:val="es-MX"/>
-              </w:rPr>
-              <w:t>IVA: $16.00</w:t>
-            </w:r>
-          </w:p>
-          <w:p>
-            <w:pPr>
-              <w:pStyle w:val="Sinespaciado"/>
-              <w:rPr>
-                <w:rFonts w:ascii="Consolas" w:eastAsia="Arial Unicode MS" w:hAnsi="Consolas" w:cs="Arial Unicode MS"/>
-                <w:bCs/>
-                <w:sz w:val="20"/>
-                <w:szCs w:val="22"/>
-                <w:lang w:val="es-MX"/>
-              </w:rPr>
-            </w:pPr>
-            <w:r>
-              <w:rPr>
-                <w:rFonts w:ascii="Consolas" w:eastAsia="Arial Unicode MS" w:hAnsi="Consolas" w:cs="Arial Unicode MS"/>
-                <w:bCs/>
-                <w:sz w:val="20"/>
-                <w:szCs w:val="22"/>
-                <w:lang w:val="es-MX"/>
-              </w:rPr>
-              <w:t>Total a pagar: $128.00</w:t>
-            </w:r>
-          </w:p>
-          <w:p>
-            <w:pPr>
-              <w:pStyle w:val="Sinespaciado"/>
-              <w:rPr>
-                <w:rFonts w:ascii="Consolas" w:eastAsia="Arial Unicode MS" w:hAnsi="Consolas" w:cs="Arial Unicode MS"/>
-                <w:bCs/>
-                <w:sz w:val="20"/>
-                <w:szCs w:val="22"/>
-                <w:lang w:val="es-MX"/>
-              </w:rPr>
-            </w:pPr>
-            <w:r>
-              <w:rPr>
-                <w:rFonts w:ascii="Consolas" w:eastAsia="Arial Unicode MS" w:hAnsi="Consolas" w:cs="Arial Unicode MS"/>
-                <w:bCs/>
-                <w:sz w:val="20"/>
-                <w:szCs w:val="22"/>
-                <w:lang w:val="es-MX"/>
-              </w:rPr>
-              <w:t>_________________________</w:t>
-            </w:r>
-          </w:p>
-          <w:p>
-            <w:pPr>
-              <w:pStyle w:val="Sinespaciado"/>
-              <w:rPr>
-                <w:rFonts w:ascii="Consolas" w:eastAsia="Arial Unicode MS" w:hAnsi="Consolas" w:cs="Arial Unicode MS"/>
-                <w:bCs/>
-                <w:sz w:val="20"/>
-                <w:szCs w:val="22"/>
-                <w:lang w:val="es-MX"/>
-              </w:rPr>
-            </w:pPr>
-          </w:p>
-          <w:p>
-            <w:pPr>
-              <w:pStyle w:val="Sinespaciado"/>
-              <w:rPr>
-                <w:rFonts w:ascii="Consolas" w:eastAsia="Arial Unicode MS" w:hAnsi="Consolas" w:cs="Arial Unicode MS"/>
-                <w:b/>
-                <w:bCs/>
-                <w:sz w:val="20"/>
-                <w:szCs w:val="22"/>
-                <w:lang w:val="es-MX"/>
-              </w:rPr>
-            </w:pPr>
-            <w:r>
-              <w:rPr>
-                <w:rFonts w:ascii="Consolas" w:eastAsia="Arial Unicode MS" w:hAnsi="Consolas" w:cs="Arial Unicode MS"/>
-                <w:b/>
-                <w:bCs/>
-                <w:sz w:val="20"/>
-                <w:szCs w:val="22"/>
-                <w:lang w:val="es-MX"/>
-              </w:rPr>
-              <w:t xml:space="preserve">Costo de su comida: </w:t>
-            </w:r>
-            <w:r>
-              <w:rPr>
-                <w:rFonts w:ascii="Consolas" w:eastAsia="Arial Unicode MS" w:hAnsi="Consolas" w:cs="Arial Unicode MS"/>
-                <w:b/>
-                <w:bCs/>
-                <w:color w:val="FF0000"/>
-                <w:sz w:val="20"/>
-                <w:szCs w:val="22"/>
-                <w:lang w:val="es-MX"/>
-              </w:rPr>
-              <w:t>255</w:t>
-            </w:r>
-          </w:p>
-          <w:p>
-            <w:pPr>
-              <w:pStyle w:val="Sinespaciado"/>
-              <w:rPr>
-                <w:rFonts w:ascii="Consolas" w:eastAsia="Arial Unicode MS" w:hAnsi="Consolas" w:cs="Arial Unicode MS"/>
-                <w:bCs/>
-                <w:sz w:val="20"/>
-                <w:szCs w:val="22"/>
-                <w:lang w:val="es-MX"/>
-              </w:rPr>
-            </w:pPr>
-            <w:r>
-              <w:rPr>
-                <w:rFonts w:ascii="Consolas" w:eastAsia="Arial Unicode MS" w:hAnsi="Consolas" w:cs="Arial Unicode MS"/>
-                <w:bCs/>
-                <w:sz w:val="20"/>
-                <w:szCs w:val="22"/>
-                <w:lang w:val="es-MX"/>
-              </w:rPr>
-              <w:t>Propina: $30.60</w:t>
-            </w:r>
-          </w:p>
-          <w:p>
-            <w:pPr>
-              <w:pStyle w:val="Sinespaciado"/>
-              <w:rPr>
-                <w:rFonts w:ascii="Consolas" w:eastAsia="Arial Unicode MS" w:hAnsi="Consolas" w:cs="Arial Unicode MS"/>
-                <w:bCs/>
-                <w:sz w:val="20"/>
-                <w:szCs w:val="22"/>
-                <w:lang w:val="es-MX"/>
-              </w:rPr>
-            </w:pPr>
-            <w:r>
-              <w:rPr>
-                <w:rFonts w:ascii="Consolas" w:eastAsia="Arial Unicode MS" w:hAnsi="Consolas" w:cs="Arial Unicode MS"/>
-                <w:bCs/>
-                <w:sz w:val="20"/>
-                <w:szCs w:val="22"/>
-                <w:lang w:val="es-MX"/>
-              </w:rPr>
-              <w:t>IVA: $40.80</w:t>
-            </w:r>
-          </w:p>
-          <w:p>
-            <w:pPr>
-              <w:pStyle w:val="Sinespaciado"/>
-              <w:rPr>
-                <w:rFonts w:ascii="Consolas" w:eastAsia="Arial Unicode MS" w:hAnsi="Consolas" w:cs="Arial Unicode MS"/>
-                <w:bCs/>
-                <w:sz w:val="20"/>
-                <w:szCs w:val="22"/>
-                <w:lang w:val="es-MX"/>
-              </w:rPr>
-            </w:pPr>
-            <w:r>
-              <w:rPr>
-                <w:rFonts w:ascii="Consolas" w:eastAsia="Arial Unicode MS" w:hAnsi="Consolas" w:cs="Arial Unicode MS"/>
-                <w:bCs/>
-                <w:sz w:val="20"/>
-                <w:szCs w:val="22"/>
-                <w:lang w:val="es-MX"/>
-              </w:rPr>
-              <w:t>Total a pagar: $326.40</w:t>
-            </w:r>
-          </w:p>
-          <w:p>
-            <w:pPr>
-              <w:pStyle w:val="Sinespaciado"/>
-              <w:rPr>
-                <w:rFonts w:ascii="Avenir Book" w:eastAsia="Arial Unicode MS" w:hAnsi="Avenir Book" w:cs="Arial Unicode MS"/>
-                <w:bCs/>
-                <w:sz w:val="20"/>
                 <w:szCs w:val="22"/>
                 <w:lang w:val="es-MX"/>
               </w:rPr>
@@ -2902,7 +2728,7 @@
     </w:tbl>
     <w:p>
       <w:pPr>
-        <w:pStyle w:val="Sinespaciado"/>
+        <w:pStyle w:val="NoSpacing"/>
         <w:rPr>
           <w:rFonts w:ascii="Avenir Book" w:eastAsia="Arial Unicode MS" w:hAnsi="Avenir Book" w:cs="Arial Unicode MS"/>
           <w:sz w:val="22"/>
@@ -2913,7 +2739,7 @@
     </w:p>
     <w:p>
       <w:pPr>
-        <w:pStyle w:val="Sinespaciado"/>
+        <w:pStyle w:val="NoSpacing"/>
         <w:rPr>
           <w:rFonts w:ascii="Avenir Book" w:eastAsia="Arial Unicode MS" w:hAnsi="Avenir Book" w:cs="Arial Unicode MS"/>
           <w:sz w:val="22"/>
@@ -2924,61 +2750,50 @@
     </w:p>
     <w:p>
       <w:pPr>
-        <w:pStyle w:val="Sinespaciado"/>
-        <w:rPr>
-          <w:rFonts w:ascii="Avenir Book" w:eastAsia="Arial Unicode MS" w:hAnsi="Avenir Book" w:cs="Arial Unicode MS"/>
-          <w:sz w:val="22"/>
-          <w:szCs w:val="22"/>
-          <w:lang w:val="es-MX"/>
-        </w:rPr>
-      </w:pPr>
+        <w:pStyle w:val="NoSpacing"/>
+        <w:rPr>
+          <w:rFonts w:ascii="Avenir Book" w:eastAsia="Arial Unicode MS" w:hAnsi="Avenir Book" w:cs="Arial Unicode MS"/>
+          <w:bCs/>
+          <w:sz w:val="22"/>
+          <w:szCs w:val="22"/>
+          <w:lang w:val="es-MX"/>
+        </w:rPr>
+      </w:pPr>
+      <w:r>
+        <w:rPr>
+          <w:rFonts w:ascii="Avenir Book" w:eastAsia="Arial Unicode MS" w:hAnsi="Avenir Book" w:cs="Arial Unicode MS"/>
+          <w:b/>
+          <w:bCs/>
+          <w:sz w:val="22"/>
+          <w:szCs w:val="22"/>
+          <w:lang w:val="es-MX"/>
+        </w:rPr>
+        <w:t>4.</w:t>
+      </w:r>
+      <w:r>
+        <w:rPr>
+          <w:rFonts w:ascii="Avenir Book" w:eastAsia="Arial Unicode MS" w:hAnsi="Avenir Book" w:cs="Arial Unicode MS"/>
+          <w:bCs/>
+          <w:sz w:val="22"/>
+          <w:szCs w:val="22"/>
+          <w:lang w:val="es-MX"/>
+        </w:rPr>
+        <w:t xml:space="preserve"> </w:t>
+      </w:r>
+      <w:r>
+        <w:rPr>
+          <w:rFonts w:ascii="Avenir Book" w:eastAsia="Arial Unicode MS" w:hAnsi="Avenir Book" w:cs="Arial Unicode MS"/>
+          <w:bCs/>
+          <w:sz w:val="22"/>
+          <w:szCs w:val="22"/>
+          <w:lang w:val="es-MX"/>
+        </w:rPr>
+        <w:t>Elabora un algoritmo y escribe un programa que calcula el porcentaje de hombres y mujeres inscritos en una clase.</w:t>
+      </w:r>
     </w:p>
     <w:p>
       <w:pPr>
-        <w:pStyle w:val="Sinespaciado"/>
-        <w:rPr>
-          <w:rFonts w:ascii="Avenir Book" w:eastAsia="Arial Unicode MS" w:hAnsi="Avenir Book" w:cs="Arial Unicode MS"/>
-          <w:bCs/>
-          <w:sz w:val="22"/>
-          <w:szCs w:val="22"/>
-          <w:lang w:val="es-MX"/>
-        </w:rPr>
-      </w:pPr>
-      <w:r>
-        <w:rPr>
-          <w:rFonts w:ascii="Avenir Book" w:eastAsia="Arial Unicode MS" w:hAnsi="Avenir Book" w:cs="Arial Unicode MS"/>
-          <w:b/>
-          <w:bCs/>
-          <w:sz w:val="22"/>
-          <w:szCs w:val="22"/>
-          <w:lang w:val="es-MX"/>
-        </w:rPr>
-        <w:t>4.</w:t>
-      </w:r>
-      <w:r>
-        <w:rPr>
-          <w:rFonts w:ascii="Avenir Book" w:eastAsia="Arial Unicode MS" w:hAnsi="Avenir Book" w:cs="Arial Unicode MS"/>
-          <w:bCs/>
-          <w:sz w:val="22"/>
-          <w:szCs w:val="22"/>
-          <w:lang w:val="es-MX"/>
-        </w:rPr>
-        <w:t xml:space="preserve"> </w:t>
-      </w:r>
-      <w:r>
-        <w:rPr>
-          <w:rFonts w:ascii="Avenir Book" w:eastAsia="Arial Unicode MS" w:hAnsi="Avenir Book" w:cs="Arial Unicode MS"/>
-          <w:bCs/>
-          <w:sz w:val="22"/>
-          <w:szCs w:val="22"/>
-          <w:lang w:val="es-MX"/>
-        </w:rPr>
-        <w:t>Elabora un algoritmo y escribe un programa que calcula el porcentaje de hombres y mujeres inscritos en una clase.</w:t>
-      </w:r>
-    </w:p>
-    <w:p>
-      <w:pPr>
-        <w:pStyle w:val="Sinespaciado"/>
+        <w:pStyle w:val="NoSpacing"/>
         <w:numPr>
           <w:ilvl w:val="0"/>
           <w:numId w:val="5"/>
@@ -3044,7 +2859,7 @@
     </w:p>
     <w:p>
       <w:pPr>
-        <w:pStyle w:val="Sinespaciado"/>
+        <w:pStyle w:val="NoSpacing"/>
         <w:numPr>
           <w:ilvl w:val="0"/>
           <w:numId w:val="4"/>
@@ -3068,7 +2883,7 @@
     </w:p>
     <w:p>
       <w:pPr>
-        <w:pStyle w:val="Sinespaciado"/>
+        <w:pStyle w:val="NoSpacing"/>
         <w:numPr>
           <w:ilvl w:val="1"/>
           <w:numId w:val="4"/>
@@ -3092,7 +2907,7 @@
     </w:p>
     <w:p>
       <w:pPr>
-        <w:pStyle w:val="Sinespaciado"/>
+        <w:pStyle w:val="NoSpacing"/>
         <w:numPr>
           <w:ilvl w:val="1"/>
           <w:numId w:val="4"/>
@@ -3116,7 +2931,7 @@
     </w:p>
     <w:p>
       <w:pPr>
-        <w:pStyle w:val="Sinespaciado"/>
+        <w:pStyle w:val="NoSpacing"/>
         <w:numPr>
           <w:ilvl w:val="1"/>
           <w:numId w:val="4"/>
@@ -3140,7 +2955,7 @@
     </w:p>
     <w:p>
       <w:pPr>
-        <w:pStyle w:val="Sinespaciado"/>
+        <w:pStyle w:val="NoSpacing"/>
         <w:rPr>
           <w:rFonts w:ascii="Avenir Book" w:eastAsia="Arial Unicode MS" w:hAnsi="Avenir Book" w:cs="Arial Unicode MS"/>
           <w:sz w:val="22"/>
@@ -3151,7 +2966,7 @@
     </w:p>
     <w:tbl>
       <w:tblPr>
-        <w:tblStyle w:val="Tablaconcuadrcula"/>
+        <w:tblStyle w:val="TableGrid"/>
         <w:tblW w:w="0" w:type="auto"/>
         <w:tblLook w:val="04A0" w:firstRow="1" w:lastRow="0" w:firstColumn="1" w:lastColumn="0" w:noHBand="0" w:noVBand="1"/>
       </w:tblPr>
@@ -3165,7 +2980,7 @@
           </w:tcPr>
           <w:p>
             <w:pPr>
-              <w:pStyle w:val="Sinespaciado"/>
+              <w:pStyle w:val="NoSpacing"/>
               <w:rPr>
                 <w:rFonts w:ascii="Avenir Book" w:eastAsia="Arial Unicode MS" w:hAnsi="Avenir Book" w:cs="Arial Unicode MS"/>
                 <w:bCs/>
@@ -3198,7 +3013,7 @@
           </w:p>
           <w:p>
             <w:pPr>
-              <w:pStyle w:val="Sinespaciado"/>
+              <w:pStyle w:val="NoSpacing"/>
               <w:rPr>
                 <w:rFonts w:ascii="Avenir Book" w:eastAsia="Arial Unicode MS" w:hAnsi="Avenir Book" w:cs="Arial Unicode MS"/>
                 <w:bCs/>
@@ -3217,10 +3032,20 @@
               </w:rPr>
               <w:t>Entradas:</w:t>
             </w:r>
-          </w:p>
-          <w:p>
-            <w:pPr>
-              <w:pStyle w:val="Sinespaciado"/>
+            <w:r>
+              <w:rPr>
+                <w:rFonts w:ascii="Avenir Book" w:eastAsia="Arial Unicode MS" w:hAnsi="Avenir Book" w:cs="Arial Unicode MS"/>
+                <w:bCs/>
+                <w:sz w:val="20"/>
+                <w:szCs w:val="22"/>
+                <w:lang w:val="es-MX"/>
+              </w:rPr>
+              <w:t xml:space="preserve"> Número de mujeres y número de hombres.</w:t>
+            </w:r>
+          </w:p>
+          <w:p>
+            <w:pPr>
+              <w:pStyle w:val="NoSpacing"/>
               <w:rPr>
                 <w:rFonts w:ascii="Avenir Book" w:eastAsia="Arial Unicode MS" w:hAnsi="Avenir Book" w:cs="Arial Unicode MS"/>
                 <w:bCs/>
@@ -3239,10 +3064,20 @@
               </w:rPr>
               <w:t>Salidas:</w:t>
             </w:r>
-          </w:p>
-          <w:p>
-            <w:pPr>
-              <w:pStyle w:val="Sinespaciado"/>
+            <w:r>
+              <w:rPr>
+                <w:rFonts w:ascii="Avenir Book" w:eastAsia="Arial Unicode MS" w:hAnsi="Avenir Book" w:cs="Arial Unicode MS"/>
+                <w:bCs/>
+                <w:sz w:val="20"/>
+                <w:szCs w:val="22"/>
+                <w:lang w:val="es-MX"/>
+              </w:rPr>
+              <w:t xml:space="preserve"> Total de alumnos, porcentaje de hombres y porcentaje de mujeres.</w:t>
+            </w:r>
+          </w:p>
+          <w:p>
+            <w:pPr>
+              <w:pStyle w:val="NoSpacing"/>
               <w:rPr>
                 <w:rFonts w:ascii="Avenir Book" w:eastAsia="Arial Unicode MS" w:hAnsi="Avenir Book" w:cs="Arial Unicode MS"/>
                 <w:bCs/>
@@ -3261,22 +3096,86 @@
               </w:rPr>
               <w:t>Relación E/S:</w:t>
             </w:r>
-          </w:p>
-          <w:p>
-            <w:pPr>
-              <w:pStyle w:val="Sinespaciado"/>
-              <w:rPr>
-                <w:rFonts w:ascii="Avenir Book" w:eastAsia="Arial Unicode MS" w:hAnsi="Avenir Book" w:cs="Arial Unicode MS"/>
-                <w:bCs/>
-                <w:sz w:val="20"/>
-                <w:szCs w:val="22"/>
-                <w:lang w:val="es-MX"/>
-              </w:rPr>
-            </w:pPr>
-          </w:p>
-          <w:p>
-            <w:pPr>
-              <w:pStyle w:val="Sinespaciado"/>
+            <w:r>
+              <w:rPr>
+                <w:rFonts w:ascii="Avenir Book" w:eastAsia="Arial Unicode MS" w:hAnsi="Avenir Book" w:cs="Arial Unicode MS"/>
+                <w:bCs/>
+                <w:sz w:val="20"/>
+                <w:szCs w:val="22"/>
+                <w:lang w:val="es-MX"/>
+              </w:rPr>
+              <w:t xml:space="preserve"> Total </w:t>
+            </w:r>
+            <w:r>
+              <w:rPr>
+                <w:rFonts w:ascii="Avenir Book" w:eastAsia="Arial Unicode MS" w:hAnsi="Avenir Book" w:cs="Arial Unicode MS"/>
+                <w:bCs/>
+                <w:sz w:val="20"/>
+                <w:szCs w:val="22"/>
+                <w:lang w:val="es-MX"/>
+              </w:rPr>
+              <w:t xml:space="preserve">= hombres + mujeres, porcentaje de hombres = </w:t>
+            </w:r>
+            <w:r>
+              <w:rPr>
+                <w:rFonts w:ascii="Avenir Book" w:eastAsia="Arial Unicode MS" w:hAnsi="Avenir Book" w:cs="Arial Unicode MS"/>
+                <w:bCs/>
+                <w:sz w:val="20"/>
+                <w:szCs w:val="22"/>
+                <w:lang w:val="es-MX"/>
+              </w:rPr>
+              <w:t xml:space="preserve">(número de hombres * </w:t>
+            </w:r>
+            <w:proofErr w:type="gramStart"/>
+            <w:r>
+              <w:rPr>
+                <w:rFonts w:ascii="Avenir Book" w:eastAsia="Arial Unicode MS" w:hAnsi="Avenir Book" w:cs="Arial Unicode MS"/>
+                <w:bCs/>
+                <w:sz w:val="20"/>
+                <w:szCs w:val="22"/>
+                <w:lang w:val="es-MX"/>
+              </w:rPr>
+              <w:t>100)/</w:t>
+            </w:r>
+            <w:proofErr w:type="gramEnd"/>
+            <w:r>
+              <w:rPr>
+                <w:rFonts w:ascii="Avenir Book" w:eastAsia="Arial Unicode MS" w:hAnsi="Avenir Book" w:cs="Arial Unicode MS"/>
+                <w:bCs/>
+                <w:sz w:val="20"/>
+                <w:szCs w:val="22"/>
+                <w:lang w:val="es-MX"/>
+              </w:rPr>
+              <w:t>total, porcentaje de mujeres = 100 – porcentaje de hombres</w:t>
+            </w:r>
+          </w:p>
+          <w:p>
+            <w:pPr>
+              <w:pStyle w:val="NoSpacing"/>
+              <w:rPr>
+                <w:rFonts w:ascii="Avenir Book" w:eastAsia="Arial Unicode MS" w:hAnsi="Avenir Book" w:cs="Arial Unicode MS"/>
+                <w:bCs/>
+                <w:sz w:val="20"/>
+                <w:szCs w:val="22"/>
+                <w:lang w:val="es-MX"/>
+              </w:rPr>
+            </w:pPr>
+          </w:p>
+          <w:p>
+            <w:pPr>
+              <w:pStyle w:val="NoSpacing"/>
+              <w:rPr>
+                <w:rFonts w:ascii="Avenir Book" w:eastAsia="Arial Unicode MS" w:hAnsi="Avenir Book" w:cs="Arial Unicode MS"/>
+                <w:bCs/>
+                <w:sz w:val="20"/>
+                <w:szCs w:val="22"/>
+                <w:lang w:val="es-MX"/>
+              </w:rPr>
+            </w:pPr>
+          </w:p>
+          <w:p>
+            <w:pPr>
+              <w:pStyle w:val="NoSpacing"/>
               <w:rPr>
                 <w:rFonts w:ascii="Avenir Book" w:eastAsia="Arial Unicode MS" w:hAnsi="Avenir Book" w:cs="Arial Unicode MS"/>
                 <w:bCs/>
@@ -3339,31 +3238,282 @@
           </w:p>
           <w:p>
             <w:pPr>
-              <w:pStyle w:val="Sinespaciado"/>
-              <w:rPr>
-                <w:rFonts w:ascii="Avenir Book" w:eastAsia="Arial Unicode MS" w:hAnsi="Avenir Book" w:cs="Arial Unicode MS"/>
-                <w:bCs/>
-                <w:sz w:val="20"/>
-                <w:szCs w:val="22"/>
-                <w:lang w:val="es-MX"/>
-              </w:rPr>
-            </w:pPr>
-          </w:p>
-          <w:p>
-            <w:pPr>
-              <w:pStyle w:val="Sinespaciado"/>
-              <w:rPr>
-                <w:rFonts w:ascii="Avenir Book" w:eastAsia="Arial Unicode MS" w:hAnsi="Avenir Book" w:cs="Arial Unicode MS"/>
-                <w:bCs/>
-                <w:sz w:val="20"/>
-                <w:szCs w:val="22"/>
-                <w:lang w:val="es-MX"/>
-              </w:rPr>
-            </w:pPr>
-          </w:p>
-          <w:p>
-            <w:pPr>
-              <w:pStyle w:val="Sinespaciado"/>
+              <w:pStyle w:val="NoSpacing"/>
+              <w:numPr>
+                <w:ilvl w:val="0"/>
+                <w:numId w:val="10"/>
+              </w:numPr>
+              <w:rPr>
+                <w:rFonts w:ascii="Avenir Book" w:eastAsia="Arial Unicode MS" w:hAnsi="Avenir Book" w:cs="Arial Unicode MS"/>
+                <w:bCs/>
+                <w:sz w:val="20"/>
+                <w:szCs w:val="22"/>
+                <w:lang w:val="es-MX"/>
+              </w:rPr>
+            </w:pPr>
+            <w:r>
+              <w:rPr>
+                <w:rFonts w:ascii="Avenir Book" w:eastAsia="Arial Unicode MS" w:hAnsi="Avenir Book" w:cs="Arial Unicode MS"/>
+                <w:bCs/>
+                <w:sz w:val="20"/>
+                <w:szCs w:val="22"/>
+                <w:lang w:val="es-MX"/>
+              </w:rPr>
+              <w:t xml:space="preserve">Pedir </w:t>
+            </w:r>
+            <w:proofErr w:type="spellStart"/>
+            <w:r>
+              <w:rPr>
+                <w:rFonts w:ascii="Avenir Book" w:eastAsia="Arial Unicode MS" w:hAnsi="Avenir Book" w:cs="Arial Unicode MS"/>
+                <w:bCs/>
+                <w:sz w:val="20"/>
+                <w:szCs w:val="22"/>
+                <w:lang w:val="es-MX"/>
+              </w:rPr>
+              <w:t>numero</w:t>
+            </w:r>
+            <w:proofErr w:type="spellEnd"/>
+            <w:r>
+              <w:rPr>
+                <w:rFonts w:ascii="Avenir Book" w:eastAsia="Arial Unicode MS" w:hAnsi="Avenir Book" w:cs="Arial Unicode MS"/>
+                <w:bCs/>
+                <w:sz w:val="20"/>
+                <w:szCs w:val="22"/>
+                <w:lang w:val="es-MX"/>
+              </w:rPr>
+              <w:t xml:space="preserve"> de hombres</w:t>
+            </w:r>
+          </w:p>
+          <w:p>
+            <w:pPr>
+              <w:pStyle w:val="NoSpacing"/>
+              <w:numPr>
+                <w:ilvl w:val="0"/>
+                <w:numId w:val="10"/>
+              </w:numPr>
+              <w:rPr>
+                <w:rFonts w:ascii="Avenir Book" w:eastAsia="Arial Unicode MS" w:hAnsi="Avenir Book" w:cs="Arial Unicode MS"/>
+                <w:bCs/>
+                <w:sz w:val="20"/>
+                <w:szCs w:val="22"/>
+                <w:lang w:val="es-MX"/>
+              </w:rPr>
+            </w:pPr>
+            <w:r>
+              <w:rPr>
+                <w:rFonts w:ascii="Avenir Book" w:eastAsia="Arial Unicode MS" w:hAnsi="Avenir Book" w:cs="Arial Unicode MS"/>
+                <w:bCs/>
+                <w:sz w:val="20"/>
+                <w:szCs w:val="22"/>
+                <w:lang w:val="es-MX"/>
+              </w:rPr>
+              <w:t xml:space="preserve">Pedir </w:t>
+            </w:r>
+            <w:proofErr w:type="spellStart"/>
+            <w:r>
+              <w:rPr>
+                <w:rFonts w:ascii="Avenir Book" w:eastAsia="Arial Unicode MS" w:hAnsi="Avenir Book" w:cs="Arial Unicode MS"/>
+                <w:bCs/>
+                <w:sz w:val="20"/>
+                <w:szCs w:val="22"/>
+                <w:lang w:val="es-MX"/>
+              </w:rPr>
+              <w:t>numero</w:t>
+            </w:r>
+            <w:proofErr w:type="spellEnd"/>
+            <w:r>
+              <w:rPr>
+                <w:rFonts w:ascii="Avenir Book" w:eastAsia="Arial Unicode MS" w:hAnsi="Avenir Book" w:cs="Arial Unicode MS"/>
+                <w:bCs/>
+                <w:sz w:val="20"/>
+                <w:szCs w:val="22"/>
+                <w:lang w:val="es-MX"/>
+              </w:rPr>
+              <w:t xml:space="preserve"> de mujeres</w:t>
+            </w:r>
+          </w:p>
+          <w:p>
+            <w:pPr>
+              <w:pStyle w:val="NoSpacing"/>
+              <w:numPr>
+                <w:ilvl w:val="0"/>
+                <w:numId w:val="10"/>
+              </w:numPr>
+              <w:rPr>
+                <w:rFonts w:ascii="Avenir Book" w:eastAsia="Arial Unicode MS" w:hAnsi="Avenir Book" w:cs="Arial Unicode MS"/>
+                <w:bCs/>
+                <w:sz w:val="20"/>
+                <w:szCs w:val="22"/>
+                <w:lang w:val="es-MX"/>
+              </w:rPr>
+            </w:pPr>
+            <w:r>
+              <w:rPr>
+                <w:rFonts w:ascii="Avenir Book" w:eastAsia="Arial Unicode MS" w:hAnsi="Avenir Book" w:cs="Arial Unicode MS"/>
+                <w:bCs/>
+                <w:sz w:val="20"/>
+                <w:szCs w:val="22"/>
+                <w:lang w:val="es-MX"/>
+              </w:rPr>
+              <w:t>Sumar total de alumnos: total = hombres + mujeres</w:t>
+            </w:r>
+          </w:p>
+          <w:p>
+            <w:pPr>
+              <w:pStyle w:val="NoSpacing"/>
+              <w:numPr>
+                <w:ilvl w:val="0"/>
+                <w:numId w:val="10"/>
+              </w:numPr>
+              <w:rPr>
+                <w:rFonts w:ascii="Avenir Book" w:eastAsia="Arial Unicode MS" w:hAnsi="Avenir Book" w:cs="Arial Unicode MS"/>
+                <w:bCs/>
+                <w:sz w:val="20"/>
+                <w:szCs w:val="22"/>
+                <w:lang w:val="es-MX"/>
+              </w:rPr>
+            </w:pPr>
+            <w:r>
+              <w:rPr>
+                <w:rFonts w:ascii="Avenir Book" w:eastAsia="Arial Unicode MS" w:hAnsi="Avenir Book" w:cs="Arial Unicode MS"/>
+                <w:bCs/>
+                <w:sz w:val="20"/>
+                <w:szCs w:val="22"/>
+                <w:lang w:val="es-MX"/>
+              </w:rPr>
+              <w:t>Sacar porcentaje de hombres: hombres * 100 / total</w:t>
+            </w:r>
+          </w:p>
+          <w:p>
+            <w:pPr>
+              <w:pStyle w:val="NoSpacing"/>
+              <w:numPr>
+                <w:ilvl w:val="0"/>
+                <w:numId w:val="10"/>
+              </w:numPr>
+              <w:rPr>
+                <w:rFonts w:ascii="Avenir Book" w:eastAsia="Arial Unicode MS" w:hAnsi="Avenir Book" w:cs="Arial Unicode MS"/>
+                <w:bCs/>
+                <w:sz w:val="20"/>
+                <w:szCs w:val="22"/>
+                <w:lang w:val="es-MX"/>
+              </w:rPr>
+            </w:pPr>
+            <w:r>
+              <w:rPr>
+                <w:rFonts w:ascii="Avenir Book" w:eastAsia="Arial Unicode MS" w:hAnsi="Avenir Book" w:cs="Arial Unicode MS"/>
+                <w:bCs/>
+                <w:sz w:val="20"/>
+                <w:szCs w:val="22"/>
+                <w:lang w:val="es-MX"/>
+              </w:rPr>
+              <w:t xml:space="preserve">Sacar porcentaje de </w:t>
+            </w:r>
+            <w:r>
+              <w:rPr>
+                <w:rFonts w:ascii="Avenir Book" w:eastAsia="Arial Unicode MS" w:hAnsi="Avenir Book" w:cs="Arial Unicode MS"/>
+                <w:bCs/>
+                <w:sz w:val="20"/>
+                <w:szCs w:val="22"/>
+                <w:lang w:val="es-MX"/>
+              </w:rPr>
+              <w:t>mujeres: 100 – porcentaje de hombres</w:t>
+            </w:r>
+          </w:p>
+          <w:p>
+            <w:pPr>
+              <w:pStyle w:val="NoSpacing"/>
+              <w:numPr>
+                <w:ilvl w:val="0"/>
+                <w:numId w:val="10"/>
+              </w:numPr>
+              <w:rPr>
+                <w:rFonts w:ascii="Avenir Book" w:eastAsia="Arial Unicode MS" w:hAnsi="Avenir Book" w:cs="Arial Unicode MS"/>
+                <w:bCs/>
+                <w:sz w:val="20"/>
+                <w:szCs w:val="22"/>
+                <w:lang w:val="es-MX"/>
+              </w:rPr>
+            </w:pPr>
+            <w:r>
+              <w:rPr>
+                <w:rFonts w:ascii="Avenir Book" w:eastAsia="Arial Unicode MS" w:hAnsi="Avenir Book" w:cs="Arial Unicode MS"/>
+                <w:bCs/>
+                <w:sz w:val="20"/>
+                <w:szCs w:val="22"/>
+                <w:lang w:val="es-MX"/>
+              </w:rPr>
+              <w:lastRenderedPageBreak/>
+              <w:t>Imprimir total</w:t>
+            </w:r>
+          </w:p>
+          <w:p>
+            <w:pPr>
+              <w:pStyle w:val="NoSpacing"/>
+              <w:numPr>
+                <w:ilvl w:val="0"/>
+                <w:numId w:val="10"/>
+              </w:numPr>
+              <w:rPr>
+                <w:rFonts w:ascii="Avenir Book" w:eastAsia="Arial Unicode MS" w:hAnsi="Avenir Book" w:cs="Arial Unicode MS"/>
+                <w:bCs/>
+                <w:sz w:val="20"/>
+                <w:szCs w:val="22"/>
+                <w:lang w:val="es-MX"/>
+              </w:rPr>
+            </w:pPr>
+            <w:r>
+              <w:rPr>
+                <w:rFonts w:ascii="Avenir Book" w:eastAsia="Arial Unicode MS" w:hAnsi="Avenir Book" w:cs="Arial Unicode MS"/>
+                <w:bCs/>
+                <w:sz w:val="20"/>
+                <w:szCs w:val="22"/>
+                <w:lang w:val="es-MX"/>
+              </w:rPr>
+              <w:t>Imprimir porcentaje de hombres</w:t>
+            </w:r>
+          </w:p>
+          <w:p>
+            <w:pPr>
+              <w:pStyle w:val="NoSpacing"/>
+              <w:numPr>
+                <w:ilvl w:val="0"/>
+                <w:numId w:val="10"/>
+              </w:numPr>
+              <w:rPr>
+                <w:rFonts w:ascii="Avenir Book" w:eastAsia="Arial Unicode MS" w:hAnsi="Avenir Book" w:cs="Arial Unicode MS"/>
+                <w:bCs/>
+                <w:sz w:val="20"/>
+                <w:szCs w:val="22"/>
+                <w:lang w:val="es-MX"/>
+              </w:rPr>
+            </w:pPr>
+            <w:r>
+              <w:rPr>
+                <w:rFonts w:ascii="Avenir Book" w:eastAsia="Arial Unicode MS" w:hAnsi="Avenir Book" w:cs="Arial Unicode MS"/>
+                <w:bCs/>
+                <w:sz w:val="20"/>
+                <w:szCs w:val="22"/>
+                <w:lang w:val="es-MX"/>
+              </w:rPr>
+              <w:t>Imprimir porcentaje de mujeres</w:t>
+            </w:r>
+          </w:p>
+          <w:p>
+            <w:pPr>
+              <w:pStyle w:val="NoSpacing"/>
+              <w:rPr>
+                <w:rFonts w:ascii="Avenir Book" w:eastAsia="Arial Unicode MS" w:hAnsi="Avenir Book" w:cs="Arial Unicode MS"/>
+                <w:bCs/>
+                <w:sz w:val="20"/>
+                <w:szCs w:val="22"/>
+                <w:lang w:val="es-MX"/>
+              </w:rPr>
+            </w:pPr>
+          </w:p>
+          <w:p>
+            <w:pPr>
+              <w:pStyle w:val="NoSpacing"/>
               <w:rPr>
                 <w:rFonts w:ascii="Avenir Book" w:eastAsia="Arial Unicode MS" w:hAnsi="Avenir Book" w:cs="Arial Unicode MS"/>
                 <w:bCs/>
@@ -3448,215 +3598,10 @@
           </w:p>
           <w:p>
             <w:pPr>
-              <w:pStyle w:val="Sinespaciado"/>
+              <w:pStyle w:val="NoSpacing"/>
               <w:rPr>
                 <w:rFonts w:ascii="Avenir Book" w:eastAsia="Arial Unicode MS" w:hAnsi="Avenir Book" w:cs="Arial Unicode MS"/>
                 <w:sz w:val="22"/>
-                <w:szCs w:val="22"/>
-                <w:lang w:val="es-MX"/>
-              </w:rPr>
-            </w:pPr>
-          </w:p>
-        </w:tc>
-      </w:tr>
-      <w:tr>
-        <w:tc>
-          <w:tcPr>
-            <w:tcW w:w="10220" w:type="dxa"/>
-          </w:tcPr>
-          <w:p>
-            <w:pPr>
-              <w:pStyle w:val="Sinespaciado"/>
-              <w:rPr>
-                <w:rFonts w:ascii="Avenir Book" w:eastAsia="Arial Unicode MS" w:hAnsi="Avenir Book" w:cs="Arial Unicode MS"/>
-                <w:bCs/>
-                <w:sz w:val="20"/>
-                <w:szCs w:val="20"/>
-                <w:lang w:val="es-MX"/>
-              </w:rPr>
-            </w:pPr>
-            <w:r>
-              <w:rPr>
-                <w:rFonts w:ascii="Avenir Book" w:eastAsia="Arial Unicode MS" w:hAnsi="Avenir Book" w:cs="Arial Unicode MS"/>
-                <w:bCs/>
-                <w:sz w:val="20"/>
-                <w:szCs w:val="20"/>
-                <w:lang w:val="es-MX"/>
-              </w:rPr>
-              <w:t>Ejemplo de salida</w:t>
-            </w:r>
-            <w:r>
-              <w:rPr>
-                <w:rFonts w:ascii="Avenir Book" w:hAnsi="Avenir Book"/>
-                <w:sz w:val="20"/>
-                <w:szCs w:val="20"/>
-              </w:rPr>
-              <w:t xml:space="preserve"> (por ahora no te preocupes por los acentos):</w:t>
-            </w:r>
-          </w:p>
-          <w:p>
-            <w:pPr>
-              <w:pStyle w:val="Sinespaciado"/>
-            </w:pPr>
-            <w:r>
-              <w:rPr>
-                <w:rFonts w:ascii="Avenir Book" w:eastAsia="Arial Unicode MS" w:hAnsi="Avenir Book" w:cs="Arial Unicode MS"/>
-                <w:bCs/>
-                <w:sz w:val="20"/>
-                <w:szCs w:val="22"/>
-                <w:lang w:val="es-MX"/>
-              </w:rPr>
-              <w:t xml:space="preserve">  </w:t>
-            </w:r>
-            <w:r>
-              <w:t xml:space="preserve"> </w:t>
-            </w:r>
-          </w:p>
-          <w:p>
-            <w:pPr>
-              <w:pStyle w:val="Sinespaciado"/>
-              <w:rPr>
-                <w:rFonts w:ascii="Consolas" w:eastAsia="Arial Unicode MS" w:hAnsi="Consolas" w:cs="Arial Unicode MS"/>
-                <w:b/>
-                <w:bCs/>
-                <w:sz w:val="20"/>
-                <w:szCs w:val="22"/>
-                <w:lang w:val="es-MX"/>
-              </w:rPr>
-            </w:pPr>
-            <w:r>
-              <w:rPr>
-                <w:rFonts w:ascii="Consolas" w:eastAsia="Arial Unicode MS" w:hAnsi="Consolas" w:cs="Arial Unicode MS"/>
-                <w:b/>
-                <w:bCs/>
-                <w:sz w:val="20"/>
-                <w:szCs w:val="22"/>
-                <w:lang w:val="es-MX"/>
-              </w:rPr>
-              <w:t xml:space="preserve">Mujeres inscritas: </w:t>
-            </w:r>
-            <w:r>
-              <w:rPr>
-                <w:rFonts w:ascii="Consolas" w:eastAsia="Arial Unicode MS" w:hAnsi="Consolas" w:cs="Arial Unicode MS"/>
-                <w:b/>
-                <w:bCs/>
-                <w:color w:val="FF0000"/>
-                <w:sz w:val="20"/>
-                <w:szCs w:val="22"/>
-                <w:lang w:val="es-MX"/>
-              </w:rPr>
-              <w:t>13</w:t>
-            </w:r>
-          </w:p>
-          <w:p>
-            <w:pPr>
-              <w:pStyle w:val="Sinespaciado"/>
-              <w:rPr>
-                <w:rFonts w:ascii="Consolas" w:eastAsia="Arial Unicode MS" w:hAnsi="Consolas" w:cs="Arial Unicode MS"/>
-                <w:b/>
-                <w:bCs/>
-                <w:sz w:val="20"/>
-                <w:szCs w:val="22"/>
-                <w:lang w:val="es-MX"/>
-              </w:rPr>
-            </w:pPr>
-            <w:r>
-              <w:rPr>
-                <w:rFonts w:ascii="Consolas" w:eastAsia="Arial Unicode MS" w:hAnsi="Consolas" w:cs="Arial Unicode MS"/>
-                <w:b/>
-                <w:bCs/>
-                <w:sz w:val="20"/>
-                <w:szCs w:val="22"/>
-                <w:lang w:val="es-MX"/>
-              </w:rPr>
-              <w:t xml:space="preserve">Hombres inscritos: </w:t>
-            </w:r>
-            <w:r>
-              <w:rPr>
-                <w:rFonts w:ascii="Consolas" w:eastAsia="Arial Unicode MS" w:hAnsi="Consolas" w:cs="Arial Unicode MS"/>
-                <w:b/>
-                <w:bCs/>
-                <w:color w:val="FF0000"/>
-                <w:sz w:val="20"/>
-                <w:szCs w:val="22"/>
-                <w:lang w:val="es-MX"/>
-              </w:rPr>
-              <w:t>15</w:t>
-            </w:r>
-          </w:p>
-          <w:p>
-            <w:pPr>
-              <w:pStyle w:val="Sinespaciado"/>
-              <w:rPr>
-                <w:rFonts w:ascii="Consolas" w:eastAsia="Arial Unicode MS" w:hAnsi="Consolas" w:cs="Arial Unicode MS"/>
-                <w:bCs/>
-                <w:sz w:val="20"/>
-                <w:szCs w:val="22"/>
-                <w:lang w:val="es-MX"/>
-              </w:rPr>
-            </w:pPr>
-            <w:r>
-              <w:rPr>
-                <w:rFonts w:ascii="Consolas" w:eastAsia="Arial Unicode MS" w:hAnsi="Consolas" w:cs="Arial Unicode MS"/>
-                <w:bCs/>
-                <w:sz w:val="20"/>
-                <w:szCs w:val="22"/>
-                <w:lang w:val="es-MX"/>
-              </w:rPr>
-              <w:t>Total de inscritos:  28</w:t>
-            </w:r>
-          </w:p>
-          <w:p>
-            <w:pPr>
-              <w:pStyle w:val="Sinespaciado"/>
-              <w:rPr>
-                <w:rFonts w:ascii="Consolas" w:eastAsia="Arial Unicode MS" w:hAnsi="Consolas" w:cs="Arial Unicode MS"/>
-                <w:bCs/>
-                <w:sz w:val="20"/>
-                <w:szCs w:val="22"/>
-                <w:lang w:val="es-MX"/>
-              </w:rPr>
-            </w:pPr>
-            <w:r>
-              <w:rPr>
-                <w:rFonts w:ascii="Consolas" w:eastAsia="Arial Unicode MS" w:hAnsi="Consolas" w:cs="Arial Unicode MS"/>
-                <w:bCs/>
-                <w:sz w:val="20"/>
-                <w:szCs w:val="22"/>
-                <w:lang w:val="es-MX"/>
-              </w:rPr>
-              <w:t>Porcentaje de mujeres: 46.4%</w:t>
-            </w:r>
-          </w:p>
-          <w:p>
-            <w:pPr>
-              <w:pStyle w:val="Sinespaciado"/>
-              <w:rPr>
-                <w:rFonts w:ascii="Consolas" w:eastAsia="Arial Unicode MS" w:hAnsi="Consolas" w:cs="Arial Unicode MS"/>
-                <w:bCs/>
-                <w:sz w:val="20"/>
-                <w:szCs w:val="22"/>
-                <w:lang w:val="es-MX"/>
-              </w:rPr>
-            </w:pPr>
-            <w:r>
-              <w:rPr>
-                <w:rFonts w:ascii="Consolas" w:eastAsia="Arial Unicode MS" w:hAnsi="Consolas" w:cs="Arial Unicode MS"/>
-                <w:bCs/>
-                <w:sz w:val="20"/>
-                <w:szCs w:val="22"/>
-                <w:lang w:val="es-MX"/>
-              </w:rPr>
-              <w:t>Porcentaje de hombres: 53.6%</w:t>
-            </w:r>
-          </w:p>
-          <w:p>
-            <w:pPr>
-              <w:pStyle w:val="Sinespaciado"/>
-              <w:rPr>
-                <w:rFonts w:ascii="Avenir Book" w:eastAsia="Arial Unicode MS" w:hAnsi="Avenir Book" w:cs="Arial Unicode MS"/>
-                <w:bCs/>
-                <w:sz w:val="20"/>
                 <w:szCs w:val="22"/>
                 <w:lang w:val="es-MX"/>
               </w:rPr>
@@ -3667,7 +3612,7 @@
     </w:tbl>
     <w:p>
       <w:pPr>
-        <w:pStyle w:val="Sinespaciado"/>
+        <w:pStyle w:val="NoSpacing"/>
         <w:rPr>
           <w:rFonts w:ascii="Avenir Book" w:eastAsia="Arial Unicode MS" w:hAnsi="Avenir Book" w:cs="Arial Unicode MS"/>
           <w:sz w:val="22"/>
@@ -3677,7 +3622,7 @@
     </w:p>
     <w:p>
       <w:pPr>
-        <w:pStyle w:val="Sinespaciado"/>
+        <w:pStyle w:val="NoSpacing"/>
         <w:rPr>
           <w:rFonts w:ascii="Avenir Book" w:eastAsia="Arial Unicode MS" w:hAnsi="Avenir Book" w:cs="Arial Unicode MS"/>
           <w:sz w:val="22"/>
@@ -3687,7 +3632,7 @@
     </w:p>
     <w:p>
       <w:pPr>
-        <w:pStyle w:val="Sinespaciado"/>
+        <w:pStyle w:val="NoSpacing"/>
         <w:rPr>
           <w:rFonts w:ascii="Avenir Book" w:eastAsia="Arial Unicode MS" w:hAnsi="Avenir Book" w:cs="Arial Unicode MS"/>
           <w:sz w:val="22"/>
@@ -3697,7 +3642,7 @@
     </w:p>
     <w:p>
       <w:pPr>
-        <w:pStyle w:val="Sinespaciado"/>
+        <w:pStyle w:val="NoSpacing"/>
         <w:rPr>
           <w:rFonts w:ascii="Avenir Book" w:eastAsia="Arial Unicode MS" w:hAnsi="Avenir Book" w:cs="Arial Unicode MS"/>
           <w:sz w:val="22"/>
@@ -3707,7 +3652,7 @@
     </w:p>
     <w:p>
       <w:pPr>
-        <w:pStyle w:val="Sinespaciado"/>
+        <w:pStyle w:val="NoSpacing"/>
         <w:rPr>
           <w:rFonts w:ascii="Avenir Book" w:eastAsia="Arial Unicode MS" w:hAnsi="Avenir Book" w:cs="Arial Unicode MS"/>
           <w:sz w:val="22"/>
@@ -3828,7 +3773,7 @@
     </w:p>
     <w:p>
       <w:pPr>
-        <w:pStyle w:val="Sinespaciado"/>
+        <w:pStyle w:val="NoSpacing"/>
         <w:numPr>
           <w:ilvl w:val="0"/>
           <w:numId w:val="6"/>
@@ -3886,7 +3831,7 @@
     </w:p>
     <w:p>
       <w:pPr>
-        <w:pStyle w:val="Sinespaciado"/>
+        <w:pStyle w:val="NoSpacing"/>
         <w:numPr>
           <w:ilvl w:val="0"/>
           <w:numId w:val="6"/>
@@ -3908,7 +3853,7 @@
     </w:p>
     <w:p>
       <w:pPr>
-        <w:pStyle w:val="Sinespaciado"/>
+        <w:pStyle w:val="NoSpacing"/>
         <w:numPr>
           <w:ilvl w:val="1"/>
           <w:numId w:val="6"/>
@@ -3963,7 +3908,7 @@
     </w:p>
     <w:p>
       <w:pPr>
-        <w:pStyle w:val="Sinespaciado"/>
+        <w:pStyle w:val="NoSpacing"/>
         <w:numPr>
           <w:ilvl w:val="1"/>
           <w:numId w:val="6"/>
@@ -4073,7 +4018,7 @@
     </w:p>
     <w:p>
       <w:pPr>
-        <w:pStyle w:val="Sinespaciado"/>
+        <w:pStyle w:val="NoSpacing"/>
         <w:rPr>
           <w:rFonts w:ascii="Avenir Book" w:eastAsia="Arial Unicode MS" w:hAnsi="Avenir Book" w:cs="Arial Unicode MS"/>
           <w:sz w:val="22"/>
@@ -4084,7 +4029,7 @@
     </w:p>
     <w:tbl>
       <w:tblPr>
-        <w:tblStyle w:val="Tablaconcuadrcula"/>
+        <w:tblStyle w:val="TableGrid"/>
         <w:tblW w:w="0" w:type="auto"/>
         <w:tblLook w:val="04A0" w:firstRow="1" w:lastRow="0" w:firstColumn="1" w:lastColumn="0" w:noHBand="0" w:noVBand="1"/>
       </w:tblPr>
@@ -4098,7 +4043,7 @@
           </w:tcPr>
           <w:p>
             <w:pPr>
-              <w:pStyle w:val="Sinespaciado"/>
+              <w:pStyle w:val="NoSpacing"/>
               <w:rPr>
                 <w:rFonts w:ascii="Avenir Book" w:eastAsia="Arial Unicode MS" w:hAnsi="Avenir Book" w:cs="Arial Unicode MS"/>
                 <w:bCs/>
@@ -4117,22 +4062,84 @@
               </w:rPr>
               <w:t>Análisis.</w:t>
             </w:r>
-          </w:p>
-          <w:p>
-            <w:pPr>
-              <w:pStyle w:val="Sinespaciado"/>
-              <w:rPr>
-                <w:rFonts w:ascii="Avenir Book" w:eastAsia="Arial Unicode MS" w:hAnsi="Avenir Book" w:cs="Arial Unicode MS"/>
-                <w:bCs/>
-                <w:sz w:val="20"/>
-                <w:szCs w:val="22"/>
-                <w:lang w:val="es-MX"/>
-              </w:rPr>
-            </w:pPr>
-          </w:p>
-          <w:p>
-            <w:pPr>
-              <w:pStyle w:val="Sinespaciado"/>
+            <w:r>
+              <w:rPr>
+                <w:rFonts w:ascii="Avenir Book" w:eastAsia="Arial Unicode MS" w:hAnsi="Avenir Book" w:cs="Arial Unicode MS"/>
+                <w:bCs/>
+                <w:sz w:val="20"/>
+                <w:szCs w:val="22"/>
+                <w:lang w:val="es-MX"/>
+              </w:rPr>
+              <w:t xml:space="preserve"> Necesitamos convertir de coordenadas cartesianas a coordenadas polares. Para la magnitud utilizaremos el teorema de Pitágoras: </w:t>
+            </w:r>
+            <w:r>
+              <w:rPr>
+                <w:rFonts w:ascii="Avenir Book" w:eastAsia="Arial Unicode MS" w:hAnsi="Avenir Book" w:cs="Arial Unicode MS"/>
+                <w:bCs/>
+                <w:sz w:val="20"/>
+                <w:szCs w:val="22"/>
+                <w:lang w:val="es-MX"/>
+              </w:rPr>
+              <w:t xml:space="preserve">c = (a^2+b^2) </w:t>
+            </w:r>
+            <w:proofErr w:type="gramStart"/>
+            <w:r>
+              <w:rPr>
+                <w:rFonts w:ascii="Avenir Book" w:eastAsia="Arial Unicode MS" w:hAnsi="Avenir Book" w:cs="Arial Unicode MS"/>
+                <w:bCs/>
+                <w:sz w:val="20"/>
+                <w:szCs w:val="22"/>
+                <w:lang w:val="es-MX"/>
+              </w:rPr>
+              <w:t>^</w:t>
+            </w:r>
+            <w:r>
+              <w:rPr>
+                <w:rFonts w:ascii="Avenir Book" w:eastAsia="Arial Unicode MS" w:hAnsi="Avenir Book" w:cs="Arial Unicode MS"/>
+                <w:bCs/>
+                <w:sz w:val="20"/>
+                <w:szCs w:val="22"/>
+                <w:lang w:val="es-MX"/>
+              </w:rPr>
+              <w:t>(</w:t>
+            </w:r>
+            <w:proofErr w:type="gramEnd"/>
+            <w:r>
+              <w:rPr>
+                <w:rFonts w:ascii="Avenir Book" w:eastAsia="Arial Unicode MS" w:hAnsi="Avenir Book" w:cs="Arial Unicode MS"/>
+                <w:bCs/>
+                <w:sz w:val="20"/>
+                <w:szCs w:val="22"/>
+                <w:lang w:val="es-MX"/>
+              </w:rPr>
+              <w:t>1/2</w:t>
+            </w:r>
+            <w:r>
+              <w:rPr>
+                <w:rFonts w:ascii="Avenir Book" w:eastAsia="Arial Unicode MS" w:hAnsi="Avenir Book" w:cs="Arial Unicode MS"/>
+                <w:bCs/>
+                <w:sz w:val="20"/>
+                <w:szCs w:val="22"/>
+                <w:lang w:val="es-MX"/>
+              </w:rPr>
+              <w:t xml:space="preserve">). Para el ángulo </w:t>
+            </w:r>
+          </w:p>
+          <w:p>
+            <w:pPr>
+              <w:pStyle w:val="NoSpacing"/>
+              <w:rPr>
+                <w:rFonts w:ascii="Avenir Book" w:eastAsia="Arial Unicode MS" w:hAnsi="Avenir Book" w:cs="Arial Unicode MS"/>
+                <w:bCs/>
+                <w:sz w:val="20"/>
+                <w:szCs w:val="22"/>
+                <w:lang w:val="es-MX"/>
+              </w:rPr>
+            </w:pPr>
+          </w:p>
+          <w:p>
+            <w:pPr>
+              <w:pStyle w:val="NoSpacing"/>
               <w:rPr>
                 <w:rFonts w:ascii="Avenir Book" w:eastAsia="Arial Unicode MS" w:hAnsi="Avenir Book" w:cs="Arial Unicode MS"/>
                 <w:bCs/>
@@ -4151,10 +4158,20 @@
               </w:rPr>
               <w:t>Entradas:</w:t>
             </w:r>
-          </w:p>
-          <w:p>
-            <w:pPr>
-              <w:pStyle w:val="Sinespaciado"/>
+            <w:r>
+              <w:rPr>
+                <w:rFonts w:ascii="Avenir Book" w:eastAsia="Arial Unicode MS" w:hAnsi="Avenir Book" w:cs="Arial Unicode MS"/>
+                <w:bCs/>
+                <w:sz w:val="20"/>
+                <w:szCs w:val="22"/>
+                <w:lang w:val="es-MX"/>
+              </w:rPr>
+              <w:t xml:space="preserve"> Valor de x y valor de y</w:t>
+            </w:r>
+          </w:p>
+          <w:p>
+            <w:pPr>
+              <w:pStyle w:val="NoSpacing"/>
               <w:rPr>
                 <w:rFonts w:ascii="Avenir Book" w:eastAsia="Arial Unicode MS" w:hAnsi="Avenir Book" w:cs="Arial Unicode MS"/>
                 <w:bCs/>
@@ -4173,10 +4190,20 @@
               </w:rPr>
               <w:t>Salidas:</w:t>
             </w:r>
-          </w:p>
-          <w:p>
-            <w:pPr>
-              <w:pStyle w:val="Sinespaciado"/>
+            <w:r>
+              <w:rPr>
+                <w:rFonts w:ascii="Avenir Book" w:eastAsia="Arial Unicode MS" w:hAnsi="Avenir Book" w:cs="Arial Unicode MS"/>
+                <w:bCs/>
+                <w:sz w:val="20"/>
+                <w:szCs w:val="22"/>
+                <w:lang w:val="es-MX"/>
+              </w:rPr>
+              <w:t xml:space="preserve"> Magnitud y ángulo. </w:t>
+            </w:r>
+          </w:p>
+          <w:p>
+            <w:pPr>
+              <w:pStyle w:val="NoSpacing"/>
               <w:rPr>
                 <w:rFonts w:ascii="Avenir Book" w:eastAsia="Arial Unicode MS" w:hAnsi="Avenir Book" w:cs="Arial Unicode MS"/>
                 <w:bCs/>
@@ -4195,22 +4222,136 @@
               </w:rPr>
               <w:t>Relación E/S:</w:t>
             </w:r>
-          </w:p>
-          <w:p>
-            <w:pPr>
-              <w:pStyle w:val="Sinespaciado"/>
-              <w:rPr>
-                <w:rFonts w:ascii="Avenir Book" w:eastAsia="Arial Unicode MS" w:hAnsi="Avenir Book" w:cs="Arial Unicode MS"/>
-                <w:bCs/>
-                <w:sz w:val="20"/>
-                <w:szCs w:val="22"/>
-                <w:lang w:val="es-MX"/>
-              </w:rPr>
-            </w:pPr>
-          </w:p>
-          <w:p>
-            <w:pPr>
-              <w:pStyle w:val="Sinespaciado"/>
+            <w:r>
+              <w:rPr>
+                <w:rFonts w:ascii="Avenir Book" w:eastAsia="Arial Unicode MS" w:hAnsi="Avenir Book" w:cs="Arial Unicode MS"/>
+                <w:bCs/>
+                <w:sz w:val="20"/>
+                <w:szCs w:val="22"/>
+                <w:lang w:val="es-MX"/>
+              </w:rPr>
+              <w:t xml:space="preserve"> Magnitud </w:t>
+            </w:r>
+            <w:r>
+              <w:rPr>
+                <w:rFonts w:ascii="Avenir Book" w:eastAsia="Arial Unicode MS" w:hAnsi="Avenir Book" w:cs="Arial Unicode MS"/>
+                <w:bCs/>
+                <w:sz w:val="20"/>
+                <w:szCs w:val="22"/>
+                <w:lang w:val="es-MX"/>
+              </w:rPr>
+              <w:t xml:space="preserve">= </w:t>
+            </w:r>
+            <w:r>
+              <w:rPr>
+                <w:rFonts w:ascii="Avenir Book" w:eastAsia="Arial Unicode MS" w:hAnsi="Avenir Book" w:cs="Arial Unicode MS"/>
+                <w:bCs/>
+                <w:sz w:val="20"/>
+                <w:szCs w:val="22"/>
+                <w:lang w:val="es-MX"/>
+              </w:rPr>
+              <w:t>(</w:t>
+            </w:r>
+            <w:r>
+              <w:rPr>
+                <w:rFonts w:ascii="Avenir Book" w:eastAsia="Arial Unicode MS" w:hAnsi="Avenir Book" w:cs="Arial Unicode MS"/>
+                <w:bCs/>
+                <w:sz w:val="20"/>
+                <w:szCs w:val="22"/>
+                <w:lang w:val="es-MX"/>
+              </w:rPr>
+              <w:t>x^2+y</w:t>
+            </w:r>
+            <w:r>
+              <w:rPr>
+                <w:rFonts w:ascii="Avenir Book" w:eastAsia="Arial Unicode MS" w:hAnsi="Avenir Book" w:cs="Arial Unicode MS"/>
+                <w:bCs/>
+                <w:sz w:val="20"/>
+                <w:szCs w:val="22"/>
+                <w:lang w:val="es-MX"/>
+              </w:rPr>
+              <w:t>^</w:t>
+            </w:r>
+            <w:r>
+              <w:rPr>
+                <w:rFonts w:ascii="Avenir Book" w:eastAsia="Arial Unicode MS" w:hAnsi="Avenir Book" w:cs="Arial Unicode MS"/>
+                <w:bCs/>
+                <w:sz w:val="20"/>
+                <w:szCs w:val="22"/>
+                <w:lang w:val="es-MX"/>
+              </w:rPr>
+              <w:t xml:space="preserve">2) </w:t>
+            </w:r>
+            <w:proofErr w:type="gramStart"/>
+            <w:r>
+              <w:rPr>
+                <w:rFonts w:ascii="Avenir Book" w:eastAsia="Arial Unicode MS" w:hAnsi="Avenir Book" w:cs="Arial Unicode MS"/>
+                <w:bCs/>
+                <w:sz w:val="20"/>
+                <w:szCs w:val="22"/>
+                <w:lang w:val="es-MX"/>
+              </w:rPr>
+              <w:t>^</w:t>
+            </w:r>
+            <w:r>
+              <w:rPr>
+                <w:rFonts w:ascii="Avenir Book" w:eastAsia="Arial Unicode MS" w:hAnsi="Avenir Book" w:cs="Arial Unicode MS"/>
+                <w:bCs/>
+                <w:sz w:val="20"/>
+                <w:szCs w:val="22"/>
+                <w:lang w:val="es-MX"/>
+              </w:rPr>
+              <w:t>(</w:t>
+            </w:r>
+            <w:proofErr w:type="gramEnd"/>
+            <w:r>
+              <w:rPr>
+                <w:rFonts w:ascii="Avenir Book" w:eastAsia="Arial Unicode MS" w:hAnsi="Avenir Book" w:cs="Arial Unicode MS"/>
+                <w:bCs/>
+                <w:sz w:val="20"/>
+                <w:szCs w:val="22"/>
+                <w:lang w:val="es-MX"/>
+              </w:rPr>
+              <w:t>1/2</w:t>
+            </w:r>
+            <w:r>
+              <w:rPr>
+                <w:rFonts w:ascii="Avenir Book" w:eastAsia="Arial Unicode MS" w:hAnsi="Avenir Book" w:cs="Arial Unicode MS"/>
+                <w:bCs/>
+                <w:sz w:val="20"/>
+                <w:szCs w:val="22"/>
+                <w:lang w:val="es-MX"/>
+              </w:rPr>
+              <w:t>)</w:t>
+            </w:r>
+          </w:p>
+          <w:p>
+            <w:pPr>
+              <w:pStyle w:val="NoSpacing"/>
+              <w:rPr>
+                <w:rFonts w:ascii="Avenir Book" w:eastAsia="Arial Unicode MS" w:hAnsi="Avenir Book" w:cs="Arial Unicode MS"/>
+                <w:bCs/>
+                <w:sz w:val="20"/>
+                <w:szCs w:val="22"/>
+                <w:lang w:val="es-MX"/>
+              </w:rPr>
+            </w:pPr>
+          </w:p>
+          <w:p>
+            <w:pPr>
+              <w:pStyle w:val="NoSpacing"/>
+              <w:rPr>
+                <w:rFonts w:ascii="Avenir Book" w:eastAsia="Arial Unicode MS" w:hAnsi="Avenir Book" w:cs="Arial Unicode MS"/>
+                <w:bCs/>
+                <w:sz w:val="20"/>
+                <w:szCs w:val="22"/>
+                <w:lang w:val="es-MX"/>
+              </w:rPr>
+            </w:pPr>
+          </w:p>
+          <w:p>
+            <w:pPr>
+              <w:pStyle w:val="NoSpacing"/>
               <w:rPr>
                 <w:rFonts w:ascii="Avenir Book" w:eastAsia="Arial Unicode MS" w:hAnsi="Avenir Book" w:cs="Arial Unicode MS"/>
                 <w:bCs/>
@@ -4252,33 +4393,243 @@
           </w:p>
           <w:p>
             <w:pPr>
-              <w:pStyle w:val="Sinespaciado"/>
-              <w:rPr>
-                <w:rFonts w:ascii="Avenir Book" w:eastAsia="Arial Unicode MS" w:hAnsi="Avenir Book" w:cs="Arial Unicode MS"/>
-                <w:bCs/>
-                <w:sz w:val="20"/>
-                <w:szCs w:val="22"/>
-                <w:lang w:val="es-MX"/>
-              </w:rPr>
-            </w:pPr>
+              <w:pStyle w:val="NoSpacing"/>
+              <w:numPr>
+                <w:ilvl w:val="0"/>
+                <w:numId w:val="11"/>
+              </w:numPr>
+              <w:rPr>
+                <w:rFonts w:ascii="Avenir Book" w:eastAsia="Arial Unicode MS" w:hAnsi="Avenir Book" w:cs="Arial Unicode MS"/>
+                <w:bCs/>
+                <w:sz w:val="20"/>
+                <w:szCs w:val="22"/>
+                <w:lang w:val="es-MX"/>
+              </w:rPr>
+            </w:pPr>
+            <w:r>
+              <w:rPr>
+                <w:rFonts w:ascii="Avenir Book" w:eastAsia="Arial Unicode MS" w:hAnsi="Avenir Book" w:cs="Arial Unicode MS"/>
+                <w:bCs/>
+                <w:sz w:val="20"/>
+                <w:szCs w:val="22"/>
+                <w:lang w:val="es-MX"/>
+              </w:rPr>
+              <w:t>Pedir valor de x</w:t>
+            </w:r>
+          </w:p>
+          <w:p>
+            <w:pPr>
+              <w:pStyle w:val="NoSpacing"/>
+              <w:numPr>
+                <w:ilvl w:val="0"/>
+                <w:numId w:val="11"/>
+              </w:numPr>
+              <w:rPr>
+                <w:rFonts w:ascii="Avenir Book" w:eastAsia="Arial Unicode MS" w:hAnsi="Avenir Book" w:cs="Arial Unicode MS"/>
+                <w:bCs/>
+                <w:sz w:val="20"/>
+                <w:szCs w:val="22"/>
+                <w:lang w:val="es-MX"/>
+              </w:rPr>
+            </w:pPr>
+            <w:r>
+              <w:rPr>
+                <w:rFonts w:ascii="Avenir Book" w:eastAsia="Arial Unicode MS" w:hAnsi="Avenir Book" w:cs="Arial Unicode MS"/>
+                <w:bCs/>
+                <w:sz w:val="20"/>
+                <w:szCs w:val="22"/>
+                <w:lang w:val="es-MX"/>
+              </w:rPr>
+              <w:t>Pedir valor de y</w:t>
+            </w:r>
+          </w:p>
+          <w:p>
+            <w:pPr>
+              <w:pStyle w:val="NoSpacing"/>
+              <w:numPr>
+                <w:ilvl w:val="0"/>
+                <w:numId w:val="11"/>
+              </w:numPr>
+              <w:rPr>
+                <w:rFonts w:ascii="Avenir Book" w:eastAsia="Arial Unicode MS" w:hAnsi="Avenir Book" w:cs="Arial Unicode MS"/>
+                <w:bCs/>
+                <w:sz w:val="20"/>
+                <w:szCs w:val="22"/>
+                <w:lang w:val="es-MX"/>
+              </w:rPr>
+            </w:pPr>
+            <w:r>
+              <w:rPr>
+                <w:rFonts w:ascii="Avenir Book" w:eastAsia="Arial Unicode MS" w:hAnsi="Avenir Book" w:cs="Arial Unicode MS"/>
+                <w:bCs/>
+                <w:sz w:val="20"/>
+                <w:szCs w:val="22"/>
+                <w:lang w:val="es-MX"/>
+              </w:rPr>
+              <w:t>Sacar magnitud: m</w:t>
+            </w:r>
+            <w:r>
+              <w:rPr>
+                <w:rFonts w:ascii="Avenir Book" w:eastAsia="Arial Unicode MS" w:hAnsi="Avenir Book" w:cs="Arial Unicode MS"/>
+                <w:bCs/>
+                <w:sz w:val="20"/>
+                <w:szCs w:val="22"/>
+                <w:lang w:val="es-MX"/>
+              </w:rPr>
+              <w:t xml:space="preserve">agnitud = (x^2+y^2) </w:t>
+            </w:r>
+            <w:proofErr w:type="gramStart"/>
+            <w:r>
+              <w:rPr>
+                <w:rFonts w:ascii="Avenir Book" w:eastAsia="Arial Unicode MS" w:hAnsi="Avenir Book" w:cs="Arial Unicode MS"/>
+                <w:bCs/>
+                <w:sz w:val="20"/>
+                <w:szCs w:val="22"/>
+                <w:lang w:val="es-MX"/>
+              </w:rPr>
+              <w:t>^(</w:t>
+            </w:r>
+            <w:proofErr w:type="gramEnd"/>
+            <w:r>
+              <w:rPr>
+                <w:rFonts w:ascii="Avenir Book" w:eastAsia="Arial Unicode MS" w:hAnsi="Avenir Book" w:cs="Arial Unicode MS"/>
+                <w:bCs/>
+                <w:sz w:val="20"/>
+                <w:szCs w:val="22"/>
+                <w:lang w:val="es-MX"/>
+              </w:rPr>
+              <w:t>1/2)</w:t>
+            </w:r>
+          </w:p>
+          <w:p>
+            <w:pPr>
+              <w:pStyle w:val="NoSpacing"/>
+              <w:numPr>
+                <w:ilvl w:val="0"/>
+                <w:numId w:val="11"/>
+              </w:numPr>
+              <w:rPr>
+                <w:rFonts w:ascii="Avenir Book" w:eastAsia="Arial Unicode MS" w:hAnsi="Avenir Book" w:cs="Arial Unicode MS"/>
+                <w:bCs/>
+                <w:sz w:val="20"/>
+                <w:szCs w:val="22"/>
+                <w:lang w:val="es-MX"/>
+              </w:rPr>
+            </w:pPr>
+            <w:r>
+              <w:rPr>
+                <w:rFonts w:ascii="Avenir Book" w:eastAsia="Arial Unicode MS" w:hAnsi="Avenir Book" w:cs="Arial Unicode MS"/>
+                <w:bCs/>
+                <w:sz w:val="20"/>
+                <w:szCs w:val="22"/>
+                <w:lang w:val="es-MX"/>
+              </w:rPr>
+              <w:t xml:space="preserve">Sacar ángulo usando </w:t>
+            </w:r>
+            <w:r>
+              <w:rPr>
+                <w:rFonts w:ascii="Avenir Book" w:eastAsia="Arial Unicode MS" w:hAnsi="Avenir Book" w:cs="Arial Unicode MS"/>
+                <w:bCs/>
+                <w:sz w:val="20"/>
+                <w:szCs w:val="22"/>
+                <w:lang w:val="es-MX"/>
+              </w:rPr>
+              <w:t>la función atan2(</w:t>
+            </w:r>
+            <w:proofErr w:type="spellStart"/>
+            <w:proofErr w:type="gramStart"/>
+            <w:r>
+              <w:rPr>
+                <w:rFonts w:ascii="Avenir Book" w:eastAsia="Arial Unicode MS" w:hAnsi="Avenir Book" w:cs="Arial Unicode MS"/>
+                <w:bCs/>
+                <w:sz w:val="20"/>
+                <w:szCs w:val="22"/>
+                <w:lang w:val="es-MX"/>
+              </w:rPr>
+              <w:t>y,x</w:t>
+            </w:r>
+            <w:proofErr w:type="spellEnd"/>
+            <w:proofErr w:type="gramEnd"/>
+            <w:r>
+              <w:rPr>
+                <w:rFonts w:ascii="Avenir Book" w:eastAsia="Arial Unicode MS" w:hAnsi="Avenir Book" w:cs="Arial Unicode MS"/>
+                <w:bCs/>
+                <w:sz w:val="20"/>
+                <w:szCs w:val="22"/>
+                <w:lang w:val="es-MX"/>
+              </w:rPr>
+              <w:t>)</w:t>
+            </w:r>
+          </w:p>
+          <w:p>
+            <w:pPr>
+              <w:pStyle w:val="NoSpacing"/>
+              <w:numPr>
+                <w:ilvl w:val="0"/>
+                <w:numId w:val="11"/>
+              </w:numPr>
+              <w:rPr>
+                <w:rFonts w:ascii="Avenir Book" w:eastAsia="Arial Unicode MS" w:hAnsi="Avenir Book" w:cs="Arial Unicode MS"/>
+                <w:bCs/>
+                <w:sz w:val="20"/>
+                <w:szCs w:val="22"/>
+                <w:lang w:val="es-MX"/>
+              </w:rPr>
+            </w:pPr>
+            <w:r>
+              <w:rPr>
+                <w:rFonts w:ascii="Avenir Book" w:eastAsia="Arial Unicode MS" w:hAnsi="Avenir Book" w:cs="Arial Unicode MS"/>
+                <w:bCs/>
+                <w:sz w:val="20"/>
+                <w:szCs w:val="22"/>
+                <w:lang w:val="es-MX"/>
+              </w:rPr>
+              <w:t>Imprimir magnitud</w:t>
+            </w:r>
+          </w:p>
+          <w:p>
+            <w:pPr>
+              <w:pStyle w:val="NoSpacing"/>
+              <w:numPr>
+                <w:ilvl w:val="0"/>
+                <w:numId w:val="11"/>
+              </w:numPr>
+              <w:rPr>
+                <w:rFonts w:ascii="Avenir Book" w:eastAsia="Arial Unicode MS" w:hAnsi="Avenir Book" w:cs="Arial Unicode MS"/>
+                <w:bCs/>
+                <w:sz w:val="20"/>
+                <w:szCs w:val="22"/>
+                <w:lang w:val="es-MX"/>
+              </w:rPr>
+            </w:pPr>
+            <w:r>
+              <w:rPr>
+                <w:rFonts w:ascii="Avenir Book" w:eastAsia="Arial Unicode MS" w:hAnsi="Avenir Book" w:cs="Arial Unicode MS"/>
+                <w:bCs/>
+                <w:sz w:val="20"/>
+                <w:szCs w:val="22"/>
+                <w:lang w:val="es-MX"/>
+              </w:rPr>
+              <w:t>Imprimir ángulo</w:t>
+            </w:r>
             <w:bookmarkStart w:id="0" w:name="_GoBack"/>
             <w:bookmarkEnd w:id="0"/>
           </w:p>
           <w:p>
             <w:pPr>
-              <w:pStyle w:val="Sinespaciado"/>
-              <w:rPr>
-                <w:rFonts w:ascii="Avenir Book" w:eastAsia="Arial Unicode MS" w:hAnsi="Avenir Book" w:cs="Arial Unicode MS"/>
-                <w:bCs/>
-                <w:sz w:val="20"/>
-                <w:szCs w:val="22"/>
-                <w:lang w:val="es-MX"/>
-              </w:rPr>
-            </w:pPr>
-          </w:p>
-          <w:p>
-            <w:pPr>
-              <w:pStyle w:val="Sinespaciado"/>
+              <w:pStyle w:val="NoSpacing"/>
+              <w:rPr>
+                <w:rFonts w:ascii="Avenir Book" w:eastAsia="Arial Unicode MS" w:hAnsi="Avenir Book" w:cs="Arial Unicode MS"/>
+                <w:bCs/>
+                <w:sz w:val="20"/>
+                <w:szCs w:val="22"/>
+                <w:lang w:val="es-MX"/>
+              </w:rPr>
+            </w:pPr>
+          </w:p>
+          <w:p>
+            <w:pPr>
+              <w:pStyle w:val="NoSpacing"/>
               <w:rPr>
                 <w:rFonts w:ascii="Avenir Book" w:eastAsia="Arial Unicode MS" w:hAnsi="Avenir Book" w:cs="Arial Unicode MS"/>
                 <w:bCs/>
@@ -4357,7 +4708,7 @@
           </w:p>
           <w:p>
             <w:pPr>
-              <w:pStyle w:val="Sinespaciado"/>
+              <w:pStyle w:val="NoSpacing"/>
               <w:rPr>
                 <w:rFonts w:ascii="Avenir Book" w:eastAsia="Arial Unicode MS" w:hAnsi="Avenir Book" w:cs="Arial Unicode MS"/>
                 <w:sz w:val="22"/>
@@ -4365,181 +4716,13 @@
                 <w:lang w:val="es-MX"/>
               </w:rPr>
             </w:pPr>
-          </w:p>
-        </w:tc>
-      </w:tr>
-      <w:tr>
-        <w:tc>
-          <w:tcPr>
-            <w:tcW w:w="10220" w:type="dxa"/>
-          </w:tcPr>
-          <w:p>
-            <w:pPr>
-              <w:pStyle w:val="Sinespaciado"/>
-              <w:rPr>
-                <w:rFonts w:ascii="Avenir Book" w:eastAsia="Arial Unicode MS" w:hAnsi="Avenir Book" w:cs="Arial Unicode MS"/>
-                <w:bCs/>
-                <w:sz w:val="20"/>
-                <w:szCs w:val="20"/>
-              </w:rPr>
-            </w:pPr>
-            <w:r>
-              <w:rPr>
-                <w:rFonts w:ascii="Avenir Book" w:eastAsia="Arial Unicode MS" w:hAnsi="Avenir Book" w:cs="Arial Unicode MS"/>
-                <w:bCs/>
-                <w:sz w:val="20"/>
-                <w:szCs w:val="20"/>
-                <w:lang w:val="es-MX"/>
-              </w:rPr>
-              <w:t>Ejemplo de salida</w:t>
-            </w:r>
-            <w:r>
-              <w:rPr>
-                <w:rFonts w:ascii="Avenir Book" w:hAnsi="Avenir Book"/>
-                <w:sz w:val="20"/>
-                <w:szCs w:val="20"/>
-              </w:rPr>
-              <w:t xml:space="preserve"> (por ahora no te preocupes por los acentos):</w:t>
-            </w:r>
-          </w:p>
-          <w:p>
-            <w:pPr>
-              <w:pStyle w:val="Sinespaciado"/>
-              <w:rPr>
-                <w:rFonts w:ascii="Avenir Book" w:eastAsia="Arial Unicode MS" w:hAnsi="Avenir Book" w:cs="Arial Unicode MS"/>
-                <w:bCs/>
-                <w:sz w:val="20"/>
-                <w:szCs w:val="22"/>
-                <w:lang w:val="es-MX"/>
-              </w:rPr>
-            </w:pPr>
-          </w:p>
-          <w:p>
-            <w:pPr>
-              <w:pStyle w:val="Sinespaciado"/>
-              <w:rPr>
-                <w:rFonts w:ascii="Consolas" w:eastAsia="Arial Unicode MS" w:hAnsi="Consolas" w:cs="Arial Unicode MS"/>
-                <w:b/>
-                <w:bCs/>
-                <w:color w:val="FF0000"/>
-                <w:sz w:val="20"/>
-                <w:szCs w:val="22"/>
-                <w:lang w:val="es-MX"/>
-              </w:rPr>
-            </w:pPr>
-            <w:r>
-              <w:rPr>
-                <w:rFonts w:ascii="Consolas" w:eastAsia="Arial Unicode MS" w:hAnsi="Consolas" w:cs="Arial Unicode MS"/>
-                <w:b/>
-                <w:bCs/>
-                <w:color w:val="000000" w:themeColor="text1"/>
-                <w:sz w:val="20"/>
-                <w:szCs w:val="22"/>
-                <w:lang w:val="es-MX"/>
-              </w:rPr>
-              <w:t xml:space="preserve">x: </w:t>
-            </w:r>
-            <w:r>
-              <w:rPr>
-                <w:rFonts w:ascii="Consolas" w:eastAsia="Arial Unicode MS" w:hAnsi="Consolas" w:cs="Arial Unicode MS"/>
-                <w:b/>
-                <w:bCs/>
-                <w:color w:val="FF0000"/>
-                <w:sz w:val="20"/>
-                <w:szCs w:val="22"/>
-                <w:lang w:val="es-MX"/>
-              </w:rPr>
-              <w:t>6</w:t>
-            </w:r>
-          </w:p>
-          <w:p>
-            <w:pPr>
-              <w:pStyle w:val="Sinespaciado"/>
-              <w:rPr>
-                <w:rFonts w:ascii="Consolas" w:eastAsia="Arial Unicode MS" w:hAnsi="Consolas" w:cs="Arial Unicode MS"/>
-                <w:b/>
-                <w:bCs/>
-                <w:color w:val="FF0000"/>
-                <w:sz w:val="20"/>
-                <w:szCs w:val="22"/>
-                <w:lang w:val="es-MX"/>
-              </w:rPr>
-            </w:pPr>
-            <w:r>
-              <w:rPr>
-                <w:rFonts w:ascii="Consolas" w:eastAsia="Arial Unicode MS" w:hAnsi="Consolas" w:cs="Arial Unicode MS"/>
-                <w:b/>
-                <w:bCs/>
-                <w:color w:val="000000" w:themeColor="text1"/>
-                <w:sz w:val="20"/>
-                <w:szCs w:val="22"/>
-                <w:lang w:val="es-MX"/>
-              </w:rPr>
-              <w:t xml:space="preserve">y: </w:t>
-            </w:r>
-            <w:r>
-              <w:rPr>
-                <w:rFonts w:ascii="Consolas" w:eastAsia="Arial Unicode MS" w:hAnsi="Consolas" w:cs="Arial Unicode MS"/>
-                <w:b/>
-                <w:bCs/>
-                <w:color w:val="FF0000"/>
-                <w:sz w:val="20"/>
-                <w:szCs w:val="22"/>
-                <w:lang w:val="es-MX"/>
-              </w:rPr>
-              <w:t>4</w:t>
-            </w:r>
-          </w:p>
-          <w:p>
-            <w:pPr>
-              <w:pStyle w:val="Sinespaciado"/>
-              <w:rPr>
-                <w:rFonts w:ascii="Consolas" w:eastAsia="Arial Unicode MS" w:hAnsi="Consolas" w:cs="Arial Unicode MS"/>
-                <w:bCs/>
-                <w:sz w:val="20"/>
-                <w:szCs w:val="22"/>
-                <w:lang w:val="es-MX"/>
-              </w:rPr>
-            </w:pPr>
-            <w:r>
-              <w:rPr>
-                <w:rFonts w:ascii="Consolas" w:eastAsia="Arial Unicode MS" w:hAnsi="Consolas" w:cs="Arial Unicode MS"/>
-                <w:bCs/>
-                <w:sz w:val="20"/>
-                <w:szCs w:val="22"/>
-                <w:lang w:val="es-MX"/>
-              </w:rPr>
-              <w:t>Magnitud:  7.211102550927978</w:t>
-            </w:r>
-          </w:p>
-          <w:p>
-            <w:pPr>
-              <w:pStyle w:val="Sinespaciado"/>
-              <w:rPr>
-                <w:rFonts w:ascii="Consolas" w:eastAsia="Arial Unicode MS" w:hAnsi="Consolas" w:cs="Arial Unicode MS"/>
-                <w:bCs/>
-                <w:sz w:val="20"/>
-                <w:szCs w:val="22"/>
-                <w:lang w:val="es-MX"/>
-              </w:rPr>
-            </w:pPr>
-            <w:r>
-              <w:rPr>
-                <w:rFonts w:ascii="Consolas" w:eastAsia="Arial Unicode MS" w:hAnsi="Consolas" w:cs="Arial Unicode MS"/>
-                <w:bCs/>
-                <w:sz w:val="20"/>
-                <w:szCs w:val="22"/>
-                <w:lang w:val="es-MX"/>
-              </w:rPr>
-              <w:t>Angulo:  33.690067525979785</w:t>
-            </w:r>
           </w:p>
         </w:tc>
       </w:tr>
     </w:tbl>
     <w:p>
       <w:pPr>
-        <w:pStyle w:val="Sinespaciado"/>
+        <w:pStyle w:val="NoSpacing"/>
         <w:rPr>
           <w:rFonts w:ascii="Avenir Book" w:eastAsia="Arial Unicode MS" w:hAnsi="Avenir Book" w:cs="Arial Unicode MS"/>
           <w:sz w:val="22"/>
@@ -4549,7 +4732,7 @@
     </w:p>
     <w:p>
       <w:pPr>
-        <w:pStyle w:val="Sinespaciado"/>
+        <w:pStyle w:val="NoSpacing"/>
         <w:rPr>
           <w:rFonts w:ascii="Avenir Book" w:eastAsia="Arial Unicode MS" w:hAnsi="Avenir Book" w:cs="Arial Unicode MS"/>
           <w:sz w:val="22"/>
@@ -4568,8 +4751,8 @@
 </file>
 
 <file path=word/numbering.xml><?xml version="1.0" encoding="utf-8"?>
-<w:numbering xmlns:wpc="http://schemas.microsoft.com/office/word/2010/wordprocessingCanvas" xmlns:mo="http://schemas.microsoft.com/office/mac/office/2008/main" xmlns:mc="http://schemas.openxmlformats.org/markup-compatibility/2006" xmlns:mv="urn:schemas-microsoft-com:mac:vml" xmlns:o="urn:schemas-microsoft-com:office:office" xmlns:r="http://schemas.openxmlformats.org/officeDocument/2006/relationships" xmlns:m="http://schemas.openxmlformats.org/officeDocument/2006/math" xmlns:v="urn:schemas-microsoft-com:vml" xmlns:wp14="http://schemas.microsoft.com/office/word/2010/wordprocessingDrawing" xmlns:wp="http://schemas.openxmlformats.org/drawingml/2006/wordprocessingDrawing" xmlns:w10="urn:schemas-microsoft-com:office:word" xmlns:w="http://schemas.openxmlformats.org/wordprocessingml/2006/main" xmlns:w14="http://schemas.microsoft.com/office/word/2010/wordml" xmlns:w15="http://schemas.microsoft.com/office/word/2012/wordml" xmlns:wpg="http://schemas.microsoft.com/office/word/2010/wordprocessingGroup" xmlns:wpi="http://schemas.microsoft.com/office/word/2010/wordprocessingInk" xmlns:wne="http://schemas.microsoft.com/office/word/2006/wordml" xmlns:wps="http://schemas.microsoft.com/office/word/2010/wordprocessingShape" mc:Ignorable="w14 w15 wp14">
-  <w:abstractNum w:abstractNumId="0">
+<w:numbering xmlns:wpc="http://schemas.microsoft.com/office/word/2010/wordprocessingCanvas" xmlns:cx="http://schemas.microsoft.com/office/drawing/2014/chartex" xmlns:cx1="http://schemas.microsoft.com/office/drawing/2015/9/8/chartex" xmlns:cx2="http://schemas.microsoft.com/office/drawing/2015/10/21/chartex" xmlns:cx3="http://schemas.microsoft.com/office/drawing/2016/5/9/chartex" xmlns:cx4="http://schemas.microsoft.com/office/drawing/2016/5/10/chartex" xmlns:cx5="http://schemas.microsoft.com/office/drawing/2016/5/11/chartex" xmlns:cx6="http://schemas.microsoft.com/office/drawing/2016/5/12/chartex" xmlns:cx7="http://schemas.microsoft.com/office/drawing/2016/5/13/chartex" xmlns:cx8="http://schemas.microsoft.com/office/drawing/2016/5/14/chartex" xmlns:mc="http://schemas.openxmlformats.org/markup-compatibility/2006" xmlns:aink="http://schemas.microsoft.com/office/drawing/2016/ink" xmlns:am3d="http://schemas.microsoft.com/office/drawing/2017/model3d" xmlns:o="urn:schemas-microsoft-com:office:office" xmlns:r="http://schemas.openxmlformats.org/officeDocument/2006/relationships" xmlns:m="http://schemas.openxmlformats.org/officeDocument/2006/math" xmlns:v="urn:schemas-microsoft-com:vml" xmlns:wp14="http://schemas.microsoft.com/office/word/2010/wordprocessingDrawing" xmlns:wp="http://schemas.openxmlformats.org/drawingml/2006/wordprocessingDrawing" xmlns:w10="urn:schemas-microsoft-com:office:word" xmlns:w="http://schemas.openxmlformats.org/wordprocessingml/2006/main" xmlns:w14="http://schemas.microsoft.com/office/word/2010/wordml" xmlns:w15="http://schemas.microsoft.com/office/word/2012/wordml" xmlns:w16cid="http://schemas.microsoft.com/office/word/2016/wordml/cid" xmlns:w16se="http://schemas.microsoft.com/office/word/2015/wordml/symex" xmlns:wpg="http://schemas.microsoft.com/office/word/2010/wordprocessingGroup" xmlns:wpi="http://schemas.microsoft.com/office/word/2010/wordprocessingInk" xmlns:wne="http://schemas.microsoft.com/office/word/2006/wordml" xmlns:wps="http://schemas.microsoft.com/office/word/2010/wordprocessingShape" mc:Ignorable="w14 w15 w16se w16cid wp14">
+  <w:abstractNum w:abstractNumId="0" w15:restartNumberingAfterBreak="0">
     <w:nsid w:val="0DF825E8"/>
     <w:multiLevelType w:val="multilevel"/>
     <w:tmpl w:val="C78CBBC4"/>
@@ -4718,7 +4901,7 @@
       </w:rPr>
     </w:lvl>
   </w:abstractNum>
-  <w:abstractNum w:abstractNumId="1">
+  <w:abstractNum w:abstractNumId="1" w15:restartNumberingAfterBreak="0">
     <w:nsid w:val="10FF279D"/>
     <w:multiLevelType w:val="hybridMultilevel"/>
     <w:tmpl w:val="FE0004D4"/>
@@ -4831,7 +5014,7 @@
       </w:rPr>
     </w:lvl>
   </w:abstractNum>
-  <w:abstractNum w:abstractNumId="2">
+  <w:abstractNum w:abstractNumId="2" w15:restartNumberingAfterBreak="0">
     <w:nsid w:val="18495C16"/>
     <w:multiLevelType w:val="hybridMultilevel"/>
     <w:tmpl w:val="1C1226D4"/>
@@ -4944,7 +5127,96 @@
       </w:rPr>
     </w:lvl>
   </w:abstractNum>
-  <w:abstractNum w:abstractNumId="3">
+  <w:abstractNum w:abstractNumId="3" w15:restartNumberingAfterBreak="0">
+    <w:nsid w:val="350705B0"/>
+    <w:multiLevelType w:val="hybridMultilevel"/>
+    <w:tmpl w:val="20F0E072"/>
+    <w:lvl w:ilvl="0" w:tplc="0409000F">
+      <w:start w:val="1"/>
+      <w:numFmt w:val="decimal"/>
+      <w:lvlText w:val="%1."/>
+      <w:lvlJc w:val="left"/>
+      <w:pPr>
+        <w:ind w:left="720" w:hanging="360"/>
+      </w:pPr>
+      <w:rPr>
+        <w:rFonts w:hint="default"/>
+      </w:rPr>
+    </w:lvl>
+    <w:lvl w:ilvl="1" w:tplc="04090019" w:tentative="1">
+      <w:start w:val="1"/>
+      <w:numFmt w:val="lowerLetter"/>
+      <w:lvlText w:val="%2."/>
+      <w:lvlJc w:val="left"/>
+      <w:pPr>
+        <w:ind w:left="1440" w:hanging="360"/>
+      </w:pPr>
+    </w:lvl>
+    <w:lvl w:ilvl="2" w:tplc="0409001B" w:tentative="1">
+      <w:start w:val="1"/>
+      <w:numFmt w:val="lowerRoman"/>
+      <w:lvlText w:val="%3."/>
+      <w:lvlJc w:val="right"/>
+      <w:pPr>
+        <w:ind w:left="2160" w:hanging="180"/>
+      </w:pPr>
+    </w:lvl>
+    <w:lvl w:ilvl="3" w:tplc="0409000F" w:tentative="1">
+      <w:start w:val="1"/>
+      <w:numFmt w:val="decimal"/>
+      <w:lvlText w:val="%4."/>
+      <w:lvlJc w:val="left"/>
+      <w:pPr>
+        <w:ind w:left="2880" w:hanging="360"/>
+      </w:pPr>
+    </w:lvl>
+    <w:lvl w:ilvl="4" w:tplc="04090019" w:tentative="1">
+      <w:start w:val="1"/>
+      <w:numFmt w:val="lowerLetter"/>
+      <w:lvlText w:val="%5."/>
+      <w:lvlJc w:val="left"/>
+      <w:pPr>
+        <w:ind w:left="3600" w:hanging="360"/>
+      </w:pPr>
+    </w:lvl>
+    <w:lvl w:ilvl="5" w:tplc="0409001B" w:tentative="1">
+      <w:start w:val="1"/>
+      <w:numFmt w:val="lowerRoman"/>
+      <w:lvlText w:val="%6."/>
+      <w:lvlJc w:val="right"/>
+      <w:pPr>
+        <w:ind w:left="4320" w:hanging="180"/>
+      </w:pPr>
+    </w:lvl>
+    <w:lvl w:ilvl="6" w:tplc="0409000F" w:tentative="1">
+      <w:start w:val="1"/>
+      <w:numFmt w:val="decimal"/>
+      <w:lvlText w:val="%7."/>
+      <w:lvlJc w:val="left"/>
+      <w:pPr>
+        <w:ind w:left="5040" w:hanging="360"/>
+      </w:pPr>
+    </w:lvl>
+    <w:lvl w:ilvl="7" w:tplc="04090019" w:tentative="1">
+      <w:start w:val="1"/>
+      <w:numFmt w:val="lowerLetter"/>
+      <w:lvlText w:val="%8."/>
+      <w:lvlJc w:val="left"/>
+      <w:pPr>
+        <w:ind w:left="5760" w:hanging="360"/>
+      </w:pPr>
+    </w:lvl>
+    <w:lvl w:ilvl="8" w:tplc="0409001B" w:tentative="1">
+      <w:start w:val="1"/>
+      <w:numFmt w:val="lowerRoman"/>
+      <w:lvlText w:val="%9."/>
+      <w:lvlJc w:val="right"/>
+      <w:pPr>
+        <w:ind w:left="6480" w:hanging="180"/>
+      </w:pPr>
+    </w:lvl>
+  </w:abstractNum>
+  <w:abstractNum w:abstractNumId="4" w15:restartNumberingAfterBreak="0">
     <w:nsid w:val="376D095F"/>
     <w:multiLevelType w:val="hybridMultilevel"/>
     <w:tmpl w:val="4BA42360"/>
@@ -5057,7 +5329,185 @@
       </w:rPr>
     </w:lvl>
   </w:abstractNum>
-  <w:abstractNum w:abstractNumId="4">
+  <w:abstractNum w:abstractNumId="5" w15:restartNumberingAfterBreak="0">
+    <w:nsid w:val="44024536"/>
+    <w:multiLevelType w:val="hybridMultilevel"/>
+    <w:tmpl w:val="0C8CCBEC"/>
+    <w:lvl w:ilvl="0" w:tplc="0409000F">
+      <w:start w:val="1"/>
+      <w:numFmt w:val="decimal"/>
+      <w:lvlText w:val="%1."/>
+      <w:lvlJc w:val="left"/>
+      <w:pPr>
+        <w:ind w:left="720" w:hanging="360"/>
+      </w:pPr>
+      <w:rPr>
+        <w:rFonts w:hint="default"/>
+      </w:rPr>
+    </w:lvl>
+    <w:lvl w:ilvl="1" w:tplc="04090019" w:tentative="1">
+      <w:start w:val="1"/>
+      <w:numFmt w:val="lowerLetter"/>
+      <w:lvlText w:val="%2."/>
+      <w:lvlJc w:val="left"/>
+      <w:pPr>
+        <w:ind w:left="1440" w:hanging="360"/>
+      </w:pPr>
+    </w:lvl>
+    <w:lvl w:ilvl="2" w:tplc="0409001B" w:tentative="1">
+      <w:start w:val="1"/>
+      <w:numFmt w:val="lowerRoman"/>
+      <w:lvlText w:val="%3."/>
+      <w:lvlJc w:val="right"/>
+      <w:pPr>
+        <w:ind w:left="2160" w:hanging="180"/>
+      </w:pPr>
+    </w:lvl>
+    <w:lvl w:ilvl="3" w:tplc="0409000F" w:tentative="1">
+      <w:start w:val="1"/>
+      <w:numFmt w:val="decimal"/>
+      <w:lvlText w:val="%4."/>
+      <w:lvlJc w:val="left"/>
+      <w:pPr>
+        <w:ind w:left="2880" w:hanging="360"/>
+      </w:pPr>
+    </w:lvl>
+    <w:lvl w:ilvl="4" w:tplc="04090019" w:tentative="1">
+      <w:start w:val="1"/>
+      <w:numFmt w:val="lowerLetter"/>
+      <w:lvlText w:val="%5."/>
+      <w:lvlJc w:val="left"/>
+      <w:pPr>
+        <w:ind w:left="3600" w:hanging="360"/>
+      </w:pPr>
+    </w:lvl>
+    <w:lvl w:ilvl="5" w:tplc="0409001B" w:tentative="1">
+      <w:start w:val="1"/>
+      <w:numFmt w:val="lowerRoman"/>
+      <w:lvlText w:val="%6."/>
+      <w:lvlJc w:val="right"/>
+      <w:pPr>
+        <w:ind w:left="4320" w:hanging="180"/>
+      </w:pPr>
+    </w:lvl>
+    <w:lvl w:ilvl="6" w:tplc="0409000F" w:tentative="1">
+      <w:start w:val="1"/>
+      <w:numFmt w:val="decimal"/>
+      <w:lvlText w:val="%7."/>
+      <w:lvlJc w:val="left"/>
+      <w:pPr>
+        <w:ind w:left="5040" w:hanging="360"/>
+      </w:pPr>
+    </w:lvl>
+    <w:lvl w:ilvl="7" w:tplc="04090019" w:tentative="1">
+      <w:start w:val="1"/>
+      <w:numFmt w:val="lowerLetter"/>
+      <w:lvlText w:val="%8."/>
+      <w:lvlJc w:val="left"/>
+      <w:pPr>
+        <w:ind w:left="5760" w:hanging="360"/>
+      </w:pPr>
+    </w:lvl>
+    <w:lvl w:ilvl="8" w:tplc="0409001B" w:tentative="1">
+      <w:start w:val="1"/>
+      <w:numFmt w:val="lowerRoman"/>
+      <w:lvlText w:val="%9."/>
+      <w:lvlJc w:val="right"/>
+      <w:pPr>
+        <w:ind w:left="6480" w:hanging="180"/>
+      </w:pPr>
+    </w:lvl>
+  </w:abstractNum>
+  <w:abstractNum w:abstractNumId="6" w15:restartNumberingAfterBreak="0">
+    <w:nsid w:val="459B125D"/>
+    <w:multiLevelType w:val="hybridMultilevel"/>
+    <w:tmpl w:val="347E28D2"/>
+    <w:lvl w:ilvl="0" w:tplc="0409000F">
+      <w:start w:val="1"/>
+      <w:numFmt w:val="decimal"/>
+      <w:lvlText w:val="%1."/>
+      <w:lvlJc w:val="left"/>
+      <w:pPr>
+        <w:ind w:left="720" w:hanging="360"/>
+      </w:pPr>
+      <w:rPr>
+        <w:rFonts w:hint="default"/>
+      </w:rPr>
+    </w:lvl>
+    <w:lvl w:ilvl="1" w:tplc="04090019" w:tentative="1">
+      <w:start w:val="1"/>
+      <w:numFmt w:val="lowerLetter"/>
+      <w:lvlText w:val="%2."/>
+      <w:lvlJc w:val="left"/>
+      <w:pPr>
+        <w:ind w:left="1440" w:hanging="360"/>
+      </w:pPr>
+    </w:lvl>
+    <w:lvl w:ilvl="2" w:tplc="0409001B" w:tentative="1">
+      <w:start w:val="1"/>
+      <w:numFmt w:val="lowerRoman"/>
+      <w:lvlText w:val="%3."/>
+      <w:lvlJc w:val="right"/>
+      <w:pPr>
+        <w:ind w:left="2160" w:hanging="180"/>
+      </w:pPr>
+    </w:lvl>
+    <w:lvl w:ilvl="3" w:tplc="0409000F" w:tentative="1">
+      <w:start w:val="1"/>
+      <w:numFmt w:val="decimal"/>
+      <w:lvlText w:val="%4."/>
+      <w:lvlJc w:val="left"/>
+      <w:pPr>
+        <w:ind w:left="2880" w:hanging="360"/>
+      </w:pPr>
+    </w:lvl>
+    <w:lvl w:ilvl="4" w:tplc="04090019" w:tentative="1">
+      <w:start w:val="1"/>
+      <w:numFmt w:val="lowerLetter"/>
+      <w:lvlText w:val="%5."/>
+      <w:lvlJc w:val="left"/>
+      <w:pPr>
+        <w:ind w:left="3600" w:hanging="360"/>
+      </w:pPr>
+    </w:lvl>
+    <w:lvl w:ilvl="5" w:tplc="0409001B" w:tentative="1">
+      <w:start w:val="1"/>
+      <w:numFmt w:val="lowerRoman"/>
+      <w:lvlText w:val="%6."/>
+      <w:lvlJc w:val="right"/>
+      <w:pPr>
+        <w:ind w:left="4320" w:hanging="180"/>
+      </w:pPr>
+    </w:lvl>
+    <w:lvl w:ilvl="6" w:tplc="0409000F" w:tentative="1">
+      <w:start w:val="1"/>
+      <w:numFmt w:val="decimal"/>
+      <w:lvlText w:val="%7."/>
+      <w:lvlJc w:val="left"/>
+      <w:pPr>
+        <w:ind w:left="5040" w:hanging="360"/>
+      </w:pPr>
+    </w:lvl>
+    <w:lvl w:ilvl="7" w:tplc="04090019" w:tentative="1">
+      <w:start w:val="1"/>
+      <w:numFmt w:val="lowerLetter"/>
+      <w:lvlText w:val="%8."/>
+      <w:lvlJc w:val="left"/>
+      <w:pPr>
+        <w:ind w:left="5760" w:hanging="360"/>
+      </w:pPr>
+    </w:lvl>
+    <w:lvl w:ilvl="8" w:tplc="0409001B" w:tentative="1">
+      <w:start w:val="1"/>
+      <w:numFmt w:val="lowerRoman"/>
+      <w:lvlText w:val="%9."/>
+      <w:lvlJc w:val="right"/>
+      <w:pPr>
+        <w:ind w:left="6480" w:hanging="180"/>
+      </w:pPr>
+    </w:lvl>
+  </w:abstractNum>
+  <w:abstractNum w:abstractNumId="7" w15:restartNumberingAfterBreak="0">
     <w:nsid w:val="5BB571DD"/>
     <w:multiLevelType w:val="hybridMultilevel"/>
     <w:tmpl w:val="56AA108E"/>
@@ -5170,7 +5620,185 @@
       </w:rPr>
     </w:lvl>
   </w:abstractNum>
-  <w:abstractNum w:abstractNumId="5">
+  <w:abstractNum w:abstractNumId="8" w15:restartNumberingAfterBreak="0">
+    <w:nsid w:val="698E31A3"/>
+    <w:multiLevelType w:val="hybridMultilevel"/>
+    <w:tmpl w:val="0B949CFC"/>
+    <w:lvl w:ilvl="0" w:tplc="0409000F">
+      <w:start w:val="1"/>
+      <w:numFmt w:val="decimal"/>
+      <w:lvlText w:val="%1."/>
+      <w:lvlJc w:val="left"/>
+      <w:pPr>
+        <w:ind w:left="720" w:hanging="360"/>
+      </w:pPr>
+      <w:rPr>
+        <w:rFonts w:hint="default"/>
+      </w:rPr>
+    </w:lvl>
+    <w:lvl w:ilvl="1" w:tplc="04090019" w:tentative="1">
+      <w:start w:val="1"/>
+      <w:numFmt w:val="lowerLetter"/>
+      <w:lvlText w:val="%2."/>
+      <w:lvlJc w:val="left"/>
+      <w:pPr>
+        <w:ind w:left="1440" w:hanging="360"/>
+      </w:pPr>
+    </w:lvl>
+    <w:lvl w:ilvl="2" w:tplc="0409001B" w:tentative="1">
+      <w:start w:val="1"/>
+      <w:numFmt w:val="lowerRoman"/>
+      <w:lvlText w:val="%3."/>
+      <w:lvlJc w:val="right"/>
+      <w:pPr>
+        <w:ind w:left="2160" w:hanging="180"/>
+      </w:pPr>
+    </w:lvl>
+    <w:lvl w:ilvl="3" w:tplc="0409000F" w:tentative="1">
+      <w:start w:val="1"/>
+      <w:numFmt w:val="decimal"/>
+      <w:lvlText w:val="%4."/>
+      <w:lvlJc w:val="left"/>
+      <w:pPr>
+        <w:ind w:left="2880" w:hanging="360"/>
+      </w:pPr>
+    </w:lvl>
+    <w:lvl w:ilvl="4" w:tplc="04090019" w:tentative="1">
+      <w:start w:val="1"/>
+      <w:numFmt w:val="lowerLetter"/>
+      <w:lvlText w:val="%5."/>
+      <w:lvlJc w:val="left"/>
+      <w:pPr>
+        <w:ind w:left="3600" w:hanging="360"/>
+      </w:pPr>
+    </w:lvl>
+    <w:lvl w:ilvl="5" w:tplc="0409001B" w:tentative="1">
+      <w:start w:val="1"/>
+      <w:numFmt w:val="lowerRoman"/>
+      <w:lvlText w:val="%6."/>
+      <w:lvlJc w:val="right"/>
+      <w:pPr>
+        <w:ind w:left="4320" w:hanging="180"/>
+      </w:pPr>
+    </w:lvl>
+    <w:lvl w:ilvl="6" w:tplc="0409000F" w:tentative="1">
+      <w:start w:val="1"/>
+      <w:numFmt w:val="decimal"/>
+      <w:lvlText w:val="%7."/>
+      <w:lvlJc w:val="left"/>
+      <w:pPr>
+        <w:ind w:left="5040" w:hanging="360"/>
+      </w:pPr>
+    </w:lvl>
+    <w:lvl w:ilvl="7" w:tplc="04090019" w:tentative="1">
+      <w:start w:val="1"/>
+      <w:numFmt w:val="lowerLetter"/>
+      <w:lvlText w:val="%8."/>
+      <w:lvlJc w:val="left"/>
+      <w:pPr>
+        <w:ind w:left="5760" w:hanging="360"/>
+      </w:pPr>
+    </w:lvl>
+    <w:lvl w:ilvl="8" w:tplc="0409001B" w:tentative="1">
+      <w:start w:val="1"/>
+      <w:numFmt w:val="lowerRoman"/>
+      <w:lvlText w:val="%9."/>
+      <w:lvlJc w:val="right"/>
+      <w:pPr>
+        <w:ind w:left="6480" w:hanging="180"/>
+      </w:pPr>
+    </w:lvl>
+  </w:abstractNum>
+  <w:abstractNum w:abstractNumId="9" w15:restartNumberingAfterBreak="0">
+    <w:nsid w:val="6F306211"/>
+    <w:multiLevelType w:val="hybridMultilevel"/>
+    <w:tmpl w:val="E472A108"/>
+    <w:lvl w:ilvl="0" w:tplc="0409000F">
+      <w:start w:val="1"/>
+      <w:numFmt w:val="decimal"/>
+      <w:lvlText w:val="%1."/>
+      <w:lvlJc w:val="left"/>
+      <w:pPr>
+        <w:ind w:left="720" w:hanging="360"/>
+      </w:pPr>
+      <w:rPr>
+        <w:rFonts w:hint="default"/>
+      </w:rPr>
+    </w:lvl>
+    <w:lvl w:ilvl="1" w:tplc="04090019" w:tentative="1">
+      <w:start w:val="1"/>
+      <w:numFmt w:val="lowerLetter"/>
+      <w:lvlText w:val="%2."/>
+      <w:lvlJc w:val="left"/>
+      <w:pPr>
+        <w:ind w:left="1440" w:hanging="360"/>
+      </w:pPr>
+    </w:lvl>
+    <w:lvl w:ilvl="2" w:tplc="0409001B" w:tentative="1">
+      <w:start w:val="1"/>
+      <w:numFmt w:val="lowerRoman"/>
+      <w:lvlText w:val="%3."/>
+      <w:lvlJc w:val="right"/>
+      <w:pPr>
+        <w:ind w:left="2160" w:hanging="180"/>
+      </w:pPr>
+    </w:lvl>
+    <w:lvl w:ilvl="3" w:tplc="0409000F" w:tentative="1">
+      <w:start w:val="1"/>
+      <w:numFmt w:val="decimal"/>
+      <w:lvlText w:val="%4."/>
+      <w:lvlJc w:val="left"/>
+      <w:pPr>
+        <w:ind w:left="2880" w:hanging="360"/>
+      </w:pPr>
+    </w:lvl>
+    <w:lvl w:ilvl="4" w:tplc="04090019" w:tentative="1">
+      <w:start w:val="1"/>
+      <w:numFmt w:val="lowerLetter"/>
+      <w:lvlText w:val="%5."/>
+      <w:lvlJc w:val="left"/>
+      <w:pPr>
+        <w:ind w:left="3600" w:hanging="360"/>
+      </w:pPr>
+    </w:lvl>
+    <w:lvl w:ilvl="5" w:tplc="0409001B" w:tentative="1">
+      <w:start w:val="1"/>
+      <w:numFmt w:val="lowerRoman"/>
+      <w:lvlText w:val="%6."/>
+      <w:lvlJc w:val="right"/>
+      <w:pPr>
+        <w:ind w:left="4320" w:hanging="180"/>
+      </w:pPr>
+    </w:lvl>
+    <w:lvl w:ilvl="6" w:tplc="0409000F" w:tentative="1">
+      <w:start w:val="1"/>
+      <w:numFmt w:val="decimal"/>
+      <w:lvlText w:val="%7."/>
+      <w:lvlJc w:val="left"/>
+      <w:pPr>
+        <w:ind w:left="5040" w:hanging="360"/>
+      </w:pPr>
+    </w:lvl>
+    <w:lvl w:ilvl="7" w:tplc="04090019" w:tentative="1">
+      <w:start w:val="1"/>
+      <w:numFmt w:val="lowerLetter"/>
+      <w:lvlText w:val="%8."/>
+      <w:lvlJc w:val="left"/>
+      <w:pPr>
+        <w:ind w:left="5760" w:hanging="360"/>
+      </w:pPr>
+    </w:lvl>
+    <w:lvl w:ilvl="8" w:tplc="0409001B" w:tentative="1">
+      <w:start w:val="1"/>
+      <w:numFmt w:val="lowerRoman"/>
+      <w:lvlText w:val="%9."/>
+      <w:lvlJc w:val="right"/>
+      <w:pPr>
+        <w:ind w:left="6480" w:hanging="180"/>
+      </w:pPr>
+    </w:lvl>
+  </w:abstractNum>
+  <w:abstractNum w:abstractNumId="10" w15:restartNumberingAfterBreak="0">
     <w:nsid w:val="7C994F4D"/>
     <w:multiLevelType w:val="multilevel"/>
     <w:tmpl w:val="FD3EE86C"/>
@@ -5323,13 +5951,13 @@
     <w:abstractNumId w:val="0"/>
   </w:num>
   <w:num w:numId="2">
-    <w:abstractNumId w:val="5"/>
+    <w:abstractNumId w:val="10"/>
   </w:num>
   <w:num w:numId="3">
-    <w:abstractNumId w:val="3"/>
+    <w:abstractNumId w:val="4"/>
   </w:num>
   <w:num w:numId="4">
-    <w:abstractNumId w:val="4"/>
+    <w:abstractNumId w:val="7"/>
   </w:num>
   <w:num w:numId="5">
     <w:abstractNumId w:val="2"/>
@@ -5337,11 +5965,26 @@
   <w:num w:numId="6">
     <w:abstractNumId w:val="1"/>
   </w:num>
+  <w:num w:numId="7">
+    <w:abstractNumId w:val="5"/>
+  </w:num>
+  <w:num w:numId="8">
+    <w:abstractNumId w:val="8"/>
+  </w:num>
+  <w:num w:numId="9">
+    <w:abstractNumId w:val="9"/>
+  </w:num>
+  <w:num w:numId="10">
+    <w:abstractNumId w:val="6"/>
+  </w:num>
+  <w:num w:numId="11">
+    <w:abstractNumId w:val="3"/>
+  </w:num>
 </w:numbering>
 </file>
 
 <file path=word/styles.xml><?xml version="1.0" encoding="utf-8"?>
-<w:styles xmlns:mc="http://schemas.openxmlformats.org/markup-compatibility/2006" xmlns:r="http://schemas.openxmlformats.org/officeDocument/2006/relationships" xmlns:w="http://schemas.openxmlformats.org/wordprocessingml/2006/main" xmlns:w14="http://schemas.microsoft.com/office/word/2010/wordml" xmlns:w15="http://schemas.microsoft.com/office/word/2012/wordml" mc:Ignorable="w14 w15">
+<w:styles xmlns:mc="http://schemas.openxmlformats.org/markup-compatibility/2006" xmlns:r="http://schemas.openxmlformats.org/officeDocument/2006/relationships" xmlns:w="http://schemas.openxmlformats.org/wordprocessingml/2006/main" xmlns:w14="http://schemas.microsoft.com/office/word/2010/wordml" xmlns:w15="http://schemas.microsoft.com/office/word/2012/wordml" xmlns:w16cid="http://schemas.microsoft.com/office/word/2016/wordml/cid" xmlns:w16se="http://schemas.microsoft.com/office/word/2015/wordml/symex" mc:Ignorable="w14 w15 w16se w16cid">
   <w:docDefaults>
     <w:rPrDefault>
       <w:rPr>
@@ -5353,7 +5996,7 @@
     </w:rPrDefault>
     <w:pPrDefault/>
   </w:docDefaults>
-  <w:latentStyles w:defLockedState="0" w:defUIPriority="99" w:defSemiHidden="0" w:defUnhideWhenUsed="0" w:defQFormat="0" w:count="382">
+  <w:latentStyles w:defLockedState="0" w:defUIPriority="99" w:defSemiHidden="0" w:defUnhideWhenUsed="0" w:defQFormat="0" w:count="375">
     <w:lsdException w:name="Normal" w:uiPriority="0" w:qFormat="1"/>
     <w:lsdException w:name="heading 1" w:uiPriority="9" w:qFormat="1"/>
     <w:lsdException w:name="heading 2" w:semiHidden="1" w:uiPriority="9" w:unhideWhenUsed="1" w:qFormat="1"/>
@@ -5459,6 +6102,7 @@
     <w:lsdException w:name="HTML Sample" w:semiHidden="1" w:unhideWhenUsed="1"/>
     <w:lsdException w:name="HTML Typewriter" w:semiHidden="1" w:unhideWhenUsed="1"/>
     <w:lsdException w:name="HTML Variable" w:semiHidden="1" w:unhideWhenUsed="1"/>
+    <w:lsdException w:name="Normal Table" w:semiHidden="1" w:unhideWhenUsed="1"/>
     <w:lsdException w:name="annotation subject" w:semiHidden="1" w:unhideWhenUsed="1"/>
     <w:lsdException w:name="No List" w:semiHidden="1" w:unhideWhenUsed="1"/>
     <w:lsdException w:name="Outline List 1" w:semiHidden="1" w:unhideWhenUsed="1"/>
@@ -5505,17 +6149,10 @@
     <w:lsdException w:name="Table Subtle 2" w:semiHidden="1" w:unhideWhenUsed="1"/>
     <w:lsdException w:name="Table Web 1" w:semiHidden="1" w:unhideWhenUsed="1"/>
     <w:lsdException w:name="Table Web 2" w:semiHidden="1" w:unhideWhenUsed="1"/>
+    <w:lsdException w:name="Table Web 3" w:semiHidden="1" w:unhideWhenUsed="1"/>
     <w:lsdException w:name="Balloon Text" w:semiHidden="1" w:unhideWhenUsed="1"/>
     <w:lsdException w:name="Table Grid" w:uiPriority="59"/>
-    <w:lsdException w:name="Note Level 1" w:semiHidden="1" w:unhideWhenUsed="1"/>
-    <w:lsdException w:name="Note Level 2" w:semiHidden="1" w:unhideWhenUsed="1"/>
-    <w:lsdException w:name="Note Level 3" w:semiHidden="1" w:unhideWhenUsed="1"/>
-    <w:lsdException w:name="Note Level 4" w:semiHidden="1" w:unhideWhenUsed="1"/>
-    <w:lsdException w:name="Note Level 5" w:semiHidden="1" w:unhideWhenUsed="1"/>
-    <w:lsdException w:name="Note Level 6" w:semiHidden="1" w:unhideWhenUsed="1"/>
-    <w:lsdException w:name="Note Level 7" w:semiHidden="1" w:unhideWhenUsed="1"/>
-    <w:lsdException w:name="Note Level 8" w:semiHidden="1" w:unhideWhenUsed="1"/>
-    <w:lsdException w:name="Note Level 9" w:semiHidden="1" w:unhideWhenUsed="1"/>
+    <w:lsdException w:name="Table Theme" w:semiHidden="1" w:unhideWhenUsed="1"/>
     <w:lsdException w:name="Placeholder Text" w:semiHidden="1"/>
     <w:lsdException w:name="No Spacing" w:uiPriority="1" w:qFormat="1"/>
     <w:lsdException w:name="Light Shading" w:uiPriority="60"/>
@@ -5738,10 +6375,10 @@
     <w:name w:val="Normal"/>
     <w:qFormat/>
   </w:style>
-  <w:style w:type="paragraph" w:styleId="Ttulo5">
+  <w:style w:type="paragraph" w:styleId="Heading5">
     <w:name w:val="heading 5"/>
     <w:basedOn w:val="Normal"/>
-    <w:link w:val="Ttulo5Car"/>
+    <w:link w:val="Heading5Char"/>
     <w:uiPriority w:val="9"/>
     <w:qFormat/>
     <w:rsid w:val="0082539F"/>
@@ -5758,13 +6395,13 @@
       <w:lang w:val="es-MX"/>
     </w:rPr>
   </w:style>
-  <w:style w:type="character" w:default="1" w:styleId="Fuentedeprrafopredeter">
+  <w:style w:type="character" w:default="1" w:styleId="DefaultParagraphFont">
     <w:name w:val="Default Paragraph Font"/>
     <w:uiPriority w:val="1"/>
     <w:semiHidden/>
     <w:unhideWhenUsed/>
   </w:style>
-  <w:style w:type="table" w:default="1" w:styleId="Tablanormal">
+  <w:style w:type="table" w:default="1" w:styleId="TableNormal">
     <w:name w:val="Normal Table"/>
     <w:uiPriority w:val="99"/>
     <w:semiHidden/>
@@ -5779,16 +6416,16 @@
       </w:tblCellMar>
     </w:tblPr>
   </w:style>
-  <w:style w:type="numbering" w:default="1" w:styleId="Sinlista">
+  <w:style w:type="numbering" w:default="1" w:styleId="NoList">
     <w:name w:val="No List"/>
     <w:uiPriority w:val="99"/>
     <w:semiHidden/>
     <w:unhideWhenUsed/>
   </w:style>
-  <w:style w:type="character" w:customStyle="1" w:styleId="Ttulo5Car">
-    <w:name w:val="Título 5 Car"/>
-    <w:basedOn w:val="Fuentedeprrafopredeter"/>
-    <w:link w:val="Ttulo5"/>
+  <w:style w:type="character" w:customStyle="1" w:styleId="Heading5Char">
+    <w:name w:val="Heading 5 Char"/>
+    <w:basedOn w:val="DefaultParagraphFont"/>
+    <w:link w:val="Heading5"/>
     <w:uiPriority w:val="9"/>
     <w:rsid w:val="0082539F"/>
     <w:rPr>
@@ -5800,13 +6437,12 @@
       <w:lang w:val="es-MX"/>
     </w:rPr>
   </w:style>
-  <w:style w:type="table" w:styleId="Tablaconcuadrcula">
+  <w:style w:type="table" w:styleId="TableGrid">
     <w:name w:val="Table Grid"/>
-    <w:basedOn w:val="Tablanormal"/>
+    <w:basedOn w:val="TableNormal"/>
     <w:uiPriority w:val="59"/>
     <w:rsid w:val="00AA3549"/>
     <w:tblPr>
-      <w:tblInd w:w="0" w:type="dxa"/>
       <w:tblBorders>
         <w:top w:val="single" w:sz="4" w:space="0" w:color="auto"/>
         <w:left w:val="single" w:sz="4" w:space="0" w:color="auto"/>
@@ -5815,24 +6451,18 @@
         <w:insideH w:val="single" w:sz="4" w:space="0" w:color="auto"/>
         <w:insideV w:val="single" w:sz="4" w:space="0" w:color="auto"/>
       </w:tblBorders>
-      <w:tblCellMar>
-        <w:top w:w="0" w:type="dxa"/>
-        <w:left w:w="108" w:type="dxa"/>
-        <w:bottom w:w="0" w:type="dxa"/>
-        <w:right w:w="108" w:type="dxa"/>
-      </w:tblCellMar>
     </w:tblPr>
   </w:style>
-  <w:style w:type="paragraph" w:styleId="Sinespaciado">
+  <w:style w:type="paragraph" w:styleId="NoSpacing">
     <w:name w:val="No Spacing"/>
     <w:uiPriority w:val="1"/>
     <w:qFormat/>
     <w:rsid w:val="00DD51BB"/>
   </w:style>
-  <w:style w:type="paragraph" w:styleId="Textodeglobo">
+  <w:style w:type="paragraph" w:styleId="BalloonText">
     <w:name w:val="Balloon Text"/>
     <w:basedOn w:val="Normal"/>
-    <w:link w:val="TextodegloboCar"/>
+    <w:link w:val="BalloonTextChar"/>
     <w:uiPriority w:val="99"/>
     <w:semiHidden/>
     <w:unhideWhenUsed/>
@@ -5843,10 +6473,10 @@
       <w:szCs w:val="18"/>
     </w:rPr>
   </w:style>
-  <w:style w:type="character" w:customStyle="1" w:styleId="TextodegloboCar">
-    <w:name w:val="Texto de globo Car"/>
-    <w:basedOn w:val="Fuentedeprrafopredeter"/>
-    <w:link w:val="Textodeglobo"/>
+  <w:style w:type="character" w:customStyle="1" w:styleId="BalloonTextChar">
+    <w:name w:val="Balloon Text Char"/>
+    <w:basedOn w:val="DefaultParagraphFont"/>
+    <w:link w:val="BalloonText"/>
     <w:uiPriority w:val="99"/>
     <w:semiHidden/>
     <w:rsid w:val="008E792B"/>
@@ -5856,9 +6486,9 @@
       <w:szCs w:val="18"/>
     </w:rPr>
   </w:style>
-  <w:style w:type="character" w:styleId="Hipervnculo">
+  <w:style w:type="character" w:styleId="Hyperlink">
     <w:name w:val="Hyperlink"/>
-    <w:basedOn w:val="Fuentedeprrafopredeter"/>
+    <w:basedOn w:val="DefaultParagraphFont"/>
     <w:uiPriority w:val="99"/>
     <w:unhideWhenUsed/>
     <w:rsid w:val="00124466"/>
@@ -5867,9 +6497,9 @@
       <w:u w:val="single"/>
     </w:rPr>
   </w:style>
-  <w:style w:type="character" w:styleId="Hipervnculovisitado">
+  <w:style w:type="character" w:styleId="FollowedHyperlink">
     <w:name w:val="FollowedHyperlink"/>
-    <w:basedOn w:val="Fuentedeprrafopredeter"/>
+    <w:basedOn w:val="DefaultParagraphFont"/>
     <w:uiPriority w:val="99"/>
     <w:semiHidden/>
     <w:unhideWhenUsed/>
@@ -5878,6 +6508,17 @@
       <w:color w:val="800080" w:themeColor="followedHyperlink"/>
       <w:u w:val="single"/>
     </w:rPr>
+  </w:style>
+  <w:style w:type="paragraph" w:styleId="ListParagraph">
+    <w:name w:val="List Paragraph"/>
+    <w:basedOn w:val="Normal"/>
+    <w:uiPriority w:val="34"/>
+    <w:qFormat/>
+    <w:rsid w:val="00D24EE8"/>
+    <w:pPr>
+      <w:ind w:left="720"/>
+      <w:contextualSpacing/>
+    </w:pPr>
   </w:style>
 </w:styles>
 </file>

--- a/Tarea_02.docx
+++ b/Tarea_02.docx
@@ -893,8 +893,6 @@
               </w:rPr>
               <w:t>Imprimir escuela de procedencia</w:t>
             </w:r>
-            <w:bookmarkStart w:id="0" w:name="_GoBack"/>
-            <w:bookmarkEnd w:id="0"/>
             <w:r>
               <w:rPr>
                 <w:rFonts w:ascii="Avenir Book" w:eastAsia="Arial Unicode MS" w:hAnsi="Avenir Book" w:cs="Arial Unicode MS"/>
@@ -1734,6 +1732,26 @@
               </w:rPr>
               <w:t>Entradas:</w:t>
             </w:r>
+            <w:r>
+              <w:rPr>
+                <w:rFonts w:ascii="Avenir Book" w:eastAsia="Arial Unicode MS" w:hAnsi="Avenir Book" w:cs="Arial Unicode MS"/>
+                <w:bCs/>
+                <w:sz w:val="20"/>
+                <w:szCs w:val="22"/>
+                <w:lang w:val="es-MX"/>
+              </w:rPr>
+              <w:t xml:space="preserve"> Velocidad del automóvil en km/h</w:t>
+            </w:r>
+            <w:r>
+              <w:rPr>
+                <w:rFonts w:ascii="Avenir Book" w:eastAsia="Arial Unicode MS" w:hAnsi="Avenir Book" w:cs="Arial Unicode MS"/>
+                <w:bCs/>
+                <w:sz w:val="20"/>
+                <w:szCs w:val="22"/>
+                <w:lang w:val="es-MX"/>
+              </w:rPr>
+              <w:t xml:space="preserve"> (v)</w:t>
+            </w:r>
           </w:p>
           <w:p>
             <w:pPr>
@@ -1756,6 +1774,16 @@
               </w:rPr>
               <w:t>Salidas:</w:t>
             </w:r>
+            <w:r>
+              <w:rPr>
+                <w:rFonts w:ascii="Avenir Book" w:eastAsia="Arial Unicode MS" w:hAnsi="Avenir Book" w:cs="Arial Unicode MS"/>
+                <w:bCs/>
+                <w:sz w:val="20"/>
+                <w:szCs w:val="22"/>
+                <w:lang w:val="es-MX"/>
+              </w:rPr>
+              <w:t xml:space="preserve"> distancia después de 6 horas (d6), Distancia después de 10 horas(d10), tiempo para recorrer 500 km (t) </w:t>
+            </w:r>
           </w:p>
           <w:p>
             <w:pPr>
@@ -1778,18 +1806,16 @@
               </w:rPr>
               <w:t>Relación E/S:</w:t>
             </w:r>
-          </w:p>
-          <w:p>
-            <w:pPr>
-              <w:pStyle w:val="Sinespaciado"/>
-              <w:rPr>
-                <w:rFonts w:ascii=